--- a/Logical/Documentation/Vision Demo Application.docx
+++ b/Logical/Documentation/Vision Demo Application.docx
@@ -11,6 +11,8 @@
           <w:lang w:val="en-US"/>
         </w:rPr>
       </w:pPr>
+      <w:bookmarkStart w:id="0" w:name="_GoBack"/>
+      <w:bookmarkEnd w:id="0"/>
     </w:p>
     <w:p>
       <w:pPr>
@@ -1573,7 +1575,7 @@
                 <w:noProof/>
                 <w:webHidden/>
               </w:rPr>
-              <w:t>8</w:t>
+              <w:t>10</w:t>
             </w:r>
             <w:r>
               <w:rPr>
@@ -1644,7 +1646,7 @@
                 <w:noProof/>
                 <w:webHidden/>
               </w:rPr>
-              <w:t>10</w:t>
+              <w:t>11</w:t>
             </w:r>
             <w:r>
               <w:rPr>
@@ -1715,7 +1717,7 @@
                 <w:noProof/>
                 <w:webHidden/>
               </w:rPr>
-              <w:t>10</w:t>
+              <w:t>11</w:t>
             </w:r>
             <w:r>
               <w:rPr>
@@ -1786,7 +1788,7 @@
                 <w:noProof/>
                 <w:webHidden/>
               </w:rPr>
-              <w:t>10</w:t>
+              <w:t>11</w:t>
             </w:r>
             <w:r>
               <w:rPr>
@@ -1857,7 +1859,7 @@
                 <w:noProof/>
                 <w:webHidden/>
               </w:rPr>
-              <w:t>10</w:t>
+              <w:t>11</w:t>
             </w:r>
             <w:r>
               <w:rPr>
@@ -1928,7 +1930,7 @@
                 <w:noProof/>
                 <w:webHidden/>
               </w:rPr>
-              <w:t>10</w:t>
+              <w:t>11</w:t>
             </w:r>
             <w:r>
               <w:rPr>
@@ -1999,7 +2001,7 @@
                 <w:noProof/>
                 <w:webHidden/>
               </w:rPr>
-              <w:t>11</w:t>
+              <w:t>12</w:t>
             </w:r>
             <w:r>
               <w:rPr>
@@ -2070,7 +2072,7 @@
                 <w:noProof/>
                 <w:webHidden/>
               </w:rPr>
-              <w:t>12</w:t>
+              <w:t>13</w:t>
             </w:r>
             <w:r>
               <w:rPr>
@@ -2146,7 +2148,7 @@
           <w:lang w:val="en-US"/>
         </w:rPr>
       </w:pPr>
-      <w:bookmarkStart w:id="0" w:name="_Toc32842078"/>
+      <w:bookmarkStart w:id="1" w:name="_Toc32842078"/>
       <w:r>
         <w:rPr>
           <w:lang w:val="en-US"/>
@@ -2154,7 +2156,7 @@
         <w:lastRenderedPageBreak/>
         <w:t>Introduction</w:t>
       </w:r>
-      <w:bookmarkEnd w:id="0"/>
+      <w:bookmarkEnd w:id="1"/>
     </w:p>
     <w:p>
       <w:pPr>
@@ -2232,7 +2234,7 @@
           <w:lang w:val="en-US"/>
         </w:rPr>
       </w:pPr>
-      <w:bookmarkStart w:id="1" w:name="_Toc32842079"/>
+      <w:bookmarkStart w:id="2" w:name="_Toc32842079"/>
       <w:r>
         <w:rPr>
           <w:sz w:val="28"/>
@@ -2240,7 +2242,7 @@
         </w:rPr>
         <w:t>System requirements</w:t>
       </w:r>
-      <w:bookmarkEnd w:id="1"/>
+      <w:bookmarkEnd w:id="2"/>
     </w:p>
     <w:p>
       <w:pPr>
@@ -2383,7 +2385,7 @@
           <w:lang w:val="en-US"/>
         </w:rPr>
       </w:pPr>
-      <w:bookmarkStart w:id="2" w:name="_Toc32842080"/>
+      <w:bookmarkStart w:id="3" w:name="_Toc32842080"/>
       <w:r>
         <w:rPr>
           <w:lang w:val="en-US"/>
@@ -2396,7 +2398,7 @@
         </w:rPr>
         <w:t>Files</w:t>
       </w:r>
-      <w:bookmarkEnd w:id="2"/>
+      <w:bookmarkEnd w:id="3"/>
     </w:p>
     <w:p>
       <w:pPr>
@@ -2431,14 +2433,14 @@
           <w:lang w:val="en-US"/>
         </w:rPr>
       </w:pPr>
-      <w:bookmarkStart w:id="3" w:name="_Toc32842081"/>
+      <w:bookmarkStart w:id="4" w:name="_Toc32842081"/>
       <w:r>
         <w:rPr>
           <w:lang w:val="en-US"/>
         </w:rPr>
         <w:t>Logical View</w:t>
       </w:r>
-      <w:bookmarkEnd w:id="3"/>
+      <w:bookmarkEnd w:id="4"/>
     </w:p>
     <w:p>
       <w:pPr>
@@ -2572,18 +2574,7 @@
           <w:lang w:val="en-US"/>
         </w:rPr>
         <w:tab/>
-      </w:r>
-      <w:r>
-        <w:rPr>
-          <w:lang w:val="en-US"/>
-        </w:rPr>
-        <w:t>This task handles functions that are light</w:t>
-      </w:r>
-      <w:r>
-        <w:rPr>
-          <w:lang w:val="en-US"/>
-        </w:rPr>
-        <w:t xml:space="preserve"> related</w:t>
+        <w:t>This task handles functions that are light related</w:t>
       </w:r>
     </w:p>
     <w:p>
@@ -2612,11 +2603,6 @@
           <w:lang w:val="en-US"/>
         </w:rPr>
         <w:tab/>
-      </w:r>
-      <w:r>
-        <w:rPr>
-          <w:lang w:val="en-US"/>
-        </w:rPr>
         <w:t xml:space="preserve">This task handles the </w:t>
       </w:r>
       <w:proofErr w:type="spellStart"/>
@@ -2847,14 +2833,14 @@
           <w:lang w:val="en-US"/>
         </w:rPr>
       </w:pPr>
-      <w:bookmarkStart w:id="4" w:name="_Toc32842082"/>
+      <w:bookmarkStart w:id="5" w:name="_Toc32842082"/>
       <w:r>
         <w:rPr>
           <w:lang w:val="en-US"/>
         </w:rPr>
         <w:t>Configuration View</w:t>
       </w:r>
-      <w:bookmarkEnd w:id="4"/>
+      <w:bookmarkEnd w:id="5"/>
     </w:p>
     <w:p>
       <w:pPr>
@@ -2968,14 +2954,14 @@
           <w:lang w:val="en-US"/>
         </w:rPr>
       </w:pPr>
-      <w:bookmarkStart w:id="5" w:name="_Toc32842083"/>
+      <w:bookmarkStart w:id="6" w:name="_Toc32842083"/>
       <w:r>
         <w:rPr>
           <w:lang w:val="en-US"/>
         </w:rPr>
         <w:t>Physical View</w:t>
       </w:r>
-      <w:bookmarkEnd w:id="5"/>
+      <w:bookmarkEnd w:id="6"/>
     </w:p>
     <w:p>
       <w:pPr>
@@ -3187,7 +3173,7 @@
           <w:lang w:val="en-US"/>
         </w:rPr>
       </w:pPr>
-      <w:bookmarkStart w:id="6" w:name="Ref_Parameter%20structure"/>
+      <w:bookmarkStart w:id="7" w:name="Ref_Parameter%20structure"/>
       <w:r>
         <w:rPr>
           <w:lang w:val="en-US"/>
@@ -3202,7 +3188,7 @@
           <w:lang w:val="en-US"/>
         </w:rPr>
       </w:pPr>
-      <w:bookmarkStart w:id="7" w:name="_Toc32842084"/>
+      <w:bookmarkStart w:id="8" w:name="_Toc32842084"/>
       <w:r>
         <w:rPr>
           <w:lang w:val="en-US"/>
@@ -3210,14 +3196,14 @@
         <w:lastRenderedPageBreak/>
         <w:t>Parameter structure</w:t>
       </w:r>
-      <w:bookmarkEnd w:id="6"/>
+      <w:bookmarkEnd w:id="7"/>
       <w:r>
         <w:rPr>
           <w:lang w:val="en-US"/>
         </w:rPr>
         <w:t>s</w:t>
       </w:r>
-      <w:bookmarkEnd w:id="7"/>
+      <w:bookmarkEnd w:id="8"/>
     </w:p>
     <w:p>
       <w:pPr>
@@ -3306,7 +3292,7 @@
           <w:lang w:val="en-US"/>
         </w:rPr>
       </w:pPr>
-      <w:bookmarkStart w:id="8" w:name="_Toc32842085"/>
+      <w:bookmarkStart w:id="9" w:name="_Toc32842085"/>
       <w:r>
         <w:rPr>
           <w:lang w:val="en-US"/>
@@ -3319,7 +3305,7 @@
         </w:rPr>
         <w:t>structure</w:t>
       </w:r>
-      <w:bookmarkEnd w:id="8"/>
+      <w:bookmarkEnd w:id="9"/>
     </w:p>
     <w:p>
       <w:pPr>
@@ -3921,7 +3907,7 @@
           <w:lang w:val="en-US"/>
         </w:rPr>
       </w:pPr>
-      <w:bookmarkStart w:id="9" w:name="_Toc32842086"/>
+      <w:bookmarkStart w:id="10" w:name="_Toc32842086"/>
       <w:r>
         <w:rPr>
           <w:lang w:val="en-US"/>
@@ -3934,7 +3920,7 @@
         </w:rPr>
         <w:t xml:space="preserve"> structure</w:t>
       </w:r>
-      <w:bookmarkEnd w:id="9"/>
+      <w:bookmarkEnd w:id="10"/>
     </w:p>
     <w:p>
       <w:pPr>
@@ -4157,8 +4143,8 @@
         </w:rPr>
         <w:t>ual for details</w:t>
       </w:r>
-      <w:bookmarkStart w:id="10" w:name="_Record_structure"/>
-      <w:bookmarkEnd w:id="10"/>
+      <w:bookmarkStart w:id="11" w:name="_Record_structure"/>
+      <w:bookmarkEnd w:id="11"/>
     </w:p>
     <w:p>
       <w:pPr>
@@ -4178,16 +4164,16 @@
           <w:lang w:val="en-US"/>
         </w:rPr>
       </w:pPr>
-      <w:bookmarkStart w:id="11" w:name="_Ref11410095"/>
-      <w:bookmarkStart w:id="12" w:name="_Toc32842087"/>
+      <w:bookmarkStart w:id="12" w:name="_Ref11410095"/>
+      <w:bookmarkStart w:id="13" w:name="_Toc32842087"/>
       <w:r>
         <w:rPr>
           <w:lang w:val="en-US"/>
         </w:rPr>
         <w:t>Vision image structure</w:t>
       </w:r>
-      <w:bookmarkEnd w:id="11"/>
       <w:bookmarkEnd w:id="12"/>
+      <w:bookmarkEnd w:id="13"/>
     </w:p>
     <w:p>
       <w:pPr>
@@ -5384,7 +5370,7 @@
           <w:lang w:val="en-US"/>
         </w:rPr>
       </w:pPr>
-      <w:bookmarkStart w:id="13" w:name="_Toc32842088"/>
+      <w:bookmarkStart w:id="14" w:name="_Toc32842088"/>
       <w:r>
         <w:rPr>
           <w:lang w:val="en-US"/>
@@ -5392,7 +5378,7 @@
         <w:lastRenderedPageBreak/>
         <w:t>Description</w:t>
       </w:r>
-      <w:bookmarkEnd w:id="13"/>
+      <w:bookmarkEnd w:id="14"/>
     </w:p>
     <w:p>
       <w:pPr>
@@ -5402,7 +5388,7 @@
           <w:lang w:val="en-US"/>
         </w:rPr>
       </w:pPr>
-      <w:bookmarkStart w:id="14" w:name="_Toc32842089"/>
+      <w:bookmarkStart w:id="15" w:name="_Toc32842089"/>
       <w:r>
         <w:rPr>
           <w:rFonts w:cs="Arial"/>
@@ -5486,7 +5472,7 @@
         </w:rPr>
         <w:t xml:space="preserve"> configuration</w:t>
       </w:r>
-      <w:bookmarkEnd w:id="14"/>
+      <w:bookmarkEnd w:id="15"/>
     </w:p>
     <w:p>
       <w:pPr>
@@ -5956,7 +5942,7 @@
           <w:lang w:val="en-US"/>
         </w:rPr>
       </w:pPr>
-      <w:bookmarkStart w:id="15" w:name="_Toc32842090"/>
+      <w:bookmarkStart w:id="16" w:name="_Toc32842090"/>
       <w:r>
         <w:rPr>
           <w:lang w:val="en-US"/>
@@ -5964,7 +5950,7 @@
         <w:lastRenderedPageBreak/>
         <w:t>Demo application</w:t>
       </w:r>
-      <w:bookmarkEnd w:id="15"/>
+      <w:bookmarkEnd w:id="16"/>
     </w:p>
     <w:p>
       <w:pPr>
@@ -6094,7 +6080,7 @@
           <w:rFonts w:cs="Arial"/>
           <w:noProof/>
           <w:szCs w:val="22"/>
-          <w:lang w:val="en-US" w:eastAsia="de-AT"/>
+          <w:lang w:val="de-AT" w:eastAsia="de-AT"/>
         </w:rPr>
         <w:drawing>
           <wp:inline distT="0" distB="0" distL="0" distR="0" wp14:anchorId="3B9EF257" wp14:editId="59D7C1E9">
@@ -6615,7 +6601,7 @@
           <w:szCs w:val="22"/>
           <w:lang w:val="en-US" w:eastAsia="de-AT"/>
         </w:rPr>
-        <w:t>4.8</w:t>
+        <w:t>0</w:t>
       </w:r>
       <w:r>
         <w:rPr>
@@ -6683,7 +6669,7 @@
           <w:lang w:val="en-US" w:eastAsia="de-AT"/>
         </w:rPr>
       </w:pPr>
-      <w:bookmarkStart w:id="16" w:name="_Toc32842091"/>
+      <w:bookmarkStart w:id="17" w:name="_Toc32842091"/>
       <w:r>
         <w:rPr>
           <w:noProof/>
@@ -6692,7 +6678,7 @@
         <w:lastRenderedPageBreak/>
         <w:t>Code Reader</w:t>
       </w:r>
-      <w:bookmarkEnd w:id="16"/>
+      <w:bookmarkEnd w:id="17"/>
     </w:p>
     <w:p>
       <w:pPr>
@@ -6891,7 +6877,7 @@
           <w:lang w:val="en-US" w:eastAsia="de-AT"/>
         </w:rPr>
       </w:pPr>
-      <w:bookmarkStart w:id="17" w:name="_Toc32842092"/>
+      <w:bookmarkStart w:id="18" w:name="_Toc32842092"/>
       <w:r>
         <w:rPr>
           <w:noProof/>
@@ -6899,7 +6885,7 @@
         </w:rPr>
         <w:t>Blob</w:t>
       </w:r>
-      <w:bookmarkEnd w:id="17"/>
+      <w:bookmarkEnd w:id="18"/>
     </w:p>
     <w:p>
       <w:pPr>
@@ -6956,7 +6942,7 @@
       <w:r>
         <w:rPr>
           <w:noProof/>
-          <w:lang w:val="en-US" w:eastAsia="de-AT"/>
+          <w:lang w:val="de-AT" w:eastAsia="de-AT"/>
         </w:rPr>
         <w:drawing>
           <wp:inline distT="0" distB="0" distL="0" distR="0" wp14:anchorId="34DB759A" wp14:editId="624104F1">
@@ -7042,7 +7028,7 @@
           <w:lang w:val="en-US" w:eastAsia="de-AT"/>
         </w:rPr>
       </w:pPr>
-      <w:bookmarkStart w:id="18" w:name="_Toc32842093"/>
+      <w:bookmarkStart w:id="19" w:name="_Toc32842093"/>
       <w:r>
         <w:rPr>
           <w:noProof/>
@@ -7051,7 +7037,7 @@
         <w:lastRenderedPageBreak/>
         <w:t>Match</w:t>
       </w:r>
-      <w:bookmarkEnd w:id="18"/>
+      <w:bookmarkEnd w:id="19"/>
     </w:p>
     <w:p>
       <w:pPr>
@@ -7232,7 +7218,7 @@
           <w:lang w:val="en-US" w:eastAsia="de-AT"/>
         </w:rPr>
       </w:pPr>
-      <w:bookmarkStart w:id="19" w:name="_Toc32842094"/>
+      <w:bookmarkStart w:id="20" w:name="_Toc32842094"/>
       <w:r>
         <w:rPr>
           <w:noProof/>
@@ -7240,7 +7226,7 @@
         </w:rPr>
         <w:t>OCR</w:t>
       </w:r>
-      <w:bookmarkEnd w:id="19"/>
+      <w:bookmarkEnd w:id="20"/>
     </w:p>
     <w:p>
       <w:pPr>
@@ -7370,7 +7356,7 @@
           <w:lang w:val="en-US" w:eastAsia="de-AT"/>
         </w:rPr>
       </w:pPr>
-      <w:bookmarkStart w:id="20" w:name="_Toc32842095"/>
+      <w:bookmarkStart w:id="21" w:name="_Toc32842095"/>
       <w:r>
         <w:rPr>
           <w:noProof/>
@@ -7379,24 +7365,24 @@
         <w:lastRenderedPageBreak/>
         <w:t>Measurement</w:t>
       </w:r>
-      <w:bookmarkEnd w:id="20"/>
-    </w:p>
-    <w:p>
-      <w:pPr>
-        <w:jc w:val="both"/>
-        <w:rPr>
-          <w:rFonts w:cs="Arial"/>
-          <w:noProof/>
-          <w:szCs w:val="22"/>
-          <w:lang w:val="en-US" w:eastAsia="de-AT"/>
-        </w:rPr>
-      </w:pPr>
-      <w:r>
-        <w:rPr>
-          <w:rFonts w:cs="Arial"/>
-          <w:noProof/>
-          <w:szCs w:val="22"/>
-          <w:lang w:val="en-US" w:eastAsia="de-AT"/>
+      <w:bookmarkEnd w:id="21"/>
+    </w:p>
+    <w:p>
+      <w:pPr>
+        <w:jc w:val="both"/>
+        <w:rPr>
+          <w:rFonts w:cs="Arial"/>
+          <w:noProof/>
+          <w:szCs w:val="22"/>
+          <w:lang w:val="en-US" w:eastAsia="de-AT"/>
+        </w:rPr>
+      </w:pPr>
+      <w:r>
+        <w:rPr>
+          <w:rFonts w:cs="Arial"/>
+          <w:noProof/>
+          <w:szCs w:val="22"/>
+          <w:lang w:val="de-AT" w:eastAsia="de-AT"/>
         </w:rPr>
         <w:drawing>
           <wp:anchor distT="0" distB="0" distL="114300" distR="114300" simplePos="0" relativeHeight="251670528" behindDoc="1" locked="0" layoutInCell="1" allowOverlap="1">
@@ -7758,25 +7744,7 @@
           <w:szCs w:val="22"/>
           <w:lang w:val="en-US" w:eastAsia="de-AT"/>
         </w:rPr>
-        <w:t xml:space="preserve">When this feature is enabled the manual trigger gVisionSensor[].CMD.ImageTrigger only works when the parameter </w:t>
-      </w:r>
-      <w:r>
-        <w:rPr>
-          <w:rFonts w:cs="Arial"/>
-          <w:noProof/>
-          <w:szCs w:val="22"/>
-          <w:lang w:val="en-US" w:eastAsia="de-AT"/>
-        </w:rPr>
-        <w:t>gVisionSensor[].</w:t>
-      </w:r>
-      <w:r>
-        <w:rPr>
-          <w:rFonts w:cs="Arial"/>
-          <w:noProof/>
-          <w:szCs w:val="22"/>
-          <w:lang w:val="en-US" w:eastAsia="de-AT"/>
-        </w:rPr>
-        <w:t>CFG.NettimeDelay is set correct (Current nettime value plus offset, ex. 10ms).</w:t>
+        <w:t>When this feature is enabled the manual trigger gVisionSensor[].CMD.ImageTrigger only works when the parameter gVisionSensor[].CFG.NettimeDelay is set correct (Current nettime value plus offset, ex. 10ms).</w:t>
       </w:r>
     </w:p>
     <w:p>
@@ -7842,7 +7810,7 @@
           <w:rFonts w:cs="Arial"/>
           <w:noProof/>
           <w:szCs w:val="22"/>
-          <w:lang w:val="en-US" w:eastAsia="de-AT"/>
+          <w:lang w:val="de-AT" w:eastAsia="de-AT"/>
         </w:rPr>
         <w:drawing>
           <wp:inline distT="0" distB="0" distL="0" distR="0" wp14:anchorId="0EA3050E" wp14:editId="1F05B1F2">
@@ -7914,8 +7882,6 @@
         </w:rPr>
         <w:t xml:space="preserve">On the right hand side are the nettime settings. The axis period is number of units for one cycle (360 for a rotating axis). Powerlink delay is used to calculate the time when the nettime value must be set at the latest to make it to the camera in time. Position trigger is the moment when the trigger is fired within the period (0-360). </w:t>
       </w:r>
-      <w:bookmarkStart w:id="21" w:name="_GoBack"/>
-      <w:bookmarkEnd w:id="21"/>
     </w:p>
     <w:p>
       <w:pPr>
@@ -8297,7 +8263,7 @@
           <w:rFonts w:cs="Arial"/>
           <w:noProof/>
           <w:szCs w:val="22"/>
-          <w:lang w:val="en-US" w:eastAsia="de-AT"/>
+          <w:lang w:val="de-AT" w:eastAsia="de-AT"/>
         </w:rPr>
         <w:drawing>
           <wp:anchor distT="0" distB="0" distL="114300" distR="114300" simplePos="0" relativeHeight="251671552" behindDoc="1" locked="0" layoutInCell="1" allowOverlap="1">
@@ -9034,7 +9000,8 @@
       </w:pPr>
       <w:r>
         <w:rPr>
-          <w:lang w:val="en-US"/>
+          <w:noProof/>
+          <w:lang w:val="de-AT" w:eastAsia="de-AT"/>
         </w:rPr>
         <w:drawing>
           <wp:inline distT="0" distB="0" distL="0" distR="0" wp14:anchorId="1C97EC8C" wp14:editId="2D6DCC3D">
@@ -9600,7 +9567,7 @@
               <w:bCs/>
               <w:noProof/>
             </w:rPr>
-            <w:t>10</w:t>
+            <w:t>13</w:t>
           </w:r>
           <w:r>
             <w:rPr>
@@ -14645,7 +14612,7 @@
 </file>
 
 <file path=customXml/itemProps1.xml><?xml version="1.0" encoding="utf-8"?>
-<ds:datastoreItem xmlns:ds="http://schemas.openxmlformats.org/officeDocument/2006/customXml" ds:itemID="{E36E9795-9AFC-4BE5-9D66-3BE6DB755739}">
+<ds:datastoreItem xmlns:ds="http://schemas.openxmlformats.org/officeDocument/2006/customXml" ds:itemID="{3753A657-47AA-4D70-AB9B-1332148894E4}">
   <ds:schemaRefs>
     <ds:schemaRef ds:uri="http://schemas.openxmlformats.org/officeDocument/2006/bibliography"/>
   </ds:schemaRefs>

--- a/Logical/Documentation/Vision Demo Application.docx
+++ b/Logical/Documentation/Vision Demo Application.docx
@@ -11,34 +11,22 @@
           <w:lang w:val="en-US"/>
         </w:rPr>
       </w:pPr>
-      <w:bookmarkStart w:id="0" w:name="_GoBack"/>
-      <w:bookmarkEnd w:id="0"/>
-    </w:p>
-    <w:p>
-      <w:pPr>
-        <w:jc w:val="both"/>
+    </w:p>
+    <w:p>
+      <w:pPr>
+        <w:jc w:val="center"/>
         <w:rPr>
           <w:sz w:val="64"/>
           <w:szCs w:val="64"/>
           <w:lang w:val="en-US"/>
         </w:rPr>
       </w:pPr>
-    </w:p>
-    <w:p>
-      <w:pPr>
-        <w:jc w:val="center"/>
+      <w:r>
         <w:rPr>
           <w:sz w:val="64"/>
           <w:szCs w:val="64"/>
           <w:lang w:val="en-US"/>
         </w:rPr>
-      </w:pPr>
-      <w:r>
-        <w:rPr>
-          <w:sz w:val="64"/>
-          <w:szCs w:val="64"/>
-          <w:lang w:val="en-US"/>
-        </w:rPr>
         <w:t>Vision Demo Application</w:t>
       </w:r>
     </w:p>
@@ -106,7 +94,7 @@
           <w:szCs w:val="32"/>
           <w:lang w:val="en-US"/>
         </w:rPr>
-        <w:t>Date: 06</w:t>
+        <w:t>Date: 19</w:t>
       </w:r>
       <w:r>
         <w:rPr>
@@ -210,7 +198,7 @@
             </w:rPr>
             <w:fldChar w:fldCharType="separate"/>
           </w:r>
-          <w:hyperlink w:anchor="_Toc32842078" w:history="1">
+          <w:hyperlink w:anchor="_Toc35518496" w:history="1">
             <w:r>
               <w:rPr>
                 <w:rStyle w:val="Hyperlink"/>
@@ -238,7 +226,7 @@
                 <w:noProof/>
                 <w:webHidden/>
               </w:rPr>
-              <w:instrText xml:space="preserve"> PAGEREF _Toc32842078 \h </w:instrText>
+              <w:instrText xml:space="preserve"> PAGEREF _Toc35518496 \h </w:instrText>
             </w:r>
             <w:r>
               <w:rPr>
@@ -258,7 +246,7 @@
                 <w:noProof/>
                 <w:webHidden/>
               </w:rPr>
-              <w:t>2</w:t>
+              <w:t>3</w:t>
             </w:r>
             <w:r>
               <w:rPr>
@@ -284,7 +272,7 @@
               <w:lang w:val="de-AT" w:eastAsia="de-AT"/>
             </w:rPr>
           </w:pPr>
-          <w:hyperlink w:anchor="_Toc32842079" w:history="1">
+          <w:hyperlink w:anchor="_Toc35518497" w:history="1">
             <w:r>
               <w:rPr>
                 <w:rStyle w:val="Hyperlink"/>
@@ -331,7 +319,7 @@
                 <w:noProof/>
                 <w:webHidden/>
               </w:rPr>
-              <w:instrText xml:space="preserve"> PAGEREF _Toc32842079 \h </w:instrText>
+              <w:instrText xml:space="preserve"> PAGEREF _Toc35518497 \h </w:instrText>
             </w:r>
             <w:r>
               <w:rPr>
@@ -351,7 +339,7 @@
                 <w:noProof/>
                 <w:webHidden/>
               </w:rPr>
-              <w:t>2</w:t>
+              <w:t>3</w:t>
             </w:r>
             <w:r>
               <w:rPr>
@@ -374,7 +362,7 @@
               <w:lang w:val="de-AT" w:eastAsia="de-AT"/>
             </w:rPr>
           </w:pPr>
-          <w:hyperlink w:anchor="_Toc32842080" w:history="1">
+          <w:hyperlink w:anchor="_Toc35518498" w:history="1">
             <w:r>
               <w:rPr>
                 <w:rStyle w:val="Hyperlink"/>
@@ -402,7 +390,7 @@
                 <w:noProof/>
                 <w:webHidden/>
               </w:rPr>
-              <w:instrText xml:space="preserve"> PAGEREF _Toc32842080 \h </w:instrText>
+              <w:instrText xml:space="preserve"> PAGEREF _Toc35518498 \h </w:instrText>
             </w:r>
             <w:r>
               <w:rPr>
@@ -422,7 +410,7 @@
                 <w:noProof/>
                 <w:webHidden/>
               </w:rPr>
-              <w:t>2</w:t>
+              <w:t>3</w:t>
             </w:r>
             <w:r>
               <w:rPr>
@@ -445,7 +433,7 @@
               <w:lang w:val="de-AT" w:eastAsia="de-AT"/>
             </w:rPr>
           </w:pPr>
-          <w:hyperlink w:anchor="_Toc32842081" w:history="1">
+          <w:hyperlink w:anchor="_Toc35518499" w:history="1">
             <w:r>
               <w:rPr>
                 <w:rStyle w:val="Hyperlink"/>
@@ -473,7 +461,7 @@
                 <w:noProof/>
                 <w:webHidden/>
               </w:rPr>
-              <w:instrText xml:space="preserve"> PAGEREF _Toc32842081 \h </w:instrText>
+              <w:instrText xml:space="preserve"> PAGEREF _Toc35518499 \h </w:instrText>
             </w:r>
             <w:r>
               <w:rPr>
@@ -493,7 +481,7 @@
                 <w:noProof/>
                 <w:webHidden/>
               </w:rPr>
-              <w:t>2</w:t>
+              <w:t>3</w:t>
             </w:r>
             <w:r>
               <w:rPr>
@@ -516,7 +504,7 @@
               <w:lang w:val="de-AT" w:eastAsia="de-AT"/>
             </w:rPr>
           </w:pPr>
-          <w:hyperlink w:anchor="_Toc32842082" w:history="1">
+          <w:hyperlink w:anchor="_Toc35518500" w:history="1">
             <w:r>
               <w:rPr>
                 <w:rStyle w:val="Hyperlink"/>
@@ -544,7 +532,7 @@
                 <w:noProof/>
                 <w:webHidden/>
               </w:rPr>
-              <w:instrText xml:space="preserve"> PAGEREF _Toc32842082 \h </w:instrText>
+              <w:instrText xml:space="preserve"> PAGEREF _Toc35518500 \h </w:instrText>
             </w:r>
             <w:r>
               <w:rPr>
@@ -564,7 +552,7 @@
                 <w:noProof/>
                 <w:webHidden/>
               </w:rPr>
-              <w:t>2</w:t>
+              <w:t>3</w:t>
             </w:r>
             <w:r>
               <w:rPr>
@@ -587,7 +575,7 @@
               <w:lang w:val="de-AT" w:eastAsia="de-AT"/>
             </w:rPr>
           </w:pPr>
-          <w:hyperlink w:anchor="_Toc32842083" w:history="1">
+          <w:hyperlink w:anchor="_Toc35518501" w:history="1">
             <w:r>
               <w:rPr>
                 <w:rStyle w:val="Hyperlink"/>
@@ -615,7 +603,7 @@
                 <w:noProof/>
                 <w:webHidden/>
               </w:rPr>
-              <w:instrText xml:space="preserve"> PAGEREF _Toc32842083 \h </w:instrText>
+              <w:instrText xml:space="preserve"> PAGEREF _Toc35518501 \h </w:instrText>
             </w:r>
             <w:r>
               <w:rPr>
@@ -635,7 +623,7 @@
                 <w:noProof/>
                 <w:webHidden/>
               </w:rPr>
-              <w:t>2</w:t>
+              <w:t>3</w:t>
             </w:r>
             <w:r>
               <w:rPr>
@@ -658,7 +646,7 @@
               <w:lang w:val="de-AT" w:eastAsia="de-AT"/>
             </w:rPr>
           </w:pPr>
-          <w:hyperlink w:anchor="_Toc32842084" w:history="1">
+          <w:hyperlink w:anchor="_Toc35518502" w:history="1">
             <w:r>
               <w:rPr>
                 <w:rStyle w:val="Hyperlink"/>
@@ -686,7 +674,7 @@
                 <w:noProof/>
                 <w:webHidden/>
               </w:rPr>
-              <w:instrText xml:space="preserve"> PAGEREF _Toc32842084 \h </w:instrText>
+              <w:instrText xml:space="preserve"> PAGEREF _Toc35518502 \h </w:instrText>
             </w:r>
             <w:r>
               <w:rPr>
@@ -706,7 +694,7 @@
                 <w:noProof/>
                 <w:webHidden/>
               </w:rPr>
-              <w:t>3</w:t>
+              <w:t>4</w:t>
             </w:r>
             <w:r>
               <w:rPr>
@@ -729,14 +717,14 @@
               <w:lang w:val="de-AT" w:eastAsia="de-AT"/>
             </w:rPr>
           </w:pPr>
-          <w:hyperlink w:anchor="_Toc32842085" w:history="1">
+          <w:hyperlink w:anchor="_Toc35518503" w:history="1">
             <w:r>
               <w:rPr>
                 <w:rStyle w:val="Hyperlink"/>
                 <w:noProof/>
                 <w:lang w:val="en-US"/>
               </w:rPr>
-              <w:t>3.1 Vision sensor structure</w:t>
+              <w:t>3.1 Vision sensor structure (gVisionSensor)</w:t>
             </w:r>
             <w:r>
               <w:rPr>
@@ -757,7 +745,7 @@
                 <w:noProof/>
                 <w:webHidden/>
               </w:rPr>
-              <w:instrText xml:space="preserve"> PAGEREF _Toc32842085 \h </w:instrText>
+              <w:instrText xml:space="preserve"> PAGEREF _Toc35518503 \h </w:instrText>
             </w:r>
             <w:r>
               <w:rPr>
@@ -777,7 +765,7 @@
                 <w:noProof/>
                 <w:webHidden/>
               </w:rPr>
-              <w:t>3</w:t>
+              <w:t>4</w:t>
             </w:r>
             <w:r>
               <w:rPr>
@@ -800,7 +788,7 @@
               <w:lang w:val="de-AT" w:eastAsia="de-AT"/>
             </w:rPr>
           </w:pPr>
-          <w:hyperlink w:anchor="_Toc32842086" w:history="1">
+          <w:hyperlink w:anchor="_Toc35518504" w:history="1">
             <w:r>
               <w:rPr>
                 <w:rStyle w:val="Hyperlink"/>
@@ -828,7 +816,7 @@
                 <w:noProof/>
                 <w:webHidden/>
               </w:rPr>
-              <w:instrText xml:space="preserve"> PAGEREF _Toc32842086 \h </w:instrText>
+              <w:instrText xml:space="preserve"> PAGEREF _Toc35518504 \h </w:instrText>
             </w:r>
             <w:r>
               <w:rPr>
@@ -848,7 +836,7 @@
                 <w:noProof/>
                 <w:webHidden/>
               </w:rPr>
-              <w:t>3</w:t>
+              <w:t>5</w:t>
             </w:r>
             <w:r>
               <w:rPr>
@@ -871,7 +859,7 @@
               <w:lang w:val="de-AT" w:eastAsia="de-AT"/>
             </w:rPr>
           </w:pPr>
-          <w:hyperlink w:anchor="_Toc32842087" w:history="1">
+          <w:hyperlink w:anchor="_Toc35518505" w:history="1">
             <w:r>
               <w:rPr>
                 <w:rStyle w:val="Hyperlink"/>
@@ -899,7 +887,7 @@
                 <w:noProof/>
                 <w:webHidden/>
               </w:rPr>
-              <w:instrText xml:space="preserve"> PAGEREF _Toc32842087 \h </w:instrText>
+              <w:instrText xml:space="preserve"> PAGEREF _Toc35518505 \h </w:instrText>
             </w:r>
             <w:r>
               <w:rPr>
@@ -919,7 +907,7 @@
                 <w:noProof/>
                 <w:webHidden/>
               </w:rPr>
-              <w:t>3</w:t>
+              <w:t>5</w:t>
             </w:r>
             <w:r>
               <w:rPr>
@@ -942,7 +930,7 @@
               <w:lang w:val="de-AT" w:eastAsia="de-AT"/>
             </w:rPr>
           </w:pPr>
-          <w:hyperlink w:anchor="_Toc32842088" w:history="1">
+          <w:hyperlink w:anchor="_Toc35518506" w:history="1">
             <w:r>
               <w:rPr>
                 <w:rStyle w:val="Hyperlink"/>
@@ -970,7 +958,7 @@
                 <w:noProof/>
                 <w:webHidden/>
               </w:rPr>
-              <w:instrText xml:space="preserve"> PAGEREF _Toc32842088 \h </w:instrText>
+              <w:instrText xml:space="preserve"> PAGEREF _Toc35518506 \h </w:instrText>
             </w:r>
             <w:r>
               <w:rPr>
@@ -990,7 +978,7 @@
                 <w:noProof/>
                 <w:webHidden/>
               </w:rPr>
-              <w:t>4</w:t>
+              <w:t>6</w:t>
             </w:r>
             <w:r>
               <w:rPr>
@@ -1013,7 +1001,7 @@
               <w:lang w:val="de-AT" w:eastAsia="de-AT"/>
             </w:rPr>
           </w:pPr>
-          <w:hyperlink w:anchor="_Toc32842089" w:history="1">
+          <w:hyperlink w:anchor="_Toc35518507" w:history="1">
             <w:r>
               <w:rPr>
                 <w:rStyle w:val="Hyperlink"/>
@@ -1027,16 +1015,16 @@
                 <w:rStyle w:val="Hyperlink"/>
                 <w:rFonts w:cs="Arial"/>
                 <w:noProof/>
+                <w:lang w:val="de-AT" w:eastAsia="de-AT"/>
+              </w:rPr>
+              <w:t xml:space="preserve"> </w:t>
+            </w:r>
+            <w:r>
+              <w:rPr>
+                <w:rStyle w:val="Hyperlink"/>
+                <w:noProof/>
                 <w:lang w:val="en-US"/>
               </w:rPr>
-              <w:t xml:space="preserve"> </w:t>
-            </w:r>
-            <w:r>
-              <w:rPr>
-                <w:rStyle w:val="Hyperlink"/>
-                <w:noProof/>
-                <w:lang w:val="en-US"/>
-              </w:rPr>
               <w:t>Hardware configuration</w:t>
             </w:r>
             <w:r>
@@ -1058,7 +1046,7 @@
                 <w:noProof/>
                 <w:webHidden/>
               </w:rPr>
-              <w:instrText xml:space="preserve"> PAGEREF _Toc32842089 \h </w:instrText>
+              <w:instrText xml:space="preserve"> PAGEREF _Toc35518507 \h </w:instrText>
             </w:r>
             <w:r>
               <w:rPr>
@@ -1078,7 +1066,7 @@
                 <w:noProof/>
                 <w:webHidden/>
               </w:rPr>
-              <w:t>4</w:t>
+              <w:t>6</w:t>
             </w:r>
             <w:r>
               <w:rPr>
@@ -1101,7 +1089,7 @@
               <w:lang w:val="de-AT" w:eastAsia="de-AT"/>
             </w:rPr>
           </w:pPr>
-          <w:hyperlink w:anchor="_Toc32842090" w:history="1">
+          <w:hyperlink w:anchor="_Toc35518508" w:history="1">
             <w:r>
               <w:rPr>
                 <w:rStyle w:val="Hyperlink"/>
@@ -1129,7 +1117,7 @@
                 <w:noProof/>
                 <w:webHidden/>
               </w:rPr>
-              <w:instrText xml:space="preserve"> PAGEREF _Toc32842090 \h </w:instrText>
+              <w:instrText xml:space="preserve"> PAGEREF _Toc35518508 \h </w:instrText>
             </w:r>
             <w:r>
               <w:rPr>
@@ -1149,7 +1137,7 @@
                 <w:noProof/>
                 <w:webHidden/>
               </w:rPr>
-              <w:t>5</w:t>
+              <w:t>7</w:t>
             </w:r>
             <w:r>
               <w:rPr>
@@ -1172,14 +1160,14 @@
               <w:lang w:val="de-AT" w:eastAsia="de-AT"/>
             </w:rPr>
           </w:pPr>
-          <w:hyperlink w:anchor="_Toc32842091" w:history="1">
+          <w:hyperlink w:anchor="_Toc35518509" w:history="1">
             <w:r>
               <w:rPr>
                 <w:rStyle w:val="Hyperlink"/>
                 <w:noProof/>
-                <w:lang w:val="en-US" w:eastAsia="de-AT"/>
-              </w:rPr>
-              <w:t>4.3 Code Reader</w:t>
+                <w:lang w:val="en-US"/>
+              </w:rPr>
+              <w:t>4.3 How to integrate the demo into a customer application</w:t>
             </w:r>
             <w:r>
               <w:rPr>
@@ -1200,7 +1188,7 @@
                 <w:noProof/>
                 <w:webHidden/>
               </w:rPr>
-              <w:instrText xml:space="preserve"> PAGEREF _Toc32842091 \h </w:instrText>
+              <w:instrText xml:space="preserve"> PAGEREF _Toc35518509 \h </w:instrText>
             </w:r>
             <w:r>
               <w:rPr>
@@ -1220,7 +1208,7 @@
                 <w:noProof/>
                 <w:webHidden/>
               </w:rPr>
-              <w:t>6</w:t>
+              <w:t>8</w:t>
             </w:r>
             <w:r>
               <w:rPr>
@@ -1243,14 +1231,14 @@
               <w:lang w:val="de-AT" w:eastAsia="de-AT"/>
             </w:rPr>
           </w:pPr>
-          <w:hyperlink w:anchor="_Toc32842092" w:history="1">
+          <w:hyperlink w:anchor="_Toc35518510" w:history="1">
             <w:r>
               <w:rPr>
                 <w:rStyle w:val="Hyperlink"/>
                 <w:noProof/>
                 <w:lang w:val="en-US" w:eastAsia="de-AT"/>
               </w:rPr>
-              <w:t>4.4 Blob</w:t>
+              <w:t>4.4 Code Reader</w:t>
             </w:r>
             <w:r>
               <w:rPr>
@@ -1271,7 +1259,7 @@
                 <w:noProof/>
                 <w:webHidden/>
               </w:rPr>
-              <w:instrText xml:space="preserve"> PAGEREF _Toc32842092 \h </w:instrText>
+              <w:instrText xml:space="preserve"> PAGEREF _Toc35518510 \h </w:instrText>
             </w:r>
             <w:r>
               <w:rPr>
@@ -1291,7 +1279,7 @@
                 <w:noProof/>
                 <w:webHidden/>
               </w:rPr>
-              <w:t>6</w:t>
+              <w:t>9</w:t>
             </w:r>
             <w:r>
               <w:rPr>
@@ -1314,14 +1302,14 @@
               <w:lang w:val="de-AT" w:eastAsia="de-AT"/>
             </w:rPr>
           </w:pPr>
-          <w:hyperlink w:anchor="_Toc32842093" w:history="1">
+          <w:hyperlink w:anchor="_Toc35518511" w:history="1">
             <w:r>
               <w:rPr>
                 <w:rStyle w:val="Hyperlink"/>
                 <w:noProof/>
                 <w:lang w:val="en-US" w:eastAsia="de-AT"/>
               </w:rPr>
-              <w:t>4.5 Match</w:t>
+              <w:t>4.5 Blob</w:t>
             </w:r>
             <w:r>
               <w:rPr>
@@ -1342,7 +1330,7 @@
                 <w:noProof/>
                 <w:webHidden/>
               </w:rPr>
-              <w:instrText xml:space="preserve"> PAGEREF _Toc32842093 \h </w:instrText>
+              <w:instrText xml:space="preserve"> PAGEREF _Toc35518511 \h </w:instrText>
             </w:r>
             <w:r>
               <w:rPr>
@@ -1362,7 +1350,7 @@
                 <w:noProof/>
                 <w:webHidden/>
               </w:rPr>
-              <w:t>7</w:t>
+              <w:t>9</w:t>
             </w:r>
             <w:r>
               <w:rPr>
@@ -1385,14 +1373,14 @@
               <w:lang w:val="de-AT" w:eastAsia="de-AT"/>
             </w:rPr>
           </w:pPr>
-          <w:hyperlink w:anchor="_Toc32842094" w:history="1">
+          <w:hyperlink w:anchor="_Toc35518512" w:history="1">
             <w:r>
               <w:rPr>
                 <w:rStyle w:val="Hyperlink"/>
                 <w:noProof/>
                 <w:lang w:val="en-US" w:eastAsia="de-AT"/>
               </w:rPr>
-              <w:t>4.6 OCR</w:t>
+              <w:t>4.6 Match</w:t>
             </w:r>
             <w:r>
               <w:rPr>
@@ -1413,7 +1401,7 @@
                 <w:noProof/>
                 <w:webHidden/>
               </w:rPr>
-              <w:instrText xml:space="preserve"> PAGEREF _Toc32842094 \h </w:instrText>
+              <w:instrText xml:space="preserve"> PAGEREF _Toc35518512 \h </w:instrText>
             </w:r>
             <w:r>
               <w:rPr>
@@ -1433,7 +1421,7 @@
                 <w:noProof/>
                 <w:webHidden/>
               </w:rPr>
-              <w:t>7</w:t>
+              <w:t>10</w:t>
             </w:r>
             <w:r>
               <w:rPr>
@@ -1456,14 +1444,14 @@
               <w:lang w:val="de-AT" w:eastAsia="de-AT"/>
             </w:rPr>
           </w:pPr>
-          <w:hyperlink w:anchor="_Toc32842095" w:history="1">
+          <w:hyperlink w:anchor="_Toc35518513" w:history="1">
             <w:r>
               <w:rPr>
                 <w:rStyle w:val="Hyperlink"/>
                 <w:noProof/>
                 <w:lang w:val="en-US" w:eastAsia="de-AT"/>
               </w:rPr>
-              <w:t>4.7 Measurement</w:t>
+              <w:t>4.7 OCR</w:t>
             </w:r>
             <w:r>
               <w:rPr>
@@ -1484,7 +1472,7 @@
                 <w:noProof/>
                 <w:webHidden/>
               </w:rPr>
-              <w:instrText xml:space="preserve"> PAGEREF _Toc32842095 \h </w:instrText>
+              <w:instrText xml:space="preserve"> PAGEREF _Toc35518513 \h </w:instrText>
             </w:r>
             <w:r>
               <w:rPr>
@@ -1504,7 +1492,7 @@
                 <w:noProof/>
                 <w:webHidden/>
               </w:rPr>
-              <w:t>8</w:t>
+              <w:t>10</w:t>
             </w:r>
             <w:r>
               <w:rPr>
@@ -1527,14 +1515,14 @@
               <w:lang w:val="de-AT" w:eastAsia="de-AT"/>
             </w:rPr>
           </w:pPr>
-          <w:hyperlink w:anchor="_Toc32842096" w:history="1">
+          <w:hyperlink w:anchor="_Toc35518514" w:history="1">
             <w:r>
               <w:rPr>
                 <w:rStyle w:val="Hyperlink"/>
                 <w:noProof/>
                 <w:lang w:val="en-US" w:eastAsia="de-AT"/>
               </w:rPr>
-              <w:t>4.8 Image Archive</w:t>
+              <w:t>4.8 Measurement</w:t>
             </w:r>
             <w:r>
               <w:rPr>
@@ -1555,7 +1543,7 @@
                 <w:noProof/>
                 <w:webHidden/>
               </w:rPr>
-              <w:instrText xml:space="preserve"> PAGEREF _Toc32842096 \h </w:instrText>
+              <w:instrText xml:space="preserve"> PAGEREF _Toc35518514 \h </w:instrText>
             </w:r>
             <w:r>
               <w:rPr>
@@ -1575,7 +1563,149 @@
                 <w:noProof/>
                 <w:webHidden/>
               </w:rPr>
-              <w:t>10</w:t>
+              <w:t>11</w:t>
+            </w:r>
+            <w:r>
+              <w:rPr>
+                <w:noProof/>
+                <w:webHidden/>
+              </w:rPr>
+              <w:fldChar w:fldCharType="end"/>
+            </w:r>
+          </w:hyperlink>
+        </w:p>
+        <w:p>
+          <w:pPr>
+            <w:pStyle w:val="Verzeichnis2"/>
+            <w:rPr>
+              <w:rFonts w:asciiTheme="minorHAnsi" w:eastAsiaTheme="minorEastAsia" w:hAnsiTheme="minorHAnsi" w:cstheme="minorBidi"/>
+              <w:noProof/>
+              <w:kern w:val="0"/>
+              <w:sz w:val="22"/>
+              <w:szCs w:val="22"/>
+              <w:lang w:val="de-AT" w:eastAsia="de-AT"/>
+            </w:rPr>
+          </w:pPr>
+          <w:hyperlink w:anchor="_Toc35518515" w:history="1">
+            <w:r>
+              <w:rPr>
+                <w:rStyle w:val="Hyperlink"/>
+                <w:noProof/>
+                <w:lang w:val="en-US" w:eastAsia="de-AT"/>
+              </w:rPr>
+              <w:t>4.9 Using Nettime</w:t>
+            </w:r>
+            <w:r>
+              <w:rPr>
+                <w:noProof/>
+                <w:webHidden/>
+              </w:rPr>
+              <w:tab/>
+            </w:r>
+            <w:r>
+              <w:rPr>
+                <w:noProof/>
+                <w:webHidden/>
+              </w:rPr>
+              <w:fldChar w:fldCharType="begin"/>
+            </w:r>
+            <w:r>
+              <w:rPr>
+                <w:noProof/>
+                <w:webHidden/>
+              </w:rPr>
+              <w:instrText xml:space="preserve"> PAGEREF _Toc35518515 \h </w:instrText>
+            </w:r>
+            <w:r>
+              <w:rPr>
+                <w:noProof/>
+                <w:webHidden/>
+              </w:rPr>
+            </w:r>
+            <w:r>
+              <w:rPr>
+                <w:noProof/>
+                <w:webHidden/>
+              </w:rPr>
+              <w:fldChar w:fldCharType="separate"/>
+            </w:r>
+            <w:r>
+              <w:rPr>
+                <w:noProof/>
+                <w:webHidden/>
+              </w:rPr>
+              <w:t>12</w:t>
+            </w:r>
+            <w:r>
+              <w:rPr>
+                <w:noProof/>
+                <w:webHidden/>
+              </w:rPr>
+              <w:fldChar w:fldCharType="end"/>
+            </w:r>
+          </w:hyperlink>
+        </w:p>
+        <w:p>
+          <w:pPr>
+            <w:pStyle w:val="Verzeichnis2"/>
+            <w:rPr>
+              <w:rFonts w:asciiTheme="minorHAnsi" w:eastAsiaTheme="minorEastAsia" w:hAnsiTheme="minorHAnsi" w:cstheme="minorBidi"/>
+              <w:noProof/>
+              <w:kern w:val="0"/>
+              <w:sz w:val="22"/>
+              <w:szCs w:val="22"/>
+              <w:lang w:val="de-AT" w:eastAsia="de-AT"/>
+            </w:rPr>
+          </w:pPr>
+          <w:hyperlink w:anchor="_Toc35518516" w:history="1">
+            <w:r>
+              <w:rPr>
+                <w:rStyle w:val="Hyperlink"/>
+                <w:noProof/>
+                <w:lang w:val="en-US" w:eastAsia="de-AT"/>
+              </w:rPr>
+              <w:t>4.10 Image Archive</w:t>
+            </w:r>
+            <w:r>
+              <w:rPr>
+                <w:noProof/>
+                <w:webHidden/>
+              </w:rPr>
+              <w:tab/>
+            </w:r>
+            <w:r>
+              <w:rPr>
+                <w:noProof/>
+                <w:webHidden/>
+              </w:rPr>
+              <w:fldChar w:fldCharType="begin"/>
+            </w:r>
+            <w:r>
+              <w:rPr>
+                <w:noProof/>
+                <w:webHidden/>
+              </w:rPr>
+              <w:instrText xml:space="preserve"> PAGEREF _Toc35518516 \h </w:instrText>
+            </w:r>
+            <w:r>
+              <w:rPr>
+                <w:noProof/>
+                <w:webHidden/>
+              </w:rPr>
+            </w:r>
+            <w:r>
+              <w:rPr>
+                <w:noProof/>
+                <w:webHidden/>
+              </w:rPr>
+              <w:fldChar w:fldCharType="separate"/>
+            </w:r>
+            <w:r>
+              <w:rPr>
+                <w:noProof/>
+                <w:webHidden/>
+              </w:rPr>
+              <w:t>13</w:t>
             </w:r>
             <w:r>
               <w:rPr>
@@ -1598,7 +1728,7 @@
               <w:lang w:val="de-AT" w:eastAsia="de-AT"/>
             </w:rPr>
           </w:pPr>
-          <w:hyperlink w:anchor="_Toc32842097" w:history="1">
+          <w:hyperlink w:anchor="_Toc35518517" w:history="1">
             <w:r>
               <w:rPr>
                 <w:rStyle w:val="Hyperlink"/>
@@ -1626,7 +1756,7 @@
                 <w:noProof/>
                 <w:webHidden/>
               </w:rPr>
-              <w:instrText xml:space="preserve"> PAGEREF _Toc32842097 \h </w:instrText>
+              <w:instrText xml:space="preserve"> PAGEREF _Toc35518517 \h </w:instrText>
             </w:r>
             <w:r>
               <w:rPr>
@@ -1646,7 +1776,7 @@
                 <w:noProof/>
                 <w:webHidden/>
               </w:rPr>
-              <w:t>11</w:t>
+              <w:t>14</w:t>
             </w:r>
             <w:r>
               <w:rPr>
@@ -1669,7 +1799,7 @@
               <w:lang w:val="de-AT" w:eastAsia="de-AT"/>
             </w:rPr>
           </w:pPr>
-          <w:hyperlink w:anchor="_Toc32842098" w:history="1">
+          <w:hyperlink w:anchor="_Toc35518518" w:history="1">
             <w:r>
               <w:rPr>
                 <w:rStyle w:val="Hyperlink"/>
@@ -1697,7 +1827,7 @@
                 <w:noProof/>
                 <w:webHidden/>
               </w:rPr>
-              <w:instrText xml:space="preserve"> PAGEREF _Toc32842098 \h </w:instrText>
+              <w:instrText xml:space="preserve"> PAGEREF _Toc35518518 \h </w:instrText>
             </w:r>
             <w:r>
               <w:rPr>
@@ -1717,7 +1847,7 @@
                 <w:noProof/>
                 <w:webHidden/>
               </w:rPr>
-              <w:t>11</w:t>
+              <w:t>14</w:t>
             </w:r>
             <w:r>
               <w:rPr>
@@ -1740,14 +1870,14 @@
               <w:lang w:val="de-AT" w:eastAsia="de-AT"/>
             </w:rPr>
           </w:pPr>
-          <w:hyperlink w:anchor="_Toc32842099" w:history="1">
+          <w:hyperlink w:anchor="_Toc35518519" w:history="1">
             <w:r>
               <w:rPr>
                 <w:rStyle w:val="Hyperlink"/>
                 <w:noProof/>
                 <w:lang w:val="en-US"/>
               </w:rPr>
-              <w:t>5.2 The Vision Cockpit does not work correct and/or does not show the camera image when the camera is connected and ready.</w:t>
+              <w:t>5.2 The Vision Cockpit does not work correct and/or does not show the sensor image when the sensor is connected and ready.</w:t>
             </w:r>
             <w:r>
               <w:rPr>
@@ -1768,7 +1898,7 @@
                 <w:noProof/>
                 <w:webHidden/>
               </w:rPr>
-              <w:instrText xml:space="preserve"> PAGEREF _Toc32842099 \h </w:instrText>
+              <w:instrText xml:space="preserve"> PAGEREF _Toc35518519 \h </w:instrText>
             </w:r>
             <w:r>
               <w:rPr>
@@ -1788,7 +1918,7 @@
                 <w:noProof/>
                 <w:webHidden/>
               </w:rPr>
-              <w:t>11</w:t>
+              <w:t>14</w:t>
             </w:r>
             <w:r>
               <w:rPr>
@@ -1811,7 +1941,7 @@
               <w:lang w:val="de-AT" w:eastAsia="de-AT"/>
             </w:rPr>
           </w:pPr>
-          <w:hyperlink w:anchor="_Toc32842100" w:history="1">
+          <w:hyperlink w:anchor="_Toc35518520" w:history="1">
             <w:r>
               <w:rPr>
                 <w:rStyle w:val="Hyperlink"/>
@@ -1839,7 +1969,7 @@
                 <w:noProof/>
                 <w:webHidden/>
               </w:rPr>
-              <w:instrText xml:space="preserve"> PAGEREF _Toc32842100 \h </w:instrText>
+              <w:instrText xml:space="preserve"> PAGEREF _Toc35518520 \h </w:instrText>
             </w:r>
             <w:r>
               <w:rPr>
@@ -1859,7 +1989,7 @@
                 <w:noProof/>
                 <w:webHidden/>
               </w:rPr>
-              <w:t>11</w:t>
+              <w:t>14</w:t>
             </w:r>
             <w:r>
               <w:rPr>
@@ -1882,14 +2012,14 @@
               <w:lang w:val="de-AT" w:eastAsia="de-AT"/>
             </w:rPr>
           </w:pPr>
-          <w:hyperlink w:anchor="_Toc32842101" w:history="1">
+          <w:hyperlink w:anchor="_Toc35518521" w:history="1">
             <w:r>
               <w:rPr>
                 <w:rStyle w:val="Hyperlink"/>
                 <w:noProof/>
                 <w:lang w:val="en-US"/>
               </w:rPr>
-              <w:t>5.4 How is the camera configuration selected?</w:t>
+              <w:t>5.4 How is the sensor configuration selected?</w:t>
             </w:r>
             <w:r>
               <w:rPr>
@@ -1910,7 +2040,7 @@
                 <w:noProof/>
                 <w:webHidden/>
               </w:rPr>
-              <w:instrText xml:space="preserve"> PAGEREF _Toc32842101 \h </w:instrText>
+              <w:instrText xml:space="preserve"> PAGEREF _Toc35518521 \h </w:instrText>
             </w:r>
             <w:r>
               <w:rPr>
@@ -1930,7 +2060,7 @@
                 <w:noProof/>
                 <w:webHidden/>
               </w:rPr>
-              <w:t>11</w:t>
+              <w:t>14</w:t>
             </w:r>
             <w:r>
               <w:rPr>
@@ -1953,7 +2083,7 @@
               <w:lang w:val="de-AT" w:eastAsia="de-AT"/>
             </w:rPr>
           </w:pPr>
-          <w:hyperlink w:anchor="_Toc32842102" w:history="1">
+          <w:hyperlink w:anchor="_Toc35518522" w:history="1">
             <w:r>
               <w:rPr>
                 <w:rStyle w:val="Hyperlink"/>
@@ -1981,7 +2111,7 @@
                 <w:noProof/>
                 <w:webHidden/>
               </w:rPr>
-              <w:instrText xml:space="preserve"> PAGEREF _Toc32842102 \h </w:instrText>
+              <w:instrText xml:space="preserve"> PAGEREF _Toc35518522 \h </w:instrText>
             </w:r>
             <w:r>
               <w:rPr>
@@ -2001,7 +2131,7 @@
                 <w:noProof/>
                 <w:webHidden/>
               </w:rPr>
-              <w:t>12</w:t>
+              <w:t>15</w:t>
             </w:r>
             <w:r>
               <w:rPr>
@@ -2024,7 +2154,7 @@
               <w:lang w:val="de-AT" w:eastAsia="de-AT"/>
             </w:rPr>
           </w:pPr>
-          <w:hyperlink w:anchor="_Toc32842103" w:history="1">
+          <w:hyperlink w:anchor="_Toc35518523" w:history="1">
             <w:r>
               <w:rPr>
                 <w:rStyle w:val="Hyperlink"/>
@@ -2052,7 +2182,7 @@
                 <w:noProof/>
                 <w:webHidden/>
               </w:rPr>
-              <w:instrText xml:space="preserve"> PAGEREF _Toc32842103 \h </w:instrText>
+              <w:instrText xml:space="preserve"> PAGEREF _Toc35518523 \h </w:instrText>
             </w:r>
             <w:r>
               <w:rPr>
@@ -2072,7 +2202,7 @@
                 <w:noProof/>
                 <w:webHidden/>
               </w:rPr>
-              <w:t>13</w:t>
+              <w:t>16</w:t>
             </w:r>
             <w:r>
               <w:rPr>
@@ -2148,7 +2278,7 @@
           <w:lang w:val="en-US"/>
         </w:rPr>
       </w:pPr>
-      <w:bookmarkStart w:id="1" w:name="_Toc32842078"/>
+      <w:bookmarkStart w:id="0" w:name="_Toc35518496"/>
       <w:r>
         <w:rPr>
           <w:lang w:val="en-US"/>
@@ -2156,7 +2286,7 @@
         <w:lastRenderedPageBreak/>
         <w:t>Introduction</w:t>
       </w:r>
-      <w:bookmarkEnd w:id="1"/>
+      <w:bookmarkEnd w:id="0"/>
     </w:p>
     <w:p>
       <w:pPr>
@@ -2234,7 +2364,7 @@
           <w:lang w:val="en-US"/>
         </w:rPr>
       </w:pPr>
-      <w:bookmarkStart w:id="2" w:name="_Toc32842079"/>
+      <w:bookmarkStart w:id="1" w:name="_Toc35518497"/>
       <w:r>
         <w:rPr>
           <w:sz w:val="28"/>
@@ -2242,7 +2372,7 @@
         </w:rPr>
         <w:t>System requirements</w:t>
       </w:r>
-      <w:bookmarkEnd w:id="2"/>
+      <w:bookmarkEnd w:id="1"/>
     </w:p>
     <w:p>
       <w:pPr>
@@ -2385,7 +2515,7 @@
           <w:lang w:val="en-US"/>
         </w:rPr>
       </w:pPr>
-      <w:bookmarkStart w:id="3" w:name="_Toc32842080"/>
+      <w:bookmarkStart w:id="2" w:name="_Toc35518498"/>
       <w:r>
         <w:rPr>
           <w:lang w:val="en-US"/>
@@ -2398,49 +2528,61 @@
         </w:rPr>
         <w:t>Files</w:t>
       </w:r>
+      <w:bookmarkEnd w:id="2"/>
+    </w:p>
+    <w:p>
+      <w:pPr>
+        <w:jc w:val="both"/>
+        <w:rPr>
+          <w:lang w:val="en-US"/>
+        </w:rPr>
+      </w:pPr>
+      <w:r>
+        <w:rPr>
+          <w:lang w:val="en-US"/>
+        </w:rPr>
+        <w:t xml:space="preserve">The following </w:t>
+      </w:r>
+      <w:r>
+        <w:rPr>
+          <w:lang w:val="en-US"/>
+        </w:rPr>
+        <w:t xml:space="preserve">project </w:t>
+      </w:r>
+      <w:r>
+        <w:rPr>
+          <w:lang w:val="en-US"/>
+        </w:rPr>
+        <w:t xml:space="preserve">files are vision </w:t>
+      </w:r>
+      <w:r>
+        <w:rPr>
+          <w:lang w:val="en-US"/>
+        </w:rPr>
+        <w:t xml:space="preserve">sensor </w:t>
+      </w:r>
+      <w:r>
+        <w:rPr>
+          <w:lang w:val="en-US"/>
+        </w:rPr>
+        <w:t>related.</w:t>
+      </w:r>
+    </w:p>
+    <w:p>
+      <w:pPr>
+        <w:pStyle w:val="berschrift2"/>
+        <w:rPr>
+          <w:lang w:val="en-US"/>
+        </w:rPr>
+      </w:pPr>
+      <w:bookmarkStart w:id="3" w:name="_Toc35518499"/>
+      <w:r>
+        <w:rPr>
+          <w:lang w:val="en-US"/>
+        </w:rPr>
+        <w:t>Logical View</w:t>
+      </w:r>
       <w:bookmarkEnd w:id="3"/>
-    </w:p>
-    <w:p>
-      <w:pPr>
-        <w:jc w:val="both"/>
-        <w:rPr>
-          <w:lang w:val="en-US"/>
-        </w:rPr>
-      </w:pPr>
-      <w:r>
-        <w:rPr>
-          <w:lang w:val="en-US"/>
-        </w:rPr>
-        <w:t xml:space="preserve">The following </w:t>
-      </w:r>
-      <w:r>
-        <w:rPr>
-          <w:lang w:val="en-US"/>
-        </w:rPr>
-        <w:t xml:space="preserve">project </w:t>
-      </w:r>
-      <w:r>
-        <w:rPr>
-          <w:lang w:val="en-US"/>
-        </w:rPr>
-        <w:t>files are vision related.</w:t>
-      </w:r>
-    </w:p>
-    <w:p>
-      <w:pPr>
-        <w:pStyle w:val="berschrift2"/>
-        <w:rPr>
-          <w:lang w:val="en-US"/>
-        </w:rPr>
-      </w:pPr>
-      <w:bookmarkStart w:id="4" w:name="_Toc32842081"/>
-      <w:r>
-        <w:rPr>
-          <w:lang w:val="en-US"/>
-        </w:rPr>
-        <w:t>Logical View</w:t>
-      </w:r>
-      <w:bookmarkEnd w:id="4"/>
     </w:p>
     <w:p>
       <w:pPr>
@@ -2455,7 +2597,14 @@
         <w:rPr>
           <w:lang w:val="en-US"/>
         </w:rPr>
-        <w:t>All tasks starting with Vi_ should not</w:t>
+        <w:t xml:space="preserve">All tasks starting with Vi_ should </w:t>
+      </w:r>
+      <w:r>
+        <w:rPr>
+          <w:b/>
+          <w:lang w:val="en-US"/>
+        </w:rPr>
+        <w:t>not</w:t>
       </w:r>
       <w:proofErr w:type="gramEnd"/>
       <w:r>
@@ -2603,21 +2752,7 @@
           <w:lang w:val="en-US"/>
         </w:rPr>
         <w:tab/>
-        <w:t xml:space="preserve">This task handles the </w:t>
-      </w:r>
-      <w:proofErr w:type="spellStart"/>
-      <w:r>
-        <w:rPr>
-          <w:lang w:val="en-US"/>
-        </w:rPr>
-        <w:t>nettime</w:t>
-      </w:r>
-      <w:proofErr w:type="spellEnd"/>
-      <w:r>
-        <w:rPr>
-          <w:lang w:val="en-US"/>
-        </w:rPr>
-        <w:t xml:space="preserve"> calculation</w:t>
+        <w:t>This task handles the nettime calculation</w:t>
       </w:r>
     </w:p>
     <w:p>
@@ -2784,7 +2919,19 @@
           <w:lang w:val="en-US"/>
         </w:rPr>
         <w:tab/>
-        <w:t>mappView visualization for vision</w:t>
+        <w:t>mappView</w:t>
+      </w:r>
+      <w:r>
+        <w:rPr>
+          <w:lang w:val="en-US"/>
+        </w:rPr>
+        <w:t xml:space="preserve"> demo</w:t>
+      </w:r>
+      <w:r>
+        <w:rPr>
+          <w:lang w:val="en-US"/>
+        </w:rPr>
+        <w:t xml:space="preserve"> visualization for vision</w:t>
       </w:r>
     </w:p>
     <w:p>
@@ -2833,14 +2980,14 @@
           <w:lang w:val="en-US"/>
         </w:rPr>
       </w:pPr>
-      <w:bookmarkStart w:id="5" w:name="_Toc32842082"/>
+      <w:bookmarkStart w:id="4" w:name="_Toc35518500"/>
       <w:r>
         <w:rPr>
           <w:lang w:val="en-US"/>
         </w:rPr>
         <w:t>Configuration View</w:t>
       </w:r>
-      <w:bookmarkEnd w:id="5"/>
+      <w:bookmarkEnd w:id="4"/>
     </w:p>
     <w:p>
       <w:pPr>
@@ -2930,14 +3077,12 @@
         <w:tab/>
         <w:t xml:space="preserve">Configuration for recipe </w:t>
       </w:r>
-      <w:proofErr w:type="spellStart"/>
-      <w:r>
-        <w:rPr>
-          <w:lang w:val="en-US"/>
-        </w:rPr>
-        <w:t>managment</w:t>
-      </w:r>
-      <w:proofErr w:type="spellEnd"/>
+      <w:r>
+        <w:rPr>
+          <w:lang w:val="en-US"/>
+        </w:rPr>
+        <w:t>management</w:t>
+      </w:r>
     </w:p>
     <w:p>
       <w:pPr>
@@ -2954,14 +3099,14 @@
           <w:lang w:val="en-US"/>
         </w:rPr>
       </w:pPr>
-      <w:bookmarkStart w:id="6" w:name="_Toc32842083"/>
+      <w:bookmarkStart w:id="5" w:name="_Toc35518501"/>
       <w:r>
         <w:rPr>
           <w:lang w:val="en-US"/>
         </w:rPr>
         <w:t>Physical View</w:t>
       </w:r>
-      <w:bookmarkEnd w:id="6"/>
+      <w:bookmarkEnd w:id="5"/>
     </w:p>
     <w:p>
       <w:pPr>
@@ -3164,8 +3309,7 @@
     </w:p>
     <w:p>
       <w:pPr>
-        <w:widowControl/>
-        <w:suppressAutoHyphens w:val="0"/>
+        <w:jc w:val="both"/>
         <w:rPr>
           <w:b/>
           <w:color w:val="FF8800"/>
@@ -3173,7 +3317,13 @@
           <w:lang w:val="en-US"/>
         </w:rPr>
       </w:pPr>
-      <w:bookmarkStart w:id="7" w:name="Ref_Parameter%20structure"/>
+      <w:r>
+        <w:rPr>
+          <w:lang w:val="en-US"/>
+        </w:rPr>
+        <w:t>These is an example configuration. It is also possible to have different node numbers or multiple cameras of the same type.</w:t>
+      </w:r>
+      <w:bookmarkStart w:id="6" w:name="Ref_Parameter%20structure"/>
       <w:r>
         <w:rPr>
           <w:lang w:val="en-US"/>
@@ -3188,7 +3338,7 @@
           <w:lang w:val="en-US"/>
         </w:rPr>
       </w:pPr>
-      <w:bookmarkStart w:id="8" w:name="_Toc32842084"/>
+      <w:bookmarkStart w:id="7" w:name="_Toc35518502"/>
       <w:r>
         <w:rPr>
           <w:lang w:val="en-US"/>
@@ -3196,14 +3346,14 @@
         <w:lastRenderedPageBreak/>
         <w:t>Parameter structure</w:t>
       </w:r>
+      <w:bookmarkEnd w:id="6"/>
+      <w:r>
+        <w:rPr>
+          <w:lang w:val="en-US"/>
+        </w:rPr>
+        <w:t>s</w:t>
+      </w:r>
       <w:bookmarkEnd w:id="7"/>
-      <w:r>
-        <w:rPr>
-          <w:lang w:val="en-US"/>
-        </w:rPr>
-        <w:t>s</w:t>
-      </w:r>
-      <w:bookmarkEnd w:id="8"/>
     </w:p>
     <w:p>
       <w:pPr>
@@ -3232,11 +3382,19 @@
         <w:rPr>
           <w:lang w:val="en-US"/>
         </w:rPr>
-        <w:t xml:space="preserve"> at a time. The global structures begin with a “g” for example </w:t>
+        <w:t xml:space="preserve"> at a time. The global structures begin with a “g” for </w:t>
+      </w:r>
+      <w:r>
+        <w:rPr>
+          <w:szCs w:val="22"/>
+          <w:lang w:val="en-US"/>
+        </w:rPr>
+        <w:t>(</w:t>
       </w:r>
       <w:proofErr w:type="spellStart"/>
       <w:r>
         <w:rPr>
+          <w:szCs w:val="22"/>
           <w:lang w:val="en-US"/>
         </w:rPr>
         <w:t>gVisionSensor</w:t>
@@ -3244,6 +3402,23 @@
       <w:proofErr w:type="spellEnd"/>
       <w:r>
         <w:rPr>
+          <w:szCs w:val="22"/>
+          <w:lang w:val="en-US"/>
+        </w:rPr>
+        <w:t xml:space="preserve">, </w:t>
+      </w:r>
+      <w:proofErr w:type="spellStart"/>
+      <w:r>
+        <w:rPr>
+          <w:szCs w:val="22"/>
+          <w:lang w:val="en-US"/>
+        </w:rPr>
+        <w:t>gBlob</w:t>
+      </w:r>
+      <w:proofErr w:type="spellEnd"/>
+      <w:r>
+        <w:rPr>
+          <w:szCs w:val="22"/>
           <w:lang w:val="en-US"/>
         </w:rPr>
         <w:t xml:space="preserve">, </w:t>
@@ -3252,27 +3427,116 @@
       <w:proofErr w:type="gramStart"/>
       <w:r>
         <w:rPr>
-          <w:lang w:val="en-US"/>
-        </w:rPr>
-        <w:t>gBlob</w:t>
+          <w:szCs w:val="22"/>
+          <w:lang w:val="en-US"/>
+        </w:rPr>
+        <w:t>gMT</w:t>
       </w:r>
       <w:proofErr w:type="spellEnd"/>
-      <w:r>
-        <w:rPr>
-          <w:lang w:val="en-US"/>
-        </w:rPr>
-        <w:t>, …</w:t>
-      </w:r>
       <w:proofErr w:type="gramEnd"/>
       <w:r>
         <w:rPr>
-          <w:lang w:val="en-US"/>
-        </w:rPr>
-        <w:t xml:space="preserve"> The global structures are arrays where the index represents the Powerlink node number. The variable “</w:t>
+          <w:szCs w:val="22"/>
+          <w:lang w:val="en-US"/>
+        </w:rPr>
+        <w:t xml:space="preserve">, </w:t>
       </w:r>
       <w:proofErr w:type="spellStart"/>
       <w:r>
         <w:rPr>
+          <w:szCs w:val="22"/>
+          <w:lang w:val="en-US"/>
+        </w:rPr>
+        <w:t>gCodeReader</w:t>
+      </w:r>
+      <w:proofErr w:type="spellEnd"/>
+      <w:r>
+        <w:rPr>
+          <w:szCs w:val="22"/>
+          <w:lang w:val="en-US"/>
+        </w:rPr>
+        <w:t xml:space="preserve">, </w:t>
+      </w:r>
+      <w:proofErr w:type="spellStart"/>
+      <w:r>
+        <w:rPr>
+          <w:szCs w:val="22"/>
+          <w:lang w:val="en-US"/>
+        </w:rPr>
+        <w:t>gMatch</w:t>
+      </w:r>
+      <w:proofErr w:type="spellEnd"/>
+      <w:r>
+        <w:rPr>
+          <w:szCs w:val="22"/>
+          <w:lang w:val="en-US"/>
+        </w:rPr>
+        <w:t xml:space="preserve">, </w:t>
+      </w:r>
+      <w:proofErr w:type="spellStart"/>
+      <w:r>
+        <w:rPr>
+          <w:szCs w:val="22"/>
+          <w:lang w:val="en-US"/>
+        </w:rPr>
+        <w:t>gOCR</w:t>
+      </w:r>
+      <w:proofErr w:type="spellEnd"/>
+      <w:r>
+        <w:rPr>
+          <w:szCs w:val="22"/>
+          <w:lang w:val="en-US"/>
+        </w:rPr>
+        <w:t>)</w:t>
+      </w:r>
+      <w:r>
+        <w:rPr>
+          <w:szCs w:val="22"/>
+          <w:lang w:val="en-US"/>
+        </w:rPr>
+        <w:t>.</w:t>
+      </w:r>
+      <w:r>
+        <w:rPr>
+          <w:szCs w:val="22"/>
+          <w:lang w:val="en-US"/>
+        </w:rPr>
+        <w:t xml:space="preserve"> </w:t>
+      </w:r>
+      <w:r>
+        <w:rPr>
+          <w:szCs w:val="22"/>
+          <w:lang w:val="en-US"/>
+        </w:rPr>
+        <w:t>Th</w:t>
+      </w:r>
+      <w:r>
+        <w:rPr>
+          <w:lang w:val="en-US"/>
+        </w:rPr>
+        <w:t xml:space="preserve">e global structures are arrays where the index represents </w:t>
+      </w:r>
+      <w:r>
+        <w:rPr>
+          <w:lang w:val="en-US"/>
+        </w:rPr>
+        <w:t>the camera index</w:t>
+      </w:r>
+      <w:r>
+        <w:rPr>
+          <w:lang w:val="en-US"/>
+        </w:rPr>
+        <w:t>. The variable “</w:t>
+      </w:r>
+      <w:proofErr w:type="spellStart"/>
+      <w:r>
+        <w:rPr>
+          <w:lang w:val="en-US"/>
+        </w:rPr>
+        <w:t>vis</w:t>
+      </w:r>
+      <w:r>
+        <w:rPr>
           <w:lang w:val="en-US"/>
         </w:rPr>
         <w:t>SelectedSensor</w:t>
@@ -3282,7 +3546,85 @@
         <w:rPr>
           <w:lang w:val="en-US"/>
         </w:rPr>
-        <w:t>” maps one of the global structures to the dynamic local variable.</w:t>
+        <w:t>” maps one of the global structures to the dynamic local variable</w:t>
+      </w:r>
+      <w:r>
+        <w:rPr>
+          <w:lang w:val="en-US"/>
+        </w:rPr>
+        <w:t xml:space="preserve"> in the task “</w:t>
+      </w:r>
+      <w:proofErr w:type="spellStart"/>
+      <w:r>
+        <w:rPr>
+          <w:lang w:val="en-US"/>
+        </w:rPr>
+        <w:t>Vi_main</w:t>
+      </w:r>
+      <w:proofErr w:type="spellEnd"/>
+      <w:r>
+        <w:rPr>
+          <w:lang w:val="en-US"/>
+        </w:rPr>
+        <w:t>”</w:t>
+      </w:r>
+      <w:r>
+        <w:rPr>
+          <w:lang w:val="en-US"/>
+        </w:rPr>
+        <w:t>.</w:t>
+      </w:r>
+      <w:r>
+        <w:rPr>
+          <w:lang w:val="en-US"/>
+        </w:rPr>
+        <w:t xml:space="preserve"> </w:t>
+      </w:r>
+      <w:r>
+        <w:rPr>
+          <w:lang w:val="en-US"/>
+        </w:rPr>
+        <w:t>The variable “</w:t>
+      </w:r>
+      <w:proofErr w:type="spellStart"/>
+      <w:r>
+        <w:rPr>
+          <w:lang w:val="en-US"/>
+        </w:rPr>
+        <w:t>vis</w:t>
+      </w:r>
+      <w:r>
+        <w:rPr>
+          <w:lang w:val="en-US"/>
+        </w:rPr>
+        <w:t>SelectedLight</w:t>
+      </w:r>
+      <w:proofErr w:type="spellEnd"/>
+      <w:r>
+        <w:rPr>
+          <w:lang w:val="en-US"/>
+        </w:rPr>
+        <w:t>” maps one of the global structures to the dynamic local variable in the task “</w:t>
+      </w:r>
+      <w:proofErr w:type="spellStart"/>
+      <w:r>
+        <w:rPr>
+          <w:lang w:val="en-US"/>
+        </w:rPr>
+        <w:t>Vi</w:t>
+      </w:r>
+      <w:r>
+        <w:rPr>
+          <w:lang w:val="en-US"/>
+        </w:rPr>
+        <w:t>_light</w:t>
+      </w:r>
+      <w:proofErr w:type="spellEnd"/>
+      <w:r>
+        <w:rPr>
+          <w:lang w:val="en-US"/>
+        </w:rPr>
+        <w:t>”.</w:t>
       </w:r>
     </w:p>
     <w:p>
@@ -3292,7 +3634,7 @@
           <w:lang w:val="en-US"/>
         </w:rPr>
       </w:pPr>
-      <w:bookmarkStart w:id="9" w:name="_Toc32842085"/>
+      <w:bookmarkStart w:id="8" w:name="_Toc35518503"/>
       <w:r>
         <w:rPr>
           <w:lang w:val="en-US"/>
@@ -3305,7 +3647,27 @@
         </w:rPr>
         <w:t>structure</w:t>
       </w:r>
-      <w:bookmarkEnd w:id="9"/>
+      <w:r>
+        <w:rPr>
+          <w:lang w:val="en-US"/>
+        </w:rPr>
+        <w:t xml:space="preserve"> (</w:t>
+      </w:r>
+      <w:proofErr w:type="spellStart"/>
+      <w:r>
+        <w:rPr>
+          <w:lang w:val="en-US"/>
+        </w:rPr>
+        <w:t>gVisionSensor</w:t>
+      </w:r>
+      <w:proofErr w:type="spellEnd"/>
+      <w:r>
+        <w:rPr>
+          <w:lang w:val="en-US"/>
+        </w:rPr>
+        <w:t>)</w:t>
+      </w:r>
+      <w:bookmarkEnd w:id="8"/>
     </w:p>
     <w:p>
       <w:pPr>
@@ -3336,6 +3698,12 @@
         <w:rPr>
           <w:lang w:val="en-US"/>
         </w:rPr>
+        <w:t xml:space="preserve"> and are independent from the vision function used</w:t>
+      </w:r>
+      <w:r>
+        <w:rPr>
+          <w:lang w:val="en-US"/>
+        </w:rPr>
         <w:t xml:space="preserve">. </w:t>
       </w:r>
     </w:p>
@@ -3352,15 +3720,15 @@
         <w:jc w:val="both"/>
         <w:rPr>
           <w:noProof/>
-          <w:sz w:val="18"/>
-          <w:szCs w:val="22"/>
-          <w:lang w:val="en-US" w:eastAsia="de-AT"/>
-        </w:rPr>
-      </w:pPr>
-      <w:r>
-        <w:rPr>
-          <w:noProof/>
-          <w:sz w:val="18"/>
+          <w:sz w:val="20"/>
+          <w:szCs w:val="22"/>
+          <w:lang w:val="en-US" w:eastAsia="de-AT"/>
+        </w:rPr>
+      </w:pPr>
+      <w:r>
+        <w:rPr>
+          <w:noProof/>
+          <w:sz w:val="20"/>
           <w:szCs w:val="22"/>
           <w:lang w:val="en-US" w:eastAsia="de-AT"/>
         </w:rPr>
@@ -3370,7 +3738,7 @@
       <w:r>
         <w:rPr>
           <w:noProof/>
-          <w:sz w:val="18"/>
+          <w:sz w:val="20"/>
           <w:szCs w:val="22"/>
           <w:lang w:val="en-US" w:eastAsia="de-AT"/>
         </w:rPr>
@@ -3379,7 +3747,7 @@
       <w:r>
         <w:rPr>
           <w:noProof/>
-          <w:sz w:val="18"/>
+          <w:sz w:val="20"/>
           <w:szCs w:val="22"/>
           <w:lang w:val="en-US" w:eastAsia="de-AT"/>
         </w:rPr>
@@ -3388,7 +3756,7 @@
       <w:r>
         <w:rPr>
           <w:noProof/>
-          <w:sz w:val="18"/>
+          <w:sz w:val="20"/>
           <w:szCs w:val="22"/>
           <w:lang w:val="en-US" w:eastAsia="de-AT"/>
         </w:rPr>
@@ -3397,7 +3765,7 @@
       <w:r>
         <w:rPr>
           <w:noProof/>
-          <w:sz w:val="18"/>
+          <w:sz w:val="20"/>
           <w:szCs w:val="22"/>
           <w:lang w:val="en-US" w:eastAsia="de-AT"/>
         </w:rPr>
@@ -3411,15 +3779,15 @@
         <w:jc w:val="both"/>
         <w:rPr>
           <w:noProof/>
-          <w:sz w:val="18"/>
-          <w:szCs w:val="22"/>
-          <w:lang w:val="en-US" w:eastAsia="de-AT"/>
-        </w:rPr>
-      </w:pPr>
-      <w:r>
-        <w:rPr>
-          <w:noProof/>
-          <w:sz w:val="18"/>
+          <w:sz w:val="20"/>
+          <w:szCs w:val="22"/>
+          <w:lang w:val="en-US" w:eastAsia="de-AT"/>
+        </w:rPr>
+      </w:pPr>
+      <w:r>
+        <w:rPr>
+          <w:noProof/>
+          <w:sz w:val="20"/>
           <w:szCs w:val="22"/>
           <w:lang w:val="en-US" w:eastAsia="de-AT"/>
         </w:rPr>
@@ -3428,7 +3796,7 @@
       <w:r>
         <w:rPr>
           <w:noProof/>
-          <w:sz w:val="18"/>
+          <w:sz w:val="20"/>
           <w:szCs w:val="22"/>
           <w:lang w:val="en-US" w:eastAsia="de-AT"/>
         </w:rPr>
@@ -3437,7 +3805,7 @@
       <w:r>
         <w:rPr>
           <w:noProof/>
-          <w:sz w:val="18"/>
+          <w:sz w:val="20"/>
           <w:szCs w:val="22"/>
           <w:lang w:val="en-US" w:eastAsia="de-AT"/>
         </w:rPr>
@@ -3450,15 +3818,15 @@
         <w:jc w:val="both"/>
         <w:rPr>
           <w:noProof/>
-          <w:sz w:val="18"/>
-          <w:szCs w:val="22"/>
-          <w:lang w:val="en-US" w:eastAsia="de-AT"/>
-        </w:rPr>
-      </w:pPr>
-      <w:r>
-        <w:rPr>
-          <w:noProof/>
-          <w:sz w:val="18"/>
+          <w:sz w:val="20"/>
+          <w:szCs w:val="22"/>
+          <w:lang w:val="en-US" w:eastAsia="de-AT"/>
+        </w:rPr>
+      </w:pPr>
+      <w:r>
+        <w:rPr>
+          <w:noProof/>
+          <w:sz w:val="20"/>
           <w:szCs w:val="22"/>
           <w:lang w:val="en-US" w:eastAsia="de-AT"/>
         </w:rPr>
@@ -3467,7 +3835,7 @@
       <w:r>
         <w:rPr>
           <w:noProof/>
-          <w:sz w:val="18"/>
+          <w:sz w:val="20"/>
           <w:szCs w:val="22"/>
           <w:lang w:val="en-US" w:eastAsia="de-AT"/>
         </w:rPr>
@@ -3476,7 +3844,7 @@
       <w:r>
         <w:rPr>
           <w:noProof/>
-          <w:sz w:val="18"/>
+          <w:sz w:val="20"/>
           <w:szCs w:val="22"/>
           <w:lang w:val="en-US" w:eastAsia="de-AT"/>
         </w:rPr>
@@ -3489,15 +3857,15 @@
         <w:jc w:val="both"/>
         <w:rPr>
           <w:noProof/>
-          <w:sz w:val="18"/>
-          <w:szCs w:val="22"/>
-          <w:lang w:val="en-US" w:eastAsia="de-AT"/>
-        </w:rPr>
-      </w:pPr>
-      <w:r>
-        <w:rPr>
-          <w:noProof/>
-          <w:sz w:val="18"/>
+          <w:sz w:val="20"/>
+          <w:szCs w:val="22"/>
+          <w:lang w:val="en-US" w:eastAsia="de-AT"/>
+        </w:rPr>
+      </w:pPr>
+      <w:r>
+        <w:rPr>
+          <w:noProof/>
+          <w:sz w:val="20"/>
           <w:szCs w:val="22"/>
           <w:lang w:val="en-US" w:eastAsia="de-AT"/>
         </w:rPr>
@@ -3506,7 +3874,7 @@
       <w:r>
         <w:rPr>
           <w:noProof/>
-          <w:sz w:val="18"/>
+          <w:sz w:val="20"/>
           <w:szCs w:val="22"/>
           <w:lang w:val="en-US" w:eastAsia="de-AT"/>
         </w:rPr>
@@ -3516,7 +3884,7 @@
       <w:r>
         <w:rPr>
           <w:noProof/>
-          <w:sz w:val="18"/>
+          <w:sz w:val="20"/>
           <w:szCs w:val="22"/>
           <w:lang w:val="en-US" w:eastAsia="de-AT"/>
         </w:rPr>
@@ -3529,15 +3897,15 @@
         <w:jc w:val="both"/>
         <w:rPr>
           <w:noProof/>
-          <w:sz w:val="18"/>
-          <w:szCs w:val="22"/>
-          <w:lang w:val="en-US" w:eastAsia="de-AT"/>
-        </w:rPr>
-      </w:pPr>
-      <w:r>
-        <w:rPr>
-          <w:noProof/>
-          <w:sz w:val="18"/>
+          <w:sz w:val="20"/>
+          <w:szCs w:val="22"/>
+          <w:lang w:val="en-US" w:eastAsia="de-AT"/>
+        </w:rPr>
+      </w:pPr>
+      <w:r>
+        <w:rPr>
+          <w:noProof/>
+          <w:sz w:val="20"/>
           <w:szCs w:val="22"/>
           <w:lang w:val="en-US" w:eastAsia="de-AT"/>
         </w:rPr>
@@ -3546,7 +3914,7 @@
       <w:r>
         <w:rPr>
           <w:noProof/>
-          <w:sz w:val="18"/>
+          <w:sz w:val="20"/>
           <w:szCs w:val="22"/>
           <w:lang w:val="en-US" w:eastAsia="de-AT"/>
         </w:rPr>
@@ -3555,7 +3923,7 @@
       <w:r>
         <w:rPr>
           <w:noProof/>
-          <w:sz w:val="18"/>
+          <w:sz w:val="20"/>
           <w:szCs w:val="22"/>
           <w:lang w:val="en-US" w:eastAsia="de-AT"/>
         </w:rPr>
@@ -3567,15 +3935,15 @@
         <w:jc w:val="both"/>
         <w:rPr>
           <w:noProof/>
-          <w:sz w:val="18"/>
-          <w:szCs w:val="22"/>
-          <w:lang w:val="en-US" w:eastAsia="de-AT"/>
-        </w:rPr>
-      </w:pPr>
-      <w:r>
-        <w:rPr>
-          <w:noProof/>
-          <w:sz w:val="18"/>
+          <w:sz w:val="20"/>
+          <w:szCs w:val="22"/>
+          <w:lang w:val="en-US" w:eastAsia="de-AT"/>
+        </w:rPr>
+      </w:pPr>
+      <w:r>
+        <w:rPr>
+          <w:noProof/>
+          <w:sz w:val="20"/>
           <w:szCs w:val="22"/>
           <w:lang w:val="en-US" w:eastAsia="de-AT"/>
         </w:rPr>
@@ -3584,7 +3952,7 @@
       <w:r>
         <w:rPr>
           <w:noProof/>
-          <w:sz w:val="18"/>
+          <w:sz w:val="20"/>
           <w:szCs w:val="22"/>
           <w:lang w:val="en-US" w:eastAsia="de-AT"/>
         </w:rPr>
@@ -3593,7 +3961,7 @@
       <w:r>
         <w:rPr>
           <w:noProof/>
-          <w:sz w:val="18"/>
+          <w:sz w:val="20"/>
           <w:szCs w:val="22"/>
           <w:lang w:val="en-US" w:eastAsia="de-AT"/>
         </w:rPr>
@@ -3602,7 +3970,7 @@
       <w:r>
         <w:rPr>
           <w:noProof/>
-          <w:sz w:val="18"/>
+          <w:sz w:val="20"/>
           <w:szCs w:val="22"/>
           <w:lang w:val="en-US" w:eastAsia="de-AT"/>
         </w:rPr>
@@ -3611,7 +3979,7 @@
       <w:r>
         <w:rPr>
           <w:noProof/>
-          <w:sz w:val="18"/>
+          <w:sz w:val="20"/>
           <w:szCs w:val="22"/>
           <w:lang w:val="en-US" w:eastAsia="de-AT"/>
         </w:rPr>
@@ -3621,7 +3989,7 @@
       <w:r>
         <w:rPr>
           <w:noProof/>
-          <w:sz w:val="18"/>
+          <w:sz w:val="20"/>
           <w:szCs w:val="22"/>
           <w:lang w:val="en-US" w:eastAsia="de-AT"/>
         </w:rPr>
@@ -3630,7 +3998,7 @@
       <w:r>
         <w:rPr>
           <w:noProof/>
-          <w:sz w:val="18"/>
+          <w:sz w:val="20"/>
           <w:szCs w:val="22"/>
           <w:lang w:val="en-US" w:eastAsia="de-AT"/>
         </w:rPr>
@@ -3642,15 +4010,15 @@
         <w:jc w:val="both"/>
         <w:rPr>
           <w:noProof/>
-          <w:sz w:val="18"/>
-          <w:szCs w:val="22"/>
-          <w:lang w:val="en-US" w:eastAsia="de-AT"/>
-        </w:rPr>
-      </w:pPr>
-      <w:r>
-        <w:rPr>
-          <w:noProof/>
-          <w:sz w:val="18"/>
+          <w:sz w:val="20"/>
+          <w:szCs w:val="22"/>
+          <w:lang w:val="en-US" w:eastAsia="de-AT"/>
+        </w:rPr>
+      </w:pPr>
+      <w:r>
+        <w:rPr>
+          <w:noProof/>
+          <w:sz w:val="20"/>
           <w:szCs w:val="22"/>
           <w:lang w:val="en-US" w:eastAsia="de-AT"/>
         </w:rPr>
@@ -3659,7 +4027,7 @@
       <w:r>
         <w:rPr>
           <w:noProof/>
-          <w:sz w:val="18"/>
+          <w:sz w:val="20"/>
           <w:szCs w:val="22"/>
           <w:lang w:val="en-US" w:eastAsia="de-AT"/>
         </w:rPr>
@@ -3668,7 +4036,7 @@
       <w:r>
         <w:rPr>
           <w:noProof/>
-          <w:sz w:val="18"/>
+          <w:sz w:val="20"/>
           <w:szCs w:val="22"/>
           <w:lang w:val="en-US" w:eastAsia="de-AT"/>
         </w:rPr>
@@ -3677,7 +4045,7 @@
       <w:r>
         <w:rPr>
           <w:noProof/>
-          <w:sz w:val="18"/>
+          <w:sz w:val="20"/>
           <w:szCs w:val="22"/>
           <w:lang w:val="en-US" w:eastAsia="de-AT"/>
         </w:rPr>
@@ -3686,7 +4054,7 @@
       <w:r>
         <w:rPr>
           <w:noProof/>
-          <w:sz w:val="18"/>
+          <w:sz w:val="20"/>
           <w:szCs w:val="22"/>
           <w:lang w:val="en-US" w:eastAsia="de-AT"/>
         </w:rPr>
@@ -3695,64 +4063,313 @@
       <w:r>
         <w:rPr>
           <w:noProof/>
-          <w:sz w:val="18"/>
+          <w:sz w:val="20"/>
           <w:szCs w:val="22"/>
           <w:lang w:val="en-US" w:eastAsia="de-AT"/>
         </w:rPr>
         <w:tab/>
-        <w:t>Sensor configuration, see ma</w:t>
-      </w:r>
-      <w:r>
-        <w:rPr>
-          <w:noProof/>
-          <w:sz w:val="18"/>
-          <w:szCs w:val="22"/>
-          <w:lang w:val="en-US" w:eastAsia="de-AT"/>
-        </w:rPr>
-        <w:t>n</w:t>
-      </w:r>
-      <w:r>
-        <w:rPr>
-          <w:noProof/>
-          <w:sz w:val="18"/>
-          <w:szCs w:val="22"/>
-          <w:lang w:val="en-US" w:eastAsia="de-AT"/>
-        </w:rPr>
-        <w:t>ual for details</w:t>
-      </w:r>
-    </w:p>
-    <w:p>
-      <w:pPr>
-        <w:jc w:val="both"/>
-        <w:rPr>
-          <w:noProof/>
-          <w:sz w:val="18"/>
-          <w:szCs w:val="22"/>
-          <w:lang w:val="en-US" w:eastAsia="de-AT"/>
-        </w:rPr>
-      </w:pPr>
-      <w:r>
-        <w:rPr>
-          <w:noProof/>
-          <w:sz w:val="18"/>
+        <w:t>Sensor configuration</w:t>
+      </w:r>
+    </w:p>
+    <w:p>
+      <w:pPr>
+        <w:ind w:left="3540" w:hanging="2124"/>
+        <w:jc w:val="both"/>
+        <w:rPr>
+          <w:noProof/>
+          <w:sz w:val="20"/>
+          <w:szCs w:val="22"/>
+          <w:lang w:val="en-US" w:eastAsia="de-AT"/>
+        </w:rPr>
+      </w:pPr>
+      <w:r>
+        <w:rPr>
+          <w:noProof/>
+          <w:sz w:val="20"/>
+          <w:szCs w:val="22"/>
+          <w:lang w:val="en-US" w:eastAsia="de-AT"/>
+        </w:rPr>
+        <w:t>VisionFunction</w:t>
+      </w:r>
+      <w:r>
+        <w:rPr>
+          <w:noProof/>
+          <w:sz w:val="20"/>
           <w:szCs w:val="22"/>
           <w:lang w:val="en-US" w:eastAsia="de-AT"/>
         </w:rPr>
         <w:tab/>
-      </w:r>
-      <w:r>
-        <w:rPr>
-          <w:noProof/>
-          <w:sz w:val="18"/>
-          <w:szCs w:val="22"/>
-          <w:lang w:val="en-US" w:eastAsia="de-AT"/>
-        </w:rPr>
+        <w:t>The type of vision function that is used with the sensor. This information is used to add the correct detail information on the main page.</w:t>
+      </w:r>
+    </w:p>
+    <w:p>
+      <w:pPr>
+        <w:ind w:left="3540" w:hanging="2124"/>
+        <w:jc w:val="both"/>
+        <w:rPr>
+          <w:noProof/>
+          <w:sz w:val="20"/>
+          <w:szCs w:val="22"/>
+          <w:lang w:val="en-US" w:eastAsia="de-AT"/>
+        </w:rPr>
+      </w:pPr>
+      <w:r>
+        <w:rPr>
+          <w:noProof/>
+          <w:sz w:val="20"/>
+          <w:szCs w:val="22"/>
+          <w:lang w:val="en-US" w:eastAsia="de-AT"/>
+        </w:rPr>
+        <w:t>PowerlinkNode</w:t>
+      </w:r>
+      <w:r>
+        <w:rPr>
+          <w:noProof/>
+          <w:sz w:val="20"/>
+          <w:szCs w:val="22"/>
+          <w:lang w:val="en-US" w:eastAsia="de-AT"/>
+        </w:rPr>
+        <w:tab/>
+        <w:t>The Powerlink node number for this camera. This information is used to generate the correct IP address for the camera.</w:t>
+      </w:r>
+    </w:p>
+    <w:p>
+      <w:pPr>
+        <w:ind w:left="3540" w:hanging="2124"/>
+        <w:jc w:val="both"/>
+        <w:rPr>
+          <w:sz w:val="20"/>
+          <w:szCs w:val="18"/>
+          <w:lang w:val="en-US"/>
+        </w:rPr>
+      </w:pPr>
+      <w:r>
+        <w:rPr>
+          <w:noProof/>
+          <w:sz w:val="20"/>
+          <w:szCs w:val="22"/>
+          <w:lang w:val="en-US" w:eastAsia="de-AT"/>
+        </w:rPr>
+        <w:t>DataStructure</w:t>
+      </w:r>
+      <w:r>
+        <w:rPr>
+          <w:noProof/>
+          <w:sz w:val="20"/>
+          <w:szCs w:val="22"/>
+          <w:lang w:val="en-US" w:eastAsia="de-AT"/>
+        </w:rPr>
+        <w:tab/>
+      </w:r>
+      <w:r>
+        <w:rPr>
+          <w:noProof/>
+          <w:sz w:val="20"/>
+          <w:szCs w:val="18"/>
+          <w:lang w:val="en-US" w:eastAsia="de-AT"/>
+        </w:rPr>
+        <w:t xml:space="preserve">Pointer to the vision speccific function. </w:t>
+      </w:r>
+      <w:r>
+        <w:rPr>
+          <w:sz w:val="20"/>
+          <w:szCs w:val="18"/>
+          <w:lang w:val="en-US"/>
+        </w:rPr>
+        <w:t>(</w:t>
+      </w:r>
+      <w:proofErr w:type="spellStart"/>
+      <w:proofErr w:type="gramStart"/>
+      <w:r>
+        <w:rPr>
+          <w:sz w:val="20"/>
+          <w:szCs w:val="18"/>
+          <w:lang w:val="en-US"/>
+        </w:rPr>
+        <w:t>gBlob</w:t>
+      </w:r>
+      <w:proofErr w:type="spellEnd"/>
+      <w:proofErr w:type="gramEnd"/>
+      <w:r>
+        <w:rPr>
+          <w:sz w:val="20"/>
+          <w:szCs w:val="18"/>
+          <w:lang w:val="en-US"/>
+        </w:rPr>
+        <w:t xml:space="preserve">, </w:t>
+      </w:r>
+      <w:proofErr w:type="spellStart"/>
+      <w:r>
+        <w:rPr>
+          <w:sz w:val="20"/>
+          <w:szCs w:val="18"/>
+          <w:lang w:val="en-US"/>
+        </w:rPr>
+        <w:t>gMT</w:t>
+      </w:r>
+      <w:proofErr w:type="spellEnd"/>
+      <w:r>
+        <w:rPr>
+          <w:sz w:val="20"/>
+          <w:szCs w:val="18"/>
+          <w:lang w:val="en-US"/>
+        </w:rPr>
+        <w:t xml:space="preserve">, </w:t>
+      </w:r>
+      <w:proofErr w:type="spellStart"/>
+      <w:r>
+        <w:rPr>
+          <w:sz w:val="20"/>
+          <w:szCs w:val="18"/>
+          <w:lang w:val="en-US"/>
+        </w:rPr>
+        <w:t>gCodeReader</w:t>
+      </w:r>
+      <w:proofErr w:type="spellEnd"/>
+      <w:r>
+        <w:rPr>
+          <w:sz w:val="20"/>
+          <w:szCs w:val="18"/>
+          <w:lang w:val="en-US"/>
+        </w:rPr>
+        <w:t xml:space="preserve">, </w:t>
+      </w:r>
+      <w:proofErr w:type="spellStart"/>
+      <w:r>
+        <w:rPr>
+          <w:sz w:val="20"/>
+          <w:szCs w:val="18"/>
+          <w:lang w:val="en-US"/>
+        </w:rPr>
+        <w:t>gMatch</w:t>
+      </w:r>
+      <w:proofErr w:type="spellEnd"/>
+      <w:r>
+        <w:rPr>
+          <w:sz w:val="20"/>
+          <w:szCs w:val="18"/>
+          <w:lang w:val="en-US"/>
+        </w:rPr>
+        <w:t xml:space="preserve">, </w:t>
+      </w:r>
+      <w:proofErr w:type="spellStart"/>
+      <w:r>
+        <w:rPr>
+          <w:sz w:val="20"/>
+          <w:szCs w:val="18"/>
+          <w:lang w:val="en-US"/>
+        </w:rPr>
+        <w:t>gOCR</w:t>
+      </w:r>
+      <w:proofErr w:type="spellEnd"/>
+      <w:r>
+        <w:rPr>
+          <w:sz w:val="20"/>
+          <w:szCs w:val="18"/>
+          <w:lang w:val="en-US"/>
+        </w:rPr>
+        <w:t>)</w:t>
+      </w:r>
+    </w:p>
+    <w:p>
+      <w:pPr>
+        <w:ind w:left="3540" w:hanging="2124"/>
+        <w:jc w:val="both"/>
+        <w:rPr>
+          <w:noProof/>
+          <w:sz w:val="20"/>
+          <w:szCs w:val="22"/>
+          <w:lang w:val="en-US" w:eastAsia="de-AT"/>
+        </w:rPr>
+      </w:pPr>
+      <w:r>
+        <w:rPr>
+          <w:sz w:val="20"/>
+          <w:szCs w:val="18"/>
+          <w:lang w:val="en-US"/>
+        </w:rPr>
+        <w:t>…</w:t>
+      </w:r>
+      <w:r>
+        <w:rPr>
+          <w:sz w:val="20"/>
+          <w:szCs w:val="18"/>
+          <w:lang w:val="en-US"/>
+        </w:rPr>
+        <w:tab/>
+        <w:t xml:space="preserve">All other </w:t>
+      </w:r>
+      <w:proofErr w:type="gramStart"/>
+      <w:r>
+        <w:rPr>
+          <w:sz w:val="20"/>
+          <w:szCs w:val="18"/>
+          <w:lang w:val="en-US"/>
+        </w:rPr>
+        <w:t>parameters</w:t>
+      </w:r>
+      <w:r>
+        <w:rPr>
+          <w:noProof/>
+          <w:sz w:val="20"/>
+          <w:szCs w:val="22"/>
+          <w:lang w:val="en-US" w:eastAsia="de-AT"/>
+        </w:rPr>
+        <w:t>,</w:t>
+      </w:r>
+      <w:proofErr w:type="gramEnd"/>
+      <w:r>
+        <w:rPr>
+          <w:noProof/>
+          <w:sz w:val="20"/>
+          <w:szCs w:val="22"/>
+          <w:lang w:val="en-US" w:eastAsia="de-AT"/>
+        </w:rPr>
+        <w:t xml:space="preserve"> see </w:t>
+      </w:r>
+      <w:r>
+        <w:rPr>
+          <w:noProof/>
+          <w:sz w:val="20"/>
+          <w:szCs w:val="22"/>
+          <w:lang w:val="en-US" w:eastAsia="de-AT"/>
+        </w:rPr>
+        <w:t xml:space="preserve">camera </w:t>
+      </w:r>
+      <w:r>
+        <w:rPr>
+          <w:noProof/>
+          <w:sz w:val="20"/>
+          <w:szCs w:val="22"/>
+          <w:lang w:val="en-US" w:eastAsia="de-AT"/>
+        </w:rPr>
+        <w:t>manual for details</w:t>
+      </w:r>
+    </w:p>
+    <w:p>
+      <w:pPr>
+        <w:jc w:val="both"/>
+        <w:rPr>
+          <w:noProof/>
+          <w:sz w:val="20"/>
+          <w:szCs w:val="22"/>
+          <w:lang w:val="en-US" w:eastAsia="de-AT"/>
+        </w:rPr>
+      </w:pPr>
+      <w:r>
+        <w:rPr>
+          <w:noProof/>
+          <w:sz w:val="20"/>
+          <w:szCs w:val="22"/>
+          <w:lang w:val="en-US" w:eastAsia="de-AT"/>
+        </w:rPr>
+        <w:tab/>
         <w:t>STA</w:t>
       </w:r>
       <w:r>
         <w:rPr>
           <w:noProof/>
-          <w:sz w:val="18"/>
+          <w:sz w:val="20"/>
           <w:szCs w:val="22"/>
           <w:lang w:val="en-US" w:eastAsia="de-AT"/>
         </w:rPr>
@@ -3761,7 +4378,7 @@
       <w:r>
         <w:rPr>
           <w:noProof/>
-          <w:sz w:val="18"/>
+          <w:sz w:val="20"/>
           <w:szCs w:val="22"/>
           <w:lang w:val="en-US" w:eastAsia="de-AT"/>
         </w:rPr>
@@ -3770,7 +4387,7 @@
       <w:r>
         <w:rPr>
           <w:noProof/>
-          <w:sz w:val="18"/>
+          <w:sz w:val="20"/>
           <w:szCs w:val="22"/>
           <w:lang w:val="en-US" w:eastAsia="de-AT"/>
         </w:rPr>
@@ -3779,7 +4396,7 @@
       <w:r>
         <w:rPr>
           <w:noProof/>
-          <w:sz w:val="18"/>
+          <w:sz w:val="20"/>
           <w:szCs w:val="22"/>
           <w:lang w:val="en-US" w:eastAsia="de-AT"/>
         </w:rPr>
@@ -3789,7 +4406,7 @@
       <w:r>
         <w:rPr>
           <w:noProof/>
-          <w:sz w:val="18"/>
+          <w:sz w:val="20"/>
           <w:szCs w:val="22"/>
           <w:lang w:val="en-US" w:eastAsia="de-AT"/>
         </w:rPr>
@@ -3798,7 +4415,7 @@
       <w:r>
         <w:rPr>
           <w:noProof/>
-          <w:sz w:val="18"/>
+          <w:sz w:val="20"/>
           <w:szCs w:val="22"/>
           <w:lang w:val="en-US" w:eastAsia="de-AT"/>
         </w:rPr>
@@ -3810,33 +4427,25 @@
         <w:jc w:val="both"/>
         <w:rPr>
           <w:noProof/>
-          <w:sz w:val="18"/>
-          <w:szCs w:val="22"/>
-          <w:lang w:val="en-US" w:eastAsia="de-AT"/>
-        </w:rPr>
-      </w:pPr>
-      <w:r>
-        <w:rPr>
-          <w:noProof/>
-          <w:sz w:val="18"/>
+          <w:sz w:val="20"/>
+          <w:szCs w:val="22"/>
+          <w:lang w:val="en-US" w:eastAsia="de-AT"/>
+        </w:rPr>
+      </w:pPr>
+      <w:r>
+        <w:rPr>
+          <w:noProof/>
+          <w:sz w:val="20"/>
           <w:szCs w:val="22"/>
           <w:lang w:val="en-US" w:eastAsia="de-AT"/>
         </w:rPr>
         <w:tab/>
-      </w:r>
-      <w:r>
-        <w:rPr>
-          <w:noProof/>
-          <w:sz w:val="18"/>
-          <w:szCs w:val="22"/>
-          <w:lang w:val="en-US" w:eastAsia="de-AT"/>
-        </w:rPr>
         <w:t>HW</w:t>
       </w:r>
       <w:r>
         <w:rPr>
           <w:noProof/>
-          <w:sz w:val="18"/>
+          <w:sz w:val="20"/>
           <w:szCs w:val="22"/>
           <w:lang w:val="en-US" w:eastAsia="de-AT"/>
         </w:rPr>
@@ -3845,7 +4454,7 @@
       <w:r>
         <w:rPr>
           <w:noProof/>
-          <w:sz w:val="18"/>
+          <w:sz w:val="20"/>
           <w:szCs w:val="22"/>
           <w:lang w:val="en-US" w:eastAsia="de-AT"/>
         </w:rPr>
@@ -3854,7 +4463,7 @@
       <w:r>
         <w:rPr>
           <w:noProof/>
-          <w:sz w:val="18"/>
+          <w:sz w:val="20"/>
           <w:szCs w:val="22"/>
           <w:lang w:val="en-US" w:eastAsia="de-AT"/>
         </w:rPr>
@@ -3863,7 +4472,7 @@
       <w:r>
         <w:rPr>
           <w:noProof/>
-          <w:sz w:val="18"/>
+          <w:sz w:val="20"/>
           <w:szCs w:val="22"/>
           <w:lang w:val="en-US" w:eastAsia="de-AT"/>
         </w:rPr>
@@ -3873,7 +4482,7 @@
       <w:r>
         <w:rPr>
           <w:noProof/>
-          <w:sz w:val="18"/>
+          <w:sz w:val="20"/>
           <w:szCs w:val="22"/>
           <w:lang w:val="en-US" w:eastAsia="de-AT"/>
         </w:rPr>
@@ -3882,7 +4491,7 @@
       <w:r>
         <w:rPr>
           <w:noProof/>
-          <w:sz w:val="18"/>
+          <w:sz w:val="20"/>
           <w:szCs w:val="22"/>
           <w:lang w:val="en-US" w:eastAsia="de-AT"/>
         </w:rPr>
@@ -3902,16 +4511,34 @@
     </w:p>
     <w:p>
       <w:pPr>
+        <w:widowControl/>
+        <w:suppressAutoHyphens w:val="0"/>
+        <w:rPr>
+          <w:b/>
+          <w:color w:val="FF8800"/>
+          <w:lang w:val="en-US"/>
+        </w:rPr>
+      </w:pPr>
+      <w:r>
+        <w:rPr>
+          <w:lang w:val="en-US"/>
+        </w:rPr>
+        <w:br w:type="page"/>
+      </w:r>
+    </w:p>
+    <w:p>
+      <w:pPr>
         <w:pStyle w:val="berschrift2"/>
         <w:rPr>
           <w:lang w:val="en-US"/>
         </w:rPr>
       </w:pPr>
-      <w:bookmarkStart w:id="10" w:name="_Toc32842086"/>
-      <w:r>
-        <w:rPr>
-          <w:lang w:val="en-US"/>
-        </w:rPr>
+      <w:bookmarkStart w:id="9" w:name="_Toc35518504"/>
+      <w:r>
+        <w:rPr>
+          <w:lang w:val="en-US"/>
+        </w:rPr>
+        <w:lastRenderedPageBreak/>
         <w:t>Functional</w:t>
       </w:r>
       <w:r>
@@ -3920,20 +4547,104 @@
         </w:rPr>
         <w:t xml:space="preserve"> structure</w:t>
       </w:r>
-      <w:bookmarkEnd w:id="10"/>
-    </w:p>
-    <w:p>
-      <w:pPr>
-        <w:jc w:val="both"/>
-        <w:rPr>
-          <w:lang w:val="en-US"/>
-        </w:rPr>
-      </w:pPr>
-      <w:r>
-        <w:rPr>
-          <w:lang w:val="en-US"/>
-        </w:rPr>
-        <w:t>Each vision function has its own structure containing the following sub structures</w:t>
+      <w:bookmarkEnd w:id="9"/>
+    </w:p>
+    <w:p>
+      <w:pPr>
+        <w:jc w:val="both"/>
+        <w:rPr>
+          <w:lang w:val="en-US"/>
+        </w:rPr>
+      </w:pPr>
+      <w:r>
+        <w:rPr>
+          <w:lang w:val="en-US"/>
+        </w:rPr>
+        <w:t xml:space="preserve">Each vision function has its own structure </w:t>
+      </w:r>
+      <w:r>
+        <w:rPr>
+          <w:lang w:val="en-US"/>
+        </w:rPr>
+        <w:t>(</w:t>
+      </w:r>
+      <w:proofErr w:type="spellStart"/>
+      <w:r>
+        <w:rPr>
+          <w:lang w:val="en-US"/>
+        </w:rPr>
+        <w:t>gBlob</w:t>
+      </w:r>
+      <w:proofErr w:type="spellEnd"/>
+      <w:r>
+        <w:rPr>
+          <w:lang w:val="en-US"/>
+        </w:rPr>
+        <w:t xml:space="preserve">, </w:t>
+      </w:r>
+      <w:proofErr w:type="spellStart"/>
+      <w:proofErr w:type="gramStart"/>
+      <w:r>
+        <w:rPr>
+          <w:lang w:val="en-US"/>
+        </w:rPr>
+        <w:t>gMT</w:t>
+      </w:r>
+      <w:proofErr w:type="spellEnd"/>
+      <w:proofErr w:type="gramEnd"/>
+      <w:r>
+        <w:rPr>
+          <w:lang w:val="en-US"/>
+        </w:rPr>
+        <w:t xml:space="preserve">, </w:t>
+      </w:r>
+      <w:proofErr w:type="spellStart"/>
+      <w:r>
+        <w:rPr>
+          <w:lang w:val="en-US"/>
+        </w:rPr>
+        <w:t>gCodeReader</w:t>
+      </w:r>
+      <w:proofErr w:type="spellEnd"/>
+      <w:r>
+        <w:rPr>
+          <w:lang w:val="en-US"/>
+        </w:rPr>
+        <w:t xml:space="preserve">, </w:t>
+      </w:r>
+      <w:proofErr w:type="spellStart"/>
+      <w:r>
+        <w:rPr>
+          <w:lang w:val="en-US"/>
+        </w:rPr>
+        <w:t>gMatch</w:t>
+      </w:r>
+      <w:proofErr w:type="spellEnd"/>
+      <w:r>
+        <w:rPr>
+          <w:lang w:val="en-US"/>
+        </w:rPr>
+        <w:t xml:space="preserve">, </w:t>
+      </w:r>
+      <w:proofErr w:type="spellStart"/>
+      <w:r>
+        <w:rPr>
+          <w:lang w:val="en-US"/>
+        </w:rPr>
+        <w:t>gOCR</w:t>
+      </w:r>
+      <w:proofErr w:type="spellEnd"/>
+      <w:r>
+        <w:rPr>
+          <w:lang w:val="en-US"/>
+        </w:rPr>
+        <w:t xml:space="preserve">) </w:t>
+      </w:r>
+      <w:r>
+        <w:rPr>
+          <w:lang w:val="en-US"/>
+        </w:rPr>
+        <w:t>containing the following sub structures</w:t>
       </w:r>
       <w:r>
         <w:rPr>
@@ -3955,33 +4666,25 @@
         <w:jc w:val="both"/>
         <w:rPr>
           <w:noProof/>
-          <w:sz w:val="18"/>
-          <w:szCs w:val="22"/>
-          <w:lang w:val="en-US" w:eastAsia="de-AT"/>
-        </w:rPr>
-      </w:pPr>
-      <w:r>
-        <w:rPr>
-          <w:noProof/>
-          <w:sz w:val="18"/>
+          <w:sz w:val="20"/>
+          <w:szCs w:val="22"/>
+          <w:lang w:val="en-US" w:eastAsia="de-AT"/>
+        </w:rPr>
+      </w:pPr>
+      <w:r>
+        <w:rPr>
+          <w:noProof/>
+          <w:sz w:val="20"/>
           <w:szCs w:val="22"/>
           <w:lang w:val="en-US" w:eastAsia="de-AT"/>
         </w:rPr>
         <w:tab/>
-      </w:r>
-      <w:r>
-        <w:rPr>
-          <w:noProof/>
-          <w:sz w:val="18"/>
-          <w:szCs w:val="22"/>
-          <w:lang w:val="en-US" w:eastAsia="de-AT"/>
-        </w:rPr>
         <w:t>CFG</w:t>
       </w:r>
       <w:r>
         <w:rPr>
           <w:noProof/>
-          <w:sz w:val="18"/>
+          <w:sz w:val="20"/>
           <w:szCs w:val="22"/>
           <w:lang w:val="en-US" w:eastAsia="de-AT"/>
         </w:rPr>
@@ -3990,7 +4693,7 @@
       <w:r>
         <w:rPr>
           <w:noProof/>
-          <w:sz w:val="18"/>
+          <w:sz w:val="20"/>
           <w:szCs w:val="22"/>
           <w:lang w:val="en-US" w:eastAsia="de-AT"/>
         </w:rPr>
@@ -3999,7 +4702,7 @@
       <w:r>
         <w:rPr>
           <w:noProof/>
-          <w:sz w:val="18"/>
+          <w:sz w:val="20"/>
           <w:szCs w:val="22"/>
           <w:lang w:val="en-US" w:eastAsia="de-AT"/>
         </w:rPr>
@@ -4008,7 +4711,7 @@
       <w:r>
         <w:rPr>
           <w:noProof/>
-          <w:sz w:val="18"/>
+          <w:sz w:val="20"/>
           <w:szCs w:val="22"/>
           <w:lang w:val="en-US" w:eastAsia="de-AT"/>
         </w:rPr>
@@ -4017,7 +4720,7 @@
       <w:r>
         <w:rPr>
           <w:noProof/>
-          <w:sz w:val="18"/>
+          <w:sz w:val="20"/>
           <w:szCs w:val="22"/>
           <w:lang w:val="en-US" w:eastAsia="de-AT"/>
         </w:rPr>
@@ -4026,7 +4729,7 @@
       <w:r>
         <w:rPr>
           <w:noProof/>
-          <w:sz w:val="18"/>
+          <w:sz w:val="20"/>
           <w:szCs w:val="22"/>
           <w:lang w:val="en-US" w:eastAsia="de-AT"/>
         </w:rPr>
@@ -4035,7 +4738,7 @@
       <w:r>
         <w:rPr>
           <w:noProof/>
-          <w:sz w:val="18"/>
+          <w:sz w:val="20"/>
           <w:szCs w:val="22"/>
           <w:lang w:val="en-US" w:eastAsia="de-AT"/>
         </w:rPr>
@@ -4044,7 +4747,7 @@
       <w:r>
         <w:rPr>
           <w:noProof/>
-          <w:sz w:val="18"/>
+          <w:sz w:val="20"/>
           <w:szCs w:val="22"/>
           <w:lang w:val="en-US" w:eastAsia="de-AT"/>
         </w:rPr>
@@ -4056,15 +4759,15 @@
         <w:jc w:val="both"/>
         <w:rPr>
           <w:noProof/>
-          <w:sz w:val="18"/>
-          <w:szCs w:val="22"/>
-          <w:lang w:val="en-US" w:eastAsia="de-AT"/>
-        </w:rPr>
-      </w:pPr>
-      <w:r>
-        <w:rPr>
-          <w:noProof/>
-          <w:sz w:val="18"/>
+          <w:sz w:val="20"/>
+          <w:szCs w:val="22"/>
+          <w:lang w:val="en-US" w:eastAsia="de-AT"/>
+        </w:rPr>
+      </w:pPr>
+      <w:r>
+        <w:rPr>
+          <w:noProof/>
+          <w:sz w:val="20"/>
           <w:szCs w:val="22"/>
           <w:lang w:val="en-US" w:eastAsia="de-AT"/>
         </w:rPr>
@@ -4073,7 +4776,7 @@
       <w:r>
         <w:rPr>
           <w:noProof/>
-          <w:sz w:val="18"/>
+          <w:sz w:val="20"/>
           <w:szCs w:val="22"/>
           <w:lang w:val="en-US" w:eastAsia="de-AT"/>
         </w:rPr>
@@ -4082,7 +4785,7 @@
       <w:r>
         <w:rPr>
           <w:noProof/>
-          <w:sz w:val="18"/>
+          <w:sz w:val="20"/>
           <w:szCs w:val="22"/>
           <w:lang w:val="en-US" w:eastAsia="de-AT"/>
         </w:rPr>
@@ -4091,7 +4794,7 @@
       <w:r>
         <w:rPr>
           <w:noProof/>
-          <w:sz w:val="18"/>
+          <w:sz w:val="20"/>
           <w:szCs w:val="22"/>
           <w:lang w:val="en-US" w:eastAsia="de-AT"/>
         </w:rPr>
@@ -4100,7 +4803,7 @@
       <w:r>
         <w:rPr>
           <w:noProof/>
-          <w:sz w:val="18"/>
+          <w:sz w:val="20"/>
           <w:szCs w:val="22"/>
           <w:lang w:val="en-US" w:eastAsia="de-AT"/>
         </w:rPr>
@@ -4109,7 +4812,7 @@
       <w:r>
         <w:rPr>
           <w:noProof/>
-          <w:sz w:val="18"/>
+          <w:sz w:val="20"/>
           <w:szCs w:val="22"/>
           <w:lang w:val="en-US" w:eastAsia="de-AT"/>
         </w:rPr>
@@ -4119,61 +4822,61 @@
       <w:r>
         <w:rPr>
           <w:noProof/>
+          <w:sz w:val="20"/>
+          <w:szCs w:val="22"/>
+          <w:lang w:val="en-US" w:eastAsia="de-AT"/>
+        </w:rPr>
+        <w:t xml:space="preserve"> see ma</w:t>
+      </w:r>
+      <w:r>
+        <w:rPr>
+          <w:noProof/>
+          <w:sz w:val="20"/>
+          <w:szCs w:val="22"/>
+          <w:lang w:val="en-US" w:eastAsia="de-AT"/>
+        </w:rPr>
+        <w:t>n</w:t>
+      </w:r>
+      <w:r>
+        <w:rPr>
+          <w:noProof/>
+          <w:sz w:val="20"/>
+          <w:szCs w:val="22"/>
+          <w:lang w:val="en-US" w:eastAsia="de-AT"/>
+        </w:rPr>
+        <w:t>ual for details</w:t>
+      </w:r>
+      <w:bookmarkStart w:id="10" w:name="_Record_structure"/>
+      <w:bookmarkEnd w:id="10"/>
+    </w:p>
+    <w:p>
+      <w:pPr>
+        <w:jc w:val="both"/>
+        <w:rPr>
+          <w:noProof/>
           <w:sz w:val="18"/>
           <w:szCs w:val="22"/>
           <w:lang w:val="en-US" w:eastAsia="de-AT"/>
         </w:rPr>
-        <w:t xml:space="preserve"> see ma</w:t>
-      </w:r>
-      <w:r>
-        <w:rPr>
-          <w:noProof/>
-          <w:sz w:val="18"/>
-          <w:szCs w:val="22"/>
-          <w:lang w:val="en-US" w:eastAsia="de-AT"/>
-        </w:rPr>
-        <w:t>n</w:t>
-      </w:r>
-      <w:r>
-        <w:rPr>
-          <w:noProof/>
-          <w:sz w:val="18"/>
-          <w:szCs w:val="22"/>
-          <w:lang w:val="en-US" w:eastAsia="de-AT"/>
-        </w:rPr>
-        <w:t>ual for details</w:t>
-      </w:r>
-      <w:bookmarkStart w:id="11" w:name="_Record_structure"/>
+      </w:pPr>
+    </w:p>
+    <w:p>
+      <w:pPr>
+        <w:pStyle w:val="berschrift2"/>
+        <w:rPr>
+          <w:lang w:val="en-US"/>
+        </w:rPr>
+      </w:pPr>
+      <w:bookmarkStart w:id="11" w:name="_Ref11410095"/>
+      <w:bookmarkStart w:id="12" w:name="_Toc35518505"/>
+      <w:r>
+        <w:rPr>
+          <w:lang w:val="en-US"/>
+        </w:rPr>
+        <w:t>Vision image structure</w:t>
+      </w:r>
       <w:bookmarkEnd w:id="11"/>
-    </w:p>
-    <w:p>
-      <w:pPr>
-        <w:jc w:val="both"/>
-        <w:rPr>
-          <w:noProof/>
-          <w:sz w:val="18"/>
-          <w:szCs w:val="22"/>
-          <w:lang w:val="en-US" w:eastAsia="de-AT"/>
-        </w:rPr>
-      </w:pPr>
-    </w:p>
-    <w:p>
-      <w:pPr>
-        <w:pStyle w:val="berschrift2"/>
-        <w:rPr>
-          <w:lang w:val="en-US"/>
-        </w:rPr>
-      </w:pPr>
-      <w:bookmarkStart w:id="12" w:name="_Ref11410095"/>
-      <w:bookmarkStart w:id="13" w:name="_Toc32842087"/>
-      <w:r>
-        <w:rPr>
-          <w:lang w:val="en-US"/>
-        </w:rPr>
-        <w:t>Vision image structure</w:t>
-      </w:r>
       <w:bookmarkEnd w:id="12"/>
-      <w:bookmarkEnd w:id="13"/>
     </w:p>
     <w:p>
       <w:pPr>
@@ -4216,15 +4919,15 @@
         <w:jc w:val="both"/>
         <w:rPr>
           <w:noProof/>
-          <w:sz w:val="18"/>
-          <w:szCs w:val="22"/>
-          <w:lang w:val="en-US" w:eastAsia="de-AT"/>
-        </w:rPr>
-      </w:pPr>
-      <w:r>
-        <w:rPr>
-          <w:noProof/>
-          <w:sz w:val="18"/>
+          <w:sz w:val="20"/>
+          <w:szCs w:val="22"/>
+          <w:lang w:val="en-US" w:eastAsia="de-AT"/>
+        </w:rPr>
+      </w:pPr>
+      <w:r>
+        <w:rPr>
+          <w:noProof/>
+          <w:sz w:val="20"/>
           <w:szCs w:val="22"/>
           <w:lang w:val="en-US" w:eastAsia="de-AT"/>
         </w:rPr>
@@ -4234,7 +4937,7 @@
       <w:r>
         <w:rPr>
           <w:noProof/>
-          <w:sz w:val="18"/>
+          <w:sz w:val="20"/>
           <w:szCs w:val="22"/>
           <w:lang w:val="en-US" w:eastAsia="de-AT"/>
         </w:rPr>
@@ -4243,7 +4946,7 @@
       <w:r>
         <w:rPr>
           <w:noProof/>
-          <w:sz w:val="18"/>
+          <w:sz w:val="20"/>
           <w:szCs w:val="22"/>
           <w:lang w:val="en-US" w:eastAsia="de-AT"/>
         </w:rPr>
@@ -4252,7 +4955,7 @@
       <w:r>
         <w:rPr>
           <w:noProof/>
-          <w:sz w:val="18"/>
+          <w:sz w:val="20"/>
           <w:szCs w:val="22"/>
           <w:lang w:val="en-US" w:eastAsia="de-AT"/>
         </w:rPr>
@@ -4261,7 +4964,7 @@
       <w:r>
         <w:rPr>
           <w:noProof/>
-          <w:sz w:val="18"/>
+          <w:sz w:val="20"/>
           <w:szCs w:val="22"/>
           <w:lang w:val="en-US" w:eastAsia="de-AT"/>
         </w:rPr>
@@ -4275,15 +4978,15 @@
         <w:jc w:val="both"/>
         <w:rPr>
           <w:noProof/>
-          <w:sz w:val="18"/>
-          <w:szCs w:val="22"/>
-          <w:lang w:val="en-US" w:eastAsia="de-AT"/>
-        </w:rPr>
-      </w:pPr>
-      <w:r>
-        <w:rPr>
-          <w:noProof/>
-          <w:sz w:val="18"/>
+          <w:sz w:val="20"/>
+          <w:szCs w:val="22"/>
+          <w:lang w:val="en-US" w:eastAsia="de-AT"/>
+        </w:rPr>
+      </w:pPr>
+      <w:r>
+        <w:rPr>
+          <w:noProof/>
+          <w:sz w:val="20"/>
           <w:szCs w:val="22"/>
           <w:lang w:val="en-US" w:eastAsia="de-AT"/>
         </w:rPr>
@@ -4292,20 +4995,30 @@
       <w:r>
         <w:rPr>
           <w:noProof/>
-          <w:sz w:val="18"/>
+          <w:sz w:val="20"/>
           <w:szCs w:val="22"/>
           <w:lang w:val="en-US" w:eastAsia="de-AT"/>
         </w:rPr>
         <w:tab/>
-      </w:r>
-      <w:r>
-        <w:rPr>
-          <w:noProof/>
-          <w:sz w:val="18"/>
-          <w:szCs w:val="22"/>
-          <w:lang w:val="en-US" w:eastAsia="de-AT"/>
-        </w:rPr>
-        <w:t>Upload an image from the camera and store it on the flash card</w:t>
+        <w:t xml:space="preserve">Upload an image from the </w:t>
+      </w:r>
+      <w:r>
+        <w:rPr>
+          <w:noProof/>
+          <w:sz w:val="20"/>
+          <w:szCs w:val="22"/>
+          <w:lang w:val="en-US" w:eastAsia="de-AT"/>
+        </w:rPr>
+        <w:t>sensor</w:t>
+      </w:r>
+      <w:r>
+        <w:rPr>
+          <w:noProof/>
+          <w:sz w:val="20"/>
+          <w:szCs w:val="22"/>
+          <w:lang w:val="en-US" w:eastAsia="de-AT"/>
+        </w:rPr>
+        <w:t xml:space="preserve"> and store it on the flash card</w:t>
       </w:r>
     </w:p>
     <w:p>
@@ -4314,15 +5027,15 @@
         <w:jc w:val="both"/>
         <w:rPr>
           <w:noProof/>
-          <w:sz w:val="18"/>
-          <w:szCs w:val="22"/>
-          <w:lang w:val="en-US" w:eastAsia="de-AT"/>
-        </w:rPr>
-      </w:pPr>
-      <w:r>
-        <w:rPr>
-          <w:noProof/>
-          <w:sz w:val="18"/>
+          <w:sz w:val="20"/>
+          <w:szCs w:val="22"/>
+          <w:lang w:val="en-US" w:eastAsia="de-AT"/>
+        </w:rPr>
+      </w:pPr>
+      <w:r>
+        <w:rPr>
+          <w:noProof/>
+          <w:sz w:val="20"/>
           <w:szCs w:val="22"/>
           <w:lang w:val="en-US" w:eastAsia="de-AT"/>
         </w:rPr>
@@ -4331,19 +5044,11 @@
       <w:r>
         <w:rPr>
           <w:noProof/>
-          <w:sz w:val="18"/>
+          <w:sz w:val="20"/>
           <w:szCs w:val="22"/>
           <w:lang w:val="en-US" w:eastAsia="de-AT"/>
         </w:rPr>
         <w:tab/>
-      </w:r>
-      <w:r>
-        <w:rPr>
-          <w:noProof/>
-          <w:sz w:val="18"/>
-          <w:szCs w:val="22"/>
-          <w:lang w:val="en-US" w:eastAsia="de-AT"/>
-        </w:rPr>
         <w:t>Reload image list from flash card</w:t>
       </w:r>
     </w:p>
@@ -4353,15 +5058,15 @@
         <w:jc w:val="both"/>
         <w:rPr>
           <w:noProof/>
-          <w:sz w:val="18"/>
-          <w:szCs w:val="22"/>
-          <w:lang w:val="en-US" w:eastAsia="de-AT"/>
-        </w:rPr>
-      </w:pPr>
-      <w:r>
-        <w:rPr>
-          <w:noProof/>
-          <w:sz w:val="18"/>
+          <w:sz w:val="20"/>
+          <w:szCs w:val="22"/>
+          <w:lang w:val="en-US" w:eastAsia="de-AT"/>
+        </w:rPr>
+      </w:pPr>
+      <w:r>
+        <w:rPr>
+          <w:noProof/>
+          <w:sz w:val="20"/>
           <w:szCs w:val="22"/>
           <w:lang w:val="en-US" w:eastAsia="de-AT"/>
         </w:rPr>
@@ -4370,19 +5075,11 @@
       <w:r>
         <w:rPr>
           <w:noProof/>
-          <w:sz w:val="18"/>
+          <w:sz w:val="20"/>
           <w:szCs w:val="22"/>
           <w:lang w:val="en-US" w:eastAsia="de-AT"/>
         </w:rPr>
         <w:tab/>
-      </w:r>
-      <w:r>
-        <w:rPr>
-          <w:noProof/>
-          <w:sz w:val="18"/>
-          <w:szCs w:val="22"/>
-          <w:lang w:val="en-US" w:eastAsia="de-AT"/>
-        </w:rPr>
         <w:t>Delete selected image</w:t>
       </w:r>
     </w:p>
@@ -4392,15 +5089,15 @@
         <w:jc w:val="both"/>
         <w:rPr>
           <w:noProof/>
-          <w:sz w:val="18"/>
-          <w:szCs w:val="22"/>
-          <w:lang w:val="en-US" w:eastAsia="de-AT"/>
-        </w:rPr>
-      </w:pPr>
-      <w:r>
-        <w:rPr>
-          <w:noProof/>
-          <w:sz w:val="18"/>
+          <w:sz w:val="20"/>
+          <w:szCs w:val="22"/>
+          <w:lang w:val="en-US" w:eastAsia="de-AT"/>
+        </w:rPr>
+      </w:pPr>
+      <w:r>
+        <w:rPr>
+          <w:noProof/>
+          <w:sz w:val="20"/>
           <w:szCs w:val="22"/>
           <w:lang w:val="en-US" w:eastAsia="de-AT"/>
         </w:rPr>
@@ -4409,19 +5106,11 @@
       <w:r>
         <w:rPr>
           <w:noProof/>
-          <w:sz w:val="18"/>
+          <w:sz w:val="20"/>
           <w:szCs w:val="22"/>
           <w:lang w:val="en-US" w:eastAsia="de-AT"/>
         </w:rPr>
         <w:tab/>
-      </w:r>
-      <w:r>
-        <w:rPr>
-          <w:noProof/>
-          <w:sz w:val="18"/>
-          <w:szCs w:val="22"/>
-          <w:lang w:val="en-US" w:eastAsia="de-AT"/>
-        </w:rPr>
         <w:t xml:space="preserve">Acknowledge </w:t>
       </w:r>
     </w:p>
@@ -4431,15 +5120,15 @@
         <w:jc w:val="both"/>
         <w:rPr>
           <w:noProof/>
-          <w:sz w:val="18"/>
-          <w:szCs w:val="22"/>
-          <w:lang w:val="en-US" w:eastAsia="de-AT"/>
-        </w:rPr>
-      </w:pPr>
-      <w:r>
-        <w:rPr>
-          <w:noProof/>
-          <w:sz w:val="18"/>
+          <w:sz w:val="20"/>
+          <w:szCs w:val="22"/>
+          <w:lang w:val="en-US" w:eastAsia="de-AT"/>
+        </w:rPr>
+      </w:pPr>
+      <w:r>
+        <w:rPr>
+          <w:noProof/>
+          <w:sz w:val="20"/>
           <w:szCs w:val="22"/>
           <w:lang w:val="en-US" w:eastAsia="de-AT"/>
         </w:rPr>
@@ -4448,7 +5137,7 @@
       <w:r>
         <w:rPr>
           <w:noProof/>
-          <w:sz w:val="18"/>
+          <w:sz w:val="20"/>
           <w:szCs w:val="22"/>
           <w:lang w:val="en-US" w:eastAsia="de-AT"/>
         </w:rPr>
@@ -4462,15 +5151,15 @@
         <w:jc w:val="both"/>
         <w:rPr>
           <w:noProof/>
-          <w:sz w:val="18"/>
-          <w:szCs w:val="22"/>
-          <w:lang w:val="en-US" w:eastAsia="de-AT"/>
-        </w:rPr>
-      </w:pPr>
-      <w:r>
-        <w:rPr>
-          <w:noProof/>
-          <w:sz w:val="18"/>
+          <w:sz w:val="20"/>
+          <w:szCs w:val="22"/>
+          <w:lang w:val="en-US" w:eastAsia="de-AT"/>
+        </w:rPr>
+      </w:pPr>
+      <w:r>
+        <w:rPr>
+          <w:noProof/>
+          <w:sz w:val="20"/>
           <w:szCs w:val="22"/>
           <w:lang w:val="en-US" w:eastAsia="de-AT"/>
         </w:rPr>
@@ -4479,7 +5168,7 @@
       <w:r>
         <w:rPr>
           <w:noProof/>
-          <w:sz w:val="18"/>
+          <w:sz w:val="20"/>
           <w:szCs w:val="22"/>
           <w:lang w:val="en-US" w:eastAsia="de-AT"/>
         </w:rPr>
@@ -4492,33 +5181,25 @@
         <w:jc w:val="both"/>
         <w:rPr>
           <w:noProof/>
-          <w:sz w:val="18"/>
-          <w:szCs w:val="22"/>
-          <w:lang w:val="en-US" w:eastAsia="de-AT"/>
-        </w:rPr>
-      </w:pPr>
-      <w:r>
-        <w:rPr>
-          <w:noProof/>
-          <w:sz w:val="18"/>
+          <w:sz w:val="20"/>
+          <w:szCs w:val="22"/>
+          <w:lang w:val="en-US" w:eastAsia="de-AT"/>
+        </w:rPr>
+      </w:pPr>
+      <w:r>
+        <w:rPr>
+          <w:noProof/>
+          <w:sz w:val="20"/>
           <w:szCs w:val="22"/>
           <w:lang w:val="en-US" w:eastAsia="de-AT"/>
         </w:rPr>
         <w:tab/>
-      </w:r>
-      <w:r>
-        <w:rPr>
-          <w:noProof/>
-          <w:sz w:val="18"/>
-          <w:szCs w:val="22"/>
-          <w:lang w:val="en-US" w:eastAsia="de-AT"/>
-        </w:rPr>
         <w:t>CFG</w:t>
       </w:r>
       <w:r>
         <w:rPr>
           <w:noProof/>
-          <w:sz w:val="18"/>
+          <w:sz w:val="20"/>
           <w:szCs w:val="22"/>
           <w:lang w:val="en-US" w:eastAsia="de-AT"/>
         </w:rPr>
@@ -4527,7 +5208,7 @@
       <w:r>
         <w:rPr>
           <w:noProof/>
-          <w:sz w:val="18"/>
+          <w:sz w:val="20"/>
           <w:szCs w:val="22"/>
           <w:lang w:val="en-US" w:eastAsia="de-AT"/>
         </w:rPr>
@@ -4536,7 +5217,7 @@
       <w:r>
         <w:rPr>
           <w:noProof/>
-          <w:sz w:val="18"/>
+          <w:sz w:val="20"/>
           <w:szCs w:val="22"/>
           <w:lang w:val="en-US" w:eastAsia="de-AT"/>
         </w:rPr>
@@ -4545,7 +5226,7 @@
       <w:r>
         <w:rPr>
           <w:noProof/>
-          <w:sz w:val="18"/>
+          <w:sz w:val="20"/>
           <w:szCs w:val="22"/>
           <w:lang w:val="en-US" w:eastAsia="de-AT"/>
         </w:rPr>
@@ -4554,7 +5235,7 @@
       <w:r>
         <w:rPr>
           <w:noProof/>
-          <w:sz w:val="18"/>
+          <w:sz w:val="20"/>
           <w:szCs w:val="22"/>
           <w:lang w:val="en-US" w:eastAsia="de-AT"/>
         </w:rPr>
@@ -4563,7 +5244,7 @@
       <w:r>
         <w:rPr>
           <w:noProof/>
-          <w:sz w:val="18"/>
+          <w:sz w:val="20"/>
           <w:szCs w:val="22"/>
           <w:lang w:val="en-US" w:eastAsia="de-AT"/>
         </w:rPr>
@@ -4575,15 +5256,15 @@
         <w:jc w:val="both"/>
         <w:rPr>
           <w:noProof/>
-          <w:sz w:val="18"/>
-          <w:szCs w:val="22"/>
-          <w:lang w:val="en-US" w:eastAsia="de-AT"/>
-        </w:rPr>
-      </w:pPr>
-      <w:r>
-        <w:rPr>
-          <w:noProof/>
-          <w:sz w:val="18"/>
+          <w:sz w:val="20"/>
+          <w:szCs w:val="22"/>
+          <w:lang w:val="en-US" w:eastAsia="de-AT"/>
+        </w:rPr>
+      </w:pPr>
+      <w:r>
+        <w:rPr>
+          <w:noProof/>
+          <w:sz w:val="20"/>
           <w:szCs w:val="22"/>
           <w:lang w:val="en-US" w:eastAsia="de-AT"/>
         </w:rPr>
@@ -4592,7 +5273,7 @@
       <w:r>
         <w:rPr>
           <w:noProof/>
-          <w:sz w:val="18"/>
+          <w:sz w:val="20"/>
           <w:szCs w:val="22"/>
           <w:lang w:val="en-US" w:eastAsia="de-AT"/>
         </w:rPr>
@@ -4602,7 +5283,7 @@
       <w:r>
         <w:rPr>
           <w:noProof/>
-          <w:sz w:val="18"/>
+          <w:sz w:val="20"/>
           <w:szCs w:val="22"/>
           <w:lang w:val="en-US" w:eastAsia="de-AT"/>
         </w:rPr>
@@ -4611,7 +5292,7 @@
       <w:r>
         <w:rPr>
           <w:noProof/>
-          <w:sz w:val="18"/>
+          <w:sz w:val="20"/>
           <w:szCs w:val="22"/>
           <w:lang w:val="en-US" w:eastAsia="de-AT"/>
         </w:rPr>
@@ -4624,15 +5305,15 @@
         <w:jc w:val="both"/>
         <w:rPr>
           <w:noProof/>
-          <w:sz w:val="18"/>
-          <w:szCs w:val="22"/>
-          <w:lang w:val="en-US" w:eastAsia="de-AT"/>
-        </w:rPr>
-      </w:pPr>
-      <w:r>
-        <w:rPr>
-          <w:noProof/>
-          <w:sz w:val="18"/>
+          <w:sz w:val="20"/>
+          <w:szCs w:val="22"/>
+          <w:lang w:val="en-US" w:eastAsia="de-AT"/>
+        </w:rPr>
+      </w:pPr>
+      <w:r>
+        <w:rPr>
+          <w:noProof/>
+          <w:sz w:val="20"/>
           <w:szCs w:val="22"/>
           <w:lang w:val="en-US" w:eastAsia="de-AT"/>
         </w:rPr>
@@ -4641,7 +5322,7 @@
       <w:r>
         <w:rPr>
           <w:noProof/>
-          <w:sz w:val="18"/>
+          <w:sz w:val="20"/>
           <w:szCs w:val="22"/>
           <w:lang w:val="en-US" w:eastAsia="de-AT"/>
         </w:rPr>
@@ -4651,7 +5332,7 @@
       <w:r>
         <w:rPr>
           <w:noProof/>
-          <w:sz w:val="18"/>
+          <w:sz w:val="20"/>
           <w:szCs w:val="22"/>
           <w:lang w:val="en-US" w:eastAsia="de-AT"/>
         </w:rPr>
@@ -4660,7 +5341,7 @@
       <w:r>
         <w:rPr>
           <w:noProof/>
-          <w:sz w:val="18"/>
+          <w:sz w:val="20"/>
           <w:szCs w:val="22"/>
           <w:lang w:val="en-US" w:eastAsia="de-AT"/>
         </w:rPr>
@@ -4673,15 +5354,15 @@
         <w:jc w:val="both"/>
         <w:rPr>
           <w:noProof/>
-          <w:sz w:val="18"/>
-          <w:szCs w:val="22"/>
-          <w:lang w:val="en-US" w:eastAsia="de-AT"/>
-        </w:rPr>
-      </w:pPr>
-      <w:r>
-        <w:rPr>
-          <w:noProof/>
-          <w:sz w:val="18"/>
+          <w:sz w:val="20"/>
+          <w:szCs w:val="22"/>
+          <w:lang w:val="en-US" w:eastAsia="de-AT"/>
+        </w:rPr>
+      </w:pPr>
+      <w:r>
+        <w:rPr>
+          <w:noProof/>
+          <w:sz w:val="20"/>
           <w:szCs w:val="22"/>
           <w:lang w:val="en-US" w:eastAsia="de-AT"/>
         </w:rPr>
@@ -4690,7 +5371,7 @@
       <w:r>
         <w:rPr>
           <w:noProof/>
-          <w:sz w:val="18"/>
+          <w:sz w:val="20"/>
           <w:szCs w:val="22"/>
           <w:lang w:val="en-US" w:eastAsia="de-AT"/>
         </w:rPr>
@@ -4700,7 +5381,7 @@
       <w:r>
         <w:rPr>
           <w:noProof/>
-          <w:sz w:val="18"/>
+          <w:sz w:val="20"/>
           <w:szCs w:val="22"/>
           <w:lang w:val="en-US" w:eastAsia="de-AT"/>
         </w:rPr>
@@ -4709,7 +5390,7 @@
       <w:r>
         <w:rPr>
           <w:noProof/>
-          <w:sz w:val="18"/>
+          <w:sz w:val="20"/>
           <w:szCs w:val="22"/>
           <w:lang w:val="en-US" w:eastAsia="de-AT"/>
         </w:rPr>
@@ -4722,15 +5403,15 @@
         <w:jc w:val="both"/>
         <w:rPr>
           <w:noProof/>
-          <w:sz w:val="18"/>
-          <w:szCs w:val="22"/>
-          <w:lang w:val="en-US" w:eastAsia="de-AT"/>
-        </w:rPr>
-      </w:pPr>
-      <w:r>
-        <w:rPr>
-          <w:noProof/>
-          <w:sz w:val="18"/>
+          <w:sz w:val="20"/>
+          <w:szCs w:val="22"/>
+          <w:lang w:val="en-US" w:eastAsia="de-AT"/>
+        </w:rPr>
+      </w:pPr>
+      <w:r>
+        <w:rPr>
+          <w:noProof/>
+          <w:sz w:val="20"/>
           <w:szCs w:val="22"/>
           <w:lang w:val="en-US" w:eastAsia="de-AT"/>
         </w:rPr>
@@ -4739,7 +5420,7 @@
       <w:r>
         <w:rPr>
           <w:noProof/>
-          <w:sz w:val="18"/>
+          <w:sz w:val="20"/>
           <w:szCs w:val="22"/>
           <w:lang w:val="en-US" w:eastAsia="de-AT"/>
         </w:rPr>
@@ -4749,7 +5430,7 @@
       <w:r>
         <w:rPr>
           <w:noProof/>
-          <w:sz w:val="18"/>
+          <w:sz w:val="20"/>
           <w:szCs w:val="22"/>
           <w:lang w:val="en-US" w:eastAsia="de-AT"/>
         </w:rPr>
@@ -4758,7 +5439,7 @@
       <w:r>
         <w:rPr>
           <w:noProof/>
-          <w:sz w:val="18"/>
+          <w:sz w:val="20"/>
           <w:szCs w:val="22"/>
           <w:lang w:val="en-US" w:eastAsia="de-AT"/>
         </w:rPr>
@@ -4772,15 +5453,15 @@
         <w:jc w:val="both"/>
         <w:rPr>
           <w:noProof/>
-          <w:sz w:val="18"/>
-          <w:szCs w:val="22"/>
-          <w:lang w:val="en-US" w:eastAsia="de-AT"/>
-        </w:rPr>
-      </w:pPr>
-      <w:r>
-        <w:rPr>
-          <w:noProof/>
-          <w:sz w:val="18"/>
+          <w:sz w:val="20"/>
+          <w:szCs w:val="22"/>
+          <w:lang w:val="en-US" w:eastAsia="de-AT"/>
+        </w:rPr>
+      </w:pPr>
+      <w:r>
+        <w:rPr>
+          <w:noProof/>
+          <w:sz w:val="20"/>
           <w:szCs w:val="22"/>
           <w:lang w:val="en-US" w:eastAsia="de-AT"/>
         </w:rPr>
@@ -4792,15 +5473,15 @@
         <w:jc w:val="both"/>
         <w:rPr>
           <w:noProof/>
-          <w:sz w:val="18"/>
-          <w:szCs w:val="22"/>
-          <w:lang w:val="en-US" w:eastAsia="de-AT"/>
-        </w:rPr>
-      </w:pPr>
-      <w:r>
-        <w:rPr>
-          <w:noProof/>
-          <w:sz w:val="18"/>
+          <w:sz w:val="20"/>
+          <w:szCs w:val="22"/>
+          <w:lang w:val="en-US" w:eastAsia="de-AT"/>
+        </w:rPr>
+      </w:pPr>
+      <w:r>
+        <w:rPr>
+          <w:noProof/>
+          <w:sz w:val="20"/>
           <w:szCs w:val="22"/>
           <w:lang w:val="en-US" w:eastAsia="de-AT"/>
         </w:rPr>
@@ -4809,7 +5490,7 @@
       <w:r>
         <w:rPr>
           <w:noProof/>
-          <w:sz w:val="18"/>
+          <w:sz w:val="20"/>
           <w:szCs w:val="22"/>
           <w:lang w:val="en-US" w:eastAsia="de-AT"/>
         </w:rPr>
@@ -4819,7 +5500,7 @@
       <w:r>
         <w:rPr>
           <w:noProof/>
-          <w:sz w:val="18"/>
+          <w:sz w:val="20"/>
           <w:szCs w:val="22"/>
           <w:lang w:val="en-US" w:eastAsia="de-AT"/>
         </w:rPr>
@@ -4828,7 +5509,7 @@
       <w:r>
         <w:rPr>
           <w:noProof/>
-          <w:sz w:val="18"/>
+          <w:sz w:val="20"/>
           <w:szCs w:val="22"/>
           <w:lang w:val="en-US" w:eastAsia="de-AT"/>
         </w:rPr>
@@ -4837,7 +5518,7 @@
       <w:r>
         <w:rPr>
           <w:noProof/>
-          <w:sz w:val="18"/>
+          <w:sz w:val="20"/>
           <w:szCs w:val="22"/>
           <w:lang w:val="en-US" w:eastAsia="de-AT"/>
         </w:rPr>
@@ -4847,7 +5528,7 @@
       <w:r>
         <w:rPr>
           <w:noProof/>
-          <w:sz w:val="18"/>
+          <w:sz w:val="20"/>
           <w:szCs w:val="22"/>
           <w:lang w:val="en-US" w:eastAsia="de-AT"/>
         </w:rPr>
@@ -4856,7 +5537,7 @@
       <w:r>
         <w:rPr>
           <w:noProof/>
-          <w:sz w:val="18"/>
+          <w:sz w:val="20"/>
           <w:szCs w:val="22"/>
           <w:lang w:val="en-US" w:eastAsia="de-AT"/>
         </w:rPr>
@@ -4865,7 +5546,7 @@
       <w:r>
         <w:rPr>
           <w:noProof/>
-          <w:sz w:val="18"/>
+          <w:sz w:val="20"/>
           <w:szCs w:val="22"/>
           <w:lang w:val="en-US" w:eastAsia="de-AT"/>
         </w:rPr>
@@ -4874,7 +5555,7 @@
       <w:r>
         <w:rPr>
           <w:noProof/>
-          <w:sz w:val="18"/>
+          <w:sz w:val="20"/>
           <w:szCs w:val="22"/>
           <w:lang w:val="en-US" w:eastAsia="de-AT"/>
         </w:rPr>
@@ -4886,15 +5567,15 @@
         <w:jc w:val="both"/>
         <w:rPr>
           <w:noProof/>
-          <w:sz w:val="18"/>
-          <w:szCs w:val="22"/>
-          <w:lang w:val="en-US" w:eastAsia="de-AT"/>
-        </w:rPr>
-      </w:pPr>
-      <w:r>
-        <w:rPr>
-          <w:noProof/>
-          <w:sz w:val="18"/>
+          <w:sz w:val="20"/>
+          <w:szCs w:val="22"/>
+          <w:lang w:val="en-US" w:eastAsia="de-AT"/>
+        </w:rPr>
+      </w:pPr>
+      <w:r>
+        <w:rPr>
+          <w:noProof/>
+          <w:sz w:val="20"/>
           <w:szCs w:val="22"/>
           <w:lang w:val="en-US" w:eastAsia="de-AT"/>
         </w:rPr>
@@ -4903,7 +5584,7 @@
       <w:r>
         <w:rPr>
           <w:noProof/>
-          <w:sz w:val="18"/>
+          <w:sz w:val="20"/>
           <w:szCs w:val="22"/>
           <w:lang w:val="en-US" w:eastAsia="de-AT"/>
         </w:rPr>
@@ -4913,7 +5594,7 @@
       <w:r>
         <w:rPr>
           <w:noProof/>
-          <w:sz w:val="18"/>
+          <w:sz w:val="20"/>
           <w:szCs w:val="22"/>
           <w:lang w:val="en-US" w:eastAsia="de-AT"/>
         </w:rPr>
@@ -4922,7 +5603,7 @@
       <w:r>
         <w:rPr>
           <w:noProof/>
-          <w:sz w:val="18"/>
+          <w:sz w:val="20"/>
           <w:szCs w:val="22"/>
           <w:lang w:val="en-US" w:eastAsia="de-AT"/>
         </w:rPr>
@@ -4932,18 +5613,28 @@
     </w:p>
     <w:p>
       <w:pPr>
-        <w:jc w:val="both"/>
-        <w:rPr>
-          <w:noProof/>
-          <w:sz w:val="18"/>
-          <w:szCs w:val="22"/>
-          <w:lang w:val="en-US" w:eastAsia="de-AT"/>
-        </w:rPr>
-      </w:pPr>
-      <w:r>
-        <w:rPr>
-          <w:noProof/>
-          <w:sz w:val="18"/>
+        <w:ind w:left="2832" w:hanging="1416"/>
+        <w:jc w:val="both"/>
+        <w:rPr>
+          <w:noProof/>
+          <w:sz w:val="20"/>
+          <w:szCs w:val="22"/>
+          <w:lang w:val="en-US" w:eastAsia="de-AT"/>
+        </w:rPr>
+      </w:pPr>
+      <w:r>
+        <w:rPr>
+          <w:noProof/>
+          <w:sz w:val="20"/>
+          <w:szCs w:val="22"/>
+          <w:lang w:val="en-US" w:eastAsia="de-AT"/>
+        </w:rPr>
+        <w:t>UploadBmpJpg</w:t>
+      </w:r>
+      <w:r>
+        <w:rPr>
+          <w:noProof/>
+          <w:sz w:val="20"/>
           <w:szCs w:val="22"/>
           <w:lang w:val="en-US" w:eastAsia="de-AT"/>
         </w:rPr>
@@ -4952,95 +5643,102 @@
       <w:r>
         <w:rPr>
           <w:noProof/>
-          <w:sz w:val="18"/>
+          <w:sz w:val="20"/>
           <w:szCs w:val="22"/>
           <w:lang w:val="en-US" w:eastAsia="de-AT"/>
         </w:rPr>
         <w:tab/>
-        <w:t>UploadBmpJpg</w:t>
-      </w:r>
-      <w:r>
-        <w:rPr>
-          <w:noProof/>
-          <w:sz w:val="18"/>
+        <w:t>If T</w:t>
+      </w:r>
+      <w:r>
+        <w:rPr>
+          <w:noProof/>
+          <w:sz w:val="20"/>
+          <w:szCs w:val="22"/>
+          <w:lang w:val="en-US" w:eastAsia="de-AT"/>
+        </w:rPr>
+        <w:t>rue</w:t>
+      </w:r>
+      <w:r>
+        <w:rPr>
+          <w:noProof/>
+          <w:sz w:val="20"/>
+          <w:szCs w:val="22"/>
+          <w:lang w:val="en-US" w:eastAsia="de-AT"/>
+        </w:rPr>
+        <w:t xml:space="preserve">, the bmp/jpg images will be loaded from the </w:t>
+      </w:r>
+      <w:r>
+        <w:rPr>
+          <w:noProof/>
+          <w:sz w:val="20"/>
+          <w:szCs w:val="22"/>
+          <w:lang w:val="en-US" w:eastAsia="de-AT"/>
+        </w:rPr>
+        <w:t>sensor</w:t>
+      </w:r>
+    </w:p>
+    <w:p>
+      <w:pPr>
+        <w:ind w:left="3540" w:hanging="2124"/>
+        <w:jc w:val="both"/>
+        <w:rPr>
+          <w:noProof/>
+          <w:sz w:val="20"/>
+          <w:szCs w:val="22"/>
+          <w:lang w:val="en-US" w:eastAsia="de-AT"/>
+        </w:rPr>
+      </w:pPr>
+      <w:r>
+        <w:rPr>
+          <w:noProof/>
+          <w:sz w:val="20"/>
+          <w:szCs w:val="22"/>
+          <w:lang w:val="en-US" w:eastAsia="de-AT"/>
+        </w:rPr>
+        <w:t>UploadSVG</w:t>
+      </w:r>
+      <w:r>
+        <w:rPr>
+          <w:noProof/>
+          <w:sz w:val="20"/>
           <w:szCs w:val="22"/>
           <w:lang w:val="en-US" w:eastAsia="de-AT"/>
         </w:rPr>
         <w:tab/>
-      </w:r>
-      <w:r>
-        <w:rPr>
-          <w:noProof/>
-          <w:sz w:val="18"/>
-          <w:szCs w:val="22"/>
-          <w:lang w:val="en-US" w:eastAsia="de-AT"/>
-        </w:rPr>
-        <w:tab/>
-        <w:t>If TRUe, the bmp/jpg images will be loaded from the camera</w:t>
-      </w:r>
-      <w:r>
-        <w:rPr>
-          <w:noProof/>
-          <w:sz w:val="18"/>
-          <w:szCs w:val="22"/>
-          <w:lang w:val="en-US" w:eastAsia="de-AT"/>
-        </w:rPr>
-        <w:tab/>
-      </w:r>
-      <w:r>
-        <w:rPr>
-          <w:noProof/>
-          <w:sz w:val="18"/>
-          <w:szCs w:val="22"/>
-          <w:lang w:val="en-US" w:eastAsia="de-AT"/>
-        </w:rPr>
-        <w:tab/>
-      </w:r>
-      <w:r>
-        <w:rPr>
-          <w:noProof/>
-          <w:sz w:val="18"/>
-          <w:szCs w:val="22"/>
-          <w:lang w:val="en-US" w:eastAsia="de-AT"/>
-        </w:rPr>
-        <w:tab/>
-        <w:t>UploadSVG</w:t>
-      </w:r>
-      <w:r>
-        <w:rPr>
-          <w:noProof/>
-          <w:sz w:val="18"/>
-          <w:szCs w:val="22"/>
-          <w:lang w:val="en-US" w:eastAsia="de-AT"/>
-        </w:rPr>
-        <w:tab/>
-      </w:r>
-      <w:r>
-        <w:rPr>
-          <w:noProof/>
-          <w:sz w:val="18"/>
-          <w:szCs w:val="22"/>
-          <w:lang w:val="en-US" w:eastAsia="de-AT"/>
-        </w:rPr>
-        <w:tab/>
-        <w:t>If TRUE, the bmp/jpg will be converted to SVG and the crosshairs with</w:t>
-      </w:r>
-    </w:p>
-    <w:p>
-      <w:pPr>
-        <w:ind w:left="2832" w:firstLine="708"/>
-        <w:jc w:val="both"/>
-        <w:rPr>
-          <w:noProof/>
-          <w:sz w:val="18"/>
-          <w:szCs w:val="22"/>
-          <w:lang w:val="en-US" w:eastAsia="de-AT"/>
-        </w:rPr>
-      </w:pPr>
-      <w:r>
-        <w:rPr>
-          <w:noProof/>
-          <w:sz w:val="18"/>
+        <w:t xml:space="preserve">If </w:t>
+      </w:r>
+      <w:r>
+        <w:rPr>
+          <w:noProof/>
+          <w:sz w:val="20"/>
+          <w:szCs w:val="22"/>
+          <w:lang w:val="en-US" w:eastAsia="de-AT"/>
+        </w:rPr>
+        <w:t>True</w:t>
+      </w:r>
+      <w:r>
+        <w:rPr>
+          <w:noProof/>
+          <w:sz w:val="20"/>
+          <w:szCs w:val="22"/>
+          <w:lang w:val="en-US" w:eastAsia="de-AT"/>
+        </w:rPr>
+        <w:t>, the bmp/jpg will be converted to SVG and the crosshairs with</w:t>
+      </w:r>
+      <w:r>
+        <w:rPr>
+          <w:noProof/>
+          <w:sz w:val="20"/>
+          <w:szCs w:val="22"/>
+          <w:lang w:val="en-US" w:eastAsia="de-AT"/>
+        </w:rPr>
+        <w:t xml:space="preserve"> </w:t>
+      </w:r>
+      <w:r>
+        <w:rPr>
+          <w:noProof/>
+          <w:sz w:val="20"/>
           <w:szCs w:val="22"/>
           <w:lang w:val="en-US" w:eastAsia="de-AT"/>
         </w:rPr>
@@ -5052,15 +5750,15 @@
         <w:jc w:val="both"/>
         <w:rPr>
           <w:noProof/>
-          <w:sz w:val="18"/>
-          <w:szCs w:val="22"/>
-          <w:lang w:val="en-US" w:eastAsia="de-AT"/>
-        </w:rPr>
-      </w:pPr>
-      <w:r>
-        <w:rPr>
-          <w:noProof/>
-          <w:sz w:val="18"/>
+          <w:sz w:val="20"/>
+          <w:szCs w:val="22"/>
+          <w:lang w:val="en-US" w:eastAsia="de-AT"/>
+        </w:rPr>
+      </w:pPr>
+      <w:r>
+        <w:rPr>
+          <w:noProof/>
+          <w:sz w:val="20"/>
           <w:szCs w:val="22"/>
           <w:lang w:val="en-US" w:eastAsia="de-AT"/>
         </w:rPr>
@@ -5070,7 +5768,7 @@
       <w:r>
         <w:rPr>
           <w:noProof/>
-          <w:sz w:val="18"/>
+          <w:sz w:val="20"/>
           <w:szCs w:val="22"/>
           <w:lang w:val="en-US" w:eastAsia="de-AT"/>
         </w:rPr>
@@ -5079,7 +5777,7 @@
       <w:r>
         <w:rPr>
           <w:noProof/>
-          <w:sz w:val="18"/>
+          <w:sz w:val="20"/>
           <w:szCs w:val="22"/>
           <w:lang w:val="en-US" w:eastAsia="de-AT"/>
         </w:rPr>
@@ -5088,7 +5786,7 @@
       <w:r>
         <w:rPr>
           <w:noProof/>
-          <w:sz w:val="18"/>
+          <w:sz w:val="20"/>
           <w:szCs w:val="22"/>
           <w:lang w:val="en-US" w:eastAsia="de-AT"/>
         </w:rPr>
@@ -5097,7 +5795,7 @@
       <w:r>
         <w:rPr>
           <w:noProof/>
-          <w:sz w:val="18"/>
+          <w:sz w:val="20"/>
           <w:szCs w:val="22"/>
           <w:lang w:val="en-US" w:eastAsia="de-AT"/>
         </w:rPr>
@@ -5110,15 +5808,15 @@
         <w:jc w:val="both"/>
         <w:rPr>
           <w:noProof/>
-          <w:sz w:val="18"/>
-          <w:szCs w:val="22"/>
-          <w:lang w:val="en-US" w:eastAsia="de-AT"/>
-        </w:rPr>
-      </w:pPr>
-      <w:r>
-        <w:rPr>
-          <w:noProof/>
-          <w:sz w:val="18"/>
+          <w:sz w:val="20"/>
+          <w:szCs w:val="22"/>
+          <w:lang w:val="en-US" w:eastAsia="de-AT"/>
+        </w:rPr>
+      </w:pPr>
+      <w:r>
+        <w:rPr>
+          <w:noProof/>
+          <w:sz w:val="20"/>
           <w:szCs w:val="22"/>
           <w:lang w:val="en-US" w:eastAsia="de-AT"/>
         </w:rPr>
@@ -5127,7 +5825,7 @@
       <w:r>
         <w:rPr>
           <w:noProof/>
-          <w:sz w:val="18"/>
+          <w:sz w:val="20"/>
           <w:szCs w:val="22"/>
           <w:lang w:val="en-US" w:eastAsia="de-AT"/>
         </w:rPr>
@@ -5137,7 +5835,7 @@
       <w:r>
         <w:rPr>
           <w:noProof/>
-          <w:sz w:val="18"/>
+          <w:sz w:val="20"/>
           <w:szCs w:val="22"/>
           <w:lang w:val="en-US" w:eastAsia="de-AT"/>
         </w:rPr>
@@ -5146,7 +5844,7 @@
       <w:r>
         <w:rPr>
           <w:noProof/>
-          <w:sz w:val="18"/>
+          <w:sz w:val="20"/>
           <w:szCs w:val="22"/>
           <w:lang w:val="en-US" w:eastAsia="de-AT"/>
         </w:rPr>
@@ -5155,7 +5853,7 @@
       <w:r>
         <w:rPr>
           <w:noProof/>
-          <w:sz w:val="18"/>
+          <w:sz w:val="20"/>
           <w:szCs w:val="22"/>
           <w:lang w:val="en-US" w:eastAsia="de-AT"/>
         </w:rPr>
@@ -5168,15 +5866,15 @@
         <w:jc w:val="both"/>
         <w:rPr>
           <w:noProof/>
-          <w:sz w:val="18"/>
-          <w:szCs w:val="22"/>
-          <w:lang w:val="en-US" w:eastAsia="de-AT"/>
-        </w:rPr>
-      </w:pPr>
-      <w:r>
-        <w:rPr>
-          <w:noProof/>
-          <w:sz w:val="18"/>
+          <w:sz w:val="20"/>
+          <w:szCs w:val="22"/>
+          <w:lang w:val="en-US" w:eastAsia="de-AT"/>
+        </w:rPr>
+      </w:pPr>
+      <w:r>
+        <w:rPr>
+          <w:noProof/>
+          <w:sz w:val="20"/>
           <w:szCs w:val="22"/>
           <w:lang w:val="en-US" w:eastAsia="de-AT"/>
         </w:rPr>
@@ -5185,7 +5883,7 @@
       <w:r>
         <w:rPr>
           <w:noProof/>
-          <w:sz w:val="18"/>
+          <w:sz w:val="20"/>
           <w:szCs w:val="22"/>
           <w:lang w:val="en-US" w:eastAsia="de-AT"/>
         </w:rPr>
@@ -5194,7 +5892,7 @@
       <w:r>
         <w:rPr>
           <w:noProof/>
-          <w:sz w:val="18"/>
+          <w:sz w:val="20"/>
           <w:szCs w:val="22"/>
           <w:lang w:val="en-US" w:eastAsia="de-AT"/>
         </w:rPr>
@@ -5203,7 +5901,7 @@
       <w:r>
         <w:rPr>
           <w:noProof/>
-          <w:sz w:val="18"/>
+          <w:sz w:val="20"/>
           <w:szCs w:val="22"/>
           <w:lang w:val="en-US" w:eastAsia="de-AT"/>
         </w:rPr>
@@ -5212,7 +5910,7 @@
       <w:r>
         <w:rPr>
           <w:noProof/>
-          <w:sz w:val="18"/>
+          <w:sz w:val="20"/>
           <w:szCs w:val="22"/>
           <w:lang w:val="en-US" w:eastAsia="de-AT"/>
         </w:rPr>
@@ -5221,7 +5919,7 @@
       <w:r>
         <w:rPr>
           <w:noProof/>
-          <w:sz w:val="18"/>
+          <w:sz w:val="20"/>
           <w:szCs w:val="22"/>
           <w:lang w:val="en-US" w:eastAsia="de-AT"/>
         </w:rPr>
@@ -5234,15 +5932,15 @@
         <w:jc w:val="both"/>
         <w:rPr>
           <w:noProof/>
-          <w:sz w:val="18"/>
-          <w:szCs w:val="22"/>
-          <w:lang w:val="en-US" w:eastAsia="de-AT"/>
-        </w:rPr>
-      </w:pPr>
-      <w:r>
-        <w:rPr>
-          <w:noProof/>
-          <w:sz w:val="18"/>
+          <w:sz w:val="20"/>
+          <w:szCs w:val="22"/>
+          <w:lang w:val="en-US" w:eastAsia="de-AT"/>
+        </w:rPr>
+      </w:pPr>
+      <w:r>
+        <w:rPr>
+          <w:noProof/>
+          <w:sz w:val="20"/>
           <w:szCs w:val="22"/>
           <w:lang w:val="en-US" w:eastAsia="de-AT"/>
         </w:rPr>
@@ -5251,7 +5949,7 @@
       <w:r>
         <w:rPr>
           <w:noProof/>
-          <w:sz w:val="18"/>
+          <w:sz w:val="20"/>
           <w:szCs w:val="22"/>
           <w:lang w:val="en-US" w:eastAsia="de-AT"/>
         </w:rPr>
@@ -5261,7 +5959,7 @@
       <w:r>
         <w:rPr>
           <w:noProof/>
-          <w:sz w:val="18"/>
+          <w:sz w:val="20"/>
           <w:szCs w:val="22"/>
           <w:lang w:val="en-US" w:eastAsia="de-AT"/>
         </w:rPr>
@@ -5270,7 +5968,7 @@
       <w:r>
         <w:rPr>
           <w:noProof/>
-          <w:sz w:val="18"/>
+          <w:sz w:val="20"/>
           <w:szCs w:val="22"/>
           <w:lang w:val="en-US" w:eastAsia="de-AT"/>
         </w:rPr>
@@ -5279,7 +5977,7 @@
       <w:r>
         <w:rPr>
           <w:noProof/>
-          <w:sz w:val="18"/>
+          <w:sz w:val="20"/>
           <w:szCs w:val="22"/>
           <w:lang w:val="en-US" w:eastAsia="de-AT"/>
         </w:rPr>
@@ -5292,15 +5990,15 @@
         <w:jc w:val="both"/>
         <w:rPr>
           <w:noProof/>
-          <w:sz w:val="18"/>
-          <w:szCs w:val="22"/>
-          <w:lang w:val="en-US" w:eastAsia="de-AT"/>
-        </w:rPr>
-      </w:pPr>
-      <w:r>
-        <w:rPr>
-          <w:noProof/>
-          <w:sz w:val="18"/>
+          <w:sz w:val="20"/>
+          <w:szCs w:val="22"/>
+          <w:lang w:val="en-US" w:eastAsia="de-AT"/>
+        </w:rPr>
+      </w:pPr>
+      <w:r>
+        <w:rPr>
+          <w:noProof/>
+          <w:sz w:val="20"/>
           <w:szCs w:val="22"/>
           <w:lang w:val="en-US" w:eastAsia="de-AT"/>
         </w:rPr>
@@ -5309,7 +6007,7 @@
       <w:r>
         <w:rPr>
           <w:noProof/>
-          <w:sz w:val="18"/>
+          <w:sz w:val="20"/>
           <w:szCs w:val="22"/>
           <w:lang w:val="en-US" w:eastAsia="de-AT"/>
         </w:rPr>
@@ -5319,7 +6017,7 @@
       <w:r>
         <w:rPr>
           <w:noProof/>
-          <w:sz w:val="18"/>
+          <w:sz w:val="20"/>
           <w:szCs w:val="22"/>
           <w:lang w:val="en-US" w:eastAsia="de-AT"/>
         </w:rPr>
@@ -5328,16 +6026,7 @@
       <w:r>
         <w:rPr>
           <w:noProof/>
-          <w:sz w:val="18"/>
-          <w:szCs w:val="22"/>
-          <w:lang w:val="en-US" w:eastAsia="de-AT"/>
-        </w:rPr>
-        <w:tab/>
-      </w:r>
-      <w:r>
-        <w:rPr>
-          <w:noProof/>
-          <w:sz w:val="18"/>
+          <w:sz w:val="20"/>
           <w:szCs w:val="22"/>
           <w:lang w:val="en-US" w:eastAsia="de-AT"/>
         </w:rPr>
@@ -5370,7 +6059,7 @@
           <w:lang w:val="en-US"/>
         </w:rPr>
       </w:pPr>
-      <w:bookmarkStart w:id="14" w:name="_Toc32842088"/>
+      <w:bookmarkStart w:id="13" w:name="_Toc35518506"/>
       <w:r>
         <w:rPr>
           <w:lang w:val="en-US"/>
@@ -5378,7 +6067,7 @@
         <w:lastRenderedPageBreak/>
         <w:t>Description</w:t>
       </w:r>
-      <w:bookmarkEnd w:id="14"/>
+      <w:bookmarkEnd w:id="13"/>
     </w:p>
     <w:p>
       <w:pPr>
@@ -5388,7 +6077,7 @@
           <w:lang w:val="en-US"/>
         </w:rPr>
       </w:pPr>
-      <w:bookmarkStart w:id="15" w:name="_Toc32842089"/>
+      <w:bookmarkStart w:id="14" w:name="_Toc35518507"/>
       <w:r>
         <w:rPr>
           <w:rFonts w:cs="Arial"/>
@@ -5472,7 +6161,7 @@
         </w:rPr>
         <w:t xml:space="preserve"> configuration</w:t>
       </w:r>
-      <w:bookmarkEnd w:id="15"/>
+      <w:bookmarkEnd w:id="14"/>
     </w:p>
     <w:p>
       <w:pPr>
@@ -5537,7 +6226,63 @@
           <w:szCs w:val="22"/>
           <w:lang w:val="en-US"/>
         </w:rPr>
-        <w:t xml:space="preserve">Each node number represents one vision function. </w:t>
+        <w:t>In the demo application, e</w:t>
+      </w:r>
+      <w:r>
+        <w:rPr>
+          <w:rFonts w:cs="Arial"/>
+          <w:szCs w:val="22"/>
+          <w:lang w:val="en-US"/>
+        </w:rPr>
+        <w:t xml:space="preserve">ach </w:t>
+      </w:r>
+      <w:r>
+        <w:rPr>
+          <w:rFonts w:cs="Arial"/>
+          <w:szCs w:val="22"/>
+          <w:lang w:val="en-US"/>
+        </w:rPr>
+        <w:t>sensor</w:t>
+      </w:r>
+      <w:r>
+        <w:rPr>
+          <w:rFonts w:cs="Arial"/>
+          <w:szCs w:val="22"/>
+          <w:lang w:val="en-US"/>
+        </w:rPr>
+        <w:t xml:space="preserve"> represents one vision function. </w:t>
+      </w:r>
+      <w:r>
+        <w:rPr>
+          <w:rFonts w:cs="Arial"/>
+          <w:szCs w:val="22"/>
+          <w:lang w:val="en-US"/>
+        </w:rPr>
+        <w:t>B</w:t>
+      </w:r>
+      <w:r>
+        <w:rPr>
+          <w:rFonts w:cs="Arial"/>
+          <w:szCs w:val="22"/>
+          <w:lang w:val="en-US"/>
+        </w:rPr>
+        <w:t xml:space="preserve">y changing the node </w:t>
+      </w:r>
+      <w:r>
+        <w:rPr>
+          <w:rFonts w:cs="Arial"/>
+          <w:szCs w:val="22"/>
+          <w:lang w:val="en-US"/>
+        </w:rPr>
+        <w:t>number,</w:t>
+      </w:r>
+      <w:r>
+        <w:rPr>
+          <w:rFonts w:cs="Arial"/>
+          <w:szCs w:val="22"/>
+          <w:lang w:val="en-US"/>
+        </w:rPr>
+        <w:t xml:space="preserve"> it is possible </w:t>
       </w:r>
       <w:proofErr w:type="gramStart"/>
       <w:r>
@@ -5546,7 +6291,7 @@
           <w:szCs w:val="22"/>
           <w:lang w:val="en-US"/>
         </w:rPr>
-        <w:t>So</w:t>
+        <w:t>to quickly switch</w:t>
       </w:r>
       <w:proofErr w:type="gramEnd"/>
       <w:r>
@@ -5555,25 +6300,23 @@
           <w:szCs w:val="22"/>
           <w:lang w:val="en-US"/>
         </w:rPr>
-        <w:t xml:space="preserve"> by changing the node number it is possible to quickly switch </w:t>
-      </w:r>
-      <w:proofErr w:type="spellStart"/>
-      <w:r>
-        <w:rPr>
-          <w:rFonts w:cs="Arial"/>
-          <w:szCs w:val="22"/>
-          <w:lang w:val="en-US"/>
-        </w:rPr>
-        <w:t>beteen</w:t>
-      </w:r>
-      <w:proofErr w:type="spellEnd"/>
-      <w:r>
-        <w:rPr>
-          <w:rFonts w:cs="Arial"/>
-          <w:szCs w:val="22"/>
-          <w:lang w:val="en-US"/>
-        </w:rPr>
-        <w:t xml:space="preserve"> different functions.</w:t>
+        <w:t xml:space="preserve"> bet</w:t>
+      </w:r>
+      <w:r>
+        <w:rPr>
+          <w:rFonts w:cs="Arial"/>
+          <w:szCs w:val="22"/>
+          <w:lang w:val="en-US"/>
+        </w:rPr>
+        <w:t>w</w:t>
+      </w:r>
+      <w:r>
+        <w:rPr>
+          <w:rFonts w:cs="Arial"/>
+          <w:szCs w:val="22"/>
+          <w:lang w:val="en-US"/>
+        </w:rPr>
+        <w:t>een different functions.</w:t>
       </w:r>
     </w:p>
     <w:p>
@@ -5854,10 +6597,7 @@
       <w:pPr>
         <w:pStyle w:val="FlietextEinzug"/>
         <w:ind w:left="0"/>
-        <w:jc w:val="both"/>
-        <w:rPr>
-          <w:rFonts w:cs="Arial"/>
-          <w:szCs w:val="22"/>
+        <w:rPr>
           <w:lang w:val="en-US"/>
         </w:rPr>
       </w:pPr>
@@ -5867,14 +6607,35 @@
         </w:rPr>
         <w:t xml:space="preserve">Make sure to adjust the IP address in the file </w:t>
       </w:r>
-      <w:r>
-        <w:rPr>
+    </w:p>
+    <w:p>
+      <w:pPr>
+        <w:pStyle w:val="FlietextEinzug"/>
+        <w:ind w:left="0"/>
+        <w:rPr>
+          <w:lang w:val="en-US"/>
+        </w:rPr>
+      </w:pPr>
+    </w:p>
+    <w:p>
+      <w:pPr>
+        <w:pStyle w:val="FlietextEinzug"/>
+        <w:ind w:left="0"/>
+        <w:rPr>
+          <w:i/>
+          <w:lang w:val="en-US"/>
+        </w:rPr>
+      </w:pPr>
+      <w:r>
+        <w:rPr>
+          <w:i/>
           <w:lang w:val="en-US"/>
         </w:rPr>
         <w:t>“</w:t>
       </w:r>
       <w:r>
         <w:rPr>
+          <w:i/>
           <w:lang w:val="en-US"/>
         </w:rPr>
         <w:t>\</w:t>
@@ -5882,6 +6643,7 @@
       <w:proofErr w:type="spellStart"/>
       <w:r>
         <w:rPr>
+          <w:i/>
           <w:lang w:val="en-US"/>
         </w:rPr>
         <w:t>ProjectName</w:t>
@@ -5889,21 +6651,44 @@
       <w:proofErr w:type="spellEnd"/>
       <w:r>
         <w:rPr>
-          <w:lang w:val="en-US"/>
-        </w:rPr>
-        <w:t>\Logical\Vision</w:t>
-      </w:r>
-      <w:r>
-        <w:rPr>
-          <w:lang w:val="en-US"/>
-        </w:rPr>
-        <w:t xml:space="preserve">\setRouteToCamera.bat” </w:t>
-      </w:r>
-      <w:r>
-        <w:rPr>
-          <w:lang w:val="en-US"/>
-        </w:rPr>
-        <w:t>and execute the batch file</w:t>
+          <w:i/>
+          <w:lang w:val="en-US"/>
+        </w:rPr>
+        <w:t xml:space="preserve">\Logical\Vision\setRouteToCamera.bat” </w:t>
+      </w:r>
+    </w:p>
+    <w:p>
+      <w:pPr>
+        <w:pStyle w:val="FlietextEinzug"/>
+        <w:ind w:left="0"/>
+        <w:rPr>
+          <w:lang w:val="en-US"/>
+        </w:rPr>
+      </w:pPr>
+    </w:p>
+    <w:p>
+      <w:pPr>
+        <w:pStyle w:val="FlietextEinzug"/>
+        <w:ind w:left="0"/>
+        <w:rPr>
+          <w:rFonts w:cs="Arial"/>
+          <w:szCs w:val="22"/>
+          <w:lang w:val="en-US"/>
+        </w:rPr>
+      </w:pPr>
+      <w:proofErr w:type="gramStart"/>
+      <w:r>
+        <w:rPr>
+          <w:lang w:val="en-US"/>
+        </w:rPr>
+        <w:t>and</w:t>
+      </w:r>
+      <w:proofErr w:type="gramEnd"/>
+      <w:r>
+        <w:rPr>
+          <w:lang w:val="en-US"/>
+        </w:rPr>
+        <w:t xml:space="preserve"> execute the batch file</w:t>
       </w:r>
       <w:r>
         <w:rPr>
@@ -5942,7 +6727,7 @@
           <w:lang w:val="en-US"/>
         </w:rPr>
       </w:pPr>
-      <w:bookmarkStart w:id="16" w:name="_Toc32842090"/>
+      <w:bookmarkStart w:id="15" w:name="_Toc35518508"/>
       <w:r>
         <w:rPr>
           <w:lang w:val="en-US"/>
@@ -5950,7 +6735,7 @@
         <w:lastRenderedPageBreak/>
         <w:t>Demo application</w:t>
       </w:r>
-      <w:bookmarkEnd w:id="16"/>
+      <w:bookmarkEnd w:id="15"/>
     </w:p>
     <w:p>
       <w:pPr>
@@ -5978,31 +6763,47 @@
           <w:szCs w:val="22"/>
           <w:lang w:val="en-US"/>
         </w:rPr>
-        <w:t>one page</w:t>
-      </w:r>
-      <w:r>
-        <w:rPr>
-          <w:rFonts w:cs="Arial"/>
-          <w:szCs w:val="22"/>
-          <w:lang w:val="en-US"/>
-        </w:rPr>
-        <w:t xml:space="preserve"> for </w:t>
-      </w:r>
-      <w:r>
-        <w:rPr>
-          <w:rFonts w:cs="Arial"/>
-          <w:szCs w:val="22"/>
-          <w:lang w:val="en-US"/>
-        </w:rPr>
-        <w:t>each</w:t>
-      </w:r>
-      <w:r>
-        <w:rPr>
-          <w:rFonts w:cs="Arial"/>
-          <w:szCs w:val="22"/>
-          <w:lang w:val="en-US"/>
-        </w:rPr>
-        <w:t xml:space="preserve"> vision function</w:t>
+        <w:t>multiple</w:t>
+      </w:r>
+      <w:r>
+        <w:rPr>
+          <w:rFonts w:cs="Arial"/>
+          <w:szCs w:val="22"/>
+          <w:lang w:val="en-US"/>
+        </w:rPr>
+        <w:t xml:space="preserve"> page</w:t>
+      </w:r>
+      <w:r>
+        <w:rPr>
+          <w:rFonts w:cs="Arial"/>
+          <w:szCs w:val="22"/>
+          <w:lang w:val="en-US"/>
+        </w:rPr>
+        <w:t>s</w:t>
+      </w:r>
+      <w:r>
+        <w:rPr>
+          <w:rFonts w:cs="Arial"/>
+          <w:szCs w:val="22"/>
+          <w:lang w:val="en-US"/>
+        </w:rPr>
+        <w:t xml:space="preserve"> </w:t>
+      </w:r>
+      <w:r>
+        <w:rPr>
+          <w:rFonts w:cs="Arial"/>
+          <w:szCs w:val="22"/>
+          <w:lang w:val="en-US"/>
+        </w:rPr>
+        <w:t xml:space="preserve">to demonstrate the </w:t>
+      </w:r>
+      <w:r>
+        <w:rPr>
+          <w:rFonts w:cs="Arial"/>
+          <w:szCs w:val="22"/>
+          <w:lang w:val="en-US"/>
+        </w:rPr>
+        <w:t>vision function</w:t>
       </w:r>
       <w:r>
         <w:rPr>
@@ -6293,7 +7094,7 @@
           <w:szCs w:val="22"/>
           <w:lang w:val="en-US" w:eastAsia="de-AT"/>
         </w:rPr>
-        <w:t>The sensor light should flash for about 20 seconds. When the proecess is finished click “Store Values” to transfer the automatic generated values to the active configuration</w:t>
+        <w:t>The sensor light should flash for about 20 seconds. When the process is finished click “Store Values” to transfer the automatic generated values to the active configuration</w:t>
       </w:r>
       <w:r>
         <w:rPr>
@@ -6346,7 +7147,43 @@
           <w:szCs w:val="22"/>
           <w:lang w:val="en-US" w:eastAsia="de-AT"/>
         </w:rPr>
-        <w:t>If the object is not aligned correctly, the Repetitive Mode can be activated. Now cyclic pictures are taken and the objebt or the camera can be aligned.</w:t>
+        <w:t>If the object is not aligned correctly</w:t>
+      </w:r>
+      <w:r>
+        <w:rPr>
+          <w:rFonts w:cs="Arial"/>
+          <w:noProof/>
+          <w:szCs w:val="22"/>
+          <w:lang w:val="en-US" w:eastAsia="de-AT"/>
+        </w:rPr>
+        <w:t xml:space="preserve"> use</w:t>
+      </w:r>
+      <w:r>
+        <w:rPr>
+          <w:rFonts w:cs="Arial"/>
+          <w:noProof/>
+          <w:szCs w:val="22"/>
+          <w:lang w:val="en-US" w:eastAsia="de-AT"/>
+        </w:rPr>
+        <w:t xml:space="preserve"> the Repetitive Mode</w:t>
+      </w:r>
+      <w:r>
+        <w:rPr>
+          <w:rFonts w:cs="Arial"/>
+          <w:noProof/>
+          <w:szCs w:val="22"/>
+          <w:lang w:val="en-US" w:eastAsia="de-AT"/>
+        </w:rPr>
+        <w:t xml:space="preserve"> to make continues images and allign the object</w:t>
+      </w:r>
+      <w:r>
+        <w:rPr>
+          <w:rFonts w:cs="Arial"/>
+          <w:noProof/>
+          <w:szCs w:val="22"/>
+          <w:lang w:val="en-US" w:eastAsia="de-AT"/>
+        </w:rPr>
+        <w:t>.</w:t>
       </w:r>
     </w:p>
     <w:p>
@@ -6360,47 +7197,34 @@
           <w:lang w:val="en-US" w:eastAsia="de-AT"/>
         </w:rPr>
       </w:pPr>
-    </w:p>
-    <w:p>
-      <w:pPr>
-        <w:pStyle w:val="FlietextEinzug"/>
-        <w:ind w:left="0"/>
-        <w:jc w:val="both"/>
-        <w:rPr>
-          <w:rFonts w:cs="Arial"/>
-          <w:noProof/>
-          <w:szCs w:val="22"/>
-          <w:lang w:val="en-US" w:eastAsia="de-AT"/>
-        </w:rPr>
-      </w:pPr>
-      <w:r>
-        <w:rPr>
-          <w:rFonts w:cs="Arial"/>
-          <w:noProof/>
-          <w:szCs w:val="22"/>
-          <w:lang w:val="de-AT" w:eastAsia="de-AT"/>
+      <w:r>
+        <w:rPr>
+          <w:rFonts w:cs="Arial"/>
+          <w:noProof/>
+          <w:szCs w:val="22"/>
+          <w:lang w:val="en-US" w:eastAsia="de-AT"/>
         </w:rPr>
         <w:drawing>
-          <wp:anchor distT="0" distB="0" distL="114300" distR="114300" simplePos="0" relativeHeight="251667456" behindDoc="1" locked="0" layoutInCell="1" allowOverlap="1">
+          <wp:anchor distT="0" distB="0" distL="114300" distR="114300" simplePos="0" relativeHeight="251672576" behindDoc="1" locked="0" layoutInCell="1" allowOverlap="1">
             <wp:simplePos x="0" y="0"/>
             <wp:positionH relativeFrom="margin">
               <wp:align>right</wp:align>
             </wp:positionH>
             <wp:positionV relativeFrom="paragraph">
-              <wp:posOffset>20955</wp:posOffset>
+              <wp:posOffset>6350</wp:posOffset>
             </wp:positionV>
-            <wp:extent cx="3062605" cy="953135"/>
-            <wp:effectExtent l="0" t="0" r="4445" b="0"/>
+            <wp:extent cx="1365250" cy="735965"/>
+            <wp:effectExtent l="0" t="0" r="6350" b="6985"/>
             <wp:wrapTight wrapText="bothSides">
               <wp:wrapPolygon edited="0">
                 <wp:start x="0" y="0"/>
-                <wp:lineTo x="0" y="21154"/>
-                <wp:lineTo x="21497" y="21154"/>
-                <wp:lineTo x="21497" y="0"/>
+                <wp:lineTo x="0" y="21246"/>
+                <wp:lineTo x="21399" y="21246"/>
+                <wp:lineTo x="21399" y="0"/>
                 <wp:lineTo x="0" y="0"/>
               </wp:wrapPolygon>
             </wp:wrapTight>
-            <wp:docPr id="14" name="Grafik 14"/>
+            <wp:docPr id="6" name="Grafik 6"/>
             <wp:cNvGraphicFramePr>
               <a:graphicFrameLocks xmlns:a="http://schemas.openxmlformats.org/drawingml/2006/main" noChangeAspect="1"/>
             </wp:cNvGraphicFramePr>
@@ -6426,7 +7250,7 @@
                   <pic:spPr>
                     <a:xfrm>
                       <a:off x="0" y="0"/>
-                      <a:ext cx="3062605" cy="953135"/>
+                      <a:ext cx="1365250" cy="735965"/>
                     </a:xfrm>
                     <a:prstGeom prst="rect">
                       <a:avLst/>
@@ -6444,33 +7268,6 @@
           </wp:anchor>
         </w:drawing>
       </w:r>
-      <w:r>
-        <w:rPr>
-          <w:rFonts w:cs="Arial"/>
-          <w:noProof/>
-          <w:szCs w:val="22"/>
-          <w:lang w:val="en-US" w:eastAsia="de-AT"/>
-        </w:rPr>
-        <w:t xml:space="preserve">Click on Trigger to generate a new image. In some cases it </w:t>
-      </w:r>
-      <w:r>
-        <w:rPr>
-          <w:rFonts w:cs="Arial"/>
-          <w:noProof/>
-          <w:szCs w:val="22"/>
-          <w:lang w:val="en-US" w:eastAsia="de-AT"/>
-        </w:rPr>
-        <w:t>may</w:t>
-      </w:r>
-      <w:r>
-        <w:rPr>
-          <w:rFonts w:cs="Arial"/>
-          <w:noProof/>
-          <w:szCs w:val="22"/>
-          <w:lang w:val="en-US" w:eastAsia="de-AT"/>
-        </w:rPr>
-        <w:t xml:space="preserve"> be necessary to adjust the automatically generated values. </w:t>
-      </w:r>
     </w:p>
     <w:p>
       <w:pPr>
@@ -6491,25 +7288,25 @@
           <w:szCs w:val="22"/>
           <w:lang w:val="en-US" w:eastAsia="de-AT"/>
         </w:rPr>
-        <w:t xml:space="preserve">Use the numeric fields or arrows to optimize the </w:t>
-      </w:r>
-      <w:r>
-        <w:rPr>
-          <w:rFonts w:cs="Arial"/>
-          <w:noProof/>
-          <w:szCs w:val="22"/>
-          <w:lang w:val="en-US" w:eastAsia="de-AT"/>
-        </w:rPr>
-        <w:t>image</w:t>
-      </w:r>
-      <w:r>
-        <w:rPr>
-          <w:rFonts w:cs="Arial"/>
-          <w:noProof/>
-          <w:szCs w:val="22"/>
-          <w:lang w:val="en-US" w:eastAsia="de-AT"/>
-        </w:rPr>
-        <w:t>.</w:t>
+        <w:t xml:space="preserve">Click on Trigger to generate a new image. In some cases it </w:t>
+      </w:r>
+      <w:r>
+        <w:rPr>
+          <w:rFonts w:cs="Arial"/>
+          <w:noProof/>
+          <w:szCs w:val="22"/>
+          <w:lang w:val="en-US" w:eastAsia="de-AT"/>
+        </w:rPr>
+        <w:t>may</w:t>
+      </w:r>
+      <w:r>
+        <w:rPr>
+          <w:rFonts w:cs="Arial"/>
+          <w:noProof/>
+          <w:szCs w:val="22"/>
+          <w:lang w:val="en-US" w:eastAsia="de-AT"/>
+        </w:rPr>
+        <w:t xml:space="preserve"> be necessary to adjust the automatically generated values. </w:t>
       </w:r>
     </w:p>
     <w:p>
@@ -6550,14 +7347,33 @@
           <w:lang w:val="en-US" w:eastAsia="de-AT"/>
         </w:rPr>
       </w:pPr>
-      <w:r>
-        <w:rPr>
-          <w:rFonts w:cs="Arial"/>
-          <w:noProof/>
-          <w:szCs w:val="22"/>
-          <w:lang w:val="en-US" w:eastAsia="de-AT"/>
-        </w:rPr>
-        <w:t xml:space="preserve">Use the crosshair toggle button to show additional information. Images are stored automatically when the checkbox “Auto Archiv Image” is set (see </w:t>
+    </w:p>
+    <w:p>
+      <w:pPr>
+        <w:pStyle w:val="FlietextEinzug"/>
+        <w:ind w:left="0"/>
+        <w:jc w:val="both"/>
+        <w:rPr>
+          <w:lang w:val="en-US"/>
+        </w:rPr>
+      </w:pPr>
+      <w:r>
+        <w:rPr>
+          <w:rFonts w:cs="Arial"/>
+          <w:noProof/>
+          <w:szCs w:val="22"/>
+          <w:lang w:val="en-US" w:eastAsia="de-AT"/>
+        </w:rPr>
+        <w:t>Use the crosshair toggle button to show additional information. Images are stored automatically when the checkbox “Auto Archiv Image” is set (see</w:t>
+      </w:r>
+      <w:r>
+        <w:rPr>
+          <w:rFonts w:cs="Arial"/>
+          <w:noProof/>
+          <w:szCs w:val="22"/>
+          <w:lang w:val="en-US" w:eastAsia="de-AT"/>
+        </w:rPr>
+        <w:t xml:space="preserve"> </w:t>
       </w:r>
       <w:r>
         <w:rPr>
@@ -6575,7 +7391,7 @@
           <w:szCs w:val="22"/>
           <w:lang w:val="en-US" w:eastAsia="de-AT"/>
         </w:rPr>
-        <w:instrText xml:space="preserve"> REF _Ref11411460 \r \h </w:instrText>
+        <w:instrText xml:space="preserve"> REF _Ref35516612 \r \h </w:instrText>
       </w:r>
       <w:r>
         <w:rPr>
@@ -6601,7 +7417,7 @@
           <w:szCs w:val="22"/>
           <w:lang w:val="en-US" w:eastAsia="de-AT"/>
         </w:rPr>
-        <w:t>0</w:t>
+        <w:t>4.9</w:t>
       </w:r>
       <w:r>
         <w:rPr>
@@ -6623,6 +7439,15 @@
       </w:r>
       <w:r>
         <w:rPr>
+          <w:rFonts w:cs="Arial"/>
+          <w:noProof/>
+          <w:szCs w:val="22"/>
+          <w:lang w:val="en-US" w:eastAsia="de-AT"/>
+        </w:rPr>
+        <w:t xml:space="preserve">Details results can also be viewed on the “Results” page. </w:t>
+      </w:r>
+      <w:r>
+        <w:rPr>
           <w:lang w:val="en-US"/>
         </w:rPr>
         <w:t xml:space="preserve">Google Chrome browser </w:t>
@@ -6641,6 +7466,16 @@
         </w:rPr>
         <w:t xml:space="preserve"> for the mappView project; other browser may not show the correct crosshair position.</w:t>
       </w:r>
+    </w:p>
+    <w:p>
+      <w:pPr>
+        <w:pStyle w:val="FlietextEinzug"/>
+        <w:ind w:left="0"/>
+        <w:jc w:val="both"/>
+        <w:rPr>
+          <w:lang w:val="en-US"/>
+        </w:rPr>
+      </w:pPr>
     </w:p>
     <w:p>
       <w:pPr>
@@ -6648,15 +7483,13 @@
         <w:suppressAutoHyphens w:val="0"/>
         <w:rPr>
           <w:b/>
-          <w:noProof/>
           <w:color w:val="FF8800"/>
-          <w:lang w:val="en-US" w:eastAsia="de-AT"/>
-        </w:rPr>
-      </w:pPr>
-      <w:r>
-        <w:rPr>
-          <w:noProof/>
-          <w:lang w:val="en-US" w:eastAsia="de-AT"/>
+          <w:lang w:val="en-US"/>
+        </w:rPr>
+      </w:pPr>
+      <w:r>
+        <w:rPr>
+          <w:lang w:val="en-US"/>
         </w:rPr>
         <w:br w:type="page"/>
       </w:r>
@@ -6665,11 +7498,130 @@
       <w:pPr>
         <w:pStyle w:val="berschrift2"/>
         <w:rPr>
-          <w:noProof/>
-          <w:lang w:val="en-US" w:eastAsia="de-AT"/>
-        </w:rPr>
-      </w:pPr>
-      <w:bookmarkStart w:id="17" w:name="_Toc32842091"/>
+          <w:lang w:val="en-US"/>
+        </w:rPr>
+      </w:pPr>
+      <w:r>
+        <w:rPr>
+          <w:lang w:val="en-US"/>
+        </w:rPr>
+        <w:lastRenderedPageBreak/>
+        <w:t>Changing the demo</w:t>
+      </w:r>
+    </w:p>
+    <w:p>
+      <w:pPr>
+        <w:pStyle w:val="FlietextEinzug"/>
+        <w:ind w:left="0"/>
+        <w:jc w:val="both"/>
+        <w:rPr>
+          <w:rFonts w:cs="Arial"/>
+          <w:noProof/>
+          <w:szCs w:val="22"/>
+          <w:lang w:val="en-US" w:eastAsia="de-AT"/>
+        </w:rPr>
+      </w:pPr>
+      <w:r>
+        <w:rPr>
+          <w:rFonts w:cs="Arial"/>
+          <w:szCs w:val="22"/>
+          <w:lang w:val="en-US"/>
+        </w:rPr>
+        <w:t xml:space="preserve">The different tasks </w:t>
+      </w:r>
+      <w:proofErr w:type="gramStart"/>
+      <w:r>
+        <w:rPr>
+          <w:rFonts w:cs="Arial"/>
+          <w:szCs w:val="22"/>
+          <w:lang w:val="en-US"/>
+        </w:rPr>
+        <w:t>are designed</w:t>
+      </w:r>
+      <w:proofErr w:type="gramEnd"/>
+      <w:r>
+        <w:rPr>
+          <w:rFonts w:cs="Arial"/>
+          <w:szCs w:val="22"/>
+          <w:lang w:val="en-US"/>
+        </w:rPr>
+        <w:t xml:space="preserve"> to easily integrate into an existing application</w:t>
+      </w:r>
+      <w:r>
+        <w:rPr>
+          <w:rFonts w:cs="Arial"/>
+          <w:noProof/>
+          <w:szCs w:val="22"/>
+          <w:lang w:val="en-US" w:eastAsia="de-AT"/>
+        </w:rPr>
+        <w:t>. All interactions are handle by variable structures. To allow easy update of these task they should not be changed. The demo includes a task “YourTask” that can be used to write own code.</w:t>
+      </w:r>
+    </w:p>
+    <w:p>
+      <w:pPr>
+        <w:pStyle w:val="FlietextEinzug"/>
+        <w:ind w:left="0"/>
+        <w:jc w:val="both"/>
+        <w:rPr>
+          <w:rFonts w:cs="Arial"/>
+          <w:noProof/>
+          <w:szCs w:val="22"/>
+          <w:lang w:val="en-US" w:eastAsia="de-AT"/>
+        </w:rPr>
+      </w:pPr>
+    </w:p>
+    <w:p>
+      <w:pPr>
+        <w:pStyle w:val="FlietextEinzug"/>
+        <w:ind w:left="0"/>
+        <w:jc w:val="both"/>
+        <w:rPr>
+          <w:rFonts w:cs="Arial"/>
+          <w:noProof/>
+          <w:szCs w:val="22"/>
+          <w:lang w:val="en-US" w:eastAsia="de-AT"/>
+        </w:rPr>
+      </w:pPr>
+      <w:r>
+        <w:rPr>
+          <w:rFonts w:cs="Arial"/>
+          <w:noProof/>
+          <w:szCs w:val="22"/>
+          <w:lang w:val="en-US" w:eastAsia="de-AT"/>
+        </w:rPr>
+        <w:t>The task includes the sample configuration the different vision functions and lights. It also includes a basic state machine to connect a drive and use the nettime functionality.</w:t>
+      </w:r>
+    </w:p>
+    <w:p>
+      <w:pPr>
+        <w:widowControl/>
+        <w:suppressAutoHyphens w:val="0"/>
+        <w:rPr>
+          <w:b/>
+          <w:noProof/>
+          <w:color w:val="FF8800"/>
+          <w:lang w:val="en-US" w:eastAsia="de-AT"/>
+        </w:rPr>
+      </w:pPr>
+      <w:bookmarkStart w:id="16" w:name="_GoBack"/>
+      <w:bookmarkEnd w:id="16"/>
+      <w:r>
+        <w:rPr>
+          <w:noProof/>
+          <w:lang w:val="en-US" w:eastAsia="de-AT"/>
+        </w:rPr>
+        <w:br w:type="page"/>
+      </w:r>
+    </w:p>
+    <w:p>
+      <w:pPr>
+        <w:pStyle w:val="berschrift2"/>
+        <w:rPr>
+          <w:noProof/>
+          <w:lang w:val="en-US" w:eastAsia="de-AT"/>
+        </w:rPr>
+      </w:pPr>
+      <w:bookmarkStart w:id="17" w:name="_Toc35518510"/>
       <w:r>
         <w:rPr>
           <w:noProof/>
@@ -6857,16 +7809,16 @@
           <w:szCs w:val="22"/>
           <w:lang w:val="en-US" w:eastAsia="de-AT"/>
         </w:rPr>
-        <w:t>The max item count value i</w:t>
-      </w:r>
-      <w:r>
-        <w:rPr>
-          <w:rFonts w:cs="Arial"/>
-          <w:noProof/>
-          <w:szCs w:val="22"/>
-          <w:lang w:val="en-US" w:eastAsia="de-AT"/>
-        </w:rPr>
-        <w:t>s set to 1 on Code Reader page.</w:t>
+        <w:t>It is possible to read multiple codes at the same time but all codes must be of the same code type</w:t>
+      </w:r>
+      <w:r>
+        <w:rPr>
+          <w:rFonts w:cs="Arial"/>
+          <w:noProof/>
+          <w:szCs w:val="22"/>
+          <w:lang w:val="en-US" w:eastAsia="de-AT"/>
+        </w:rPr>
+        <w:t>.</w:t>
       </w:r>
     </w:p>
     <w:p>
@@ -6877,7 +7829,7 @@
           <w:lang w:val="en-US" w:eastAsia="de-AT"/>
         </w:rPr>
       </w:pPr>
-      <w:bookmarkStart w:id="18" w:name="_Toc32842092"/>
+      <w:bookmarkStart w:id="18" w:name="_Toc35518511"/>
       <w:r>
         <w:rPr>
           <w:noProof/>
@@ -7028,7 +7980,7 @@
           <w:lang w:val="en-US" w:eastAsia="de-AT"/>
         </w:rPr>
       </w:pPr>
-      <w:bookmarkStart w:id="19" w:name="_Toc32842093"/>
+      <w:bookmarkStart w:id="19" w:name="_Toc35518512"/>
       <w:r>
         <w:rPr>
           <w:noProof/>
@@ -7212,13 +8164,43 @@
     </w:p>
     <w:p>
       <w:pPr>
+        <w:widowControl/>
+        <w:suppressAutoHyphens w:val="0"/>
+        <w:rPr>
+          <w:rFonts w:cs="Arial"/>
+          <w:noProof/>
+          <w:szCs w:val="22"/>
+          <w:lang w:val="en-US" w:eastAsia="de-AT"/>
+        </w:rPr>
+      </w:pPr>
+      <w:r>
+        <w:rPr>
+          <w:rFonts w:cs="Arial"/>
+          <w:noProof/>
+          <w:szCs w:val="22"/>
+          <w:lang w:val="en-US" w:eastAsia="de-AT"/>
+        </w:rPr>
+        <w:t xml:space="preserve">Use the value “Min Score” to adjust the detection rate. A lower value </w:t>
+      </w:r>
+      <w:r>
+        <w:rPr>
+          <w:rFonts w:cs="Arial"/>
+          <w:noProof/>
+          <w:szCs w:val="22"/>
+          <w:lang w:val="en-US" w:eastAsia="de-AT"/>
+        </w:rPr>
+        <w:t>is more tolerant but can also cause fault detections.</w:t>
+      </w:r>
+    </w:p>
+    <w:p>
+      <w:pPr>
         <w:pStyle w:val="berschrift2"/>
         <w:rPr>
           <w:noProof/>
           <w:lang w:val="en-US" w:eastAsia="de-AT"/>
         </w:rPr>
       </w:pPr>
-      <w:bookmarkStart w:id="20" w:name="_Toc32842094"/>
+      <w:bookmarkStart w:id="20" w:name="_Toc35518513"/>
       <w:r>
         <w:rPr>
           <w:noProof/>
@@ -7356,7 +8338,7 @@
           <w:lang w:val="en-US" w:eastAsia="de-AT"/>
         </w:rPr>
       </w:pPr>
-      <w:bookmarkStart w:id="21" w:name="_Toc32842095"/>
+      <w:bookmarkStart w:id="21" w:name="_Toc35518514"/>
       <w:r>
         <w:rPr>
           <w:noProof/>
@@ -7370,6 +8352,63 @@
     <w:p>
       <w:pPr>
         <w:jc w:val="both"/>
+        <w:rPr>
+          <w:rFonts w:cs="Arial"/>
+          <w:noProof/>
+          <w:szCs w:val="22"/>
+          <w:lang w:val="en-US" w:eastAsia="de-AT"/>
+        </w:rPr>
+      </w:pPr>
+      <w:r>
+        <w:rPr>
+          <w:rFonts w:cs="Arial"/>
+          <w:noProof/>
+          <w:szCs w:val="22"/>
+          <w:lang w:val="en-US" w:eastAsia="de-AT"/>
+        </w:rPr>
+        <w:t xml:space="preserve">The measurement page provides the information that are specific for the edge measurement functions. </w:t>
+      </w:r>
+      <w:r>
+        <w:rPr>
+          <w:rFonts w:cs="Arial"/>
+          <w:noProof/>
+          <w:szCs w:val="22"/>
+          <w:lang w:val="en-US" w:eastAsia="de-AT"/>
+        </w:rPr>
+        <w:t>This page shows the results for the different measurement functions</w:t>
+      </w:r>
+      <w:r>
+        <w:rPr>
+          <w:rFonts w:cs="Arial"/>
+          <w:noProof/>
+          <w:szCs w:val="22"/>
+          <w:lang w:val="en-US" w:eastAsia="de-AT"/>
+        </w:rPr>
+        <w:t>.</w:t>
+      </w:r>
+      <w:r>
+        <w:rPr>
+          <w:rFonts w:cs="Arial"/>
+          <w:noProof/>
+          <w:szCs w:val="22"/>
+          <w:lang w:val="en-US" w:eastAsia="de-AT"/>
+        </w:rPr>
+        <w:t xml:space="preserve"> What is measured must be configured in the visio</w:t>
+      </w:r>
+      <w:r>
+        <w:rPr>
+          <w:rFonts w:cs="Arial"/>
+          <w:noProof/>
+          <w:szCs w:val="22"/>
+          <w:lang w:val="en-US" w:eastAsia="de-AT"/>
+        </w:rPr>
+        <w:t xml:space="preserve">n cockpit. </w:t>
+      </w:r>
+    </w:p>
+    <w:p>
+      <w:pPr>
+        <w:widowControl/>
+        <w:suppressAutoHyphens w:val="0"/>
         <w:rPr>
           <w:rFonts w:cs="Arial"/>
           <w:noProof/>
@@ -7387,20 +8426,20 @@
         <w:drawing>
           <wp:anchor distT="0" distB="0" distL="114300" distR="114300" simplePos="0" relativeHeight="251670528" behindDoc="1" locked="0" layoutInCell="1" allowOverlap="1">
             <wp:simplePos x="0" y="0"/>
-            <wp:positionH relativeFrom="column">
-              <wp:posOffset>14605</wp:posOffset>
+            <wp:positionH relativeFrom="margin">
+              <wp:align>left</wp:align>
             </wp:positionH>
             <wp:positionV relativeFrom="paragraph">
-              <wp:posOffset>527050</wp:posOffset>
+              <wp:posOffset>102870</wp:posOffset>
             </wp:positionV>
-            <wp:extent cx="3352800" cy="2433955"/>
-            <wp:effectExtent l="0" t="0" r="0" b="4445"/>
+            <wp:extent cx="4260850" cy="3093085"/>
+            <wp:effectExtent l="0" t="0" r="6350" b="0"/>
             <wp:wrapTight wrapText="bothSides">
               <wp:wrapPolygon edited="0">
                 <wp:start x="0" y="0"/>
-                <wp:lineTo x="0" y="21470"/>
-                <wp:lineTo x="21477" y="21470"/>
-                <wp:lineTo x="21477" y="0"/>
+                <wp:lineTo x="0" y="21418"/>
+                <wp:lineTo x="21536" y="21418"/>
+                <wp:lineTo x="21536" y="0"/>
                 <wp:lineTo x="0" y="0"/>
               </wp:wrapPolygon>
             </wp:wrapTight>
@@ -7430,7 +8469,7 @@
                   <pic:spPr>
                     <a:xfrm>
                       <a:off x="0" y="0"/>
-                      <a:ext cx="3352800" cy="2433955"/>
+                      <a:ext cx="4260850" cy="3093085"/>
                     </a:xfrm>
                     <a:prstGeom prst="rect">
                       <a:avLst/>
@@ -7448,42 +8487,6 @@
           </wp:anchor>
         </w:drawing>
       </w:r>
-      <w:r>
-        <w:rPr>
-          <w:rFonts w:cs="Arial"/>
-          <w:noProof/>
-          <w:szCs w:val="22"/>
-          <w:lang w:val="en-US" w:eastAsia="de-AT"/>
-        </w:rPr>
-        <w:t xml:space="preserve">The measurement page provides the information that are specific for the edge measurement functions. </w:t>
-      </w:r>
-      <w:r>
-        <w:rPr>
-          <w:rFonts w:cs="Arial"/>
-          <w:noProof/>
-          <w:szCs w:val="22"/>
-          <w:lang w:val="en-US" w:eastAsia="de-AT"/>
-        </w:rPr>
-        <w:t>This page shows the results for the different measurement functions</w:t>
-      </w:r>
-      <w:r>
-        <w:rPr>
-          <w:rFonts w:cs="Arial"/>
-          <w:noProof/>
-          <w:szCs w:val="22"/>
-          <w:lang w:val="en-US" w:eastAsia="de-AT"/>
-        </w:rPr>
-        <w:t>.</w:t>
-      </w:r>
-      <w:r>
-        <w:rPr>
-          <w:rFonts w:cs="Arial"/>
-          <w:noProof/>
-          <w:szCs w:val="22"/>
-          <w:lang w:val="en-US" w:eastAsia="de-AT"/>
-        </w:rPr>
-        <w:t xml:space="preserve"> What is measured must be configured in the vision cockpit. For edge detection in can be helpful to also draw crosshairs at the position where the edge was found. This can be enabled with the toggle button “Use result as XY”. In this case the first result must be defined as the X position and the second as the Y position. Repeat this pattern for all edges.</w:t>
-      </w:r>
     </w:p>
     <w:p>
       <w:pPr>
@@ -7586,9 +8589,7 @@
         <w:widowControl/>
         <w:suppressAutoHyphens w:val="0"/>
         <w:rPr>
-          <w:rFonts w:cs="Arial"/>
-          <w:noProof/>
-          <w:szCs w:val="22"/>
+          <w:noProof/>
           <w:lang w:val="en-US" w:eastAsia="de-AT"/>
         </w:rPr>
       </w:pPr>
@@ -7598,6 +8599,116 @@
         <w:widowControl/>
         <w:suppressAutoHyphens w:val="0"/>
         <w:rPr>
+          <w:noProof/>
+          <w:lang w:val="en-US" w:eastAsia="de-AT"/>
+        </w:rPr>
+      </w:pPr>
+    </w:p>
+    <w:p>
+      <w:pPr>
+        <w:widowControl/>
+        <w:suppressAutoHyphens w:val="0"/>
+        <w:rPr>
+          <w:noProof/>
+          <w:lang w:val="en-US" w:eastAsia="de-AT"/>
+        </w:rPr>
+      </w:pPr>
+    </w:p>
+    <w:p>
+      <w:pPr>
+        <w:widowControl/>
+        <w:suppressAutoHyphens w:val="0"/>
+        <w:rPr>
+          <w:noProof/>
+          <w:lang w:val="en-US" w:eastAsia="de-AT"/>
+        </w:rPr>
+      </w:pPr>
+    </w:p>
+    <w:p>
+      <w:pPr>
+        <w:widowControl/>
+        <w:suppressAutoHyphens w:val="0"/>
+        <w:rPr>
+          <w:noProof/>
+          <w:lang w:val="en-US" w:eastAsia="de-AT"/>
+        </w:rPr>
+      </w:pPr>
+    </w:p>
+    <w:p>
+      <w:pPr>
+        <w:widowControl/>
+        <w:suppressAutoHyphens w:val="0"/>
+        <w:rPr>
+          <w:noProof/>
+          <w:lang w:val="en-US" w:eastAsia="de-AT"/>
+        </w:rPr>
+      </w:pPr>
+    </w:p>
+    <w:p>
+      <w:pPr>
+        <w:widowControl/>
+        <w:suppressAutoHyphens w:val="0"/>
+        <w:rPr>
+          <w:noProof/>
+          <w:lang w:val="en-US" w:eastAsia="de-AT"/>
+        </w:rPr>
+      </w:pPr>
+    </w:p>
+    <w:p>
+      <w:pPr>
+        <w:widowControl/>
+        <w:suppressAutoHyphens w:val="0"/>
+        <w:rPr>
+          <w:noProof/>
+          <w:lang w:val="en-US" w:eastAsia="de-AT"/>
+        </w:rPr>
+      </w:pPr>
+    </w:p>
+    <w:p>
+      <w:pPr>
+        <w:widowControl/>
+        <w:suppressAutoHyphens w:val="0"/>
+        <w:rPr>
+          <w:noProof/>
+          <w:lang w:val="en-US" w:eastAsia="de-AT"/>
+        </w:rPr>
+      </w:pPr>
+    </w:p>
+    <w:p>
+      <w:pPr>
+        <w:widowControl/>
+        <w:suppressAutoHyphens w:val="0"/>
+        <w:rPr>
+          <w:noProof/>
+          <w:lang w:val="en-US" w:eastAsia="de-AT"/>
+        </w:rPr>
+      </w:pPr>
+    </w:p>
+    <w:p>
+      <w:pPr>
+        <w:widowControl/>
+        <w:suppressAutoHyphens w:val="0"/>
+        <w:rPr>
+          <w:noProof/>
+          <w:lang w:val="en-US" w:eastAsia="de-AT"/>
+        </w:rPr>
+      </w:pPr>
+    </w:p>
+    <w:p>
+      <w:pPr>
+        <w:widowControl/>
+        <w:suppressAutoHyphens w:val="0"/>
+        <w:rPr>
+          <w:noProof/>
+          <w:lang w:val="en-US" w:eastAsia="de-AT"/>
+        </w:rPr>
+      </w:pPr>
+    </w:p>
+    <w:p>
+      <w:pPr>
+        <w:widowControl/>
+        <w:suppressAutoHyphens w:val="0"/>
+        <w:rPr>
           <w:b/>
           <w:noProof/>
           <w:color w:val="FF8800"/>
@@ -7606,6 +8717,15 @@
       </w:pPr>
       <w:r>
         <w:rPr>
+          <w:rFonts w:cs="Arial"/>
+          <w:noProof/>
+          <w:szCs w:val="22"/>
+          <w:lang w:val="en-US" w:eastAsia="de-AT"/>
+        </w:rPr>
+        <w:t>For edge detection it can be helpful to also draw crosshairs at the position where the edge was found. This can be enabled with the toggle button “Use result as XY”. In this case the first result must be defined as the X position and the second as the Y position. Repeat this pattern for all edges.</w:t>
+      </w:r>
+      <w:r>
+        <w:rPr>
           <w:noProof/>
           <w:lang w:val="en-US" w:eastAsia="de-AT"/>
         </w:rPr>
@@ -7620,6 +8740,7 @@
           <w:lang w:val="en-US" w:eastAsia="de-AT"/>
         </w:rPr>
       </w:pPr>
+      <w:bookmarkStart w:id="22" w:name="_Toc35518515"/>
       <w:r>
         <w:rPr>
           <w:noProof/>
@@ -7628,6 +8749,7 @@
         <w:lastRenderedPageBreak/>
         <w:t>Using Nettime</w:t>
       </w:r>
+      <w:bookmarkEnd w:id="22"/>
     </w:p>
     <w:p>
       <w:pPr>
@@ -7648,7 +8770,25 @@
           <w:szCs w:val="22"/>
           <w:lang w:val="en-US" w:eastAsia="de-AT"/>
         </w:rPr>
-        <w:t>In some applications it can be necessary to trigger the camera periodicly depending on a drive position. This can be accomplished with a high precision through nettime. To enable nettime change the trigger delay to nettime in the vision application settings.</w:t>
+        <w:t xml:space="preserve">In some applications it can be necessary to trigger the </w:t>
+      </w:r>
+      <w:r>
+        <w:rPr>
+          <w:rFonts w:cs="Arial"/>
+          <w:noProof/>
+          <w:szCs w:val="22"/>
+          <w:lang w:val="en-US" w:eastAsia="de-AT"/>
+        </w:rPr>
+        <w:t>sensor</w:t>
+      </w:r>
+      <w:r>
+        <w:rPr>
+          <w:rFonts w:cs="Arial"/>
+          <w:noProof/>
+          <w:szCs w:val="22"/>
+          <w:lang w:val="en-US" w:eastAsia="de-AT"/>
+        </w:rPr>
+        <w:t xml:space="preserve"> periodicly depending on a drive position. This can be accomplished with through nettime. To enable nettime change the trigger delay to nettime in the vision application settings.</w:t>
       </w:r>
     </w:p>
     <w:p>
@@ -7779,7 +8919,25 @@
           <w:szCs w:val="22"/>
           <w:lang w:val="en-US" w:eastAsia="de-AT"/>
         </w:rPr>
-        <w:t>The task Vi_nettime provides the necessary calculation. It is curcial that this task runs in sync and at the same cycle as the Powerlink bus. The following page allows the configuration of the nettime function. On the left hand side are the basic drive settings.</w:t>
+        <w:t>The task Vi_nettime provides the necessary calculation</w:t>
+      </w:r>
+      <w:r>
+        <w:rPr>
+          <w:rFonts w:cs="Arial"/>
+          <w:noProof/>
+          <w:szCs w:val="22"/>
+          <w:lang w:val="en-US" w:eastAsia="de-AT"/>
+        </w:rPr>
+        <w:t xml:space="preserve"> for a motion application</w:t>
+      </w:r>
+      <w:r>
+        <w:rPr>
+          <w:rFonts w:cs="Arial"/>
+          <w:noProof/>
+          <w:szCs w:val="22"/>
+          <w:lang w:val="en-US" w:eastAsia="de-AT"/>
+        </w:rPr>
+        <w:t>. It is curcial that this task runs in sync and at the same cycle as the Powerlink bus. The following page allows the configuration of the nettime function. On the left hand side are the basic drive settings.</w:t>
       </w:r>
     </w:p>
     <w:p>
@@ -7880,7 +9038,25 @@
           <w:szCs w:val="22"/>
           <w:lang w:val="en-US" w:eastAsia="de-AT"/>
         </w:rPr>
-        <w:t xml:space="preserve">On the right hand side are the nettime settings. The axis period is number of units for one cycle (360 for a rotating axis). Powerlink delay is used to calculate the time when the nettime value must be set at the latest to make it to the camera in time. Position trigger is the moment when the trigger is fired within the period (0-360). </w:t>
+        <w:t xml:space="preserve">On the right hand side are the nettime settings. The axis period is number of units for one cycle (360 for a rotating axis). Powerlink delay is used to calculate the time when the nettime value must be set at the latest to make it to the </w:t>
+      </w:r>
+      <w:r>
+        <w:rPr>
+          <w:rFonts w:cs="Arial"/>
+          <w:noProof/>
+          <w:szCs w:val="22"/>
+          <w:lang w:val="en-US" w:eastAsia="de-AT"/>
+        </w:rPr>
+        <w:t>sensor</w:t>
+      </w:r>
+      <w:r>
+        <w:rPr>
+          <w:rFonts w:cs="Arial"/>
+          <w:noProof/>
+          <w:szCs w:val="22"/>
+          <w:lang w:val="en-US" w:eastAsia="de-AT"/>
+        </w:rPr>
+        <w:t xml:space="preserve"> in time. Position trigger is the moment when the trigger is fired within the period (0-360). </w:t>
       </w:r>
     </w:p>
     <w:p>
@@ -7894,8 +9070,7 @@
           <w:lang w:val="en-US" w:eastAsia="de-AT"/>
         </w:rPr>
       </w:pPr>
-      <w:bookmarkStart w:id="22" w:name="_Ref11411460"/>
-      <w:bookmarkStart w:id="23" w:name="_Toc32842096"/>
+      <w:bookmarkStart w:id="23" w:name="_Ref11411460"/>
       <w:r>
         <w:rPr>
           <w:noProof/>
@@ -7912,6 +9087,8 @@
           <w:lang w:val="en-US" w:eastAsia="de-AT"/>
         </w:rPr>
       </w:pPr>
+      <w:bookmarkStart w:id="24" w:name="_Ref35516612"/>
+      <w:bookmarkStart w:id="25" w:name="_Toc35518516"/>
       <w:r>
         <w:rPr>
           <w:noProof/>
@@ -7920,8 +9097,9 @@
         <w:lastRenderedPageBreak/>
         <w:t>Image Archive</w:t>
       </w:r>
-      <w:bookmarkEnd w:id="22"/>
       <w:bookmarkEnd w:id="23"/>
+      <w:bookmarkEnd w:id="24"/>
+      <w:bookmarkEnd w:id="25"/>
     </w:p>
     <w:p>
       <w:pPr>
@@ -7958,7 +9136,25 @@
           <w:szCs w:val="22"/>
           <w:lang w:val="en-US" w:eastAsia="de-AT"/>
         </w:rPr>
-        <w:t xml:space="preserve"> is used to store camera images on the PLC flash card. This can be necessary to inspect ‘bad’ products later in the process. The image archive is controlled by its own task “VisionImage” and structure (see </w:t>
+        <w:t xml:space="preserve"> is used to store </w:t>
+      </w:r>
+      <w:r>
+        <w:rPr>
+          <w:rFonts w:cs="Arial"/>
+          <w:noProof/>
+          <w:szCs w:val="22"/>
+          <w:lang w:val="en-US" w:eastAsia="de-AT"/>
+        </w:rPr>
+        <w:t>sensor</w:t>
+      </w:r>
+      <w:r>
+        <w:rPr>
+          <w:rFonts w:cs="Arial"/>
+          <w:noProof/>
+          <w:szCs w:val="22"/>
+          <w:lang w:val="en-US" w:eastAsia="de-AT"/>
+        </w:rPr>
+        <w:t xml:space="preserve"> images on the PLC flash card. This can be necessary to inspect ‘bad’ products later in the process. The image archive is controlled by its own task “VisionImage” and structure (see </w:t>
       </w:r>
       <w:r>
         <w:rPr>
@@ -8345,7 +9541,25 @@
           <w:szCs w:val="22"/>
           <w:lang w:val="en-US" w:eastAsia="de-AT"/>
         </w:rPr>
-        <w:t>lected, if the camera creates a</w:t>
+        <w:t xml:space="preserve">lected, if the </w:t>
+      </w:r>
+      <w:r>
+        <w:rPr>
+          <w:rFonts w:cs="Arial"/>
+          <w:noProof/>
+          <w:szCs w:val="22"/>
+          <w:lang w:val="en-US" w:eastAsia="de-AT"/>
+        </w:rPr>
+        <w:t>sensor</w:t>
+      </w:r>
+      <w:r>
+        <w:rPr>
+          <w:rFonts w:cs="Arial"/>
+          <w:noProof/>
+          <w:szCs w:val="22"/>
+          <w:lang w:val="en-US" w:eastAsia="de-AT"/>
+        </w:rPr>
+        <w:t xml:space="preserve"> creates a</w:t>
       </w:r>
       <w:r>
         <w:rPr>
@@ -8468,7 +9682,7 @@
           <w:lang w:val="en-US"/>
         </w:rPr>
       </w:pPr>
-      <w:bookmarkStart w:id="24" w:name="_Toc32842097"/>
+      <w:bookmarkStart w:id="26" w:name="_Toc35518517"/>
       <w:r>
         <w:rPr>
           <w:lang w:val="en-US"/>
@@ -8476,7 +9690,7 @@
         <w:lastRenderedPageBreak/>
         <w:t>Tips and Hints</w:t>
       </w:r>
-      <w:bookmarkEnd w:id="24"/>
+      <w:bookmarkEnd w:id="26"/>
     </w:p>
     <w:p>
       <w:pPr>
@@ -8485,14 +9699,14 @@
           <w:lang w:val="en-US"/>
         </w:rPr>
       </w:pPr>
-      <w:bookmarkStart w:id="25" w:name="_Toc32842098"/>
+      <w:bookmarkStart w:id="27" w:name="_Toc35518518"/>
       <w:r>
         <w:rPr>
           <w:lang w:val="en-US"/>
         </w:rPr>
         <w:t>Sensor is connected and ready but the image on the main page is not refreshed</w:t>
       </w:r>
-      <w:bookmarkEnd w:id="25"/>
+      <w:bookmarkEnd w:id="27"/>
     </w:p>
     <w:p>
       <w:pPr>
@@ -8545,7 +9759,7 @@
           <w:lang w:val="en-US"/>
         </w:rPr>
       </w:pPr>
-      <w:bookmarkStart w:id="26" w:name="_Toc32842099"/>
+      <w:bookmarkStart w:id="28" w:name="_Toc35518519"/>
       <w:r>
         <w:rPr>
           <w:lang w:val="en-US"/>
@@ -8562,7 +9776,19 @@
         <w:rPr>
           <w:lang w:val="en-US"/>
         </w:rPr>
-        <w:t xml:space="preserve"> does not show the camera </w:t>
+        <w:t xml:space="preserve"> does not show the </w:t>
+      </w:r>
+      <w:r>
+        <w:rPr>
+          <w:lang w:val="en-US"/>
+        </w:rPr>
+        <w:t>sensor</w:t>
+      </w:r>
+      <w:r>
+        <w:rPr>
+          <w:lang w:val="en-US"/>
+        </w:rPr>
+        <w:t xml:space="preserve"> </w:t>
       </w:r>
       <w:r>
         <w:rPr>
@@ -8586,9 +9812,21 @@
         <w:rPr>
           <w:lang w:val="en-US"/>
         </w:rPr>
-        <w:t>the camera is connected and ready.</w:t>
-      </w:r>
-      <w:bookmarkEnd w:id="26"/>
+        <w:t xml:space="preserve">the </w:t>
+      </w:r>
+      <w:r>
+        <w:rPr>
+          <w:lang w:val="en-US"/>
+        </w:rPr>
+        <w:t>sensor</w:t>
+      </w:r>
+      <w:r>
+        <w:rPr>
+          <w:lang w:val="en-US"/>
+        </w:rPr>
+        <w:t xml:space="preserve"> is connected and ready.</w:t>
+      </w:r>
+      <w:bookmarkEnd w:id="28"/>
     </w:p>
     <w:p>
       <w:pPr>
@@ -8746,14 +9984,14 @@
           <w:lang w:val="en-US"/>
         </w:rPr>
       </w:pPr>
-      <w:bookmarkStart w:id="27" w:name="_Toc32842100"/>
+      <w:bookmarkStart w:id="29" w:name="_Toc35518520"/>
       <w:r>
         <w:rPr>
           <w:lang w:val="en-US"/>
         </w:rPr>
         <w:t>How to setup a T50 to use demo?</w:t>
       </w:r>
-      <w:bookmarkEnd w:id="27"/>
+      <w:bookmarkEnd w:id="29"/>
     </w:p>
     <w:p>
       <w:pPr>
@@ -8913,7 +10151,7 @@
           <w:lang w:val="en-US"/>
         </w:rPr>
       </w:pPr>
-      <w:bookmarkStart w:id="28" w:name="_Toc32842101"/>
+      <w:bookmarkStart w:id="30" w:name="_Toc35518521"/>
       <w:r>
         <w:rPr>
           <w:lang w:val="en-US"/>
@@ -8925,7 +10163,19 @@
         <w:rPr>
           <w:lang w:val="en-US"/>
         </w:rPr>
-        <w:t>is the camera configuration selected</w:t>
+        <w:t xml:space="preserve">is the </w:t>
+      </w:r>
+      <w:r>
+        <w:rPr>
+          <w:lang w:val="en-US"/>
+        </w:rPr>
+        <w:t>sensor</w:t>
+      </w:r>
+      <w:r>
+        <w:rPr>
+          <w:lang w:val="en-US"/>
+        </w:rPr>
+        <w:t xml:space="preserve"> configuration selected</w:t>
       </w:r>
       <w:proofErr w:type="gramEnd"/>
       <w:r>
@@ -8934,7 +10184,7 @@
         </w:rPr>
         <w:t>?</w:t>
       </w:r>
-      <w:bookmarkEnd w:id="28"/>
+      <w:bookmarkEnd w:id="30"/>
     </w:p>
     <w:p>
       <w:pPr>
@@ -9053,7 +10303,7 @@
           <w:lang w:val="en-US"/>
         </w:rPr>
       </w:pPr>
-      <w:bookmarkStart w:id="29" w:name="_Toc32842102"/>
+      <w:bookmarkStart w:id="31" w:name="_Toc35518522"/>
       <w:r>
         <w:rPr>
           <w:lang w:val="en-US"/>
@@ -9073,7 +10323,7 @@
         </w:rPr>
         <w:t xml:space="preserve"> in the vision Cockpit in the Automation Studio project.</w:t>
       </w:r>
-      <w:bookmarkEnd w:id="29"/>
+      <w:bookmarkEnd w:id="31"/>
     </w:p>
     <w:p>
       <w:pPr>
@@ -9280,7 +10530,19 @@
         <w:rPr>
           <w:lang w:val="en-US"/>
         </w:rPr>
-        <w:t>Select the vision application highlighted in red (2). Select orange arrow (3) at the top to transfer the camera configuration back to Automation Studio.</w:t>
+        <w:t xml:space="preserve">Select the vision application highlighted in red (2). Select orange arrow (3) at the top to transfer the </w:t>
+      </w:r>
+      <w:r>
+        <w:rPr>
+          <w:lang w:val="en-US"/>
+        </w:rPr>
+        <w:t>sensor</w:t>
+      </w:r>
+      <w:r>
+        <w:rPr>
+          <w:lang w:val="en-US"/>
+        </w:rPr>
+        <w:t xml:space="preserve"> configuration back to Automation Studio.</w:t>
       </w:r>
       <w:r>
         <w:rPr>
@@ -9296,7 +10558,7 @@
           <w:lang w:val="en-US"/>
         </w:rPr>
       </w:pPr>
-      <w:bookmarkStart w:id="30" w:name="_Toc32842103"/>
+      <w:bookmarkStart w:id="32" w:name="_Toc35518523"/>
       <w:r>
         <w:rPr>
           <w:lang w:val="en-US"/>
@@ -9304,7 +10566,7 @@
         <w:lastRenderedPageBreak/>
         <w:t>Revision History</w:t>
       </w:r>
-      <w:bookmarkEnd w:id="30"/>
+      <w:bookmarkEnd w:id="32"/>
     </w:p>
     <w:p>
       <w:pPr>
@@ -9474,7 +10736,6 @@
             <w:dataBinding w:prefixMappings="xmlns:ns0='http://purl.org/dc/elements/1.1/' xmlns:ns1='http://schemas.openxmlformats.org/package/2006/metadata/core-properties' " w:xpath="/ns1:coreProperties[1]/ns0:creator[1]" w:storeItemID="{6C3C8BC8-F283-45AE-878A-BAB7291924A1}"/>
             <w:text/>
           </w:sdtPr>
-          <w:sdtEndPr/>
           <w:sdtContent>
             <w:p>
               <w:pPr>
@@ -9507,7 +10768,6 @@
             <w:dataBinding w:prefixMappings="xmlns:ns0='http://purl.org/dc/elements/1.1/' xmlns:ns1='http://schemas.openxmlformats.org/package/2006/metadata/core-properties' " w:xpath="/ns1:coreProperties[1]/ns1:contentStatus[1]" w:storeItemID="{6C3C8BC8-F283-45AE-878A-BAB7291924A1}"/>
             <w:text/>
           </w:sdtPr>
-          <w:sdtEndPr/>
           <w:sdtContent>
             <w:p>
               <w:pPr>
@@ -9567,7 +10827,7 @@
               <w:bCs/>
               <w:noProof/>
             </w:rPr>
-            <w:t>13</w:t>
+            <w:t>15</w:t>
           </w:r>
           <w:r>
             <w:rPr>
@@ -9612,7 +10872,7 @@
               <w:bCs/>
               <w:noProof/>
             </w:rPr>
-            <w:t>13</w:t>
+            <w:t>15</w:t>
           </w:r>
           <w:r>
             <w:rPr>
@@ -9677,7 +10937,6 @@
             <w:dataBinding w:prefixMappings="xmlns:ns0='http://purl.org/dc/elements/1.1/' xmlns:ns1='http://schemas.openxmlformats.org/package/2006/metadata/core-properties' " w:xpath="/ns1:coreProperties[1]/ns0:title[1]" w:storeItemID="{6C3C8BC8-F283-45AE-878A-BAB7291924A1}"/>
             <w:text/>
           </w:sdtPr>
-          <w:sdtEndPr/>
           <w:sdtContent>
             <w:p>
               <w:pPr>
@@ -9713,7 +10972,6 @@
             <w:dataBinding w:prefixMappings="xmlns:ns0='http://purl.org/dc/elements/1.1/' xmlns:ns1='http://schemas.openxmlformats.org/package/2006/metadata/core-properties' " w:xpath="/ns1:coreProperties[1]/ns1:contentStatus[1]" w:storeItemID="{6C3C8BC8-F283-45AE-878A-BAB7291924A1}"/>
             <w:text/>
           </w:sdtPr>
-          <w:sdtEndPr/>
           <w:sdtContent>
             <w:p>
               <w:pPr>
@@ -9750,7 +11008,7 @@
             <w:rPr>
               <w:noProof/>
             </w:rPr>
-            <w:t>6. March 2020</w:t>
+            <w:t>19. March 2020</w:t>
           </w:r>
           <w:r>
             <w:fldChar w:fldCharType="end"/>
@@ -14612,7 +15870,7 @@
 </file>
 
 <file path=customXml/itemProps1.xml><?xml version="1.0" encoding="utf-8"?>
-<ds:datastoreItem xmlns:ds="http://schemas.openxmlformats.org/officeDocument/2006/customXml" ds:itemID="{3753A657-47AA-4D70-AB9B-1332148894E4}">
+<ds:datastoreItem xmlns:ds="http://schemas.openxmlformats.org/officeDocument/2006/customXml" ds:itemID="{1E1733A1-67A0-4BE3-ACE5-6B06DEA1C012}">
   <ds:schemaRefs>
     <ds:schemaRef ds:uri="http://schemas.openxmlformats.org/officeDocument/2006/bibliography"/>
   </ds:schemaRefs>

--- a/Logical/Documentation/Vision Demo Application.docx
+++ b/Logical/Documentation/Vision Demo Application.docx
@@ -246,7 +246,7 @@
                 <w:noProof/>
                 <w:webHidden/>
               </w:rPr>
-              <w:t>3</w:t>
+              <w:t>2</w:t>
             </w:r>
             <w:r>
               <w:rPr>
@@ -339,7 +339,7 @@
                 <w:noProof/>
                 <w:webHidden/>
               </w:rPr>
-              <w:t>3</w:t>
+              <w:t>2</w:t>
             </w:r>
             <w:r>
               <w:rPr>
@@ -410,7 +410,7 @@
                 <w:noProof/>
                 <w:webHidden/>
               </w:rPr>
-              <w:t>3</w:t>
+              <w:t>2</w:t>
             </w:r>
             <w:r>
               <w:rPr>
@@ -481,7 +481,7 @@
                 <w:noProof/>
                 <w:webHidden/>
               </w:rPr>
-              <w:t>3</w:t>
+              <w:t>2</w:t>
             </w:r>
             <w:r>
               <w:rPr>
@@ -552,7 +552,7 @@
                 <w:noProof/>
                 <w:webHidden/>
               </w:rPr>
-              <w:t>3</w:t>
+              <w:t>2</w:t>
             </w:r>
             <w:r>
               <w:rPr>
@@ -623,7 +623,7 @@
                 <w:noProof/>
                 <w:webHidden/>
               </w:rPr>
-              <w:t>3</w:t>
+              <w:t>2</w:t>
             </w:r>
             <w:r>
               <w:rPr>
@@ -694,7 +694,7 @@
                 <w:noProof/>
                 <w:webHidden/>
               </w:rPr>
-              <w:t>4</w:t>
+              <w:t>3</w:t>
             </w:r>
             <w:r>
               <w:rPr>
@@ -765,7 +765,7 @@
                 <w:noProof/>
                 <w:webHidden/>
               </w:rPr>
-              <w:t>4</w:t>
+              <w:t>3</w:t>
             </w:r>
             <w:r>
               <w:rPr>
@@ -836,7 +836,7 @@
                 <w:noProof/>
                 <w:webHidden/>
               </w:rPr>
-              <w:t>5</w:t>
+              <w:t>4</w:t>
             </w:r>
             <w:r>
               <w:rPr>
@@ -907,7 +907,7 @@
                 <w:noProof/>
                 <w:webHidden/>
               </w:rPr>
-              <w:t>5</w:t>
+              <w:t>4</w:t>
             </w:r>
             <w:r>
               <w:rPr>
@@ -978,7 +978,7 @@
                 <w:noProof/>
                 <w:webHidden/>
               </w:rPr>
-              <w:t>6</w:t>
+              <w:t>5</w:t>
             </w:r>
             <w:r>
               <w:rPr>
@@ -1066,7 +1066,7 @@
                 <w:noProof/>
                 <w:webHidden/>
               </w:rPr>
-              <w:t>6</w:t>
+              <w:t>5</w:t>
             </w:r>
             <w:r>
               <w:rPr>
@@ -1137,7 +1137,7 @@
                 <w:noProof/>
                 <w:webHidden/>
               </w:rPr>
-              <w:t>7</w:t>
+              <w:t>6</w:t>
             </w:r>
             <w:r>
               <w:rPr>
@@ -1195,20 +1195,17 @@
                 <w:noProof/>
                 <w:webHidden/>
               </w:rPr>
-            </w:r>
-            <w:r>
-              <w:rPr>
-                <w:noProof/>
-                <w:webHidden/>
-              </w:rPr>
               <w:fldChar w:fldCharType="separate"/>
             </w:r>
             <w:r>
               <w:rPr>
-                <w:noProof/>
-                <w:webHidden/>
-              </w:rPr>
-              <w:t>8</w:t>
+                <w:b/>
+                <w:bCs/>
+                <w:noProof/>
+                <w:webHidden/>
+                <w:lang w:val="de-DE"/>
+              </w:rPr>
+              <w:t>Fehler! Textmarke nicht definiert.</w:t>
             </w:r>
             <w:r>
               <w:rPr>
@@ -3578,26 +3575,14 @@
         <w:rPr>
           <w:lang w:val="en-US"/>
         </w:rPr>
-        <w:t xml:space="preserve"> </w:t>
-      </w:r>
-      <w:r>
-        <w:rPr>
-          <w:lang w:val="en-US"/>
-        </w:rPr>
-        <w:t>The variable “</w:t>
+        <w:t xml:space="preserve"> The variable “</w:t>
       </w:r>
       <w:proofErr w:type="spellStart"/>
       <w:r>
         <w:rPr>
           <w:lang w:val="en-US"/>
         </w:rPr>
-        <w:t>vis</w:t>
-      </w:r>
-      <w:r>
-        <w:rPr>
-          <w:lang w:val="en-US"/>
-        </w:rPr>
-        <w:t>SelectedLight</w:t>
+        <w:t>visSelectedLight</w:t>
       </w:r>
       <w:proofErr w:type="spellEnd"/>
       <w:r>
@@ -3611,13 +3596,7 @@
         <w:rPr>
           <w:lang w:val="en-US"/>
         </w:rPr>
-        <w:t>Vi</w:t>
-      </w:r>
-      <w:r>
-        <w:rPr>
-          <w:lang w:val="en-US"/>
-        </w:rPr>
-        <w:t>_light</w:t>
+        <w:t>Vi_light</w:t>
       </w:r>
       <w:proofErr w:type="spellEnd"/>
       <w:r>
@@ -4325,25 +4304,7 @@
           <w:szCs w:val="22"/>
           <w:lang w:val="en-US" w:eastAsia="de-AT"/>
         </w:rPr>
-        <w:t xml:space="preserve"> see </w:t>
-      </w:r>
-      <w:r>
-        <w:rPr>
-          <w:noProof/>
-          <w:sz w:val="20"/>
-          <w:szCs w:val="22"/>
-          <w:lang w:val="en-US" w:eastAsia="de-AT"/>
-        </w:rPr>
-        <w:t xml:space="preserve">camera </w:t>
-      </w:r>
-      <w:r>
-        <w:rPr>
-          <w:noProof/>
-          <w:sz w:val="20"/>
-          <w:szCs w:val="22"/>
-          <w:lang w:val="en-US" w:eastAsia="de-AT"/>
-        </w:rPr>
-        <w:t>manual for details</w:t>
+        <w:t xml:space="preserve"> see camera manual for details</w:t>
       </w:r>
     </w:p>
     <w:p>
@@ -7202,7 +7163,7 @@
           <w:rFonts w:cs="Arial"/>
           <w:noProof/>
           <w:szCs w:val="22"/>
-          <w:lang w:val="en-US" w:eastAsia="de-AT"/>
+          <w:lang w:val="de-AT" w:eastAsia="de-AT"/>
         </w:rPr>
         <w:drawing>
           <wp:anchor distT="0" distB="0" distL="114300" distR="114300" simplePos="0" relativeHeight="251672576" behindDoc="1" locked="0" layoutInCell="1" allowOverlap="1">
@@ -7417,7 +7378,7 @@
           <w:szCs w:val="22"/>
           <w:lang w:val="en-US" w:eastAsia="de-AT"/>
         </w:rPr>
-        <w:t>4.9</w:t>
+        <w:t>4.12</w:t>
       </w:r>
       <w:r>
         <w:rPr>
@@ -7597,127 +7558,74 @@
         <w:widowControl/>
         <w:suppressAutoHyphens w:val="0"/>
         <w:rPr>
-          <w:b/>
-          <w:noProof/>
-          <w:color w:val="FF8800"/>
-          <w:lang w:val="en-US" w:eastAsia="de-AT"/>
-        </w:rPr>
-      </w:pPr>
-      <w:bookmarkStart w:id="16" w:name="_GoBack"/>
-      <w:bookmarkEnd w:id="16"/>
-      <w:r>
-        <w:rPr>
-          <w:noProof/>
-          <w:lang w:val="en-US" w:eastAsia="de-AT"/>
-        </w:rPr>
-        <w:br w:type="page"/>
-      </w:r>
+          <w:noProof/>
+          <w:lang w:val="en-US" w:eastAsia="de-AT"/>
+        </w:rPr>
+      </w:pPr>
     </w:p>
     <w:p>
       <w:pPr>
         <w:pStyle w:val="berschrift2"/>
         <w:rPr>
-          <w:noProof/>
-          <w:lang w:val="en-US" w:eastAsia="de-AT"/>
-        </w:rPr>
-      </w:pPr>
-      <w:bookmarkStart w:id="17" w:name="_Toc35518510"/>
-      <w:r>
-        <w:rPr>
-          <w:noProof/>
-          <w:lang w:val="en-US" w:eastAsia="de-AT"/>
-        </w:rPr>
-        <w:lastRenderedPageBreak/>
-        <w:t>Code Reader</w:t>
-      </w:r>
-      <w:bookmarkEnd w:id="17"/>
+          <w:lang w:val="en-US"/>
+        </w:rPr>
+      </w:pPr>
+      <w:r>
+        <w:rPr>
+          <w:lang w:val="en-US"/>
+        </w:rPr>
+        <w:t>Lights</w:t>
+      </w:r>
     </w:p>
     <w:p>
       <w:pPr>
         <w:pStyle w:val="FlietextEinzug"/>
         <w:ind w:left="0"/>
-        <w:jc w:val="both"/>
-        <w:rPr>
-          <w:rFonts w:cs="Arial"/>
-          <w:noProof/>
-          <w:szCs w:val="22"/>
-          <w:lang w:val="en-US" w:eastAsia="de-AT"/>
-        </w:rPr>
-      </w:pPr>
-      <w:r>
-        <w:rPr>
-          <w:rFonts w:cs="Arial"/>
-          <w:noProof/>
-          <w:szCs w:val="22"/>
-          <w:lang w:val="en-US" w:eastAsia="de-AT"/>
-        </w:rPr>
-        <w:t>The code reader page provides the information that are specific for the code reader functions. Select the code type fro</w:t>
-      </w:r>
-      <w:r>
-        <w:rPr>
-          <w:rFonts w:cs="Arial"/>
-          <w:noProof/>
-          <w:szCs w:val="22"/>
-          <w:lang w:val="en-US" w:eastAsia="de-AT"/>
-        </w:rPr>
-        <w:t xml:space="preserve">m the drop down menu or use </w:t>
-      </w:r>
-      <w:r>
-        <w:rPr>
-          <w:rFonts w:cs="Arial"/>
-          <w:noProof/>
-          <w:szCs w:val="22"/>
-          <w:lang w:val="en-US" w:eastAsia="de-AT"/>
-        </w:rPr>
-        <w:t xml:space="preserve">“Auto </w:t>
-      </w:r>
-      <w:r>
-        <w:rPr>
-          <w:rFonts w:cs="Arial"/>
-          <w:noProof/>
-          <w:szCs w:val="22"/>
-          <w:lang w:val="en-US" w:eastAsia="de-AT"/>
-        </w:rPr>
-        <w:t>Identify</w:t>
-      </w:r>
-      <w:r>
-        <w:rPr>
-          <w:rFonts w:cs="Arial"/>
-          <w:noProof/>
-          <w:szCs w:val="22"/>
-          <w:lang w:val="en-US" w:eastAsia="de-AT"/>
-        </w:rPr>
-        <w:t xml:space="preserve">” to start the </w:t>
-      </w:r>
-      <w:r>
-        <w:rPr>
-          <w:rFonts w:cs="Arial"/>
-          <w:noProof/>
-          <w:szCs w:val="22"/>
-          <w:lang w:val="en-US" w:eastAsia="de-AT"/>
-        </w:rPr>
-        <w:t>process that tries to identify the code automatically.</w:t>
-      </w:r>
-      <w:r>
-        <w:rPr>
-          <w:rFonts w:cs="Arial"/>
-          <w:noProof/>
-          <w:szCs w:val="22"/>
-          <w:lang w:val="en-US" w:eastAsia="de-AT"/>
-        </w:rPr>
-        <w:t xml:space="preserve"> The identification process can run for up to 20s.</w:t>
+        <w:rPr>
+          <w:lang w:val="en-US"/>
+        </w:rPr>
+      </w:pPr>
+      <w:r>
+        <w:rPr>
+          <w:lang w:val="en-US"/>
+        </w:rPr>
+        <w:t xml:space="preserve">The lights page the backlights or </w:t>
+      </w:r>
+      <w:proofErr w:type="spellStart"/>
+      <w:r>
+        <w:rPr>
+          <w:lang w:val="en-US"/>
+        </w:rPr>
+        <w:t>barlights</w:t>
+      </w:r>
+      <w:proofErr w:type="spellEnd"/>
+      <w:r>
+        <w:rPr>
+          <w:lang w:val="en-US"/>
+        </w:rPr>
+        <w:t xml:space="preserve"> </w:t>
+      </w:r>
+      <w:proofErr w:type="gramStart"/>
+      <w:r>
+        <w:rPr>
+          <w:lang w:val="en-US"/>
+        </w:rPr>
+        <w:t>can be tested</w:t>
+      </w:r>
+      <w:proofErr w:type="gramEnd"/>
+      <w:r>
+        <w:rPr>
+          <w:lang w:val="en-US"/>
+        </w:rPr>
+        <w:t>.</w:t>
       </w:r>
     </w:p>
     <w:p>
       <w:pPr>
         <w:pStyle w:val="FlietextEinzug"/>
         <w:ind w:left="0"/>
-        <w:jc w:val="both"/>
-        <w:rPr>
-          <w:rFonts w:cs="Arial"/>
-          <w:noProof/>
-          <w:szCs w:val="22"/>
-          <w:lang w:val="en-US" w:eastAsia="de-AT"/>
+        <w:rPr>
+          <w:lang w:val="en-US"/>
         </w:rPr>
       </w:pPr>
     </w:p>
@@ -7725,26 +7633,19 @@
       <w:pPr>
         <w:pStyle w:val="FlietextEinzug"/>
         <w:ind w:left="0"/>
-        <w:jc w:val="both"/>
-        <w:rPr>
-          <w:rFonts w:cs="Arial"/>
-          <w:noProof/>
-          <w:szCs w:val="22"/>
-          <w:lang w:val="en-US" w:eastAsia="de-AT"/>
-        </w:rPr>
-      </w:pPr>
-      <w:r>
-        <w:rPr>
-          <w:rFonts w:cs="Arial"/>
-          <w:noProof/>
-          <w:szCs w:val="22"/>
-          <w:lang w:val="de-AT" w:eastAsia="de-AT"/>
+        <w:rPr>
+          <w:lang w:val="en-US"/>
+        </w:rPr>
+      </w:pPr>
+      <w:r>
+        <w:rPr>
+          <w:lang w:val="en-US"/>
         </w:rPr>
         <w:drawing>
-          <wp:inline distT="0" distB="0" distL="0" distR="0" wp14:anchorId="33D54984" wp14:editId="430F3F9B">
-            <wp:extent cx="5760720" cy="2480310"/>
+          <wp:inline distT="0" distB="0" distL="0" distR="0" wp14:anchorId="625B1FEA" wp14:editId="3C96DA47">
+            <wp:extent cx="3185436" cy="4572396"/>
             <wp:effectExtent l="0" t="0" r="0" b="0"/>
-            <wp:docPr id="18" name="Grafik 18"/>
+            <wp:docPr id="14" name="Grafik 14"/>
             <wp:cNvGraphicFramePr>
               <a:graphicFrameLocks xmlns:a="http://schemas.openxmlformats.org/drawingml/2006/main" noChangeAspect="1"/>
             </wp:cNvGraphicFramePr>
@@ -7764,7 +7665,7 @@
                   <pic:spPr>
                     <a:xfrm>
                       <a:off x="0" y="0"/>
-                      <a:ext cx="5760720" cy="2480310"/>
+                      <a:ext cx="3185436" cy="4572396"/>
                     </a:xfrm>
                     <a:prstGeom prst="rect">
                       <a:avLst/>
@@ -7779,14 +7680,187 @@
     </w:p>
     <w:p>
       <w:pPr>
+        <w:widowControl/>
+        <w:suppressAutoHyphens w:val="0"/>
+        <w:rPr>
+          <w:noProof/>
+          <w:lang w:val="en-US" w:eastAsia="de-AT"/>
+        </w:rPr>
+      </w:pPr>
+    </w:p>
+    <w:p>
+      <w:pPr>
+        <w:widowControl/>
+        <w:suppressAutoHyphens w:val="0"/>
+        <w:rPr>
+          <w:b/>
+          <w:color w:val="FF8800"/>
+          <w:lang w:val="en-US"/>
+        </w:rPr>
+      </w:pPr>
+      <w:r>
+        <w:rPr>
+          <w:lang w:val="en-US"/>
+        </w:rPr>
+        <w:br w:type="page"/>
+      </w:r>
+    </w:p>
+    <w:p>
+      <w:pPr>
+        <w:pStyle w:val="berschrift2"/>
+        <w:rPr>
+          <w:lang w:val="en-US"/>
+        </w:rPr>
+      </w:pPr>
+      <w:r>
+        <w:rPr>
+          <w:lang w:val="en-US"/>
+        </w:rPr>
+        <w:lastRenderedPageBreak/>
+        <w:t>Recipe</w:t>
+      </w:r>
+    </w:p>
+    <w:p>
+      <w:pPr>
+        <w:rPr>
+          <w:rFonts w:cs="Arial"/>
+          <w:color w:val="000000" w:themeColor="text1"/>
+          <w:szCs w:val="22"/>
+          <w:lang w:val="en-US"/>
+        </w:rPr>
+      </w:pPr>
+      <w:r>
+        <w:rPr>
+          <w:rFonts w:cs="Arial"/>
+          <w:color w:val="000000" w:themeColor="text1"/>
+          <w:szCs w:val="22"/>
+          <w:lang w:val="en-US"/>
+        </w:rPr>
+        <w:t xml:space="preserve">On </w:t>
+      </w:r>
+      <w:r>
+        <w:rPr>
+          <w:rFonts w:cs="Arial"/>
+          <w:color w:val="000000" w:themeColor="text1"/>
+          <w:szCs w:val="22"/>
+          <w:lang w:val="en-US"/>
+        </w:rPr>
+        <w:t xml:space="preserve">the </w:t>
+      </w:r>
+      <w:r>
+        <w:rPr>
+          <w:rFonts w:cs="Arial"/>
+          <w:color w:val="000000" w:themeColor="text1"/>
+          <w:szCs w:val="22"/>
+          <w:lang w:val="en-US"/>
+        </w:rPr>
+        <w:t xml:space="preserve">recipe </w:t>
+      </w:r>
+      <w:r>
+        <w:rPr>
+          <w:rFonts w:cs="Arial"/>
+          <w:color w:val="000000" w:themeColor="text1"/>
+          <w:szCs w:val="22"/>
+          <w:lang w:val="en-US"/>
+        </w:rPr>
+        <w:t>page,</w:t>
+      </w:r>
+      <w:r>
+        <w:rPr>
+          <w:rFonts w:cs="Arial"/>
+          <w:color w:val="000000" w:themeColor="text1"/>
+          <w:szCs w:val="22"/>
+          <w:lang w:val="en-US"/>
+        </w:rPr>
+        <w:t xml:space="preserve"> the camera settings </w:t>
+      </w:r>
+      <w:proofErr w:type="gramStart"/>
+      <w:r>
+        <w:rPr>
+          <w:rFonts w:cs="Arial"/>
+          <w:color w:val="000000" w:themeColor="text1"/>
+          <w:szCs w:val="22"/>
+          <w:lang w:val="en-US"/>
+        </w:rPr>
+        <w:t>are</w:t>
+      </w:r>
+      <w:r>
+        <w:rPr>
+          <w:rFonts w:cs="Arial"/>
+          <w:color w:val="000000" w:themeColor="text1"/>
+          <w:szCs w:val="22"/>
+          <w:lang w:val="en-US"/>
+        </w:rPr>
+        <w:t xml:space="preserve"> saved</w:t>
+      </w:r>
+      <w:proofErr w:type="gramEnd"/>
+      <w:r>
+        <w:rPr>
+          <w:rFonts w:cs="Arial"/>
+          <w:color w:val="000000" w:themeColor="text1"/>
+          <w:szCs w:val="22"/>
+          <w:lang w:val="en-US"/>
+        </w:rPr>
+        <w:t xml:space="preserve"> in a CSV file.</w:t>
+      </w:r>
+      <w:r>
+        <w:rPr>
+          <w:rFonts w:cs="Arial"/>
+          <w:color w:val="000000" w:themeColor="text1"/>
+          <w:szCs w:val="22"/>
+          <w:lang w:val="en-US"/>
+        </w:rPr>
+        <w:t xml:space="preserve"> The data is stored on the user partition. Right now</w:t>
+      </w:r>
+      <w:r>
+        <w:rPr>
+          <w:rFonts w:cs="Arial"/>
+          <w:color w:val="000000" w:themeColor="text1"/>
+          <w:szCs w:val="22"/>
+          <w:lang w:val="en-US"/>
+        </w:rPr>
+        <w:t>,</w:t>
+      </w:r>
+      <w:bookmarkStart w:id="16" w:name="_GoBack"/>
+      <w:bookmarkEnd w:id="16"/>
+      <w:r>
+        <w:rPr>
+          <w:rFonts w:cs="Arial"/>
+          <w:color w:val="000000" w:themeColor="text1"/>
+          <w:szCs w:val="22"/>
+          <w:lang w:val="en-US"/>
+        </w:rPr>
+        <w:t xml:space="preserve"> only the data from the variable “</w:t>
+      </w:r>
+      <w:proofErr w:type="spellStart"/>
+      <w:r>
+        <w:rPr>
+          <w:rFonts w:cs="Arial"/>
+          <w:color w:val="000000" w:themeColor="text1"/>
+          <w:kern w:val="0"/>
+          <w:szCs w:val="22"/>
+          <w:lang w:val="en-US" w:eastAsia="de-DE"/>
+        </w:rPr>
+        <w:t>gVisionSensor</w:t>
+      </w:r>
+      <w:proofErr w:type="spellEnd"/>
+      <w:r>
+        <w:rPr>
+          <w:rFonts w:cs="Arial"/>
+          <w:color w:val="000000" w:themeColor="text1"/>
+          <w:kern w:val="0"/>
+          <w:szCs w:val="22"/>
+          <w:lang w:val="en-US" w:eastAsia="de-DE"/>
+        </w:rPr>
+        <w:t>” is saved.</w:t>
+      </w:r>
+    </w:p>
+    <w:p>
+      <w:pPr>
         <w:pStyle w:val="FlietextEinzug"/>
         <w:ind w:left="0"/>
-        <w:jc w:val="both"/>
-        <w:rPr>
-          <w:rFonts w:cs="Arial"/>
-          <w:noProof/>
-          <w:szCs w:val="22"/>
-          <w:lang w:val="en-US" w:eastAsia="de-AT"/>
+        <w:rPr>
+          <w:lang w:val="en-US"/>
         </w:rPr>
       </w:pPr>
     </w:p>
@@ -7794,113 +7868,19 @@
       <w:pPr>
         <w:pStyle w:val="FlietextEinzug"/>
         <w:ind w:left="0"/>
-        <w:jc w:val="both"/>
-        <w:rPr>
-          <w:rFonts w:cs="Arial"/>
-          <w:noProof/>
-          <w:szCs w:val="22"/>
-          <w:lang w:val="en-US" w:eastAsia="de-AT"/>
-        </w:rPr>
-      </w:pPr>
-      <w:r>
-        <w:rPr>
-          <w:rFonts w:cs="Arial"/>
-          <w:noProof/>
-          <w:szCs w:val="22"/>
-          <w:lang w:val="en-US" w:eastAsia="de-AT"/>
-        </w:rPr>
-        <w:t>It is possible to read multiple codes at the same time but all codes must be of the same code type</w:t>
-      </w:r>
-      <w:r>
-        <w:rPr>
-          <w:rFonts w:cs="Arial"/>
-          <w:noProof/>
-          <w:szCs w:val="22"/>
-          <w:lang w:val="en-US" w:eastAsia="de-AT"/>
-        </w:rPr>
-        <w:t>.</w:t>
-      </w:r>
-    </w:p>
-    <w:p>
-      <w:pPr>
-        <w:pStyle w:val="berschrift2"/>
-        <w:rPr>
-          <w:noProof/>
-          <w:lang w:val="en-US" w:eastAsia="de-AT"/>
-        </w:rPr>
-      </w:pPr>
-      <w:bookmarkStart w:id="18" w:name="_Toc35518511"/>
-      <w:r>
-        <w:rPr>
-          <w:noProof/>
-          <w:lang w:val="en-US" w:eastAsia="de-AT"/>
-        </w:rPr>
-        <w:t>Blob</w:t>
-      </w:r>
-      <w:bookmarkEnd w:id="18"/>
-    </w:p>
-    <w:p>
-      <w:pPr>
-        <w:jc w:val="both"/>
-        <w:rPr>
-          <w:rFonts w:cs="Arial"/>
-          <w:noProof/>
-          <w:szCs w:val="22"/>
-          <w:lang w:val="en-US" w:eastAsia="de-AT"/>
-        </w:rPr>
-      </w:pPr>
-      <w:r>
-        <w:rPr>
-          <w:rFonts w:cs="Arial"/>
-          <w:noProof/>
-          <w:szCs w:val="22"/>
-          <w:lang w:val="en-US" w:eastAsia="de-AT"/>
-        </w:rPr>
-        <w:t xml:space="preserve">The blob page provides the information that are specific for the blob functions. The table shows the details for each blob that was detected by the sensor. </w:t>
-      </w:r>
-      <w:r>
-        <w:rPr>
-          <w:rFonts w:cs="Arial"/>
-          <w:noProof/>
-          <w:szCs w:val="22"/>
-          <w:lang w:val="en-US" w:eastAsia="de-AT"/>
-        </w:rPr>
-        <w:t>T</w:t>
-      </w:r>
-      <w:r>
-        <w:rPr>
-          <w:rFonts w:cs="Arial"/>
-          <w:noProof/>
-          <w:szCs w:val="22"/>
-          <w:lang w:val="en-US" w:eastAsia="de-AT"/>
-        </w:rPr>
-        <w:t>eaching must be done in the Vision Cockpit.</w:t>
-      </w:r>
-    </w:p>
-    <w:p>
-      <w:pPr>
-        <w:rPr>
-          <w:lang w:val="en-US" w:eastAsia="de-AT"/>
-        </w:rPr>
-      </w:pPr>
-    </w:p>
-    <w:p>
-      <w:pPr>
-        <w:rPr>
-          <w:noProof/>
-          <w:lang w:val="en-US" w:eastAsia="de-AT"/>
-        </w:rPr>
-      </w:pPr>
-      <w:r>
-        <w:rPr>
-          <w:noProof/>
-          <w:lang w:val="de-AT" w:eastAsia="de-AT"/>
+        <w:rPr>
+          <w:lang w:val="en-US"/>
+        </w:rPr>
+      </w:pPr>
+      <w:r>
+        <w:rPr>
+          <w:lang w:val="en-US"/>
         </w:rPr>
         <w:drawing>
-          <wp:inline distT="0" distB="0" distL="0" distR="0" wp14:anchorId="34DB759A" wp14:editId="624104F1">
-            <wp:extent cx="5760720" cy="2384425"/>
-            <wp:effectExtent l="0" t="0" r="0" b="0"/>
-            <wp:docPr id="1" name="Grafik 1"/>
+          <wp:inline distT="0" distB="0" distL="0" distR="0" wp14:anchorId="34399F15" wp14:editId="2ED7A842">
+            <wp:extent cx="5760720" cy="2506980"/>
+            <wp:effectExtent l="0" t="0" r="0" b="7620"/>
+            <wp:docPr id="15" name="Grafik 15"/>
             <wp:cNvGraphicFramePr>
               <a:graphicFrameLocks xmlns:a="http://schemas.openxmlformats.org/drawingml/2006/main" noChangeAspect="1"/>
             </wp:cNvGraphicFramePr>
@@ -7920,7 +7900,7 @@
                   <pic:spPr>
                     <a:xfrm>
                       <a:off x="0" y="0"/>
-                      <a:ext cx="5760720" cy="2384425"/>
+                      <a:ext cx="5760720" cy="2506980"/>
                     </a:xfrm>
                     <a:prstGeom prst="rect">
                       <a:avLst/>
@@ -7935,21 +7915,28 @@
     </w:p>
     <w:p>
       <w:pPr>
-        <w:rPr>
-          <w:noProof/>
-          <w:lang w:val="en-US" w:eastAsia="de-AT"/>
-        </w:rPr>
-      </w:pPr>
-    </w:p>
-    <w:p>
-      <w:pPr>
         <w:pStyle w:val="FlietextEinzug"/>
-        <w:jc w:val="both"/>
-        <w:rPr>
-          <w:rFonts w:cs="Arial"/>
-          <w:noProof/>
-          <w:szCs w:val="22"/>
-          <w:lang w:val="en-US" w:eastAsia="de-AT"/>
+        <w:ind w:left="0"/>
+        <w:rPr>
+          <w:lang w:val="en-US"/>
+        </w:rPr>
+      </w:pPr>
+    </w:p>
+    <w:p>
+      <w:pPr>
+        <w:pStyle w:val="FlietextEinzug"/>
+        <w:ind w:left="0"/>
+        <w:rPr>
+          <w:lang w:val="en-US"/>
+        </w:rPr>
+      </w:pPr>
+    </w:p>
+    <w:p>
+      <w:pPr>
+        <w:pStyle w:val="FlietextEinzug"/>
+        <w:ind w:left="0"/>
+        <w:rPr>
+          <w:lang w:val="en-US"/>
         </w:rPr>
       </w:pPr>
     </w:p>
@@ -7980,19 +7967,21 @@
           <w:lang w:val="en-US" w:eastAsia="de-AT"/>
         </w:rPr>
       </w:pPr>
-      <w:bookmarkStart w:id="19" w:name="_Toc35518512"/>
+      <w:bookmarkStart w:id="17" w:name="_Toc35518510"/>
       <w:r>
         <w:rPr>
           <w:noProof/>
           <w:lang w:val="en-US" w:eastAsia="de-AT"/>
         </w:rPr>
         <w:lastRenderedPageBreak/>
-        <w:t>Match</w:t>
-      </w:r>
-      <w:bookmarkEnd w:id="19"/>
-    </w:p>
-    <w:p>
-      <w:pPr>
+        <w:t>Code Reader</w:t>
+      </w:r>
+      <w:bookmarkEnd w:id="17"/>
+    </w:p>
+    <w:p>
+      <w:pPr>
+        <w:pStyle w:val="FlietextEinzug"/>
+        <w:ind w:left="0"/>
         <w:jc w:val="both"/>
         <w:rPr>
           <w:rFonts w:cs="Arial"/>
@@ -8008,97 +7997,81 @@
           <w:szCs w:val="22"/>
           <w:lang w:val="en-US" w:eastAsia="de-AT"/>
         </w:rPr>
-        <w:t xml:space="preserve">The </w:t>
-      </w:r>
-      <w:r>
-        <w:rPr>
-          <w:rFonts w:cs="Arial"/>
-          <w:noProof/>
-          <w:szCs w:val="22"/>
-          <w:lang w:val="en-US" w:eastAsia="de-AT"/>
-        </w:rPr>
-        <w:t>match</w:t>
-      </w:r>
-      <w:r>
-        <w:rPr>
-          <w:rFonts w:cs="Arial"/>
-          <w:noProof/>
-          <w:szCs w:val="22"/>
-          <w:lang w:val="en-US" w:eastAsia="de-AT"/>
-        </w:rPr>
-        <w:t xml:space="preserve"> page provides the information that are specific for the </w:t>
-      </w:r>
-      <w:r>
-        <w:rPr>
-          <w:rFonts w:cs="Arial"/>
-          <w:noProof/>
-          <w:szCs w:val="22"/>
-          <w:lang w:val="en-US" w:eastAsia="de-AT"/>
-        </w:rPr>
-        <w:t>match</w:t>
-      </w:r>
-      <w:r>
-        <w:rPr>
-          <w:rFonts w:cs="Arial"/>
-          <w:noProof/>
-          <w:szCs w:val="22"/>
-          <w:lang w:val="en-US" w:eastAsia="de-AT"/>
-        </w:rPr>
-        <w:t xml:space="preserve"> functions. The table shows the details for each </w:t>
-      </w:r>
-      <w:r>
-        <w:rPr>
-          <w:rFonts w:cs="Arial"/>
-          <w:noProof/>
-          <w:szCs w:val="22"/>
-          <w:lang w:val="en-US" w:eastAsia="de-AT"/>
-        </w:rPr>
-        <w:t>item</w:t>
-      </w:r>
-      <w:r>
-        <w:rPr>
-          <w:rFonts w:cs="Arial"/>
-          <w:noProof/>
-          <w:szCs w:val="22"/>
-          <w:lang w:val="en-US" w:eastAsia="de-AT"/>
-        </w:rPr>
-        <w:t xml:space="preserve"> that was detected by the sensor. </w:t>
-      </w:r>
-      <w:r>
-        <w:rPr>
-          <w:rFonts w:cs="Arial"/>
-          <w:noProof/>
-          <w:szCs w:val="22"/>
-          <w:lang w:val="en-US" w:eastAsia="de-AT"/>
-        </w:rPr>
-        <w:t>T</w:t>
-      </w:r>
-      <w:r>
-        <w:rPr>
-          <w:rFonts w:cs="Arial"/>
-          <w:noProof/>
-          <w:szCs w:val="22"/>
-          <w:lang w:val="en-US" w:eastAsia="de-AT"/>
-        </w:rPr>
-        <w:t>eaching must be done in the Vision Cockpit.</w:t>
-      </w:r>
-    </w:p>
-    <w:p>
-      <w:pPr>
-        <w:widowControl/>
-        <w:suppressAutoHyphens w:val="0"/>
-        <w:rPr>
-          <w:rFonts w:cs="Arial"/>
-          <w:noProof/>
-          <w:szCs w:val="22"/>
-          <w:lang w:val="en-US" w:eastAsia="de-AT"/>
-        </w:rPr>
-      </w:pPr>
-    </w:p>
-    <w:p>
-      <w:pPr>
-        <w:widowControl/>
-        <w:suppressAutoHyphens w:val="0"/>
+        <w:t>The code reader page provides the information that are specific for the code reader functions. Select the code type fro</w:t>
+      </w:r>
+      <w:r>
+        <w:rPr>
+          <w:rFonts w:cs="Arial"/>
+          <w:noProof/>
+          <w:szCs w:val="22"/>
+          <w:lang w:val="en-US" w:eastAsia="de-AT"/>
+        </w:rPr>
+        <w:t xml:space="preserve">m the drop down menu or use </w:t>
+      </w:r>
+      <w:r>
+        <w:rPr>
+          <w:rFonts w:cs="Arial"/>
+          <w:noProof/>
+          <w:szCs w:val="22"/>
+          <w:lang w:val="en-US" w:eastAsia="de-AT"/>
+        </w:rPr>
+        <w:t xml:space="preserve">“Auto </w:t>
+      </w:r>
+      <w:r>
+        <w:rPr>
+          <w:rFonts w:cs="Arial"/>
+          <w:noProof/>
+          <w:szCs w:val="22"/>
+          <w:lang w:val="en-US" w:eastAsia="de-AT"/>
+        </w:rPr>
+        <w:t>Identify</w:t>
+      </w:r>
+      <w:r>
+        <w:rPr>
+          <w:rFonts w:cs="Arial"/>
+          <w:noProof/>
+          <w:szCs w:val="22"/>
+          <w:lang w:val="en-US" w:eastAsia="de-AT"/>
+        </w:rPr>
+        <w:t xml:space="preserve">” to start the </w:t>
+      </w:r>
+      <w:r>
+        <w:rPr>
+          <w:rFonts w:cs="Arial"/>
+          <w:noProof/>
+          <w:szCs w:val="22"/>
+          <w:lang w:val="en-US" w:eastAsia="de-AT"/>
+        </w:rPr>
+        <w:t>process that tries to identify the code automatically.</w:t>
+      </w:r>
+      <w:r>
+        <w:rPr>
+          <w:rFonts w:cs="Arial"/>
+          <w:noProof/>
+          <w:szCs w:val="22"/>
+          <w:lang w:val="en-US" w:eastAsia="de-AT"/>
+        </w:rPr>
+        <w:t xml:space="preserve"> The identification process can run for up to 20s.</w:t>
+      </w:r>
+    </w:p>
+    <w:p>
+      <w:pPr>
+        <w:pStyle w:val="FlietextEinzug"/>
+        <w:ind w:left="0"/>
+        <w:jc w:val="both"/>
+        <w:rPr>
+          <w:rFonts w:cs="Arial"/>
+          <w:noProof/>
+          <w:szCs w:val="22"/>
+          <w:lang w:val="en-US" w:eastAsia="de-AT"/>
+        </w:rPr>
+      </w:pPr>
+    </w:p>
+    <w:p>
+      <w:pPr>
+        <w:pStyle w:val="FlietextEinzug"/>
+        <w:ind w:left="0"/>
+        <w:jc w:val="both"/>
         <w:rPr>
           <w:rFonts w:cs="Arial"/>
           <w:noProof/>
@@ -8114,10 +8087,10 @@
           <w:lang w:val="de-AT" w:eastAsia="de-AT"/>
         </w:rPr>
         <w:drawing>
-          <wp:inline distT="0" distB="0" distL="0" distR="0" wp14:anchorId="057E3D13" wp14:editId="15BF749E">
-            <wp:extent cx="5760720" cy="2486025"/>
-            <wp:effectExtent l="0" t="0" r="0" b="9525"/>
-            <wp:docPr id="19" name="Grafik 19"/>
+          <wp:inline distT="0" distB="0" distL="0" distR="0" wp14:anchorId="33D54984" wp14:editId="430F3F9B">
+            <wp:extent cx="5760720" cy="2480310"/>
+            <wp:effectExtent l="0" t="0" r="0" b="0"/>
+            <wp:docPr id="18" name="Grafik 18"/>
             <wp:cNvGraphicFramePr>
               <a:graphicFrameLocks xmlns:a="http://schemas.openxmlformats.org/drawingml/2006/main" noChangeAspect="1"/>
             </wp:cNvGraphicFramePr>
@@ -8137,6 +8110,379 @@
                   <pic:spPr>
                     <a:xfrm>
                       <a:off x="0" y="0"/>
+                      <a:ext cx="5760720" cy="2480310"/>
+                    </a:xfrm>
+                    <a:prstGeom prst="rect">
+                      <a:avLst/>
+                    </a:prstGeom>
+                  </pic:spPr>
+                </pic:pic>
+              </a:graphicData>
+            </a:graphic>
+          </wp:inline>
+        </w:drawing>
+      </w:r>
+    </w:p>
+    <w:p>
+      <w:pPr>
+        <w:pStyle w:val="FlietextEinzug"/>
+        <w:ind w:left="0"/>
+        <w:jc w:val="both"/>
+        <w:rPr>
+          <w:rFonts w:cs="Arial"/>
+          <w:noProof/>
+          <w:szCs w:val="22"/>
+          <w:lang w:val="en-US" w:eastAsia="de-AT"/>
+        </w:rPr>
+      </w:pPr>
+    </w:p>
+    <w:p>
+      <w:pPr>
+        <w:pStyle w:val="FlietextEinzug"/>
+        <w:ind w:left="0"/>
+        <w:jc w:val="both"/>
+        <w:rPr>
+          <w:rFonts w:cs="Arial"/>
+          <w:noProof/>
+          <w:szCs w:val="22"/>
+          <w:lang w:val="en-US" w:eastAsia="de-AT"/>
+        </w:rPr>
+      </w:pPr>
+      <w:r>
+        <w:rPr>
+          <w:rFonts w:cs="Arial"/>
+          <w:noProof/>
+          <w:szCs w:val="22"/>
+          <w:lang w:val="en-US" w:eastAsia="de-AT"/>
+        </w:rPr>
+        <w:t>It is possible to read multiple codes at the same time but all codes must be of the same code type</w:t>
+      </w:r>
+      <w:r>
+        <w:rPr>
+          <w:rFonts w:cs="Arial"/>
+          <w:noProof/>
+          <w:szCs w:val="22"/>
+          <w:lang w:val="en-US" w:eastAsia="de-AT"/>
+        </w:rPr>
+        <w:t>.</w:t>
+      </w:r>
+    </w:p>
+    <w:p>
+      <w:pPr>
+        <w:pStyle w:val="berschrift2"/>
+        <w:rPr>
+          <w:noProof/>
+          <w:lang w:val="en-US" w:eastAsia="de-AT"/>
+        </w:rPr>
+      </w:pPr>
+      <w:bookmarkStart w:id="18" w:name="_Toc35518511"/>
+      <w:r>
+        <w:rPr>
+          <w:noProof/>
+          <w:lang w:val="en-US" w:eastAsia="de-AT"/>
+        </w:rPr>
+        <w:t>Blob</w:t>
+      </w:r>
+      <w:bookmarkEnd w:id="18"/>
+    </w:p>
+    <w:p>
+      <w:pPr>
+        <w:jc w:val="both"/>
+        <w:rPr>
+          <w:rFonts w:cs="Arial"/>
+          <w:noProof/>
+          <w:szCs w:val="22"/>
+          <w:lang w:val="en-US" w:eastAsia="de-AT"/>
+        </w:rPr>
+      </w:pPr>
+      <w:r>
+        <w:rPr>
+          <w:rFonts w:cs="Arial"/>
+          <w:noProof/>
+          <w:szCs w:val="22"/>
+          <w:lang w:val="en-US" w:eastAsia="de-AT"/>
+        </w:rPr>
+        <w:t xml:space="preserve">The blob page provides the information that are specific for the blob functions. The table shows the details for each blob that was detected by the sensor. </w:t>
+      </w:r>
+      <w:r>
+        <w:rPr>
+          <w:rFonts w:cs="Arial"/>
+          <w:noProof/>
+          <w:szCs w:val="22"/>
+          <w:lang w:val="en-US" w:eastAsia="de-AT"/>
+        </w:rPr>
+        <w:t>T</w:t>
+      </w:r>
+      <w:r>
+        <w:rPr>
+          <w:rFonts w:cs="Arial"/>
+          <w:noProof/>
+          <w:szCs w:val="22"/>
+          <w:lang w:val="en-US" w:eastAsia="de-AT"/>
+        </w:rPr>
+        <w:t>eaching must be done in the Vision Cockpit.</w:t>
+      </w:r>
+    </w:p>
+    <w:p>
+      <w:pPr>
+        <w:rPr>
+          <w:lang w:val="en-US" w:eastAsia="de-AT"/>
+        </w:rPr>
+      </w:pPr>
+    </w:p>
+    <w:p>
+      <w:pPr>
+        <w:rPr>
+          <w:noProof/>
+          <w:lang w:val="en-US" w:eastAsia="de-AT"/>
+        </w:rPr>
+      </w:pPr>
+      <w:r>
+        <w:rPr>
+          <w:noProof/>
+          <w:lang w:val="de-AT" w:eastAsia="de-AT"/>
+        </w:rPr>
+        <w:drawing>
+          <wp:inline distT="0" distB="0" distL="0" distR="0" wp14:anchorId="34DB759A" wp14:editId="624104F1">
+            <wp:extent cx="5760720" cy="2384425"/>
+            <wp:effectExtent l="0" t="0" r="0" b="0"/>
+            <wp:docPr id="1" name="Grafik 1"/>
+            <wp:cNvGraphicFramePr>
+              <a:graphicFrameLocks xmlns:a="http://schemas.openxmlformats.org/drawingml/2006/main" noChangeAspect="1"/>
+            </wp:cNvGraphicFramePr>
+            <a:graphic xmlns:a="http://schemas.openxmlformats.org/drawingml/2006/main">
+              <a:graphicData uri="http://schemas.openxmlformats.org/drawingml/2006/picture">
+                <pic:pic xmlns:pic="http://schemas.openxmlformats.org/drawingml/2006/picture">
+                  <pic:nvPicPr>
+                    <pic:cNvPr id="1" name=""/>
+                    <pic:cNvPicPr/>
+                  </pic:nvPicPr>
+                  <pic:blipFill>
+                    <a:blip r:embed="rId15"/>
+                    <a:stretch>
+                      <a:fillRect/>
+                    </a:stretch>
+                  </pic:blipFill>
+                  <pic:spPr>
+                    <a:xfrm>
+                      <a:off x="0" y="0"/>
+                      <a:ext cx="5760720" cy="2384425"/>
+                    </a:xfrm>
+                    <a:prstGeom prst="rect">
+                      <a:avLst/>
+                    </a:prstGeom>
+                  </pic:spPr>
+                </pic:pic>
+              </a:graphicData>
+            </a:graphic>
+          </wp:inline>
+        </w:drawing>
+      </w:r>
+    </w:p>
+    <w:p>
+      <w:pPr>
+        <w:rPr>
+          <w:noProof/>
+          <w:lang w:val="en-US" w:eastAsia="de-AT"/>
+        </w:rPr>
+      </w:pPr>
+    </w:p>
+    <w:p>
+      <w:pPr>
+        <w:pStyle w:val="FlietextEinzug"/>
+        <w:jc w:val="both"/>
+        <w:rPr>
+          <w:rFonts w:cs="Arial"/>
+          <w:noProof/>
+          <w:szCs w:val="22"/>
+          <w:lang w:val="en-US" w:eastAsia="de-AT"/>
+        </w:rPr>
+      </w:pPr>
+    </w:p>
+    <w:p>
+      <w:pPr>
+        <w:widowControl/>
+        <w:suppressAutoHyphens w:val="0"/>
+        <w:rPr>
+          <w:b/>
+          <w:noProof/>
+          <w:color w:val="FF8800"/>
+          <w:lang w:val="en-US" w:eastAsia="de-AT"/>
+        </w:rPr>
+      </w:pPr>
+      <w:r>
+        <w:rPr>
+          <w:noProof/>
+          <w:lang w:val="en-US" w:eastAsia="de-AT"/>
+        </w:rPr>
+        <w:br w:type="page"/>
+      </w:r>
+    </w:p>
+    <w:p>
+      <w:pPr>
+        <w:pStyle w:val="berschrift2"/>
+        <w:rPr>
+          <w:noProof/>
+          <w:lang w:val="en-US" w:eastAsia="de-AT"/>
+        </w:rPr>
+      </w:pPr>
+      <w:bookmarkStart w:id="19" w:name="_Toc35518512"/>
+      <w:r>
+        <w:rPr>
+          <w:noProof/>
+          <w:lang w:val="en-US" w:eastAsia="de-AT"/>
+        </w:rPr>
+        <w:lastRenderedPageBreak/>
+        <w:t>Match</w:t>
+      </w:r>
+      <w:bookmarkEnd w:id="19"/>
+    </w:p>
+    <w:p>
+      <w:pPr>
+        <w:jc w:val="both"/>
+        <w:rPr>
+          <w:rFonts w:cs="Arial"/>
+          <w:noProof/>
+          <w:szCs w:val="22"/>
+          <w:lang w:val="en-US" w:eastAsia="de-AT"/>
+        </w:rPr>
+      </w:pPr>
+      <w:r>
+        <w:rPr>
+          <w:rFonts w:cs="Arial"/>
+          <w:noProof/>
+          <w:szCs w:val="22"/>
+          <w:lang w:val="en-US" w:eastAsia="de-AT"/>
+        </w:rPr>
+        <w:t xml:space="preserve">The </w:t>
+      </w:r>
+      <w:r>
+        <w:rPr>
+          <w:rFonts w:cs="Arial"/>
+          <w:noProof/>
+          <w:szCs w:val="22"/>
+          <w:lang w:val="en-US" w:eastAsia="de-AT"/>
+        </w:rPr>
+        <w:t>match</w:t>
+      </w:r>
+      <w:r>
+        <w:rPr>
+          <w:rFonts w:cs="Arial"/>
+          <w:noProof/>
+          <w:szCs w:val="22"/>
+          <w:lang w:val="en-US" w:eastAsia="de-AT"/>
+        </w:rPr>
+        <w:t xml:space="preserve"> page provides the information that are specific for the </w:t>
+      </w:r>
+      <w:r>
+        <w:rPr>
+          <w:rFonts w:cs="Arial"/>
+          <w:noProof/>
+          <w:szCs w:val="22"/>
+          <w:lang w:val="en-US" w:eastAsia="de-AT"/>
+        </w:rPr>
+        <w:t>match</w:t>
+      </w:r>
+      <w:r>
+        <w:rPr>
+          <w:rFonts w:cs="Arial"/>
+          <w:noProof/>
+          <w:szCs w:val="22"/>
+          <w:lang w:val="en-US" w:eastAsia="de-AT"/>
+        </w:rPr>
+        <w:t xml:space="preserve"> functions. The table shows the details for each </w:t>
+      </w:r>
+      <w:r>
+        <w:rPr>
+          <w:rFonts w:cs="Arial"/>
+          <w:noProof/>
+          <w:szCs w:val="22"/>
+          <w:lang w:val="en-US" w:eastAsia="de-AT"/>
+        </w:rPr>
+        <w:t>item</w:t>
+      </w:r>
+      <w:r>
+        <w:rPr>
+          <w:rFonts w:cs="Arial"/>
+          <w:noProof/>
+          <w:szCs w:val="22"/>
+          <w:lang w:val="en-US" w:eastAsia="de-AT"/>
+        </w:rPr>
+        <w:t xml:space="preserve"> that was detected by the sensor. </w:t>
+      </w:r>
+      <w:r>
+        <w:rPr>
+          <w:rFonts w:cs="Arial"/>
+          <w:noProof/>
+          <w:szCs w:val="22"/>
+          <w:lang w:val="en-US" w:eastAsia="de-AT"/>
+        </w:rPr>
+        <w:t>T</w:t>
+      </w:r>
+      <w:r>
+        <w:rPr>
+          <w:rFonts w:cs="Arial"/>
+          <w:noProof/>
+          <w:szCs w:val="22"/>
+          <w:lang w:val="en-US" w:eastAsia="de-AT"/>
+        </w:rPr>
+        <w:t>eaching must be done in the Vision Cockpit.</w:t>
+      </w:r>
+    </w:p>
+    <w:p>
+      <w:pPr>
+        <w:widowControl/>
+        <w:suppressAutoHyphens w:val="0"/>
+        <w:rPr>
+          <w:rFonts w:cs="Arial"/>
+          <w:noProof/>
+          <w:szCs w:val="22"/>
+          <w:lang w:val="en-US" w:eastAsia="de-AT"/>
+        </w:rPr>
+      </w:pPr>
+    </w:p>
+    <w:p>
+      <w:pPr>
+        <w:widowControl/>
+        <w:suppressAutoHyphens w:val="0"/>
+        <w:rPr>
+          <w:rFonts w:cs="Arial"/>
+          <w:noProof/>
+          <w:szCs w:val="22"/>
+          <w:lang w:val="en-US" w:eastAsia="de-AT"/>
+        </w:rPr>
+      </w:pPr>
+      <w:r>
+        <w:rPr>
+          <w:rFonts w:cs="Arial"/>
+          <w:noProof/>
+          <w:szCs w:val="22"/>
+          <w:lang w:val="de-AT" w:eastAsia="de-AT"/>
+        </w:rPr>
+        <w:drawing>
+          <wp:inline distT="0" distB="0" distL="0" distR="0" wp14:anchorId="057E3D13" wp14:editId="15BF749E">
+            <wp:extent cx="5760720" cy="2486025"/>
+            <wp:effectExtent l="0" t="0" r="0" b="9525"/>
+            <wp:docPr id="19" name="Grafik 19"/>
+            <wp:cNvGraphicFramePr>
+              <a:graphicFrameLocks xmlns:a="http://schemas.openxmlformats.org/drawingml/2006/main" noChangeAspect="1"/>
+            </wp:cNvGraphicFramePr>
+            <a:graphic xmlns:a="http://schemas.openxmlformats.org/drawingml/2006/main">
+              <a:graphicData uri="http://schemas.openxmlformats.org/drawingml/2006/picture">
+                <pic:pic xmlns:pic="http://schemas.openxmlformats.org/drawingml/2006/picture">
+                  <pic:nvPicPr>
+                    <pic:cNvPr id="1" name=""/>
+                    <pic:cNvPicPr/>
+                  </pic:nvPicPr>
+                  <pic:blipFill>
+                    <a:blip r:embed="rId16"/>
+                    <a:stretch>
+                      <a:fillRect/>
+                    </a:stretch>
+                  </pic:blipFill>
+                  <pic:spPr>
+                    <a:xfrm>
+                      <a:off x="0" y="0"/>
                       <a:ext cx="5760720" cy="2486025"/>
                     </a:xfrm>
                     <a:prstGeom prst="rect">
@@ -8276,7 +8622,7 @@
                     <pic:cNvPicPr/>
                   </pic:nvPicPr>
                   <pic:blipFill>
-                    <a:blip r:embed="rId15"/>
+                    <a:blip r:embed="rId17"/>
                     <a:stretch>
                       <a:fillRect/>
                     </a:stretch>
@@ -8455,7 +8801,7 @@
                     <pic:cNvPicPr/>
                   </pic:nvPicPr>
                   <pic:blipFill>
-                    <a:blip r:embed="rId16" cstate="print">
+                    <a:blip r:embed="rId18" cstate="print">
                       <a:extLst>
                         <a:ext uri="{28A0092B-C50C-407E-A947-70E740481C1C}">
                           <a14:useLocalDpi xmlns:a14="http://schemas.microsoft.com/office/drawing/2010/main" val="0"/>
@@ -8837,7 +9183,7 @@
                     <pic:cNvPicPr/>
                   </pic:nvPicPr>
                   <pic:blipFill>
-                    <a:blip r:embed="rId17"/>
+                    <a:blip r:embed="rId19"/>
                     <a:stretch>
                       <a:fillRect/>
                     </a:stretch>
@@ -8986,7 +9332,7 @@
                     <pic:cNvPicPr/>
                   </pic:nvPicPr>
                   <pic:blipFill>
-                    <a:blip r:embed="rId18"/>
+                    <a:blip r:embed="rId20"/>
                     <a:stretch>
                       <a:fillRect/>
                     </a:stretch>
@@ -9265,7 +9611,7 @@
                     <pic:cNvPicPr/>
                   </pic:nvPicPr>
                   <pic:blipFill>
-                    <a:blip r:embed="rId19"/>
+                    <a:blip r:embed="rId21"/>
                     <a:stretch>
                       <a:fillRect/>
                     </a:stretch>
@@ -9493,7 +9839,7 @@
                     <pic:cNvPicPr/>
                   </pic:nvPicPr>
                   <pic:blipFill>
-                    <a:blip r:embed="rId20">
+                    <a:blip r:embed="rId22">
                       <a:extLst>
                         <a:ext uri="{28A0092B-C50C-407E-A947-70E740481C1C}">
                           <a14:useLocalDpi xmlns:a14="http://schemas.microsoft.com/office/drawing/2010/main" val="0"/>
@@ -9944,7 +10290,7 @@
                     <pic:cNvPicPr/>
                   </pic:nvPicPr>
                   <pic:blipFill>
-                    <a:blip r:embed="rId21"/>
+                    <a:blip r:embed="rId23"/>
                     <a:stretch>
                       <a:fillRect/>
                     </a:stretch>
@@ -10046,7 +10392,7 @@
           <w:lang w:val="en-US"/>
         </w:rPr>
       </w:pPr>
-      <w:hyperlink r:id="rId22" w:history="1">
+      <w:hyperlink r:id="rId24" w:history="1">
         <w:r>
           <w:rPr>
             <w:rStyle w:val="Hyperlink"/>
@@ -10269,7 +10615,7 @@
                     <pic:cNvPicPr/>
                   </pic:nvPicPr>
                   <pic:blipFill>
-                    <a:blip r:embed="rId23"/>
+                    <a:blip r:embed="rId25"/>
                     <a:stretch>
                       <a:fillRect/>
                     </a:stretch>
@@ -10381,7 +10727,7 @@
                     <pic:cNvPicPr/>
                   </pic:nvPicPr>
                   <pic:blipFill>
-                    <a:blip r:embed="rId24"/>
+                    <a:blip r:embed="rId26"/>
                     <a:stretch>
                       <a:fillRect/>
                     </a:stretch>
@@ -10487,7 +10833,7 @@
                     <pic:cNvPicPr/>
                   </pic:nvPicPr>
                   <pic:blipFill>
-                    <a:blip r:embed="rId25"/>
+                    <a:blip r:embed="rId27"/>
                     <a:stretch>
                       <a:fillRect/>
                     </a:stretch>
@@ -10658,10 +11004,10 @@
       </w:pPr>
     </w:p>
     <w:sectPr>
-      <w:headerReference w:type="default" r:id="rId26"/>
-      <w:footerReference w:type="default" r:id="rId27"/>
-      <w:headerReference w:type="first" r:id="rId28"/>
-      <w:footerReference w:type="first" r:id="rId29"/>
+      <w:headerReference w:type="default" r:id="rId28"/>
+      <w:footerReference w:type="default" r:id="rId29"/>
+      <w:headerReference w:type="first" r:id="rId30"/>
+      <w:footerReference w:type="first" r:id="rId31"/>
       <w:pgSz w:w="11906" w:h="16838"/>
       <w:pgMar w:top="1417" w:right="1417" w:bottom="1134" w:left="1417" w:header="708" w:footer="708" w:gutter="0"/>
       <w:cols w:space="708"/>
@@ -10736,6 +11082,7 @@
             <w:dataBinding w:prefixMappings="xmlns:ns0='http://purl.org/dc/elements/1.1/' xmlns:ns1='http://schemas.openxmlformats.org/package/2006/metadata/core-properties' " w:xpath="/ns1:coreProperties[1]/ns0:creator[1]" w:storeItemID="{6C3C8BC8-F283-45AE-878A-BAB7291924A1}"/>
             <w:text/>
           </w:sdtPr>
+          <w:sdtEndPr/>
           <w:sdtContent>
             <w:p>
               <w:pPr>
@@ -10768,6 +11115,7 @@
             <w:dataBinding w:prefixMappings="xmlns:ns0='http://purl.org/dc/elements/1.1/' xmlns:ns1='http://schemas.openxmlformats.org/package/2006/metadata/core-properties' " w:xpath="/ns1:coreProperties[1]/ns1:contentStatus[1]" w:storeItemID="{6C3C8BC8-F283-45AE-878A-BAB7291924A1}"/>
             <w:text/>
           </w:sdtPr>
+          <w:sdtEndPr/>
           <w:sdtContent>
             <w:p>
               <w:pPr>
@@ -10827,7 +11175,7 @@
               <w:bCs/>
               <w:noProof/>
             </w:rPr>
-            <w:t>15</w:t>
+            <w:t>16</w:t>
           </w:r>
           <w:r>
             <w:rPr>
@@ -10872,7 +11220,7 @@
               <w:bCs/>
               <w:noProof/>
             </w:rPr>
-            <w:t>15</w:t>
+            <w:t>16</w:t>
           </w:r>
           <w:r>
             <w:rPr>
@@ -10937,6 +11285,7 @@
             <w:dataBinding w:prefixMappings="xmlns:ns0='http://purl.org/dc/elements/1.1/' xmlns:ns1='http://schemas.openxmlformats.org/package/2006/metadata/core-properties' " w:xpath="/ns1:coreProperties[1]/ns0:title[1]" w:storeItemID="{6C3C8BC8-F283-45AE-878A-BAB7291924A1}"/>
             <w:text/>
           </w:sdtPr>
+          <w:sdtEndPr/>
           <w:sdtContent>
             <w:p>
               <w:pPr>
@@ -10972,6 +11321,7 @@
             <w:dataBinding w:prefixMappings="xmlns:ns0='http://purl.org/dc/elements/1.1/' xmlns:ns1='http://schemas.openxmlformats.org/package/2006/metadata/core-properties' " w:xpath="/ns1:coreProperties[1]/ns1:contentStatus[1]" w:storeItemID="{6C3C8BC8-F283-45AE-878A-BAB7291924A1}"/>
             <w:text/>
           </w:sdtPr>
+          <w:sdtEndPr/>
           <w:sdtContent>
             <w:p>
               <w:pPr>
@@ -11008,7 +11358,7 @@
             <w:rPr>
               <w:noProof/>
             </w:rPr>
-            <w:t>19. March 2020</w:t>
+            <w:t>20. March 2020</w:t>
           </w:r>
           <w:r>
             <w:fldChar w:fldCharType="end"/>
@@ -15870,7 +16220,7 @@
 </file>
 
 <file path=customXml/itemProps1.xml><?xml version="1.0" encoding="utf-8"?>
-<ds:datastoreItem xmlns:ds="http://schemas.openxmlformats.org/officeDocument/2006/customXml" ds:itemID="{1E1733A1-67A0-4BE3-ACE5-6B06DEA1C012}">
+<ds:datastoreItem xmlns:ds="http://schemas.openxmlformats.org/officeDocument/2006/customXml" ds:itemID="{06B3E8B5-414E-4B3E-90A3-F9D3989A893D}">
   <ds:schemaRefs>
     <ds:schemaRef ds:uri="http://schemas.openxmlformats.org/officeDocument/2006/bibliography"/>
   </ds:schemaRefs>

--- a/Logical/Documentation/Vision Demo Application.docx
+++ b/Logical/Documentation/Vision Demo Application.docx
@@ -94,7 +94,7 @@
           <w:szCs w:val="32"/>
           <w:lang w:val="en-US"/>
         </w:rPr>
-        <w:t>Date: 19</w:t>
+        <w:t>Date: 01</w:t>
       </w:r>
       <w:r>
         <w:rPr>
@@ -110,7 +110,7 @@
           <w:szCs w:val="32"/>
           <w:lang w:val="en-US"/>
         </w:rPr>
-        <w:t>03</w:t>
+        <w:t>04</w:t>
       </w:r>
       <w:r>
         <w:rPr>
@@ -177,7 +177,7 @@
               <w:noProof/>
               <w:kern w:val="0"/>
               <w:szCs w:val="22"/>
-              <w:lang w:val="de-AT" w:eastAsia="de-AT"/>
+              <w:lang w:val="de-DE" w:eastAsia="de-DE"/>
             </w:rPr>
           </w:pPr>
           <w:r>
@@ -198,7 +198,7 @@
             </w:rPr>
             <w:fldChar w:fldCharType="separate"/>
           </w:r>
-          <w:hyperlink w:anchor="_Toc35518496" w:history="1">
+          <w:hyperlink w:anchor="_Toc36641010" w:history="1">
             <w:r>
               <w:rPr>
                 <w:rStyle w:val="Hyperlink"/>
@@ -226,7 +226,7 @@
                 <w:noProof/>
                 <w:webHidden/>
               </w:rPr>
-              <w:instrText xml:space="preserve"> PAGEREF _Toc35518496 \h </w:instrText>
+              <w:instrText xml:space="preserve"> PAGEREF _Toc36641010 \h </w:instrText>
             </w:r>
             <w:r>
               <w:rPr>
@@ -269,10 +269,10 @@
               <w:kern w:val="0"/>
               <w:sz w:val="22"/>
               <w:szCs w:val="22"/>
-              <w:lang w:val="de-AT" w:eastAsia="de-AT"/>
+              <w:lang w:val="de-DE" w:eastAsia="de-DE"/>
             </w:rPr>
           </w:pPr>
-          <w:hyperlink w:anchor="_Toc35518497" w:history="1">
+          <w:hyperlink w:anchor="_Toc36641011" w:history="1">
             <w:r>
               <w:rPr>
                 <w:rStyle w:val="Hyperlink"/>
@@ -288,7 +288,7 @@
                 <w:kern w:val="0"/>
                 <w:sz w:val="22"/>
                 <w:szCs w:val="22"/>
-                <w:lang w:val="de-AT" w:eastAsia="de-AT"/>
+                <w:lang w:val="de-DE" w:eastAsia="de-DE"/>
               </w:rPr>
               <w:tab/>
             </w:r>
@@ -319,7 +319,7 @@
                 <w:noProof/>
                 <w:webHidden/>
               </w:rPr>
-              <w:instrText xml:space="preserve"> PAGEREF _Toc35518497 \h </w:instrText>
+              <w:instrText xml:space="preserve"> PAGEREF _Toc36641011 \h </w:instrText>
             </w:r>
             <w:r>
               <w:rPr>
@@ -359,10 +359,10 @@
               <w:noProof/>
               <w:kern w:val="0"/>
               <w:szCs w:val="22"/>
-              <w:lang w:val="de-AT" w:eastAsia="de-AT"/>
+              <w:lang w:val="de-DE" w:eastAsia="de-DE"/>
             </w:rPr>
           </w:pPr>
-          <w:hyperlink w:anchor="_Toc35518498" w:history="1">
+          <w:hyperlink w:anchor="_Toc36641012" w:history="1">
             <w:r>
               <w:rPr>
                 <w:rStyle w:val="Hyperlink"/>
@@ -390,7 +390,7 @@
                 <w:noProof/>
                 <w:webHidden/>
               </w:rPr>
-              <w:instrText xml:space="preserve"> PAGEREF _Toc35518498 \h </w:instrText>
+              <w:instrText xml:space="preserve"> PAGEREF _Toc36641012 \h </w:instrText>
             </w:r>
             <w:r>
               <w:rPr>
@@ -430,10 +430,10 @@
               <w:kern w:val="0"/>
               <w:sz w:val="22"/>
               <w:szCs w:val="22"/>
-              <w:lang w:val="de-AT" w:eastAsia="de-AT"/>
+              <w:lang w:val="de-DE" w:eastAsia="de-DE"/>
             </w:rPr>
           </w:pPr>
-          <w:hyperlink w:anchor="_Toc35518499" w:history="1">
+          <w:hyperlink w:anchor="_Toc36641013" w:history="1">
             <w:r>
               <w:rPr>
                 <w:rStyle w:val="Hyperlink"/>
@@ -461,7 +461,7 @@
                 <w:noProof/>
                 <w:webHidden/>
               </w:rPr>
-              <w:instrText xml:space="preserve"> PAGEREF _Toc35518499 \h </w:instrText>
+              <w:instrText xml:space="preserve"> PAGEREF _Toc36641013 \h </w:instrText>
             </w:r>
             <w:r>
               <w:rPr>
@@ -501,10 +501,10 @@
               <w:kern w:val="0"/>
               <w:sz w:val="22"/>
               <w:szCs w:val="22"/>
-              <w:lang w:val="de-AT" w:eastAsia="de-AT"/>
+              <w:lang w:val="de-DE" w:eastAsia="de-DE"/>
             </w:rPr>
           </w:pPr>
-          <w:hyperlink w:anchor="_Toc35518500" w:history="1">
+          <w:hyperlink w:anchor="_Toc36641014" w:history="1">
             <w:r>
               <w:rPr>
                 <w:rStyle w:val="Hyperlink"/>
@@ -532,7 +532,7 @@
                 <w:noProof/>
                 <w:webHidden/>
               </w:rPr>
-              <w:instrText xml:space="preserve"> PAGEREF _Toc35518500 \h </w:instrText>
+              <w:instrText xml:space="preserve"> PAGEREF _Toc36641014 \h </w:instrText>
             </w:r>
             <w:r>
               <w:rPr>
@@ -572,10 +572,10 @@
               <w:kern w:val="0"/>
               <w:sz w:val="22"/>
               <w:szCs w:val="22"/>
-              <w:lang w:val="de-AT" w:eastAsia="de-AT"/>
+              <w:lang w:val="de-DE" w:eastAsia="de-DE"/>
             </w:rPr>
           </w:pPr>
-          <w:hyperlink w:anchor="_Toc35518501" w:history="1">
+          <w:hyperlink w:anchor="_Toc36641015" w:history="1">
             <w:r>
               <w:rPr>
                 <w:rStyle w:val="Hyperlink"/>
@@ -603,7 +603,7 @@
                 <w:noProof/>
                 <w:webHidden/>
               </w:rPr>
-              <w:instrText xml:space="preserve"> PAGEREF _Toc35518501 \h </w:instrText>
+              <w:instrText xml:space="preserve"> PAGEREF _Toc36641015 \h </w:instrText>
             </w:r>
             <w:r>
               <w:rPr>
@@ -643,10 +643,10 @@
               <w:noProof/>
               <w:kern w:val="0"/>
               <w:szCs w:val="22"/>
-              <w:lang w:val="de-AT" w:eastAsia="de-AT"/>
+              <w:lang w:val="de-DE" w:eastAsia="de-DE"/>
             </w:rPr>
           </w:pPr>
-          <w:hyperlink w:anchor="_Toc35518502" w:history="1">
+          <w:hyperlink w:anchor="_Toc36641016" w:history="1">
             <w:r>
               <w:rPr>
                 <w:rStyle w:val="Hyperlink"/>
@@ -674,7 +674,7 @@
                 <w:noProof/>
                 <w:webHidden/>
               </w:rPr>
-              <w:instrText xml:space="preserve"> PAGEREF _Toc35518502 \h </w:instrText>
+              <w:instrText xml:space="preserve"> PAGEREF _Toc36641016 \h </w:instrText>
             </w:r>
             <w:r>
               <w:rPr>
@@ -714,10 +714,10 @@
               <w:kern w:val="0"/>
               <w:sz w:val="22"/>
               <w:szCs w:val="22"/>
-              <w:lang w:val="de-AT" w:eastAsia="de-AT"/>
+              <w:lang w:val="de-DE" w:eastAsia="de-DE"/>
             </w:rPr>
           </w:pPr>
-          <w:hyperlink w:anchor="_Toc35518503" w:history="1">
+          <w:hyperlink w:anchor="_Toc36641017" w:history="1">
             <w:r>
               <w:rPr>
                 <w:rStyle w:val="Hyperlink"/>
@@ -745,7 +745,7 @@
                 <w:noProof/>
                 <w:webHidden/>
               </w:rPr>
-              <w:instrText xml:space="preserve"> PAGEREF _Toc35518503 \h </w:instrText>
+              <w:instrText xml:space="preserve"> PAGEREF _Toc36641017 \h </w:instrText>
             </w:r>
             <w:r>
               <w:rPr>
@@ -785,10 +785,10 @@
               <w:kern w:val="0"/>
               <w:sz w:val="22"/>
               <w:szCs w:val="22"/>
-              <w:lang w:val="de-AT" w:eastAsia="de-AT"/>
+              <w:lang w:val="de-DE" w:eastAsia="de-DE"/>
             </w:rPr>
           </w:pPr>
-          <w:hyperlink w:anchor="_Toc35518504" w:history="1">
+          <w:hyperlink w:anchor="_Toc36641018" w:history="1">
             <w:r>
               <w:rPr>
                 <w:rStyle w:val="Hyperlink"/>
@@ -816,7 +816,7 @@
                 <w:noProof/>
                 <w:webHidden/>
               </w:rPr>
-              <w:instrText xml:space="preserve"> PAGEREF _Toc35518504 \h </w:instrText>
+              <w:instrText xml:space="preserve"> PAGEREF _Toc36641018 \h </w:instrText>
             </w:r>
             <w:r>
               <w:rPr>
@@ -856,10 +856,10 @@
               <w:kern w:val="0"/>
               <w:sz w:val="22"/>
               <w:szCs w:val="22"/>
-              <w:lang w:val="de-AT" w:eastAsia="de-AT"/>
+              <w:lang w:val="de-DE" w:eastAsia="de-DE"/>
             </w:rPr>
           </w:pPr>
-          <w:hyperlink w:anchor="_Toc35518505" w:history="1">
+          <w:hyperlink w:anchor="_Toc36641019" w:history="1">
             <w:r>
               <w:rPr>
                 <w:rStyle w:val="Hyperlink"/>
@@ -887,7 +887,7 @@
                 <w:noProof/>
                 <w:webHidden/>
               </w:rPr>
-              <w:instrText xml:space="preserve"> PAGEREF _Toc35518505 \h </w:instrText>
+              <w:instrText xml:space="preserve"> PAGEREF _Toc36641019 \h </w:instrText>
             </w:r>
             <w:r>
               <w:rPr>
@@ -927,10 +927,10 @@
               <w:noProof/>
               <w:kern w:val="0"/>
               <w:szCs w:val="22"/>
-              <w:lang w:val="de-AT" w:eastAsia="de-AT"/>
+              <w:lang w:val="de-DE" w:eastAsia="de-DE"/>
             </w:rPr>
           </w:pPr>
-          <w:hyperlink w:anchor="_Toc35518506" w:history="1">
+          <w:hyperlink w:anchor="_Toc36641020" w:history="1">
             <w:r>
               <w:rPr>
                 <w:rStyle w:val="Hyperlink"/>
@@ -958,7 +958,7 @@
                 <w:noProof/>
                 <w:webHidden/>
               </w:rPr>
-              <w:instrText xml:space="preserve"> PAGEREF _Toc35518506 \h </w:instrText>
+              <w:instrText xml:space="preserve"> PAGEREF _Toc36641020 \h </w:instrText>
             </w:r>
             <w:r>
               <w:rPr>
@@ -998,10 +998,10 @@
               <w:kern w:val="0"/>
               <w:sz w:val="22"/>
               <w:szCs w:val="22"/>
-              <w:lang w:val="de-AT" w:eastAsia="de-AT"/>
+              <w:lang w:val="de-DE" w:eastAsia="de-DE"/>
             </w:rPr>
           </w:pPr>
-          <w:hyperlink w:anchor="_Toc35518507" w:history="1">
+          <w:hyperlink w:anchor="_Toc36641021" w:history="1">
             <w:r>
               <w:rPr>
                 <w:rStyle w:val="Hyperlink"/>
@@ -1015,7 +1015,7 @@
                 <w:rStyle w:val="Hyperlink"/>
                 <w:rFonts w:cs="Arial"/>
                 <w:noProof/>
-                <w:lang w:val="de-AT" w:eastAsia="de-AT"/>
+                <w:lang w:val="de-DE" w:eastAsia="de-DE"/>
               </w:rPr>
               <w:t xml:space="preserve"> </w:t>
             </w:r>
@@ -1046,7 +1046,7 @@
                 <w:noProof/>
                 <w:webHidden/>
               </w:rPr>
-              <w:instrText xml:space="preserve"> PAGEREF _Toc35518507 \h </w:instrText>
+              <w:instrText xml:space="preserve"> PAGEREF _Toc36641021 \h </w:instrText>
             </w:r>
             <w:r>
               <w:rPr>
@@ -1086,10 +1086,10 @@
               <w:kern w:val="0"/>
               <w:sz w:val="22"/>
               <w:szCs w:val="22"/>
-              <w:lang w:val="de-AT" w:eastAsia="de-AT"/>
+              <w:lang w:val="de-DE" w:eastAsia="de-DE"/>
             </w:rPr>
           </w:pPr>
-          <w:hyperlink w:anchor="_Toc35518508" w:history="1">
+          <w:hyperlink w:anchor="_Toc36641022" w:history="1">
             <w:r>
               <w:rPr>
                 <w:rStyle w:val="Hyperlink"/>
@@ -1117,7 +1117,7 @@
                 <w:noProof/>
                 <w:webHidden/>
               </w:rPr>
-              <w:instrText xml:space="preserve"> PAGEREF _Toc35518508 \h </w:instrText>
+              <w:instrText xml:space="preserve"> PAGEREF _Toc36641022 \h </w:instrText>
             </w:r>
             <w:r>
               <w:rPr>
@@ -1157,17 +1157,17 @@
               <w:kern w:val="0"/>
               <w:sz w:val="22"/>
               <w:szCs w:val="22"/>
-              <w:lang w:val="de-AT" w:eastAsia="de-AT"/>
+              <w:lang w:val="de-DE" w:eastAsia="de-DE"/>
             </w:rPr>
           </w:pPr>
-          <w:hyperlink w:anchor="_Toc35518509" w:history="1">
+          <w:hyperlink w:anchor="_Toc36641023" w:history="1">
             <w:r>
               <w:rPr>
                 <w:rStyle w:val="Hyperlink"/>
                 <w:noProof/>
                 <w:lang w:val="en-US"/>
               </w:rPr>
-              <w:t>4.3 How to integrate the demo into a customer application</w:t>
+              <w:t>4.3 Changing the demo</w:t>
             </w:r>
             <w:r>
               <w:rPr>
@@ -1188,7 +1188,13 @@
                 <w:noProof/>
                 <w:webHidden/>
               </w:rPr>
-              <w:instrText xml:space="preserve"> PAGEREF _Toc35518509 \h </w:instrText>
+              <w:instrText xml:space="preserve"> PAGEREF _Toc36641023 \h </w:instrText>
+            </w:r>
+            <w:r>
+              <w:rPr>
+                <w:noProof/>
+                <w:webHidden/>
+              </w:rPr>
             </w:r>
             <w:r>
               <w:rPr>
@@ -1199,13 +1205,10 @@
             </w:r>
             <w:r>
               <w:rPr>
-                <w:b/>
-                <w:bCs/>
-                <w:noProof/>
-                <w:webHidden/>
-                <w:lang w:val="de-DE"/>
-              </w:rPr>
-              <w:t>Fehler! Textmarke nicht definiert.</w:t>
+                <w:noProof/>
+                <w:webHidden/>
+              </w:rPr>
+              <w:t>7</w:t>
             </w:r>
             <w:r>
               <w:rPr>
@@ -1225,17 +1228,17 @@
               <w:kern w:val="0"/>
               <w:sz w:val="22"/>
               <w:szCs w:val="22"/>
-              <w:lang w:val="de-AT" w:eastAsia="de-AT"/>
+              <w:lang w:val="de-DE" w:eastAsia="de-DE"/>
             </w:rPr>
           </w:pPr>
-          <w:hyperlink w:anchor="_Toc35518510" w:history="1">
+          <w:hyperlink w:anchor="_Toc36641024" w:history="1">
             <w:r>
               <w:rPr>
                 <w:rStyle w:val="Hyperlink"/>
                 <w:noProof/>
-                <w:lang w:val="en-US" w:eastAsia="de-AT"/>
-              </w:rPr>
-              <w:t>4.4 Code Reader</w:t>
+                <w:lang w:val="en-US"/>
+              </w:rPr>
+              <w:t>4.4 Lights</w:t>
             </w:r>
             <w:r>
               <w:rPr>
@@ -1256,7 +1259,7 @@
                 <w:noProof/>
                 <w:webHidden/>
               </w:rPr>
-              <w:instrText xml:space="preserve"> PAGEREF _Toc35518510 \h </w:instrText>
+              <w:instrText xml:space="preserve"> PAGEREF _Toc36641024 \h </w:instrText>
             </w:r>
             <w:r>
               <w:rPr>
@@ -1276,7 +1279,7 @@
                 <w:noProof/>
                 <w:webHidden/>
               </w:rPr>
-              <w:t>9</w:t>
+              <w:t>7</w:t>
             </w:r>
             <w:r>
               <w:rPr>
@@ -1296,17 +1299,17 @@
               <w:kern w:val="0"/>
               <w:sz w:val="22"/>
               <w:szCs w:val="22"/>
-              <w:lang w:val="de-AT" w:eastAsia="de-AT"/>
+              <w:lang w:val="de-DE" w:eastAsia="de-DE"/>
             </w:rPr>
           </w:pPr>
-          <w:hyperlink w:anchor="_Toc35518511" w:history="1">
+          <w:hyperlink w:anchor="_Toc36641025" w:history="1">
             <w:r>
               <w:rPr>
                 <w:rStyle w:val="Hyperlink"/>
                 <w:noProof/>
-                <w:lang w:val="en-US" w:eastAsia="de-AT"/>
-              </w:rPr>
-              <w:t>4.5 Blob</w:t>
+                <w:lang w:val="en-US"/>
+              </w:rPr>
+              <w:t>4.5 Recipe</w:t>
             </w:r>
             <w:r>
               <w:rPr>
@@ -1327,7 +1330,7 @@
                 <w:noProof/>
                 <w:webHidden/>
               </w:rPr>
-              <w:instrText xml:space="preserve"> PAGEREF _Toc35518511 \h </w:instrText>
+              <w:instrText xml:space="preserve"> PAGEREF _Toc36641025 \h </w:instrText>
             </w:r>
             <w:r>
               <w:rPr>
@@ -1347,7 +1350,7 @@
                 <w:noProof/>
                 <w:webHidden/>
               </w:rPr>
-              <w:t>9</w:t>
+              <w:t>8</w:t>
             </w:r>
             <w:r>
               <w:rPr>
@@ -1367,17 +1370,17 @@
               <w:kern w:val="0"/>
               <w:sz w:val="22"/>
               <w:szCs w:val="22"/>
-              <w:lang w:val="de-AT" w:eastAsia="de-AT"/>
+              <w:lang w:val="de-DE" w:eastAsia="de-DE"/>
             </w:rPr>
           </w:pPr>
-          <w:hyperlink w:anchor="_Toc35518512" w:history="1">
+          <w:hyperlink w:anchor="_Toc36641026" w:history="1">
             <w:r>
               <w:rPr>
                 <w:rStyle w:val="Hyperlink"/>
                 <w:noProof/>
                 <w:lang w:val="en-US" w:eastAsia="de-AT"/>
               </w:rPr>
-              <w:t>4.6 Match</w:t>
+              <w:t>4.6 Code Reader</w:t>
             </w:r>
             <w:r>
               <w:rPr>
@@ -1398,7 +1401,7 @@
                 <w:noProof/>
                 <w:webHidden/>
               </w:rPr>
-              <w:instrText xml:space="preserve"> PAGEREF _Toc35518512 \h </w:instrText>
+              <w:instrText xml:space="preserve"> PAGEREF _Toc36641026 \h </w:instrText>
             </w:r>
             <w:r>
               <w:rPr>
@@ -1418,7 +1421,7 @@
                 <w:noProof/>
                 <w:webHidden/>
               </w:rPr>
-              <w:t>10</w:t>
+              <w:t>9</w:t>
             </w:r>
             <w:r>
               <w:rPr>
@@ -1438,17 +1441,17 @@
               <w:kern w:val="0"/>
               <w:sz w:val="22"/>
               <w:szCs w:val="22"/>
-              <w:lang w:val="de-AT" w:eastAsia="de-AT"/>
+              <w:lang w:val="de-DE" w:eastAsia="de-DE"/>
             </w:rPr>
           </w:pPr>
-          <w:hyperlink w:anchor="_Toc35518513" w:history="1">
+          <w:hyperlink w:anchor="_Toc36641027" w:history="1">
             <w:r>
               <w:rPr>
                 <w:rStyle w:val="Hyperlink"/>
                 <w:noProof/>
                 <w:lang w:val="en-US" w:eastAsia="de-AT"/>
               </w:rPr>
-              <w:t>4.7 OCR</w:t>
+              <w:t>4.7 Blob</w:t>
             </w:r>
             <w:r>
               <w:rPr>
@@ -1469,7 +1472,7 @@
                 <w:noProof/>
                 <w:webHidden/>
               </w:rPr>
-              <w:instrText xml:space="preserve"> PAGEREF _Toc35518513 \h </w:instrText>
+              <w:instrText xml:space="preserve"> PAGEREF _Toc36641027 \h </w:instrText>
             </w:r>
             <w:r>
               <w:rPr>
@@ -1489,7 +1492,7 @@
                 <w:noProof/>
                 <w:webHidden/>
               </w:rPr>
-              <w:t>10</w:t>
+              <w:t>9</w:t>
             </w:r>
             <w:r>
               <w:rPr>
@@ -1509,17 +1512,17 @@
               <w:kern w:val="0"/>
               <w:sz w:val="22"/>
               <w:szCs w:val="22"/>
-              <w:lang w:val="de-AT" w:eastAsia="de-AT"/>
+              <w:lang w:val="de-DE" w:eastAsia="de-DE"/>
             </w:rPr>
           </w:pPr>
-          <w:hyperlink w:anchor="_Toc35518514" w:history="1">
+          <w:hyperlink w:anchor="_Toc36641028" w:history="1">
             <w:r>
               <w:rPr>
                 <w:rStyle w:val="Hyperlink"/>
                 <w:noProof/>
                 <w:lang w:val="en-US" w:eastAsia="de-AT"/>
               </w:rPr>
-              <w:t>4.8 Measurement</w:t>
+              <w:t>4.8 Match</w:t>
             </w:r>
             <w:r>
               <w:rPr>
@@ -1540,7 +1543,7 @@
                 <w:noProof/>
                 <w:webHidden/>
               </w:rPr>
-              <w:instrText xml:space="preserve"> PAGEREF _Toc35518514 \h </w:instrText>
+              <w:instrText xml:space="preserve"> PAGEREF _Toc36641028 \h </w:instrText>
             </w:r>
             <w:r>
               <w:rPr>
@@ -1560,7 +1563,7 @@
                 <w:noProof/>
                 <w:webHidden/>
               </w:rPr>
-              <w:t>11</w:t>
+              <w:t>10</w:t>
             </w:r>
             <w:r>
               <w:rPr>
@@ -1580,17 +1583,17 @@
               <w:kern w:val="0"/>
               <w:sz w:val="22"/>
               <w:szCs w:val="22"/>
-              <w:lang w:val="de-AT" w:eastAsia="de-AT"/>
+              <w:lang w:val="de-DE" w:eastAsia="de-DE"/>
             </w:rPr>
           </w:pPr>
-          <w:hyperlink w:anchor="_Toc35518515" w:history="1">
+          <w:hyperlink w:anchor="_Toc36641029" w:history="1">
             <w:r>
               <w:rPr>
                 <w:rStyle w:val="Hyperlink"/>
                 <w:noProof/>
                 <w:lang w:val="en-US" w:eastAsia="de-AT"/>
               </w:rPr>
-              <w:t>4.9 Using Nettime</w:t>
+              <w:t>4.9 OCR</w:t>
             </w:r>
             <w:r>
               <w:rPr>
@@ -1611,7 +1614,7 @@
                 <w:noProof/>
                 <w:webHidden/>
               </w:rPr>
-              <w:instrText xml:space="preserve"> PAGEREF _Toc35518515 \h </w:instrText>
+              <w:instrText xml:space="preserve"> PAGEREF _Toc36641029 \h </w:instrText>
             </w:r>
             <w:r>
               <w:rPr>
@@ -1631,7 +1634,7 @@
                 <w:noProof/>
                 <w:webHidden/>
               </w:rPr>
-              <w:t>12</w:t>
+              <w:t>10</w:t>
             </w:r>
             <w:r>
               <w:rPr>
@@ -1651,17 +1654,17 @@
               <w:kern w:val="0"/>
               <w:sz w:val="22"/>
               <w:szCs w:val="22"/>
-              <w:lang w:val="de-AT" w:eastAsia="de-AT"/>
+              <w:lang w:val="de-DE" w:eastAsia="de-DE"/>
             </w:rPr>
           </w:pPr>
-          <w:hyperlink w:anchor="_Toc35518516" w:history="1">
+          <w:hyperlink w:anchor="_Toc36641030" w:history="1">
             <w:r>
               <w:rPr>
                 <w:rStyle w:val="Hyperlink"/>
                 <w:noProof/>
                 <w:lang w:val="en-US" w:eastAsia="de-AT"/>
               </w:rPr>
-              <w:t>4.10 Image Archive</w:t>
+              <w:t>4.10 Measurement</w:t>
             </w:r>
             <w:r>
               <w:rPr>
@@ -1682,7 +1685,229 @@
                 <w:noProof/>
                 <w:webHidden/>
               </w:rPr>
-              <w:instrText xml:space="preserve"> PAGEREF _Toc35518516 \h </w:instrText>
+              <w:instrText xml:space="preserve"> PAGEREF _Toc36641030 \h </w:instrText>
+            </w:r>
+            <w:r>
+              <w:rPr>
+                <w:noProof/>
+                <w:webHidden/>
+              </w:rPr>
+            </w:r>
+            <w:r>
+              <w:rPr>
+                <w:noProof/>
+                <w:webHidden/>
+              </w:rPr>
+              <w:fldChar w:fldCharType="separate"/>
+            </w:r>
+            <w:r>
+              <w:rPr>
+                <w:noProof/>
+                <w:webHidden/>
+              </w:rPr>
+              <w:t>11</w:t>
+            </w:r>
+            <w:r>
+              <w:rPr>
+                <w:noProof/>
+                <w:webHidden/>
+              </w:rPr>
+              <w:fldChar w:fldCharType="end"/>
+            </w:r>
+          </w:hyperlink>
+        </w:p>
+        <w:p>
+          <w:pPr>
+            <w:pStyle w:val="Verzeichnis2"/>
+            <w:rPr>
+              <w:rFonts w:asciiTheme="minorHAnsi" w:eastAsiaTheme="minorEastAsia" w:hAnsiTheme="minorHAnsi" w:cstheme="minorBidi"/>
+              <w:noProof/>
+              <w:kern w:val="0"/>
+              <w:sz w:val="22"/>
+              <w:szCs w:val="22"/>
+              <w:lang w:val="de-DE" w:eastAsia="de-DE"/>
+            </w:rPr>
+          </w:pPr>
+          <w:hyperlink w:anchor="_Toc36641031" w:history="1">
+            <w:r>
+              <w:rPr>
+                <w:rStyle w:val="Hyperlink"/>
+                <w:noProof/>
+                <w:lang w:val="en-US" w:eastAsia="de-AT"/>
+              </w:rPr>
+              <w:t>4.11 Using Nettime</w:t>
+            </w:r>
+            <w:r>
+              <w:rPr>
+                <w:noProof/>
+                <w:webHidden/>
+              </w:rPr>
+              <w:tab/>
+            </w:r>
+            <w:r>
+              <w:rPr>
+                <w:noProof/>
+                <w:webHidden/>
+              </w:rPr>
+              <w:fldChar w:fldCharType="begin"/>
+            </w:r>
+            <w:r>
+              <w:rPr>
+                <w:noProof/>
+                <w:webHidden/>
+              </w:rPr>
+              <w:instrText xml:space="preserve"> PAGEREF _Toc36641031 \h </w:instrText>
+            </w:r>
+            <w:r>
+              <w:rPr>
+                <w:noProof/>
+                <w:webHidden/>
+              </w:rPr>
+            </w:r>
+            <w:r>
+              <w:rPr>
+                <w:noProof/>
+                <w:webHidden/>
+              </w:rPr>
+              <w:fldChar w:fldCharType="separate"/>
+            </w:r>
+            <w:r>
+              <w:rPr>
+                <w:noProof/>
+                <w:webHidden/>
+              </w:rPr>
+              <w:t>12</w:t>
+            </w:r>
+            <w:r>
+              <w:rPr>
+                <w:noProof/>
+                <w:webHidden/>
+              </w:rPr>
+              <w:fldChar w:fldCharType="end"/>
+            </w:r>
+          </w:hyperlink>
+        </w:p>
+        <w:p>
+          <w:pPr>
+            <w:pStyle w:val="Verzeichnis3"/>
+            <w:rPr>
+              <w:rFonts w:asciiTheme="minorHAnsi" w:eastAsiaTheme="minorEastAsia" w:hAnsiTheme="minorHAnsi" w:cstheme="minorBidi"/>
+              <w:noProof/>
+              <w:kern w:val="0"/>
+              <w:sz w:val="22"/>
+              <w:szCs w:val="22"/>
+              <w:lang w:val="de-DE" w:eastAsia="de-DE"/>
+            </w:rPr>
+          </w:pPr>
+          <w:hyperlink w:anchor="_Toc36641032" w:history="1">
+            <w:r>
+              <w:rPr>
+                <w:rStyle w:val="Hyperlink"/>
+                <w:rFonts w:cs="Arial"/>
+                <w:noProof/>
+                <w:lang w:val="en-US" w:eastAsia="de-AT"/>
+              </w:rPr>
+              <w:t>4.11.1</w:t>
+            </w:r>
+            <w:r>
+              <w:rPr>
+                <w:rStyle w:val="Hyperlink"/>
+                <w:noProof/>
+                <w:lang w:val="en-US" w:eastAsia="de-AT"/>
+              </w:rPr>
+              <w:t xml:space="preserve"> Precision</w:t>
+            </w:r>
+            <w:r>
+              <w:rPr>
+                <w:noProof/>
+                <w:webHidden/>
+              </w:rPr>
+              <w:tab/>
+            </w:r>
+            <w:r>
+              <w:rPr>
+                <w:noProof/>
+                <w:webHidden/>
+              </w:rPr>
+              <w:fldChar w:fldCharType="begin"/>
+            </w:r>
+            <w:r>
+              <w:rPr>
+                <w:noProof/>
+                <w:webHidden/>
+              </w:rPr>
+              <w:instrText xml:space="preserve"> PAGEREF _Toc36641032 \h </w:instrText>
+            </w:r>
+            <w:r>
+              <w:rPr>
+                <w:noProof/>
+                <w:webHidden/>
+              </w:rPr>
+            </w:r>
+            <w:r>
+              <w:rPr>
+                <w:noProof/>
+                <w:webHidden/>
+              </w:rPr>
+              <w:fldChar w:fldCharType="separate"/>
+            </w:r>
+            <w:r>
+              <w:rPr>
+                <w:noProof/>
+                <w:webHidden/>
+              </w:rPr>
+              <w:t>13</w:t>
+            </w:r>
+            <w:r>
+              <w:rPr>
+                <w:noProof/>
+                <w:webHidden/>
+              </w:rPr>
+              <w:fldChar w:fldCharType="end"/>
+            </w:r>
+          </w:hyperlink>
+        </w:p>
+        <w:p>
+          <w:pPr>
+            <w:pStyle w:val="Verzeichnis2"/>
+            <w:rPr>
+              <w:rFonts w:asciiTheme="minorHAnsi" w:eastAsiaTheme="minorEastAsia" w:hAnsiTheme="minorHAnsi" w:cstheme="minorBidi"/>
+              <w:noProof/>
+              <w:kern w:val="0"/>
+              <w:sz w:val="22"/>
+              <w:szCs w:val="22"/>
+              <w:lang w:val="de-DE" w:eastAsia="de-DE"/>
+            </w:rPr>
+          </w:pPr>
+          <w:hyperlink w:anchor="_Toc36641033" w:history="1">
+            <w:r>
+              <w:rPr>
+                <w:rStyle w:val="Hyperlink"/>
+                <w:noProof/>
+                <w:lang w:val="en-US" w:eastAsia="de-AT"/>
+              </w:rPr>
+              <w:t>4.12 Image Archive</w:t>
+            </w:r>
+            <w:r>
+              <w:rPr>
+                <w:noProof/>
+                <w:webHidden/>
+              </w:rPr>
+              <w:tab/>
+            </w:r>
+            <w:r>
+              <w:rPr>
+                <w:noProof/>
+                <w:webHidden/>
+              </w:rPr>
+              <w:fldChar w:fldCharType="begin"/>
+            </w:r>
+            <w:r>
+              <w:rPr>
+                <w:noProof/>
+                <w:webHidden/>
+              </w:rPr>
+              <w:instrText xml:space="preserve"> PAGEREF _Toc36641033 \h </w:instrText>
             </w:r>
             <w:r>
               <w:rPr>
@@ -1722,10 +1947,10 @@
               <w:noProof/>
               <w:kern w:val="0"/>
               <w:szCs w:val="22"/>
-              <w:lang w:val="de-AT" w:eastAsia="de-AT"/>
+              <w:lang w:val="de-DE" w:eastAsia="de-DE"/>
             </w:rPr>
           </w:pPr>
-          <w:hyperlink w:anchor="_Toc35518517" w:history="1">
+          <w:hyperlink w:anchor="_Toc36641034" w:history="1">
             <w:r>
               <w:rPr>
                 <w:rStyle w:val="Hyperlink"/>
@@ -1753,7 +1978,7 @@
                 <w:noProof/>
                 <w:webHidden/>
               </w:rPr>
-              <w:instrText xml:space="preserve"> PAGEREF _Toc35518517 \h </w:instrText>
+              <w:instrText xml:space="preserve"> PAGEREF _Toc36641034 \h </w:instrText>
             </w:r>
             <w:r>
               <w:rPr>
@@ -1773,7 +1998,7 @@
                 <w:noProof/>
                 <w:webHidden/>
               </w:rPr>
-              <w:t>14</w:t>
+              <w:t>15</w:t>
             </w:r>
             <w:r>
               <w:rPr>
@@ -1793,10 +2018,10 @@
               <w:kern w:val="0"/>
               <w:sz w:val="22"/>
               <w:szCs w:val="22"/>
-              <w:lang w:val="de-AT" w:eastAsia="de-AT"/>
+              <w:lang w:val="de-DE" w:eastAsia="de-DE"/>
             </w:rPr>
           </w:pPr>
-          <w:hyperlink w:anchor="_Toc35518518" w:history="1">
+          <w:hyperlink w:anchor="_Toc36641035" w:history="1">
             <w:r>
               <w:rPr>
                 <w:rStyle w:val="Hyperlink"/>
@@ -1824,7 +2049,7 @@
                 <w:noProof/>
                 <w:webHidden/>
               </w:rPr>
-              <w:instrText xml:space="preserve"> PAGEREF _Toc35518518 \h </w:instrText>
+              <w:instrText xml:space="preserve"> PAGEREF _Toc36641035 \h </w:instrText>
             </w:r>
             <w:r>
               <w:rPr>
@@ -1844,7 +2069,7 @@
                 <w:noProof/>
                 <w:webHidden/>
               </w:rPr>
-              <w:t>14</w:t>
+              <w:t>15</w:t>
             </w:r>
             <w:r>
               <w:rPr>
@@ -1864,10 +2089,10 @@
               <w:kern w:val="0"/>
               <w:sz w:val="22"/>
               <w:szCs w:val="22"/>
-              <w:lang w:val="de-AT" w:eastAsia="de-AT"/>
+              <w:lang w:val="de-DE" w:eastAsia="de-DE"/>
             </w:rPr>
           </w:pPr>
-          <w:hyperlink w:anchor="_Toc35518519" w:history="1">
+          <w:hyperlink w:anchor="_Toc36641036" w:history="1">
             <w:r>
               <w:rPr>
                 <w:rStyle w:val="Hyperlink"/>
@@ -1895,7 +2120,7 @@
                 <w:noProof/>
                 <w:webHidden/>
               </w:rPr>
-              <w:instrText xml:space="preserve"> PAGEREF _Toc35518519 \h </w:instrText>
+              <w:instrText xml:space="preserve"> PAGEREF _Toc36641036 \h </w:instrText>
             </w:r>
             <w:r>
               <w:rPr>
@@ -1915,7 +2140,7 @@
                 <w:noProof/>
                 <w:webHidden/>
               </w:rPr>
-              <w:t>14</w:t>
+              <w:t>15</w:t>
             </w:r>
             <w:r>
               <w:rPr>
@@ -1935,10 +2160,10 @@
               <w:kern w:val="0"/>
               <w:sz w:val="22"/>
               <w:szCs w:val="22"/>
-              <w:lang w:val="de-AT" w:eastAsia="de-AT"/>
+              <w:lang w:val="de-DE" w:eastAsia="de-DE"/>
             </w:rPr>
           </w:pPr>
-          <w:hyperlink w:anchor="_Toc35518520" w:history="1">
+          <w:hyperlink w:anchor="_Toc36641037" w:history="1">
             <w:r>
               <w:rPr>
                 <w:rStyle w:val="Hyperlink"/>
@@ -1966,7 +2191,7 @@
                 <w:noProof/>
                 <w:webHidden/>
               </w:rPr>
-              <w:instrText xml:space="preserve"> PAGEREF _Toc35518520 \h </w:instrText>
+              <w:instrText xml:space="preserve"> PAGEREF _Toc36641037 \h </w:instrText>
             </w:r>
             <w:r>
               <w:rPr>
@@ -1986,7 +2211,7 @@
                 <w:noProof/>
                 <w:webHidden/>
               </w:rPr>
-              <w:t>14</w:t>
+              <w:t>15</w:t>
             </w:r>
             <w:r>
               <w:rPr>
@@ -2006,10 +2231,10 @@
               <w:kern w:val="0"/>
               <w:sz w:val="22"/>
               <w:szCs w:val="22"/>
-              <w:lang w:val="de-AT" w:eastAsia="de-AT"/>
+              <w:lang w:val="de-DE" w:eastAsia="de-DE"/>
             </w:rPr>
           </w:pPr>
-          <w:hyperlink w:anchor="_Toc35518521" w:history="1">
+          <w:hyperlink w:anchor="_Toc36641038" w:history="1">
             <w:r>
               <w:rPr>
                 <w:rStyle w:val="Hyperlink"/>
@@ -2037,7 +2262,7 @@
                 <w:noProof/>
                 <w:webHidden/>
               </w:rPr>
-              <w:instrText xml:space="preserve"> PAGEREF _Toc35518521 \h </w:instrText>
+              <w:instrText xml:space="preserve"> PAGEREF _Toc36641038 \h </w:instrText>
             </w:r>
             <w:r>
               <w:rPr>
@@ -2057,7 +2282,7 @@
                 <w:noProof/>
                 <w:webHidden/>
               </w:rPr>
-              <w:t>14</w:t>
+              <w:t>15</w:t>
             </w:r>
             <w:r>
               <w:rPr>
@@ -2077,10 +2302,10 @@
               <w:kern w:val="0"/>
               <w:sz w:val="22"/>
               <w:szCs w:val="22"/>
-              <w:lang w:val="de-AT" w:eastAsia="de-AT"/>
+              <w:lang w:val="de-DE" w:eastAsia="de-DE"/>
             </w:rPr>
           </w:pPr>
-          <w:hyperlink w:anchor="_Toc35518522" w:history="1">
+          <w:hyperlink w:anchor="_Toc36641039" w:history="1">
             <w:r>
               <w:rPr>
                 <w:rStyle w:val="Hyperlink"/>
@@ -2108,7 +2333,7 @@
                 <w:noProof/>
                 <w:webHidden/>
               </w:rPr>
-              <w:instrText xml:space="preserve"> PAGEREF _Toc35518522 \h </w:instrText>
+              <w:instrText xml:space="preserve"> PAGEREF _Toc36641039 \h </w:instrText>
             </w:r>
             <w:r>
               <w:rPr>
@@ -2128,7 +2353,7 @@
                 <w:noProof/>
                 <w:webHidden/>
               </w:rPr>
-              <w:t>15</w:t>
+              <w:t>16</w:t>
             </w:r>
             <w:r>
               <w:rPr>
@@ -2148,10 +2373,10 @@
               <w:noProof/>
               <w:kern w:val="0"/>
               <w:szCs w:val="22"/>
-              <w:lang w:val="de-AT" w:eastAsia="de-AT"/>
+              <w:lang w:val="de-DE" w:eastAsia="de-DE"/>
             </w:rPr>
           </w:pPr>
-          <w:hyperlink w:anchor="_Toc35518523" w:history="1">
+          <w:hyperlink w:anchor="_Toc36641040" w:history="1">
             <w:r>
               <w:rPr>
                 <w:rStyle w:val="Hyperlink"/>
@@ -2179,7 +2404,7 @@
                 <w:noProof/>
                 <w:webHidden/>
               </w:rPr>
-              <w:instrText xml:space="preserve"> PAGEREF _Toc35518523 \h </w:instrText>
+              <w:instrText xml:space="preserve"> PAGEREF _Toc36641040 \h </w:instrText>
             </w:r>
             <w:r>
               <w:rPr>
@@ -2199,7 +2424,7 @@
                 <w:noProof/>
                 <w:webHidden/>
               </w:rPr>
-              <w:t>16</w:t>
+              <w:t>17</w:t>
             </w:r>
             <w:r>
               <w:rPr>
@@ -2252,30 +2477,12 @@
     </w:p>
     <w:p>
       <w:pPr>
-        <w:widowControl/>
-        <w:suppressAutoHyphens w:val="0"/>
-        <w:rPr>
-          <w:b/>
-          <w:color w:val="FF8800"/>
-          <w:sz w:val="28"/>
-          <w:lang w:val="en-US"/>
-        </w:rPr>
-      </w:pPr>
-      <w:r>
-        <w:rPr>
-          <w:lang w:val="en-US"/>
-        </w:rPr>
-        <w:br w:type="page"/>
-      </w:r>
-    </w:p>
-    <w:p>
-      <w:pPr>
         <w:pStyle w:val="berschrift1"/>
         <w:rPr>
           <w:lang w:val="en-US"/>
         </w:rPr>
       </w:pPr>
-      <w:bookmarkStart w:id="0" w:name="_Toc35518496"/>
+      <w:bookmarkStart w:id="0" w:name="_Toc36641010"/>
       <w:r>
         <w:rPr>
           <w:lang w:val="en-US"/>
@@ -2361,7 +2568,7 @@
           <w:lang w:val="en-US"/>
         </w:rPr>
       </w:pPr>
-      <w:bookmarkStart w:id="1" w:name="_Toc35518497"/>
+      <w:bookmarkStart w:id="1" w:name="_Toc36641011"/>
       <w:r>
         <w:rPr>
           <w:sz w:val="28"/>
@@ -2402,14 +2609,6 @@
         </w:rPr>
         <w:t xml:space="preserve"> Automation Studio 4.7</w:t>
       </w:r>
-    </w:p>
-    <w:p>
-      <w:pPr>
-        <w:jc w:val="both"/>
-        <w:rPr>
-          <w:lang w:val="en-US"/>
-        </w:rPr>
-      </w:pPr>
     </w:p>
     <w:p>
       <w:pPr>
@@ -2512,7 +2711,7 @@
           <w:lang w:val="en-US"/>
         </w:rPr>
       </w:pPr>
-      <w:bookmarkStart w:id="2" w:name="_Toc35518498"/>
+      <w:bookmarkStart w:id="2" w:name="_Toc36641012"/>
       <w:r>
         <w:rPr>
           <w:lang w:val="en-US"/>
@@ -2572,7 +2771,7 @@
           <w:lang w:val="en-US"/>
         </w:rPr>
       </w:pPr>
-      <w:bookmarkStart w:id="3" w:name="_Toc35518499"/>
+      <w:bookmarkStart w:id="3" w:name="_Toc36641013"/>
       <w:r>
         <w:rPr>
           <w:lang w:val="en-US"/>
@@ -2797,6 +2996,53 @@
           <w:lang w:val="en-US"/>
         </w:rPr>
         <w:t>archive</w:t>
+      </w:r>
+    </w:p>
+    <w:p>
+      <w:pPr>
+        <w:jc w:val="both"/>
+        <w:rPr>
+          <w:lang w:val="en-US"/>
+        </w:rPr>
+      </w:pPr>
+      <w:r>
+        <w:rPr>
+          <w:lang w:val="en-US"/>
+        </w:rPr>
+        <w:t>Axis</w:t>
+      </w:r>
+      <w:r>
+        <w:rPr>
+          <w:lang w:val="en-US"/>
+        </w:rPr>
+        <w:tab/>
+      </w:r>
+      <w:r>
+        <w:rPr>
+          <w:lang w:val="en-US"/>
+        </w:rPr>
+        <w:tab/>
+      </w:r>
+      <w:r>
+        <w:rPr>
+          <w:lang w:val="en-US"/>
+        </w:rPr>
+        <w:tab/>
+        <w:t xml:space="preserve">Sample task for an axis, needed for </w:t>
+      </w:r>
+      <w:proofErr w:type="spellStart"/>
+      <w:r>
+        <w:rPr>
+          <w:lang w:val="en-US"/>
+        </w:rPr>
+        <w:t>nettime</w:t>
+      </w:r>
+      <w:proofErr w:type="spellEnd"/>
+      <w:r>
+        <w:rPr>
+          <w:lang w:val="en-US"/>
+        </w:rPr>
+        <w:t xml:space="preserve"> handling</w:t>
       </w:r>
     </w:p>
     <w:p>
@@ -2977,7 +3223,7 @@
           <w:lang w:val="en-US"/>
         </w:rPr>
       </w:pPr>
-      <w:bookmarkStart w:id="4" w:name="_Toc35518500"/>
+      <w:bookmarkStart w:id="4" w:name="_Toc36641014"/>
       <w:r>
         <w:rPr>
           <w:lang w:val="en-US"/>
@@ -3096,7 +3342,7 @@
           <w:lang w:val="en-US"/>
         </w:rPr>
       </w:pPr>
-      <w:bookmarkStart w:id="5" w:name="_Toc35518501"/>
+      <w:bookmarkStart w:id="5" w:name="_Toc36641015"/>
       <w:r>
         <w:rPr>
           <w:lang w:val="en-US"/>
@@ -3318,9 +3564,17 @@
         <w:rPr>
           <w:lang w:val="en-US"/>
         </w:rPr>
-        <w:t>These is an example configuration. It is also possible to have different node numbers or multiple cameras of the same type.</w:t>
-      </w:r>
-      <w:bookmarkStart w:id="6" w:name="Ref_Parameter%20structure"/>
+        <w:t>These is an example configuration. It is also possible to have different node numbers or multiple cameras of t</w:t>
+      </w:r>
+      <w:bookmarkStart w:id="6" w:name="_GoBack"/>
+      <w:bookmarkEnd w:id="6"/>
+      <w:r>
+        <w:rPr>
+          <w:lang w:val="en-US"/>
+        </w:rPr>
+        <w:t>he same type.</w:t>
+      </w:r>
+      <w:bookmarkStart w:id="7" w:name="Ref_Parameter%20structure"/>
       <w:r>
         <w:rPr>
           <w:lang w:val="en-US"/>
@@ -3335,7 +3589,7 @@
           <w:lang w:val="en-US"/>
         </w:rPr>
       </w:pPr>
-      <w:bookmarkStart w:id="7" w:name="_Toc35518502"/>
+      <w:bookmarkStart w:id="8" w:name="_Toc36641016"/>
       <w:r>
         <w:rPr>
           <w:lang w:val="en-US"/>
@@ -3343,14 +3597,14 @@
         <w:lastRenderedPageBreak/>
         <w:t>Parameter structure</w:t>
       </w:r>
-      <w:bookmarkEnd w:id="6"/>
+      <w:bookmarkEnd w:id="7"/>
       <w:r>
         <w:rPr>
           <w:lang w:val="en-US"/>
         </w:rPr>
         <w:t>s</w:t>
       </w:r>
-      <w:bookmarkEnd w:id="7"/>
+      <w:bookmarkEnd w:id="8"/>
     </w:p>
     <w:p>
       <w:pPr>
@@ -3613,7 +3867,7 @@
           <w:lang w:val="en-US"/>
         </w:rPr>
       </w:pPr>
-      <w:bookmarkStart w:id="8" w:name="_Toc35518503"/>
+      <w:bookmarkStart w:id="9" w:name="_Toc36641017"/>
       <w:r>
         <w:rPr>
           <w:lang w:val="en-US"/>
@@ -3646,7 +3900,7 @@
         </w:rPr>
         <w:t>)</w:t>
       </w:r>
-      <w:bookmarkEnd w:id="8"/>
+      <w:bookmarkEnd w:id="9"/>
     </w:p>
     <w:p>
       <w:pPr>
@@ -4494,7 +4748,7 @@
           <w:lang w:val="en-US"/>
         </w:rPr>
       </w:pPr>
-      <w:bookmarkStart w:id="9" w:name="_Toc35518504"/>
+      <w:bookmarkStart w:id="10" w:name="_Toc36641018"/>
       <w:r>
         <w:rPr>
           <w:lang w:val="en-US"/>
@@ -4508,7 +4762,7 @@
         </w:rPr>
         <w:t xml:space="preserve"> structure</w:t>
       </w:r>
-      <w:bookmarkEnd w:id="9"/>
+      <w:bookmarkEnd w:id="10"/>
     </w:p>
     <w:p>
       <w:pPr>
@@ -4807,8 +5061,8 @@
         </w:rPr>
         <w:t>ual for details</w:t>
       </w:r>
-      <w:bookmarkStart w:id="10" w:name="_Record_structure"/>
-      <w:bookmarkEnd w:id="10"/>
+      <w:bookmarkStart w:id="11" w:name="_Record_structure"/>
+      <w:bookmarkEnd w:id="11"/>
     </w:p>
     <w:p>
       <w:pPr>
@@ -4828,16 +5082,16 @@
           <w:lang w:val="en-US"/>
         </w:rPr>
       </w:pPr>
-      <w:bookmarkStart w:id="11" w:name="_Ref11410095"/>
-      <w:bookmarkStart w:id="12" w:name="_Toc35518505"/>
+      <w:bookmarkStart w:id="12" w:name="_Ref11410095"/>
+      <w:bookmarkStart w:id="13" w:name="_Toc36641019"/>
       <w:r>
         <w:rPr>
           <w:lang w:val="en-US"/>
         </w:rPr>
         <w:t>Vision image structure</w:t>
       </w:r>
-      <w:bookmarkEnd w:id="11"/>
       <w:bookmarkEnd w:id="12"/>
+      <w:bookmarkEnd w:id="13"/>
     </w:p>
     <w:p>
       <w:pPr>
@@ -6020,7 +6274,7 @@
           <w:lang w:val="en-US"/>
         </w:rPr>
       </w:pPr>
-      <w:bookmarkStart w:id="13" w:name="_Toc35518506"/>
+      <w:bookmarkStart w:id="14" w:name="_Toc36641020"/>
       <w:r>
         <w:rPr>
           <w:lang w:val="en-US"/>
@@ -6028,7 +6282,7 @@
         <w:lastRenderedPageBreak/>
         <w:t>Description</w:t>
       </w:r>
-      <w:bookmarkEnd w:id="13"/>
+      <w:bookmarkEnd w:id="14"/>
     </w:p>
     <w:p>
       <w:pPr>
@@ -6038,13 +6292,13 @@
           <w:lang w:val="en-US"/>
         </w:rPr>
       </w:pPr>
-      <w:bookmarkStart w:id="14" w:name="_Toc35518507"/>
-      <w:r>
-        <w:rPr>
-          <w:rFonts w:cs="Arial"/>
-          <w:noProof/>
-          <w:szCs w:val="22"/>
-          <w:lang w:val="de-AT" w:eastAsia="de-AT"/>
+      <w:bookmarkStart w:id="15" w:name="_Toc36641021"/>
+      <w:r>
+        <w:rPr>
+          <w:rFonts w:cs="Arial"/>
+          <w:noProof/>
+          <w:szCs w:val="22"/>
+          <w:lang w:val="de-DE" w:eastAsia="de-DE"/>
         </w:rPr>
         <w:drawing>
           <wp:anchor distT="0" distB="0" distL="114300" distR="114300" simplePos="0" relativeHeight="251669504" behindDoc="1" locked="0" layoutInCell="1" allowOverlap="1">
@@ -6122,7 +6376,7 @@
         </w:rPr>
         <w:t xml:space="preserve"> configuration</w:t>
       </w:r>
-      <w:bookmarkEnd w:id="14"/>
+      <w:bookmarkEnd w:id="15"/>
     </w:p>
     <w:p>
       <w:pPr>
@@ -6155,7 +6409,25 @@
         <w:rPr>
           <w:lang w:val="en-US"/>
         </w:rPr>
-        <w:t>VSS112Q22.081P-E01. If this is not the sensor available right click on the hardware and choose “Replace Hardware Module” to select the correct hardware.</w:t>
+        <w:t>VSS112Q22.04</w:t>
+      </w:r>
+      <w:r>
+        <w:rPr>
+          <w:lang w:val="en-US"/>
+        </w:rPr>
+        <w:t>1P-</w:t>
+      </w:r>
+      <w:r>
+        <w:rPr>
+          <w:lang w:val="en-US"/>
+        </w:rPr>
+        <w:t>000</w:t>
+      </w:r>
+      <w:r>
+        <w:rPr>
+          <w:lang w:val="en-US"/>
+        </w:rPr>
+        <w:t>. If this is not the sensor available right click on the hardware and choose “Replace Hardware Module” to select the correct hardware.</w:t>
       </w:r>
     </w:p>
     <w:p>
@@ -6688,7 +6960,7 @@
           <w:lang w:val="en-US"/>
         </w:rPr>
       </w:pPr>
-      <w:bookmarkStart w:id="15" w:name="_Toc35518508"/>
+      <w:bookmarkStart w:id="16" w:name="_Toc36641022"/>
       <w:r>
         <w:rPr>
           <w:lang w:val="en-US"/>
@@ -6696,7 +6968,7 @@
         <w:lastRenderedPageBreak/>
         <w:t>Demo application</w:t>
       </w:r>
-      <w:bookmarkEnd w:id="15"/>
+      <w:bookmarkEnd w:id="16"/>
     </w:p>
     <w:p>
       <w:pPr>
@@ -6842,7 +7114,7 @@
           <w:rFonts w:cs="Arial"/>
           <w:noProof/>
           <w:szCs w:val="22"/>
-          <w:lang w:val="de-AT" w:eastAsia="de-AT"/>
+          <w:lang w:val="de-DE" w:eastAsia="de-DE"/>
         </w:rPr>
         <w:drawing>
           <wp:inline distT="0" distB="0" distL="0" distR="0" wp14:anchorId="3B9EF257" wp14:editId="59D7C1E9">
@@ -6911,7 +7183,7 @@
           <w:rFonts w:cs="Arial"/>
           <w:noProof/>
           <w:szCs w:val="22"/>
-          <w:lang w:val="de-AT" w:eastAsia="de-AT"/>
+          <w:lang w:val="de-DE" w:eastAsia="de-DE"/>
         </w:rPr>
         <w:drawing>
           <wp:anchor distT="0" distB="0" distL="114300" distR="114300" simplePos="0" relativeHeight="251668480" behindDoc="1" locked="0" layoutInCell="1" allowOverlap="1">
@@ -7163,7 +7435,7 @@
           <w:rFonts w:cs="Arial"/>
           <w:noProof/>
           <w:szCs w:val="22"/>
-          <w:lang w:val="de-AT" w:eastAsia="de-AT"/>
+          <w:lang w:val="de-DE" w:eastAsia="de-DE"/>
         </w:rPr>
         <w:drawing>
           <wp:anchor distT="0" distB="0" distL="114300" distR="114300" simplePos="0" relativeHeight="251672576" behindDoc="1" locked="0" layoutInCell="1" allowOverlap="1">
@@ -7462,6 +7734,7 @@
           <w:lang w:val="en-US"/>
         </w:rPr>
       </w:pPr>
+      <w:bookmarkStart w:id="17" w:name="_Toc36641023"/>
       <w:r>
         <w:rPr>
           <w:lang w:val="en-US"/>
@@ -7469,6 +7742,7 @@
         <w:lastRenderedPageBreak/>
         <w:t>Changing the demo</w:t>
       </w:r>
+      <w:bookmarkEnd w:id="17"/>
     </w:p>
     <w:p>
       <w:pPr>
@@ -7570,12 +7844,14 @@
           <w:lang w:val="en-US"/>
         </w:rPr>
       </w:pPr>
+      <w:bookmarkStart w:id="18" w:name="_Toc36641024"/>
       <w:r>
         <w:rPr>
           <w:lang w:val="en-US"/>
         </w:rPr>
         <w:t>Lights</w:t>
       </w:r>
+      <w:bookmarkEnd w:id="18"/>
     </w:p>
     <w:p>
       <w:pPr>
@@ -7639,7 +7915,8 @@
       </w:pPr>
       <w:r>
         <w:rPr>
-          <w:lang w:val="en-US"/>
+          <w:noProof/>
+          <w:lang w:val="de-DE" w:eastAsia="de-DE"/>
         </w:rPr>
         <w:drawing>
           <wp:inline distT="0" distB="0" distL="0" distR="0" wp14:anchorId="625B1FEA" wp14:editId="3C96DA47">
@@ -7712,6 +7989,7 @@
           <w:lang w:val="en-US"/>
         </w:rPr>
       </w:pPr>
+      <w:bookmarkStart w:id="19" w:name="_Toc36641025"/>
       <w:r>
         <w:rPr>
           <w:lang w:val="en-US"/>
@@ -7719,6 +7997,7 @@
         <w:lastRenderedPageBreak/>
         <w:t>Recipe</w:t>
       </w:r>
+      <w:bookmarkEnd w:id="19"/>
     </w:p>
     <w:p>
       <w:pPr>
@@ -7821,8 +8100,6 @@
         </w:rPr>
         <w:t>,</w:t>
       </w:r>
-      <w:bookmarkStart w:id="16" w:name="_GoBack"/>
-      <w:bookmarkEnd w:id="16"/>
       <w:r>
         <w:rPr>
           <w:rFonts w:cs="Arial"/>
@@ -7874,7 +8151,8 @@
       </w:pPr>
       <w:r>
         <w:rPr>
-          <w:lang w:val="en-US"/>
+          <w:noProof/>
+          <w:lang w:val="de-DE" w:eastAsia="de-DE"/>
         </w:rPr>
         <w:drawing>
           <wp:inline distT="0" distB="0" distL="0" distR="0" wp14:anchorId="34399F15" wp14:editId="2ED7A842">
@@ -7967,7 +8245,7 @@
           <w:lang w:val="en-US" w:eastAsia="de-AT"/>
         </w:rPr>
       </w:pPr>
-      <w:bookmarkStart w:id="17" w:name="_Toc35518510"/>
+      <w:bookmarkStart w:id="20" w:name="_Toc36641026"/>
       <w:r>
         <w:rPr>
           <w:noProof/>
@@ -7976,7 +8254,7 @@
         <w:lastRenderedPageBreak/>
         <w:t>Code Reader</w:t>
       </w:r>
-      <w:bookmarkEnd w:id="17"/>
+      <w:bookmarkEnd w:id="20"/>
     </w:p>
     <w:p>
       <w:pPr>
@@ -8084,7 +8362,7 @@
           <w:rFonts w:cs="Arial"/>
           <w:noProof/>
           <w:szCs w:val="22"/>
-          <w:lang w:val="de-AT" w:eastAsia="de-AT"/>
+          <w:lang w:val="de-DE" w:eastAsia="de-DE"/>
         </w:rPr>
         <w:drawing>
           <wp:inline distT="0" distB="0" distL="0" distR="0" wp14:anchorId="33D54984" wp14:editId="430F3F9B">
@@ -8175,7 +8453,7 @@
           <w:lang w:val="en-US" w:eastAsia="de-AT"/>
         </w:rPr>
       </w:pPr>
-      <w:bookmarkStart w:id="18" w:name="_Toc35518511"/>
+      <w:bookmarkStart w:id="21" w:name="_Toc36641027"/>
       <w:r>
         <w:rPr>
           <w:noProof/>
@@ -8183,7 +8461,7 @@
         </w:rPr>
         <w:t>Blob</w:t>
       </w:r>
-      <w:bookmarkEnd w:id="18"/>
+      <w:bookmarkEnd w:id="21"/>
     </w:p>
     <w:p>
       <w:pPr>
@@ -8240,7 +8518,7 @@
       <w:r>
         <w:rPr>
           <w:noProof/>
-          <w:lang w:val="de-AT" w:eastAsia="de-AT"/>
+          <w:lang w:val="de-DE" w:eastAsia="de-DE"/>
         </w:rPr>
         <w:drawing>
           <wp:inline distT="0" distB="0" distL="0" distR="0" wp14:anchorId="34DB759A" wp14:editId="624104F1">
@@ -8326,7 +8604,7 @@
           <w:lang w:val="en-US" w:eastAsia="de-AT"/>
         </w:rPr>
       </w:pPr>
-      <w:bookmarkStart w:id="19" w:name="_Toc35518512"/>
+      <w:bookmarkStart w:id="22" w:name="_Toc36641028"/>
       <w:r>
         <w:rPr>
           <w:noProof/>
@@ -8335,7 +8613,7 @@
         <w:lastRenderedPageBreak/>
         <w:t>Match</w:t>
       </w:r>
-      <w:bookmarkEnd w:id="19"/>
+      <w:bookmarkEnd w:id="22"/>
     </w:p>
     <w:p>
       <w:pPr>
@@ -8457,7 +8735,7 @@
           <w:rFonts w:cs="Arial"/>
           <w:noProof/>
           <w:szCs w:val="22"/>
-          <w:lang w:val="de-AT" w:eastAsia="de-AT"/>
+          <w:lang w:val="de-DE" w:eastAsia="de-DE"/>
         </w:rPr>
         <w:drawing>
           <wp:inline distT="0" distB="0" distL="0" distR="0" wp14:anchorId="057E3D13" wp14:editId="15BF749E">
@@ -8546,7 +8824,7 @@
           <w:lang w:val="en-US" w:eastAsia="de-AT"/>
         </w:rPr>
       </w:pPr>
-      <w:bookmarkStart w:id="20" w:name="_Toc35518513"/>
+      <w:bookmarkStart w:id="23" w:name="_Toc36641029"/>
       <w:r>
         <w:rPr>
           <w:noProof/>
@@ -8554,7 +8832,7 @@
         </w:rPr>
         <w:t>OCR</w:t>
       </w:r>
-      <w:bookmarkEnd w:id="20"/>
+      <w:bookmarkEnd w:id="23"/>
     </w:p>
     <w:p>
       <w:pPr>
@@ -8604,7 +8882,7 @@
           <w:rFonts w:cs="Arial"/>
           <w:noProof/>
           <w:szCs w:val="22"/>
-          <w:lang w:val="de-AT" w:eastAsia="de-AT"/>
+          <w:lang w:val="de-DE" w:eastAsia="de-DE"/>
         </w:rPr>
         <w:drawing>
           <wp:inline distT="0" distB="0" distL="0" distR="0" wp14:anchorId="646DBAA5" wp14:editId="4C55A24C">
@@ -8684,7 +8962,7 @@
           <w:lang w:val="en-US" w:eastAsia="de-AT"/>
         </w:rPr>
       </w:pPr>
-      <w:bookmarkStart w:id="21" w:name="_Toc35518514"/>
+      <w:bookmarkStart w:id="24" w:name="_Toc36641030"/>
       <w:r>
         <w:rPr>
           <w:noProof/>
@@ -8693,7 +8971,7 @@
         <w:lastRenderedPageBreak/>
         <w:t>Measurement</w:t>
       </w:r>
-      <w:bookmarkEnd w:id="21"/>
+      <w:bookmarkEnd w:id="24"/>
     </w:p>
     <w:p>
       <w:pPr>
@@ -8767,7 +9045,7 @@
           <w:rFonts w:cs="Arial"/>
           <w:noProof/>
           <w:szCs w:val="22"/>
-          <w:lang w:val="de-AT" w:eastAsia="de-AT"/>
+          <w:lang w:val="de-DE" w:eastAsia="de-DE"/>
         </w:rPr>
         <w:drawing>
           <wp:anchor distT="0" distB="0" distL="114300" distR="114300" simplePos="0" relativeHeight="251670528" behindDoc="1" locked="0" layoutInCell="1" allowOverlap="1">
@@ -9086,7 +9364,7 @@
           <w:lang w:val="en-US" w:eastAsia="de-AT"/>
         </w:rPr>
       </w:pPr>
-      <w:bookmarkStart w:id="22" w:name="_Toc35518515"/>
+      <w:bookmarkStart w:id="25" w:name="_Toc36641031"/>
       <w:r>
         <w:rPr>
           <w:noProof/>
@@ -9095,7 +9373,7 @@
         <w:lastRenderedPageBreak/>
         <w:t>Using Nettime</w:t>
       </w:r>
-      <w:bookmarkEnd w:id="22"/>
+      <w:bookmarkEnd w:id="25"/>
     </w:p>
     <w:p>
       <w:pPr>
@@ -9134,7 +9412,43 @@
           <w:szCs w:val="22"/>
           <w:lang w:val="en-US" w:eastAsia="de-AT"/>
         </w:rPr>
-        <w:t xml:space="preserve"> periodicly depending on a drive position. This can be accomplished with through nettime. To enable nettime change the trigger delay to nettime in the vision application settings.</w:t>
+        <w:t xml:space="preserve"> periodicly depending on a drive position. This can be accomplished with nettime. To enable nettime the trigger delay </w:t>
+      </w:r>
+      <w:r>
+        <w:rPr>
+          <w:rFonts w:cs="Arial"/>
+          <w:noProof/>
+          <w:szCs w:val="22"/>
+          <w:lang w:val="en-US" w:eastAsia="de-AT"/>
+        </w:rPr>
+        <w:t xml:space="preserve">has </w:t>
+      </w:r>
+      <w:r>
+        <w:rPr>
+          <w:rFonts w:cs="Arial"/>
+          <w:noProof/>
+          <w:szCs w:val="22"/>
+          <w:lang w:val="en-US" w:eastAsia="de-AT"/>
+        </w:rPr>
+        <w:t>to</w:t>
+      </w:r>
+      <w:r>
+        <w:rPr>
+          <w:rFonts w:cs="Arial"/>
+          <w:noProof/>
+          <w:szCs w:val="22"/>
+          <w:lang w:val="en-US" w:eastAsia="de-AT"/>
+        </w:rPr>
+        <w:t xml:space="preserve"> be changed to</w:t>
+      </w:r>
+      <w:r>
+        <w:rPr>
+          <w:rFonts w:cs="Arial"/>
+          <w:noProof/>
+          <w:szCs w:val="22"/>
+          <w:lang w:val="en-US" w:eastAsia="de-AT"/>
+        </w:rPr>
+        <w:t xml:space="preserve"> nettime in the vision application settings.</w:t>
       </w:r>
     </w:p>
     <w:p>
@@ -9165,7 +9479,7 @@
           <w:rFonts w:cs="Arial"/>
           <w:noProof/>
           <w:szCs w:val="22"/>
-          <w:lang w:val="de-AT" w:eastAsia="de-AT"/>
+          <w:lang w:val="de-DE" w:eastAsia="de-DE"/>
         </w:rPr>
         <w:drawing>
           <wp:inline distT="0" distB="0" distL="0" distR="0" wp14:anchorId="759BB005" wp14:editId="70BC9B69">
@@ -9283,7 +9597,16 @@
           <w:szCs w:val="22"/>
           <w:lang w:val="en-US" w:eastAsia="de-AT"/>
         </w:rPr>
-        <w:t>. It is curcial that this task runs in sync and at the same cycle as the Powerlink bus. The following page allows the configuration of the nettime function. On the left hand side are the basic drive settings.</w:t>
+        <w:t>. It is curcial that this task runs in sync and at the same cycle as the Powerlink bus. The following page allows the configu</w:t>
+      </w:r>
+      <w:r>
+        <w:rPr>
+          <w:rFonts w:cs="Arial"/>
+          <w:noProof/>
+          <w:szCs w:val="22"/>
+          <w:lang w:val="en-US" w:eastAsia="de-AT"/>
+        </w:rPr>
+        <w:t>ration of the nettime function.</w:t>
       </w:r>
     </w:p>
     <w:p>
@@ -9311,16 +9634,14 @@
       </w:pPr>
       <w:r>
         <w:rPr>
-          <w:rFonts w:cs="Arial"/>
-          <w:noProof/>
-          <w:szCs w:val="22"/>
-          <w:lang w:val="de-AT" w:eastAsia="de-AT"/>
+          <w:noProof/>
+          <w:lang w:val="de-DE" w:eastAsia="de-DE"/>
         </w:rPr>
         <w:drawing>
-          <wp:inline distT="0" distB="0" distL="0" distR="0" wp14:anchorId="0EA3050E" wp14:editId="1F05B1F2">
-            <wp:extent cx="5760720" cy="2442845"/>
-            <wp:effectExtent l="0" t="0" r="0" b="0"/>
-            <wp:docPr id="10" name="Grafik 10"/>
+          <wp:inline distT="0" distB="0" distL="0" distR="0" wp14:anchorId="0F00DCA0" wp14:editId="2DA0CFBD">
+            <wp:extent cx="5760720" cy="2432685"/>
+            <wp:effectExtent l="0" t="0" r="0" b="5715"/>
+            <wp:docPr id="16" name="Grafik 16"/>
             <wp:cNvGraphicFramePr>
               <a:graphicFrameLocks xmlns:a="http://schemas.openxmlformats.org/drawingml/2006/main" noChangeAspect="1"/>
             </wp:cNvGraphicFramePr>
@@ -9340,7 +9661,7 @@
                   <pic:spPr>
                     <a:xfrm>
                       <a:off x="0" y="0"/>
-                      <a:ext cx="5760720" cy="2442845"/>
+                      <a:ext cx="5760720" cy="2432685"/>
                     </a:xfrm>
                     <a:prstGeom prst="rect">
                       <a:avLst/>
@@ -9357,6 +9678,190 @@
       <w:pPr>
         <w:widowControl/>
         <w:suppressAutoHyphens w:val="0"/>
+        <w:jc w:val="both"/>
+        <w:rPr>
+          <w:rFonts w:cs="Arial"/>
+          <w:noProof/>
+          <w:szCs w:val="22"/>
+          <w:lang w:val="en-US" w:eastAsia="de-AT"/>
+        </w:rPr>
+      </w:pPr>
+      <w:r>
+        <w:rPr>
+          <w:rFonts w:cs="Arial"/>
+          <w:noProof/>
+          <w:szCs w:val="22"/>
+          <w:lang w:val="en-US" w:eastAsia="de-AT"/>
+        </w:rPr>
+        <w:t>On the left hand side are the basic drive settings.</w:t>
+      </w:r>
+    </w:p>
+    <w:p>
+      <w:pPr>
+        <w:pStyle w:val="Listenabsatz"/>
+        <w:widowControl/>
+        <w:numPr>
+          <w:ilvl w:val="0"/>
+          <w:numId w:val="34"/>
+        </w:numPr>
+        <w:suppressAutoHyphens w:val="0"/>
+        <w:jc w:val="both"/>
+        <w:rPr>
+          <w:rFonts w:cs="Arial"/>
+          <w:noProof/>
+          <w:szCs w:val="22"/>
+          <w:lang w:val="en-US" w:eastAsia="de-AT"/>
+        </w:rPr>
+      </w:pPr>
+      <w:r>
+        <w:rPr>
+          <w:rFonts w:cs="Arial"/>
+          <w:noProof/>
+          <w:szCs w:val="22"/>
+          <w:lang w:val="en-US" w:eastAsia="de-AT"/>
+        </w:rPr>
+        <w:t>Power: Switches the axis on and off. In the task “Axis” all the Axis-Handling is done. By default the setting is to use the encoder reference pulse. So when the axis is switched on and not homed it automatically searches the reference pulse</w:t>
+      </w:r>
+    </w:p>
+    <w:p>
+      <w:pPr>
+        <w:pStyle w:val="Listenabsatz"/>
+        <w:widowControl/>
+        <w:numPr>
+          <w:ilvl w:val="0"/>
+          <w:numId w:val="34"/>
+        </w:numPr>
+        <w:suppressAutoHyphens w:val="0"/>
+        <w:jc w:val="both"/>
+        <w:rPr>
+          <w:rFonts w:cs="Arial"/>
+          <w:noProof/>
+          <w:szCs w:val="22"/>
+          <w:lang w:val="en-US" w:eastAsia="de-AT"/>
+        </w:rPr>
+      </w:pPr>
+      <w:r>
+        <w:rPr>
+          <w:rFonts w:cs="Arial"/>
+          <w:noProof/>
+          <w:szCs w:val="22"/>
+          <w:lang w:val="en-US" w:eastAsia="de-AT"/>
+        </w:rPr>
+        <w:t>Run: A continous movement will start with the set velocity an</w:t>
+      </w:r>
+      <w:r>
+        <w:rPr>
+          <w:rFonts w:cs="Arial"/>
+          <w:noProof/>
+          <w:szCs w:val="22"/>
+          <w:lang w:val="en-US" w:eastAsia="de-AT"/>
+        </w:rPr>
+        <w:t>d</w:t>
+      </w:r>
+      <w:r>
+        <w:rPr>
+          <w:rFonts w:cs="Arial"/>
+          <w:noProof/>
+          <w:szCs w:val="22"/>
+          <w:lang w:val="en-US" w:eastAsia="de-AT"/>
+        </w:rPr>
+        <w:t xml:space="preserve"> acceleration</w:t>
+      </w:r>
+    </w:p>
+    <w:p>
+      <w:pPr>
+        <w:pStyle w:val="Listenabsatz"/>
+        <w:widowControl/>
+        <w:numPr>
+          <w:ilvl w:val="0"/>
+          <w:numId w:val="34"/>
+        </w:numPr>
+        <w:suppressAutoHyphens w:val="0"/>
+        <w:jc w:val="both"/>
+        <w:rPr>
+          <w:rFonts w:cs="Arial"/>
+          <w:noProof/>
+          <w:szCs w:val="22"/>
+          <w:lang w:val="en-US" w:eastAsia="de-AT"/>
+        </w:rPr>
+      </w:pPr>
+      <w:r>
+        <w:rPr>
+          <w:rFonts w:cs="Arial"/>
+          <w:noProof/>
+          <w:szCs w:val="22"/>
+          <w:lang w:val="en-US" w:eastAsia="de-AT"/>
+        </w:rPr>
+        <w:t>MoveToTrigger: Moves the axis to the “Position Trigger” (Nettime-settings)</w:t>
+      </w:r>
+    </w:p>
+    <w:p>
+      <w:pPr>
+        <w:pStyle w:val="Listenabsatz"/>
+        <w:widowControl/>
+        <w:numPr>
+          <w:ilvl w:val="0"/>
+          <w:numId w:val="34"/>
+        </w:numPr>
+        <w:suppressAutoHyphens w:val="0"/>
+        <w:jc w:val="both"/>
+        <w:rPr>
+          <w:rFonts w:cs="Arial"/>
+          <w:noProof/>
+          <w:szCs w:val="22"/>
+          <w:lang w:val="en-US" w:eastAsia="de-AT"/>
+        </w:rPr>
+      </w:pPr>
+      <w:r>
+        <w:rPr>
+          <w:rFonts w:cs="Arial"/>
+          <w:noProof/>
+          <w:szCs w:val="22"/>
+          <w:lang w:val="en-US" w:eastAsia="de-AT"/>
+        </w:rPr>
+        <w:t>Ack: Acknowledges errors, if there are any errors</w:t>
+      </w:r>
+    </w:p>
+    <w:p>
+      <w:pPr>
+        <w:pStyle w:val="Listenabsatz"/>
+        <w:widowControl/>
+        <w:numPr>
+          <w:ilvl w:val="0"/>
+          <w:numId w:val="34"/>
+        </w:numPr>
+        <w:suppressAutoHyphens w:val="0"/>
+        <w:jc w:val="both"/>
+        <w:rPr>
+          <w:rFonts w:cs="Arial"/>
+          <w:noProof/>
+          <w:szCs w:val="22"/>
+          <w:lang w:val="en-US" w:eastAsia="de-AT"/>
+        </w:rPr>
+      </w:pPr>
+      <w:r>
+        <w:rPr>
+          <w:rFonts w:cs="Arial"/>
+          <w:noProof/>
+          <w:szCs w:val="22"/>
+          <w:lang w:val="en-US" w:eastAsia="de-AT"/>
+        </w:rPr>
+        <w:t>Home: Makes again a homing, also if it was already done automatically while powering on</w:t>
+      </w:r>
+      <w:r>
+        <w:rPr>
+          <w:rFonts w:cs="Arial"/>
+          <w:noProof/>
+          <w:szCs w:val="22"/>
+          <w:lang w:val="en-US" w:eastAsia="de-AT"/>
+        </w:rPr>
+        <w:t>.</w:t>
+      </w:r>
+    </w:p>
+    <w:p>
+      <w:pPr>
+        <w:widowControl/>
+        <w:suppressAutoHyphens w:val="0"/>
         <w:rPr>
           <w:rFonts w:cs="Arial"/>
           <w:noProof/>
@@ -9384,46 +9889,478 @@
           <w:szCs w:val="22"/>
           <w:lang w:val="en-US" w:eastAsia="de-AT"/>
         </w:rPr>
-        <w:t xml:space="preserve">On the right hand side are the nettime settings. The axis period is number of units for one cycle (360 for a rotating axis). Powerlink delay is used to calculate the time when the nettime value must be set at the latest to make it to the </w:t>
-      </w:r>
-      <w:r>
-        <w:rPr>
-          <w:rFonts w:cs="Arial"/>
-          <w:noProof/>
-          <w:szCs w:val="22"/>
-          <w:lang w:val="en-US" w:eastAsia="de-AT"/>
-        </w:rPr>
-        <w:t>sensor</w:t>
-      </w:r>
-      <w:r>
-        <w:rPr>
-          <w:rFonts w:cs="Arial"/>
-          <w:noProof/>
-          <w:szCs w:val="22"/>
-          <w:lang w:val="en-US" w:eastAsia="de-AT"/>
-        </w:rPr>
-        <w:t xml:space="preserve"> in time. Position trigger is the moment when the trigger is fired within the period (0-360). </w:t>
+        <w:t>On the right hand side are the nettime settings</w:t>
+      </w:r>
+      <w:r>
+        <w:rPr>
+          <w:rFonts w:cs="Arial"/>
+          <w:noProof/>
+          <w:szCs w:val="22"/>
+          <w:lang w:val="en-US" w:eastAsia="de-AT"/>
+        </w:rPr>
+        <w:t>:</w:t>
+      </w:r>
+    </w:p>
+    <w:p>
+      <w:pPr>
+        <w:pStyle w:val="Listenabsatz"/>
+        <w:widowControl/>
+        <w:numPr>
+          <w:ilvl w:val="0"/>
+          <w:numId w:val="36"/>
+        </w:numPr>
+        <w:suppressAutoHyphens w:val="0"/>
+        <w:jc w:val="both"/>
+        <w:rPr>
+          <w:rFonts w:cs="Arial"/>
+          <w:noProof/>
+          <w:szCs w:val="22"/>
+          <w:lang w:val="en-US" w:eastAsia="de-AT"/>
+        </w:rPr>
+      </w:pPr>
+      <w:r>
+        <w:rPr>
+          <w:rFonts w:cs="Arial"/>
+          <w:noProof/>
+          <w:szCs w:val="22"/>
+          <w:lang w:val="en-US" w:eastAsia="de-AT"/>
+        </w:rPr>
+        <w:t>A</w:t>
+      </w:r>
+      <w:r>
+        <w:rPr>
+          <w:rFonts w:cs="Arial"/>
+          <w:noProof/>
+          <w:szCs w:val="22"/>
+          <w:lang w:val="en-US" w:eastAsia="de-AT"/>
+        </w:rPr>
+        <w:t>xis period</w:t>
+      </w:r>
+      <w:r>
+        <w:rPr>
+          <w:rFonts w:cs="Arial"/>
+          <w:noProof/>
+          <w:szCs w:val="22"/>
+          <w:lang w:val="en-US" w:eastAsia="de-AT"/>
+        </w:rPr>
+        <w:t>: This</w:t>
+      </w:r>
+      <w:r>
+        <w:rPr>
+          <w:rFonts w:cs="Arial"/>
+          <w:noProof/>
+          <w:szCs w:val="22"/>
+          <w:lang w:val="en-US" w:eastAsia="de-AT"/>
+        </w:rPr>
+        <w:t xml:space="preserve"> is</w:t>
+      </w:r>
+      <w:r>
+        <w:rPr>
+          <w:rFonts w:cs="Arial"/>
+          <w:noProof/>
+          <w:szCs w:val="22"/>
+          <w:lang w:val="en-US" w:eastAsia="de-AT"/>
+        </w:rPr>
+        <w:t xml:space="preserve"> the</w:t>
+      </w:r>
+      <w:r>
+        <w:rPr>
+          <w:rFonts w:cs="Arial"/>
+          <w:noProof/>
+          <w:szCs w:val="22"/>
+          <w:lang w:val="en-US" w:eastAsia="de-AT"/>
+        </w:rPr>
+        <w:t xml:space="preserve"> number of units for one c</w:t>
+      </w:r>
+      <w:r>
+        <w:rPr>
+          <w:rFonts w:cs="Arial"/>
+          <w:noProof/>
+          <w:szCs w:val="22"/>
+          <w:lang w:val="en-US" w:eastAsia="de-AT"/>
+        </w:rPr>
+        <w:t>ycle (360 for a rotating axis). It should be the same value as in the axis settings</w:t>
+      </w:r>
+    </w:p>
+    <w:p>
+      <w:pPr>
+        <w:pStyle w:val="Listenabsatz"/>
+        <w:widowControl/>
+        <w:numPr>
+          <w:ilvl w:val="0"/>
+          <w:numId w:val="36"/>
+        </w:numPr>
+        <w:suppressAutoHyphens w:val="0"/>
+        <w:jc w:val="both"/>
+        <w:rPr>
+          <w:rFonts w:cs="Arial"/>
+          <w:noProof/>
+          <w:szCs w:val="22"/>
+          <w:lang w:val="en-US" w:eastAsia="de-AT"/>
+        </w:rPr>
+      </w:pPr>
+      <w:r>
+        <w:rPr>
+          <w:rFonts w:cs="Arial"/>
+          <w:noProof/>
+          <w:szCs w:val="22"/>
+          <w:lang w:val="en-US" w:eastAsia="de-AT"/>
+        </w:rPr>
+        <w:t>Position Trigger: This is the position where the image will be made. Should be in the period</w:t>
+      </w:r>
+    </w:p>
+    <w:p>
+      <w:pPr>
+        <w:pStyle w:val="Listenabsatz"/>
+        <w:widowControl/>
+        <w:numPr>
+          <w:ilvl w:val="0"/>
+          <w:numId w:val="36"/>
+        </w:numPr>
+        <w:suppressAutoHyphens w:val="0"/>
+        <w:jc w:val="both"/>
+        <w:rPr>
+          <w:rFonts w:cs="Arial"/>
+          <w:noProof/>
+          <w:szCs w:val="22"/>
+          <w:lang w:val="en-US" w:eastAsia="de-AT"/>
+        </w:rPr>
+      </w:pPr>
+      <w:r>
+        <w:rPr>
+          <w:rFonts w:cs="Arial"/>
+          <w:noProof/>
+          <w:szCs w:val="22"/>
+          <w:lang w:val="en-US" w:eastAsia="de-AT"/>
+        </w:rPr>
+        <w:lastRenderedPageBreak/>
+        <w:t>PLK Delay ACOPOS</w:t>
+      </w:r>
+      <w:r>
+        <w:rPr>
+          <w:rFonts w:cs="Arial"/>
+          <w:noProof/>
+          <w:szCs w:val="22"/>
+          <w:lang w:val="en-US" w:eastAsia="de-AT"/>
+        </w:rPr>
+        <w:t xml:space="preserve"> (number of PLK cycles):</w:t>
+      </w:r>
+      <w:r>
+        <w:rPr>
+          <w:rFonts w:cs="Arial"/>
+          <w:noProof/>
+          <w:szCs w:val="22"/>
+          <w:lang w:val="en-US" w:eastAsia="de-AT"/>
+        </w:rPr>
+        <w:t xml:space="preserve"> When the PLC reads the motor position, this position is some time old, e.g. 1 oder 2 PLK cycles. This delay will be compensated. The value is the number of PLK cycles</w:t>
+      </w:r>
+      <w:r>
+        <w:rPr>
+          <w:rFonts w:cs="Arial"/>
+          <w:noProof/>
+          <w:szCs w:val="22"/>
+          <w:lang w:val="en-US" w:eastAsia="de-AT"/>
+        </w:rPr>
+        <w:t xml:space="preserve"> for the “age” of the motorposition</w:t>
+      </w:r>
+      <w:r>
+        <w:rPr>
+          <w:rFonts w:cs="Arial"/>
+          <w:noProof/>
+          <w:szCs w:val="22"/>
+          <w:lang w:val="en-US" w:eastAsia="de-AT"/>
+        </w:rPr>
+        <w:t xml:space="preserve">. It is possible to use a value with fraction digits. This makes sense because of not only the Powerlink has a delay. E.g. also the encoder could have a </w:t>
+      </w:r>
+      <w:r>
+        <w:rPr>
+          <w:rFonts w:cs="Arial"/>
+          <w:noProof/>
+          <w:szCs w:val="22"/>
+          <w:lang w:val="en-US" w:eastAsia="de-AT"/>
+        </w:rPr>
+        <w:t xml:space="preserve">small </w:t>
+      </w:r>
+      <w:r>
+        <w:rPr>
+          <w:rFonts w:cs="Arial"/>
+          <w:noProof/>
+          <w:szCs w:val="22"/>
+          <w:lang w:val="en-US" w:eastAsia="de-AT"/>
+        </w:rPr>
+        <w:t>delay. So it is possible to adjust the value very precise</w:t>
+      </w:r>
+    </w:p>
+    <w:p>
+      <w:pPr>
+        <w:pStyle w:val="Listenabsatz"/>
+        <w:widowControl/>
+        <w:numPr>
+          <w:ilvl w:val="0"/>
+          <w:numId w:val="36"/>
+        </w:numPr>
+        <w:suppressAutoHyphens w:val="0"/>
+        <w:jc w:val="both"/>
+        <w:rPr>
+          <w:rFonts w:cs="Arial"/>
+          <w:noProof/>
+          <w:szCs w:val="22"/>
+          <w:lang w:val="en-US" w:eastAsia="de-AT"/>
+        </w:rPr>
+      </w:pPr>
+      <w:r>
+        <w:rPr>
+          <w:rFonts w:cs="Arial"/>
+          <w:noProof/>
+          <w:szCs w:val="22"/>
+          <w:lang w:val="en-US" w:eastAsia="de-AT"/>
+        </w:rPr>
+        <w:t>PLK Delay Camer</w:t>
+      </w:r>
+      <w:r>
+        <w:rPr>
+          <w:rFonts w:cs="Arial"/>
+          <w:noProof/>
+          <w:szCs w:val="22"/>
+          <w:lang w:val="en-US" w:eastAsia="de-AT"/>
+        </w:rPr>
+        <w:t>a</w:t>
+      </w:r>
+      <w:r>
+        <w:rPr>
+          <w:rFonts w:cs="Arial"/>
+          <w:noProof/>
+          <w:szCs w:val="22"/>
+          <w:lang w:val="en-US" w:eastAsia="de-AT"/>
+        </w:rPr>
+        <w:t xml:space="preserve"> </w:t>
+      </w:r>
+      <w:r>
+        <w:rPr>
+          <w:rFonts w:cs="Arial"/>
+          <w:noProof/>
+          <w:szCs w:val="22"/>
+          <w:lang w:val="en-US" w:eastAsia="de-AT"/>
+        </w:rPr>
+        <w:t xml:space="preserve">(number of PLK cycles): </w:t>
+      </w:r>
+      <w:r>
+        <w:rPr>
+          <w:rFonts w:cs="Arial"/>
+          <w:noProof/>
+          <w:szCs w:val="22"/>
+          <w:lang w:val="en-US" w:eastAsia="de-AT"/>
+        </w:rPr>
+        <w:t>This</w:t>
+      </w:r>
+      <w:r>
+        <w:rPr>
+          <w:rFonts w:cs="Arial"/>
+          <w:noProof/>
+          <w:szCs w:val="22"/>
+          <w:lang w:val="en-US" w:eastAsia="de-AT"/>
+        </w:rPr>
+        <w:t xml:space="preserve"> is used to calculate the time when the nettime value must be set at the latest to make it to the sensor in time.</w:t>
+      </w:r>
+      <w:r>
+        <w:rPr>
+          <w:rFonts w:cs="Arial"/>
+          <w:noProof/>
+          <w:szCs w:val="22"/>
+          <w:lang w:val="en-US" w:eastAsia="de-AT"/>
+        </w:rPr>
+        <w:t>The camera needs to get the nettime for the trigger some time before the trigger. A good value is 4. If the value is too small, the camera gets the nettime too late and can’t make the image any more. If the value is too high, the camera gets the nettime earlier. A speed-change will then no more be calcu</w:t>
+      </w:r>
+      <w:bookmarkStart w:id="26" w:name="_Ref11411460"/>
+      <w:r>
+        <w:rPr>
+          <w:rFonts w:cs="Arial"/>
+          <w:noProof/>
+          <w:szCs w:val="22"/>
+          <w:lang w:val="en-US" w:eastAsia="de-AT"/>
+        </w:rPr>
+        <w:t>lated.</w:t>
+      </w:r>
+    </w:p>
+    <w:p>
+      <w:pPr>
+        <w:pStyle w:val="Listenabsatz"/>
+        <w:widowControl/>
+        <w:numPr>
+          <w:ilvl w:val="0"/>
+          <w:numId w:val="36"/>
+        </w:numPr>
+        <w:suppressAutoHyphens w:val="0"/>
+        <w:jc w:val="both"/>
+        <w:rPr>
+          <w:rFonts w:cs="Arial"/>
+          <w:noProof/>
+          <w:szCs w:val="22"/>
+          <w:lang w:val="en-US" w:eastAsia="de-AT"/>
+        </w:rPr>
+      </w:pPr>
+      <w:r>
+        <w:rPr>
+          <w:rFonts w:cs="Arial"/>
+          <w:noProof/>
+          <w:szCs w:val="22"/>
+          <w:lang w:val="en-US" w:eastAsia="de-AT"/>
+        </w:rPr>
+        <w:t>Powerlink Cycle: Powerlink cycletime</w:t>
+      </w:r>
+      <w:r>
+        <w:rPr>
+          <w:rFonts w:cs="Arial"/>
+          <w:noProof/>
+          <w:szCs w:val="22"/>
+          <w:lang w:val="en-US" w:eastAsia="de-AT"/>
+        </w:rPr>
+        <w:t xml:space="preserve"> (in microseconds)</w:t>
+      </w:r>
+    </w:p>
+    <w:p>
+      <w:pPr>
+        <w:pStyle w:val="Listenabsatz"/>
+        <w:widowControl/>
+        <w:numPr>
+          <w:ilvl w:val="0"/>
+          <w:numId w:val="36"/>
+        </w:numPr>
+        <w:suppressAutoHyphens w:val="0"/>
+        <w:jc w:val="both"/>
+        <w:rPr>
+          <w:rFonts w:cs="Arial"/>
+          <w:noProof/>
+          <w:szCs w:val="22"/>
+          <w:lang w:val="en-US" w:eastAsia="de-AT"/>
+        </w:rPr>
+      </w:pPr>
+      <w:r>
+        <w:rPr>
+          <w:rFonts w:cs="Arial"/>
+          <w:noProof/>
+          <w:szCs w:val="22"/>
+          <w:lang w:val="en-US" w:eastAsia="de-AT"/>
+        </w:rPr>
+        <w:t>Trigger Pos Delta: This is the remaining position delta to the next trigger</w:t>
+      </w:r>
+      <w:r>
+        <w:rPr>
+          <w:rFonts w:cs="Arial"/>
+          <w:noProof/>
+          <w:szCs w:val="22"/>
+          <w:lang w:val="en-US" w:eastAsia="de-AT"/>
+        </w:rPr>
+        <w:t xml:space="preserve"> (in units)</w:t>
+      </w:r>
+    </w:p>
+    <w:p>
+      <w:pPr>
+        <w:pStyle w:val="Listenabsatz"/>
+        <w:widowControl/>
+        <w:numPr>
+          <w:ilvl w:val="0"/>
+          <w:numId w:val="36"/>
+        </w:numPr>
+        <w:suppressAutoHyphens w:val="0"/>
+        <w:jc w:val="both"/>
+        <w:rPr>
+          <w:rFonts w:cs="Arial"/>
+          <w:noProof/>
+          <w:szCs w:val="22"/>
+          <w:lang w:val="en-US" w:eastAsia="de-AT"/>
+        </w:rPr>
+      </w:pPr>
+      <w:r>
+        <w:rPr>
+          <w:rFonts w:cs="Arial"/>
+          <w:noProof/>
+          <w:szCs w:val="22"/>
+          <w:lang w:val="en-US" w:eastAsia="de-AT"/>
+        </w:rPr>
+        <w:t>Trigger Time Delta: This is the remaining time delta to the next trigger (in microseconds)</w:t>
+      </w:r>
+    </w:p>
+    <w:p>
+      <w:pPr>
+        <w:pStyle w:val="Listenabsatz"/>
+        <w:widowControl/>
+        <w:numPr>
+          <w:ilvl w:val="0"/>
+          <w:numId w:val="36"/>
+        </w:numPr>
+        <w:suppressAutoHyphens w:val="0"/>
+        <w:jc w:val="both"/>
+        <w:rPr>
+          <w:rFonts w:cs="Arial"/>
+          <w:noProof/>
+          <w:szCs w:val="22"/>
+          <w:lang w:val="en-US" w:eastAsia="de-AT"/>
+        </w:rPr>
+      </w:pPr>
+      <w:r>
+        <w:rPr>
+          <w:rFonts w:cs="Arial"/>
+          <w:noProof/>
+          <w:szCs w:val="22"/>
+          <w:lang w:val="en-US" w:eastAsia="de-AT"/>
+        </w:rPr>
+        <w:t>Overflow: If the nettime handling wants to send the next trigger to the camera, but the camera is not ready, this value will be increased by 1.</w:t>
+      </w:r>
+    </w:p>
+    <w:p>
+      <w:pPr>
+        <w:pStyle w:val="berschrift3"/>
+        <w:rPr>
+          <w:rFonts w:cs="Arial"/>
+          <w:noProof/>
+          <w:szCs w:val="22"/>
+          <w:lang w:val="en-US" w:eastAsia="de-AT"/>
+        </w:rPr>
+      </w:pPr>
+      <w:bookmarkStart w:id="27" w:name="_Toc36641032"/>
+      <w:r>
+        <w:rPr>
+          <w:noProof/>
+          <w:lang w:val="en-US" w:eastAsia="de-AT"/>
+        </w:rPr>
+        <w:t>Precision</w:t>
+      </w:r>
+      <w:bookmarkEnd w:id="27"/>
+    </w:p>
+    <w:p>
+      <w:pPr>
+        <w:jc w:val="both"/>
+        <w:rPr>
+          <w:rFonts w:cs="Arial"/>
+          <w:noProof/>
+          <w:szCs w:val="22"/>
+          <w:lang w:val="en-US" w:eastAsia="de-AT"/>
+        </w:rPr>
+      </w:pPr>
+      <w:r>
+        <w:rPr>
+          <w:rFonts w:cs="Arial"/>
+          <w:noProof/>
+          <w:szCs w:val="22"/>
+          <w:lang w:val="en-US" w:eastAsia="de-AT"/>
+        </w:rPr>
+        <w:t>If the nettime seems not to be precise, it makes sense to check the lag error of the axis. To get very good results, a well tuned controller is necessaray.</w:t>
       </w:r>
     </w:p>
     <w:p>
       <w:pPr>
         <w:widowControl/>
         <w:suppressAutoHyphens w:val="0"/>
-        <w:rPr>
-          <w:b/>
-          <w:noProof/>
-          <w:color w:val="FF8800"/>
-          <w:lang w:val="en-US" w:eastAsia="de-AT"/>
-        </w:rPr>
-      </w:pPr>
-      <w:bookmarkStart w:id="23" w:name="_Ref11411460"/>
-      <w:r>
-        <w:rPr>
-          <w:noProof/>
-          <w:lang w:val="en-US" w:eastAsia="de-AT"/>
-        </w:rPr>
-        <w:br w:type="page"/>
-      </w:r>
+        <w:ind w:left="360"/>
+        <w:jc w:val="both"/>
+        <w:rPr>
+          <w:rFonts w:cs="Arial"/>
+          <w:noProof/>
+          <w:szCs w:val="22"/>
+          <w:lang w:val="en-US" w:eastAsia="de-AT"/>
+        </w:rPr>
+      </w:pPr>
     </w:p>
     <w:p>
       <w:pPr>
@@ -9433,19 +10370,18 @@
           <w:lang w:val="en-US" w:eastAsia="de-AT"/>
         </w:rPr>
       </w:pPr>
-      <w:bookmarkStart w:id="24" w:name="_Ref35516612"/>
-      <w:bookmarkStart w:id="25" w:name="_Toc35518516"/>
-      <w:r>
-        <w:rPr>
-          <w:noProof/>
-          <w:lang w:val="en-US" w:eastAsia="de-AT"/>
-        </w:rPr>
-        <w:lastRenderedPageBreak/>
+      <w:bookmarkStart w:id="28" w:name="_Ref35516612"/>
+      <w:bookmarkStart w:id="29" w:name="_Toc36641033"/>
+      <w:r>
+        <w:rPr>
+          <w:noProof/>
+          <w:lang w:val="en-US" w:eastAsia="de-AT"/>
+        </w:rPr>
         <w:t>Image Archive</w:t>
       </w:r>
-      <w:bookmarkEnd w:id="23"/>
-      <w:bookmarkEnd w:id="24"/>
-      <w:bookmarkEnd w:id="25"/>
+      <w:bookmarkEnd w:id="26"/>
+      <w:bookmarkEnd w:id="28"/>
+      <w:bookmarkEnd w:id="29"/>
     </w:p>
     <w:p>
       <w:pPr>
@@ -9593,7 +10529,7 @@
           <w:rFonts w:cs="Arial"/>
           <w:noProof/>
           <w:szCs w:val="22"/>
-          <w:lang w:val="de-AT" w:eastAsia="de-AT"/>
+          <w:lang w:val="de-DE" w:eastAsia="de-DE"/>
         </w:rPr>
         <w:drawing>
           <wp:inline distT="0" distB="0" distL="0" distR="0" wp14:anchorId="019AEC90" wp14:editId="7B8B7787">
@@ -9805,8 +10741,9 @@
           <w:rFonts w:cs="Arial"/>
           <w:noProof/>
           <w:szCs w:val="22"/>
-          <w:lang w:val="de-AT" w:eastAsia="de-AT"/>
-        </w:rPr>
+          <w:lang w:val="de-DE" w:eastAsia="de-DE"/>
+        </w:rPr>
+        <w:lastRenderedPageBreak/>
         <w:drawing>
           <wp:anchor distT="0" distB="0" distL="114300" distR="114300" simplePos="0" relativeHeight="251671552" behindDoc="1" locked="0" layoutInCell="1" allowOverlap="1">
             <wp:simplePos x="0" y="0"/>
@@ -10028,7 +10965,7 @@
           <w:lang w:val="en-US"/>
         </w:rPr>
       </w:pPr>
-      <w:bookmarkStart w:id="26" w:name="_Toc35518517"/>
+      <w:bookmarkStart w:id="30" w:name="_Toc36641034"/>
       <w:r>
         <w:rPr>
           <w:lang w:val="en-US"/>
@@ -10036,7 +10973,7 @@
         <w:lastRenderedPageBreak/>
         <w:t>Tips and Hints</w:t>
       </w:r>
-      <w:bookmarkEnd w:id="26"/>
+      <w:bookmarkEnd w:id="30"/>
     </w:p>
     <w:p>
       <w:pPr>
@@ -10045,14 +10982,14 @@
           <w:lang w:val="en-US"/>
         </w:rPr>
       </w:pPr>
-      <w:bookmarkStart w:id="27" w:name="_Toc35518518"/>
+      <w:bookmarkStart w:id="31" w:name="_Toc36641035"/>
       <w:r>
         <w:rPr>
           <w:lang w:val="en-US"/>
         </w:rPr>
         <w:t>Sensor is connected and ready but the image on the main page is not refreshed</w:t>
       </w:r>
-      <w:bookmarkEnd w:id="27"/>
+      <w:bookmarkEnd w:id="31"/>
     </w:p>
     <w:p>
       <w:pPr>
@@ -10105,7 +11042,7 @@
           <w:lang w:val="en-US"/>
         </w:rPr>
       </w:pPr>
-      <w:bookmarkStart w:id="28" w:name="_Toc35518519"/>
+      <w:bookmarkStart w:id="32" w:name="_Toc36641036"/>
       <w:r>
         <w:rPr>
           <w:lang w:val="en-US"/>
@@ -10172,7 +11109,7 @@
         </w:rPr>
         <w:t xml:space="preserve"> is connected and ready.</w:t>
       </w:r>
-      <w:bookmarkEnd w:id="28"/>
+      <w:bookmarkEnd w:id="32"/>
     </w:p>
     <w:p>
       <w:pPr>
@@ -10272,7 +11209,7 @@
           <w:rFonts w:cs="Arial"/>
           <w:noProof/>
           <w:szCs w:val="22"/>
-          <w:lang w:val="de-AT" w:eastAsia="de-AT"/>
+          <w:lang w:val="de-DE" w:eastAsia="de-DE"/>
         </w:rPr>
         <w:drawing>
           <wp:inline distT="0" distB="0" distL="0" distR="0" wp14:anchorId="73AFDC31" wp14:editId="12762FF0">
@@ -10330,14 +11267,14 @@
           <w:lang w:val="en-US"/>
         </w:rPr>
       </w:pPr>
-      <w:bookmarkStart w:id="29" w:name="_Toc35518520"/>
+      <w:bookmarkStart w:id="33" w:name="_Toc36641037"/>
       <w:r>
         <w:rPr>
           <w:lang w:val="en-US"/>
         </w:rPr>
         <w:t>How to setup a T50 to use demo?</w:t>
       </w:r>
-      <w:bookmarkEnd w:id="29"/>
+      <w:bookmarkEnd w:id="33"/>
     </w:p>
     <w:p>
       <w:pPr>
@@ -10497,7 +11434,7 @@
           <w:lang w:val="en-US"/>
         </w:rPr>
       </w:pPr>
-      <w:bookmarkStart w:id="30" w:name="_Toc35518521"/>
+      <w:bookmarkStart w:id="34" w:name="_Toc36641038"/>
       <w:r>
         <w:rPr>
           <w:lang w:val="en-US"/>
@@ -10530,7 +11467,7 @@
         </w:rPr>
         <w:t>?</w:t>
       </w:r>
-      <w:bookmarkEnd w:id="30"/>
+      <w:bookmarkEnd w:id="34"/>
     </w:p>
     <w:p>
       <w:pPr>
@@ -10552,7 +11489,20 @@
           <w:lang w:val="en-US"/>
         </w:rPr>
         <w:br/>
-        <w:t>mappVision-&gt;…</w:t>
+      </w:r>
+      <w:proofErr w:type="spellStart"/>
+      <w:r>
+        <w:rPr>
+          <w:lang w:val="en-US"/>
+        </w:rPr>
+        <w:t>mappVision</w:t>
+      </w:r>
+      <w:proofErr w:type="spellEnd"/>
+      <w:r>
+        <w:rPr>
+          <w:lang w:val="en-US"/>
+        </w:rPr>
+        <w:t>-&gt;…</w:t>
       </w:r>
       <w:proofErr w:type="spellStart"/>
       <w:r>
@@ -10597,7 +11547,7 @@
       <w:r>
         <w:rPr>
           <w:noProof/>
-          <w:lang w:val="de-AT" w:eastAsia="de-AT"/>
+          <w:lang w:val="de-DE" w:eastAsia="de-DE"/>
         </w:rPr>
         <w:drawing>
           <wp:inline distT="0" distB="0" distL="0" distR="0" wp14:anchorId="1C97EC8C" wp14:editId="2D6DCC3D">
@@ -10649,7 +11599,7 @@
           <w:lang w:val="en-US"/>
         </w:rPr>
       </w:pPr>
-      <w:bookmarkStart w:id="31" w:name="_Toc35518522"/>
+      <w:bookmarkStart w:id="35" w:name="_Toc36641039"/>
       <w:r>
         <w:rPr>
           <w:lang w:val="en-US"/>
@@ -10669,7 +11619,7 @@
         </w:rPr>
         <w:t xml:space="preserve"> in the vision Cockpit in the Automation Studio project.</w:t>
       </w:r>
-      <w:bookmarkEnd w:id="31"/>
+      <w:bookmarkEnd w:id="35"/>
     </w:p>
     <w:p>
       <w:pPr>
@@ -10709,7 +11659,7 @@
           <w:rFonts w:cs="Arial"/>
           <w:noProof/>
           <w:szCs w:val="22"/>
-          <w:lang w:val="de-AT" w:eastAsia="de-AT"/>
+          <w:lang w:val="de-DE" w:eastAsia="de-DE"/>
         </w:rPr>
         <w:drawing>
           <wp:inline distT="0" distB="0" distL="0" distR="0" wp14:anchorId="732334A4" wp14:editId="64BE500E">
@@ -10815,7 +11765,7 @@
       <w:r>
         <w:rPr>
           <w:noProof/>
-          <w:lang w:val="de-AT" w:eastAsia="de-AT"/>
+          <w:lang w:val="de-DE" w:eastAsia="de-DE"/>
         </w:rPr>
         <w:drawing>
           <wp:inline distT="0" distB="0" distL="0" distR="0" wp14:anchorId="0D73EEE2" wp14:editId="71FE7E43">
@@ -10904,7 +11854,7 @@
           <w:lang w:val="en-US"/>
         </w:rPr>
       </w:pPr>
-      <w:bookmarkStart w:id="32" w:name="_Toc35518523"/>
+      <w:bookmarkStart w:id="36" w:name="_Toc36641040"/>
       <w:r>
         <w:rPr>
           <w:lang w:val="en-US"/>
@@ -10912,7 +11862,7 @@
         <w:lastRenderedPageBreak/>
         <w:t>Revision History</w:t>
       </w:r>
-      <w:bookmarkEnd w:id="32"/>
+      <w:bookmarkEnd w:id="36"/>
     </w:p>
     <w:p>
       <w:pPr>
@@ -11175,7 +12125,7 @@
               <w:bCs/>
               <w:noProof/>
             </w:rPr>
-            <w:t>16</w:t>
+            <w:t>2</w:t>
           </w:r>
           <w:r>
             <w:rPr>
@@ -11220,7 +12170,7 @@
               <w:bCs/>
               <w:noProof/>
             </w:rPr>
-            <w:t>16</w:t>
+            <w:t>17</w:t>
           </w:r>
           <w:r>
             <w:rPr>
@@ -11251,8 +12201,8 @@
       <w:tblLook w:val="04A0" w:firstRow="1" w:lastRow="0" w:firstColumn="1" w:lastColumn="0" w:noHBand="0" w:noVBand="1"/>
     </w:tblPr>
     <w:tblGrid>
-      <w:gridCol w:w="4540"/>
-      <w:gridCol w:w="4532"/>
+      <w:gridCol w:w="4541"/>
+      <w:gridCol w:w="4531"/>
     </w:tblGrid>
     <w:tr>
       <w:tc>
@@ -11358,7 +12308,7 @@
             <w:rPr>
               <w:noProof/>
             </w:rPr>
-            <w:t>20. March 2020</w:t>
+            <w:t>1. April 2020</w:t>
           </w:r>
           <w:r>
             <w:fldChar w:fldCharType="end"/>
@@ -11485,7 +12435,7 @@
           <w:r>
             <w:rPr>
               <w:noProof/>
-              <w:lang w:val="de-AT" w:eastAsia="de-AT"/>
+              <w:lang w:val="de-DE" w:eastAsia="de-DE"/>
             </w:rPr>
             <w:drawing>
               <wp:anchor distT="0" distB="0" distL="114300" distR="114300" simplePos="0" relativeHeight="251659264" behindDoc="0" locked="0" layoutInCell="1" allowOverlap="1" wp14:anchorId="2C74555D" wp14:editId="05FBA143">
@@ -13080,6 +14030,119 @@
     </w:lvl>
   </w:abstractNum>
   <w:abstractNum w:abstractNumId="11" w15:restartNumberingAfterBreak="0">
+    <w:nsid w:val="1E670F66"/>
+    <w:multiLevelType w:val="hybridMultilevel"/>
+    <w:tmpl w:val="F056CB52"/>
+    <w:lvl w:ilvl="0" w:tplc="04070001">
+      <w:start w:val="1"/>
+      <w:numFmt w:val="bullet"/>
+      <w:lvlText w:val=""/>
+      <w:lvlJc w:val="left"/>
+      <w:pPr>
+        <w:ind w:left="720" w:hanging="360"/>
+      </w:pPr>
+      <w:rPr>
+        <w:rFonts w:ascii="Symbol" w:hAnsi="Symbol" w:hint="default"/>
+      </w:rPr>
+    </w:lvl>
+    <w:lvl w:ilvl="1" w:tplc="04070003" w:tentative="1">
+      <w:start w:val="1"/>
+      <w:numFmt w:val="bullet"/>
+      <w:lvlText w:val="o"/>
+      <w:lvlJc w:val="left"/>
+      <w:pPr>
+        <w:ind w:left="1440" w:hanging="360"/>
+      </w:pPr>
+      <w:rPr>
+        <w:rFonts w:ascii="Courier New" w:hAnsi="Courier New" w:cs="Courier New" w:hint="default"/>
+      </w:rPr>
+    </w:lvl>
+    <w:lvl w:ilvl="2" w:tplc="04070005" w:tentative="1">
+      <w:start w:val="1"/>
+      <w:numFmt w:val="bullet"/>
+      <w:lvlText w:val=""/>
+      <w:lvlJc w:val="left"/>
+      <w:pPr>
+        <w:ind w:left="2160" w:hanging="360"/>
+      </w:pPr>
+      <w:rPr>
+        <w:rFonts w:ascii="Wingdings" w:hAnsi="Wingdings" w:hint="default"/>
+      </w:rPr>
+    </w:lvl>
+    <w:lvl w:ilvl="3" w:tplc="04070001" w:tentative="1">
+      <w:start w:val="1"/>
+      <w:numFmt w:val="bullet"/>
+      <w:lvlText w:val=""/>
+      <w:lvlJc w:val="left"/>
+      <w:pPr>
+        <w:ind w:left="2880" w:hanging="360"/>
+      </w:pPr>
+      <w:rPr>
+        <w:rFonts w:ascii="Symbol" w:hAnsi="Symbol" w:hint="default"/>
+      </w:rPr>
+    </w:lvl>
+    <w:lvl w:ilvl="4" w:tplc="04070003" w:tentative="1">
+      <w:start w:val="1"/>
+      <w:numFmt w:val="bullet"/>
+      <w:lvlText w:val="o"/>
+      <w:lvlJc w:val="left"/>
+      <w:pPr>
+        <w:ind w:left="3600" w:hanging="360"/>
+      </w:pPr>
+      <w:rPr>
+        <w:rFonts w:ascii="Courier New" w:hAnsi="Courier New" w:cs="Courier New" w:hint="default"/>
+      </w:rPr>
+    </w:lvl>
+    <w:lvl w:ilvl="5" w:tplc="04070005" w:tentative="1">
+      <w:start w:val="1"/>
+      <w:numFmt w:val="bullet"/>
+      <w:lvlText w:val=""/>
+      <w:lvlJc w:val="left"/>
+      <w:pPr>
+        <w:ind w:left="4320" w:hanging="360"/>
+      </w:pPr>
+      <w:rPr>
+        <w:rFonts w:ascii="Wingdings" w:hAnsi="Wingdings" w:hint="default"/>
+      </w:rPr>
+    </w:lvl>
+    <w:lvl w:ilvl="6" w:tplc="04070001" w:tentative="1">
+      <w:start w:val="1"/>
+      <w:numFmt w:val="bullet"/>
+      <w:lvlText w:val=""/>
+      <w:lvlJc w:val="left"/>
+      <w:pPr>
+        <w:ind w:left="5040" w:hanging="360"/>
+      </w:pPr>
+      <w:rPr>
+        <w:rFonts w:ascii="Symbol" w:hAnsi="Symbol" w:hint="default"/>
+      </w:rPr>
+    </w:lvl>
+    <w:lvl w:ilvl="7" w:tplc="04070003" w:tentative="1">
+      <w:start w:val="1"/>
+      <w:numFmt w:val="bullet"/>
+      <w:lvlText w:val="o"/>
+      <w:lvlJc w:val="left"/>
+      <w:pPr>
+        <w:ind w:left="5760" w:hanging="360"/>
+      </w:pPr>
+      <w:rPr>
+        <w:rFonts w:ascii="Courier New" w:hAnsi="Courier New" w:cs="Courier New" w:hint="default"/>
+      </w:rPr>
+    </w:lvl>
+    <w:lvl w:ilvl="8" w:tplc="04070005" w:tentative="1">
+      <w:start w:val="1"/>
+      <w:numFmt w:val="bullet"/>
+      <w:lvlText w:val=""/>
+      <w:lvlJc w:val="left"/>
+      <w:pPr>
+        <w:ind w:left="6480" w:hanging="360"/>
+      </w:pPr>
+      <w:rPr>
+        <w:rFonts w:ascii="Wingdings" w:hAnsi="Wingdings" w:hint="default"/>
+      </w:rPr>
+    </w:lvl>
+  </w:abstractNum>
+  <w:abstractNum w:abstractNumId="12" w15:restartNumberingAfterBreak="0">
     <w:nsid w:val="27367EBF"/>
     <w:multiLevelType w:val="multilevel"/>
     <w:tmpl w:val="10B2D04E"/>
@@ -13212,7 +14275,120 @@
       </w:rPr>
     </w:lvl>
   </w:abstractNum>
-  <w:abstractNum w:abstractNumId="12" w15:restartNumberingAfterBreak="0">
+  <w:abstractNum w:abstractNumId="13" w15:restartNumberingAfterBreak="0">
+    <w:nsid w:val="2899242C"/>
+    <w:multiLevelType w:val="hybridMultilevel"/>
+    <w:tmpl w:val="AC0E3F02"/>
+    <w:lvl w:ilvl="0" w:tplc="04070001">
+      <w:start w:val="1"/>
+      <w:numFmt w:val="bullet"/>
+      <w:lvlText w:val=""/>
+      <w:lvlJc w:val="left"/>
+      <w:pPr>
+        <w:ind w:left="720" w:hanging="360"/>
+      </w:pPr>
+      <w:rPr>
+        <w:rFonts w:ascii="Symbol" w:hAnsi="Symbol" w:hint="default"/>
+      </w:rPr>
+    </w:lvl>
+    <w:lvl w:ilvl="1" w:tplc="04070003" w:tentative="1">
+      <w:start w:val="1"/>
+      <w:numFmt w:val="bullet"/>
+      <w:lvlText w:val="o"/>
+      <w:lvlJc w:val="left"/>
+      <w:pPr>
+        <w:ind w:left="1440" w:hanging="360"/>
+      </w:pPr>
+      <w:rPr>
+        <w:rFonts w:ascii="Courier New" w:hAnsi="Courier New" w:cs="Courier New" w:hint="default"/>
+      </w:rPr>
+    </w:lvl>
+    <w:lvl w:ilvl="2" w:tplc="04070005" w:tentative="1">
+      <w:start w:val="1"/>
+      <w:numFmt w:val="bullet"/>
+      <w:lvlText w:val=""/>
+      <w:lvlJc w:val="left"/>
+      <w:pPr>
+        <w:ind w:left="2160" w:hanging="360"/>
+      </w:pPr>
+      <w:rPr>
+        <w:rFonts w:ascii="Wingdings" w:hAnsi="Wingdings" w:hint="default"/>
+      </w:rPr>
+    </w:lvl>
+    <w:lvl w:ilvl="3" w:tplc="04070001" w:tentative="1">
+      <w:start w:val="1"/>
+      <w:numFmt w:val="bullet"/>
+      <w:lvlText w:val=""/>
+      <w:lvlJc w:val="left"/>
+      <w:pPr>
+        <w:ind w:left="2880" w:hanging="360"/>
+      </w:pPr>
+      <w:rPr>
+        <w:rFonts w:ascii="Symbol" w:hAnsi="Symbol" w:hint="default"/>
+      </w:rPr>
+    </w:lvl>
+    <w:lvl w:ilvl="4" w:tplc="04070003" w:tentative="1">
+      <w:start w:val="1"/>
+      <w:numFmt w:val="bullet"/>
+      <w:lvlText w:val="o"/>
+      <w:lvlJc w:val="left"/>
+      <w:pPr>
+        <w:ind w:left="3600" w:hanging="360"/>
+      </w:pPr>
+      <w:rPr>
+        <w:rFonts w:ascii="Courier New" w:hAnsi="Courier New" w:cs="Courier New" w:hint="default"/>
+      </w:rPr>
+    </w:lvl>
+    <w:lvl w:ilvl="5" w:tplc="04070005" w:tentative="1">
+      <w:start w:val="1"/>
+      <w:numFmt w:val="bullet"/>
+      <w:lvlText w:val=""/>
+      <w:lvlJc w:val="left"/>
+      <w:pPr>
+        <w:ind w:left="4320" w:hanging="360"/>
+      </w:pPr>
+      <w:rPr>
+        <w:rFonts w:ascii="Wingdings" w:hAnsi="Wingdings" w:hint="default"/>
+      </w:rPr>
+    </w:lvl>
+    <w:lvl w:ilvl="6" w:tplc="04070001" w:tentative="1">
+      <w:start w:val="1"/>
+      <w:numFmt w:val="bullet"/>
+      <w:lvlText w:val=""/>
+      <w:lvlJc w:val="left"/>
+      <w:pPr>
+        <w:ind w:left="5040" w:hanging="360"/>
+      </w:pPr>
+      <w:rPr>
+        <w:rFonts w:ascii="Symbol" w:hAnsi="Symbol" w:hint="default"/>
+      </w:rPr>
+    </w:lvl>
+    <w:lvl w:ilvl="7" w:tplc="04070003" w:tentative="1">
+      <w:start w:val="1"/>
+      <w:numFmt w:val="bullet"/>
+      <w:lvlText w:val="o"/>
+      <w:lvlJc w:val="left"/>
+      <w:pPr>
+        <w:ind w:left="5760" w:hanging="360"/>
+      </w:pPr>
+      <w:rPr>
+        <w:rFonts w:ascii="Courier New" w:hAnsi="Courier New" w:cs="Courier New" w:hint="default"/>
+      </w:rPr>
+    </w:lvl>
+    <w:lvl w:ilvl="8" w:tplc="04070005" w:tentative="1">
+      <w:start w:val="1"/>
+      <w:numFmt w:val="bullet"/>
+      <w:lvlText w:val=""/>
+      <w:lvlJc w:val="left"/>
+      <w:pPr>
+        <w:ind w:left="6480" w:hanging="360"/>
+      </w:pPr>
+      <w:rPr>
+        <w:rFonts w:ascii="Wingdings" w:hAnsi="Wingdings" w:hint="default"/>
+      </w:rPr>
+    </w:lvl>
+  </w:abstractNum>
+  <w:abstractNum w:abstractNumId="14" w15:restartNumberingAfterBreak="0">
     <w:nsid w:val="35DD234D"/>
     <w:multiLevelType w:val="hybridMultilevel"/>
     <w:tmpl w:val="E8ACC1B6"/>
@@ -13325,7 +14501,7 @@
       </w:rPr>
     </w:lvl>
   </w:abstractNum>
-  <w:abstractNum w:abstractNumId="13" w15:restartNumberingAfterBreak="0">
+  <w:abstractNum w:abstractNumId="15" w15:restartNumberingAfterBreak="0">
     <w:nsid w:val="3BDC1D0A"/>
     <w:multiLevelType w:val="hybridMultilevel"/>
     <w:tmpl w:val="0890DE62"/>
@@ -13437,7 +14613,7 @@
       </w:rPr>
     </w:lvl>
   </w:abstractNum>
-  <w:abstractNum w:abstractNumId="14" w15:restartNumberingAfterBreak="0">
+  <w:abstractNum w:abstractNumId="16" w15:restartNumberingAfterBreak="0">
     <w:nsid w:val="441056ED"/>
     <w:multiLevelType w:val="hybridMultilevel"/>
     <w:tmpl w:val="0106A6BE"/>
@@ -13550,7 +14726,7 @@
       </w:rPr>
     </w:lvl>
   </w:abstractNum>
-  <w:abstractNum w:abstractNumId="15" w15:restartNumberingAfterBreak="0">
+  <w:abstractNum w:abstractNumId="17" w15:restartNumberingAfterBreak="0">
     <w:nsid w:val="47990738"/>
     <w:multiLevelType w:val="hybridMultilevel"/>
     <w:tmpl w:val="D302B0CE"/>
@@ -13664,7 +14840,7 @@
       </w:rPr>
     </w:lvl>
   </w:abstractNum>
-  <w:abstractNum w:abstractNumId="16" w15:restartNumberingAfterBreak="0">
+  <w:abstractNum w:abstractNumId="18" w15:restartNumberingAfterBreak="0">
     <w:nsid w:val="50F86DD7"/>
     <w:multiLevelType w:val="multilevel"/>
     <w:tmpl w:val="24681FD4"/>
@@ -13805,7 +14981,7 @@
       </w:rPr>
     </w:lvl>
   </w:abstractNum>
-  <w:abstractNum w:abstractNumId="17" w15:restartNumberingAfterBreak="0">
+  <w:abstractNum w:abstractNumId="19" w15:restartNumberingAfterBreak="0">
     <w:nsid w:val="53E07278"/>
     <w:multiLevelType w:val="hybridMultilevel"/>
     <w:tmpl w:val="479214BE"/>
@@ -13922,7 +15098,7 @@
       </w:pPr>
     </w:lvl>
   </w:abstractNum>
-  <w:abstractNum w:abstractNumId="18" w15:restartNumberingAfterBreak="0">
+  <w:abstractNum w:abstractNumId="20" w15:restartNumberingAfterBreak="0">
     <w:nsid w:val="547E3AC3"/>
     <w:multiLevelType w:val="hybridMultilevel"/>
     <w:tmpl w:val="1E0CF5DC"/>
@@ -14035,7 +15211,7 @@
       </w:rPr>
     </w:lvl>
   </w:abstractNum>
-  <w:abstractNum w:abstractNumId="19" w15:restartNumberingAfterBreak="0">
+  <w:abstractNum w:abstractNumId="21" w15:restartNumberingAfterBreak="0">
     <w:nsid w:val="59AA2623"/>
     <w:multiLevelType w:val="hybridMultilevel"/>
     <w:tmpl w:val="ADC028FC"/>
@@ -14148,7 +15324,7 @@
       </w:rPr>
     </w:lvl>
   </w:abstractNum>
-  <w:abstractNum w:abstractNumId="20" w15:restartNumberingAfterBreak="0">
+  <w:abstractNum w:abstractNumId="22" w15:restartNumberingAfterBreak="0">
     <w:nsid w:val="65703911"/>
     <w:multiLevelType w:val="hybridMultilevel"/>
     <w:tmpl w:val="FC12DB12"/>
@@ -14261,7 +15437,7 @@
       </w:rPr>
     </w:lvl>
   </w:abstractNum>
-  <w:abstractNum w:abstractNumId="21" w15:restartNumberingAfterBreak="0">
+  <w:abstractNum w:abstractNumId="23" w15:restartNumberingAfterBreak="0">
     <w:nsid w:val="67FA22DF"/>
     <w:multiLevelType w:val="hybridMultilevel"/>
     <w:tmpl w:val="11C8ABCE"/>
@@ -14374,7 +15550,120 @@
       </w:rPr>
     </w:lvl>
   </w:abstractNum>
-  <w:abstractNum w:abstractNumId="22" w15:restartNumberingAfterBreak="0">
+  <w:abstractNum w:abstractNumId="24" w15:restartNumberingAfterBreak="0">
+    <w:nsid w:val="6FA2580D"/>
+    <w:multiLevelType w:val="hybridMultilevel"/>
+    <w:tmpl w:val="7166D45E"/>
+    <w:lvl w:ilvl="0" w:tplc="04070001">
+      <w:start w:val="1"/>
+      <w:numFmt w:val="bullet"/>
+      <w:lvlText w:val=""/>
+      <w:lvlJc w:val="left"/>
+      <w:pPr>
+        <w:ind w:left="720" w:hanging="360"/>
+      </w:pPr>
+      <w:rPr>
+        <w:rFonts w:ascii="Symbol" w:hAnsi="Symbol" w:hint="default"/>
+      </w:rPr>
+    </w:lvl>
+    <w:lvl w:ilvl="1" w:tplc="04070003" w:tentative="1">
+      <w:start w:val="1"/>
+      <w:numFmt w:val="bullet"/>
+      <w:lvlText w:val="o"/>
+      <w:lvlJc w:val="left"/>
+      <w:pPr>
+        <w:ind w:left="1440" w:hanging="360"/>
+      </w:pPr>
+      <w:rPr>
+        <w:rFonts w:ascii="Courier New" w:hAnsi="Courier New" w:cs="Courier New" w:hint="default"/>
+      </w:rPr>
+    </w:lvl>
+    <w:lvl w:ilvl="2" w:tplc="04070005" w:tentative="1">
+      <w:start w:val="1"/>
+      <w:numFmt w:val="bullet"/>
+      <w:lvlText w:val=""/>
+      <w:lvlJc w:val="left"/>
+      <w:pPr>
+        <w:ind w:left="2160" w:hanging="360"/>
+      </w:pPr>
+      <w:rPr>
+        <w:rFonts w:ascii="Wingdings" w:hAnsi="Wingdings" w:hint="default"/>
+      </w:rPr>
+    </w:lvl>
+    <w:lvl w:ilvl="3" w:tplc="04070001" w:tentative="1">
+      <w:start w:val="1"/>
+      <w:numFmt w:val="bullet"/>
+      <w:lvlText w:val=""/>
+      <w:lvlJc w:val="left"/>
+      <w:pPr>
+        <w:ind w:left="2880" w:hanging="360"/>
+      </w:pPr>
+      <w:rPr>
+        <w:rFonts w:ascii="Symbol" w:hAnsi="Symbol" w:hint="default"/>
+      </w:rPr>
+    </w:lvl>
+    <w:lvl w:ilvl="4" w:tplc="04070003" w:tentative="1">
+      <w:start w:val="1"/>
+      <w:numFmt w:val="bullet"/>
+      <w:lvlText w:val="o"/>
+      <w:lvlJc w:val="left"/>
+      <w:pPr>
+        <w:ind w:left="3600" w:hanging="360"/>
+      </w:pPr>
+      <w:rPr>
+        <w:rFonts w:ascii="Courier New" w:hAnsi="Courier New" w:cs="Courier New" w:hint="default"/>
+      </w:rPr>
+    </w:lvl>
+    <w:lvl w:ilvl="5" w:tplc="04070005" w:tentative="1">
+      <w:start w:val="1"/>
+      <w:numFmt w:val="bullet"/>
+      <w:lvlText w:val=""/>
+      <w:lvlJc w:val="left"/>
+      <w:pPr>
+        <w:ind w:left="4320" w:hanging="360"/>
+      </w:pPr>
+      <w:rPr>
+        <w:rFonts w:ascii="Wingdings" w:hAnsi="Wingdings" w:hint="default"/>
+      </w:rPr>
+    </w:lvl>
+    <w:lvl w:ilvl="6" w:tplc="04070001" w:tentative="1">
+      <w:start w:val="1"/>
+      <w:numFmt w:val="bullet"/>
+      <w:lvlText w:val=""/>
+      <w:lvlJc w:val="left"/>
+      <w:pPr>
+        <w:ind w:left="5040" w:hanging="360"/>
+      </w:pPr>
+      <w:rPr>
+        <w:rFonts w:ascii="Symbol" w:hAnsi="Symbol" w:hint="default"/>
+      </w:rPr>
+    </w:lvl>
+    <w:lvl w:ilvl="7" w:tplc="04070003" w:tentative="1">
+      <w:start w:val="1"/>
+      <w:numFmt w:val="bullet"/>
+      <w:lvlText w:val="o"/>
+      <w:lvlJc w:val="left"/>
+      <w:pPr>
+        <w:ind w:left="5760" w:hanging="360"/>
+      </w:pPr>
+      <w:rPr>
+        <w:rFonts w:ascii="Courier New" w:hAnsi="Courier New" w:cs="Courier New" w:hint="default"/>
+      </w:rPr>
+    </w:lvl>
+    <w:lvl w:ilvl="8" w:tplc="04070005" w:tentative="1">
+      <w:start w:val="1"/>
+      <w:numFmt w:val="bullet"/>
+      <w:lvlText w:val=""/>
+      <w:lvlJc w:val="left"/>
+      <w:pPr>
+        <w:ind w:left="6480" w:hanging="360"/>
+      </w:pPr>
+      <w:rPr>
+        <w:rFonts w:ascii="Wingdings" w:hAnsi="Wingdings" w:hint="default"/>
+      </w:rPr>
+    </w:lvl>
+  </w:abstractNum>
+  <w:abstractNum w:abstractNumId="25" w15:restartNumberingAfterBreak="0">
     <w:nsid w:val="713D72F4"/>
     <w:multiLevelType w:val="hybridMultilevel"/>
     <w:tmpl w:val="92EE5CAC"/>
@@ -14488,43 +15777,43 @@
     </w:lvl>
   </w:abstractNum>
   <w:num w:numId="1">
-    <w:abstractNumId w:val="16"/>
+    <w:abstractNumId w:val="18"/>
   </w:num>
   <w:num w:numId="2">
-    <w:abstractNumId w:val="16"/>
+    <w:abstractNumId w:val="18"/>
   </w:num>
   <w:num w:numId="3">
-    <w:abstractNumId w:val="11"/>
+    <w:abstractNumId w:val="12"/>
   </w:num>
   <w:num w:numId="4">
-    <w:abstractNumId w:val="11"/>
+    <w:abstractNumId w:val="12"/>
   </w:num>
   <w:num w:numId="5">
-    <w:abstractNumId w:val="11"/>
+    <w:abstractNumId w:val="12"/>
   </w:num>
   <w:num w:numId="6">
-    <w:abstractNumId w:val="11"/>
+    <w:abstractNumId w:val="12"/>
   </w:num>
   <w:num w:numId="7">
-    <w:abstractNumId w:val="11"/>
+    <w:abstractNumId w:val="12"/>
   </w:num>
   <w:num w:numId="8">
-    <w:abstractNumId w:val="11"/>
+    <w:abstractNumId w:val="12"/>
   </w:num>
   <w:num w:numId="9">
-    <w:abstractNumId w:val="11"/>
+    <w:abstractNumId w:val="12"/>
   </w:num>
   <w:num w:numId="10">
-    <w:abstractNumId w:val="11"/>
+    <w:abstractNumId w:val="12"/>
   </w:num>
   <w:num w:numId="11">
-    <w:abstractNumId w:val="11"/>
+    <w:abstractNumId w:val="12"/>
   </w:num>
   <w:num w:numId="12">
-    <w:abstractNumId w:val="17"/>
+    <w:abstractNumId w:val="19"/>
   </w:num>
   <w:num w:numId="13">
-    <w:abstractNumId w:val="11"/>
+    <w:abstractNumId w:val="12"/>
     <w:lvlOverride w:ilvl="0">
       <w:startOverride w:val="1"/>
     </w:lvlOverride>
@@ -14605,39 +15894,48 @@
     <w:abstractNumId w:val="9"/>
   </w:num>
   <w:num w:numId="22">
-    <w:abstractNumId w:val="21"/>
+    <w:abstractNumId w:val="23"/>
   </w:num>
   <w:num w:numId="23">
     <w:abstractNumId w:val="10"/>
   </w:num>
   <w:num w:numId="24">
-    <w:abstractNumId w:val="14"/>
+    <w:abstractNumId w:val="16"/>
   </w:num>
   <w:num w:numId="25">
     <w:abstractNumId w:val="8"/>
   </w:num>
   <w:num w:numId="26">
-    <w:abstractNumId w:val="19"/>
+    <w:abstractNumId w:val="21"/>
   </w:num>
   <w:num w:numId="27">
-    <w:abstractNumId w:val="15"/>
+    <w:abstractNumId w:val="17"/>
   </w:num>
   <w:num w:numId="28">
-    <w:abstractNumId w:val="18"/>
+    <w:abstractNumId w:val="20"/>
   </w:num>
   <w:num w:numId="29">
-    <w:abstractNumId w:val="20"/>
+    <w:abstractNumId w:val="22"/>
   </w:num>
   <w:num w:numId="30">
     <w:abstractNumId w:val="7"/>
   </w:num>
   <w:num w:numId="31">
-    <w:abstractNumId w:val="22"/>
+    <w:abstractNumId w:val="25"/>
   </w:num>
   <w:num w:numId="32">
-    <w:abstractNumId w:val="12"/>
+    <w:abstractNumId w:val="14"/>
   </w:num>
   <w:num w:numId="33">
+    <w:abstractNumId w:val="15"/>
+  </w:num>
+  <w:num w:numId="34">
+    <w:abstractNumId w:val="11"/>
+  </w:num>
+  <w:num w:numId="35">
+    <w:abstractNumId w:val="24"/>
+  </w:num>
+  <w:num w:numId="36">
     <w:abstractNumId w:val="13"/>
   </w:num>
 </w:numbering>
@@ -14676,7 +15974,7 @@
     <w:lsdException w:name="index 9" w:semiHidden="1" w:unhideWhenUsed="1"/>
     <w:lsdException w:name="toc 1" w:semiHidden="1" w:uiPriority="39" w:unhideWhenUsed="1"/>
     <w:lsdException w:name="toc 2" w:semiHidden="1" w:uiPriority="39" w:unhideWhenUsed="1"/>
-    <w:lsdException w:name="toc 3" w:semiHidden="1" w:uiPriority="0" w:unhideWhenUsed="1"/>
+    <w:lsdException w:name="toc 3" w:semiHidden="1" w:uiPriority="39" w:unhideWhenUsed="1"/>
     <w:lsdException w:name="toc 4" w:semiHidden="1" w:uiPriority="0" w:unhideWhenUsed="1"/>
     <w:lsdException w:name="toc 5" w:semiHidden="1" w:uiPriority="0" w:unhideWhenUsed="1"/>
     <w:lsdException w:name="toc 6" w:semiHidden="1" w:uiPriority="0" w:unhideWhenUsed="1"/>
@@ -15631,7 +16929,7 @@
   <w:style w:type="paragraph" w:styleId="Verzeichnis3">
     <w:name w:val="toc 3"/>
     <w:basedOn w:val="Verzeichnis0"/>
-    <w:semiHidden/>
+    <w:uiPriority w:val="39"/>
     <w:rsid w:val="00EA06B8"/>
     <w:pPr>
       <w:ind w:left="567"/>
@@ -16220,7 +17518,7 @@
 </file>
 
 <file path=customXml/itemProps1.xml><?xml version="1.0" encoding="utf-8"?>
-<ds:datastoreItem xmlns:ds="http://schemas.openxmlformats.org/officeDocument/2006/customXml" ds:itemID="{06B3E8B5-414E-4B3E-90A3-F9D3989A893D}">
+<ds:datastoreItem xmlns:ds="http://schemas.openxmlformats.org/officeDocument/2006/customXml" ds:itemID="{43B303FF-3A25-4C5D-B93E-84D61CE83DF7}">
   <ds:schemaRefs>
     <ds:schemaRef ds:uri="http://schemas.openxmlformats.org/officeDocument/2006/bibliography"/>
   </ds:schemaRefs>

--- a/Logical/Documentation/Vision Demo Application.docx
+++ b/Logical/Documentation/Vision Demo Application.docx
@@ -1,6 +1,6 @@
 
 <file path=word/document.xml><?xml version="1.0" encoding="utf-8"?>
-<w:document xmlns:wpc="http://schemas.microsoft.com/office/word/2010/wordprocessingCanvas" xmlns:mc="http://schemas.openxmlformats.org/markup-compatibility/2006" xmlns:o="urn:schemas-microsoft-com:office:office" xmlns:r="http://schemas.openxmlformats.org/officeDocument/2006/relationships" xmlns:m="http://schemas.openxmlformats.org/officeDocument/2006/math" xmlns:v="urn:schemas-microsoft-com:vml" xmlns:wp14="http://schemas.microsoft.com/office/word/2010/wordprocessingDrawing" xmlns:wp="http://schemas.openxmlformats.org/drawingml/2006/wordprocessingDrawing" xmlns:w10="urn:schemas-microsoft-com:office:word" xmlns:w="http://schemas.openxmlformats.org/wordprocessingml/2006/main" xmlns:w14="http://schemas.microsoft.com/office/word/2010/wordml" xmlns:wpg="http://schemas.microsoft.com/office/word/2010/wordprocessingGroup" xmlns:wpi="http://schemas.microsoft.com/office/word/2010/wordprocessingInk" xmlns:wne="http://schemas.microsoft.com/office/word/2006/wordml" xmlns:wps="http://schemas.microsoft.com/office/word/2010/wordprocessingShape" mc:Ignorable="w14 wp14">
+<w:document xmlns:wpc="http://schemas.microsoft.com/office/word/2010/wordprocessingCanvas" xmlns:cx="http://schemas.microsoft.com/office/drawing/2014/chartex" xmlns:cx1="http://schemas.microsoft.com/office/drawing/2015/9/8/chartex" xmlns:mc="http://schemas.openxmlformats.org/markup-compatibility/2006" xmlns:o="urn:schemas-microsoft-com:office:office" xmlns:r="http://schemas.openxmlformats.org/officeDocument/2006/relationships" xmlns:m="http://schemas.openxmlformats.org/officeDocument/2006/math" xmlns:v="urn:schemas-microsoft-com:vml" xmlns:wp14="http://schemas.microsoft.com/office/word/2010/wordprocessingDrawing" xmlns:wp="http://schemas.openxmlformats.org/drawingml/2006/wordprocessingDrawing" xmlns:w10="urn:schemas-microsoft-com:office:word" xmlns:w="http://schemas.openxmlformats.org/wordprocessingml/2006/main" xmlns:w14="http://schemas.microsoft.com/office/word/2010/wordml" xmlns:w15="http://schemas.microsoft.com/office/word/2012/wordml" xmlns:w16se="http://schemas.microsoft.com/office/word/2015/wordml/symex" xmlns:wpg="http://schemas.microsoft.com/office/word/2010/wordprocessingGroup" xmlns:wpi="http://schemas.microsoft.com/office/word/2010/wordprocessingInk" xmlns:wne="http://schemas.microsoft.com/office/word/2006/wordml" xmlns:wps="http://schemas.microsoft.com/office/word/2010/wordprocessingShape" mc:Ignorable="w14 w15 w16se wp14">
   <w:body>
     <w:p>
       <w:pPr>
@@ -94,10 +94,8 @@
           <w:szCs w:val="32"/>
           <w:lang w:val="en-US"/>
         </w:rPr>
-        <w:t>Date: 02</w:t>
-      </w:r>
-      <w:bookmarkStart w:id="0" w:name="_GoBack"/>
-      <w:bookmarkEnd w:id="0"/>
+        <w:t>Date: 28</w:t>
+      </w:r>
       <w:r>
         <w:rPr>
           <w:sz w:val="32"/>
@@ -170,6 +168,8 @@
             <w:t>Contents</w:t>
           </w:r>
         </w:p>
+        <w:bookmarkStart w:id="0" w:name="_GoBack"/>
+        <w:bookmarkEnd w:id="0"/>
         <w:p>
           <w:pPr>
             <w:pStyle w:val="Verzeichnis1"/>
@@ -179,7 +179,7 @@
               <w:noProof/>
               <w:kern w:val="0"/>
               <w:szCs w:val="22"/>
-              <w:lang w:val="de-DE" w:eastAsia="de-DE"/>
+              <w:lang w:val="de-AT" w:eastAsia="de-AT"/>
             </w:rPr>
           </w:pPr>
           <w:r>
@@ -200,7 +200,7 @@
             </w:rPr>
             <w:fldChar w:fldCharType="separate"/>
           </w:r>
-          <w:hyperlink w:anchor="_Toc36641010" w:history="1">
+          <w:hyperlink w:anchor="_Toc38961376" w:history="1">
             <w:r>
               <w:rPr>
                 <w:rStyle w:val="Hyperlink"/>
@@ -228,7 +228,7 @@
                 <w:noProof/>
                 <w:webHidden/>
               </w:rPr>
-              <w:instrText xml:space="preserve"> PAGEREF _Toc36641010 \h </w:instrText>
+              <w:instrText xml:space="preserve"> PAGEREF _Toc38961376 \h </w:instrText>
             </w:r>
             <w:r>
               <w:rPr>
@@ -271,10 +271,10 @@
               <w:kern w:val="0"/>
               <w:sz w:val="22"/>
               <w:szCs w:val="22"/>
-              <w:lang w:val="de-DE" w:eastAsia="de-DE"/>
+              <w:lang w:val="de-AT" w:eastAsia="de-AT"/>
             </w:rPr>
           </w:pPr>
-          <w:hyperlink w:anchor="_Toc36641011" w:history="1">
+          <w:hyperlink w:anchor="_Toc38961377" w:history="1">
             <w:r>
               <w:rPr>
                 <w:rStyle w:val="Hyperlink"/>
@@ -290,7 +290,7 @@
                 <w:kern w:val="0"/>
                 <w:sz w:val="22"/>
                 <w:szCs w:val="22"/>
-                <w:lang w:val="de-DE" w:eastAsia="de-DE"/>
+                <w:lang w:val="de-AT" w:eastAsia="de-AT"/>
               </w:rPr>
               <w:tab/>
             </w:r>
@@ -321,7 +321,7 @@
                 <w:noProof/>
                 <w:webHidden/>
               </w:rPr>
-              <w:instrText xml:space="preserve"> PAGEREF _Toc36641011 \h </w:instrText>
+              <w:instrText xml:space="preserve"> PAGEREF _Toc38961377 \h </w:instrText>
             </w:r>
             <w:r>
               <w:rPr>
@@ -361,10 +361,10 @@
               <w:noProof/>
               <w:kern w:val="0"/>
               <w:szCs w:val="22"/>
-              <w:lang w:val="de-DE" w:eastAsia="de-DE"/>
+              <w:lang w:val="de-AT" w:eastAsia="de-AT"/>
             </w:rPr>
           </w:pPr>
-          <w:hyperlink w:anchor="_Toc36641012" w:history="1">
+          <w:hyperlink w:anchor="_Toc38961378" w:history="1">
             <w:r>
               <w:rPr>
                 <w:rStyle w:val="Hyperlink"/>
@@ -392,7 +392,7 @@
                 <w:noProof/>
                 <w:webHidden/>
               </w:rPr>
-              <w:instrText xml:space="preserve"> PAGEREF _Toc36641012 \h </w:instrText>
+              <w:instrText xml:space="preserve"> PAGEREF _Toc38961378 \h </w:instrText>
             </w:r>
             <w:r>
               <w:rPr>
@@ -432,10 +432,10 @@
               <w:kern w:val="0"/>
               <w:sz w:val="22"/>
               <w:szCs w:val="22"/>
-              <w:lang w:val="de-DE" w:eastAsia="de-DE"/>
+              <w:lang w:val="de-AT" w:eastAsia="de-AT"/>
             </w:rPr>
           </w:pPr>
-          <w:hyperlink w:anchor="_Toc36641013" w:history="1">
+          <w:hyperlink w:anchor="_Toc38961379" w:history="1">
             <w:r>
               <w:rPr>
                 <w:rStyle w:val="Hyperlink"/>
@@ -463,7 +463,7 @@
                 <w:noProof/>
                 <w:webHidden/>
               </w:rPr>
-              <w:instrText xml:space="preserve"> PAGEREF _Toc36641013 \h </w:instrText>
+              <w:instrText xml:space="preserve"> PAGEREF _Toc38961379 \h </w:instrText>
             </w:r>
             <w:r>
               <w:rPr>
@@ -503,10 +503,10 @@
               <w:kern w:val="0"/>
               <w:sz w:val="22"/>
               <w:szCs w:val="22"/>
-              <w:lang w:val="de-DE" w:eastAsia="de-DE"/>
+              <w:lang w:val="de-AT" w:eastAsia="de-AT"/>
             </w:rPr>
           </w:pPr>
-          <w:hyperlink w:anchor="_Toc36641014" w:history="1">
+          <w:hyperlink w:anchor="_Toc38961380" w:history="1">
             <w:r>
               <w:rPr>
                 <w:rStyle w:val="Hyperlink"/>
@@ -534,7 +534,7 @@
                 <w:noProof/>
                 <w:webHidden/>
               </w:rPr>
-              <w:instrText xml:space="preserve"> PAGEREF _Toc36641014 \h </w:instrText>
+              <w:instrText xml:space="preserve"> PAGEREF _Toc38961380 \h </w:instrText>
             </w:r>
             <w:r>
               <w:rPr>
@@ -574,10 +574,10 @@
               <w:kern w:val="0"/>
               <w:sz w:val="22"/>
               <w:szCs w:val="22"/>
-              <w:lang w:val="de-DE" w:eastAsia="de-DE"/>
+              <w:lang w:val="de-AT" w:eastAsia="de-AT"/>
             </w:rPr>
           </w:pPr>
-          <w:hyperlink w:anchor="_Toc36641015" w:history="1">
+          <w:hyperlink w:anchor="_Toc38961381" w:history="1">
             <w:r>
               <w:rPr>
                 <w:rStyle w:val="Hyperlink"/>
@@ -605,7 +605,7 @@
                 <w:noProof/>
                 <w:webHidden/>
               </w:rPr>
-              <w:instrText xml:space="preserve"> PAGEREF _Toc36641015 \h </w:instrText>
+              <w:instrText xml:space="preserve"> PAGEREF _Toc38961381 \h </w:instrText>
             </w:r>
             <w:r>
               <w:rPr>
@@ -645,10 +645,10 @@
               <w:noProof/>
               <w:kern w:val="0"/>
               <w:szCs w:val="22"/>
-              <w:lang w:val="de-DE" w:eastAsia="de-DE"/>
+              <w:lang w:val="de-AT" w:eastAsia="de-AT"/>
             </w:rPr>
           </w:pPr>
-          <w:hyperlink w:anchor="_Toc36641016" w:history="1">
+          <w:hyperlink w:anchor="_Toc38961382" w:history="1">
             <w:r>
               <w:rPr>
                 <w:rStyle w:val="Hyperlink"/>
@@ -676,7 +676,7 @@
                 <w:noProof/>
                 <w:webHidden/>
               </w:rPr>
-              <w:instrText xml:space="preserve"> PAGEREF _Toc36641016 \h </w:instrText>
+              <w:instrText xml:space="preserve"> PAGEREF _Toc38961382 \h </w:instrText>
             </w:r>
             <w:r>
               <w:rPr>
@@ -716,10 +716,10 @@
               <w:kern w:val="0"/>
               <w:sz w:val="22"/>
               <w:szCs w:val="22"/>
-              <w:lang w:val="de-DE" w:eastAsia="de-DE"/>
+              <w:lang w:val="de-AT" w:eastAsia="de-AT"/>
             </w:rPr>
           </w:pPr>
-          <w:hyperlink w:anchor="_Toc36641017" w:history="1">
+          <w:hyperlink w:anchor="_Toc38961383" w:history="1">
             <w:r>
               <w:rPr>
                 <w:rStyle w:val="Hyperlink"/>
@@ -747,7 +747,7 @@
                 <w:noProof/>
                 <w:webHidden/>
               </w:rPr>
-              <w:instrText xml:space="preserve"> PAGEREF _Toc36641017 \h </w:instrText>
+              <w:instrText xml:space="preserve"> PAGEREF _Toc38961383 \h </w:instrText>
             </w:r>
             <w:r>
               <w:rPr>
@@ -787,10 +787,10 @@
               <w:kern w:val="0"/>
               <w:sz w:val="22"/>
               <w:szCs w:val="22"/>
-              <w:lang w:val="de-DE" w:eastAsia="de-DE"/>
+              <w:lang w:val="de-AT" w:eastAsia="de-AT"/>
             </w:rPr>
           </w:pPr>
-          <w:hyperlink w:anchor="_Toc36641018" w:history="1">
+          <w:hyperlink w:anchor="_Toc38961384" w:history="1">
             <w:r>
               <w:rPr>
                 <w:rStyle w:val="Hyperlink"/>
@@ -818,7 +818,7 @@
                 <w:noProof/>
                 <w:webHidden/>
               </w:rPr>
-              <w:instrText xml:space="preserve"> PAGEREF _Toc36641018 \h </w:instrText>
+              <w:instrText xml:space="preserve"> PAGEREF _Toc38961384 \h </w:instrText>
             </w:r>
             <w:r>
               <w:rPr>
@@ -858,10 +858,10 @@
               <w:kern w:val="0"/>
               <w:sz w:val="22"/>
               <w:szCs w:val="22"/>
-              <w:lang w:val="de-DE" w:eastAsia="de-DE"/>
+              <w:lang w:val="de-AT" w:eastAsia="de-AT"/>
             </w:rPr>
           </w:pPr>
-          <w:hyperlink w:anchor="_Toc36641019" w:history="1">
+          <w:hyperlink w:anchor="_Toc38961385" w:history="1">
             <w:r>
               <w:rPr>
                 <w:rStyle w:val="Hyperlink"/>
@@ -889,7 +889,7 @@
                 <w:noProof/>
                 <w:webHidden/>
               </w:rPr>
-              <w:instrText xml:space="preserve"> PAGEREF _Toc36641019 \h </w:instrText>
+              <w:instrText xml:space="preserve"> PAGEREF _Toc38961385 \h </w:instrText>
             </w:r>
             <w:r>
               <w:rPr>
@@ -929,10 +929,10 @@
               <w:noProof/>
               <w:kern w:val="0"/>
               <w:szCs w:val="22"/>
-              <w:lang w:val="de-DE" w:eastAsia="de-DE"/>
+              <w:lang w:val="de-AT" w:eastAsia="de-AT"/>
             </w:rPr>
           </w:pPr>
-          <w:hyperlink w:anchor="_Toc36641020" w:history="1">
+          <w:hyperlink w:anchor="_Toc38961386" w:history="1">
             <w:r>
               <w:rPr>
                 <w:rStyle w:val="Hyperlink"/>
@@ -960,7 +960,7 @@
                 <w:noProof/>
                 <w:webHidden/>
               </w:rPr>
-              <w:instrText xml:space="preserve"> PAGEREF _Toc36641020 \h </w:instrText>
+              <w:instrText xml:space="preserve"> PAGEREF _Toc38961386 \h </w:instrText>
             </w:r>
             <w:r>
               <w:rPr>
@@ -1000,10 +1000,10 @@
               <w:kern w:val="0"/>
               <w:sz w:val="22"/>
               <w:szCs w:val="22"/>
-              <w:lang w:val="de-DE" w:eastAsia="de-DE"/>
+              <w:lang w:val="de-AT" w:eastAsia="de-AT"/>
             </w:rPr>
           </w:pPr>
-          <w:hyperlink w:anchor="_Toc36641021" w:history="1">
+          <w:hyperlink w:anchor="_Toc38961387" w:history="1">
             <w:r>
               <w:rPr>
                 <w:rStyle w:val="Hyperlink"/>
@@ -1017,7 +1017,7 @@
                 <w:rStyle w:val="Hyperlink"/>
                 <w:rFonts w:cs="Arial"/>
                 <w:noProof/>
-                <w:lang w:val="de-DE" w:eastAsia="de-DE"/>
+                <w:lang w:val="de-AT" w:eastAsia="de-AT"/>
               </w:rPr>
               <w:t xml:space="preserve"> </w:t>
             </w:r>
@@ -1048,7 +1048,7 @@
                 <w:noProof/>
                 <w:webHidden/>
               </w:rPr>
-              <w:instrText xml:space="preserve"> PAGEREF _Toc36641021 \h </w:instrText>
+              <w:instrText xml:space="preserve"> PAGEREF _Toc38961387 \h </w:instrText>
             </w:r>
             <w:r>
               <w:rPr>
@@ -1088,10 +1088,10 @@
               <w:kern w:val="0"/>
               <w:sz w:val="22"/>
               <w:szCs w:val="22"/>
-              <w:lang w:val="de-DE" w:eastAsia="de-DE"/>
+              <w:lang w:val="de-AT" w:eastAsia="de-AT"/>
             </w:rPr>
           </w:pPr>
-          <w:hyperlink w:anchor="_Toc36641022" w:history="1">
+          <w:hyperlink w:anchor="_Toc38961388" w:history="1">
             <w:r>
               <w:rPr>
                 <w:rStyle w:val="Hyperlink"/>
@@ -1119,7 +1119,7 @@
                 <w:noProof/>
                 <w:webHidden/>
               </w:rPr>
-              <w:instrText xml:space="preserve"> PAGEREF _Toc36641022 \h </w:instrText>
+              <w:instrText xml:space="preserve"> PAGEREF _Toc38961388 \h </w:instrText>
             </w:r>
             <w:r>
               <w:rPr>
@@ -1159,10 +1159,10 @@
               <w:kern w:val="0"/>
               <w:sz w:val="22"/>
               <w:szCs w:val="22"/>
-              <w:lang w:val="de-DE" w:eastAsia="de-DE"/>
+              <w:lang w:val="de-AT" w:eastAsia="de-AT"/>
             </w:rPr>
           </w:pPr>
-          <w:hyperlink w:anchor="_Toc36641023" w:history="1">
+          <w:hyperlink w:anchor="_Toc38961389" w:history="1">
             <w:r>
               <w:rPr>
                 <w:rStyle w:val="Hyperlink"/>
@@ -1190,7 +1190,7 @@
                 <w:noProof/>
                 <w:webHidden/>
               </w:rPr>
-              <w:instrText xml:space="preserve"> PAGEREF _Toc36641023 \h </w:instrText>
+              <w:instrText xml:space="preserve"> PAGEREF _Toc38961389 \h </w:instrText>
             </w:r>
             <w:r>
               <w:rPr>
@@ -1230,10 +1230,10 @@
               <w:kern w:val="0"/>
               <w:sz w:val="22"/>
               <w:szCs w:val="22"/>
-              <w:lang w:val="de-DE" w:eastAsia="de-DE"/>
+              <w:lang w:val="de-AT" w:eastAsia="de-AT"/>
             </w:rPr>
           </w:pPr>
-          <w:hyperlink w:anchor="_Toc36641024" w:history="1">
+          <w:hyperlink w:anchor="_Toc38961390" w:history="1">
             <w:r>
               <w:rPr>
                 <w:rStyle w:val="Hyperlink"/>
@@ -1261,7 +1261,7 @@
                 <w:noProof/>
                 <w:webHidden/>
               </w:rPr>
-              <w:instrText xml:space="preserve"> PAGEREF _Toc36641024 \h </w:instrText>
+              <w:instrText xml:space="preserve"> PAGEREF _Toc38961390 \h </w:instrText>
             </w:r>
             <w:r>
               <w:rPr>
@@ -1301,10 +1301,10 @@
               <w:kern w:val="0"/>
               <w:sz w:val="22"/>
               <w:szCs w:val="22"/>
-              <w:lang w:val="de-DE" w:eastAsia="de-DE"/>
+              <w:lang w:val="de-AT" w:eastAsia="de-AT"/>
             </w:rPr>
           </w:pPr>
-          <w:hyperlink w:anchor="_Toc36641025" w:history="1">
+          <w:hyperlink w:anchor="_Toc38961391" w:history="1">
             <w:r>
               <w:rPr>
                 <w:rStyle w:val="Hyperlink"/>
@@ -1332,7 +1332,7 @@
                 <w:noProof/>
                 <w:webHidden/>
               </w:rPr>
-              <w:instrText xml:space="preserve"> PAGEREF _Toc36641025 \h </w:instrText>
+              <w:instrText xml:space="preserve"> PAGEREF _Toc38961391 \h </w:instrText>
             </w:r>
             <w:r>
               <w:rPr>
@@ -1372,10 +1372,10 @@
               <w:kern w:val="0"/>
               <w:sz w:val="22"/>
               <w:szCs w:val="22"/>
-              <w:lang w:val="de-DE" w:eastAsia="de-DE"/>
+              <w:lang w:val="de-AT" w:eastAsia="de-AT"/>
             </w:rPr>
           </w:pPr>
-          <w:hyperlink w:anchor="_Toc36641026" w:history="1">
+          <w:hyperlink w:anchor="_Toc38961392" w:history="1">
             <w:r>
               <w:rPr>
                 <w:rStyle w:val="Hyperlink"/>
@@ -1403,7 +1403,7 @@
                 <w:noProof/>
                 <w:webHidden/>
               </w:rPr>
-              <w:instrText xml:space="preserve"> PAGEREF _Toc36641026 \h </w:instrText>
+              <w:instrText xml:space="preserve"> PAGEREF _Toc38961392 \h </w:instrText>
             </w:r>
             <w:r>
               <w:rPr>
@@ -1443,10 +1443,10 @@
               <w:kern w:val="0"/>
               <w:sz w:val="22"/>
               <w:szCs w:val="22"/>
-              <w:lang w:val="de-DE" w:eastAsia="de-DE"/>
+              <w:lang w:val="de-AT" w:eastAsia="de-AT"/>
             </w:rPr>
           </w:pPr>
-          <w:hyperlink w:anchor="_Toc36641027" w:history="1">
+          <w:hyperlink w:anchor="_Toc38961393" w:history="1">
             <w:r>
               <w:rPr>
                 <w:rStyle w:val="Hyperlink"/>
@@ -1474,7 +1474,7 @@
                 <w:noProof/>
                 <w:webHidden/>
               </w:rPr>
-              <w:instrText xml:space="preserve"> PAGEREF _Toc36641027 \h </w:instrText>
+              <w:instrText xml:space="preserve"> PAGEREF _Toc38961393 \h </w:instrText>
             </w:r>
             <w:r>
               <w:rPr>
@@ -1514,10 +1514,10 @@
               <w:kern w:val="0"/>
               <w:sz w:val="22"/>
               <w:szCs w:val="22"/>
-              <w:lang w:val="de-DE" w:eastAsia="de-DE"/>
+              <w:lang w:val="de-AT" w:eastAsia="de-AT"/>
             </w:rPr>
           </w:pPr>
-          <w:hyperlink w:anchor="_Toc36641028" w:history="1">
+          <w:hyperlink w:anchor="_Toc38961394" w:history="1">
             <w:r>
               <w:rPr>
                 <w:rStyle w:val="Hyperlink"/>
@@ -1545,7 +1545,7 @@
                 <w:noProof/>
                 <w:webHidden/>
               </w:rPr>
-              <w:instrText xml:space="preserve"> PAGEREF _Toc36641028 \h </w:instrText>
+              <w:instrText xml:space="preserve"> PAGEREF _Toc38961394 \h </w:instrText>
             </w:r>
             <w:r>
               <w:rPr>
@@ -1585,10 +1585,10 @@
               <w:kern w:val="0"/>
               <w:sz w:val="22"/>
               <w:szCs w:val="22"/>
-              <w:lang w:val="de-DE" w:eastAsia="de-DE"/>
+              <w:lang w:val="de-AT" w:eastAsia="de-AT"/>
             </w:rPr>
           </w:pPr>
-          <w:hyperlink w:anchor="_Toc36641029" w:history="1">
+          <w:hyperlink w:anchor="_Toc38961395" w:history="1">
             <w:r>
               <w:rPr>
                 <w:rStyle w:val="Hyperlink"/>
@@ -1616,7 +1616,7 @@
                 <w:noProof/>
                 <w:webHidden/>
               </w:rPr>
-              <w:instrText xml:space="preserve"> PAGEREF _Toc36641029 \h </w:instrText>
+              <w:instrText xml:space="preserve"> PAGEREF _Toc38961395 \h </w:instrText>
             </w:r>
             <w:r>
               <w:rPr>
@@ -1656,10 +1656,10 @@
               <w:kern w:val="0"/>
               <w:sz w:val="22"/>
               <w:szCs w:val="22"/>
-              <w:lang w:val="de-DE" w:eastAsia="de-DE"/>
+              <w:lang w:val="de-AT" w:eastAsia="de-AT"/>
             </w:rPr>
           </w:pPr>
-          <w:hyperlink w:anchor="_Toc36641030" w:history="1">
+          <w:hyperlink w:anchor="_Toc38961396" w:history="1">
             <w:r>
               <w:rPr>
                 <w:rStyle w:val="Hyperlink"/>
@@ -1687,7 +1687,7 @@
                 <w:noProof/>
                 <w:webHidden/>
               </w:rPr>
-              <w:instrText xml:space="preserve"> PAGEREF _Toc36641030 \h </w:instrText>
+              <w:instrText xml:space="preserve"> PAGEREF _Toc38961396 \h </w:instrText>
             </w:r>
             <w:r>
               <w:rPr>
@@ -1727,10 +1727,10 @@
               <w:kern w:val="0"/>
               <w:sz w:val="22"/>
               <w:szCs w:val="22"/>
-              <w:lang w:val="de-DE" w:eastAsia="de-DE"/>
+              <w:lang w:val="de-AT" w:eastAsia="de-AT"/>
             </w:rPr>
           </w:pPr>
-          <w:hyperlink w:anchor="_Toc36641031" w:history="1">
+          <w:hyperlink w:anchor="_Toc38961397" w:history="1">
             <w:r>
               <w:rPr>
                 <w:rStyle w:val="Hyperlink"/>
@@ -1758,7 +1758,7 @@
                 <w:noProof/>
                 <w:webHidden/>
               </w:rPr>
-              <w:instrText xml:space="preserve"> PAGEREF _Toc36641031 \h </w:instrText>
+              <w:instrText xml:space="preserve"> PAGEREF _Toc38961397 \h </w:instrText>
             </w:r>
             <w:r>
               <w:rPr>
@@ -1798,10 +1798,10 @@
               <w:kern w:val="0"/>
               <w:sz w:val="22"/>
               <w:szCs w:val="22"/>
-              <w:lang w:val="de-DE" w:eastAsia="de-DE"/>
+              <w:lang w:val="de-AT" w:eastAsia="de-AT"/>
             </w:rPr>
           </w:pPr>
-          <w:hyperlink w:anchor="_Toc36641032" w:history="1">
+          <w:hyperlink w:anchor="_Toc38961398" w:history="1">
             <w:r>
               <w:rPr>
                 <w:rStyle w:val="Hyperlink"/>
@@ -1838,7 +1838,7 @@
                 <w:noProof/>
                 <w:webHidden/>
               </w:rPr>
-              <w:instrText xml:space="preserve"> PAGEREF _Toc36641032 \h </w:instrText>
+              <w:instrText xml:space="preserve"> PAGEREF _Toc38961398 \h </w:instrText>
             </w:r>
             <w:r>
               <w:rPr>
@@ -1878,10 +1878,10 @@
               <w:kern w:val="0"/>
               <w:sz w:val="22"/>
               <w:szCs w:val="22"/>
-              <w:lang w:val="de-DE" w:eastAsia="de-DE"/>
+              <w:lang w:val="de-AT" w:eastAsia="de-AT"/>
             </w:rPr>
           </w:pPr>
-          <w:hyperlink w:anchor="_Toc36641033" w:history="1">
+          <w:hyperlink w:anchor="_Toc38961399" w:history="1">
             <w:r>
               <w:rPr>
                 <w:rStyle w:val="Hyperlink"/>
@@ -1909,7 +1909,7 @@
                 <w:noProof/>
                 <w:webHidden/>
               </w:rPr>
-              <w:instrText xml:space="preserve"> PAGEREF _Toc36641033 \h </w:instrText>
+              <w:instrText xml:space="preserve"> PAGEREF _Toc38961399 \h </w:instrText>
             </w:r>
             <w:r>
               <w:rPr>
@@ -1949,10 +1949,10 @@
               <w:noProof/>
               <w:kern w:val="0"/>
               <w:szCs w:val="22"/>
-              <w:lang w:val="de-DE" w:eastAsia="de-DE"/>
+              <w:lang w:val="de-AT" w:eastAsia="de-AT"/>
             </w:rPr>
           </w:pPr>
-          <w:hyperlink w:anchor="_Toc36641034" w:history="1">
+          <w:hyperlink w:anchor="_Toc38961400" w:history="1">
             <w:r>
               <w:rPr>
                 <w:rStyle w:val="Hyperlink"/>
@@ -1980,7 +1980,7 @@
                 <w:noProof/>
                 <w:webHidden/>
               </w:rPr>
-              <w:instrText xml:space="preserve"> PAGEREF _Toc36641034 \h </w:instrText>
+              <w:instrText xml:space="preserve"> PAGEREF _Toc38961400 \h </w:instrText>
             </w:r>
             <w:r>
               <w:rPr>
@@ -2020,10 +2020,10 @@
               <w:kern w:val="0"/>
               <w:sz w:val="22"/>
               <w:szCs w:val="22"/>
-              <w:lang w:val="de-DE" w:eastAsia="de-DE"/>
+              <w:lang w:val="de-AT" w:eastAsia="de-AT"/>
             </w:rPr>
           </w:pPr>
-          <w:hyperlink w:anchor="_Toc36641035" w:history="1">
+          <w:hyperlink w:anchor="_Toc38961401" w:history="1">
             <w:r>
               <w:rPr>
                 <w:rStyle w:val="Hyperlink"/>
@@ -2051,7 +2051,7 @@
                 <w:noProof/>
                 <w:webHidden/>
               </w:rPr>
-              <w:instrText xml:space="preserve"> PAGEREF _Toc36641035 \h </w:instrText>
+              <w:instrText xml:space="preserve"> PAGEREF _Toc38961401 \h </w:instrText>
             </w:r>
             <w:r>
               <w:rPr>
@@ -2091,10 +2091,10 @@
               <w:kern w:val="0"/>
               <w:sz w:val="22"/>
               <w:szCs w:val="22"/>
-              <w:lang w:val="de-DE" w:eastAsia="de-DE"/>
+              <w:lang w:val="de-AT" w:eastAsia="de-AT"/>
             </w:rPr>
           </w:pPr>
-          <w:hyperlink w:anchor="_Toc36641036" w:history="1">
+          <w:hyperlink w:anchor="_Toc38961402" w:history="1">
             <w:r>
               <w:rPr>
                 <w:rStyle w:val="Hyperlink"/>
@@ -2122,7 +2122,7 @@
                 <w:noProof/>
                 <w:webHidden/>
               </w:rPr>
-              <w:instrText xml:space="preserve"> PAGEREF _Toc36641036 \h </w:instrText>
+              <w:instrText xml:space="preserve"> PAGEREF _Toc38961402 \h </w:instrText>
             </w:r>
             <w:r>
               <w:rPr>
@@ -2162,17 +2162,17 @@
               <w:kern w:val="0"/>
               <w:sz w:val="22"/>
               <w:szCs w:val="22"/>
-              <w:lang w:val="de-DE" w:eastAsia="de-DE"/>
+              <w:lang w:val="de-AT" w:eastAsia="de-AT"/>
             </w:rPr>
           </w:pPr>
-          <w:hyperlink w:anchor="_Toc36641037" w:history="1">
+          <w:hyperlink w:anchor="_Toc38961403" w:history="1">
             <w:r>
               <w:rPr>
                 <w:rStyle w:val="Hyperlink"/>
                 <w:noProof/>
                 <w:lang w:val="en-US"/>
               </w:rPr>
-              <w:t>5.3 How to setup a T50 to use demo?</w:t>
+              <w:t>5.3 How to setup a T50 and C50 to use demo?</w:t>
             </w:r>
             <w:r>
               <w:rPr>
@@ -2193,7 +2193,7 @@
                 <w:noProof/>
                 <w:webHidden/>
               </w:rPr>
-              <w:instrText xml:space="preserve"> PAGEREF _Toc36641037 \h </w:instrText>
+              <w:instrText xml:space="preserve"> PAGEREF _Toc38961403 \h </w:instrText>
             </w:r>
             <w:r>
               <w:rPr>
@@ -2233,10 +2233,10 @@
               <w:kern w:val="0"/>
               <w:sz w:val="22"/>
               <w:szCs w:val="22"/>
-              <w:lang w:val="de-DE" w:eastAsia="de-DE"/>
+              <w:lang w:val="de-AT" w:eastAsia="de-AT"/>
             </w:rPr>
           </w:pPr>
-          <w:hyperlink w:anchor="_Toc36641038" w:history="1">
+          <w:hyperlink w:anchor="_Toc38961404" w:history="1">
             <w:r>
               <w:rPr>
                 <w:rStyle w:val="Hyperlink"/>
@@ -2264,7 +2264,7 @@
                 <w:noProof/>
                 <w:webHidden/>
               </w:rPr>
-              <w:instrText xml:space="preserve"> PAGEREF _Toc36641038 \h </w:instrText>
+              <w:instrText xml:space="preserve"> PAGEREF _Toc38961404 \h </w:instrText>
             </w:r>
             <w:r>
               <w:rPr>
@@ -2284,7 +2284,7 @@
                 <w:noProof/>
                 <w:webHidden/>
               </w:rPr>
-              <w:t>15</w:t>
+              <w:t>16</w:t>
             </w:r>
             <w:r>
               <w:rPr>
@@ -2304,10 +2304,10 @@
               <w:kern w:val="0"/>
               <w:sz w:val="22"/>
               <w:szCs w:val="22"/>
-              <w:lang w:val="de-DE" w:eastAsia="de-DE"/>
+              <w:lang w:val="de-AT" w:eastAsia="de-AT"/>
             </w:rPr>
           </w:pPr>
-          <w:hyperlink w:anchor="_Toc36641039" w:history="1">
+          <w:hyperlink w:anchor="_Toc38961405" w:history="1">
             <w:r>
               <w:rPr>
                 <w:rStyle w:val="Hyperlink"/>
@@ -2335,7 +2335,7 @@
                 <w:noProof/>
                 <w:webHidden/>
               </w:rPr>
-              <w:instrText xml:space="preserve"> PAGEREF _Toc36641039 \h </w:instrText>
+              <w:instrText xml:space="preserve"> PAGEREF _Toc38961405 \h </w:instrText>
             </w:r>
             <w:r>
               <w:rPr>
@@ -2375,10 +2375,10 @@
               <w:noProof/>
               <w:kern w:val="0"/>
               <w:szCs w:val="22"/>
-              <w:lang w:val="de-DE" w:eastAsia="de-DE"/>
+              <w:lang w:val="de-AT" w:eastAsia="de-AT"/>
             </w:rPr>
           </w:pPr>
-          <w:hyperlink w:anchor="_Toc36641040" w:history="1">
+          <w:hyperlink w:anchor="_Toc38961406" w:history="1">
             <w:r>
               <w:rPr>
                 <w:rStyle w:val="Hyperlink"/>
@@ -2406,7 +2406,7 @@
                 <w:noProof/>
                 <w:webHidden/>
               </w:rPr>
-              <w:instrText xml:space="preserve"> PAGEREF _Toc36641040 \h </w:instrText>
+              <w:instrText xml:space="preserve"> PAGEREF _Toc38961406 \h </w:instrText>
             </w:r>
             <w:r>
               <w:rPr>
@@ -2484,7 +2484,7 @@
           <w:lang w:val="en-US"/>
         </w:rPr>
       </w:pPr>
-      <w:bookmarkStart w:id="1" w:name="_Toc36641010"/>
+      <w:bookmarkStart w:id="1" w:name="_Toc38961376"/>
       <w:r>
         <w:rPr>
           <w:lang w:val="en-US"/>
@@ -2542,7 +2542,7 @@
           <w:lang w:val="en-US"/>
         </w:rPr>
       </w:pPr>
-      <w:bookmarkStart w:id="2" w:name="_Toc36641011"/>
+      <w:bookmarkStart w:id="2" w:name="_Toc38961377"/>
       <w:r>
         <w:rPr>
           <w:sz w:val="28"/>
@@ -2685,7 +2685,7 @@
           <w:lang w:val="en-US"/>
         </w:rPr>
       </w:pPr>
-      <w:bookmarkStart w:id="3" w:name="_Toc36641012"/>
+      <w:bookmarkStart w:id="3" w:name="_Toc38961378"/>
       <w:r>
         <w:rPr>
           <w:lang w:val="en-US"/>
@@ -2745,7 +2745,7 @@
           <w:lang w:val="en-US"/>
         </w:rPr>
       </w:pPr>
-      <w:bookmarkStart w:id="4" w:name="_Toc36641013"/>
+      <w:bookmarkStart w:id="4" w:name="_Toc38961379"/>
       <w:r>
         <w:rPr>
           <w:lang w:val="en-US"/>
@@ -2831,7 +2831,6 @@
           <w:lang w:val="en-US"/>
         </w:rPr>
       </w:pPr>
-      <w:proofErr w:type="spellStart"/>
       <w:r>
         <w:rPr>
           <w:lang w:val="en-US"/>
@@ -2850,7 +2849,6 @@
         </w:rPr>
         <w:t>ain</w:t>
       </w:r>
-      <w:proofErr w:type="spellEnd"/>
       <w:r>
         <w:rPr>
           <w:lang w:val="en-US"/>
@@ -2872,14 +2870,12 @@
           <w:lang w:val="en-US"/>
         </w:rPr>
       </w:pPr>
-      <w:proofErr w:type="spellStart"/>
       <w:r>
         <w:rPr>
           <w:lang w:val="en-US"/>
         </w:rPr>
         <w:t>Vi_light</w:t>
       </w:r>
-      <w:proofErr w:type="spellEnd"/>
       <w:r>
         <w:rPr>
           <w:lang w:val="en-US"/>
@@ -2901,14 +2897,12 @@
           <w:lang w:val="en-US"/>
         </w:rPr>
       </w:pPr>
-      <w:proofErr w:type="spellStart"/>
       <w:r>
         <w:rPr>
           <w:lang w:val="en-US"/>
         </w:rPr>
         <w:t>Vi_nettime</w:t>
       </w:r>
-      <w:proofErr w:type="spellEnd"/>
       <w:r>
         <w:rPr>
           <w:lang w:val="en-US"/>
@@ -2930,7 +2924,6 @@
           <w:lang w:val="en-US"/>
         </w:rPr>
       </w:pPr>
-      <w:proofErr w:type="spellStart"/>
       <w:r>
         <w:rPr>
           <w:lang w:val="en-US"/>
@@ -2949,7 +2942,6 @@
         </w:rPr>
         <w:t>mage</w:t>
       </w:r>
-      <w:proofErr w:type="spellEnd"/>
       <w:r>
         <w:rPr>
           <w:lang w:val="en-US"/>
@@ -3000,38 +2992,22 @@
           <w:lang w:val="en-US"/>
         </w:rPr>
         <w:tab/>
-        <w:t xml:space="preserve">Sample task for an axis, needed for </w:t>
-      </w:r>
-      <w:proofErr w:type="spellStart"/>
-      <w:r>
-        <w:rPr>
-          <w:lang w:val="en-US"/>
-        </w:rPr>
-        <w:t>nettime</w:t>
-      </w:r>
-      <w:proofErr w:type="spellEnd"/>
-      <w:r>
-        <w:rPr>
-          <w:lang w:val="en-US"/>
-        </w:rPr>
-        <w:t xml:space="preserve"> handling</w:t>
-      </w:r>
-    </w:p>
-    <w:p>
-      <w:pPr>
-        <w:jc w:val="both"/>
-        <w:rPr>
-          <w:lang w:val="en-US"/>
-        </w:rPr>
-      </w:pPr>
-      <w:proofErr w:type="spellStart"/>
+        <w:t>Sample task for an axis, needed for nettime handling</w:t>
+      </w:r>
+    </w:p>
+    <w:p>
+      <w:pPr>
+        <w:jc w:val="both"/>
+        <w:rPr>
+          <w:lang w:val="en-US"/>
+        </w:rPr>
+      </w:pPr>
       <w:r>
         <w:rPr>
           <w:lang w:val="en-US"/>
         </w:rPr>
         <w:t>YourTask</w:t>
       </w:r>
-      <w:proofErr w:type="spellEnd"/>
       <w:r>
         <w:rPr>
           <w:lang w:val="en-US"/>
@@ -3065,16 +3041,12 @@
           <w:lang w:val="en-US"/>
         </w:rPr>
       </w:pPr>
-      <w:proofErr w:type="spellStart"/>
-      <w:proofErr w:type="gramStart"/>
       <w:r>
         <w:rPr>
           <w:lang w:val="en-US"/>
         </w:rPr>
         <w:t>setRouteToCamera</w:t>
       </w:r>
-      <w:proofErr w:type="spellEnd"/>
-      <w:proofErr w:type="gramEnd"/>
       <w:r>
         <w:rPr>
           <w:lang w:val="en-US"/>
@@ -3115,14 +3087,12 @@
           <w:lang w:val="en-US"/>
         </w:rPr>
       </w:pPr>
-      <w:proofErr w:type="gramStart"/>
       <w:r>
         <w:rPr>
           <w:lang w:val="en-US"/>
         </w:rPr>
         <w:t>mappView</w:t>
       </w:r>
-      <w:proofErr w:type="gramEnd"/>
       <w:r>
         <w:rPr>
           <w:lang w:val="en-US"/>
@@ -3156,16 +3126,12 @@
           <w:lang w:val="en-US"/>
         </w:rPr>
       </w:pPr>
-      <w:proofErr w:type="spellStart"/>
-      <w:proofErr w:type="gramStart"/>
       <w:r>
         <w:rPr>
           <w:lang w:val="en-US"/>
         </w:rPr>
         <w:t>mappRecipe</w:t>
       </w:r>
-      <w:proofErr w:type="spellEnd"/>
-      <w:proofErr w:type="gramEnd"/>
       <w:r>
         <w:rPr>
           <w:lang w:val="en-US"/>
@@ -3195,7 +3161,7 @@
           <w:lang w:val="en-US"/>
         </w:rPr>
       </w:pPr>
-      <w:bookmarkStart w:id="5" w:name="_Toc36641014"/>
+      <w:bookmarkStart w:id="5" w:name="_Toc38961380"/>
       <w:r>
         <w:rPr>
           <w:lang w:val="en-US"/>
@@ -3211,14 +3177,12 @@
           <w:lang w:val="en-US"/>
         </w:rPr>
       </w:pPr>
-      <w:proofErr w:type="gramStart"/>
       <w:r>
         <w:rPr>
           <w:lang w:val="en-US"/>
         </w:rPr>
         <w:t>mappView</w:t>
       </w:r>
-      <w:proofErr w:type="gramEnd"/>
       <w:r>
         <w:rPr>
           <w:lang w:val="en-US"/>
@@ -3240,14 +3204,12 @@
           <w:lang w:val="en-US"/>
         </w:rPr>
       </w:pPr>
-      <w:proofErr w:type="gramStart"/>
       <w:r>
         <w:rPr>
           <w:lang w:val="en-US"/>
         </w:rPr>
         <w:t>mappVision</w:t>
       </w:r>
-      <w:proofErr w:type="gramEnd"/>
       <w:r>
         <w:rPr>
           <w:lang w:val="en-US"/>
@@ -3269,16 +3231,12 @@
           <w:lang w:val="en-US"/>
         </w:rPr>
       </w:pPr>
-      <w:proofErr w:type="spellStart"/>
-      <w:proofErr w:type="gramStart"/>
       <w:r>
         <w:rPr>
           <w:lang w:val="en-US"/>
         </w:rPr>
         <w:t>mappService</w:t>
       </w:r>
-      <w:proofErr w:type="spellEnd"/>
-      <w:proofErr w:type="gramEnd"/>
       <w:r>
         <w:rPr>
           <w:lang w:val="en-US"/>
@@ -3314,7 +3272,7 @@
           <w:lang w:val="en-US"/>
         </w:rPr>
       </w:pPr>
-      <w:bookmarkStart w:id="6" w:name="_Toc36641015"/>
+      <w:bookmarkStart w:id="6" w:name="_Toc38961381"/>
       <w:r>
         <w:rPr>
           <w:lang w:val="en-US"/>
@@ -3402,14 +3360,12 @@
           <w:lang w:val="en-US"/>
         </w:rPr>
       </w:pPr>
-      <w:proofErr w:type="spellStart"/>
       <w:r>
         <w:rPr>
           <w:lang w:val="en-US"/>
         </w:rPr>
         <w:t>CodeRead</w:t>
       </w:r>
-      <w:proofErr w:type="spellEnd"/>
       <w:r>
         <w:rPr>
           <w:lang w:val="en-US"/>
@@ -3553,7 +3509,7 @@
           <w:lang w:val="en-US"/>
         </w:rPr>
       </w:pPr>
-      <w:bookmarkStart w:id="8" w:name="_Toc36641016"/>
+      <w:bookmarkStart w:id="8" w:name="_Toc38961382"/>
       <w:r>
         <w:rPr>
           <w:lang w:val="en-US"/>
@@ -3592,103 +3548,19 @@
         </w:rPr>
         <w:t>(</w:t>
       </w:r>
-      <w:proofErr w:type="spellStart"/>
-      <w:r>
-        <w:rPr>
-          <w:szCs w:val="22"/>
-          <w:lang w:val="en-US"/>
-        </w:rPr>
-        <w:t>gVisionSensor</w:t>
-      </w:r>
-      <w:proofErr w:type="spellEnd"/>
-      <w:r>
-        <w:rPr>
-          <w:szCs w:val="22"/>
-          <w:lang w:val="en-US"/>
-        </w:rPr>
-        <w:t xml:space="preserve">, </w:t>
-      </w:r>
-      <w:proofErr w:type="spellStart"/>
-      <w:r>
-        <w:rPr>
-          <w:szCs w:val="22"/>
-          <w:lang w:val="en-US"/>
-        </w:rPr>
-        <w:t>gBlob</w:t>
-      </w:r>
-      <w:proofErr w:type="spellEnd"/>
-      <w:r>
-        <w:rPr>
-          <w:szCs w:val="22"/>
-          <w:lang w:val="en-US"/>
-        </w:rPr>
-        <w:t xml:space="preserve">, </w:t>
-      </w:r>
-      <w:proofErr w:type="spellStart"/>
-      <w:proofErr w:type="gramStart"/>
-      <w:r>
-        <w:rPr>
-          <w:szCs w:val="22"/>
-          <w:lang w:val="en-US"/>
-        </w:rPr>
-        <w:t>gMT</w:t>
-      </w:r>
-      <w:proofErr w:type="spellEnd"/>
-      <w:proofErr w:type="gramEnd"/>
-      <w:r>
-        <w:rPr>
-          <w:szCs w:val="22"/>
-          <w:lang w:val="en-US"/>
-        </w:rPr>
-        <w:t xml:space="preserve">, </w:t>
-      </w:r>
-      <w:proofErr w:type="spellStart"/>
-      <w:r>
-        <w:rPr>
-          <w:szCs w:val="22"/>
-          <w:lang w:val="en-US"/>
-        </w:rPr>
-        <w:t>gCodeReader</w:t>
-      </w:r>
-      <w:proofErr w:type="spellEnd"/>
-      <w:r>
-        <w:rPr>
-          <w:szCs w:val="22"/>
-          <w:lang w:val="en-US"/>
-        </w:rPr>
-        <w:t xml:space="preserve">, </w:t>
-      </w:r>
-      <w:proofErr w:type="spellStart"/>
-      <w:r>
-        <w:rPr>
-          <w:szCs w:val="22"/>
-          <w:lang w:val="en-US"/>
-        </w:rPr>
-        <w:t>gMatch</w:t>
-      </w:r>
-      <w:proofErr w:type="spellEnd"/>
-      <w:r>
-        <w:rPr>
-          <w:szCs w:val="22"/>
-          <w:lang w:val="en-US"/>
-        </w:rPr>
-        <w:t xml:space="preserve">, </w:t>
-      </w:r>
-      <w:proofErr w:type="spellStart"/>
-      <w:r>
-        <w:rPr>
-          <w:szCs w:val="22"/>
-          <w:lang w:val="en-US"/>
-        </w:rPr>
-        <w:t>gOCR</w:t>
-      </w:r>
-      <w:proofErr w:type="spellEnd"/>
-      <w:r>
-        <w:rPr>
-          <w:szCs w:val="22"/>
-          <w:lang w:val="en-US"/>
-        </w:rPr>
-        <w:t>)</w:t>
+      <w:r>
+        <w:rPr>
+          <w:szCs w:val="22"/>
+          <w:lang w:val="en-US"/>
+        </w:rPr>
+        <w:t xml:space="preserve">gVisionSensor, </w:t>
+      </w:r>
+      <w:r>
+        <w:rPr>
+          <w:szCs w:val="22"/>
+          <w:lang w:val="en-US"/>
+        </w:rPr>
+        <w:t>gBlob, gMT, gCodeReader, gMatch, gOCR)</w:t>
       </w:r>
       <w:r>
         <w:rPr>
@@ -3729,7 +3601,6 @@
         </w:rPr>
         <w:t>. The variable “</w:t>
       </w:r>
-      <w:proofErr w:type="spellStart"/>
       <w:r>
         <w:rPr>
           <w:lang w:val="en-US"/>
@@ -3740,34 +3611,13 @@
         <w:rPr>
           <w:lang w:val="en-US"/>
         </w:rPr>
-        <w:t>SelectedSensor</w:t>
-      </w:r>
-      <w:proofErr w:type="spellEnd"/>
-      <w:r>
-        <w:rPr>
-          <w:lang w:val="en-US"/>
-        </w:rPr>
-        <w:t>” maps one of the global structures to the dynamic local variable</w:t>
-      </w:r>
-      <w:r>
-        <w:rPr>
-          <w:lang w:val="en-US"/>
-        </w:rPr>
-        <w:t xml:space="preserve"> in the task “</w:t>
-      </w:r>
-      <w:proofErr w:type="spellStart"/>
-      <w:r>
-        <w:rPr>
-          <w:lang w:val="en-US"/>
-        </w:rPr>
-        <w:t>Vi_main</w:t>
-      </w:r>
-      <w:proofErr w:type="spellEnd"/>
-      <w:r>
-        <w:rPr>
-          <w:lang w:val="en-US"/>
-        </w:rPr>
-        <w:t>”</w:t>
+        <w:t>SelectedSensor” maps one of the global structures to the dynamic local variable</w:t>
+      </w:r>
+      <w:r>
+        <w:rPr>
+          <w:lang w:val="en-US"/>
+        </w:rPr>
+        <w:t xml:space="preserve"> in the task “Vi_main”</w:t>
       </w:r>
       <w:r>
         <w:rPr>
@@ -3779,35 +3629,7 @@
         <w:rPr>
           <w:lang w:val="en-US"/>
         </w:rPr>
-        <w:t xml:space="preserve"> The variable “</w:t>
-      </w:r>
-      <w:proofErr w:type="spellStart"/>
-      <w:r>
-        <w:rPr>
-          <w:lang w:val="en-US"/>
-        </w:rPr>
-        <w:t>visSelectedLight</w:t>
-      </w:r>
-      <w:proofErr w:type="spellEnd"/>
-      <w:r>
-        <w:rPr>
-          <w:lang w:val="en-US"/>
-        </w:rPr>
-        <w:t>” maps one of the global structures to the dynamic local variable in the task “</w:t>
-      </w:r>
-      <w:proofErr w:type="spellStart"/>
-      <w:r>
-        <w:rPr>
-          <w:lang w:val="en-US"/>
-        </w:rPr>
-        <w:t>Vi_light</w:t>
-      </w:r>
-      <w:proofErr w:type="spellEnd"/>
-      <w:r>
-        <w:rPr>
-          <w:lang w:val="en-US"/>
-        </w:rPr>
-        <w:t>”.</w:t>
+        <w:t xml:space="preserve"> The variable “visSelectedLight” maps one of the global structures to the dynamic local variable in the task “Vi_light”.</w:t>
       </w:r>
     </w:p>
     <w:p>
@@ -3817,7 +3639,7 @@
           <w:lang w:val="en-US"/>
         </w:rPr>
       </w:pPr>
-      <w:bookmarkStart w:id="9" w:name="_Toc36641017"/>
+      <w:bookmarkStart w:id="9" w:name="_Toc38961383"/>
       <w:r>
         <w:rPr>
           <w:lang w:val="en-US"/>
@@ -3834,21 +3656,7 @@
         <w:rPr>
           <w:lang w:val="en-US"/>
         </w:rPr>
-        <w:t xml:space="preserve"> (</w:t>
-      </w:r>
-      <w:proofErr w:type="spellStart"/>
-      <w:r>
-        <w:rPr>
-          <w:lang w:val="en-US"/>
-        </w:rPr>
-        <w:t>gVisionSensor</w:t>
-      </w:r>
-      <w:proofErr w:type="spellEnd"/>
-      <w:r>
-        <w:rPr>
-          <w:lang w:val="en-US"/>
-        </w:rPr>
-        <w:t>)</w:t>
+        <w:t xml:space="preserve"> (gVisionSensor)</w:t>
       </w:r>
       <w:bookmarkEnd w:id="9"/>
     </w:p>
@@ -4320,156 +4128,45 @@
           <w:szCs w:val="18"/>
           <w:lang w:val="en-US"/>
         </w:rPr>
-        <w:t>(</w:t>
-      </w:r>
-      <w:proofErr w:type="spellStart"/>
-      <w:proofErr w:type="gramStart"/>
+        <w:t>(gBlob, gMT, gCodeReader, gMatch, gOCR)</w:t>
+      </w:r>
+    </w:p>
+    <w:p>
+      <w:pPr>
+        <w:ind w:left="3540" w:hanging="2124"/>
+        <w:jc w:val="both"/>
+        <w:rPr>
+          <w:noProof/>
+          <w:sz w:val="20"/>
+          <w:szCs w:val="22"/>
+          <w:lang w:val="en-US" w:eastAsia="de-AT"/>
+        </w:rPr>
+      </w:pPr>
       <w:r>
         <w:rPr>
           <w:sz w:val="20"/>
           <w:szCs w:val="18"/>
           <w:lang w:val="en-US"/>
         </w:rPr>
-        <w:t>gBlob</w:t>
-      </w:r>
-      <w:proofErr w:type="spellEnd"/>
-      <w:proofErr w:type="gramEnd"/>
+        <w:t>…</w:t>
+      </w:r>
       <w:r>
         <w:rPr>
           <w:sz w:val="20"/>
           <w:szCs w:val="18"/>
           <w:lang w:val="en-US"/>
         </w:rPr>
-        <w:t xml:space="preserve">, </w:t>
-      </w:r>
-      <w:proofErr w:type="spellStart"/>
-      <w:r>
-        <w:rPr>
-          <w:sz w:val="20"/>
-          <w:szCs w:val="18"/>
-          <w:lang w:val="en-US"/>
-        </w:rPr>
-        <w:t>gMT</w:t>
-      </w:r>
-      <w:proofErr w:type="spellEnd"/>
-      <w:r>
-        <w:rPr>
-          <w:sz w:val="20"/>
-          <w:szCs w:val="18"/>
-          <w:lang w:val="en-US"/>
-        </w:rPr>
-        <w:t xml:space="preserve">, </w:t>
-      </w:r>
-      <w:proofErr w:type="spellStart"/>
-      <w:r>
-        <w:rPr>
-          <w:sz w:val="20"/>
-          <w:szCs w:val="18"/>
-          <w:lang w:val="en-US"/>
-        </w:rPr>
-        <w:t>gCodeReader</w:t>
-      </w:r>
-      <w:proofErr w:type="spellEnd"/>
-      <w:r>
-        <w:rPr>
-          <w:sz w:val="20"/>
-          <w:szCs w:val="18"/>
-          <w:lang w:val="en-US"/>
-        </w:rPr>
-        <w:t xml:space="preserve">, </w:t>
-      </w:r>
-      <w:proofErr w:type="spellStart"/>
-      <w:r>
-        <w:rPr>
-          <w:sz w:val="20"/>
-          <w:szCs w:val="18"/>
-          <w:lang w:val="en-US"/>
-        </w:rPr>
-        <w:t>gMatch</w:t>
-      </w:r>
-      <w:proofErr w:type="spellEnd"/>
-      <w:r>
-        <w:rPr>
-          <w:sz w:val="20"/>
-          <w:szCs w:val="18"/>
-          <w:lang w:val="en-US"/>
-        </w:rPr>
-        <w:t xml:space="preserve">, </w:t>
-      </w:r>
-      <w:proofErr w:type="spellStart"/>
-      <w:r>
-        <w:rPr>
-          <w:sz w:val="20"/>
-          <w:szCs w:val="18"/>
-          <w:lang w:val="en-US"/>
-        </w:rPr>
-        <w:t>gOCR</w:t>
-      </w:r>
-      <w:proofErr w:type="spellEnd"/>
-      <w:r>
-        <w:rPr>
-          <w:sz w:val="20"/>
-          <w:szCs w:val="18"/>
-          <w:lang w:val="en-US"/>
-        </w:rPr>
-        <w:t>)</w:t>
-      </w:r>
-    </w:p>
-    <w:p>
-      <w:pPr>
-        <w:ind w:left="3540" w:hanging="2124"/>
-        <w:jc w:val="both"/>
-        <w:rPr>
-          <w:noProof/>
-          <w:sz w:val="20"/>
-          <w:szCs w:val="22"/>
-          <w:lang w:val="en-US" w:eastAsia="de-AT"/>
-        </w:rPr>
-      </w:pPr>
-      <w:r>
-        <w:rPr>
-          <w:sz w:val="20"/>
-          <w:szCs w:val="18"/>
-          <w:lang w:val="en-US"/>
-        </w:rPr>
-        <w:t>…</w:t>
-      </w:r>
-      <w:r>
-        <w:rPr>
-          <w:sz w:val="20"/>
-          <w:szCs w:val="18"/>
-          <w:lang w:val="en-US"/>
-        </w:rPr>
         <w:tab/>
-        <w:t xml:space="preserve">All other </w:t>
-      </w:r>
-      <w:proofErr w:type="gramStart"/>
-      <w:r>
-        <w:rPr>
-          <w:sz w:val="20"/>
-          <w:szCs w:val="18"/>
-          <w:lang w:val="en-US"/>
-        </w:rPr>
-        <w:t>parameters</w:t>
-      </w:r>
-      <w:r>
-        <w:rPr>
-          <w:noProof/>
-          <w:sz w:val="20"/>
-          <w:szCs w:val="22"/>
-          <w:lang w:val="en-US" w:eastAsia="de-AT"/>
-        </w:rPr>
-        <w:t>,</w:t>
-      </w:r>
-      <w:proofErr w:type="gramEnd"/>
-      <w:r>
-        <w:rPr>
-          <w:noProof/>
-          <w:sz w:val="20"/>
-          <w:szCs w:val="22"/>
-          <w:lang w:val="en-US" w:eastAsia="de-AT"/>
-        </w:rPr>
-        <w:t xml:space="preserve"> see camera manual for details</w:t>
+        <w:t>All other parameters</w:t>
+      </w:r>
+      <w:r>
+        <w:rPr>
+          <w:noProof/>
+          <w:sz w:val="20"/>
+          <w:szCs w:val="22"/>
+          <w:lang w:val="en-US" w:eastAsia="de-AT"/>
+        </w:rPr>
+        <w:t>, see camera manual for details</w:t>
       </w:r>
     </w:p>
     <w:p>
@@ -4659,7 +4356,7 @@
           <w:lang w:val="en-US"/>
         </w:rPr>
       </w:pPr>
-      <w:bookmarkStart w:id="10" w:name="_Toc36641018"/>
+      <w:bookmarkStart w:id="10" w:name="_Toc38961384"/>
       <w:r>
         <w:rPr>
           <w:lang w:val="en-US"/>
@@ -4692,79 +4389,7 @@
         <w:rPr>
           <w:lang w:val="en-US"/>
         </w:rPr>
-        <w:t>(</w:t>
-      </w:r>
-      <w:proofErr w:type="spellStart"/>
-      <w:r>
-        <w:rPr>
-          <w:lang w:val="en-US"/>
-        </w:rPr>
-        <w:t>gBlob</w:t>
-      </w:r>
-      <w:proofErr w:type="spellEnd"/>
-      <w:r>
-        <w:rPr>
-          <w:lang w:val="en-US"/>
-        </w:rPr>
-        <w:t xml:space="preserve">, </w:t>
-      </w:r>
-      <w:proofErr w:type="spellStart"/>
-      <w:proofErr w:type="gramStart"/>
-      <w:r>
-        <w:rPr>
-          <w:lang w:val="en-US"/>
-        </w:rPr>
-        <w:t>gMT</w:t>
-      </w:r>
-      <w:proofErr w:type="spellEnd"/>
-      <w:proofErr w:type="gramEnd"/>
-      <w:r>
-        <w:rPr>
-          <w:lang w:val="en-US"/>
-        </w:rPr>
-        <w:t xml:space="preserve">, </w:t>
-      </w:r>
-      <w:proofErr w:type="spellStart"/>
-      <w:r>
-        <w:rPr>
-          <w:lang w:val="en-US"/>
-        </w:rPr>
-        <w:t>gCodeReader</w:t>
-      </w:r>
-      <w:proofErr w:type="spellEnd"/>
-      <w:r>
-        <w:rPr>
-          <w:lang w:val="en-US"/>
-        </w:rPr>
-        <w:t xml:space="preserve">, </w:t>
-      </w:r>
-      <w:proofErr w:type="spellStart"/>
-      <w:r>
-        <w:rPr>
-          <w:lang w:val="en-US"/>
-        </w:rPr>
-        <w:t>gMatch</w:t>
-      </w:r>
-      <w:proofErr w:type="spellEnd"/>
-      <w:r>
-        <w:rPr>
-          <w:lang w:val="en-US"/>
-        </w:rPr>
-        <w:t xml:space="preserve">, </w:t>
-      </w:r>
-      <w:proofErr w:type="spellStart"/>
-      <w:r>
-        <w:rPr>
-          <w:lang w:val="en-US"/>
-        </w:rPr>
-        <w:t>gOCR</w:t>
-      </w:r>
-      <w:proofErr w:type="spellEnd"/>
-      <w:r>
-        <w:rPr>
-          <w:lang w:val="en-US"/>
-        </w:rPr>
-        <w:t xml:space="preserve">) </w:t>
+        <w:t xml:space="preserve">(gBlob, gMT, gCodeReader, gMatch, gOCR) </w:t>
       </w:r>
       <w:r>
         <w:rPr>
@@ -4994,7 +4619,7 @@
         </w:rPr>
       </w:pPr>
       <w:bookmarkStart w:id="12" w:name="_Ref11410095"/>
-      <w:bookmarkStart w:id="13" w:name="_Toc36641019"/>
+      <w:bookmarkStart w:id="13" w:name="_Toc38961385"/>
       <w:r>
         <w:rPr>
           <w:lang w:val="en-US"/>
@@ -6171,7 +5796,7 @@
           <w:lang w:val="en-US"/>
         </w:rPr>
       </w:pPr>
-      <w:bookmarkStart w:id="14" w:name="_Toc36641020"/>
+      <w:bookmarkStart w:id="14" w:name="_Toc38961386"/>
       <w:r>
         <w:rPr>
           <w:lang w:val="en-US"/>
@@ -6189,16 +5814,16 @@
           <w:lang w:val="en-US"/>
         </w:rPr>
       </w:pPr>
-      <w:bookmarkStart w:id="15" w:name="_Toc36641021"/>
-      <w:r>
-        <w:rPr>
-          <w:rFonts w:cs="Arial"/>
-          <w:noProof/>
-          <w:szCs w:val="22"/>
-          <w:lang w:val="en-US"/>
+      <w:bookmarkStart w:id="15" w:name="_Toc38961387"/>
+      <w:r>
+        <w:rPr>
+          <w:rFonts w:cs="Arial"/>
+          <w:noProof/>
+          <w:szCs w:val="22"/>
+          <w:lang w:val="de-AT" w:eastAsia="de-AT"/>
         </w:rPr>
         <w:drawing>
-          <wp:anchor distT="0" distB="0" distL="114300" distR="114300" simplePos="0" relativeHeight="251669504" behindDoc="1" locked="0" layoutInCell="1" allowOverlap="1">
+          <wp:anchor distT="0" distB="0" distL="114300" distR="114300" simplePos="0" relativeHeight="251654656" behindDoc="1" locked="0" layoutInCell="1" allowOverlap="1">
             <wp:simplePos x="0" y="0"/>
             <wp:positionH relativeFrom="margin">
               <wp:align>right</wp:align>
@@ -6229,7 +5854,7 @@
                     <pic:cNvPicPr/>
                   </pic:nvPicPr>
                   <pic:blipFill>
-                    <a:blip r:embed="rId9">
+                    <a:blip r:embed="rId8">
                       <a:extLst>
                         <a:ext uri="{28A0092B-C50C-407E-A947-70E740481C1C}">
                           <a14:useLocalDpi xmlns:a14="http://schemas.microsoft.com/office/drawing/2010/main" val="0"/>
@@ -6724,17 +6349,8 @@
           <w:i/>
           <w:lang w:val="en-US"/>
         </w:rPr>
-        <w:t>\</w:t>
-      </w:r>
-      <w:proofErr w:type="spellStart"/>
-      <w:r>
-        <w:rPr>
-          <w:i/>
-          <w:lang w:val="en-US"/>
-        </w:rPr>
-        <w:t>ProjectName</w:t>
-      </w:r>
-      <w:proofErr w:type="spellEnd"/>
+        <w:t>\ProjectName</w:t>
+      </w:r>
       <w:r>
         <w:rPr>
           <w:i/>
@@ -6762,19 +6378,11 @@
           <w:lang w:val="en-US"/>
         </w:rPr>
       </w:pPr>
-      <w:proofErr w:type="gramStart"/>
-      <w:r>
-        <w:rPr>
-          <w:lang w:val="en-US"/>
-        </w:rPr>
-        <w:t>and</w:t>
-      </w:r>
-      <w:proofErr w:type="gramEnd"/>
-      <w:r>
-        <w:rPr>
-          <w:lang w:val="en-US"/>
-        </w:rPr>
-        <w:t xml:space="preserve"> execute the batch file</w:t>
+      <w:r>
+        <w:rPr>
+          <w:lang w:val="en-US"/>
+        </w:rPr>
+        <w:t>and execute the batch file</w:t>
       </w:r>
       <w:r>
         <w:rPr>
@@ -6813,7 +6421,7 @@
           <w:lang w:val="en-US"/>
         </w:rPr>
       </w:pPr>
-      <w:bookmarkStart w:id="16" w:name="_Toc36641022"/>
+      <w:bookmarkStart w:id="16" w:name="_Toc38961388"/>
       <w:r>
         <w:rPr>
           <w:lang w:val="en-US"/>
@@ -6967,7 +6575,7 @@
           <w:rFonts w:cs="Arial"/>
           <w:noProof/>
           <w:szCs w:val="22"/>
-          <w:lang w:val="en-US"/>
+          <w:lang w:val="de-AT" w:eastAsia="de-AT"/>
         </w:rPr>
         <w:drawing>
           <wp:inline distT="0" distB="0" distL="0" distR="0" wp14:anchorId="3B9EF257" wp14:editId="59D7C1E9">
@@ -6985,7 +6593,7 @@
                     <pic:cNvPicPr/>
                   </pic:nvPicPr>
                   <pic:blipFill>
-                    <a:blip r:embed="rId10"/>
+                    <a:blip r:embed="rId9"/>
                     <a:stretch>
                       <a:fillRect/>
                     </a:stretch>
@@ -7021,10 +6629,10 @@
       <w:r>
         <w:rPr>
           <w:noProof/>
-          <w:lang w:val="en-US"/>
+          <w:lang w:val="de-AT" w:eastAsia="de-AT"/>
         </w:rPr>
         <w:drawing>
-          <wp:anchor distT="0" distB="0" distL="114300" distR="114300" simplePos="0" relativeHeight="251673600" behindDoc="1" locked="0" layoutInCell="1" allowOverlap="1" wp14:anchorId="3A8EF204" wp14:editId="18E745D8">
+          <wp:anchor distT="0" distB="0" distL="114300" distR="114300" simplePos="0" relativeHeight="251661824" behindDoc="1" locked="0" layoutInCell="1" allowOverlap="1" wp14:anchorId="3A8EF204" wp14:editId="18E745D8">
             <wp:simplePos x="0" y="0"/>
             <wp:positionH relativeFrom="column">
               <wp:posOffset>2958465</wp:posOffset>
@@ -7055,7 +6663,7 @@
                     <pic:cNvPicPr/>
                   </pic:nvPicPr>
                   <pic:blipFill>
-                    <a:blip r:embed="rId11">
+                    <a:blip r:embed="rId10">
                       <a:extLst>
                         <a:ext uri="{28A0092B-C50C-407E-A947-70E740481C1C}">
                           <a14:useLocalDpi xmlns:a14="http://schemas.microsoft.com/office/drawing/2010/main" val="0"/>
@@ -7268,10 +6876,10 @@
           <w:rFonts w:cs="Arial"/>
           <w:noProof/>
           <w:szCs w:val="22"/>
-          <w:lang w:val="en-US"/>
+          <w:lang w:val="de-AT" w:eastAsia="de-AT"/>
         </w:rPr>
         <w:drawing>
-          <wp:anchor distT="0" distB="0" distL="114300" distR="114300" simplePos="0" relativeHeight="251672576" behindDoc="1" locked="0" layoutInCell="1" allowOverlap="1">
+          <wp:anchor distT="0" distB="0" distL="114300" distR="114300" simplePos="0" relativeHeight="251659776" behindDoc="1" locked="0" layoutInCell="1" allowOverlap="1">
             <wp:simplePos x="0" y="0"/>
             <wp:positionH relativeFrom="margin">
               <wp:align>right</wp:align>
@@ -7302,7 +6910,7 @@
                     <pic:cNvPicPr/>
                   </pic:nvPicPr>
                   <pic:blipFill>
-                    <a:blip r:embed="rId12">
+                    <a:blip r:embed="rId11">
                       <a:extLst>
                         <a:ext uri="{28A0092B-C50C-407E-A947-70E740481C1C}">
                           <a14:useLocalDpi xmlns:a14="http://schemas.microsoft.com/office/drawing/2010/main" val="0"/>
@@ -7553,7 +7161,7 @@
           <w:lang w:val="en-US"/>
         </w:rPr>
       </w:pPr>
-      <w:bookmarkStart w:id="17" w:name="_Toc36641023"/>
+      <w:bookmarkStart w:id="17" w:name="_Toc38961389"/>
       <w:r>
         <w:rPr>
           <w:lang w:val="en-US"/>
@@ -7645,7 +7253,7 @@
           <w:lang w:val="en-US"/>
         </w:rPr>
       </w:pPr>
-      <w:bookmarkStart w:id="18" w:name="_Toc36641024"/>
+      <w:bookmarkStart w:id="18" w:name="_Toc38961390"/>
       <w:r>
         <w:rPr>
           <w:lang w:val="en-US"/>
@@ -7666,21 +7274,7 @@
         <w:rPr>
           <w:lang w:val="en-US"/>
         </w:rPr>
-        <w:t xml:space="preserve">The lights page the backlights or </w:t>
-      </w:r>
-      <w:proofErr w:type="spellStart"/>
-      <w:r>
-        <w:rPr>
-          <w:lang w:val="en-US"/>
-        </w:rPr>
-        <w:t>barlights</w:t>
-      </w:r>
-      <w:proofErr w:type="spellEnd"/>
-      <w:r>
-        <w:rPr>
-          <w:lang w:val="en-US"/>
-        </w:rPr>
-        <w:t xml:space="preserve"> can be tested.</w:t>
+        <w:t>The lights page the backlights or barlights can be tested.</w:t>
       </w:r>
     </w:p>
     <w:p>
@@ -7703,13 +7297,226 @@
       <w:r>
         <w:rPr>
           <w:noProof/>
-          <w:lang w:val="en-US"/>
+          <w:lang w:val="de-AT" w:eastAsia="de-AT"/>
         </w:rPr>
         <w:drawing>
           <wp:inline distT="0" distB="0" distL="0" distR="0" wp14:anchorId="625B1FEA" wp14:editId="3C96DA47">
             <wp:extent cx="3185436" cy="4572396"/>
             <wp:effectExtent l="0" t="0" r="0" b="0"/>
             <wp:docPr id="14" name="Grafik 14"/>
+            <wp:cNvGraphicFramePr>
+              <a:graphicFrameLocks xmlns:a="http://schemas.openxmlformats.org/drawingml/2006/main" noChangeAspect="1"/>
+            </wp:cNvGraphicFramePr>
+            <a:graphic xmlns:a="http://schemas.openxmlformats.org/drawingml/2006/main">
+              <a:graphicData uri="http://schemas.openxmlformats.org/drawingml/2006/picture">
+                <pic:pic xmlns:pic="http://schemas.openxmlformats.org/drawingml/2006/picture">
+                  <pic:nvPicPr>
+                    <pic:cNvPr id="1" name=""/>
+                    <pic:cNvPicPr/>
+                  </pic:nvPicPr>
+                  <pic:blipFill>
+                    <a:blip r:embed="rId12"/>
+                    <a:stretch>
+                      <a:fillRect/>
+                    </a:stretch>
+                  </pic:blipFill>
+                  <pic:spPr>
+                    <a:xfrm>
+                      <a:off x="0" y="0"/>
+                      <a:ext cx="3185436" cy="4572396"/>
+                    </a:xfrm>
+                    <a:prstGeom prst="rect">
+                      <a:avLst/>
+                    </a:prstGeom>
+                  </pic:spPr>
+                </pic:pic>
+              </a:graphicData>
+            </a:graphic>
+          </wp:inline>
+        </w:drawing>
+      </w:r>
+    </w:p>
+    <w:p>
+      <w:pPr>
+        <w:widowControl/>
+        <w:suppressAutoHyphens w:val="0"/>
+        <w:rPr>
+          <w:noProof/>
+          <w:lang w:val="en-US" w:eastAsia="de-AT"/>
+        </w:rPr>
+      </w:pPr>
+    </w:p>
+    <w:p>
+      <w:pPr>
+        <w:widowControl/>
+        <w:suppressAutoHyphens w:val="0"/>
+        <w:rPr>
+          <w:b/>
+          <w:color w:val="FF8800"/>
+          <w:lang w:val="en-US"/>
+        </w:rPr>
+      </w:pPr>
+      <w:r>
+        <w:rPr>
+          <w:lang w:val="en-US"/>
+        </w:rPr>
+        <w:br w:type="page"/>
+      </w:r>
+    </w:p>
+    <w:p>
+      <w:pPr>
+        <w:pStyle w:val="berschrift2"/>
+        <w:rPr>
+          <w:lang w:val="en-US"/>
+        </w:rPr>
+      </w:pPr>
+      <w:bookmarkStart w:id="19" w:name="_Toc38961391"/>
+      <w:r>
+        <w:rPr>
+          <w:lang w:val="en-US"/>
+        </w:rPr>
+        <w:lastRenderedPageBreak/>
+        <w:t>Recipe</w:t>
+      </w:r>
+      <w:bookmarkEnd w:id="19"/>
+    </w:p>
+    <w:p>
+      <w:pPr>
+        <w:rPr>
+          <w:rFonts w:cs="Arial"/>
+          <w:color w:val="000000" w:themeColor="text1"/>
+          <w:szCs w:val="22"/>
+          <w:lang w:val="en-US"/>
+        </w:rPr>
+      </w:pPr>
+      <w:r>
+        <w:rPr>
+          <w:rFonts w:cs="Arial"/>
+          <w:color w:val="000000" w:themeColor="text1"/>
+          <w:szCs w:val="22"/>
+          <w:lang w:val="en-US"/>
+        </w:rPr>
+        <w:t xml:space="preserve">On </w:t>
+      </w:r>
+      <w:r>
+        <w:rPr>
+          <w:rFonts w:cs="Arial"/>
+          <w:color w:val="000000" w:themeColor="text1"/>
+          <w:szCs w:val="22"/>
+          <w:lang w:val="en-US"/>
+        </w:rPr>
+        <w:t xml:space="preserve">the </w:t>
+      </w:r>
+      <w:r>
+        <w:rPr>
+          <w:rFonts w:cs="Arial"/>
+          <w:color w:val="000000" w:themeColor="text1"/>
+          <w:szCs w:val="22"/>
+          <w:lang w:val="en-US"/>
+        </w:rPr>
+        <w:t xml:space="preserve">recipe </w:t>
+      </w:r>
+      <w:r>
+        <w:rPr>
+          <w:rFonts w:cs="Arial"/>
+          <w:color w:val="000000" w:themeColor="text1"/>
+          <w:szCs w:val="22"/>
+          <w:lang w:val="en-US"/>
+        </w:rPr>
+        <w:t>page,</w:t>
+      </w:r>
+      <w:r>
+        <w:rPr>
+          <w:rFonts w:cs="Arial"/>
+          <w:color w:val="000000" w:themeColor="text1"/>
+          <w:szCs w:val="22"/>
+          <w:lang w:val="en-US"/>
+        </w:rPr>
+        <w:t xml:space="preserve"> the camera settings </w:t>
+      </w:r>
+      <w:r>
+        <w:rPr>
+          <w:rFonts w:cs="Arial"/>
+          <w:color w:val="000000" w:themeColor="text1"/>
+          <w:szCs w:val="22"/>
+          <w:lang w:val="en-US"/>
+        </w:rPr>
+        <w:t>are</w:t>
+      </w:r>
+      <w:r>
+        <w:rPr>
+          <w:rFonts w:cs="Arial"/>
+          <w:color w:val="000000" w:themeColor="text1"/>
+          <w:szCs w:val="22"/>
+          <w:lang w:val="en-US"/>
+        </w:rPr>
+        <w:t xml:space="preserve"> saved in a CSV file.</w:t>
+      </w:r>
+      <w:r>
+        <w:rPr>
+          <w:rFonts w:cs="Arial"/>
+          <w:color w:val="000000" w:themeColor="text1"/>
+          <w:szCs w:val="22"/>
+          <w:lang w:val="en-US"/>
+        </w:rPr>
+        <w:t xml:space="preserve"> The data is stored on the user partition. Right now</w:t>
+      </w:r>
+      <w:r>
+        <w:rPr>
+          <w:rFonts w:cs="Arial"/>
+          <w:color w:val="000000" w:themeColor="text1"/>
+          <w:szCs w:val="22"/>
+          <w:lang w:val="en-US"/>
+        </w:rPr>
+        <w:t>,</w:t>
+      </w:r>
+      <w:r>
+        <w:rPr>
+          <w:rFonts w:cs="Arial"/>
+          <w:color w:val="000000" w:themeColor="text1"/>
+          <w:szCs w:val="22"/>
+          <w:lang w:val="en-US"/>
+        </w:rPr>
+        <w:t xml:space="preserve"> only the data from the variable “</w:t>
+      </w:r>
+      <w:r>
+        <w:rPr>
+          <w:rFonts w:cs="Arial"/>
+          <w:color w:val="000000" w:themeColor="text1"/>
+          <w:kern w:val="0"/>
+          <w:szCs w:val="22"/>
+          <w:lang w:val="en-US" w:eastAsia="de-DE"/>
+        </w:rPr>
+        <w:t>gVisionSensor” is saved.</w:t>
+      </w:r>
+    </w:p>
+    <w:p>
+      <w:pPr>
+        <w:pStyle w:val="FlietextEinzug"/>
+        <w:ind w:left="0"/>
+        <w:rPr>
+          <w:lang w:val="en-US"/>
+        </w:rPr>
+      </w:pPr>
+    </w:p>
+    <w:p>
+      <w:pPr>
+        <w:pStyle w:val="FlietextEinzug"/>
+        <w:ind w:left="0"/>
+        <w:rPr>
+          <w:lang w:val="en-US"/>
+        </w:rPr>
+      </w:pPr>
+      <w:r>
+        <w:rPr>
+          <w:noProof/>
+          <w:lang w:val="de-AT" w:eastAsia="de-AT"/>
+        </w:rPr>
+        <w:drawing>
+          <wp:inline distT="0" distB="0" distL="0" distR="0" wp14:anchorId="34399F15" wp14:editId="2ED7A842">
+            <wp:extent cx="5760720" cy="2506980"/>
+            <wp:effectExtent l="0" t="0" r="0" b="7620"/>
+            <wp:docPr id="15" name="Grafik 15"/>
             <wp:cNvGraphicFramePr>
               <a:graphicFrameLocks xmlns:a="http://schemas.openxmlformats.org/drawingml/2006/main" noChangeAspect="1"/>
             </wp:cNvGraphicFramePr>
@@ -7729,7 +7536,7 @@
                   <pic:spPr>
                     <a:xfrm>
                       <a:off x="0" y="0"/>
-                      <a:ext cx="3185436" cy="4572396"/>
+                      <a:ext cx="5760720" cy="2506980"/>
                     </a:xfrm>
                     <a:prstGeom prst="rect">
                       <a:avLst/>
@@ -7744,27 +7551,46 @@
     </w:p>
     <w:p>
       <w:pPr>
+        <w:pStyle w:val="FlietextEinzug"/>
+        <w:ind w:left="0"/>
+        <w:rPr>
+          <w:lang w:val="en-US"/>
+        </w:rPr>
+      </w:pPr>
+    </w:p>
+    <w:p>
+      <w:pPr>
+        <w:pStyle w:val="FlietextEinzug"/>
+        <w:ind w:left="0"/>
+        <w:rPr>
+          <w:lang w:val="en-US"/>
+        </w:rPr>
+      </w:pPr>
+    </w:p>
+    <w:p>
+      <w:pPr>
+        <w:pStyle w:val="FlietextEinzug"/>
+        <w:ind w:left="0"/>
+        <w:rPr>
+          <w:lang w:val="en-US"/>
+        </w:rPr>
+      </w:pPr>
+    </w:p>
+    <w:p>
+      <w:pPr>
         <w:widowControl/>
         <w:suppressAutoHyphens w:val="0"/>
         <w:rPr>
-          <w:noProof/>
-          <w:lang w:val="en-US" w:eastAsia="de-AT"/>
-        </w:rPr>
-      </w:pPr>
-    </w:p>
-    <w:p>
-      <w:pPr>
-        <w:widowControl/>
-        <w:suppressAutoHyphens w:val="0"/>
-        <w:rPr>
           <w:b/>
+          <w:noProof/>
           <w:color w:val="FF8800"/>
-          <w:lang w:val="en-US"/>
-        </w:rPr>
-      </w:pPr>
-      <w:r>
-        <w:rPr>
-          <w:lang w:val="en-US"/>
+          <w:lang w:val="en-US" w:eastAsia="de-AT"/>
+        </w:rPr>
+      </w:pPr>
+      <w:r>
+        <w:rPr>
+          <w:noProof/>
+          <w:lang w:val="en-US" w:eastAsia="de-AT"/>
         </w:rPr>
         <w:br w:type="page"/>
       </w:r>
@@ -7773,168 +7599,134 @@
       <w:pPr>
         <w:pStyle w:val="berschrift2"/>
         <w:rPr>
-          <w:lang w:val="en-US"/>
-        </w:rPr>
-      </w:pPr>
-      <w:bookmarkStart w:id="19" w:name="_Toc36641025"/>
-      <w:r>
-        <w:rPr>
-          <w:lang w:val="en-US"/>
+          <w:noProof/>
+          <w:lang w:val="en-US" w:eastAsia="de-AT"/>
+        </w:rPr>
+      </w:pPr>
+      <w:bookmarkStart w:id="20" w:name="_Toc38961392"/>
+      <w:r>
+        <w:rPr>
+          <w:noProof/>
+          <w:lang w:val="en-US" w:eastAsia="de-AT"/>
         </w:rPr>
         <w:lastRenderedPageBreak/>
-        <w:t>Recipe</w:t>
-      </w:r>
-      <w:bookmarkEnd w:id="19"/>
-    </w:p>
-    <w:p>
-      <w:pPr>
-        <w:rPr>
-          <w:rFonts w:cs="Arial"/>
-          <w:color w:val="000000" w:themeColor="text1"/>
-          <w:szCs w:val="22"/>
-          <w:lang w:val="en-US"/>
-        </w:rPr>
-      </w:pPr>
-      <w:r>
-        <w:rPr>
-          <w:rFonts w:cs="Arial"/>
-          <w:color w:val="000000" w:themeColor="text1"/>
-          <w:szCs w:val="22"/>
-          <w:lang w:val="en-US"/>
-        </w:rPr>
-        <w:t xml:space="preserve">On </w:t>
-      </w:r>
-      <w:r>
-        <w:rPr>
-          <w:rFonts w:cs="Arial"/>
-          <w:color w:val="000000" w:themeColor="text1"/>
-          <w:szCs w:val="22"/>
-          <w:lang w:val="en-US"/>
-        </w:rPr>
-        <w:t xml:space="preserve">the </w:t>
-      </w:r>
-      <w:r>
-        <w:rPr>
-          <w:rFonts w:cs="Arial"/>
-          <w:color w:val="000000" w:themeColor="text1"/>
-          <w:szCs w:val="22"/>
-          <w:lang w:val="en-US"/>
-        </w:rPr>
-        <w:t xml:space="preserve">recipe </w:t>
-      </w:r>
-      <w:r>
-        <w:rPr>
-          <w:rFonts w:cs="Arial"/>
-          <w:color w:val="000000" w:themeColor="text1"/>
-          <w:szCs w:val="22"/>
-          <w:lang w:val="en-US"/>
-        </w:rPr>
-        <w:t>page,</w:t>
-      </w:r>
-      <w:r>
-        <w:rPr>
-          <w:rFonts w:cs="Arial"/>
-          <w:color w:val="000000" w:themeColor="text1"/>
-          <w:szCs w:val="22"/>
-          <w:lang w:val="en-US"/>
-        </w:rPr>
-        <w:t xml:space="preserve"> the camera settings </w:t>
-      </w:r>
-      <w:r>
-        <w:rPr>
-          <w:rFonts w:cs="Arial"/>
-          <w:color w:val="000000" w:themeColor="text1"/>
-          <w:szCs w:val="22"/>
-          <w:lang w:val="en-US"/>
-        </w:rPr>
-        <w:t>are</w:t>
-      </w:r>
-      <w:r>
-        <w:rPr>
-          <w:rFonts w:cs="Arial"/>
-          <w:color w:val="000000" w:themeColor="text1"/>
-          <w:szCs w:val="22"/>
-          <w:lang w:val="en-US"/>
-        </w:rPr>
-        <w:t xml:space="preserve"> saved in a CSV file.</w:t>
-      </w:r>
-      <w:r>
-        <w:rPr>
-          <w:rFonts w:cs="Arial"/>
-          <w:color w:val="000000" w:themeColor="text1"/>
-          <w:szCs w:val="22"/>
-          <w:lang w:val="en-US"/>
-        </w:rPr>
-        <w:t xml:space="preserve"> The data is stored on the user partition. Right now</w:t>
-      </w:r>
-      <w:r>
-        <w:rPr>
-          <w:rFonts w:cs="Arial"/>
-          <w:color w:val="000000" w:themeColor="text1"/>
-          <w:szCs w:val="22"/>
-          <w:lang w:val="en-US"/>
-        </w:rPr>
-        <w:t>,</w:t>
-      </w:r>
-      <w:r>
-        <w:rPr>
-          <w:rFonts w:cs="Arial"/>
-          <w:color w:val="000000" w:themeColor="text1"/>
-          <w:szCs w:val="22"/>
-          <w:lang w:val="en-US"/>
-        </w:rPr>
-        <w:t xml:space="preserve"> only the data from the variable “</w:t>
-      </w:r>
-      <w:proofErr w:type="spellStart"/>
-      <w:r>
-        <w:rPr>
-          <w:rFonts w:cs="Arial"/>
-          <w:color w:val="000000" w:themeColor="text1"/>
-          <w:kern w:val="0"/>
-          <w:szCs w:val="22"/>
-          <w:lang w:val="en-US" w:eastAsia="de-DE"/>
-        </w:rPr>
-        <w:t>gVisionSensor</w:t>
-      </w:r>
-      <w:proofErr w:type="spellEnd"/>
-      <w:r>
-        <w:rPr>
-          <w:rFonts w:cs="Arial"/>
-          <w:color w:val="000000" w:themeColor="text1"/>
-          <w:kern w:val="0"/>
-          <w:szCs w:val="22"/>
-          <w:lang w:val="en-US" w:eastAsia="de-DE"/>
-        </w:rPr>
-        <w:t>” is saved.</w:t>
-      </w:r>
+        <w:t>Code Reader</w:t>
+      </w:r>
+      <w:bookmarkEnd w:id="20"/>
     </w:p>
     <w:p>
       <w:pPr>
         <w:pStyle w:val="FlietextEinzug"/>
         <w:ind w:left="0"/>
-        <w:rPr>
-          <w:lang w:val="en-US"/>
-        </w:rPr>
-      </w:pPr>
+        <w:jc w:val="both"/>
+        <w:rPr>
+          <w:rFonts w:cs="Arial"/>
+          <w:noProof/>
+          <w:szCs w:val="22"/>
+          <w:lang w:val="en-US" w:eastAsia="de-AT"/>
+        </w:rPr>
+      </w:pPr>
+      <w:r>
+        <w:rPr>
+          <w:rFonts w:cs="Arial"/>
+          <w:noProof/>
+          <w:szCs w:val="22"/>
+          <w:lang w:val="en-US" w:eastAsia="de-AT"/>
+        </w:rPr>
+        <w:t>The code reader page provides the information that are specific for the code reader functions. Select the code type fro</w:t>
+      </w:r>
+      <w:r>
+        <w:rPr>
+          <w:rFonts w:cs="Arial"/>
+          <w:noProof/>
+          <w:szCs w:val="22"/>
+          <w:lang w:val="en-US" w:eastAsia="de-AT"/>
+        </w:rPr>
+        <w:t xml:space="preserve">m the drop down menu or use </w:t>
+      </w:r>
+      <w:r>
+        <w:rPr>
+          <w:rFonts w:cs="Arial"/>
+          <w:noProof/>
+          <w:szCs w:val="22"/>
+          <w:lang w:val="en-US" w:eastAsia="de-AT"/>
+        </w:rPr>
+        <w:t xml:space="preserve">“Auto </w:t>
+      </w:r>
+      <w:r>
+        <w:rPr>
+          <w:rFonts w:cs="Arial"/>
+          <w:noProof/>
+          <w:szCs w:val="22"/>
+          <w:lang w:val="en-US" w:eastAsia="de-AT"/>
+        </w:rPr>
+        <w:t>Identify</w:t>
+      </w:r>
+      <w:r>
+        <w:rPr>
+          <w:rFonts w:cs="Arial"/>
+          <w:noProof/>
+          <w:szCs w:val="22"/>
+          <w:lang w:val="en-US" w:eastAsia="de-AT"/>
+        </w:rPr>
+        <w:t xml:space="preserve">” to start the </w:t>
+      </w:r>
+      <w:r>
+        <w:rPr>
+          <w:rFonts w:cs="Arial"/>
+          <w:noProof/>
+          <w:szCs w:val="22"/>
+          <w:lang w:val="en-US" w:eastAsia="de-AT"/>
+        </w:rPr>
+        <w:t>process that tries to identify the code automatically.</w:t>
+      </w:r>
+      <w:r>
+        <w:rPr>
+          <w:rFonts w:cs="Arial"/>
+          <w:noProof/>
+          <w:szCs w:val="22"/>
+          <w:lang w:val="en-US" w:eastAsia="de-AT"/>
+        </w:rPr>
+        <w:t xml:space="preserve"> The identification process can run for up to 20s.</w:t>
+      </w:r>
     </w:p>
     <w:p>
       <w:pPr>
         <w:pStyle w:val="FlietextEinzug"/>
         <w:ind w:left="0"/>
-        <w:rPr>
-          <w:lang w:val="en-US"/>
-        </w:rPr>
-      </w:pPr>
-      <w:r>
-        <w:rPr>
-          <w:noProof/>
-          <w:lang w:val="en-US"/>
+        <w:jc w:val="both"/>
+        <w:rPr>
+          <w:rFonts w:cs="Arial"/>
+          <w:noProof/>
+          <w:szCs w:val="22"/>
+          <w:lang w:val="en-US" w:eastAsia="de-AT"/>
+        </w:rPr>
+      </w:pPr>
+    </w:p>
+    <w:p>
+      <w:pPr>
+        <w:pStyle w:val="FlietextEinzug"/>
+        <w:ind w:left="0"/>
+        <w:jc w:val="both"/>
+        <w:rPr>
+          <w:rFonts w:cs="Arial"/>
+          <w:noProof/>
+          <w:szCs w:val="22"/>
+          <w:lang w:val="en-US" w:eastAsia="de-AT"/>
+        </w:rPr>
+      </w:pPr>
+      <w:r>
+        <w:rPr>
+          <w:rFonts w:cs="Arial"/>
+          <w:noProof/>
+          <w:szCs w:val="22"/>
+          <w:lang w:val="de-AT" w:eastAsia="de-AT"/>
         </w:rPr>
         <w:drawing>
-          <wp:inline distT="0" distB="0" distL="0" distR="0" wp14:anchorId="34399F15" wp14:editId="2ED7A842">
-            <wp:extent cx="5760720" cy="2506980"/>
-            <wp:effectExtent l="0" t="0" r="0" b="7620"/>
-            <wp:docPr id="15" name="Grafik 15"/>
+          <wp:inline distT="0" distB="0" distL="0" distR="0" wp14:anchorId="33D54984" wp14:editId="430F3F9B">
+            <wp:extent cx="5760720" cy="2480310"/>
+            <wp:effectExtent l="0" t="0" r="0" b="0"/>
+            <wp:docPr id="18" name="Grafik 18"/>
             <wp:cNvGraphicFramePr>
               <a:graphicFrameLocks xmlns:a="http://schemas.openxmlformats.org/drawingml/2006/main" noChangeAspect="1"/>
             </wp:cNvGraphicFramePr>
@@ -7954,7 +7746,7 @@
                   <pic:spPr>
                     <a:xfrm>
                       <a:off x="0" y="0"/>
-                      <a:ext cx="5760720" cy="2506980"/>
+                      <a:ext cx="5760720" cy="2480310"/>
                     </a:xfrm>
                     <a:prstGeom prst="rect">
                       <a:avLst/>
@@ -7971,8 +7763,12 @@
       <w:pPr>
         <w:pStyle w:val="FlietextEinzug"/>
         <w:ind w:left="0"/>
-        <w:rPr>
-          <w:lang w:val="en-US"/>
+        <w:jc w:val="both"/>
+        <w:rPr>
+          <w:rFonts w:cs="Arial"/>
+          <w:noProof/>
+          <w:szCs w:val="22"/>
+          <w:lang w:val="en-US" w:eastAsia="de-AT"/>
         </w:rPr>
       </w:pPr>
     </w:p>
@@ -7980,37 +7776,31 @@
       <w:pPr>
         <w:pStyle w:val="FlietextEinzug"/>
         <w:ind w:left="0"/>
-        <w:rPr>
-          <w:lang w:val="en-US"/>
-        </w:rPr>
-      </w:pPr>
-    </w:p>
-    <w:p>
-      <w:pPr>
-        <w:pStyle w:val="FlietextEinzug"/>
-        <w:ind w:left="0"/>
-        <w:rPr>
-          <w:lang w:val="en-US"/>
-        </w:rPr>
-      </w:pPr>
-    </w:p>
-    <w:p>
-      <w:pPr>
-        <w:widowControl/>
-        <w:suppressAutoHyphens w:val="0"/>
-        <w:rPr>
-          <w:b/>
-          <w:noProof/>
-          <w:color w:val="FF8800"/>
-          <w:lang w:val="en-US" w:eastAsia="de-AT"/>
-        </w:rPr>
-      </w:pPr>
-      <w:r>
-        <w:rPr>
-          <w:noProof/>
-          <w:lang w:val="en-US" w:eastAsia="de-AT"/>
-        </w:rPr>
-        <w:br w:type="page"/>
+        <w:jc w:val="both"/>
+        <w:rPr>
+          <w:rFonts w:cs="Arial"/>
+          <w:noProof/>
+          <w:szCs w:val="22"/>
+          <w:lang w:val="en-US" w:eastAsia="de-AT"/>
+        </w:rPr>
+      </w:pPr>
+      <w:r>
+        <w:rPr>
+          <w:rFonts w:cs="Arial"/>
+          <w:noProof/>
+          <w:szCs w:val="22"/>
+          <w:lang w:val="en-US" w:eastAsia="de-AT"/>
+        </w:rPr>
+        <w:t>It is possible to read multiple codes at the same time but all codes must be of the same code type</w:t>
+      </w:r>
+      <w:r>
+        <w:rPr>
+          <w:rFonts w:cs="Arial"/>
+          <w:noProof/>
+          <w:szCs w:val="22"/>
+          <w:lang w:val="en-US" w:eastAsia="de-AT"/>
+        </w:rPr>
+        <w:t>.</w:t>
       </w:r>
     </w:p>
     <w:p>
@@ -8021,130 +7811,78 @@
           <w:lang w:val="en-US" w:eastAsia="de-AT"/>
         </w:rPr>
       </w:pPr>
-      <w:bookmarkStart w:id="20" w:name="_Toc36641026"/>
-      <w:r>
-        <w:rPr>
-          <w:noProof/>
-          <w:lang w:val="en-US" w:eastAsia="de-AT"/>
-        </w:rPr>
-        <w:lastRenderedPageBreak/>
-        <w:t>Code Reader</w:t>
-      </w:r>
-      <w:bookmarkEnd w:id="20"/>
-    </w:p>
-    <w:p>
-      <w:pPr>
-        <w:pStyle w:val="FlietextEinzug"/>
-        <w:ind w:left="0"/>
-        <w:jc w:val="both"/>
-        <w:rPr>
-          <w:rFonts w:cs="Arial"/>
-          <w:noProof/>
-          <w:szCs w:val="22"/>
-          <w:lang w:val="en-US" w:eastAsia="de-AT"/>
-        </w:rPr>
-      </w:pPr>
-      <w:r>
-        <w:rPr>
-          <w:rFonts w:cs="Arial"/>
-          <w:noProof/>
-          <w:szCs w:val="22"/>
-          <w:lang w:val="en-US" w:eastAsia="de-AT"/>
-        </w:rPr>
-        <w:t>The code reader page provides the information that are specific for the code reader functions. Select the code type fro</w:t>
-      </w:r>
-      <w:r>
-        <w:rPr>
-          <w:rFonts w:cs="Arial"/>
-          <w:noProof/>
-          <w:szCs w:val="22"/>
-          <w:lang w:val="en-US" w:eastAsia="de-AT"/>
-        </w:rPr>
-        <w:t xml:space="preserve">m the drop down menu or use </w:t>
-      </w:r>
-      <w:r>
-        <w:rPr>
-          <w:rFonts w:cs="Arial"/>
-          <w:noProof/>
-          <w:szCs w:val="22"/>
-          <w:lang w:val="en-US" w:eastAsia="de-AT"/>
-        </w:rPr>
-        <w:t xml:space="preserve">“Auto </w:t>
-      </w:r>
-      <w:r>
-        <w:rPr>
-          <w:rFonts w:cs="Arial"/>
-          <w:noProof/>
-          <w:szCs w:val="22"/>
-          <w:lang w:val="en-US" w:eastAsia="de-AT"/>
-        </w:rPr>
-        <w:t>Identify</w:t>
-      </w:r>
-      <w:r>
-        <w:rPr>
-          <w:rFonts w:cs="Arial"/>
-          <w:noProof/>
-          <w:szCs w:val="22"/>
-          <w:lang w:val="en-US" w:eastAsia="de-AT"/>
-        </w:rPr>
-        <w:t xml:space="preserve">” to start the </w:t>
-      </w:r>
-      <w:r>
-        <w:rPr>
-          <w:rFonts w:cs="Arial"/>
-          <w:noProof/>
-          <w:szCs w:val="22"/>
-          <w:lang w:val="en-US" w:eastAsia="de-AT"/>
-        </w:rPr>
-        <w:t>process that tries to identify the code automatically.</w:t>
-      </w:r>
-      <w:r>
-        <w:rPr>
-          <w:rFonts w:cs="Arial"/>
-          <w:noProof/>
-          <w:szCs w:val="22"/>
-          <w:lang w:val="en-US" w:eastAsia="de-AT"/>
-        </w:rPr>
-        <w:t xml:space="preserve"> The identification process can run for up to 20s.</w:t>
-      </w:r>
-    </w:p>
-    <w:p>
-      <w:pPr>
-        <w:pStyle w:val="FlietextEinzug"/>
-        <w:ind w:left="0"/>
-        <w:jc w:val="both"/>
-        <w:rPr>
-          <w:rFonts w:cs="Arial"/>
-          <w:noProof/>
-          <w:szCs w:val="22"/>
-          <w:lang w:val="en-US" w:eastAsia="de-AT"/>
-        </w:rPr>
-      </w:pPr>
-    </w:p>
-    <w:p>
-      <w:pPr>
-        <w:pStyle w:val="FlietextEinzug"/>
-        <w:ind w:left="0"/>
-        <w:jc w:val="both"/>
-        <w:rPr>
-          <w:rFonts w:cs="Arial"/>
-          <w:noProof/>
-          <w:szCs w:val="22"/>
-          <w:lang w:val="en-US" w:eastAsia="de-AT"/>
-        </w:rPr>
-      </w:pPr>
-      <w:r>
-        <w:rPr>
-          <w:rFonts w:cs="Arial"/>
-          <w:noProof/>
-          <w:szCs w:val="22"/>
-          <w:lang w:val="en-US"/>
+      <w:bookmarkStart w:id="21" w:name="_Toc38961393"/>
+      <w:r>
+        <w:rPr>
+          <w:noProof/>
+          <w:lang w:val="en-US" w:eastAsia="de-AT"/>
+        </w:rPr>
+        <w:t>Blob</w:t>
+      </w:r>
+      <w:bookmarkEnd w:id="21"/>
+    </w:p>
+    <w:p>
+      <w:pPr>
+        <w:jc w:val="both"/>
+        <w:rPr>
+          <w:rFonts w:cs="Arial"/>
+          <w:noProof/>
+          <w:szCs w:val="22"/>
+          <w:lang w:val="en-US" w:eastAsia="de-AT"/>
+        </w:rPr>
+      </w:pPr>
+      <w:r>
+        <w:rPr>
+          <w:rFonts w:cs="Arial"/>
+          <w:noProof/>
+          <w:szCs w:val="22"/>
+          <w:lang w:val="en-US" w:eastAsia="de-AT"/>
+        </w:rPr>
+        <w:t xml:space="preserve">The blob page provides the information that are specific for the blob functions. The table shows the details for each blob that was detected by the sensor. </w:t>
+      </w:r>
+      <w:r>
+        <w:rPr>
+          <w:rFonts w:cs="Arial"/>
+          <w:noProof/>
+          <w:szCs w:val="22"/>
+          <w:lang w:val="en-US" w:eastAsia="de-AT"/>
+        </w:rPr>
+        <w:t>T</w:t>
+      </w:r>
+      <w:r>
+        <w:rPr>
+          <w:rFonts w:cs="Arial"/>
+          <w:noProof/>
+          <w:szCs w:val="22"/>
+          <w:lang w:val="en-US" w:eastAsia="de-AT"/>
+        </w:rPr>
+        <w:t>eaching must be done in the Vision Cockpit.</w:t>
+      </w:r>
+    </w:p>
+    <w:p>
+      <w:pPr>
+        <w:rPr>
+          <w:lang w:val="en-US" w:eastAsia="de-AT"/>
+        </w:rPr>
+      </w:pPr>
+    </w:p>
+    <w:p>
+      <w:pPr>
+        <w:rPr>
+          <w:noProof/>
+          <w:lang w:val="en-US" w:eastAsia="de-AT"/>
+        </w:rPr>
+      </w:pPr>
+      <w:r>
+        <w:rPr>
+          <w:noProof/>
+          <w:lang w:val="de-AT" w:eastAsia="de-AT"/>
         </w:rPr>
         <w:drawing>
-          <wp:inline distT="0" distB="0" distL="0" distR="0" wp14:anchorId="33D54984" wp14:editId="430F3F9B">
-            <wp:extent cx="5760720" cy="2480310"/>
+          <wp:inline distT="0" distB="0" distL="0" distR="0" wp14:anchorId="34DB759A" wp14:editId="624104F1">
+            <wp:extent cx="5760720" cy="2384425"/>
             <wp:effectExtent l="0" t="0" r="0" b="0"/>
-            <wp:docPr id="18" name="Grafik 18"/>
+            <wp:docPr id="1" name="Grafik 1"/>
             <wp:cNvGraphicFramePr>
               <a:graphicFrameLocks xmlns:a="http://schemas.openxmlformats.org/drawingml/2006/main" noChangeAspect="1"/>
             </wp:cNvGraphicFramePr>
@@ -8164,7 +7902,7 @@
                   <pic:spPr>
                     <a:xfrm>
                       <a:off x="0" y="0"/>
-                      <a:ext cx="5760720" cy="2480310"/>
+                      <a:ext cx="5760720" cy="2384425"/>
                     </a:xfrm>
                     <a:prstGeom prst="rect">
                       <a:avLst/>
@@ -8179,46 +7917,41 @@
     </w:p>
     <w:p>
       <w:pPr>
+        <w:rPr>
+          <w:noProof/>
+          <w:lang w:val="en-US" w:eastAsia="de-AT"/>
+        </w:rPr>
+      </w:pPr>
+    </w:p>
+    <w:p>
+      <w:pPr>
         <w:pStyle w:val="FlietextEinzug"/>
-        <w:ind w:left="0"/>
-        <w:jc w:val="both"/>
-        <w:rPr>
-          <w:rFonts w:cs="Arial"/>
-          <w:noProof/>
-          <w:szCs w:val="22"/>
-          <w:lang w:val="en-US" w:eastAsia="de-AT"/>
-        </w:rPr>
-      </w:pPr>
-    </w:p>
-    <w:p>
-      <w:pPr>
-        <w:pStyle w:val="FlietextEinzug"/>
-        <w:ind w:left="0"/>
-        <w:jc w:val="both"/>
-        <w:rPr>
-          <w:rFonts w:cs="Arial"/>
-          <w:noProof/>
-          <w:szCs w:val="22"/>
-          <w:lang w:val="en-US" w:eastAsia="de-AT"/>
-        </w:rPr>
-      </w:pPr>
-      <w:r>
-        <w:rPr>
-          <w:rFonts w:cs="Arial"/>
-          <w:noProof/>
-          <w:szCs w:val="22"/>
-          <w:lang w:val="en-US" w:eastAsia="de-AT"/>
-        </w:rPr>
-        <w:t>It is possible to read multiple codes at the same time but all codes must be of the same code type</w:t>
-      </w:r>
-      <w:r>
-        <w:rPr>
-          <w:rFonts w:cs="Arial"/>
-          <w:noProof/>
-          <w:szCs w:val="22"/>
-          <w:lang w:val="en-US" w:eastAsia="de-AT"/>
-        </w:rPr>
-        <w:t>.</w:t>
+        <w:jc w:val="both"/>
+        <w:rPr>
+          <w:rFonts w:cs="Arial"/>
+          <w:noProof/>
+          <w:szCs w:val="22"/>
+          <w:lang w:val="en-US" w:eastAsia="de-AT"/>
+        </w:rPr>
+      </w:pPr>
+    </w:p>
+    <w:p>
+      <w:pPr>
+        <w:widowControl/>
+        <w:suppressAutoHyphens w:val="0"/>
+        <w:rPr>
+          <w:b/>
+          <w:noProof/>
+          <w:color w:val="FF8800"/>
+          <w:lang w:val="en-US" w:eastAsia="de-AT"/>
+        </w:rPr>
+      </w:pPr>
+      <w:r>
+        <w:rPr>
+          <w:noProof/>
+          <w:lang w:val="en-US" w:eastAsia="de-AT"/>
+        </w:rPr>
+        <w:br w:type="page"/>
       </w:r>
     </w:p>
     <w:p>
@@ -8229,34 +7962,89 @@
           <w:lang w:val="en-US" w:eastAsia="de-AT"/>
         </w:rPr>
       </w:pPr>
-      <w:bookmarkStart w:id="21" w:name="_Toc36641027"/>
-      <w:r>
-        <w:rPr>
-          <w:noProof/>
-          <w:lang w:val="en-US" w:eastAsia="de-AT"/>
-        </w:rPr>
-        <w:t>Blob</w:t>
-      </w:r>
-      <w:bookmarkEnd w:id="21"/>
-    </w:p>
-    <w:p>
-      <w:pPr>
-        <w:jc w:val="both"/>
-        <w:rPr>
-          <w:rFonts w:cs="Arial"/>
-          <w:noProof/>
-          <w:szCs w:val="22"/>
-          <w:lang w:val="en-US" w:eastAsia="de-AT"/>
-        </w:rPr>
-      </w:pPr>
-      <w:r>
-        <w:rPr>
-          <w:rFonts w:cs="Arial"/>
-          <w:noProof/>
-          <w:szCs w:val="22"/>
-          <w:lang w:val="en-US" w:eastAsia="de-AT"/>
-        </w:rPr>
-        <w:t xml:space="preserve">The blob page provides the information that are specific for the blob functions. The table shows the details for each blob that was detected by the sensor. </w:t>
+      <w:bookmarkStart w:id="22" w:name="_Toc38961394"/>
+      <w:r>
+        <w:rPr>
+          <w:noProof/>
+          <w:lang w:val="en-US" w:eastAsia="de-AT"/>
+        </w:rPr>
+        <w:lastRenderedPageBreak/>
+        <w:t>Match</w:t>
+      </w:r>
+      <w:bookmarkEnd w:id="22"/>
+    </w:p>
+    <w:p>
+      <w:pPr>
+        <w:jc w:val="both"/>
+        <w:rPr>
+          <w:rFonts w:cs="Arial"/>
+          <w:noProof/>
+          <w:szCs w:val="22"/>
+          <w:lang w:val="en-US" w:eastAsia="de-AT"/>
+        </w:rPr>
+      </w:pPr>
+      <w:r>
+        <w:rPr>
+          <w:rFonts w:cs="Arial"/>
+          <w:noProof/>
+          <w:szCs w:val="22"/>
+          <w:lang w:val="en-US" w:eastAsia="de-AT"/>
+        </w:rPr>
+        <w:t xml:space="preserve">The </w:t>
+      </w:r>
+      <w:r>
+        <w:rPr>
+          <w:rFonts w:cs="Arial"/>
+          <w:noProof/>
+          <w:szCs w:val="22"/>
+          <w:lang w:val="en-US" w:eastAsia="de-AT"/>
+        </w:rPr>
+        <w:t>match</w:t>
+      </w:r>
+      <w:r>
+        <w:rPr>
+          <w:rFonts w:cs="Arial"/>
+          <w:noProof/>
+          <w:szCs w:val="22"/>
+          <w:lang w:val="en-US" w:eastAsia="de-AT"/>
+        </w:rPr>
+        <w:t xml:space="preserve"> page provides the information that are specific for the </w:t>
+      </w:r>
+      <w:r>
+        <w:rPr>
+          <w:rFonts w:cs="Arial"/>
+          <w:noProof/>
+          <w:szCs w:val="22"/>
+          <w:lang w:val="en-US" w:eastAsia="de-AT"/>
+        </w:rPr>
+        <w:t>match</w:t>
+      </w:r>
+      <w:r>
+        <w:rPr>
+          <w:rFonts w:cs="Arial"/>
+          <w:noProof/>
+          <w:szCs w:val="22"/>
+          <w:lang w:val="en-US" w:eastAsia="de-AT"/>
+        </w:rPr>
+        <w:t xml:space="preserve"> functions. The table shows the details for each </w:t>
+      </w:r>
+      <w:r>
+        <w:rPr>
+          <w:rFonts w:cs="Arial"/>
+          <w:noProof/>
+          <w:szCs w:val="22"/>
+          <w:lang w:val="en-US" w:eastAsia="de-AT"/>
+        </w:rPr>
+        <w:t>item</w:t>
+      </w:r>
+      <w:r>
+        <w:rPr>
+          <w:rFonts w:cs="Arial"/>
+          <w:noProof/>
+          <w:szCs w:val="22"/>
+          <w:lang w:val="en-US" w:eastAsia="de-AT"/>
+        </w:rPr>
+        <w:t xml:space="preserve"> that was detected by the sensor. </w:t>
       </w:r>
       <w:r>
         <w:rPr>
@@ -8279,28 +8067,39 @@
     </w:p>
     <w:p>
       <w:pPr>
-        <w:rPr>
-          <w:lang w:val="en-US" w:eastAsia="de-AT"/>
-        </w:rPr>
-      </w:pPr>
-    </w:p>
-    <w:p>
-      <w:pPr>
-        <w:rPr>
-          <w:noProof/>
-          <w:lang w:val="en-US" w:eastAsia="de-AT"/>
-        </w:rPr>
-      </w:pPr>
-      <w:r>
-        <w:rPr>
-          <w:noProof/>
-          <w:lang w:val="en-US"/>
+        <w:widowControl/>
+        <w:suppressAutoHyphens w:val="0"/>
+        <w:rPr>
+          <w:rFonts w:cs="Arial"/>
+          <w:noProof/>
+          <w:szCs w:val="22"/>
+          <w:lang w:val="en-US" w:eastAsia="de-AT"/>
+        </w:rPr>
+      </w:pPr>
+    </w:p>
+    <w:p>
+      <w:pPr>
+        <w:widowControl/>
+        <w:suppressAutoHyphens w:val="0"/>
+        <w:rPr>
+          <w:rFonts w:cs="Arial"/>
+          <w:noProof/>
+          <w:szCs w:val="22"/>
+          <w:lang w:val="en-US" w:eastAsia="de-AT"/>
+        </w:rPr>
+      </w:pPr>
+      <w:r>
+        <w:rPr>
+          <w:rFonts w:cs="Arial"/>
+          <w:noProof/>
+          <w:szCs w:val="22"/>
+          <w:lang w:val="de-AT" w:eastAsia="de-AT"/>
         </w:rPr>
         <w:drawing>
-          <wp:inline distT="0" distB="0" distL="0" distR="0" wp14:anchorId="34DB759A" wp14:editId="624104F1">
-            <wp:extent cx="5760720" cy="2384425"/>
-            <wp:effectExtent l="0" t="0" r="0" b="0"/>
-            <wp:docPr id="1" name="Grafik 1"/>
+          <wp:inline distT="0" distB="0" distL="0" distR="0" wp14:anchorId="057E3D13" wp14:editId="15BF749E">
+            <wp:extent cx="5760720" cy="2486025"/>
+            <wp:effectExtent l="0" t="0" r="0" b="9525"/>
+            <wp:docPr id="19" name="Grafik 19"/>
             <wp:cNvGraphicFramePr>
               <a:graphicFrameLocks xmlns:a="http://schemas.openxmlformats.org/drawingml/2006/main" noChangeAspect="1"/>
             </wp:cNvGraphicFramePr>
@@ -8320,7 +8119,7 @@
                   <pic:spPr>
                     <a:xfrm>
                       <a:off x="0" y="0"/>
-                      <a:ext cx="5760720" cy="2384425"/>
+                      <a:ext cx="5760720" cy="2486025"/>
                     </a:xfrm>
                     <a:prstGeom prst="rect">
                       <a:avLst/>
@@ -8335,153 +8134,15 @@
     </w:p>
     <w:p>
       <w:pPr>
-        <w:rPr>
-          <w:noProof/>
-          <w:lang w:val="en-US" w:eastAsia="de-AT"/>
-        </w:rPr>
-      </w:pPr>
-    </w:p>
-    <w:p>
-      <w:pPr>
-        <w:pStyle w:val="FlietextEinzug"/>
-        <w:jc w:val="both"/>
-        <w:rPr>
-          <w:rFonts w:cs="Arial"/>
-          <w:noProof/>
-          <w:szCs w:val="22"/>
-          <w:lang w:val="en-US" w:eastAsia="de-AT"/>
-        </w:rPr>
-      </w:pPr>
-    </w:p>
-    <w:p>
-      <w:pPr>
         <w:widowControl/>
         <w:suppressAutoHyphens w:val="0"/>
         <w:rPr>
-          <w:b/>
-          <w:noProof/>
-          <w:color w:val="FF8800"/>
-          <w:lang w:val="en-US" w:eastAsia="de-AT"/>
-        </w:rPr>
-      </w:pPr>
-      <w:r>
-        <w:rPr>
-          <w:noProof/>
-          <w:lang w:val="en-US" w:eastAsia="de-AT"/>
-        </w:rPr>
-        <w:br w:type="page"/>
-      </w:r>
-    </w:p>
-    <w:p>
-      <w:pPr>
-        <w:pStyle w:val="berschrift2"/>
-        <w:rPr>
-          <w:noProof/>
-          <w:lang w:val="en-US" w:eastAsia="de-AT"/>
-        </w:rPr>
-      </w:pPr>
-      <w:bookmarkStart w:id="22" w:name="_Toc36641028"/>
-      <w:r>
-        <w:rPr>
-          <w:noProof/>
-          <w:lang w:val="en-US" w:eastAsia="de-AT"/>
-        </w:rPr>
-        <w:lastRenderedPageBreak/>
-        <w:t>Match</w:t>
-      </w:r>
-      <w:bookmarkEnd w:id="22"/>
-    </w:p>
-    <w:p>
-      <w:pPr>
-        <w:jc w:val="both"/>
-        <w:rPr>
-          <w:rFonts w:cs="Arial"/>
-          <w:noProof/>
-          <w:szCs w:val="22"/>
-          <w:lang w:val="en-US" w:eastAsia="de-AT"/>
-        </w:rPr>
-      </w:pPr>
-      <w:r>
-        <w:rPr>
-          <w:rFonts w:cs="Arial"/>
-          <w:noProof/>
-          <w:szCs w:val="22"/>
-          <w:lang w:val="en-US" w:eastAsia="de-AT"/>
-        </w:rPr>
-        <w:t xml:space="preserve">The </w:t>
-      </w:r>
-      <w:r>
-        <w:rPr>
-          <w:rFonts w:cs="Arial"/>
-          <w:noProof/>
-          <w:szCs w:val="22"/>
-          <w:lang w:val="en-US" w:eastAsia="de-AT"/>
-        </w:rPr>
-        <w:t>match</w:t>
-      </w:r>
-      <w:r>
-        <w:rPr>
-          <w:rFonts w:cs="Arial"/>
-          <w:noProof/>
-          <w:szCs w:val="22"/>
-          <w:lang w:val="en-US" w:eastAsia="de-AT"/>
-        </w:rPr>
-        <w:t xml:space="preserve"> page provides the information that are specific for the </w:t>
-      </w:r>
-      <w:r>
-        <w:rPr>
-          <w:rFonts w:cs="Arial"/>
-          <w:noProof/>
-          <w:szCs w:val="22"/>
-          <w:lang w:val="en-US" w:eastAsia="de-AT"/>
-        </w:rPr>
-        <w:t>match</w:t>
-      </w:r>
-      <w:r>
-        <w:rPr>
-          <w:rFonts w:cs="Arial"/>
-          <w:noProof/>
-          <w:szCs w:val="22"/>
-          <w:lang w:val="en-US" w:eastAsia="de-AT"/>
-        </w:rPr>
-        <w:t xml:space="preserve"> functions. The table shows the details for each </w:t>
-      </w:r>
-      <w:r>
-        <w:rPr>
-          <w:rFonts w:cs="Arial"/>
-          <w:noProof/>
-          <w:szCs w:val="22"/>
-          <w:lang w:val="en-US" w:eastAsia="de-AT"/>
-        </w:rPr>
-        <w:t>item</w:t>
-      </w:r>
-      <w:r>
-        <w:rPr>
-          <w:rFonts w:cs="Arial"/>
-          <w:noProof/>
-          <w:szCs w:val="22"/>
-          <w:lang w:val="en-US" w:eastAsia="de-AT"/>
-        </w:rPr>
-        <w:t xml:space="preserve"> that was detected by the sensor. </w:t>
-      </w:r>
-      <w:r>
-        <w:rPr>
-          <w:rFonts w:cs="Arial"/>
-          <w:noProof/>
-          <w:szCs w:val="22"/>
-          <w:lang w:val="en-US" w:eastAsia="de-AT"/>
-        </w:rPr>
-        <w:t>T</w:t>
-      </w:r>
-      <w:r>
-        <w:rPr>
-          <w:rFonts w:cs="Arial"/>
-          <w:noProof/>
-          <w:szCs w:val="22"/>
-          <w:lang w:val="en-US" w:eastAsia="de-AT"/>
-        </w:rPr>
-        <w:t>eaching must be done in the Vision Cockpit.</w:t>
-      </w:r>
+          <w:rFonts w:cs="Arial"/>
+          <w:noProof/>
+          <w:szCs w:val="22"/>
+          <w:lang w:val="en-US" w:eastAsia="de-AT"/>
+        </w:rPr>
+      </w:pPr>
     </w:p>
     <w:p>
       <w:pPr>
@@ -8494,6 +8155,62 @@
           <w:lang w:val="en-US" w:eastAsia="de-AT"/>
         </w:rPr>
       </w:pPr>
+      <w:r>
+        <w:rPr>
+          <w:rFonts w:cs="Arial"/>
+          <w:noProof/>
+          <w:szCs w:val="22"/>
+          <w:lang w:val="en-US" w:eastAsia="de-AT"/>
+        </w:rPr>
+        <w:t xml:space="preserve">Use the value “Min Score” to adjust the detection rate. A lower value </w:t>
+      </w:r>
+      <w:r>
+        <w:rPr>
+          <w:rFonts w:cs="Arial"/>
+          <w:noProof/>
+          <w:szCs w:val="22"/>
+          <w:lang w:val="en-US" w:eastAsia="de-AT"/>
+        </w:rPr>
+        <w:t>is more tolerant but can also cause fault detections.</w:t>
+      </w:r>
+    </w:p>
+    <w:p>
+      <w:pPr>
+        <w:pStyle w:val="berschrift2"/>
+        <w:rPr>
+          <w:noProof/>
+          <w:lang w:val="en-US" w:eastAsia="de-AT"/>
+        </w:rPr>
+      </w:pPr>
+      <w:bookmarkStart w:id="23" w:name="_Toc38961395"/>
+      <w:r>
+        <w:rPr>
+          <w:noProof/>
+          <w:lang w:val="en-US" w:eastAsia="de-AT"/>
+        </w:rPr>
+        <w:t>OCR</w:t>
+      </w:r>
+      <w:bookmarkEnd w:id="23"/>
+    </w:p>
+    <w:p>
+      <w:pPr>
+        <w:jc w:val="both"/>
+        <w:rPr>
+          <w:rFonts w:cs="Arial"/>
+          <w:noProof/>
+          <w:szCs w:val="22"/>
+          <w:lang w:val="en-US" w:eastAsia="de-AT"/>
+        </w:rPr>
+      </w:pPr>
+      <w:r>
+        <w:rPr>
+          <w:rFonts w:cs="Arial"/>
+          <w:noProof/>
+          <w:szCs w:val="22"/>
+          <w:lang w:val="en-US" w:eastAsia="de-AT"/>
+        </w:rPr>
+        <w:t>The OCR page provides the information that are specific for the OCR functions. The table shows the details for each text that was detected by the sensor.</w:t>
+      </w:r>
     </w:p>
     <w:p>
       <w:pPr>
@@ -8506,18 +8223,30 @@
           <w:lang w:val="en-US" w:eastAsia="de-AT"/>
         </w:rPr>
       </w:pPr>
-      <w:r>
-        <w:rPr>
-          <w:rFonts w:cs="Arial"/>
-          <w:noProof/>
-          <w:szCs w:val="22"/>
-          <w:lang w:val="en-US"/>
+    </w:p>
+    <w:p>
+      <w:pPr>
+        <w:widowControl/>
+        <w:suppressAutoHyphens w:val="0"/>
+        <w:rPr>
+          <w:rFonts w:cs="Arial"/>
+          <w:noProof/>
+          <w:szCs w:val="22"/>
+          <w:lang w:val="en-US" w:eastAsia="de-AT"/>
+        </w:rPr>
+      </w:pPr>
+      <w:r>
+        <w:rPr>
+          <w:rFonts w:cs="Arial"/>
+          <w:noProof/>
+          <w:szCs w:val="22"/>
+          <w:lang w:val="de-AT" w:eastAsia="de-AT"/>
         </w:rPr>
         <w:drawing>
-          <wp:inline distT="0" distB="0" distL="0" distR="0" wp14:anchorId="057E3D13" wp14:editId="15BF749E">
-            <wp:extent cx="5760720" cy="2486025"/>
-            <wp:effectExtent l="0" t="0" r="0" b="9525"/>
-            <wp:docPr id="19" name="Grafik 19"/>
+          <wp:inline distT="0" distB="0" distL="0" distR="0" wp14:anchorId="646DBAA5" wp14:editId="4C55A24C">
+            <wp:extent cx="5760720" cy="2485390"/>
+            <wp:effectExtent l="0" t="0" r="0" b="0"/>
+            <wp:docPr id="21" name="Grafik 21"/>
             <wp:cNvGraphicFramePr>
               <a:graphicFrameLocks xmlns:a="http://schemas.openxmlformats.org/drawingml/2006/main" noChangeAspect="1"/>
             </wp:cNvGraphicFramePr>
@@ -8537,153 +8266,6 @@
                   <pic:spPr>
                     <a:xfrm>
                       <a:off x="0" y="0"/>
-                      <a:ext cx="5760720" cy="2486025"/>
-                    </a:xfrm>
-                    <a:prstGeom prst="rect">
-                      <a:avLst/>
-                    </a:prstGeom>
-                  </pic:spPr>
-                </pic:pic>
-              </a:graphicData>
-            </a:graphic>
-          </wp:inline>
-        </w:drawing>
-      </w:r>
-    </w:p>
-    <w:p>
-      <w:pPr>
-        <w:widowControl/>
-        <w:suppressAutoHyphens w:val="0"/>
-        <w:rPr>
-          <w:rFonts w:cs="Arial"/>
-          <w:noProof/>
-          <w:szCs w:val="22"/>
-          <w:lang w:val="en-US" w:eastAsia="de-AT"/>
-        </w:rPr>
-      </w:pPr>
-    </w:p>
-    <w:p>
-      <w:pPr>
-        <w:widowControl/>
-        <w:suppressAutoHyphens w:val="0"/>
-        <w:rPr>
-          <w:rFonts w:cs="Arial"/>
-          <w:noProof/>
-          <w:szCs w:val="22"/>
-          <w:lang w:val="en-US" w:eastAsia="de-AT"/>
-        </w:rPr>
-      </w:pPr>
-      <w:r>
-        <w:rPr>
-          <w:rFonts w:cs="Arial"/>
-          <w:noProof/>
-          <w:szCs w:val="22"/>
-          <w:lang w:val="en-US" w:eastAsia="de-AT"/>
-        </w:rPr>
-        <w:t xml:space="preserve">Use the value “Min Score” to adjust the detection rate. A lower value </w:t>
-      </w:r>
-      <w:r>
-        <w:rPr>
-          <w:rFonts w:cs="Arial"/>
-          <w:noProof/>
-          <w:szCs w:val="22"/>
-          <w:lang w:val="en-US" w:eastAsia="de-AT"/>
-        </w:rPr>
-        <w:t>is more tolerant but can also cause fault detections.</w:t>
-      </w:r>
-    </w:p>
-    <w:p>
-      <w:pPr>
-        <w:pStyle w:val="berschrift2"/>
-        <w:rPr>
-          <w:noProof/>
-          <w:lang w:val="en-US" w:eastAsia="de-AT"/>
-        </w:rPr>
-      </w:pPr>
-      <w:bookmarkStart w:id="23" w:name="_Toc36641029"/>
-      <w:r>
-        <w:rPr>
-          <w:noProof/>
-          <w:lang w:val="en-US" w:eastAsia="de-AT"/>
-        </w:rPr>
-        <w:t>OCR</w:t>
-      </w:r>
-      <w:bookmarkEnd w:id="23"/>
-    </w:p>
-    <w:p>
-      <w:pPr>
-        <w:jc w:val="both"/>
-        <w:rPr>
-          <w:rFonts w:cs="Arial"/>
-          <w:noProof/>
-          <w:szCs w:val="22"/>
-          <w:lang w:val="en-US" w:eastAsia="de-AT"/>
-        </w:rPr>
-      </w:pPr>
-      <w:r>
-        <w:rPr>
-          <w:rFonts w:cs="Arial"/>
-          <w:noProof/>
-          <w:szCs w:val="22"/>
-          <w:lang w:val="en-US" w:eastAsia="de-AT"/>
-        </w:rPr>
-        <w:t>The OCR page provides the information that are specific for the OCR functions. The table shows the details for each text that was detected by the sensor.</w:t>
-      </w:r>
-    </w:p>
-    <w:p>
-      <w:pPr>
-        <w:widowControl/>
-        <w:suppressAutoHyphens w:val="0"/>
-        <w:rPr>
-          <w:rFonts w:cs="Arial"/>
-          <w:noProof/>
-          <w:szCs w:val="22"/>
-          <w:lang w:val="en-US" w:eastAsia="de-AT"/>
-        </w:rPr>
-      </w:pPr>
-    </w:p>
-    <w:p>
-      <w:pPr>
-        <w:widowControl/>
-        <w:suppressAutoHyphens w:val="0"/>
-        <w:rPr>
-          <w:rFonts w:cs="Arial"/>
-          <w:noProof/>
-          <w:szCs w:val="22"/>
-          <w:lang w:val="en-US" w:eastAsia="de-AT"/>
-        </w:rPr>
-      </w:pPr>
-      <w:r>
-        <w:rPr>
-          <w:rFonts w:cs="Arial"/>
-          <w:noProof/>
-          <w:szCs w:val="22"/>
-          <w:lang w:val="en-US"/>
-        </w:rPr>
-        <w:drawing>
-          <wp:inline distT="0" distB="0" distL="0" distR="0" wp14:anchorId="646DBAA5" wp14:editId="4C55A24C">
-            <wp:extent cx="5760720" cy="2485390"/>
-            <wp:effectExtent l="0" t="0" r="0" b="0"/>
-            <wp:docPr id="21" name="Grafik 21"/>
-            <wp:cNvGraphicFramePr>
-              <a:graphicFrameLocks xmlns:a="http://schemas.openxmlformats.org/drawingml/2006/main" noChangeAspect="1"/>
-            </wp:cNvGraphicFramePr>
-            <a:graphic xmlns:a="http://schemas.openxmlformats.org/drawingml/2006/main">
-              <a:graphicData uri="http://schemas.openxmlformats.org/drawingml/2006/picture">
-                <pic:pic xmlns:pic="http://schemas.openxmlformats.org/drawingml/2006/picture">
-                  <pic:nvPicPr>
-                    <pic:cNvPr id="1" name=""/>
-                    <pic:cNvPicPr/>
-                  </pic:nvPicPr>
-                  <pic:blipFill>
-                    <a:blip r:embed="rId18"/>
-                    <a:stretch>
-                      <a:fillRect/>
-                    </a:stretch>
-                  </pic:blipFill>
-                  <pic:spPr>
-                    <a:xfrm>
-                      <a:off x="0" y="0"/>
                       <a:ext cx="5760720" cy="2485390"/>
                     </a:xfrm>
                     <a:prstGeom prst="rect">
@@ -8738,7 +8320,7 @@
           <w:lang w:val="en-US" w:eastAsia="de-AT"/>
         </w:rPr>
       </w:pPr>
-      <w:bookmarkStart w:id="24" w:name="_Toc36641030"/>
+      <w:bookmarkStart w:id="24" w:name="_Toc38961396"/>
       <w:r>
         <w:rPr>
           <w:noProof/>
@@ -8821,10 +8403,10 @@
           <w:rFonts w:cs="Arial"/>
           <w:noProof/>
           <w:szCs w:val="22"/>
-          <w:lang w:val="en-US"/>
+          <w:lang w:val="de-AT" w:eastAsia="de-AT"/>
         </w:rPr>
         <w:drawing>
-          <wp:anchor distT="0" distB="0" distL="114300" distR="114300" simplePos="0" relativeHeight="251670528" behindDoc="1" locked="0" layoutInCell="1" allowOverlap="1">
+          <wp:anchor distT="0" distB="0" distL="114300" distR="114300" simplePos="0" relativeHeight="251656704" behindDoc="1" locked="0" layoutInCell="1" allowOverlap="1">
             <wp:simplePos x="0" y="0"/>
             <wp:positionH relativeFrom="margin">
               <wp:align>left</wp:align>
@@ -8855,7 +8437,7 @@
                     <pic:cNvPicPr/>
                   </pic:nvPicPr>
                   <pic:blipFill>
-                    <a:blip r:embed="rId19" cstate="print">
+                    <a:blip r:embed="rId18" cstate="print">
                       <a:extLst>
                         <a:ext uri="{28A0092B-C50C-407E-A947-70E740481C1C}">
                           <a14:useLocalDpi xmlns:a14="http://schemas.microsoft.com/office/drawing/2010/main" val="0"/>
@@ -9140,7 +8722,7 @@
           <w:lang w:val="en-US" w:eastAsia="de-AT"/>
         </w:rPr>
       </w:pPr>
-      <w:bookmarkStart w:id="25" w:name="_Toc36641031"/>
+      <w:bookmarkStart w:id="25" w:name="_Toc38961397"/>
       <w:r>
         <w:rPr>
           <w:noProof/>
@@ -9255,7 +8837,7 @@
           <w:rFonts w:cs="Arial"/>
           <w:noProof/>
           <w:szCs w:val="22"/>
-          <w:lang w:val="en-US"/>
+          <w:lang w:val="de-AT" w:eastAsia="de-AT"/>
         </w:rPr>
         <w:drawing>
           <wp:inline distT="0" distB="0" distL="0" distR="0" wp14:anchorId="759BB005" wp14:editId="70BC9B69">
@@ -9273,7 +8855,7 @@
                     <pic:cNvPicPr/>
                   </pic:nvPicPr>
                   <pic:blipFill>
-                    <a:blip r:embed="rId20"/>
+                    <a:blip r:embed="rId19"/>
                     <a:stretch>
                       <a:fillRect/>
                     </a:stretch>
@@ -9411,13 +8993,907 @@
       <w:r>
         <w:rPr>
           <w:noProof/>
-          <w:lang w:val="en-US"/>
+          <w:lang w:val="de-AT" w:eastAsia="de-AT"/>
         </w:rPr>
         <w:drawing>
           <wp:inline distT="0" distB="0" distL="0" distR="0" wp14:anchorId="0F00DCA0" wp14:editId="2DA0CFBD">
             <wp:extent cx="5760720" cy="2432685"/>
             <wp:effectExtent l="0" t="0" r="0" b="5715"/>
             <wp:docPr id="16" name="Grafik 16"/>
+            <wp:cNvGraphicFramePr>
+              <a:graphicFrameLocks xmlns:a="http://schemas.openxmlformats.org/drawingml/2006/main" noChangeAspect="1"/>
+            </wp:cNvGraphicFramePr>
+            <a:graphic xmlns:a="http://schemas.openxmlformats.org/drawingml/2006/main">
+              <a:graphicData uri="http://schemas.openxmlformats.org/drawingml/2006/picture">
+                <pic:pic xmlns:pic="http://schemas.openxmlformats.org/drawingml/2006/picture">
+                  <pic:nvPicPr>
+                    <pic:cNvPr id="1" name=""/>
+                    <pic:cNvPicPr/>
+                  </pic:nvPicPr>
+                  <pic:blipFill>
+                    <a:blip r:embed="rId20"/>
+                    <a:stretch>
+                      <a:fillRect/>
+                    </a:stretch>
+                  </pic:blipFill>
+                  <pic:spPr>
+                    <a:xfrm>
+                      <a:off x="0" y="0"/>
+                      <a:ext cx="5760720" cy="2432685"/>
+                    </a:xfrm>
+                    <a:prstGeom prst="rect">
+                      <a:avLst/>
+                    </a:prstGeom>
+                  </pic:spPr>
+                </pic:pic>
+              </a:graphicData>
+            </a:graphic>
+          </wp:inline>
+        </w:drawing>
+      </w:r>
+    </w:p>
+    <w:p>
+      <w:pPr>
+        <w:widowControl/>
+        <w:suppressAutoHyphens w:val="0"/>
+        <w:jc w:val="both"/>
+        <w:rPr>
+          <w:rFonts w:cs="Arial"/>
+          <w:noProof/>
+          <w:szCs w:val="22"/>
+          <w:lang w:val="en-US" w:eastAsia="de-AT"/>
+        </w:rPr>
+      </w:pPr>
+      <w:r>
+        <w:rPr>
+          <w:rFonts w:cs="Arial"/>
+          <w:noProof/>
+          <w:szCs w:val="22"/>
+          <w:lang w:val="en-US" w:eastAsia="de-AT"/>
+        </w:rPr>
+        <w:t>On the left hand side are the basic drive settings.</w:t>
+      </w:r>
+    </w:p>
+    <w:p>
+      <w:pPr>
+        <w:pStyle w:val="Listenabsatz"/>
+        <w:widowControl/>
+        <w:numPr>
+          <w:ilvl w:val="0"/>
+          <w:numId w:val="34"/>
+        </w:numPr>
+        <w:suppressAutoHyphens w:val="0"/>
+        <w:jc w:val="both"/>
+        <w:rPr>
+          <w:rFonts w:cs="Arial"/>
+          <w:noProof/>
+          <w:szCs w:val="22"/>
+          <w:lang w:val="en-US" w:eastAsia="de-AT"/>
+        </w:rPr>
+      </w:pPr>
+      <w:r>
+        <w:rPr>
+          <w:rFonts w:cs="Arial"/>
+          <w:noProof/>
+          <w:szCs w:val="22"/>
+          <w:lang w:val="en-US" w:eastAsia="de-AT"/>
+        </w:rPr>
+        <w:t>Power: Switches the axis on and off. In the task “Axis” all the Axis-Handling is done. By default the setting is to use the encoder reference pulse. So when the axis is switched on and not homed it automatically searches the reference pulse</w:t>
+      </w:r>
+    </w:p>
+    <w:p>
+      <w:pPr>
+        <w:pStyle w:val="Listenabsatz"/>
+        <w:widowControl/>
+        <w:numPr>
+          <w:ilvl w:val="0"/>
+          <w:numId w:val="34"/>
+        </w:numPr>
+        <w:suppressAutoHyphens w:val="0"/>
+        <w:jc w:val="both"/>
+        <w:rPr>
+          <w:rFonts w:cs="Arial"/>
+          <w:noProof/>
+          <w:szCs w:val="22"/>
+          <w:lang w:val="en-US" w:eastAsia="de-AT"/>
+        </w:rPr>
+      </w:pPr>
+      <w:r>
+        <w:rPr>
+          <w:rFonts w:cs="Arial"/>
+          <w:noProof/>
+          <w:szCs w:val="22"/>
+          <w:lang w:val="en-US" w:eastAsia="de-AT"/>
+        </w:rPr>
+        <w:t>Run: A continous movement will start with the set velocity an</w:t>
+      </w:r>
+      <w:r>
+        <w:rPr>
+          <w:rFonts w:cs="Arial"/>
+          <w:noProof/>
+          <w:szCs w:val="22"/>
+          <w:lang w:val="en-US" w:eastAsia="de-AT"/>
+        </w:rPr>
+        <w:t>d</w:t>
+      </w:r>
+      <w:r>
+        <w:rPr>
+          <w:rFonts w:cs="Arial"/>
+          <w:noProof/>
+          <w:szCs w:val="22"/>
+          <w:lang w:val="en-US" w:eastAsia="de-AT"/>
+        </w:rPr>
+        <w:t xml:space="preserve"> acceleration</w:t>
+      </w:r>
+    </w:p>
+    <w:p>
+      <w:pPr>
+        <w:pStyle w:val="Listenabsatz"/>
+        <w:widowControl/>
+        <w:numPr>
+          <w:ilvl w:val="0"/>
+          <w:numId w:val="34"/>
+        </w:numPr>
+        <w:suppressAutoHyphens w:val="0"/>
+        <w:jc w:val="both"/>
+        <w:rPr>
+          <w:rFonts w:cs="Arial"/>
+          <w:noProof/>
+          <w:szCs w:val="22"/>
+          <w:lang w:val="en-US" w:eastAsia="de-AT"/>
+        </w:rPr>
+      </w:pPr>
+      <w:r>
+        <w:rPr>
+          <w:rFonts w:cs="Arial"/>
+          <w:noProof/>
+          <w:szCs w:val="22"/>
+          <w:lang w:val="en-US" w:eastAsia="de-AT"/>
+        </w:rPr>
+        <w:t>MoveToTrigger: Moves the axis to the “Position Trigger” (Nettime-settings)</w:t>
+      </w:r>
+    </w:p>
+    <w:p>
+      <w:pPr>
+        <w:pStyle w:val="Listenabsatz"/>
+        <w:widowControl/>
+        <w:numPr>
+          <w:ilvl w:val="0"/>
+          <w:numId w:val="34"/>
+        </w:numPr>
+        <w:suppressAutoHyphens w:val="0"/>
+        <w:jc w:val="both"/>
+        <w:rPr>
+          <w:rFonts w:cs="Arial"/>
+          <w:noProof/>
+          <w:szCs w:val="22"/>
+          <w:lang w:val="en-US" w:eastAsia="de-AT"/>
+        </w:rPr>
+      </w:pPr>
+      <w:r>
+        <w:rPr>
+          <w:rFonts w:cs="Arial"/>
+          <w:noProof/>
+          <w:szCs w:val="22"/>
+          <w:lang w:val="en-US" w:eastAsia="de-AT"/>
+        </w:rPr>
+        <w:t>Ack: Acknowledges errors, if there are any errors</w:t>
+      </w:r>
+    </w:p>
+    <w:p>
+      <w:pPr>
+        <w:pStyle w:val="Listenabsatz"/>
+        <w:widowControl/>
+        <w:numPr>
+          <w:ilvl w:val="0"/>
+          <w:numId w:val="34"/>
+        </w:numPr>
+        <w:suppressAutoHyphens w:val="0"/>
+        <w:jc w:val="both"/>
+        <w:rPr>
+          <w:rFonts w:cs="Arial"/>
+          <w:noProof/>
+          <w:szCs w:val="22"/>
+          <w:lang w:val="en-US" w:eastAsia="de-AT"/>
+        </w:rPr>
+      </w:pPr>
+      <w:r>
+        <w:rPr>
+          <w:rFonts w:cs="Arial"/>
+          <w:noProof/>
+          <w:szCs w:val="22"/>
+          <w:lang w:val="en-US" w:eastAsia="de-AT"/>
+        </w:rPr>
+        <w:t>Home: Makes again a homing, also if it was already done automatically while powering on</w:t>
+      </w:r>
+      <w:r>
+        <w:rPr>
+          <w:rFonts w:cs="Arial"/>
+          <w:noProof/>
+          <w:szCs w:val="22"/>
+          <w:lang w:val="en-US" w:eastAsia="de-AT"/>
+        </w:rPr>
+        <w:t>.</w:t>
+      </w:r>
+    </w:p>
+    <w:p>
+      <w:pPr>
+        <w:widowControl/>
+        <w:suppressAutoHyphens w:val="0"/>
+        <w:rPr>
+          <w:rFonts w:cs="Arial"/>
+          <w:noProof/>
+          <w:szCs w:val="22"/>
+          <w:lang w:val="en-US" w:eastAsia="de-AT"/>
+        </w:rPr>
+      </w:pPr>
+    </w:p>
+    <w:p>
+      <w:pPr>
+        <w:widowControl/>
+        <w:suppressAutoHyphens w:val="0"/>
+        <w:jc w:val="both"/>
+        <w:rPr>
+          <w:rFonts w:cs="Arial"/>
+          <w:noProof/>
+          <w:szCs w:val="22"/>
+          <w:lang w:val="en-US" w:eastAsia="de-AT"/>
+        </w:rPr>
+      </w:pPr>
+      <w:r>
+        <w:rPr>
+          <w:rFonts w:cs="Arial"/>
+          <w:noProof/>
+          <w:szCs w:val="22"/>
+          <w:lang w:val="en-US" w:eastAsia="de-AT"/>
+        </w:rPr>
+        <w:t>On the right hand side are the nettime settings</w:t>
+      </w:r>
+      <w:r>
+        <w:rPr>
+          <w:rFonts w:cs="Arial"/>
+          <w:noProof/>
+          <w:szCs w:val="22"/>
+          <w:lang w:val="en-US" w:eastAsia="de-AT"/>
+        </w:rPr>
+        <w:t>:</w:t>
+      </w:r>
+    </w:p>
+    <w:p>
+      <w:pPr>
+        <w:pStyle w:val="Listenabsatz"/>
+        <w:widowControl/>
+        <w:numPr>
+          <w:ilvl w:val="0"/>
+          <w:numId w:val="36"/>
+        </w:numPr>
+        <w:suppressAutoHyphens w:val="0"/>
+        <w:jc w:val="both"/>
+        <w:rPr>
+          <w:rFonts w:cs="Arial"/>
+          <w:noProof/>
+          <w:szCs w:val="22"/>
+          <w:lang w:val="en-US" w:eastAsia="de-AT"/>
+        </w:rPr>
+      </w:pPr>
+      <w:r>
+        <w:rPr>
+          <w:rFonts w:cs="Arial"/>
+          <w:noProof/>
+          <w:szCs w:val="22"/>
+          <w:lang w:val="en-US" w:eastAsia="de-AT"/>
+        </w:rPr>
+        <w:t>A</w:t>
+      </w:r>
+      <w:r>
+        <w:rPr>
+          <w:rFonts w:cs="Arial"/>
+          <w:noProof/>
+          <w:szCs w:val="22"/>
+          <w:lang w:val="en-US" w:eastAsia="de-AT"/>
+        </w:rPr>
+        <w:t>xis period</w:t>
+      </w:r>
+      <w:r>
+        <w:rPr>
+          <w:rFonts w:cs="Arial"/>
+          <w:noProof/>
+          <w:szCs w:val="22"/>
+          <w:lang w:val="en-US" w:eastAsia="de-AT"/>
+        </w:rPr>
+        <w:t>: This</w:t>
+      </w:r>
+      <w:r>
+        <w:rPr>
+          <w:rFonts w:cs="Arial"/>
+          <w:noProof/>
+          <w:szCs w:val="22"/>
+          <w:lang w:val="en-US" w:eastAsia="de-AT"/>
+        </w:rPr>
+        <w:t xml:space="preserve"> is</w:t>
+      </w:r>
+      <w:r>
+        <w:rPr>
+          <w:rFonts w:cs="Arial"/>
+          <w:noProof/>
+          <w:szCs w:val="22"/>
+          <w:lang w:val="en-US" w:eastAsia="de-AT"/>
+        </w:rPr>
+        <w:t xml:space="preserve"> the</w:t>
+      </w:r>
+      <w:r>
+        <w:rPr>
+          <w:rFonts w:cs="Arial"/>
+          <w:noProof/>
+          <w:szCs w:val="22"/>
+          <w:lang w:val="en-US" w:eastAsia="de-AT"/>
+        </w:rPr>
+        <w:t xml:space="preserve"> number of units for one c</w:t>
+      </w:r>
+      <w:r>
+        <w:rPr>
+          <w:rFonts w:cs="Arial"/>
+          <w:noProof/>
+          <w:szCs w:val="22"/>
+          <w:lang w:val="en-US" w:eastAsia="de-AT"/>
+        </w:rPr>
+        <w:t>ycle (360 for a rotating axis). It should be the same value as in the axis settings</w:t>
+      </w:r>
+    </w:p>
+    <w:p>
+      <w:pPr>
+        <w:pStyle w:val="Listenabsatz"/>
+        <w:widowControl/>
+        <w:numPr>
+          <w:ilvl w:val="0"/>
+          <w:numId w:val="36"/>
+        </w:numPr>
+        <w:suppressAutoHyphens w:val="0"/>
+        <w:jc w:val="both"/>
+        <w:rPr>
+          <w:rFonts w:cs="Arial"/>
+          <w:noProof/>
+          <w:szCs w:val="22"/>
+          <w:lang w:val="en-US" w:eastAsia="de-AT"/>
+        </w:rPr>
+      </w:pPr>
+      <w:r>
+        <w:rPr>
+          <w:rFonts w:cs="Arial"/>
+          <w:noProof/>
+          <w:szCs w:val="22"/>
+          <w:lang w:val="en-US" w:eastAsia="de-AT"/>
+        </w:rPr>
+        <w:t>Position Trigger: This is the position where the image will be made. Should be in the period</w:t>
+      </w:r>
+    </w:p>
+    <w:p>
+      <w:pPr>
+        <w:pStyle w:val="Listenabsatz"/>
+        <w:widowControl/>
+        <w:numPr>
+          <w:ilvl w:val="0"/>
+          <w:numId w:val="36"/>
+        </w:numPr>
+        <w:suppressAutoHyphens w:val="0"/>
+        <w:jc w:val="both"/>
+        <w:rPr>
+          <w:rFonts w:cs="Arial"/>
+          <w:noProof/>
+          <w:szCs w:val="22"/>
+          <w:lang w:val="en-US" w:eastAsia="de-AT"/>
+        </w:rPr>
+      </w:pPr>
+      <w:r>
+        <w:rPr>
+          <w:rFonts w:cs="Arial"/>
+          <w:noProof/>
+          <w:szCs w:val="22"/>
+          <w:lang w:val="en-US" w:eastAsia="de-AT"/>
+        </w:rPr>
+        <w:lastRenderedPageBreak/>
+        <w:t>PLK Delay ACOPOS</w:t>
+      </w:r>
+      <w:r>
+        <w:rPr>
+          <w:rFonts w:cs="Arial"/>
+          <w:noProof/>
+          <w:szCs w:val="22"/>
+          <w:lang w:val="en-US" w:eastAsia="de-AT"/>
+        </w:rPr>
+        <w:t xml:space="preserve"> (number of PLK cycles):</w:t>
+      </w:r>
+      <w:r>
+        <w:rPr>
+          <w:rFonts w:cs="Arial"/>
+          <w:noProof/>
+          <w:szCs w:val="22"/>
+          <w:lang w:val="en-US" w:eastAsia="de-AT"/>
+        </w:rPr>
+        <w:t xml:space="preserve"> When the PLC reads the motor position, this position is some time old, e.g. 1 oder 2 PLK cycles. This delay will be compensated. The value is the number of PLK cycles</w:t>
+      </w:r>
+      <w:r>
+        <w:rPr>
+          <w:rFonts w:cs="Arial"/>
+          <w:noProof/>
+          <w:szCs w:val="22"/>
+          <w:lang w:val="en-US" w:eastAsia="de-AT"/>
+        </w:rPr>
+        <w:t xml:space="preserve"> for the “age” of the motorposition</w:t>
+      </w:r>
+      <w:r>
+        <w:rPr>
+          <w:rFonts w:cs="Arial"/>
+          <w:noProof/>
+          <w:szCs w:val="22"/>
+          <w:lang w:val="en-US" w:eastAsia="de-AT"/>
+        </w:rPr>
+        <w:t xml:space="preserve">. It is possible to use a value with fraction digits. This makes sense because of not only the Powerlink has a delay. E.g. also the encoder could have a </w:t>
+      </w:r>
+      <w:r>
+        <w:rPr>
+          <w:rFonts w:cs="Arial"/>
+          <w:noProof/>
+          <w:szCs w:val="22"/>
+          <w:lang w:val="en-US" w:eastAsia="de-AT"/>
+        </w:rPr>
+        <w:t xml:space="preserve">small </w:t>
+      </w:r>
+      <w:r>
+        <w:rPr>
+          <w:rFonts w:cs="Arial"/>
+          <w:noProof/>
+          <w:szCs w:val="22"/>
+          <w:lang w:val="en-US" w:eastAsia="de-AT"/>
+        </w:rPr>
+        <w:t>delay. So it is possible to adjust the value very precise</w:t>
+      </w:r>
+    </w:p>
+    <w:p>
+      <w:pPr>
+        <w:pStyle w:val="Listenabsatz"/>
+        <w:widowControl/>
+        <w:numPr>
+          <w:ilvl w:val="0"/>
+          <w:numId w:val="36"/>
+        </w:numPr>
+        <w:suppressAutoHyphens w:val="0"/>
+        <w:jc w:val="both"/>
+        <w:rPr>
+          <w:rFonts w:cs="Arial"/>
+          <w:noProof/>
+          <w:szCs w:val="22"/>
+          <w:lang w:val="en-US" w:eastAsia="de-AT"/>
+        </w:rPr>
+      </w:pPr>
+      <w:r>
+        <w:rPr>
+          <w:rFonts w:cs="Arial"/>
+          <w:noProof/>
+          <w:szCs w:val="22"/>
+          <w:lang w:val="en-US" w:eastAsia="de-AT"/>
+        </w:rPr>
+        <w:t>PLK Delay Camer</w:t>
+      </w:r>
+      <w:r>
+        <w:rPr>
+          <w:rFonts w:cs="Arial"/>
+          <w:noProof/>
+          <w:szCs w:val="22"/>
+          <w:lang w:val="en-US" w:eastAsia="de-AT"/>
+        </w:rPr>
+        <w:t>a</w:t>
+      </w:r>
+      <w:r>
+        <w:rPr>
+          <w:rFonts w:cs="Arial"/>
+          <w:noProof/>
+          <w:szCs w:val="22"/>
+          <w:lang w:val="en-US" w:eastAsia="de-AT"/>
+        </w:rPr>
+        <w:t xml:space="preserve"> </w:t>
+      </w:r>
+      <w:r>
+        <w:rPr>
+          <w:rFonts w:cs="Arial"/>
+          <w:noProof/>
+          <w:szCs w:val="22"/>
+          <w:lang w:val="en-US" w:eastAsia="de-AT"/>
+        </w:rPr>
+        <w:t xml:space="preserve">(number of PLK cycles): </w:t>
+      </w:r>
+      <w:r>
+        <w:rPr>
+          <w:rFonts w:cs="Arial"/>
+          <w:noProof/>
+          <w:szCs w:val="22"/>
+          <w:lang w:val="en-US" w:eastAsia="de-AT"/>
+        </w:rPr>
+        <w:t>This</w:t>
+      </w:r>
+      <w:r>
+        <w:rPr>
+          <w:rFonts w:cs="Arial"/>
+          <w:noProof/>
+          <w:szCs w:val="22"/>
+          <w:lang w:val="en-US" w:eastAsia="de-AT"/>
+        </w:rPr>
+        <w:t xml:space="preserve"> is used to calculate the time when the nettime value must be set at the latest to make it to the sensor in time.</w:t>
+      </w:r>
+      <w:r>
+        <w:rPr>
+          <w:rFonts w:cs="Arial"/>
+          <w:noProof/>
+          <w:szCs w:val="22"/>
+          <w:lang w:val="en-US" w:eastAsia="de-AT"/>
+        </w:rPr>
+        <w:t>The camera needs to get the nettime for the trigger some time before the trigger. A good value is 4. If the value is too small, the camera gets the nettime too late and can’t make the image any more. If the value is too high, the camera gets the nettime earlier. A speed-change will then no more be calcu</w:t>
+      </w:r>
+      <w:bookmarkStart w:id="26" w:name="_Ref11411460"/>
+      <w:r>
+        <w:rPr>
+          <w:rFonts w:cs="Arial"/>
+          <w:noProof/>
+          <w:szCs w:val="22"/>
+          <w:lang w:val="en-US" w:eastAsia="de-AT"/>
+        </w:rPr>
+        <w:t>lated.</w:t>
+      </w:r>
+    </w:p>
+    <w:p>
+      <w:pPr>
+        <w:pStyle w:val="Listenabsatz"/>
+        <w:widowControl/>
+        <w:numPr>
+          <w:ilvl w:val="0"/>
+          <w:numId w:val="36"/>
+        </w:numPr>
+        <w:suppressAutoHyphens w:val="0"/>
+        <w:jc w:val="both"/>
+        <w:rPr>
+          <w:rFonts w:cs="Arial"/>
+          <w:noProof/>
+          <w:szCs w:val="22"/>
+          <w:lang w:val="en-US" w:eastAsia="de-AT"/>
+        </w:rPr>
+      </w:pPr>
+      <w:r>
+        <w:rPr>
+          <w:rFonts w:cs="Arial"/>
+          <w:noProof/>
+          <w:szCs w:val="22"/>
+          <w:lang w:val="en-US" w:eastAsia="de-AT"/>
+        </w:rPr>
+        <w:t>Powerlink Cycle: Powerlink cycletime</w:t>
+      </w:r>
+      <w:r>
+        <w:rPr>
+          <w:rFonts w:cs="Arial"/>
+          <w:noProof/>
+          <w:szCs w:val="22"/>
+          <w:lang w:val="en-US" w:eastAsia="de-AT"/>
+        </w:rPr>
+        <w:t xml:space="preserve"> (in microseconds)</w:t>
+      </w:r>
+    </w:p>
+    <w:p>
+      <w:pPr>
+        <w:pStyle w:val="Listenabsatz"/>
+        <w:widowControl/>
+        <w:numPr>
+          <w:ilvl w:val="0"/>
+          <w:numId w:val="36"/>
+        </w:numPr>
+        <w:suppressAutoHyphens w:val="0"/>
+        <w:jc w:val="both"/>
+        <w:rPr>
+          <w:rFonts w:cs="Arial"/>
+          <w:noProof/>
+          <w:szCs w:val="22"/>
+          <w:lang w:val="en-US" w:eastAsia="de-AT"/>
+        </w:rPr>
+      </w:pPr>
+      <w:r>
+        <w:rPr>
+          <w:rFonts w:cs="Arial"/>
+          <w:noProof/>
+          <w:szCs w:val="22"/>
+          <w:lang w:val="en-US" w:eastAsia="de-AT"/>
+        </w:rPr>
+        <w:t>Trigger Pos Delta: This is the remaining position delta to the next trigger</w:t>
+      </w:r>
+      <w:r>
+        <w:rPr>
+          <w:rFonts w:cs="Arial"/>
+          <w:noProof/>
+          <w:szCs w:val="22"/>
+          <w:lang w:val="en-US" w:eastAsia="de-AT"/>
+        </w:rPr>
+        <w:t xml:space="preserve"> (in units)</w:t>
+      </w:r>
+    </w:p>
+    <w:p>
+      <w:pPr>
+        <w:pStyle w:val="Listenabsatz"/>
+        <w:widowControl/>
+        <w:numPr>
+          <w:ilvl w:val="0"/>
+          <w:numId w:val="36"/>
+        </w:numPr>
+        <w:suppressAutoHyphens w:val="0"/>
+        <w:jc w:val="both"/>
+        <w:rPr>
+          <w:rFonts w:cs="Arial"/>
+          <w:noProof/>
+          <w:szCs w:val="22"/>
+          <w:lang w:val="en-US" w:eastAsia="de-AT"/>
+        </w:rPr>
+      </w:pPr>
+      <w:r>
+        <w:rPr>
+          <w:rFonts w:cs="Arial"/>
+          <w:noProof/>
+          <w:szCs w:val="22"/>
+          <w:lang w:val="en-US" w:eastAsia="de-AT"/>
+        </w:rPr>
+        <w:t>Trigger Time Delta: This is the remaining time delta to the next trigger (in microseconds)</w:t>
+      </w:r>
+    </w:p>
+    <w:p>
+      <w:pPr>
+        <w:pStyle w:val="Listenabsatz"/>
+        <w:widowControl/>
+        <w:numPr>
+          <w:ilvl w:val="0"/>
+          <w:numId w:val="36"/>
+        </w:numPr>
+        <w:suppressAutoHyphens w:val="0"/>
+        <w:jc w:val="both"/>
+        <w:rPr>
+          <w:rFonts w:cs="Arial"/>
+          <w:noProof/>
+          <w:szCs w:val="22"/>
+          <w:lang w:val="en-US" w:eastAsia="de-AT"/>
+        </w:rPr>
+      </w:pPr>
+      <w:r>
+        <w:rPr>
+          <w:rFonts w:cs="Arial"/>
+          <w:noProof/>
+          <w:szCs w:val="22"/>
+          <w:lang w:val="en-US" w:eastAsia="de-AT"/>
+        </w:rPr>
+        <w:t>Overflow: If the nettime handling wants to send the next trigger to the camera, but the camera is not ready, this value will be increased by 1.</w:t>
+      </w:r>
+    </w:p>
+    <w:p>
+      <w:pPr>
+        <w:pStyle w:val="berschrift3"/>
+        <w:rPr>
+          <w:rFonts w:cs="Arial"/>
+          <w:noProof/>
+          <w:szCs w:val="22"/>
+          <w:lang w:val="en-US" w:eastAsia="de-AT"/>
+        </w:rPr>
+      </w:pPr>
+      <w:bookmarkStart w:id="27" w:name="_Toc38961398"/>
+      <w:r>
+        <w:rPr>
+          <w:noProof/>
+          <w:lang w:val="en-US" w:eastAsia="de-AT"/>
+        </w:rPr>
+        <w:t>Precision</w:t>
+      </w:r>
+      <w:bookmarkEnd w:id="27"/>
+    </w:p>
+    <w:p>
+      <w:pPr>
+        <w:jc w:val="both"/>
+        <w:rPr>
+          <w:rFonts w:cs="Arial"/>
+          <w:noProof/>
+          <w:szCs w:val="22"/>
+          <w:lang w:val="en-US" w:eastAsia="de-AT"/>
+        </w:rPr>
+      </w:pPr>
+      <w:r>
+        <w:rPr>
+          <w:rFonts w:cs="Arial"/>
+          <w:noProof/>
+          <w:szCs w:val="22"/>
+          <w:lang w:val="en-US" w:eastAsia="de-AT"/>
+        </w:rPr>
+        <w:t>If the nettime seems not to be precise, it makes sense to check the lag error of the axis. To get very good results, a well tuned controller is necessaray.</w:t>
+      </w:r>
+    </w:p>
+    <w:p>
+      <w:pPr>
+        <w:widowControl/>
+        <w:suppressAutoHyphens w:val="0"/>
+        <w:ind w:left="360"/>
+        <w:jc w:val="both"/>
+        <w:rPr>
+          <w:rFonts w:cs="Arial"/>
+          <w:noProof/>
+          <w:szCs w:val="22"/>
+          <w:lang w:val="en-US" w:eastAsia="de-AT"/>
+        </w:rPr>
+      </w:pPr>
+    </w:p>
+    <w:p>
+      <w:pPr>
+        <w:pStyle w:val="berschrift2"/>
+        <w:rPr>
+          <w:noProof/>
+          <w:lang w:val="en-US" w:eastAsia="de-AT"/>
+        </w:rPr>
+      </w:pPr>
+      <w:bookmarkStart w:id="28" w:name="_Ref35516612"/>
+      <w:bookmarkStart w:id="29" w:name="_Toc38961399"/>
+      <w:r>
+        <w:rPr>
+          <w:noProof/>
+          <w:lang w:val="en-US" w:eastAsia="de-AT"/>
+        </w:rPr>
+        <w:t>Image Archive</w:t>
+      </w:r>
+      <w:bookmarkEnd w:id="26"/>
+      <w:bookmarkEnd w:id="28"/>
+      <w:bookmarkEnd w:id="29"/>
+    </w:p>
+    <w:p>
+      <w:pPr>
+        <w:jc w:val="both"/>
+        <w:rPr>
+          <w:rFonts w:cs="Arial"/>
+          <w:noProof/>
+          <w:szCs w:val="22"/>
+          <w:lang w:val="en-US" w:eastAsia="de-AT"/>
+        </w:rPr>
+      </w:pPr>
+      <w:r>
+        <w:rPr>
+          <w:rFonts w:cs="Arial"/>
+          <w:noProof/>
+          <w:szCs w:val="22"/>
+          <w:lang w:val="en-US" w:eastAsia="de-AT"/>
+        </w:rPr>
+        <w:t>The image archiv</w:t>
+      </w:r>
+      <w:r>
+        <w:rPr>
+          <w:rFonts w:cs="Arial"/>
+          <w:noProof/>
+          <w:szCs w:val="22"/>
+          <w:lang w:val="en-US" w:eastAsia="de-AT"/>
+        </w:rPr>
+        <w:t>e</w:t>
+      </w:r>
+      <w:r>
+        <w:rPr>
+          <w:rFonts w:cs="Arial"/>
+          <w:noProof/>
+          <w:szCs w:val="22"/>
+          <w:lang w:val="en-US" w:eastAsia="de-AT"/>
+        </w:rPr>
+        <w:t xml:space="preserve"> is used to store </w:t>
+      </w:r>
+      <w:r>
+        <w:rPr>
+          <w:rFonts w:cs="Arial"/>
+          <w:noProof/>
+          <w:szCs w:val="22"/>
+          <w:lang w:val="en-US" w:eastAsia="de-AT"/>
+        </w:rPr>
+        <w:t>sensor</w:t>
+      </w:r>
+      <w:r>
+        <w:rPr>
+          <w:rFonts w:cs="Arial"/>
+          <w:noProof/>
+          <w:szCs w:val="22"/>
+          <w:lang w:val="en-US" w:eastAsia="de-AT"/>
+        </w:rPr>
+        <w:t xml:space="preserve"> images on the PLC flash card. This can be necessary to inspect ‘bad’ products later in the process. The image archive is controlled by its own task “VisionImage” and structure (see </w:t>
+      </w:r>
+      <w:r>
+        <w:rPr>
+          <w:rFonts w:cs="Arial"/>
+          <w:noProof/>
+          <w:szCs w:val="22"/>
+          <w:lang w:val="en-US" w:eastAsia="de-AT"/>
+        </w:rPr>
+        <w:fldChar w:fldCharType="begin"/>
+      </w:r>
+      <w:r>
+        <w:rPr>
+          <w:rFonts w:cs="Arial"/>
+          <w:noProof/>
+          <w:szCs w:val="22"/>
+          <w:lang w:val="en-US" w:eastAsia="de-AT"/>
+        </w:rPr>
+        <w:instrText xml:space="preserve"> REF _Ref11410095 \r \h </w:instrText>
+      </w:r>
+      <w:r>
+        <w:rPr>
+          <w:rFonts w:cs="Arial"/>
+          <w:noProof/>
+          <w:szCs w:val="22"/>
+          <w:lang w:val="en-US" w:eastAsia="de-AT"/>
+        </w:rPr>
+      </w:r>
+      <w:r>
+        <w:rPr>
+          <w:rFonts w:cs="Arial"/>
+          <w:noProof/>
+          <w:szCs w:val="22"/>
+          <w:lang w:val="en-US" w:eastAsia="de-AT"/>
+        </w:rPr>
+        <w:fldChar w:fldCharType="separate"/>
+      </w:r>
+      <w:r>
+        <w:rPr>
+          <w:rFonts w:cs="Arial"/>
+          <w:noProof/>
+          <w:szCs w:val="22"/>
+          <w:lang w:val="en-US" w:eastAsia="de-AT"/>
+        </w:rPr>
+        <w:t>3.3</w:t>
+      </w:r>
+      <w:r>
+        <w:rPr>
+          <w:rFonts w:cs="Arial"/>
+          <w:noProof/>
+          <w:szCs w:val="22"/>
+          <w:lang w:val="en-US" w:eastAsia="de-AT"/>
+        </w:rPr>
+        <w:fldChar w:fldCharType="end"/>
+      </w:r>
+      <w:r>
+        <w:rPr>
+          <w:rFonts w:cs="Arial"/>
+          <w:noProof/>
+          <w:szCs w:val="22"/>
+          <w:lang w:val="en-US" w:eastAsia="de-AT"/>
+        </w:rPr>
+        <w:t>).</w:t>
+      </w:r>
+    </w:p>
+    <w:p>
+      <w:pPr>
+        <w:widowControl/>
+        <w:suppressAutoHyphens w:val="0"/>
+        <w:rPr>
+          <w:rFonts w:cs="Arial"/>
+          <w:noProof/>
+          <w:szCs w:val="22"/>
+          <w:lang w:val="en-US" w:eastAsia="de-AT"/>
+        </w:rPr>
+      </w:pPr>
+    </w:p>
+    <w:p>
+      <w:pPr>
+        <w:widowControl/>
+        <w:suppressAutoHyphens w:val="0"/>
+        <w:rPr>
+          <w:rFonts w:cs="Arial"/>
+          <w:noProof/>
+          <w:szCs w:val="22"/>
+          <w:lang w:val="en-US" w:eastAsia="de-AT"/>
+        </w:rPr>
+      </w:pPr>
+      <w:r>
+        <w:rPr>
+          <w:rFonts w:cs="Arial"/>
+          <w:noProof/>
+          <w:szCs w:val="22"/>
+          <w:lang w:val="de-AT" w:eastAsia="de-AT"/>
+        </w:rPr>
+        <w:drawing>
+          <wp:inline distT="0" distB="0" distL="0" distR="0" wp14:anchorId="019AEC90" wp14:editId="7B8B7787">
+            <wp:extent cx="5760720" cy="2498725"/>
+            <wp:effectExtent l="0" t="0" r="0" b="0"/>
+            <wp:docPr id="4" name="Grafik 4"/>
             <wp:cNvGraphicFramePr>
               <a:graphicFrameLocks xmlns:a="http://schemas.openxmlformats.org/drawingml/2006/main" noChangeAspect="1"/>
             </wp:cNvGraphicFramePr>
@@ -9437,900 +9913,6 @@
                   <pic:spPr>
                     <a:xfrm>
                       <a:off x="0" y="0"/>
-                      <a:ext cx="5760720" cy="2432685"/>
-                    </a:xfrm>
-                    <a:prstGeom prst="rect">
-                      <a:avLst/>
-                    </a:prstGeom>
-                  </pic:spPr>
-                </pic:pic>
-              </a:graphicData>
-            </a:graphic>
-          </wp:inline>
-        </w:drawing>
-      </w:r>
-    </w:p>
-    <w:p>
-      <w:pPr>
-        <w:widowControl/>
-        <w:suppressAutoHyphens w:val="0"/>
-        <w:jc w:val="both"/>
-        <w:rPr>
-          <w:rFonts w:cs="Arial"/>
-          <w:noProof/>
-          <w:szCs w:val="22"/>
-          <w:lang w:val="en-US" w:eastAsia="de-AT"/>
-        </w:rPr>
-      </w:pPr>
-      <w:r>
-        <w:rPr>
-          <w:rFonts w:cs="Arial"/>
-          <w:noProof/>
-          <w:szCs w:val="22"/>
-          <w:lang w:val="en-US" w:eastAsia="de-AT"/>
-        </w:rPr>
-        <w:t>On the left hand side are the basic drive settings.</w:t>
-      </w:r>
-    </w:p>
-    <w:p>
-      <w:pPr>
-        <w:pStyle w:val="Listenabsatz"/>
-        <w:widowControl/>
-        <w:numPr>
-          <w:ilvl w:val="0"/>
-          <w:numId w:val="34"/>
-        </w:numPr>
-        <w:suppressAutoHyphens w:val="0"/>
-        <w:jc w:val="both"/>
-        <w:rPr>
-          <w:rFonts w:cs="Arial"/>
-          <w:noProof/>
-          <w:szCs w:val="22"/>
-          <w:lang w:val="en-US" w:eastAsia="de-AT"/>
-        </w:rPr>
-      </w:pPr>
-      <w:r>
-        <w:rPr>
-          <w:rFonts w:cs="Arial"/>
-          <w:noProof/>
-          <w:szCs w:val="22"/>
-          <w:lang w:val="en-US" w:eastAsia="de-AT"/>
-        </w:rPr>
-        <w:t>Power: Switches the axis on and off. In the task “Axis” all the Axis-Handling is done. By default the setting is to use the encoder reference pulse. So when the axis is switched on and not homed it automatically searches the reference pulse</w:t>
-      </w:r>
-    </w:p>
-    <w:p>
-      <w:pPr>
-        <w:pStyle w:val="Listenabsatz"/>
-        <w:widowControl/>
-        <w:numPr>
-          <w:ilvl w:val="0"/>
-          <w:numId w:val="34"/>
-        </w:numPr>
-        <w:suppressAutoHyphens w:val="0"/>
-        <w:jc w:val="both"/>
-        <w:rPr>
-          <w:rFonts w:cs="Arial"/>
-          <w:noProof/>
-          <w:szCs w:val="22"/>
-          <w:lang w:val="en-US" w:eastAsia="de-AT"/>
-        </w:rPr>
-      </w:pPr>
-      <w:r>
-        <w:rPr>
-          <w:rFonts w:cs="Arial"/>
-          <w:noProof/>
-          <w:szCs w:val="22"/>
-          <w:lang w:val="en-US" w:eastAsia="de-AT"/>
-        </w:rPr>
-        <w:t>Run: A continous movement will start with the set velocity an</w:t>
-      </w:r>
-      <w:r>
-        <w:rPr>
-          <w:rFonts w:cs="Arial"/>
-          <w:noProof/>
-          <w:szCs w:val="22"/>
-          <w:lang w:val="en-US" w:eastAsia="de-AT"/>
-        </w:rPr>
-        <w:t>d</w:t>
-      </w:r>
-      <w:r>
-        <w:rPr>
-          <w:rFonts w:cs="Arial"/>
-          <w:noProof/>
-          <w:szCs w:val="22"/>
-          <w:lang w:val="en-US" w:eastAsia="de-AT"/>
-        </w:rPr>
-        <w:t xml:space="preserve"> acceleration</w:t>
-      </w:r>
-    </w:p>
-    <w:p>
-      <w:pPr>
-        <w:pStyle w:val="Listenabsatz"/>
-        <w:widowControl/>
-        <w:numPr>
-          <w:ilvl w:val="0"/>
-          <w:numId w:val="34"/>
-        </w:numPr>
-        <w:suppressAutoHyphens w:val="0"/>
-        <w:jc w:val="both"/>
-        <w:rPr>
-          <w:rFonts w:cs="Arial"/>
-          <w:noProof/>
-          <w:szCs w:val="22"/>
-          <w:lang w:val="en-US" w:eastAsia="de-AT"/>
-        </w:rPr>
-      </w:pPr>
-      <w:r>
-        <w:rPr>
-          <w:rFonts w:cs="Arial"/>
-          <w:noProof/>
-          <w:szCs w:val="22"/>
-          <w:lang w:val="en-US" w:eastAsia="de-AT"/>
-        </w:rPr>
-        <w:t>MoveToTrigger: Moves the axis to the “Position Trigger” (Nettime-settings)</w:t>
-      </w:r>
-    </w:p>
-    <w:p>
-      <w:pPr>
-        <w:pStyle w:val="Listenabsatz"/>
-        <w:widowControl/>
-        <w:numPr>
-          <w:ilvl w:val="0"/>
-          <w:numId w:val="34"/>
-        </w:numPr>
-        <w:suppressAutoHyphens w:val="0"/>
-        <w:jc w:val="both"/>
-        <w:rPr>
-          <w:rFonts w:cs="Arial"/>
-          <w:noProof/>
-          <w:szCs w:val="22"/>
-          <w:lang w:val="en-US" w:eastAsia="de-AT"/>
-        </w:rPr>
-      </w:pPr>
-      <w:r>
-        <w:rPr>
-          <w:rFonts w:cs="Arial"/>
-          <w:noProof/>
-          <w:szCs w:val="22"/>
-          <w:lang w:val="en-US" w:eastAsia="de-AT"/>
-        </w:rPr>
-        <w:t>Ack: Acknowledges errors, if there are any errors</w:t>
-      </w:r>
-    </w:p>
-    <w:p>
-      <w:pPr>
-        <w:pStyle w:val="Listenabsatz"/>
-        <w:widowControl/>
-        <w:numPr>
-          <w:ilvl w:val="0"/>
-          <w:numId w:val="34"/>
-        </w:numPr>
-        <w:suppressAutoHyphens w:val="0"/>
-        <w:jc w:val="both"/>
-        <w:rPr>
-          <w:rFonts w:cs="Arial"/>
-          <w:noProof/>
-          <w:szCs w:val="22"/>
-          <w:lang w:val="en-US" w:eastAsia="de-AT"/>
-        </w:rPr>
-      </w:pPr>
-      <w:r>
-        <w:rPr>
-          <w:rFonts w:cs="Arial"/>
-          <w:noProof/>
-          <w:szCs w:val="22"/>
-          <w:lang w:val="en-US" w:eastAsia="de-AT"/>
-        </w:rPr>
-        <w:t>Home: Makes again a homing, also if it was already done automatically while powering on</w:t>
-      </w:r>
-      <w:r>
-        <w:rPr>
-          <w:rFonts w:cs="Arial"/>
-          <w:noProof/>
-          <w:szCs w:val="22"/>
-          <w:lang w:val="en-US" w:eastAsia="de-AT"/>
-        </w:rPr>
-        <w:t>.</w:t>
-      </w:r>
-    </w:p>
-    <w:p>
-      <w:pPr>
-        <w:widowControl/>
-        <w:suppressAutoHyphens w:val="0"/>
-        <w:rPr>
-          <w:rFonts w:cs="Arial"/>
-          <w:noProof/>
-          <w:szCs w:val="22"/>
-          <w:lang w:val="en-US" w:eastAsia="de-AT"/>
-        </w:rPr>
-      </w:pPr>
-    </w:p>
-    <w:p>
-      <w:pPr>
-        <w:widowControl/>
-        <w:suppressAutoHyphens w:val="0"/>
-        <w:jc w:val="both"/>
-        <w:rPr>
-          <w:rFonts w:cs="Arial"/>
-          <w:noProof/>
-          <w:szCs w:val="22"/>
-          <w:lang w:val="en-US" w:eastAsia="de-AT"/>
-        </w:rPr>
-      </w:pPr>
-      <w:r>
-        <w:rPr>
-          <w:rFonts w:cs="Arial"/>
-          <w:noProof/>
-          <w:szCs w:val="22"/>
-          <w:lang w:val="en-US" w:eastAsia="de-AT"/>
-        </w:rPr>
-        <w:t>On the right hand side are the nettime settings</w:t>
-      </w:r>
-      <w:r>
-        <w:rPr>
-          <w:rFonts w:cs="Arial"/>
-          <w:noProof/>
-          <w:szCs w:val="22"/>
-          <w:lang w:val="en-US" w:eastAsia="de-AT"/>
-        </w:rPr>
-        <w:t>:</w:t>
-      </w:r>
-    </w:p>
-    <w:p>
-      <w:pPr>
-        <w:pStyle w:val="Listenabsatz"/>
-        <w:widowControl/>
-        <w:numPr>
-          <w:ilvl w:val="0"/>
-          <w:numId w:val="36"/>
-        </w:numPr>
-        <w:suppressAutoHyphens w:val="0"/>
-        <w:jc w:val="both"/>
-        <w:rPr>
-          <w:rFonts w:cs="Arial"/>
-          <w:noProof/>
-          <w:szCs w:val="22"/>
-          <w:lang w:val="en-US" w:eastAsia="de-AT"/>
-        </w:rPr>
-      </w:pPr>
-      <w:r>
-        <w:rPr>
-          <w:rFonts w:cs="Arial"/>
-          <w:noProof/>
-          <w:szCs w:val="22"/>
-          <w:lang w:val="en-US" w:eastAsia="de-AT"/>
-        </w:rPr>
-        <w:t>A</w:t>
-      </w:r>
-      <w:r>
-        <w:rPr>
-          <w:rFonts w:cs="Arial"/>
-          <w:noProof/>
-          <w:szCs w:val="22"/>
-          <w:lang w:val="en-US" w:eastAsia="de-AT"/>
-        </w:rPr>
-        <w:t>xis period</w:t>
-      </w:r>
-      <w:r>
-        <w:rPr>
-          <w:rFonts w:cs="Arial"/>
-          <w:noProof/>
-          <w:szCs w:val="22"/>
-          <w:lang w:val="en-US" w:eastAsia="de-AT"/>
-        </w:rPr>
-        <w:t>: This</w:t>
-      </w:r>
-      <w:r>
-        <w:rPr>
-          <w:rFonts w:cs="Arial"/>
-          <w:noProof/>
-          <w:szCs w:val="22"/>
-          <w:lang w:val="en-US" w:eastAsia="de-AT"/>
-        </w:rPr>
-        <w:t xml:space="preserve"> is</w:t>
-      </w:r>
-      <w:r>
-        <w:rPr>
-          <w:rFonts w:cs="Arial"/>
-          <w:noProof/>
-          <w:szCs w:val="22"/>
-          <w:lang w:val="en-US" w:eastAsia="de-AT"/>
-        </w:rPr>
-        <w:t xml:space="preserve"> the</w:t>
-      </w:r>
-      <w:r>
-        <w:rPr>
-          <w:rFonts w:cs="Arial"/>
-          <w:noProof/>
-          <w:szCs w:val="22"/>
-          <w:lang w:val="en-US" w:eastAsia="de-AT"/>
-        </w:rPr>
-        <w:t xml:space="preserve"> number of units for one c</w:t>
-      </w:r>
-      <w:r>
-        <w:rPr>
-          <w:rFonts w:cs="Arial"/>
-          <w:noProof/>
-          <w:szCs w:val="22"/>
-          <w:lang w:val="en-US" w:eastAsia="de-AT"/>
-        </w:rPr>
-        <w:t>ycle (360 for a rotating axis). It should be the same value as in the axis settings</w:t>
-      </w:r>
-    </w:p>
-    <w:p>
-      <w:pPr>
-        <w:pStyle w:val="Listenabsatz"/>
-        <w:widowControl/>
-        <w:numPr>
-          <w:ilvl w:val="0"/>
-          <w:numId w:val="36"/>
-        </w:numPr>
-        <w:suppressAutoHyphens w:val="0"/>
-        <w:jc w:val="both"/>
-        <w:rPr>
-          <w:rFonts w:cs="Arial"/>
-          <w:noProof/>
-          <w:szCs w:val="22"/>
-          <w:lang w:val="en-US" w:eastAsia="de-AT"/>
-        </w:rPr>
-      </w:pPr>
-      <w:r>
-        <w:rPr>
-          <w:rFonts w:cs="Arial"/>
-          <w:noProof/>
-          <w:szCs w:val="22"/>
-          <w:lang w:val="en-US" w:eastAsia="de-AT"/>
-        </w:rPr>
-        <w:t>Position Trigger: This is the position where the image will be made. Should be in the period</w:t>
-      </w:r>
-    </w:p>
-    <w:p>
-      <w:pPr>
-        <w:pStyle w:val="Listenabsatz"/>
-        <w:widowControl/>
-        <w:numPr>
-          <w:ilvl w:val="0"/>
-          <w:numId w:val="36"/>
-        </w:numPr>
-        <w:suppressAutoHyphens w:val="0"/>
-        <w:jc w:val="both"/>
-        <w:rPr>
-          <w:rFonts w:cs="Arial"/>
-          <w:noProof/>
-          <w:szCs w:val="22"/>
-          <w:lang w:val="en-US" w:eastAsia="de-AT"/>
-        </w:rPr>
-      </w:pPr>
-      <w:r>
-        <w:rPr>
-          <w:rFonts w:cs="Arial"/>
-          <w:noProof/>
-          <w:szCs w:val="22"/>
-          <w:lang w:val="en-US" w:eastAsia="de-AT"/>
-        </w:rPr>
-        <w:lastRenderedPageBreak/>
-        <w:t>PLK Delay ACOPOS</w:t>
-      </w:r>
-      <w:r>
-        <w:rPr>
-          <w:rFonts w:cs="Arial"/>
-          <w:noProof/>
-          <w:szCs w:val="22"/>
-          <w:lang w:val="en-US" w:eastAsia="de-AT"/>
-        </w:rPr>
-        <w:t xml:space="preserve"> (number of PLK cycles):</w:t>
-      </w:r>
-      <w:r>
-        <w:rPr>
-          <w:rFonts w:cs="Arial"/>
-          <w:noProof/>
-          <w:szCs w:val="22"/>
-          <w:lang w:val="en-US" w:eastAsia="de-AT"/>
-        </w:rPr>
-        <w:t xml:space="preserve"> When the PLC reads the motor position, this position is some time old, e.g. 1 oder 2 PLK cycles. This delay will be compensated. The value is the number of PLK cycles</w:t>
-      </w:r>
-      <w:r>
-        <w:rPr>
-          <w:rFonts w:cs="Arial"/>
-          <w:noProof/>
-          <w:szCs w:val="22"/>
-          <w:lang w:val="en-US" w:eastAsia="de-AT"/>
-        </w:rPr>
-        <w:t xml:space="preserve"> for the “age” of the motorposition</w:t>
-      </w:r>
-      <w:r>
-        <w:rPr>
-          <w:rFonts w:cs="Arial"/>
-          <w:noProof/>
-          <w:szCs w:val="22"/>
-          <w:lang w:val="en-US" w:eastAsia="de-AT"/>
-        </w:rPr>
-        <w:t xml:space="preserve">. It is possible to use a value with fraction digits. This makes sense because of not only the Powerlink has a delay. E.g. also the encoder could have a </w:t>
-      </w:r>
-      <w:r>
-        <w:rPr>
-          <w:rFonts w:cs="Arial"/>
-          <w:noProof/>
-          <w:szCs w:val="22"/>
-          <w:lang w:val="en-US" w:eastAsia="de-AT"/>
-        </w:rPr>
-        <w:t xml:space="preserve">small </w:t>
-      </w:r>
-      <w:r>
-        <w:rPr>
-          <w:rFonts w:cs="Arial"/>
-          <w:noProof/>
-          <w:szCs w:val="22"/>
-          <w:lang w:val="en-US" w:eastAsia="de-AT"/>
-        </w:rPr>
-        <w:t>delay. So it is possible to adjust the value very precise</w:t>
-      </w:r>
-    </w:p>
-    <w:p>
-      <w:pPr>
-        <w:pStyle w:val="Listenabsatz"/>
-        <w:widowControl/>
-        <w:numPr>
-          <w:ilvl w:val="0"/>
-          <w:numId w:val="36"/>
-        </w:numPr>
-        <w:suppressAutoHyphens w:val="0"/>
-        <w:jc w:val="both"/>
-        <w:rPr>
-          <w:rFonts w:cs="Arial"/>
-          <w:noProof/>
-          <w:szCs w:val="22"/>
-          <w:lang w:val="en-US" w:eastAsia="de-AT"/>
-        </w:rPr>
-      </w:pPr>
-      <w:r>
-        <w:rPr>
-          <w:rFonts w:cs="Arial"/>
-          <w:noProof/>
-          <w:szCs w:val="22"/>
-          <w:lang w:val="en-US" w:eastAsia="de-AT"/>
-        </w:rPr>
-        <w:t>PLK Delay Camer</w:t>
-      </w:r>
-      <w:r>
-        <w:rPr>
-          <w:rFonts w:cs="Arial"/>
-          <w:noProof/>
-          <w:szCs w:val="22"/>
-          <w:lang w:val="en-US" w:eastAsia="de-AT"/>
-        </w:rPr>
-        <w:t>a</w:t>
-      </w:r>
-      <w:r>
-        <w:rPr>
-          <w:rFonts w:cs="Arial"/>
-          <w:noProof/>
-          <w:szCs w:val="22"/>
-          <w:lang w:val="en-US" w:eastAsia="de-AT"/>
-        </w:rPr>
-        <w:t xml:space="preserve"> </w:t>
-      </w:r>
-      <w:r>
-        <w:rPr>
-          <w:rFonts w:cs="Arial"/>
-          <w:noProof/>
-          <w:szCs w:val="22"/>
-          <w:lang w:val="en-US" w:eastAsia="de-AT"/>
-        </w:rPr>
-        <w:t xml:space="preserve">(number of PLK cycles): </w:t>
-      </w:r>
-      <w:r>
-        <w:rPr>
-          <w:rFonts w:cs="Arial"/>
-          <w:noProof/>
-          <w:szCs w:val="22"/>
-          <w:lang w:val="en-US" w:eastAsia="de-AT"/>
-        </w:rPr>
-        <w:t>This</w:t>
-      </w:r>
-      <w:r>
-        <w:rPr>
-          <w:rFonts w:cs="Arial"/>
-          <w:noProof/>
-          <w:szCs w:val="22"/>
-          <w:lang w:val="en-US" w:eastAsia="de-AT"/>
-        </w:rPr>
-        <w:t xml:space="preserve"> is used to calculate the time when the nettime value must be set at the latest to make it to the sensor in time.</w:t>
-      </w:r>
-      <w:r>
-        <w:rPr>
-          <w:rFonts w:cs="Arial"/>
-          <w:noProof/>
-          <w:szCs w:val="22"/>
-          <w:lang w:val="en-US" w:eastAsia="de-AT"/>
-        </w:rPr>
-        <w:t>The camera needs to get the nettime for the trigger some time before the trigger. A good value is 4. If the value is too small, the camera gets the nettime too late and can’t make the image any more. If the value is too high, the camera gets the nettime earlier. A speed-change will then no more be calcu</w:t>
-      </w:r>
-      <w:bookmarkStart w:id="26" w:name="_Ref11411460"/>
-      <w:r>
-        <w:rPr>
-          <w:rFonts w:cs="Arial"/>
-          <w:noProof/>
-          <w:szCs w:val="22"/>
-          <w:lang w:val="en-US" w:eastAsia="de-AT"/>
-        </w:rPr>
-        <w:t>lated.</w:t>
-      </w:r>
-    </w:p>
-    <w:p>
-      <w:pPr>
-        <w:pStyle w:val="Listenabsatz"/>
-        <w:widowControl/>
-        <w:numPr>
-          <w:ilvl w:val="0"/>
-          <w:numId w:val="36"/>
-        </w:numPr>
-        <w:suppressAutoHyphens w:val="0"/>
-        <w:jc w:val="both"/>
-        <w:rPr>
-          <w:rFonts w:cs="Arial"/>
-          <w:noProof/>
-          <w:szCs w:val="22"/>
-          <w:lang w:val="en-US" w:eastAsia="de-AT"/>
-        </w:rPr>
-      </w:pPr>
-      <w:r>
-        <w:rPr>
-          <w:rFonts w:cs="Arial"/>
-          <w:noProof/>
-          <w:szCs w:val="22"/>
-          <w:lang w:val="en-US" w:eastAsia="de-AT"/>
-        </w:rPr>
-        <w:t>Powerlink Cycle: Powerlink cycletime</w:t>
-      </w:r>
-      <w:r>
-        <w:rPr>
-          <w:rFonts w:cs="Arial"/>
-          <w:noProof/>
-          <w:szCs w:val="22"/>
-          <w:lang w:val="en-US" w:eastAsia="de-AT"/>
-        </w:rPr>
-        <w:t xml:space="preserve"> (in microseconds)</w:t>
-      </w:r>
-    </w:p>
-    <w:p>
-      <w:pPr>
-        <w:pStyle w:val="Listenabsatz"/>
-        <w:widowControl/>
-        <w:numPr>
-          <w:ilvl w:val="0"/>
-          <w:numId w:val="36"/>
-        </w:numPr>
-        <w:suppressAutoHyphens w:val="0"/>
-        <w:jc w:val="both"/>
-        <w:rPr>
-          <w:rFonts w:cs="Arial"/>
-          <w:noProof/>
-          <w:szCs w:val="22"/>
-          <w:lang w:val="en-US" w:eastAsia="de-AT"/>
-        </w:rPr>
-      </w:pPr>
-      <w:r>
-        <w:rPr>
-          <w:rFonts w:cs="Arial"/>
-          <w:noProof/>
-          <w:szCs w:val="22"/>
-          <w:lang w:val="en-US" w:eastAsia="de-AT"/>
-        </w:rPr>
-        <w:t>Trigger Pos Delta: This is the remaining position delta to the next trigger</w:t>
-      </w:r>
-      <w:r>
-        <w:rPr>
-          <w:rFonts w:cs="Arial"/>
-          <w:noProof/>
-          <w:szCs w:val="22"/>
-          <w:lang w:val="en-US" w:eastAsia="de-AT"/>
-        </w:rPr>
-        <w:t xml:space="preserve"> (in units)</w:t>
-      </w:r>
-    </w:p>
-    <w:p>
-      <w:pPr>
-        <w:pStyle w:val="Listenabsatz"/>
-        <w:widowControl/>
-        <w:numPr>
-          <w:ilvl w:val="0"/>
-          <w:numId w:val="36"/>
-        </w:numPr>
-        <w:suppressAutoHyphens w:val="0"/>
-        <w:jc w:val="both"/>
-        <w:rPr>
-          <w:rFonts w:cs="Arial"/>
-          <w:noProof/>
-          <w:szCs w:val="22"/>
-          <w:lang w:val="en-US" w:eastAsia="de-AT"/>
-        </w:rPr>
-      </w:pPr>
-      <w:r>
-        <w:rPr>
-          <w:rFonts w:cs="Arial"/>
-          <w:noProof/>
-          <w:szCs w:val="22"/>
-          <w:lang w:val="en-US" w:eastAsia="de-AT"/>
-        </w:rPr>
-        <w:t>Trigger Time Delta: This is the remaining time delta to the next trigger (in microseconds)</w:t>
-      </w:r>
-    </w:p>
-    <w:p>
-      <w:pPr>
-        <w:pStyle w:val="Listenabsatz"/>
-        <w:widowControl/>
-        <w:numPr>
-          <w:ilvl w:val="0"/>
-          <w:numId w:val="36"/>
-        </w:numPr>
-        <w:suppressAutoHyphens w:val="0"/>
-        <w:jc w:val="both"/>
-        <w:rPr>
-          <w:rFonts w:cs="Arial"/>
-          <w:noProof/>
-          <w:szCs w:val="22"/>
-          <w:lang w:val="en-US" w:eastAsia="de-AT"/>
-        </w:rPr>
-      </w:pPr>
-      <w:r>
-        <w:rPr>
-          <w:rFonts w:cs="Arial"/>
-          <w:noProof/>
-          <w:szCs w:val="22"/>
-          <w:lang w:val="en-US" w:eastAsia="de-AT"/>
-        </w:rPr>
-        <w:t>Overflow: If the nettime handling wants to send the next trigger to the camera, but the camera is not ready, this value will be increased by 1.</w:t>
-      </w:r>
-    </w:p>
-    <w:p>
-      <w:pPr>
-        <w:pStyle w:val="berschrift3"/>
-        <w:rPr>
-          <w:rFonts w:cs="Arial"/>
-          <w:noProof/>
-          <w:szCs w:val="22"/>
-          <w:lang w:val="en-US" w:eastAsia="de-AT"/>
-        </w:rPr>
-      </w:pPr>
-      <w:bookmarkStart w:id="27" w:name="_Toc36641032"/>
-      <w:r>
-        <w:rPr>
-          <w:noProof/>
-          <w:lang w:val="en-US" w:eastAsia="de-AT"/>
-        </w:rPr>
-        <w:t>Precision</w:t>
-      </w:r>
-      <w:bookmarkEnd w:id="27"/>
-    </w:p>
-    <w:p>
-      <w:pPr>
-        <w:jc w:val="both"/>
-        <w:rPr>
-          <w:rFonts w:cs="Arial"/>
-          <w:noProof/>
-          <w:szCs w:val="22"/>
-          <w:lang w:val="en-US" w:eastAsia="de-AT"/>
-        </w:rPr>
-      </w:pPr>
-      <w:r>
-        <w:rPr>
-          <w:rFonts w:cs="Arial"/>
-          <w:noProof/>
-          <w:szCs w:val="22"/>
-          <w:lang w:val="en-US" w:eastAsia="de-AT"/>
-        </w:rPr>
-        <w:t>If the nettime seems not to be precise, it makes sense to check the lag error of the axis. To get very good results, a well tuned controller is necessaray.</w:t>
-      </w:r>
-    </w:p>
-    <w:p>
-      <w:pPr>
-        <w:widowControl/>
-        <w:suppressAutoHyphens w:val="0"/>
-        <w:ind w:left="360"/>
-        <w:jc w:val="both"/>
-        <w:rPr>
-          <w:rFonts w:cs="Arial"/>
-          <w:noProof/>
-          <w:szCs w:val="22"/>
-          <w:lang w:val="en-US" w:eastAsia="de-AT"/>
-        </w:rPr>
-      </w:pPr>
-    </w:p>
-    <w:p>
-      <w:pPr>
-        <w:pStyle w:val="berschrift2"/>
-        <w:rPr>
-          <w:noProof/>
-          <w:lang w:val="en-US" w:eastAsia="de-AT"/>
-        </w:rPr>
-      </w:pPr>
-      <w:bookmarkStart w:id="28" w:name="_Ref35516612"/>
-      <w:bookmarkStart w:id="29" w:name="_Toc36641033"/>
-      <w:r>
-        <w:rPr>
-          <w:noProof/>
-          <w:lang w:val="en-US" w:eastAsia="de-AT"/>
-        </w:rPr>
-        <w:t>Image Archive</w:t>
-      </w:r>
-      <w:bookmarkEnd w:id="26"/>
-      <w:bookmarkEnd w:id="28"/>
-      <w:bookmarkEnd w:id="29"/>
-    </w:p>
-    <w:p>
-      <w:pPr>
-        <w:jc w:val="both"/>
-        <w:rPr>
-          <w:rFonts w:cs="Arial"/>
-          <w:noProof/>
-          <w:szCs w:val="22"/>
-          <w:lang w:val="en-US" w:eastAsia="de-AT"/>
-        </w:rPr>
-      </w:pPr>
-      <w:r>
-        <w:rPr>
-          <w:rFonts w:cs="Arial"/>
-          <w:noProof/>
-          <w:szCs w:val="22"/>
-          <w:lang w:val="en-US" w:eastAsia="de-AT"/>
-        </w:rPr>
-        <w:t>The image archiv</w:t>
-      </w:r>
-      <w:r>
-        <w:rPr>
-          <w:rFonts w:cs="Arial"/>
-          <w:noProof/>
-          <w:szCs w:val="22"/>
-          <w:lang w:val="en-US" w:eastAsia="de-AT"/>
-        </w:rPr>
-        <w:t>e</w:t>
-      </w:r>
-      <w:r>
-        <w:rPr>
-          <w:rFonts w:cs="Arial"/>
-          <w:noProof/>
-          <w:szCs w:val="22"/>
-          <w:lang w:val="en-US" w:eastAsia="de-AT"/>
-        </w:rPr>
-        <w:t xml:space="preserve"> is used to store </w:t>
-      </w:r>
-      <w:r>
-        <w:rPr>
-          <w:rFonts w:cs="Arial"/>
-          <w:noProof/>
-          <w:szCs w:val="22"/>
-          <w:lang w:val="en-US" w:eastAsia="de-AT"/>
-        </w:rPr>
-        <w:t>sensor</w:t>
-      </w:r>
-      <w:r>
-        <w:rPr>
-          <w:rFonts w:cs="Arial"/>
-          <w:noProof/>
-          <w:szCs w:val="22"/>
-          <w:lang w:val="en-US" w:eastAsia="de-AT"/>
-        </w:rPr>
-        <w:t xml:space="preserve"> images on the PLC flash card. This can be necessary to inspect ‘bad’ products later in the process. The image archive is controlled by its own task “VisionImage” and structure (see </w:t>
-      </w:r>
-      <w:r>
-        <w:rPr>
-          <w:rFonts w:cs="Arial"/>
-          <w:noProof/>
-          <w:szCs w:val="22"/>
-          <w:lang w:val="en-US" w:eastAsia="de-AT"/>
-        </w:rPr>
-        <w:fldChar w:fldCharType="begin"/>
-      </w:r>
-      <w:r>
-        <w:rPr>
-          <w:rFonts w:cs="Arial"/>
-          <w:noProof/>
-          <w:szCs w:val="22"/>
-          <w:lang w:val="en-US" w:eastAsia="de-AT"/>
-        </w:rPr>
-        <w:instrText xml:space="preserve"> REF _Ref11410095 \r \h </w:instrText>
-      </w:r>
-      <w:r>
-        <w:rPr>
-          <w:rFonts w:cs="Arial"/>
-          <w:noProof/>
-          <w:szCs w:val="22"/>
-          <w:lang w:val="en-US" w:eastAsia="de-AT"/>
-        </w:rPr>
-      </w:r>
-      <w:r>
-        <w:rPr>
-          <w:rFonts w:cs="Arial"/>
-          <w:noProof/>
-          <w:szCs w:val="22"/>
-          <w:lang w:val="en-US" w:eastAsia="de-AT"/>
-        </w:rPr>
-        <w:fldChar w:fldCharType="separate"/>
-      </w:r>
-      <w:r>
-        <w:rPr>
-          <w:rFonts w:cs="Arial"/>
-          <w:noProof/>
-          <w:szCs w:val="22"/>
-          <w:lang w:val="en-US" w:eastAsia="de-AT"/>
-        </w:rPr>
-        <w:t>3.3</w:t>
-      </w:r>
-      <w:r>
-        <w:rPr>
-          <w:rFonts w:cs="Arial"/>
-          <w:noProof/>
-          <w:szCs w:val="22"/>
-          <w:lang w:val="en-US" w:eastAsia="de-AT"/>
-        </w:rPr>
-        <w:fldChar w:fldCharType="end"/>
-      </w:r>
-      <w:r>
-        <w:rPr>
-          <w:rFonts w:cs="Arial"/>
-          <w:noProof/>
-          <w:szCs w:val="22"/>
-          <w:lang w:val="en-US" w:eastAsia="de-AT"/>
-        </w:rPr>
-        <w:t>).</w:t>
-      </w:r>
-    </w:p>
-    <w:p>
-      <w:pPr>
-        <w:widowControl/>
-        <w:suppressAutoHyphens w:val="0"/>
-        <w:rPr>
-          <w:rFonts w:cs="Arial"/>
-          <w:noProof/>
-          <w:szCs w:val="22"/>
-          <w:lang w:val="en-US" w:eastAsia="de-AT"/>
-        </w:rPr>
-      </w:pPr>
-    </w:p>
-    <w:p>
-      <w:pPr>
-        <w:widowControl/>
-        <w:suppressAutoHyphens w:val="0"/>
-        <w:rPr>
-          <w:rFonts w:cs="Arial"/>
-          <w:noProof/>
-          <w:szCs w:val="22"/>
-          <w:lang w:val="en-US" w:eastAsia="de-AT"/>
-        </w:rPr>
-      </w:pPr>
-      <w:r>
-        <w:rPr>
-          <w:rFonts w:cs="Arial"/>
-          <w:noProof/>
-          <w:szCs w:val="22"/>
-          <w:lang w:val="en-US"/>
-        </w:rPr>
-        <w:drawing>
-          <wp:inline distT="0" distB="0" distL="0" distR="0" wp14:anchorId="019AEC90" wp14:editId="7B8B7787">
-            <wp:extent cx="5760720" cy="2498725"/>
-            <wp:effectExtent l="0" t="0" r="0" b="0"/>
-            <wp:docPr id="4" name="Grafik 4"/>
-            <wp:cNvGraphicFramePr>
-              <a:graphicFrameLocks xmlns:a="http://schemas.openxmlformats.org/drawingml/2006/main" noChangeAspect="1"/>
-            </wp:cNvGraphicFramePr>
-            <a:graphic xmlns:a="http://schemas.openxmlformats.org/drawingml/2006/main">
-              <a:graphicData uri="http://schemas.openxmlformats.org/drawingml/2006/picture">
-                <pic:pic xmlns:pic="http://schemas.openxmlformats.org/drawingml/2006/picture">
-                  <pic:nvPicPr>
-                    <pic:cNvPr id="1" name=""/>
-                    <pic:cNvPicPr/>
-                  </pic:nvPicPr>
-                  <pic:blipFill>
-                    <a:blip r:embed="rId22"/>
-                    <a:stretch>
-                      <a:fillRect/>
-                    </a:stretch>
-                  </pic:blipFill>
-                  <pic:spPr>
-                    <a:xfrm>
-                      <a:off x="0" y="0"/>
                       <a:ext cx="5760720" cy="2498725"/>
                     </a:xfrm>
                     <a:prstGeom prst="rect">
@@ -10517,11 +10099,11 @@
           <w:rFonts w:cs="Arial"/>
           <w:noProof/>
           <w:szCs w:val="22"/>
-          <w:lang w:val="en-US"/>
+          <w:lang w:val="de-AT" w:eastAsia="de-AT"/>
         </w:rPr>
         <w:lastRenderedPageBreak/>
         <w:drawing>
-          <wp:anchor distT="0" distB="0" distL="114300" distR="114300" simplePos="0" relativeHeight="251671552" behindDoc="1" locked="0" layoutInCell="1" allowOverlap="1">
+          <wp:anchor distT="0" distB="0" distL="114300" distR="114300" simplePos="0" relativeHeight="251657728" behindDoc="1" locked="0" layoutInCell="1" allowOverlap="1">
             <wp:simplePos x="0" y="0"/>
             <wp:positionH relativeFrom="column">
               <wp:posOffset>1905</wp:posOffset>
@@ -10552,7 +10134,7 @@
                     <pic:cNvPicPr/>
                   </pic:nvPicPr>
                   <pic:blipFill>
-                    <a:blip r:embed="rId23">
+                    <a:blip r:embed="rId22">
                       <a:extLst>
                         <a:ext uri="{28A0092B-C50C-407E-A947-70E740481C1C}">
                           <a14:useLocalDpi xmlns:a14="http://schemas.microsoft.com/office/drawing/2010/main" val="0"/>
@@ -10741,7 +10323,7 @@
           <w:lang w:val="en-US"/>
         </w:rPr>
       </w:pPr>
-      <w:bookmarkStart w:id="30" w:name="_Toc36641034"/>
+      <w:bookmarkStart w:id="30" w:name="_Toc38961400"/>
       <w:r>
         <w:rPr>
           <w:lang w:val="en-US"/>
@@ -10758,7 +10340,7 @@
           <w:lang w:val="en-US"/>
         </w:rPr>
       </w:pPr>
-      <w:bookmarkStart w:id="31" w:name="_Toc36641035"/>
+      <w:bookmarkStart w:id="31" w:name="_Toc38961401"/>
       <w:r>
         <w:rPr>
           <w:lang w:val="en-US"/>
@@ -10788,16 +10370,8 @@
         <w:rPr>
           <w:lang w:val="en-US"/>
         </w:rPr>
-        <w:t>\</w:t>
-      </w:r>
-      <w:proofErr w:type="spellStart"/>
-      <w:r>
-        <w:rPr>
-          <w:lang w:val="en-US"/>
-        </w:rPr>
-        <w:t>ProjectName</w:t>
-      </w:r>
-      <w:proofErr w:type="spellEnd"/>
+        <w:t>\ProjectName</w:t>
+      </w:r>
       <w:r>
         <w:rPr>
           <w:lang w:val="en-US"/>
@@ -10818,7 +10392,7 @@
           <w:lang w:val="en-US"/>
         </w:rPr>
       </w:pPr>
-      <w:bookmarkStart w:id="32" w:name="_Toc36641036"/>
+      <w:bookmarkStart w:id="32" w:name="_Toc38961402"/>
       <w:r>
         <w:rPr>
           <w:lang w:val="en-US"/>
@@ -10971,7 +10545,7 @@
           <w:rFonts w:cs="Arial"/>
           <w:noProof/>
           <w:szCs w:val="22"/>
-          <w:lang w:val="en-US"/>
+          <w:lang w:val="de-AT" w:eastAsia="de-AT"/>
         </w:rPr>
         <w:drawing>
           <wp:inline distT="0" distB="0" distL="0" distR="0" wp14:anchorId="73AFDC31" wp14:editId="12762FF0">
@@ -10989,7 +10563,7 @@
                     <pic:cNvPicPr/>
                   </pic:nvPicPr>
                   <pic:blipFill>
-                    <a:blip r:embed="rId24"/>
+                    <a:blip r:embed="rId23"/>
                     <a:stretch>
                       <a:fillRect/>
                     </a:stretch>
@@ -11029,12 +10603,24 @@
           <w:lang w:val="en-US"/>
         </w:rPr>
       </w:pPr>
-      <w:bookmarkStart w:id="33" w:name="_Toc36641037"/>
-      <w:r>
-        <w:rPr>
-          <w:lang w:val="en-US"/>
-        </w:rPr>
-        <w:t>How to setup a T50 to use demo?</w:t>
+      <w:bookmarkStart w:id="33" w:name="_Toc38961403"/>
+      <w:r>
+        <w:rPr>
+          <w:lang w:val="en-US"/>
+        </w:rPr>
+        <w:t xml:space="preserve">How to setup a T50 </w:t>
+      </w:r>
+      <w:r>
+        <w:rPr>
+          <w:lang w:val="en-US"/>
+        </w:rPr>
+        <w:t xml:space="preserve">and C50 </w:t>
+      </w:r>
+      <w:r>
+        <w:rPr>
+          <w:lang w:val="en-US"/>
+        </w:rPr>
+        <w:t>to use demo?</w:t>
       </w:r>
       <w:bookmarkEnd w:id="33"/>
     </w:p>
@@ -11051,7 +10637,13 @@
         <w:rPr>
           <w:lang w:val="en-US"/>
         </w:rPr>
-        <w:t>Assuming that the PLC has the IP address: 192.168.1.100. Go into the T50 and change the following settings</w:t>
+        <w:t xml:space="preserve">The T50/C50 must use the PLC as Gateway for the camera image on the main page to work. </w:t>
+      </w:r>
+      <w:r>
+        <w:rPr>
+          <w:lang w:val="en-US"/>
+        </w:rPr>
+        <w:t xml:space="preserve">Assuming that the PLC has the IP address: 192.168.1.100. </w:t>
       </w:r>
     </w:p>
     <w:p>
@@ -11079,7 +10671,7 @@
           <w:b/>
           <w:lang w:val="en-US"/>
         </w:rPr>
-        <w:t xml:space="preserve">Web: </w:t>
+        <w:t>T50</w:t>
       </w:r>
     </w:p>
     <w:p>
@@ -11091,7 +10683,49 @@
           <w:lang w:val="en-US"/>
         </w:rPr>
       </w:pPr>
-      <w:hyperlink r:id="rId25" w:history="1">
+      <w:r>
+        <w:rPr>
+          <w:lang w:val="en-US"/>
+        </w:rPr>
+        <w:t>Go into the T50 and change the following settings</w:t>
+      </w:r>
+    </w:p>
+    <w:p>
+      <w:pPr>
+        <w:pStyle w:val="FlietextEinzug"/>
+        <w:ind w:left="0"/>
+        <w:jc w:val="both"/>
+        <w:rPr>
+          <w:lang w:val="en-US"/>
+        </w:rPr>
+      </w:pPr>
+    </w:p>
+    <w:p>
+      <w:pPr>
+        <w:pStyle w:val="FlietextEinzug"/>
+        <w:ind w:left="0"/>
+        <w:jc w:val="both"/>
+        <w:rPr>
+          <w:lang w:val="en-US"/>
+        </w:rPr>
+      </w:pPr>
+      <w:r>
+        <w:rPr>
+          <w:lang w:val="en-US"/>
+        </w:rPr>
+        <w:t xml:space="preserve">Web: </w:t>
+      </w:r>
+    </w:p>
+    <w:p>
+      <w:pPr>
+        <w:pStyle w:val="FlietextEinzug"/>
+        <w:ind w:left="0"/>
+        <w:jc w:val="both"/>
+        <w:rPr>
+          <w:lang w:val="en-US"/>
+        </w:rPr>
+      </w:pPr>
+      <w:hyperlink r:id="rId24" w:history="1">
         <w:r>
           <w:rPr>
             <w:rStyle w:val="Hyperlink"/>
@@ -11117,13 +10751,11 @@
         <w:ind w:left="0"/>
         <w:jc w:val="both"/>
         <w:rPr>
-          <w:b/>
-          <w:lang w:val="en-US"/>
-        </w:rPr>
-      </w:pPr>
-      <w:r>
-        <w:rPr>
-          <w:b/>
+          <w:lang w:val="en-US"/>
+        </w:rPr>
+      </w:pPr>
+      <w:r>
+        <w:rPr>
           <w:lang w:val="en-US"/>
         </w:rPr>
         <w:t>Network:</w:t>
@@ -11191,87 +10823,15 @@
     </w:p>
     <w:p>
       <w:pPr>
-        <w:pStyle w:val="berschrift2"/>
-        <w:rPr>
-          <w:lang w:val="en-US"/>
-        </w:rPr>
-      </w:pPr>
-      <w:bookmarkStart w:id="34" w:name="_Toc36641038"/>
-      <w:r>
-        <w:rPr>
-          <w:lang w:val="en-US"/>
-        </w:rPr>
-        <w:t xml:space="preserve">How is the </w:t>
-      </w:r>
-      <w:r>
-        <w:rPr>
-          <w:lang w:val="en-US"/>
-        </w:rPr>
-        <w:t>sensor</w:t>
-      </w:r>
-      <w:r>
-        <w:rPr>
-          <w:lang w:val="en-US"/>
-        </w:rPr>
-        <w:t xml:space="preserve"> configuration selected?</w:t>
-      </w:r>
-      <w:bookmarkEnd w:id="34"/>
-    </w:p>
-    <w:p>
-      <w:pPr>
         <w:pStyle w:val="FlietextEinzug"/>
         <w:ind w:left="0"/>
         <w:jc w:val="both"/>
         <w:rPr>
-          <w:lang w:val="en-US"/>
-        </w:rPr>
-      </w:pPr>
-      <w:r>
-        <w:rPr>
-          <w:lang w:val="en-US"/>
-        </w:rPr>
-        <w:t xml:space="preserve">The default configuration is defined in the Automation Studio project under </w:t>
-      </w:r>
-      <w:r>
-        <w:rPr>
-          <w:lang w:val="en-US"/>
-        </w:rPr>
-        <w:br/>
-      </w:r>
-      <w:proofErr w:type="spellStart"/>
-      <w:r>
-        <w:rPr>
-          <w:lang w:val="en-US"/>
-        </w:rPr>
-        <w:t>mappVision</w:t>
-      </w:r>
-      <w:proofErr w:type="spellEnd"/>
-      <w:r>
-        <w:rPr>
-          <w:lang w:val="en-US"/>
-        </w:rPr>
-        <w:t>-&gt;…</w:t>
-      </w:r>
-      <w:proofErr w:type="spellStart"/>
-      <w:r>
-        <w:rPr>
-          <w:lang w:val="en-US"/>
-        </w:rPr>
-        <w:t>vision</w:t>
-      </w:r>
-      <w:r>
-        <w:rPr>
-          <w:lang w:val="en-US"/>
-        </w:rPr>
-        <w:t>application</w:t>
-      </w:r>
-      <w:proofErr w:type="spellEnd"/>
-      <w:r>
-        <w:rPr>
-          <w:lang w:val="en-US"/>
-        </w:rPr>
-        <w:t>.</w:t>
-      </w:r>
+          <w:rFonts w:cs="Arial"/>
+          <w:szCs w:val="22"/>
+          <w:lang w:val="en-US"/>
+        </w:rPr>
+      </w:pPr>
     </w:p>
     <w:p>
       <w:pPr>
@@ -11279,9 +10839,21 @@
         <w:ind w:left="0"/>
         <w:jc w:val="both"/>
         <w:rPr>
-          <w:lang w:val="en-US"/>
-        </w:rPr>
-      </w:pPr>
+          <w:rFonts w:cs="Arial"/>
+          <w:b/>
+          <w:szCs w:val="22"/>
+          <w:lang w:val="en-US"/>
+        </w:rPr>
+      </w:pPr>
+      <w:r>
+        <w:rPr>
+          <w:rFonts w:cs="Arial"/>
+          <w:b/>
+          <w:szCs w:val="22"/>
+          <w:lang w:val="en-US"/>
+        </w:rPr>
+        <w:t>C50</w:t>
+      </w:r>
     </w:p>
     <w:p>
       <w:pPr>
@@ -11289,13 +10861,279 @@
         <w:ind w:left="0"/>
         <w:jc w:val="both"/>
         <w:rPr>
-          <w:lang w:val="en-US"/>
-        </w:rPr>
-      </w:pPr>
-      <w:r>
-        <w:rPr>
-          <w:noProof/>
-          <w:lang w:val="en-US"/>
+          <w:rFonts w:cs="Arial"/>
+          <w:szCs w:val="22"/>
+          <w:lang w:val="en-US"/>
+        </w:rPr>
+      </w:pPr>
+      <w:r>
+        <w:rPr>
+          <w:rFonts w:cs="Arial"/>
+          <w:szCs w:val="22"/>
+          <w:lang w:val="en-US"/>
+        </w:rPr>
+        <w:t>Go into the CPU configuration under Terminal configuration change the network settings</w:t>
+      </w:r>
+    </w:p>
+    <w:p>
+      <w:pPr>
+        <w:pStyle w:val="FlietextEinzug"/>
+        <w:ind w:left="0"/>
+        <w:jc w:val="both"/>
+        <w:rPr>
+          <w:rFonts w:cs="Arial"/>
+          <w:szCs w:val="22"/>
+          <w:lang w:val="en-US"/>
+        </w:rPr>
+      </w:pPr>
+    </w:p>
+    <w:p>
+      <w:pPr>
+        <w:pStyle w:val="FlietextEinzug"/>
+        <w:ind w:left="0"/>
+        <w:jc w:val="both"/>
+        <w:rPr>
+          <w:lang w:val="en-US"/>
+        </w:rPr>
+      </w:pPr>
+      <w:r>
+        <w:rPr>
+          <w:lang w:val="en-US"/>
+        </w:rPr>
+        <w:t>Network:</w:t>
+      </w:r>
+    </w:p>
+    <w:p>
+      <w:pPr>
+        <w:pStyle w:val="FlietextEinzug"/>
+        <w:ind w:left="0"/>
+        <w:jc w:val="both"/>
+        <w:rPr>
+          <w:rFonts w:cs="Arial"/>
+          <w:szCs w:val="22"/>
+          <w:lang w:val="en-US"/>
+        </w:rPr>
+      </w:pPr>
+      <w:r>
+        <w:rPr>
+          <w:rFonts w:cs="Arial"/>
+          <w:szCs w:val="22"/>
+          <w:lang w:val="en-US"/>
+        </w:rPr>
+        <w:t>IP address: 192.168.1.98</w:t>
+      </w:r>
+    </w:p>
+    <w:p>
+      <w:pPr>
+        <w:pStyle w:val="FlietextEinzug"/>
+        <w:ind w:left="0"/>
+        <w:jc w:val="both"/>
+        <w:rPr>
+          <w:rFonts w:cs="Arial"/>
+          <w:szCs w:val="22"/>
+          <w:lang w:val="en-US"/>
+        </w:rPr>
+      </w:pPr>
+      <w:r>
+        <w:rPr>
+          <w:rFonts w:cs="Arial"/>
+          <w:szCs w:val="22"/>
+          <w:lang w:val="en-US"/>
+        </w:rPr>
+        <w:t>Subnet mask: 255.255.255.0</w:t>
+      </w:r>
+    </w:p>
+    <w:p>
+      <w:pPr>
+        <w:pStyle w:val="FlietextEinzug"/>
+        <w:ind w:left="0"/>
+        <w:jc w:val="both"/>
+        <w:rPr>
+          <w:rFonts w:cs="Arial"/>
+          <w:szCs w:val="22"/>
+          <w:lang w:val="en-US"/>
+        </w:rPr>
+      </w:pPr>
+      <w:r>
+        <w:rPr>
+          <w:rFonts w:cs="Arial"/>
+          <w:szCs w:val="22"/>
+          <w:lang w:val="en-US"/>
+        </w:rPr>
+        <w:t>Gateway: 192.168.1.100</w:t>
+      </w:r>
+    </w:p>
+    <w:p>
+      <w:pPr>
+        <w:pStyle w:val="FlietextEinzug"/>
+        <w:ind w:left="0"/>
+        <w:jc w:val="both"/>
+        <w:rPr>
+          <w:rFonts w:cs="Arial"/>
+          <w:szCs w:val="22"/>
+          <w:lang w:val="en-US"/>
+        </w:rPr>
+      </w:pPr>
+    </w:p>
+    <w:p>
+      <w:pPr>
+        <w:pStyle w:val="FlietextEinzug"/>
+        <w:ind w:left="0"/>
+        <w:jc w:val="both"/>
+        <w:rPr>
+          <w:rFonts w:cs="Arial"/>
+          <w:szCs w:val="22"/>
+          <w:lang w:val="en-US"/>
+        </w:rPr>
+      </w:pPr>
+      <w:r>
+        <w:rPr>
+          <w:rFonts w:cs="Arial"/>
+          <w:noProof/>
+          <w:szCs w:val="22"/>
+          <w:lang w:val="de-AT" w:eastAsia="de-AT"/>
+        </w:rPr>
+        <w:drawing>
+          <wp:inline distT="0" distB="0" distL="0" distR="0" wp14:anchorId="77773934" wp14:editId="60ECD12E">
+            <wp:extent cx="3520440" cy="1001842"/>
+            <wp:effectExtent l="0" t="0" r="3810" b="8255"/>
+            <wp:docPr id="3" name="Grafik 3"/>
+            <wp:cNvGraphicFramePr>
+              <a:graphicFrameLocks xmlns:a="http://schemas.openxmlformats.org/drawingml/2006/main" noChangeAspect="1"/>
+            </wp:cNvGraphicFramePr>
+            <a:graphic xmlns:a="http://schemas.openxmlformats.org/drawingml/2006/main">
+              <a:graphicData uri="http://schemas.openxmlformats.org/drawingml/2006/picture">
+                <pic:pic xmlns:pic="http://schemas.openxmlformats.org/drawingml/2006/picture">
+                  <pic:nvPicPr>
+                    <pic:cNvPr id="1" name=""/>
+                    <pic:cNvPicPr/>
+                  </pic:nvPicPr>
+                  <pic:blipFill>
+                    <a:blip r:embed="rId25"/>
+                    <a:stretch>
+                      <a:fillRect/>
+                    </a:stretch>
+                  </pic:blipFill>
+                  <pic:spPr>
+                    <a:xfrm>
+                      <a:off x="0" y="0"/>
+                      <a:ext cx="3533985" cy="1005697"/>
+                    </a:xfrm>
+                    <a:prstGeom prst="rect">
+                      <a:avLst/>
+                    </a:prstGeom>
+                  </pic:spPr>
+                </pic:pic>
+              </a:graphicData>
+            </a:graphic>
+          </wp:inline>
+        </w:drawing>
+      </w:r>
+    </w:p>
+    <w:p>
+      <w:pPr>
+        <w:widowControl/>
+        <w:suppressAutoHyphens w:val="0"/>
+        <w:rPr>
+          <w:b/>
+          <w:color w:val="FF8800"/>
+          <w:lang w:val="en-US"/>
+        </w:rPr>
+      </w:pPr>
+      <w:r>
+        <w:rPr>
+          <w:lang w:val="en-US"/>
+        </w:rPr>
+        <w:br w:type="page"/>
+      </w:r>
+    </w:p>
+    <w:p>
+      <w:pPr>
+        <w:pStyle w:val="berschrift2"/>
+        <w:rPr>
+          <w:lang w:val="en-US"/>
+        </w:rPr>
+      </w:pPr>
+      <w:bookmarkStart w:id="34" w:name="_Toc38961404"/>
+      <w:r>
+        <w:rPr>
+          <w:lang w:val="en-US"/>
+        </w:rPr>
+        <w:lastRenderedPageBreak/>
+        <w:t xml:space="preserve">How is the </w:t>
+      </w:r>
+      <w:r>
+        <w:rPr>
+          <w:lang w:val="en-US"/>
+        </w:rPr>
+        <w:t>sensor</w:t>
+      </w:r>
+      <w:r>
+        <w:rPr>
+          <w:lang w:val="en-US"/>
+        </w:rPr>
+        <w:t xml:space="preserve"> configuration selected?</w:t>
+      </w:r>
+      <w:bookmarkEnd w:id="34"/>
+    </w:p>
+    <w:p>
+      <w:pPr>
+        <w:pStyle w:val="FlietextEinzug"/>
+        <w:ind w:left="0"/>
+        <w:jc w:val="both"/>
+        <w:rPr>
+          <w:lang w:val="en-US"/>
+        </w:rPr>
+      </w:pPr>
+      <w:r>
+        <w:rPr>
+          <w:lang w:val="en-US"/>
+        </w:rPr>
+        <w:t xml:space="preserve">The default configuration is defined in the Automation Studio project under </w:t>
+      </w:r>
+      <w:r>
+        <w:rPr>
+          <w:lang w:val="en-US"/>
+        </w:rPr>
+        <w:br/>
+        <w:t>mappVision-&gt;…vision</w:t>
+      </w:r>
+      <w:r>
+        <w:rPr>
+          <w:lang w:val="en-US"/>
+        </w:rPr>
+        <w:t>application</w:t>
+      </w:r>
+      <w:r>
+        <w:rPr>
+          <w:lang w:val="en-US"/>
+        </w:rPr>
+        <w:t>.</w:t>
+      </w:r>
+    </w:p>
+    <w:p>
+      <w:pPr>
+        <w:pStyle w:val="FlietextEinzug"/>
+        <w:ind w:left="0"/>
+        <w:jc w:val="both"/>
+        <w:rPr>
+          <w:lang w:val="en-US"/>
+        </w:rPr>
+      </w:pPr>
+    </w:p>
+    <w:p>
+      <w:pPr>
+        <w:pStyle w:val="FlietextEinzug"/>
+        <w:ind w:left="0"/>
+        <w:jc w:val="both"/>
+        <w:rPr>
+          <w:lang w:val="en-US"/>
+        </w:rPr>
+      </w:pPr>
+      <w:r>
+        <w:rPr>
+          <w:noProof/>
+          <w:lang w:val="de-AT" w:eastAsia="de-AT"/>
         </w:rPr>
         <w:drawing>
           <wp:inline distT="0" distB="0" distL="0" distR="0" wp14:anchorId="1C97EC8C" wp14:editId="2D6DCC3D">
@@ -11333,41 +11171,6 @@
           </wp:inline>
         </w:drawing>
       </w:r>
-      <w:r>
-        <w:rPr>
-          <w:lang w:val="en-US"/>
-        </w:rPr>
-        <w:br w:type="page"/>
-      </w:r>
-    </w:p>
-    <w:p>
-      <w:pPr>
-        <w:pStyle w:val="berschrift2"/>
-        <w:rPr>
-          <w:lang w:val="en-US"/>
-        </w:rPr>
-      </w:pPr>
-      <w:bookmarkStart w:id="35" w:name="_Toc36641039"/>
-      <w:r>
-        <w:rPr>
-          <w:lang w:val="en-US"/>
-        </w:rPr>
-        <w:lastRenderedPageBreak/>
-        <w:t xml:space="preserve">How to store a configuration </w:t>
-      </w:r>
-      <w:r>
-        <w:rPr>
-          <w:lang w:val="en-US"/>
-        </w:rPr>
-        <w:t>taught</w:t>
-      </w:r>
-      <w:r>
-        <w:rPr>
-          <w:lang w:val="en-US"/>
-        </w:rPr>
-        <w:t xml:space="preserve"> in the vision Cockpit in the Automation Studio project.</w:t>
-      </w:r>
-      <w:bookmarkEnd w:id="35"/>
     </w:p>
     <w:p>
       <w:pPr>
@@ -11378,18 +11181,34 @@
           <w:lang w:val="en-US"/>
         </w:rPr>
       </w:pPr>
-      <w:r>
-        <w:rPr>
-          <w:lang w:val="en-US"/>
-        </w:rPr>
-        <w:t>Teach the configuration in the vision Cockpit and use the button “Save Vision Function Configuration”</w:t>
-      </w:r>
-      <w:r>
-        <w:rPr>
-          <w:lang w:val="en-US"/>
-        </w:rPr>
-        <w:t>.</w:t>
-      </w:r>
+    </w:p>
+    <w:p>
+      <w:pPr>
+        <w:pStyle w:val="berschrift2"/>
+        <w:rPr>
+          <w:lang w:val="en-US"/>
+        </w:rPr>
+      </w:pPr>
+      <w:bookmarkStart w:id="35" w:name="_Toc38961405"/>
+      <w:r>
+        <w:rPr>
+          <w:lang w:val="en-US"/>
+        </w:rPr>
+        <w:t xml:space="preserve">How to store a configuration </w:t>
+      </w:r>
+      <w:r>
+        <w:rPr>
+          <w:lang w:val="en-US"/>
+        </w:rPr>
+        <w:t>taught</w:t>
+      </w:r>
+      <w:r>
+        <w:rPr>
+          <w:lang w:val="en-US"/>
+        </w:rPr>
+        <w:t xml:space="preserve"> in the vision Cockpit in the Automation Studio project.</w:t>
+      </w:r>
+      <w:bookmarkEnd w:id="35"/>
     </w:p>
     <w:p>
       <w:pPr>
@@ -11397,17 +11216,39 @@
         <w:ind w:left="0"/>
         <w:jc w:val="both"/>
         <w:rPr>
-          <w:rFonts w:cs="Arial"/>
-          <w:szCs w:val="22"/>
-          <w:lang w:val="en-US"/>
-        </w:rPr>
-      </w:pPr>
-      <w:r>
-        <w:rPr>
-          <w:rFonts w:cs="Arial"/>
-          <w:noProof/>
-          <w:szCs w:val="22"/>
-          <w:lang w:val="en-US"/>
+          <w:lang w:val="en-US"/>
+        </w:rPr>
+      </w:pPr>
+      <w:r>
+        <w:rPr>
+          <w:lang w:val="en-US"/>
+        </w:rPr>
+        <w:t>Teach the configuration in the vision Cockpit and use the button “Save Vision Function Configuration”</w:t>
+      </w:r>
+      <w:r>
+        <w:rPr>
+          <w:lang w:val="en-US"/>
+        </w:rPr>
+        <w:t>.</w:t>
+      </w:r>
+    </w:p>
+    <w:p>
+      <w:pPr>
+        <w:pStyle w:val="FlietextEinzug"/>
+        <w:ind w:left="0"/>
+        <w:jc w:val="both"/>
+        <w:rPr>
+          <w:rFonts w:cs="Arial"/>
+          <w:szCs w:val="22"/>
+          <w:lang w:val="en-US"/>
+        </w:rPr>
+      </w:pPr>
+      <w:r>
+        <w:rPr>
+          <w:rFonts w:cs="Arial"/>
+          <w:noProof/>
+          <w:szCs w:val="22"/>
+          <w:lang w:val="de-AT" w:eastAsia="de-AT"/>
         </w:rPr>
         <w:drawing>
           <wp:inline distT="0" distB="0" distL="0" distR="0" wp14:anchorId="732334A4" wp14:editId="64BE500E">
@@ -11513,7 +11354,7 @@
       <w:r>
         <w:rPr>
           <w:noProof/>
-          <w:lang w:val="en-US"/>
+          <w:lang w:val="de-AT" w:eastAsia="de-AT"/>
         </w:rPr>
         <w:drawing>
           <wp:inline distT="0" distB="0" distL="0" distR="0" wp14:anchorId="0D73EEE2" wp14:editId="71FE7E43">
@@ -11602,7 +11443,7 @@
           <w:lang w:val="en-US"/>
         </w:rPr>
       </w:pPr>
-      <w:bookmarkStart w:id="36" w:name="_Toc36641040"/>
+      <w:bookmarkStart w:id="36" w:name="_Toc38961406"/>
       <w:r>
         <w:rPr>
           <w:lang w:val="en-US"/>
@@ -11717,7 +11558,7 @@
 </file>
 
 <file path=word/endnotes.xml><?xml version="1.0" encoding="utf-8"?>
-<w:endnotes xmlns:wpc="http://schemas.microsoft.com/office/word/2010/wordprocessingCanvas" xmlns:mc="http://schemas.openxmlformats.org/markup-compatibility/2006" xmlns:o="urn:schemas-microsoft-com:office:office" xmlns:r="http://schemas.openxmlformats.org/officeDocument/2006/relationships" xmlns:m="http://schemas.openxmlformats.org/officeDocument/2006/math" xmlns:v="urn:schemas-microsoft-com:vml" xmlns:wp14="http://schemas.microsoft.com/office/word/2010/wordprocessingDrawing" xmlns:wp="http://schemas.openxmlformats.org/drawingml/2006/wordprocessingDrawing" xmlns:w10="urn:schemas-microsoft-com:office:word" xmlns:w="http://schemas.openxmlformats.org/wordprocessingml/2006/main" xmlns:w14="http://schemas.microsoft.com/office/word/2010/wordml" xmlns:wpg="http://schemas.microsoft.com/office/word/2010/wordprocessingGroup" xmlns:wpi="http://schemas.microsoft.com/office/word/2010/wordprocessingInk" xmlns:wne="http://schemas.microsoft.com/office/word/2006/wordml" xmlns:wps="http://schemas.microsoft.com/office/word/2010/wordprocessingShape" mc:Ignorable="w14 wp14">
+<w:endnotes xmlns:wpc="http://schemas.microsoft.com/office/word/2010/wordprocessingCanvas" xmlns:cx="http://schemas.microsoft.com/office/drawing/2014/chartex" xmlns:cx1="http://schemas.microsoft.com/office/drawing/2015/9/8/chartex" xmlns:mc="http://schemas.openxmlformats.org/markup-compatibility/2006" xmlns:o="urn:schemas-microsoft-com:office:office" xmlns:r="http://schemas.openxmlformats.org/officeDocument/2006/relationships" xmlns:m="http://schemas.openxmlformats.org/officeDocument/2006/math" xmlns:v="urn:schemas-microsoft-com:vml" xmlns:wp14="http://schemas.microsoft.com/office/word/2010/wordprocessingDrawing" xmlns:wp="http://schemas.openxmlformats.org/drawingml/2006/wordprocessingDrawing" xmlns:w10="urn:schemas-microsoft-com:office:word" xmlns:w="http://schemas.openxmlformats.org/wordprocessingml/2006/main" xmlns:w14="http://schemas.microsoft.com/office/word/2010/wordml" xmlns:w15="http://schemas.microsoft.com/office/word/2012/wordml" xmlns:w16se="http://schemas.microsoft.com/office/word/2015/wordml/symex" xmlns:wpg="http://schemas.microsoft.com/office/word/2010/wordprocessingGroup" xmlns:wpi="http://schemas.microsoft.com/office/word/2010/wordprocessingInk" xmlns:wne="http://schemas.microsoft.com/office/word/2006/wordml" xmlns:wps="http://schemas.microsoft.com/office/word/2010/wordprocessingShape" mc:Ignorable="w14 w15 w16se wp14">
   <w:endnote w:type="separator" w:id="-1">
     <w:p>
       <w:r>
@@ -11736,7 +11577,7 @@
 </file>
 
 <file path=word/footer1.xml><?xml version="1.0" encoding="utf-8"?>
-<w:ftr xmlns:wpc="http://schemas.microsoft.com/office/word/2010/wordprocessingCanvas" xmlns:mc="http://schemas.openxmlformats.org/markup-compatibility/2006" xmlns:o="urn:schemas-microsoft-com:office:office" xmlns:r="http://schemas.openxmlformats.org/officeDocument/2006/relationships" xmlns:m="http://schemas.openxmlformats.org/officeDocument/2006/math" xmlns:v="urn:schemas-microsoft-com:vml" xmlns:wp14="http://schemas.microsoft.com/office/word/2010/wordprocessingDrawing" xmlns:wp="http://schemas.openxmlformats.org/drawingml/2006/wordprocessingDrawing" xmlns:w10="urn:schemas-microsoft-com:office:word" xmlns:w="http://schemas.openxmlformats.org/wordprocessingml/2006/main" xmlns:w14="http://schemas.microsoft.com/office/word/2010/wordml" xmlns:wpg="http://schemas.microsoft.com/office/word/2010/wordprocessingGroup" xmlns:wpi="http://schemas.microsoft.com/office/word/2010/wordprocessingInk" xmlns:wne="http://schemas.microsoft.com/office/word/2006/wordml" xmlns:wps="http://schemas.microsoft.com/office/word/2010/wordprocessingShape" mc:Ignorable="w14 wp14">
+<w:ftr xmlns:wpc="http://schemas.microsoft.com/office/word/2010/wordprocessingCanvas" xmlns:cx="http://schemas.microsoft.com/office/drawing/2014/chartex" xmlns:cx1="http://schemas.microsoft.com/office/drawing/2015/9/8/chartex" xmlns:mc="http://schemas.openxmlformats.org/markup-compatibility/2006" xmlns:o="urn:schemas-microsoft-com:office:office" xmlns:r="http://schemas.openxmlformats.org/officeDocument/2006/relationships" xmlns:m="http://schemas.openxmlformats.org/officeDocument/2006/math" xmlns:v="urn:schemas-microsoft-com:vml" xmlns:wp14="http://schemas.microsoft.com/office/word/2010/wordprocessingDrawing" xmlns:wp="http://schemas.openxmlformats.org/drawingml/2006/wordprocessingDrawing" xmlns:w10="urn:schemas-microsoft-com:office:word" xmlns:w="http://schemas.openxmlformats.org/wordprocessingml/2006/main" xmlns:w14="http://schemas.microsoft.com/office/word/2010/wordml" xmlns:w15="http://schemas.microsoft.com/office/word/2012/wordml" xmlns:w16se="http://schemas.microsoft.com/office/word/2015/wordml/symex" xmlns:wpg="http://schemas.microsoft.com/office/word/2010/wordprocessingGroup" xmlns:wpi="http://schemas.microsoft.com/office/word/2010/wordprocessingInk" xmlns:wne="http://schemas.microsoft.com/office/word/2006/wordml" xmlns:wps="http://schemas.microsoft.com/office/word/2010/wordprocessingShape" mc:Ignorable="w14 w15 w16se wp14">
   <w:tbl>
     <w:tblPr>
       <w:tblW w:w="0" w:type="auto"/>
@@ -11834,13 +11675,8 @@
             <w:pStyle w:val="Fuzeile"/>
             <w:jc w:val="right"/>
           </w:pPr>
-          <w:proofErr w:type="spellStart"/>
           <w:r>
-            <w:t>Seite</w:t>
-          </w:r>
-          <w:proofErr w:type="spellEnd"/>
-          <w:r>
-            <w:t xml:space="preserve"> </w:t>
+            <w:t xml:space="preserve">Seite </w:t>
           </w:r>
           <w:r>
             <w:rPr>
@@ -11873,7 +11709,7 @@
               <w:bCs/>
               <w:noProof/>
             </w:rPr>
-            <w:t>17</w:t>
+            <w:t>2</w:t>
           </w:r>
           <w:r>
             <w:rPr>
@@ -11942,7 +11778,7 @@
 </file>
 
 <file path=word/footer2.xml><?xml version="1.0" encoding="utf-8"?>
-<w:ftr xmlns:wpc="http://schemas.microsoft.com/office/word/2010/wordprocessingCanvas" xmlns:mc="http://schemas.openxmlformats.org/markup-compatibility/2006" xmlns:o="urn:schemas-microsoft-com:office:office" xmlns:r="http://schemas.openxmlformats.org/officeDocument/2006/relationships" xmlns:m="http://schemas.openxmlformats.org/officeDocument/2006/math" xmlns:v="urn:schemas-microsoft-com:vml" xmlns:wp14="http://schemas.microsoft.com/office/word/2010/wordprocessingDrawing" xmlns:wp="http://schemas.openxmlformats.org/drawingml/2006/wordprocessingDrawing" xmlns:w10="urn:schemas-microsoft-com:office:word" xmlns:w="http://schemas.openxmlformats.org/wordprocessingml/2006/main" xmlns:w14="http://schemas.microsoft.com/office/word/2010/wordml" xmlns:wpg="http://schemas.microsoft.com/office/word/2010/wordprocessingGroup" xmlns:wpi="http://schemas.microsoft.com/office/word/2010/wordprocessingInk" xmlns:wne="http://schemas.microsoft.com/office/word/2006/wordml" xmlns:wps="http://schemas.microsoft.com/office/word/2010/wordprocessingShape" mc:Ignorable="w14 wp14">
+<w:ftr xmlns:wpc="http://schemas.microsoft.com/office/word/2010/wordprocessingCanvas" xmlns:cx="http://schemas.microsoft.com/office/drawing/2014/chartex" xmlns:cx1="http://schemas.microsoft.com/office/drawing/2015/9/8/chartex" xmlns:mc="http://schemas.openxmlformats.org/markup-compatibility/2006" xmlns:o="urn:schemas-microsoft-com:office:office" xmlns:r="http://schemas.openxmlformats.org/officeDocument/2006/relationships" xmlns:m="http://schemas.openxmlformats.org/officeDocument/2006/math" xmlns:v="urn:schemas-microsoft-com:vml" xmlns:wp14="http://schemas.microsoft.com/office/word/2010/wordprocessingDrawing" xmlns:wp="http://schemas.openxmlformats.org/drawingml/2006/wordprocessingDrawing" xmlns:w10="urn:schemas-microsoft-com:office:word" xmlns:w="http://schemas.openxmlformats.org/wordprocessingml/2006/main" xmlns:w14="http://schemas.microsoft.com/office/word/2010/wordml" xmlns:w15="http://schemas.microsoft.com/office/word/2012/wordml" xmlns:w16se="http://schemas.microsoft.com/office/word/2015/wordml/symex" xmlns:wpg="http://schemas.microsoft.com/office/word/2010/wordprocessingGroup" xmlns:wpi="http://schemas.microsoft.com/office/word/2010/wordprocessingInk" xmlns:wne="http://schemas.microsoft.com/office/word/2006/wordml" xmlns:wps="http://schemas.microsoft.com/office/word/2010/wordprocessingShape" mc:Ignorable="w14 w15 w16se wp14">
   <w:tbl>
     <w:tblPr>
       <w:tblW w:w="0" w:type="auto"/>
@@ -12056,7 +11892,7 @@
             <w:rPr>
               <w:noProof/>
             </w:rPr>
-            <w:t>2. April 2020</w:t>
+            <w:t>28. April 2020</w:t>
           </w:r>
           <w:r>
             <w:fldChar w:fldCharType="end"/>
@@ -12078,7 +11914,7 @@
 </file>
 
 <file path=word/footnotes.xml><?xml version="1.0" encoding="utf-8"?>
-<w:footnotes xmlns:wpc="http://schemas.microsoft.com/office/word/2010/wordprocessingCanvas" xmlns:mc="http://schemas.openxmlformats.org/markup-compatibility/2006" xmlns:o="urn:schemas-microsoft-com:office:office" xmlns:r="http://schemas.openxmlformats.org/officeDocument/2006/relationships" xmlns:m="http://schemas.openxmlformats.org/officeDocument/2006/math" xmlns:v="urn:schemas-microsoft-com:vml" xmlns:wp14="http://schemas.microsoft.com/office/word/2010/wordprocessingDrawing" xmlns:wp="http://schemas.openxmlformats.org/drawingml/2006/wordprocessingDrawing" xmlns:w10="urn:schemas-microsoft-com:office:word" xmlns:w="http://schemas.openxmlformats.org/wordprocessingml/2006/main" xmlns:w14="http://schemas.microsoft.com/office/word/2010/wordml" xmlns:wpg="http://schemas.microsoft.com/office/word/2010/wordprocessingGroup" xmlns:wpi="http://schemas.microsoft.com/office/word/2010/wordprocessingInk" xmlns:wne="http://schemas.microsoft.com/office/word/2006/wordml" xmlns:wps="http://schemas.microsoft.com/office/word/2010/wordprocessingShape" mc:Ignorable="w14 wp14">
+<w:footnotes xmlns:wpc="http://schemas.microsoft.com/office/word/2010/wordprocessingCanvas" xmlns:cx="http://schemas.microsoft.com/office/drawing/2014/chartex" xmlns:cx1="http://schemas.microsoft.com/office/drawing/2015/9/8/chartex" xmlns:mc="http://schemas.openxmlformats.org/markup-compatibility/2006" xmlns:o="urn:schemas-microsoft-com:office:office" xmlns:r="http://schemas.openxmlformats.org/officeDocument/2006/relationships" xmlns:m="http://schemas.openxmlformats.org/officeDocument/2006/math" xmlns:v="urn:schemas-microsoft-com:vml" xmlns:wp14="http://schemas.microsoft.com/office/word/2010/wordprocessingDrawing" xmlns:wp="http://schemas.openxmlformats.org/drawingml/2006/wordprocessingDrawing" xmlns:w10="urn:schemas-microsoft-com:office:word" xmlns:w="http://schemas.openxmlformats.org/wordprocessingml/2006/main" xmlns:w14="http://schemas.microsoft.com/office/word/2010/wordml" xmlns:w15="http://schemas.microsoft.com/office/word/2012/wordml" xmlns:w16se="http://schemas.microsoft.com/office/word/2015/wordml/symex" xmlns:wpg="http://schemas.microsoft.com/office/word/2010/wordprocessingGroup" xmlns:wpi="http://schemas.microsoft.com/office/word/2010/wordprocessingInk" xmlns:wne="http://schemas.microsoft.com/office/word/2006/wordml" xmlns:wps="http://schemas.microsoft.com/office/word/2010/wordprocessingShape" mc:Ignorable="w14 w15 w16se wp14">
   <w:footnote w:type="separator" w:id="-1">
     <w:p>
       <w:r>
@@ -12097,7 +11933,7 @@
 </file>
 
 <file path=word/header1.xml><?xml version="1.0" encoding="utf-8"?>
-<w:hdr xmlns:wpc="http://schemas.microsoft.com/office/word/2010/wordprocessingCanvas" xmlns:mc="http://schemas.openxmlformats.org/markup-compatibility/2006" xmlns:o="urn:schemas-microsoft-com:office:office" xmlns:r="http://schemas.openxmlformats.org/officeDocument/2006/relationships" xmlns:m="http://schemas.openxmlformats.org/officeDocument/2006/math" xmlns:v="urn:schemas-microsoft-com:vml" xmlns:wp14="http://schemas.microsoft.com/office/word/2010/wordprocessingDrawing" xmlns:wp="http://schemas.openxmlformats.org/drawingml/2006/wordprocessingDrawing" xmlns:w10="urn:schemas-microsoft-com:office:word" xmlns:w="http://schemas.openxmlformats.org/wordprocessingml/2006/main" xmlns:w14="http://schemas.microsoft.com/office/word/2010/wordml" xmlns:wpg="http://schemas.microsoft.com/office/word/2010/wordprocessingGroup" xmlns:wpi="http://schemas.microsoft.com/office/word/2010/wordprocessingInk" xmlns:wne="http://schemas.microsoft.com/office/word/2006/wordml" xmlns:wps="http://schemas.microsoft.com/office/word/2010/wordprocessingShape" mc:Ignorable="w14 wp14">
+<w:hdr xmlns:wpc="http://schemas.microsoft.com/office/word/2010/wordprocessingCanvas" xmlns:cx="http://schemas.microsoft.com/office/drawing/2014/chartex" xmlns:cx1="http://schemas.microsoft.com/office/drawing/2015/9/8/chartex" xmlns:mc="http://schemas.openxmlformats.org/markup-compatibility/2006" xmlns:o="urn:schemas-microsoft-com:office:office" xmlns:r="http://schemas.openxmlformats.org/officeDocument/2006/relationships" xmlns:m="http://schemas.openxmlformats.org/officeDocument/2006/math" xmlns:v="urn:schemas-microsoft-com:vml" xmlns:wp14="http://schemas.microsoft.com/office/word/2010/wordprocessingDrawing" xmlns:wp="http://schemas.openxmlformats.org/drawingml/2006/wordprocessingDrawing" xmlns:w10="urn:schemas-microsoft-com:office:word" xmlns:w="http://schemas.openxmlformats.org/wordprocessingml/2006/main" xmlns:w14="http://schemas.microsoft.com/office/word/2010/wordml" xmlns:w15="http://schemas.microsoft.com/office/word/2012/wordml" xmlns:w16se="http://schemas.microsoft.com/office/word/2015/wordml/symex" xmlns:wpg="http://schemas.microsoft.com/office/word/2010/wordprocessingGroup" xmlns:wpi="http://schemas.microsoft.com/office/word/2010/wordprocessingInk" xmlns:wne="http://schemas.microsoft.com/office/word/2006/wordml" xmlns:wps="http://schemas.microsoft.com/office/word/2010/wordprocessingShape" mc:Ignorable="w14 w15 w16se wp14">
   <w:tbl>
     <w:tblPr>
       <w:tblStyle w:val="Tabellenraster"/>
@@ -12148,7 +11984,7 @@
 </file>
 
 <file path=word/header2.xml><?xml version="1.0" encoding="utf-8"?>
-<w:hdr xmlns:wpc="http://schemas.microsoft.com/office/word/2010/wordprocessingCanvas" xmlns:mc="http://schemas.openxmlformats.org/markup-compatibility/2006" xmlns:o="urn:schemas-microsoft-com:office:office" xmlns:r="http://schemas.openxmlformats.org/officeDocument/2006/relationships" xmlns:m="http://schemas.openxmlformats.org/officeDocument/2006/math" xmlns:v="urn:schemas-microsoft-com:vml" xmlns:wp14="http://schemas.microsoft.com/office/word/2010/wordprocessingDrawing" xmlns:wp="http://schemas.openxmlformats.org/drawingml/2006/wordprocessingDrawing" xmlns:w10="urn:schemas-microsoft-com:office:word" xmlns:w="http://schemas.openxmlformats.org/wordprocessingml/2006/main" xmlns:w14="http://schemas.microsoft.com/office/word/2010/wordml" xmlns:wpg="http://schemas.microsoft.com/office/word/2010/wordprocessingGroup" xmlns:wpi="http://schemas.microsoft.com/office/word/2010/wordprocessingInk" xmlns:wne="http://schemas.microsoft.com/office/word/2006/wordml" xmlns:wps="http://schemas.microsoft.com/office/word/2010/wordprocessingShape" mc:Ignorable="w14 wp14">
+<w:hdr xmlns:wpc="http://schemas.microsoft.com/office/word/2010/wordprocessingCanvas" xmlns:cx="http://schemas.microsoft.com/office/drawing/2014/chartex" xmlns:cx1="http://schemas.microsoft.com/office/drawing/2015/9/8/chartex" xmlns:mc="http://schemas.openxmlformats.org/markup-compatibility/2006" xmlns:o="urn:schemas-microsoft-com:office:office" xmlns:r="http://schemas.openxmlformats.org/officeDocument/2006/relationships" xmlns:m="http://schemas.openxmlformats.org/officeDocument/2006/math" xmlns:v="urn:schemas-microsoft-com:vml" xmlns:wp14="http://schemas.microsoft.com/office/word/2010/wordprocessingDrawing" xmlns:wp="http://schemas.openxmlformats.org/drawingml/2006/wordprocessingDrawing" xmlns:w10="urn:schemas-microsoft-com:office:word" xmlns:w="http://schemas.openxmlformats.org/wordprocessingml/2006/main" xmlns:w14="http://schemas.microsoft.com/office/word/2010/wordml" xmlns:w15="http://schemas.microsoft.com/office/word/2012/wordml" xmlns:w16se="http://schemas.microsoft.com/office/word/2015/wordml/symex" xmlns:wpg="http://schemas.microsoft.com/office/word/2010/wordprocessingGroup" xmlns:wpi="http://schemas.microsoft.com/office/word/2010/wordprocessingInk" xmlns:wne="http://schemas.microsoft.com/office/word/2006/wordml" xmlns:wps="http://schemas.microsoft.com/office/word/2010/wordprocessingShape" mc:Ignorable="w14 w15 w16se wp14">
   <w:tbl>
     <w:tblPr>
       <w:tblW w:w="9781" w:type="dxa"/>
@@ -12183,7 +12019,7 @@
           <w:r>
             <w:rPr>
               <w:noProof/>
-              <w:lang w:val="en-US"/>
+              <w:lang w:val="de-AT" w:eastAsia="de-AT"/>
             </w:rPr>
             <w:drawing>
               <wp:anchor distT="0" distB="0" distL="114300" distR="114300" simplePos="0" relativeHeight="251659264" behindDoc="0" locked="0" layoutInCell="1" allowOverlap="1" wp14:anchorId="2C74555D" wp14:editId="05FBA143">
@@ -12258,8 +12094,8 @@
 </file>
 
 <file path=word/numbering.xml><?xml version="1.0" encoding="utf-8"?>
-<w:numbering xmlns:wpc="http://schemas.microsoft.com/office/word/2010/wordprocessingCanvas" xmlns:mc="http://schemas.openxmlformats.org/markup-compatibility/2006" xmlns:o="urn:schemas-microsoft-com:office:office" xmlns:r="http://schemas.openxmlformats.org/officeDocument/2006/relationships" xmlns:m="http://schemas.openxmlformats.org/officeDocument/2006/math" xmlns:v="urn:schemas-microsoft-com:vml" xmlns:wp14="http://schemas.microsoft.com/office/word/2010/wordprocessingDrawing" xmlns:wp="http://schemas.openxmlformats.org/drawingml/2006/wordprocessingDrawing" xmlns:w10="urn:schemas-microsoft-com:office:word" xmlns:w="http://schemas.openxmlformats.org/wordprocessingml/2006/main" xmlns:w14="http://schemas.microsoft.com/office/word/2010/wordml" xmlns:wpg="http://schemas.microsoft.com/office/word/2010/wordprocessingGroup" xmlns:wpi="http://schemas.microsoft.com/office/word/2010/wordprocessingInk" xmlns:wne="http://schemas.microsoft.com/office/word/2006/wordml" xmlns:wps="http://schemas.microsoft.com/office/word/2010/wordprocessingShape" mc:Ignorable="w14 wp14">
-  <w:abstractNum w:abstractNumId="0">
+<w:numbering xmlns:wpc="http://schemas.microsoft.com/office/word/2010/wordprocessingCanvas" xmlns:cx="http://schemas.microsoft.com/office/drawing/2014/chartex" xmlns:cx1="http://schemas.microsoft.com/office/drawing/2015/9/8/chartex" xmlns:mc="http://schemas.openxmlformats.org/markup-compatibility/2006" xmlns:o="urn:schemas-microsoft-com:office:office" xmlns:r="http://schemas.openxmlformats.org/officeDocument/2006/relationships" xmlns:m="http://schemas.openxmlformats.org/officeDocument/2006/math" xmlns:v="urn:schemas-microsoft-com:vml" xmlns:wp14="http://schemas.microsoft.com/office/word/2010/wordprocessingDrawing" xmlns:wp="http://schemas.openxmlformats.org/drawingml/2006/wordprocessingDrawing" xmlns:w10="urn:schemas-microsoft-com:office:word" xmlns:w="http://schemas.openxmlformats.org/wordprocessingml/2006/main" xmlns:w14="http://schemas.microsoft.com/office/word/2010/wordml" xmlns:w15="http://schemas.microsoft.com/office/word/2012/wordml" xmlns:w16se="http://schemas.microsoft.com/office/word/2015/wordml/symex" xmlns:wpg="http://schemas.microsoft.com/office/word/2010/wordprocessingGroup" xmlns:wpi="http://schemas.microsoft.com/office/word/2010/wordprocessingInk" xmlns:wne="http://schemas.microsoft.com/office/word/2006/wordml" xmlns:wps="http://schemas.microsoft.com/office/word/2010/wordprocessingShape" mc:Ignorable="w14 w15 w16se wp14">
+  <w:abstractNum w:abstractNumId="0" w15:restartNumberingAfterBreak="0">
     <w:nsid w:val="00000001"/>
     <w:multiLevelType w:val="multilevel"/>
     <w:tmpl w:val="3D26557C"/>
@@ -12377,7 +12213,7 @@
       </w:pPr>
     </w:lvl>
   </w:abstractNum>
-  <w:abstractNum w:abstractNumId="1">
+  <w:abstractNum w:abstractNumId="1" w15:restartNumberingAfterBreak="0">
     <w:nsid w:val="00000003"/>
     <w:multiLevelType w:val="multilevel"/>
     <w:tmpl w:val="00000003"/>
@@ -12535,7 +12371,7 @@
       </w:rPr>
     </w:lvl>
   </w:abstractNum>
-  <w:abstractNum w:abstractNumId="2">
+  <w:abstractNum w:abstractNumId="2" w15:restartNumberingAfterBreak="0">
     <w:nsid w:val="00000005"/>
     <w:multiLevelType w:val="multilevel"/>
     <w:tmpl w:val="00000005"/>
@@ -12693,7 +12529,7 @@
       </w:rPr>
     </w:lvl>
   </w:abstractNum>
-  <w:abstractNum w:abstractNumId="3">
+  <w:abstractNum w:abstractNumId="3" w15:restartNumberingAfterBreak="0">
     <w:nsid w:val="00000006"/>
     <w:multiLevelType w:val="multilevel"/>
     <w:tmpl w:val="00000006"/>
@@ -12851,7 +12687,7 @@
       </w:rPr>
     </w:lvl>
   </w:abstractNum>
-  <w:abstractNum w:abstractNumId="4">
+  <w:abstractNum w:abstractNumId="4" w15:restartNumberingAfterBreak="0">
     <w:nsid w:val="00000007"/>
     <w:multiLevelType w:val="multilevel"/>
     <w:tmpl w:val="00000007"/>
@@ -13009,7 +12845,7 @@
       </w:rPr>
     </w:lvl>
   </w:abstractNum>
-  <w:abstractNum w:abstractNumId="5">
+  <w:abstractNum w:abstractNumId="5" w15:restartNumberingAfterBreak="0">
     <w:nsid w:val="00000008"/>
     <w:multiLevelType w:val="multilevel"/>
     <w:tmpl w:val="00000008"/>
@@ -13167,7 +13003,7 @@
       </w:rPr>
     </w:lvl>
   </w:abstractNum>
-  <w:abstractNum w:abstractNumId="6">
+  <w:abstractNum w:abstractNumId="6" w15:restartNumberingAfterBreak="0">
     <w:nsid w:val="00000009"/>
     <w:multiLevelType w:val="multilevel"/>
     <w:tmpl w:val="00000009"/>
@@ -13325,7 +13161,7 @@
       </w:rPr>
     </w:lvl>
   </w:abstractNum>
-  <w:abstractNum w:abstractNumId="7">
+  <w:abstractNum w:abstractNumId="7" w15:restartNumberingAfterBreak="0">
     <w:nsid w:val="06424682"/>
     <w:multiLevelType w:val="hybridMultilevel"/>
     <w:tmpl w:val="69AA2268"/>
@@ -13438,7 +13274,7 @@
       </w:rPr>
     </w:lvl>
   </w:abstractNum>
-  <w:abstractNum w:abstractNumId="8">
+  <w:abstractNum w:abstractNumId="8" w15:restartNumberingAfterBreak="0">
     <w:nsid w:val="0C8040B4"/>
     <w:multiLevelType w:val="hybridMultilevel"/>
     <w:tmpl w:val="1A1E7754"/>
@@ -13551,7 +13387,7 @@
       </w:rPr>
     </w:lvl>
   </w:abstractNum>
-  <w:abstractNum w:abstractNumId="9">
+  <w:abstractNum w:abstractNumId="9" w15:restartNumberingAfterBreak="0">
     <w:nsid w:val="0D455547"/>
     <w:multiLevelType w:val="hybridMultilevel"/>
     <w:tmpl w:val="9AF2CD3E"/>
@@ -13664,7 +13500,7 @@
       </w:rPr>
     </w:lvl>
   </w:abstractNum>
-  <w:abstractNum w:abstractNumId="10">
+  <w:abstractNum w:abstractNumId="10" w15:restartNumberingAfterBreak="0">
     <w:nsid w:val="1D7141C9"/>
     <w:multiLevelType w:val="hybridMultilevel"/>
     <w:tmpl w:val="EBBAE662"/>
@@ -13777,7 +13613,7 @@
       </w:rPr>
     </w:lvl>
   </w:abstractNum>
-  <w:abstractNum w:abstractNumId="11">
+  <w:abstractNum w:abstractNumId="11" w15:restartNumberingAfterBreak="0">
     <w:nsid w:val="1E670F66"/>
     <w:multiLevelType w:val="hybridMultilevel"/>
     <w:tmpl w:val="F056CB52"/>
@@ -13890,7 +13726,7 @@
       </w:rPr>
     </w:lvl>
   </w:abstractNum>
-  <w:abstractNum w:abstractNumId="12">
+  <w:abstractNum w:abstractNumId="12" w15:restartNumberingAfterBreak="0">
     <w:nsid w:val="27367EBF"/>
     <w:multiLevelType w:val="multilevel"/>
     <w:tmpl w:val="10B2D04E"/>
@@ -14023,7 +13859,7 @@
       </w:rPr>
     </w:lvl>
   </w:abstractNum>
-  <w:abstractNum w:abstractNumId="13">
+  <w:abstractNum w:abstractNumId="13" w15:restartNumberingAfterBreak="0">
     <w:nsid w:val="2899242C"/>
     <w:multiLevelType w:val="hybridMultilevel"/>
     <w:tmpl w:val="AC0E3F02"/>
@@ -14136,7 +13972,7 @@
       </w:rPr>
     </w:lvl>
   </w:abstractNum>
-  <w:abstractNum w:abstractNumId="14">
+  <w:abstractNum w:abstractNumId="14" w15:restartNumberingAfterBreak="0">
     <w:nsid w:val="35DD234D"/>
     <w:multiLevelType w:val="hybridMultilevel"/>
     <w:tmpl w:val="E8ACC1B6"/>
@@ -14249,7 +14085,7 @@
       </w:rPr>
     </w:lvl>
   </w:abstractNum>
-  <w:abstractNum w:abstractNumId="15">
+  <w:abstractNum w:abstractNumId="15" w15:restartNumberingAfterBreak="0">
     <w:nsid w:val="3BDC1D0A"/>
     <w:multiLevelType w:val="hybridMultilevel"/>
     <w:tmpl w:val="0890DE62"/>
@@ -14361,7 +14197,7 @@
       </w:rPr>
     </w:lvl>
   </w:abstractNum>
-  <w:abstractNum w:abstractNumId="16">
+  <w:abstractNum w:abstractNumId="16" w15:restartNumberingAfterBreak="0">
     <w:nsid w:val="441056ED"/>
     <w:multiLevelType w:val="hybridMultilevel"/>
     <w:tmpl w:val="0106A6BE"/>
@@ -14474,7 +14310,7 @@
       </w:rPr>
     </w:lvl>
   </w:abstractNum>
-  <w:abstractNum w:abstractNumId="17">
+  <w:abstractNum w:abstractNumId="17" w15:restartNumberingAfterBreak="0">
     <w:nsid w:val="47990738"/>
     <w:multiLevelType w:val="hybridMultilevel"/>
     <w:tmpl w:val="D302B0CE"/>
@@ -14588,7 +14424,7 @@
       </w:rPr>
     </w:lvl>
   </w:abstractNum>
-  <w:abstractNum w:abstractNumId="18">
+  <w:abstractNum w:abstractNumId="18" w15:restartNumberingAfterBreak="0">
     <w:nsid w:val="50F86DD7"/>
     <w:multiLevelType w:val="multilevel"/>
     <w:tmpl w:val="24681FD4"/>
@@ -14729,7 +14565,7 @@
       </w:rPr>
     </w:lvl>
   </w:abstractNum>
-  <w:abstractNum w:abstractNumId="19">
+  <w:abstractNum w:abstractNumId="19" w15:restartNumberingAfterBreak="0">
     <w:nsid w:val="53E07278"/>
     <w:multiLevelType w:val="hybridMultilevel"/>
     <w:tmpl w:val="479214BE"/>
@@ -14846,7 +14682,7 @@
       </w:pPr>
     </w:lvl>
   </w:abstractNum>
-  <w:abstractNum w:abstractNumId="20">
+  <w:abstractNum w:abstractNumId="20" w15:restartNumberingAfterBreak="0">
     <w:nsid w:val="547E3AC3"/>
     <w:multiLevelType w:val="hybridMultilevel"/>
     <w:tmpl w:val="1E0CF5DC"/>
@@ -14959,7 +14795,7 @@
       </w:rPr>
     </w:lvl>
   </w:abstractNum>
-  <w:abstractNum w:abstractNumId="21">
+  <w:abstractNum w:abstractNumId="21" w15:restartNumberingAfterBreak="0">
     <w:nsid w:val="59AA2623"/>
     <w:multiLevelType w:val="hybridMultilevel"/>
     <w:tmpl w:val="ADC028FC"/>
@@ -15072,7 +14908,7 @@
       </w:rPr>
     </w:lvl>
   </w:abstractNum>
-  <w:abstractNum w:abstractNumId="22">
+  <w:abstractNum w:abstractNumId="22" w15:restartNumberingAfterBreak="0">
     <w:nsid w:val="65703911"/>
     <w:multiLevelType w:val="hybridMultilevel"/>
     <w:tmpl w:val="FC12DB12"/>
@@ -15185,7 +15021,7 @@
       </w:rPr>
     </w:lvl>
   </w:abstractNum>
-  <w:abstractNum w:abstractNumId="23">
+  <w:abstractNum w:abstractNumId="23" w15:restartNumberingAfterBreak="0">
     <w:nsid w:val="67FA22DF"/>
     <w:multiLevelType w:val="hybridMultilevel"/>
     <w:tmpl w:val="11C8ABCE"/>
@@ -15298,7 +15134,7 @@
       </w:rPr>
     </w:lvl>
   </w:abstractNum>
-  <w:abstractNum w:abstractNumId="24">
+  <w:abstractNum w:abstractNumId="24" w15:restartNumberingAfterBreak="0">
     <w:nsid w:val="6FA2580D"/>
     <w:multiLevelType w:val="hybridMultilevel"/>
     <w:tmpl w:val="7166D45E"/>
@@ -15411,7 +15247,7 @@
       </w:rPr>
     </w:lvl>
   </w:abstractNum>
-  <w:abstractNum w:abstractNumId="25">
+  <w:abstractNum w:abstractNumId="25" w15:restartNumberingAfterBreak="0">
     <w:nsid w:val="713D72F4"/>
     <w:multiLevelType w:val="hybridMultilevel"/>
     <w:tmpl w:val="92EE5CAC"/>
@@ -15690,7 +15526,7 @@
 </file>
 
 <file path=word/styles.xml><?xml version="1.0" encoding="utf-8"?>
-<w:styles xmlns:mc="http://schemas.openxmlformats.org/markup-compatibility/2006" xmlns:r="http://schemas.openxmlformats.org/officeDocument/2006/relationships" xmlns:w="http://schemas.openxmlformats.org/wordprocessingml/2006/main" xmlns:w14="http://schemas.microsoft.com/office/word/2010/wordml" mc:Ignorable="w14">
+<w:styles xmlns:mc="http://schemas.openxmlformats.org/markup-compatibility/2006" xmlns:r="http://schemas.openxmlformats.org/officeDocument/2006/relationships" xmlns:w="http://schemas.openxmlformats.org/wordprocessingml/2006/main" xmlns:w14="http://schemas.microsoft.com/office/word/2010/wordml" xmlns:w15="http://schemas.microsoft.com/office/word/2012/wordml" xmlns:w16se="http://schemas.microsoft.com/office/word/2015/wordml/symex" mc:Ignorable="w14 w15 w16se">
   <w:docDefaults>
     <w:rPrDefault>
       <w:rPr>
@@ -15700,151 +15536,378 @@
     </w:rPrDefault>
     <w:pPrDefault/>
   </w:docDefaults>
-  <w:latentStyles w:defLockedState="0" w:defUIPriority="99" w:defSemiHidden="1" w:defUnhideWhenUsed="1" w:defQFormat="0" w:count="267">
-    <w:lsdException w:name="Normal" w:semiHidden="0" w:uiPriority="0" w:unhideWhenUsed="0" w:qFormat="1"/>
-    <w:lsdException w:name="heading 1" w:semiHidden="0" w:uiPriority="0" w:unhideWhenUsed="0" w:qFormat="1"/>
-    <w:lsdException w:name="heading 2" w:uiPriority="0" w:qFormat="1"/>
-    <w:lsdException w:name="heading 3" w:uiPriority="0" w:qFormat="1"/>
-    <w:lsdException w:name="heading 4" w:uiPriority="0" w:qFormat="1"/>
-    <w:lsdException w:name="heading 5" w:uiPriority="0" w:qFormat="1"/>
-    <w:lsdException w:name="heading 6" w:uiPriority="0" w:qFormat="1"/>
-    <w:lsdException w:name="heading 7" w:uiPriority="0" w:qFormat="1"/>
-    <w:lsdException w:name="heading 8" w:uiPriority="0" w:qFormat="1"/>
-    <w:lsdException w:name="heading 9" w:uiPriority="0" w:qFormat="1"/>
-    <w:lsdException w:name="index 1" w:uiPriority="0"/>
-    <w:lsdException w:name="index 2" w:uiPriority="0"/>
-    <w:lsdException w:name="toc 1" w:uiPriority="39"/>
-    <w:lsdException w:name="toc 2" w:uiPriority="39"/>
-    <w:lsdException w:name="toc 3" w:uiPriority="39"/>
-    <w:lsdException w:name="toc 4" w:uiPriority="0"/>
-    <w:lsdException w:name="toc 5" w:uiPriority="0"/>
-    <w:lsdException w:name="toc 6" w:uiPriority="0"/>
-    <w:lsdException w:name="toc 7" w:uiPriority="0"/>
-    <w:lsdException w:name="toc 8" w:uiPriority="0"/>
-    <w:lsdException w:name="toc 9" w:uiPriority="0"/>
-    <w:lsdException w:name="header" w:uiPriority="0" w:qFormat="1"/>
-    <w:lsdException w:name="index heading" w:uiPriority="0"/>
-    <w:lsdException w:name="caption" w:uiPriority="0" w:qFormat="1"/>
-    <w:lsdException w:name="table of figures" w:uiPriority="0"/>
-    <w:lsdException w:name="Title" w:semiHidden="0" w:uiPriority="10" w:unhideWhenUsed="0" w:qFormat="1"/>
-    <w:lsdException w:name="Default Paragraph Font" w:uiPriority="0"/>
-    <w:lsdException w:name="Body Text" w:uiPriority="0"/>
-    <w:lsdException w:name="Subtitle" w:semiHidden="0" w:uiPriority="11" w:unhideWhenUsed="0" w:qFormat="1"/>
-    <w:lsdException w:name="Strong" w:semiHidden="0" w:uiPriority="22" w:unhideWhenUsed="0" w:qFormat="1"/>
-    <w:lsdException w:name="Emphasis" w:semiHidden="0" w:uiPriority="20" w:unhideWhenUsed="0" w:qFormat="1"/>
-    <w:lsdException w:name="No List" w:uiPriority="0"/>
-    <w:lsdException w:name="Table Grid" w:semiHidden="0" w:uiPriority="59" w:unhideWhenUsed="0"/>
-    <w:lsdException w:name="Placeholder Text" w:unhideWhenUsed="0"/>
-    <w:lsdException w:name="No Spacing" w:semiHidden="0" w:uiPriority="1" w:unhideWhenUsed="0" w:qFormat="1"/>
-    <w:lsdException w:name="Light Shading" w:semiHidden="0" w:uiPriority="60" w:unhideWhenUsed="0"/>
-    <w:lsdException w:name="Light List" w:semiHidden="0" w:uiPriority="61" w:unhideWhenUsed="0"/>
-    <w:lsdException w:name="Light Grid" w:semiHidden="0" w:uiPriority="62" w:unhideWhenUsed="0"/>
-    <w:lsdException w:name="Medium Shading 1" w:semiHidden="0" w:uiPriority="63" w:unhideWhenUsed="0"/>
-    <w:lsdException w:name="Medium Shading 2" w:semiHidden="0" w:uiPriority="64" w:unhideWhenUsed="0"/>
-    <w:lsdException w:name="Medium List 1" w:semiHidden="0" w:uiPriority="65" w:unhideWhenUsed="0"/>
-    <w:lsdException w:name="Medium List 2" w:semiHidden="0" w:uiPriority="66" w:unhideWhenUsed="0"/>
-    <w:lsdException w:name="Medium Grid 1" w:semiHidden="0" w:uiPriority="67" w:unhideWhenUsed="0"/>
-    <w:lsdException w:name="Medium Grid 2" w:semiHidden="0" w:uiPriority="68" w:unhideWhenUsed="0"/>
-    <w:lsdException w:name="Medium Grid 3" w:semiHidden="0" w:uiPriority="69" w:unhideWhenUsed="0"/>
-    <w:lsdException w:name="Dark List" w:semiHidden="0" w:uiPriority="70" w:unhideWhenUsed="0"/>
-    <w:lsdException w:name="Colorful Shading" w:semiHidden="0" w:uiPriority="71" w:unhideWhenUsed="0"/>
-    <w:lsdException w:name="Colorful List" w:semiHidden="0" w:uiPriority="72" w:unhideWhenUsed="0"/>
-    <w:lsdException w:name="Colorful Grid" w:semiHidden="0" w:uiPriority="73" w:unhideWhenUsed="0"/>
-    <w:lsdException w:name="Light Shading Accent 1" w:semiHidden="0" w:uiPriority="60" w:unhideWhenUsed="0"/>
-    <w:lsdException w:name="Light List Accent 1" w:semiHidden="0" w:uiPriority="61" w:unhideWhenUsed="0"/>
-    <w:lsdException w:name="Light Grid Accent 1" w:semiHidden="0" w:uiPriority="62" w:unhideWhenUsed="0"/>
-    <w:lsdException w:name="Medium Shading 1 Accent 1" w:semiHidden="0" w:uiPriority="63" w:unhideWhenUsed="0"/>
-    <w:lsdException w:name="Medium Shading 2 Accent 1" w:semiHidden="0" w:uiPriority="64" w:unhideWhenUsed="0"/>
-    <w:lsdException w:name="Medium List 1 Accent 1" w:semiHidden="0" w:uiPriority="65" w:unhideWhenUsed="0"/>
-    <w:lsdException w:name="Revision" w:unhideWhenUsed="0"/>
-    <w:lsdException w:name="List Paragraph" w:semiHidden="0" w:uiPriority="34" w:unhideWhenUsed="0" w:qFormat="1"/>
-    <w:lsdException w:name="Quote" w:semiHidden="0" w:uiPriority="29" w:unhideWhenUsed="0" w:qFormat="1"/>
-    <w:lsdException w:name="Intense Quote" w:semiHidden="0" w:uiPriority="30" w:unhideWhenUsed="0" w:qFormat="1"/>
-    <w:lsdException w:name="Medium List 2 Accent 1" w:semiHidden="0" w:uiPriority="66" w:unhideWhenUsed="0"/>
-    <w:lsdException w:name="Medium Grid 1 Accent 1" w:semiHidden="0" w:uiPriority="67" w:unhideWhenUsed="0"/>
-    <w:lsdException w:name="Medium Grid 2 Accent 1" w:semiHidden="0" w:uiPriority="68" w:unhideWhenUsed="0"/>
-    <w:lsdException w:name="Medium Grid 3 Accent 1" w:semiHidden="0" w:uiPriority="69" w:unhideWhenUsed="0"/>
-    <w:lsdException w:name="Dark List Accent 1" w:semiHidden="0" w:uiPriority="70" w:unhideWhenUsed="0"/>
-    <w:lsdException w:name="Colorful Shading Accent 1" w:semiHidden="0" w:uiPriority="71" w:unhideWhenUsed="0"/>
-    <w:lsdException w:name="Colorful List Accent 1" w:semiHidden="0" w:uiPriority="72" w:unhideWhenUsed="0"/>
-    <w:lsdException w:name="Colorful Grid Accent 1" w:semiHidden="0" w:uiPriority="73" w:unhideWhenUsed="0"/>
-    <w:lsdException w:name="Light Shading Accent 2" w:semiHidden="0" w:uiPriority="60" w:unhideWhenUsed="0"/>
-    <w:lsdException w:name="Light List Accent 2" w:semiHidden="0" w:uiPriority="61" w:unhideWhenUsed="0"/>
-    <w:lsdException w:name="Light Grid Accent 2" w:semiHidden="0" w:uiPriority="62" w:unhideWhenUsed="0"/>
-    <w:lsdException w:name="Medium Shading 1 Accent 2" w:semiHidden="0" w:uiPriority="63" w:unhideWhenUsed="0"/>
-    <w:lsdException w:name="Medium Shading 2 Accent 2" w:semiHidden="0" w:uiPriority="64" w:unhideWhenUsed="0"/>
-    <w:lsdException w:name="Medium List 1 Accent 2" w:semiHidden="0" w:uiPriority="65" w:unhideWhenUsed="0"/>
-    <w:lsdException w:name="Medium List 2 Accent 2" w:semiHidden="0" w:uiPriority="66" w:unhideWhenUsed="0"/>
-    <w:lsdException w:name="Medium Grid 1 Accent 2" w:semiHidden="0" w:uiPriority="67" w:unhideWhenUsed="0"/>
-    <w:lsdException w:name="Medium Grid 2 Accent 2" w:semiHidden="0" w:uiPriority="68" w:unhideWhenUsed="0"/>
-    <w:lsdException w:name="Medium Grid 3 Accent 2" w:semiHidden="0" w:uiPriority="69" w:unhideWhenUsed="0"/>
-    <w:lsdException w:name="Dark List Accent 2" w:semiHidden="0" w:uiPriority="70" w:unhideWhenUsed="0"/>
-    <w:lsdException w:name="Colorful Shading Accent 2" w:semiHidden="0" w:uiPriority="71" w:unhideWhenUsed="0"/>
-    <w:lsdException w:name="Colorful List Accent 2" w:semiHidden="0" w:uiPriority="72" w:unhideWhenUsed="0"/>
-    <w:lsdException w:name="Colorful Grid Accent 2" w:semiHidden="0" w:uiPriority="73" w:unhideWhenUsed="0"/>
-    <w:lsdException w:name="Light Shading Accent 3" w:semiHidden="0" w:uiPriority="60" w:unhideWhenUsed="0"/>
-    <w:lsdException w:name="Light List Accent 3" w:semiHidden="0" w:uiPriority="61" w:unhideWhenUsed="0"/>
-    <w:lsdException w:name="Light Grid Accent 3" w:semiHidden="0" w:uiPriority="62" w:unhideWhenUsed="0"/>
-    <w:lsdException w:name="Medium Shading 1 Accent 3" w:semiHidden="0" w:uiPriority="63" w:unhideWhenUsed="0"/>
-    <w:lsdException w:name="Medium Shading 2 Accent 3" w:semiHidden="0" w:uiPriority="64" w:unhideWhenUsed="0"/>
-    <w:lsdException w:name="Medium List 1 Accent 3" w:semiHidden="0" w:uiPriority="65" w:unhideWhenUsed="0"/>
-    <w:lsdException w:name="Medium List 2 Accent 3" w:semiHidden="0" w:uiPriority="66" w:unhideWhenUsed="0"/>
-    <w:lsdException w:name="Medium Grid 1 Accent 3" w:semiHidden="0" w:uiPriority="67" w:unhideWhenUsed="0"/>
-    <w:lsdException w:name="Medium Grid 2 Accent 3" w:semiHidden="0" w:uiPriority="68" w:unhideWhenUsed="0"/>
-    <w:lsdException w:name="Medium Grid 3 Accent 3" w:semiHidden="0" w:uiPriority="69" w:unhideWhenUsed="0"/>
-    <w:lsdException w:name="Dark List Accent 3" w:semiHidden="0" w:uiPriority="70" w:unhideWhenUsed="0"/>
-    <w:lsdException w:name="Colorful Shading Accent 3" w:semiHidden="0" w:uiPriority="71" w:unhideWhenUsed="0"/>
-    <w:lsdException w:name="Colorful List Accent 3" w:semiHidden="0" w:uiPriority="72" w:unhideWhenUsed="0"/>
-    <w:lsdException w:name="Colorful Grid Accent 3" w:semiHidden="0" w:uiPriority="73" w:unhideWhenUsed="0"/>
-    <w:lsdException w:name="Light Shading Accent 4" w:semiHidden="0" w:uiPriority="60" w:unhideWhenUsed="0"/>
-    <w:lsdException w:name="Light List Accent 4" w:semiHidden="0" w:uiPriority="61" w:unhideWhenUsed="0"/>
-    <w:lsdException w:name="Light Grid Accent 4" w:semiHidden="0" w:uiPriority="62" w:unhideWhenUsed="0"/>
-    <w:lsdException w:name="Medium Shading 1 Accent 4" w:semiHidden="0" w:uiPriority="63" w:unhideWhenUsed="0"/>
-    <w:lsdException w:name="Medium Shading 2 Accent 4" w:semiHidden="0" w:uiPriority="64" w:unhideWhenUsed="0"/>
-    <w:lsdException w:name="Medium List 1 Accent 4" w:semiHidden="0" w:uiPriority="65" w:unhideWhenUsed="0"/>
-    <w:lsdException w:name="Medium List 2 Accent 4" w:semiHidden="0" w:uiPriority="66" w:unhideWhenUsed="0"/>
-    <w:lsdException w:name="Medium Grid 1 Accent 4" w:semiHidden="0" w:uiPriority="67" w:unhideWhenUsed="0"/>
-    <w:lsdException w:name="Medium Grid 2 Accent 4" w:semiHidden="0" w:uiPriority="68" w:unhideWhenUsed="0"/>
-    <w:lsdException w:name="Medium Grid 3 Accent 4" w:semiHidden="0" w:uiPriority="69" w:unhideWhenUsed="0"/>
-    <w:lsdException w:name="Dark List Accent 4" w:semiHidden="0" w:uiPriority="70" w:unhideWhenUsed="0"/>
-    <w:lsdException w:name="Colorful Shading Accent 4" w:semiHidden="0" w:uiPriority="71" w:unhideWhenUsed="0"/>
-    <w:lsdException w:name="Colorful List Accent 4" w:semiHidden="0" w:uiPriority="72" w:unhideWhenUsed="0"/>
-    <w:lsdException w:name="Colorful Grid Accent 4" w:semiHidden="0" w:uiPriority="73" w:unhideWhenUsed="0"/>
-    <w:lsdException w:name="Light Shading Accent 5" w:semiHidden="0" w:uiPriority="60" w:unhideWhenUsed="0"/>
-    <w:lsdException w:name="Light List Accent 5" w:semiHidden="0" w:uiPriority="61" w:unhideWhenUsed="0"/>
-    <w:lsdException w:name="Light Grid Accent 5" w:semiHidden="0" w:uiPriority="62" w:unhideWhenUsed="0"/>
-    <w:lsdException w:name="Medium Shading 1 Accent 5" w:semiHidden="0" w:uiPriority="63" w:unhideWhenUsed="0"/>
-    <w:lsdException w:name="Medium Shading 2 Accent 5" w:semiHidden="0" w:uiPriority="64" w:unhideWhenUsed="0"/>
-    <w:lsdException w:name="Medium List 1 Accent 5" w:semiHidden="0" w:uiPriority="65" w:unhideWhenUsed="0"/>
-    <w:lsdException w:name="Medium List 2 Accent 5" w:semiHidden="0" w:uiPriority="66" w:unhideWhenUsed="0"/>
-    <w:lsdException w:name="Medium Grid 1 Accent 5" w:semiHidden="0" w:uiPriority="67" w:unhideWhenUsed="0"/>
-    <w:lsdException w:name="Medium Grid 2 Accent 5" w:semiHidden="0" w:uiPriority="68" w:unhideWhenUsed="0"/>
-    <w:lsdException w:name="Medium Grid 3 Accent 5" w:semiHidden="0" w:uiPriority="69" w:unhideWhenUsed="0"/>
-    <w:lsdException w:name="Dark List Accent 5" w:semiHidden="0" w:uiPriority="70" w:unhideWhenUsed="0"/>
-    <w:lsdException w:name="Colorful Shading Accent 5" w:semiHidden="0" w:uiPriority="71" w:unhideWhenUsed="0"/>
-    <w:lsdException w:name="Colorful List Accent 5" w:semiHidden="0" w:uiPriority="72" w:unhideWhenUsed="0"/>
-    <w:lsdException w:name="Colorful Grid Accent 5" w:semiHidden="0" w:uiPriority="73" w:unhideWhenUsed="0"/>
-    <w:lsdException w:name="Light Shading Accent 6" w:semiHidden="0" w:uiPriority="60" w:unhideWhenUsed="0"/>
-    <w:lsdException w:name="Light List Accent 6" w:semiHidden="0" w:uiPriority="61" w:unhideWhenUsed="0"/>
-    <w:lsdException w:name="Light Grid Accent 6" w:semiHidden="0" w:uiPriority="62" w:unhideWhenUsed="0"/>
-    <w:lsdException w:name="Medium Shading 1 Accent 6" w:semiHidden="0" w:uiPriority="63" w:unhideWhenUsed="0"/>
-    <w:lsdException w:name="Medium Shading 2 Accent 6" w:semiHidden="0" w:uiPriority="64" w:unhideWhenUsed="0"/>
-    <w:lsdException w:name="Medium List 1 Accent 6" w:semiHidden="0" w:uiPriority="65" w:unhideWhenUsed="0"/>
-    <w:lsdException w:name="Medium List 2 Accent 6" w:semiHidden="0" w:uiPriority="66" w:unhideWhenUsed="0"/>
-    <w:lsdException w:name="Medium Grid 1 Accent 6" w:semiHidden="0" w:uiPriority="67" w:unhideWhenUsed="0"/>
-    <w:lsdException w:name="Medium Grid 2 Accent 6" w:semiHidden="0" w:uiPriority="68" w:unhideWhenUsed="0"/>
-    <w:lsdException w:name="Medium Grid 3 Accent 6" w:semiHidden="0" w:uiPriority="69" w:unhideWhenUsed="0"/>
-    <w:lsdException w:name="Dark List Accent 6" w:semiHidden="0" w:uiPriority="70" w:unhideWhenUsed="0"/>
-    <w:lsdException w:name="Colorful Shading Accent 6" w:semiHidden="0" w:uiPriority="71" w:unhideWhenUsed="0"/>
-    <w:lsdException w:name="Colorful List Accent 6" w:semiHidden="0" w:uiPriority="72" w:unhideWhenUsed="0"/>
-    <w:lsdException w:name="Colorful Grid Accent 6" w:semiHidden="0" w:uiPriority="73" w:unhideWhenUsed="0"/>
-    <w:lsdException w:name="Subtle Emphasis" w:semiHidden="0" w:uiPriority="19" w:unhideWhenUsed="0" w:qFormat="1"/>
-    <w:lsdException w:name="Intense Emphasis" w:semiHidden="0" w:uiPriority="21" w:unhideWhenUsed="0" w:qFormat="1"/>
-    <w:lsdException w:name="Subtle Reference" w:semiHidden="0" w:uiPriority="31" w:unhideWhenUsed="0" w:qFormat="1"/>
-    <w:lsdException w:name="Intense Reference" w:semiHidden="0" w:uiPriority="32" w:unhideWhenUsed="0" w:qFormat="1"/>
-    <w:lsdException w:name="Book Title" w:semiHidden="0" w:uiPriority="33" w:unhideWhenUsed="0" w:qFormat="1"/>
-    <w:lsdException w:name="Bibliography" w:uiPriority="37"/>
-    <w:lsdException w:name="TOC Heading" w:uiPriority="39" w:qFormat="1"/>
+  <w:latentStyles w:defLockedState="0" w:defUIPriority="99" w:defSemiHidden="0" w:defUnhideWhenUsed="0" w:defQFormat="0" w:count="371">
+    <w:lsdException w:name="Normal" w:uiPriority="0" w:qFormat="1"/>
+    <w:lsdException w:name="heading 1" w:uiPriority="0" w:qFormat="1"/>
+    <w:lsdException w:name="heading 2" w:semiHidden="1" w:uiPriority="0" w:unhideWhenUsed="1" w:qFormat="1"/>
+    <w:lsdException w:name="heading 3" w:semiHidden="1" w:uiPriority="0" w:unhideWhenUsed="1" w:qFormat="1"/>
+    <w:lsdException w:name="heading 4" w:semiHidden="1" w:uiPriority="0" w:unhideWhenUsed="1" w:qFormat="1"/>
+    <w:lsdException w:name="heading 5" w:semiHidden="1" w:uiPriority="0" w:unhideWhenUsed="1" w:qFormat="1"/>
+    <w:lsdException w:name="heading 6" w:semiHidden="1" w:uiPriority="0" w:unhideWhenUsed="1" w:qFormat="1"/>
+    <w:lsdException w:name="heading 7" w:semiHidden="1" w:uiPriority="0" w:unhideWhenUsed="1" w:qFormat="1"/>
+    <w:lsdException w:name="heading 8" w:semiHidden="1" w:uiPriority="0" w:unhideWhenUsed="1" w:qFormat="1"/>
+    <w:lsdException w:name="heading 9" w:semiHidden="1" w:uiPriority="0" w:unhideWhenUsed="1" w:qFormat="1"/>
+    <w:lsdException w:name="index 1" w:semiHidden="1" w:uiPriority="0" w:unhideWhenUsed="1"/>
+    <w:lsdException w:name="index 2" w:semiHidden="1" w:uiPriority="0" w:unhideWhenUsed="1"/>
+    <w:lsdException w:name="index 3" w:semiHidden="1" w:unhideWhenUsed="1"/>
+    <w:lsdException w:name="index 4" w:semiHidden="1" w:unhideWhenUsed="1"/>
+    <w:lsdException w:name="index 5" w:semiHidden="1" w:unhideWhenUsed="1"/>
+    <w:lsdException w:name="index 6" w:semiHidden="1" w:unhideWhenUsed="1"/>
+    <w:lsdException w:name="index 7" w:semiHidden="1" w:unhideWhenUsed="1"/>
+    <w:lsdException w:name="index 8" w:semiHidden="1" w:unhideWhenUsed="1"/>
+    <w:lsdException w:name="index 9" w:semiHidden="1" w:unhideWhenUsed="1"/>
+    <w:lsdException w:name="toc 1" w:semiHidden="1" w:uiPriority="39" w:unhideWhenUsed="1"/>
+    <w:lsdException w:name="toc 2" w:semiHidden="1" w:uiPriority="39" w:unhideWhenUsed="1"/>
+    <w:lsdException w:name="toc 3" w:semiHidden="1" w:uiPriority="39" w:unhideWhenUsed="1"/>
+    <w:lsdException w:name="toc 4" w:semiHidden="1" w:uiPriority="0" w:unhideWhenUsed="1"/>
+    <w:lsdException w:name="toc 5" w:semiHidden="1" w:uiPriority="0" w:unhideWhenUsed="1"/>
+    <w:lsdException w:name="toc 6" w:semiHidden="1" w:uiPriority="0" w:unhideWhenUsed="1"/>
+    <w:lsdException w:name="toc 7" w:semiHidden="1" w:uiPriority="0" w:unhideWhenUsed="1"/>
+    <w:lsdException w:name="toc 8" w:semiHidden="1" w:uiPriority="0" w:unhideWhenUsed="1"/>
+    <w:lsdException w:name="toc 9" w:semiHidden="1" w:uiPriority="0" w:unhideWhenUsed="1"/>
+    <w:lsdException w:name="Normal Indent" w:semiHidden="1" w:unhideWhenUsed="1"/>
+    <w:lsdException w:name="footnote text" w:semiHidden="1" w:unhideWhenUsed="1"/>
+    <w:lsdException w:name="annotation text" w:semiHidden="1" w:unhideWhenUsed="1"/>
+    <w:lsdException w:name="header" w:semiHidden="1" w:uiPriority="0" w:unhideWhenUsed="1" w:qFormat="1"/>
+    <w:lsdException w:name="footer" w:semiHidden="1" w:unhideWhenUsed="1"/>
+    <w:lsdException w:name="index heading" w:semiHidden="1" w:uiPriority="0" w:unhideWhenUsed="1"/>
+    <w:lsdException w:name="caption" w:semiHidden="1" w:uiPriority="0" w:unhideWhenUsed="1" w:qFormat="1"/>
+    <w:lsdException w:name="table of figures" w:semiHidden="1" w:uiPriority="0" w:unhideWhenUsed="1"/>
+    <w:lsdException w:name="envelope address" w:semiHidden="1" w:unhideWhenUsed="1"/>
+    <w:lsdException w:name="envelope return" w:semiHidden="1" w:unhideWhenUsed="1"/>
+    <w:lsdException w:name="footnote reference" w:semiHidden="1" w:unhideWhenUsed="1"/>
+    <w:lsdException w:name="annotation reference" w:semiHidden="1" w:unhideWhenUsed="1"/>
+    <w:lsdException w:name="line number" w:semiHidden="1" w:unhideWhenUsed="1"/>
+    <w:lsdException w:name="page number" w:semiHidden="1" w:unhideWhenUsed="1"/>
+    <w:lsdException w:name="endnote reference" w:semiHidden="1" w:unhideWhenUsed="1"/>
+    <w:lsdException w:name="endnote text" w:semiHidden="1" w:unhideWhenUsed="1"/>
+    <w:lsdException w:name="table of authorities" w:semiHidden="1" w:unhideWhenUsed="1"/>
+    <w:lsdException w:name="macro" w:semiHidden="1" w:unhideWhenUsed="1"/>
+    <w:lsdException w:name="toa heading" w:semiHidden="1" w:unhideWhenUsed="1"/>
+    <w:lsdException w:name="List" w:semiHidden="1" w:unhideWhenUsed="1"/>
+    <w:lsdException w:name="List Bullet" w:semiHidden="1" w:unhideWhenUsed="1"/>
+    <w:lsdException w:name="List Number" w:semiHidden="1" w:unhideWhenUsed="1"/>
+    <w:lsdException w:name="List 2" w:semiHidden="1" w:unhideWhenUsed="1"/>
+    <w:lsdException w:name="List 3" w:semiHidden="1" w:unhideWhenUsed="1"/>
+    <w:lsdException w:name="List 4" w:semiHidden="1" w:unhideWhenUsed="1"/>
+    <w:lsdException w:name="List 5" w:semiHidden="1" w:unhideWhenUsed="1"/>
+    <w:lsdException w:name="List Bullet 2" w:semiHidden="1" w:unhideWhenUsed="1"/>
+    <w:lsdException w:name="List Bullet 3" w:semiHidden="1" w:unhideWhenUsed="1"/>
+    <w:lsdException w:name="List Bullet 4" w:semiHidden="1" w:unhideWhenUsed="1"/>
+    <w:lsdException w:name="List Bullet 5" w:semiHidden="1" w:unhideWhenUsed="1"/>
+    <w:lsdException w:name="List Number 2" w:semiHidden="1" w:unhideWhenUsed="1"/>
+    <w:lsdException w:name="List Number 3" w:semiHidden="1" w:unhideWhenUsed="1"/>
+    <w:lsdException w:name="List Number 4" w:semiHidden="1" w:unhideWhenUsed="1"/>
+    <w:lsdException w:name="List Number 5" w:semiHidden="1" w:unhideWhenUsed="1"/>
+    <w:lsdException w:name="Title" w:uiPriority="10" w:qFormat="1"/>
+    <w:lsdException w:name="Closing" w:semiHidden="1" w:unhideWhenUsed="1"/>
+    <w:lsdException w:name="Signature" w:semiHidden="1" w:unhideWhenUsed="1"/>
+    <w:lsdException w:name="Default Paragraph Font" w:semiHidden="1" w:uiPriority="0" w:unhideWhenUsed="1"/>
+    <w:lsdException w:name="Body Text" w:semiHidden="1" w:uiPriority="0" w:unhideWhenUsed="1"/>
+    <w:lsdException w:name="Body Text Indent" w:semiHidden="1" w:unhideWhenUsed="1"/>
+    <w:lsdException w:name="List Continue" w:semiHidden="1" w:unhideWhenUsed="1"/>
+    <w:lsdException w:name="List Continue 2" w:semiHidden="1" w:unhideWhenUsed="1"/>
+    <w:lsdException w:name="List Continue 3" w:semiHidden="1" w:unhideWhenUsed="1"/>
+    <w:lsdException w:name="List Continue 4" w:semiHidden="1" w:unhideWhenUsed="1"/>
+    <w:lsdException w:name="List Continue 5" w:semiHidden="1" w:unhideWhenUsed="1"/>
+    <w:lsdException w:name="Message Header" w:semiHidden="1" w:unhideWhenUsed="1"/>
+    <w:lsdException w:name="Subtitle" w:uiPriority="11" w:qFormat="1"/>
+    <w:lsdException w:name="Salutation" w:semiHidden="1" w:unhideWhenUsed="1"/>
+    <w:lsdException w:name="Date" w:semiHidden="1" w:unhideWhenUsed="1"/>
+    <w:lsdException w:name="Body Text First Indent" w:semiHidden="1" w:unhideWhenUsed="1"/>
+    <w:lsdException w:name="Body Text First Indent 2" w:semiHidden="1" w:unhideWhenUsed="1"/>
+    <w:lsdException w:name="Note Heading" w:semiHidden="1" w:unhideWhenUsed="1"/>
+    <w:lsdException w:name="Body Text 2" w:semiHidden="1" w:unhideWhenUsed="1"/>
+    <w:lsdException w:name="Body Text 3" w:semiHidden="1" w:unhideWhenUsed="1"/>
+    <w:lsdException w:name="Body Text Indent 2" w:semiHidden="1" w:unhideWhenUsed="1"/>
+    <w:lsdException w:name="Body Text Indent 3" w:semiHidden="1" w:unhideWhenUsed="1"/>
+    <w:lsdException w:name="Block Text" w:semiHidden="1" w:unhideWhenUsed="1"/>
+    <w:lsdException w:name="Hyperlink" w:semiHidden="1" w:unhideWhenUsed="1"/>
+    <w:lsdException w:name="FollowedHyperlink" w:semiHidden="1" w:unhideWhenUsed="1"/>
+    <w:lsdException w:name="Strong" w:uiPriority="22" w:qFormat="1"/>
+    <w:lsdException w:name="Emphasis" w:uiPriority="20" w:qFormat="1"/>
+    <w:lsdException w:name="Document Map" w:semiHidden="1" w:unhideWhenUsed="1"/>
+    <w:lsdException w:name="Plain Text" w:semiHidden="1" w:unhideWhenUsed="1"/>
+    <w:lsdException w:name="E-mail Signature" w:semiHidden="1" w:unhideWhenUsed="1"/>
+    <w:lsdException w:name="HTML Top of Form" w:semiHidden="1" w:unhideWhenUsed="1"/>
+    <w:lsdException w:name="HTML Bottom of Form" w:semiHidden="1" w:unhideWhenUsed="1"/>
+    <w:lsdException w:name="Normal (Web)" w:semiHidden="1" w:unhideWhenUsed="1"/>
+    <w:lsdException w:name="HTML Acronym" w:semiHidden="1" w:unhideWhenUsed="1"/>
+    <w:lsdException w:name="HTML Address" w:semiHidden="1" w:unhideWhenUsed="1"/>
+    <w:lsdException w:name="HTML Cite" w:semiHidden="1" w:unhideWhenUsed="1"/>
+    <w:lsdException w:name="HTML Code" w:semiHidden="1" w:unhideWhenUsed="1"/>
+    <w:lsdException w:name="HTML Definition" w:semiHidden="1" w:unhideWhenUsed="1"/>
+    <w:lsdException w:name="HTML Keyboard" w:semiHidden="1" w:unhideWhenUsed="1"/>
+    <w:lsdException w:name="HTML Preformatted" w:semiHidden="1" w:unhideWhenUsed="1"/>
+    <w:lsdException w:name="HTML Sample" w:semiHidden="1" w:unhideWhenUsed="1"/>
+    <w:lsdException w:name="HTML Typewriter" w:semiHidden="1" w:unhideWhenUsed="1"/>
+    <w:lsdException w:name="HTML Variable" w:semiHidden="1" w:unhideWhenUsed="1"/>
+    <w:lsdException w:name="Normal Table" w:semiHidden="1" w:unhideWhenUsed="1"/>
+    <w:lsdException w:name="annotation subject" w:semiHidden="1" w:unhideWhenUsed="1"/>
+    <w:lsdException w:name="No List" w:semiHidden="1" w:uiPriority="0" w:unhideWhenUsed="1"/>
+    <w:lsdException w:name="Outline List 1" w:semiHidden="1" w:unhideWhenUsed="1"/>
+    <w:lsdException w:name="Outline List 2" w:semiHidden="1" w:unhideWhenUsed="1"/>
+    <w:lsdException w:name="Outline List 3" w:semiHidden="1" w:unhideWhenUsed="1"/>
+    <w:lsdException w:name="Table Simple 1" w:semiHidden="1" w:unhideWhenUsed="1"/>
+    <w:lsdException w:name="Table Simple 2" w:semiHidden="1" w:unhideWhenUsed="1"/>
+    <w:lsdException w:name="Table Simple 3" w:semiHidden="1" w:unhideWhenUsed="1"/>
+    <w:lsdException w:name="Table Classic 1" w:semiHidden="1" w:unhideWhenUsed="1"/>
+    <w:lsdException w:name="Table Classic 2" w:semiHidden="1" w:unhideWhenUsed="1"/>
+    <w:lsdException w:name="Table Classic 3" w:semiHidden="1" w:unhideWhenUsed="1"/>
+    <w:lsdException w:name="Table Classic 4" w:semiHidden="1" w:unhideWhenUsed="1"/>
+    <w:lsdException w:name="Table Colorful 1" w:semiHidden="1" w:unhideWhenUsed="1"/>
+    <w:lsdException w:name="Table Colorful 2" w:semiHidden="1" w:unhideWhenUsed="1"/>
+    <w:lsdException w:name="Table Colorful 3" w:semiHidden="1" w:unhideWhenUsed="1"/>
+    <w:lsdException w:name="Table Columns 1" w:semiHidden="1" w:unhideWhenUsed="1"/>
+    <w:lsdException w:name="Table Columns 2" w:semiHidden="1" w:unhideWhenUsed="1"/>
+    <w:lsdException w:name="Table Columns 3" w:semiHidden="1" w:unhideWhenUsed="1"/>
+    <w:lsdException w:name="Table Columns 4" w:semiHidden="1" w:unhideWhenUsed="1"/>
+    <w:lsdException w:name="Table Columns 5" w:semiHidden="1" w:unhideWhenUsed="1"/>
+    <w:lsdException w:name="Table Grid 1" w:semiHidden="1" w:unhideWhenUsed="1"/>
+    <w:lsdException w:name="Table Grid 2" w:semiHidden="1" w:unhideWhenUsed="1"/>
+    <w:lsdException w:name="Table Grid 3" w:semiHidden="1" w:unhideWhenUsed="1"/>
+    <w:lsdException w:name="Table Grid 4" w:semiHidden="1" w:unhideWhenUsed="1"/>
+    <w:lsdException w:name="Table Grid 5" w:semiHidden="1" w:unhideWhenUsed="1"/>
+    <w:lsdException w:name="Table Grid 6" w:semiHidden="1" w:unhideWhenUsed="1"/>
+    <w:lsdException w:name="Table Grid 7" w:semiHidden="1" w:unhideWhenUsed="1"/>
+    <w:lsdException w:name="Table Grid 8" w:semiHidden="1" w:unhideWhenUsed="1"/>
+    <w:lsdException w:name="Table List 1" w:semiHidden="1" w:unhideWhenUsed="1"/>
+    <w:lsdException w:name="Table List 2" w:semiHidden="1" w:unhideWhenUsed="1"/>
+    <w:lsdException w:name="Table List 3" w:semiHidden="1" w:unhideWhenUsed="1"/>
+    <w:lsdException w:name="Table List 4" w:semiHidden="1" w:unhideWhenUsed="1"/>
+    <w:lsdException w:name="Table List 5" w:semiHidden="1" w:unhideWhenUsed="1"/>
+    <w:lsdException w:name="Table List 6" w:semiHidden="1" w:unhideWhenUsed="1"/>
+    <w:lsdException w:name="Table List 7" w:semiHidden="1" w:unhideWhenUsed="1"/>
+    <w:lsdException w:name="Table List 8" w:semiHidden="1" w:unhideWhenUsed="1"/>
+    <w:lsdException w:name="Table 3D effects 1" w:semiHidden="1" w:unhideWhenUsed="1"/>
+    <w:lsdException w:name="Table 3D effects 2" w:semiHidden="1" w:unhideWhenUsed="1"/>
+    <w:lsdException w:name="Table 3D effects 3" w:semiHidden="1" w:unhideWhenUsed="1"/>
+    <w:lsdException w:name="Table Contemporary" w:semiHidden="1" w:unhideWhenUsed="1"/>
+    <w:lsdException w:name="Table Elegant" w:semiHidden="1" w:unhideWhenUsed="1"/>
+    <w:lsdException w:name="Table Professional" w:semiHidden="1" w:unhideWhenUsed="1"/>
+    <w:lsdException w:name="Table Subtle 1" w:semiHidden="1" w:unhideWhenUsed="1"/>
+    <w:lsdException w:name="Table Subtle 2" w:semiHidden="1" w:unhideWhenUsed="1"/>
+    <w:lsdException w:name="Table Web 1" w:semiHidden="1" w:unhideWhenUsed="1"/>
+    <w:lsdException w:name="Table Web 2" w:semiHidden="1" w:unhideWhenUsed="1"/>
+    <w:lsdException w:name="Table Web 3" w:semiHidden="1" w:unhideWhenUsed="1"/>
+    <w:lsdException w:name="Balloon Text" w:semiHidden="1" w:unhideWhenUsed="1"/>
+    <w:lsdException w:name="Table Grid" w:uiPriority="59"/>
+    <w:lsdException w:name="Table Theme" w:semiHidden="1" w:unhideWhenUsed="1"/>
+    <w:lsdException w:name="Placeholder Text" w:semiHidden="1"/>
+    <w:lsdException w:name="No Spacing" w:uiPriority="1" w:qFormat="1"/>
+    <w:lsdException w:name="Light Shading" w:uiPriority="60"/>
+    <w:lsdException w:name="Light List" w:uiPriority="61"/>
+    <w:lsdException w:name="Light Grid" w:uiPriority="62"/>
+    <w:lsdException w:name="Medium Shading 1" w:uiPriority="63"/>
+    <w:lsdException w:name="Medium Shading 2" w:uiPriority="64"/>
+    <w:lsdException w:name="Medium List 1" w:uiPriority="65"/>
+    <w:lsdException w:name="Medium List 2" w:uiPriority="66"/>
+    <w:lsdException w:name="Medium Grid 1" w:uiPriority="67"/>
+    <w:lsdException w:name="Medium Grid 2" w:uiPriority="68"/>
+    <w:lsdException w:name="Medium Grid 3" w:uiPriority="69"/>
+    <w:lsdException w:name="Dark List" w:uiPriority="70"/>
+    <w:lsdException w:name="Colorful Shading" w:uiPriority="71"/>
+    <w:lsdException w:name="Colorful List" w:uiPriority="72"/>
+    <w:lsdException w:name="Colorful Grid" w:uiPriority="73"/>
+    <w:lsdException w:name="Light Shading Accent 1" w:uiPriority="60"/>
+    <w:lsdException w:name="Light List Accent 1" w:uiPriority="61"/>
+    <w:lsdException w:name="Light Grid Accent 1" w:uiPriority="62"/>
+    <w:lsdException w:name="Medium Shading 1 Accent 1" w:uiPriority="63"/>
+    <w:lsdException w:name="Medium Shading 2 Accent 1" w:uiPriority="64"/>
+    <w:lsdException w:name="Medium List 1 Accent 1" w:uiPriority="65"/>
+    <w:lsdException w:name="Revision" w:semiHidden="1"/>
+    <w:lsdException w:name="List Paragraph" w:uiPriority="34" w:qFormat="1"/>
+    <w:lsdException w:name="Quote" w:uiPriority="29" w:qFormat="1"/>
+    <w:lsdException w:name="Intense Quote" w:uiPriority="30" w:qFormat="1"/>
+    <w:lsdException w:name="Medium List 2 Accent 1" w:uiPriority="66"/>
+    <w:lsdException w:name="Medium Grid 1 Accent 1" w:uiPriority="67"/>
+    <w:lsdException w:name="Medium Grid 2 Accent 1" w:uiPriority="68"/>
+    <w:lsdException w:name="Medium Grid 3 Accent 1" w:uiPriority="69"/>
+    <w:lsdException w:name="Dark List Accent 1" w:uiPriority="70"/>
+    <w:lsdException w:name="Colorful Shading Accent 1" w:uiPriority="71"/>
+    <w:lsdException w:name="Colorful List Accent 1" w:uiPriority="72"/>
+    <w:lsdException w:name="Colorful Grid Accent 1" w:uiPriority="73"/>
+    <w:lsdException w:name="Light Shading Accent 2" w:uiPriority="60"/>
+    <w:lsdException w:name="Light List Accent 2" w:uiPriority="61"/>
+    <w:lsdException w:name="Light Grid Accent 2" w:uiPriority="62"/>
+    <w:lsdException w:name="Medium Shading 1 Accent 2" w:uiPriority="63"/>
+    <w:lsdException w:name="Medium Shading 2 Accent 2" w:uiPriority="64"/>
+    <w:lsdException w:name="Medium List 1 Accent 2" w:uiPriority="65"/>
+    <w:lsdException w:name="Medium List 2 Accent 2" w:uiPriority="66"/>
+    <w:lsdException w:name="Medium Grid 1 Accent 2" w:uiPriority="67"/>
+    <w:lsdException w:name="Medium Grid 2 Accent 2" w:uiPriority="68"/>
+    <w:lsdException w:name="Medium Grid 3 Accent 2" w:uiPriority="69"/>
+    <w:lsdException w:name="Dark List Accent 2" w:uiPriority="70"/>
+    <w:lsdException w:name="Colorful Shading Accent 2" w:uiPriority="71"/>
+    <w:lsdException w:name="Colorful List Accent 2" w:uiPriority="72"/>
+    <w:lsdException w:name="Colorful Grid Accent 2" w:uiPriority="73"/>
+    <w:lsdException w:name="Light Shading Accent 3" w:uiPriority="60"/>
+    <w:lsdException w:name="Light List Accent 3" w:uiPriority="61"/>
+    <w:lsdException w:name="Light Grid Accent 3" w:uiPriority="62"/>
+    <w:lsdException w:name="Medium Shading 1 Accent 3" w:uiPriority="63"/>
+    <w:lsdException w:name="Medium Shading 2 Accent 3" w:uiPriority="64"/>
+    <w:lsdException w:name="Medium List 1 Accent 3" w:uiPriority="65"/>
+    <w:lsdException w:name="Medium List 2 Accent 3" w:uiPriority="66"/>
+    <w:lsdException w:name="Medium Grid 1 Accent 3" w:uiPriority="67"/>
+    <w:lsdException w:name="Medium Grid 2 Accent 3" w:uiPriority="68"/>
+    <w:lsdException w:name="Medium Grid 3 Accent 3" w:uiPriority="69"/>
+    <w:lsdException w:name="Dark List Accent 3" w:uiPriority="70"/>
+    <w:lsdException w:name="Colorful Shading Accent 3" w:uiPriority="71"/>
+    <w:lsdException w:name="Colorful List Accent 3" w:uiPriority="72"/>
+    <w:lsdException w:name="Colorful Grid Accent 3" w:uiPriority="73"/>
+    <w:lsdException w:name="Light Shading Accent 4" w:uiPriority="60"/>
+    <w:lsdException w:name="Light List Accent 4" w:uiPriority="61"/>
+    <w:lsdException w:name="Light Grid Accent 4" w:uiPriority="62"/>
+    <w:lsdException w:name="Medium Shading 1 Accent 4" w:uiPriority="63"/>
+    <w:lsdException w:name="Medium Shading 2 Accent 4" w:uiPriority="64"/>
+    <w:lsdException w:name="Medium List 1 Accent 4" w:uiPriority="65"/>
+    <w:lsdException w:name="Medium List 2 Accent 4" w:uiPriority="66"/>
+    <w:lsdException w:name="Medium Grid 1 Accent 4" w:uiPriority="67"/>
+    <w:lsdException w:name="Medium Grid 2 Accent 4" w:uiPriority="68"/>
+    <w:lsdException w:name="Medium Grid 3 Accent 4" w:uiPriority="69"/>
+    <w:lsdException w:name="Dark List Accent 4" w:uiPriority="70"/>
+    <w:lsdException w:name="Colorful Shading Accent 4" w:uiPriority="71"/>
+    <w:lsdException w:name="Colorful List Accent 4" w:uiPriority="72"/>
+    <w:lsdException w:name="Colorful Grid Accent 4" w:uiPriority="73"/>
+    <w:lsdException w:name="Light Shading Accent 5" w:uiPriority="60"/>
+    <w:lsdException w:name="Light List Accent 5" w:uiPriority="61"/>
+    <w:lsdException w:name="Light Grid Accent 5" w:uiPriority="62"/>
+    <w:lsdException w:name="Medium Shading 1 Accent 5" w:uiPriority="63"/>
+    <w:lsdException w:name="Medium Shading 2 Accent 5" w:uiPriority="64"/>
+    <w:lsdException w:name="Medium List 1 Accent 5" w:uiPriority="65"/>
+    <w:lsdException w:name="Medium List 2 Accent 5" w:uiPriority="66"/>
+    <w:lsdException w:name="Medium Grid 1 Accent 5" w:uiPriority="67"/>
+    <w:lsdException w:name="Medium Grid 2 Accent 5" w:uiPriority="68"/>
+    <w:lsdException w:name="Medium Grid 3 Accent 5" w:uiPriority="69"/>
+    <w:lsdException w:name="Dark List Accent 5" w:uiPriority="70"/>
+    <w:lsdException w:name="Colorful Shading Accent 5" w:uiPriority="71"/>
+    <w:lsdException w:name="Colorful List Accent 5" w:uiPriority="72"/>
+    <w:lsdException w:name="Colorful Grid Accent 5" w:uiPriority="73"/>
+    <w:lsdException w:name="Light Shading Accent 6" w:uiPriority="60"/>
+    <w:lsdException w:name="Light List Accent 6" w:uiPriority="61"/>
+    <w:lsdException w:name="Light Grid Accent 6" w:uiPriority="62"/>
+    <w:lsdException w:name="Medium Shading 1 Accent 6" w:uiPriority="63"/>
+    <w:lsdException w:name="Medium Shading 2 Accent 6" w:uiPriority="64"/>
+    <w:lsdException w:name="Medium List 1 Accent 6" w:uiPriority="65"/>
+    <w:lsdException w:name="Medium List 2 Accent 6" w:uiPriority="66"/>
+    <w:lsdException w:name="Medium Grid 1 Accent 6" w:uiPriority="67"/>
+    <w:lsdException w:name="Medium Grid 2 Accent 6" w:uiPriority="68"/>
+    <w:lsdException w:name="Medium Grid 3 Accent 6" w:uiPriority="69"/>
+    <w:lsdException w:name="Dark List Accent 6" w:uiPriority="70"/>
+    <w:lsdException w:name="Colorful Shading Accent 6" w:uiPriority="71"/>
+    <w:lsdException w:name="Colorful List Accent 6" w:uiPriority="72"/>
+    <w:lsdException w:name="Colorful Grid Accent 6" w:uiPriority="73"/>
+    <w:lsdException w:name="Subtle Emphasis" w:uiPriority="19" w:qFormat="1"/>
+    <w:lsdException w:name="Intense Emphasis" w:uiPriority="21" w:qFormat="1"/>
+    <w:lsdException w:name="Subtle Reference" w:uiPriority="31" w:qFormat="1"/>
+    <w:lsdException w:name="Intense Reference" w:uiPriority="32" w:qFormat="1"/>
+    <w:lsdException w:name="Book Title" w:uiPriority="33" w:qFormat="1"/>
+    <w:lsdException w:name="Bibliography" w:semiHidden="1" w:uiPriority="37" w:unhideWhenUsed="1"/>
+    <w:lsdException w:name="TOC Heading" w:semiHidden="1" w:uiPriority="39" w:unhideWhenUsed="1" w:qFormat="1"/>
+    <w:lsdException w:name="Plain Table 1" w:uiPriority="41"/>
+    <w:lsdException w:name="Plain Table 2" w:uiPriority="42"/>
+    <w:lsdException w:name="Plain Table 3" w:uiPriority="43"/>
+    <w:lsdException w:name="Plain Table 4" w:uiPriority="44"/>
+    <w:lsdException w:name="Plain Table 5" w:uiPriority="45"/>
+    <w:lsdException w:name="Grid Table Light" w:uiPriority="40"/>
+    <w:lsdException w:name="Grid Table 1 Light" w:uiPriority="46"/>
+    <w:lsdException w:name="Grid Table 2" w:uiPriority="47"/>
+    <w:lsdException w:name="Grid Table 3" w:uiPriority="48"/>
+    <w:lsdException w:name="Grid Table 4" w:uiPriority="49"/>
+    <w:lsdException w:name="Grid Table 5 Dark" w:uiPriority="50"/>
+    <w:lsdException w:name="Grid Table 6 Colorful" w:uiPriority="51"/>
+    <w:lsdException w:name="Grid Table 7 Colorful" w:uiPriority="52"/>
+    <w:lsdException w:name="Grid Table 1 Light Accent 1" w:uiPriority="46"/>
+    <w:lsdException w:name="Grid Table 2 Accent 1" w:uiPriority="47"/>
+    <w:lsdException w:name="Grid Table 3 Accent 1" w:uiPriority="48"/>
+    <w:lsdException w:name="Grid Table 4 Accent 1" w:uiPriority="49"/>
+    <w:lsdException w:name="Grid Table 5 Dark Accent 1" w:uiPriority="50"/>
+    <w:lsdException w:name="Grid Table 6 Colorful Accent 1" w:uiPriority="51"/>
+    <w:lsdException w:name="Grid Table 7 Colorful Accent 1" w:uiPriority="52"/>
+    <w:lsdException w:name="Grid Table 1 Light Accent 2" w:uiPriority="46"/>
+    <w:lsdException w:name="Grid Table 2 Accent 2" w:uiPriority="47"/>
+    <w:lsdException w:name="Grid Table 3 Accent 2" w:uiPriority="48"/>
+    <w:lsdException w:name="Grid Table 4 Accent 2" w:uiPriority="49"/>
+    <w:lsdException w:name="Grid Table 5 Dark Accent 2" w:uiPriority="50"/>
+    <w:lsdException w:name="Grid Table 6 Colorful Accent 2" w:uiPriority="51"/>
+    <w:lsdException w:name="Grid Table 7 Colorful Accent 2" w:uiPriority="52"/>
+    <w:lsdException w:name="Grid Table 1 Light Accent 3" w:uiPriority="46"/>
+    <w:lsdException w:name="Grid Table 2 Accent 3" w:uiPriority="47"/>
+    <w:lsdException w:name="Grid Table 3 Accent 3" w:uiPriority="48"/>
+    <w:lsdException w:name="Grid Table 4 Accent 3" w:uiPriority="49"/>
+    <w:lsdException w:name="Grid Table 5 Dark Accent 3" w:uiPriority="50"/>
+    <w:lsdException w:name="Grid Table 6 Colorful Accent 3" w:uiPriority="51"/>
+    <w:lsdException w:name="Grid Table 7 Colorful Accent 3" w:uiPriority="52"/>
+    <w:lsdException w:name="Grid Table 1 Light Accent 4" w:uiPriority="46"/>
+    <w:lsdException w:name="Grid Table 2 Accent 4" w:uiPriority="47"/>
+    <w:lsdException w:name="Grid Table 3 Accent 4" w:uiPriority="48"/>
+    <w:lsdException w:name="Grid Table 4 Accent 4" w:uiPriority="49"/>
+    <w:lsdException w:name="Grid Table 5 Dark Accent 4" w:uiPriority="50"/>
+    <w:lsdException w:name="Grid Table 6 Colorful Accent 4" w:uiPriority="51"/>
+    <w:lsdException w:name="Grid Table 7 Colorful Accent 4" w:uiPriority="52"/>
+    <w:lsdException w:name="Grid Table 1 Light Accent 5" w:uiPriority="46"/>
+    <w:lsdException w:name="Grid Table 2 Accent 5" w:uiPriority="47"/>
+    <w:lsdException w:name="Grid Table 3 Accent 5" w:uiPriority="48"/>
+    <w:lsdException w:name="Grid Table 4 Accent 5" w:uiPriority="49"/>
+    <w:lsdException w:name="Grid Table 5 Dark Accent 5" w:uiPriority="50"/>
+    <w:lsdException w:name="Grid Table 6 Colorful Accent 5" w:uiPriority="51"/>
+    <w:lsdException w:name="Grid Table 7 Colorful Accent 5" w:uiPriority="52"/>
+    <w:lsdException w:name="Grid Table 1 Light Accent 6" w:uiPriority="46"/>
+    <w:lsdException w:name="Grid Table 2 Accent 6" w:uiPriority="47"/>
+    <w:lsdException w:name="Grid Table 3 Accent 6" w:uiPriority="48"/>
+    <w:lsdException w:name="Grid Table 4 Accent 6" w:uiPriority="49"/>
+    <w:lsdException w:name="Grid Table 5 Dark Accent 6" w:uiPriority="50"/>
+    <w:lsdException w:name="Grid Table 6 Colorful Accent 6" w:uiPriority="51"/>
+    <w:lsdException w:name="Grid Table 7 Colorful Accent 6" w:uiPriority="52"/>
+    <w:lsdException w:name="List Table 1 Light" w:uiPriority="46"/>
+    <w:lsdException w:name="List Table 2" w:uiPriority="47"/>
+    <w:lsdException w:name="List Table 3" w:uiPriority="48"/>
+    <w:lsdException w:name="List Table 4" w:uiPriority="49"/>
+    <w:lsdException w:name="List Table 5 Dark" w:uiPriority="50"/>
+    <w:lsdException w:name="List Table 6 Colorful" w:uiPriority="51"/>
+    <w:lsdException w:name="List Table 7 Colorful" w:uiPriority="52"/>
+    <w:lsdException w:name="List Table 1 Light Accent 1" w:uiPriority="46"/>
+    <w:lsdException w:name="List Table 2 Accent 1" w:uiPriority="47"/>
+    <w:lsdException w:name="List Table 3 Accent 1" w:uiPriority="48"/>
+    <w:lsdException w:name="List Table 4 Accent 1" w:uiPriority="49"/>
+    <w:lsdException w:name="List Table 5 Dark Accent 1" w:uiPriority="50"/>
+    <w:lsdException w:name="List Table 6 Colorful Accent 1" w:uiPriority="51"/>
+    <w:lsdException w:name="List Table 7 Colorful Accent 1" w:uiPriority="52"/>
+    <w:lsdException w:name="List Table 1 Light Accent 2" w:uiPriority="46"/>
+    <w:lsdException w:name="List Table 2 Accent 2" w:uiPriority="47"/>
+    <w:lsdException w:name="List Table 3 Accent 2" w:uiPriority="48"/>
+    <w:lsdException w:name="List Table 4 Accent 2" w:uiPriority="49"/>
+    <w:lsdException w:name="List Table 5 Dark Accent 2" w:uiPriority="50"/>
+    <w:lsdException w:name="List Table 6 Colorful Accent 2" w:uiPriority="51"/>
+    <w:lsdException w:name="List Table 7 Colorful Accent 2" w:uiPriority="52"/>
+    <w:lsdException w:name="List Table 1 Light Accent 3" w:uiPriority="46"/>
+    <w:lsdException w:name="List Table 2 Accent 3" w:uiPriority="47"/>
+    <w:lsdException w:name="List Table 3 Accent 3" w:uiPriority="48"/>
+    <w:lsdException w:name="List Table 4 Accent 3" w:uiPriority="49"/>
+    <w:lsdException w:name="List Table 5 Dark Accent 3" w:uiPriority="50"/>
+    <w:lsdException w:name="List Table 6 Colorful Accent 3" w:uiPriority="51"/>
+    <w:lsdException w:name="List Table 7 Colorful Accent 3" w:uiPriority="52"/>
+    <w:lsdException w:name="List Table 1 Light Accent 4" w:uiPriority="46"/>
+    <w:lsdException w:name="List Table 2 Accent 4" w:uiPriority="47"/>
+    <w:lsdException w:name="List Table 3 Accent 4" w:uiPriority="48"/>
+    <w:lsdException w:name="List Table 4 Accent 4" w:uiPriority="49"/>
+    <w:lsdException w:name="List Table 5 Dark Accent 4" w:uiPriority="50"/>
+    <w:lsdException w:name="List Table 6 Colorful Accent 4" w:uiPriority="51"/>
+    <w:lsdException w:name="List Table 7 Colorful Accent 4" w:uiPriority="52"/>
+    <w:lsdException w:name="List Table 1 Light Accent 5" w:uiPriority="46"/>
+    <w:lsdException w:name="List Table 2 Accent 5" w:uiPriority="47"/>
+    <w:lsdException w:name="List Table 3 Accent 5" w:uiPriority="48"/>
+    <w:lsdException w:name="List Table 4 Accent 5" w:uiPriority="49"/>
+    <w:lsdException w:name="List Table 5 Dark Accent 5" w:uiPriority="50"/>
+    <w:lsdException w:name="List Table 6 Colorful Accent 5" w:uiPriority="51"/>
+    <w:lsdException w:name="List Table 7 Colorful Accent 5" w:uiPriority="52"/>
+    <w:lsdException w:name="List Table 1 Light Accent 6" w:uiPriority="46"/>
+    <w:lsdException w:name="List Table 2 Accent 6" w:uiPriority="47"/>
+    <w:lsdException w:name="List Table 3 Accent 6" w:uiPriority="48"/>
+    <w:lsdException w:name="List Table 4 Accent 6" w:uiPriority="49"/>
+    <w:lsdException w:name="List Table 5 Dark Accent 6" w:uiPriority="50"/>
+    <w:lsdException w:name="List Table 6 Colorful Accent 6" w:uiPriority="51"/>
+    <w:lsdException w:name="List Table 7 Colorful Accent 6" w:uiPriority="52"/>
   </w:latentStyles>
   <w:style w:type="paragraph" w:default="1" w:styleId="Standard">
     <w:name w:val="Normal"/>
@@ -16680,1067 +16743,7 @@
       <w:contextualSpacing/>
     </w:pPr>
   </w:style>
-  <w:style w:type="character" w:styleId="BesuchterHyperlink">
-    <w:name w:val="FollowedHyperlink"/>
-    <w:basedOn w:val="Absatz-Standardschriftart"/>
-    <w:uiPriority w:val="99"/>
-    <w:semiHidden/>
-    <w:unhideWhenUsed/>
-    <w:rsid w:val="00315125"/>
-    <w:rPr>
-      <w:color w:val="800080" w:themeColor="followedHyperlink"/>
-      <w:u w:val="single"/>
-    </w:rPr>
-  </w:style>
-  <w:style w:type="paragraph" w:styleId="Untertitel">
-    <w:name w:val="Subtitle"/>
-    <w:basedOn w:val="Standard"/>
-    <w:next w:val="Standard"/>
-    <w:link w:val="UntertitelZchn"/>
-    <w:uiPriority w:val="11"/>
-    <w:qFormat/>
-    <w:rsid w:val="002B7E72"/>
-    <w:pPr>
-      <w:numPr>
-        <w:ilvl w:val="1"/>
-      </w:numPr>
-    </w:pPr>
-    <w:rPr>
-      <w:rFonts w:ascii="Courier New" w:eastAsiaTheme="minorEastAsia" w:hAnsi="Courier New" w:cstheme="minorBidi"/>
-      <w:color w:val="5A5A5A" w:themeColor="text1" w:themeTint="A5"/>
-      <w:spacing w:val="15"/>
-      <w:sz w:val="14"/>
-      <w:szCs w:val="22"/>
-    </w:rPr>
-  </w:style>
-  <w:style w:type="character" w:customStyle="1" w:styleId="UntertitelZchn">
-    <w:name w:val="Untertitel Zchn"/>
-    <w:basedOn w:val="Absatz-Standardschriftart"/>
-    <w:link w:val="Untertitel"/>
-    <w:uiPriority w:val="11"/>
-    <w:rsid w:val="002B7E72"/>
-    <w:rPr>
-      <w:rFonts w:ascii="Courier New" w:eastAsiaTheme="minorEastAsia" w:hAnsi="Courier New" w:cstheme="minorBidi"/>
-      <w:color w:val="5A5A5A" w:themeColor="text1" w:themeTint="A5"/>
-      <w:spacing w:val="15"/>
-      <w:kern w:val="2"/>
-      <w:sz w:val="14"/>
-      <w:szCs w:val="22"/>
-      <w:lang w:val="en-GB" w:eastAsia="en-US"/>
-    </w:rPr>
-  </w:style>
-  <w:style w:type="paragraph" w:styleId="KeinLeerraum">
-    <w:name w:val="No Spacing"/>
-    <w:uiPriority w:val="1"/>
-    <w:qFormat/>
-    <w:rsid w:val="00A94D45"/>
-    <w:pPr>
-      <w:widowControl w:val="0"/>
-      <w:suppressAutoHyphens/>
-    </w:pPr>
-    <w:rPr>
-      <w:rFonts w:ascii="Arial" w:hAnsi="Arial"/>
-      <w:kern w:val="2"/>
-      <w:sz w:val="22"/>
-      <w:szCs w:val="24"/>
-      <w:lang w:val="en-GB" w:eastAsia="en-US"/>
-    </w:rPr>
-  </w:style>
-</w:styles>
-</file>
-
-<file path=word/stylesWithEffects.xml><?xml version="1.0" encoding="utf-8"?>
-<w:styles xmlns:wpc="http://schemas.microsoft.com/office/word/2010/wordprocessingCanvas" xmlns:mc="http://schemas.openxmlformats.org/markup-compatibility/2006" xmlns:o="urn:schemas-microsoft-com:office:office" xmlns:r="http://schemas.openxmlformats.org/officeDocument/2006/relationships" xmlns:m="http://schemas.openxmlformats.org/officeDocument/2006/math" xmlns:v="urn:schemas-microsoft-com:vml" xmlns:wp14="http://schemas.microsoft.com/office/word/2010/wordprocessingDrawing" xmlns:wp="http://schemas.openxmlformats.org/drawingml/2006/wordprocessingDrawing" xmlns:w10="urn:schemas-microsoft-com:office:word" xmlns:w="http://schemas.openxmlformats.org/wordprocessingml/2006/main" xmlns:w14="http://schemas.microsoft.com/office/word/2010/wordml" xmlns:wpg="http://schemas.microsoft.com/office/word/2010/wordprocessingGroup" xmlns:wpi="http://schemas.microsoft.com/office/word/2010/wordprocessingInk" xmlns:wne="http://schemas.microsoft.com/office/word/2006/wordml" xmlns:wps="http://schemas.microsoft.com/office/word/2010/wordprocessingShape" mc:Ignorable="w14 wp14">
-  <w:docDefaults>
-    <w:rPrDefault>
-      <w:rPr>
-        <w:rFonts w:ascii="Calibri" w:eastAsia="Arial Unicode MS" w:hAnsi="Calibri" w:cs="Times New Roman"/>
-        <w:lang w:val="de-DE" w:eastAsia="de-DE" w:bidi="ar-SA"/>
-      </w:rPr>
-    </w:rPrDefault>
-    <w:pPrDefault/>
-  </w:docDefaults>
-  <w:latentStyles w:defLockedState="0" w:defUIPriority="99" w:defSemiHidden="1" w:defUnhideWhenUsed="1" w:defQFormat="0" w:count="267">
-    <w:lsdException w:name="Normal" w:semiHidden="0" w:uiPriority="0" w:unhideWhenUsed="0" w:qFormat="1"/>
-    <w:lsdException w:name="heading 1" w:semiHidden="0" w:uiPriority="0" w:unhideWhenUsed="0" w:qFormat="1"/>
-    <w:lsdException w:name="heading 2" w:uiPriority="0" w:qFormat="1"/>
-    <w:lsdException w:name="heading 3" w:uiPriority="0" w:qFormat="1"/>
-    <w:lsdException w:name="heading 4" w:uiPriority="0" w:qFormat="1"/>
-    <w:lsdException w:name="heading 5" w:uiPriority="0" w:qFormat="1"/>
-    <w:lsdException w:name="heading 6" w:uiPriority="0" w:qFormat="1"/>
-    <w:lsdException w:name="heading 7" w:uiPriority="0" w:qFormat="1"/>
-    <w:lsdException w:name="heading 8" w:uiPriority="0" w:qFormat="1"/>
-    <w:lsdException w:name="heading 9" w:uiPriority="0" w:qFormat="1"/>
-    <w:lsdException w:name="index 1" w:uiPriority="0"/>
-    <w:lsdException w:name="index 2" w:uiPriority="0"/>
-    <w:lsdException w:name="toc 1" w:uiPriority="39"/>
-    <w:lsdException w:name="toc 2" w:uiPriority="39"/>
-    <w:lsdException w:name="toc 3" w:uiPriority="39"/>
-    <w:lsdException w:name="toc 4" w:uiPriority="0"/>
-    <w:lsdException w:name="toc 5" w:uiPriority="0"/>
-    <w:lsdException w:name="toc 6" w:uiPriority="0"/>
-    <w:lsdException w:name="toc 7" w:uiPriority="0"/>
-    <w:lsdException w:name="toc 8" w:uiPriority="0"/>
-    <w:lsdException w:name="toc 9" w:uiPriority="0"/>
-    <w:lsdException w:name="header" w:uiPriority="0" w:qFormat="1"/>
-    <w:lsdException w:name="index heading" w:uiPriority="0"/>
-    <w:lsdException w:name="caption" w:uiPriority="0" w:qFormat="1"/>
-    <w:lsdException w:name="table of figures" w:uiPriority="0"/>
-    <w:lsdException w:name="Title" w:semiHidden="0" w:uiPriority="10" w:unhideWhenUsed="0" w:qFormat="1"/>
-    <w:lsdException w:name="Default Paragraph Font" w:uiPriority="0"/>
-    <w:lsdException w:name="Body Text" w:uiPriority="0"/>
-    <w:lsdException w:name="Subtitle" w:semiHidden="0" w:uiPriority="11" w:unhideWhenUsed="0" w:qFormat="1"/>
-    <w:lsdException w:name="Strong" w:semiHidden="0" w:uiPriority="22" w:unhideWhenUsed="0" w:qFormat="1"/>
-    <w:lsdException w:name="Emphasis" w:semiHidden="0" w:uiPriority="20" w:unhideWhenUsed="0" w:qFormat="1"/>
-    <w:lsdException w:name="No List" w:uiPriority="0"/>
-    <w:lsdException w:name="Table Grid" w:semiHidden="0" w:uiPriority="59" w:unhideWhenUsed="0"/>
-    <w:lsdException w:name="Placeholder Text" w:unhideWhenUsed="0"/>
-    <w:lsdException w:name="No Spacing" w:semiHidden="0" w:uiPriority="1" w:unhideWhenUsed="0" w:qFormat="1"/>
-    <w:lsdException w:name="Light Shading" w:semiHidden="0" w:uiPriority="60" w:unhideWhenUsed="0"/>
-    <w:lsdException w:name="Light List" w:semiHidden="0" w:uiPriority="61" w:unhideWhenUsed="0"/>
-    <w:lsdException w:name="Light Grid" w:semiHidden="0" w:uiPriority="62" w:unhideWhenUsed="0"/>
-    <w:lsdException w:name="Medium Shading 1" w:semiHidden="0" w:uiPriority="63" w:unhideWhenUsed="0"/>
-    <w:lsdException w:name="Medium Shading 2" w:semiHidden="0" w:uiPriority="64" w:unhideWhenUsed="0"/>
-    <w:lsdException w:name="Medium List 1" w:semiHidden="0" w:uiPriority="65" w:unhideWhenUsed="0"/>
-    <w:lsdException w:name="Medium List 2" w:semiHidden="0" w:uiPriority="66" w:unhideWhenUsed="0"/>
-    <w:lsdException w:name="Medium Grid 1" w:semiHidden="0" w:uiPriority="67" w:unhideWhenUsed="0"/>
-    <w:lsdException w:name="Medium Grid 2" w:semiHidden="0" w:uiPriority="68" w:unhideWhenUsed="0"/>
-    <w:lsdException w:name="Medium Grid 3" w:semiHidden="0" w:uiPriority="69" w:unhideWhenUsed="0"/>
-    <w:lsdException w:name="Dark List" w:semiHidden="0" w:uiPriority="70" w:unhideWhenUsed="0"/>
-    <w:lsdException w:name="Colorful Shading" w:semiHidden="0" w:uiPriority="71" w:unhideWhenUsed="0"/>
-    <w:lsdException w:name="Colorful List" w:semiHidden="0" w:uiPriority="72" w:unhideWhenUsed="0"/>
-    <w:lsdException w:name="Colorful Grid" w:semiHidden="0" w:uiPriority="73" w:unhideWhenUsed="0"/>
-    <w:lsdException w:name="Light Shading Accent 1" w:semiHidden="0" w:uiPriority="60" w:unhideWhenUsed="0"/>
-    <w:lsdException w:name="Light List Accent 1" w:semiHidden="0" w:uiPriority="61" w:unhideWhenUsed="0"/>
-    <w:lsdException w:name="Light Grid Accent 1" w:semiHidden="0" w:uiPriority="62" w:unhideWhenUsed="0"/>
-    <w:lsdException w:name="Medium Shading 1 Accent 1" w:semiHidden="0" w:uiPriority="63" w:unhideWhenUsed="0"/>
-    <w:lsdException w:name="Medium Shading 2 Accent 1" w:semiHidden="0" w:uiPriority="64" w:unhideWhenUsed="0"/>
-    <w:lsdException w:name="Medium List 1 Accent 1" w:semiHidden="0" w:uiPriority="65" w:unhideWhenUsed="0"/>
-    <w:lsdException w:name="Revision" w:unhideWhenUsed="0"/>
-    <w:lsdException w:name="List Paragraph" w:semiHidden="0" w:uiPriority="34" w:unhideWhenUsed="0" w:qFormat="1"/>
-    <w:lsdException w:name="Quote" w:semiHidden="0" w:uiPriority="29" w:unhideWhenUsed="0" w:qFormat="1"/>
-    <w:lsdException w:name="Intense Quote" w:semiHidden="0" w:uiPriority="30" w:unhideWhenUsed="0" w:qFormat="1"/>
-    <w:lsdException w:name="Medium List 2 Accent 1" w:semiHidden="0" w:uiPriority="66" w:unhideWhenUsed="0"/>
-    <w:lsdException w:name="Medium Grid 1 Accent 1" w:semiHidden="0" w:uiPriority="67" w:unhideWhenUsed="0"/>
-    <w:lsdException w:name="Medium Grid 2 Accent 1" w:semiHidden="0" w:uiPriority="68" w:unhideWhenUsed="0"/>
-    <w:lsdException w:name="Medium Grid 3 Accent 1" w:semiHidden="0" w:uiPriority="69" w:unhideWhenUsed="0"/>
-    <w:lsdException w:name="Dark List Accent 1" w:semiHidden="0" w:uiPriority="70" w:unhideWhenUsed="0"/>
-    <w:lsdException w:name="Colorful Shading Accent 1" w:semiHidden="0" w:uiPriority="71" w:unhideWhenUsed="0"/>
-    <w:lsdException w:name="Colorful List Accent 1" w:semiHidden="0" w:uiPriority="72" w:unhideWhenUsed="0"/>
-    <w:lsdException w:name="Colorful Grid Accent 1" w:semiHidden="0" w:uiPriority="73" w:unhideWhenUsed="0"/>
-    <w:lsdException w:name="Light Shading Accent 2" w:semiHidden="0" w:uiPriority="60" w:unhideWhenUsed="0"/>
-    <w:lsdException w:name="Light List Accent 2" w:semiHidden="0" w:uiPriority="61" w:unhideWhenUsed="0"/>
-    <w:lsdException w:name="Light Grid Accent 2" w:semiHidden="0" w:uiPriority="62" w:unhideWhenUsed="0"/>
-    <w:lsdException w:name="Medium Shading 1 Accent 2" w:semiHidden="0" w:uiPriority="63" w:unhideWhenUsed="0"/>
-    <w:lsdException w:name="Medium Shading 2 Accent 2" w:semiHidden="0" w:uiPriority="64" w:unhideWhenUsed="0"/>
-    <w:lsdException w:name="Medium List 1 Accent 2" w:semiHidden="0" w:uiPriority="65" w:unhideWhenUsed="0"/>
-    <w:lsdException w:name="Medium List 2 Accent 2" w:semiHidden="0" w:uiPriority="66" w:unhideWhenUsed="0"/>
-    <w:lsdException w:name="Medium Grid 1 Accent 2" w:semiHidden="0" w:uiPriority="67" w:unhideWhenUsed="0"/>
-    <w:lsdException w:name="Medium Grid 2 Accent 2" w:semiHidden="0" w:uiPriority="68" w:unhideWhenUsed="0"/>
-    <w:lsdException w:name="Medium Grid 3 Accent 2" w:semiHidden="0" w:uiPriority="69" w:unhideWhenUsed="0"/>
-    <w:lsdException w:name="Dark List Accent 2" w:semiHidden="0" w:uiPriority="70" w:unhideWhenUsed="0"/>
-    <w:lsdException w:name="Colorful Shading Accent 2" w:semiHidden="0" w:uiPriority="71" w:unhideWhenUsed="0"/>
-    <w:lsdException w:name="Colorful List Accent 2" w:semiHidden="0" w:uiPriority="72" w:unhideWhenUsed="0"/>
-    <w:lsdException w:name="Colorful Grid Accent 2" w:semiHidden="0" w:uiPriority="73" w:unhideWhenUsed="0"/>
-    <w:lsdException w:name="Light Shading Accent 3" w:semiHidden="0" w:uiPriority="60" w:unhideWhenUsed="0"/>
-    <w:lsdException w:name="Light List Accent 3" w:semiHidden="0" w:uiPriority="61" w:unhideWhenUsed="0"/>
-    <w:lsdException w:name="Light Grid Accent 3" w:semiHidden="0" w:uiPriority="62" w:unhideWhenUsed="0"/>
-    <w:lsdException w:name="Medium Shading 1 Accent 3" w:semiHidden="0" w:uiPriority="63" w:unhideWhenUsed="0"/>
-    <w:lsdException w:name="Medium Shading 2 Accent 3" w:semiHidden="0" w:uiPriority="64" w:unhideWhenUsed="0"/>
-    <w:lsdException w:name="Medium List 1 Accent 3" w:semiHidden="0" w:uiPriority="65" w:unhideWhenUsed="0"/>
-    <w:lsdException w:name="Medium List 2 Accent 3" w:semiHidden="0" w:uiPriority="66" w:unhideWhenUsed="0"/>
-    <w:lsdException w:name="Medium Grid 1 Accent 3" w:semiHidden="0" w:uiPriority="67" w:unhideWhenUsed="0"/>
-    <w:lsdException w:name="Medium Grid 2 Accent 3" w:semiHidden="0" w:uiPriority="68" w:unhideWhenUsed="0"/>
-    <w:lsdException w:name="Medium Grid 3 Accent 3" w:semiHidden="0" w:uiPriority="69" w:unhideWhenUsed="0"/>
-    <w:lsdException w:name="Dark List Accent 3" w:semiHidden="0" w:uiPriority="70" w:unhideWhenUsed="0"/>
-    <w:lsdException w:name="Colorful Shading Accent 3" w:semiHidden="0" w:uiPriority="71" w:unhideWhenUsed="0"/>
-    <w:lsdException w:name="Colorful List Accent 3" w:semiHidden="0" w:uiPriority="72" w:unhideWhenUsed="0"/>
-    <w:lsdException w:name="Colorful Grid Accent 3" w:semiHidden="0" w:uiPriority="73" w:unhideWhenUsed="0"/>
-    <w:lsdException w:name="Light Shading Accent 4" w:semiHidden="0" w:uiPriority="60" w:unhideWhenUsed="0"/>
-    <w:lsdException w:name="Light List Accent 4" w:semiHidden="0" w:uiPriority="61" w:unhideWhenUsed="0"/>
-    <w:lsdException w:name="Light Grid Accent 4" w:semiHidden="0" w:uiPriority="62" w:unhideWhenUsed="0"/>
-    <w:lsdException w:name="Medium Shading 1 Accent 4" w:semiHidden="0" w:uiPriority="63" w:unhideWhenUsed="0"/>
-    <w:lsdException w:name="Medium Shading 2 Accent 4" w:semiHidden="0" w:uiPriority="64" w:unhideWhenUsed="0"/>
-    <w:lsdException w:name="Medium List 1 Accent 4" w:semiHidden="0" w:uiPriority="65" w:unhideWhenUsed="0"/>
-    <w:lsdException w:name="Medium List 2 Accent 4" w:semiHidden="0" w:uiPriority="66" w:unhideWhenUsed="0"/>
-    <w:lsdException w:name="Medium Grid 1 Accent 4" w:semiHidden="0" w:uiPriority="67" w:unhideWhenUsed="0"/>
-    <w:lsdException w:name="Medium Grid 2 Accent 4" w:semiHidden="0" w:uiPriority="68" w:unhideWhenUsed="0"/>
-    <w:lsdException w:name="Medium Grid 3 Accent 4" w:semiHidden="0" w:uiPriority="69" w:unhideWhenUsed="0"/>
-    <w:lsdException w:name="Dark List Accent 4" w:semiHidden="0" w:uiPriority="70" w:unhideWhenUsed="0"/>
-    <w:lsdException w:name="Colorful Shading Accent 4" w:semiHidden="0" w:uiPriority="71" w:unhideWhenUsed="0"/>
-    <w:lsdException w:name="Colorful List Accent 4" w:semiHidden="0" w:uiPriority="72" w:unhideWhenUsed="0"/>
-    <w:lsdException w:name="Colorful Grid Accent 4" w:semiHidden="0" w:uiPriority="73" w:unhideWhenUsed="0"/>
-    <w:lsdException w:name="Light Shading Accent 5" w:semiHidden="0" w:uiPriority="60" w:unhideWhenUsed="0"/>
-    <w:lsdException w:name="Light List Accent 5" w:semiHidden="0" w:uiPriority="61" w:unhideWhenUsed="0"/>
-    <w:lsdException w:name="Light Grid Accent 5" w:semiHidden="0" w:uiPriority="62" w:unhideWhenUsed="0"/>
-    <w:lsdException w:name="Medium Shading 1 Accent 5" w:semiHidden="0" w:uiPriority="63" w:unhideWhenUsed="0"/>
-    <w:lsdException w:name="Medium Shading 2 Accent 5" w:semiHidden="0" w:uiPriority="64" w:unhideWhenUsed="0"/>
-    <w:lsdException w:name="Medium List 1 Accent 5" w:semiHidden="0" w:uiPriority="65" w:unhideWhenUsed="0"/>
-    <w:lsdException w:name="Medium List 2 Accent 5" w:semiHidden="0" w:uiPriority="66" w:unhideWhenUsed="0"/>
-    <w:lsdException w:name="Medium Grid 1 Accent 5" w:semiHidden="0" w:uiPriority="67" w:unhideWhenUsed="0"/>
-    <w:lsdException w:name="Medium Grid 2 Accent 5" w:semiHidden="0" w:uiPriority="68" w:unhideWhenUsed="0"/>
-    <w:lsdException w:name="Medium Grid 3 Accent 5" w:semiHidden="0" w:uiPriority="69" w:unhideWhenUsed="0"/>
-    <w:lsdException w:name="Dark List Accent 5" w:semiHidden="0" w:uiPriority="70" w:unhideWhenUsed="0"/>
-    <w:lsdException w:name="Colorful Shading Accent 5" w:semiHidden="0" w:uiPriority="71" w:unhideWhenUsed="0"/>
-    <w:lsdException w:name="Colorful List Accent 5" w:semiHidden="0" w:uiPriority="72" w:unhideWhenUsed="0"/>
-    <w:lsdException w:name="Colorful Grid Accent 5" w:semiHidden="0" w:uiPriority="73" w:unhideWhenUsed="0"/>
-    <w:lsdException w:name="Light Shading Accent 6" w:semiHidden="0" w:uiPriority="60" w:unhideWhenUsed="0"/>
-    <w:lsdException w:name="Light List Accent 6" w:semiHidden="0" w:uiPriority="61" w:unhideWhenUsed="0"/>
-    <w:lsdException w:name="Light Grid Accent 6" w:semiHidden="0" w:uiPriority="62" w:unhideWhenUsed="0"/>
-    <w:lsdException w:name="Medium Shading 1 Accent 6" w:semiHidden="0" w:uiPriority="63" w:unhideWhenUsed="0"/>
-    <w:lsdException w:name="Medium Shading 2 Accent 6" w:semiHidden="0" w:uiPriority="64" w:unhideWhenUsed="0"/>
-    <w:lsdException w:name="Medium List 1 Accent 6" w:semiHidden="0" w:uiPriority="65" w:unhideWhenUsed="0"/>
-    <w:lsdException w:name="Medium List 2 Accent 6" w:semiHidden="0" w:uiPriority="66" w:unhideWhenUsed="0"/>
-    <w:lsdException w:name="Medium Grid 1 Accent 6" w:semiHidden="0" w:uiPriority="67" w:unhideWhenUsed="0"/>
-    <w:lsdException w:name="Medium Grid 2 Accent 6" w:semiHidden="0" w:uiPriority="68" w:unhideWhenUsed="0"/>
-    <w:lsdException w:name="Medium Grid 3 Accent 6" w:semiHidden="0" w:uiPriority="69" w:unhideWhenUsed="0"/>
-    <w:lsdException w:name="Dark List Accent 6" w:semiHidden="0" w:uiPriority="70" w:unhideWhenUsed="0"/>
-    <w:lsdException w:name="Colorful Shading Accent 6" w:semiHidden="0" w:uiPriority="71" w:unhideWhenUsed="0"/>
-    <w:lsdException w:name="Colorful List Accent 6" w:semiHidden="0" w:uiPriority="72" w:unhideWhenUsed="0"/>
-    <w:lsdException w:name="Colorful Grid Accent 6" w:semiHidden="0" w:uiPriority="73" w:unhideWhenUsed="0"/>
-    <w:lsdException w:name="Subtle Emphasis" w:semiHidden="0" w:uiPriority="19" w:unhideWhenUsed="0" w:qFormat="1"/>
-    <w:lsdException w:name="Intense Emphasis" w:semiHidden="0" w:uiPriority="21" w:unhideWhenUsed="0" w:qFormat="1"/>
-    <w:lsdException w:name="Subtle Reference" w:semiHidden="0" w:uiPriority="31" w:unhideWhenUsed="0" w:qFormat="1"/>
-    <w:lsdException w:name="Intense Reference" w:semiHidden="0" w:uiPriority="32" w:unhideWhenUsed="0" w:qFormat="1"/>
-    <w:lsdException w:name="Book Title" w:semiHidden="0" w:uiPriority="33" w:unhideWhenUsed="0" w:qFormat="1"/>
-    <w:lsdException w:name="Bibliography" w:uiPriority="37"/>
-    <w:lsdException w:name="TOC Heading" w:uiPriority="39" w:qFormat="1"/>
-  </w:latentStyles>
-  <w:style w:type="paragraph" w:default="1" w:styleId="Standard">
-    <w:name w:val="Normal"/>
-    <w:qFormat/>
-    <w:rsid w:val="00D4338D"/>
-    <w:pPr>
-      <w:widowControl w:val="0"/>
-      <w:suppressAutoHyphens/>
-    </w:pPr>
-    <w:rPr>
-      <w:rFonts w:ascii="Arial" w:hAnsi="Arial"/>
-      <w:kern w:val="2"/>
-      <w:sz w:val="22"/>
-      <w:szCs w:val="24"/>
-      <w:lang w:val="en-GB" w:eastAsia="en-US"/>
-    </w:rPr>
-  </w:style>
-  <w:style w:type="paragraph" w:styleId="berschrift1">
-    <w:name w:val="heading 1"/>
-    <w:basedOn w:val="berschrift0"/>
-    <w:next w:val="FlietextEinzug"/>
-    <w:link w:val="berschrift1Zchn"/>
-    <w:qFormat/>
-    <w:rsid w:val="00EA06B8"/>
-    <w:pPr>
-      <w:numPr>
-        <w:numId w:val="11"/>
-      </w:numPr>
-      <w:outlineLvl w:val="0"/>
-    </w:pPr>
-    <w:rPr>
-      <w:b/>
-      <w:sz w:val="28"/>
-    </w:rPr>
-  </w:style>
-  <w:style w:type="paragraph" w:styleId="berschrift2">
-    <w:name w:val="heading 2"/>
-    <w:basedOn w:val="berschrift0"/>
-    <w:next w:val="FlietextEinzug"/>
-    <w:link w:val="berschrift2Zchn"/>
-    <w:qFormat/>
-    <w:rsid w:val="00EA06B8"/>
-    <w:pPr>
-      <w:numPr>
-        <w:ilvl w:val="1"/>
-        <w:numId w:val="11"/>
-      </w:numPr>
-      <w:outlineLvl w:val="1"/>
-    </w:pPr>
-    <w:rPr>
-      <w:b/>
-    </w:rPr>
-  </w:style>
-  <w:style w:type="paragraph" w:styleId="berschrift3">
-    <w:name w:val="heading 3"/>
-    <w:basedOn w:val="berschrift0"/>
-    <w:next w:val="FlietextEinzug"/>
-    <w:link w:val="berschrift3Zchn"/>
-    <w:qFormat/>
-    <w:rsid w:val="00EA06B8"/>
-    <w:pPr>
-      <w:numPr>
-        <w:ilvl w:val="2"/>
-        <w:numId w:val="11"/>
-      </w:numPr>
-      <w:outlineLvl w:val="2"/>
-    </w:pPr>
-    <w:rPr>
-      <w:b/>
-    </w:rPr>
-  </w:style>
-  <w:style w:type="paragraph" w:styleId="berschrift4">
-    <w:name w:val="heading 4"/>
-    <w:basedOn w:val="berschrift0"/>
-    <w:next w:val="FlietextEinzug"/>
-    <w:link w:val="berschrift4Zchn"/>
-    <w:qFormat/>
-    <w:rsid w:val="00EA06B8"/>
-    <w:pPr>
-      <w:numPr>
-        <w:ilvl w:val="3"/>
-        <w:numId w:val="11"/>
-      </w:numPr>
-      <w:outlineLvl w:val="3"/>
-    </w:pPr>
-    <w:rPr>
-      <w:b/>
-    </w:rPr>
-  </w:style>
-  <w:style w:type="paragraph" w:styleId="berschrift5">
-    <w:name w:val="heading 5"/>
-    <w:basedOn w:val="berschrift0"/>
-    <w:next w:val="FlietextEinzug"/>
-    <w:link w:val="berschrift5Zchn"/>
-    <w:qFormat/>
-    <w:rsid w:val="00EA06B8"/>
-    <w:pPr>
-      <w:numPr>
-        <w:ilvl w:val="4"/>
-        <w:numId w:val="11"/>
-      </w:numPr>
-      <w:outlineLvl w:val="4"/>
-    </w:pPr>
-    <w:rPr>
-      <w:b/>
-    </w:rPr>
-  </w:style>
-  <w:style w:type="paragraph" w:styleId="berschrift6">
-    <w:name w:val="heading 6"/>
-    <w:basedOn w:val="berschrift0"/>
-    <w:next w:val="FlietextEinzug"/>
-    <w:link w:val="berschrift6Zchn"/>
-    <w:qFormat/>
-    <w:rsid w:val="00EA06B8"/>
-    <w:pPr>
-      <w:numPr>
-        <w:ilvl w:val="5"/>
-        <w:numId w:val="11"/>
-      </w:numPr>
-      <w:outlineLvl w:val="5"/>
-    </w:pPr>
-    <w:rPr>
-      <w:b/>
-    </w:rPr>
-  </w:style>
-  <w:style w:type="paragraph" w:styleId="berschrift7">
-    <w:name w:val="heading 7"/>
-    <w:basedOn w:val="berschrift0"/>
-    <w:next w:val="FlietextEinzug"/>
-    <w:link w:val="berschrift7Zchn"/>
-    <w:qFormat/>
-    <w:rsid w:val="00EA06B8"/>
-    <w:pPr>
-      <w:numPr>
-        <w:ilvl w:val="6"/>
-        <w:numId w:val="11"/>
-      </w:numPr>
-      <w:outlineLvl w:val="6"/>
-    </w:pPr>
-    <w:rPr>
-      <w:b/>
-    </w:rPr>
-  </w:style>
-  <w:style w:type="paragraph" w:styleId="berschrift8">
-    <w:name w:val="heading 8"/>
-    <w:basedOn w:val="berschrift0"/>
-    <w:next w:val="FlietextEinzug"/>
-    <w:link w:val="berschrift8Zchn"/>
-    <w:qFormat/>
-    <w:rsid w:val="00EA06B8"/>
-    <w:pPr>
-      <w:numPr>
-        <w:ilvl w:val="7"/>
-        <w:numId w:val="11"/>
-      </w:numPr>
-      <w:outlineLvl w:val="7"/>
-    </w:pPr>
-    <w:rPr>
-      <w:b/>
-    </w:rPr>
-  </w:style>
-  <w:style w:type="paragraph" w:styleId="berschrift9">
-    <w:name w:val="heading 9"/>
-    <w:basedOn w:val="berschrift0"/>
-    <w:next w:val="FlietextEinzug"/>
-    <w:link w:val="berschrift9Zchn"/>
-    <w:qFormat/>
-    <w:rsid w:val="00EA06B8"/>
-    <w:pPr>
-      <w:numPr>
-        <w:ilvl w:val="8"/>
-        <w:numId w:val="11"/>
-      </w:numPr>
-      <w:outlineLvl w:val="8"/>
-    </w:pPr>
-    <w:rPr>
-      <w:b/>
-    </w:rPr>
-  </w:style>
-  <w:style w:type="character" w:default="1" w:styleId="Absatz-Standardschriftart">
-    <w:name w:val="Default Paragraph Font"/>
-    <w:uiPriority w:val="1"/>
-    <w:semiHidden/>
-    <w:unhideWhenUsed/>
-  </w:style>
-  <w:style w:type="table" w:default="1" w:styleId="NormaleTabelle">
-    <w:name w:val="Normal Table"/>
-    <w:uiPriority w:val="99"/>
-    <w:semiHidden/>
-    <w:unhideWhenUsed/>
-    <w:tblPr>
-      <w:tblInd w:w="0" w:type="dxa"/>
-      <w:tblCellMar>
-        <w:top w:w="0" w:type="dxa"/>
-        <w:left w:w="108" w:type="dxa"/>
-        <w:bottom w:w="0" w:type="dxa"/>
-        <w:right w:w="108" w:type="dxa"/>
-      </w:tblCellMar>
-    </w:tblPr>
-  </w:style>
-  <w:style w:type="numbering" w:default="1" w:styleId="KeineListe">
-    <w:name w:val="No List"/>
-    <w:uiPriority w:val="99"/>
-    <w:semiHidden/>
-    <w:unhideWhenUsed/>
-  </w:style>
-  <w:style w:type="paragraph" w:styleId="Abbildungsverzeichnis">
-    <w:name w:val="table of figures"/>
-    <w:basedOn w:val="Standard"/>
-    <w:next w:val="Standard"/>
-    <w:semiHidden/>
-    <w:rsid w:val="00EA06B8"/>
-    <w:pPr>
-      <w:tabs>
-        <w:tab w:val="right" w:leader="dot" w:pos="9639"/>
-      </w:tabs>
-      <w:ind w:left="284"/>
-    </w:pPr>
-  </w:style>
-  <w:style w:type="paragraph" w:customStyle="1" w:styleId="Flietext">
-    <w:name w:val="Fließtext"/>
-    <w:basedOn w:val="Standard"/>
-    <w:qFormat/>
-    <w:rsid w:val="00EA06B8"/>
-  </w:style>
-  <w:style w:type="paragraph" w:customStyle="1" w:styleId="FlietextEinzug">
-    <w:name w:val="Fließtext Einzug"/>
-    <w:basedOn w:val="Flietext"/>
-    <w:qFormat/>
-    <w:rsid w:val="00EA06B8"/>
-    <w:pPr>
-      <w:ind w:left="284"/>
-    </w:pPr>
-  </w:style>
-  <w:style w:type="paragraph" w:customStyle="1" w:styleId="Aufzhlung">
-    <w:name w:val="Aufzählung"/>
-    <w:basedOn w:val="FlietextEinzug"/>
-    <w:qFormat/>
-    <w:rsid w:val="00EA06B8"/>
-    <w:pPr>
-      <w:numPr>
-        <w:numId w:val="2"/>
-      </w:numPr>
-      <w:tabs>
-        <w:tab w:val="left" w:pos="567"/>
-        <w:tab w:val="left" w:pos="851"/>
-      </w:tabs>
-    </w:pPr>
-  </w:style>
-  <w:style w:type="paragraph" w:styleId="Beschriftung">
-    <w:name w:val="caption"/>
-    <w:basedOn w:val="FlietextEinzug"/>
-    <w:next w:val="FlietextEinzug"/>
-    <w:qFormat/>
-    <w:rsid w:val="00EA06B8"/>
-    <w:pPr>
-      <w:spacing w:before="60"/>
-    </w:pPr>
-    <w:rPr>
-      <w:b/>
-      <w:sz w:val="16"/>
-    </w:rPr>
-  </w:style>
-  <w:style w:type="paragraph" w:styleId="Fuzeile">
-    <w:name w:val="footer"/>
-    <w:aliases w:val="Footer"/>
-    <w:basedOn w:val="Standard"/>
-    <w:link w:val="FuzeileZchn"/>
-    <w:uiPriority w:val="99"/>
-    <w:rsid w:val="00EA06B8"/>
-    <w:pPr>
-      <w:spacing w:before="60" w:after="60"/>
-    </w:pPr>
-    <w:rPr>
-      <w:sz w:val="14"/>
-      <w:szCs w:val="14"/>
-    </w:rPr>
-  </w:style>
-  <w:style w:type="character" w:customStyle="1" w:styleId="FuzeileZchn">
-    <w:name w:val="Fußzeile Zchn"/>
-    <w:aliases w:val="Footer Zchn"/>
-    <w:link w:val="Fuzeile"/>
-    <w:uiPriority w:val="99"/>
-    <w:rsid w:val="00EA06B8"/>
-    <w:rPr>
-      <w:rFonts w:ascii="Arial" w:eastAsia="Arial Unicode MS" w:hAnsi="Arial" w:cs="Times New Roman"/>
-      <w:sz w:val="14"/>
-      <w:szCs w:val="14"/>
-      <w:lang w:eastAsia="ja-JP"/>
-    </w:rPr>
-  </w:style>
-  <w:style w:type="paragraph" w:customStyle="1" w:styleId="Gefahr">
-    <w:name w:val="Gefahr"/>
-    <w:basedOn w:val="FlietextEinzug"/>
-    <w:qFormat/>
-    <w:rsid w:val="00EA06B8"/>
-    <w:pPr>
-      <w:pBdr>
-        <w:left w:val="single" w:sz="24" w:space="4" w:color="auto"/>
-      </w:pBdr>
-    </w:pPr>
-    <w:rPr>
-      <w:b/>
-    </w:rPr>
-  </w:style>
-  <w:style w:type="paragraph" w:customStyle="1" w:styleId="GefahrAufzhlung">
-    <w:name w:val="Gefahr Aufzählung"/>
-    <w:basedOn w:val="Aufzhlung"/>
-    <w:qFormat/>
-    <w:rsid w:val="00EA06B8"/>
-    <w:pPr>
-      <w:numPr>
-        <w:numId w:val="0"/>
-      </w:numPr>
-      <w:pBdr>
-        <w:left w:val="single" w:sz="24" w:space="4" w:color="auto"/>
-      </w:pBdr>
-    </w:pPr>
-    <w:rPr>
-      <w:b/>
-    </w:rPr>
-  </w:style>
-  <w:style w:type="paragraph" w:customStyle="1" w:styleId="GefahrKopf">
-    <w:name w:val="Gefahr Kopf"/>
-    <w:basedOn w:val="Gefahr"/>
-    <w:next w:val="Gefahr"/>
-    <w:qFormat/>
-    <w:rsid w:val="00EA06B8"/>
-    <w:pPr>
-      <w:keepNext/>
-      <w:spacing w:line="360" w:lineRule="auto"/>
-    </w:pPr>
-    <w:rPr>
-      <w:sz w:val="28"/>
-    </w:rPr>
-  </w:style>
-  <w:style w:type="paragraph" w:styleId="Index1">
-    <w:name w:val="index 1"/>
-    <w:basedOn w:val="Standard"/>
-    <w:semiHidden/>
-    <w:rsid w:val="00EA06B8"/>
-    <w:pPr>
-      <w:ind w:left="200" w:hanging="200"/>
-    </w:pPr>
-  </w:style>
-  <w:style w:type="paragraph" w:styleId="Index2">
-    <w:name w:val="index 2"/>
-    <w:basedOn w:val="Standard"/>
-    <w:semiHidden/>
-    <w:rsid w:val="00EA06B8"/>
-    <w:pPr>
-      <w:ind w:left="400" w:hanging="200"/>
-    </w:pPr>
-  </w:style>
-  <w:style w:type="paragraph" w:styleId="Indexberschrift">
-    <w:name w:val="index heading"/>
-    <w:basedOn w:val="Standard"/>
-    <w:next w:val="Index1"/>
-    <w:semiHidden/>
-    <w:rsid w:val="00EA06B8"/>
-    <w:pPr>
-      <w:spacing w:before="240" w:after="120"/>
-      <w:jc w:val="center"/>
-    </w:pPr>
-    <w:rPr>
-      <w:rFonts w:cs="Arial"/>
-      <w:b/>
-      <w:bCs/>
-      <w:sz w:val="28"/>
-      <w:szCs w:val="28"/>
-    </w:rPr>
-  </w:style>
-  <w:style w:type="paragraph" w:styleId="Kopfzeile">
-    <w:name w:val="header"/>
-    <w:basedOn w:val="Standard"/>
-    <w:link w:val="KopfzeileZchn"/>
-    <w:qFormat/>
-    <w:rsid w:val="00EA06B8"/>
-    <w:pPr>
-      <w:spacing w:before="20" w:after="20"/>
-    </w:pPr>
-  </w:style>
-  <w:style w:type="character" w:customStyle="1" w:styleId="KopfzeileZchn">
-    <w:name w:val="Kopfzeile Zchn"/>
-    <w:link w:val="Kopfzeile"/>
-    <w:rsid w:val="00EA06B8"/>
-    <w:rPr>
-      <w:rFonts w:ascii="Arial" w:eastAsia="Arial Unicode MS" w:hAnsi="Arial" w:cs="Times New Roman"/>
-      <w:sz w:val="20"/>
-      <w:szCs w:val="20"/>
-      <w:lang w:eastAsia="ja-JP"/>
-    </w:rPr>
-  </w:style>
-  <w:style w:type="paragraph" w:customStyle="1" w:styleId="Listing">
-    <w:name w:val="Listing"/>
-    <w:basedOn w:val="FlietextEinzug"/>
-    <w:qFormat/>
-    <w:rsid w:val="00EA06B8"/>
-    <w:rPr>
-      <w:rFonts w:ascii="Courier New" w:hAnsi="Courier New"/>
-      <w:sz w:val="16"/>
-      <w:szCs w:val="16"/>
-    </w:rPr>
-  </w:style>
-  <w:style w:type="paragraph" w:customStyle="1" w:styleId="Tabelle">
-    <w:name w:val="Tabelle"/>
-    <w:basedOn w:val="Standard"/>
-    <w:qFormat/>
-    <w:rsid w:val="00EA06B8"/>
-    <w:pPr>
-      <w:spacing w:before="40" w:after="40"/>
-    </w:pPr>
-    <w:rPr>
-      <w:sz w:val="16"/>
-    </w:rPr>
-  </w:style>
-  <w:style w:type="paragraph" w:customStyle="1" w:styleId="TabelleKopf">
-    <w:name w:val="Tabelle Kopf"/>
-    <w:basedOn w:val="Tabelle"/>
-    <w:qFormat/>
-    <w:rsid w:val="00EA06B8"/>
-    <w:rPr>
-      <w:b/>
-      <w:bCs/>
-    </w:rPr>
-  </w:style>
-  <w:style w:type="paragraph" w:customStyle="1" w:styleId="berschrift0">
-    <w:name w:val="Überschrift 0"/>
-    <w:basedOn w:val="Standard"/>
-    <w:next w:val="FlietextEinzug"/>
-    <w:qFormat/>
-    <w:rsid w:val="00EA06B8"/>
-    <w:pPr>
-      <w:keepNext/>
-      <w:spacing w:before="240" w:after="120"/>
-    </w:pPr>
-    <w:rPr>
-      <w:color w:val="FF8800"/>
-    </w:rPr>
-  </w:style>
-  <w:style w:type="character" w:customStyle="1" w:styleId="berschrift1Zchn">
-    <w:name w:val="Überschrift 1 Zchn"/>
-    <w:link w:val="berschrift1"/>
-    <w:rsid w:val="00EA06B8"/>
-    <w:rPr>
-      <w:rFonts w:ascii="Arial" w:eastAsia="Arial Unicode MS" w:hAnsi="Arial" w:cs="Times New Roman"/>
-      <w:b/>
-      <w:color w:val="FF8800"/>
-      <w:sz w:val="28"/>
-      <w:szCs w:val="20"/>
-      <w:lang w:eastAsia="ja-JP"/>
-    </w:rPr>
-  </w:style>
-  <w:style w:type="character" w:customStyle="1" w:styleId="berschrift2Zchn">
-    <w:name w:val="Überschrift 2 Zchn"/>
-    <w:link w:val="berschrift2"/>
-    <w:rsid w:val="00EA06B8"/>
-    <w:rPr>
-      <w:rFonts w:ascii="Arial" w:eastAsia="Arial Unicode MS" w:hAnsi="Arial" w:cs="Times New Roman"/>
-      <w:b/>
-      <w:color w:val="FF8800"/>
-      <w:sz w:val="24"/>
-      <w:szCs w:val="20"/>
-      <w:lang w:eastAsia="ja-JP"/>
-    </w:rPr>
-  </w:style>
-  <w:style w:type="character" w:customStyle="1" w:styleId="berschrift3Zchn">
-    <w:name w:val="Überschrift 3 Zchn"/>
-    <w:link w:val="berschrift3"/>
-    <w:rsid w:val="00EA06B8"/>
-    <w:rPr>
-      <w:rFonts w:ascii="Arial" w:eastAsia="Arial Unicode MS" w:hAnsi="Arial" w:cs="Times New Roman"/>
-      <w:b/>
-      <w:color w:val="FF8800"/>
-      <w:szCs w:val="20"/>
-      <w:lang w:eastAsia="ja-JP"/>
-    </w:rPr>
-  </w:style>
-  <w:style w:type="character" w:customStyle="1" w:styleId="berschrift4Zchn">
-    <w:name w:val="Überschrift 4 Zchn"/>
-    <w:link w:val="berschrift4"/>
-    <w:rsid w:val="00EA06B8"/>
-    <w:rPr>
-      <w:rFonts w:ascii="Arial" w:eastAsia="Arial Unicode MS" w:hAnsi="Arial" w:cs="Times New Roman"/>
-      <w:b/>
-      <w:color w:val="FF8800"/>
-      <w:szCs w:val="20"/>
-      <w:lang w:eastAsia="ja-JP"/>
-    </w:rPr>
-  </w:style>
-  <w:style w:type="character" w:customStyle="1" w:styleId="berschrift5Zchn">
-    <w:name w:val="Überschrift 5 Zchn"/>
-    <w:link w:val="berschrift5"/>
-    <w:rsid w:val="00EA06B8"/>
-    <w:rPr>
-      <w:rFonts w:ascii="Arial" w:eastAsia="Arial Unicode MS" w:hAnsi="Arial" w:cs="Times New Roman"/>
-      <w:b/>
-      <w:color w:val="FF8800"/>
-      <w:szCs w:val="20"/>
-      <w:lang w:eastAsia="ja-JP"/>
-    </w:rPr>
-  </w:style>
-  <w:style w:type="character" w:customStyle="1" w:styleId="berschrift6Zchn">
-    <w:name w:val="Überschrift 6 Zchn"/>
-    <w:link w:val="berschrift6"/>
-    <w:rsid w:val="00EA06B8"/>
-    <w:rPr>
-      <w:rFonts w:ascii="Arial" w:eastAsia="Arial Unicode MS" w:hAnsi="Arial" w:cs="Times New Roman"/>
-      <w:b/>
-      <w:color w:val="FF8800"/>
-      <w:szCs w:val="20"/>
-      <w:lang w:eastAsia="ja-JP"/>
-    </w:rPr>
-  </w:style>
-  <w:style w:type="character" w:customStyle="1" w:styleId="berschrift7Zchn">
-    <w:name w:val="Überschrift 7 Zchn"/>
-    <w:link w:val="berschrift7"/>
-    <w:rsid w:val="00EA06B8"/>
-    <w:rPr>
-      <w:rFonts w:ascii="Arial" w:eastAsia="Arial Unicode MS" w:hAnsi="Arial" w:cs="Times New Roman"/>
-      <w:b/>
-      <w:color w:val="FF8800"/>
-      <w:szCs w:val="20"/>
-      <w:lang w:eastAsia="ja-JP"/>
-    </w:rPr>
-  </w:style>
-  <w:style w:type="character" w:customStyle="1" w:styleId="berschrift8Zchn">
-    <w:name w:val="Überschrift 8 Zchn"/>
-    <w:link w:val="berschrift8"/>
-    <w:rsid w:val="00EA06B8"/>
-    <w:rPr>
-      <w:rFonts w:ascii="Arial" w:eastAsia="Arial Unicode MS" w:hAnsi="Arial" w:cs="Times New Roman"/>
-      <w:b/>
-      <w:color w:val="FF8800"/>
-      <w:szCs w:val="20"/>
-      <w:lang w:eastAsia="ja-JP"/>
-    </w:rPr>
-  </w:style>
-  <w:style w:type="character" w:customStyle="1" w:styleId="berschrift9Zchn">
-    <w:name w:val="Überschrift 9 Zchn"/>
-    <w:link w:val="berschrift9"/>
-    <w:rsid w:val="00EA06B8"/>
-    <w:rPr>
-      <w:rFonts w:ascii="Arial" w:eastAsia="Arial Unicode MS" w:hAnsi="Arial" w:cs="Times New Roman"/>
-      <w:b/>
-      <w:color w:val="FF8800"/>
-      <w:szCs w:val="20"/>
-      <w:lang w:eastAsia="ja-JP"/>
-    </w:rPr>
-  </w:style>
-  <w:style w:type="paragraph" w:customStyle="1" w:styleId="berschriftNum1">
-    <w:name w:val="ÜberschriftNum 1"/>
-    <w:basedOn w:val="berschrift0"/>
-    <w:next w:val="FlietextEinzug"/>
-    <w:qFormat/>
-    <w:rsid w:val="00EA06B8"/>
-    <w:pPr>
-      <w:numPr>
-        <w:numId w:val="12"/>
-      </w:numPr>
-    </w:pPr>
-    <w:rPr>
-      <w:b/>
-      <w:sz w:val="28"/>
-    </w:rPr>
-  </w:style>
-  <w:style w:type="paragraph" w:customStyle="1" w:styleId="Verzeichnis0">
-    <w:name w:val="Verzeichnis 0"/>
-    <w:basedOn w:val="Standard"/>
-    <w:qFormat/>
-    <w:rsid w:val="00EA06B8"/>
-    <w:pPr>
-      <w:tabs>
-        <w:tab w:val="right" w:leader="dot" w:pos="9639"/>
-      </w:tabs>
-    </w:pPr>
-  </w:style>
-  <w:style w:type="paragraph" w:styleId="Verzeichnis1">
-    <w:name w:val="toc 1"/>
-    <w:basedOn w:val="Verzeichnis0"/>
-    <w:uiPriority w:val="39"/>
-    <w:rsid w:val="00EA06B8"/>
-    <w:pPr>
-      <w:spacing w:before="240"/>
-      <w:ind w:left="284"/>
-    </w:pPr>
-    <w:rPr>
-      <w:b/>
-    </w:rPr>
-  </w:style>
-  <w:style w:type="paragraph" w:styleId="Verzeichnis2">
-    <w:name w:val="toc 2"/>
-    <w:basedOn w:val="Verzeichnis0"/>
-    <w:uiPriority w:val="39"/>
-    <w:rsid w:val="00EA06B8"/>
-    <w:pPr>
-      <w:ind w:left="425"/>
-    </w:pPr>
-    <w:rPr>
-      <w:sz w:val="20"/>
-    </w:rPr>
-  </w:style>
-  <w:style w:type="paragraph" w:styleId="Verzeichnis3">
-    <w:name w:val="toc 3"/>
-    <w:basedOn w:val="Verzeichnis0"/>
-    <w:uiPriority w:val="39"/>
-    <w:rsid w:val="00EA06B8"/>
-    <w:pPr>
-      <w:ind w:left="567"/>
-    </w:pPr>
-    <w:rPr>
-      <w:sz w:val="18"/>
-    </w:rPr>
-  </w:style>
-  <w:style w:type="paragraph" w:styleId="Verzeichnis4">
-    <w:name w:val="toc 4"/>
-    <w:basedOn w:val="Verzeichnis0"/>
-    <w:semiHidden/>
-    <w:rsid w:val="00EA06B8"/>
-    <w:pPr>
-      <w:ind w:left="709"/>
-    </w:pPr>
-    <w:rPr>
-      <w:sz w:val="18"/>
-    </w:rPr>
-  </w:style>
-  <w:style w:type="paragraph" w:styleId="Verzeichnis5">
-    <w:name w:val="toc 5"/>
-    <w:basedOn w:val="Verzeichnis0"/>
-    <w:semiHidden/>
-    <w:rsid w:val="00EA06B8"/>
-    <w:pPr>
-      <w:ind w:left="709"/>
-    </w:pPr>
-    <w:rPr>
-      <w:sz w:val="18"/>
-    </w:rPr>
-  </w:style>
-  <w:style w:type="paragraph" w:styleId="Verzeichnis6">
-    <w:name w:val="toc 6"/>
-    <w:basedOn w:val="Verzeichnis0"/>
-    <w:semiHidden/>
-    <w:rsid w:val="00EA06B8"/>
-    <w:pPr>
-      <w:ind w:left="709"/>
-    </w:pPr>
-    <w:rPr>
-      <w:sz w:val="18"/>
-    </w:rPr>
-  </w:style>
-  <w:style w:type="paragraph" w:styleId="Verzeichnis7">
-    <w:name w:val="toc 7"/>
-    <w:basedOn w:val="Verzeichnis0"/>
-    <w:semiHidden/>
-    <w:rsid w:val="00EA06B8"/>
-    <w:pPr>
-      <w:ind w:left="709"/>
-    </w:pPr>
-    <w:rPr>
-      <w:sz w:val="18"/>
-    </w:rPr>
-  </w:style>
-  <w:style w:type="paragraph" w:styleId="Verzeichnis8">
-    <w:name w:val="toc 8"/>
-    <w:basedOn w:val="Verzeichnis0"/>
-    <w:semiHidden/>
-    <w:rsid w:val="00EA06B8"/>
-    <w:pPr>
-      <w:ind w:left="709"/>
-    </w:pPr>
-    <w:rPr>
-      <w:sz w:val="18"/>
-    </w:rPr>
-  </w:style>
-  <w:style w:type="paragraph" w:styleId="Verzeichnis9">
-    <w:name w:val="toc 9"/>
-    <w:basedOn w:val="Verzeichnis0"/>
-    <w:semiHidden/>
-    <w:rsid w:val="00EA06B8"/>
-    <w:pPr>
-      <w:ind w:left="709"/>
-    </w:pPr>
-    <w:rPr>
-      <w:sz w:val="18"/>
-    </w:rPr>
-  </w:style>
-  <w:style w:type="table" w:styleId="Tabellenraster">
-    <w:name w:val="Table Grid"/>
-    <w:basedOn w:val="NormaleTabelle"/>
-    <w:uiPriority w:val="59"/>
-    <w:rsid w:val="00C261CD"/>
-    <w:tblPr>
-      <w:tblBorders>
-        <w:top w:val="single" w:sz="4" w:space="0" w:color="auto"/>
-        <w:left w:val="single" w:sz="4" w:space="0" w:color="auto"/>
-        <w:bottom w:val="single" w:sz="4" w:space="0" w:color="auto"/>
-        <w:right w:val="single" w:sz="4" w:space="0" w:color="auto"/>
-        <w:insideH w:val="single" w:sz="4" w:space="0" w:color="auto"/>
-        <w:insideV w:val="single" w:sz="4" w:space="0" w:color="auto"/>
-      </w:tblBorders>
-    </w:tblPr>
-  </w:style>
-  <w:style w:type="character" w:styleId="Platzhaltertext">
-    <w:name w:val="Placeholder Text"/>
-    <w:uiPriority w:val="99"/>
-    <w:semiHidden/>
-    <w:rsid w:val="00C261CD"/>
-    <w:rPr>
-      <w:color w:val="808080"/>
-    </w:rPr>
-  </w:style>
-  <w:style w:type="paragraph" w:styleId="Sprechblasentext">
-    <w:name w:val="Balloon Text"/>
-    <w:basedOn w:val="Standard"/>
-    <w:link w:val="SprechblasentextZchn"/>
-    <w:uiPriority w:val="99"/>
-    <w:semiHidden/>
-    <w:unhideWhenUsed/>
-    <w:rsid w:val="00C261CD"/>
-    <w:rPr>
-      <w:rFonts w:ascii="Tahoma" w:hAnsi="Tahoma" w:cs="Tahoma"/>
-      <w:sz w:val="16"/>
-      <w:szCs w:val="16"/>
-    </w:rPr>
-  </w:style>
-  <w:style w:type="character" w:customStyle="1" w:styleId="SprechblasentextZchn">
-    <w:name w:val="Sprechblasentext Zchn"/>
-    <w:link w:val="Sprechblasentext"/>
-    <w:uiPriority w:val="99"/>
-    <w:semiHidden/>
-    <w:rsid w:val="00C261CD"/>
-    <w:rPr>
-      <w:rFonts w:ascii="Tahoma" w:eastAsia="Arial Unicode MS" w:hAnsi="Tahoma" w:cs="Tahoma"/>
-      <w:sz w:val="16"/>
-      <w:szCs w:val="16"/>
-      <w:lang w:eastAsia="ja-JP"/>
-    </w:rPr>
-  </w:style>
-  <w:style w:type="character" w:styleId="Hyperlink">
-    <w:name w:val="Hyperlink"/>
-    <w:basedOn w:val="Absatz-Standardschriftart"/>
-    <w:uiPriority w:val="99"/>
-    <w:unhideWhenUsed/>
-    <w:rsid w:val="009B7352"/>
-    <w:rPr>
-      <w:color w:val="0000FF" w:themeColor="hyperlink"/>
-      <w:u w:val="single"/>
-    </w:rPr>
-  </w:style>
-  <w:style w:type="paragraph" w:styleId="Textkrper">
-    <w:name w:val="Body Text"/>
-    <w:basedOn w:val="Standard"/>
-    <w:link w:val="TextkrperZchn"/>
-    <w:semiHidden/>
-    <w:unhideWhenUsed/>
-    <w:rsid w:val="009B7352"/>
-    <w:pPr>
-      <w:spacing w:after="120"/>
-    </w:pPr>
-  </w:style>
-  <w:style w:type="character" w:customStyle="1" w:styleId="TextkrperZchn">
-    <w:name w:val="Textkörper Zchn"/>
-    <w:basedOn w:val="Absatz-Standardschriftart"/>
-    <w:link w:val="Textkrper"/>
-    <w:semiHidden/>
-    <w:rsid w:val="009B7352"/>
-    <w:rPr>
-      <w:rFonts w:ascii="Times New Roman" w:hAnsi="Times New Roman"/>
-      <w:kern w:val="2"/>
-      <w:sz w:val="24"/>
-      <w:szCs w:val="24"/>
-      <w:lang w:val="en-GB" w:eastAsia="en-US"/>
-    </w:rPr>
-  </w:style>
-  <w:style w:type="paragraph" w:styleId="Inhaltsverzeichnisberschrift">
-    <w:name w:val="TOC Heading"/>
-    <w:basedOn w:val="berschrift1"/>
-    <w:next w:val="Standard"/>
-    <w:uiPriority w:val="39"/>
-    <w:semiHidden/>
-    <w:unhideWhenUsed/>
-    <w:qFormat/>
-    <w:rsid w:val="009B7352"/>
-    <w:pPr>
-      <w:keepLines/>
-      <w:numPr>
-        <w:numId w:val="0"/>
-      </w:numPr>
-      <w:spacing w:before="480" w:after="0" w:line="276" w:lineRule="auto"/>
-      <w:outlineLvl w:val="9"/>
-    </w:pPr>
-    <w:rPr>
-      <w:rFonts w:asciiTheme="majorHAnsi" w:eastAsiaTheme="majorEastAsia" w:hAnsiTheme="majorHAnsi" w:cstheme="majorBidi"/>
-      <w:bCs/>
-      <w:color w:val="365F91" w:themeColor="accent1" w:themeShade="BF"/>
-      <w:szCs w:val="28"/>
-      <w:lang w:val="en-US"/>
-    </w:rPr>
-  </w:style>
-  <w:style w:type="paragraph" w:customStyle="1" w:styleId="TableContents">
-    <w:name w:val="Table Contents"/>
-    <w:basedOn w:val="Standard"/>
-    <w:rsid w:val="009B7352"/>
-    <w:pPr>
-      <w:suppressLineNumbers/>
-    </w:pPr>
-  </w:style>
-  <w:style w:type="paragraph" w:customStyle="1" w:styleId="Table">
-    <w:name w:val="Table"/>
-    <w:basedOn w:val="Beschriftung"/>
-    <w:rsid w:val="009B7352"/>
-    <w:pPr>
-      <w:suppressLineNumbers/>
-      <w:spacing w:before="120" w:after="120"/>
-      <w:ind w:left="0"/>
-    </w:pPr>
-    <w:rPr>
-      <w:rFonts w:cs="Tahoma"/>
-      <w:b w:val="0"/>
-      <w:i/>
-      <w:iCs/>
-      <w:sz w:val="24"/>
-    </w:rPr>
-  </w:style>
-  <w:style w:type="paragraph" w:styleId="Listenabsatz">
-    <w:name w:val="List Paragraph"/>
-    <w:basedOn w:val="Standard"/>
-    <w:uiPriority w:val="34"/>
-    <w:qFormat/>
-    <w:rsid w:val="00315125"/>
-    <w:pPr>
-      <w:ind w:left="720"/>
-      <w:contextualSpacing/>
-    </w:pPr>
-  </w:style>
-  <w:style w:type="character" w:styleId="BesuchterHyperlink">
+  <w:style w:type="character" w:styleId="BesuchterLink">
     <w:name w:val="FollowedHyperlink"/>
     <w:basedOn w:val="Absatz-Standardschriftart"/>
     <w:uiPriority w:val="99"/>
@@ -18099,7 +17102,7 @@
 </file>
 
 <file path=customXml/itemProps1.xml><?xml version="1.0" encoding="utf-8"?>
-<ds:datastoreItem xmlns:ds="http://schemas.openxmlformats.org/officeDocument/2006/customXml" ds:itemID="{1CF434E6-1D9B-4681-BA24-084C46E061BB}">
+<ds:datastoreItem xmlns:ds="http://schemas.openxmlformats.org/officeDocument/2006/customXml" ds:itemID="{E3ADEA40-BB47-4FC8-86F7-CDA8418FE5E0}">
   <ds:schemaRefs>
     <ds:schemaRef ds:uri="http://schemas.openxmlformats.org/officeDocument/2006/bibliography"/>
   </ds:schemaRefs>

--- a/Logical/Documentation/Vision Demo Application.docx
+++ b/Logical/Documentation/Vision Demo Application.docx
@@ -76,7 +76,7 @@
           <w:szCs w:val="32"/>
           <w:lang w:val="en-US"/>
         </w:rPr>
-        <w:t>0</w:t>
+        <w:t>1</w:t>
       </w:r>
     </w:p>
     <w:p>
@@ -94,7 +94,7 @@
           <w:szCs w:val="32"/>
           <w:lang w:val="en-US"/>
         </w:rPr>
-        <w:t>Date: 28</w:t>
+        <w:t>Date: 13</w:t>
       </w:r>
       <w:r>
         <w:rPr>
@@ -110,7 +110,7 @@
           <w:szCs w:val="32"/>
           <w:lang w:val="en-US"/>
         </w:rPr>
-        <w:t>04</w:t>
+        <w:t>05</w:t>
       </w:r>
       <w:r>
         <w:rPr>
@@ -168,8 +168,6 @@
             <w:t>Contents</w:t>
           </w:r>
         </w:p>
-        <w:bookmarkStart w:id="0" w:name="_GoBack"/>
-        <w:bookmarkEnd w:id="0"/>
         <w:p>
           <w:pPr>
             <w:pStyle w:val="Verzeichnis1"/>
@@ -2484,7 +2482,7 @@
           <w:lang w:val="en-US"/>
         </w:rPr>
       </w:pPr>
-      <w:bookmarkStart w:id="1" w:name="_Toc38961376"/>
+      <w:bookmarkStart w:id="0" w:name="_Toc38961376"/>
       <w:r>
         <w:rPr>
           <w:lang w:val="en-US"/>
@@ -2492,7 +2490,7 @@
         <w:lastRenderedPageBreak/>
         <w:t>Introduction</w:t>
       </w:r>
-      <w:bookmarkEnd w:id="1"/>
+      <w:bookmarkEnd w:id="0"/>
     </w:p>
     <w:p>
       <w:pPr>
@@ -2542,7 +2540,7 @@
           <w:lang w:val="en-US"/>
         </w:rPr>
       </w:pPr>
-      <w:bookmarkStart w:id="2" w:name="_Toc38961377"/>
+      <w:bookmarkStart w:id="1" w:name="_Toc38961377"/>
       <w:r>
         <w:rPr>
           <w:sz w:val="28"/>
@@ -2550,7 +2548,7 @@
         </w:rPr>
         <w:t>System requirements</w:t>
       </w:r>
-      <w:bookmarkEnd w:id="2"/>
+      <w:bookmarkEnd w:id="1"/>
     </w:p>
     <w:p>
       <w:pPr>
@@ -2600,7 +2598,13 @@
         <w:rPr>
           <w:lang w:val="en-US"/>
         </w:rPr>
-        <w:t>PLC OS system C.72</w:t>
+        <w:t xml:space="preserve">PLC OS system </w:t>
+      </w:r>
+      <w:r>
+        <w:rPr>
+          <w:lang w:val="en-US"/>
+        </w:rPr>
+        <w:t>A4.73</w:t>
       </w:r>
       <w:r>
         <w:rPr>
@@ -2625,7 +2629,7 @@
         <w:rPr>
           <w:lang w:val="en-US"/>
         </w:rPr>
-        <w:t>mappView 5.9</w:t>
+        <w:t>mappView 5.10</w:t>
       </w:r>
     </w:p>
     <w:p>
@@ -2685,7 +2689,7 @@
           <w:lang w:val="en-US"/>
         </w:rPr>
       </w:pPr>
-      <w:bookmarkStart w:id="3" w:name="_Toc38961378"/>
+      <w:bookmarkStart w:id="2" w:name="_Toc38961378"/>
       <w:r>
         <w:rPr>
           <w:lang w:val="en-US"/>
@@ -2698,61 +2702,61 @@
         </w:rPr>
         <w:t>Files</w:t>
       </w:r>
+      <w:bookmarkEnd w:id="2"/>
+    </w:p>
+    <w:p>
+      <w:pPr>
+        <w:jc w:val="both"/>
+        <w:rPr>
+          <w:lang w:val="en-US"/>
+        </w:rPr>
+      </w:pPr>
+      <w:r>
+        <w:rPr>
+          <w:lang w:val="en-US"/>
+        </w:rPr>
+        <w:t xml:space="preserve">The following </w:t>
+      </w:r>
+      <w:r>
+        <w:rPr>
+          <w:lang w:val="en-US"/>
+        </w:rPr>
+        <w:t xml:space="preserve">project </w:t>
+      </w:r>
+      <w:r>
+        <w:rPr>
+          <w:lang w:val="en-US"/>
+        </w:rPr>
+        <w:t xml:space="preserve">files are vision </w:t>
+      </w:r>
+      <w:r>
+        <w:rPr>
+          <w:lang w:val="en-US"/>
+        </w:rPr>
+        <w:t xml:space="preserve">sensor </w:t>
+      </w:r>
+      <w:r>
+        <w:rPr>
+          <w:lang w:val="en-US"/>
+        </w:rPr>
+        <w:t>related.</w:t>
+      </w:r>
+    </w:p>
+    <w:p>
+      <w:pPr>
+        <w:pStyle w:val="berschrift2"/>
+        <w:rPr>
+          <w:lang w:val="en-US"/>
+        </w:rPr>
+      </w:pPr>
+      <w:bookmarkStart w:id="3" w:name="_Toc38961379"/>
+      <w:r>
+        <w:rPr>
+          <w:lang w:val="en-US"/>
+        </w:rPr>
+        <w:t>Logical View</w:t>
+      </w:r>
       <w:bookmarkEnd w:id="3"/>
-    </w:p>
-    <w:p>
-      <w:pPr>
-        <w:jc w:val="both"/>
-        <w:rPr>
-          <w:lang w:val="en-US"/>
-        </w:rPr>
-      </w:pPr>
-      <w:r>
-        <w:rPr>
-          <w:lang w:val="en-US"/>
-        </w:rPr>
-        <w:t xml:space="preserve">The following </w:t>
-      </w:r>
-      <w:r>
-        <w:rPr>
-          <w:lang w:val="en-US"/>
-        </w:rPr>
-        <w:t xml:space="preserve">project </w:t>
-      </w:r>
-      <w:r>
-        <w:rPr>
-          <w:lang w:val="en-US"/>
-        </w:rPr>
-        <w:t xml:space="preserve">files are vision </w:t>
-      </w:r>
-      <w:r>
-        <w:rPr>
-          <w:lang w:val="en-US"/>
-        </w:rPr>
-        <w:t xml:space="preserve">sensor </w:t>
-      </w:r>
-      <w:r>
-        <w:rPr>
-          <w:lang w:val="en-US"/>
-        </w:rPr>
-        <w:t>related.</w:t>
-      </w:r>
-    </w:p>
-    <w:p>
-      <w:pPr>
-        <w:pStyle w:val="berschrift2"/>
-        <w:rPr>
-          <w:lang w:val="en-US"/>
-        </w:rPr>
-      </w:pPr>
-      <w:bookmarkStart w:id="4" w:name="_Toc38961379"/>
-      <w:r>
-        <w:rPr>
-          <w:lang w:val="en-US"/>
-        </w:rPr>
-        <w:t>Logical View</w:t>
-      </w:r>
-      <w:bookmarkEnd w:id="4"/>
     </w:p>
     <w:p>
       <w:pPr>
@@ -3161,14 +3165,14 @@
           <w:lang w:val="en-US"/>
         </w:rPr>
       </w:pPr>
-      <w:bookmarkStart w:id="5" w:name="_Toc38961380"/>
+      <w:bookmarkStart w:id="4" w:name="_Toc38961380"/>
       <w:r>
         <w:rPr>
           <w:lang w:val="en-US"/>
         </w:rPr>
         <w:t>Configuration View</w:t>
       </w:r>
-      <w:bookmarkEnd w:id="5"/>
+      <w:bookmarkEnd w:id="4"/>
     </w:p>
     <w:p>
       <w:pPr>
@@ -3272,14 +3276,14 @@
           <w:lang w:val="en-US"/>
         </w:rPr>
       </w:pPr>
-      <w:bookmarkStart w:id="6" w:name="_Toc38961381"/>
+      <w:bookmarkStart w:id="5" w:name="_Toc38961381"/>
       <w:r>
         <w:rPr>
           <w:lang w:val="en-US"/>
         </w:rPr>
         <w:t>Physical View</w:t>
       </w:r>
-      <w:bookmarkEnd w:id="6"/>
+      <w:bookmarkEnd w:id="5"/>
     </w:p>
     <w:p>
       <w:pPr>
@@ -3494,7 +3498,7 @@
         </w:rPr>
         <w:t>These is an example configuration. It is also possible to have different node numbers or multiple cameras of the same type.</w:t>
       </w:r>
-      <w:bookmarkStart w:id="7" w:name="Ref_Parameter%20structure"/>
+      <w:bookmarkStart w:id="6" w:name="Ref_Parameter%20structure"/>
       <w:r>
         <w:rPr>
           <w:lang w:val="en-US"/>
@@ -3509,7 +3513,7 @@
           <w:lang w:val="en-US"/>
         </w:rPr>
       </w:pPr>
-      <w:bookmarkStart w:id="8" w:name="_Toc38961382"/>
+      <w:bookmarkStart w:id="7" w:name="_Toc38961382"/>
       <w:r>
         <w:rPr>
           <w:lang w:val="en-US"/>
@@ -3517,14 +3521,14 @@
         <w:lastRenderedPageBreak/>
         <w:t>Parameter structure</w:t>
       </w:r>
+      <w:bookmarkEnd w:id="6"/>
+      <w:r>
+        <w:rPr>
+          <w:lang w:val="en-US"/>
+        </w:rPr>
+        <w:t>s</w:t>
+      </w:r>
       <w:bookmarkEnd w:id="7"/>
-      <w:r>
-        <w:rPr>
-          <w:lang w:val="en-US"/>
-        </w:rPr>
-        <w:t>s</w:t>
-      </w:r>
-      <w:bookmarkEnd w:id="8"/>
     </w:p>
     <w:p>
       <w:pPr>
@@ -3639,7 +3643,7 @@
           <w:lang w:val="en-US"/>
         </w:rPr>
       </w:pPr>
-      <w:bookmarkStart w:id="9" w:name="_Toc38961383"/>
+      <w:bookmarkStart w:id="8" w:name="_Toc38961383"/>
       <w:r>
         <w:rPr>
           <w:lang w:val="en-US"/>
@@ -3658,7 +3662,7 @@
         </w:rPr>
         <w:t xml:space="preserve"> (gVisionSensor)</w:t>
       </w:r>
-      <w:bookmarkEnd w:id="9"/>
+      <w:bookmarkEnd w:id="8"/>
     </w:p>
     <w:p>
       <w:pPr>
@@ -4136,6 +4140,34 @@
         <w:ind w:left="3540" w:hanging="2124"/>
         <w:jc w:val="both"/>
         <w:rPr>
+          <w:sz w:val="20"/>
+          <w:szCs w:val="18"/>
+          <w:lang w:val="en-US"/>
+        </w:rPr>
+      </w:pPr>
+      <w:r>
+        <w:rPr>
+          <w:sz w:val="20"/>
+          <w:szCs w:val="18"/>
+          <w:lang w:val="en-US"/>
+        </w:rPr>
+        <w:t>ComponentLink</w:t>
+      </w:r>
+      <w:r>
+        <w:rPr>
+          <w:sz w:val="20"/>
+          <w:szCs w:val="18"/>
+          <w:lang w:val="en-US"/>
+        </w:rPr>
+        <w:tab/>
+        <w:t>Vision component name defined under mappVision in the configuration view</w:t>
+      </w:r>
+    </w:p>
+    <w:p>
+      <w:pPr>
+        <w:ind w:left="3540" w:hanging="2124"/>
+        <w:jc w:val="both"/>
+        <w:rPr>
           <w:noProof/>
           <w:sz w:val="20"/>
           <w:szCs w:val="22"/>
@@ -4187,7 +4219,7 @@
           <w:lang w:val="en-US" w:eastAsia="de-AT"/>
         </w:rPr>
         <w:tab/>
-        <w:t>STA</w:t>
+        <w:t>DAT</w:t>
       </w:r>
       <w:r>
         <w:rPr>
@@ -4224,7 +4256,25 @@
           <w:lang w:val="en-US" w:eastAsia="de-AT"/>
         </w:rPr>
         <w:tab/>
-        <w:t>Sensor status information, see ma</w:t>
+        <w:t xml:space="preserve">Sensor </w:t>
+      </w:r>
+      <w:r>
+        <w:rPr>
+          <w:noProof/>
+          <w:sz w:val="20"/>
+          <w:szCs w:val="22"/>
+          <w:lang w:val="en-US" w:eastAsia="de-AT"/>
+        </w:rPr>
+        <w:t>data</w:t>
+      </w:r>
+      <w:r>
+        <w:rPr>
+          <w:noProof/>
+          <w:sz w:val="20"/>
+          <w:szCs w:val="22"/>
+          <w:lang w:val="en-US" w:eastAsia="de-AT"/>
+        </w:rPr>
+        <w:t>, see ma</w:t>
       </w:r>
       <w:r>
         <w:rPr>
@@ -4356,7 +4406,7 @@
           <w:lang w:val="en-US"/>
         </w:rPr>
       </w:pPr>
-      <w:bookmarkStart w:id="10" w:name="_Toc38961384"/>
+      <w:bookmarkStart w:id="9" w:name="_Toc38961384"/>
       <w:r>
         <w:rPr>
           <w:lang w:val="en-US"/>
@@ -4370,47 +4420,349 @@
         </w:rPr>
         <w:t xml:space="preserve"> structure</w:t>
       </w:r>
+      <w:bookmarkEnd w:id="9"/>
+    </w:p>
+    <w:p>
+      <w:pPr>
+        <w:jc w:val="both"/>
+        <w:rPr>
+          <w:lang w:val="en-US"/>
+        </w:rPr>
+      </w:pPr>
+      <w:r>
+        <w:rPr>
+          <w:lang w:val="en-US"/>
+        </w:rPr>
+        <w:t xml:space="preserve">Each vision function has its own structure </w:t>
+      </w:r>
+      <w:r>
+        <w:rPr>
+          <w:lang w:val="en-US"/>
+        </w:rPr>
+        <w:t xml:space="preserve">(gBlob, gMT, gCodeReader, gMatch, gOCR) </w:t>
+      </w:r>
+      <w:r>
+        <w:rPr>
+          <w:lang w:val="en-US"/>
+        </w:rPr>
+        <w:t>containing the following sub structures</w:t>
+      </w:r>
+      <w:r>
+        <w:rPr>
+          <w:lang w:val="en-US"/>
+        </w:rPr>
+        <w:t>.</w:t>
+      </w:r>
+    </w:p>
+    <w:p>
+      <w:pPr>
+        <w:jc w:val="both"/>
+        <w:rPr>
+          <w:lang w:val="en-US"/>
+        </w:rPr>
+      </w:pPr>
+    </w:p>
+    <w:p>
+      <w:pPr>
+        <w:pStyle w:val="berschrift2"/>
+        <w:rPr>
+          <w:lang w:val="en-US"/>
+        </w:rPr>
+      </w:pPr>
+      <w:bookmarkStart w:id="10" w:name="_Ref11410095"/>
+      <w:bookmarkStart w:id="11" w:name="_Toc38961385"/>
+      <w:r>
+        <w:rPr>
+          <w:lang w:val="en-US"/>
+        </w:rPr>
+        <w:t>Vision image structure</w:t>
+      </w:r>
       <w:bookmarkEnd w:id="10"/>
-    </w:p>
-    <w:p>
-      <w:pPr>
-        <w:jc w:val="both"/>
-        <w:rPr>
-          <w:lang w:val="en-US"/>
-        </w:rPr>
-      </w:pPr>
-      <w:r>
-        <w:rPr>
-          <w:lang w:val="en-US"/>
-        </w:rPr>
-        <w:t xml:space="preserve">Each vision function has its own structure </w:t>
-      </w:r>
-      <w:r>
-        <w:rPr>
-          <w:lang w:val="en-US"/>
-        </w:rPr>
-        <w:t xml:space="preserve">(gBlob, gMT, gCodeReader, gMatch, gOCR) </w:t>
-      </w:r>
-      <w:r>
-        <w:rPr>
-          <w:lang w:val="en-US"/>
-        </w:rPr>
-        <w:t>containing the following sub structures</w:t>
-      </w:r>
-      <w:r>
-        <w:rPr>
-          <w:lang w:val="en-US"/>
-        </w:rPr>
-        <w:t>.</w:t>
-      </w:r>
-    </w:p>
-    <w:p>
-      <w:pPr>
-        <w:jc w:val="both"/>
-        <w:rPr>
-          <w:lang w:val="en-US"/>
-        </w:rPr>
-      </w:pPr>
+      <w:bookmarkEnd w:id="11"/>
+    </w:p>
+    <w:p>
+      <w:pPr>
+        <w:jc w:val="both"/>
+        <w:rPr>
+          <w:lang w:val="en-US"/>
+        </w:rPr>
+      </w:pPr>
+      <w:r>
+        <w:rPr>
+          <w:lang w:val="en-US"/>
+        </w:rPr>
+        <w:t>The image structure handles all functions and parameters that are related to the image archive.</w:t>
+      </w:r>
+    </w:p>
+    <w:p>
+      <w:pPr>
+        <w:jc w:val="both"/>
+        <w:rPr>
+          <w:lang w:val="en-US"/>
+        </w:rPr>
+      </w:pPr>
+    </w:p>
+    <w:p>
+      <w:pPr>
+        <w:jc w:val="both"/>
+        <w:rPr>
+          <w:noProof/>
+          <w:sz w:val="20"/>
+          <w:szCs w:val="22"/>
+          <w:lang w:val="en-US" w:eastAsia="de-AT"/>
+        </w:rPr>
+      </w:pPr>
+      <w:r>
+        <w:rPr>
+          <w:noProof/>
+          <w:sz w:val="20"/>
+          <w:szCs w:val="22"/>
+          <w:lang w:val="en-US" w:eastAsia="de-AT"/>
+        </w:rPr>
+        <w:tab/>
+        <w:t>CMD</w:t>
+      </w:r>
+      <w:r>
+        <w:rPr>
+          <w:noProof/>
+          <w:sz w:val="20"/>
+          <w:szCs w:val="22"/>
+          <w:lang w:val="en-US" w:eastAsia="de-AT"/>
+        </w:rPr>
+        <w:tab/>
+      </w:r>
+      <w:r>
+        <w:rPr>
+          <w:noProof/>
+          <w:sz w:val="20"/>
+          <w:szCs w:val="22"/>
+          <w:lang w:val="en-US" w:eastAsia="de-AT"/>
+        </w:rPr>
+        <w:tab/>
+      </w:r>
+      <w:r>
+        <w:rPr>
+          <w:noProof/>
+          <w:sz w:val="20"/>
+          <w:szCs w:val="22"/>
+          <w:lang w:val="en-US" w:eastAsia="de-AT"/>
+        </w:rPr>
+        <w:tab/>
+      </w:r>
+      <w:r>
+        <w:rPr>
+          <w:noProof/>
+          <w:sz w:val="20"/>
+          <w:szCs w:val="22"/>
+          <w:lang w:val="en-US" w:eastAsia="de-AT"/>
+        </w:rPr>
+        <w:tab/>
+        <w:t>Command structure to trigger an action</w:t>
+      </w:r>
+    </w:p>
+    <w:p>
+      <w:pPr>
+        <w:ind w:left="3540" w:hanging="2124"/>
+        <w:jc w:val="both"/>
+        <w:rPr>
+          <w:noProof/>
+          <w:sz w:val="20"/>
+          <w:szCs w:val="22"/>
+          <w:lang w:val="en-US" w:eastAsia="de-AT"/>
+        </w:rPr>
+      </w:pPr>
+      <w:r>
+        <w:rPr>
+          <w:noProof/>
+          <w:sz w:val="20"/>
+          <w:szCs w:val="22"/>
+          <w:lang w:val="en-US" w:eastAsia="de-AT"/>
+        </w:rPr>
+        <w:t>Upload</w:t>
+      </w:r>
+      <w:r>
+        <w:rPr>
+          <w:noProof/>
+          <w:sz w:val="20"/>
+          <w:szCs w:val="22"/>
+          <w:lang w:val="en-US" w:eastAsia="de-AT"/>
+        </w:rPr>
+        <w:tab/>
+        <w:t xml:space="preserve">Upload an image from the </w:t>
+      </w:r>
+      <w:r>
+        <w:rPr>
+          <w:noProof/>
+          <w:sz w:val="20"/>
+          <w:szCs w:val="22"/>
+          <w:lang w:val="en-US" w:eastAsia="de-AT"/>
+        </w:rPr>
+        <w:t>sensor</w:t>
+      </w:r>
+      <w:r>
+        <w:rPr>
+          <w:noProof/>
+          <w:sz w:val="20"/>
+          <w:szCs w:val="22"/>
+          <w:lang w:val="en-US" w:eastAsia="de-AT"/>
+        </w:rPr>
+        <w:t xml:space="preserve"> and store it on the flash card</w:t>
+      </w:r>
+    </w:p>
+    <w:p>
+      <w:pPr>
+        <w:ind w:left="3540" w:hanging="2124"/>
+        <w:jc w:val="both"/>
+        <w:rPr>
+          <w:noProof/>
+          <w:sz w:val="20"/>
+          <w:szCs w:val="22"/>
+          <w:lang w:val="en-US" w:eastAsia="de-AT"/>
+        </w:rPr>
+      </w:pPr>
+      <w:r>
+        <w:rPr>
+          <w:noProof/>
+          <w:sz w:val="20"/>
+          <w:szCs w:val="22"/>
+          <w:lang w:val="en-US" w:eastAsia="de-AT"/>
+        </w:rPr>
+        <w:t>Refresh</w:t>
+      </w:r>
+      <w:r>
+        <w:rPr>
+          <w:noProof/>
+          <w:sz w:val="20"/>
+          <w:szCs w:val="22"/>
+          <w:lang w:val="en-US" w:eastAsia="de-AT"/>
+        </w:rPr>
+        <w:tab/>
+        <w:t>Reload image list from flash card</w:t>
+      </w:r>
+    </w:p>
+    <w:p>
+      <w:pPr>
+        <w:ind w:left="3540" w:hanging="2124"/>
+        <w:jc w:val="both"/>
+        <w:rPr>
+          <w:noProof/>
+          <w:sz w:val="20"/>
+          <w:szCs w:val="22"/>
+          <w:lang w:val="en-US" w:eastAsia="de-AT"/>
+        </w:rPr>
+      </w:pPr>
+      <w:r>
+        <w:rPr>
+          <w:noProof/>
+          <w:sz w:val="20"/>
+          <w:szCs w:val="22"/>
+          <w:lang w:val="en-US" w:eastAsia="de-AT"/>
+        </w:rPr>
+        <w:t>Delete</w:t>
+      </w:r>
+      <w:r>
+        <w:rPr>
+          <w:noProof/>
+          <w:sz w:val="20"/>
+          <w:szCs w:val="22"/>
+          <w:lang w:val="en-US" w:eastAsia="de-AT"/>
+        </w:rPr>
+        <w:tab/>
+        <w:t>Delete selected image</w:t>
+      </w:r>
+    </w:p>
+    <w:p>
+      <w:pPr>
+        <w:ind w:left="3540" w:hanging="2124"/>
+        <w:jc w:val="both"/>
+        <w:rPr>
+          <w:noProof/>
+          <w:sz w:val="20"/>
+          <w:szCs w:val="22"/>
+          <w:lang w:val="en-US" w:eastAsia="de-AT"/>
+        </w:rPr>
+      </w:pPr>
+      <w:r>
+        <w:rPr>
+          <w:noProof/>
+          <w:sz w:val="20"/>
+          <w:szCs w:val="22"/>
+          <w:lang w:val="en-US" w:eastAsia="de-AT"/>
+        </w:rPr>
+        <w:t>ResetError</w:t>
+      </w:r>
+      <w:r>
+        <w:rPr>
+          <w:noProof/>
+          <w:sz w:val="20"/>
+          <w:szCs w:val="22"/>
+          <w:lang w:val="en-US" w:eastAsia="de-AT"/>
+        </w:rPr>
+        <w:tab/>
+        <w:t xml:space="preserve">Acknowledge </w:t>
+      </w:r>
+    </w:p>
+    <w:p>
+      <w:pPr>
+        <w:ind w:left="3540" w:hanging="2124"/>
+        <w:jc w:val="both"/>
+        <w:rPr>
+          <w:noProof/>
+          <w:sz w:val="20"/>
+          <w:szCs w:val="22"/>
+          <w:lang w:val="en-US" w:eastAsia="de-AT"/>
+        </w:rPr>
+      </w:pPr>
+      <w:r>
+        <w:rPr>
+          <w:noProof/>
+          <w:sz w:val="20"/>
+          <w:szCs w:val="22"/>
+          <w:lang w:val="en-US" w:eastAsia="de-AT"/>
+        </w:rPr>
+        <w:t>DeleteDir</w:t>
+      </w:r>
+      <w:r>
+        <w:rPr>
+          <w:noProof/>
+          <w:sz w:val="20"/>
+          <w:szCs w:val="22"/>
+          <w:lang w:val="en-US" w:eastAsia="de-AT"/>
+        </w:rPr>
+        <w:tab/>
+        <w:t>Deletes the complete folder with all images</w:t>
+      </w:r>
+    </w:p>
+    <w:p>
+      <w:pPr>
+        <w:ind w:left="3540" w:hanging="2124"/>
+        <w:jc w:val="both"/>
+        <w:rPr>
+          <w:noProof/>
+          <w:sz w:val="20"/>
+          <w:szCs w:val="22"/>
+          <w:lang w:val="en-US" w:eastAsia="de-AT"/>
+        </w:rPr>
+      </w:pPr>
+      <w:r>
+        <w:rPr>
+          <w:noProof/>
+          <w:sz w:val="20"/>
+          <w:szCs w:val="22"/>
+          <w:lang w:val="en-US" w:eastAsia="de-AT"/>
+        </w:rPr>
+        <w:t>CreateDir</w:t>
+      </w:r>
+      <w:r>
+        <w:rPr>
+          <w:noProof/>
+          <w:sz w:val="20"/>
+          <w:szCs w:val="22"/>
+          <w:lang w:val="en-US" w:eastAsia="de-AT"/>
+        </w:rPr>
+        <w:tab/>
+        <w:t>Creates an empty folder for images</w:t>
+      </w:r>
     </w:p>
     <w:p>
       <w:pPr>
@@ -4475,507 +4827,6 @@
           <w:szCs w:val="22"/>
           <w:lang w:val="en-US" w:eastAsia="de-AT"/>
         </w:rPr>
-        <w:t>Function related</w:t>
-      </w:r>
-      <w:r>
-        <w:rPr>
-          <w:noProof/>
-          <w:sz w:val="20"/>
-          <w:szCs w:val="22"/>
-          <w:lang w:val="en-US" w:eastAsia="de-AT"/>
-        </w:rPr>
-        <w:t xml:space="preserve"> configuration, see ma</w:t>
-      </w:r>
-      <w:r>
-        <w:rPr>
-          <w:noProof/>
-          <w:sz w:val="20"/>
-          <w:szCs w:val="22"/>
-          <w:lang w:val="en-US" w:eastAsia="de-AT"/>
-        </w:rPr>
-        <w:t>n</w:t>
-      </w:r>
-      <w:r>
-        <w:rPr>
-          <w:noProof/>
-          <w:sz w:val="20"/>
-          <w:szCs w:val="22"/>
-          <w:lang w:val="en-US" w:eastAsia="de-AT"/>
-        </w:rPr>
-        <w:t>ual for details</w:t>
-      </w:r>
-    </w:p>
-    <w:p>
-      <w:pPr>
-        <w:jc w:val="both"/>
-        <w:rPr>
-          <w:noProof/>
-          <w:sz w:val="20"/>
-          <w:szCs w:val="22"/>
-          <w:lang w:val="en-US" w:eastAsia="de-AT"/>
-        </w:rPr>
-      </w:pPr>
-      <w:r>
-        <w:rPr>
-          <w:noProof/>
-          <w:sz w:val="20"/>
-          <w:szCs w:val="22"/>
-          <w:lang w:val="en-US" w:eastAsia="de-AT"/>
-        </w:rPr>
-        <w:tab/>
-      </w:r>
-      <w:r>
-        <w:rPr>
-          <w:noProof/>
-          <w:sz w:val="20"/>
-          <w:szCs w:val="22"/>
-          <w:lang w:val="en-US" w:eastAsia="de-AT"/>
-        </w:rPr>
-        <w:t>DATA</w:t>
-      </w:r>
-      <w:r>
-        <w:rPr>
-          <w:noProof/>
-          <w:sz w:val="20"/>
-          <w:szCs w:val="22"/>
-          <w:lang w:val="en-US" w:eastAsia="de-AT"/>
-        </w:rPr>
-        <w:tab/>
-      </w:r>
-      <w:r>
-        <w:rPr>
-          <w:noProof/>
-          <w:sz w:val="20"/>
-          <w:szCs w:val="22"/>
-          <w:lang w:val="en-US" w:eastAsia="de-AT"/>
-        </w:rPr>
-        <w:tab/>
-      </w:r>
-      <w:r>
-        <w:rPr>
-          <w:noProof/>
-          <w:sz w:val="20"/>
-          <w:szCs w:val="22"/>
-          <w:lang w:val="en-US" w:eastAsia="de-AT"/>
-        </w:rPr>
-        <w:tab/>
-      </w:r>
-      <w:r>
-        <w:rPr>
-          <w:noProof/>
-          <w:sz w:val="20"/>
-          <w:szCs w:val="22"/>
-          <w:lang w:val="en-US" w:eastAsia="de-AT"/>
-        </w:rPr>
-        <w:tab/>
-        <w:t>Vision data,</w:t>
-      </w:r>
-      <w:r>
-        <w:rPr>
-          <w:noProof/>
-          <w:sz w:val="20"/>
-          <w:szCs w:val="22"/>
-          <w:lang w:val="en-US" w:eastAsia="de-AT"/>
-        </w:rPr>
-        <w:t xml:space="preserve"> see ma</w:t>
-      </w:r>
-      <w:r>
-        <w:rPr>
-          <w:noProof/>
-          <w:sz w:val="20"/>
-          <w:szCs w:val="22"/>
-          <w:lang w:val="en-US" w:eastAsia="de-AT"/>
-        </w:rPr>
-        <w:t>n</w:t>
-      </w:r>
-      <w:r>
-        <w:rPr>
-          <w:noProof/>
-          <w:sz w:val="20"/>
-          <w:szCs w:val="22"/>
-          <w:lang w:val="en-US" w:eastAsia="de-AT"/>
-        </w:rPr>
-        <w:t>ual for details</w:t>
-      </w:r>
-      <w:bookmarkStart w:id="11" w:name="_Record_structure"/>
-      <w:bookmarkEnd w:id="11"/>
-    </w:p>
-    <w:p>
-      <w:pPr>
-        <w:jc w:val="both"/>
-        <w:rPr>
-          <w:noProof/>
-          <w:sz w:val="18"/>
-          <w:szCs w:val="22"/>
-          <w:lang w:val="en-US" w:eastAsia="de-AT"/>
-        </w:rPr>
-      </w:pPr>
-    </w:p>
-    <w:p>
-      <w:pPr>
-        <w:pStyle w:val="berschrift2"/>
-        <w:rPr>
-          <w:lang w:val="en-US"/>
-        </w:rPr>
-      </w:pPr>
-      <w:bookmarkStart w:id="12" w:name="_Ref11410095"/>
-      <w:bookmarkStart w:id="13" w:name="_Toc38961385"/>
-      <w:r>
-        <w:rPr>
-          <w:lang w:val="en-US"/>
-        </w:rPr>
-        <w:t>Vision image structure</w:t>
-      </w:r>
-      <w:bookmarkEnd w:id="12"/>
-      <w:bookmarkEnd w:id="13"/>
-    </w:p>
-    <w:p>
-      <w:pPr>
-        <w:jc w:val="both"/>
-        <w:rPr>
-          <w:lang w:val="en-US"/>
-        </w:rPr>
-      </w:pPr>
-      <w:r>
-        <w:rPr>
-          <w:lang w:val="en-US"/>
-        </w:rPr>
-        <w:t>The image structure handles all functions and parameters that are related to the image archive.</w:t>
-      </w:r>
-    </w:p>
-    <w:p>
-      <w:pPr>
-        <w:jc w:val="both"/>
-        <w:rPr>
-          <w:lang w:val="en-US"/>
-        </w:rPr>
-      </w:pPr>
-    </w:p>
-    <w:p>
-      <w:pPr>
-        <w:jc w:val="both"/>
-        <w:rPr>
-          <w:noProof/>
-          <w:sz w:val="20"/>
-          <w:szCs w:val="22"/>
-          <w:lang w:val="en-US" w:eastAsia="de-AT"/>
-        </w:rPr>
-      </w:pPr>
-      <w:r>
-        <w:rPr>
-          <w:noProof/>
-          <w:sz w:val="20"/>
-          <w:szCs w:val="22"/>
-          <w:lang w:val="en-US" w:eastAsia="de-AT"/>
-        </w:rPr>
-        <w:tab/>
-        <w:t>CMD</w:t>
-      </w:r>
-      <w:r>
-        <w:rPr>
-          <w:noProof/>
-          <w:sz w:val="20"/>
-          <w:szCs w:val="22"/>
-          <w:lang w:val="en-US" w:eastAsia="de-AT"/>
-        </w:rPr>
-        <w:tab/>
-      </w:r>
-      <w:r>
-        <w:rPr>
-          <w:noProof/>
-          <w:sz w:val="20"/>
-          <w:szCs w:val="22"/>
-          <w:lang w:val="en-US" w:eastAsia="de-AT"/>
-        </w:rPr>
-        <w:tab/>
-      </w:r>
-      <w:r>
-        <w:rPr>
-          <w:noProof/>
-          <w:sz w:val="20"/>
-          <w:szCs w:val="22"/>
-          <w:lang w:val="en-US" w:eastAsia="de-AT"/>
-        </w:rPr>
-        <w:tab/>
-      </w:r>
-      <w:r>
-        <w:rPr>
-          <w:noProof/>
-          <w:sz w:val="20"/>
-          <w:szCs w:val="22"/>
-          <w:lang w:val="en-US" w:eastAsia="de-AT"/>
-        </w:rPr>
-        <w:tab/>
-        <w:t>Command structure to trigger an action</w:t>
-      </w:r>
-    </w:p>
-    <w:p>
-      <w:pPr>
-        <w:ind w:left="3540" w:hanging="2124"/>
-        <w:jc w:val="both"/>
-        <w:rPr>
-          <w:noProof/>
-          <w:sz w:val="20"/>
-          <w:szCs w:val="22"/>
-          <w:lang w:val="en-US" w:eastAsia="de-AT"/>
-        </w:rPr>
-      </w:pPr>
-      <w:r>
-        <w:rPr>
-          <w:noProof/>
-          <w:sz w:val="20"/>
-          <w:szCs w:val="22"/>
-          <w:lang w:val="en-US" w:eastAsia="de-AT"/>
-        </w:rPr>
-        <w:t>Upload</w:t>
-      </w:r>
-      <w:r>
-        <w:rPr>
-          <w:noProof/>
-          <w:sz w:val="20"/>
-          <w:szCs w:val="22"/>
-          <w:lang w:val="en-US" w:eastAsia="de-AT"/>
-        </w:rPr>
-        <w:tab/>
-        <w:t xml:space="preserve">Upload an image from the </w:t>
-      </w:r>
-      <w:r>
-        <w:rPr>
-          <w:noProof/>
-          <w:sz w:val="20"/>
-          <w:szCs w:val="22"/>
-          <w:lang w:val="en-US" w:eastAsia="de-AT"/>
-        </w:rPr>
-        <w:t>sensor</w:t>
-      </w:r>
-      <w:r>
-        <w:rPr>
-          <w:noProof/>
-          <w:sz w:val="20"/>
-          <w:szCs w:val="22"/>
-          <w:lang w:val="en-US" w:eastAsia="de-AT"/>
-        </w:rPr>
-        <w:t xml:space="preserve"> and store it on the flash card</w:t>
-      </w:r>
-    </w:p>
-    <w:p>
-      <w:pPr>
-        <w:ind w:left="3540" w:hanging="2124"/>
-        <w:jc w:val="both"/>
-        <w:rPr>
-          <w:noProof/>
-          <w:sz w:val="20"/>
-          <w:szCs w:val="22"/>
-          <w:lang w:val="en-US" w:eastAsia="de-AT"/>
-        </w:rPr>
-      </w:pPr>
-      <w:r>
-        <w:rPr>
-          <w:noProof/>
-          <w:sz w:val="20"/>
-          <w:szCs w:val="22"/>
-          <w:lang w:val="en-US" w:eastAsia="de-AT"/>
-        </w:rPr>
-        <w:t>Refresh</w:t>
-      </w:r>
-      <w:r>
-        <w:rPr>
-          <w:noProof/>
-          <w:sz w:val="20"/>
-          <w:szCs w:val="22"/>
-          <w:lang w:val="en-US" w:eastAsia="de-AT"/>
-        </w:rPr>
-        <w:tab/>
-        <w:t>Reload image list from flash card</w:t>
-      </w:r>
-    </w:p>
-    <w:p>
-      <w:pPr>
-        <w:ind w:left="3540" w:hanging="2124"/>
-        <w:jc w:val="both"/>
-        <w:rPr>
-          <w:noProof/>
-          <w:sz w:val="20"/>
-          <w:szCs w:val="22"/>
-          <w:lang w:val="en-US" w:eastAsia="de-AT"/>
-        </w:rPr>
-      </w:pPr>
-      <w:r>
-        <w:rPr>
-          <w:noProof/>
-          <w:sz w:val="20"/>
-          <w:szCs w:val="22"/>
-          <w:lang w:val="en-US" w:eastAsia="de-AT"/>
-        </w:rPr>
-        <w:t>Delete</w:t>
-      </w:r>
-      <w:r>
-        <w:rPr>
-          <w:noProof/>
-          <w:sz w:val="20"/>
-          <w:szCs w:val="22"/>
-          <w:lang w:val="en-US" w:eastAsia="de-AT"/>
-        </w:rPr>
-        <w:tab/>
-        <w:t>Delete selected image</w:t>
-      </w:r>
-    </w:p>
-    <w:p>
-      <w:pPr>
-        <w:ind w:left="3540" w:hanging="2124"/>
-        <w:jc w:val="both"/>
-        <w:rPr>
-          <w:noProof/>
-          <w:sz w:val="20"/>
-          <w:szCs w:val="22"/>
-          <w:lang w:val="en-US" w:eastAsia="de-AT"/>
-        </w:rPr>
-      </w:pPr>
-      <w:r>
-        <w:rPr>
-          <w:noProof/>
-          <w:sz w:val="20"/>
-          <w:szCs w:val="22"/>
-          <w:lang w:val="en-US" w:eastAsia="de-AT"/>
-        </w:rPr>
-        <w:t>ResetError</w:t>
-      </w:r>
-      <w:r>
-        <w:rPr>
-          <w:noProof/>
-          <w:sz w:val="20"/>
-          <w:szCs w:val="22"/>
-          <w:lang w:val="en-US" w:eastAsia="de-AT"/>
-        </w:rPr>
-        <w:tab/>
-        <w:t xml:space="preserve">Acknowledge </w:t>
-      </w:r>
-    </w:p>
-    <w:p>
-      <w:pPr>
-        <w:ind w:left="3540" w:hanging="2124"/>
-        <w:jc w:val="both"/>
-        <w:rPr>
-          <w:noProof/>
-          <w:sz w:val="20"/>
-          <w:szCs w:val="22"/>
-          <w:lang w:val="en-US" w:eastAsia="de-AT"/>
-        </w:rPr>
-      </w:pPr>
-      <w:r>
-        <w:rPr>
-          <w:noProof/>
-          <w:sz w:val="20"/>
-          <w:szCs w:val="22"/>
-          <w:lang w:val="en-US" w:eastAsia="de-AT"/>
-        </w:rPr>
-        <w:t>DeleteDir</w:t>
-      </w:r>
-      <w:r>
-        <w:rPr>
-          <w:noProof/>
-          <w:sz w:val="20"/>
-          <w:szCs w:val="22"/>
-          <w:lang w:val="en-US" w:eastAsia="de-AT"/>
-        </w:rPr>
-        <w:tab/>
-        <w:t>Deletes the complete folder with all images</w:t>
-      </w:r>
-    </w:p>
-    <w:p>
-      <w:pPr>
-        <w:ind w:left="3540" w:hanging="2124"/>
-        <w:jc w:val="both"/>
-        <w:rPr>
-          <w:noProof/>
-          <w:sz w:val="20"/>
-          <w:szCs w:val="22"/>
-          <w:lang w:val="en-US" w:eastAsia="de-AT"/>
-        </w:rPr>
-      </w:pPr>
-      <w:r>
-        <w:rPr>
-          <w:noProof/>
-          <w:sz w:val="20"/>
-          <w:szCs w:val="22"/>
-          <w:lang w:val="en-US" w:eastAsia="de-AT"/>
-        </w:rPr>
-        <w:t>CreateDir</w:t>
-      </w:r>
-      <w:r>
-        <w:rPr>
-          <w:noProof/>
-          <w:sz w:val="20"/>
-          <w:szCs w:val="22"/>
-          <w:lang w:val="en-US" w:eastAsia="de-AT"/>
-        </w:rPr>
-        <w:tab/>
-        <w:t>Creates an empty folder for images</w:t>
-      </w:r>
-    </w:p>
-    <w:p>
-      <w:pPr>
-        <w:jc w:val="both"/>
-        <w:rPr>
-          <w:noProof/>
-          <w:sz w:val="20"/>
-          <w:szCs w:val="22"/>
-          <w:lang w:val="en-US" w:eastAsia="de-AT"/>
-        </w:rPr>
-      </w:pPr>
-      <w:r>
-        <w:rPr>
-          <w:noProof/>
-          <w:sz w:val="20"/>
-          <w:szCs w:val="22"/>
-          <w:lang w:val="en-US" w:eastAsia="de-AT"/>
-        </w:rPr>
-        <w:tab/>
-        <w:t>CFG</w:t>
-      </w:r>
-      <w:r>
-        <w:rPr>
-          <w:noProof/>
-          <w:sz w:val="20"/>
-          <w:szCs w:val="22"/>
-          <w:lang w:val="en-US" w:eastAsia="de-AT"/>
-        </w:rPr>
-        <w:tab/>
-      </w:r>
-      <w:r>
-        <w:rPr>
-          <w:noProof/>
-          <w:sz w:val="20"/>
-          <w:szCs w:val="22"/>
-          <w:lang w:val="en-US" w:eastAsia="de-AT"/>
-        </w:rPr>
-        <w:tab/>
-      </w:r>
-      <w:r>
-        <w:rPr>
-          <w:noProof/>
-          <w:sz w:val="20"/>
-          <w:szCs w:val="22"/>
-          <w:lang w:val="en-US" w:eastAsia="de-AT"/>
-        </w:rPr>
-        <w:tab/>
-      </w:r>
-      <w:r>
-        <w:rPr>
-          <w:noProof/>
-          <w:sz w:val="20"/>
-          <w:szCs w:val="22"/>
-          <w:lang w:val="en-US" w:eastAsia="de-AT"/>
-        </w:rPr>
-        <w:tab/>
-      </w:r>
-      <w:r>
-        <w:rPr>
-          <w:noProof/>
-          <w:sz w:val="20"/>
-          <w:szCs w:val="22"/>
-          <w:lang w:val="en-US" w:eastAsia="de-AT"/>
-        </w:rPr>
         <w:t>Image Archiv</w:t>
       </w:r>
       <w:r>
@@ -5137,14 +4988,24 @@
     </w:p>
     <w:p>
       <w:pPr>
-        <w:jc w:val="both"/>
-        <w:rPr>
-          <w:noProof/>
-          <w:sz w:val="20"/>
-          <w:szCs w:val="22"/>
-          <w:lang w:val="en-US" w:eastAsia="de-AT"/>
-        </w:rPr>
-      </w:pPr>
+        <w:ind w:left="3540" w:hanging="2124"/>
+        <w:jc w:val="both"/>
+        <w:rPr>
+          <w:noProof/>
+          <w:sz w:val="20"/>
+          <w:szCs w:val="22"/>
+          <w:lang w:val="en-US" w:eastAsia="de-AT"/>
+        </w:rPr>
+      </w:pPr>
+      <w:r>
+        <w:rPr>
+          <w:noProof/>
+          <w:sz w:val="20"/>
+          <w:szCs w:val="22"/>
+          <w:lang w:val="en-US" w:eastAsia="de-AT"/>
+        </w:rPr>
+        <w:t>ConvertCycles</w:t>
+      </w:r>
       <w:r>
         <w:rPr>
           <w:noProof/>
@@ -5153,48 +5014,35 @@
           <w:lang w:val="en-US" w:eastAsia="de-AT"/>
         </w:rPr>
         <w:tab/>
-      </w:r>
-      <w:r>
-        <w:rPr>
-          <w:noProof/>
-          <w:sz w:val="20"/>
-          <w:szCs w:val="22"/>
-          <w:lang w:val="en-US" w:eastAsia="de-AT"/>
-        </w:rPr>
-        <w:tab/>
-        <w:t>ConvertCycles</w:t>
-      </w:r>
-      <w:r>
-        <w:rPr>
-          <w:noProof/>
-          <w:sz w:val="20"/>
-          <w:szCs w:val="22"/>
-          <w:lang w:val="en-US" w:eastAsia="de-AT"/>
-        </w:rPr>
-        <w:tab/>
-      </w:r>
-      <w:r>
-        <w:rPr>
-          <w:noProof/>
-          <w:sz w:val="20"/>
-          <w:szCs w:val="22"/>
-          <w:lang w:val="en-US" w:eastAsia="de-AT"/>
-        </w:rPr>
-        <w:tab/>
-        <w:t>For saving the image with crosshair the imagedate needs to be</w:t>
-      </w:r>
-    </w:p>
-    <w:p>
-      <w:pPr>
-        <w:ind w:left="3540"/>
-        <w:jc w:val="both"/>
-        <w:rPr>
-          <w:noProof/>
-          <w:sz w:val="20"/>
-          <w:szCs w:val="22"/>
-          <w:lang w:val="en-US" w:eastAsia="de-AT"/>
-        </w:rPr>
-      </w:pPr>
+        <w:t>For saving the image with crosshair the image</w:t>
+      </w:r>
+      <w:r>
+        <w:rPr>
+          <w:noProof/>
+          <w:sz w:val="20"/>
+          <w:szCs w:val="22"/>
+          <w:lang w:val="en-US" w:eastAsia="de-AT"/>
+        </w:rPr>
+        <w:t xml:space="preserve"> </w:t>
+      </w:r>
+      <w:r>
+        <w:rPr>
+          <w:noProof/>
+          <w:sz w:val="20"/>
+          <w:szCs w:val="22"/>
+          <w:lang w:val="en-US" w:eastAsia="de-AT"/>
+        </w:rPr>
+        <w:t>date needs to b</w:t>
+      </w:r>
+      <w:r>
+        <w:rPr>
+          <w:noProof/>
+          <w:sz w:val="20"/>
+          <w:szCs w:val="22"/>
+          <w:lang w:val="en-US" w:eastAsia="de-AT"/>
+        </w:rPr>
+        <w:t xml:space="preserve">e </w:t>
+      </w:r>
       <w:r>
         <w:rPr>
           <w:noProof/>
@@ -5624,7 +5472,7 @@
           <w:szCs w:val="22"/>
           <w:lang w:val="en-US" w:eastAsia="de-AT"/>
         </w:rPr>
-        <w:t>DATA</w:t>
+        <w:t>DAT</w:t>
       </w:r>
       <w:r>
         <w:rPr>
@@ -5796,7 +5644,7 @@
           <w:lang w:val="en-US"/>
         </w:rPr>
       </w:pPr>
-      <w:bookmarkStart w:id="14" w:name="_Toc38961386"/>
+      <w:bookmarkStart w:id="12" w:name="_Toc38961386"/>
       <w:r>
         <w:rPr>
           <w:lang w:val="en-US"/>
@@ -5804,7 +5652,7 @@
         <w:lastRenderedPageBreak/>
         <w:t>Description</w:t>
       </w:r>
-      <w:bookmarkEnd w:id="14"/>
+      <w:bookmarkEnd w:id="12"/>
     </w:p>
     <w:p>
       <w:pPr>
@@ -5814,7 +5662,7 @@
           <w:lang w:val="en-US"/>
         </w:rPr>
       </w:pPr>
-      <w:bookmarkStart w:id="15" w:name="_Toc38961387"/>
+      <w:bookmarkStart w:id="13" w:name="_Toc38961387"/>
       <w:r>
         <w:rPr>
           <w:rFonts w:cs="Arial"/>
@@ -5898,7 +5746,7 @@
         </w:rPr>
         <w:t xml:space="preserve"> configuration</w:t>
       </w:r>
-      <w:bookmarkEnd w:id="15"/>
+      <w:bookmarkEnd w:id="13"/>
     </w:p>
     <w:p>
       <w:pPr>
@@ -6421,7 +6269,7 @@
           <w:lang w:val="en-US"/>
         </w:rPr>
       </w:pPr>
-      <w:bookmarkStart w:id="16" w:name="_Toc38961388"/>
+      <w:bookmarkStart w:id="14" w:name="_Toc38961388"/>
       <w:r>
         <w:rPr>
           <w:lang w:val="en-US"/>
@@ -6429,7 +6277,7 @@
         <w:lastRenderedPageBreak/>
         <w:t>Demo application</w:t>
       </w:r>
-      <w:bookmarkEnd w:id="16"/>
+      <w:bookmarkEnd w:id="14"/>
     </w:p>
     <w:p>
       <w:pPr>
@@ -7161,7 +7009,7 @@
           <w:lang w:val="en-US"/>
         </w:rPr>
       </w:pPr>
-      <w:bookmarkStart w:id="17" w:name="_Toc38961389"/>
+      <w:bookmarkStart w:id="15" w:name="_Toc38961389"/>
       <w:r>
         <w:rPr>
           <w:lang w:val="en-US"/>
@@ -7169,7 +7017,7 @@
         <w:lastRenderedPageBreak/>
         <w:t>Changing the demo</w:t>
       </w:r>
-      <w:bookmarkEnd w:id="17"/>
+      <w:bookmarkEnd w:id="15"/>
     </w:p>
     <w:p>
       <w:pPr>
@@ -7253,14 +7101,14 @@
           <w:lang w:val="en-US"/>
         </w:rPr>
       </w:pPr>
-      <w:bookmarkStart w:id="18" w:name="_Toc38961390"/>
+      <w:bookmarkStart w:id="16" w:name="_Toc38961390"/>
       <w:r>
         <w:rPr>
           <w:lang w:val="en-US"/>
         </w:rPr>
         <w:t>Lights</w:t>
       </w:r>
-      <w:bookmarkEnd w:id="18"/>
+      <w:bookmarkEnd w:id="16"/>
     </w:p>
     <w:p>
       <w:pPr>
@@ -7296,14 +7144,13 @@
       </w:pPr>
       <w:r>
         <w:rPr>
-          <w:noProof/>
-          <w:lang w:val="de-AT" w:eastAsia="de-AT"/>
+          <w:lang w:val="en-US"/>
         </w:rPr>
         <w:drawing>
-          <wp:inline distT="0" distB="0" distL="0" distR="0" wp14:anchorId="625B1FEA" wp14:editId="3C96DA47">
-            <wp:extent cx="3185436" cy="4572396"/>
-            <wp:effectExtent l="0" t="0" r="0" b="0"/>
-            <wp:docPr id="14" name="Grafik 14"/>
+          <wp:inline distT="0" distB="0" distL="0" distR="0" wp14:anchorId="2C90E9ED" wp14:editId="29B7FAF4">
+            <wp:extent cx="5760720" cy="3078480"/>
+            <wp:effectExtent l="0" t="0" r="0" b="7620"/>
+            <wp:docPr id="17" name="Grafik 17"/>
             <wp:cNvGraphicFramePr>
               <a:graphicFrameLocks xmlns:a="http://schemas.openxmlformats.org/drawingml/2006/main" noChangeAspect="1"/>
             </wp:cNvGraphicFramePr>
@@ -7323,7 +7170,7 @@
                   <pic:spPr>
                     <a:xfrm>
                       <a:off x="0" y="0"/>
-                      <a:ext cx="3185436" cy="4572396"/>
+                      <a:ext cx="5760720" cy="3078480"/>
                     </a:xfrm>
                     <a:prstGeom prst="rect">
                       <a:avLst/>
@@ -7370,7 +7217,7 @@
           <w:lang w:val="en-US"/>
         </w:rPr>
       </w:pPr>
-      <w:bookmarkStart w:id="19" w:name="_Toc38961391"/>
+      <w:bookmarkStart w:id="17" w:name="_Toc38961391"/>
       <w:r>
         <w:rPr>
           <w:lang w:val="en-US"/>
@@ -7378,10 +7225,11 @@
         <w:lastRenderedPageBreak/>
         <w:t>Recipe</w:t>
       </w:r>
-      <w:bookmarkEnd w:id="19"/>
-    </w:p>
-    <w:p>
-      <w:pPr>
+      <w:bookmarkEnd w:id="17"/>
+    </w:p>
+    <w:p>
+      <w:pPr>
+        <w:jc w:val="both"/>
         <w:rPr>
           <w:rFonts w:cs="Arial"/>
           <w:color w:val="000000" w:themeColor="text1"/>
@@ -7459,36 +7307,97 @@
           <w:szCs w:val="22"/>
           <w:lang w:val="en-US"/>
         </w:rPr>
-        <w:t xml:space="preserve"> The data is stored on the user partition. Right now</w:t>
-      </w:r>
-      <w:r>
+        <w:t xml:space="preserve"> The data is stored on the user partition. </w:t>
+      </w:r>
+    </w:p>
+    <w:p>
+      <w:pPr>
+        <w:jc w:val="both"/>
         <w:rPr>
           <w:rFonts w:cs="Arial"/>
           <w:color w:val="000000" w:themeColor="text1"/>
           <w:szCs w:val="22"/>
           <w:lang w:val="en-US"/>
         </w:rPr>
-        <w:t>,</w:t>
-      </w:r>
-      <w:r>
+      </w:pPr>
+    </w:p>
+    <w:p>
+      <w:pPr>
+        <w:jc w:val="both"/>
         <w:rPr>
           <w:rFonts w:cs="Arial"/>
           <w:color w:val="000000" w:themeColor="text1"/>
           <w:szCs w:val="22"/>
           <w:lang w:val="en-US"/>
         </w:rPr>
-        <w:t xml:space="preserve"> only the data from the variable “</w:t>
-      </w:r>
+      </w:pPr>
       <w:r>
         <w:rPr>
           <w:rFonts w:cs="Arial"/>
           <w:color w:val="000000" w:themeColor="text1"/>
-          <w:kern w:val="0"/>
-          <w:szCs w:val="22"/>
-          <w:lang w:val="en-US" w:eastAsia="de-DE"/>
-        </w:rPr>
-        <w:t>gVisionSensor” is saved.</w:t>
-      </w:r>
+          <w:szCs w:val="22"/>
+          <w:lang w:val="en-US"/>
+        </w:rPr>
+        <w:t xml:space="preserve">On this </w:t>
+      </w:r>
+      <w:r>
+        <w:rPr>
+          <w:rFonts w:cs="Arial"/>
+          <w:color w:val="000000" w:themeColor="text1"/>
+          <w:szCs w:val="22"/>
+          <w:lang w:val="en-US"/>
+        </w:rPr>
+        <w:t>page,</w:t>
+      </w:r>
+      <w:r>
+        <w:rPr>
+          <w:rFonts w:cs="Arial"/>
+          <w:color w:val="000000" w:themeColor="text1"/>
+          <w:szCs w:val="22"/>
+          <w:lang w:val="en-US"/>
+        </w:rPr>
+        <w:t xml:space="preserve"> it is also possible to switch between vision applications. The list contains all vision applications.</w:t>
+      </w:r>
+      <w:r>
+        <w:rPr>
+          <w:rFonts w:cs="Arial"/>
+          <w:color w:val="000000" w:themeColor="text1"/>
+          <w:szCs w:val="22"/>
+          <w:lang w:val="en-US"/>
+        </w:rPr>
+        <w:t xml:space="preserve"> The user must know what vision application is compatible with the selected vision function.</w:t>
+      </w:r>
+      <w:r>
+        <w:rPr>
+          <w:rFonts w:cs="Arial"/>
+          <w:color w:val="000000" w:themeColor="text1"/>
+          <w:szCs w:val="22"/>
+          <w:lang w:val="en-US"/>
+        </w:rPr>
+        <w:t xml:space="preserve"> This means the vision application belongs to the same type of vision function (blob, match,…) and the number of IOs points has not changed. It is not possible to switch to a dfferent vision function .</w:t>
+      </w:r>
+    </w:p>
+    <w:p>
+      <w:pPr>
+        <w:jc w:val="both"/>
+        <w:rPr>
+          <w:rFonts w:cs="Arial"/>
+          <w:color w:val="000000" w:themeColor="text1"/>
+          <w:szCs w:val="22"/>
+          <w:lang w:val="en-US"/>
+        </w:rPr>
+      </w:pPr>
+      <w:r>
+        <w:rPr>
+          <w:rFonts w:cs="Arial"/>
+          <w:color w:val="000000" w:themeColor="text1"/>
+          <w:szCs w:val="22"/>
+          <w:lang w:val="en-US"/>
+        </w:rPr>
+        <w:t xml:space="preserve">Status 328685176 indicates that the user tried to load a vision application that is not compatible with the vision component. All vision applications must be pre-defined under the configuration view in mappVision. </w:t>
+      </w:r>
+      <w:bookmarkStart w:id="18" w:name="_GoBack"/>
+      <w:bookmarkEnd w:id="18"/>
     </w:p>
     <w:p>
       <w:pPr>
@@ -7513,10 +7422,10 @@
           <w:lang w:val="de-AT" w:eastAsia="de-AT"/>
         </w:rPr>
         <w:drawing>
-          <wp:inline distT="0" distB="0" distL="0" distR="0" wp14:anchorId="34399F15" wp14:editId="2ED7A842">
-            <wp:extent cx="5760720" cy="2506980"/>
-            <wp:effectExtent l="0" t="0" r="0" b="7620"/>
-            <wp:docPr id="15" name="Grafik 15"/>
+          <wp:inline distT="0" distB="0" distL="0" distR="0" wp14:anchorId="1CF8F1E6" wp14:editId="39EA9CF4">
+            <wp:extent cx="5760720" cy="2465705"/>
+            <wp:effectExtent l="0" t="0" r="0" b="0"/>
+            <wp:docPr id="22" name="Grafik 22"/>
             <wp:cNvGraphicFramePr>
               <a:graphicFrameLocks xmlns:a="http://schemas.openxmlformats.org/drawingml/2006/main" noChangeAspect="1"/>
             </wp:cNvGraphicFramePr>
@@ -7536,7 +7445,7 @@
                   <pic:spPr>
                     <a:xfrm>
                       <a:off x="0" y="0"/>
-                      <a:ext cx="5760720" cy="2506980"/>
+                      <a:ext cx="5760720" cy="2465705"/>
                     </a:xfrm>
                     <a:prstGeom prst="rect">
                       <a:avLst/>
@@ -7566,6 +7475,12 @@
           <w:lang w:val="en-US"/>
         </w:rPr>
       </w:pPr>
+      <w:r>
+        <w:rPr>
+          <w:lang w:val="en-US"/>
+        </w:rPr>
+        <w:t>The data that is stored in a recipe is transferred in the sample task “YourTask”. By default the following data is stored:</w:t>
+      </w:r>
     </w:p>
     <w:p>
       <w:pPr>
@@ -7578,6 +7493,201 @@
     </w:p>
     <w:p>
       <w:pPr>
+        <w:pStyle w:val="FlietextEinzug"/>
+        <w:numPr>
+          <w:ilvl w:val="0"/>
+          <w:numId w:val="37"/>
+        </w:numPr>
+        <w:rPr>
+          <w:lang w:val="en-US"/>
+        </w:rPr>
+      </w:pPr>
+      <w:r>
+        <w:rPr>
+          <w:lang w:val="en-US"/>
+        </w:rPr>
+        <w:t>Vision application name</w:t>
+      </w:r>
+    </w:p>
+    <w:p>
+      <w:pPr>
+        <w:pStyle w:val="FlietextEinzug"/>
+        <w:numPr>
+          <w:ilvl w:val="0"/>
+          <w:numId w:val="37"/>
+        </w:numPr>
+        <w:rPr>
+          <w:lang w:val="en-US"/>
+        </w:rPr>
+      </w:pPr>
+      <w:r>
+        <w:rPr>
+          <w:lang w:val="en-US"/>
+        </w:rPr>
+        <w:t>Gain</w:t>
+      </w:r>
+    </w:p>
+    <w:p>
+      <w:pPr>
+        <w:pStyle w:val="FlietextEinzug"/>
+        <w:numPr>
+          <w:ilvl w:val="0"/>
+          <w:numId w:val="37"/>
+        </w:numPr>
+        <w:rPr>
+          <w:lang w:val="en-US"/>
+        </w:rPr>
+      </w:pPr>
+      <w:r>
+        <w:rPr>
+          <w:lang w:val="en-US"/>
+        </w:rPr>
+        <w:t>Exposure</w:t>
+      </w:r>
+    </w:p>
+    <w:p>
+      <w:pPr>
+        <w:pStyle w:val="FlietextEinzug"/>
+        <w:numPr>
+          <w:ilvl w:val="0"/>
+          <w:numId w:val="37"/>
+        </w:numPr>
+        <w:rPr>
+          <w:lang w:val="en-US"/>
+        </w:rPr>
+      </w:pPr>
+      <w:r>
+        <w:rPr>
+          <w:lang w:val="en-US"/>
+        </w:rPr>
+        <w:t>Focus</w:t>
+      </w:r>
+    </w:p>
+    <w:p>
+      <w:pPr>
+        <w:pStyle w:val="FlietextEinzug"/>
+        <w:numPr>
+          <w:ilvl w:val="0"/>
+          <w:numId w:val="37"/>
+        </w:numPr>
+        <w:rPr>
+          <w:lang w:val="en-US"/>
+        </w:rPr>
+      </w:pPr>
+      <w:r>
+        <w:rPr>
+          <w:lang w:val="en-US"/>
+        </w:rPr>
+        <w:t>FlashColor</w:t>
+      </w:r>
+    </w:p>
+    <w:p>
+      <w:pPr>
+        <w:pStyle w:val="FlietextEinzug"/>
+        <w:numPr>
+          <w:ilvl w:val="0"/>
+          <w:numId w:val="37"/>
+        </w:numPr>
+        <w:rPr>
+          <w:lang w:val="en-US"/>
+        </w:rPr>
+      </w:pPr>
+      <w:r>
+        <w:rPr>
+          <w:lang w:val="en-US"/>
+        </w:rPr>
+        <w:t>FlashSegment</w:t>
+      </w:r>
+    </w:p>
+    <w:p>
+      <w:pPr>
+        <w:pStyle w:val="FlietextEinzug"/>
+        <w:numPr>
+          <w:ilvl w:val="0"/>
+          <w:numId w:val="37"/>
+        </w:numPr>
+        <w:rPr>
+          <w:lang w:val="en-US"/>
+        </w:rPr>
+      </w:pPr>
+      <w:r>
+        <w:rPr>
+          <w:lang w:val="en-US"/>
+        </w:rPr>
+        <w:t>MaxItemCnt</w:t>
+      </w:r>
+    </w:p>
+    <w:p>
+      <w:pPr>
+        <w:pStyle w:val="FlietextEinzug"/>
+        <w:numPr>
+          <w:ilvl w:val="0"/>
+          <w:numId w:val="37"/>
+        </w:numPr>
+        <w:rPr>
+          <w:lang w:val="en-US"/>
+        </w:rPr>
+      </w:pPr>
+      <w:r>
+        <w:rPr>
+          <w:lang w:val="en-US"/>
+        </w:rPr>
+        <w:t>Timeout</w:t>
+      </w:r>
+    </w:p>
+    <w:p>
+      <w:pPr>
+        <w:pStyle w:val="FlietextEinzug"/>
+        <w:ind w:left="0"/>
+        <w:rPr>
+          <w:lang w:val="en-US"/>
+        </w:rPr>
+      </w:pPr>
+    </w:p>
+    <w:p>
+      <w:pPr>
+        <w:pStyle w:val="FlietextEinzug"/>
+        <w:ind w:left="0"/>
+        <w:rPr>
+          <w:lang w:val="en-US"/>
+        </w:rPr>
+      </w:pPr>
+      <w:r>
+        <w:rPr>
+          <w:lang w:val="en-US"/>
+        </w:rPr>
+        <w:t>When a recipe is loaded the sample task automatically switches to the vision application that is stored in the recipe.</w:t>
+      </w:r>
+    </w:p>
+    <w:p>
+      <w:pPr>
+        <w:pStyle w:val="FlietextEinzug"/>
+        <w:ind w:left="0"/>
+        <w:rPr>
+          <w:lang w:val="en-US"/>
+        </w:rPr>
+      </w:pPr>
+    </w:p>
+    <w:p>
+      <w:pPr>
+        <w:pStyle w:val="FlietextEinzug"/>
+        <w:ind w:left="0"/>
+        <w:rPr>
+          <w:lang w:val="en-US"/>
+        </w:rPr>
+      </w:pPr>
+    </w:p>
+    <w:p>
+      <w:pPr>
+        <w:pStyle w:val="FlietextEinzug"/>
+        <w:ind w:left="0"/>
+        <w:rPr>
+          <w:lang w:val="en-US"/>
+        </w:rPr>
+      </w:pPr>
+    </w:p>
+    <w:p>
+      <w:pPr>
         <w:widowControl/>
         <w:suppressAutoHyphens w:val="0"/>
         <w:rPr>
@@ -7603,7 +7713,7 @@
           <w:lang w:val="en-US" w:eastAsia="de-AT"/>
         </w:rPr>
       </w:pPr>
-      <w:bookmarkStart w:id="20" w:name="_Toc38961392"/>
+      <w:bookmarkStart w:id="19" w:name="_Toc38961392"/>
       <w:r>
         <w:rPr>
           <w:noProof/>
@@ -7612,7 +7722,7 @@
         <w:lastRenderedPageBreak/>
         <w:t>Code Reader</w:t>
       </w:r>
-      <w:bookmarkEnd w:id="20"/>
+      <w:bookmarkEnd w:id="19"/>
     </w:p>
     <w:p>
       <w:pPr>
@@ -7811,7 +7921,7 @@
           <w:lang w:val="en-US" w:eastAsia="de-AT"/>
         </w:rPr>
       </w:pPr>
-      <w:bookmarkStart w:id="21" w:name="_Toc38961393"/>
+      <w:bookmarkStart w:id="20" w:name="_Toc38961393"/>
       <w:r>
         <w:rPr>
           <w:noProof/>
@@ -7819,7 +7929,7 @@
         </w:rPr>
         <w:t>Blob</w:t>
       </w:r>
-      <w:bookmarkEnd w:id="21"/>
+      <w:bookmarkEnd w:id="20"/>
     </w:p>
     <w:p>
       <w:pPr>
@@ -7876,11 +7986,11 @@
       <w:r>
         <w:rPr>
           <w:noProof/>
-          <w:lang w:val="de-AT" w:eastAsia="de-AT"/>
+          <w:lang w:val="en-US" w:eastAsia="de-AT"/>
         </w:rPr>
         <w:drawing>
-          <wp:inline distT="0" distB="0" distL="0" distR="0" wp14:anchorId="34DB759A" wp14:editId="624104F1">
-            <wp:extent cx="5760720" cy="2384425"/>
+          <wp:inline distT="0" distB="0" distL="0" distR="0" wp14:anchorId="7498FC74" wp14:editId="1740EFE1">
+            <wp:extent cx="5760720" cy="2401570"/>
             <wp:effectExtent l="0" t="0" r="0" b="0"/>
             <wp:docPr id="1" name="Grafik 1"/>
             <wp:cNvGraphicFramePr>
@@ -7902,7 +8012,7 @@
                   <pic:spPr>
                     <a:xfrm>
                       <a:off x="0" y="0"/>
-                      <a:ext cx="5760720" cy="2384425"/>
+                      <a:ext cx="5760720" cy="2401570"/>
                     </a:xfrm>
                     <a:prstGeom prst="rect">
                       <a:avLst/>
@@ -7925,6 +8035,29 @@
     </w:p>
     <w:p>
       <w:pPr>
+        <w:rPr>
+          <w:noProof/>
+          <w:lang w:val="en-US" w:eastAsia="de-AT"/>
+        </w:rPr>
+      </w:pPr>
+      <w:r>
+        <w:rPr>
+          <w:noProof/>
+          <w:lang w:val="en-US" w:eastAsia="de-AT"/>
+        </w:rPr>
+        <w:t>The blob sends only basic information like Position, Model No by default even if more data is configured. To receive all data the parameter “Enhanced Blob Information” must be enabled.</w:t>
+      </w:r>
+    </w:p>
+    <w:p>
+      <w:pPr>
+        <w:rPr>
+          <w:noProof/>
+          <w:lang w:val="en-US" w:eastAsia="de-AT"/>
+        </w:rPr>
+      </w:pPr>
+    </w:p>
+    <w:p>
+      <w:pPr>
         <w:pStyle w:val="FlietextEinzug"/>
         <w:jc w:val="both"/>
         <w:rPr>
@@ -7962,7 +8095,7 @@
           <w:lang w:val="en-US" w:eastAsia="de-AT"/>
         </w:rPr>
       </w:pPr>
-      <w:bookmarkStart w:id="22" w:name="_Toc38961394"/>
+      <w:bookmarkStart w:id="21" w:name="_Toc38961394"/>
       <w:r>
         <w:rPr>
           <w:noProof/>
@@ -7971,7 +8104,7 @@
         <w:lastRenderedPageBreak/>
         <w:t>Match</w:t>
       </w:r>
-      <w:bookmarkEnd w:id="22"/>
+      <w:bookmarkEnd w:id="21"/>
     </w:p>
     <w:p>
       <w:pPr>
@@ -8182,7 +8315,7 @@
           <w:lang w:val="en-US" w:eastAsia="de-AT"/>
         </w:rPr>
       </w:pPr>
-      <w:bookmarkStart w:id="23" w:name="_Toc38961395"/>
+      <w:bookmarkStart w:id="22" w:name="_Toc38961395"/>
       <w:r>
         <w:rPr>
           <w:noProof/>
@@ -8190,7 +8323,7 @@
         </w:rPr>
         <w:t>OCR</w:t>
       </w:r>
-      <w:bookmarkEnd w:id="23"/>
+      <w:bookmarkEnd w:id="22"/>
     </w:p>
     <w:p>
       <w:pPr>
@@ -8320,7 +8453,7 @@
           <w:lang w:val="en-US" w:eastAsia="de-AT"/>
         </w:rPr>
       </w:pPr>
-      <w:bookmarkStart w:id="24" w:name="_Toc38961396"/>
+      <w:bookmarkStart w:id="23" w:name="_Toc38961396"/>
       <w:r>
         <w:rPr>
           <w:noProof/>
@@ -8329,7 +8462,7 @@
         <w:lastRenderedPageBreak/>
         <w:t>Measurement</w:t>
       </w:r>
-      <w:bookmarkEnd w:id="24"/>
+      <w:bookmarkEnd w:id="23"/>
     </w:p>
     <w:p>
       <w:pPr>
@@ -8722,7 +8855,7 @@
           <w:lang w:val="en-US" w:eastAsia="de-AT"/>
         </w:rPr>
       </w:pPr>
-      <w:bookmarkStart w:id="25" w:name="_Toc38961397"/>
+      <w:bookmarkStart w:id="24" w:name="_Toc38961397"/>
       <w:r>
         <w:rPr>
           <w:noProof/>
@@ -8731,7 +8864,7 @@
         <w:lastRenderedPageBreak/>
         <w:t>Using Nettime</w:t>
       </w:r>
-      <w:bookmarkEnd w:id="25"/>
+      <w:bookmarkEnd w:id="24"/>
     </w:p>
     <w:p>
       <w:pPr>
@@ -9529,7 +9662,7 @@
         </w:rPr>
         <w:t>The camera needs to get the nettime for the trigger some time before the trigger. A good value is 4. If the value is too small, the camera gets the nettime too late and can’t make the image any more. If the value is too high, the camera gets the nettime earlier. A speed-change will then no more be calcu</w:t>
       </w:r>
-      <w:bookmarkStart w:id="26" w:name="_Ref11411460"/>
+      <w:bookmarkStart w:id="25" w:name="_Ref11411460"/>
       <w:r>
         <w:rPr>
           <w:rFonts w:cs="Arial"/>
@@ -9676,7 +9809,7 @@
           <w:lang w:val="en-US" w:eastAsia="de-AT"/>
         </w:rPr>
       </w:pPr>
-      <w:bookmarkStart w:id="27" w:name="_Toc38961398"/>
+      <w:bookmarkStart w:id="26" w:name="_Toc38961398"/>
       <w:r>
         <w:rPr>
           <w:noProof/>
@@ -9684,7 +9817,7 @@
         </w:rPr>
         <w:t>Precision</w:t>
       </w:r>
-      <w:bookmarkEnd w:id="27"/>
+      <w:bookmarkEnd w:id="26"/>
     </w:p>
     <w:p>
       <w:pPr>
@@ -9728,8 +9861,8 @@
           <w:lang w:val="en-US" w:eastAsia="de-AT"/>
         </w:rPr>
       </w:pPr>
-      <w:bookmarkStart w:id="28" w:name="_Ref35516612"/>
-      <w:bookmarkStart w:id="29" w:name="_Toc38961399"/>
+      <w:bookmarkStart w:id="27" w:name="_Ref35516612"/>
+      <w:bookmarkStart w:id="28" w:name="_Toc38961399"/>
       <w:r>
         <w:rPr>
           <w:noProof/>
@@ -9737,9 +9870,9 @@
         </w:rPr>
         <w:t>Image Archive</w:t>
       </w:r>
-      <w:bookmarkEnd w:id="26"/>
+      <w:bookmarkEnd w:id="25"/>
+      <w:bookmarkEnd w:id="27"/>
       <w:bookmarkEnd w:id="28"/>
-      <w:bookmarkEnd w:id="29"/>
     </w:p>
     <w:p>
       <w:pPr>
@@ -10323,7 +10456,7 @@
           <w:lang w:val="en-US"/>
         </w:rPr>
       </w:pPr>
-      <w:bookmarkStart w:id="30" w:name="_Toc38961400"/>
+      <w:bookmarkStart w:id="29" w:name="_Toc38961400"/>
       <w:r>
         <w:rPr>
           <w:lang w:val="en-US"/>
@@ -10331,23 +10464,23 @@
         <w:lastRenderedPageBreak/>
         <w:t>Tips and Hints</w:t>
       </w:r>
+      <w:bookmarkEnd w:id="29"/>
+    </w:p>
+    <w:p>
+      <w:pPr>
+        <w:pStyle w:val="berschrift2"/>
+        <w:rPr>
+          <w:lang w:val="en-US"/>
+        </w:rPr>
+      </w:pPr>
+      <w:bookmarkStart w:id="30" w:name="_Toc38961401"/>
+      <w:r>
+        <w:rPr>
+          <w:lang w:val="en-US"/>
+        </w:rPr>
+        <w:t>Sensor is connected and ready but the image on the main page is not refreshed</w:t>
+      </w:r>
       <w:bookmarkEnd w:id="30"/>
-    </w:p>
-    <w:p>
-      <w:pPr>
-        <w:pStyle w:val="berschrift2"/>
-        <w:rPr>
-          <w:lang w:val="en-US"/>
-        </w:rPr>
-      </w:pPr>
-      <w:bookmarkStart w:id="31" w:name="_Toc38961401"/>
-      <w:r>
-        <w:rPr>
-          <w:lang w:val="en-US"/>
-        </w:rPr>
-        <w:t>Sensor is connected and ready but the image on the main page is not refreshed</w:t>
-      </w:r>
-      <w:bookmarkEnd w:id="31"/>
     </w:p>
     <w:p>
       <w:pPr>
@@ -10392,7 +10525,7 @@
           <w:lang w:val="en-US"/>
         </w:rPr>
       </w:pPr>
-      <w:bookmarkStart w:id="32" w:name="_Toc38961402"/>
+      <w:bookmarkStart w:id="31" w:name="_Toc38961402"/>
       <w:r>
         <w:rPr>
           <w:lang w:val="en-US"/>
@@ -10459,7 +10592,7 @@
         </w:rPr>
         <w:t xml:space="preserve"> is connected and ready.</w:t>
       </w:r>
-      <w:bookmarkEnd w:id="32"/>
+      <w:bookmarkEnd w:id="31"/>
     </w:p>
     <w:p>
       <w:pPr>
@@ -10603,7 +10736,7 @@
           <w:lang w:val="en-US"/>
         </w:rPr>
       </w:pPr>
-      <w:bookmarkStart w:id="33" w:name="_Toc38961403"/>
+      <w:bookmarkStart w:id="32" w:name="_Toc38961403"/>
       <w:r>
         <w:rPr>
           <w:lang w:val="en-US"/>
@@ -10622,7 +10755,7 @@
         </w:rPr>
         <w:t>to use demo?</w:t>
       </w:r>
-      <w:bookmarkEnd w:id="33"/>
+      <w:bookmarkEnd w:id="32"/>
     </w:p>
     <w:p>
       <w:pPr>
@@ -11054,7 +11187,7 @@
           <w:lang w:val="en-US"/>
         </w:rPr>
       </w:pPr>
-      <w:bookmarkStart w:id="34" w:name="_Toc38961404"/>
+      <w:bookmarkStart w:id="33" w:name="_Toc38961404"/>
       <w:r>
         <w:rPr>
           <w:lang w:val="en-US"/>
@@ -11074,7 +11207,7 @@
         </w:rPr>
         <w:t xml:space="preserve"> configuration selected?</w:t>
       </w:r>
-      <w:bookmarkEnd w:id="34"/>
+      <w:bookmarkEnd w:id="33"/>
     </w:p>
     <w:p>
       <w:pPr>
@@ -11189,7 +11322,7 @@
           <w:lang w:val="en-US"/>
         </w:rPr>
       </w:pPr>
-      <w:bookmarkStart w:id="35" w:name="_Toc38961405"/>
+      <w:bookmarkStart w:id="34" w:name="_Toc38961405"/>
       <w:r>
         <w:rPr>
           <w:lang w:val="en-US"/>
@@ -11208,7 +11341,7 @@
         </w:rPr>
         <w:t xml:space="preserve"> in the vision Cockpit in the Automation Studio project.</w:t>
       </w:r>
-      <w:bookmarkEnd w:id="35"/>
+      <w:bookmarkEnd w:id="34"/>
     </w:p>
     <w:p>
       <w:pPr>
@@ -11443,7 +11576,7 @@
           <w:lang w:val="en-US"/>
         </w:rPr>
       </w:pPr>
-      <w:bookmarkStart w:id="36" w:name="_Toc38961406"/>
+      <w:bookmarkStart w:id="35" w:name="_Toc38961406"/>
       <w:r>
         <w:rPr>
           <w:lang w:val="en-US"/>
@@ -11451,7 +11584,7 @@
         <w:lastRenderedPageBreak/>
         <w:t>Revision History</w:t>
       </w:r>
-      <w:bookmarkEnd w:id="36"/>
+      <w:bookmarkEnd w:id="35"/>
     </w:p>
     <w:p>
       <w:pPr>
@@ -11709,7 +11842,7 @@
               <w:bCs/>
               <w:noProof/>
             </w:rPr>
-            <w:t>2</w:t>
+            <w:t>8</w:t>
           </w:r>
           <w:r>
             <w:rPr>
@@ -11892,7 +12025,7 @@
             <w:rPr>
               <w:noProof/>
             </w:rPr>
-            <w:t>28. April 2020</w:t>
+            <w:t>13. May 2020</w:t>
           </w:r>
           <w:r>
             <w:fldChar w:fldCharType="end"/>
@@ -13501,6 +13634,119 @@
     </w:lvl>
   </w:abstractNum>
   <w:abstractNum w:abstractNumId="10" w15:restartNumberingAfterBreak="0">
+    <w:nsid w:val="17E60FCF"/>
+    <w:multiLevelType w:val="hybridMultilevel"/>
+    <w:tmpl w:val="77E63C68"/>
+    <w:lvl w:ilvl="0" w:tplc="0C070001">
+      <w:start w:val="1"/>
+      <w:numFmt w:val="bullet"/>
+      <w:lvlText w:val=""/>
+      <w:lvlJc w:val="left"/>
+      <w:pPr>
+        <w:ind w:left="720" w:hanging="360"/>
+      </w:pPr>
+      <w:rPr>
+        <w:rFonts w:ascii="Symbol" w:hAnsi="Symbol" w:hint="default"/>
+      </w:rPr>
+    </w:lvl>
+    <w:lvl w:ilvl="1" w:tplc="0C070003" w:tentative="1">
+      <w:start w:val="1"/>
+      <w:numFmt w:val="bullet"/>
+      <w:lvlText w:val="o"/>
+      <w:lvlJc w:val="left"/>
+      <w:pPr>
+        <w:ind w:left="1440" w:hanging="360"/>
+      </w:pPr>
+      <w:rPr>
+        <w:rFonts w:ascii="Courier New" w:hAnsi="Courier New" w:cs="Courier New" w:hint="default"/>
+      </w:rPr>
+    </w:lvl>
+    <w:lvl w:ilvl="2" w:tplc="0C070005" w:tentative="1">
+      <w:start w:val="1"/>
+      <w:numFmt w:val="bullet"/>
+      <w:lvlText w:val=""/>
+      <w:lvlJc w:val="left"/>
+      <w:pPr>
+        <w:ind w:left="2160" w:hanging="360"/>
+      </w:pPr>
+      <w:rPr>
+        <w:rFonts w:ascii="Wingdings" w:hAnsi="Wingdings" w:hint="default"/>
+      </w:rPr>
+    </w:lvl>
+    <w:lvl w:ilvl="3" w:tplc="0C070001" w:tentative="1">
+      <w:start w:val="1"/>
+      <w:numFmt w:val="bullet"/>
+      <w:lvlText w:val=""/>
+      <w:lvlJc w:val="left"/>
+      <w:pPr>
+        <w:ind w:left="2880" w:hanging="360"/>
+      </w:pPr>
+      <w:rPr>
+        <w:rFonts w:ascii="Symbol" w:hAnsi="Symbol" w:hint="default"/>
+      </w:rPr>
+    </w:lvl>
+    <w:lvl w:ilvl="4" w:tplc="0C070003" w:tentative="1">
+      <w:start w:val="1"/>
+      <w:numFmt w:val="bullet"/>
+      <w:lvlText w:val="o"/>
+      <w:lvlJc w:val="left"/>
+      <w:pPr>
+        <w:ind w:left="3600" w:hanging="360"/>
+      </w:pPr>
+      <w:rPr>
+        <w:rFonts w:ascii="Courier New" w:hAnsi="Courier New" w:cs="Courier New" w:hint="default"/>
+      </w:rPr>
+    </w:lvl>
+    <w:lvl w:ilvl="5" w:tplc="0C070005" w:tentative="1">
+      <w:start w:val="1"/>
+      <w:numFmt w:val="bullet"/>
+      <w:lvlText w:val=""/>
+      <w:lvlJc w:val="left"/>
+      <w:pPr>
+        <w:ind w:left="4320" w:hanging="360"/>
+      </w:pPr>
+      <w:rPr>
+        <w:rFonts w:ascii="Wingdings" w:hAnsi="Wingdings" w:hint="default"/>
+      </w:rPr>
+    </w:lvl>
+    <w:lvl w:ilvl="6" w:tplc="0C070001" w:tentative="1">
+      <w:start w:val="1"/>
+      <w:numFmt w:val="bullet"/>
+      <w:lvlText w:val=""/>
+      <w:lvlJc w:val="left"/>
+      <w:pPr>
+        <w:ind w:left="5040" w:hanging="360"/>
+      </w:pPr>
+      <w:rPr>
+        <w:rFonts w:ascii="Symbol" w:hAnsi="Symbol" w:hint="default"/>
+      </w:rPr>
+    </w:lvl>
+    <w:lvl w:ilvl="7" w:tplc="0C070003" w:tentative="1">
+      <w:start w:val="1"/>
+      <w:numFmt w:val="bullet"/>
+      <w:lvlText w:val="o"/>
+      <w:lvlJc w:val="left"/>
+      <w:pPr>
+        <w:ind w:left="5760" w:hanging="360"/>
+      </w:pPr>
+      <w:rPr>
+        <w:rFonts w:ascii="Courier New" w:hAnsi="Courier New" w:cs="Courier New" w:hint="default"/>
+      </w:rPr>
+    </w:lvl>
+    <w:lvl w:ilvl="8" w:tplc="0C070005" w:tentative="1">
+      <w:start w:val="1"/>
+      <w:numFmt w:val="bullet"/>
+      <w:lvlText w:val=""/>
+      <w:lvlJc w:val="left"/>
+      <w:pPr>
+        <w:ind w:left="6480" w:hanging="360"/>
+      </w:pPr>
+      <w:rPr>
+        <w:rFonts w:ascii="Wingdings" w:hAnsi="Wingdings" w:hint="default"/>
+      </w:rPr>
+    </w:lvl>
+  </w:abstractNum>
+  <w:abstractNum w:abstractNumId="11" w15:restartNumberingAfterBreak="0">
     <w:nsid w:val="1D7141C9"/>
     <w:multiLevelType w:val="hybridMultilevel"/>
     <w:tmpl w:val="EBBAE662"/>
@@ -13613,7 +13859,7 @@
       </w:rPr>
     </w:lvl>
   </w:abstractNum>
-  <w:abstractNum w:abstractNumId="11" w15:restartNumberingAfterBreak="0">
+  <w:abstractNum w:abstractNumId="12" w15:restartNumberingAfterBreak="0">
     <w:nsid w:val="1E670F66"/>
     <w:multiLevelType w:val="hybridMultilevel"/>
     <w:tmpl w:val="F056CB52"/>
@@ -13726,7 +13972,7 @@
       </w:rPr>
     </w:lvl>
   </w:abstractNum>
-  <w:abstractNum w:abstractNumId="12" w15:restartNumberingAfterBreak="0">
+  <w:abstractNum w:abstractNumId="13" w15:restartNumberingAfterBreak="0">
     <w:nsid w:val="27367EBF"/>
     <w:multiLevelType w:val="multilevel"/>
     <w:tmpl w:val="10B2D04E"/>
@@ -13859,7 +14105,7 @@
       </w:rPr>
     </w:lvl>
   </w:abstractNum>
-  <w:abstractNum w:abstractNumId="13" w15:restartNumberingAfterBreak="0">
+  <w:abstractNum w:abstractNumId="14" w15:restartNumberingAfterBreak="0">
     <w:nsid w:val="2899242C"/>
     <w:multiLevelType w:val="hybridMultilevel"/>
     <w:tmpl w:val="AC0E3F02"/>
@@ -13972,7 +14218,7 @@
       </w:rPr>
     </w:lvl>
   </w:abstractNum>
-  <w:abstractNum w:abstractNumId="14" w15:restartNumberingAfterBreak="0">
+  <w:abstractNum w:abstractNumId="15" w15:restartNumberingAfterBreak="0">
     <w:nsid w:val="35DD234D"/>
     <w:multiLevelType w:val="hybridMultilevel"/>
     <w:tmpl w:val="E8ACC1B6"/>
@@ -14085,7 +14331,7 @@
       </w:rPr>
     </w:lvl>
   </w:abstractNum>
-  <w:abstractNum w:abstractNumId="15" w15:restartNumberingAfterBreak="0">
+  <w:abstractNum w:abstractNumId="16" w15:restartNumberingAfterBreak="0">
     <w:nsid w:val="3BDC1D0A"/>
     <w:multiLevelType w:val="hybridMultilevel"/>
     <w:tmpl w:val="0890DE62"/>
@@ -14197,7 +14443,7 @@
       </w:rPr>
     </w:lvl>
   </w:abstractNum>
-  <w:abstractNum w:abstractNumId="16" w15:restartNumberingAfterBreak="0">
+  <w:abstractNum w:abstractNumId="17" w15:restartNumberingAfterBreak="0">
     <w:nsid w:val="441056ED"/>
     <w:multiLevelType w:val="hybridMultilevel"/>
     <w:tmpl w:val="0106A6BE"/>
@@ -14310,7 +14556,7 @@
       </w:rPr>
     </w:lvl>
   </w:abstractNum>
-  <w:abstractNum w:abstractNumId="17" w15:restartNumberingAfterBreak="0">
+  <w:abstractNum w:abstractNumId="18" w15:restartNumberingAfterBreak="0">
     <w:nsid w:val="47990738"/>
     <w:multiLevelType w:val="hybridMultilevel"/>
     <w:tmpl w:val="D302B0CE"/>
@@ -14424,7 +14670,7 @@
       </w:rPr>
     </w:lvl>
   </w:abstractNum>
-  <w:abstractNum w:abstractNumId="18" w15:restartNumberingAfterBreak="0">
+  <w:abstractNum w:abstractNumId="19" w15:restartNumberingAfterBreak="0">
     <w:nsid w:val="50F86DD7"/>
     <w:multiLevelType w:val="multilevel"/>
     <w:tmpl w:val="24681FD4"/>
@@ -14565,7 +14811,7 @@
       </w:rPr>
     </w:lvl>
   </w:abstractNum>
-  <w:abstractNum w:abstractNumId="19" w15:restartNumberingAfterBreak="0">
+  <w:abstractNum w:abstractNumId="20" w15:restartNumberingAfterBreak="0">
     <w:nsid w:val="53E07278"/>
     <w:multiLevelType w:val="hybridMultilevel"/>
     <w:tmpl w:val="479214BE"/>
@@ -14682,7 +14928,7 @@
       </w:pPr>
     </w:lvl>
   </w:abstractNum>
-  <w:abstractNum w:abstractNumId="20" w15:restartNumberingAfterBreak="0">
+  <w:abstractNum w:abstractNumId="21" w15:restartNumberingAfterBreak="0">
     <w:nsid w:val="547E3AC3"/>
     <w:multiLevelType w:val="hybridMultilevel"/>
     <w:tmpl w:val="1E0CF5DC"/>
@@ -14795,7 +15041,7 @@
       </w:rPr>
     </w:lvl>
   </w:abstractNum>
-  <w:abstractNum w:abstractNumId="21" w15:restartNumberingAfterBreak="0">
+  <w:abstractNum w:abstractNumId="22" w15:restartNumberingAfterBreak="0">
     <w:nsid w:val="59AA2623"/>
     <w:multiLevelType w:val="hybridMultilevel"/>
     <w:tmpl w:val="ADC028FC"/>
@@ -14908,7 +15154,7 @@
       </w:rPr>
     </w:lvl>
   </w:abstractNum>
-  <w:abstractNum w:abstractNumId="22" w15:restartNumberingAfterBreak="0">
+  <w:abstractNum w:abstractNumId="23" w15:restartNumberingAfterBreak="0">
     <w:nsid w:val="65703911"/>
     <w:multiLevelType w:val="hybridMultilevel"/>
     <w:tmpl w:val="FC12DB12"/>
@@ -15021,7 +15267,7 @@
       </w:rPr>
     </w:lvl>
   </w:abstractNum>
-  <w:abstractNum w:abstractNumId="23" w15:restartNumberingAfterBreak="0">
+  <w:abstractNum w:abstractNumId="24" w15:restartNumberingAfterBreak="0">
     <w:nsid w:val="67FA22DF"/>
     <w:multiLevelType w:val="hybridMultilevel"/>
     <w:tmpl w:val="11C8ABCE"/>
@@ -15134,7 +15380,7 @@
       </w:rPr>
     </w:lvl>
   </w:abstractNum>
-  <w:abstractNum w:abstractNumId="24" w15:restartNumberingAfterBreak="0">
+  <w:abstractNum w:abstractNumId="25" w15:restartNumberingAfterBreak="0">
     <w:nsid w:val="6FA2580D"/>
     <w:multiLevelType w:val="hybridMultilevel"/>
     <w:tmpl w:val="7166D45E"/>
@@ -15247,7 +15493,7 @@
       </w:rPr>
     </w:lvl>
   </w:abstractNum>
-  <w:abstractNum w:abstractNumId="25" w15:restartNumberingAfterBreak="0">
+  <w:abstractNum w:abstractNumId="26" w15:restartNumberingAfterBreak="0">
     <w:nsid w:val="713D72F4"/>
     <w:multiLevelType w:val="hybridMultilevel"/>
     <w:tmpl w:val="92EE5CAC"/>
@@ -15361,43 +15607,43 @@
     </w:lvl>
   </w:abstractNum>
   <w:num w:numId="1">
-    <w:abstractNumId w:val="18"/>
+    <w:abstractNumId w:val="19"/>
   </w:num>
   <w:num w:numId="2">
-    <w:abstractNumId w:val="18"/>
+    <w:abstractNumId w:val="19"/>
   </w:num>
   <w:num w:numId="3">
-    <w:abstractNumId w:val="12"/>
+    <w:abstractNumId w:val="13"/>
   </w:num>
   <w:num w:numId="4">
-    <w:abstractNumId w:val="12"/>
+    <w:abstractNumId w:val="13"/>
   </w:num>
   <w:num w:numId="5">
-    <w:abstractNumId w:val="12"/>
+    <w:abstractNumId w:val="13"/>
   </w:num>
   <w:num w:numId="6">
-    <w:abstractNumId w:val="12"/>
+    <w:abstractNumId w:val="13"/>
   </w:num>
   <w:num w:numId="7">
-    <w:abstractNumId w:val="12"/>
+    <w:abstractNumId w:val="13"/>
   </w:num>
   <w:num w:numId="8">
-    <w:abstractNumId w:val="12"/>
+    <w:abstractNumId w:val="13"/>
   </w:num>
   <w:num w:numId="9">
-    <w:abstractNumId w:val="12"/>
+    <w:abstractNumId w:val="13"/>
   </w:num>
   <w:num w:numId="10">
-    <w:abstractNumId w:val="12"/>
+    <w:abstractNumId w:val="13"/>
   </w:num>
   <w:num w:numId="11">
-    <w:abstractNumId w:val="12"/>
+    <w:abstractNumId w:val="13"/>
   </w:num>
   <w:num w:numId="12">
-    <w:abstractNumId w:val="19"/>
+    <w:abstractNumId w:val="20"/>
   </w:num>
   <w:num w:numId="13">
-    <w:abstractNumId w:val="12"/>
+    <w:abstractNumId w:val="13"/>
     <w:lvlOverride w:ilvl="0">
       <w:startOverride w:val="1"/>
     </w:lvlOverride>
@@ -15478,49 +15724,52 @@
     <w:abstractNumId w:val="9"/>
   </w:num>
   <w:num w:numId="22">
-    <w:abstractNumId w:val="23"/>
+    <w:abstractNumId w:val="24"/>
   </w:num>
   <w:num w:numId="23">
-    <w:abstractNumId w:val="10"/>
+    <w:abstractNumId w:val="11"/>
   </w:num>
   <w:num w:numId="24">
-    <w:abstractNumId w:val="16"/>
+    <w:abstractNumId w:val="17"/>
   </w:num>
   <w:num w:numId="25">
     <w:abstractNumId w:val="8"/>
   </w:num>
   <w:num w:numId="26">
+    <w:abstractNumId w:val="22"/>
+  </w:num>
+  <w:num w:numId="27">
+    <w:abstractNumId w:val="18"/>
+  </w:num>
+  <w:num w:numId="28">
     <w:abstractNumId w:val="21"/>
   </w:num>
-  <w:num w:numId="27">
-    <w:abstractNumId w:val="17"/>
-  </w:num>
-  <w:num w:numId="28">
-    <w:abstractNumId w:val="20"/>
-  </w:num>
   <w:num w:numId="29">
-    <w:abstractNumId w:val="22"/>
+    <w:abstractNumId w:val="23"/>
   </w:num>
   <w:num w:numId="30">
     <w:abstractNumId w:val="7"/>
   </w:num>
   <w:num w:numId="31">
+    <w:abstractNumId w:val="26"/>
+  </w:num>
+  <w:num w:numId="32">
+    <w:abstractNumId w:val="15"/>
+  </w:num>
+  <w:num w:numId="33">
+    <w:abstractNumId w:val="16"/>
+  </w:num>
+  <w:num w:numId="34">
+    <w:abstractNumId w:val="12"/>
+  </w:num>
+  <w:num w:numId="35">
     <w:abstractNumId w:val="25"/>
   </w:num>
-  <w:num w:numId="32">
+  <w:num w:numId="36">
     <w:abstractNumId w:val="14"/>
   </w:num>
-  <w:num w:numId="33">
-    <w:abstractNumId w:val="15"/>
-  </w:num>
-  <w:num w:numId="34">
-    <w:abstractNumId w:val="11"/>
-  </w:num>
-  <w:num w:numId="35">
-    <w:abstractNumId w:val="24"/>
-  </w:num>
-  <w:num w:numId="36">
-    <w:abstractNumId w:val="13"/>
+  <w:num w:numId="37">
+    <w:abstractNumId w:val="10"/>
   </w:num>
 </w:numbering>
 </file>
@@ -17102,7 +17351,7 @@
 </file>
 
 <file path=customXml/itemProps1.xml><?xml version="1.0" encoding="utf-8"?>
-<ds:datastoreItem xmlns:ds="http://schemas.openxmlformats.org/officeDocument/2006/customXml" ds:itemID="{E3ADEA40-BB47-4FC8-86F7-CDA8418FE5E0}">
+<ds:datastoreItem xmlns:ds="http://schemas.openxmlformats.org/officeDocument/2006/customXml" ds:itemID="{7B68DEF0-7D3E-49C6-8774-6A7C092648EB}">
   <ds:schemaRefs>
     <ds:schemaRef ds:uri="http://schemas.openxmlformats.org/officeDocument/2006/bibliography"/>
   </ds:schemaRefs>

--- a/Logical/Documentation/Vision Demo Application.docx
+++ b/Logical/Documentation/Vision Demo Application.docx
@@ -7356,48 +7356,57 @@
           <w:szCs w:val="22"/>
           <w:lang w:val="en-US"/>
         </w:rPr>
-        <w:t xml:space="preserve"> it is also possible to switch between vision applications. The list contains all vision applications.</w:t>
-      </w:r>
-      <w:r>
-        <w:rPr>
-          <w:rFonts w:cs="Arial"/>
-          <w:color w:val="000000" w:themeColor="text1"/>
-          <w:szCs w:val="22"/>
-          <w:lang w:val="en-US"/>
-        </w:rPr>
-        <w:t xml:space="preserve"> The user must know what vision application is compatible with the selected vision function.</w:t>
-      </w:r>
-      <w:r>
-        <w:rPr>
-          <w:rFonts w:cs="Arial"/>
-          <w:color w:val="000000" w:themeColor="text1"/>
-          <w:szCs w:val="22"/>
-          <w:lang w:val="en-US"/>
-        </w:rPr>
-        <w:t xml:space="preserve"> This means the vision application belongs to the same type of vision function (blob, match,…) and the number of IOs points has not changed. It is not possible to switch to a dfferent vision function .</w:t>
-      </w:r>
-    </w:p>
-    <w:p>
-      <w:pPr>
-        <w:jc w:val="both"/>
-        <w:rPr>
-          <w:rFonts w:cs="Arial"/>
-          <w:color w:val="000000" w:themeColor="text1"/>
-          <w:szCs w:val="22"/>
-          <w:lang w:val="en-US"/>
-        </w:rPr>
-      </w:pPr>
-      <w:r>
-        <w:rPr>
-          <w:rFonts w:cs="Arial"/>
-          <w:color w:val="000000" w:themeColor="text1"/>
-          <w:szCs w:val="22"/>
-          <w:lang w:val="en-US"/>
-        </w:rPr>
-        <w:t xml:space="preserve">Status 328685176 indicates that the user tried to load a vision application that is not compatible with the vision component. All vision applications must be pre-defined under the configuration view in mappVision. </w:t>
+        <w:t xml:space="preserve"> it is also possible to switch between vision applications. </w:t>
       </w:r>
       <w:bookmarkStart w:id="18" w:name="_GoBack"/>
       <w:bookmarkEnd w:id="18"/>
+      <w:r>
+        <w:rPr>
+          <w:rFonts w:cs="Arial"/>
+          <w:color w:val="000000" w:themeColor="text1"/>
+          <w:szCs w:val="22"/>
+          <w:lang w:val="en-US"/>
+        </w:rPr>
+        <w:t>The list contains all vision applications.</w:t>
+      </w:r>
+      <w:r>
+        <w:rPr>
+          <w:rFonts w:cs="Arial"/>
+          <w:color w:val="000000" w:themeColor="text1"/>
+          <w:szCs w:val="22"/>
+          <w:lang w:val="en-US"/>
+        </w:rPr>
+        <w:t xml:space="preserve"> The user must know what vision application is compatible with the selected vision function.</w:t>
+      </w:r>
+      <w:r>
+        <w:rPr>
+          <w:rFonts w:cs="Arial"/>
+          <w:color w:val="000000" w:themeColor="text1"/>
+          <w:szCs w:val="22"/>
+          <w:lang w:val="en-US"/>
+        </w:rPr>
+        <w:t xml:space="preserve"> This means the vision application belongs to the same type of vision function (blob, match,…) and the number of IOs points has not changed. It is not possible to switch to a dfferent vision function .</w:t>
+      </w:r>
+    </w:p>
+    <w:p>
+      <w:pPr>
+        <w:jc w:val="both"/>
+        <w:rPr>
+          <w:rFonts w:cs="Arial"/>
+          <w:color w:val="000000" w:themeColor="text1"/>
+          <w:szCs w:val="22"/>
+          <w:lang w:val="en-US"/>
+        </w:rPr>
+      </w:pPr>
+      <w:r>
+        <w:rPr>
+          <w:rFonts w:cs="Arial"/>
+          <w:color w:val="000000" w:themeColor="text1"/>
+          <w:szCs w:val="22"/>
+          <w:lang w:val="en-US"/>
+        </w:rPr>
+        <w:t xml:space="preserve">Status 328685176 indicates that the user tried to load a vision application that is not compatible with the vision component. All vision applications must be pre-defined under the configuration view in mappVision. </w:t>
+      </w:r>
     </w:p>
     <w:p>
       <w:pPr>
@@ -11842,7 +11851,7 @@
               <w:bCs/>
               <w:noProof/>
             </w:rPr>
-            <w:t>8</w:t>
+            <w:t>10</w:t>
           </w:r>
           <w:r>
             <w:rPr>
@@ -17351,7 +17360,7 @@
 </file>
 
 <file path=customXml/itemProps1.xml><?xml version="1.0" encoding="utf-8"?>
-<ds:datastoreItem xmlns:ds="http://schemas.openxmlformats.org/officeDocument/2006/customXml" ds:itemID="{7B68DEF0-7D3E-49C6-8774-6A7C092648EB}">
+<ds:datastoreItem xmlns:ds="http://schemas.openxmlformats.org/officeDocument/2006/customXml" ds:itemID="{80D2A2BF-2F26-4F8D-9168-E43510CCD988}">
   <ds:schemaRefs>
     <ds:schemaRef ds:uri="http://schemas.openxmlformats.org/officeDocument/2006/bibliography"/>
   </ds:schemaRefs>

--- a/Logical/Documentation/Vision Demo Application.docx
+++ b/Logical/Documentation/Vision Demo Application.docx
@@ -94,7 +94,7 @@
           <w:szCs w:val="32"/>
           <w:lang w:val="en-US"/>
         </w:rPr>
-        <w:t>Date: 13</w:t>
+        <w:t>Date: 19</w:t>
       </w:r>
       <w:r>
         <w:rPr>
@@ -110,7 +110,7 @@
           <w:szCs w:val="32"/>
           <w:lang w:val="en-US"/>
         </w:rPr>
-        <w:t>05</w:t>
+        <w:t>06</w:t>
       </w:r>
       <w:r>
         <w:rPr>
@@ -120,18 +120,8 @@
         </w:rPr>
         <w:t>/2020</w:t>
       </w:r>
-    </w:p>
-    <w:p>
-      <w:pPr>
-        <w:widowControl/>
-        <w:suppressAutoHyphens w:val="0"/>
-        <w:jc w:val="both"/>
-        <w:rPr>
-          <w:sz w:val="32"/>
-          <w:szCs w:val="32"/>
-          <w:lang w:val="en-US"/>
-        </w:rPr>
-      </w:pPr>
+      <w:bookmarkStart w:id="0" w:name="_GoBack"/>
+      <w:bookmarkEnd w:id="0"/>
     </w:p>
     <w:sdt>
       <w:sdtPr>
@@ -198,7 +188,7 @@
             </w:rPr>
             <w:fldChar w:fldCharType="separate"/>
           </w:r>
-          <w:hyperlink w:anchor="_Toc38961376" w:history="1">
+          <w:hyperlink w:anchor="_Toc43467892" w:history="1">
             <w:r>
               <w:rPr>
                 <w:rStyle w:val="Hyperlink"/>
@@ -226,7 +216,7 @@
                 <w:noProof/>
                 <w:webHidden/>
               </w:rPr>
-              <w:instrText xml:space="preserve"> PAGEREF _Toc38961376 \h </w:instrText>
+              <w:instrText xml:space="preserve"> PAGEREF _Toc43467892 \h </w:instrText>
             </w:r>
             <w:r>
               <w:rPr>
@@ -272,7 +262,7 @@
               <w:lang w:val="de-AT" w:eastAsia="de-AT"/>
             </w:rPr>
           </w:pPr>
-          <w:hyperlink w:anchor="_Toc38961377" w:history="1">
+          <w:hyperlink w:anchor="_Toc43467893" w:history="1">
             <w:r>
               <w:rPr>
                 <w:rStyle w:val="Hyperlink"/>
@@ -319,7 +309,7 @@
                 <w:noProof/>
                 <w:webHidden/>
               </w:rPr>
-              <w:instrText xml:space="preserve"> PAGEREF _Toc38961377 \h </w:instrText>
+              <w:instrText xml:space="preserve"> PAGEREF _Toc43467893 \h </w:instrText>
             </w:r>
             <w:r>
               <w:rPr>
@@ -362,7 +352,7 @@
               <w:lang w:val="de-AT" w:eastAsia="de-AT"/>
             </w:rPr>
           </w:pPr>
-          <w:hyperlink w:anchor="_Toc38961378" w:history="1">
+          <w:hyperlink w:anchor="_Toc43467894" w:history="1">
             <w:r>
               <w:rPr>
                 <w:rStyle w:val="Hyperlink"/>
@@ -390,7 +380,7 @@
                 <w:noProof/>
                 <w:webHidden/>
               </w:rPr>
-              <w:instrText xml:space="preserve"> PAGEREF _Toc38961378 \h </w:instrText>
+              <w:instrText xml:space="preserve"> PAGEREF _Toc43467894 \h </w:instrText>
             </w:r>
             <w:r>
               <w:rPr>
@@ -433,7 +423,7 @@
               <w:lang w:val="de-AT" w:eastAsia="de-AT"/>
             </w:rPr>
           </w:pPr>
-          <w:hyperlink w:anchor="_Toc38961379" w:history="1">
+          <w:hyperlink w:anchor="_Toc43467895" w:history="1">
             <w:r>
               <w:rPr>
                 <w:rStyle w:val="Hyperlink"/>
@@ -461,7 +451,7 @@
                 <w:noProof/>
                 <w:webHidden/>
               </w:rPr>
-              <w:instrText xml:space="preserve"> PAGEREF _Toc38961379 \h </w:instrText>
+              <w:instrText xml:space="preserve"> PAGEREF _Toc43467895 \h </w:instrText>
             </w:r>
             <w:r>
               <w:rPr>
@@ -504,7 +494,7 @@
               <w:lang w:val="de-AT" w:eastAsia="de-AT"/>
             </w:rPr>
           </w:pPr>
-          <w:hyperlink w:anchor="_Toc38961380" w:history="1">
+          <w:hyperlink w:anchor="_Toc43467896" w:history="1">
             <w:r>
               <w:rPr>
                 <w:rStyle w:val="Hyperlink"/>
@@ -532,7 +522,7 @@
                 <w:noProof/>
                 <w:webHidden/>
               </w:rPr>
-              <w:instrText xml:space="preserve"> PAGEREF _Toc38961380 \h </w:instrText>
+              <w:instrText xml:space="preserve"> PAGEREF _Toc43467896 \h </w:instrText>
             </w:r>
             <w:r>
               <w:rPr>
@@ -575,7 +565,7 @@
               <w:lang w:val="de-AT" w:eastAsia="de-AT"/>
             </w:rPr>
           </w:pPr>
-          <w:hyperlink w:anchor="_Toc38961381" w:history="1">
+          <w:hyperlink w:anchor="_Toc43467897" w:history="1">
             <w:r>
               <w:rPr>
                 <w:rStyle w:val="Hyperlink"/>
@@ -603,7 +593,7 @@
                 <w:noProof/>
                 <w:webHidden/>
               </w:rPr>
-              <w:instrText xml:space="preserve"> PAGEREF _Toc38961381 \h </w:instrText>
+              <w:instrText xml:space="preserve"> PAGEREF _Toc43467897 \h </w:instrText>
             </w:r>
             <w:r>
               <w:rPr>
@@ -646,14 +636,14 @@
               <w:lang w:val="de-AT" w:eastAsia="de-AT"/>
             </w:rPr>
           </w:pPr>
-          <w:hyperlink w:anchor="_Toc38961382" w:history="1">
+          <w:hyperlink w:anchor="_Toc43467898" w:history="1">
             <w:r>
               <w:rPr>
                 <w:rStyle w:val="Hyperlink"/>
                 <w:noProof/>
                 <w:lang w:val="en-US"/>
               </w:rPr>
-              <w:t>3 Parameter structures</w:t>
+              <w:t>3 Constants</w:t>
             </w:r>
             <w:r>
               <w:rPr>
@@ -674,7 +664,78 @@
                 <w:noProof/>
                 <w:webHidden/>
               </w:rPr>
-              <w:instrText xml:space="preserve"> PAGEREF _Toc38961382 \h </w:instrText>
+              <w:instrText xml:space="preserve"> PAGEREF _Toc43467898 \h </w:instrText>
+            </w:r>
+            <w:r>
+              <w:rPr>
+                <w:noProof/>
+                <w:webHidden/>
+              </w:rPr>
+            </w:r>
+            <w:r>
+              <w:rPr>
+                <w:noProof/>
+                <w:webHidden/>
+              </w:rPr>
+              <w:fldChar w:fldCharType="separate"/>
+            </w:r>
+            <w:r>
+              <w:rPr>
+                <w:noProof/>
+                <w:webHidden/>
+              </w:rPr>
+              <w:t>3</w:t>
+            </w:r>
+            <w:r>
+              <w:rPr>
+                <w:noProof/>
+                <w:webHidden/>
+              </w:rPr>
+              <w:fldChar w:fldCharType="end"/>
+            </w:r>
+          </w:hyperlink>
+        </w:p>
+        <w:p>
+          <w:pPr>
+            <w:pStyle w:val="Verzeichnis1"/>
+            <w:rPr>
+              <w:rFonts w:asciiTheme="minorHAnsi" w:eastAsiaTheme="minorEastAsia" w:hAnsiTheme="minorHAnsi" w:cstheme="minorBidi"/>
+              <w:b w:val="0"/>
+              <w:noProof/>
+              <w:kern w:val="0"/>
+              <w:szCs w:val="22"/>
+              <w:lang w:val="de-AT" w:eastAsia="de-AT"/>
+            </w:rPr>
+          </w:pPr>
+          <w:hyperlink w:anchor="_Toc43467899" w:history="1">
+            <w:r>
+              <w:rPr>
+                <w:rStyle w:val="Hyperlink"/>
+                <w:noProof/>
+                <w:lang w:val="en-US"/>
+              </w:rPr>
+              <w:t>4 Parameter structures</w:t>
+            </w:r>
+            <w:r>
+              <w:rPr>
+                <w:noProof/>
+                <w:webHidden/>
+              </w:rPr>
+              <w:tab/>
+            </w:r>
+            <w:r>
+              <w:rPr>
+                <w:noProof/>
+                <w:webHidden/>
+              </w:rPr>
+              <w:fldChar w:fldCharType="begin"/>
+            </w:r>
+            <w:r>
+              <w:rPr>
+                <w:noProof/>
+                <w:webHidden/>
+              </w:rPr>
+              <w:instrText xml:space="preserve"> PAGEREF _Toc43467899 \h </w:instrText>
             </w:r>
             <w:r>
               <w:rPr>
@@ -717,14 +778,14 @@
               <w:lang w:val="de-AT" w:eastAsia="de-AT"/>
             </w:rPr>
           </w:pPr>
-          <w:hyperlink w:anchor="_Toc38961383" w:history="1">
+          <w:hyperlink w:anchor="_Toc43467900" w:history="1">
             <w:r>
               <w:rPr>
                 <w:rStyle w:val="Hyperlink"/>
                 <w:noProof/>
                 <w:lang w:val="en-US"/>
               </w:rPr>
-              <w:t>3.1 Vision sensor structure (gVisionSensor)</w:t>
+              <w:t>4.1 Vision sensor structure (gVisionSensor)</w:t>
             </w:r>
             <w:r>
               <w:rPr>
@@ -745,7 +806,7 @@
                 <w:noProof/>
                 <w:webHidden/>
               </w:rPr>
-              <w:instrText xml:space="preserve"> PAGEREF _Toc38961383 \h </w:instrText>
+              <w:instrText xml:space="preserve"> PAGEREF _Toc43467900 \h </w:instrText>
             </w:r>
             <w:r>
               <w:rPr>
@@ -788,14 +849,14 @@
               <w:lang w:val="de-AT" w:eastAsia="de-AT"/>
             </w:rPr>
           </w:pPr>
-          <w:hyperlink w:anchor="_Toc38961384" w:history="1">
+          <w:hyperlink w:anchor="_Toc43467901" w:history="1">
             <w:r>
               <w:rPr>
                 <w:rStyle w:val="Hyperlink"/>
                 <w:noProof/>
                 <w:lang w:val="en-US"/>
               </w:rPr>
-              <w:t>3.2 Functional structure</w:t>
+              <w:t>4.2 Functional structure</w:t>
             </w:r>
             <w:r>
               <w:rPr>
@@ -816,7 +877,7 @@
                 <w:noProof/>
                 <w:webHidden/>
               </w:rPr>
-              <w:instrText xml:space="preserve"> PAGEREF _Toc38961384 \h </w:instrText>
+              <w:instrText xml:space="preserve"> PAGEREF _Toc43467901 \h </w:instrText>
             </w:r>
             <w:r>
               <w:rPr>
@@ -859,14 +920,14 @@
               <w:lang w:val="de-AT" w:eastAsia="de-AT"/>
             </w:rPr>
           </w:pPr>
-          <w:hyperlink w:anchor="_Toc38961385" w:history="1">
+          <w:hyperlink w:anchor="_Toc43467902" w:history="1">
             <w:r>
               <w:rPr>
                 <w:rStyle w:val="Hyperlink"/>
                 <w:noProof/>
                 <w:lang w:val="en-US"/>
               </w:rPr>
-              <w:t>3.3 Vision image structure</w:t>
+              <w:t>4.3 Vision image structure</w:t>
             </w:r>
             <w:r>
               <w:rPr>
@@ -887,7 +948,7 @@
                 <w:noProof/>
                 <w:webHidden/>
               </w:rPr>
-              <w:instrText xml:space="preserve"> PAGEREF _Toc38961385 \h </w:instrText>
+              <w:instrText xml:space="preserve"> PAGEREF _Toc43467902 \h </w:instrText>
             </w:r>
             <w:r>
               <w:rPr>
@@ -930,14 +991,14 @@
               <w:lang w:val="de-AT" w:eastAsia="de-AT"/>
             </w:rPr>
           </w:pPr>
-          <w:hyperlink w:anchor="_Toc38961386" w:history="1">
+          <w:hyperlink w:anchor="_Toc43467903" w:history="1">
             <w:r>
               <w:rPr>
                 <w:rStyle w:val="Hyperlink"/>
                 <w:noProof/>
                 <w:lang w:val="en-US"/>
               </w:rPr>
-              <w:t>4 Description</w:t>
+              <w:t>5 Description</w:t>
             </w:r>
             <w:r>
               <w:rPr>
@@ -958,7 +1019,7 @@
                 <w:noProof/>
                 <w:webHidden/>
               </w:rPr>
-              <w:instrText xml:space="preserve"> PAGEREF _Toc38961386 \h </w:instrText>
+              <w:instrText xml:space="preserve"> PAGEREF _Toc43467903 \h </w:instrText>
             </w:r>
             <w:r>
               <w:rPr>
@@ -1001,14 +1062,14 @@
               <w:lang w:val="de-AT" w:eastAsia="de-AT"/>
             </w:rPr>
           </w:pPr>
-          <w:hyperlink w:anchor="_Toc38961387" w:history="1">
+          <w:hyperlink w:anchor="_Toc43467904" w:history="1">
             <w:r>
               <w:rPr>
                 <w:rStyle w:val="Hyperlink"/>
                 <w:noProof/>
                 <w:lang w:val="en-US"/>
               </w:rPr>
-              <w:t>4.1</w:t>
+              <w:t>5.1</w:t>
             </w:r>
             <w:r>
               <w:rPr>
@@ -1046,7 +1107,7 @@
                 <w:noProof/>
                 <w:webHidden/>
               </w:rPr>
-              <w:instrText xml:space="preserve"> PAGEREF _Toc38961387 \h </w:instrText>
+              <w:instrText xml:space="preserve"> PAGEREF _Toc43467904 \h </w:instrText>
             </w:r>
             <w:r>
               <w:rPr>
@@ -1089,14 +1150,14 @@
               <w:lang w:val="de-AT" w:eastAsia="de-AT"/>
             </w:rPr>
           </w:pPr>
-          <w:hyperlink w:anchor="_Toc38961388" w:history="1">
+          <w:hyperlink w:anchor="_Toc43467905" w:history="1">
             <w:r>
               <w:rPr>
                 <w:rStyle w:val="Hyperlink"/>
                 <w:noProof/>
                 <w:lang w:val="en-US"/>
               </w:rPr>
-              <w:t>4.2 Demo application</w:t>
+              <w:t>5.2 Demo application</w:t>
             </w:r>
             <w:r>
               <w:rPr>
@@ -1117,7 +1178,7 @@
                 <w:noProof/>
                 <w:webHidden/>
               </w:rPr>
-              <w:instrText xml:space="preserve"> PAGEREF _Toc38961388 \h </w:instrText>
+              <w:instrText xml:space="preserve"> PAGEREF _Toc43467905 \h </w:instrText>
             </w:r>
             <w:r>
               <w:rPr>
@@ -1160,14 +1221,14 @@
               <w:lang w:val="de-AT" w:eastAsia="de-AT"/>
             </w:rPr>
           </w:pPr>
-          <w:hyperlink w:anchor="_Toc38961389" w:history="1">
+          <w:hyperlink w:anchor="_Toc43467906" w:history="1">
             <w:r>
               <w:rPr>
                 <w:rStyle w:val="Hyperlink"/>
                 <w:noProof/>
                 <w:lang w:val="en-US"/>
               </w:rPr>
-              <w:t>4.3 Changing the demo</w:t>
+              <w:t>5.3 Changing the demo</w:t>
             </w:r>
             <w:r>
               <w:rPr>
@@ -1188,7 +1249,7 @@
                 <w:noProof/>
                 <w:webHidden/>
               </w:rPr>
-              <w:instrText xml:space="preserve"> PAGEREF _Toc38961389 \h </w:instrText>
+              <w:instrText xml:space="preserve"> PAGEREF _Toc43467906 \h </w:instrText>
             </w:r>
             <w:r>
               <w:rPr>
@@ -1231,14 +1292,14 @@
               <w:lang w:val="de-AT" w:eastAsia="de-AT"/>
             </w:rPr>
           </w:pPr>
-          <w:hyperlink w:anchor="_Toc38961390" w:history="1">
+          <w:hyperlink w:anchor="_Toc43467907" w:history="1">
             <w:r>
               <w:rPr>
                 <w:rStyle w:val="Hyperlink"/>
                 <w:noProof/>
                 <w:lang w:val="en-US"/>
               </w:rPr>
-              <w:t>4.4 Lights</w:t>
+              <w:t>5.4 Lights</w:t>
             </w:r>
             <w:r>
               <w:rPr>
@@ -1259,7 +1320,7 @@
                 <w:noProof/>
                 <w:webHidden/>
               </w:rPr>
-              <w:instrText xml:space="preserve"> PAGEREF _Toc38961390 \h </w:instrText>
+              <w:instrText xml:space="preserve"> PAGEREF _Toc43467907 \h </w:instrText>
             </w:r>
             <w:r>
               <w:rPr>
@@ -1302,14 +1363,14 @@
               <w:lang w:val="de-AT" w:eastAsia="de-AT"/>
             </w:rPr>
           </w:pPr>
-          <w:hyperlink w:anchor="_Toc38961391" w:history="1">
+          <w:hyperlink w:anchor="_Toc43467908" w:history="1">
             <w:r>
               <w:rPr>
                 <w:rStyle w:val="Hyperlink"/>
                 <w:noProof/>
                 <w:lang w:val="en-US"/>
               </w:rPr>
-              <w:t>4.5 Recipe</w:t>
+              <w:t>5.5 Recipe</w:t>
             </w:r>
             <w:r>
               <w:rPr>
@@ -1330,7 +1391,7 @@
                 <w:noProof/>
                 <w:webHidden/>
               </w:rPr>
-              <w:instrText xml:space="preserve"> PAGEREF _Toc38961391 \h </w:instrText>
+              <w:instrText xml:space="preserve"> PAGEREF _Toc43467908 \h </w:instrText>
             </w:r>
             <w:r>
               <w:rPr>
@@ -1373,14 +1434,14 @@
               <w:lang w:val="de-AT" w:eastAsia="de-AT"/>
             </w:rPr>
           </w:pPr>
-          <w:hyperlink w:anchor="_Toc38961392" w:history="1">
+          <w:hyperlink w:anchor="_Toc43467909" w:history="1">
             <w:r>
               <w:rPr>
                 <w:rStyle w:val="Hyperlink"/>
                 <w:noProof/>
                 <w:lang w:val="en-US" w:eastAsia="de-AT"/>
               </w:rPr>
-              <w:t>4.6 Code Reader</w:t>
+              <w:t>5.6 Code Reader</w:t>
             </w:r>
             <w:r>
               <w:rPr>
@@ -1401,7 +1462,7 @@
                 <w:noProof/>
                 <w:webHidden/>
               </w:rPr>
-              <w:instrText xml:space="preserve"> PAGEREF _Toc38961392 \h </w:instrText>
+              <w:instrText xml:space="preserve"> PAGEREF _Toc43467909 \h </w:instrText>
             </w:r>
             <w:r>
               <w:rPr>
@@ -1444,14 +1505,14 @@
               <w:lang w:val="de-AT" w:eastAsia="de-AT"/>
             </w:rPr>
           </w:pPr>
-          <w:hyperlink w:anchor="_Toc38961393" w:history="1">
+          <w:hyperlink w:anchor="_Toc43467910" w:history="1">
             <w:r>
               <w:rPr>
                 <w:rStyle w:val="Hyperlink"/>
                 <w:noProof/>
                 <w:lang w:val="en-US" w:eastAsia="de-AT"/>
               </w:rPr>
-              <w:t>4.7 Blob</w:t>
+              <w:t>5.7 Blob</w:t>
             </w:r>
             <w:r>
               <w:rPr>
@@ -1472,7 +1533,7 @@
                 <w:noProof/>
                 <w:webHidden/>
               </w:rPr>
-              <w:instrText xml:space="preserve"> PAGEREF _Toc38961393 \h </w:instrText>
+              <w:instrText xml:space="preserve"> PAGEREF _Toc43467910 \h </w:instrText>
             </w:r>
             <w:r>
               <w:rPr>
@@ -1515,14 +1576,14 @@
               <w:lang w:val="de-AT" w:eastAsia="de-AT"/>
             </w:rPr>
           </w:pPr>
-          <w:hyperlink w:anchor="_Toc38961394" w:history="1">
+          <w:hyperlink w:anchor="_Toc43467911" w:history="1">
             <w:r>
               <w:rPr>
                 <w:rStyle w:val="Hyperlink"/>
                 <w:noProof/>
                 <w:lang w:val="en-US" w:eastAsia="de-AT"/>
               </w:rPr>
-              <w:t>4.8 Match</w:t>
+              <w:t>5.8 Match</w:t>
             </w:r>
             <w:r>
               <w:rPr>
@@ -1543,7 +1604,7 @@
                 <w:noProof/>
                 <w:webHidden/>
               </w:rPr>
-              <w:instrText xml:space="preserve"> PAGEREF _Toc38961394 \h </w:instrText>
+              <w:instrText xml:space="preserve"> PAGEREF _Toc43467911 \h </w:instrText>
             </w:r>
             <w:r>
               <w:rPr>
@@ -1586,14 +1647,14 @@
               <w:lang w:val="de-AT" w:eastAsia="de-AT"/>
             </w:rPr>
           </w:pPr>
-          <w:hyperlink w:anchor="_Toc38961395" w:history="1">
+          <w:hyperlink w:anchor="_Toc43467912" w:history="1">
             <w:r>
               <w:rPr>
                 <w:rStyle w:val="Hyperlink"/>
                 <w:noProof/>
                 <w:lang w:val="en-US" w:eastAsia="de-AT"/>
               </w:rPr>
-              <w:t>4.9 OCR</w:t>
+              <w:t>5.9 OCR</w:t>
             </w:r>
             <w:r>
               <w:rPr>
@@ -1614,7 +1675,7 @@
                 <w:noProof/>
                 <w:webHidden/>
               </w:rPr>
-              <w:instrText xml:space="preserve"> PAGEREF _Toc38961395 \h </w:instrText>
+              <w:instrText xml:space="preserve"> PAGEREF _Toc43467912 \h </w:instrText>
             </w:r>
             <w:r>
               <w:rPr>
@@ -1657,14 +1718,14 @@
               <w:lang w:val="de-AT" w:eastAsia="de-AT"/>
             </w:rPr>
           </w:pPr>
-          <w:hyperlink w:anchor="_Toc38961396" w:history="1">
+          <w:hyperlink w:anchor="_Toc43467913" w:history="1">
             <w:r>
               <w:rPr>
                 <w:rStyle w:val="Hyperlink"/>
                 <w:noProof/>
                 <w:lang w:val="en-US" w:eastAsia="de-AT"/>
               </w:rPr>
-              <w:t>4.10 Measurement</w:t>
+              <w:t>5.10 Measurement</w:t>
             </w:r>
             <w:r>
               <w:rPr>
@@ -1685,7 +1746,7 @@
                 <w:noProof/>
                 <w:webHidden/>
               </w:rPr>
-              <w:instrText xml:space="preserve"> PAGEREF _Toc38961396 \h </w:instrText>
+              <w:instrText xml:space="preserve"> PAGEREF _Toc43467913 \h </w:instrText>
             </w:r>
             <w:r>
               <w:rPr>
@@ -1728,14 +1789,14 @@
               <w:lang w:val="de-AT" w:eastAsia="de-AT"/>
             </w:rPr>
           </w:pPr>
-          <w:hyperlink w:anchor="_Toc38961397" w:history="1">
+          <w:hyperlink w:anchor="_Toc43467914" w:history="1">
             <w:r>
               <w:rPr>
                 <w:rStyle w:val="Hyperlink"/>
                 <w:noProof/>
                 <w:lang w:val="en-US" w:eastAsia="de-AT"/>
               </w:rPr>
-              <w:t>4.11 Using Nettime</w:t>
+              <w:t>5.11 Using Nettime</w:t>
             </w:r>
             <w:r>
               <w:rPr>
@@ -1756,7 +1817,7 @@
                 <w:noProof/>
                 <w:webHidden/>
               </w:rPr>
-              <w:instrText xml:space="preserve"> PAGEREF _Toc38961397 \h </w:instrText>
+              <w:instrText xml:space="preserve"> PAGEREF _Toc43467914 \h </w:instrText>
             </w:r>
             <w:r>
               <w:rPr>
@@ -1799,7 +1860,7 @@
               <w:lang w:val="de-AT" w:eastAsia="de-AT"/>
             </w:rPr>
           </w:pPr>
-          <w:hyperlink w:anchor="_Toc38961398" w:history="1">
+          <w:hyperlink w:anchor="_Toc43467915" w:history="1">
             <w:r>
               <w:rPr>
                 <w:rStyle w:val="Hyperlink"/>
@@ -1807,7 +1868,7 @@
                 <w:noProof/>
                 <w:lang w:val="en-US" w:eastAsia="de-AT"/>
               </w:rPr>
-              <w:t>4.11.1</w:t>
+              <w:t>5.11.1</w:t>
             </w:r>
             <w:r>
               <w:rPr>
@@ -1836,7 +1897,7 @@
                 <w:noProof/>
                 <w:webHidden/>
               </w:rPr>
-              <w:instrText xml:space="preserve"> PAGEREF _Toc38961398 \h </w:instrText>
+              <w:instrText xml:space="preserve"> PAGEREF _Toc43467915 \h </w:instrText>
             </w:r>
             <w:r>
               <w:rPr>
@@ -1879,14 +1940,14 @@
               <w:lang w:val="de-AT" w:eastAsia="de-AT"/>
             </w:rPr>
           </w:pPr>
-          <w:hyperlink w:anchor="_Toc38961399" w:history="1">
+          <w:hyperlink w:anchor="_Toc43467916" w:history="1">
             <w:r>
               <w:rPr>
                 <w:rStyle w:val="Hyperlink"/>
                 <w:noProof/>
                 <w:lang w:val="en-US" w:eastAsia="de-AT"/>
               </w:rPr>
-              <w:t>4.12 Image Archive</w:t>
+              <w:t>5.12 Image Archive</w:t>
             </w:r>
             <w:r>
               <w:rPr>
@@ -1907,7 +1968,7 @@
                 <w:noProof/>
                 <w:webHidden/>
               </w:rPr>
-              <w:instrText xml:space="preserve"> PAGEREF _Toc38961399 \h </w:instrText>
+              <w:instrText xml:space="preserve"> PAGEREF _Toc43467916 \h </w:instrText>
             </w:r>
             <w:r>
               <w:rPr>
@@ -1950,14 +2011,14 @@
               <w:lang w:val="de-AT" w:eastAsia="de-AT"/>
             </w:rPr>
           </w:pPr>
-          <w:hyperlink w:anchor="_Toc38961400" w:history="1">
+          <w:hyperlink w:anchor="_Toc43467917" w:history="1">
             <w:r>
               <w:rPr>
                 <w:rStyle w:val="Hyperlink"/>
                 <w:noProof/>
                 <w:lang w:val="en-US"/>
               </w:rPr>
-              <w:t>5 Tips and Hints</w:t>
+              <w:t>6 Tips and Hints</w:t>
             </w:r>
             <w:r>
               <w:rPr>
@@ -1978,7 +2039,7 @@
                 <w:noProof/>
                 <w:webHidden/>
               </w:rPr>
-              <w:instrText xml:space="preserve"> PAGEREF _Toc38961400 \h </w:instrText>
+              <w:instrText xml:space="preserve"> PAGEREF _Toc43467917 \h </w:instrText>
             </w:r>
             <w:r>
               <w:rPr>
@@ -2021,14 +2082,14 @@
               <w:lang w:val="de-AT" w:eastAsia="de-AT"/>
             </w:rPr>
           </w:pPr>
-          <w:hyperlink w:anchor="_Toc38961401" w:history="1">
+          <w:hyperlink w:anchor="_Toc43467918" w:history="1">
             <w:r>
               <w:rPr>
                 <w:rStyle w:val="Hyperlink"/>
                 <w:noProof/>
                 <w:lang w:val="en-US"/>
               </w:rPr>
-              <w:t>5.1 Sensor is connected and ready but the image on the main page is not refreshed</w:t>
+              <w:t>6.1 Sensor is connected and ready but the image on the main page is not refreshed</w:t>
             </w:r>
             <w:r>
               <w:rPr>
@@ -2049,7 +2110,7 @@
                 <w:noProof/>
                 <w:webHidden/>
               </w:rPr>
-              <w:instrText xml:space="preserve"> PAGEREF _Toc38961401 \h </w:instrText>
+              <w:instrText xml:space="preserve"> PAGEREF _Toc43467918 \h </w:instrText>
             </w:r>
             <w:r>
               <w:rPr>
@@ -2092,14 +2153,14 @@
               <w:lang w:val="de-AT" w:eastAsia="de-AT"/>
             </w:rPr>
           </w:pPr>
-          <w:hyperlink w:anchor="_Toc38961402" w:history="1">
+          <w:hyperlink w:anchor="_Toc43467919" w:history="1">
             <w:r>
               <w:rPr>
                 <w:rStyle w:val="Hyperlink"/>
                 <w:noProof/>
                 <w:lang w:val="en-US"/>
               </w:rPr>
-              <w:t>5.2 The Vision Cockpit does not work correct and/or does not show the sensor image when the sensor is connected and ready.</w:t>
+              <w:t>6.2 The Vision Cockpit does not work correct and/or does not show the sensor image when the sensor is connected and ready.</w:t>
             </w:r>
             <w:r>
               <w:rPr>
@@ -2120,7 +2181,7 @@
                 <w:noProof/>
                 <w:webHidden/>
               </w:rPr>
-              <w:instrText xml:space="preserve"> PAGEREF _Toc38961402 \h </w:instrText>
+              <w:instrText xml:space="preserve"> PAGEREF _Toc43467919 \h </w:instrText>
             </w:r>
             <w:r>
               <w:rPr>
@@ -2163,14 +2224,14 @@
               <w:lang w:val="de-AT" w:eastAsia="de-AT"/>
             </w:rPr>
           </w:pPr>
-          <w:hyperlink w:anchor="_Toc38961403" w:history="1">
+          <w:hyperlink w:anchor="_Toc43467920" w:history="1">
             <w:r>
               <w:rPr>
                 <w:rStyle w:val="Hyperlink"/>
                 <w:noProof/>
                 <w:lang w:val="en-US"/>
               </w:rPr>
-              <w:t>5.3 How to setup a T50 and C50 to use demo?</w:t>
+              <w:t>6.3 How to setup a T50 and C50 to use demo?</w:t>
             </w:r>
             <w:r>
               <w:rPr>
@@ -2191,7 +2252,7 @@
                 <w:noProof/>
                 <w:webHidden/>
               </w:rPr>
-              <w:instrText xml:space="preserve"> PAGEREF _Toc38961403 \h </w:instrText>
+              <w:instrText xml:space="preserve"> PAGEREF _Toc43467920 \h </w:instrText>
             </w:r>
             <w:r>
               <w:rPr>
@@ -2234,14 +2295,14 @@
               <w:lang w:val="de-AT" w:eastAsia="de-AT"/>
             </w:rPr>
           </w:pPr>
-          <w:hyperlink w:anchor="_Toc38961404" w:history="1">
+          <w:hyperlink w:anchor="_Toc43467921" w:history="1">
             <w:r>
               <w:rPr>
                 <w:rStyle w:val="Hyperlink"/>
                 <w:noProof/>
                 <w:lang w:val="en-US"/>
               </w:rPr>
-              <w:t>5.4 How is the sensor configuration selected?</w:t>
+              <w:t>6.4 How is the sensor configuration selected?</w:t>
             </w:r>
             <w:r>
               <w:rPr>
@@ -2262,7 +2323,7 @@
                 <w:noProof/>
                 <w:webHidden/>
               </w:rPr>
-              <w:instrText xml:space="preserve"> PAGEREF _Toc38961404 \h </w:instrText>
+              <w:instrText xml:space="preserve"> PAGEREF _Toc43467921 \h </w:instrText>
             </w:r>
             <w:r>
               <w:rPr>
@@ -2305,14 +2366,14 @@
               <w:lang w:val="de-AT" w:eastAsia="de-AT"/>
             </w:rPr>
           </w:pPr>
-          <w:hyperlink w:anchor="_Toc38961405" w:history="1">
+          <w:hyperlink w:anchor="_Toc43467922" w:history="1">
             <w:r>
               <w:rPr>
                 <w:rStyle w:val="Hyperlink"/>
                 <w:noProof/>
                 <w:lang w:val="en-US"/>
               </w:rPr>
-              <w:t>5.5 How to store a configuration taught in the vision Cockpit in the Automation Studio project.</w:t>
+              <w:t>6.5 How to store a configuration taught in the vision Cockpit in the Automation Studio project.</w:t>
             </w:r>
             <w:r>
               <w:rPr>
@@ -2333,7 +2394,7 @@
                 <w:noProof/>
                 <w:webHidden/>
               </w:rPr>
-              <w:instrText xml:space="preserve"> PAGEREF _Toc38961405 \h </w:instrText>
+              <w:instrText xml:space="preserve"> PAGEREF _Toc43467922 \h </w:instrText>
             </w:r>
             <w:r>
               <w:rPr>
@@ -2376,14 +2437,14 @@
               <w:lang w:val="de-AT" w:eastAsia="de-AT"/>
             </w:rPr>
           </w:pPr>
-          <w:hyperlink w:anchor="_Toc38961406" w:history="1">
+          <w:hyperlink w:anchor="_Toc43467923" w:history="1">
             <w:r>
               <w:rPr>
                 <w:rStyle w:val="Hyperlink"/>
                 <w:noProof/>
                 <w:lang w:val="en-US"/>
               </w:rPr>
-              <w:t>6 Revision History</w:t>
+              <w:t>7 Revision History</w:t>
             </w:r>
             <w:r>
               <w:rPr>
@@ -2404,7 +2465,7 @@
                 <w:noProof/>
                 <w:webHidden/>
               </w:rPr>
-              <w:instrText xml:space="preserve"> PAGEREF _Toc38961406 \h </w:instrText>
+              <w:instrText xml:space="preserve"> PAGEREF _Toc43467923 \h </w:instrText>
             </w:r>
             <w:r>
               <w:rPr>
@@ -2482,7 +2543,7 @@
           <w:lang w:val="en-US"/>
         </w:rPr>
       </w:pPr>
-      <w:bookmarkStart w:id="0" w:name="_Toc38961376"/>
+      <w:bookmarkStart w:id="1" w:name="_Toc43467892"/>
       <w:r>
         <w:rPr>
           <w:lang w:val="en-US"/>
@@ -2490,7 +2551,7 @@
         <w:lastRenderedPageBreak/>
         <w:t>Introduction</w:t>
       </w:r>
-      <w:bookmarkEnd w:id="0"/>
+      <w:bookmarkEnd w:id="1"/>
     </w:p>
     <w:p>
       <w:pPr>
@@ -2540,7 +2601,7 @@
           <w:lang w:val="en-US"/>
         </w:rPr>
       </w:pPr>
-      <w:bookmarkStart w:id="1" w:name="_Toc38961377"/>
+      <w:bookmarkStart w:id="2" w:name="_Toc43467893"/>
       <w:r>
         <w:rPr>
           <w:sz w:val="28"/>
@@ -2548,7 +2609,7 @@
         </w:rPr>
         <w:t>System requirements</w:t>
       </w:r>
-      <w:bookmarkEnd w:id="1"/>
+      <w:bookmarkEnd w:id="2"/>
     </w:p>
     <w:p>
       <w:pPr>
@@ -2689,7 +2750,7 @@
           <w:lang w:val="en-US"/>
         </w:rPr>
       </w:pPr>
-      <w:bookmarkStart w:id="2" w:name="_Toc38961378"/>
+      <w:bookmarkStart w:id="3" w:name="_Toc43467894"/>
       <w:r>
         <w:rPr>
           <w:lang w:val="en-US"/>
@@ -2702,7 +2763,7 @@
         </w:rPr>
         <w:t>Files</w:t>
       </w:r>
-      <w:bookmarkEnd w:id="2"/>
+      <w:bookmarkEnd w:id="3"/>
     </w:p>
     <w:p>
       <w:pPr>
@@ -2749,14 +2810,14 @@
           <w:lang w:val="en-US"/>
         </w:rPr>
       </w:pPr>
-      <w:bookmarkStart w:id="3" w:name="_Toc38961379"/>
+      <w:bookmarkStart w:id="4" w:name="_Toc43467895"/>
       <w:r>
         <w:rPr>
           <w:lang w:val="en-US"/>
         </w:rPr>
         <w:t>Logical View</w:t>
       </w:r>
-      <w:bookmarkEnd w:id="3"/>
+      <w:bookmarkEnd w:id="4"/>
     </w:p>
     <w:p>
       <w:pPr>
@@ -3165,14 +3226,14 @@
           <w:lang w:val="en-US"/>
         </w:rPr>
       </w:pPr>
-      <w:bookmarkStart w:id="4" w:name="_Toc38961380"/>
+      <w:bookmarkStart w:id="5" w:name="_Toc43467896"/>
       <w:r>
         <w:rPr>
           <w:lang w:val="en-US"/>
         </w:rPr>
         <w:t>Configuration View</w:t>
       </w:r>
-      <w:bookmarkEnd w:id="4"/>
+      <w:bookmarkEnd w:id="5"/>
     </w:p>
     <w:p>
       <w:pPr>
@@ -3276,14 +3337,14 @@
           <w:lang w:val="en-US"/>
         </w:rPr>
       </w:pPr>
-      <w:bookmarkStart w:id="5" w:name="_Toc38961381"/>
+      <w:bookmarkStart w:id="6" w:name="_Toc43467897"/>
       <w:r>
         <w:rPr>
           <w:lang w:val="en-US"/>
         </w:rPr>
         <w:t>Physical View</w:t>
       </w:r>
-      <w:bookmarkEnd w:id="5"/>
+      <w:bookmarkEnd w:id="6"/>
     </w:p>
     <w:p>
       <w:pPr>
@@ -3482,6 +3543,1313 @@
         </w:rPr>
       </w:pPr>
     </w:p>
+    <w:p>
+      <w:pPr>
+        <w:jc w:val="both"/>
+        <w:rPr>
+          <w:lang w:val="en-US"/>
+        </w:rPr>
+      </w:pPr>
+      <w:r>
+        <w:rPr>
+          <w:lang w:val="en-US"/>
+        </w:rPr>
+        <w:t>These is an example configuration. It is also possible to have different node numbers or multiple cameras of the same type.</w:t>
+      </w:r>
+      <w:bookmarkStart w:id="7" w:name="Ref_Parameter%20structure"/>
+    </w:p>
+    <w:p>
+      <w:pPr>
+        <w:pStyle w:val="berschrift1"/>
+        <w:rPr>
+          <w:lang w:val="en-US"/>
+        </w:rPr>
+      </w:pPr>
+      <w:bookmarkStart w:id="8" w:name="_Toc43467898"/>
+      <w:r>
+        <w:rPr>
+          <w:lang w:val="en-US"/>
+        </w:rPr>
+        <w:lastRenderedPageBreak/>
+        <w:t>Constants</w:t>
+      </w:r>
+      <w:bookmarkEnd w:id="8"/>
+    </w:p>
+    <w:p>
+      <w:pPr>
+        <w:pStyle w:val="FlietextEinzug"/>
+        <w:ind w:left="0"/>
+        <w:rPr>
+          <w:lang w:val="en-US"/>
+        </w:rPr>
+      </w:pPr>
+      <w:r>
+        <w:rPr>
+          <w:lang w:val="en-US"/>
+        </w:rPr>
+        <w:t>The project provides several constants to adjust the sample.</w:t>
+      </w:r>
+    </w:p>
+    <w:p>
+      <w:pPr>
+        <w:pStyle w:val="FlietextEinzug"/>
+        <w:ind w:left="0"/>
+        <w:rPr>
+          <w:lang w:val="en-US"/>
+        </w:rPr>
+      </w:pPr>
+    </w:p>
+    <w:tbl>
+      <w:tblPr>
+        <w:tblStyle w:val="Tabellenraster"/>
+        <w:tblW w:w="0" w:type="auto"/>
+        <w:tblLook w:val="04A0" w:firstRow="1" w:lastRow="0" w:firstColumn="1" w:lastColumn="0" w:noHBand="0" w:noVBand="1"/>
+      </w:tblPr>
+      <w:tblGrid>
+        <w:gridCol w:w="2802"/>
+        <w:gridCol w:w="2137"/>
+        <w:gridCol w:w="4284"/>
+      </w:tblGrid>
+      <w:tr>
+        <w:tc>
+          <w:tcPr>
+            <w:tcW w:w="2802" w:type="dxa"/>
+          </w:tcPr>
+          <w:p>
+            <w:pPr>
+              <w:jc w:val="both"/>
+              <w:rPr>
+                <w:lang w:val="en-US"/>
+              </w:rPr>
+            </w:pPr>
+            <w:r>
+              <w:rPr>
+                <w:lang w:val="en-US"/>
+              </w:rPr>
+              <w:t>Name</w:t>
+            </w:r>
+          </w:p>
+        </w:tc>
+        <w:tc>
+          <w:tcPr>
+            <w:tcW w:w="2126" w:type="dxa"/>
+          </w:tcPr>
+          <w:p>
+            <w:pPr>
+              <w:jc w:val="both"/>
+              <w:rPr>
+                <w:lang w:val="en-US"/>
+              </w:rPr>
+            </w:pPr>
+            <w:r>
+              <w:rPr>
+                <w:lang w:val="en-US"/>
+              </w:rPr>
+              <w:t>Default</w:t>
+            </w:r>
+          </w:p>
+        </w:tc>
+        <w:tc>
+          <w:tcPr>
+            <w:tcW w:w="4284" w:type="dxa"/>
+          </w:tcPr>
+          <w:p>
+            <w:pPr>
+              <w:jc w:val="both"/>
+              <w:rPr>
+                <w:lang w:val="en-US"/>
+              </w:rPr>
+            </w:pPr>
+            <w:r>
+              <w:rPr>
+                <w:lang w:val="en-US"/>
+              </w:rPr>
+              <w:t>Description</w:t>
+            </w:r>
+          </w:p>
+        </w:tc>
+      </w:tr>
+      <w:tr>
+        <w:tc>
+          <w:tcPr>
+            <w:tcW w:w="2802" w:type="dxa"/>
+          </w:tcPr>
+          <w:p>
+            <w:pPr>
+              <w:jc w:val="both"/>
+              <w:rPr>
+                <w:lang w:val="en-US"/>
+              </w:rPr>
+            </w:pPr>
+            <w:r>
+              <w:rPr>
+                <w:rFonts w:ascii="Courier New" w:hAnsi="Courier New" w:cs="Courier New"/>
+                <w:kern w:val="0"/>
+                <w:sz w:val="20"/>
+                <w:szCs w:val="20"/>
+                <w:lang w:val="de-AT" w:eastAsia="de-DE"/>
+              </w:rPr>
+              <w:t>MAX_NUM_CAMS</w:t>
+            </w:r>
+          </w:p>
+        </w:tc>
+        <w:tc>
+          <w:tcPr>
+            <w:tcW w:w="2126" w:type="dxa"/>
+          </w:tcPr>
+          <w:p>
+            <w:pPr>
+              <w:jc w:val="both"/>
+              <w:rPr>
+                <w:lang w:val="en-US"/>
+              </w:rPr>
+            </w:pPr>
+            <w:r>
+              <w:rPr>
+                <w:lang w:val="en-US"/>
+              </w:rPr>
+              <w:t>5</w:t>
+            </w:r>
+          </w:p>
+        </w:tc>
+        <w:tc>
+          <w:tcPr>
+            <w:tcW w:w="4284" w:type="dxa"/>
+          </w:tcPr>
+          <w:p>
+            <w:pPr>
+              <w:jc w:val="both"/>
+              <w:rPr>
+                <w:lang w:val="en-US"/>
+              </w:rPr>
+            </w:pPr>
+            <w:r>
+              <w:rPr>
+                <w:rFonts w:ascii="Courier New" w:hAnsi="Courier New" w:cs="Courier New"/>
+                <w:color w:val="008000"/>
+                <w:kern w:val="0"/>
+                <w:sz w:val="20"/>
+                <w:szCs w:val="20"/>
+                <w:lang w:val="de-AT" w:eastAsia="de-DE"/>
+              </w:rPr>
+              <w:t>Maximum</w:t>
+            </w:r>
+            <w:r>
+              <w:rPr>
+                <w:rFonts w:ascii="Courier New" w:hAnsi="Courier New" w:cs="Courier New"/>
+                <w:color w:val="008080"/>
+                <w:kern w:val="0"/>
+                <w:sz w:val="20"/>
+                <w:szCs w:val="20"/>
+                <w:lang w:val="de-AT" w:eastAsia="de-DE"/>
+              </w:rPr>
+              <w:t xml:space="preserve"> </w:t>
+            </w:r>
+            <w:r>
+              <w:rPr>
+                <w:rFonts w:ascii="Courier New" w:hAnsi="Courier New" w:cs="Courier New"/>
+                <w:color w:val="008000"/>
+                <w:kern w:val="0"/>
+                <w:sz w:val="20"/>
+                <w:szCs w:val="20"/>
+                <w:lang w:val="de-AT" w:eastAsia="de-DE"/>
+              </w:rPr>
+              <w:t>number</w:t>
+            </w:r>
+            <w:r>
+              <w:rPr>
+                <w:rFonts w:ascii="Courier New" w:hAnsi="Courier New" w:cs="Courier New"/>
+                <w:color w:val="008080"/>
+                <w:kern w:val="0"/>
+                <w:sz w:val="20"/>
+                <w:szCs w:val="20"/>
+                <w:lang w:val="de-AT" w:eastAsia="de-DE"/>
+              </w:rPr>
+              <w:t xml:space="preserve"> </w:t>
+            </w:r>
+            <w:r>
+              <w:rPr>
+                <w:rFonts w:ascii="Courier New" w:hAnsi="Courier New" w:cs="Courier New"/>
+                <w:color w:val="008000"/>
+                <w:kern w:val="0"/>
+                <w:sz w:val="20"/>
+                <w:szCs w:val="20"/>
+                <w:lang w:val="de-AT" w:eastAsia="de-DE"/>
+              </w:rPr>
+              <w:t>of</w:t>
+            </w:r>
+            <w:r>
+              <w:rPr>
+                <w:rFonts w:ascii="Courier New" w:hAnsi="Courier New" w:cs="Courier New"/>
+                <w:color w:val="008080"/>
+                <w:kern w:val="0"/>
+                <w:sz w:val="20"/>
+                <w:szCs w:val="20"/>
+                <w:lang w:val="de-AT" w:eastAsia="de-DE"/>
+              </w:rPr>
+              <w:t xml:space="preserve"> </w:t>
+            </w:r>
+            <w:r>
+              <w:rPr>
+                <w:rFonts w:ascii="Courier New" w:hAnsi="Courier New" w:cs="Courier New"/>
+                <w:color w:val="008000"/>
+                <w:kern w:val="0"/>
+                <w:sz w:val="20"/>
+                <w:szCs w:val="20"/>
+                <w:lang w:val="de-AT" w:eastAsia="de-DE"/>
+              </w:rPr>
+              <w:t>camera's</w:t>
+            </w:r>
+          </w:p>
+        </w:tc>
+      </w:tr>
+      <w:tr>
+        <w:tc>
+          <w:tcPr>
+            <w:tcW w:w="2802" w:type="dxa"/>
+          </w:tcPr>
+          <w:p>
+            <w:pPr>
+              <w:jc w:val="both"/>
+              <w:rPr>
+                <w:lang w:val="en-US"/>
+              </w:rPr>
+            </w:pPr>
+            <w:r>
+              <w:rPr>
+                <w:rFonts w:ascii="Courier New" w:hAnsi="Courier New" w:cs="Courier New"/>
+                <w:kern w:val="0"/>
+                <w:sz w:val="20"/>
+                <w:szCs w:val="20"/>
+                <w:lang w:val="de-AT" w:eastAsia="de-DE"/>
+              </w:rPr>
+              <w:t>MAX_NUM_LIGHTS</w:t>
+            </w:r>
+          </w:p>
+        </w:tc>
+        <w:tc>
+          <w:tcPr>
+            <w:tcW w:w="2126" w:type="dxa"/>
+          </w:tcPr>
+          <w:p>
+            <w:pPr>
+              <w:jc w:val="both"/>
+              <w:rPr>
+                <w:lang w:val="en-US"/>
+              </w:rPr>
+            </w:pPr>
+            <w:r>
+              <w:rPr>
+                <w:lang w:val="en-US"/>
+              </w:rPr>
+              <w:t>5</w:t>
+            </w:r>
+          </w:p>
+        </w:tc>
+        <w:tc>
+          <w:tcPr>
+            <w:tcW w:w="4284" w:type="dxa"/>
+          </w:tcPr>
+          <w:p>
+            <w:pPr>
+              <w:jc w:val="both"/>
+              <w:rPr>
+                <w:lang w:val="en-US"/>
+              </w:rPr>
+            </w:pPr>
+            <w:r>
+              <w:rPr>
+                <w:rFonts w:ascii="Courier New" w:hAnsi="Courier New" w:cs="Courier New"/>
+                <w:color w:val="008000"/>
+                <w:kern w:val="0"/>
+                <w:sz w:val="20"/>
+                <w:szCs w:val="20"/>
+                <w:lang w:val="de-AT" w:eastAsia="de-DE"/>
+              </w:rPr>
+              <w:t>Maximum</w:t>
+            </w:r>
+            <w:r>
+              <w:rPr>
+                <w:rFonts w:ascii="Courier New" w:hAnsi="Courier New" w:cs="Courier New"/>
+                <w:color w:val="008080"/>
+                <w:kern w:val="0"/>
+                <w:sz w:val="20"/>
+                <w:szCs w:val="20"/>
+                <w:lang w:val="de-AT" w:eastAsia="de-DE"/>
+              </w:rPr>
+              <w:t xml:space="preserve"> </w:t>
+            </w:r>
+            <w:r>
+              <w:rPr>
+                <w:rFonts w:ascii="Courier New" w:hAnsi="Courier New" w:cs="Courier New"/>
+                <w:color w:val="008000"/>
+                <w:kern w:val="0"/>
+                <w:sz w:val="20"/>
+                <w:szCs w:val="20"/>
+                <w:lang w:val="de-AT" w:eastAsia="de-DE"/>
+              </w:rPr>
+              <w:t>number</w:t>
+            </w:r>
+            <w:r>
+              <w:rPr>
+                <w:rFonts w:ascii="Courier New" w:hAnsi="Courier New" w:cs="Courier New"/>
+                <w:color w:val="008080"/>
+                <w:kern w:val="0"/>
+                <w:sz w:val="20"/>
+                <w:szCs w:val="20"/>
+                <w:lang w:val="de-AT" w:eastAsia="de-DE"/>
+              </w:rPr>
+              <w:t xml:space="preserve"> </w:t>
+            </w:r>
+            <w:r>
+              <w:rPr>
+                <w:rFonts w:ascii="Courier New" w:hAnsi="Courier New" w:cs="Courier New"/>
+                <w:color w:val="008000"/>
+                <w:kern w:val="0"/>
+                <w:sz w:val="20"/>
+                <w:szCs w:val="20"/>
+                <w:lang w:val="de-AT" w:eastAsia="de-DE"/>
+              </w:rPr>
+              <w:t>of</w:t>
+            </w:r>
+            <w:r>
+              <w:rPr>
+                <w:rFonts w:ascii="Courier New" w:hAnsi="Courier New" w:cs="Courier New"/>
+                <w:color w:val="008080"/>
+                <w:kern w:val="0"/>
+                <w:sz w:val="20"/>
+                <w:szCs w:val="20"/>
+                <w:lang w:val="de-AT" w:eastAsia="de-DE"/>
+              </w:rPr>
+              <w:t xml:space="preserve"> </w:t>
+            </w:r>
+            <w:r>
+              <w:rPr>
+                <w:rFonts w:ascii="Courier New" w:hAnsi="Courier New" w:cs="Courier New"/>
+                <w:color w:val="008000"/>
+                <w:kern w:val="0"/>
+                <w:sz w:val="20"/>
+                <w:szCs w:val="20"/>
+                <w:lang w:val="de-AT" w:eastAsia="de-DE"/>
+              </w:rPr>
+              <w:t>light's</w:t>
+            </w:r>
+          </w:p>
+        </w:tc>
+      </w:tr>
+      <w:tr>
+        <w:tc>
+          <w:tcPr>
+            <w:tcW w:w="2802" w:type="dxa"/>
+          </w:tcPr>
+          <w:p>
+            <w:pPr>
+              <w:jc w:val="both"/>
+              <w:rPr>
+                <w:lang w:val="en-US"/>
+              </w:rPr>
+            </w:pPr>
+            <w:r>
+              <w:rPr>
+                <w:rFonts w:ascii="Courier New" w:hAnsi="Courier New" w:cs="Courier New"/>
+                <w:kern w:val="0"/>
+                <w:sz w:val="20"/>
+                <w:szCs w:val="20"/>
+                <w:lang w:val="de-AT" w:eastAsia="de-DE"/>
+              </w:rPr>
+              <w:t>MAX_NUM_RESULTS</w:t>
+            </w:r>
+          </w:p>
+        </w:tc>
+        <w:tc>
+          <w:tcPr>
+            <w:tcW w:w="2126" w:type="dxa"/>
+          </w:tcPr>
+          <w:p>
+            <w:pPr>
+              <w:jc w:val="both"/>
+              <w:rPr>
+                <w:lang w:val="en-US"/>
+              </w:rPr>
+            </w:pPr>
+            <w:r>
+              <w:rPr>
+                <w:lang w:val="en-US"/>
+              </w:rPr>
+              <w:t>10</w:t>
+            </w:r>
+          </w:p>
+        </w:tc>
+        <w:tc>
+          <w:tcPr>
+            <w:tcW w:w="4284" w:type="dxa"/>
+          </w:tcPr>
+          <w:p>
+            <w:pPr>
+              <w:jc w:val="both"/>
+              <w:rPr>
+                <w:lang w:val="en-US"/>
+              </w:rPr>
+            </w:pPr>
+            <w:r>
+              <w:rPr>
+                <w:rFonts w:ascii="Courier New" w:hAnsi="Courier New" w:cs="Courier New"/>
+                <w:color w:val="008000"/>
+                <w:kern w:val="0"/>
+                <w:sz w:val="20"/>
+                <w:szCs w:val="20"/>
+                <w:lang w:val="de-AT" w:eastAsia="de-DE"/>
+              </w:rPr>
+              <w:t>Maximum</w:t>
+            </w:r>
+            <w:r>
+              <w:rPr>
+                <w:rFonts w:ascii="Courier New" w:hAnsi="Courier New" w:cs="Courier New"/>
+                <w:color w:val="008080"/>
+                <w:kern w:val="0"/>
+                <w:sz w:val="20"/>
+                <w:szCs w:val="20"/>
+                <w:lang w:val="de-AT" w:eastAsia="de-DE"/>
+              </w:rPr>
+              <w:t xml:space="preserve"> </w:t>
+            </w:r>
+            <w:r>
+              <w:rPr>
+                <w:rFonts w:ascii="Courier New" w:hAnsi="Courier New" w:cs="Courier New"/>
+                <w:color w:val="008000"/>
+                <w:kern w:val="0"/>
+                <w:sz w:val="20"/>
+                <w:szCs w:val="20"/>
+                <w:lang w:val="de-AT" w:eastAsia="de-DE"/>
+              </w:rPr>
+              <w:t>number</w:t>
+            </w:r>
+            <w:r>
+              <w:rPr>
+                <w:rFonts w:ascii="Courier New" w:hAnsi="Courier New" w:cs="Courier New"/>
+                <w:color w:val="008080"/>
+                <w:kern w:val="0"/>
+                <w:sz w:val="20"/>
+                <w:szCs w:val="20"/>
+                <w:lang w:val="de-AT" w:eastAsia="de-DE"/>
+              </w:rPr>
+              <w:t xml:space="preserve"> </w:t>
+            </w:r>
+            <w:r>
+              <w:rPr>
+                <w:rFonts w:ascii="Courier New" w:hAnsi="Courier New" w:cs="Courier New"/>
+                <w:color w:val="008000"/>
+                <w:kern w:val="0"/>
+                <w:sz w:val="20"/>
+                <w:szCs w:val="20"/>
+                <w:lang w:val="de-AT" w:eastAsia="de-DE"/>
+              </w:rPr>
+              <w:t>of</w:t>
+            </w:r>
+            <w:r>
+              <w:rPr>
+                <w:rFonts w:ascii="Courier New" w:hAnsi="Courier New" w:cs="Courier New"/>
+                <w:color w:val="008080"/>
+                <w:kern w:val="0"/>
+                <w:sz w:val="20"/>
+                <w:szCs w:val="20"/>
+                <w:lang w:val="de-AT" w:eastAsia="de-DE"/>
+              </w:rPr>
+              <w:t xml:space="preserve"> </w:t>
+            </w:r>
+            <w:r>
+              <w:rPr>
+                <w:rFonts w:ascii="Courier New" w:hAnsi="Courier New" w:cs="Courier New"/>
+                <w:color w:val="008000"/>
+                <w:kern w:val="0"/>
+                <w:sz w:val="20"/>
+                <w:szCs w:val="20"/>
+                <w:lang w:val="de-AT" w:eastAsia="de-DE"/>
+              </w:rPr>
+              <w:t>results</w:t>
+            </w:r>
+          </w:p>
+        </w:tc>
+      </w:tr>
+      <w:tr>
+        <w:tc>
+          <w:tcPr>
+            <w:tcW w:w="2802" w:type="dxa"/>
+          </w:tcPr>
+          <w:p>
+            <w:pPr>
+              <w:jc w:val="both"/>
+              <w:rPr>
+                <w:lang w:val="en-US"/>
+              </w:rPr>
+            </w:pPr>
+            <w:r>
+              <w:rPr>
+                <w:rFonts w:ascii="Courier New" w:hAnsi="Courier New" w:cs="Courier New"/>
+                <w:kern w:val="0"/>
+                <w:sz w:val="20"/>
+                <w:szCs w:val="20"/>
+                <w:lang w:val="de-AT" w:eastAsia="de-DE"/>
+              </w:rPr>
+              <w:t>DEVICE_NAME</w:t>
+            </w:r>
+          </w:p>
+        </w:tc>
+        <w:tc>
+          <w:tcPr>
+            <w:tcW w:w="2126" w:type="dxa"/>
+          </w:tcPr>
+          <w:p>
+            <w:pPr>
+              <w:jc w:val="both"/>
+              <w:rPr>
+                <w:lang w:val="en-US"/>
+              </w:rPr>
+            </w:pPr>
+            <w:r>
+              <w:rPr>
+                <w:rFonts w:ascii="Courier New" w:hAnsi="Courier New" w:cs="Courier New"/>
+                <w:color w:val="FF00FF"/>
+                <w:kern w:val="0"/>
+                <w:sz w:val="20"/>
+                <w:szCs w:val="20"/>
+                <w:lang w:val="de-AT" w:eastAsia="de-DE"/>
+              </w:rPr>
+              <w:t>VisionFileDevice</w:t>
+            </w:r>
+          </w:p>
+        </w:tc>
+        <w:tc>
+          <w:tcPr>
+            <w:tcW w:w="4284" w:type="dxa"/>
+          </w:tcPr>
+          <w:p>
+            <w:pPr>
+              <w:jc w:val="both"/>
+              <w:rPr>
+                <w:lang w:val="en-US"/>
+              </w:rPr>
+            </w:pPr>
+            <w:r>
+              <w:rPr>
+                <w:rFonts w:ascii="Courier New" w:hAnsi="Courier New" w:cs="Courier New"/>
+                <w:color w:val="008000"/>
+                <w:kern w:val="0"/>
+                <w:sz w:val="20"/>
+                <w:szCs w:val="20"/>
+                <w:lang w:val="en-US" w:eastAsia="de-DE"/>
+              </w:rPr>
+              <w:t>File</w:t>
+            </w:r>
+            <w:r>
+              <w:rPr>
+                <w:rFonts w:ascii="Courier New" w:hAnsi="Courier New" w:cs="Courier New"/>
+                <w:color w:val="008080"/>
+                <w:kern w:val="0"/>
+                <w:sz w:val="20"/>
+                <w:szCs w:val="20"/>
+                <w:lang w:val="en-US" w:eastAsia="de-DE"/>
+              </w:rPr>
+              <w:t xml:space="preserve"> </w:t>
+            </w:r>
+            <w:r>
+              <w:rPr>
+                <w:rFonts w:ascii="Courier New" w:hAnsi="Courier New" w:cs="Courier New"/>
+                <w:color w:val="008000"/>
+                <w:kern w:val="0"/>
+                <w:sz w:val="20"/>
+                <w:szCs w:val="20"/>
+                <w:lang w:val="en-US" w:eastAsia="de-DE"/>
+              </w:rPr>
+              <w:t>device</w:t>
+            </w:r>
+            <w:r>
+              <w:rPr>
+                <w:rFonts w:ascii="Courier New" w:hAnsi="Courier New" w:cs="Courier New"/>
+                <w:color w:val="008080"/>
+                <w:kern w:val="0"/>
+                <w:sz w:val="20"/>
+                <w:szCs w:val="20"/>
+                <w:lang w:val="en-US" w:eastAsia="de-DE"/>
+              </w:rPr>
+              <w:t xml:space="preserve"> </w:t>
+            </w:r>
+            <w:r>
+              <w:rPr>
+                <w:rFonts w:ascii="Courier New" w:hAnsi="Courier New" w:cs="Courier New"/>
+                <w:color w:val="008000"/>
+                <w:kern w:val="0"/>
+                <w:sz w:val="20"/>
+                <w:szCs w:val="20"/>
+                <w:lang w:val="en-US" w:eastAsia="de-DE"/>
+              </w:rPr>
+              <w:t>where</w:t>
+            </w:r>
+            <w:r>
+              <w:rPr>
+                <w:rFonts w:ascii="Courier New" w:hAnsi="Courier New" w:cs="Courier New"/>
+                <w:color w:val="008080"/>
+                <w:kern w:val="0"/>
+                <w:sz w:val="20"/>
+                <w:szCs w:val="20"/>
+                <w:lang w:val="en-US" w:eastAsia="de-DE"/>
+              </w:rPr>
+              <w:t xml:space="preserve"> </w:t>
+            </w:r>
+            <w:r>
+              <w:rPr>
+                <w:rFonts w:ascii="Courier New" w:hAnsi="Courier New" w:cs="Courier New"/>
+                <w:color w:val="008000"/>
+                <w:kern w:val="0"/>
+                <w:sz w:val="20"/>
+                <w:szCs w:val="20"/>
+                <w:lang w:val="en-US" w:eastAsia="de-DE"/>
+              </w:rPr>
+              <w:t>the</w:t>
+            </w:r>
+            <w:r>
+              <w:rPr>
+                <w:rFonts w:ascii="Courier New" w:hAnsi="Courier New" w:cs="Courier New"/>
+                <w:color w:val="008080"/>
+                <w:kern w:val="0"/>
+                <w:sz w:val="20"/>
+                <w:szCs w:val="20"/>
+                <w:lang w:val="en-US" w:eastAsia="de-DE"/>
+              </w:rPr>
+              <w:t xml:space="preserve"> </w:t>
+            </w:r>
+            <w:r>
+              <w:rPr>
+                <w:rFonts w:ascii="Courier New" w:hAnsi="Courier New" w:cs="Courier New"/>
+                <w:color w:val="008000"/>
+                <w:kern w:val="0"/>
+                <w:sz w:val="20"/>
+                <w:szCs w:val="20"/>
+                <w:lang w:val="en-US" w:eastAsia="de-DE"/>
+              </w:rPr>
+              <w:t>images</w:t>
+            </w:r>
+            <w:r>
+              <w:rPr>
+                <w:rFonts w:ascii="Courier New" w:hAnsi="Courier New" w:cs="Courier New"/>
+                <w:color w:val="008080"/>
+                <w:kern w:val="0"/>
+                <w:sz w:val="20"/>
+                <w:szCs w:val="20"/>
+                <w:lang w:val="en-US" w:eastAsia="de-DE"/>
+              </w:rPr>
+              <w:t xml:space="preserve"> </w:t>
+            </w:r>
+            <w:r>
+              <w:rPr>
+                <w:rFonts w:ascii="Courier New" w:hAnsi="Courier New" w:cs="Courier New"/>
+                <w:color w:val="008000"/>
+                <w:kern w:val="0"/>
+                <w:sz w:val="20"/>
+                <w:szCs w:val="20"/>
+                <w:lang w:val="en-US" w:eastAsia="de-DE"/>
+              </w:rPr>
+              <w:t>and</w:t>
+            </w:r>
+            <w:r>
+              <w:rPr>
+                <w:rFonts w:ascii="Courier New" w:hAnsi="Courier New" w:cs="Courier New"/>
+                <w:color w:val="008080"/>
+                <w:kern w:val="0"/>
+                <w:sz w:val="20"/>
+                <w:szCs w:val="20"/>
+                <w:lang w:val="en-US" w:eastAsia="de-DE"/>
+              </w:rPr>
+              <w:t xml:space="preserve"> </w:t>
+            </w:r>
+            <w:r>
+              <w:rPr>
+                <w:rFonts w:ascii="Courier New" w:hAnsi="Courier New" w:cs="Courier New"/>
+                <w:color w:val="008000"/>
+                <w:kern w:val="0"/>
+                <w:sz w:val="20"/>
+                <w:szCs w:val="20"/>
+                <w:lang w:val="en-US" w:eastAsia="de-DE"/>
+              </w:rPr>
+              <w:t>recipes</w:t>
+            </w:r>
+            <w:r>
+              <w:rPr>
+                <w:rFonts w:ascii="Courier New" w:hAnsi="Courier New" w:cs="Courier New"/>
+                <w:color w:val="008080"/>
+                <w:kern w:val="0"/>
+                <w:sz w:val="20"/>
+                <w:szCs w:val="20"/>
+                <w:lang w:val="en-US" w:eastAsia="de-DE"/>
+              </w:rPr>
+              <w:t xml:space="preserve"> </w:t>
+            </w:r>
+            <w:r>
+              <w:rPr>
+                <w:rFonts w:ascii="Courier New" w:hAnsi="Courier New" w:cs="Courier New"/>
+                <w:color w:val="008000"/>
+                <w:kern w:val="0"/>
+                <w:sz w:val="20"/>
+                <w:szCs w:val="20"/>
+                <w:lang w:val="en-US" w:eastAsia="de-DE"/>
+              </w:rPr>
+              <w:t>are</w:t>
+            </w:r>
+            <w:r>
+              <w:rPr>
+                <w:rFonts w:ascii="Courier New" w:hAnsi="Courier New" w:cs="Courier New"/>
+                <w:color w:val="008080"/>
+                <w:kern w:val="0"/>
+                <w:sz w:val="20"/>
+                <w:szCs w:val="20"/>
+                <w:lang w:val="en-US" w:eastAsia="de-DE"/>
+              </w:rPr>
+              <w:t xml:space="preserve"> </w:t>
+            </w:r>
+            <w:r>
+              <w:rPr>
+                <w:rFonts w:ascii="Courier New" w:hAnsi="Courier New" w:cs="Courier New"/>
+                <w:color w:val="008000"/>
+                <w:kern w:val="0"/>
+                <w:sz w:val="20"/>
+                <w:szCs w:val="20"/>
+                <w:lang w:val="en-US" w:eastAsia="de-DE"/>
+              </w:rPr>
+              <w:t>stored</w:t>
+            </w:r>
+          </w:p>
+        </w:tc>
+      </w:tr>
+      <w:tr>
+        <w:tc>
+          <w:tcPr>
+            <w:tcW w:w="2802" w:type="dxa"/>
+          </w:tcPr>
+          <w:p>
+            <w:pPr>
+              <w:jc w:val="both"/>
+              <w:rPr>
+                <w:lang w:val="en-US"/>
+              </w:rPr>
+            </w:pPr>
+            <w:r>
+              <w:rPr>
+                <w:rFonts w:ascii="Courier New" w:hAnsi="Courier New" w:cs="Courier New"/>
+                <w:kern w:val="0"/>
+                <w:sz w:val="20"/>
+                <w:szCs w:val="20"/>
+                <w:lang w:val="de-AT" w:eastAsia="de-DE"/>
+              </w:rPr>
+              <w:t>NETTIME_DEFAULT_DELAY</w:t>
+            </w:r>
+          </w:p>
+        </w:tc>
+        <w:tc>
+          <w:tcPr>
+            <w:tcW w:w="2126" w:type="dxa"/>
+          </w:tcPr>
+          <w:p>
+            <w:pPr>
+              <w:jc w:val="both"/>
+              <w:rPr>
+                <w:lang w:val="en-US"/>
+              </w:rPr>
+            </w:pPr>
+            <w:r>
+              <w:rPr>
+                <w:lang w:val="en-US"/>
+              </w:rPr>
+              <w:t>30000</w:t>
+            </w:r>
+          </w:p>
+        </w:tc>
+        <w:tc>
+          <w:tcPr>
+            <w:tcW w:w="4284" w:type="dxa"/>
+          </w:tcPr>
+          <w:p>
+            <w:pPr>
+              <w:jc w:val="both"/>
+              <w:rPr>
+                <w:lang w:val="en-US"/>
+              </w:rPr>
+            </w:pPr>
+            <w:r>
+              <w:rPr>
+                <w:rFonts w:ascii="Courier New" w:hAnsi="Courier New" w:cs="Courier New"/>
+                <w:color w:val="008000"/>
+                <w:kern w:val="0"/>
+                <w:sz w:val="20"/>
+                <w:szCs w:val="20"/>
+                <w:lang w:val="en-US" w:eastAsia="de-DE"/>
+              </w:rPr>
+              <w:t>This</w:t>
+            </w:r>
+            <w:r>
+              <w:rPr>
+                <w:rFonts w:ascii="Courier New" w:hAnsi="Courier New" w:cs="Courier New"/>
+                <w:color w:val="008080"/>
+                <w:kern w:val="0"/>
+                <w:sz w:val="20"/>
+                <w:szCs w:val="20"/>
+                <w:lang w:val="en-US" w:eastAsia="de-DE"/>
+              </w:rPr>
+              <w:t xml:space="preserve"> </w:t>
+            </w:r>
+            <w:r>
+              <w:rPr>
+                <w:rFonts w:ascii="Courier New" w:hAnsi="Courier New" w:cs="Courier New"/>
+                <w:color w:val="008000"/>
+                <w:kern w:val="0"/>
+                <w:sz w:val="20"/>
+                <w:szCs w:val="20"/>
+                <w:lang w:val="en-US" w:eastAsia="de-DE"/>
+              </w:rPr>
+              <w:t>delay</w:t>
+            </w:r>
+            <w:r>
+              <w:rPr>
+                <w:rFonts w:ascii="Courier New" w:hAnsi="Courier New" w:cs="Courier New"/>
+                <w:color w:val="008080"/>
+                <w:kern w:val="0"/>
+                <w:sz w:val="20"/>
+                <w:szCs w:val="20"/>
+                <w:lang w:val="en-US" w:eastAsia="de-DE"/>
+              </w:rPr>
+              <w:t xml:space="preserve"> </w:t>
+            </w:r>
+            <w:r>
+              <w:rPr>
+                <w:rFonts w:ascii="Courier New" w:hAnsi="Courier New" w:cs="Courier New"/>
+                <w:color w:val="008000"/>
+                <w:kern w:val="0"/>
+                <w:sz w:val="20"/>
+                <w:szCs w:val="20"/>
+                <w:lang w:val="en-US" w:eastAsia="de-DE"/>
+              </w:rPr>
+              <w:t>is</w:t>
+            </w:r>
+            <w:r>
+              <w:rPr>
+                <w:rFonts w:ascii="Courier New" w:hAnsi="Courier New" w:cs="Courier New"/>
+                <w:color w:val="008080"/>
+                <w:kern w:val="0"/>
+                <w:sz w:val="20"/>
+                <w:szCs w:val="20"/>
+                <w:lang w:val="en-US" w:eastAsia="de-DE"/>
+              </w:rPr>
+              <w:t xml:space="preserve"> </w:t>
+            </w:r>
+            <w:r>
+              <w:rPr>
+                <w:rFonts w:ascii="Courier New" w:hAnsi="Courier New" w:cs="Courier New"/>
+                <w:color w:val="008000"/>
+                <w:kern w:val="0"/>
+                <w:sz w:val="20"/>
+                <w:szCs w:val="20"/>
+                <w:lang w:val="en-US" w:eastAsia="de-DE"/>
+              </w:rPr>
+              <w:t>used</w:t>
+            </w:r>
+            <w:r>
+              <w:rPr>
+                <w:rFonts w:ascii="Courier New" w:hAnsi="Courier New" w:cs="Courier New"/>
+                <w:color w:val="008080"/>
+                <w:kern w:val="0"/>
+                <w:sz w:val="20"/>
+                <w:szCs w:val="20"/>
+                <w:lang w:val="en-US" w:eastAsia="de-DE"/>
+              </w:rPr>
+              <w:t xml:space="preserve"> </w:t>
+            </w:r>
+            <w:r>
+              <w:rPr>
+                <w:rFonts w:ascii="Courier New" w:hAnsi="Courier New" w:cs="Courier New"/>
+                <w:color w:val="008000"/>
+                <w:kern w:val="0"/>
+                <w:sz w:val="20"/>
+                <w:szCs w:val="20"/>
+                <w:lang w:val="en-US" w:eastAsia="de-DE"/>
+              </w:rPr>
+              <w:t>when</w:t>
+            </w:r>
+            <w:r>
+              <w:rPr>
+                <w:rFonts w:ascii="Courier New" w:hAnsi="Courier New" w:cs="Courier New"/>
+                <w:color w:val="008080"/>
+                <w:kern w:val="0"/>
+                <w:sz w:val="20"/>
+                <w:szCs w:val="20"/>
+                <w:lang w:val="en-US" w:eastAsia="de-DE"/>
+              </w:rPr>
+              <w:t xml:space="preserve"> </w:t>
+            </w:r>
+            <w:r>
+              <w:rPr>
+                <w:rFonts w:ascii="Courier New" w:hAnsi="Courier New" w:cs="Courier New"/>
+                <w:color w:val="008000"/>
+                <w:kern w:val="0"/>
+                <w:sz w:val="20"/>
+                <w:szCs w:val="20"/>
+                <w:lang w:val="en-US" w:eastAsia="de-DE"/>
+              </w:rPr>
+              <w:t>software</w:t>
+            </w:r>
+            <w:r>
+              <w:rPr>
+                <w:rFonts w:ascii="Courier New" w:hAnsi="Courier New" w:cs="Courier New"/>
+                <w:color w:val="008080"/>
+                <w:kern w:val="0"/>
+                <w:sz w:val="20"/>
+                <w:szCs w:val="20"/>
+                <w:lang w:val="en-US" w:eastAsia="de-DE"/>
+              </w:rPr>
+              <w:t xml:space="preserve"> </w:t>
+            </w:r>
+            <w:r>
+              <w:rPr>
+                <w:rFonts w:ascii="Courier New" w:hAnsi="Courier New" w:cs="Courier New"/>
+                <w:color w:val="008000"/>
+                <w:kern w:val="0"/>
+                <w:sz w:val="20"/>
+                <w:szCs w:val="20"/>
+                <w:lang w:val="en-US" w:eastAsia="de-DE"/>
+              </w:rPr>
+              <w:t>trigger</w:t>
+            </w:r>
+            <w:r>
+              <w:rPr>
+                <w:rFonts w:ascii="Courier New" w:hAnsi="Courier New" w:cs="Courier New"/>
+                <w:color w:val="008080"/>
+                <w:kern w:val="0"/>
+                <w:sz w:val="20"/>
+                <w:szCs w:val="20"/>
+                <w:lang w:val="en-US" w:eastAsia="de-DE"/>
+              </w:rPr>
+              <w:t xml:space="preserve"> </w:t>
+            </w:r>
+            <w:r>
+              <w:rPr>
+                <w:rFonts w:ascii="Courier New" w:hAnsi="Courier New" w:cs="Courier New"/>
+                <w:color w:val="008000"/>
+                <w:kern w:val="0"/>
+                <w:sz w:val="20"/>
+                <w:szCs w:val="20"/>
+                <w:lang w:val="en-US" w:eastAsia="de-DE"/>
+              </w:rPr>
+              <w:t>is</w:t>
+            </w:r>
+            <w:r>
+              <w:rPr>
+                <w:rFonts w:ascii="Courier New" w:hAnsi="Courier New" w:cs="Courier New"/>
+                <w:color w:val="008080"/>
+                <w:kern w:val="0"/>
+                <w:sz w:val="20"/>
+                <w:szCs w:val="20"/>
+                <w:lang w:val="en-US" w:eastAsia="de-DE"/>
+              </w:rPr>
+              <w:t xml:space="preserve"> </w:t>
+            </w:r>
+            <w:r>
+              <w:rPr>
+                <w:rFonts w:ascii="Courier New" w:hAnsi="Courier New" w:cs="Courier New"/>
+                <w:color w:val="008000"/>
+                <w:kern w:val="0"/>
+                <w:sz w:val="20"/>
+                <w:szCs w:val="20"/>
+                <w:lang w:val="en-US" w:eastAsia="de-DE"/>
+              </w:rPr>
+              <w:t>used</w:t>
+            </w:r>
+            <w:r>
+              <w:rPr>
+                <w:rFonts w:ascii="Courier New" w:hAnsi="Courier New" w:cs="Courier New"/>
+                <w:color w:val="008080"/>
+                <w:kern w:val="0"/>
+                <w:sz w:val="20"/>
+                <w:szCs w:val="20"/>
+                <w:lang w:val="en-US" w:eastAsia="de-DE"/>
+              </w:rPr>
+              <w:t xml:space="preserve"> </w:t>
+            </w:r>
+            <w:r>
+              <w:rPr>
+                <w:rFonts w:ascii="Courier New" w:hAnsi="Courier New" w:cs="Courier New"/>
+                <w:color w:val="008000"/>
+                <w:kern w:val="0"/>
+                <w:sz w:val="20"/>
+                <w:szCs w:val="20"/>
+                <w:lang w:val="en-US" w:eastAsia="de-DE"/>
+              </w:rPr>
+              <w:t>and</w:t>
+            </w:r>
+            <w:r>
+              <w:rPr>
+                <w:rFonts w:ascii="Courier New" w:hAnsi="Courier New" w:cs="Courier New"/>
+                <w:color w:val="008080"/>
+                <w:kern w:val="0"/>
+                <w:sz w:val="20"/>
+                <w:szCs w:val="20"/>
+                <w:lang w:val="en-US" w:eastAsia="de-DE"/>
+              </w:rPr>
+              <w:t xml:space="preserve"> </w:t>
+            </w:r>
+            <w:r>
+              <w:rPr>
+                <w:rFonts w:ascii="Courier New" w:hAnsi="Courier New" w:cs="Courier New"/>
+                <w:color w:val="008000"/>
+                <w:kern w:val="0"/>
+                <w:sz w:val="20"/>
+                <w:szCs w:val="20"/>
+                <w:lang w:val="en-US" w:eastAsia="de-DE"/>
+              </w:rPr>
+              <w:t>nettime</w:t>
+            </w:r>
+            <w:r>
+              <w:rPr>
+                <w:rFonts w:ascii="Courier New" w:hAnsi="Courier New" w:cs="Courier New"/>
+                <w:color w:val="008080"/>
+                <w:kern w:val="0"/>
+                <w:sz w:val="20"/>
+                <w:szCs w:val="20"/>
+                <w:lang w:val="en-US" w:eastAsia="de-DE"/>
+              </w:rPr>
+              <w:t xml:space="preserve"> </w:t>
+            </w:r>
+            <w:r>
+              <w:rPr>
+                <w:rFonts w:ascii="Courier New" w:hAnsi="Courier New" w:cs="Courier New"/>
+                <w:color w:val="008000"/>
+                <w:kern w:val="0"/>
+                <w:sz w:val="20"/>
+                <w:szCs w:val="20"/>
+                <w:lang w:val="en-US" w:eastAsia="de-DE"/>
+              </w:rPr>
+              <w:t>is</w:t>
+            </w:r>
+            <w:r>
+              <w:rPr>
+                <w:rFonts w:ascii="Courier New" w:hAnsi="Courier New" w:cs="Courier New"/>
+                <w:color w:val="008080"/>
+                <w:kern w:val="0"/>
+                <w:sz w:val="20"/>
+                <w:szCs w:val="20"/>
+                <w:lang w:val="en-US" w:eastAsia="de-DE"/>
+              </w:rPr>
+              <w:t xml:space="preserve"> </w:t>
+            </w:r>
+            <w:r>
+              <w:rPr>
+                <w:rFonts w:ascii="Courier New" w:hAnsi="Courier New" w:cs="Courier New"/>
+                <w:color w:val="008000"/>
+                <w:kern w:val="0"/>
+                <w:sz w:val="20"/>
+                <w:szCs w:val="20"/>
+                <w:lang w:val="en-US" w:eastAsia="de-DE"/>
+              </w:rPr>
+              <w:t>enabled</w:t>
+            </w:r>
+          </w:p>
+        </w:tc>
+      </w:tr>
+      <w:tr>
+        <w:tc>
+          <w:tcPr>
+            <w:tcW w:w="2802" w:type="dxa"/>
+          </w:tcPr>
+          <w:p>
+            <w:pPr>
+              <w:jc w:val="both"/>
+              <w:rPr>
+                <w:lang w:val="en-US"/>
+              </w:rPr>
+            </w:pPr>
+            <w:r>
+              <w:rPr>
+                <w:rFonts w:ascii="Courier New" w:hAnsi="Courier New" w:cs="Courier New"/>
+                <w:kern w:val="0"/>
+                <w:sz w:val="20"/>
+                <w:szCs w:val="20"/>
+                <w:lang w:val="de-AT" w:eastAsia="de-DE"/>
+              </w:rPr>
+              <w:t>MAX_NUM_CODETYPES</w:t>
+            </w:r>
+          </w:p>
+        </w:tc>
+        <w:tc>
+          <w:tcPr>
+            <w:tcW w:w="2126" w:type="dxa"/>
+          </w:tcPr>
+          <w:p>
+            <w:pPr>
+              <w:jc w:val="both"/>
+              <w:rPr>
+                <w:lang w:val="en-US"/>
+              </w:rPr>
+            </w:pPr>
+            <w:r>
+              <w:rPr>
+                <w:lang w:val="en-US"/>
+              </w:rPr>
+              <w:t>69</w:t>
+            </w:r>
+          </w:p>
+        </w:tc>
+        <w:tc>
+          <w:tcPr>
+            <w:tcW w:w="4284" w:type="dxa"/>
+          </w:tcPr>
+          <w:p>
+            <w:pPr>
+              <w:jc w:val="both"/>
+              <w:rPr>
+                <w:lang w:val="en-US"/>
+              </w:rPr>
+            </w:pPr>
+            <w:r>
+              <w:rPr>
+                <w:rFonts w:ascii="Courier New" w:hAnsi="Courier New" w:cs="Courier New"/>
+                <w:color w:val="008000"/>
+                <w:kern w:val="0"/>
+                <w:sz w:val="20"/>
+                <w:szCs w:val="20"/>
+                <w:lang w:val="en-US" w:eastAsia="de-DE"/>
+              </w:rPr>
+              <w:t>Maximum</w:t>
+            </w:r>
+            <w:r>
+              <w:rPr>
+                <w:rFonts w:ascii="Courier New" w:hAnsi="Courier New" w:cs="Courier New"/>
+                <w:color w:val="008080"/>
+                <w:kern w:val="0"/>
+                <w:sz w:val="20"/>
+                <w:szCs w:val="20"/>
+                <w:lang w:val="en-US" w:eastAsia="de-DE"/>
+              </w:rPr>
+              <w:t xml:space="preserve"> </w:t>
+            </w:r>
+            <w:r>
+              <w:rPr>
+                <w:rFonts w:ascii="Courier New" w:hAnsi="Courier New" w:cs="Courier New"/>
+                <w:color w:val="008000"/>
+                <w:kern w:val="0"/>
+                <w:sz w:val="20"/>
+                <w:szCs w:val="20"/>
+                <w:lang w:val="en-US" w:eastAsia="de-DE"/>
+              </w:rPr>
+              <w:t>number</w:t>
+            </w:r>
+            <w:r>
+              <w:rPr>
+                <w:rFonts w:ascii="Courier New" w:hAnsi="Courier New" w:cs="Courier New"/>
+                <w:color w:val="008080"/>
+                <w:kern w:val="0"/>
+                <w:sz w:val="20"/>
+                <w:szCs w:val="20"/>
+                <w:lang w:val="en-US" w:eastAsia="de-DE"/>
+              </w:rPr>
+              <w:t xml:space="preserve"> </w:t>
+            </w:r>
+            <w:r>
+              <w:rPr>
+                <w:rFonts w:ascii="Courier New" w:hAnsi="Courier New" w:cs="Courier New"/>
+                <w:color w:val="008000"/>
+                <w:kern w:val="0"/>
+                <w:sz w:val="20"/>
+                <w:szCs w:val="20"/>
+                <w:lang w:val="en-US" w:eastAsia="de-DE"/>
+              </w:rPr>
+              <w:t>of</w:t>
+            </w:r>
+            <w:r>
+              <w:rPr>
+                <w:rFonts w:ascii="Courier New" w:hAnsi="Courier New" w:cs="Courier New"/>
+                <w:color w:val="008080"/>
+                <w:kern w:val="0"/>
+                <w:sz w:val="20"/>
+                <w:szCs w:val="20"/>
+                <w:lang w:val="en-US" w:eastAsia="de-DE"/>
+              </w:rPr>
+              <w:t xml:space="preserve"> </w:t>
+            </w:r>
+            <w:r>
+              <w:rPr>
+                <w:rFonts w:ascii="Courier New" w:hAnsi="Courier New" w:cs="Courier New"/>
+                <w:color w:val="008000"/>
+                <w:kern w:val="0"/>
+                <w:sz w:val="20"/>
+                <w:szCs w:val="20"/>
+                <w:lang w:val="en-US" w:eastAsia="de-DE"/>
+              </w:rPr>
+              <w:t>code</w:t>
+            </w:r>
+            <w:r>
+              <w:rPr>
+                <w:rFonts w:ascii="Courier New" w:hAnsi="Courier New" w:cs="Courier New"/>
+                <w:color w:val="008080"/>
+                <w:kern w:val="0"/>
+                <w:sz w:val="20"/>
+                <w:szCs w:val="20"/>
+                <w:lang w:val="en-US" w:eastAsia="de-DE"/>
+              </w:rPr>
+              <w:t xml:space="preserve"> </w:t>
+            </w:r>
+            <w:r>
+              <w:rPr>
+                <w:rFonts w:ascii="Courier New" w:hAnsi="Courier New" w:cs="Courier New"/>
+                <w:color w:val="008000"/>
+                <w:kern w:val="0"/>
+                <w:sz w:val="20"/>
+                <w:szCs w:val="20"/>
+                <w:lang w:val="en-US" w:eastAsia="de-DE"/>
+              </w:rPr>
+              <w:t>types</w:t>
+            </w:r>
+          </w:p>
+        </w:tc>
+      </w:tr>
+      <w:tr>
+        <w:tc>
+          <w:tcPr>
+            <w:tcW w:w="2802" w:type="dxa"/>
+          </w:tcPr>
+          <w:p>
+            <w:pPr>
+              <w:jc w:val="both"/>
+              <w:rPr>
+                <w:lang w:val="en-US"/>
+              </w:rPr>
+            </w:pPr>
+          </w:p>
+        </w:tc>
+        <w:tc>
+          <w:tcPr>
+            <w:tcW w:w="2126" w:type="dxa"/>
+          </w:tcPr>
+          <w:p>
+            <w:pPr>
+              <w:jc w:val="both"/>
+              <w:rPr>
+                <w:lang w:val="en-US"/>
+              </w:rPr>
+            </w:pPr>
+          </w:p>
+        </w:tc>
+        <w:tc>
+          <w:tcPr>
+            <w:tcW w:w="4284" w:type="dxa"/>
+          </w:tcPr>
+          <w:p>
+            <w:pPr>
+              <w:jc w:val="both"/>
+              <w:rPr>
+                <w:lang w:val="en-US"/>
+              </w:rPr>
+            </w:pPr>
+          </w:p>
+        </w:tc>
+      </w:tr>
+    </w:tbl>
     <w:p>
       <w:pPr>
         <w:jc w:val="both"/>
@@ -3492,19 +4860,6 @@
           <w:lang w:val="en-US"/>
         </w:rPr>
       </w:pPr>
-      <w:r>
-        <w:rPr>
-          <w:lang w:val="en-US"/>
-        </w:rPr>
-        <w:t>These is an example configuration. It is also possible to have different node numbers or multiple cameras of the same type.</w:t>
-      </w:r>
-      <w:bookmarkStart w:id="6" w:name="Ref_Parameter%20structure"/>
-      <w:r>
-        <w:rPr>
-          <w:lang w:val="en-US"/>
-        </w:rPr>
-        <w:br w:type="page"/>
-      </w:r>
     </w:p>
     <w:p>
       <w:pPr>
@@ -3513,22 +4868,21 @@
           <w:lang w:val="en-US"/>
         </w:rPr>
       </w:pPr>
-      <w:bookmarkStart w:id="7" w:name="_Toc38961382"/>
-      <w:r>
-        <w:rPr>
-          <w:lang w:val="en-US"/>
-        </w:rPr>
-        <w:lastRenderedPageBreak/>
+      <w:bookmarkStart w:id="9" w:name="_Toc43467899"/>
+      <w:r>
+        <w:rPr>
+          <w:lang w:val="en-US"/>
+        </w:rPr>
         <w:t>Parameter structure</w:t>
       </w:r>
-      <w:bookmarkEnd w:id="6"/>
+      <w:bookmarkEnd w:id="7"/>
       <w:r>
         <w:rPr>
           <w:lang w:val="en-US"/>
         </w:rPr>
         <w:t>s</w:t>
       </w:r>
-      <w:bookmarkEnd w:id="7"/>
+      <w:bookmarkEnd w:id="9"/>
     </w:p>
     <w:p>
       <w:pPr>
@@ -3643,7 +4997,7 @@
           <w:lang w:val="en-US"/>
         </w:rPr>
       </w:pPr>
-      <w:bookmarkStart w:id="8" w:name="_Toc38961383"/>
+      <w:bookmarkStart w:id="10" w:name="_Toc43467900"/>
       <w:r>
         <w:rPr>
           <w:lang w:val="en-US"/>
@@ -3662,7 +5016,7 @@
         </w:rPr>
         <w:t xml:space="preserve"> (gVisionSensor)</w:t>
       </w:r>
-      <w:bookmarkEnd w:id="8"/>
+      <w:bookmarkEnd w:id="10"/>
     </w:p>
     <w:p>
       <w:pPr>
@@ -4406,7 +5760,7 @@
           <w:lang w:val="en-US"/>
         </w:rPr>
       </w:pPr>
-      <w:bookmarkStart w:id="9" w:name="_Toc38961384"/>
+      <w:bookmarkStart w:id="11" w:name="_Toc43467901"/>
       <w:r>
         <w:rPr>
           <w:lang w:val="en-US"/>
@@ -4420,7 +5774,7 @@
         </w:rPr>
         <w:t xml:space="preserve"> structure</w:t>
       </w:r>
-      <w:bookmarkEnd w:id="9"/>
+      <w:bookmarkEnd w:id="11"/>
     </w:p>
     <w:p>
       <w:pPr>
@@ -4469,16 +5823,16 @@
           <w:lang w:val="en-US"/>
         </w:rPr>
       </w:pPr>
-      <w:bookmarkStart w:id="10" w:name="_Ref11410095"/>
-      <w:bookmarkStart w:id="11" w:name="_Toc38961385"/>
+      <w:bookmarkStart w:id="12" w:name="_Ref11410095"/>
+      <w:bookmarkStart w:id="13" w:name="_Toc43467902"/>
       <w:r>
         <w:rPr>
           <w:lang w:val="en-US"/>
         </w:rPr>
         <w:t>Vision image structure</w:t>
       </w:r>
-      <w:bookmarkEnd w:id="10"/>
-      <w:bookmarkEnd w:id="11"/>
+      <w:bookmarkEnd w:id="12"/>
+      <w:bookmarkEnd w:id="13"/>
     </w:p>
     <w:p>
       <w:pPr>
@@ -4578,7 +5932,7 @@
           <w:szCs w:val="22"/>
           <w:lang w:val="en-US" w:eastAsia="de-AT"/>
         </w:rPr>
-        <w:t>Upload</w:t>
+        <w:t>SaveImageOnPLC</w:t>
       </w:r>
       <w:r>
         <w:rPr>
@@ -4667,6 +6021,15 @@
           <w:szCs w:val="22"/>
           <w:lang w:val="en-US" w:eastAsia="de-AT"/>
         </w:rPr>
+        <w:t>Image</w:t>
+      </w:r>
+      <w:r>
+        <w:rPr>
+          <w:noProof/>
+          <w:sz w:val="20"/>
+          <w:szCs w:val="22"/>
+          <w:lang w:val="en-US" w:eastAsia="de-AT"/>
+        </w:rPr>
         <w:tab/>
         <w:t>Delete selected image</w:t>
       </w:r>
@@ -4766,6 +6129,68 @@
     </w:p>
     <w:p>
       <w:pPr>
+        <w:ind w:left="3540" w:hanging="2124"/>
+        <w:jc w:val="both"/>
+        <w:rPr>
+          <w:noProof/>
+          <w:sz w:val="20"/>
+          <w:szCs w:val="22"/>
+          <w:lang w:val="en-US" w:eastAsia="de-AT"/>
+        </w:rPr>
+      </w:pPr>
+      <w:r>
+        <w:rPr>
+          <w:noProof/>
+          <w:sz w:val="20"/>
+          <w:szCs w:val="22"/>
+          <w:lang w:val="en-US" w:eastAsia="de-AT"/>
+        </w:rPr>
+        <w:t>DownloadImage</w:t>
+      </w:r>
+      <w:r>
+        <w:rPr>
+          <w:noProof/>
+          <w:sz w:val="20"/>
+          <w:szCs w:val="22"/>
+          <w:lang w:val="en-US" w:eastAsia="de-AT"/>
+        </w:rPr>
+        <w:tab/>
+        <w:t>Downloads the image through the web browser</w:t>
+      </w:r>
+    </w:p>
+    <w:p>
+      <w:pPr>
+        <w:ind w:left="3540" w:hanging="2124"/>
+        <w:jc w:val="both"/>
+        <w:rPr>
+          <w:noProof/>
+          <w:sz w:val="20"/>
+          <w:szCs w:val="22"/>
+          <w:lang w:val="en-US" w:eastAsia="de-AT"/>
+        </w:rPr>
+      </w:pPr>
+      <w:r>
+        <w:rPr>
+          <w:noProof/>
+          <w:sz w:val="20"/>
+          <w:szCs w:val="22"/>
+          <w:lang w:val="en-US" w:eastAsia="de-AT"/>
+        </w:rPr>
+        <w:t>RefreshCrosshair</w:t>
+      </w:r>
+      <w:r>
+        <w:rPr>
+          <w:noProof/>
+          <w:sz w:val="20"/>
+          <w:szCs w:val="22"/>
+          <w:lang w:val="en-US" w:eastAsia="de-AT"/>
+        </w:rPr>
+        <w:tab/>
+        <w:t>Draws the crosshair information into the the last image</w:t>
+      </w:r>
+    </w:p>
+    <w:p>
+      <w:pPr>
         <w:jc w:val="both"/>
         <w:rPr>
           <w:noProof/>
@@ -5348,7 +6773,15 @@
           <w:lang w:val="en-US" w:eastAsia="de-AT"/>
         </w:rPr>
         <w:tab/>
-        <w:t>STA</w:t>
+      </w:r>
+      <w:r>
+        <w:rPr>
+          <w:noProof/>
+          <w:sz w:val="20"/>
+          <w:szCs w:val="22"/>
+          <w:lang w:val="en-US" w:eastAsia="de-AT"/>
+        </w:rPr>
+        <w:t>DAT</w:t>
       </w:r>
       <w:r>
         <w:rPr>
@@ -5385,7 +6818,65 @@
           <w:lang w:val="en-US" w:eastAsia="de-AT"/>
         </w:rPr>
         <w:tab/>
-        <w:t>Status information</w:t>
+        <w:t>Sensor status information, see manual for details</w:t>
+      </w:r>
+    </w:p>
+    <w:p>
+      <w:pPr>
+        <w:jc w:val="both"/>
+        <w:rPr>
+          <w:noProof/>
+          <w:sz w:val="20"/>
+          <w:szCs w:val="22"/>
+          <w:lang w:val="en-US" w:eastAsia="de-AT"/>
+        </w:rPr>
+      </w:pPr>
+      <w:r>
+        <w:rPr>
+          <w:noProof/>
+          <w:sz w:val="20"/>
+          <w:szCs w:val="22"/>
+          <w:lang w:val="en-US" w:eastAsia="de-AT"/>
+        </w:rPr>
+        <w:tab/>
+      </w:r>
+      <w:r>
+        <w:rPr>
+          <w:noProof/>
+          <w:sz w:val="20"/>
+          <w:szCs w:val="22"/>
+          <w:lang w:val="en-US" w:eastAsia="de-AT"/>
+        </w:rPr>
+        <w:tab/>
+        <w:t>Images</w:t>
+      </w:r>
+      <w:r>
+        <w:rPr>
+          <w:noProof/>
+          <w:sz w:val="20"/>
+          <w:szCs w:val="22"/>
+          <w:lang w:val="en-US" w:eastAsia="de-AT"/>
+        </w:rPr>
+        <w:tab/>
+      </w:r>
+      <w:r>
+        <w:rPr>
+          <w:noProof/>
+          <w:sz w:val="20"/>
+          <w:szCs w:val="22"/>
+          <w:lang w:val="en-US" w:eastAsia="de-AT"/>
+        </w:rPr>
+        <w:tab/>
+      </w:r>
+      <w:r>
+        <w:rPr>
+          <w:noProof/>
+          <w:sz w:val="20"/>
+          <w:szCs w:val="22"/>
+          <w:lang w:val="en-US" w:eastAsia="de-AT"/>
+        </w:rPr>
+        <w:tab/>
+        <w:t>Images list as data provider for connection to mappView</w:t>
       </w:r>
     </w:p>
     <w:p>
@@ -5472,130 +6963,6 @@
           <w:szCs w:val="22"/>
           <w:lang w:val="en-US" w:eastAsia="de-AT"/>
         </w:rPr>
-        <w:t>DAT</w:t>
-      </w:r>
-      <w:r>
-        <w:rPr>
-          <w:noProof/>
-          <w:sz w:val="20"/>
-          <w:szCs w:val="22"/>
-          <w:lang w:val="en-US" w:eastAsia="de-AT"/>
-        </w:rPr>
-        <w:tab/>
-      </w:r>
-      <w:r>
-        <w:rPr>
-          <w:noProof/>
-          <w:sz w:val="20"/>
-          <w:szCs w:val="22"/>
-          <w:lang w:val="en-US" w:eastAsia="de-AT"/>
-        </w:rPr>
-        <w:tab/>
-      </w:r>
-      <w:r>
-        <w:rPr>
-          <w:noProof/>
-          <w:sz w:val="20"/>
-          <w:szCs w:val="22"/>
-          <w:lang w:val="en-US" w:eastAsia="de-AT"/>
-        </w:rPr>
-        <w:tab/>
-      </w:r>
-      <w:r>
-        <w:rPr>
-          <w:noProof/>
-          <w:sz w:val="20"/>
-          <w:szCs w:val="22"/>
-          <w:lang w:val="en-US" w:eastAsia="de-AT"/>
-        </w:rPr>
-        <w:tab/>
-        <w:t>Sensor status information, see manual for details</w:t>
-      </w:r>
-    </w:p>
-    <w:p>
-      <w:pPr>
-        <w:jc w:val="both"/>
-        <w:rPr>
-          <w:noProof/>
-          <w:sz w:val="20"/>
-          <w:szCs w:val="22"/>
-          <w:lang w:val="en-US" w:eastAsia="de-AT"/>
-        </w:rPr>
-      </w:pPr>
-      <w:r>
-        <w:rPr>
-          <w:noProof/>
-          <w:sz w:val="20"/>
-          <w:szCs w:val="22"/>
-          <w:lang w:val="en-US" w:eastAsia="de-AT"/>
-        </w:rPr>
-        <w:tab/>
-      </w:r>
-      <w:r>
-        <w:rPr>
-          <w:noProof/>
-          <w:sz w:val="20"/>
-          <w:szCs w:val="22"/>
-          <w:lang w:val="en-US" w:eastAsia="de-AT"/>
-        </w:rPr>
-        <w:tab/>
-        <w:t>Images</w:t>
-      </w:r>
-      <w:r>
-        <w:rPr>
-          <w:noProof/>
-          <w:sz w:val="20"/>
-          <w:szCs w:val="22"/>
-          <w:lang w:val="en-US" w:eastAsia="de-AT"/>
-        </w:rPr>
-        <w:tab/>
-      </w:r>
-      <w:r>
-        <w:rPr>
-          <w:noProof/>
-          <w:sz w:val="20"/>
-          <w:szCs w:val="22"/>
-          <w:lang w:val="en-US" w:eastAsia="de-AT"/>
-        </w:rPr>
-        <w:tab/>
-      </w:r>
-      <w:r>
-        <w:rPr>
-          <w:noProof/>
-          <w:sz w:val="20"/>
-          <w:szCs w:val="22"/>
-          <w:lang w:val="en-US" w:eastAsia="de-AT"/>
-        </w:rPr>
-        <w:tab/>
-        <w:t>Images list as data provider for connection to mappView</w:t>
-      </w:r>
-    </w:p>
-    <w:p>
-      <w:pPr>
-        <w:jc w:val="both"/>
-        <w:rPr>
-          <w:noProof/>
-          <w:sz w:val="20"/>
-          <w:szCs w:val="22"/>
-          <w:lang w:val="en-US" w:eastAsia="de-AT"/>
-        </w:rPr>
-      </w:pPr>
-      <w:r>
-        <w:rPr>
-          <w:noProof/>
-          <w:sz w:val="20"/>
-          <w:szCs w:val="22"/>
-          <w:lang w:val="en-US" w:eastAsia="de-AT"/>
-        </w:rPr>
-        <w:tab/>
-      </w:r>
-      <w:r>
-        <w:rPr>
-          <w:noProof/>
-          <w:sz w:val="20"/>
-          <w:szCs w:val="22"/>
-          <w:lang w:val="en-US" w:eastAsia="de-AT"/>
-        </w:rPr>
         <w:tab/>
         <w:t>Croshair</w:t>
       </w:r>
@@ -5644,7 +7011,7 @@
           <w:lang w:val="en-US"/>
         </w:rPr>
       </w:pPr>
-      <w:bookmarkStart w:id="12" w:name="_Toc38961386"/>
+      <w:bookmarkStart w:id="14" w:name="_Toc43467903"/>
       <w:r>
         <w:rPr>
           <w:lang w:val="en-US"/>
@@ -5652,7 +7019,7 @@
         <w:lastRenderedPageBreak/>
         <w:t>Description</w:t>
       </w:r>
-      <w:bookmarkEnd w:id="12"/>
+      <w:bookmarkEnd w:id="14"/>
     </w:p>
     <w:p>
       <w:pPr>
@@ -5662,7 +7029,7 @@
           <w:lang w:val="en-US"/>
         </w:rPr>
       </w:pPr>
-      <w:bookmarkStart w:id="13" w:name="_Toc38961387"/>
+      <w:bookmarkStart w:id="15" w:name="_Toc43467904"/>
       <w:r>
         <w:rPr>
           <w:rFonts w:cs="Arial"/>
@@ -5671,7 +7038,7 @@
           <w:lang w:val="de-AT" w:eastAsia="de-AT"/>
         </w:rPr>
         <w:drawing>
-          <wp:anchor distT="0" distB="0" distL="114300" distR="114300" simplePos="0" relativeHeight="251654656" behindDoc="1" locked="0" layoutInCell="1" allowOverlap="1">
+          <wp:anchor distT="0" distB="0" distL="114300" distR="114300" simplePos="0" relativeHeight="251653632" behindDoc="1" locked="0" layoutInCell="1" allowOverlap="1">
             <wp:simplePos x="0" y="0"/>
             <wp:positionH relativeFrom="margin">
               <wp:align>right</wp:align>
@@ -5746,7 +7113,7 @@
         </w:rPr>
         <w:t xml:space="preserve"> configuration</w:t>
       </w:r>
-      <w:bookmarkEnd w:id="13"/>
+      <w:bookmarkEnd w:id="15"/>
     </w:p>
     <w:p>
       <w:pPr>
@@ -6269,7 +7636,7 @@
           <w:lang w:val="en-US"/>
         </w:rPr>
       </w:pPr>
-      <w:bookmarkStart w:id="14" w:name="_Toc38961388"/>
+      <w:bookmarkStart w:id="16" w:name="_Toc43467905"/>
       <w:r>
         <w:rPr>
           <w:lang w:val="en-US"/>
@@ -6277,7 +7644,7 @@
         <w:lastRenderedPageBreak/>
         <w:t>Demo application</w:t>
       </w:r>
-      <w:bookmarkEnd w:id="14"/>
+      <w:bookmarkEnd w:id="16"/>
     </w:p>
     <w:p>
       <w:pPr>
@@ -6480,7 +7847,7 @@
           <w:lang w:val="de-AT" w:eastAsia="de-AT"/>
         </w:rPr>
         <w:drawing>
-          <wp:anchor distT="0" distB="0" distL="114300" distR="114300" simplePos="0" relativeHeight="251661824" behindDoc="1" locked="0" layoutInCell="1" allowOverlap="1" wp14:anchorId="3A8EF204" wp14:editId="18E745D8">
+          <wp:anchor distT="0" distB="0" distL="114300" distR="114300" simplePos="0" relativeHeight="251660800" behindDoc="1" locked="0" layoutInCell="1" allowOverlap="1" wp14:anchorId="3A8EF204" wp14:editId="18E745D8">
             <wp:simplePos x="0" y="0"/>
             <wp:positionH relativeFrom="column">
               <wp:posOffset>2958465</wp:posOffset>
@@ -6727,7 +8094,7 @@
           <w:lang w:val="de-AT" w:eastAsia="de-AT"/>
         </w:rPr>
         <w:drawing>
-          <wp:anchor distT="0" distB="0" distL="114300" distR="114300" simplePos="0" relativeHeight="251659776" behindDoc="1" locked="0" layoutInCell="1" allowOverlap="1">
+          <wp:anchor distT="0" distB="0" distL="114300" distR="114300" simplePos="0" relativeHeight="251658752" behindDoc="1" locked="0" layoutInCell="1" allowOverlap="1">
             <wp:simplePos x="0" y="0"/>
             <wp:positionH relativeFrom="margin">
               <wp:align>right</wp:align>
@@ -6939,7 +8306,7 @@
           <w:szCs w:val="22"/>
           <w:lang w:val="en-US" w:eastAsia="de-AT"/>
         </w:rPr>
-        <w:t>4.12</w:t>
+        <w:t>5.12</w:t>
       </w:r>
       <w:r>
         <w:rPr>
@@ -7009,7 +8376,7 @@
           <w:lang w:val="en-US"/>
         </w:rPr>
       </w:pPr>
-      <w:bookmarkStart w:id="15" w:name="_Toc38961389"/>
+      <w:bookmarkStart w:id="17" w:name="_Toc43467906"/>
       <w:r>
         <w:rPr>
           <w:lang w:val="en-US"/>
@@ -7017,7 +8384,7 @@
         <w:lastRenderedPageBreak/>
         <w:t>Changing the demo</w:t>
       </w:r>
-      <w:bookmarkEnd w:id="15"/>
+      <w:bookmarkEnd w:id="17"/>
     </w:p>
     <w:p>
       <w:pPr>
@@ -7101,14 +8468,14 @@
           <w:lang w:val="en-US"/>
         </w:rPr>
       </w:pPr>
-      <w:bookmarkStart w:id="16" w:name="_Toc38961390"/>
+      <w:bookmarkStart w:id="18" w:name="_Toc43467907"/>
       <w:r>
         <w:rPr>
           <w:lang w:val="en-US"/>
         </w:rPr>
         <w:t>Lights</w:t>
       </w:r>
-      <w:bookmarkEnd w:id="16"/>
+      <w:bookmarkEnd w:id="18"/>
     </w:p>
     <w:p>
       <w:pPr>
@@ -7144,7 +8511,8 @@
       </w:pPr>
       <w:r>
         <w:rPr>
-          <w:lang w:val="en-US"/>
+          <w:noProof/>
+          <w:lang w:val="de-AT" w:eastAsia="de-AT"/>
         </w:rPr>
         <w:drawing>
           <wp:inline distT="0" distB="0" distL="0" distR="0" wp14:anchorId="2C90E9ED" wp14:editId="29B7FAF4">
@@ -7217,7 +8585,7 @@
           <w:lang w:val="en-US"/>
         </w:rPr>
       </w:pPr>
-      <w:bookmarkStart w:id="17" w:name="_Toc38961391"/>
+      <w:bookmarkStart w:id="19" w:name="_Toc43467908"/>
       <w:r>
         <w:rPr>
           <w:lang w:val="en-US"/>
@@ -7225,7 +8593,7 @@
         <w:lastRenderedPageBreak/>
         <w:t>Recipe</w:t>
       </w:r>
-      <w:bookmarkEnd w:id="17"/>
+      <w:bookmarkEnd w:id="19"/>
     </w:p>
     <w:p>
       <w:pPr>
@@ -7356,18 +8724,7 @@
           <w:szCs w:val="22"/>
           <w:lang w:val="en-US"/>
         </w:rPr>
-        <w:t xml:space="preserve"> it is also possible to switch between vision applications. </w:t>
-      </w:r>
-      <w:bookmarkStart w:id="18" w:name="_GoBack"/>
-      <w:bookmarkEnd w:id="18"/>
-      <w:r>
-        <w:rPr>
-          <w:rFonts w:cs="Arial"/>
-          <w:color w:val="000000" w:themeColor="text1"/>
-          <w:szCs w:val="22"/>
-          <w:lang w:val="en-US"/>
-        </w:rPr>
-        <w:t>The list contains all vision applications.</w:t>
+        <w:t xml:space="preserve"> it is also possible to switch between vision applications. The list contains all vision applications.</w:t>
       </w:r>
       <w:r>
         <w:rPr>
@@ -7722,7 +9079,7 @@
           <w:lang w:val="en-US" w:eastAsia="de-AT"/>
         </w:rPr>
       </w:pPr>
-      <w:bookmarkStart w:id="19" w:name="_Toc38961392"/>
+      <w:bookmarkStart w:id="20" w:name="_Toc43467909"/>
       <w:r>
         <w:rPr>
           <w:noProof/>
@@ -7731,7 +9088,7 @@
         <w:lastRenderedPageBreak/>
         <w:t>Code Reader</w:t>
       </w:r>
-      <w:bookmarkEnd w:id="19"/>
+      <w:bookmarkEnd w:id="20"/>
     </w:p>
     <w:p>
       <w:pPr>
@@ -7930,7 +9287,7 @@
           <w:lang w:val="en-US" w:eastAsia="de-AT"/>
         </w:rPr>
       </w:pPr>
-      <w:bookmarkStart w:id="20" w:name="_Toc38961393"/>
+      <w:bookmarkStart w:id="21" w:name="_Toc43467910"/>
       <w:r>
         <w:rPr>
           <w:noProof/>
@@ -7938,7 +9295,7 @@
         </w:rPr>
         <w:t>Blob</w:t>
       </w:r>
-      <w:bookmarkEnd w:id="20"/>
+      <w:bookmarkEnd w:id="21"/>
     </w:p>
     <w:p>
       <w:pPr>
@@ -7995,7 +9352,7 @@
       <w:r>
         <w:rPr>
           <w:noProof/>
-          <w:lang w:val="en-US" w:eastAsia="de-AT"/>
+          <w:lang w:val="de-AT" w:eastAsia="de-AT"/>
         </w:rPr>
         <w:drawing>
           <wp:inline distT="0" distB="0" distL="0" distR="0" wp14:anchorId="7498FC74" wp14:editId="1740EFE1">
@@ -8104,7 +9461,7 @@
           <w:lang w:val="en-US" w:eastAsia="de-AT"/>
         </w:rPr>
       </w:pPr>
-      <w:bookmarkStart w:id="21" w:name="_Toc38961394"/>
+      <w:bookmarkStart w:id="22" w:name="_Toc43467911"/>
       <w:r>
         <w:rPr>
           <w:noProof/>
@@ -8113,7 +9470,7 @@
         <w:lastRenderedPageBreak/>
         <w:t>Match</w:t>
       </w:r>
-      <w:bookmarkEnd w:id="21"/>
+      <w:bookmarkEnd w:id="22"/>
     </w:p>
     <w:p>
       <w:pPr>
@@ -8324,7 +9681,7 @@
           <w:lang w:val="en-US" w:eastAsia="de-AT"/>
         </w:rPr>
       </w:pPr>
-      <w:bookmarkStart w:id="22" w:name="_Toc38961395"/>
+      <w:bookmarkStart w:id="23" w:name="_Toc43467912"/>
       <w:r>
         <w:rPr>
           <w:noProof/>
@@ -8332,7 +9689,7 @@
         </w:rPr>
         <w:t>OCR</w:t>
       </w:r>
-      <w:bookmarkEnd w:id="22"/>
+      <w:bookmarkEnd w:id="23"/>
     </w:p>
     <w:p>
       <w:pPr>
@@ -8462,7 +9819,7 @@
           <w:lang w:val="en-US" w:eastAsia="de-AT"/>
         </w:rPr>
       </w:pPr>
-      <w:bookmarkStart w:id="23" w:name="_Toc38961396"/>
+      <w:bookmarkStart w:id="24" w:name="_Toc43467913"/>
       <w:r>
         <w:rPr>
           <w:noProof/>
@@ -8471,7 +9828,7 @@
         <w:lastRenderedPageBreak/>
         <w:t>Measurement</w:t>
       </w:r>
-      <w:bookmarkEnd w:id="23"/>
+      <w:bookmarkEnd w:id="24"/>
     </w:p>
     <w:p>
       <w:pPr>
@@ -8548,7 +9905,7 @@
           <w:lang w:val="de-AT" w:eastAsia="de-AT"/>
         </w:rPr>
         <w:drawing>
-          <wp:anchor distT="0" distB="0" distL="114300" distR="114300" simplePos="0" relativeHeight="251656704" behindDoc="1" locked="0" layoutInCell="1" allowOverlap="1">
+          <wp:anchor distT="0" distB="0" distL="114300" distR="114300" simplePos="0" relativeHeight="251655680" behindDoc="1" locked="0" layoutInCell="1" allowOverlap="1">
             <wp:simplePos x="0" y="0"/>
             <wp:positionH relativeFrom="margin">
               <wp:align>left</wp:align>
@@ -8864,7 +10221,7 @@
           <w:lang w:val="en-US" w:eastAsia="de-AT"/>
         </w:rPr>
       </w:pPr>
-      <w:bookmarkStart w:id="24" w:name="_Toc38961397"/>
+      <w:bookmarkStart w:id="25" w:name="_Toc43467914"/>
       <w:r>
         <w:rPr>
           <w:noProof/>
@@ -8873,7 +10230,7 @@
         <w:lastRenderedPageBreak/>
         <w:t>Using Nettime</w:t>
       </w:r>
-      <w:bookmarkEnd w:id="24"/>
+      <w:bookmarkEnd w:id="25"/>
     </w:p>
     <w:p>
       <w:pPr>
@@ -9671,7 +11028,7 @@
         </w:rPr>
         <w:t>The camera needs to get the nettime for the trigger some time before the trigger. A good value is 4. If the value is too small, the camera gets the nettime too late and can’t make the image any more. If the value is too high, the camera gets the nettime earlier. A speed-change will then no more be calcu</w:t>
       </w:r>
-      <w:bookmarkStart w:id="25" w:name="_Ref11411460"/>
+      <w:bookmarkStart w:id="26" w:name="_Ref11411460"/>
       <w:r>
         <w:rPr>
           <w:rFonts w:cs="Arial"/>
@@ -9818,7 +11175,7 @@
           <w:lang w:val="en-US" w:eastAsia="de-AT"/>
         </w:rPr>
       </w:pPr>
-      <w:bookmarkStart w:id="26" w:name="_Toc38961398"/>
+      <w:bookmarkStart w:id="27" w:name="_Toc43467915"/>
       <w:r>
         <w:rPr>
           <w:noProof/>
@@ -9826,7 +11183,7 @@
         </w:rPr>
         <w:t>Precision</w:t>
       </w:r>
-      <w:bookmarkEnd w:id="26"/>
+      <w:bookmarkEnd w:id="27"/>
     </w:p>
     <w:p>
       <w:pPr>
@@ -9870,8 +11227,8 @@
           <w:lang w:val="en-US" w:eastAsia="de-AT"/>
         </w:rPr>
       </w:pPr>
-      <w:bookmarkStart w:id="27" w:name="_Ref35516612"/>
-      <w:bookmarkStart w:id="28" w:name="_Toc38961399"/>
+      <w:bookmarkStart w:id="28" w:name="_Ref35516612"/>
+      <w:bookmarkStart w:id="29" w:name="_Toc43467916"/>
       <w:r>
         <w:rPr>
           <w:noProof/>
@@ -9879,9 +11236,9 @@
         </w:rPr>
         <w:t>Image Archive</w:t>
       </w:r>
-      <w:bookmarkEnd w:id="25"/>
-      <w:bookmarkEnd w:id="27"/>
+      <w:bookmarkEnd w:id="26"/>
       <w:bookmarkEnd w:id="28"/>
+      <w:bookmarkEnd w:id="29"/>
     </w:p>
     <w:p>
       <w:pPr>
@@ -9980,7 +11337,7 @@
           <w:szCs w:val="22"/>
           <w:lang w:val="en-US" w:eastAsia="de-AT"/>
         </w:rPr>
-        <w:t>3.3</w:t>
+        <w:t>4.3</w:t>
       </w:r>
       <w:r>
         <w:rPr>
@@ -10465,7 +11822,7 @@
           <w:lang w:val="en-US"/>
         </w:rPr>
       </w:pPr>
-      <w:bookmarkStart w:id="29" w:name="_Toc38961400"/>
+      <w:bookmarkStart w:id="30" w:name="_Toc43467917"/>
       <w:r>
         <w:rPr>
           <w:lang w:val="en-US"/>
@@ -10473,7 +11830,7 @@
         <w:lastRenderedPageBreak/>
         <w:t>Tips and Hints</w:t>
       </w:r>
-      <w:bookmarkEnd w:id="29"/>
+      <w:bookmarkEnd w:id="30"/>
     </w:p>
     <w:p>
       <w:pPr>
@@ -10482,14 +11839,14 @@
           <w:lang w:val="en-US"/>
         </w:rPr>
       </w:pPr>
-      <w:bookmarkStart w:id="30" w:name="_Toc38961401"/>
+      <w:bookmarkStart w:id="31" w:name="_Toc43467918"/>
       <w:r>
         <w:rPr>
           <w:lang w:val="en-US"/>
         </w:rPr>
         <w:t>Sensor is connected and ready but the image on the main page is not refreshed</w:t>
       </w:r>
-      <w:bookmarkEnd w:id="30"/>
+      <w:bookmarkEnd w:id="31"/>
     </w:p>
     <w:p>
       <w:pPr>
@@ -10534,7 +11891,7 @@
           <w:lang w:val="en-US"/>
         </w:rPr>
       </w:pPr>
-      <w:bookmarkStart w:id="31" w:name="_Toc38961402"/>
+      <w:bookmarkStart w:id="32" w:name="_Toc43467919"/>
       <w:r>
         <w:rPr>
           <w:lang w:val="en-US"/>
@@ -10601,7 +11958,7 @@
         </w:rPr>
         <w:t xml:space="preserve"> is connected and ready.</w:t>
       </w:r>
-      <w:bookmarkEnd w:id="31"/>
+      <w:bookmarkEnd w:id="32"/>
     </w:p>
     <w:p>
       <w:pPr>
@@ -10745,7 +12102,7 @@
           <w:lang w:val="en-US"/>
         </w:rPr>
       </w:pPr>
-      <w:bookmarkStart w:id="32" w:name="_Toc38961403"/>
+      <w:bookmarkStart w:id="33" w:name="_Toc43467920"/>
       <w:r>
         <w:rPr>
           <w:lang w:val="en-US"/>
@@ -10764,7 +12121,7 @@
         </w:rPr>
         <w:t>to use demo?</w:t>
       </w:r>
-      <w:bookmarkEnd w:id="32"/>
+      <w:bookmarkEnd w:id="33"/>
     </w:p>
     <w:p>
       <w:pPr>
@@ -11196,7 +12553,7 @@
           <w:lang w:val="en-US"/>
         </w:rPr>
       </w:pPr>
-      <w:bookmarkStart w:id="33" w:name="_Toc38961404"/>
+      <w:bookmarkStart w:id="34" w:name="_Toc43467921"/>
       <w:r>
         <w:rPr>
           <w:lang w:val="en-US"/>
@@ -11216,7 +12573,7 @@
         </w:rPr>
         <w:t xml:space="preserve"> configuration selected?</w:t>
       </w:r>
-      <w:bookmarkEnd w:id="33"/>
+      <w:bookmarkEnd w:id="34"/>
     </w:p>
     <w:p>
       <w:pPr>
@@ -11331,7 +12688,7 @@
           <w:lang w:val="en-US"/>
         </w:rPr>
       </w:pPr>
-      <w:bookmarkStart w:id="34" w:name="_Toc38961405"/>
+      <w:bookmarkStart w:id="35" w:name="_Toc43467922"/>
       <w:r>
         <w:rPr>
           <w:lang w:val="en-US"/>
@@ -11350,7 +12707,7 @@
         </w:rPr>
         <w:t xml:space="preserve"> in the vision Cockpit in the Automation Studio project.</w:t>
       </w:r>
-      <w:bookmarkEnd w:id="34"/>
+      <w:bookmarkEnd w:id="35"/>
     </w:p>
     <w:p>
       <w:pPr>
@@ -11585,7 +12942,7 @@
           <w:lang w:val="en-US"/>
         </w:rPr>
       </w:pPr>
-      <w:bookmarkStart w:id="35" w:name="_Toc38961406"/>
+      <w:bookmarkStart w:id="36" w:name="_Toc43467923"/>
       <w:r>
         <w:rPr>
           <w:lang w:val="en-US"/>
@@ -11593,7 +12950,7 @@
         <w:lastRenderedPageBreak/>
         <w:t>Revision History</w:t>
       </w:r>
-      <w:bookmarkEnd w:id="35"/>
+      <w:bookmarkEnd w:id="36"/>
     </w:p>
     <w:p>
       <w:pPr>
@@ -11851,7 +13208,7 @@
               <w:bCs/>
               <w:noProof/>
             </w:rPr>
-            <w:t>10</w:t>
+            <w:t>2</w:t>
           </w:r>
           <w:r>
             <w:rPr>
@@ -12034,7 +13391,7 @@
             <w:rPr>
               <w:noProof/>
             </w:rPr>
-            <w:t>13. May 2020</w:t>
+            <w:t>19. June 2020</w:t>
           </w:r>
           <w:r>
             <w:fldChar w:fldCharType="end"/>
@@ -17360,7 +18717,7 @@
 </file>
 
 <file path=customXml/itemProps1.xml><?xml version="1.0" encoding="utf-8"?>
-<ds:datastoreItem xmlns:ds="http://schemas.openxmlformats.org/officeDocument/2006/customXml" ds:itemID="{80D2A2BF-2F26-4F8D-9168-E43510CCD988}">
+<ds:datastoreItem xmlns:ds="http://schemas.openxmlformats.org/officeDocument/2006/customXml" ds:itemID="{3848720A-2F05-411E-9FA4-EA640D5D9A08}">
   <ds:schemaRefs>
     <ds:schemaRef ds:uri="http://schemas.openxmlformats.org/officeDocument/2006/bibliography"/>
   </ds:schemaRefs>

--- a/Logical/Documentation/Vision Demo Application.docx
+++ b/Logical/Documentation/Vision Demo Application.docx
@@ -94,7 +94,7 @@
           <w:szCs w:val="32"/>
           <w:lang w:val="en-US"/>
         </w:rPr>
-        <w:t>Date: 19</w:t>
+        <w:t>Date: 23</w:t>
       </w:r>
       <w:r>
         <w:rPr>
@@ -120,8 +120,6 @@
         </w:rPr>
         <w:t>/2020</w:t>
       </w:r>
-      <w:bookmarkStart w:id="0" w:name="_GoBack"/>
-      <w:bookmarkEnd w:id="0"/>
     </w:p>
     <w:sdt>
       <w:sdtPr>
@@ -2543,7 +2541,7 @@
           <w:lang w:val="en-US"/>
         </w:rPr>
       </w:pPr>
-      <w:bookmarkStart w:id="1" w:name="_Toc43467892"/>
+      <w:bookmarkStart w:id="0" w:name="_Toc43467892"/>
       <w:r>
         <w:rPr>
           <w:lang w:val="en-US"/>
@@ -2551,7 +2549,7 @@
         <w:lastRenderedPageBreak/>
         <w:t>Introduction</w:t>
       </w:r>
-      <w:bookmarkEnd w:id="1"/>
+      <w:bookmarkEnd w:id="0"/>
     </w:p>
     <w:p>
       <w:pPr>
@@ -2601,7 +2599,7 @@
           <w:lang w:val="en-US"/>
         </w:rPr>
       </w:pPr>
-      <w:bookmarkStart w:id="2" w:name="_Toc43467893"/>
+      <w:bookmarkStart w:id="1" w:name="_Toc43467893"/>
       <w:r>
         <w:rPr>
           <w:sz w:val="28"/>
@@ -2609,7 +2607,7 @@
         </w:rPr>
         <w:t>System requirements</w:t>
       </w:r>
-      <w:bookmarkEnd w:id="2"/>
+      <w:bookmarkEnd w:id="1"/>
     </w:p>
     <w:p>
       <w:pPr>
@@ -2652,23 +2650,27 @@
         </w:numPr>
         <w:jc w:val="both"/>
         <w:rPr>
-          <w:lang w:val="en-US"/>
-        </w:rPr>
-      </w:pPr>
-      <w:r>
-        <w:rPr>
+          <w:sz w:val="20"/>
+          <w:lang w:val="en-US"/>
+        </w:rPr>
+      </w:pPr>
+      <w:r>
+        <w:rPr>
+          <w:sz w:val="20"/>
           <w:lang w:val="en-US"/>
         </w:rPr>
         <w:t xml:space="preserve">PLC OS system </w:t>
       </w:r>
       <w:r>
         <w:rPr>
+          <w:sz w:val="20"/>
           <w:lang w:val="en-US"/>
         </w:rPr>
         <w:t>A4.73</w:t>
       </w:r>
       <w:r>
         <w:rPr>
+          <w:sz w:val="20"/>
           <w:lang w:val="en-US"/>
         </w:rPr>
         <w:t xml:space="preserve"> or higher</w:t>
@@ -2683,11 +2685,13 @@
         </w:numPr>
         <w:jc w:val="both"/>
         <w:rPr>
-          <w:lang w:val="en-US"/>
-        </w:rPr>
-      </w:pPr>
-      <w:r>
-        <w:rPr>
+          <w:sz w:val="20"/>
+          <w:lang w:val="en-US"/>
+        </w:rPr>
+      </w:pPr>
+      <w:r>
+        <w:rPr>
+          <w:sz w:val="20"/>
           <w:lang w:val="en-US"/>
         </w:rPr>
         <w:t>mappView 5.10</w:t>
@@ -2702,23 +2706,27 @@
         </w:numPr>
         <w:jc w:val="both"/>
         <w:rPr>
-          <w:lang w:val="en-US"/>
-        </w:rPr>
-      </w:pPr>
-      <w:r>
-        <w:rPr>
+          <w:sz w:val="20"/>
+          <w:lang w:val="en-US"/>
+        </w:rPr>
+      </w:pPr>
+      <w:r>
+        <w:rPr>
+          <w:sz w:val="20"/>
           <w:lang w:val="en-US"/>
         </w:rPr>
         <w:t>Hardware f</w:t>
       </w:r>
       <w:r>
         <w:rPr>
+          <w:sz w:val="20"/>
           <w:lang w:val="en-US"/>
         </w:rPr>
         <w:t>iles for camera</w:t>
       </w:r>
       <w:r>
         <w:rPr>
+          <w:sz w:val="20"/>
           <w:lang w:val="en-US"/>
         </w:rPr>
         <w:t xml:space="preserve"> (VSS112Q22.081P-E01 was used in this sample)</w:t>
@@ -2733,11 +2741,13 @@
         </w:numPr>
         <w:jc w:val="both"/>
         <w:rPr>
-          <w:lang w:val="en-US"/>
-        </w:rPr>
-      </w:pPr>
-      <w:r>
-        <w:rPr>
+          <w:sz w:val="20"/>
+          <w:lang w:val="en-US"/>
+        </w:rPr>
+      </w:pPr>
+      <w:r>
+        <w:rPr>
+          <w:sz w:val="20"/>
           <w:lang w:val="en-US"/>
         </w:rPr>
         <w:t>Chrome Browser</w:t>
@@ -2745,12 +2755,61 @@
     </w:p>
     <w:p>
       <w:pPr>
+        <w:jc w:val="both"/>
+        <w:rPr>
+          <w:sz w:val="20"/>
+          <w:lang w:val="en-US"/>
+        </w:rPr>
+      </w:pPr>
+    </w:p>
+    <w:p>
+      <w:pPr>
+        <w:jc w:val="both"/>
+        <w:rPr>
+          <w:sz w:val="18"/>
+          <w:lang w:val="en-US"/>
+        </w:rPr>
+      </w:pPr>
+      <w:bookmarkStart w:id="2" w:name="_GoBack"/>
+      <w:r>
+        <w:rPr>
+          <w:b/>
+          <w:sz w:val="18"/>
+          <w:lang w:val="en-US"/>
+        </w:rPr>
+        <w:t>Note</w:t>
+      </w:r>
+      <w:r>
+        <w:rPr>
+          <w:sz w:val="18"/>
+          <w:lang w:val="en-US"/>
+        </w:rPr>
+        <w:t xml:space="preserve">: For better alignment between the index number and IO names most arrays start at index 1 (not 0). This can cause issues with C Task since these tasks do not support arrays starting at index 1. Most arrays can be redefined starting </w:t>
+      </w:r>
+      <w:r>
+        <w:rPr>
+          <w:sz w:val="18"/>
+          <w:lang w:val="en-US"/>
+        </w:rPr>
+        <w:t xml:space="preserve">with </w:t>
+      </w:r>
+      <w:r>
+        <w:rPr>
+          <w:sz w:val="18"/>
+          <w:lang w:val="en-US"/>
+        </w:rPr>
+        <w:t>0 without any issues from a code perspective but it will cause an empty line in the mappView result tables.</w:t>
+      </w:r>
+    </w:p>
+    <w:p>
+      <w:pPr>
         <w:pStyle w:val="berschrift1"/>
         <w:rPr>
           <w:lang w:val="en-US"/>
         </w:rPr>
       </w:pPr>
       <w:bookmarkStart w:id="3" w:name="_Toc43467894"/>
+      <w:bookmarkEnd w:id="2"/>
       <w:r>
         <w:rPr>
           <w:lang w:val="en-US"/>
@@ -2860,29 +2919,34 @@
       <w:pPr>
         <w:jc w:val="both"/>
         <w:rPr>
-          <w:lang w:val="en-US"/>
-        </w:rPr>
-      </w:pPr>
-      <w:r>
-        <w:rPr>
+          <w:sz w:val="20"/>
+          <w:lang w:val="en-US"/>
+        </w:rPr>
+      </w:pPr>
+      <w:r>
+        <w:rPr>
+          <w:sz w:val="20"/>
           <w:lang w:val="en-US"/>
         </w:rPr>
         <w:t>Vision</w:t>
       </w:r>
       <w:r>
         <w:rPr>
+          <w:sz w:val="20"/>
           <w:lang w:val="en-US"/>
         </w:rPr>
         <w:tab/>
       </w:r>
       <w:r>
         <w:rPr>
+          <w:sz w:val="20"/>
           <w:lang w:val="en-US"/>
         </w:rPr>
         <w:tab/>
       </w:r>
       <w:r>
         <w:rPr>
+          <w:sz w:val="20"/>
           <w:lang w:val="en-US"/>
         </w:rPr>
         <w:tab/>
@@ -2893,35 +2957,41 @@
       <w:pPr>
         <w:jc w:val="both"/>
         <w:rPr>
-          <w:lang w:val="en-US"/>
-        </w:rPr>
-      </w:pPr>
-      <w:r>
-        <w:rPr>
+          <w:sz w:val="20"/>
+          <w:lang w:val="en-US"/>
+        </w:rPr>
+      </w:pPr>
+      <w:r>
+        <w:rPr>
+          <w:sz w:val="20"/>
           <w:lang w:val="en-US"/>
         </w:rPr>
         <w:t>Vi</w:t>
       </w:r>
       <w:r>
         <w:rPr>
+          <w:sz w:val="20"/>
           <w:lang w:val="en-US"/>
         </w:rPr>
         <w:t>_m</w:t>
       </w:r>
       <w:r>
         <w:rPr>
+          <w:sz w:val="20"/>
           <w:lang w:val="en-US"/>
         </w:rPr>
         <w:t>ain</w:t>
       </w:r>
       <w:r>
         <w:rPr>
+          <w:sz w:val="20"/>
           <w:lang w:val="en-US"/>
         </w:rPr>
         <w:tab/>
       </w:r>
       <w:r>
         <w:rPr>
+          <w:sz w:val="20"/>
           <w:lang w:val="en-US"/>
         </w:rPr>
         <w:tab/>
@@ -2932,26 +3002,43 @@
       <w:pPr>
         <w:jc w:val="both"/>
         <w:rPr>
-          <w:lang w:val="en-US"/>
-        </w:rPr>
-      </w:pPr>
-      <w:r>
-        <w:rPr>
+          <w:sz w:val="20"/>
+          <w:lang w:val="en-US"/>
+        </w:rPr>
+      </w:pPr>
+      <w:r>
+        <w:rPr>
+          <w:sz w:val="20"/>
           <w:lang w:val="en-US"/>
         </w:rPr>
         <w:t>Vi_light</w:t>
       </w:r>
       <w:r>
         <w:rPr>
+          <w:sz w:val="20"/>
           <w:lang w:val="en-US"/>
         </w:rPr>
         <w:tab/>
       </w:r>
       <w:r>
         <w:rPr>
+          <w:sz w:val="20"/>
           <w:lang w:val="en-US"/>
         </w:rPr>
         <w:tab/>
+      </w:r>
+      <w:r>
+        <w:rPr>
+          <w:sz w:val="20"/>
+          <w:lang w:val="en-US"/>
+        </w:rPr>
+        <w:tab/>
+      </w:r>
+      <w:r>
+        <w:rPr>
+          <w:sz w:val="20"/>
+          <w:lang w:val="en-US"/>
+        </w:rPr>
         <w:t>This task handles functions that are light related</w:t>
       </w:r>
     </w:p>
@@ -2959,23 +3046,27 @@
       <w:pPr>
         <w:jc w:val="both"/>
         <w:rPr>
-          <w:lang w:val="en-US"/>
-        </w:rPr>
-      </w:pPr>
-      <w:r>
-        <w:rPr>
+          <w:sz w:val="20"/>
+          <w:lang w:val="en-US"/>
+        </w:rPr>
+      </w:pPr>
+      <w:r>
+        <w:rPr>
+          <w:sz w:val="20"/>
           <w:lang w:val="en-US"/>
         </w:rPr>
         <w:t>Vi_nettime</w:t>
       </w:r>
       <w:r>
         <w:rPr>
+          <w:sz w:val="20"/>
           <w:lang w:val="en-US"/>
         </w:rPr>
         <w:tab/>
       </w:r>
       <w:r>
         <w:rPr>
+          <w:sz w:val="20"/>
           <w:lang w:val="en-US"/>
         </w:rPr>
         <w:tab/>
@@ -2986,35 +3077,41 @@
       <w:pPr>
         <w:jc w:val="both"/>
         <w:rPr>
-          <w:lang w:val="en-US"/>
-        </w:rPr>
-      </w:pPr>
-      <w:r>
-        <w:rPr>
+          <w:sz w:val="20"/>
+          <w:lang w:val="en-US"/>
+        </w:rPr>
+      </w:pPr>
+      <w:r>
+        <w:rPr>
+          <w:sz w:val="20"/>
           <w:lang w:val="en-US"/>
         </w:rPr>
         <w:t>Vi</w:t>
       </w:r>
       <w:r>
         <w:rPr>
+          <w:sz w:val="20"/>
           <w:lang w:val="en-US"/>
         </w:rPr>
         <w:t>_i</w:t>
       </w:r>
       <w:r>
         <w:rPr>
+          <w:sz w:val="20"/>
           <w:lang w:val="en-US"/>
         </w:rPr>
         <w:t>mage</w:t>
       </w:r>
       <w:r>
         <w:rPr>
+          <w:sz w:val="20"/>
           <w:lang w:val="en-US"/>
         </w:rPr>
         <w:tab/>
       </w:r>
       <w:r>
         <w:rPr>
+          <w:sz w:val="20"/>
           <w:lang w:val="en-US"/>
         </w:rPr>
         <w:tab/>
@@ -3022,6 +3119,7 @@
       </w:r>
       <w:r>
         <w:rPr>
+          <w:sz w:val="20"/>
           <w:lang w:val="en-US"/>
         </w:rPr>
         <w:t>archive</w:t>
@@ -3031,29 +3129,34 @@
       <w:pPr>
         <w:jc w:val="both"/>
         <w:rPr>
-          <w:lang w:val="en-US"/>
-        </w:rPr>
-      </w:pPr>
-      <w:r>
-        <w:rPr>
+          <w:sz w:val="20"/>
+          <w:lang w:val="en-US"/>
+        </w:rPr>
+      </w:pPr>
+      <w:r>
+        <w:rPr>
+          <w:sz w:val="20"/>
           <w:lang w:val="en-US"/>
         </w:rPr>
         <w:t>Axis</w:t>
       </w:r>
       <w:r>
         <w:rPr>
+          <w:sz w:val="20"/>
           <w:lang w:val="en-US"/>
         </w:rPr>
         <w:tab/>
       </w:r>
       <w:r>
         <w:rPr>
+          <w:sz w:val="20"/>
           <w:lang w:val="en-US"/>
         </w:rPr>
         <w:tab/>
       </w:r>
       <w:r>
         <w:rPr>
+          <w:sz w:val="20"/>
           <w:lang w:val="en-US"/>
         </w:rPr>
         <w:tab/>
@@ -3064,23 +3167,27 @@
       <w:pPr>
         <w:jc w:val="both"/>
         <w:rPr>
-          <w:lang w:val="en-US"/>
-        </w:rPr>
-      </w:pPr>
-      <w:r>
-        <w:rPr>
+          <w:sz w:val="20"/>
+          <w:lang w:val="en-US"/>
+        </w:rPr>
+      </w:pPr>
+      <w:r>
+        <w:rPr>
+          <w:sz w:val="20"/>
           <w:lang w:val="en-US"/>
         </w:rPr>
         <w:t>YourTask</w:t>
       </w:r>
       <w:r>
         <w:rPr>
+          <w:sz w:val="20"/>
           <w:lang w:val="en-US"/>
         </w:rPr>
         <w:tab/>
       </w:r>
       <w:r>
         <w:rPr>
+          <w:sz w:val="20"/>
           <w:lang w:val="en-US"/>
         </w:rPr>
         <w:tab/>
@@ -3102,70 +3209,67 @@
         <w:jc w:val="both"/>
         <w:rPr>
           <w:rFonts w:cs="Arial"/>
-          <w:szCs w:val="22"/>
-          <w:lang w:val="en-US"/>
-        </w:rPr>
-      </w:pPr>
-      <w:r>
-        <w:rPr>
+          <w:sz w:val="20"/>
+          <w:szCs w:val="22"/>
+          <w:lang w:val="en-US"/>
+        </w:rPr>
+      </w:pPr>
+      <w:r>
+        <w:rPr>
+          <w:sz w:val="20"/>
           <w:lang w:val="en-US"/>
         </w:rPr>
         <w:t>setRouteToCamera</w:t>
       </w:r>
       <w:r>
         <w:rPr>
+          <w:sz w:val="20"/>
           <w:lang w:val="en-US"/>
         </w:rPr>
         <w:tab/>
       </w:r>
       <w:r>
         <w:rPr>
-          <w:lang w:val="en-US"/>
-        </w:rPr>
-        <w:t>Make sure to adjust the IP address in the file “</w:t>
-      </w:r>
-      <w:r>
-        <w:rPr>
-          <w:lang w:val="en-US"/>
-        </w:rPr>
-        <w:t>\Vision_1\Logical\Vision</w:t>
-      </w:r>
-      <w:r>
-        <w:rPr>
-          <w:lang w:val="en-US"/>
-        </w:rPr>
-        <w:t>\setRouteToCamera.bat” and execute the batch file in Windows with right click (Run as administrator). Otherwise, the sensor image does not work in the Vision Cockpit or the demo visualization.</w:t>
-      </w:r>
-    </w:p>
-    <w:p>
-      <w:pPr>
-        <w:jc w:val="both"/>
-        <w:rPr>
-          <w:lang w:val="en-US"/>
-        </w:rPr>
-      </w:pPr>
-    </w:p>
-    <w:p>
-      <w:pPr>
-        <w:jc w:val="both"/>
-        <w:rPr>
-          <w:lang w:val="en-US"/>
-        </w:rPr>
-      </w:pPr>
-      <w:r>
-        <w:rPr>
+          <w:sz w:val="20"/>
+          <w:lang w:val="en-US"/>
+        </w:rPr>
+        <w:t>Make sure to adjust the IP address in the file “\Vision_1\Logical\Vision\setRouteToCamera.bat” and execute the batch file in Windows with right click (Run as administrator). Otherwise, the sensor image does not work in the Vision Cockpit or the demo visualization.</w:t>
+      </w:r>
+    </w:p>
+    <w:p>
+      <w:pPr>
+        <w:jc w:val="both"/>
+        <w:rPr>
+          <w:sz w:val="20"/>
+          <w:lang w:val="en-US"/>
+        </w:rPr>
+      </w:pPr>
+    </w:p>
+    <w:p>
+      <w:pPr>
+        <w:jc w:val="both"/>
+        <w:rPr>
+          <w:sz w:val="20"/>
+          <w:lang w:val="en-US"/>
+        </w:rPr>
+      </w:pPr>
+      <w:r>
+        <w:rPr>
+          <w:sz w:val="20"/>
           <w:lang w:val="en-US"/>
         </w:rPr>
         <w:t>mappView</w:t>
       </w:r>
       <w:r>
         <w:rPr>
+          <w:sz w:val="20"/>
           <w:lang w:val="en-US"/>
         </w:rPr>
         <w:tab/>
       </w:r>
       <w:r>
         <w:rPr>
+          <w:sz w:val="20"/>
           <w:lang w:val="en-US"/>
         </w:rPr>
         <w:tab/>
@@ -3173,12 +3277,14 @@
       </w:r>
       <w:r>
         <w:rPr>
+          <w:sz w:val="20"/>
           <w:lang w:val="en-US"/>
         </w:rPr>
         <w:t xml:space="preserve"> demo</w:t>
       </w:r>
       <w:r>
         <w:rPr>
+          <w:sz w:val="20"/>
           <w:lang w:val="en-US"/>
         </w:rPr>
         <w:t xml:space="preserve"> visualization for vision</w:t>
@@ -3188,23 +3294,27 @@
       <w:pPr>
         <w:jc w:val="both"/>
         <w:rPr>
-          <w:lang w:val="en-US"/>
-        </w:rPr>
-      </w:pPr>
-      <w:r>
-        <w:rPr>
+          <w:sz w:val="20"/>
+          <w:lang w:val="en-US"/>
+        </w:rPr>
+      </w:pPr>
+      <w:r>
+        <w:rPr>
+          <w:sz w:val="20"/>
           <w:lang w:val="en-US"/>
         </w:rPr>
         <w:t>mappRecipe</w:t>
       </w:r>
       <w:r>
         <w:rPr>
+          <w:sz w:val="20"/>
           <w:lang w:val="en-US"/>
         </w:rPr>
         <w:tab/>
       </w:r>
       <w:r>
         <w:rPr>
+          <w:sz w:val="20"/>
           <w:lang w:val="en-US"/>
         </w:rPr>
         <w:tab/>
@@ -3213,14 +3323,6 @@
     </w:p>
     <w:p>
       <w:pPr>
-        <w:jc w:val="both"/>
-        <w:rPr>
-          <w:lang w:val="en-US"/>
-        </w:rPr>
-      </w:pPr>
-    </w:p>
-    <w:p>
-      <w:pPr>
         <w:pStyle w:val="berschrift2"/>
         <w:rPr>
           <w:lang w:val="en-US"/>
@@ -3239,23 +3341,27 @@
       <w:pPr>
         <w:jc w:val="both"/>
         <w:rPr>
-          <w:lang w:val="en-US"/>
-        </w:rPr>
-      </w:pPr>
-      <w:r>
-        <w:rPr>
+          <w:sz w:val="20"/>
+          <w:lang w:val="en-US"/>
+        </w:rPr>
+      </w:pPr>
+      <w:r>
+        <w:rPr>
+          <w:sz w:val="20"/>
           <w:lang w:val="en-US"/>
         </w:rPr>
         <w:t>mappView</w:t>
       </w:r>
       <w:r>
         <w:rPr>
+          <w:sz w:val="20"/>
           <w:lang w:val="en-US"/>
         </w:rPr>
         <w:tab/>
       </w:r>
       <w:r>
         <w:rPr>
+          <w:sz w:val="20"/>
           <w:lang w:val="en-US"/>
         </w:rPr>
         <w:tab/>
@@ -3266,23 +3372,27 @@
       <w:pPr>
         <w:jc w:val="both"/>
         <w:rPr>
-          <w:lang w:val="en-US"/>
-        </w:rPr>
-      </w:pPr>
-      <w:r>
-        <w:rPr>
+          <w:sz w:val="20"/>
+          <w:lang w:val="en-US"/>
+        </w:rPr>
+      </w:pPr>
+      <w:r>
+        <w:rPr>
+          <w:sz w:val="20"/>
           <w:lang w:val="en-US"/>
         </w:rPr>
         <w:t>mappVision</w:t>
       </w:r>
       <w:r>
         <w:rPr>
+          <w:sz w:val="20"/>
           <w:lang w:val="en-US"/>
         </w:rPr>
         <w:tab/>
       </w:r>
       <w:r>
         <w:rPr>
+          <w:sz w:val="20"/>
           <w:lang w:val="en-US"/>
         </w:rPr>
         <w:tab/>
@@ -3293,23 +3403,27 @@
       <w:pPr>
         <w:jc w:val="both"/>
         <w:rPr>
-          <w:lang w:val="en-US"/>
-        </w:rPr>
-      </w:pPr>
-      <w:r>
-        <w:rPr>
+          <w:sz w:val="20"/>
+          <w:lang w:val="en-US"/>
+        </w:rPr>
+      </w:pPr>
+      <w:r>
+        <w:rPr>
+          <w:sz w:val="20"/>
           <w:lang w:val="en-US"/>
         </w:rPr>
         <w:t>mappService</w:t>
       </w:r>
       <w:r>
         <w:rPr>
+          <w:sz w:val="20"/>
           <w:lang w:val="en-US"/>
         </w:rPr>
         <w:tab/>
       </w:r>
       <w:r>
         <w:rPr>
+          <w:sz w:val="20"/>
           <w:lang w:val="en-US"/>
         </w:rPr>
         <w:tab/>
@@ -3317,6 +3431,7 @@
       </w:r>
       <w:r>
         <w:rPr>
+          <w:sz w:val="20"/>
           <w:lang w:val="en-US"/>
         </w:rPr>
         <w:t>management</w:t>
@@ -3324,14 +3439,6 @@
     </w:p>
     <w:p>
       <w:pPr>
-        <w:jc w:val="both"/>
-        <w:rPr>
-          <w:lang w:val="en-US"/>
-        </w:rPr>
-      </w:pPr>
-    </w:p>
-    <w:p>
-      <w:pPr>
         <w:pStyle w:val="berschrift2"/>
         <w:rPr>
           <w:lang w:val="en-US"/>
@@ -3350,29 +3457,34 @@
       <w:pPr>
         <w:jc w:val="both"/>
         <w:rPr>
-          <w:lang w:val="en-US"/>
-        </w:rPr>
-      </w:pPr>
-      <w:r>
-        <w:rPr>
+          <w:sz w:val="20"/>
+          <w:lang w:val="en-US"/>
+        </w:rPr>
+      </w:pPr>
+      <w:r>
+        <w:rPr>
+          <w:sz w:val="20"/>
           <w:lang w:val="en-US"/>
         </w:rPr>
         <w:t>Blob</w:t>
       </w:r>
       <w:r>
         <w:rPr>
+          <w:sz w:val="20"/>
           <w:lang w:val="en-US"/>
         </w:rPr>
         <w:tab/>
       </w:r>
       <w:r>
         <w:rPr>
+          <w:sz w:val="20"/>
           <w:lang w:val="en-US"/>
         </w:rPr>
         <w:tab/>
       </w:r>
       <w:r>
         <w:rPr>
+          <w:sz w:val="20"/>
           <w:lang w:val="en-US"/>
         </w:rPr>
         <w:tab/>
@@ -3380,12 +3492,14 @@
       </w:r>
       <w:r>
         <w:rPr>
+          <w:sz w:val="20"/>
           <w:lang w:val="en-US"/>
         </w:rPr>
         <w:t>1</w:t>
       </w:r>
       <w:r>
         <w:rPr>
+          <w:sz w:val="20"/>
           <w:lang w:val="en-US"/>
         </w:rPr>
         <w:t>.</w:t>
@@ -3395,23 +3509,27 @@
       <w:pPr>
         <w:jc w:val="both"/>
         <w:rPr>
-          <w:lang w:val="en-US"/>
-        </w:rPr>
-      </w:pPr>
-      <w:r>
-        <w:rPr>
+          <w:sz w:val="20"/>
+          <w:lang w:val="en-US"/>
+        </w:rPr>
+      </w:pPr>
+      <w:r>
+        <w:rPr>
+          <w:sz w:val="20"/>
           <w:lang w:val="en-US"/>
         </w:rPr>
         <w:t>Measurement</w:t>
       </w:r>
       <w:r>
         <w:rPr>
+          <w:sz w:val="20"/>
           <w:lang w:val="en-US"/>
         </w:rPr>
         <w:tab/>
       </w:r>
       <w:r>
         <w:rPr>
+          <w:sz w:val="20"/>
           <w:lang w:val="en-US"/>
         </w:rPr>
         <w:tab/>
@@ -3422,23 +3540,27 @@
       <w:pPr>
         <w:jc w:val="both"/>
         <w:rPr>
-          <w:lang w:val="en-US"/>
-        </w:rPr>
-      </w:pPr>
-      <w:r>
-        <w:rPr>
+          <w:sz w:val="20"/>
+          <w:lang w:val="en-US"/>
+        </w:rPr>
+      </w:pPr>
+      <w:r>
+        <w:rPr>
+          <w:sz w:val="20"/>
           <w:lang w:val="en-US"/>
         </w:rPr>
         <w:t>CodeRead</w:t>
       </w:r>
       <w:r>
         <w:rPr>
+          <w:sz w:val="20"/>
           <w:lang w:val="en-US"/>
         </w:rPr>
         <w:tab/>
       </w:r>
       <w:r>
         <w:rPr>
+          <w:sz w:val="20"/>
           <w:lang w:val="en-US"/>
         </w:rPr>
         <w:tab/>
@@ -3449,29 +3571,34 @@
       <w:pPr>
         <w:jc w:val="both"/>
         <w:rPr>
-          <w:lang w:val="en-US"/>
-        </w:rPr>
-      </w:pPr>
-      <w:r>
-        <w:rPr>
+          <w:sz w:val="20"/>
+          <w:lang w:val="en-US"/>
+        </w:rPr>
+      </w:pPr>
+      <w:r>
+        <w:rPr>
+          <w:sz w:val="20"/>
           <w:lang w:val="en-US"/>
         </w:rPr>
         <w:t>Match</w:t>
       </w:r>
       <w:r>
         <w:rPr>
+          <w:sz w:val="20"/>
           <w:lang w:val="en-US"/>
         </w:rPr>
         <w:tab/>
       </w:r>
       <w:r>
         <w:rPr>
+          <w:sz w:val="20"/>
           <w:lang w:val="en-US"/>
         </w:rPr>
         <w:tab/>
       </w:r>
       <w:r>
         <w:rPr>
+          <w:sz w:val="20"/>
           <w:lang w:val="en-US"/>
         </w:rPr>
         <w:tab/>
@@ -3479,12 +3606,14 @@
       </w:r>
       <w:r>
         <w:rPr>
+          <w:sz w:val="20"/>
           <w:lang w:val="en-US"/>
         </w:rPr>
         <w:t>match function. Powerlink Node 4</w:t>
       </w:r>
       <w:r>
         <w:rPr>
+          <w:sz w:val="20"/>
           <w:lang w:val="en-US"/>
         </w:rPr>
         <w:t>.</w:t>
@@ -3494,29 +3623,34 @@
       <w:pPr>
         <w:jc w:val="both"/>
         <w:rPr>
-          <w:lang w:val="en-US"/>
-        </w:rPr>
-      </w:pPr>
-      <w:r>
-        <w:rPr>
+          <w:sz w:val="20"/>
+          <w:lang w:val="en-US"/>
+        </w:rPr>
+      </w:pPr>
+      <w:r>
+        <w:rPr>
+          <w:sz w:val="20"/>
           <w:lang w:val="en-US"/>
         </w:rPr>
         <w:t>OCR</w:t>
       </w:r>
       <w:r>
         <w:rPr>
+          <w:sz w:val="20"/>
           <w:lang w:val="en-US"/>
         </w:rPr>
         <w:tab/>
       </w:r>
       <w:r>
         <w:rPr>
+          <w:sz w:val="20"/>
           <w:lang w:val="en-US"/>
         </w:rPr>
         <w:tab/>
       </w:r>
       <w:r>
         <w:rPr>
+          <w:sz w:val="20"/>
           <w:lang w:val="en-US"/>
         </w:rPr>
         <w:tab/>
@@ -3524,12 +3658,14 @@
       </w:r>
       <w:r>
         <w:rPr>
+          <w:sz w:val="20"/>
           <w:lang w:val="en-US"/>
         </w:rPr>
         <w:t>ition function. Powerlink Node 5</w:t>
       </w:r>
       <w:r>
         <w:rPr>
+          <w:sz w:val="20"/>
           <w:lang w:val="en-US"/>
         </w:rPr>
         <w:t>.</w:t>
@@ -3539,19 +3675,22 @@
       <w:pPr>
         <w:jc w:val="both"/>
         <w:rPr>
-          <w:lang w:val="en-US"/>
-        </w:rPr>
-      </w:pPr>
-    </w:p>
-    <w:p>
-      <w:pPr>
-        <w:jc w:val="both"/>
-        <w:rPr>
-          <w:lang w:val="en-US"/>
-        </w:rPr>
-      </w:pPr>
-      <w:r>
-        <w:rPr>
+          <w:sz w:val="20"/>
+          <w:lang w:val="en-US"/>
+        </w:rPr>
+      </w:pPr>
+    </w:p>
+    <w:p>
+      <w:pPr>
+        <w:jc w:val="both"/>
+        <w:rPr>
+          <w:sz w:val="20"/>
+          <w:lang w:val="en-US"/>
+        </w:rPr>
+      </w:pPr>
+      <w:r>
+        <w:rPr>
+          <w:sz w:val="20"/>
           <w:lang w:val="en-US"/>
         </w:rPr>
         <w:t>These is an example configuration. It is also possible to have different node numbers or multiple cameras of the same type.</w:t>
@@ -3560,12 +3699,30 @@
     </w:p>
     <w:p>
       <w:pPr>
+        <w:widowControl/>
+        <w:suppressAutoHyphens w:val="0"/>
+        <w:rPr>
+          <w:b/>
+          <w:color w:val="FF8800"/>
+          <w:sz w:val="28"/>
+          <w:lang w:val="en-US"/>
+        </w:rPr>
+      </w:pPr>
+      <w:bookmarkStart w:id="8" w:name="_Toc43467898"/>
+      <w:r>
+        <w:rPr>
+          <w:lang w:val="en-US"/>
+        </w:rPr>
+        <w:br w:type="page"/>
+      </w:r>
+    </w:p>
+    <w:p>
+      <w:pPr>
         <w:pStyle w:val="berschrift1"/>
         <w:rPr>
           <w:lang w:val="en-US"/>
         </w:rPr>
       </w:pPr>
-      <w:bookmarkStart w:id="8" w:name="_Toc43467898"/>
       <w:r>
         <w:rPr>
           <w:lang w:val="en-US"/>
@@ -13391,7 +13548,7 @@
             <w:rPr>
               <w:noProof/>
             </w:rPr>
-            <w:t>19. June 2020</w:t>
+            <w:t>23. June 2020</w:t>
           </w:r>
           <w:r>
             <w:fldChar w:fldCharType="end"/>
@@ -18717,7 +18874,7 @@
 </file>
 
 <file path=customXml/itemProps1.xml><?xml version="1.0" encoding="utf-8"?>
-<ds:datastoreItem xmlns:ds="http://schemas.openxmlformats.org/officeDocument/2006/customXml" ds:itemID="{3848720A-2F05-411E-9FA4-EA640D5D9A08}">
+<ds:datastoreItem xmlns:ds="http://schemas.openxmlformats.org/officeDocument/2006/customXml" ds:itemID="{98F805ED-0D6A-4CA0-A2F7-F3D7BF8BC163}">
   <ds:schemaRefs>
     <ds:schemaRef ds:uri="http://schemas.openxmlformats.org/officeDocument/2006/bibliography"/>
   </ds:schemaRefs>

--- a/Logical/Documentation/Vision Demo Application.docx
+++ b/Logical/Documentation/Vision Demo Application.docx
@@ -165,7 +165,7 @@
               <w:noProof/>
               <w:kern w:val="0"/>
               <w:szCs w:val="22"/>
-              <w:lang w:val="de-AT" w:eastAsia="de-AT"/>
+              <w:lang w:val="de-DE" w:eastAsia="de-DE"/>
             </w:rPr>
           </w:pPr>
           <w:r>
@@ -186,7 +186,7 @@
             </w:rPr>
             <w:fldChar w:fldCharType="separate"/>
           </w:r>
-          <w:hyperlink w:anchor="_Toc43467892" w:history="1">
+          <w:hyperlink w:anchor="_Toc44517617" w:history="1">
             <w:r>
               <w:rPr>
                 <w:rStyle w:val="Hyperlink"/>
@@ -214,7 +214,7 @@
                 <w:noProof/>
                 <w:webHidden/>
               </w:rPr>
-              <w:instrText xml:space="preserve"> PAGEREF _Toc43467892 \h </w:instrText>
+              <w:instrText xml:space="preserve"> PAGEREF _Toc44517617 \h </w:instrText>
             </w:r>
             <w:r>
               <w:rPr>
@@ -257,10 +257,10 @@
               <w:kern w:val="0"/>
               <w:sz w:val="22"/>
               <w:szCs w:val="22"/>
-              <w:lang w:val="de-AT" w:eastAsia="de-AT"/>
+              <w:lang w:val="de-DE" w:eastAsia="de-DE"/>
             </w:rPr>
           </w:pPr>
-          <w:hyperlink w:anchor="_Toc43467893" w:history="1">
+          <w:hyperlink w:anchor="_Toc44517618" w:history="1">
             <w:r>
               <w:rPr>
                 <w:rStyle w:val="Hyperlink"/>
@@ -276,7 +276,7 @@
                 <w:kern w:val="0"/>
                 <w:sz w:val="22"/>
                 <w:szCs w:val="22"/>
-                <w:lang w:val="de-AT" w:eastAsia="de-AT"/>
+                <w:lang w:val="de-DE" w:eastAsia="de-DE"/>
               </w:rPr>
               <w:tab/>
             </w:r>
@@ -307,7 +307,7 @@
                 <w:noProof/>
                 <w:webHidden/>
               </w:rPr>
-              <w:instrText xml:space="preserve"> PAGEREF _Toc43467893 \h </w:instrText>
+              <w:instrText xml:space="preserve"> PAGEREF _Toc44517618 \h </w:instrText>
             </w:r>
             <w:r>
               <w:rPr>
@@ -347,10 +347,10 @@
               <w:noProof/>
               <w:kern w:val="0"/>
               <w:szCs w:val="22"/>
-              <w:lang w:val="de-AT" w:eastAsia="de-AT"/>
+              <w:lang w:val="de-DE" w:eastAsia="de-DE"/>
             </w:rPr>
           </w:pPr>
-          <w:hyperlink w:anchor="_Toc43467894" w:history="1">
+          <w:hyperlink w:anchor="_Toc44517619" w:history="1">
             <w:r>
               <w:rPr>
                 <w:rStyle w:val="Hyperlink"/>
@@ -378,7 +378,7 @@
                 <w:noProof/>
                 <w:webHidden/>
               </w:rPr>
-              <w:instrText xml:space="preserve"> PAGEREF _Toc43467894 \h </w:instrText>
+              <w:instrText xml:space="preserve"> PAGEREF _Toc44517619 \h </w:instrText>
             </w:r>
             <w:r>
               <w:rPr>
@@ -418,10 +418,10 @@
               <w:kern w:val="0"/>
               <w:sz w:val="22"/>
               <w:szCs w:val="22"/>
-              <w:lang w:val="de-AT" w:eastAsia="de-AT"/>
+              <w:lang w:val="de-DE" w:eastAsia="de-DE"/>
             </w:rPr>
           </w:pPr>
-          <w:hyperlink w:anchor="_Toc43467895" w:history="1">
+          <w:hyperlink w:anchor="_Toc44517620" w:history="1">
             <w:r>
               <w:rPr>
                 <w:rStyle w:val="Hyperlink"/>
@@ -449,7 +449,7 @@
                 <w:noProof/>
                 <w:webHidden/>
               </w:rPr>
-              <w:instrText xml:space="preserve"> PAGEREF _Toc43467895 \h </w:instrText>
+              <w:instrText xml:space="preserve"> PAGEREF _Toc44517620 \h </w:instrText>
             </w:r>
             <w:r>
               <w:rPr>
@@ -489,10 +489,10 @@
               <w:kern w:val="0"/>
               <w:sz w:val="22"/>
               <w:szCs w:val="22"/>
-              <w:lang w:val="de-AT" w:eastAsia="de-AT"/>
+              <w:lang w:val="de-DE" w:eastAsia="de-DE"/>
             </w:rPr>
           </w:pPr>
-          <w:hyperlink w:anchor="_Toc43467896" w:history="1">
+          <w:hyperlink w:anchor="_Toc44517621" w:history="1">
             <w:r>
               <w:rPr>
                 <w:rStyle w:val="Hyperlink"/>
@@ -520,7 +520,7 @@
                 <w:noProof/>
                 <w:webHidden/>
               </w:rPr>
-              <w:instrText xml:space="preserve"> PAGEREF _Toc43467896 \h </w:instrText>
+              <w:instrText xml:space="preserve"> PAGEREF _Toc44517621 \h </w:instrText>
             </w:r>
             <w:r>
               <w:rPr>
@@ -560,10 +560,10 @@
               <w:kern w:val="0"/>
               <w:sz w:val="22"/>
               <w:szCs w:val="22"/>
-              <w:lang w:val="de-AT" w:eastAsia="de-AT"/>
+              <w:lang w:val="de-DE" w:eastAsia="de-DE"/>
             </w:rPr>
           </w:pPr>
-          <w:hyperlink w:anchor="_Toc43467897" w:history="1">
+          <w:hyperlink w:anchor="_Toc44517622" w:history="1">
             <w:r>
               <w:rPr>
                 <w:rStyle w:val="Hyperlink"/>
@@ -591,7 +591,7 @@
                 <w:noProof/>
                 <w:webHidden/>
               </w:rPr>
-              <w:instrText xml:space="preserve"> PAGEREF _Toc43467897 \h </w:instrText>
+              <w:instrText xml:space="preserve"> PAGEREF _Toc44517622 \h </w:instrText>
             </w:r>
             <w:r>
               <w:rPr>
@@ -631,10 +631,10 @@
               <w:noProof/>
               <w:kern w:val="0"/>
               <w:szCs w:val="22"/>
-              <w:lang w:val="de-AT" w:eastAsia="de-AT"/>
+              <w:lang w:val="de-DE" w:eastAsia="de-DE"/>
             </w:rPr>
           </w:pPr>
-          <w:hyperlink w:anchor="_Toc43467898" w:history="1">
+          <w:hyperlink w:anchor="_Toc44517623" w:history="1">
             <w:r>
               <w:rPr>
                 <w:rStyle w:val="Hyperlink"/>
@@ -662,7 +662,7 @@
                 <w:noProof/>
                 <w:webHidden/>
               </w:rPr>
-              <w:instrText xml:space="preserve"> PAGEREF _Toc43467898 \h </w:instrText>
+              <w:instrText xml:space="preserve"> PAGEREF _Toc44517623 \h </w:instrText>
             </w:r>
             <w:r>
               <w:rPr>
@@ -682,7 +682,7 @@
                 <w:noProof/>
                 <w:webHidden/>
               </w:rPr>
-              <w:t>3</w:t>
+              <w:t>4</w:t>
             </w:r>
             <w:r>
               <w:rPr>
@@ -702,10 +702,10 @@
               <w:noProof/>
               <w:kern w:val="0"/>
               <w:szCs w:val="22"/>
-              <w:lang w:val="de-AT" w:eastAsia="de-AT"/>
+              <w:lang w:val="de-DE" w:eastAsia="de-DE"/>
             </w:rPr>
           </w:pPr>
-          <w:hyperlink w:anchor="_Toc43467899" w:history="1">
+          <w:hyperlink w:anchor="_Toc44517624" w:history="1">
             <w:r>
               <w:rPr>
                 <w:rStyle w:val="Hyperlink"/>
@@ -733,7 +733,7 @@
                 <w:noProof/>
                 <w:webHidden/>
               </w:rPr>
-              <w:instrText xml:space="preserve"> PAGEREF _Toc43467899 \h </w:instrText>
+              <w:instrText xml:space="preserve"> PAGEREF _Toc44517624 \h </w:instrText>
             </w:r>
             <w:r>
               <w:rPr>
@@ -753,7 +753,7 @@
                 <w:noProof/>
                 <w:webHidden/>
               </w:rPr>
-              <w:t>3</w:t>
+              <w:t>4</w:t>
             </w:r>
             <w:r>
               <w:rPr>
@@ -773,10 +773,10 @@
               <w:kern w:val="0"/>
               <w:sz w:val="22"/>
               <w:szCs w:val="22"/>
-              <w:lang w:val="de-AT" w:eastAsia="de-AT"/>
+              <w:lang w:val="de-DE" w:eastAsia="de-DE"/>
             </w:rPr>
           </w:pPr>
-          <w:hyperlink w:anchor="_Toc43467900" w:history="1">
+          <w:hyperlink w:anchor="_Toc44517625" w:history="1">
             <w:r>
               <w:rPr>
                 <w:rStyle w:val="Hyperlink"/>
@@ -804,7 +804,7 @@
                 <w:noProof/>
                 <w:webHidden/>
               </w:rPr>
-              <w:instrText xml:space="preserve"> PAGEREF _Toc43467900 \h </w:instrText>
+              <w:instrText xml:space="preserve"> PAGEREF _Toc44517625 \h </w:instrText>
             </w:r>
             <w:r>
               <w:rPr>
@@ -824,7 +824,7 @@
                 <w:noProof/>
                 <w:webHidden/>
               </w:rPr>
-              <w:t>3</w:t>
+              <w:t>4</w:t>
             </w:r>
             <w:r>
               <w:rPr>
@@ -844,10 +844,10 @@
               <w:kern w:val="0"/>
               <w:sz w:val="22"/>
               <w:szCs w:val="22"/>
-              <w:lang w:val="de-AT" w:eastAsia="de-AT"/>
+              <w:lang w:val="de-DE" w:eastAsia="de-DE"/>
             </w:rPr>
           </w:pPr>
-          <w:hyperlink w:anchor="_Toc43467901" w:history="1">
+          <w:hyperlink w:anchor="_Toc44517626" w:history="1">
             <w:r>
               <w:rPr>
                 <w:rStyle w:val="Hyperlink"/>
@@ -875,7 +875,7 @@
                 <w:noProof/>
                 <w:webHidden/>
               </w:rPr>
-              <w:instrText xml:space="preserve"> PAGEREF _Toc43467901 \h </w:instrText>
+              <w:instrText xml:space="preserve"> PAGEREF _Toc44517626 \h </w:instrText>
             </w:r>
             <w:r>
               <w:rPr>
@@ -895,7 +895,7 @@
                 <w:noProof/>
                 <w:webHidden/>
               </w:rPr>
-              <w:t>4</w:t>
+              <w:t>5</w:t>
             </w:r>
             <w:r>
               <w:rPr>
@@ -915,10 +915,10 @@
               <w:kern w:val="0"/>
               <w:sz w:val="22"/>
               <w:szCs w:val="22"/>
-              <w:lang w:val="de-AT" w:eastAsia="de-AT"/>
+              <w:lang w:val="de-DE" w:eastAsia="de-DE"/>
             </w:rPr>
           </w:pPr>
-          <w:hyperlink w:anchor="_Toc43467902" w:history="1">
+          <w:hyperlink w:anchor="_Toc44517627" w:history="1">
             <w:r>
               <w:rPr>
                 <w:rStyle w:val="Hyperlink"/>
@@ -946,7 +946,7 @@
                 <w:noProof/>
                 <w:webHidden/>
               </w:rPr>
-              <w:instrText xml:space="preserve"> PAGEREF _Toc43467902 \h </w:instrText>
+              <w:instrText xml:space="preserve"> PAGEREF _Toc44517627 \h </w:instrText>
             </w:r>
             <w:r>
               <w:rPr>
@@ -966,7 +966,7 @@
                 <w:noProof/>
                 <w:webHidden/>
               </w:rPr>
-              <w:t>4</w:t>
+              <w:t>5</w:t>
             </w:r>
             <w:r>
               <w:rPr>
@@ -986,10 +986,10 @@
               <w:noProof/>
               <w:kern w:val="0"/>
               <w:szCs w:val="22"/>
-              <w:lang w:val="de-AT" w:eastAsia="de-AT"/>
+              <w:lang w:val="de-DE" w:eastAsia="de-DE"/>
             </w:rPr>
           </w:pPr>
-          <w:hyperlink w:anchor="_Toc43467903" w:history="1">
+          <w:hyperlink w:anchor="_Toc44517628" w:history="1">
             <w:r>
               <w:rPr>
                 <w:rStyle w:val="Hyperlink"/>
@@ -1017,7 +1017,7 @@
                 <w:noProof/>
                 <w:webHidden/>
               </w:rPr>
-              <w:instrText xml:space="preserve"> PAGEREF _Toc43467903 \h </w:instrText>
+              <w:instrText xml:space="preserve"> PAGEREF _Toc44517628 \h </w:instrText>
             </w:r>
             <w:r>
               <w:rPr>
@@ -1037,7 +1037,7 @@
                 <w:noProof/>
                 <w:webHidden/>
               </w:rPr>
-              <w:t>5</w:t>
+              <w:t>6</w:t>
             </w:r>
             <w:r>
               <w:rPr>
@@ -1057,10 +1057,10 @@
               <w:kern w:val="0"/>
               <w:sz w:val="22"/>
               <w:szCs w:val="22"/>
-              <w:lang w:val="de-AT" w:eastAsia="de-AT"/>
+              <w:lang w:val="de-DE" w:eastAsia="de-DE"/>
             </w:rPr>
           </w:pPr>
-          <w:hyperlink w:anchor="_Toc43467904" w:history="1">
+          <w:hyperlink w:anchor="_Toc44517629" w:history="1">
             <w:r>
               <w:rPr>
                 <w:rStyle w:val="Hyperlink"/>
@@ -1074,7 +1074,7 @@
                 <w:rStyle w:val="Hyperlink"/>
                 <w:rFonts w:cs="Arial"/>
                 <w:noProof/>
-                <w:lang w:val="de-AT" w:eastAsia="de-AT"/>
+                <w:lang w:val="de-DE" w:eastAsia="de-DE"/>
               </w:rPr>
               <w:t xml:space="preserve"> </w:t>
             </w:r>
@@ -1105,7 +1105,7 @@
                 <w:noProof/>
                 <w:webHidden/>
               </w:rPr>
-              <w:instrText xml:space="preserve"> PAGEREF _Toc43467904 \h </w:instrText>
+              <w:instrText xml:space="preserve"> PAGEREF _Toc44517629 \h </w:instrText>
             </w:r>
             <w:r>
               <w:rPr>
@@ -1125,7 +1125,7 @@
                 <w:noProof/>
                 <w:webHidden/>
               </w:rPr>
-              <w:t>5</w:t>
+              <w:t>6</w:t>
             </w:r>
             <w:r>
               <w:rPr>
@@ -1145,10 +1145,10 @@
               <w:kern w:val="0"/>
               <w:sz w:val="22"/>
               <w:szCs w:val="22"/>
-              <w:lang w:val="de-AT" w:eastAsia="de-AT"/>
+              <w:lang w:val="de-DE" w:eastAsia="de-DE"/>
             </w:rPr>
           </w:pPr>
-          <w:hyperlink w:anchor="_Toc43467905" w:history="1">
+          <w:hyperlink w:anchor="_Toc44517630" w:history="1">
             <w:r>
               <w:rPr>
                 <w:rStyle w:val="Hyperlink"/>
@@ -1176,7 +1176,7 @@
                 <w:noProof/>
                 <w:webHidden/>
               </w:rPr>
-              <w:instrText xml:space="preserve"> PAGEREF _Toc43467905 \h </w:instrText>
+              <w:instrText xml:space="preserve"> PAGEREF _Toc44517630 \h </w:instrText>
             </w:r>
             <w:r>
               <w:rPr>
@@ -1196,7 +1196,7 @@
                 <w:noProof/>
                 <w:webHidden/>
               </w:rPr>
-              <w:t>6</w:t>
+              <w:t>7</w:t>
             </w:r>
             <w:r>
               <w:rPr>
@@ -1216,10 +1216,10 @@
               <w:kern w:val="0"/>
               <w:sz w:val="22"/>
               <w:szCs w:val="22"/>
-              <w:lang w:val="de-AT" w:eastAsia="de-AT"/>
+              <w:lang w:val="de-DE" w:eastAsia="de-DE"/>
             </w:rPr>
           </w:pPr>
-          <w:hyperlink w:anchor="_Toc43467906" w:history="1">
+          <w:hyperlink w:anchor="_Toc44517631" w:history="1">
             <w:r>
               <w:rPr>
                 <w:rStyle w:val="Hyperlink"/>
@@ -1247,7 +1247,7 @@
                 <w:noProof/>
                 <w:webHidden/>
               </w:rPr>
-              <w:instrText xml:space="preserve"> PAGEREF _Toc43467906 \h </w:instrText>
+              <w:instrText xml:space="preserve"> PAGEREF _Toc44517631 \h </w:instrText>
             </w:r>
             <w:r>
               <w:rPr>
@@ -1267,7 +1267,7 @@
                 <w:noProof/>
                 <w:webHidden/>
               </w:rPr>
-              <w:t>7</w:t>
+              <w:t>8</w:t>
             </w:r>
             <w:r>
               <w:rPr>
@@ -1287,10 +1287,10 @@
               <w:kern w:val="0"/>
               <w:sz w:val="22"/>
               <w:szCs w:val="22"/>
-              <w:lang w:val="de-AT" w:eastAsia="de-AT"/>
+              <w:lang w:val="de-DE" w:eastAsia="de-DE"/>
             </w:rPr>
           </w:pPr>
-          <w:hyperlink w:anchor="_Toc43467907" w:history="1">
+          <w:hyperlink w:anchor="_Toc44517632" w:history="1">
             <w:r>
               <w:rPr>
                 <w:rStyle w:val="Hyperlink"/>
@@ -1318,7 +1318,7 @@
                 <w:noProof/>
                 <w:webHidden/>
               </w:rPr>
-              <w:instrText xml:space="preserve"> PAGEREF _Toc43467907 \h </w:instrText>
+              <w:instrText xml:space="preserve"> PAGEREF _Toc44517632 \h </w:instrText>
             </w:r>
             <w:r>
               <w:rPr>
@@ -1338,7 +1338,7 @@
                 <w:noProof/>
                 <w:webHidden/>
               </w:rPr>
-              <w:t>7</w:t>
+              <w:t>8</w:t>
             </w:r>
             <w:r>
               <w:rPr>
@@ -1358,10 +1358,10 @@
               <w:kern w:val="0"/>
               <w:sz w:val="22"/>
               <w:szCs w:val="22"/>
-              <w:lang w:val="de-AT" w:eastAsia="de-AT"/>
+              <w:lang w:val="de-DE" w:eastAsia="de-DE"/>
             </w:rPr>
           </w:pPr>
-          <w:hyperlink w:anchor="_Toc43467908" w:history="1">
+          <w:hyperlink w:anchor="_Toc44517633" w:history="1">
             <w:r>
               <w:rPr>
                 <w:rStyle w:val="Hyperlink"/>
@@ -1389,7 +1389,7 @@
                 <w:noProof/>
                 <w:webHidden/>
               </w:rPr>
-              <w:instrText xml:space="preserve"> PAGEREF _Toc43467908 \h </w:instrText>
+              <w:instrText xml:space="preserve"> PAGEREF _Toc44517633 \h </w:instrText>
             </w:r>
             <w:r>
               <w:rPr>
@@ -1409,7 +1409,7 @@
                 <w:noProof/>
                 <w:webHidden/>
               </w:rPr>
-              <w:t>8</w:t>
+              <w:t>9</w:t>
             </w:r>
             <w:r>
               <w:rPr>
@@ -1429,10 +1429,10 @@
               <w:kern w:val="0"/>
               <w:sz w:val="22"/>
               <w:szCs w:val="22"/>
-              <w:lang w:val="de-AT" w:eastAsia="de-AT"/>
+              <w:lang w:val="de-DE" w:eastAsia="de-DE"/>
             </w:rPr>
           </w:pPr>
-          <w:hyperlink w:anchor="_Toc43467909" w:history="1">
+          <w:hyperlink w:anchor="_Toc44517634" w:history="1">
             <w:r>
               <w:rPr>
                 <w:rStyle w:val="Hyperlink"/>
@@ -1460,7 +1460,7 @@
                 <w:noProof/>
                 <w:webHidden/>
               </w:rPr>
-              <w:instrText xml:space="preserve"> PAGEREF _Toc43467909 \h </w:instrText>
+              <w:instrText xml:space="preserve"> PAGEREF _Toc44517634 \h </w:instrText>
             </w:r>
             <w:r>
               <w:rPr>
@@ -1480,7 +1480,7 @@
                 <w:noProof/>
                 <w:webHidden/>
               </w:rPr>
-              <w:t>9</w:t>
+              <w:t>10</w:t>
             </w:r>
             <w:r>
               <w:rPr>
@@ -1500,10 +1500,10 @@
               <w:kern w:val="0"/>
               <w:sz w:val="22"/>
               <w:szCs w:val="22"/>
-              <w:lang w:val="de-AT" w:eastAsia="de-AT"/>
+              <w:lang w:val="de-DE" w:eastAsia="de-DE"/>
             </w:rPr>
           </w:pPr>
-          <w:hyperlink w:anchor="_Toc43467910" w:history="1">
+          <w:hyperlink w:anchor="_Toc44517635" w:history="1">
             <w:r>
               <w:rPr>
                 <w:rStyle w:val="Hyperlink"/>
@@ -1531,7 +1531,7 @@
                 <w:noProof/>
                 <w:webHidden/>
               </w:rPr>
-              <w:instrText xml:space="preserve"> PAGEREF _Toc43467910 \h </w:instrText>
+              <w:instrText xml:space="preserve"> PAGEREF _Toc44517635 \h </w:instrText>
             </w:r>
             <w:r>
               <w:rPr>
@@ -1551,7 +1551,7 @@
                 <w:noProof/>
                 <w:webHidden/>
               </w:rPr>
-              <w:t>9</w:t>
+              <w:t>10</w:t>
             </w:r>
             <w:r>
               <w:rPr>
@@ -1571,10 +1571,10 @@
               <w:kern w:val="0"/>
               <w:sz w:val="22"/>
               <w:szCs w:val="22"/>
-              <w:lang w:val="de-AT" w:eastAsia="de-AT"/>
+              <w:lang w:val="de-DE" w:eastAsia="de-DE"/>
             </w:rPr>
           </w:pPr>
-          <w:hyperlink w:anchor="_Toc43467911" w:history="1">
+          <w:hyperlink w:anchor="_Toc44517636" w:history="1">
             <w:r>
               <w:rPr>
                 <w:rStyle w:val="Hyperlink"/>
@@ -1602,7 +1602,7 @@
                 <w:noProof/>
                 <w:webHidden/>
               </w:rPr>
-              <w:instrText xml:space="preserve"> PAGEREF _Toc43467911 \h </w:instrText>
+              <w:instrText xml:space="preserve"> PAGEREF _Toc44517636 \h </w:instrText>
             </w:r>
             <w:r>
               <w:rPr>
@@ -1622,7 +1622,7 @@
                 <w:noProof/>
                 <w:webHidden/>
               </w:rPr>
-              <w:t>10</w:t>
+              <w:t>11</w:t>
             </w:r>
             <w:r>
               <w:rPr>
@@ -1642,10 +1642,10 @@
               <w:kern w:val="0"/>
               <w:sz w:val="22"/>
               <w:szCs w:val="22"/>
-              <w:lang w:val="de-AT" w:eastAsia="de-AT"/>
+              <w:lang w:val="de-DE" w:eastAsia="de-DE"/>
             </w:rPr>
           </w:pPr>
-          <w:hyperlink w:anchor="_Toc43467912" w:history="1">
+          <w:hyperlink w:anchor="_Toc44517637" w:history="1">
             <w:r>
               <w:rPr>
                 <w:rStyle w:val="Hyperlink"/>
@@ -1673,7 +1673,7 @@
                 <w:noProof/>
                 <w:webHidden/>
               </w:rPr>
-              <w:instrText xml:space="preserve"> PAGEREF _Toc43467912 \h </w:instrText>
+              <w:instrText xml:space="preserve"> PAGEREF _Toc44517637 \h </w:instrText>
             </w:r>
             <w:r>
               <w:rPr>
@@ -1693,7 +1693,7 @@
                 <w:noProof/>
                 <w:webHidden/>
               </w:rPr>
-              <w:t>10</w:t>
+              <w:t>11</w:t>
             </w:r>
             <w:r>
               <w:rPr>
@@ -1713,10 +1713,10 @@
               <w:kern w:val="0"/>
               <w:sz w:val="22"/>
               <w:szCs w:val="22"/>
-              <w:lang w:val="de-AT" w:eastAsia="de-AT"/>
+              <w:lang w:val="de-DE" w:eastAsia="de-DE"/>
             </w:rPr>
           </w:pPr>
-          <w:hyperlink w:anchor="_Toc43467913" w:history="1">
+          <w:hyperlink w:anchor="_Toc44517638" w:history="1">
             <w:r>
               <w:rPr>
                 <w:rStyle w:val="Hyperlink"/>
@@ -1744,7 +1744,7 @@
                 <w:noProof/>
                 <w:webHidden/>
               </w:rPr>
-              <w:instrText xml:space="preserve"> PAGEREF _Toc43467913 \h </w:instrText>
+              <w:instrText xml:space="preserve"> PAGEREF _Toc44517638 \h </w:instrText>
             </w:r>
             <w:r>
               <w:rPr>
@@ -1764,7 +1764,7 @@
                 <w:noProof/>
                 <w:webHidden/>
               </w:rPr>
-              <w:t>11</w:t>
+              <w:t>12</w:t>
             </w:r>
             <w:r>
               <w:rPr>
@@ -1784,10 +1784,10 @@
               <w:kern w:val="0"/>
               <w:sz w:val="22"/>
               <w:szCs w:val="22"/>
-              <w:lang w:val="de-AT" w:eastAsia="de-AT"/>
+              <w:lang w:val="de-DE" w:eastAsia="de-DE"/>
             </w:rPr>
           </w:pPr>
-          <w:hyperlink w:anchor="_Toc43467914" w:history="1">
+          <w:hyperlink w:anchor="_Toc44517639" w:history="1">
             <w:r>
               <w:rPr>
                 <w:rStyle w:val="Hyperlink"/>
@@ -1815,7 +1815,7 @@
                 <w:noProof/>
                 <w:webHidden/>
               </w:rPr>
-              <w:instrText xml:space="preserve"> PAGEREF _Toc43467914 \h </w:instrText>
+              <w:instrText xml:space="preserve"> PAGEREF _Toc44517639 \h </w:instrText>
             </w:r>
             <w:r>
               <w:rPr>
@@ -1835,7 +1835,7 @@
                 <w:noProof/>
                 <w:webHidden/>
               </w:rPr>
-              <w:t>12</w:t>
+              <w:t>13</w:t>
             </w:r>
             <w:r>
               <w:rPr>
@@ -1855,10 +1855,10 @@
               <w:kern w:val="0"/>
               <w:sz w:val="22"/>
               <w:szCs w:val="22"/>
-              <w:lang w:val="de-AT" w:eastAsia="de-AT"/>
+              <w:lang w:val="de-DE" w:eastAsia="de-DE"/>
             </w:rPr>
           </w:pPr>
-          <w:hyperlink w:anchor="_Toc43467915" w:history="1">
+          <w:hyperlink w:anchor="_Toc44517640" w:history="1">
             <w:r>
               <w:rPr>
                 <w:rStyle w:val="Hyperlink"/>
@@ -1895,7 +1895,7 @@
                 <w:noProof/>
                 <w:webHidden/>
               </w:rPr>
-              <w:instrText xml:space="preserve"> PAGEREF _Toc43467915 \h </w:instrText>
+              <w:instrText xml:space="preserve"> PAGEREF _Toc44517640 \h </w:instrText>
             </w:r>
             <w:r>
               <w:rPr>
@@ -1915,7 +1915,7 @@
                 <w:noProof/>
                 <w:webHidden/>
               </w:rPr>
-              <w:t>13</w:t>
+              <w:t>14</w:t>
             </w:r>
             <w:r>
               <w:rPr>
@@ -1935,10 +1935,10 @@
               <w:kern w:val="0"/>
               <w:sz w:val="22"/>
               <w:szCs w:val="22"/>
-              <w:lang w:val="de-AT" w:eastAsia="de-AT"/>
+              <w:lang w:val="de-DE" w:eastAsia="de-DE"/>
             </w:rPr>
           </w:pPr>
-          <w:hyperlink w:anchor="_Toc43467916" w:history="1">
+          <w:hyperlink w:anchor="_Toc44517641" w:history="1">
             <w:r>
               <w:rPr>
                 <w:rStyle w:val="Hyperlink"/>
@@ -1966,7 +1966,7 @@
                 <w:noProof/>
                 <w:webHidden/>
               </w:rPr>
-              <w:instrText xml:space="preserve"> PAGEREF _Toc43467916 \h </w:instrText>
+              <w:instrText xml:space="preserve"> PAGEREF _Toc44517641 \h </w:instrText>
             </w:r>
             <w:r>
               <w:rPr>
@@ -1986,7 +1986,220 @@
                 <w:noProof/>
                 <w:webHidden/>
               </w:rPr>
-              <w:t>13</w:t>
+              <w:t>14</w:t>
+            </w:r>
+            <w:r>
+              <w:rPr>
+                <w:noProof/>
+                <w:webHidden/>
+              </w:rPr>
+              <w:fldChar w:fldCharType="end"/>
+            </w:r>
+          </w:hyperlink>
+        </w:p>
+        <w:p>
+          <w:pPr>
+            <w:pStyle w:val="Verzeichnis2"/>
+            <w:rPr>
+              <w:rFonts w:asciiTheme="minorHAnsi" w:eastAsiaTheme="minorEastAsia" w:hAnsiTheme="minorHAnsi" w:cstheme="minorBidi"/>
+              <w:noProof/>
+              <w:kern w:val="0"/>
+              <w:sz w:val="22"/>
+              <w:szCs w:val="22"/>
+              <w:lang w:val="de-DE" w:eastAsia="de-DE"/>
+            </w:rPr>
+          </w:pPr>
+          <w:hyperlink w:anchor="_Toc44517642" w:history="1">
+            <w:r>
+              <w:rPr>
+                <w:rStyle w:val="Hyperlink"/>
+                <w:noProof/>
+                <w:lang w:val="en-US" w:eastAsia="de-AT"/>
+              </w:rPr>
+              <w:t>5.13 VC4 Visualization</w:t>
+            </w:r>
+            <w:r>
+              <w:rPr>
+                <w:noProof/>
+                <w:webHidden/>
+              </w:rPr>
+              <w:tab/>
+            </w:r>
+            <w:r>
+              <w:rPr>
+                <w:noProof/>
+                <w:webHidden/>
+              </w:rPr>
+              <w:fldChar w:fldCharType="begin"/>
+            </w:r>
+            <w:r>
+              <w:rPr>
+                <w:noProof/>
+                <w:webHidden/>
+              </w:rPr>
+              <w:instrText xml:space="preserve"> PAGEREF _Toc44517642 \h </w:instrText>
+            </w:r>
+            <w:r>
+              <w:rPr>
+                <w:noProof/>
+                <w:webHidden/>
+              </w:rPr>
+            </w:r>
+            <w:r>
+              <w:rPr>
+                <w:noProof/>
+                <w:webHidden/>
+              </w:rPr>
+              <w:fldChar w:fldCharType="separate"/>
+            </w:r>
+            <w:r>
+              <w:rPr>
+                <w:noProof/>
+                <w:webHidden/>
+              </w:rPr>
+              <w:t>15</w:t>
+            </w:r>
+            <w:r>
+              <w:rPr>
+                <w:noProof/>
+                <w:webHidden/>
+              </w:rPr>
+              <w:fldChar w:fldCharType="end"/>
+            </w:r>
+          </w:hyperlink>
+        </w:p>
+        <w:p>
+          <w:pPr>
+            <w:pStyle w:val="Verzeichnis3"/>
+            <w:rPr>
+              <w:rFonts w:asciiTheme="minorHAnsi" w:eastAsiaTheme="minorEastAsia" w:hAnsiTheme="minorHAnsi" w:cstheme="minorBidi"/>
+              <w:noProof/>
+              <w:kern w:val="0"/>
+              <w:sz w:val="22"/>
+              <w:szCs w:val="22"/>
+              <w:lang w:val="de-DE" w:eastAsia="de-DE"/>
+            </w:rPr>
+          </w:pPr>
+          <w:hyperlink w:anchor="_Toc44517643" w:history="1">
+            <w:r>
+              <w:rPr>
+                <w:rStyle w:val="Hyperlink"/>
+                <w:noProof/>
+                <w:lang w:val="en-US" w:eastAsia="de-AT"/>
+              </w:rPr>
+              <w:t>5.13.1 Background</w:t>
+            </w:r>
+            <w:r>
+              <w:rPr>
+                <w:noProof/>
+                <w:webHidden/>
+              </w:rPr>
+              <w:tab/>
+            </w:r>
+            <w:r>
+              <w:rPr>
+                <w:noProof/>
+                <w:webHidden/>
+              </w:rPr>
+              <w:fldChar w:fldCharType="begin"/>
+            </w:r>
+            <w:r>
+              <w:rPr>
+                <w:noProof/>
+                <w:webHidden/>
+              </w:rPr>
+              <w:instrText xml:space="preserve"> PAGEREF _Toc44517643 \h </w:instrText>
+            </w:r>
+            <w:r>
+              <w:rPr>
+                <w:noProof/>
+                <w:webHidden/>
+              </w:rPr>
+            </w:r>
+            <w:r>
+              <w:rPr>
+                <w:noProof/>
+                <w:webHidden/>
+              </w:rPr>
+              <w:fldChar w:fldCharType="separate"/>
+            </w:r>
+            <w:r>
+              <w:rPr>
+                <w:noProof/>
+                <w:webHidden/>
+              </w:rPr>
+              <w:t>15</w:t>
+            </w:r>
+            <w:r>
+              <w:rPr>
+                <w:noProof/>
+                <w:webHidden/>
+              </w:rPr>
+              <w:fldChar w:fldCharType="end"/>
+            </w:r>
+          </w:hyperlink>
+        </w:p>
+        <w:p>
+          <w:pPr>
+            <w:pStyle w:val="Verzeichnis3"/>
+            <w:rPr>
+              <w:rFonts w:asciiTheme="minorHAnsi" w:eastAsiaTheme="minorEastAsia" w:hAnsiTheme="minorHAnsi" w:cstheme="minorBidi"/>
+              <w:noProof/>
+              <w:kern w:val="0"/>
+              <w:sz w:val="22"/>
+              <w:szCs w:val="22"/>
+              <w:lang w:val="de-DE" w:eastAsia="de-DE"/>
+            </w:rPr>
+          </w:pPr>
+          <w:hyperlink w:anchor="_Toc44517644" w:history="1">
+            <w:r>
+              <w:rPr>
+                <w:rStyle w:val="Hyperlink"/>
+                <w:noProof/>
+                <w:lang w:val="en-US" w:eastAsia="de-AT"/>
+              </w:rPr>
+              <w:t>5.13.2 Usage</w:t>
+            </w:r>
+            <w:r>
+              <w:rPr>
+                <w:noProof/>
+                <w:webHidden/>
+              </w:rPr>
+              <w:tab/>
+            </w:r>
+            <w:r>
+              <w:rPr>
+                <w:noProof/>
+                <w:webHidden/>
+              </w:rPr>
+              <w:fldChar w:fldCharType="begin"/>
+            </w:r>
+            <w:r>
+              <w:rPr>
+                <w:noProof/>
+                <w:webHidden/>
+              </w:rPr>
+              <w:instrText xml:space="preserve"> PAGEREF _Toc44517644 \h </w:instrText>
+            </w:r>
+            <w:r>
+              <w:rPr>
+                <w:noProof/>
+                <w:webHidden/>
+              </w:rPr>
+            </w:r>
+            <w:r>
+              <w:rPr>
+                <w:noProof/>
+                <w:webHidden/>
+              </w:rPr>
+              <w:fldChar w:fldCharType="separate"/>
+            </w:r>
+            <w:r>
+              <w:rPr>
+                <w:noProof/>
+                <w:webHidden/>
+              </w:rPr>
+              <w:t>16</w:t>
             </w:r>
             <w:r>
               <w:rPr>
@@ -2006,10 +2219,10 @@
               <w:noProof/>
               <w:kern w:val="0"/>
               <w:szCs w:val="22"/>
-              <w:lang w:val="de-AT" w:eastAsia="de-AT"/>
+              <w:lang w:val="de-DE" w:eastAsia="de-DE"/>
             </w:rPr>
           </w:pPr>
-          <w:hyperlink w:anchor="_Toc43467917" w:history="1">
+          <w:hyperlink w:anchor="_Toc44517645" w:history="1">
             <w:r>
               <w:rPr>
                 <w:rStyle w:val="Hyperlink"/>
@@ -2037,7 +2250,7 @@
                 <w:noProof/>
                 <w:webHidden/>
               </w:rPr>
-              <w:instrText xml:space="preserve"> PAGEREF _Toc43467917 \h </w:instrText>
+              <w:instrText xml:space="preserve"> PAGEREF _Toc44517645 \h </w:instrText>
             </w:r>
             <w:r>
               <w:rPr>
@@ -2057,7 +2270,7 @@
                 <w:noProof/>
                 <w:webHidden/>
               </w:rPr>
-              <w:t>15</w:t>
+              <w:t>17</w:t>
             </w:r>
             <w:r>
               <w:rPr>
@@ -2077,10 +2290,10 @@
               <w:kern w:val="0"/>
               <w:sz w:val="22"/>
               <w:szCs w:val="22"/>
-              <w:lang w:val="de-AT" w:eastAsia="de-AT"/>
+              <w:lang w:val="de-DE" w:eastAsia="de-DE"/>
             </w:rPr>
           </w:pPr>
-          <w:hyperlink w:anchor="_Toc43467918" w:history="1">
+          <w:hyperlink w:anchor="_Toc44517646" w:history="1">
             <w:r>
               <w:rPr>
                 <w:rStyle w:val="Hyperlink"/>
@@ -2108,7 +2321,7 @@
                 <w:noProof/>
                 <w:webHidden/>
               </w:rPr>
-              <w:instrText xml:space="preserve"> PAGEREF _Toc43467918 \h </w:instrText>
+              <w:instrText xml:space="preserve"> PAGEREF _Toc44517646 \h </w:instrText>
             </w:r>
             <w:r>
               <w:rPr>
@@ -2128,7 +2341,7 @@
                 <w:noProof/>
                 <w:webHidden/>
               </w:rPr>
-              <w:t>15</w:t>
+              <w:t>17</w:t>
             </w:r>
             <w:r>
               <w:rPr>
@@ -2148,10 +2361,10 @@
               <w:kern w:val="0"/>
               <w:sz w:val="22"/>
               <w:szCs w:val="22"/>
-              <w:lang w:val="de-AT" w:eastAsia="de-AT"/>
+              <w:lang w:val="de-DE" w:eastAsia="de-DE"/>
             </w:rPr>
           </w:pPr>
-          <w:hyperlink w:anchor="_Toc43467919" w:history="1">
+          <w:hyperlink w:anchor="_Toc44517647" w:history="1">
             <w:r>
               <w:rPr>
                 <w:rStyle w:val="Hyperlink"/>
@@ -2179,7 +2392,7 @@
                 <w:noProof/>
                 <w:webHidden/>
               </w:rPr>
-              <w:instrText xml:space="preserve"> PAGEREF _Toc43467919 \h </w:instrText>
+              <w:instrText xml:space="preserve"> PAGEREF _Toc44517647 \h </w:instrText>
             </w:r>
             <w:r>
               <w:rPr>
@@ -2199,7 +2412,7 @@
                 <w:noProof/>
                 <w:webHidden/>
               </w:rPr>
-              <w:t>15</w:t>
+              <w:t>17</w:t>
             </w:r>
             <w:r>
               <w:rPr>
@@ -2219,10 +2432,10 @@
               <w:kern w:val="0"/>
               <w:sz w:val="22"/>
               <w:szCs w:val="22"/>
-              <w:lang w:val="de-AT" w:eastAsia="de-AT"/>
+              <w:lang w:val="de-DE" w:eastAsia="de-DE"/>
             </w:rPr>
           </w:pPr>
-          <w:hyperlink w:anchor="_Toc43467920" w:history="1">
+          <w:hyperlink w:anchor="_Toc44517648" w:history="1">
             <w:r>
               <w:rPr>
                 <w:rStyle w:val="Hyperlink"/>
@@ -2250,7 +2463,7 @@
                 <w:noProof/>
                 <w:webHidden/>
               </w:rPr>
-              <w:instrText xml:space="preserve"> PAGEREF _Toc43467920 \h </w:instrText>
+              <w:instrText xml:space="preserve"> PAGEREF _Toc44517648 \h </w:instrText>
             </w:r>
             <w:r>
               <w:rPr>
@@ -2270,7 +2483,7 @@
                 <w:noProof/>
                 <w:webHidden/>
               </w:rPr>
-              <w:t>15</w:t>
+              <w:t>17</w:t>
             </w:r>
             <w:r>
               <w:rPr>
@@ -2290,10 +2503,10 @@
               <w:kern w:val="0"/>
               <w:sz w:val="22"/>
               <w:szCs w:val="22"/>
-              <w:lang w:val="de-AT" w:eastAsia="de-AT"/>
+              <w:lang w:val="de-DE" w:eastAsia="de-DE"/>
             </w:rPr>
           </w:pPr>
-          <w:hyperlink w:anchor="_Toc43467921" w:history="1">
+          <w:hyperlink w:anchor="_Toc44517649" w:history="1">
             <w:r>
               <w:rPr>
                 <w:rStyle w:val="Hyperlink"/>
@@ -2321,7 +2534,7 @@
                 <w:noProof/>
                 <w:webHidden/>
               </w:rPr>
-              <w:instrText xml:space="preserve"> PAGEREF _Toc43467921 \h </w:instrText>
+              <w:instrText xml:space="preserve"> PAGEREF _Toc44517649 \h </w:instrText>
             </w:r>
             <w:r>
               <w:rPr>
@@ -2341,7 +2554,7 @@
                 <w:noProof/>
                 <w:webHidden/>
               </w:rPr>
-              <w:t>16</w:t>
+              <w:t>18</w:t>
             </w:r>
             <w:r>
               <w:rPr>
@@ -2361,10 +2574,10 @@
               <w:kern w:val="0"/>
               <w:sz w:val="22"/>
               <w:szCs w:val="22"/>
-              <w:lang w:val="de-AT" w:eastAsia="de-AT"/>
+              <w:lang w:val="de-DE" w:eastAsia="de-DE"/>
             </w:rPr>
           </w:pPr>
-          <w:hyperlink w:anchor="_Toc43467922" w:history="1">
+          <w:hyperlink w:anchor="_Toc44517650" w:history="1">
             <w:r>
               <w:rPr>
                 <w:rStyle w:val="Hyperlink"/>
@@ -2392,7 +2605,7 @@
                 <w:noProof/>
                 <w:webHidden/>
               </w:rPr>
-              <w:instrText xml:space="preserve"> PAGEREF _Toc43467922 \h </w:instrText>
+              <w:instrText xml:space="preserve"> PAGEREF _Toc44517650 \h </w:instrText>
             </w:r>
             <w:r>
               <w:rPr>
@@ -2412,7 +2625,7 @@
                 <w:noProof/>
                 <w:webHidden/>
               </w:rPr>
-              <w:t>16</w:t>
+              <w:t>18</w:t>
             </w:r>
             <w:r>
               <w:rPr>
@@ -2432,10 +2645,10 @@
               <w:noProof/>
               <w:kern w:val="0"/>
               <w:szCs w:val="22"/>
-              <w:lang w:val="de-AT" w:eastAsia="de-AT"/>
+              <w:lang w:val="de-DE" w:eastAsia="de-DE"/>
             </w:rPr>
           </w:pPr>
-          <w:hyperlink w:anchor="_Toc43467923" w:history="1">
+          <w:hyperlink w:anchor="_Toc44517651" w:history="1">
             <w:r>
               <w:rPr>
                 <w:rStyle w:val="Hyperlink"/>
@@ -2463,7 +2676,7 @@
                 <w:noProof/>
                 <w:webHidden/>
               </w:rPr>
-              <w:instrText xml:space="preserve"> PAGEREF _Toc43467923 \h </w:instrText>
+              <w:instrText xml:space="preserve"> PAGEREF _Toc44517651 \h </w:instrText>
             </w:r>
             <w:r>
               <w:rPr>
@@ -2483,7 +2696,7 @@
                 <w:noProof/>
                 <w:webHidden/>
               </w:rPr>
-              <w:t>17</w:t>
+              <w:t>19</w:t>
             </w:r>
             <w:r>
               <w:rPr>
@@ -2520,6 +2733,8 @@
           <w:lang w:val="en-US"/>
         </w:rPr>
       </w:pPr>
+      <w:bookmarkStart w:id="0" w:name="_GoBack"/>
+      <w:bookmarkEnd w:id="0"/>
     </w:p>
     <w:p>
       <w:pPr>
@@ -2541,15 +2756,14 @@
           <w:lang w:val="en-US"/>
         </w:rPr>
       </w:pPr>
-      <w:bookmarkStart w:id="0" w:name="_Toc43467892"/>
-      <w:r>
-        <w:rPr>
-          <w:lang w:val="en-US"/>
-        </w:rPr>
-        <w:lastRenderedPageBreak/>
+      <w:bookmarkStart w:id="1" w:name="_Toc44517617"/>
+      <w:r>
+        <w:rPr>
+          <w:lang w:val="en-US"/>
+        </w:rPr>
         <w:t>Introduction</w:t>
       </w:r>
-      <w:bookmarkEnd w:id="0"/>
+      <w:bookmarkEnd w:id="1"/>
     </w:p>
     <w:p>
       <w:pPr>
@@ -2599,7 +2813,7 @@
           <w:lang w:val="en-US"/>
         </w:rPr>
       </w:pPr>
-      <w:bookmarkStart w:id="1" w:name="_Toc43467893"/>
+      <w:bookmarkStart w:id="2" w:name="_Toc44517618"/>
       <w:r>
         <w:rPr>
           <w:sz w:val="28"/>
@@ -2607,7 +2821,7 @@
         </w:rPr>
         <w:t>System requirements</w:t>
       </w:r>
-      <w:bookmarkEnd w:id="1"/>
+      <w:bookmarkEnd w:id="2"/>
     </w:p>
     <w:p>
       <w:pPr>
@@ -2770,7 +2984,6 @@
           <w:lang w:val="en-US"/>
         </w:rPr>
       </w:pPr>
-      <w:bookmarkStart w:id="2" w:name="_GoBack"/>
       <w:r>
         <w:rPr>
           <w:b/>
@@ -2808,8 +3021,7 @@
           <w:lang w:val="en-US"/>
         </w:rPr>
       </w:pPr>
-      <w:bookmarkStart w:id="3" w:name="_Toc43467894"/>
-      <w:bookmarkEnd w:id="2"/>
+      <w:bookmarkStart w:id="3" w:name="_Toc44517619"/>
       <w:r>
         <w:rPr>
           <w:lang w:val="en-US"/>
@@ -2869,7 +3081,7 @@
           <w:lang w:val="en-US"/>
         </w:rPr>
       </w:pPr>
-      <w:bookmarkStart w:id="4" w:name="_Toc43467895"/>
+      <w:bookmarkStart w:id="4" w:name="_Toc44517620"/>
       <w:r>
         <w:rPr>
           <w:lang w:val="en-US"/>
@@ -3328,7 +3540,7 @@
           <w:lang w:val="en-US"/>
         </w:rPr>
       </w:pPr>
-      <w:bookmarkStart w:id="5" w:name="_Toc43467896"/>
+      <w:bookmarkStart w:id="5" w:name="_Toc44517621"/>
       <w:r>
         <w:rPr>
           <w:lang w:val="en-US"/>
@@ -3444,7 +3656,7 @@
           <w:lang w:val="en-US"/>
         </w:rPr>
       </w:pPr>
-      <w:bookmarkStart w:id="6" w:name="_Toc43467897"/>
+      <w:bookmarkStart w:id="6" w:name="_Toc44517622"/>
       <w:r>
         <w:rPr>
           <w:lang w:val="en-US"/>
@@ -3693,6 +3905,7 @@
           <w:sz w:val="20"/>
           <w:lang w:val="en-US"/>
         </w:rPr>
+        <w:lastRenderedPageBreak/>
         <w:t>These is an example configuration. It is also possible to have different node numbers or multiple cameras of the same type.</w:t>
       </w:r>
       <w:bookmarkStart w:id="7" w:name="Ref_Parameter%20structure"/>
@@ -3708,7 +3921,6 @@
           <w:lang w:val="en-US"/>
         </w:rPr>
       </w:pPr>
-      <w:bookmarkStart w:id="8" w:name="_Toc43467898"/>
       <w:r>
         <w:rPr>
           <w:lang w:val="en-US"/>
@@ -3723,6 +3935,7 @@
           <w:lang w:val="en-US"/>
         </w:rPr>
       </w:pPr>
+      <w:bookmarkStart w:id="8" w:name="_Toc44517623"/>
       <w:r>
         <w:rPr>
           <w:lang w:val="en-US"/>
@@ -5025,7 +5238,7 @@
           <w:lang w:val="en-US"/>
         </w:rPr>
       </w:pPr>
-      <w:bookmarkStart w:id="9" w:name="_Toc43467899"/>
+      <w:bookmarkStart w:id="9" w:name="_Toc44517624"/>
       <w:r>
         <w:rPr>
           <w:lang w:val="en-US"/>
@@ -5154,7 +5367,7 @@
           <w:lang w:val="en-US"/>
         </w:rPr>
       </w:pPr>
-      <w:bookmarkStart w:id="10" w:name="_Toc43467900"/>
+      <w:bookmarkStart w:id="10" w:name="_Toc44517625"/>
       <w:r>
         <w:rPr>
           <w:lang w:val="en-US"/>
@@ -5917,7 +6130,7 @@
           <w:lang w:val="en-US"/>
         </w:rPr>
       </w:pPr>
-      <w:bookmarkStart w:id="11" w:name="_Toc43467901"/>
+      <w:bookmarkStart w:id="11" w:name="_Toc44517626"/>
       <w:r>
         <w:rPr>
           <w:lang w:val="en-US"/>
@@ -5981,7 +6194,7 @@
         </w:rPr>
       </w:pPr>
       <w:bookmarkStart w:id="12" w:name="_Ref11410095"/>
-      <w:bookmarkStart w:id="13" w:name="_Toc43467902"/>
+      <w:bookmarkStart w:id="13" w:name="_Toc44517627"/>
       <w:r>
         <w:rPr>
           <w:lang w:val="en-US"/>
@@ -7168,7 +7381,7 @@
           <w:lang w:val="en-US"/>
         </w:rPr>
       </w:pPr>
-      <w:bookmarkStart w:id="14" w:name="_Toc43467903"/>
+      <w:bookmarkStart w:id="14" w:name="_Toc44517628"/>
       <w:r>
         <w:rPr>
           <w:lang w:val="en-US"/>
@@ -7186,13 +7399,13 @@
           <w:lang w:val="en-US"/>
         </w:rPr>
       </w:pPr>
-      <w:bookmarkStart w:id="15" w:name="_Toc43467904"/>
-      <w:r>
-        <w:rPr>
-          <w:rFonts w:cs="Arial"/>
-          <w:noProof/>
-          <w:szCs w:val="22"/>
-          <w:lang w:val="de-AT" w:eastAsia="de-AT"/>
+      <w:bookmarkStart w:id="15" w:name="_Toc44517629"/>
+      <w:r>
+        <w:rPr>
+          <w:rFonts w:cs="Arial"/>
+          <w:noProof/>
+          <w:szCs w:val="22"/>
+          <w:lang w:val="de-DE" w:eastAsia="de-DE"/>
         </w:rPr>
         <w:drawing>
           <wp:anchor distT="0" distB="0" distL="114300" distR="114300" simplePos="0" relativeHeight="251653632" behindDoc="1" locked="0" layoutInCell="1" allowOverlap="1">
@@ -7793,7 +8006,7 @@
           <w:lang w:val="en-US"/>
         </w:rPr>
       </w:pPr>
-      <w:bookmarkStart w:id="16" w:name="_Toc43467905"/>
+      <w:bookmarkStart w:id="16" w:name="_Toc44517630"/>
       <w:r>
         <w:rPr>
           <w:lang w:val="en-US"/>
@@ -7947,7 +8160,7 @@
           <w:rFonts w:cs="Arial"/>
           <w:noProof/>
           <w:szCs w:val="22"/>
-          <w:lang w:val="de-AT" w:eastAsia="de-AT"/>
+          <w:lang w:val="de-DE" w:eastAsia="de-DE"/>
         </w:rPr>
         <w:drawing>
           <wp:inline distT="0" distB="0" distL="0" distR="0" wp14:anchorId="3B9EF257" wp14:editId="59D7C1E9">
@@ -8001,7 +8214,7 @@
       <w:r>
         <w:rPr>
           <w:noProof/>
-          <w:lang w:val="de-AT" w:eastAsia="de-AT"/>
+          <w:lang w:val="de-DE" w:eastAsia="de-DE"/>
         </w:rPr>
         <w:drawing>
           <wp:anchor distT="0" distB="0" distL="114300" distR="114300" simplePos="0" relativeHeight="251660800" behindDoc="1" locked="0" layoutInCell="1" allowOverlap="1" wp14:anchorId="3A8EF204" wp14:editId="18E745D8">
@@ -8248,7 +8461,7 @@
           <w:rFonts w:cs="Arial"/>
           <w:noProof/>
           <w:szCs w:val="22"/>
-          <w:lang w:val="de-AT" w:eastAsia="de-AT"/>
+          <w:lang w:val="de-DE" w:eastAsia="de-DE"/>
         </w:rPr>
         <w:drawing>
           <wp:anchor distT="0" distB="0" distL="114300" distR="114300" simplePos="0" relativeHeight="251658752" behindDoc="1" locked="0" layoutInCell="1" allowOverlap="1">
@@ -8533,7 +8746,7 @@
           <w:lang w:val="en-US"/>
         </w:rPr>
       </w:pPr>
-      <w:bookmarkStart w:id="17" w:name="_Toc43467906"/>
+      <w:bookmarkStart w:id="17" w:name="_Toc44517631"/>
       <w:r>
         <w:rPr>
           <w:lang w:val="en-US"/>
@@ -8625,7 +8838,7 @@
           <w:lang w:val="en-US"/>
         </w:rPr>
       </w:pPr>
-      <w:bookmarkStart w:id="18" w:name="_Toc43467907"/>
+      <w:bookmarkStart w:id="18" w:name="_Toc44517632"/>
       <w:r>
         <w:rPr>
           <w:lang w:val="en-US"/>
@@ -8669,7 +8882,7 @@
       <w:r>
         <w:rPr>
           <w:noProof/>
-          <w:lang w:val="de-AT" w:eastAsia="de-AT"/>
+          <w:lang w:val="de-DE" w:eastAsia="de-DE"/>
         </w:rPr>
         <w:drawing>
           <wp:inline distT="0" distB="0" distL="0" distR="0" wp14:anchorId="2C90E9ED" wp14:editId="29B7FAF4">
@@ -8742,7 +8955,7 @@
           <w:lang w:val="en-US"/>
         </w:rPr>
       </w:pPr>
-      <w:bookmarkStart w:id="19" w:name="_Toc43467908"/>
+      <w:bookmarkStart w:id="19" w:name="_Toc44517633"/>
       <w:r>
         <w:rPr>
           <w:lang w:val="en-US"/>
@@ -8942,7 +9155,7 @@
       <w:r>
         <w:rPr>
           <w:noProof/>
-          <w:lang w:val="de-AT" w:eastAsia="de-AT"/>
+          <w:lang w:val="de-DE" w:eastAsia="de-DE"/>
         </w:rPr>
         <w:drawing>
           <wp:inline distT="0" distB="0" distL="0" distR="0" wp14:anchorId="1CF8F1E6" wp14:editId="39EA9CF4">
@@ -9236,7 +9449,7 @@
           <w:lang w:val="en-US" w:eastAsia="de-AT"/>
         </w:rPr>
       </w:pPr>
-      <w:bookmarkStart w:id="20" w:name="_Toc43467909"/>
+      <w:bookmarkStart w:id="20" w:name="_Toc44517634"/>
       <w:r>
         <w:rPr>
           <w:noProof/>
@@ -9353,7 +9566,7 @@
           <w:rFonts w:cs="Arial"/>
           <w:noProof/>
           <w:szCs w:val="22"/>
-          <w:lang w:val="de-AT" w:eastAsia="de-AT"/>
+          <w:lang w:val="de-DE" w:eastAsia="de-DE"/>
         </w:rPr>
         <w:drawing>
           <wp:inline distT="0" distB="0" distL="0" distR="0" wp14:anchorId="33D54984" wp14:editId="430F3F9B">
@@ -9444,7 +9657,7 @@
           <w:lang w:val="en-US" w:eastAsia="de-AT"/>
         </w:rPr>
       </w:pPr>
-      <w:bookmarkStart w:id="21" w:name="_Toc43467910"/>
+      <w:bookmarkStart w:id="21" w:name="_Toc44517635"/>
       <w:r>
         <w:rPr>
           <w:noProof/>
@@ -9509,7 +9722,7 @@
       <w:r>
         <w:rPr>
           <w:noProof/>
-          <w:lang w:val="de-AT" w:eastAsia="de-AT"/>
+          <w:lang w:val="de-DE" w:eastAsia="de-DE"/>
         </w:rPr>
         <w:drawing>
           <wp:inline distT="0" distB="0" distL="0" distR="0" wp14:anchorId="7498FC74" wp14:editId="1740EFE1">
@@ -9618,7 +9831,7 @@
           <w:lang w:val="en-US" w:eastAsia="de-AT"/>
         </w:rPr>
       </w:pPr>
-      <w:bookmarkStart w:id="22" w:name="_Toc43467911"/>
+      <w:bookmarkStart w:id="22" w:name="_Toc44517636"/>
       <w:r>
         <w:rPr>
           <w:noProof/>
@@ -9749,7 +9962,7 @@
           <w:rFonts w:cs="Arial"/>
           <w:noProof/>
           <w:szCs w:val="22"/>
-          <w:lang w:val="de-AT" w:eastAsia="de-AT"/>
+          <w:lang w:val="de-DE" w:eastAsia="de-DE"/>
         </w:rPr>
         <w:drawing>
           <wp:inline distT="0" distB="0" distL="0" distR="0" wp14:anchorId="057E3D13" wp14:editId="15BF749E">
@@ -9838,7 +10051,7 @@
           <w:lang w:val="en-US" w:eastAsia="de-AT"/>
         </w:rPr>
       </w:pPr>
-      <w:bookmarkStart w:id="23" w:name="_Toc43467912"/>
+      <w:bookmarkStart w:id="23" w:name="_Toc44517637"/>
       <w:r>
         <w:rPr>
           <w:noProof/>
@@ -9896,7 +10109,7 @@
           <w:rFonts w:cs="Arial"/>
           <w:noProof/>
           <w:szCs w:val="22"/>
-          <w:lang w:val="de-AT" w:eastAsia="de-AT"/>
+          <w:lang w:val="de-DE" w:eastAsia="de-DE"/>
         </w:rPr>
         <w:drawing>
           <wp:inline distT="0" distB="0" distL="0" distR="0" wp14:anchorId="646DBAA5" wp14:editId="4C55A24C">
@@ -9976,7 +10189,7 @@
           <w:lang w:val="en-US" w:eastAsia="de-AT"/>
         </w:rPr>
       </w:pPr>
-      <w:bookmarkStart w:id="24" w:name="_Toc43467913"/>
+      <w:bookmarkStart w:id="24" w:name="_Toc44517638"/>
       <w:r>
         <w:rPr>
           <w:noProof/>
@@ -10059,7 +10272,7 @@
           <w:rFonts w:cs="Arial"/>
           <w:noProof/>
           <w:szCs w:val="22"/>
-          <w:lang w:val="de-AT" w:eastAsia="de-AT"/>
+          <w:lang w:val="de-DE" w:eastAsia="de-DE"/>
         </w:rPr>
         <w:drawing>
           <wp:anchor distT="0" distB="0" distL="114300" distR="114300" simplePos="0" relativeHeight="251655680" behindDoc="1" locked="0" layoutInCell="1" allowOverlap="1">
@@ -10378,7 +10591,7 @@
           <w:lang w:val="en-US" w:eastAsia="de-AT"/>
         </w:rPr>
       </w:pPr>
-      <w:bookmarkStart w:id="25" w:name="_Toc43467914"/>
+      <w:bookmarkStart w:id="25" w:name="_Toc44517639"/>
       <w:r>
         <w:rPr>
           <w:noProof/>
@@ -10493,7 +10706,7 @@
           <w:rFonts w:cs="Arial"/>
           <w:noProof/>
           <w:szCs w:val="22"/>
-          <w:lang w:val="de-AT" w:eastAsia="de-AT"/>
+          <w:lang w:val="de-DE" w:eastAsia="de-DE"/>
         </w:rPr>
         <w:drawing>
           <wp:inline distT="0" distB="0" distL="0" distR="0" wp14:anchorId="759BB005" wp14:editId="70BC9B69">
@@ -10649,7 +10862,7 @@
       <w:r>
         <w:rPr>
           <w:noProof/>
-          <w:lang w:val="de-AT" w:eastAsia="de-AT"/>
+          <w:lang w:val="de-DE" w:eastAsia="de-DE"/>
         </w:rPr>
         <w:drawing>
           <wp:inline distT="0" distB="0" distL="0" distR="0" wp14:anchorId="0F00DCA0" wp14:editId="2DA0CFBD">
@@ -11332,7 +11545,7 @@
           <w:lang w:val="en-US" w:eastAsia="de-AT"/>
         </w:rPr>
       </w:pPr>
-      <w:bookmarkStart w:id="27" w:name="_Toc43467915"/>
+      <w:bookmarkStart w:id="27" w:name="_Toc44517640"/>
       <w:r>
         <w:rPr>
           <w:noProof/>
@@ -11385,7 +11598,7 @@
         </w:rPr>
       </w:pPr>
       <w:bookmarkStart w:id="28" w:name="_Ref35516612"/>
-      <w:bookmarkStart w:id="29" w:name="_Toc43467916"/>
+      <w:bookmarkStart w:id="29" w:name="_Toc44517641"/>
       <w:r>
         <w:rPr>
           <w:noProof/>
@@ -11543,7 +11756,7 @@
           <w:rFonts w:cs="Arial"/>
           <w:noProof/>
           <w:szCs w:val="22"/>
-          <w:lang w:val="de-AT" w:eastAsia="de-AT"/>
+          <w:lang w:val="de-DE" w:eastAsia="de-DE"/>
         </w:rPr>
         <w:drawing>
           <wp:inline distT="0" distB="0" distL="0" distR="0" wp14:anchorId="019AEC90" wp14:editId="7B8B7787">
@@ -11755,7 +11968,7 @@
           <w:rFonts w:cs="Arial"/>
           <w:noProof/>
           <w:szCs w:val="22"/>
-          <w:lang w:val="de-AT" w:eastAsia="de-AT"/>
+          <w:lang w:val="de-DE" w:eastAsia="de-DE"/>
         </w:rPr>
         <w:lastRenderedPageBreak/>
         <w:drawing>
@@ -11956,258 +12169,141 @@
         <w:widowControl/>
         <w:suppressAutoHyphens w:val="0"/>
         <w:rPr>
-          <w:b/>
-          <w:noProof/>
-          <w:color w:val="FF8800"/>
-          <w:lang w:val="en-US" w:eastAsia="de-AT"/>
-        </w:rPr>
-      </w:pPr>
-      <w:r>
-        <w:rPr>
-          <w:rFonts w:cs="Arial"/>
-          <w:noProof/>
-          <w:szCs w:val="22"/>
-          <w:lang w:val="en-US" w:eastAsia="de-AT"/>
-        </w:rPr>
-        <w:br w:type="page"/>
-      </w:r>
-    </w:p>
-    <w:p>
-      <w:pPr>
-        <w:pStyle w:val="berschrift1"/>
-        <w:rPr>
-          <w:lang w:val="en-US"/>
-        </w:rPr>
-      </w:pPr>
-      <w:bookmarkStart w:id="30" w:name="_Toc43467917"/>
-      <w:r>
-        <w:rPr>
-          <w:lang w:val="en-US"/>
-        </w:rPr>
-        <w:lastRenderedPageBreak/>
-        <w:t>Tips and Hints</w:t>
+          <w:rFonts w:cs="Arial"/>
+          <w:noProof/>
+          <w:szCs w:val="22"/>
+          <w:lang w:val="en-US" w:eastAsia="de-AT"/>
+        </w:rPr>
+      </w:pPr>
+    </w:p>
+    <w:p>
+      <w:pPr>
+        <w:widowControl/>
+        <w:suppressAutoHyphens w:val="0"/>
+        <w:rPr>
+          <w:rFonts w:cs="Arial"/>
+          <w:noProof/>
+          <w:szCs w:val="22"/>
+          <w:lang w:val="en-US" w:eastAsia="de-AT"/>
+        </w:rPr>
+      </w:pPr>
+    </w:p>
+    <w:p>
+      <w:pPr>
+        <w:widowControl/>
+        <w:suppressAutoHyphens w:val="0"/>
+        <w:rPr>
+          <w:rFonts w:cs="Arial"/>
+          <w:noProof/>
+          <w:szCs w:val="22"/>
+          <w:lang w:val="en-US" w:eastAsia="de-AT"/>
+        </w:rPr>
+      </w:pPr>
+    </w:p>
+    <w:p>
+      <w:pPr>
+        <w:widowControl/>
+        <w:suppressAutoHyphens w:val="0"/>
+        <w:rPr>
+          <w:rFonts w:cs="Arial"/>
+          <w:noProof/>
+          <w:szCs w:val="22"/>
+          <w:lang w:val="en-US" w:eastAsia="de-AT"/>
+        </w:rPr>
+      </w:pPr>
+    </w:p>
+    <w:p>
+      <w:pPr>
+        <w:widowControl/>
+        <w:suppressAutoHyphens w:val="0"/>
+        <w:rPr>
+          <w:rFonts w:cs="Arial"/>
+          <w:noProof/>
+          <w:szCs w:val="22"/>
+          <w:lang w:val="en-US" w:eastAsia="de-AT"/>
+        </w:rPr>
+      </w:pPr>
+    </w:p>
+    <w:p>
+      <w:pPr>
+        <w:pStyle w:val="berschrift2"/>
+        <w:rPr>
+          <w:noProof/>
+          <w:lang w:val="en-US" w:eastAsia="de-AT"/>
+        </w:rPr>
+      </w:pPr>
+      <w:bookmarkStart w:id="30" w:name="_Toc44517642"/>
+      <w:r>
+        <w:rPr>
+          <w:noProof/>
+          <w:lang w:val="en-US" w:eastAsia="de-AT"/>
+        </w:rPr>
+        <w:t>VC4 Visualization</w:t>
       </w:r>
       <w:bookmarkEnd w:id="30"/>
     </w:p>
     <w:p>
       <w:pPr>
-        <w:pStyle w:val="berschrift2"/>
-        <w:rPr>
-          <w:lang w:val="en-US"/>
-        </w:rPr>
-      </w:pPr>
-      <w:bookmarkStart w:id="31" w:name="_Toc43467918"/>
-      <w:r>
-        <w:rPr>
-          <w:lang w:val="en-US"/>
-        </w:rPr>
-        <w:t>Sensor is connected and ready but the image on the main page is not refreshed</w:t>
-      </w:r>
-      <w:bookmarkEnd w:id="31"/>
-    </w:p>
-    <w:p>
-      <w:pPr>
-        <w:pStyle w:val="FlietextEinzug"/>
-        <w:ind w:left="0"/>
+        <w:widowControl/>
+        <w:suppressAutoHyphens w:val="0"/>
         <w:jc w:val="both"/>
         <w:rPr>
           <w:rFonts w:cs="Arial"/>
-          <w:szCs w:val="22"/>
-          <w:lang w:val="en-US"/>
-        </w:rPr>
-      </w:pPr>
-      <w:r>
-        <w:rPr>
-          <w:lang w:val="en-US"/>
-        </w:rPr>
-        <w:t>Make sure to adjust the IP address in the file “</w:t>
-      </w:r>
-      <w:r>
-        <w:rPr>
-          <w:lang w:val="en-US"/>
-        </w:rPr>
-        <w:t>\ProjectName</w:t>
-      </w:r>
-      <w:r>
-        <w:rPr>
-          <w:lang w:val="en-US"/>
-        </w:rPr>
-        <w:t>\Logical\Vision</w:t>
-      </w:r>
-      <w:r>
-        <w:rPr>
-          <w:lang w:val="en-US"/>
-        </w:rPr>
-        <w:t xml:space="preserve">\setRouteToCamera.bat” and execute the batch file in Windows with right click (Run as administrator). </w:t>
-      </w:r>
-    </w:p>
-    <w:p>
-      <w:pPr>
-        <w:pStyle w:val="berschrift2"/>
-        <w:rPr>
-          <w:lang w:val="en-US"/>
-        </w:rPr>
-      </w:pPr>
-      <w:bookmarkStart w:id="32" w:name="_Toc43467919"/>
-      <w:r>
-        <w:rPr>
-          <w:lang w:val="en-US"/>
-        </w:rPr>
-        <w:t>The Vision Cockpit does not work correct and</w:t>
-      </w:r>
-      <w:r>
-        <w:rPr>
-          <w:lang w:val="en-US"/>
-        </w:rPr>
-        <w:t>/or</w:t>
-      </w:r>
-      <w:r>
-        <w:rPr>
-          <w:lang w:val="en-US"/>
-        </w:rPr>
-        <w:t xml:space="preserve"> does not show the </w:t>
-      </w:r>
-      <w:r>
-        <w:rPr>
-          <w:lang w:val="en-US"/>
-        </w:rPr>
-        <w:t>sensor</w:t>
-      </w:r>
-      <w:r>
-        <w:rPr>
-          <w:lang w:val="en-US"/>
-        </w:rPr>
-        <w:t xml:space="preserve"> </w:t>
-      </w:r>
-      <w:r>
-        <w:rPr>
-          <w:lang w:val="en-US"/>
-        </w:rPr>
-        <w:t>image</w:t>
-      </w:r>
-      <w:r>
-        <w:rPr>
-          <w:lang w:val="en-US"/>
-        </w:rPr>
-        <w:t xml:space="preserve"> </w:t>
-      </w:r>
-      <w:r>
-        <w:rPr>
-          <w:lang w:val="en-US"/>
-        </w:rPr>
-        <w:t xml:space="preserve">when </w:t>
-      </w:r>
-      <w:r>
-        <w:rPr>
-          <w:lang w:val="en-US"/>
-        </w:rPr>
-        <w:t xml:space="preserve">the </w:t>
-      </w:r>
-      <w:r>
-        <w:rPr>
-          <w:lang w:val="en-US"/>
-        </w:rPr>
-        <w:t>sensor</w:t>
-      </w:r>
-      <w:r>
-        <w:rPr>
-          <w:lang w:val="en-US"/>
-        </w:rPr>
-        <w:t xml:space="preserve"> is connected and ready.</w:t>
-      </w:r>
-      <w:bookmarkEnd w:id="32"/>
-    </w:p>
-    <w:p>
-      <w:pPr>
-        <w:pStyle w:val="FlietextEinzug"/>
-        <w:ind w:left="0"/>
+          <w:noProof/>
+          <w:szCs w:val="22"/>
+          <w:lang w:val="en-US" w:eastAsia="de-AT"/>
+        </w:rPr>
+      </w:pPr>
+      <w:r>
+        <w:rPr>
+          <w:rFonts w:cs="Arial"/>
+          <w:noProof/>
+          <w:szCs w:val="22"/>
+          <w:lang w:val="en-US" w:eastAsia="de-AT"/>
+        </w:rPr>
+        <w:t>In the project is a VC4 visualization included which can show the camera image in this VC4 visualization.</w:t>
+      </w:r>
+      <w:r>
+        <w:rPr>
+          <w:rFonts w:cs="Arial"/>
+          <w:noProof/>
+          <w:szCs w:val="22"/>
+          <w:lang w:val="en-US" w:eastAsia="de-AT"/>
+        </w:rPr>
+        <w:t xml:space="preserve"> To test it the VC4 visualization can be opened with a VNC viewer.</w:t>
+      </w:r>
+      <w:r>
+        <w:rPr>
+          <w:rFonts w:cs="Arial"/>
+          <w:noProof/>
+          <w:szCs w:val="22"/>
+          <w:lang w:val="en-US" w:eastAsia="de-AT"/>
+        </w:rPr>
+        <w:t xml:space="preserve"> The “Refresh” button loads the image from the camera. Note: Therefore an image should exist in the camera, so first make an image by the known ways and then load it to the VC4 visualization.</w:t>
+      </w:r>
+    </w:p>
+    <w:p>
+      <w:pPr>
+        <w:widowControl/>
+        <w:suppressAutoHyphens w:val="0"/>
         <w:jc w:val="both"/>
         <w:rPr>
           <w:rFonts w:cs="Arial"/>
-          <w:szCs w:val="22"/>
-          <w:lang w:val="en-US"/>
-        </w:rPr>
-      </w:pPr>
-      <w:r>
-        <w:rPr>
-          <w:lang w:val="en-US"/>
-        </w:rPr>
-        <w:t>Make sure to adjust the IP address in the file “</w:t>
-      </w:r>
-      <w:r>
-        <w:rPr>
-          <w:lang w:val="en-US"/>
-        </w:rPr>
-        <w:t>\Vision_1\Logical\Vision</w:t>
-      </w:r>
-      <w:r>
-        <w:rPr>
-          <w:lang w:val="en-US"/>
-        </w:rPr>
-        <w:t xml:space="preserve">\setRouteToCamera.bat” and execute the batch file in Windows with right click (Run as administrator). </w:t>
-      </w:r>
-    </w:p>
-    <w:p>
-      <w:pPr>
-        <w:pStyle w:val="FlietextEinzug"/>
-        <w:ind w:left="0"/>
-        <w:jc w:val="both"/>
-        <w:rPr>
-          <w:lang w:val="en-US"/>
-        </w:rPr>
-      </w:pPr>
-    </w:p>
-    <w:p>
-      <w:pPr>
-        <w:pStyle w:val="FlietextEinzug"/>
-        <w:ind w:left="0"/>
-        <w:jc w:val="both"/>
-        <w:rPr>
-          <w:lang w:val="en-US"/>
-        </w:rPr>
-      </w:pPr>
-      <w:r>
-        <w:rPr>
-          <w:lang w:val="en-US"/>
-        </w:rPr>
-        <w:t>Make sure that the c</w:t>
-      </w:r>
-      <w:r>
-        <w:rPr>
-          <w:lang w:val="en-US"/>
-        </w:rPr>
-        <w:t xml:space="preserve">orrect Automation Component is </w:t>
-      </w:r>
-      <w:r>
-        <w:rPr>
-          <w:lang w:val="en-US"/>
-        </w:rPr>
-        <w:t>selected in the Vision Cockpit</w:t>
-      </w:r>
-    </w:p>
-    <w:p>
-      <w:pPr>
-        <w:pStyle w:val="FlietextEinzug"/>
-        <w:ind w:left="0"/>
-        <w:jc w:val="both"/>
-        <w:rPr>
-          <w:rFonts w:cs="Arial"/>
-          <w:szCs w:val="22"/>
-          <w:lang w:val="en-US"/>
-        </w:rPr>
-      </w:pPr>
-      <w:r>
-        <w:rPr>
-          <w:rFonts w:cs="Arial"/>
-          <w:noProof/>
-          <w:szCs w:val="22"/>
-          <w:lang w:val="de-AT" w:eastAsia="de-AT"/>
+          <w:noProof/>
+          <w:szCs w:val="22"/>
+          <w:lang w:val="en-US" w:eastAsia="de-AT"/>
+        </w:rPr>
+      </w:pPr>
+      <w:r>
+        <w:rPr>
+          <w:noProof/>
+          <w:lang w:val="de-DE" w:eastAsia="de-DE"/>
         </w:rPr>
         <w:drawing>
-          <wp:inline distT="0" distB="0" distL="0" distR="0" wp14:anchorId="73AFDC31" wp14:editId="12762FF0">
-            <wp:extent cx="5760720" cy="266065"/>
-            <wp:effectExtent l="0" t="0" r="0" b="635"/>
-            <wp:docPr id="2" name="Grafik 2"/>
+          <wp:inline distT="0" distB="0" distL="0" distR="0" wp14:anchorId="00991475" wp14:editId="24D696A4">
+            <wp:extent cx="3240633" cy="2584792"/>
+            <wp:effectExtent l="0" t="0" r="0" b="6350"/>
+            <wp:docPr id="14" name="Grafik 14"/>
             <wp:cNvGraphicFramePr>
               <a:graphicFrameLocks xmlns:a="http://schemas.openxmlformats.org/drawingml/2006/main" noChangeAspect="1"/>
             </wp:cNvGraphicFramePr>
@@ -12227,6 +12323,708 @@
                   <pic:spPr>
                     <a:xfrm>
                       <a:off x="0" y="0"/>
+                      <a:ext cx="3252376" cy="2594159"/>
+                    </a:xfrm>
+                    <a:prstGeom prst="rect">
+                      <a:avLst/>
+                    </a:prstGeom>
+                  </pic:spPr>
+                </pic:pic>
+              </a:graphicData>
+            </a:graphic>
+          </wp:inline>
+        </w:drawing>
+      </w:r>
+    </w:p>
+    <w:p>
+      <w:pPr>
+        <w:pStyle w:val="berschrift3"/>
+        <w:rPr>
+          <w:noProof/>
+          <w:lang w:val="en-US" w:eastAsia="de-AT"/>
+        </w:rPr>
+      </w:pPr>
+      <w:bookmarkStart w:id="31" w:name="_Toc44517643"/>
+      <w:r>
+        <w:rPr>
+          <w:noProof/>
+          <w:lang w:val="en-US" w:eastAsia="de-AT"/>
+        </w:rPr>
+        <w:t>Background</w:t>
+      </w:r>
+      <w:bookmarkEnd w:id="31"/>
+    </w:p>
+    <w:p>
+      <w:pPr>
+        <w:pStyle w:val="FlietextEinzug"/>
+        <w:ind w:left="0"/>
+        <w:rPr>
+          <w:lang w:val="en-US" w:eastAsia="de-AT"/>
+        </w:rPr>
+      </w:pPr>
+      <w:r>
+        <w:rPr>
+          <w:lang w:val="en-US" w:eastAsia="de-AT"/>
+        </w:rPr>
+        <w:t>There are some limitations which will be described here.</w:t>
+      </w:r>
+    </w:p>
+    <w:p>
+      <w:pPr>
+        <w:pStyle w:val="FlietextEinzug"/>
+        <w:ind w:left="0"/>
+        <w:rPr>
+          <w:lang w:val="en-US" w:eastAsia="de-AT"/>
+        </w:rPr>
+      </w:pPr>
+      <w:r>
+        <w:rPr>
+          <w:lang w:val="en-US" w:eastAsia="de-AT"/>
+        </w:rPr>
+        <w:t>The camera provides only bmp (8 bit) and jpg images.</w:t>
+      </w:r>
+    </w:p>
+    <w:p>
+      <w:pPr>
+        <w:pStyle w:val="FlietextEinzug"/>
+        <w:ind w:left="0"/>
+        <w:rPr>
+          <w:lang w:val="en-US" w:eastAsia="de-AT"/>
+        </w:rPr>
+      </w:pPr>
+      <w:r>
+        <w:rPr>
+          <w:lang w:val="en-US" w:eastAsia="de-AT"/>
+        </w:rPr>
+        <w:t>The VC4 visualization supports only png or bmp (24 bit) images.</w:t>
+      </w:r>
+    </w:p>
+    <w:p>
+      <w:pPr>
+        <w:pStyle w:val="FlietextEinzug"/>
+        <w:ind w:left="0"/>
+        <w:rPr>
+          <w:lang w:val="en-US" w:eastAsia="de-AT"/>
+        </w:rPr>
+      </w:pPr>
+      <w:r>
+        <w:rPr>
+          <w:lang w:val="en-US" w:eastAsia="de-AT"/>
+        </w:rPr>
+        <w:t xml:space="preserve">Because of png </w:t>
+      </w:r>
+      <w:r>
+        <w:rPr>
+          <w:lang w:val="en-US" w:eastAsia="de-AT"/>
+        </w:rPr>
+        <w:t>and</w:t>
+      </w:r>
+      <w:r>
+        <w:rPr>
+          <w:lang w:val="en-US" w:eastAsia="de-AT"/>
+        </w:rPr>
+        <w:t xml:space="preserve"> jpg include </w:t>
+      </w:r>
+      <w:r>
+        <w:rPr>
+          <w:lang w:val="en-US" w:eastAsia="de-AT"/>
+        </w:rPr>
+        <w:t>complex</w:t>
+      </w:r>
+      <w:r>
+        <w:rPr>
+          <w:lang w:val="en-US" w:eastAsia="de-AT"/>
+        </w:rPr>
+        <w:t xml:space="preserve"> </w:t>
+      </w:r>
+      <w:r>
+        <w:rPr>
+          <w:lang w:val="en-US" w:eastAsia="de-AT"/>
+        </w:rPr>
+        <w:t xml:space="preserve">compression </w:t>
+      </w:r>
+      <w:r>
+        <w:rPr>
+          <w:lang w:val="en-US" w:eastAsia="de-AT"/>
+        </w:rPr>
+        <w:t>algorithms, it is not easily possible t</w:t>
+      </w:r>
+      <w:r>
+        <w:rPr>
+          <w:lang w:val="en-US" w:eastAsia="de-AT"/>
+        </w:rPr>
+        <w:t>o</w:t>
+      </w:r>
+      <w:r>
+        <w:rPr>
+          <w:lang w:val="en-US" w:eastAsia="de-AT"/>
+        </w:rPr>
+        <w:t xml:space="preserve"> convert these images on the PLC. So there is only the way to convert the 8 bit bmp from the camera to a 24 bit bmp for the VC4 visualization. Therefore the “raw” bmp needs to transferred from the camera to the PLC and then it needs manually to be converted from 8 </w:t>
+      </w:r>
+      <w:r>
+        <w:rPr>
+          <w:lang w:val="en-US" w:eastAsia="de-AT"/>
+        </w:rPr>
+        <w:lastRenderedPageBreak/>
+        <w:t>bit bmp to 24 bit bmp. This takes some time and CPU load, please keep this in mind.</w:t>
+      </w:r>
+    </w:p>
+    <w:p>
+      <w:pPr>
+        <w:pStyle w:val="FlietextEinzug"/>
+        <w:ind w:left="0"/>
+        <w:rPr>
+          <w:lang w:val="en-US" w:eastAsia="de-AT"/>
+        </w:rPr>
+      </w:pPr>
+      <w:r>
+        <w:rPr>
+          <w:lang w:val="en-US" w:eastAsia="de-AT"/>
+        </w:rPr>
+        <w:t>Depending of the CPU load</w:t>
+      </w:r>
+      <w:r>
+        <w:rPr>
+          <w:lang w:val="en-US" w:eastAsia="de-AT"/>
+        </w:rPr>
+        <w:t xml:space="preserve"> etc.</w:t>
+      </w:r>
+      <w:r>
+        <w:rPr>
+          <w:lang w:val="en-US" w:eastAsia="de-AT"/>
+        </w:rPr>
+        <w:t xml:space="preserve"> a refresh takes 5 to 15 seconds.</w:t>
+      </w:r>
+    </w:p>
+    <w:p>
+      <w:pPr>
+        <w:pStyle w:val="FlietextEinzug"/>
+        <w:ind w:left="0"/>
+        <w:rPr>
+          <w:lang w:val="en-US" w:eastAsia="de-AT"/>
+        </w:rPr>
+      </w:pPr>
+    </w:p>
+    <w:p>
+      <w:pPr>
+        <w:pStyle w:val="berschrift3"/>
+        <w:rPr>
+          <w:lang w:val="en-US" w:eastAsia="de-AT"/>
+        </w:rPr>
+      </w:pPr>
+      <w:bookmarkStart w:id="32" w:name="_Toc44517644"/>
+      <w:r>
+        <w:rPr>
+          <w:lang w:val="en-US" w:eastAsia="de-AT"/>
+        </w:rPr>
+        <w:t>Usage</w:t>
+      </w:r>
+      <w:bookmarkEnd w:id="32"/>
+    </w:p>
+    <w:p>
+      <w:pPr>
+        <w:pStyle w:val="FlietextEinzug"/>
+        <w:ind w:left="0"/>
+        <w:rPr>
+          <w:lang w:val="en-US" w:eastAsia="de-AT"/>
+        </w:rPr>
+      </w:pPr>
+      <w:r>
+        <w:rPr>
+          <w:lang w:val="en-US" w:eastAsia="de-AT"/>
+        </w:rPr>
+        <w:t>There is a FBK called “ViShowImgOnVC4” implemented. It is called in the task “Vi_image”.</w:t>
+      </w:r>
+    </w:p>
+    <w:p>
+      <w:pPr>
+        <w:pStyle w:val="FlietextEinzug"/>
+        <w:ind w:left="0"/>
+        <w:rPr>
+          <w:lang w:val="en-US" w:eastAsia="de-AT"/>
+        </w:rPr>
+      </w:pPr>
+      <w:r>
+        <w:rPr>
+          <w:lang w:val="en-US" w:eastAsia="de-AT"/>
+        </w:rPr>
+        <w:t xml:space="preserve">Also a simple </w:t>
+      </w:r>
+      <w:r>
+        <w:rPr>
+          <w:lang w:val="en-US" w:eastAsia="de-AT"/>
+        </w:rPr>
+        <w:t>VC4 visualization is included.</w:t>
+      </w:r>
+    </w:p>
+    <w:p>
+      <w:pPr>
+        <w:pStyle w:val="FlietextEinzug"/>
+        <w:ind w:left="0"/>
+        <w:rPr>
+          <w:lang w:val="en-US" w:eastAsia="de-AT"/>
+        </w:rPr>
+      </w:pPr>
+      <w:r>
+        <w:rPr>
+          <w:lang w:val="en-US" w:eastAsia="de-AT"/>
+        </w:rPr>
+        <w:t>The FBK loads the image from the camera, converts it from 8 bit bmp to 24 bit bmp, saves it on the PLC and creates a HTML stream which is connected to a HTML View element in the VC4 visualization.</w:t>
+      </w:r>
+    </w:p>
+    <w:p>
+      <w:pPr>
+        <w:pStyle w:val="FlietextEinzug"/>
+        <w:ind w:left="0"/>
+        <w:rPr>
+          <w:lang w:val="en-US" w:eastAsia="de-AT"/>
+        </w:rPr>
+      </w:pPr>
+      <w:r>
+        <w:rPr>
+          <w:lang w:val="en-US" w:eastAsia="de-AT"/>
+        </w:rPr>
+        <w:t>The FBK “ViShowImgOnVC4” needs some configuration information (CFG) and the Powerlink node number of the camera. It has an input “</w:t>
+      </w:r>
+      <w:r>
+        <w:rPr>
+          <w:lang w:val="en-US" w:eastAsia="de-AT"/>
+        </w:rPr>
+        <w:t>RefreshImage</w:t>
+      </w:r>
+      <w:r>
+        <w:rPr>
+          <w:lang w:val="en-US" w:eastAsia="de-AT"/>
+        </w:rPr>
+        <w:t xml:space="preserve">” to load the new picture from the camera and finally show it on the </w:t>
+      </w:r>
+      <w:r>
+        <w:rPr>
+          <w:lang w:val="en-US" w:eastAsia="de-AT"/>
+        </w:rPr>
+        <w:t>VC4 visualization</w:t>
+      </w:r>
+      <w:r>
+        <w:rPr>
+          <w:lang w:val="en-US" w:eastAsia="de-AT"/>
+        </w:rPr>
+        <w:t>.</w:t>
+      </w:r>
+    </w:p>
+    <w:p>
+      <w:pPr>
+        <w:pStyle w:val="FlietextEinzug"/>
+        <w:ind w:left="0"/>
+        <w:rPr>
+          <w:lang w:val="en-US" w:eastAsia="de-AT"/>
+        </w:rPr>
+      </w:pPr>
+      <w:r>
+        <w:rPr>
+          <w:lang w:val="en-US" w:eastAsia="de-AT"/>
+        </w:rPr>
+        <w:t>The input “</w:t>
+      </w:r>
+      <w:r>
+        <w:rPr>
+          <w:lang w:val="en-US" w:eastAsia="de-AT"/>
+        </w:rPr>
+        <w:t>ImgWidthInVC4_px</w:t>
+      </w:r>
+      <w:r>
+        <w:rPr>
+          <w:lang w:val="en-US" w:eastAsia="de-AT"/>
+        </w:rPr>
+        <w:t>” needs the width of the image in VC4</w:t>
+      </w:r>
+      <w:r>
+        <w:rPr>
+          <w:lang w:val="en-US" w:eastAsia="de-AT"/>
+        </w:rPr>
+        <w:t xml:space="preserve"> (auto resize)</w:t>
+      </w:r>
+      <w:r>
+        <w:rPr>
+          <w:lang w:val="en-US" w:eastAsia="de-AT"/>
+        </w:rPr>
+        <w:t>.</w:t>
+      </w:r>
+    </w:p>
+    <w:p>
+      <w:pPr>
+        <w:pStyle w:val="FlietextEinzug"/>
+        <w:ind w:left="0"/>
+        <w:rPr>
+          <w:lang w:val="en-US" w:eastAsia="de-AT"/>
+        </w:rPr>
+      </w:pPr>
+    </w:p>
+    <w:p>
+      <w:pPr>
+        <w:pStyle w:val="berschrift4"/>
+        <w:rPr>
+          <w:lang w:val="en-US" w:eastAsia="de-AT"/>
+        </w:rPr>
+      </w:pPr>
+      <w:r>
+        <w:rPr>
+          <w:lang w:val="en-US" w:eastAsia="de-AT"/>
+        </w:rPr>
+        <w:t>Implementation in VC4</w:t>
+      </w:r>
+    </w:p>
+    <w:p>
+      <w:pPr>
+        <w:pStyle w:val="FlietextEinzug"/>
+        <w:ind w:left="0"/>
+        <w:rPr>
+          <w:lang w:val="en-US" w:eastAsia="de-AT"/>
+        </w:rPr>
+      </w:pPr>
+      <w:r>
+        <w:rPr>
+          <w:lang w:val="en-US" w:eastAsia="de-AT"/>
+        </w:rPr>
+        <w:t>In the VC4 visualizatio</w:t>
+      </w:r>
+      <w:r>
+        <w:rPr>
+          <w:lang w:val="en-US" w:eastAsia="de-AT"/>
+        </w:rPr>
+        <w:t>n it is only necessary to add a</w:t>
+      </w:r>
+      <w:r>
+        <w:rPr>
+          <w:lang w:val="en-US" w:eastAsia="de-AT"/>
+        </w:rPr>
+        <w:t xml:space="preserve"> HTML View element. Only the property “HTML Stream” needs to be connected to the variable “</w:t>
+      </w:r>
+      <w:r>
+        <w:rPr>
+          <w:lang w:val="en-US" w:eastAsia="de-AT"/>
+        </w:rPr>
+        <w:t>ViShowImgOnVC4_0.HTMLStreamContent</w:t>
+      </w:r>
+      <w:r>
+        <w:rPr>
+          <w:lang w:val="en-US" w:eastAsia="de-AT"/>
+        </w:rPr>
+        <w:t>”</w:t>
+      </w:r>
+      <w:r>
+        <w:rPr>
+          <w:lang w:val="en-US" w:eastAsia="de-AT"/>
+        </w:rPr>
+        <w:t>. That’s all. The size of the HTML View should be some pixels bigger as the width set in “</w:t>
+      </w:r>
+      <w:r>
+        <w:rPr>
+          <w:lang w:val="en-US" w:eastAsia="de-AT"/>
+        </w:rPr>
+        <w:t>ImgWidthInVC4_px</w:t>
+      </w:r>
+      <w:r>
+        <w:rPr>
+          <w:lang w:val="en-US" w:eastAsia="de-AT"/>
+        </w:rPr>
+        <w:t>”. The height should be matching the image proportions.</w:t>
+      </w:r>
+    </w:p>
+    <w:p>
+      <w:pPr>
+        <w:pStyle w:val="FlietextEinzug"/>
+        <w:ind w:left="0"/>
+        <w:rPr>
+          <w:lang w:val="en-US" w:eastAsia="de-AT"/>
+        </w:rPr>
+      </w:pPr>
+    </w:p>
+    <w:p>
+      <w:pPr>
+        <w:pStyle w:val="FlietextEinzug"/>
+        <w:ind w:left="0"/>
+        <w:rPr>
+          <w:lang w:val="en-US" w:eastAsia="de-AT"/>
+        </w:rPr>
+      </w:pPr>
+    </w:p>
+    <w:p>
+      <w:pPr>
+        <w:widowControl/>
+        <w:suppressAutoHyphens w:val="0"/>
+        <w:jc w:val="both"/>
+        <w:rPr>
+          <w:rFonts w:cs="Arial"/>
+          <w:noProof/>
+          <w:szCs w:val="22"/>
+          <w:lang w:val="en-US" w:eastAsia="de-AT"/>
+        </w:rPr>
+      </w:pPr>
+      <w:r>
+        <w:rPr>
+          <w:rFonts w:cs="Arial"/>
+          <w:noProof/>
+          <w:szCs w:val="22"/>
+          <w:lang w:val="en-US" w:eastAsia="de-AT"/>
+        </w:rPr>
+        <w:br w:type="page"/>
+      </w:r>
+    </w:p>
+    <w:p>
+      <w:pPr>
+        <w:pStyle w:val="berschrift1"/>
+        <w:rPr>
+          <w:lang w:val="en-US"/>
+        </w:rPr>
+      </w:pPr>
+      <w:bookmarkStart w:id="33" w:name="_Toc44517645"/>
+      <w:r>
+        <w:rPr>
+          <w:lang w:val="en-US"/>
+        </w:rPr>
+        <w:lastRenderedPageBreak/>
+        <w:t>Tips and Hints</w:t>
+      </w:r>
+      <w:bookmarkEnd w:id="33"/>
+    </w:p>
+    <w:p>
+      <w:pPr>
+        <w:pStyle w:val="berschrift2"/>
+        <w:rPr>
+          <w:lang w:val="en-US"/>
+        </w:rPr>
+      </w:pPr>
+      <w:bookmarkStart w:id="34" w:name="_Toc44517646"/>
+      <w:r>
+        <w:rPr>
+          <w:lang w:val="en-US"/>
+        </w:rPr>
+        <w:t>Sensor is connected and ready but the image on the main page is not refreshed</w:t>
+      </w:r>
+      <w:bookmarkEnd w:id="34"/>
+    </w:p>
+    <w:p>
+      <w:pPr>
+        <w:pStyle w:val="FlietextEinzug"/>
+        <w:ind w:left="0"/>
+        <w:jc w:val="both"/>
+        <w:rPr>
+          <w:rFonts w:cs="Arial"/>
+          <w:szCs w:val="22"/>
+          <w:lang w:val="en-US"/>
+        </w:rPr>
+      </w:pPr>
+      <w:r>
+        <w:rPr>
+          <w:lang w:val="en-US"/>
+        </w:rPr>
+        <w:t>Make sure to adjust the IP address in the file “</w:t>
+      </w:r>
+      <w:r>
+        <w:rPr>
+          <w:lang w:val="en-US"/>
+        </w:rPr>
+        <w:t>\ProjectName</w:t>
+      </w:r>
+      <w:r>
+        <w:rPr>
+          <w:lang w:val="en-US"/>
+        </w:rPr>
+        <w:t>\Logical\Vision</w:t>
+      </w:r>
+      <w:r>
+        <w:rPr>
+          <w:lang w:val="en-US"/>
+        </w:rPr>
+        <w:t xml:space="preserve">\setRouteToCamera.bat” and execute the batch file in Windows with right click (Run as administrator). </w:t>
+      </w:r>
+    </w:p>
+    <w:p>
+      <w:pPr>
+        <w:pStyle w:val="berschrift2"/>
+        <w:rPr>
+          <w:lang w:val="en-US"/>
+        </w:rPr>
+      </w:pPr>
+      <w:bookmarkStart w:id="35" w:name="_Toc44517647"/>
+      <w:r>
+        <w:rPr>
+          <w:lang w:val="en-US"/>
+        </w:rPr>
+        <w:t>The Vision Cockpit does not work correct and</w:t>
+      </w:r>
+      <w:r>
+        <w:rPr>
+          <w:lang w:val="en-US"/>
+        </w:rPr>
+        <w:t>/or</w:t>
+      </w:r>
+      <w:r>
+        <w:rPr>
+          <w:lang w:val="en-US"/>
+        </w:rPr>
+        <w:t xml:space="preserve"> does not show the </w:t>
+      </w:r>
+      <w:r>
+        <w:rPr>
+          <w:lang w:val="en-US"/>
+        </w:rPr>
+        <w:t>sensor</w:t>
+      </w:r>
+      <w:r>
+        <w:rPr>
+          <w:lang w:val="en-US"/>
+        </w:rPr>
+        <w:t xml:space="preserve"> </w:t>
+      </w:r>
+      <w:r>
+        <w:rPr>
+          <w:lang w:val="en-US"/>
+        </w:rPr>
+        <w:t>image</w:t>
+      </w:r>
+      <w:r>
+        <w:rPr>
+          <w:lang w:val="en-US"/>
+        </w:rPr>
+        <w:t xml:space="preserve"> </w:t>
+      </w:r>
+      <w:r>
+        <w:rPr>
+          <w:lang w:val="en-US"/>
+        </w:rPr>
+        <w:t xml:space="preserve">when </w:t>
+      </w:r>
+      <w:r>
+        <w:rPr>
+          <w:lang w:val="en-US"/>
+        </w:rPr>
+        <w:t xml:space="preserve">the </w:t>
+      </w:r>
+      <w:r>
+        <w:rPr>
+          <w:lang w:val="en-US"/>
+        </w:rPr>
+        <w:t>sensor</w:t>
+      </w:r>
+      <w:r>
+        <w:rPr>
+          <w:lang w:val="en-US"/>
+        </w:rPr>
+        <w:t xml:space="preserve"> is connected and ready.</w:t>
+      </w:r>
+      <w:bookmarkEnd w:id="35"/>
+    </w:p>
+    <w:p>
+      <w:pPr>
+        <w:pStyle w:val="FlietextEinzug"/>
+        <w:ind w:left="0"/>
+        <w:jc w:val="both"/>
+        <w:rPr>
+          <w:rFonts w:cs="Arial"/>
+          <w:szCs w:val="22"/>
+          <w:lang w:val="en-US"/>
+        </w:rPr>
+      </w:pPr>
+      <w:r>
+        <w:rPr>
+          <w:lang w:val="en-US"/>
+        </w:rPr>
+        <w:t>Make sure to adjust the IP address in the file “</w:t>
+      </w:r>
+      <w:r>
+        <w:rPr>
+          <w:lang w:val="en-US"/>
+        </w:rPr>
+        <w:t>\Vision_1\Logical\Vision</w:t>
+      </w:r>
+      <w:r>
+        <w:rPr>
+          <w:lang w:val="en-US"/>
+        </w:rPr>
+        <w:t xml:space="preserve">\setRouteToCamera.bat” and execute the batch file in Windows with right click (Run as administrator). </w:t>
+      </w:r>
+    </w:p>
+    <w:p>
+      <w:pPr>
+        <w:pStyle w:val="FlietextEinzug"/>
+        <w:ind w:left="0"/>
+        <w:jc w:val="both"/>
+        <w:rPr>
+          <w:lang w:val="en-US"/>
+        </w:rPr>
+      </w:pPr>
+    </w:p>
+    <w:p>
+      <w:pPr>
+        <w:pStyle w:val="FlietextEinzug"/>
+        <w:ind w:left="0"/>
+        <w:jc w:val="both"/>
+        <w:rPr>
+          <w:lang w:val="en-US"/>
+        </w:rPr>
+      </w:pPr>
+      <w:r>
+        <w:rPr>
+          <w:lang w:val="en-US"/>
+        </w:rPr>
+        <w:t>Make sure that the c</w:t>
+      </w:r>
+      <w:r>
+        <w:rPr>
+          <w:lang w:val="en-US"/>
+        </w:rPr>
+        <w:t xml:space="preserve">orrect Automation Component is </w:t>
+      </w:r>
+      <w:r>
+        <w:rPr>
+          <w:lang w:val="en-US"/>
+        </w:rPr>
+        <w:t>selected in the Vision Cockpit</w:t>
+      </w:r>
+    </w:p>
+    <w:p>
+      <w:pPr>
+        <w:pStyle w:val="FlietextEinzug"/>
+        <w:ind w:left="0"/>
+        <w:jc w:val="both"/>
+        <w:rPr>
+          <w:rFonts w:cs="Arial"/>
+          <w:szCs w:val="22"/>
+          <w:lang w:val="en-US"/>
+        </w:rPr>
+      </w:pPr>
+      <w:r>
+        <w:rPr>
+          <w:rFonts w:cs="Arial"/>
+          <w:noProof/>
+          <w:szCs w:val="22"/>
+          <w:lang w:val="de-DE" w:eastAsia="de-DE"/>
+        </w:rPr>
+        <w:drawing>
+          <wp:inline distT="0" distB="0" distL="0" distR="0" wp14:anchorId="73AFDC31" wp14:editId="12762FF0">
+            <wp:extent cx="5760720" cy="266065"/>
+            <wp:effectExtent l="0" t="0" r="0" b="635"/>
+            <wp:docPr id="2" name="Grafik 2"/>
+            <wp:cNvGraphicFramePr>
+              <a:graphicFrameLocks xmlns:a="http://schemas.openxmlformats.org/drawingml/2006/main" noChangeAspect="1"/>
+            </wp:cNvGraphicFramePr>
+            <a:graphic xmlns:a="http://schemas.openxmlformats.org/drawingml/2006/main">
+              <a:graphicData uri="http://schemas.openxmlformats.org/drawingml/2006/picture">
+                <pic:pic xmlns:pic="http://schemas.openxmlformats.org/drawingml/2006/picture">
+                  <pic:nvPicPr>
+                    <pic:cNvPr id="1" name=""/>
+                    <pic:cNvPicPr/>
+                  </pic:nvPicPr>
+                  <pic:blipFill>
+                    <a:blip r:embed="rId24"/>
+                    <a:stretch>
+                      <a:fillRect/>
+                    </a:stretch>
+                  </pic:blipFill>
+                  <pic:spPr>
+                    <a:xfrm>
+                      <a:off x="0" y="0"/>
                       <a:ext cx="5760720" cy="266065"/>
                     </a:xfrm>
                     <a:prstGeom prst="rect">
@@ -12259,7 +13057,7 @@
           <w:lang w:val="en-US"/>
         </w:rPr>
       </w:pPr>
-      <w:bookmarkStart w:id="33" w:name="_Toc43467920"/>
+      <w:bookmarkStart w:id="36" w:name="_Toc44517648"/>
       <w:r>
         <w:rPr>
           <w:lang w:val="en-US"/>
@@ -12278,7 +13076,7 @@
         </w:rPr>
         <w:t>to use demo?</w:t>
       </w:r>
-      <w:bookmarkEnd w:id="33"/>
+      <w:bookmarkEnd w:id="36"/>
     </w:p>
     <w:p>
       <w:pPr>
@@ -12381,7 +13179,7 @@
           <w:lang w:val="en-US"/>
         </w:rPr>
       </w:pPr>
-      <w:hyperlink r:id="rId24" w:history="1">
+      <w:hyperlink r:id="rId25" w:history="1">
         <w:r>
           <w:rPr>
             <w:rStyle w:val="Hyperlink"/>
@@ -12647,155 +13445,13 @@
           <w:rFonts w:cs="Arial"/>
           <w:noProof/>
           <w:szCs w:val="22"/>
-          <w:lang w:val="de-AT" w:eastAsia="de-AT"/>
+          <w:lang w:val="de-DE" w:eastAsia="de-DE"/>
         </w:rPr>
         <w:drawing>
           <wp:inline distT="0" distB="0" distL="0" distR="0" wp14:anchorId="77773934" wp14:editId="60ECD12E">
             <wp:extent cx="3520440" cy="1001842"/>
             <wp:effectExtent l="0" t="0" r="3810" b="8255"/>
             <wp:docPr id="3" name="Grafik 3"/>
-            <wp:cNvGraphicFramePr>
-              <a:graphicFrameLocks xmlns:a="http://schemas.openxmlformats.org/drawingml/2006/main" noChangeAspect="1"/>
-            </wp:cNvGraphicFramePr>
-            <a:graphic xmlns:a="http://schemas.openxmlformats.org/drawingml/2006/main">
-              <a:graphicData uri="http://schemas.openxmlformats.org/drawingml/2006/picture">
-                <pic:pic xmlns:pic="http://schemas.openxmlformats.org/drawingml/2006/picture">
-                  <pic:nvPicPr>
-                    <pic:cNvPr id="1" name=""/>
-                    <pic:cNvPicPr/>
-                  </pic:nvPicPr>
-                  <pic:blipFill>
-                    <a:blip r:embed="rId25"/>
-                    <a:stretch>
-                      <a:fillRect/>
-                    </a:stretch>
-                  </pic:blipFill>
-                  <pic:spPr>
-                    <a:xfrm>
-                      <a:off x="0" y="0"/>
-                      <a:ext cx="3533985" cy="1005697"/>
-                    </a:xfrm>
-                    <a:prstGeom prst="rect">
-                      <a:avLst/>
-                    </a:prstGeom>
-                  </pic:spPr>
-                </pic:pic>
-              </a:graphicData>
-            </a:graphic>
-          </wp:inline>
-        </w:drawing>
-      </w:r>
-    </w:p>
-    <w:p>
-      <w:pPr>
-        <w:widowControl/>
-        <w:suppressAutoHyphens w:val="0"/>
-        <w:rPr>
-          <w:b/>
-          <w:color w:val="FF8800"/>
-          <w:lang w:val="en-US"/>
-        </w:rPr>
-      </w:pPr>
-      <w:r>
-        <w:rPr>
-          <w:lang w:val="en-US"/>
-        </w:rPr>
-        <w:br w:type="page"/>
-      </w:r>
-    </w:p>
-    <w:p>
-      <w:pPr>
-        <w:pStyle w:val="berschrift2"/>
-        <w:rPr>
-          <w:lang w:val="en-US"/>
-        </w:rPr>
-      </w:pPr>
-      <w:bookmarkStart w:id="34" w:name="_Toc43467921"/>
-      <w:r>
-        <w:rPr>
-          <w:lang w:val="en-US"/>
-        </w:rPr>
-        <w:lastRenderedPageBreak/>
-        <w:t xml:space="preserve">How is the </w:t>
-      </w:r>
-      <w:r>
-        <w:rPr>
-          <w:lang w:val="en-US"/>
-        </w:rPr>
-        <w:t>sensor</w:t>
-      </w:r>
-      <w:r>
-        <w:rPr>
-          <w:lang w:val="en-US"/>
-        </w:rPr>
-        <w:t xml:space="preserve"> configuration selected?</w:t>
-      </w:r>
-      <w:bookmarkEnd w:id="34"/>
-    </w:p>
-    <w:p>
-      <w:pPr>
-        <w:pStyle w:val="FlietextEinzug"/>
-        <w:ind w:left="0"/>
-        <w:jc w:val="both"/>
-        <w:rPr>
-          <w:lang w:val="en-US"/>
-        </w:rPr>
-      </w:pPr>
-      <w:r>
-        <w:rPr>
-          <w:lang w:val="en-US"/>
-        </w:rPr>
-        <w:t xml:space="preserve">The default configuration is defined in the Automation Studio project under </w:t>
-      </w:r>
-      <w:r>
-        <w:rPr>
-          <w:lang w:val="en-US"/>
-        </w:rPr>
-        <w:br/>
-        <w:t>mappVision-&gt;…vision</w:t>
-      </w:r>
-      <w:r>
-        <w:rPr>
-          <w:lang w:val="en-US"/>
-        </w:rPr>
-        <w:t>application</w:t>
-      </w:r>
-      <w:r>
-        <w:rPr>
-          <w:lang w:val="en-US"/>
-        </w:rPr>
-        <w:t>.</w:t>
-      </w:r>
-    </w:p>
-    <w:p>
-      <w:pPr>
-        <w:pStyle w:val="FlietextEinzug"/>
-        <w:ind w:left="0"/>
-        <w:jc w:val="both"/>
-        <w:rPr>
-          <w:lang w:val="en-US"/>
-        </w:rPr>
-      </w:pPr>
-    </w:p>
-    <w:p>
-      <w:pPr>
-        <w:pStyle w:val="FlietextEinzug"/>
-        <w:ind w:left="0"/>
-        <w:jc w:val="both"/>
-        <w:rPr>
-          <w:lang w:val="en-US"/>
-        </w:rPr>
-      </w:pPr>
-      <w:r>
-        <w:rPr>
-          <w:noProof/>
-          <w:lang w:val="de-AT" w:eastAsia="de-AT"/>
-        </w:rPr>
-        <w:drawing>
-          <wp:inline distT="0" distB="0" distL="0" distR="0" wp14:anchorId="1C97EC8C" wp14:editId="2D6DCC3D">
-            <wp:extent cx="5760720" cy="1953895"/>
-            <wp:effectExtent l="0" t="0" r="0" b="8255"/>
-            <wp:docPr id="13" name="Grafik 13"/>
             <wp:cNvGraphicFramePr>
               <a:graphicFrameLocks xmlns:a="http://schemas.openxmlformats.org/drawingml/2006/main" noChangeAspect="1"/>
             </wp:cNvGraphicFramePr>
@@ -12815,7 +13471,7 @@
                   <pic:spPr>
                     <a:xfrm>
                       <a:off x="0" y="0"/>
-                      <a:ext cx="5760720" cy="1953895"/>
+                      <a:ext cx="3533985" cy="1005697"/>
                     </a:xfrm>
                     <a:prstGeom prst="rect">
                       <a:avLst/>
@@ -12830,6 +13486,52 @@
     </w:p>
     <w:p>
       <w:pPr>
+        <w:widowControl/>
+        <w:suppressAutoHyphens w:val="0"/>
+        <w:rPr>
+          <w:b/>
+          <w:color w:val="FF8800"/>
+          <w:lang w:val="en-US"/>
+        </w:rPr>
+      </w:pPr>
+      <w:r>
+        <w:rPr>
+          <w:lang w:val="en-US"/>
+        </w:rPr>
+        <w:br w:type="page"/>
+      </w:r>
+    </w:p>
+    <w:p>
+      <w:pPr>
+        <w:pStyle w:val="berschrift2"/>
+        <w:rPr>
+          <w:lang w:val="en-US"/>
+        </w:rPr>
+      </w:pPr>
+      <w:bookmarkStart w:id="37" w:name="_Toc44517649"/>
+      <w:r>
+        <w:rPr>
+          <w:lang w:val="en-US"/>
+        </w:rPr>
+        <w:lastRenderedPageBreak/>
+        <w:t xml:space="preserve">How is the </w:t>
+      </w:r>
+      <w:r>
+        <w:rPr>
+          <w:lang w:val="en-US"/>
+        </w:rPr>
+        <w:t>sensor</w:t>
+      </w:r>
+      <w:r>
+        <w:rPr>
+          <w:lang w:val="en-US"/>
+        </w:rPr>
+        <w:t xml:space="preserve"> configuration selected?</w:t>
+      </w:r>
+      <w:bookmarkEnd w:id="37"/>
+    </w:p>
+    <w:p>
+      <w:pPr>
         <w:pStyle w:val="FlietextEinzug"/>
         <w:ind w:left="0"/>
         <w:jc w:val="both"/>
@@ -12837,34 +13539,31 @@
           <w:lang w:val="en-US"/>
         </w:rPr>
       </w:pPr>
-    </w:p>
-    <w:p>
-      <w:pPr>
-        <w:pStyle w:val="berschrift2"/>
-        <w:rPr>
-          <w:lang w:val="en-US"/>
-        </w:rPr>
-      </w:pPr>
-      <w:bookmarkStart w:id="35" w:name="_Toc43467922"/>
-      <w:r>
-        <w:rPr>
-          <w:lang w:val="en-US"/>
-        </w:rPr>
-        <w:t xml:space="preserve">How to store a configuration </w:t>
-      </w:r>
-      <w:r>
-        <w:rPr>
-          <w:lang w:val="en-US"/>
-        </w:rPr>
-        <w:t>taught</w:t>
-      </w:r>
-      <w:r>
-        <w:rPr>
-          <w:lang w:val="en-US"/>
-        </w:rPr>
-        <w:t xml:space="preserve"> in the vision Cockpit in the Automation Studio project.</w:t>
-      </w:r>
-      <w:bookmarkEnd w:id="35"/>
+      <w:r>
+        <w:rPr>
+          <w:lang w:val="en-US"/>
+        </w:rPr>
+        <w:t xml:space="preserve">The default configuration is defined in the Automation Studio project under </w:t>
+      </w:r>
+      <w:r>
+        <w:rPr>
+          <w:lang w:val="en-US"/>
+        </w:rPr>
+        <w:br/>
+        <w:t>mappVision-&gt;…vision</w:t>
+      </w:r>
+      <w:r>
+        <w:rPr>
+          <w:lang w:val="en-US"/>
+        </w:rPr>
+        <w:t>application</w:t>
+      </w:r>
+      <w:r>
+        <w:rPr>
+          <w:lang w:val="en-US"/>
+        </w:rPr>
+        <w:t>.</w:t>
+      </w:r>
     </w:p>
     <w:p>
       <w:pPr>
@@ -12875,18 +13574,6 @@
           <w:lang w:val="en-US"/>
         </w:rPr>
       </w:pPr>
-      <w:r>
-        <w:rPr>
-          <w:lang w:val="en-US"/>
-        </w:rPr>
-        <w:t>Teach the configuration in the vision Cockpit and use the button “Save Vision Function Configuration”</w:t>
-      </w:r>
-      <w:r>
-        <w:rPr>
-          <w:lang w:val="en-US"/>
-        </w:rPr>
-        <w:t>.</w:t>
-      </w:r>
     </w:p>
     <w:p>
       <w:pPr>
@@ -12894,23 +13581,19 @@
         <w:ind w:left="0"/>
         <w:jc w:val="both"/>
         <w:rPr>
-          <w:rFonts w:cs="Arial"/>
-          <w:szCs w:val="22"/>
-          <w:lang w:val="en-US"/>
-        </w:rPr>
-      </w:pPr>
-      <w:r>
-        <w:rPr>
-          <w:rFonts w:cs="Arial"/>
-          <w:noProof/>
-          <w:szCs w:val="22"/>
-          <w:lang w:val="de-AT" w:eastAsia="de-AT"/>
+          <w:lang w:val="en-US"/>
+        </w:rPr>
+      </w:pPr>
+      <w:r>
+        <w:rPr>
+          <w:noProof/>
+          <w:lang w:val="de-DE" w:eastAsia="de-DE"/>
         </w:rPr>
         <w:drawing>
-          <wp:inline distT="0" distB="0" distL="0" distR="0" wp14:anchorId="732334A4" wp14:editId="64BE500E">
-            <wp:extent cx="5760720" cy="1485265"/>
-            <wp:effectExtent l="0" t="0" r="0" b="635"/>
-            <wp:docPr id="26" name="Grafik 26"/>
+          <wp:inline distT="0" distB="0" distL="0" distR="0" wp14:anchorId="1C97EC8C" wp14:editId="2D6DCC3D">
+            <wp:extent cx="5760720" cy="1953895"/>
+            <wp:effectExtent l="0" t="0" r="0" b="8255"/>
+            <wp:docPr id="13" name="Grafik 13"/>
             <wp:cNvGraphicFramePr>
               <a:graphicFrameLocks xmlns:a="http://schemas.openxmlformats.org/drawingml/2006/main" noChangeAspect="1"/>
             </wp:cNvGraphicFramePr>
@@ -12930,6 +13613,121 @@
                   <pic:spPr>
                     <a:xfrm>
                       <a:off x="0" y="0"/>
+                      <a:ext cx="5760720" cy="1953895"/>
+                    </a:xfrm>
+                    <a:prstGeom prst="rect">
+                      <a:avLst/>
+                    </a:prstGeom>
+                  </pic:spPr>
+                </pic:pic>
+              </a:graphicData>
+            </a:graphic>
+          </wp:inline>
+        </w:drawing>
+      </w:r>
+    </w:p>
+    <w:p>
+      <w:pPr>
+        <w:pStyle w:val="FlietextEinzug"/>
+        <w:ind w:left="0"/>
+        <w:jc w:val="both"/>
+        <w:rPr>
+          <w:lang w:val="en-US"/>
+        </w:rPr>
+      </w:pPr>
+    </w:p>
+    <w:p>
+      <w:pPr>
+        <w:pStyle w:val="berschrift2"/>
+        <w:rPr>
+          <w:lang w:val="en-US"/>
+        </w:rPr>
+      </w:pPr>
+      <w:bookmarkStart w:id="38" w:name="_Toc44517650"/>
+      <w:r>
+        <w:rPr>
+          <w:lang w:val="en-US"/>
+        </w:rPr>
+        <w:t xml:space="preserve">How to store a configuration </w:t>
+      </w:r>
+      <w:r>
+        <w:rPr>
+          <w:lang w:val="en-US"/>
+        </w:rPr>
+        <w:t>taught</w:t>
+      </w:r>
+      <w:r>
+        <w:rPr>
+          <w:lang w:val="en-US"/>
+        </w:rPr>
+        <w:t xml:space="preserve"> in the vision Cockpit in the Automation Studio project.</w:t>
+      </w:r>
+      <w:bookmarkEnd w:id="38"/>
+    </w:p>
+    <w:p>
+      <w:pPr>
+        <w:pStyle w:val="FlietextEinzug"/>
+        <w:ind w:left="0"/>
+        <w:jc w:val="both"/>
+        <w:rPr>
+          <w:lang w:val="en-US"/>
+        </w:rPr>
+      </w:pPr>
+      <w:r>
+        <w:rPr>
+          <w:lang w:val="en-US"/>
+        </w:rPr>
+        <w:t>Teach the configuration in the vision Cockpit and use the button “Save Vision Function Configuration”</w:t>
+      </w:r>
+      <w:r>
+        <w:rPr>
+          <w:lang w:val="en-US"/>
+        </w:rPr>
+        <w:t>.</w:t>
+      </w:r>
+    </w:p>
+    <w:p>
+      <w:pPr>
+        <w:pStyle w:val="FlietextEinzug"/>
+        <w:ind w:left="0"/>
+        <w:jc w:val="both"/>
+        <w:rPr>
+          <w:rFonts w:cs="Arial"/>
+          <w:szCs w:val="22"/>
+          <w:lang w:val="en-US"/>
+        </w:rPr>
+      </w:pPr>
+      <w:r>
+        <w:rPr>
+          <w:rFonts w:cs="Arial"/>
+          <w:noProof/>
+          <w:szCs w:val="22"/>
+          <w:lang w:val="de-DE" w:eastAsia="de-DE"/>
+        </w:rPr>
+        <w:drawing>
+          <wp:inline distT="0" distB="0" distL="0" distR="0" wp14:anchorId="732334A4" wp14:editId="64BE500E">
+            <wp:extent cx="5760720" cy="1485265"/>
+            <wp:effectExtent l="0" t="0" r="0" b="635"/>
+            <wp:docPr id="26" name="Grafik 26"/>
+            <wp:cNvGraphicFramePr>
+              <a:graphicFrameLocks xmlns:a="http://schemas.openxmlformats.org/drawingml/2006/main" noChangeAspect="1"/>
+            </wp:cNvGraphicFramePr>
+            <a:graphic xmlns:a="http://schemas.openxmlformats.org/drawingml/2006/main">
+              <a:graphicData uri="http://schemas.openxmlformats.org/drawingml/2006/picture">
+                <pic:pic xmlns:pic="http://schemas.openxmlformats.org/drawingml/2006/picture">
+                  <pic:nvPicPr>
+                    <pic:cNvPr id="1" name=""/>
+                    <pic:cNvPicPr/>
+                  </pic:nvPicPr>
+                  <pic:blipFill>
+                    <a:blip r:embed="rId28"/>
+                    <a:stretch>
+                      <a:fillRect/>
+                    </a:stretch>
+                  </pic:blipFill>
+                  <pic:spPr>
+                    <a:xfrm>
+                      <a:off x="0" y="0"/>
                       <a:ext cx="5760720" cy="1485265"/>
                     </a:xfrm>
                     <a:prstGeom prst="rect">
@@ -13010,7 +13808,7 @@
       <w:r>
         <w:rPr>
           <w:noProof/>
-          <w:lang w:val="de-AT" w:eastAsia="de-AT"/>
+          <w:lang w:val="de-DE" w:eastAsia="de-DE"/>
         </w:rPr>
         <w:drawing>
           <wp:inline distT="0" distB="0" distL="0" distR="0" wp14:anchorId="0D73EEE2" wp14:editId="71FE7E43">
@@ -13028,7 +13826,7 @@
                     <pic:cNvPicPr/>
                   </pic:nvPicPr>
                   <pic:blipFill>
-                    <a:blip r:embed="rId28"/>
+                    <a:blip r:embed="rId29"/>
                     <a:stretch>
                       <a:fillRect/>
                     </a:stretch>
@@ -13099,7 +13897,7 @@
           <w:lang w:val="en-US"/>
         </w:rPr>
       </w:pPr>
-      <w:bookmarkStart w:id="36" w:name="_Toc43467923"/>
+      <w:bookmarkStart w:id="39" w:name="_Toc44517651"/>
       <w:r>
         <w:rPr>
           <w:lang w:val="en-US"/>
@@ -13107,7 +13905,7 @@
         <w:lastRenderedPageBreak/>
         <w:t>Revision History</w:t>
       </w:r>
-      <w:bookmarkEnd w:id="36"/>
+      <w:bookmarkEnd w:id="39"/>
     </w:p>
     <w:p>
       <w:pPr>
@@ -13199,10 +13997,10 @@
       </w:pPr>
     </w:p>
     <w:sectPr>
-      <w:headerReference w:type="default" r:id="rId29"/>
-      <w:footerReference w:type="default" r:id="rId30"/>
-      <w:headerReference w:type="first" r:id="rId31"/>
-      <w:footerReference w:type="first" r:id="rId32"/>
+      <w:headerReference w:type="default" r:id="rId30"/>
+      <w:footerReference w:type="default" r:id="rId31"/>
+      <w:headerReference w:type="first" r:id="rId32"/>
+      <w:footerReference w:type="first" r:id="rId33"/>
       <w:pgSz w:w="11906" w:h="16838"/>
       <w:pgMar w:top="1417" w:right="1417" w:bottom="1134" w:left="1417" w:header="708" w:footer="708" w:gutter="0"/>
       <w:cols w:space="708"/>
@@ -13410,7 +14208,7 @@
               <w:bCs/>
               <w:noProof/>
             </w:rPr>
-            <w:t>17</w:t>
+            <w:t>19</w:t>
           </w:r>
           <w:r>
             <w:rPr>
@@ -13548,7 +14346,7 @@
             <w:rPr>
               <w:noProof/>
             </w:rPr>
-            <w:t>23. June 2020</w:t>
+            <w:t>1. July 2020</w:t>
           </w:r>
           <w:r>
             <w:fldChar w:fldCharType="end"/>
@@ -13675,7 +14473,7 @@
           <w:r>
             <w:rPr>
               <w:noProof/>
-              <w:lang w:val="de-AT" w:eastAsia="de-AT"/>
+              <w:lang w:val="de-DE" w:eastAsia="de-DE"/>
             </w:rPr>
             <w:drawing>
               <wp:anchor distT="0" distB="0" distL="114300" distR="114300" simplePos="0" relativeHeight="251659264" behindDoc="0" locked="0" layoutInCell="1" allowOverlap="1" wp14:anchorId="2C74555D" wp14:editId="05FBA143">
@@ -17293,6 +18091,12 @@
   </w:num>
   <w:num w:numId="37">
     <w:abstractNumId w:val="10"/>
+  </w:num>
+  <w:num w:numId="38">
+    <w:abstractNumId w:val="13"/>
+  </w:num>
+  <w:num w:numId="39">
+    <w:abstractNumId w:val="13"/>
   </w:num>
 </w:numbering>
 </file>
@@ -18874,7 +19678,7 @@
 </file>
 
 <file path=customXml/itemProps1.xml><?xml version="1.0" encoding="utf-8"?>
-<ds:datastoreItem xmlns:ds="http://schemas.openxmlformats.org/officeDocument/2006/customXml" ds:itemID="{98F805ED-0D6A-4CA0-A2F7-F3D7BF8BC163}">
+<ds:datastoreItem xmlns:ds="http://schemas.openxmlformats.org/officeDocument/2006/customXml" ds:itemID="{F58D1F41-970C-4669-9942-4B92D063CD8F}">
   <ds:schemaRefs>
     <ds:schemaRef ds:uri="http://schemas.openxmlformats.org/officeDocument/2006/bibliography"/>
   </ds:schemaRefs>

--- a/Logical/Documentation/Vision Demo Application.docx
+++ b/Logical/Documentation/Vision Demo Application.docx
@@ -21,8 +21,6 @@
           <w:lang w:val="en-US"/>
         </w:rPr>
       </w:pPr>
-      <w:bookmarkStart w:id="0" w:name="_GoBack"/>
-      <w:bookmarkEnd w:id="0"/>
       <w:r>
         <w:rPr>
           <w:sz w:val="64"/>
@@ -3480,7 +3478,7 @@
           <w:lang w:val="en-US"/>
         </w:rPr>
       </w:pPr>
-      <w:bookmarkStart w:id="1" w:name="_Toc51754354"/>
+      <w:bookmarkStart w:id="0" w:name="_Toc51754354"/>
       <w:r>
         <w:rPr>
           <w:lang w:val="en-US"/>
@@ -3488,7 +3486,7 @@
         <w:lastRenderedPageBreak/>
         <w:t>Introduction</w:t>
       </w:r>
-      <w:bookmarkEnd w:id="1"/>
+      <w:bookmarkEnd w:id="0"/>
     </w:p>
     <w:p>
       <w:pPr>
@@ -3519,21 +3517,7 @@
         <w:rPr>
           <w:lang w:val="en-US"/>
         </w:rPr>
-        <w:t xml:space="preserve">Google Chrome browser must be used for the mappView project; </w:t>
-      </w:r>
-      <w:proofErr w:type="gramStart"/>
-      <w:r>
-        <w:rPr>
-          <w:lang w:val="en-US"/>
-        </w:rPr>
-        <w:t>other</w:t>
-      </w:r>
-      <w:proofErr w:type="gramEnd"/>
-      <w:r>
-        <w:rPr>
-          <w:lang w:val="en-US"/>
-        </w:rPr>
-        <w:t xml:space="preserve"> browser may not show the correct crosshair position.</w:t>
+        <w:t>Google Chrome browser must be used for the mappView project; other browser may not show the correct crosshair position.</w:t>
       </w:r>
     </w:p>
     <w:p>
@@ -3552,7 +3536,7 @@
           <w:lang w:val="en-US"/>
         </w:rPr>
       </w:pPr>
-      <w:bookmarkStart w:id="2" w:name="_Toc51754355"/>
+      <w:bookmarkStart w:id="1" w:name="_Toc51754355"/>
       <w:r>
         <w:rPr>
           <w:sz w:val="28"/>
@@ -3560,7 +3544,7 @@
         </w:rPr>
         <w:t>System requirements</w:t>
       </w:r>
-      <w:bookmarkEnd w:id="2"/>
+      <w:bookmarkEnd w:id="1"/>
     </w:p>
     <w:p>
       <w:pPr>
@@ -3760,7 +3744,7 @@
           <w:lang w:val="en-US"/>
         </w:rPr>
       </w:pPr>
-      <w:bookmarkStart w:id="3" w:name="_Toc51754356"/>
+      <w:bookmarkStart w:id="2" w:name="_Toc51754356"/>
       <w:r>
         <w:rPr>
           <w:lang w:val="en-US"/>
@@ -3773,61 +3757,61 @@
         </w:rPr>
         <w:t>Files</w:t>
       </w:r>
+      <w:bookmarkEnd w:id="2"/>
+    </w:p>
+    <w:p>
+      <w:pPr>
+        <w:jc w:val="both"/>
+        <w:rPr>
+          <w:lang w:val="en-US"/>
+        </w:rPr>
+      </w:pPr>
+      <w:r>
+        <w:rPr>
+          <w:lang w:val="en-US"/>
+        </w:rPr>
+        <w:t xml:space="preserve">The following </w:t>
+      </w:r>
+      <w:r>
+        <w:rPr>
+          <w:lang w:val="en-US"/>
+        </w:rPr>
+        <w:t xml:space="preserve">project </w:t>
+      </w:r>
+      <w:r>
+        <w:rPr>
+          <w:lang w:val="en-US"/>
+        </w:rPr>
+        <w:t xml:space="preserve">files are vision </w:t>
+      </w:r>
+      <w:r>
+        <w:rPr>
+          <w:lang w:val="en-US"/>
+        </w:rPr>
+        <w:t xml:space="preserve">sensor </w:t>
+      </w:r>
+      <w:r>
+        <w:rPr>
+          <w:lang w:val="en-US"/>
+        </w:rPr>
+        <w:t>related.</w:t>
+      </w:r>
+    </w:p>
+    <w:p>
+      <w:pPr>
+        <w:pStyle w:val="berschrift2"/>
+        <w:rPr>
+          <w:lang w:val="en-US"/>
+        </w:rPr>
+      </w:pPr>
+      <w:bookmarkStart w:id="3" w:name="_Toc51754357"/>
+      <w:r>
+        <w:rPr>
+          <w:lang w:val="en-US"/>
+        </w:rPr>
+        <w:t>Logical View</w:t>
+      </w:r>
       <w:bookmarkEnd w:id="3"/>
-    </w:p>
-    <w:p>
-      <w:pPr>
-        <w:jc w:val="both"/>
-        <w:rPr>
-          <w:lang w:val="en-US"/>
-        </w:rPr>
-      </w:pPr>
-      <w:r>
-        <w:rPr>
-          <w:lang w:val="en-US"/>
-        </w:rPr>
-        <w:t xml:space="preserve">The following </w:t>
-      </w:r>
-      <w:r>
-        <w:rPr>
-          <w:lang w:val="en-US"/>
-        </w:rPr>
-        <w:t xml:space="preserve">project </w:t>
-      </w:r>
-      <w:r>
-        <w:rPr>
-          <w:lang w:val="en-US"/>
-        </w:rPr>
-        <w:t xml:space="preserve">files are vision </w:t>
-      </w:r>
-      <w:r>
-        <w:rPr>
-          <w:lang w:val="en-US"/>
-        </w:rPr>
-        <w:t xml:space="preserve">sensor </w:t>
-      </w:r>
-      <w:r>
-        <w:rPr>
-          <w:lang w:val="en-US"/>
-        </w:rPr>
-        <w:t>related.</w:t>
-      </w:r>
-    </w:p>
-    <w:p>
-      <w:pPr>
-        <w:pStyle w:val="berschrift2"/>
-        <w:rPr>
-          <w:lang w:val="en-US"/>
-        </w:rPr>
-      </w:pPr>
-      <w:bookmarkStart w:id="4" w:name="_Toc51754357"/>
-      <w:r>
-        <w:rPr>
-          <w:lang w:val="en-US"/>
-        </w:rPr>
-        <w:t>Logical View</w:t>
-      </w:r>
-      <w:bookmarkEnd w:id="4"/>
     </w:p>
     <w:p>
       <w:pPr>
@@ -3912,7 +3896,6 @@
           <w:lang w:val="en-US"/>
         </w:rPr>
       </w:pPr>
-      <w:proofErr w:type="spellStart"/>
       <w:r>
         <w:rPr>
           <w:sz w:val="20"/>
@@ -3934,7 +3917,6 @@
         </w:rPr>
         <w:t>ain</w:t>
       </w:r>
-      <w:proofErr w:type="spellEnd"/>
       <w:r>
         <w:rPr>
           <w:sz w:val="20"/>
@@ -3959,7 +3941,6 @@
           <w:lang w:val="en-US"/>
         </w:rPr>
       </w:pPr>
-      <w:proofErr w:type="spellStart"/>
       <w:r>
         <w:rPr>
           <w:sz w:val="20"/>
@@ -3967,7 +3948,6 @@
         </w:rPr>
         <w:t>Vi_light</w:t>
       </w:r>
-      <w:proofErr w:type="spellEnd"/>
       <w:r>
         <w:rPr>
           <w:sz w:val="20"/>
@@ -4005,7 +3985,6 @@
           <w:lang w:val="en-US"/>
         </w:rPr>
       </w:pPr>
-      <w:proofErr w:type="spellStart"/>
       <w:r>
         <w:rPr>
           <w:sz w:val="20"/>
@@ -4013,7 +3992,6 @@
         </w:rPr>
         <w:t>Vi_nettime</w:t>
       </w:r>
-      <w:proofErr w:type="spellEnd"/>
       <w:r>
         <w:rPr>
           <w:sz w:val="20"/>
@@ -4038,7 +4016,6 @@
           <w:lang w:val="en-US"/>
         </w:rPr>
       </w:pPr>
-      <w:proofErr w:type="spellStart"/>
       <w:r>
         <w:rPr>
           <w:sz w:val="20"/>
@@ -4060,7 +4037,6 @@
         </w:rPr>
         <w:t>mage</w:t>
       </w:r>
-      <w:proofErr w:type="spellEnd"/>
       <w:r>
         <w:rPr>
           <w:sz w:val="20"/>
@@ -4130,7 +4106,6 @@
           <w:lang w:val="en-US"/>
         </w:rPr>
       </w:pPr>
-      <w:proofErr w:type="spellStart"/>
       <w:r>
         <w:rPr>
           <w:sz w:val="20"/>
@@ -4138,7 +4113,6 @@
         </w:rPr>
         <w:t>YourTask</w:t>
       </w:r>
-      <w:proofErr w:type="spellEnd"/>
       <w:r>
         <w:rPr>
           <w:sz w:val="20"/>
@@ -4175,7 +4149,6 @@
           <w:lang w:val="en-US"/>
         </w:rPr>
       </w:pPr>
-      <w:proofErr w:type="spellStart"/>
       <w:r>
         <w:rPr>
           <w:sz w:val="20"/>
@@ -4183,7 +4156,6 @@
         </w:rPr>
         <w:t>setRouteToCamera</w:t>
       </w:r>
-      <w:proofErr w:type="spellEnd"/>
       <w:r>
         <w:rPr>
           <w:sz w:val="20"/>
@@ -4236,16 +4208,8 @@
           <w:lang w:val="en-US"/>
         </w:rPr>
         <w:tab/>
-      </w:r>
-      <w:proofErr w:type="spellStart"/>
-      <w:r>
-        <w:rPr>
-          <w:sz w:val="20"/>
-          <w:lang w:val="en-US"/>
-        </w:rPr>
         <w:t>mappView</w:t>
       </w:r>
-      <w:proofErr w:type="spellEnd"/>
       <w:r>
         <w:rPr>
           <w:sz w:val="20"/>
@@ -4269,7 +4233,6 @@
           <w:lang w:val="en-US"/>
         </w:rPr>
       </w:pPr>
-      <w:proofErr w:type="spellStart"/>
       <w:r>
         <w:rPr>
           <w:sz w:val="20"/>
@@ -4277,7 +4240,6 @@
         </w:rPr>
         <w:t>mappRecipe</w:t>
       </w:r>
-      <w:proofErr w:type="spellEnd"/>
       <w:r>
         <w:rPr>
           <w:sz w:val="20"/>
@@ -4301,13 +4263,129 @@
           <w:lang w:val="en-US"/>
         </w:rPr>
       </w:pPr>
-      <w:bookmarkStart w:id="5" w:name="_Toc51754358"/>
+      <w:bookmarkStart w:id="4" w:name="_Toc51754358"/>
       <w:r>
         <w:rPr>
           <w:lang w:val="en-US"/>
         </w:rPr>
         <w:t>Configuration View</w:t>
       </w:r>
+      <w:bookmarkEnd w:id="4"/>
+    </w:p>
+    <w:p>
+      <w:pPr>
+        <w:jc w:val="both"/>
+        <w:rPr>
+          <w:sz w:val="20"/>
+          <w:lang w:val="en-US"/>
+        </w:rPr>
+      </w:pPr>
+      <w:r>
+        <w:rPr>
+          <w:sz w:val="20"/>
+          <w:lang w:val="en-US"/>
+        </w:rPr>
+        <w:t>mappView</w:t>
+      </w:r>
+      <w:r>
+        <w:rPr>
+          <w:sz w:val="20"/>
+          <w:lang w:val="en-US"/>
+        </w:rPr>
+        <w:tab/>
+      </w:r>
+      <w:r>
+        <w:rPr>
+          <w:sz w:val="20"/>
+          <w:lang w:val="en-US"/>
+        </w:rPr>
+        <w:tab/>
+        <w:t>mappView visualization for vision</w:t>
+      </w:r>
+    </w:p>
+    <w:p>
+      <w:pPr>
+        <w:jc w:val="both"/>
+        <w:rPr>
+          <w:sz w:val="20"/>
+          <w:lang w:val="en-US"/>
+        </w:rPr>
+      </w:pPr>
+      <w:r>
+        <w:rPr>
+          <w:sz w:val="20"/>
+          <w:lang w:val="en-US"/>
+        </w:rPr>
+        <w:t>mappVision</w:t>
+      </w:r>
+      <w:r>
+        <w:rPr>
+          <w:sz w:val="20"/>
+          <w:lang w:val="en-US"/>
+        </w:rPr>
+        <w:tab/>
+      </w:r>
+      <w:r>
+        <w:rPr>
+          <w:sz w:val="20"/>
+          <w:lang w:val="en-US"/>
+        </w:rPr>
+        <w:tab/>
+        <w:t>mappVision configuration for vision functions</w:t>
+      </w:r>
+    </w:p>
+    <w:p>
+      <w:pPr>
+        <w:jc w:val="both"/>
+        <w:rPr>
+          <w:sz w:val="20"/>
+          <w:lang w:val="en-US"/>
+        </w:rPr>
+      </w:pPr>
+      <w:r>
+        <w:rPr>
+          <w:sz w:val="20"/>
+          <w:lang w:val="en-US"/>
+        </w:rPr>
+        <w:t>mappService</w:t>
+      </w:r>
+      <w:r>
+        <w:rPr>
+          <w:sz w:val="20"/>
+          <w:lang w:val="en-US"/>
+        </w:rPr>
+        <w:tab/>
+      </w:r>
+      <w:r>
+        <w:rPr>
+          <w:sz w:val="20"/>
+          <w:lang w:val="en-US"/>
+        </w:rPr>
+        <w:tab/>
+        <w:t xml:space="preserve">Configuration for recipe </w:t>
+      </w:r>
+      <w:r>
+        <w:rPr>
+          <w:sz w:val="20"/>
+          <w:lang w:val="en-US"/>
+        </w:rPr>
+        <w:t>management</w:t>
+      </w:r>
+    </w:p>
+    <w:p>
+      <w:pPr>
+        <w:pStyle w:val="berschrift2"/>
+        <w:rPr>
+          <w:lang w:val="en-US"/>
+        </w:rPr>
+      </w:pPr>
+      <w:bookmarkStart w:id="5" w:name="_Toc51754359"/>
+      <w:r>
+        <w:rPr>
+          <w:lang w:val="en-US"/>
+        </w:rPr>
+        <w:t>Physical View</w:t>
+      </w:r>
       <w:bookmarkEnd w:id="5"/>
     </w:p>
     <w:p>
@@ -4323,37 +4401,43 @@
           <w:sz w:val="20"/>
           <w:lang w:val="en-US"/>
         </w:rPr>
-        <w:t>mappView</w:t>
-      </w:r>
-      <w:r>
-        <w:rPr>
-          <w:sz w:val="20"/>
-          <w:lang w:val="en-US"/>
-        </w:rPr>
-        <w:tab/>
-      </w:r>
-      <w:r>
-        <w:rPr>
-          <w:sz w:val="20"/>
-          <w:lang w:val="en-US"/>
-        </w:rPr>
-        <w:tab/>
-      </w:r>
-      <w:proofErr w:type="spellStart"/>
-      <w:r>
-        <w:rPr>
-          <w:sz w:val="20"/>
-          <w:lang w:val="en-US"/>
-        </w:rPr>
-        <w:t>mappView</w:t>
-      </w:r>
-      <w:proofErr w:type="spellEnd"/>
-      <w:r>
-        <w:rPr>
-          <w:sz w:val="20"/>
-          <w:lang w:val="en-US"/>
-        </w:rPr>
-        <w:t xml:space="preserve"> visualization for vision</w:t>
+        <w:t>Blob</w:t>
+      </w:r>
+      <w:r>
+        <w:rPr>
+          <w:sz w:val="20"/>
+          <w:lang w:val="en-US"/>
+        </w:rPr>
+        <w:tab/>
+      </w:r>
+      <w:r>
+        <w:rPr>
+          <w:sz w:val="20"/>
+          <w:lang w:val="en-US"/>
+        </w:rPr>
+        <w:tab/>
+      </w:r>
+      <w:r>
+        <w:rPr>
+          <w:sz w:val="20"/>
+          <w:lang w:val="en-US"/>
+        </w:rPr>
+        <w:tab/>
+        <w:t xml:space="preserve">Sensor for the blob function. Powerlink Node </w:t>
+      </w:r>
+      <w:r>
+        <w:rPr>
+          <w:sz w:val="20"/>
+          <w:lang w:val="en-US"/>
+        </w:rPr>
+        <w:t>1</w:t>
+      </w:r>
+      <w:r>
+        <w:rPr>
+          <w:sz w:val="20"/>
+          <w:lang w:val="en-US"/>
+        </w:rPr>
+        <w:t>.</w:t>
       </w:r>
     </w:p>
     <w:p>
@@ -4369,37 +4453,22 @@
           <w:sz w:val="20"/>
           <w:lang w:val="en-US"/>
         </w:rPr>
-        <w:t>mappVision</w:t>
-      </w:r>
-      <w:r>
-        <w:rPr>
-          <w:sz w:val="20"/>
-          <w:lang w:val="en-US"/>
-        </w:rPr>
-        <w:tab/>
-      </w:r>
-      <w:r>
-        <w:rPr>
-          <w:sz w:val="20"/>
-          <w:lang w:val="en-US"/>
-        </w:rPr>
-        <w:tab/>
-      </w:r>
-      <w:proofErr w:type="spellStart"/>
-      <w:r>
-        <w:rPr>
-          <w:sz w:val="20"/>
-          <w:lang w:val="en-US"/>
-        </w:rPr>
-        <w:t>mappVision</w:t>
-      </w:r>
-      <w:proofErr w:type="spellEnd"/>
-      <w:r>
-        <w:rPr>
-          <w:sz w:val="20"/>
-          <w:lang w:val="en-US"/>
-        </w:rPr>
-        <w:t xml:space="preserve"> configuration for vision functions</w:t>
+        <w:t>Measurement</w:t>
+      </w:r>
+      <w:r>
+        <w:rPr>
+          <w:sz w:val="20"/>
+          <w:lang w:val="en-US"/>
+        </w:rPr>
+        <w:tab/>
+      </w:r>
+      <w:r>
+        <w:rPr>
+          <w:sz w:val="20"/>
+          <w:lang w:val="en-US"/>
+        </w:rPr>
+        <w:tab/>
+        <w:t>Sensor for the edge measurement function. Powerlink Node 2.</w:t>
       </w:r>
     </w:p>
     <w:p>
@@ -4410,53 +4479,28 @@
           <w:lang w:val="en-US"/>
         </w:rPr>
       </w:pPr>
-      <w:proofErr w:type="spellStart"/>
-      <w:r>
-        <w:rPr>
-          <w:sz w:val="20"/>
-          <w:lang w:val="en-US"/>
-        </w:rPr>
-        <w:t>mappService</w:t>
-      </w:r>
-      <w:proofErr w:type="spellEnd"/>
-      <w:r>
-        <w:rPr>
-          <w:sz w:val="20"/>
-          <w:lang w:val="en-US"/>
-        </w:rPr>
-        <w:tab/>
-      </w:r>
-      <w:r>
-        <w:rPr>
-          <w:sz w:val="20"/>
-          <w:lang w:val="en-US"/>
-        </w:rPr>
-        <w:tab/>
-        <w:t xml:space="preserve">Configuration for recipe </w:t>
-      </w:r>
-      <w:r>
-        <w:rPr>
-          <w:sz w:val="20"/>
-          <w:lang w:val="en-US"/>
-        </w:rPr>
-        <w:t>management</w:t>
-      </w:r>
-    </w:p>
-    <w:p>
-      <w:pPr>
-        <w:pStyle w:val="berschrift2"/>
-        <w:rPr>
-          <w:lang w:val="en-US"/>
-        </w:rPr>
-      </w:pPr>
-      <w:bookmarkStart w:id="6" w:name="_Toc51754359"/>
-      <w:r>
-        <w:rPr>
-          <w:lang w:val="en-US"/>
-        </w:rPr>
-        <w:t>Physical View</w:t>
-      </w:r>
-      <w:bookmarkEnd w:id="6"/>
+      <w:r>
+        <w:rPr>
+          <w:sz w:val="20"/>
+          <w:lang w:val="en-US"/>
+        </w:rPr>
+        <w:t>CodeRead</w:t>
+      </w:r>
+      <w:r>
+        <w:rPr>
+          <w:sz w:val="20"/>
+          <w:lang w:val="en-US"/>
+        </w:rPr>
+        <w:tab/>
+      </w:r>
+      <w:r>
+        <w:rPr>
+          <w:sz w:val="20"/>
+          <w:lang w:val="en-US"/>
+        </w:rPr>
+        <w:tab/>
+        <w:t>Sensor for the code reader function. Powerlink Node 3.</w:t>
+      </w:r>
     </w:p>
     <w:p>
       <w:pPr>
@@ -4471,36 +4515,36 @@
           <w:sz w:val="20"/>
           <w:lang w:val="en-US"/>
         </w:rPr>
-        <w:t>Blob</w:t>
-      </w:r>
-      <w:r>
-        <w:rPr>
-          <w:sz w:val="20"/>
-          <w:lang w:val="en-US"/>
-        </w:rPr>
-        <w:tab/>
-      </w:r>
-      <w:r>
-        <w:rPr>
-          <w:sz w:val="20"/>
-          <w:lang w:val="en-US"/>
-        </w:rPr>
-        <w:tab/>
-      </w:r>
-      <w:r>
-        <w:rPr>
-          <w:sz w:val="20"/>
-          <w:lang w:val="en-US"/>
-        </w:rPr>
-        <w:tab/>
-        <w:t xml:space="preserve">Sensor for the blob function. Powerlink Node </w:t>
-      </w:r>
-      <w:r>
-        <w:rPr>
-          <w:sz w:val="20"/>
-          <w:lang w:val="en-US"/>
-        </w:rPr>
-        <w:t>1</w:t>
+        <w:t>Match</w:t>
+      </w:r>
+      <w:r>
+        <w:rPr>
+          <w:sz w:val="20"/>
+          <w:lang w:val="en-US"/>
+        </w:rPr>
+        <w:tab/>
+      </w:r>
+      <w:r>
+        <w:rPr>
+          <w:sz w:val="20"/>
+          <w:lang w:val="en-US"/>
+        </w:rPr>
+        <w:tab/>
+      </w:r>
+      <w:r>
+        <w:rPr>
+          <w:sz w:val="20"/>
+          <w:lang w:val="en-US"/>
+        </w:rPr>
+        <w:tab/>
+        <w:t xml:space="preserve">Sensor for the </w:t>
+      </w:r>
+      <w:r>
+        <w:rPr>
+          <w:sz w:val="20"/>
+          <w:lang w:val="en-US"/>
+        </w:rPr>
+        <w:t>match function. Powerlink Node 4</w:t>
       </w:r>
       <w:r>
         <w:rPr>
@@ -4523,22 +4567,43 @@
           <w:sz w:val="20"/>
           <w:lang w:val="en-US"/>
         </w:rPr>
-        <w:t>Measurement</w:t>
-      </w:r>
-      <w:r>
-        <w:rPr>
-          <w:sz w:val="20"/>
-          <w:lang w:val="en-US"/>
-        </w:rPr>
-        <w:tab/>
-      </w:r>
-      <w:r>
-        <w:rPr>
-          <w:sz w:val="20"/>
-          <w:lang w:val="en-US"/>
-        </w:rPr>
-        <w:tab/>
-        <w:t>Sensor for the edge measurement function. Powerlink Node 2.</w:t>
+        <w:t>OCR</w:t>
+      </w:r>
+      <w:r>
+        <w:rPr>
+          <w:sz w:val="20"/>
+          <w:lang w:val="en-US"/>
+        </w:rPr>
+        <w:tab/>
+      </w:r>
+      <w:r>
+        <w:rPr>
+          <w:sz w:val="20"/>
+          <w:lang w:val="en-US"/>
+        </w:rPr>
+        <w:tab/>
+      </w:r>
+      <w:r>
+        <w:rPr>
+          <w:sz w:val="20"/>
+          <w:lang w:val="en-US"/>
+        </w:rPr>
+        <w:tab/>
+        <w:t>Sensor for the text recogn</w:t>
+      </w:r>
+      <w:r>
+        <w:rPr>
+          <w:sz w:val="20"/>
+          <w:lang w:val="en-US"/>
+        </w:rPr>
+        <w:t>ition function. Powerlink Node 5</w:t>
+      </w:r>
+      <w:r>
+        <w:rPr>
+          <w:sz w:val="20"/>
+          <w:lang w:val="en-US"/>
+        </w:rPr>
+        <w:t>.</w:t>
       </w:r>
     </w:p>
     <w:p>
@@ -4549,30 +4614,6 @@
           <w:lang w:val="en-US"/>
         </w:rPr>
       </w:pPr>
-      <w:proofErr w:type="spellStart"/>
-      <w:r>
-        <w:rPr>
-          <w:sz w:val="20"/>
-          <w:lang w:val="en-US"/>
-        </w:rPr>
-        <w:t>CodeRead</w:t>
-      </w:r>
-      <w:proofErr w:type="spellEnd"/>
-      <w:r>
-        <w:rPr>
-          <w:sz w:val="20"/>
-          <w:lang w:val="en-US"/>
-        </w:rPr>
-        <w:tab/>
-      </w:r>
-      <w:r>
-        <w:rPr>
-          <w:sz w:val="20"/>
-          <w:lang w:val="en-US"/>
-        </w:rPr>
-        <w:tab/>
-        <w:t>Sensor for the code reader function. Powerlink Node 3.</w:t>
-      </w:r>
     </w:p>
     <w:p>
       <w:pPr>
@@ -4587,122 +4628,9 @@
           <w:sz w:val="20"/>
           <w:lang w:val="en-US"/>
         </w:rPr>
-        <w:t>Match</w:t>
-      </w:r>
-      <w:r>
-        <w:rPr>
-          <w:sz w:val="20"/>
-          <w:lang w:val="en-US"/>
-        </w:rPr>
-        <w:tab/>
-      </w:r>
-      <w:r>
-        <w:rPr>
-          <w:sz w:val="20"/>
-          <w:lang w:val="en-US"/>
-        </w:rPr>
-        <w:tab/>
-      </w:r>
-      <w:r>
-        <w:rPr>
-          <w:sz w:val="20"/>
-          <w:lang w:val="en-US"/>
-        </w:rPr>
-        <w:tab/>
-        <w:t xml:space="preserve">Sensor for the </w:t>
-      </w:r>
-      <w:r>
-        <w:rPr>
-          <w:sz w:val="20"/>
-          <w:lang w:val="en-US"/>
-        </w:rPr>
-        <w:t>match function. Powerlink Node 4</w:t>
-      </w:r>
-      <w:r>
-        <w:rPr>
-          <w:sz w:val="20"/>
-          <w:lang w:val="en-US"/>
-        </w:rPr>
-        <w:t>.</w:t>
-      </w:r>
-    </w:p>
-    <w:p>
-      <w:pPr>
-        <w:jc w:val="both"/>
-        <w:rPr>
-          <w:sz w:val="20"/>
-          <w:lang w:val="en-US"/>
-        </w:rPr>
-      </w:pPr>
-      <w:r>
-        <w:rPr>
-          <w:sz w:val="20"/>
-          <w:lang w:val="en-US"/>
-        </w:rPr>
-        <w:t>OCR</w:t>
-      </w:r>
-      <w:r>
-        <w:rPr>
-          <w:sz w:val="20"/>
-          <w:lang w:val="en-US"/>
-        </w:rPr>
-        <w:tab/>
-      </w:r>
-      <w:r>
-        <w:rPr>
-          <w:sz w:val="20"/>
-          <w:lang w:val="en-US"/>
-        </w:rPr>
-        <w:tab/>
-      </w:r>
-      <w:r>
-        <w:rPr>
-          <w:sz w:val="20"/>
-          <w:lang w:val="en-US"/>
-        </w:rPr>
-        <w:tab/>
-        <w:t>Sensor for the text recogn</w:t>
-      </w:r>
-      <w:r>
-        <w:rPr>
-          <w:sz w:val="20"/>
-          <w:lang w:val="en-US"/>
-        </w:rPr>
-        <w:t>ition function. Powerlink Node 5</w:t>
-      </w:r>
-      <w:r>
-        <w:rPr>
-          <w:sz w:val="20"/>
-          <w:lang w:val="en-US"/>
-        </w:rPr>
-        <w:t>.</w:t>
-      </w:r>
-    </w:p>
-    <w:p>
-      <w:pPr>
-        <w:jc w:val="both"/>
-        <w:rPr>
-          <w:sz w:val="20"/>
-          <w:lang w:val="en-US"/>
-        </w:rPr>
-      </w:pPr>
-    </w:p>
-    <w:p>
-      <w:pPr>
-        <w:jc w:val="both"/>
-        <w:rPr>
-          <w:sz w:val="20"/>
-          <w:lang w:val="en-US"/>
-        </w:rPr>
-      </w:pPr>
-      <w:r>
-        <w:rPr>
-          <w:sz w:val="20"/>
-          <w:lang w:val="en-US"/>
-        </w:rPr>
         <w:t>These is an example configuration. It is also possible to have different node numbers or multiple cameras of the same type.</w:t>
       </w:r>
-      <w:bookmarkStart w:id="7" w:name="Ref_Parameter%20structure"/>
+      <w:bookmarkStart w:id="6" w:name="Ref_Parameter%20structure"/>
     </w:p>
     <w:p>
       <w:pPr>
@@ -4729,7 +4657,7 @@
           <w:lang w:val="en-US"/>
         </w:rPr>
       </w:pPr>
-      <w:bookmarkStart w:id="8" w:name="_Toc51754360"/>
+      <w:bookmarkStart w:id="7" w:name="_Toc51754360"/>
       <w:r>
         <w:rPr>
           <w:lang w:val="en-US"/>
@@ -4737,7 +4665,7 @@
         <w:lastRenderedPageBreak/>
         <w:t>Constants</w:t>
       </w:r>
-      <w:bookmarkEnd w:id="8"/>
+      <w:bookmarkEnd w:id="7"/>
     </w:p>
     <w:p>
       <w:pPr>
@@ -5427,31 +5355,7 @@
                 <w:szCs w:val="20"/>
                 <w:lang w:val="en-US" w:eastAsia="de-DE"/>
               </w:rPr>
-              <w:t xml:space="preserve">Maximum number of </w:t>
-            </w:r>
-            <w:proofErr w:type="spellStart"/>
-            <w:r>
-              <w:rPr>
-                <w:rFonts w:ascii="Courier New" w:hAnsi="Courier New" w:cs="Courier New"/>
-                <w:color w:val="008000"/>
-                <w:kern w:val="0"/>
-                <w:sz w:val="20"/>
-                <w:szCs w:val="20"/>
-                <w:lang w:val="en-US" w:eastAsia="de-DE"/>
-              </w:rPr>
-              <w:t>entrys</w:t>
-            </w:r>
-            <w:proofErr w:type="spellEnd"/>
-            <w:r>
-              <w:rPr>
-                <w:rFonts w:ascii="Courier New" w:hAnsi="Courier New" w:cs="Courier New"/>
-                <w:color w:val="008000"/>
-                <w:kern w:val="0"/>
-                <w:sz w:val="20"/>
-                <w:szCs w:val="20"/>
-                <w:lang w:val="en-US" w:eastAsia="de-DE"/>
-              </w:rPr>
-              <w:t xml:space="preserve"> in the Vision Application list</w:t>
+              <w:t>Maximum number of entrys in the Vision Application list</w:t>
             </w:r>
           </w:p>
         </w:tc>
@@ -5495,7 +5399,6 @@
                 <w:lang w:val="en-US"/>
               </w:rPr>
             </w:pPr>
-            <w:proofErr w:type="spellStart"/>
             <w:r>
               <w:rPr>
                 <w:rFonts w:ascii="Courier New" w:hAnsi="Courier New" w:cs="Courier New"/>
@@ -5507,7 +5410,6 @@
               </w:rPr>
               <w:t>VisionFileDevice</w:t>
             </w:r>
-            <w:proofErr w:type="spellEnd"/>
           </w:p>
         </w:tc>
         <w:tc>
@@ -6229,7 +6131,6 @@
                 <w:lang w:val="en-US"/>
               </w:rPr>
             </w:pPr>
-            <w:proofErr w:type="spellStart"/>
             <w:r>
               <w:rPr>
                 <w:rFonts w:ascii="Courier New" w:hAnsi="Courier New" w:cs="Courier New"/>
@@ -6239,7 +6140,6 @@
               </w:rPr>
               <w:t>CodeTypes</w:t>
             </w:r>
-            <w:proofErr w:type="spellEnd"/>
           </w:p>
         </w:tc>
         <w:tc>
@@ -6303,21 +6203,21 @@
           <w:lang w:val="en-US"/>
         </w:rPr>
       </w:pPr>
-      <w:bookmarkStart w:id="9" w:name="_Toc51754361"/>
+      <w:bookmarkStart w:id="8" w:name="_Toc51754361"/>
       <w:r>
         <w:rPr>
           <w:lang w:val="en-US"/>
         </w:rPr>
         <w:t>Parameter structure</w:t>
       </w:r>
-      <w:bookmarkEnd w:id="7"/>
+      <w:bookmarkEnd w:id="6"/>
       <w:r>
         <w:rPr>
           <w:lang w:val="en-US"/>
         </w:rPr>
         <w:t>s</w:t>
       </w:r>
-      <w:bookmarkEnd w:id="9"/>
+      <w:bookmarkEnd w:id="8"/>
     </w:p>
     <w:p>
       <w:pPr>
@@ -6341,101 +6241,19 @@
         </w:rPr>
         <w:t>(</w:t>
       </w:r>
-      <w:proofErr w:type="spellStart"/>
-      <w:r>
-        <w:rPr>
-          <w:szCs w:val="22"/>
-          <w:lang w:val="en-US"/>
-        </w:rPr>
-        <w:t>gVisionSensor</w:t>
-      </w:r>
-      <w:proofErr w:type="spellEnd"/>
-      <w:r>
-        <w:rPr>
-          <w:szCs w:val="22"/>
-          <w:lang w:val="en-US"/>
-        </w:rPr>
-        <w:t xml:space="preserve">, </w:t>
-      </w:r>
-      <w:proofErr w:type="spellStart"/>
-      <w:r>
-        <w:rPr>
-          <w:szCs w:val="22"/>
-          <w:lang w:val="en-US"/>
-        </w:rPr>
-        <w:t>gBlob</w:t>
-      </w:r>
-      <w:proofErr w:type="spellEnd"/>
-      <w:r>
-        <w:rPr>
-          <w:szCs w:val="22"/>
-          <w:lang w:val="en-US"/>
-        </w:rPr>
-        <w:t xml:space="preserve">, </w:t>
-      </w:r>
-      <w:proofErr w:type="spellStart"/>
-      <w:r>
-        <w:rPr>
-          <w:szCs w:val="22"/>
-          <w:lang w:val="en-US"/>
-        </w:rPr>
-        <w:t>gMT</w:t>
-      </w:r>
-      <w:proofErr w:type="spellEnd"/>
-      <w:r>
-        <w:rPr>
-          <w:szCs w:val="22"/>
-          <w:lang w:val="en-US"/>
-        </w:rPr>
-        <w:t xml:space="preserve">, </w:t>
-      </w:r>
-      <w:proofErr w:type="spellStart"/>
-      <w:r>
-        <w:rPr>
-          <w:szCs w:val="22"/>
-          <w:lang w:val="en-US"/>
-        </w:rPr>
-        <w:t>gCodeReader</w:t>
-      </w:r>
-      <w:proofErr w:type="spellEnd"/>
-      <w:r>
-        <w:rPr>
-          <w:szCs w:val="22"/>
-          <w:lang w:val="en-US"/>
-        </w:rPr>
-        <w:t xml:space="preserve">, </w:t>
-      </w:r>
-      <w:proofErr w:type="spellStart"/>
-      <w:r>
-        <w:rPr>
-          <w:szCs w:val="22"/>
-          <w:lang w:val="en-US"/>
-        </w:rPr>
-        <w:t>gMatch</w:t>
-      </w:r>
-      <w:proofErr w:type="spellEnd"/>
-      <w:r>
-        <w:rPr>
-          <w:szCs w:val="22"/>
-          <w:lang w:val="en-US"/>
-        </w:rPr>
-        <w:t xml:space="preserve">, </w:t>
-      </w:r>
-      <w:proofErr w:type="spellStart"/>
-      <w:r>
-        <w:rPr>
-          <w:szCs w:val="22"/>
-          <w:lang w:val="en-US"/>
-        </w:rPr>
-        <w:t>gOCR</w:t>
-      </w:r>
-      <w:proofErr w:type="spellEnd"/>
-      <w:r>
-        <w:rPr>
-          <w:szCs w:val="22"/>
-          <w:lang w:val="en-US"/>
-        </w:rPr>
-        <w:t>)</w:t>
+      <w:r>
+        <w:rPr>
+          <w:szCs w:val="22"/>
+          <w:lang w:val="en-US"/>
+        </w:rPr>
+        <w:t xml:space="preserve">gVisionSensor, </w:t>
+      </w:r>
+      <w:r>
+        <w:rPr>
+          <w:szCs w:val="22"/>
+          <w:lang w:val="en-US"/>
+        </w:rPr>
+        <w:t>gBlob, gMT, gCodeReader, gMatch, gOCR)</w:t>
       </w:r>
       <w:r>
         <w:rPr>
@@ -6476,7 +6294,6 @@
         </w:rPr>
         <w:t>. The variable “</w:t>
       </w:r>
-      <w:proofErr w:type="spellStart"/>
       <w:r>
         <w:rPr>
           <w:lang w:val="en-US"/>
@@ -6487,34 +6304,13 @@
         <w:rPr>
           <w:lang w:val="en-US"/>
         </w:rPr>
-        <w:t>SelectedSensor</w:t>
-      </w:r>
-      <w:proofErr w:type="spellEnd"/>
-      <w:r>
-        <w:rPr>
-          <w:lang w:val="en-US"/>
-        </w:rPr>
-        <w:t>” maps one of the global structures to the dynamic local variable</w:t>
-      </w:r>
-      <w:r>
-        <w:rPr>
-          <w:lang w:val="en-US"/>
-        </w:rPr>
-        <w:t xml:space="preserve"> in the task “</w:t>
-      </w:r>
-      <w:proofErr w:type="spellStart"/>
-      <w:r>
-        <w:rPr>
-          <w:lang w:val="en-US"/>
-        </w:rPr>
-        <w:t>Vi_main</w:t>
-      </w:r>
-      <w:proofErr w:type="spellEnd"/>
-      <w:r>
-        <w:rPr>
-          <w:lang w:val="en-US"/>
-        </w:rPr>
-        <w:t>”</w:t>
+        <w:t>SelectedSensor” maps one of the global structures to the dynamic local variable</w:t>
+      </w:r>
+      <w:r>
+        <w:rPr>
+          <w:lang w:val="en-US"/>
+        </w:rPr>
+        <w:t xml:space="preserve"> in the task “Vi_main”</w:t>
       </w:r>
       <w:r>
         <w:rPr>
@@ -6526,35 +6322,7 @@
         <w:rPr>
           <w:lang w:val="en-US"/>
         </w:rPr>
-        <w:t xml:space="preserve"> The variable “</w:t>
-      </w:r>
-      <w:proofErr w:type="spellStart"/>
-      <w:r>
-        <w:rPr>
-          <w:lang w:val="en-US"/>
-        </w:rPr>
-        <w:t>visSelectedLight</w:t>
-      </w:r>
-      <w:proofErr w:type="spellEnd"/>
-      <w:r>
-        <w:rPr>
-          <w:lang w:val="en-US"/>
-        </w:rPr>
-        <w:t>” maps one of the global structures to the dynamic local variable in the task “</w:t>
-      </w:r>
-      <w:proofErr w:type="spellStart"/>
-      <w:r>
-        <w:rPr>
-          <w:lang w:val="en-US"/>
-        </w:rPr>
-        <w:t>Vi_light</w:t>
-      </w:r>
-      <w:proofErr w:type="spellEnd"/>
-      <w:r>
-        <w:rPr>
-          <w:lang w:val="en-US"/>
-        </w:rPr>
-        <w:t>”.</w:t>
+        <w:t xml:space="preserve"> The variable “visSelectedLight” maps one of the global structures to the dynamic local variable in the task “Vi_light”.</w:t>
       </w:r>
     </w:p>
     <w:p>
@@ -6564,7 +6332,7 @@
           <w:lang w:val="en-US"/>
         </w:rPr>
       </w:pPr>
-      <w:bookmarkStart w:id="10" w:name="_Toc51754362"/>
+      <w:bookmarkStart w:id="9" w:name="_Toc51754362"/>
       <w:r>
         <w:rPr>
           <w:lang w:val="en-US"/>
@@ -6581,23 +6349,9 @@
         <w:rPr>
           <w:lang w:val="en-US"/>
         </w:rPr>
-        <w:t xml:space="preserve"> (</w:t>
-      </w:r>
-      <w:proofErr w:type="spellStart"/>
-      <w:r>
-        <w:rPr>
-          <w:lang w:val="en-US"/>
-        </w:rPr>
-        <w:t>gVisionSensor</w:t>
-      </w:r>
-      <w:proofErr w:type="spellEnd"/>
-      <w:r>
-        <w:rPr>
-          <w:lang w:val="en-US"/>
-        </w:rPr>
-        <w:t>)</w:t>
-      </w:r>
-      <w:bookmarkEnd w:id="10"/>
+        <w:t xml:space="preserve"> (gVisionSensor)</w:t>
+      </w:r>
+      <w:bookmarkEnd w:id="9"/>
     </w:p>
     <w:p>
       <w:pPr>
@@ -7067,97 +6821,7 @@
           <w:szCs w:val="18"/>
           <w:lang w:val="en-US"/>
         </w:rPr>
-        <w:t>(</w:t>
-      </w:r>
-      <w:proofErr w:type="spellStart"/>
-      <w:r>
-        <w:rPr>
-          <w:sz w:val="20"/>
-          <w:szCs w:val="18"/>
-          <w:lang w:val="en-US"/>
-        </w:rPr>
-        <w:t>gBlob</w:t>
-      </w:r>
-      <w:proofErr w:type="spellEnd"/>
-      <w:r>
-        <w:rPr>
-          <w:sz w:val="20"/>
-          <w:szCs w:val="18"/>
-          <w:lang w:val="en-US"/>
-        </w:rPr>
-        <w:t xml:space="preserve">, </w:t>
-      </w:r>
-      <w:proofErr w:type="spellStart"/>
-      <w:r>
-        <w:rPr>
-          <w:sz w:val="20"/>
-          <w:szCs w:val="18"/>
-          <w:lang w:val="en-US"/>
-        </w:rPr>
-        <w:t>gMT</w:t>
-      </w:r>
-      <w:proofErr w:type="spellEnd"/>
-      <w:r>
-        <w:rPr>
-          <w:sz w:val="20"/>
-          <w:szCs w:val="18"/>
-          <w:lang w:val="en-US"/>
-        </w:rPr>
-        <w:t xml:space="preserve">, </w:t>
-      </w:r>
-      <w:proofErr w:type="spellStart"/>
-      <w:r>
-        <w:rPr>
-          <w:sz w:val="20"/>
-          <w:szCs w:val="18"/>
-          <w:lang w:val="en-US"/>
-        </w:rPr>
-        <w:t>gCodeReader</w:t>
-      </w:r>
-      <w:proofErr w:type="spellEnd"/>
-      <w:r>
-        <w:rPr>
-          <w:sz w:val="20"/>
-          <w:szCs w:val="18"/>
-          <w:lang w:val="en-US"/>
-        </w:rPr>
-        <w:t xml:space="preserve">, </w:t>
-      </w:r>
-      <w:proofErr w:type="spellStart"/>
-      <w:r>
-        <w:rPr>
-          <w:sz w:val="20"/>
-          <w:szCs w:val="18"/>
-          <w:lang w:val="en-US"/>
-        </w:rPr>
-        <w:t>gMatch</w:t>
-      </w:r>
-      <w:proofErr w:type="spellEnd"/>
-      <w:r>
-        <w:rPr>
-          <w:sz w:val="20"/>
-          <w:szCs w:val="18"/>
-          <w:lang w:val="en-US"/>
-        </w:rPr>
-        <w:t xml:space="preserve">, </w:t>
-      </w:r>
-      <w:proofErr w:type="spellStart"/>
-      <w:r>
-        <w:rPr>
-          <w:sz w:val="20"/>
-          <w:szCs w:val="18"/>
-          <w:lang w:val="en-US"/>
-        </w:rPr>
-        <w:t>gOCR</w:t>
-      </w:r>
-      <w:proofErr w:type="spellEnd"/>
-      <w:r>
-        <w:rPr>
-          <w:sz w:val="20"/>
-          <w:szCs w:val="18"/>
-          <w:lang w:val="en-US"/>
-        </w:rPr>
-        <w:t>)</w:t>
+        <w:t>(gBlob, gMT, gCodeReader, gMatch, gOCR)</w:t>
       </w:r>
     </w:p>
     <w:p>
@@ -7170,7 +6834,6 @@
           <w:lang w:val="en-US"/>
         </w:rPr>
       </w:pPr>
-      <w:proofErr w:type="spellStart"/>
       <w:r>
         <w:rPr>
           <w:sz w:val="20"/>
@@ -7179,7 +6842,6 @@
         </w:rPr>
         <w:t>ComponentLink</w:t>
       </w:r>
-      <w:proofErr w:type="spellEnd"/>
       <w:r>
         <w:rPr>
           <w:sz w:val="20"/>
@@ -7433,7 +7095,7 @@
           <w:lang w:val="en-US"/>
         </w:rPr>
       </w:pPr>
-      <w:bookmarkStart w:id="11" w:name="_Toc51754363"/>
+      <w:bookmarkStart w:id="10" w:name="_Toc51754363"/>
       <w:r>
         <w:rPr>
           <w:lang w:val="en-US"/>
@@ -7447,7 +7109,7 @@
         </w:rPr>
         <w:t xml:space="preserve"> structure</w:t>
       </w:r>
-      <w:bookmarkEnd w:id="11"/>
+      <w:bookmarkEnd w:id="10"/>
     </w:p>
     <w:p>
       <w:pPr>
@@ -7466,77 +7128,7 @@
         <w:rPr>
           <w:lang w:val="en-US"/>
         </w:rPr>
-        <w:t>(</w:t>
-      </w:r>
-      <w:proofErr w:type="spellStart"/>
-      <w:r>
-        <w:rPr>
-          <w:lang w:val="en-US"/>
-        </w:rPr>
-        <w:t>gBlob</w:t>
-      </w:r>
-      <w:proofErr w:type="spellEnd"/>
-      <w:r>
-        <w:rPr>
-          <w:lang w:val="en-US"/>
-        </w:rPr>
-        <w:t xml:space="preserve">, </w:t>
-      </w:r>
-      <w:proofErr w:type="spellStart"/>
-      <w:r>
-        <w:rPr>
-          <w:lang w:val="en-US"/>
-        </w:rPr>
-        <w:t>gMT</w:t>
-      </w:r>
-      <w:proofErr w:type="spellEnd"/>
-      <w:r>
-        <w:rPr>
-          <w:lang w:val="en-US"/>
-        </w:rPr>
-        <w:t xml:space="preserve">, </w:t>
-      </w:r>
-      <w:proofErr w:type="spellStart"/>
-      <w:r>
-        <w:rPr>
-          <w:lang w:val="en-US"/>
-        </w:rPr>
-        <w:t>gCodeReader</w:t>
-      </w:r>
-      <w:proofErr w:type="spellEnd"/>
-      <w:r>
-        <w:rPr>
-          <w:lang w:val="en-US"/>
-        </w:rPr>
-        <w:t xml:space="preserve">, </w:t>
-      </w:r>
-      <w:proofErr w:type="spellStart"/>
-      <w:r>
-        <w:rPr>
-          <w:lang w:val="en-US"/>
-        </w:rPr>
-        <w:t>gMatch</w:t>
-      </w:r>
-      <w:proofErr w:type="spellEnd"/>
-      <w:r>
-        <w:rPr>
-          <w:lang w:val="en-US"/>
-        </w:rPr>
-        <w:t xml:space="preserve">, </w:t>
-      </w:r>
-      <w:proofErr w:type="spellStart"/>
-      <w:r>
-        <w:rPr>
-          <w:lang w:val="en-US"/>
-        </w:rPr>
-        <w:t>gOCR</w:t>
-      </w:r>
-      <w:proofErr w:type="spellEnd"/>
-      <w:r>
-        <w:rPr>
-          <w:lang w:val="en-US"/>
-        </w:rPr>
-        <w:t>)</w:t>
+        <w:t>(gBlob, gMT, gCodeReader, gMatch, gOCR)</w:t>
       </w:r>
       <w:r>
         <w:rPr>
@@ -7555,7 +7147,7 @@
           <w:lang w:val="en-US"/>
         </w:rPr>
       </w:pPr>
-      <w:bookmarkStart w:id="12" w:name="_Ref11410095"/>
+      <w:bookmarkStart w:id="11" w:name="_Ref11410095"/>
     </w:p>
     <w:p>
       <w:pPr>
@@ -7564,14 +7156,14 @@
           <w:lang w:val="en-US"/>
         </w:rPr>
       </w:pPr>
-      <w:bookmarkStart w:id="13" w:name="_Toc51754364"/>
+      <w:bookmarkStart w:id="12" w:name="_Toc51754364"/>
       <w:r>
         <w:rPr>
           <w:lang w:val="en-US"/>
         </w:rPr>
         <w:t>Vision color structure</w:t>
       </w:r>
-      <w:bookmarkEnd w:id="13"/>
+      <w:bookmarkEnd w:id="12"/>
     </w:p>
     <w:p>
       <w:pPr>
@@ -8528,8 +8120,8 @@
           <w:lang w:val="en-US" w:eastAsia="de-DE"/>
         </w:rPr>
         <w:tab/>
-      </w:r>
-      <w:proofErr w:type="spellStart"/>
+        <w:t>TeachingIndex</w:t>
+      </w:r>
       <w:r>
         <w:rPr>
           <w:rFonts w:ascii="Microsoft Sans Serif" w:hAnsi="Microsoft Sans Serif" w:cs="Microsoft Sans Serif"/>
@@ -8539,9 +8131,8 @@
           <w:szCs w:val="20"/>
           <w:lang w:val="en-US" w:eastAsia="de-DE"/>
         </w:rPr>
-        <w:t>TeachingIndex</w:t>
-      </w:r>
-      <w:proofErr w:type="spellEnd"/>
+        <w:tab/>
+      </w:r>
       <w:r>
         <w:rPr>
           <w:rFonts w:ascii="Microsoft Sans Serif" w:hAnsi="Microsoft Sans Serif" w:cs="Microsoft Sans Serif"/>
@@ -8552,8 +8143,12 @@
           <w:lang w:val="en-US" w:eastAsia="de-DE"/>
         </w:rPr>
         <w:tab/>
-      </w:r>
-      <w:r>
+        <w:t>Index that is currently taught</w:t>
+      </w:r>
+    </w:p>
+    <w:p>
+      <w:pPr>
+        <w:jc w:val="both"/>
         <w:rPr>
           <w:rFonts w:ascii="Microsoft Sans Serif" w:hAnsi="Microsoft Sans Serif" w:cs="Microsoft Sans Serif"/>
           <w:color w:val="000000" w:themeColor="text1"/>
@@ -8562,13 +8157,8 @@
           <w:szCs w:val="20"/>
           <w:lang w:val="en-US" w:eastAsia="de-DE"/>
         </w:rPr>
-        <w:tab/>
-        <w:t>Index that is currently taught</w:t>
-      </w:r>
-    </w:p>
-    <w:p>
-      <w:pPr>
-        <w:jc w:val="both"/>
+      </w:pPr>
+      <w:r>
         <w:rPr>
           <w:rFonts w:ascii="Microsoft Sans Serif" w:hAnsi="Microsoft Sans Serif" w:cs="Microsoft Sans Serif"/>
           <w:color w:val="000000" w:themeColor="text1"/>
@@ -8577,7 +8167,8 @@
           <w:szCs w:val="20"/>
           <w:lang w:val="en-US" w:eastAsia="de-DE"/>
         </w:rPr>
-      </w:pPr>
+        <w:tab/>
+      </w:r>
       <w:r>
         <w:rPr>
           <w:rFonts w:ascii="Microsoft Sans Serif" w:hAnsi="Microsoft Sans Serif" w:cs="Microsoft Sans Serif"/>
@@ -8588,6 +8179,7 @@
           <w:lang w:val="en-US" w:eastAsia="de-DE"/>
         </w:rPr>
         <w:tab/>
+        <w:t>MaxError</w:t>
       </w:r>
       <w:r>
         <w:rPr>
@@ -8600,7 +8192,6 @@
         </w:rPr>
         <w:tab/>
       </w:r>
-      <w:proofErr w:type="spellStart"/>
       <w:r>
         <w:rPr>
           <w:rFonts w:ascii="Microsoft Sans Serif" w:hAnsi="Microsoft Sans Serif" w:cs="Microsoft Sans Serif"/>
@@ -8610,9 +8201,20 @@
           <w:szCs w:val="20"/>
           <w:lang w:val="en-US" w:eastAsia="de-DE"/>
         </w:rPr>
-        <w:t>MaxError</w:t>
-      </w:r>
-      <w:proofErr w:type="spellEnd"/>
+        <w:tab/>
+        <w:t>Maximum error for all gray values</w:t>
+      </w:r>
+    </w:p>
+    <w:p>
+      <w:pPr>
+        <w:jc w:val="both"/>
+        <w:rPr>
+          <w:noProof/>
+          <w:sz w:val="20"/>
+          <w:szCs w:val="22"/>
+          <w:lang w:val="en-US" w:eastAsia="de-AT"/>
+        </w:rPr>
+      </w:pPr>
       <w:r>
         <w:rPr>
           <w:rFonts w:ascii="Microsoft Sans Serif" w:hAnsi="Microsoft Sans Serif" w:cs="Microsoft Sans Serif"/>
@@ -8634,19 +8236,8 @@
           <w:lang w:val="en-US" w:eastAsia="de-DE"/>
         </w:rPr>
         <w:tab/>
-        <w:t>Maximum error for all gray values</w:t>
-      </w:r>
-    </w:p>
-    <w:p>
-      <w:pPr>
-        <w:jc w:val="both"/>
-        <w:rPr>
-          <w:noProof/>
-          <w:sz w:val="20"/>
-          <w:szCs w:val="22"/>
-          <w:lang w:val="en-US" w:eastAsia="de-AT"/>
-        </w:rPr>
-      </w:pPr>
+        <w:t>MinDifference</w:t>
+      </w:r>
       <w:r>
         <w:rPr>
           <w:rFonts w:ascii="Microsoft Sans Serif" w:hAnsi="Microsoft Sans Serif" w:cs="Microsoft Sans Serif"/>
@@ -8668,8 +8259,85 @@
           <w:lang w:val="en-US" w:eastAsia="de-DE"/>
         </w:rPr>
         <w:tab/>
-      </w:r>
-      <w:proofErr w:type="spellStart"/>
+        <w:t>Minimum distance to next best value</w:t>
+      </w:r>
+    </w:p>
+    <w:p>
+      <w:pPr>
+        <w:jc w:val="both"/>
+        <w:rPr>
+          <w:noProof/>
+          <w:sz w:val="20"/>
+          <w:szCs w:val="22"/>
+          <w:lang w:val="en-US" w:eastAsia="de-AT"/>
+        </w:rPr>
+      </w:pPr>
+      <w:r>
+        <w:rPr>
+          <w:noProof/>
+          <w:sz w:val="20"/>
+          <w:szCs w:val="22"/>
+          <w:lang w:val="en-US" w:eastAsia="de-AT"/>
+        </w:rPr>
+        <w:tab/>
+      </w:r>
+      <w:r>
+        <w:rPr>
+          <w:noProof/>
+          <w:sz w:val="20"/>
+          <w:szCs w:val="22"/>
+          <w:lang w:val="en-US" w:eastAsia="de-AT"/>
+        </w:rPr>
+        <w:t>DAT</w:t>
+      </w:r>
+      <w:r>
+        <w:rPr>
+          <w:noProof/>
+          <w:sz w:val="20"/>
+          <w:szCs w:val="22"/>
+          <w:lang w:val="en-US" w:eastAsia="de-AT"/>
+        </w:rPr>
+        <w:tab/>
+      </w:r>
+      <w:r>
+        <w:rPr>
+          <w:noProof/>
+          <w:sz w:val="20"/>
+          <w:szCs w:val="22"/>
+          <w:lang w:val="en-US" w:eastAsia="de-AT"/>
+        </w:rPr>
+        <w:tab/>
+      </w:r>
+      <w:r>
+        <w:rPr>
+          <w:noProof/>
+          <w:sz w:val="20"/>
+          <w:szCs w:val="22"/>
+          <w:lang w:val="en-US" w:eastAsia="de-AT"/>
+        </w:rPr>
+        <w:tab/>
+      </w:r>
+      <w:r>
+        <w:rPr>
+          <w:noProof/>
+          <w:sz w:val="20"/>
+          <w:szCs w:val="22"/>
+          <w:lang w:val="en-US" w:eastAsia="de-AT"/>
+        </w:rPr>
+        <w:tab/>
+        <w:t>Sensor status information, see manual for details</w:t>
+      </w:r>
+    </w:p>
+    <w:p>
+      <w:pPr>
+        <w:jc w:val="both"/>
+        <w:rPr>
+          <w:noProof/>
+          <w:sz w:val="20"/>
+          <w:szCs w:val="22"/>
+          <w:lang w:val="en-US" w:eastAsia="de-AT"/>
+        </w:rPr>
+      </w:pPr>
       <w:r>
         <w:rPr>
           <w:rFonts w:ascii="Microsoft Sans Serif" w:hAnsi="Microsoft Sans Serif" w:cs="Microsoft Sans Serif"/>
@@ -8679,9 +8347,8 @@
           <w:szCs w:val="20"/>
           <w:lang w:val="en-US" w:eastAsia="de-DE"/>
         </w:rPr>
-        <w:t>MinDifference</w:t>
-      </w:r>
-      <w:proofErr w:type="spellEnd"/>
+        <w:tab/>
+      </w:r>
       <w:r>
         <w:rPr>
           <w:rFonts w:ascii="Microsoft Sans Serif" w:hAnsi="Microsoft Sans Serif" w:cs="Microsoft Sans Serif"/>
@@ -8692,6 +8359,7 @@
           <w:lang w:val="en-US" w:eastAsia="de-DE"/>
         </w:rPr>
         <w:tab/>
+        <w:t>GrayValue1</w:t>
       </w:r>
       <w:r>
         <w:rPr>
@@ -8703,85 +8371,7 @@
           <w:lang w:val="en-US" w:eastAsia="de-DE"/>
         </w:rPr>
         <w:tab/>
-        <w:t>Minimum distance to next best value</w:t>
-      </w:r>
-    </w:p>
-    <w:p>
-      <w:pPr>
-        <w:jc w:val="both"/>
-        <w:rPr>
-          <w:noProof/>
-          <w:sz w:val="20"/>
-          <w:szCs w:val="22"/>
-          <w:lang w:val="en-US" w:eastAsia="de-AT"/>
-        </w:rPr>
-      </w:pPr>
-      <w:r>
-        <w:rPr>
-          <w:noProof/>
-          <w:sz w:val="20"/>
-          <w:szCs w:val="22"/>
-          <w:lang w:val="en-US" w:eastAsia="de-AT"/>
-        </w:rPr>
-        <w:tab/>
-      </w:r>
-      <w:r>
-        <w:rPr>
-          <w:noProof/>
-          <w:sz w:val="20"/>
-          <w:szCs w:val="22"/>
-          <w:lang w:val="en-US" w:eastAsia="de-AT"/>
-        </w:rPr>
-        <w:t>DAT</w:t>
-      </w:r>
-      <w:r>
-        <w:rPr>
-          <w:noProof/>
-          <w:sz w:val="20"/>
-          <w:szCs w:val="22"/>
-          <w:lang w:val="en-US" w:eastAsia="de-AT"/>
-        </w:rPr>
-        <w:tab/>
-      </w:r>
-      <w:r>
-        <w:rPr>
-          <w:noProof/>
-          <w:sz w:val="20"/>
-          <w:szCs w:val="22"/>
-          <w:lang w:val="en-US" w:eastAsia="de-AT"/>
-        </w:rPr>
-        <w:tab/>
-      </w:r>
-      <w:r>
-        <w:rPr>
-          <w:noProof/>
-          <w:sz w:val="20"/>
-          <w:szCs w:val="22"/>
-          <w:lang w:val="en-US" w:eastAsia="de-AT"/>
-        </w:rPr>
-        <w:tab/>
-      </w:r>
-      <w:r>
-        <w:rPr>
-          <w:noProof/>
-          <w:sz w:val="20"/>
-          <w:szCs w:val="22"/>
-          <w:lang w:val="en-US" w:eastAsia="de-AT"/>
-        </w:rPr>
-        <w:tab/>
-        <w:t>Sensor status information, see manual for details</w:t>
-      </w:r>
-    </w:p>
-    <w:p>
-      <w:pPr>
-        <w:jc w:val="both"/>
-        <w:rPr>
-          <w:noProof/>
-          <w:sz w:val="20"/>
-          <w:szCs w:val="22"/>
-          <w:lang w:val="en-US" w:eastAsia="de-AT"/>
-        </w:rPr>
-      </w:pPr>
+      </w:r>
       <w:r>
         <w:rPr>
           <w:rFonts w:ascii="Microsoft Sans Serif" w:hAnsi="Microsoft Sans Serif" w:cs="Microsoft Sans Serif"/>
@@ -8792,7 +8382,19 @@
           <w:lang w:val="en-US" w:eastAsia="de-DE"/>
         </w:rPr>
         <w:tab/>
-      </w:r>
+        <w:t>Current mean gray value for first flash color</w:t>
+      </w:r>
+    </w:p>
+    <w:p>
+      <w:pPr>
+        <w:jc w:val="both"/>
+        <w:rPr>
+          <w:noProof/>
+          <w:sz w:val="20"/>
+          <w:szCs w:val="22"/>
+          <w:lang w:val="en-US" w:eastAsia="de-AT"/>
+        </w:rPr>
+      </w:pPr>
       <w:r>
         <w:rPr>
           <w:rFonts w:ascii="Microsoft Sans Serif" w:hAnsi="Microsoft Sans Serif" w:cs="Microsoft Sans Serif"/>
@@ -8803,7 +8405,6 @@
           <w:lang w:val="en-US" w:eastAsia="de-DE"/>
         </w:rPr>
         <w:tab/>
-        <w:t>GrayValue1</w:t>
       </w:r>
       <w:r>
         <w:rPr>
@@ -8815,6 +8416,7 @@
           <w:lang w:val="en-US" w:eastAsia="de-DE"/>
         </w:rPr>
         <w:tab/>
+        <w:t>GrayValue2</w:t>
       </w:r>
       <w:r>
         <w:rPr>
@@ -8826,19 +8428,7 @@
           <w:lang w:val="en-US" w:eastAsia="de-DE"/>
         </w:rPr>
         <w:tab/>
-        <w:t>Current mean gray value for first flash color</w:t>
-      </w:r>
-    </w:p>
-    <w:p>
-      <w:pPr>
-        <w:jc w:val="both"/>
-        <w:rPr>
-          <w:noProof/>
-          <w:sz w:val="20"/>
-          <w:szCs w:val="22"/>
-          <w:lang w:val="en-US" w:eastAsia="de-AT"/>
-        </w:rPr>
-      </w:pPr>
+      </w:r>
       <w:r>
         <w:rPr>
           <w:rFonts w:ascii="Microsoft Sans Serif" w:hAnsi="Microsoft Sans Serif" w:cs="Microsoft Sans Serif"/>
@@ -8849,7 +8439,19 @@
           <w:lang w:val="en-US" w:eastAsia="de-DE"/>
         </w:rPr>
         <w:tab/>
-      </w:r>
+        <w:t>Current mean gray value for second flash color</w:t>
+      </w:r>
+    </w:p>
+    <w:p>
+      <w:pPr>
+        <w:jc w:val="both"/>
+        <w:rPr>
+          <w:noProof/>
+          <w:sz w:val="20"/>
+          <w:szCs w:val="22"/>
+          <w:lang w:val="en-US" w:eastAsia="de-AT"/>
+        </w:rPr>
+      </w:pPr>
       <w:r>
         <w:rPr>
           <w:rFonts w:ascii="Microsoft Sans Serif" w:hAnsi="Microsoft Sans Serif" w:cs="Microsoft Sans Serif"/>
@@ -8860,7 +8462,6 @@
           <w:lang w:val="en-US" w:eastAsia="de-DE"/>
         </w:rPr>
         <w:tab/>
-        <w:t>GrayValue2</w:t>
       </w:r>
       <w:r>
         <w:rPr>
@@ -8872,6 +8473,7 @@
           <w:lang w:val="en-US" w:eastAsia="de-DE"/>
         </w:rPr>
         <w:tab/>
+        <w:t>GrayValue3</w:t>
       </w:r>
       <w:r>
         <w:rPr>
@@ -8883,19 +8485,7 @@
           <w:lang w:val="en-US" w:eastAsia="de-DE"/>
         </w:rPr>
         <w:tab/>
-        <w:t>Current mean gray value for second flash color</w:t>
-      </w:r>
-    </w:p>
-    <w:p>
-      <w:pPr>
-        <w:jc w:val="both"/>
-        <w:rPr>
-          <w:noProof/>
-          <w:sz w:val="20"/>
-          <w:szCs w:val="22"/>
-          <w:lang w:val="en-US" w:eastAsia="de-AT"/>
-        </w:rPr>
-      </w:pPr>
+      </w:r>
       <w:r>
         <w:rPr>
           <w:rFonts w:ascii="Microsoft Sans Serif" w:hAnsi="Microsoft Sans Serif" w:cs="Microsoft Sans Serif"/>
@@ -8906,8 +8496,12 @@
           <w:lang w:val="en-US" w:eastAsia="de-DE"/>
         </w:rPr>
         <w:tab/>
-      </w:r>
-      <w:r>
+        <w:t>Current mean gray value for third flash color</w:t>
+      </w:r>
+    </w:p>
+    <w:p>
+      <w:pPr>
+        <w:jc w:val="both"/>
         <w:rPr>
           <w:rFonts w:ascii="Microsoft Sans Serif" w:hAnsi="Microsoft Sans Serif" w:cs="Microsoft Sans Serif"/>
           <w:color w:val="000000" w:themeColor="text1"/>
@@ -8916,9 +8510,7 @@
           <w:szCs w:val="20"/>
           <w:lang w:val="en-US" w:eastAsia="de-DE"/>
         </w:rPr>
-        <w:tab/>
-        <w:t>GrayValue3</w:t>
-      </w:r>
+      </w:pPr>
       <w:r>
         <w:rPr>
           <w:rFonts w:ascii="Microsoft Sans Serif" w:hAnsi="Microsoft Sans Serif" w:cs="Microsoft Sans Serif"/>
@@ -8940,12 +8532,9 @@
           <w:lang w:val="en-US" w:eastAsia="de-DE"/>
         </w:rPr>
         <w:tab/>
-        <w:t>Current mean gray value for third flash color</w:t>
-      </w:r>
-    </w:p>
-    <w:p>
-      <w:pPr>
-        <w:jc w:val="both"/>
+        <w:t>GrayValue4</w:t>
+      </w:r>
+      <w:r>
         <w:rPr>
           <w:rFonts w:ascii="Microsoft Sans Serif" w:hAnsi="Microsoft Sans Serif" w:cs="Microsoft Sans Serif"/>
           <w:color w:val="000000" w:themeColor="text1"/>
@@ -8954,7 +8543,8 @@
           <w:szCs w:val="20"/>
           <w:lang w:val="en-US" w:eastAsia="de-DE"/>
         </w:rPr>
-      </w:pPr>
+        <w:tab/>
+      </w:r>
       <w:r>
         <w:rPr>
           <w:rFonts w:ascii="Microsoft Sans Serif" w:hAnsi="Microsoft Sans Serif" w:cs="Microsoft Sans Serif"/>
@@ -8965,8 +8555,12 @@
           <w:lang w:val="en-US" w:eastAsia="de-DE"/>
         </w:rPr>
         <w:tab/>
-      </w:r>
-      <w:r>
+        <w:t>Current mean gray value for fourth flash color</w:t>
+      </w:r>
+    </w:p>
+    <w:p>
+      <w:pPr>
+        <w:jc w:val="both"/>
         <w:rPr>
           <w:rFonts w:ascii="Microsoft Sans Serif" w:hAnsi="Microsoft Sans Serif" w:cs="Microsoft Sans Serif"/>
           <w:color w:val="000000" w:themeColor="text1"/>
@@ -8975,9 +8569,7 @@
           <w:szCs w:val="20"/>
           <w:lang w:val="en-US" w:eastAsia="de-DE"/>
         </w:rPr>
-        <w:tab/>
-        <w:t>GrayValue4</w:t>
-      </w:r>
+      </w:pPr>
       <w:r>
         <w:rPr>
           <w:rFonts w:ascii="Microsoft Sans Serif" w:hAnsi="Microsoft Sans Serif" w:cs="Microsoft Sans Serif"/>
@@ -8999,12 +8591,9 @@
           <w:lang w:val="en-US" w:eastAsia="de-DE"/>
         </w:rPr>
         <w:tab/>
-        <w:t>Current mean gray value for fourth flash color</w:t>
-      </w:r>
-    </w:p>
-    <w:p>
-      <w:pPr>
-        <w:jc w:val="both"/>
+        <w:t>TotalError</w:t>
+      </w:r>
+      <w:r>
         <w:rPr>
           <w:rFonts w:ascii="Microsoft Sans Serif" w:hAnsi="Microsoft Sans Serif" w:cs="Microsoft Sans Serif"/>
           <w:color w:val="000000" w:themeColor="text1"/>
@@ -9013,7 +8602,8 @@
           <w:szCs w:val="20"/>
           <w:lang w:val="en-US" w:eastAsia="de-DE"/>
         </w:rPr>
-      </w:pPr>
+        <w:tab/>
+      </w:r>
       <w:r>
         <w:rPr>
           <w:rFonts w:ascii="Microsoft Sans Serif" w:hAnsi="Microsoft Sans Serif" w:cs="Microsoft Sans Serif"/>
@@ -9024,8 +8614,12 @@
           <w:lang w:val="en-US" w:eastAsia="de-DE"/>
         </w:rPr>
         <w:tab/>
-      </w:r>
-      <w:r>
+        <w:t>Total error of mean gray value for all products</w:t>
+      </w:r>
+    </w:p>
+    <w:p>
+      <w:pPr>
+        <w:jc w:val="both"/>
         <w:rPr>
           <w:rFonts w:ascii="Microsoft Sans Serif" w:hAnsi="Microsoft Sans Serif" w:cs="Microsoft Sans Serif"/>
           <w:color w:val="000000" w:themeColor="text1"/>
@@ -9034,9 +8628,7 @@
           <w:szCs w:val="20"/>
           <w:lang w:val="en-US" w:eastAsia="de-DE"/>
         </w:rPr>
-        <w:tab/>
-      </w:r>
-      <w:proofErr w:type="spellStart"/>
+      </w:pPr>
       <w:r>
         <w:rPr>
           <w:rFonts w:ascii="Microsoft Sans Serif" w:hAnsi="Microsoft Sans Serif" w:cs="Microsoft Sans Serif"/>
@@ -9046,9 +8638,8 @@
           <w:szCs w:val="20"/>
           <w:lang w:val="en-US" w:eastAsia="de-DE"/>
         </w:rPr>
-        <w:t>TotalError</w:t>
-      </w:r>
-      <w:proofErr w:type="spellEnd"/>
+        <w:tab/>
+      </w:r>
       <w:r>
         <w:rPr>
           <w:rFonts w:ascii="Microsoft Sans Serif" w:hAnsi="Microsoft Sans Serif" w:cs="Microsoft Sans Serif"/>
@@ -9059,6 +8650,7 @@
           <w:lang w:val="en-US" w:eastAsia="de-DE"/>
         </w:rPr>
         <w:tab/>
+        <w:t>LowError</w:t>
       </w:r>
       <w:r>
         <w:rPr>
@@ -9070,12 +8662,8 @@
           <w:lang w:val="en-US" w:eastAsia="de-DE"/>
         </w:rPr>
         <w:tab/>
-        <w:t>Total error of mean gray value for all products</w:t>
-      </w:r>
-    </w:p>
-    <w:p>
-      <w:pPr>
-        <w:jc w:val="both"/>
+      </w:r>
+      <w:r>
         <w:rPr>
           <w:rFonts w:ascii="Microsoft Sans Serif" w:hAnsi="Microsoft Sans Serif" w:cs="Microsoft Sans Serif"/>
           <w:color w:val="000000" w:themeColor="text1"/>
@@ -9084,8 +8672,13 @@
           <w:szCs w:val="20"/>
           <w:lang w:val="en-US" w:eastAsia="de-DE"/>
         </w:rPr>
-      </w:pPr>
-      <w:r>
+        <w:tab/>
+        <w:t>Lowest error found</w:t>
+      </w:r>
+    </w:p>
+    <w:p>
+      <w:pPr>
+        <w:jc w:val="both"/>
         <w:rPr>
           <w:rFonts w:ascii="Microsoft Sans Serif" w:hAnsi="Microsoft Sans Serif" w:cs="Microsoft Sans Serif"/>
           <w:color w:val="000000" w:themeColor="text1"/>
@@ -9094,8 +8687,7 @@
           <w:szCs w:val="20"/>
           <w:lang w:val="en-US" w:eastAsia="de-DE"/>
         </w:rPr>
-        <w:tab/>
-      </w:r>
+      </w:pPr>
       <w:r>
         <w:rPr>
           <w:rFonts w:ascii="Microsoft Sans Serif" w:hAnsi="Microsoft Sans Serif" w:cs="Microsoft Sans Serif"/>
@@ -9107,7 +8699,6 @@
         </w:rPr>
         <w:tab/>
       </w:r>
-      <w:proofErr w:type="spellStart"/>
       <w:r>
         <w:rPr>
           <w:rFonts w:ascii="Microsoft Sans Serif" w:hAnsi="Microsoft Sans Serif" w:cs="Microsoft Sans Serif"/>
@@ -9117,9 +8708,9 @@
           <w:szCs w:val="20"/>
           <w:lang w:val="en-US" w:eastAsia="de-DE"/>
         </w:rPr>
-        <w:t>LowError</w:t>
-      </w:r>
-      <w:proofErr w:type="spellEnd"/>
+        <w:tab/>
+        <w:t>LowDistance</w:t>
+      </w:r>
       <w:r>
         <w:rPr>
           <w:rFonts w:ascii="Microsoft Sans Serif" w:hAnsi="Microsoft Sans Serif" w:cs="Microsoft Sans Serif"/>
@@ -9141,7 +8732,7 @@
           <w:lang w:val="en-US" w:eastAsia="de-DE"/>
         </w:rPr>
         <w:tab/>
-        <w:t>Lowest error found</w:t>
+        <w:t>Distance to next best value</w:t>
       </w:r>
     </w:p>
     <w:p>
@@ -9177,8 +8768,8 @@
           <w:lang w:val="en-US" w:eastAsia="de-DE"/>
         </w:rPr>
         <w:tab/>
-      </w:r>
-      <w:proofErr w:type="spellStart"/>
+        <w:t>LowIndex</w:t>
+      </w:r>
       <w:r>
         <w:rPr>
           <w:rFonts w:ascii="Microsoft Sans Serif" w:hAnsi="Microsoft Sans Serif" w:cs="Microsoft Sans Serif"/>
@@ -9188,9 +8779,8 @@
           <w:szCs w:val="20"/>
           <w:lang w:val="en-US" w:eastAsia="de-DE"/>
         </w:rPr>
-        <w:t>LowDistance</w:t>
-      </w:r>
-      <w:proofErr w:type="spellEnd"/>
+        <w:tab/>
+      </w:r>
       <w:r>
         <w:rPr>
           <w:rFonts w:ascii="Microsoft Sans Serif" w:hAnsi="Microsoft Sans Serif" w:cs="Microsoft Sans Serif"/>
@@ -9201,8 +8791,12 @@
           <w:lang w:val="en-US" w:eastAsia="de-DE"/>
         </w:rPr>
         <w:tab/>
-      </w:r>
-      <w:r>
+        <w:t>Index of the best value</w:t>
+      </w:r>
+    </w:p>
+    <w:p>
+      <w:pPr>
+        <w:jc w:val="both"/>
         <w:rPr>
           <w:rFonts w:ascii="Microsoft Sans Serif" w:hAnsi="Microsoft Sans Serif" w:cs="Microsoft Sans Serif"/>
           <w:color w:val="000000" w:themeColor="text1"/>
@@ -9211,13 +8805,8 @@
           <w:szCs w:val="20"/>
           <w:lang w:val="en-US" w:eastAsia="de-DE"/>
         </w:rPr>
-        <w:tab/>
-        <w:t>Distance to next best value</w:t>
-      </w:r>
-    </w:p>
-    <w:p>
-      <w:pPr>
-        <w:jc w:val="both"/>
+      </w:pPr>
+      <w:r>
         <w:rPr>
           <w:rFonts w:ascii="Microsoft Sans Serif" w:hAnsi="Microsoft Sans Serif" w:cs="Microsoft Sans Serif"/>
           <w:color w:val="000000" w:themeColor="text1"/>
@@ -9226,7 +8815,8 @@
           <w:szCs w:val="20"/>
           <w:lang w:val="en-US" w:eastAsia="de-DE"/>
         </w:rPr>
-      </w:pPr>
+        <w:tab/>
+      </w:r>
       <w:r>
         <w:rPr>
           <w:rFonts w:ascii="Microsoft Sans Serif" w:hAnsi="Microsoft Sans Serif" w:cs="Microsoft Sans Serif"/>
@@ -9237,6 +8827,7 @@
           <w:lang w:val="en-US" w:eastAsia="de-DE"/>
         </w:rPr>
         <w:tab/>
+        <w:t>LowName</w:t>
       </w:r>
       <w:r>
         <w:rPr>
@@ -9249,7 +8840,6 @@
         </w:rPr>
         <w:tab/>
       </w:r>
-      <w:proofErr w:type="spellStart"/>
       <w:r>
         <w:rPr>
           <w:rFonts w:ascii="Microsoft Sans Serif" w:hAnsi="Microsoft Sans Serif" w:cs="Microsoft Sans Serif"/>
@@ -9259,10 +8849,13 @@
           <w:szCs w:val="20"/>
           <w:lang w:val="en-US" w:eastAsia="de-DE"/>
         </w:rPr>
-        <w:t>LowIndex</w:t>
-      </w:r>
-      <w:proofErr w:type="spellEnd"/>
-      <w:r>
+        <w:tab/>
+        <w:t>Product name of the best value</w:t>
+      </w:r>
+    </w:p>
+    <w:p>
+      <w:pPr>
+        <w:jc w:val="both"/>
         <w:rPr>
           <w:rFonts w:ascii="Microsoft Sans Serif" w:hAnsi="Microsoft Sans Serif" w:cs="Microsoft Sans Serif"/>
           <w:color w:val="000000" w:themeColor="text1"/>
@@ -9271,8 +8864,7 @@
           <w:szCs w:val="20"/>
           <w:lang w:val="en-US" w:eastAsia="de-DE"/>
         </w:rPr>
-        <w:tab/>
-      </w:r>
+      </w:pPr>
       <w:r>
         <w:rPr>
           <w:rFonts w:ascii="Microsoft Sans Serif" w:hAnsi="Microsoft Sans Serif" w:cs="Microsoft Sans Serif"/>
@@ -9283,12 +8875,8 @@
           <w:lang w:val="en-US" w:eastAsia="de-DE"/>
         </w:rPr>
         <w:tab/>
-        <w:t>Index of the best value</w:t>
-      </w:r>
-    </w:p>
-    <w:p>
-      <w:pPr>
-        <w:jc w:val="both"/>
+      </w:r>
+      <w:r>
         <w:rPr>
           <w:rFonts w:ascii="Microsoft Sans Serif" w:hAnsi="Microsoft Sans Serif" w:cs="Microsoft Sans Serif"/>
           <w:color w:val="000000" w:themeColor="text1"/>
@@ -9297,7 +8885,9 @@
           <w:szCs w:val="20"/>
           <w:lang w:val="en-US" w:eastAsia="de-DE"/>
         </w:rPr>
-      </w:pPr>
+        <w:tab/>
+        <w:t>Status</w:t>
+      </w:r>
       <w:r>
         <w:rPr>
           <w:rFonts w:ascii="Microsoft Sans Serif" w:hAnsi="Microsoft Sans Serif" w:cs="Microsoft Sans Serif"/>
@@ -9320,7 +8910,6 @@
         </w:rPr>
         <w:tab/>
       </w:r>
-      <w:proofErr w:type="spellStart"/>
       <w:r>
         <w:rPr>
           <w:rFonts w:ascii="Microsoft Sans Serif" w:hAnsi="Microsoft Sans Serif" w:cs="Microsoft Sans Serif"/>
@@ -9330,124 +8919,8 @@
           <w:szCs w:val="20"/>
           <w:lang w:val="en-US" w:eastAsia="de-DE"/>
         </w:rPr>
-        <w:t>LowName</w:t>
-      </w:r>
-      <w:proofErr w:type="spellEnd"/>
-      <w:r>
-        <w:rPr>
-          <w:rFonts w:ascii="Microsoft Sans Serif" w:hAnsi="Microsoft Sans Serif" w:cs="Microsoft Sans Serif"/>
-          <w:color w:val="000000" w:themeColor="text1"/>
-          <w:kern w:val="0"/>
-          <w:sz w:val="20"/>
-          <w:szCs w:val="20"/>
-          <w:lang w:val="en-US" w:eastAsia="de-DE"/>
-        </w:rPr>
-        <w:tab/>
-      </w:r>
-      <w:r>
-        <w:rPr>
-          <w:rFonts w:ascii="Microsoft Sans Serif" w:hAnsi="Microsoft Sans Serif" w:cs="Microsoft Sans Serif"/>
-          <w:color w:val="000000" w:themeColor="text1"/>
-          <w:kern w:val="0"/>
-          <w:sz w:val="20"/>
-          <w:szCs w:val="20"/>
-          <w:lang w:val="en-US" w:eastAsia="de-DE"/>
-        </w:rPr>
-        <w:tab/>
-        <w:t>Product name of the best value</w:t>
-      </w:r>
-    </w:p>
-    <w:p>
-      <w:pPr>
-        <w:jc w:val="both"/>
-        <w:rPr>
-          <w:rFonts w:ascii="Microsoft Sans Serif" w:hAnsi="Microsoft Sans Serif" w:cs="Microsoft Sans Serif"/>
-          <w:color w:val="000000" w:themeColor="text1"/>
-          <w:kern w:val="0"/>
-          <w:sz w:val="20"/>
-          <w:szCs w:val="20"/>
-          <w:lang w:val="en-US" w:eastAsia="de-DE"/>
-        </w:rPr>
-      </w:pPr>
-      <w:r>
-        <w:rPr>
-          <w:rFonts w:ascii="Microsoft Sans Serif" w:hAnsi="Microsoft Sans Serif" w:cs="Microsoft Sans Serif"/>
-          <w:color w:val="000000" w:themeColor="text1"/>
-          <w:kern w:val="0"/>
-          <w:sz w:val="20"/>
-          <w:szCs w:val="20"/>
-          <w:lang w:val="en-US" w:eastAsia="de-DE"/>
-        </w:rPr>
-        <w:tab/>
-      </w:r>
-      <w:r>
-        <w:rPr>
-          <w:rFonts w:ascii="Microsoft Sans Serif" w:hAnsi="Microsoft Sans Serif" w:cs="Microsoft Sans Serif"/>
-          <w:color w:val="000000" w:themeColor="text1"/>
-          <w:kern w:val="0"/>
-          <w:sz w:val="20"/>
-          <w:szCs w:val="20"/>
-          <w:lang w:val="en-US" w:eastAsia="de-DE"/>
-        </w:rPr>
-        <w:tab/>
-        <w:t>Status</w:t>
-      </w:r>
-      <w:r>
-        <w:rPr>
-          <w:rFonts w:ascii="Microsoft Sans Serif" w:hAnsi="Microsoft Sans Serif" w:cs="Microsoft Sans Serif"/>
-          <w:color w:val="000000" w:themeColor="text1"/>
-          <w:kern w:val="0"/>
-          <w:sz w:val="20"/>
-          <w:szCs w:val="20"/>
-          <w:lang w:val="en-US" w:eastAsia="de-DE"/>
-        </w:rPr>
-        <w:tab/>
-      </w:r>
-      <w:r>
-        <w:rPr>
-          <w:rFonts w:ascii="Microsoft Sans Serif" w:hAnsi="Microsoft Sans Serif" w:cs="Microsoft Sans Serif"/>
-          <w:color w:val="000000" w:themeColor="text1"/>
-          <w:kern w:val="0"/>
-          <w:sz w:val="20"/>
-          <w:szCs w:val="20"/>
-          <w:lang w:val="en-US" w:eastAsia="de-DE"/>
-        </w:rPr>
-        <w:tab/>
-      </w:r>
-      <w:r>
-        <w:rPr>
-          <w:rFonts w:ascii="Microsoft Sans Serif" w:hAnsi="Microsoft Sans Serif" w:cs="Microsoft Sans Serif"/>
-          <w:color w:val="000000" w:themeColor="text1"/>
-          <w:kern w:val="0"/>
-          <w:sz w:val="20"/>
-          <w:szCs w:val="20"/>
-          <w:lang w:val="en-US" w:eastAsia="de-DE"/>
-        </w:rPr>
-        <w:tab/>
-      </w:r>
-      <w:proofErr w:type="spellStart"/>
-      <w:r>
-        <w:rPr>
-          <w:rFonts w:ascii="Microsoft Sans Serif" w:hAnsi="Microsoft Sans Serif" w:cs="Microsoft Sans Serif"/>
-          <w:color w:val="000000" w:themeColor="text1"/>
-          <w:kern w:val="0"/>
-          <w:sz w:val="20"/>
-          <w:szCs w:val="20"/>
-          <w:lang w:val="en-US" w:eastAsia="de-DE"/>
-        </w:rPr>
-        <w:t>Status</w:t>
-      </w:r>
-      <w:proofErr w:type="spellEnd"/>
-      <w:r>
-        <w:rPr>
-          <w:rFonts w:ascii="Microsoft Sans Serif" w:hAnsi="Microsoft Sans Serif" w:cs="Microsoft Sans Serif"/>
-          <w:color w:val="000000" w:themeColor="text1"/>
-          <w:kern w:val="0"/>
-          <w:sz w:val="20"/>
-          <w:szCs w:val="20"/>
-          <w:lang w:val="en-US" w:eastAsia="de-DE"/>
-        </w:rPr>
-        <w:t xml:space="preserve"> of color detection</w:t>
+        <w:tab/>
+        <w:t>Status of color detection</w:t>
       </w:r>
     </w:p>
     <w:p>
@@ -9474,7 +8947,7 @@
           <w:lang w:val="en-US"/>
         </w:rPr>
       </w:pPr>
-      <w:bookmarkStart w:id="14" w:name="_Toc51754365"/>
+      <w:bookmarkStart w:id="13" w:name="_Toc51754365"/>
       <w:r>
         <w:rPr>
           <w:lang w:val="en-US"/>
@@ -9482,8 +8955,8 @@
         <w:lastRenderedPageBreak/>
         <w:t>Vision image structure</w:t>
       </w:r>
-      <w:bookmarkEnd w:id="12"/>
-      <w:bookmarkEnd w:id="14"/>
+      <w:bookmarkEnd w:id="11"/>
+      <w:bookmarkEnd w:id="13"/>
     </w:p>
     <w:p>
       <w:pPr>
@@ -10662,7 +10135,7 @@
           <w:lang w:val="en-US"/>
         </w:rPr>
       </w:pPr>
-      <w:bookmarkStart w:id="15" w:name="_Toc51754366"/>
+      <w:bookmarkStart w:id="14" w:name="_Toc51754366"/>
       <w:r>
         <w:rPr>
           <w:lang w:val="en-US"/>
@@ -10670,7 +10143,7 @@
         <w:lastRenderedPageBreak/>
         <w:t>Description</w:t>
       </w:r>
-      <w:bookmarkEnd w:id="15"/>
+      <w:bookmarkEnd w:id="14"/>
     </w:p>
     <w:p>
       <w:pPr>
@@ -10680,7 +10153,7 @@
           <w:lang w:val="en-US"/>
         </w:rPr>
       </w:pPr>
-      <w:bookmarkStart w:id="16" w:name="_Toc51754367"/>
+      <w:bookmarkStart w:id="15" w:name="_Toc51754367"/>
       <w:r>
         <w:rPr>
           <w:rFonts w:cs="Arial"/>
@@ -10764,7 +10237,7 @@
         </w:rPr>
         <w:t xml:space="preserve"> configuration</w:t>
       </w:r>
-      <w:bookmarkEnd w:id="16"/>
+      <w:bookmarkEnd w:id="15"/>
     </w:p>
     <w:p>
       <w:pPr>
@@ -11215,17 +10688,8 @@
           <w:i/>
           <w:lang w:val="en-US"/>
         </w:rPr>
-        <w:t>\</w:t>
-      </w:r>
-      <w:proofErr w:type="spellStart"/>
-      <w:r>
-        <w:rPr>
-          <w:i/>
-          <w:lang w:val="en-US"/>
-        </w:rPr>
-        <w:t>ProjectName</w:t>
-      </w:r>
-      <w:proofErr w:type="spellEnd"/>
+        <w:t>\ProjectName</w:t>
+      </w:r>
       <w:r>
         <w:rPr>
           <w:i/>
@@ -11296,7 +10760,7 @@
           <w:lang w:val="en-US"/>
         </w:rPr>
       </w:pPr>
-      <w:bookmarkStart w:id="17" w:name="_Toc51754368"/>
+      <w:bookmarkStart w:id="16" w:name="_Toc51754368"/>
       <w:r>
         <w:rPr>
           <w:lang w:val="en-US"/>
@@ -11304,7 +10768,7 @@
         <w:lastRenderedPageBreak/>
         <w:t>Demo application</w:t>
       </w:r>
-      <w:bookmarkEnd w:id="17"/>
+      <w:bookmarkEnd w:id="16"/>
     </w:p>
     <w:p>
       <w:pPr>
@@ -11999,21 +11463,7 @@
         <w:rPr>
           <w:lang w:val="en-US"/>
         </w:rPr>
-        <w:t xml:space="preserve">Google Chrome browser must be used for the mappView project; </w:t>
-      </w:r>
-      <w:proofErr w:type="gramStart"/>
-      <w:r>
-        <w:rPr>
-          <w:lang w:val="en-US"/>
-        </w:rPr>
-        <w:t>other</w:t>
-      </w:r>
-      <w:proofErr w:type="gramEnd"/>
-      <w:r>
-        <w:rPr>
-          <w:lang w:val="en-US"/>
-        </w:rPr>
-        <w:t xml:space="preserve"> browser may not show the correct crosshair position.</w:t>
+        <w:t>Google Chrome browser must be used for the mappView project; other browser may not show the correct crosshair position.</w:t>
       </w:r>
     </w:p>
     <w:p>
@@ -12050,7 +11500,7 @@
           <w:lang w:val="en-US"/>
         </w:rPr>
       </w:pPr>
-      <w:bookmarkStart w:id="18" w:name="_Toc51754369"/>
+      <w:bookmarkStart w:id="17" w:name="_Toc51754369"/>
       <w:r>
         <w:rPr>
           <w:lang w:val="en-US"/>
@@ -12058,7 +11508,7 @@
         <w:lastRenderedPageBreak/>
         <w:t>Changing the demo</w:t>
       </w:r>
-      <w:bookmarkEnd w:id="18"/>
+      <w:bookmarkEnd w:id="17"/>
     </w:p>
     <w:p>
       <w:pPr>
@@ -12142,14 +11592,14 @@
           <w:lang w:val="en-US"/>
         </w:rPr>
       </w:pPr>
-      <w:bookmarkStart w:id="19" w:name="_Toc51754370"/>
+      <w:bookmarkStart w:id="18" w:name="_Toc51754370"/>
       <w:r>
         <w:rPr>
           <w:lang w:val="en-US"/>
         </w:rPr>
         <w:t>Lights</w:t>
       </w:r>
-      <w:bookmarkEnd w:id="19"/>
+      <w:bookmarkEnd w:id="18"/>
     </w:p>
     <w:p>
       <w:pPr>
@@ -12163,21 +11613,7 @@
         <w:rPr>
           <w:lang w:val="en-US"/>
         </w:rPr>
-        <w:t xml:space="preserve">The lights page the backlights or </w:t>
-      </w:r>
-      <w:proofErr w:type="spellStart"/>
-      <w:r>
-        <w:rPr>
-          <w:lang w:val="en-US"/>
-        </w:rPr>
-        <w:t>barlights</w:t>
-      </w:r>
-      <w:proofErr w:type="spellEnd"/>
-      <w:r>
-        <w:rPr>
-          <w:lang w:val="en-US"/>
-        </w:rPr>
-        <w:t xml:space="preserve"> can be tested.</w:t>
+        <w:t>The lights page the backlights or barlights can be tested.</w:t>
       </w:r>
     </w:p>
     <w:p>
@@ -12273,7 +11709,7 @@
           <w:lang w:val="en-US"/>
         </w:rPr>
       </w:pPr>
-      <w:bookmarkStart w:id="20" w:name="_Toc51754371"/>
+      <w:bookmarkStart w:id="19" w:name="_Toc51754371"/>
       <w:r>
         <w:rPr>
           <w:lang w:val="en-US"/>
@@ -12281,7 +11717,7 @@
         <w:lastRenderedPageBreak/>
         <w:t>Recipe</w:t>
       </w:r>
-      <w:bookmarkEnd w:id="20"/>
+      <w:bookmarkEnd w:id="19"/>
     </w:p>
     <w:p>
       <w:pPr>
@@ -12430,59 +11866,8 @@
           <w:szCs w:val="22"/>
           <w:lang w:val="en-US"/>
         </w:rPr>
-        <w:t xml:space="preserve"> This means the vision application belongs to the same type of vision function (blob, </w:t>
-      </w:r>
-      <w:proofErr w:type="gramStart"/>
-      <w:r>
-        <w:rPr>
-          <w:rFonts w:cs="Arial"/>
-          <w:color w:val="000000" w:themeColor="text1"/>
-          <w:szCs w:val="22"/>
-          <w:lang w:val="en-US"/>
-        </w:rPr>
-        <w:t>match,…</w:t>
-      </w:r>
-      <w:proofErr w:type="gramEnd"/>
-      <w:r>
-        <w:rPr>
-          <w:rFonts w:cs="Arial"/>
-          <w:color w:val="000000" w:themeColor="text1"/>
-          <w:szCs w:val="22"/>
-          <w:lang w:val="en-US"/>
-        </w:rPr>
-        <w:t xml:space="preserve">) and the number of IOs points has not changed. It is not possible to switch to a </w:t>
-      </w:r>
-      <w:proofErr w:type="spellStart"/>
-      <w:r>
-        <w:rPr>
-          <w:rFonts w:cs="Arial"/>
-          <w:color w:val="000000" w:themeColor="text1"/>
-          <w:szCs w:val="22"/>
-          <w:lang w:val="en-US"/>
-        </w:rPr>
-        <w:t>dfferent</w:t>
-      </w:r>
-      <w:proofErr w:type="spellEnd"/>
-      <w:r>
-        <w:rPr>
-          <w:rFonts w:cs="Arial"/>
-          <w:color w:val="000000" w:themeColor="text1"/>
-          <w:szCs w:val="22"/>
-          <w:lang w:val="en-US"/>
-        </w:rPr>
-        <w:t xml:space="preserve"> vision </w:t>
-      </w:r>
-      <w:proofErr w:type="gramStart"/>
-      <w:r>
-        <w:rPr>
-          <w:rFonts w:cs="Arial"/>
-          <w:color w:val="000000" w:themeColor="text1"/>
-          <w:szCs w:val="22"/>
-          <w:lang w:val="en-US"/>
-        </w:rPr>
-        <w:t>function .</w:t>
-      </w:r>
-      <w:proofErr w:type="gramEnd"/>
+        <w:t xml:space="preserve"> This means the vision application belongs to the same type of vision function (blob, match,…) and the number of IOs points has not changed. It is not possible to switch to a dfferent vision function .</w:t>
+      </w:r>
     </w:p>
     <w:p>
       <w:pPr>
@@ -12584,35 +11969,7 @@
         <w:rPr>
           <w:lang w:val="en-US"/>
         </w:rPr>
-        <w:t>The data that is stored in a recipe is transferred in the sample task “</w:t>
-      </w:r>
-      <w:proofErr w:type="spellStart"/>
-      <w:r>
-        <w:rPr>
-          <w:lang w:val="en-US"/>
-        </w:rPr>
-        <w:t>YourTask</w:t>
-      </w:r>
-      <w:proofErr w:type="spellEnd"/>
-      <w:r>
-        <w:rPr>
-          <w:lang w:val="en-US"/>
-        </w:rPr>
-        <w:t xml:space="preserve">”. By </w:t>
-      </w:r>
-      <w:proofErr w:type="gramStart"/>
-      <w:r>
-        <w:rPr>
-          <w:lang w:val="en-US"/>
-        </w:rPr>
-        <w:t>default</w:t>
-      </w:r>
-      <w:proofErr w:type="gramEnd"/>
-      <w:r>
-        <w:rPr>
-          <w:lang w:val="en-US"/>
-        </w:rPr>
-        <w:t xml:space="preserve"> the following data is stored:</w:t>
+        <w:t>The data that is stored in a recipe is transferred in the sample task “YourTask”. By default the following data is stored:</w:t>
       </w:r>
     </w:p>
     <w:p>
@@ -12707,14 +12064,12 @@
           <w:lang w:val="en-US"/>
         </w:rPr>
       </w:pPr>
-      <w:proofErr w:type="spellStart"/>
       <w:r>
         <w:rPr>
           <w:lang w:val="en-US"/>
         </w:rPr>
         <w:t>FlashColor</w:t>
       </w:r>
-      <w:proofErr w:type="spellEnd"/>
     </w:p>
     <w:p>
       <w:pPr>
@@ -12727,14 +12082,12 @@
           <w:lang w:val="en-US"/>
         </w:rPr>
       </w:pPr>
-      <w:proofErr w:type="spellStart"/>
       <w:r>
         <w:rPr>
           <w:lang w:val="en-US"/>
         </w:rPr>
         <w:t>FlashSegment</w:t>
       </w:r>
-      <w:proofErr w:type="spellEnd"/>
     </w:p>
     <w:p>
       <w:pPr>
@@ -12747,14 +12100,12 @@
           <w:lang w:val="en-US"/>
         </w:rPr>
       </w:pPr>
-      <w:proofErr w:type="spellStart"/>
       <w:r>
         <w:rPr>
           <w:lang w:val="en-US"/>
         </w:rPr>
         <w:t>MaxItemCnt</w:t>
       </w:r>
-      <w:proofErr w:type="spellEnd"/>
     </w:p>
     <w:p>
       <w:pPr>
@@ -12852,7 +12203,7 @@
           <w:lang w:val="en-US" w:eastAsia="de-AT"/>
         </w:rPr>
       </w:pPr>
-      <w:bookmarkStart w:id="21" w:name="_Toc51754372"/>
+      <w:bookmarkStart w:id="20" w:name="_Toc51754372"/>
       <w:r>
         <w:rPr>
           <w:noProof/>
@@ -12861,7 +12212,7 @@
         <w:lastRenderedPageBreak/>
         <w:t>Code Reader</w:t>
       </w:r>
-      <w:bookmarkEnd w:id="21"/>
+      <w:bookmarkEnd w:id="20"/>
     </w:p>
     <w:p>
       <w:pPr>
@@ -13060,7 +12411,7 @@
           <w:lang w:val="en-US" w:eastAsia="de-AT"/>
         </w:rPr>
       </w:pPr>
-      <w:bookmarkStart w:id="22" w:name="_Toc51754373"/>
+      <w:bookmarkStart w:id="21" w:name="_Toc51754373"/>
       <w:r>
         <w:rPr>
           <w:noProof/>
@@ -13068,7 +12419,7 @@
         </w:rPr>
         <w:t>Blob</w:t>
       </w:r>
-      <w:bookmarkEnd w:id="22"/>
+      <w:bookmarkEnd w:id="21"/>
     </w:p>
     <w:p>
       <w:pPr>
@@ -13234,7 +12585,7 @@
           <w:lang w:val="en-US" w:eastAsia="de-AT"/>
         </w:rPr>
       </w:pPr>
-      <w:bookmarkStart w:id="23" w:name="_Toc51754374"/>
+      <w:bookmarkStart w:id="22" w:name="_Toc51754374"/>
       <w:r>
         <w:rPr>
           <w:noProof/>
@@ -13243,7 +12594,7 @@
         <w:lastRenderedPageBreak/>
         <w:t>Match</w:t>
       </w:r>
-      <w:bookmarkEnd w:id="23"/>
+      <w:bookmarkEnd w:id="22"/>
     </w:p>
     <w:p>
       <w:pPr>
@@ -13454,7 +12805,7 @@
           <w:lang w:val="en-US" w:eastAsia="de-AT"/>
         </w:rPr>
       </w:pPr>
-      <w:bookmarkStart w:id="24" w:name="_Toc51754375"/>
+      <w:bookmarkStart w:id="23" w:name="_Toc51754375"/>
       <w:r>
         <w:rPr>
           <w:noProof/>
@@ -13462,7 +12813,7 @@
         </w:rPr>
         <w:t>OCR</w:t>
       </w:r>
-      <w:bookmarkEnd w:id="24"/>
+      <w:bookmarkEnd w:id="23"/>
     </w:p>
     <w:p>
       <w:pPr>
@@ -13592,7 +12943,7 @@
           <w:lang w:val="en-US" w:eastAsia="de-AT"/>
         </w:rPr>
       </w:pPr>
-      <w:bookmarkStart w:id="25" w:name="_Toc51754376"/>
+      <w:bookmarkStart w:id="24" w:name="_Toc51754376"/>
       <w:r>
         <w:rPr>
           <w:noProof/>
@@ -13601,7 +12952,7 @@
         <w:lastRenderedPageBreak/>
         <w:t>Measurement</w:t>
       </w:r>
-      <w:bookmarkEnd w:id="25"/>
+      <w:bookmarkEnd w:id="24"/>
     </w:p>
     <w:p>
       <w:pPr>
@@ -13994,7 +13345,7 @@
           <w:lang w:val="en-US" w:eastAsia="de-AT"/>
         </w:rPr>
       </w:pPr>
-      <w:bookmarkStart w:id="26" w:name="_Toc51754377"/>
+      <w:bookmarkStart w:id="25" w:name="_Toc51754377"/>
       <w:r>
         <w:rPr>
           <w:noProof/>
@@ -14003,7 +13354,7 @@
         <w:lastRenderedPageBreak/>
         <w:t>Using Nettime</w:t>
       </w:r>
-      <w:bookmarkEnd w:id="26"/>
+      <w:bookmarkEnd w:id="25"/>
     </w:p>
     <w:p>
       <w:pPr>
@@ -14801,7 +14152,7 @@
         </w:rPr>
         <w:t>The camera needs to get the nettime for the trigger some time before the trigger. A good value is 4. If the value is too small, the camera gets the nettime too late and can’t make the image any more. If the value is too high, the camera gets the nettime earlier. A speed-change will then no more be calcu</w:t>
       </w:r>
-      <w:bookmarkStart w:id="27" w:name="_Ref11411460"/>
+      <w:bookmarkStart w:id="26" w:name="_Ref11411460"/>
       <w:r>
         <w:rPr>
           <w:rFonts w:cs="Arial"/>
@@ -14948,7 +14299,7 @@
           <w:lang w:val="en-US" w:eastAsia="de-AT"/>
         </w:rPr>
       </w:pPr>
-      <w:bookmarkStart w:id="28" w:name="_Toc51754378"/>
+      <w:bookmarkStart w:id="27" w:name="_Toc51754378"/>
       <w:r>
         <w:rPr>
           <w:noProof/>
@@ -14956,7 +14307,7 @@
         </w:rPr>
         <w:t>Precision</w:t>
       </w:r>
-      <w:bookmarkEnd w:id="28"/>
+      <w:bookmarkEnd w:id="27"/>
     </w:p>
     <w:p>
       <w:pPr>
@@ -15003,7 +14354,7 @@
           <w:lang w:val="en-US" w:eastAsia="de-AT"/>
         </w:rPr>
       </w:pPr>
-      <w:bookmarkStart w:id="29" w:name="_Ref35516612"/>
+      <w:bookmarkStart w:id="28" w:name="_Ref35516612"/>
       <w:r>
         <w:rPr>
           <w:noProof/>
@@ -15020,7 +14371,7 @@
           <w:lang w:val="en-US" w:eastAsia="de-AT"/>
         </w:rPr>
       </w:pPr>
-      <w:bookmarkStart w:id="30" w:name="_Toc51754379"/>
+      <w:bookmarkStart w:id="29" w:name="_Toc51754379"/>
       <w:r>
         <w:rPr>
           <w:noProof/>
@@ -15029,9 +14380,9 @@
         <w:lastRenderedPageBreak/>
         <w:t>Image Archive</w:t>
       </w:r>
-      <w:bookmarkEnd w:id="27"/>
+      <w:bookmarkEnd w:id="26"/>
+      <w:bookmarkEnd w:id="28"/>
       <w:bookmarkEnd w:id="29"/>
-      <w:bookmarkEnd w:id="30"/>
     </w:p>
     <w:p>
       <w:pPr>
@@ -15683,7 +15034,7 @@
           <w:lang w:val="en-US" w:eastAsia="de-AT"/>
         </w:rPr>
       </w:pPr>
-      <w:bookmarkStart w:id="31" w:name="_Toc51754380"/>
+      <w:bookmarkStart w:id="30" w:name="_Toc51754380"/>
       <w:r>
         <w:rPr>
           <w:noProof/>
@@ -15692,26 +15043,43 @@
         <w:lastRenderedPageBreak/>
         <w:t>Color detection</w:t>
       </w:r>
-      <w:bookmarkEnd w:id="31"/>
-    </w:p>
-    <w:p>
-      <w:pPr>
-        <w:jc w:val="both"/>
-        <w:rPr>
-          <w:rFonts w:cs="Arial"/>
-          <w:noProof/>
-          <w:szCs w:val="22"/>
-          <w:lang w:val="en-US" w:eastAsia="de-AT"/>
-        </w:rPr>
-      </w:pPr>
-      <w:r>
-        <w:rPr>
-          <w:rFonts w:cs="Arial"/>
-          <w:noProof/>
-          <w:szCs w:val="22"/>
-          <w:lang w:val="en-US" w:eastAsia="de-AT"/>
-        </w:rPr>
-        <w:t>The task “VI_color” can be used to detect different colors. The color detection uses the blob function. To detect any color a model with the following parameters is generated.</w:t>
+      <w:bookmarkEnd w:id="30"/>
+    </w:p>
+    <w:p>
+      <w:pPr>
+        <w:rPr>
+          <w:rFonts w:cs="Arial"/>
+          <w:noProof/>
+          <w:szCs w:val="22"/>
+          <w:lang w:val="en-US" w:eastAsia="de-AT"/>
+        </w:rPr>
+      </w:pPr>
+      <w:r>
+        <w:rPr>
+          <w:rFonts w:cs="Arial"/>
+          <w:noProof/>
+          <w:szCs w:val="22"/>
+          <w:lang w:val="en-US" w:eastAsia="de-AT"/>
+        </w:rPr>
+        <w:t xml:space="preserve">The task “VI_color” can be used to detect different colors. The color detection uses the blob function. To detect any color a model with the following parameters </w:t>
+      </w:r>
+      <w:r>
+        <w:rPr>
+          <w:rFonts w:cs="Arial"/>
+          <w:noProof/>
+          <w:szCs w:val="22"/>
+          <w:lang w:val="en-US" w:eastAsia="de-AT"/>
+        </w:rPr>
+        <w:t>should be</w:t>
+      </w:r>
+      <w:r>
+        <w:rPr>
+          <w:rFonts w:cs="Arial"/>
+          <w:noProof/>
+          <w:szCs w:val="22"/>
+          <w:lang w:val="en-US" w:eastAsia="de-AT"/>
+        </w:rPr>
+        <w:t xml:space="preserve"> generated.</w:t>
       </w:r>
     </w:p>
     <w:p>
@@ -15793,6 +15161,7 @@
       <w:pPr>
         <w:widowControl/>
         <w:suppressAutoHyphens w:val="0"/>
+        <w:jc w:val="both"/>
         <w:rPr>
           <w:noProof/>
           <w:lang w:val="en-US" w:eastAsia="de-AT"/>
@@ -15812,6 +15181,33 @@
         </w:rPr>
         <w:t>should only cover one color.</w:t>
       </w:r>
+      <w:r>
+        <w:rPr>
+          <w:noProof/>
+          <w:lang w:val="en-US" w:eastAsia="de-AT"/>
+        </w:rPr>
+        <w:t xml:space="preserve"> Of course the number of colors and variants that can be detected has its limits. If the colors are very different from each other one flash color can be good enough to distinguish between them. For more variants two or more flash colors are necessary and there can be cases where even four flash colors are not enough to detect a product consistently.</w:t>
+      </w:r>
+    </w:p>
+    <w:p>
+      <w:pPr>
+        <w:widowControl/>
+        <w:suppressAutoHyphens w:val="0"/>
+        <w:jc w:val="both"/>
+        <w:rPr>
+          <w:noProof/>
+          <w:lang w:val="en-US" w:eastAsia="de-AT"/>
+        </w:rPr>
+      </w:pPr>
+      <w:r>
+        <w:rPr>
+          <w:noProof/>
+          <w:lang w:val="en-US" w:eastAsia="de-AT"/>
+        </w:rPr>
+        <w:t>Depending on the number of flash colors needed the time to detect the product will increase. A typical value for detecting a blob is around 50ms. Using 4 colors will therefore at least take 200ms plus some overhead.</w:t>
+      </w:r>
+      <w:bookmarkStart w:id="31" w:name="_GoBack"/>
+      <w:bookmarkEnd w:id="31"/>
     </w:p>
     <w:p>
       <w:pPr>
@@ -16200,21 +15596,7 @@
         <w:rPr>
           <w:lang w:val="en-US" w:eastAsia="de-AT"/>
         </w:rPr>
-        <w:t xml:space="preserve">The VC4 visualization supports only </w:t>
-      </w:r>
-      <w:proofErr w:type="spellStart"/>
-      <w:r>
-        <w:rPr>
-          <w:lang w:val="en-US" w:eastAsia="de-AT"/>
-        </w:rPr>
-        <w:t>png</w:t>
-      </w:r>
-      <w:proofErr w:type="spellEnd"/>
-      <w:r>
-        <w:rPr>
-          <w:lang w:val="en-US" w:eastAsia="de-AT"/>
-        </w:rPr>
-        <w:t xml:space="preserve"> or bmp (24 bit) images.</w:t>
+        <w:t>The VC4 visualization supports only png or bmp (24 bit) images.</w:t>
       </w:r>
       <w:r>
         <w:rPr>
@@ -16226,16 +15608,26 @@
         <w:rPr>
           <w:lang w:val="en-US" w:eastAsia="de-AT"/>
         </w:rPr>
-        <w:t xml:space="preserve">Because of </w:t>
-      </w:r>
-      <w:proofErr w:type="spellStart"/>
-      <w:r>
-        <w:rPr>
-          <w:lang w:val="en-US" w:eastAsia="de-AT"/>
-        </w:rPr>
-        <w:t>png</w:t>
-      </w:r>
-      <w:proofErr w:type="spellEnd"/>
+        <w:t xml:space="preserve">Because of png </w:t>
+      </w:r>
+      <w:r>
+        <w:rPr>
+          <w:lang w:val="en-US" w:eastAsia="de-AT"/>
+        </w:rPr>
+        <w:t>and</w:t>
+      </w:r>
+      <w:r>
+        <w:rPr>
+          <w:lang w:val="en-US" w:eastAsia="de-AT"/>
+        </w:rPr>
+        <w:t xml:space="preserve"> jpg include </w:t>
+      </w:r>
+      <w:r>
+        <w:rPr>
+          <w:lang w:val="en-US" w:eastAsia="de-AT"/>
+        </w:rPr>
+        <w:t>complex</w:t>
+      </w:r>
       <w:r>
         <w:rPr>
           <w:lang w:val="en-US" w:eastAsia="de-AT"/>
@@ -16246,30 +15638,6 @@
         <w:rPr>
           <w:lang w:val="en-US" w:eastAsia="de-AT"/>
         </w:rPr>
-        <w:t>and</w:t>
-      </w:r>
-      <w:r>
-        <w:rPr>
-          <w:lang w:val="en-US" w:eastAsia="de-AT"/>
-        </w:rPr>
-        <w:t xml:space="preserve"> jpg include </w:t>
-      </w:r>
-      <w:r>
-        <w:rPr>
-          <w:lang w:val="en-US" w:eastAsia="de-AT"/>
-        </w:rPr>
-        <w:t>complex</w:t>
-      </w:r>
-      <w:r>
-        <w:rPr>
-          <w:lang w:val="en-US" w:eastAsia="de-AT"/>
-        </w:rPr>
-        <w:t xml:space="preserve"> </w:t>
-      </w:r>
-      <w:r>
-        <w:rPr>
-          <w:lang w:val="en-US" w:eastAsia="de-AT"/>
-        </w:rPr>
         <w:t xml:space="preserve">compression </w:t>
       </w:r>
       <w:r>
@@ -16288,35 +15656,7 @@
         <w:rPr>
           <w:lang w:val="en-US" w:eastAsia="de-AT"/>
         </w:rPr>
-        <w:t xml:space="preserve"> convert these images on the PLC. </w:t>
-      </w:r>
-      <w:proofErr w:type="gramStart"/>
-      <w:r>
-        <w:rPr>
-          <w:lang w:val="en-US" w:eastAsia="de-AT"/>
-        </w:rPr>
-        <w:t>So</w:t>
-      </w:r>
-      <w:proofErr w:type="gramEnd"/>
-      <w:r>
-        <w:rPr>
-          <w:lang w:val="en-US" w:eastAsia="de-AT"/>
-        </w:rPr>
-        <w:t xml:space="preserve"> there is only the way to convert the 8 bit bmp from the camera to a 24 bit bmp for the VC4 visualization. Therefore the “raw” bmp needs to </w:t>
-      </w:r>
-      <w:proofErr w:type="gramStart"/>
-      <w:r>
-        <w:rPr>
-          <w:lang w:val="en-US" w:eastAsia="de-AT"/>
-        </w:rPr>
-        <w:t>transferred</w:t>
-      </w:r>
-      <w:proofErr w:type="gramEnd"/>
-      <w:r>
-        <w:rPr>
-          <w:lang w:val="en-US" w:eastAsia="de-AT"/>
-        </w:rPr>
-        <w:t xml:space="preserve"> from the camera to the PLC and then it needs manually to be converted from 8 bit bmp to 24 bit bmp. This takes some time and CPU load, please keep this in mind.</w:t>
+        <w:t xml:space="preserve"> convert these images on the PLC. So there is only the way to convert the 8 bit bmp from the camera to a 24 bit bmp for the VC4 visualization. Therefore the “raw” bmp needs to transferred from the camera to the PLC and then it needs manually to be converted from 8 bit bmp to 24 bit bmp. This takes some time and CPU load, please keep this in mind.</w:t>
       </w:r>
     </w:p>
     <w:p>
@@ -16385,35 +15725,7 @@
         <w:rPr>
           <w:lang w:val="en-US" w:eastAsia="de-AT"/>
         </w:rPr>
-        <w:t xml:space="preserve">There is </w:t>
-      </w:r>
-      <w:proofErr w:type="gramStart"/>
-      <w:r>
-        <w:rPr>
-          <w:lang w:val="en-US" w:eastAsia="de-AT"/>
-        </w:rPr>
-        <w:t>a</w:t>
-      </w:r>
-      <w:proofErr w:type="gramEnd"/>
-      <w:r>
-        <w:rPr>
-          <w:lang w:val="en-US" w:eastAsia="de-AT"/>
-        </w:rPr>
-        <w:t xml:space="preserve"> FBK called “ViShowImgOnVC4” implemented. It is called in the task “</w:t>
-      </w:r>
-      <w:proofErr w:type="spellStart"/>
-      <w:r>
-        <w:rPr>
-          <w:lang w:val="en-US" w:eastAsia="de-AT"/>
-        </w:rPr>
-        <w:t>Vi_image</w:t>
-      </w:r>
-      <w:proofErr w:type="spellEnd"/>
-      <w:r>
-        <w:rPr>
-          <w:lang w:val="en-US" w:eastAsia="de-AT"/>
-        </w:rPr>
-        <w:t>”.</w:t>
+        <w:t>There is a FBK called “ViShowImgOnVC4” implemented. It is called in the task “Vi_image”.</w:t>
       </w:r>
     </w:p>
     <w:p>
@@ -16425,19 +15737,11 @@
           <w:lang w:val="en-US" w:eastAsia="de-AT"/>
         </w:rPr>
       </w:pPr>
-      <w:proofErr w:type="gramStart"/>
-      <w:r>
-        <w:rPr>
-          <w:lang w:val="en-US" w:eastAsia="de-AT"/>
-        </w:rPr>
-        <w:t>Also</w:t>
-      </w:r>
-      <w:proofErr w:type="gramEnd"/>
-      <w:r>
-        <w:rPr>
-          <w:lang w:val="en-US" w:eastAsia="de-AT"/>
-        </w:rPr>
-        <w:t xml:space="preserve"> a simple </w:t>
+      <w:r>
+        <w:rPr>
+          <w:lang w:val="en-US" w:eastAsia="de-AT"/>
+        </w:rPr>
+        <w:t xml:space="preserve">Also a simple </w:t>
       </w:r>
       <w:r>
         <w:rPr>
@@ -16455,21 +15759,7 @@
         <w:rPr>
           <w:lang w:val="en-US" w:eastAsia="de-AT"/>
         </w:rPr>
-        <w:t xml:space="preserve">The FBK loads the image from the camera, converts it from </w:t>
-      </w:r>
-      <w:proofErr w:type="gramStart"/>
-      <w:r>
-        <w:rPr>
-          <w:lang w:val="en-US" w:eastAsia="de-AT"/>
-        </w:rPr>
-        <w:t>8 bit</w:t>
-      </w:r>
-      <w:proofErr w:type="gramEnd"/>
-      <w:r>
-        <w:rPr>
-          <w:lang w:val="en-US" w:eastAsia="de-AT"/>
-        </w:rPr>
-        <w:t xml:space="preserve"> bmp to 24 bit bmp, saves it on the PLC and creates a HTML stream which is connected to a HTML View element in the VC4 visualization.</w:t>
+        <w:t>The FBK loads the image from the camera, converts it from 8 bit bmp to 24 bit bmp, saves it on the PLC and creates a HTML stream which is connected to a HTML View element in the VC4 visualization.</w:t>
       </w:r>
       <w:r>
         <w:rPr>
@@ -16483,14 +15773,12 @@
         </w:rPr>
         <w:t>The FBK “ViShowImgOnVC4” needs some configuration information (CFG) and the Powerlink node number of the camera. It has an input “</w:t>
       </w:r>
-      <w:proofErr w:type="spellStart"/>
       <w:r>
         <w:rPr>
           <w:lang w:val="en-US" w:eastAsia="de-AT"/>
         </w:rPr>
         <w:t>RefreshImage</w:t>
       </w:r>
-      <w:proofErr w:type="spellEnd"/>
       <w:r>
         <w:rPr>
           <w:lang w:val="en-US" w:eastAsia="de-AT"/>
@@ -16600,16 +15888,8 @@
         <w:rPr>
           <w:lang w:val="en-US" w:eastAsia="de-AT"/>
         </w:rPr>
-        <w:t>ViShowImgOnVC4_</w:t>
-      </w:r>
-      <w:proofErr w:type="gramStart"/>
-      <w:r>
-        <w:rPr>
-          <w:lang w:val="en-US" w:eastAsia="de-AT"/>
-        </w:rPr>
-        <w:t>0.HTMLStreamContent</w:t>
-      </w:r>
-      <w:proofErr w:type="gramEnd"/>
+        <w:t>ViShowImgOnVC4_0.HTMLStreamContent</w:t>
+      </w:r>
       <w:r>
         <w:rPr>
           <w:lang w:val="en-US" w:eastAsia="de-AT"/>
@@ -16720,16 +16000,8 @@
         <w:rPr>
           <w:lang w:val="en-US"/>
         </w:rPr>
-        <w:t>\</w:t>
-      </w:r>
-      <w:proofErr w:type="spellStart"/>
-      <w:r>
-        <w:rPr>
-          <w:lang w:val="en-US"/>
-        </w:rPr>
-        <w:t>ProjectName</w:t>
-      </w:r>
-      <w:proofErr w:type="spellEnd"/>
+        <w:t>\ProjectName</w:t>
+      </w:r>
       <w:r>
         <w:rPr>
           <w:lang w:val="en-US"/>
@@ -16997,19 +16269,11 @@
         </w:rPr>
         <w:t xml:space="preserve">The T50/C50 must use the PLC as Gateway for the camera image on the main page to work. </w:t>
       </w:r>
-      <w:proofErr w:type="gramStart"/>
-      <w:r>
-        <w:rPr>
-          <w:lang w:val="en-US"/>
-        </w:rPr>
-        <w:t>Assuming that</w:t>
-      </w:r>
-      <w:proofErr w:type="gramEnd"/>
-      <w:r>
-        <w:rPr>
-          <w:lang w:val="en-US"/>
-        </w:rPr>
-        <w:t xml:space="preserve"> the PLC has the IP address: 192.168.1.100. </w:t>
+      <w:r>
+        <w:rPr>
+          <w:lang w:val="en-US"/>
+        </w:rPr>
+        <w:t xml:space="preserve">Assuming that the PLC has the IP address: 192.168.1.100. </w:t>
       </w:r>
     </w:p>
     <w:p>
@@ -17462,14 +16726,7 @@
           <w:lang w:val="en-US"/>
         </w:rPr>
         <w:br/>
-        <w:t>mappVision-&gt;…</w:t>
-      </w:r>
-      <w:proofErr w:type="spellStart"/>
-      <w:r>
-        <w:rPr>
-          <w:lang w:val="en-US"/>
-        </w:rPr>
-        <w:t>vision</w:t>
+        <w:t>mappVision-&gt;…vision</w:t>
       </w:r>
       <w:r>
         <w:rPr>
@@ -17477,7 +16734,6 @@
         </w:rPr>
         <w:t>application</w:t>
       </w:r>
-      <w:proofErr w:type="spellEnd"/>
       <w:r>
         <w:rPr>
           <w:lang w:val="en-US"/>
@@ -18049,13 +17305,8 @@
             <w:pStyle w:val="Fuzeile"/>
             <w:jc w:val="right"/>
           </w:pPr>
-          <w:proofErr w:type="spellStart"/>
           <w:r>
-            <w:t>Seite</w:t>
-          </w:r>
-          <w:proofErr w:type="spellEnd"/>
-          <w:r>
-            <w:t xml:space="preserve"> </w:t>
+            <w:t xml:space="preserve">Seite </w:t>
           </w:r>
           <w:r>
             <w:rPr>
@@ -23882,7 +23133,7 @@
 </file>
 
 <file path=customXml/itemProps4.xml><?xml version="1.0" encoding="utf-8"?>
-<ds:datastoreItem xmlns:ds="http://schemas.openxmlformats.org/officeDocument/2006/customXml" ds:itemID="{F7B22B4B-F85A-4E27-B870-F7D77F92A490}">
+<ds:datastoreItem xmlns:ds="http://schemas.openxmlformats.org/officeDocument/2006/customXml" ds:itemID="{8E386746-D103-434C-BE24-C03770BB1B2B}">
   <ds:schemaRefs>
     <ds:schemaRef ds:uri="http://schemas.openxmlformats.org/officeDocument/2006/bibliography"/>
   </ds:schemaRefs>

--- a/Logical/Documentation/Vision Demo Application.docx
+++ b/Logical/Documentation/Vision Demo Application.docx
@@ -4,27 +4,17 @@
   <w:body>
     <w:p>
       <w:pPr>
-        <w:jc w:val="both"/>
-        <w:rPr>
-          <w:sz w:val="64"/>
-          <w:szCs w:val="64"/>
-          <w:lang w:val="en-US"/>
-        </w:rPr>
-      </w:pPr>
-    </w:p>
-    <w:p>
-      <w:pPr>
         <w:jc w:val="center"/>
         <w:rPr>
-          <w:sz w:val="64"/>
-          <w:szCs w:val="64"/>
-          <w:lang w:val="en-US"/>
-        </w:rPr>
-      </w:pPr>
-      <w:r>
-        <w:rPr>
-          <w:sz w:val="64"/>
-          <w:szCs w:val="64"/>
+          <w:sz w:val="56"/>
+          <w:szCs w:val="56"/>
+          <w:lang w:val="en-US"/>
+        </w:rPr>
+      </w:pPr>
+      <w:r>
+        <w:rPr>
+          <w:sz w:val="56"/>
+          <w:szCs w:val="56"/>
           <w:lang w:val="en-US"/>
         </w:rPr>
         <w:t>Vision Demo Application</w:t>
@@ -41,39 +31,39 @@
       <w:pPr>
         <w:jc w:val="center"/>
         <w:rPr>
-          <w:sz w:val="32"/>
-          <w:szCs w:val="32"/>
-          <w:lang w:val="en-US"/>
-        </w:rPr>
-      </w:pPr>
-      <w:r>
-        <w:rPr>
-          <w:sz w:val="32"/>
-          <w:szCs w:val="32"/>
+          <w:sz w:val="28"/>
+          <w:szCs w:val="28"/>
+          <w:lang w:val="en-US"/>
+        </w:rPr>
+      </w:pPr>
+      <w:r>
+        <w:rPr>
+          <w:sz w:val="28"/>
+          <w:szCs w:val="28"/>
           <w:lang w:val="en-US"/>
         </w:rPr>
         <w:t xml:space="preserve">Version </w:t>
       </w:r>
       <w:r>
         <w:rPr>
-          <w:sz w:val="32"/>
-          <w:szCs w:val="32"/>
+          <w:sz w:val="28"/>
+          <w:szCs w:val="28"/>
           <w:lang w:val="en-US"/>
         </w:rPr>
         <w:t>2</w:t>
       </w:r>
       <w:r>
         <w:rPr>
-          <w:sz w:val="32"/>
-          <w:szCs w:val="32"/>
+          <w:sz w:val="28"/>
+          <w:szCs w:val="28"/>
           <w:lang w:val="en-US"/>
         </w:rPr>
         <w:t>.</w:t>
       </w:r>
       <w:r>
         <w:rPr>
-          <w:sz w:val="32"/>
-          <w:szCs w:val="32"/>
+          <w:sz w:val="28"/>
+          <w:szCs w:val="28"/>
           <w:lang w:val="en-US"/>
         </w:rPr>
         <w:t>3</w:t>
@@ -83,47 +73,47 @@
       <w:pPr>
         <w:jc w:val="center"/>
         <w:rPr>
-          <w:sz w:val="32"/>
-          <w:szCs w:val="32"/>
-          <w:lang w:val="en-US"/>
-        </w:rPr>
-      </w:pPr>
-      <w:r>
-        <w:rPr>
-          <w:sz w:val="32"/>
-          <w:szCs w:val="32"/>
-          <w:lang w:val="en-US"/>
-        </w:rPr>
-        <w:t>Date: 23</w:t>
-      </w:r>
-      <w:r>
-        <w:rPr>
-          <w:sz w:val="32"/>
-          <w:szCs w:val="32"/>
+          <w:sz w:val="28"/>
+          <w:szCs w:val="28"/>
+          <w:lang w:val="en-US"/>
+        </w:rPr>
+      </w:pPr>
+      <w:r>
+        <w:rPr>
+          <w:sz w:val="28"/>
+          <w:szCs w:val="28"/>
+          <w:lang w:val="en-US"/>
+        </w:rPr>
+        <w:t xml:space="preserve">Date: </w:t>
+      </w:r>
+      <w:r>
+        <w:rPr>
+          <w:sz w:val="28"/>
+          <w:szCs w:val="28"/>
+          <w:lang w:val="en-US"/>
+        </w:rPr>
+        <w:t>15</w:t>
+      </w:r>
+      <w:r>
+        <w:rPr>
+          <w:sz w:val="28"/>
+          <w:szCs w:val="28"/>
           <w:lang w:val="en-US"/>
         </w:rPr>
         <w:t>/</w:t>
       </w:r>
       <w:r>
         <w:rPr>
-          <w:sz w:val="32"/>
-          <w:szCs w:val="32"/>
-          <w:lang w:val="en-US"/>
-        </w:rPr>
-        <w:t>0</w:t>
-      </w:r>
-      <w:r>
-        <w:rPr>
-          <w:sz w:val="32"/>
-          <w:szCs w:val="32"/>
-          <w:lang w:val="en-US"/>
-        </w:rPr>
-        <w:t>9</w:t>
-      </w:r>
-      <w:r>
-        <w:rPr>
-          <w:sz w:val="32"/>
-          <w:szCs w:val="32"/>
+          <w:sz w:val="28"/>
+          <w:szCs w:val="28"/>
+          <w:lang w:val="en-US"/>
+        </w:rPr>
+        <w:t>10</w:t>
+      </w:r>
+      <w:r>
+        <w:rPr>
+          <w:sz w:val="28"/>
+          <w:szCs w:val="28"/>
           <w:lang w:val="en-US"/>
         </w:rPr>
         <w:t>/2020</w:t>
@@ -180,8 +170,7 @@
               <w:b w:val="0"/>
               <w:noProof/>
               <w:kern w:val="0"/>
-              <w:sz w:val="20"/>
-              <w:szCs w:val="20"/>
+              <w:szCs w:val="22"/>
               <w:lang w:val="de-DE" w:eastAsia="de-DE"/>
             </w:rPr>
           </w:pPr>
@@ -209,13 +198,11 @@
             </w:rPr>
             <w:fldChar w:fldCharType="separate"/>
           </w:r>
-          <w:hyperlink w:anchor="_Toc51754354" w:history="1">
+          <w:hyperlink w:anchor="_Toc53651699" w:history="1">
             <w:r>
               <w:rPr>
                 <w:rStyle w:val="Hyperlink"/>
                 <w:noProof/>
-                <w:sz w:val="20"/>
-                <w:szCs w:val="22"/>
                 <w:lang w:val="en-US"/>
               </w:rPr>
               <w:t>1 Introduction</w:t>
@@ -224,8 +211,6 @@
               <w:rPr>
                 <w:noProof/>
                 <w:webHidden/>
-                <w:sz w:val="20"/>
-                <w:szCs w:val="22"/>
               </w:rPr>
               <w:tab/>
             </w:r>
@@ -233,8 +218,6 @@
               <w:rPr>
                 <w:noProof/>
                 <w:webHidden/>
-                <w:sz w:val="20"/>
-                <w:szCs w:val="22"/>
               </w:rPr>
               <w:fldChar w:fldCharType="begin"/>
             </w:r>
@@ -242,25 +225,19 @@
               <w:rPr>
                 <w:noProof/>
                 <w:webHidden/>
-                <w:sz w:val="20"/>
-                <w:szCs w:val="22"/>
-              </w:rPr>
-              <w:instrText xml:space="preserve"> PAGEREF _Toc51754354 \h </w:instrText>
-            </w:r>
-            <w:r>
-              <w:rPr>
-                <w:noProof/>
-                <w:webHidden/>
-                <w:sz w:val="20"/>
-                <w:szCs w:val="22"/>
-              </w:rPr>
-            </w:r>
-            <w:r>
-              <w:rPr>
-                <w:noProof/>
-                <w:webHidden/>
-                <w:sz w:val="20"/>
-                <w:szCs w:val="22"/>
+              </w:rPr>
+              <w:instrText xml:space="preserve"> PAGEREF _Toc53651699 \h </w:instrText>
+            </w:r>
+            <w:r>
+              <w:rPr>
+                <w:noProof/>
+                <w:webHidden/>
+              </w:rPr>
+            </w:r>
+            <w:r>
+              <w:rPr>
+                <w:noProof/>
+                <w:webHidden/>
               </w:rPr>
               <w:fldChar w:fldCharType="separate"/>
             </w:r>
@@ -268,8 +245,6 @@
               <w:rPr>
                 <w:noProof/>
                 <w:webHidden/>
-                <w:sz w:val="20"/>
-                <w:szCs w:val="22"/>
               </w:rPr>
               <w:t>2</w:t>
             </w:r>
@@ -277,8 +252,6 @@
               <w:rPr>
                 <w:noProof/>
                 <w:webHidden/>
-                <w:sz w:val="20"/>
-                <w:szCs w:val="22"/>
               </w:rPr>
               <w:fldChar w:fldCharType="end"/>
             </w:r>
@@ -294,56 +267,50 @@
               <w:rFonts w:asciiTheme="minorHAnsi" w:eastAsiaTheme="minorEastAsia" w:hAnsiTheme="minorHAnsi" w:cstheme="minorBidi"/>
               <w:noProof/>
               <w:kern w:val="0"/>
-              <w:szCs w:val="20"/>
+              <w:sz w:val="22"/>
+              <w:szCs w:val="22"/>
               <w:lang w:val="de-DE" w:eastAsia="de-DE"/>
             </w:rPr>
           </w:pPr>
-          <w:hyperlink w:anchor="_Toc51754355" w:history="1">
+          <w:hyperlink w:anchor="_Toc53651700" w:history="1">
             <w:r>
               <w:rPr>
                 <w:rStyle w:val="Hyperlink"/>
                 <w:noProof/>
-                <w:sz w:val="18"/>
+                <w:lang w:val="en-US"/>
+              </w:rPr>
+              <w:t>1.1</w:t>
+            </w:r>
+            <w:r>
+              <w:rPr>
+                <w:rFonts w:asciiTheme="minorHAnsi" w:eastAsiaTheme="minorEastAsia" w:hAnsiTheme="minorHAnsi" w:cstheme="minorBidi"/>
+                <w:noProof/>
+                <w:kern w:val="0"/>
+                <w:sz w:val="22"/>
                 <w:szCs w:val="22"/>
+                <w:lang w:val="de-DE" w:eastAsia="de-DE"/>
+              </w:rPr>
+              <w:tab/>
+            </w:r>
+            <w:r>
+              <w:rPr>
+                <w:rStyle w:val="Hyperlink"/>
+                <w:noProof/>
                 <w:lang w:val="en-US"/>
               </w:rPr>
-              <w:t>1.1</w:t>
-            </w:r>
-            <w:r>
-              <w:rPr>
-                <w:rFonts w:asciiTheme="minorHAnsi" w:eastAsiaTheme="minorEastAsia" w:hAnsiTheme="minorHAnsi" w:cstheme="minorBidi"/>
-                <w:noProof/>
-                <w:kern w:val="0"/>
-                <w:szCs w:val="20"/>
-                <w:lang w:val="de-DE" w:eastAsia="de-DE"/>
+              <w:t>System requirements</w:t>
+            </w:r>
+            <w:r>
+              <w:rPr>
+                <w:noProof/>
+                <w:webHidden/>
               </w:rPr>
               <w:tab/>
             </w:r>
             <w:r>
               <w:rPr>
-                <w:rStyle w:val="Hyperlink"/>
-                <w:noProof/>
-                <w:sz w:val="18"/>
-                <w:szCs w:val="22"/>
-                <w:lang w:val="en-US"/>
-              </w:rPr>
-              <w:t>System requirements</w:t>
-            </w:r>
-            <w:r>
-              <w:rPr>
-                <w:noProof/>
-                <w:webHidden/>
-                <w:sz w:val="18"/>
-                <w:szCs w:val="22"/>
-              </w:rPr>
-              <w:tab/>
-            </w:r>
-            <w:r>
-              <w:rPr>
-                <w:noProof/>
-                <w:webHidden/>
-                <w:sz w:val="18"/>
-                <w:szCs w:val="22"/>
+                <w:noProof/>
+                <w:webHidden/>
               </w:rPr>
               <w:fldChar w:fldCharType="begin"/>
             </w:r>
@@ -351,25 +318,19 @@
               <w:rPr>
                 <w:noProof/>
                 <w:webHidden/>
-                <w:sz w:val="18"/>
-                <w:szCs w:val="22"/>
-              </w:rPr>
-              <w:instrText xml:space="preserve"> PAGEREF _Toc51754355 \h </w:instrText>
-            </w:r>
-            <w:r>
-              <w:rPr>
-                <w:noProof/>
-                <w:webHidden/>
-                <w:sz w:val="18"/>
-                <w:szCs w:val="22"/>
-              </w:rPr>
-            </w:r>
-            <w:r>
-              <w:rPr>
-                <w:noProof/>
-                <w:webHidden/>
-                <w:sz w:val="18"/>
-                <w:szCs w:val="22"/>
+              </w:rPr>
+              <w:instrText xml:space="preserve"> PAGEREF _Toc53651700 \h </w:instrText>
+            </w:r>
+            <w:r>
+              <w:rPr>
+                <w:noProof/>
+                <w:webHidden/>
+              </w:rPr>
+            </w:r>
+            <w:r>
+              <w:rPr>
+                <w:noProof/>
+                <w:webHidden/>
               </w:rPr>
               <w:fldChar w:fldCharType="separate"/>
             </w:r>
@@ -377,8 +338,6 @@
               <w:rPr>
                 <w:noProof/>
                 <w:webHidden/>
-                <w:sz w:val="18"/>
-                <w:szCs w:val="22"/>
               </w:rPr>
               <w:t>2</w:t>
             </w:r>
@@ -386,8 +345,6 @@
               <w:rPr>
                 <w:noProof/>
                 <w:webHidden/>
-                <w:sz w:val="18"/>
-                <w:szCs w:val="22"/>
               </w:rPr>
               <w:fldChar w:fldCharType="end"/>
             </w:r>
@@ -401,18 +358,15 @@
               <w:b w:val="0"/>
               <w:noProof/>
               <w:kern w:val="0"/>
-              <w:sz w:val="20"/>
-              <w:szCs w:val="20"/>
+              <w:szCs w:val="22"/>
               <w:lang w:val="de-DE" w:eastAsia="de-DE"/>
             </w:rPr>
           </w:pPr>
-          <w:hyperlink w:anchor="_Toc51754356" w:history="1">
+          <w:hyperlink w:anchor="_Toc53651701" w:history="1">
             <w:r>
               <w:rPr>
                 <w:rStyle w:val="Hyperlink"/>
                 <w:noProof/>
-                <w:sz w:val="20"/>
-                <w:szCs w:val="22"/>
                 <w:lang w:val="en-US"/>
               </w:rPr>
               <w:t>2 Project Files</w:t>
@@ -421,8 +375,6 @@
               <w:rPr>
                 <w:noProof/>
                 <w:webHidden/>
-                <w:sz w:val="20"/>
-                <w:szCs w:val="22"/>
               </w:rPr>
               <w:tab/>
             </w:r>
@@ -430,8 +382,6 @@
               <w:rPr>
                 <w:noProof/>
                 <w:webHidden/>
-                <w:sz w:val="20"/>
-                <w:szCs w:val="22"/>
               </w:rPr>
               <w:fldChar w:fldCharType="begin"/>
             </w:r>
@@ -439,25 +389,19 @@
               <w:rPr>
                 <w:noProof/>
                 <w:webHidden/>
-                <w:sz w:val="20"/>
-                <w:szCs w:val="22"/>
-              </w:rPr>
-              <w:instrText xml:space="preserve"> PAGEREF _Toc51754356 \h </w:instrText>
-            </w:r>
-            <w:r>
-              <w:rPr>
-                <w:noProof/>
-                <w:webHidden/>
-                <w:sz w:val="20"/>
-                <w:szCs w:val="22"/>
-              </w:rPr>
-            </w:r>
-            <w:r>
-              <w:rPr>
-                <w:noProof/>
-                <w:webHidden/>
-                <w:sz w:val="20"/>
-                <w:szCs w:val="22"/>
+              </w:rPr>
+              <w:instrText xml:space="preserve"> PAGEREF _Toc53651701 \h </w:instrText>
+            </w:r>
+            <w:r>
+              <w:rPr>
+                <w:noProof/>
+                <w:webHidden/>
+              </w:rPr>
+            </w:r>
+            <w:r>
+              <w:rPr>
+                <w:noProof/>
+                <w:webHidden/>
               </w:rPr>
               <w:fldChar w:fldCharType="separate"/>
             </w:r>
@@ -465,8 +409,6 @@
               <w:rPr>
                 <w:noProof/>
                 <w:webHidden/>
-                <w:sz w:val="20"/>
-                <w:szCs w:val="22"/>
               </w:rPr>
               <w:t>2</w:t>
             </w:r>
@@ -474,8 +416,6 @@
               <w:rPr>
                 <w:noProof/>
                 <w:webHidden/>
-                <w:sz w:val="20"/>
-                <w:szCs w:val="22"/>
               </w:rPr>
               <w:fldChar w:fldCharType="end"/>
             </w:r>
@@ -488,17 +428,16 @@
               <w:rFonts w:asciiTheme="minorHAnsi" w:eastAsiaTheme="minorEastAsia" w:hAnsiTheme="minorHAnsi" w:cstheme="minorBidi"/>
               <w:noProof/>
               <w:kern w:val="0"/>
-              <w:szCs w:val="20"/>
+              <w:sz w:val="22"/>
+              <w:szCs w:val="22"/>
               <w:lang w:val="de-DE" w:eastAsia="de-DE"/>
             </w:rPr>
           </w:pPr>
-          <w:hyperlink w:anchor="_Toc51754357" w:history="1">
+          <w:hyperlink w:anchor="_Toc53651702" w:history="1">
             <w:r>
               <w:rPr>
                 <w:rStyle w:val="Hyperlink"/>
                 <w:noProof/>
-                <w:sz w:val="18"/>
-                <w:szCs w:val="22"/>
                 <w:lang w:val="en-US"/>
               </w:rPr>
               <w:t>2.1 Logical View</w:t>
@@ -507,8 +446,6 @@
               <w:rPr>
                 <w:noProof/>
                 <w:webHidden/>
-                <w:sz w:val="18"/>
-                <w:szCs w:val="22"/>
               </w:rPr>
               <w:tab/>
             </w:r>
@@ -516,8 +453,6 @@
               <w:rPr>
                 <w:noProof/>
                 <w:webHidden/>
-                <w:sz w:val="18"/>
-                <w:szCs w:val="22"/>
               </w:rPr>
               <w:fldChar w:fldCharType="begin"/>
             </w:r>
@@ -525,25 +460,19 @@
               <w:rPr>
                 <w:noProof/>
                 <w:webHidden/>
-                <w:sz w:val="18"/>
-                <w:szCs w:val="22"/>
-              </w:rPr>
-              <w:instrText xml:space="preserve"> PAGEREF _Toc51754357 \h </w:instrText>
-            </w:r>
-            <w:r>
-              <w:rPr>
-                <w:noProof/>
-                <w:webHidden/>
-                <w:sz w:val="18"/>
-                <w:szCs w:val="22"/>
-              </w:rPr>
-            </w:r>
-            <w:r>
-              <w:rPr>
-                <w:noProof/>
-                <w:webHidden/>
-                <w:sz w:val="18"/>
-                <w:szCs w:val="22"/>
+              </w:rPr>
+              <w:instrText xml:space="preserve"> PAGEREF _Toc53651702 \h </w:instrText>
+            </w:r>
+            <w:r>
+              <w:rPr>
+                <w:noProof/>
+                <w:webHidden/>
+              </w:rPr>
+            </w:r>
+            <w:r>
+              <w:rPr>
+                <w:noProof/>
+                <w:webHidden/>
               </w:rPr>
               <w:fldChar w:fldCharType="separate"/>
             </w:r>
@@ -551,8 +480,6 @@
               <w:rPr>
                 <w:noProof/>
                 <w:webHidden/>
-                <w:sz w:val="18"/>
-                <w:szCs w:val="22"/>
               </w:rPr>
               <w:t>2</w:t>
             </w:r>
@@ -560,8 +487,6 @@
               <w:rPr>
                 <w:noProof/>
                 <w:webHidden/>
-                <w:sz w:val="18"/>
-                <w:szCs w:val="22"/>
               </w:rPr>
               <w:fldChar w:fldCharType="end"/>
             </w:r>
@@ -574,17 +499,16 @@
               <w:rFonts w:asciiTheme="minorHAnsi" w:eastAsiaTheme="minorEastAsia" w:hAnsiTheme="minorHAnsi" w:cstheme="minorBidi"/>
               <w:noProof/>
               <w:kern w:val="0"/>
-              <w:szCs w:val="20"/>
+              <w:sz w:val="22"/>
+              <w:szCs w:val="22"/>
               <w:lang w:val="de-DE" w:eastAsia="de-DE"/>
             </w:rPr>
           </w:pPr>
-          <w:hyperlink w:anchor="_Toc51754358" w:history="1">
+          <w:hyperlink w:anchor="_Toc53651703" w:history="1">
             <w:r>
               <w:rPr>
                 <w:rStyle w:val="Hyperlink"/>
                 <w:noProof/>
-                <w:sz w:val="18"/>
-                <w:szCs w:val="22"/>
                 <w:lang w:val="en-US"/>
               </w:rPr>
               <w:t>2.2 Configuration View</w:t>
@@ -593,8 +517,6 @@
               <w:rPr>
                 <w:noProof/>
                 <w:webHidden/>
-                <w:sz w:val="18"/>
-                <w:szCs w:val="22"/>
               </w:rPr>
               <w:tab/>
             </w:r>
@@ -602,8 +524,6 @@
               <w:rPr>
                 <w:noProof/>
                 <w:webHidden/>
-                <w:sz w:val="18"/>
-                <w:szCs w:val="22"/>
               </w:rPr>
               <w:fldChar w:fldCharType="begin"/>
             </w:r>
@@ -611,25 +531,19 @@
               <w:rPr>
                 <w:noProof/>
                 <w:webHidden/>
-                <w:sz w:val="18"/>
-                <w:szCs w:val="22"/>
-              </w:rPr>
-              <w:instrText xml:space="preserve"> PAGEREF _Toc51754358 \h </w:instrText>
-            </w:r>
-            <w:r>
-              <w:rPr>
-                <w:noProof/>
-                <w:webHidden/>
-                <w:sz w:val="18"/>
-                <w:szCs w:val="22"/>
-              </w:rPr>
-            </w:r>
-            <w:r>
-              <w:rPr>
-                <w:noProof/>
-                <w:webHidden/>
-                <w:sz w:val="18"/>
-                <w:szCs w:val="22"/>
+              </w:rPr>
+              <w:instrText xml:space="preserve"> PAGEREF _Toc53651703 \h </w:instrText>
+            </w:r>
+            <w:r>
+              <w:rPr>
+                <w:noProof/>
+                <w:webHidden/>
+              </w:rPr>
+            </w:r>
+            <w:r>
+              <w:rPr>
+                <w:noProof/>
+                <w:webHidden/>
               </w:rPr>
               <w:fldChar w:fldCharType="separate"/>
             </w:r>
@@ -637,8 +551,6 @@
               <w:rPr>
                 <w:noProof/>
                 <w:webHidden/>
-                <w:sz w:val="18"/>
-                <w:szCs w:val="22"/>
               </w:rPr>
               <w:t>2</w:t>
             </w:r>
@@ -646,8 +558,6 @@
               <w:rPr>
                 <w:noProof/>
                 <w:webHidden/>
-                <w:sz w:val="18"/>
-                <w:szCs w:val="22"/>
               </w:rPr>
               <w:fldChar w:fldCharType="end"/>
             </w:r>
@@ -660,17 +570,16 @@
               <w:rFonts w:asciiTheme="minorHAnsi" w:eastAsiaTheme="minorEastAsia" w:hAnsiTheme="minorHAnsi" w:cstheme="minorBidi"/>
               <w:noProof/>
               <w:kern w:val="0"/>
-              <w:szCs w:val="20"/>
+              <w:sz w:val="22"/>
+              <w:szCs w:val="22"/>
               <w:lang w:val="de-DE" w:eastAsia="de-DE"/>
             </w:rPr>
           </w:pPr>
-          <w:hyperlink w:anchor="_Toc51754359" w:history="1">
+          <w:hyperlink w:anchor="_Toc53651704" w:history="1">
             <w:r>
               <w:rPr>
                 <w:rStyle w:val="Hyperlink"/>
                 <w:noProof/>
-                <w:sz w:val="18"/>
-                <w:szCs w:val="22"/>
                 <w:lang w:val="en-US"/>
               </w:rPr>
               <w:t>2.3 Physical View</w:t>
@@ -679,8 +588,6 @@
               <w:rPr>
                 <w:noProof/>
                 <w:webHidden/>
-                <w:sz w:val="18"/>
-                <w:szCs w:val="22"/>
               </w:rPr>
               <w:tab/>
             </w:r>
@@ -688,8 +595,6 @@
               <w:rPr>
                 <w:noProof/>
                 <w:webHidden/>
-                <w:sz w:val="18"/>
-                <w:szCs w:val="22"/>
               </w:rPr>
               <w:fldChar w:fldCharType="begin"/>
             </w:r>
@@ -697,25 +602,19 @@
               <w:rPr>
                 <w:noProof/>
                 <w:webHidden/>
-                <w:sz w:val="18"/>
-                <w:szCs w:val="22"/>
-              </w:rPr>
-              <w:instrText xml:space="preserve"> PAGEREF _Toc51754359 \h </w:instrText>
-            </w:r>
-            <w:r>
-              <w:rPr>
-                <w:noProof/>
-                <w:webHidden/>
-                <w:sz w:val="18"/>
-                <w:szCs w:val="22"/>
-              </w:rPr>
-            </w:r>
-            <w:r>
-              <w:rPr>
-                <w:noProof/>
-                <w:webHidden/>
-                <w:sz w:val="18"/>
-                <w:szCs w:val="22"/>
+              </w:rPr>
+              <w:instrText xml:space="preserve"> PAGEREF _Toc53651704 \h </w:instrText>
+            </w:r>
+            <w:r>
+              <w:rPr>
+                <w:noProof/>
+                <w:webHidden/>
+              </w:rPr>
+            </w:r>
+            <w:r>
+              <w:rPr>
+                <w:noProof/>
+                <w:webHidden/>
               </w:rPr>
               <w:fldChar w:fldCharType="separate"/>
             </w:r>
@@ -723,8 +622,6 @@
               <w:rPr>
                 <w:noProof/>
                 <w:webHidden/>
-                <w:sz w:val="18"/>
-                <w:szCs w:val="22"/>
               </w:rPr>
               <w:t>2</w:t>
             </w:r>
@@ -732,8 +629,6 @@
               <w:rPr>
                 <w:noProof/>
                 <w:webHidden/>
-                <w:sz w:val="18"/>
-                <w:szCs w:val="22"/>
               </w:rPr>
               <w:fldChar w:fldCharType="end"/>
             </w:r>
@@ -747,18 +642,15 @@
               <w:b w:val="0"/>
               <w:noProof/>
               <w:kern w:val="0"/>
-              <w:sz w:val="20"/>
-              <w:szCs w:val="20"/>
+              <w:szCs w:val="22"/>
               <w:lang w:val="de-DE" w:eastAsia="de-DE"/>
             </w:rPr>
           </w:pPr>
-          <w:hyperlink w:anchor="_Toc51754360" w:history="1">
+          <w:hyperlink w:anchor="_Toc53651705" w:history="1">
             <w:r>
               <w:rPr>
                 <w:rStyle w:val="Hyperlink"/>
                 <w:noProof/>
-                <w:sz w:val="20"/>
-                <w:szCs w:val="22"/>
                 <w:lang w:val="en-US"/>
               </w:rPr>
               <w:t>3 Constants</w:t>
@@ -767,8 +659,6 @@
               <w:rPr>
                 <w:noProof/>
                 <w:webHidden/>
-                <w:sz w:val="20"/>
-                <w:szCs w:val="22"/>
               </w:rPr>
               <w:tab/>
             </w:r>
@@ -776,8 +666,6 @@
               <w:rPr>
                 <w:noProof/>
                 <w:webHidden/>
-                <w:sz w:val="20"/>
-                <w:szCs w:val="22"/>
               </w:rPr>
               <w:fldChar w:fldCharType="begin"/>
             </w:r>
@@ -785,25 +673,19 @@
               <w:rPr>
                 <w:noProof/>
                 <w:webHidden/>
-                <w:sz w:val="20"/>
-                <w:szCs w:val="22"/>
-              </w:rPr>
-              <w:instrText xml:space="preserve"> PAGEREF _Toc51754360 \h </w:instrText>
-            </w:r>
-            <w:r>
-              <w:rPr>
-                <w:noProof/>
-                <w:webHidden/>
-                <w:sz w:val="20"/>
-                <w:szCs w:val="22"/>
-              </w:rPr>
-            </w:r>
-            <w:r>
-              <w:rPr>
-                <w:noProof/>
-                <w:webHidden/>
-                <w:sz w:val="20"/>
-                <w:szCs w:val="22"/>
+              </w:rPr>
+              <w:instrText xml:space="preserve"> PAGEREF _Toc53651705 \h </w:instrText>
+            </w:r>
+            <w:r>
+              <w:rPr>
+                <w:noProof/>
+                <w:webHidden/>
+              </w:rPr>
+            </w:r>
+            <w:r>
+              <w:rPr>
+                <w:noProof/>
+                <w:webHidden/>
               </w:rPr>
               <w:fldChar w:fldCharType="separate"/>
             </w:r>
@@ -811,8 +693,6 @@
               <w:rPr>
                 <w:noProof/>
                 <w:webHidden/>
-                <w:sz w:val="20"/>
-                <w:szCs w:val="22"/>
               </w:rPr>
               <w:t>3</w:t>
             </w:r>
@@ -820,8 +700,6 @@
               <w:rPr>
                 <w:noProof/>
                 <w:webHidden/>
-                <w:sz w:val="20"/>
-                <w:szCs w:val="22"/>
               </w:rPr>
               <w:fldChar w:fldCharType="end"/>
             </w:r>
@@ -835,18 +713,15 @@
               <w:b w:val="0"/>
               <w:noProof/>
               <w:kern w:val="0"/>
-              <w:sz w:val="20"/>
-              <w:szCs w:val="20"/>
+              <w:szCs w:val="22"/>
               <w:lang w:val="de-DE" w:eastAsia="de-DE"/>
             </w:rPr>
           </w:pPr>
-          <w:hyperlink w:anchor="_Toc51754361" w:history="1">
+          <w:hyperlink w:anchor="_Toc53651706" w:history="1">
             <w:r>
               <w:rPr>
                 <w:rStyle w:val="Hyperlink"/>
                 <w:noProof/>
-                <w:sz w:val="20"/>
-                <w:szCs w:val="22"/>
                 <w:lang w:val="en-US"/>
               </w:rPr>
               <w:t>4 Parameter structures</w:t>
@@ -855,8 +730,6 @@
               <w:rPr>
                 <w:noProof/>
                 <w:webHidden/>
-                <w:sz w:val="20"/>
-                <w:szCs w:val="22"/>
               </w:rPr>
               <w:tab/>
             </w:r>
@@ -864,8 +737,6 @@
               <w:rPr>
                 <w:noProof/>
                 <w:webHidden/>
-                <w:sz w:val="20"/>
-                <w:szCs w:val="22"/>
               </w:rPr>
               <w:fldChar w:fldCharType="begin"/>
             </w:r>
@@ -873,25 +744,19 @@
               <w:rPr>
                 <w:noProof/>
                 <w:webHidden/>
-                <w:sz w:val="20"/>
-                <w:szCs w:val="22"/>
-              </w:rPr>
-              <w:instrText xml:space="preserve"> PAGEREF _Toc51754361 \h </w:instrText>
-            </w:r>
-            <w:r>
-              <w:rPr>
-                <w:noProof/>
-                <w:webHidden/>
-                <w:sz w:val="20"/>
-                <w:szCs w:val="22"/>
-              </w:rPr>
-            </w:r>
-            <w:r>
-              <w:rPr>
-                <w:noProof/>
-                <w:webHidden/>
-                <w:sz w:val="20"/>
-                <w:szCs w:val="22"/>
+              </w:rPr>
+              <w:instrText xml:space="preserve"> PAGEREF _Toc53651706 \h </w:instrText>
+            </w:r>
+            <w:r>
+              <w:rPr>
+                <w:noProof/>
+                <w:webHidden/>
+              </w:rPr>
+            </w:r>
+            <w:r>
+              <w:rPr>
+                <w:noProof/>
+                <w:webHidden/>
               </w:rPr>
               <w:fldChar w:fldCharType="separate"/>
             </w:r>
@@ -899,8 +764,6 @@
               <w:rPr>
                 <w:noProof/>
                 <w:webHidden/>
-                <w:sz w:val="20"/>
-                <w:szCs w:val="22"/>
               </w:rPr>
               <w:t>3</w:t>
             </w:r>
@@ -908,8 +771,6 @@
               <w:rPr>
                 <w:noProof/>
                 <w:webHidden/>
-                <w:sz w:val="20"/>
-                <w:szCs w:val="22"/>
               </w:rPr>
               <w:fldChar w:fldCharType="end"/>
             </w:r>
@@ -922,17 +783,16 @@
               <w:rFonts w:asciiTheme="minorHAnsi" w:eastAsiaTheme="minorEastAsia" w:hAnsiTheme="minorHAnsi" w:cstheme="minorBidi"/>
               <w:noProof/>
               <w:kern w:val="0"/>
-              <w:szCs w:val="20"/>
+              <w:sz w:val="22"/>
+              <w:szCs w:val="22"/>
               <w:lang w:val="de-DE" w:eastAsia="de-DE"/>
             </w:rPr>
           </w:pPr>
-          <w:hyperlink w:anchor="_Toc51754362" w:history="1">
+          <w:hyperlink w:anchor="_Toc53651707" w:history="1">
             <w:r>
               <w:rPr>
                 <w:rStyle w:val="Hyperlink"/>
                 <w:noProof/>
-                <w:sz w:val="18"/>
-                <w:szCs w:val="22"/>
                 <w:lang w:val="en-US"/>
               </w:rPr>
               <w:t>4.1 Vision sensor structure (gVisionSensor)</w:t>
@@ -941,8 +801,6 @@
               <w:rPr>
                 <w:noProof/>
                 <w:webHidden/>
-                <w:sz w:val="18"/>
-                <w:szCs w:val="22"/>
               </w:rPr>
               <w:tab/>
             </w:r>
@@ -950,8 +808,6 @@
               <w:rPr>
                 <w:noProof/>
                 <w:webHidden/>
-                <w:sz w:val="18"/>
-                <w:szCs w:val="22"/>
               </w:rPr>
               <w:fldChar w:fldCharType="begin"/>
             </w:r>
@@ -959,25 +815,19 @@
               <w:rPr>
                 <w:noProof/>
                 <w:webHidden/>
-                <w:sz w:val="18"/>
-                <w:szCs w:val="22"/>
-              </w:rPr>
-              <w:instrText xml:space="preserve"> PAGEREF _Toc51754362 \h </w:instrText>
-            </w:r>
-            <w:r>
-              <w:rPr>
-                <w:noProof/>
-                <w:webHidden/>
-                <w:sz w:val="18"/>
-                <w:szCs w:val="22"/>
-              </w:rPr>
-            </w:r>
-            <w:r>
-              <w:rPr>
-                <w:noProof/>
-                <w:webHidden/>
-                <w:sz w:val="18"/>
-                <w:szCs w:val="22"/>
+              </w:rPr>
+              <w:instrText xml:space="preserve"> PAGEREF _Toc53651707 \h </w:instrText>
+            </w:r>
+            <w:r>
+              <w:rPr>
+                <w:noProof/>
+                <w:webHidden/>
+              </w:rPr>
+            </w:r>
+            <w:r>
+              <w:rPr>
+                <w:noProof/>
+                <w:webHidden/>
               </w:rPr>
               <w:fldChar w:fldCharType="separate"/>
             </w:r>
@@ -985,8 +835,6 @@
               <w:rPr>
                 <w:noProof/>
                 <w:webHidden/>
-                <w:sz w:val="18"/>
-                <w:szCs w:val="22"/>
               </w:rPr>
               <w:t>3</w:t>
             </w:r>
@@ -994,8 +842,6 @@
               <w:rPr>
                 <w:noProof/>
                 <w:webHidden/>
-                <w:sz w:val="18"/>
-                <w:szCs w:val="22"/>
               </w:rPr>
               <w:fldChar w:fldCharType="end"/>
             </w:r>
@@ -1008,17 +854,16 @@
               <w:rFonts w:asciiTheme="minorHAnsi" w:eastAsiaTheme="minorEastAsia" w:hAnsiTheme="minorHAnsi" w:cstheme="minorBidi"/>
               <w:noProof/>
               <w:kern w:val="0"/>
-              <w:szCs w:val="20"/>
+              <w:sz w:val="22"/>
+              <w:szCs w:val="22"/>
               <w:lang w:val="de-DE" w:eastAsia="de-DE"/>
             </w:rPr>
           </w:pPr>
-          <w:hyperlink w:anchor="_Toc51754363" w:history="1">
+          <w:hyperlink w:anchor="_Toc53651708" w:history="1">
             <w:r>
               <w:rPr>
                 <w:rStyle w:val="Hyperlink"/>
                 <w:noProof/>
-                <w:sz w:val="18"/>
-                <w:szCs w:val="22"/>
                 <w:lang w:val="en-US"/>
               </w:rPr>
               <w:t>4.2 Functional structure</w:t>
@@ -1027,8 +872,6 @@
               <w:rPr>
                 <w:noProof/>
                 <w:webHidden/>
-                <w:sz w:val="18"/>
-                <w:szCs w:val="22"/>
               </w:rPr>
               <w:tab/>
             </w:r>
@@ -1036,8 +879,6 @@
               <w:rPr>
                 <w:noProof/>
                 <w:webHidden/>
-                <w:sz w:val="18"/>
-                <w:szCs w:val="22"/>
               </w:rPr>
               <w:fldChar w:fldCharType="begin"/>
             </w:r>
@@ -1045,25 +886,19 @@
               <w:rPr>
                 <w:noProof/>
                 <w:webHidden/>
-                <w:sz w:val="18"/>
-                <w:szCs w:val="22"/>
-              </w:rPr>
-              <w:instrText xml:space="preserve"> PAGEREF _Toc51754363 \h </w:instrText>
-            </w:r>
-            <w:r>
-              <w:rPr>
-                <w:noProof/>
-                <w:webHidden/>
-                <w:sz w:val="18"/>
-                <w:szCs w:val="22"/>
-              </w:rPr>
-            </w:r>
-            <w:r>
-              <w:rPr>
-                <w:noProof/>
-                <w:webHidden/>
-                <w:sz w:val="18"/>
-                <w:szCs w:val="22"/>
+              </w:rPr>
+              <w:instrText xml:space="preserve"> PAGEREF _Toc53651708 \h </w:instrText>
+            </w:r>
+            <w:r>
+              <w:rPr>
+                <w:noProof/>
+                <w:webHidden/>
+              </w:rPr>
+            </w:r>
+            <w:r>
+              <w:rPr>
+                <w:noProof/>
+                <w:webHidden/>
               </w:rPr>
               <w:fldChar w:fldCharType="separate"/>
             </w:r>
@@ -1071,8 +906,6 @@
               <w:rPr>
                 <w:noProof/>
                 <w:webHidden/>
-                <w:sz w:val="18"/>
-                <w:szCs w:val="22"/>
               </w:rPr>
               <w:t>4</w:t>
             </w:r>
@@ -1080,8 +913,6 @@
               <w:rPr>
                 <w:noProof/>
                 <w:webHidden/>
-                <w:sz w:val="18"/>
-                <w:szCs w:val="22"/>
               </w:rPr>
               <w:fldChar w:fldCharType="end"/>
             </w:r>
@@ -1094,27 +925,24 @@
               <w:rFonts w:asciiTheme="minorHAnsi" w:eastAsiaTheme="minorEastAsia" w:hAnsiTheme="minorHAnsi" w:cstheme="minorBidi"/>
               <w:noProof/>
               <w:kern w:val="0"/>
-              <w:szCs w:val="20"/>
+              <w:sz w:val="22"/>
+              <w:szCs w:val="22"/>
               <w:lang w:val="de-DE" w:eastAsia="de-DE"/>
             </w:rPr>
           </w:pPr>
-          <w:hyperlink w:anchor="_Toc51754364" w:history="1">
+          <w:hyperlink w:anchor="_Toc53651709" w:history="1">
             <w:r>
               <w:rPr>
                 <w:rStyle w:val="Hyperlink"/>
                 <w:noProof/>
-                <w:sz w:val="18"/>
-                <w:szCs w:val="22"/>
                 <w:lang w:val="en-US"/>
               </w:rPr>
-              <w:t>4.3 Vision color structure</w:t>
-            </w:r>
-            <w:r>
-              <w:rPr>
-                <w:noProof/>
-                <w:webHidden/>
-                <w:sz w:val="18"/>
-                <w:szCs w:val="22"/>
+              <w:t>4.3 Vision light structure (gVisionLight)</w:t>
+            </w:r>
+            <w:r>
+              <w:rPr>
+                <w:noProof/>
+                <w:webHidden/>
               </w:rPr>
               <w:tab/>
             </w:r>
@@ -1122,8 +950,6 @@
               <w:rPr>
                 <w:noProof/>
                 <w:webHidden/>
-                <w:sz w:val="18"/>
-                <w:szCs w:val="22"/>
               </w:rPr>
               <w:fldChar w:fldCharType="begin"/>
             </w:r>
@@ -1131,25 +957,19 @@
               <w:rPr>
                 <w:noProof/>
                 <w:webHidden/>
-                <w:sz w:val="18"/>
-                <w:szCs w:val="22"/>
-              </w:rPr>
-              <w:instrText xml:space="preserve"> PAGEREF _Toc51754364 \h </w:instrText>
-            </w:r>
-            <w:r>
-              <w:rPr>
-                <w:noProof/>
-                <w:webHidden/>
-                <w:sz w:val="18"/>
-                <w:szCs w:val="22"/>
-              </w:rPr>
-            </w:r>
-            <w:r>
-              <w:rPr>
-                <w:noProof/>
-                <w:webHidden/>
-                <w:sz w:val="18"/>
-                <w:szCs w:val="22"/>
+              </w:rPr>
+              <w:instrText xml:space="preserve"> PAGEREF _Toc53651709 \h </w:instrText>
+            </w:r>
+            <w:r>
+              <w:rPr>
+                <w:noProof/>
+                <w:webHidden/>
+              </w:rPr>
+            </w:r>
+            <w:r>
+              <w:rPr>
+                <w:noProof/>
+                <w:webHidden/>
               </w:rPr>
               <w:fldChar w:fldCharType="separate"/>
             </w:r>
@@ -1157,8 +977,6 @@
               <w:rPr>
                 <w:noProof/>
                 <w:webHidden/>
-                <w:sz w:val="18"/>
-                <w:szCs w:val="22"/>
               </w:rPr>
               <w:t>4</w:t>
             </w:r>
@@ -1166,8 +984,6 @@
               <w:rPr>
                 <w:noProof/>
                 <w:webHidden/>
-                <w:sz w:val="18"/>
-                <w:szCs w:val="22"/>
               </w:rPr>
               <w:fldChar w:fldCharType="end"/>
             </w:r>
@@ -1180,27 +996,24 @@
               <w:rFonts w:asciiTheme="minorHAnsi" w:eastAsiaTheme="minorEastAsia" w:hAnsiTheme="minorHAnsi" w:cstheme="minorBidi"/>
               <w:noProof/>
               <w:kern w:val="0"/>
-              <w:szCs w:val="20"/>
+              <w:sz w:val="22"/>
+              <w:szCs w:val="22"/>
               <w:lang w:val="de-DE" w:eastAsia="de-DE"/>
             </w:rPr>
           </w:pPr>
-          <w:hyperlink w:anchor="_Toc51754365" w:history="1">
+          <w:hyperlink w:anchor="_Toc53651710" w:history="1">
             <w:r>
               <w:rPr>
                 <w:rStyle w:val="Hyperlink"/>
                 <w:noProof/>
-                <w:sz w:val="18"/>
-                <w:szCs w:val="22"/>
                 <w:lang w:val="en-US"/>
               </w:rPr>
-              <w:t>4.4 Vision image structure</w:t>
-            </w:r>
-            <w:r>
-              <w:rPr>
-                <w:noProof/>
-                <w:webHidden/>
-                <w:sz w:val="18"/>
-                <w:szCs w:val="22"/>
+              <w:t>4.4 Vision color structure</w:t>
+            </w:r>
+            <w:r>
+              <w:rPr>
+                <w:noProof/>
+                <w:webHidden/>
               </w:rPr>
               <w:tab/>
             </w:r>
@@ -1208,8 +1021,6 @@
               <w:rPr>
                 <w:noProof/>
                 <w:webHidden/>
-                <w:sz w:val="18"/>
-                <w:szCs w:val="22"/>
               </w:rPr>
               <w:fldChar w:fldCharType="begin"/>
             </w:r>
@@ -1217,25 +1028,19 @@
               <w:rPr>
                 <w:noProof/>
                 <w:webHidden/>
-                <w:sz w:val="18"/>
-                <w:szCs w:val="22"/>
-              </w:rPr>
-              <w:instrText xml:space="preserve"> PAGEREF _Toc51754365 \h </w:instrText>
-            </w:r>
-            <w:r>
-              <w:rPr>
-                <w:noProof/>
-                <w:webHidden/>
-                <w:sz w:val="18"/>
-                <w:szCs w:val="22"/>
-              </w:rPr>
-            </w:r>
-            <w:r>
-              <w:rPr>
-                <w:noProof/>
-                <w:webHidden/>
-                <w:sz w:val="18"/>
-                <w:szCs w:val="22"/>
+              </w:rPr>
+              <w:instrText xml:space="preserve"> PAGEREF _Toc53651710 \h </w:instrText>
+            </w:r>
+            <w:r>
+              <w:rPr>
+                <w:noProof/>
+                <w:webHidden/>
+              </w:rPr>
+            </w:r>
+            <w:r>
+              <w:rPr>
+                <w:noProof/>
+                <w:webHidden/>
               </w:rPr>
               <w:fldChar w:fldCharType="separate"/>
             </w:r>
@@ -1243,8 +1048,77 @@
               <w:rPr>
                 <w:noProof/>
                 <w:webHidden/>
-                <w:sz w:val="18"/>
-                <w:szCs w:val="22"/>
+              </w:rPr>
+              <w:t>4</w:t>
+            </w:r>
+            <w:r>
+              <w:rPr>
+                <w:noProof/>
+                <w:webHidden/>
+              </w:rPr>
+              <w:fldChar w:fldCharType="end"/>
+            </w:r>
+          </w:hyperlink>
+        </w:p>
+        <w:p>
+          <w:pPr>
+            <w:pStyle w:val="Verzeichnis2"/>
+            <w:rPr>
+              <w:rFonts w:asciiTheme="minorHAnsi" w:eastAsiaTheme="minorEastAsia" w:hAnsiTheme="minorHAnsi" w:cstheme="minorBidi"/>
+              <w:noProof/>
+              <w:kern w:val="0"/>
+              <w:sz w:val="22"/>
+              <w:szCs w:val="22"/>
+              <w:lang w:val="de-DE" w:eastAsia="de-DE"/>
+            </w:rPr>
+          </w:pPr>
+          <w:hyperlink w:anchor="_Toc53651711" w:history="1">
+            <w:r>
+              <w:rPr>
+                <w:rStyle w:val="Hyperlink"/>
+                <w:noProof/>
+                <w:lang w:val="en-US"/>
+              </w:rPr>
+              <w:t>4.5 Vision image structure</w:t>
+            </w:r>
+            <w:r>
+              <w:rPr>
+                <w:noProof/>
+                <w:webHidden/>
+              </w:rPr>
+              <w:tab/>
+            </w:r>
+            <w:r>
+              <w:rPr>
+                <w:noProof/>
+                <w:webHidden/>
+              </w:rPr>
+              <w:fldChar w:fldCharType="begin"/>
+            </w:r>
+            <w:r>
+              <w:rPr>
+                <w:noProof/>
+                <w:webHidden/>
+              </w:rPr>
+              <w:instrText xml:space="preserve"> PAGEREF _Toc53651711 \h </w:instrText>
+            </w:r>
+            <w:r>
+              <w:rPr>
+                <w:noProof/>
+                <w:webHidden/>
+              </w:rPr>
+            </w:r>
+            <w:r>
+              <w:rPr>
+                <w:noProof/>
+                <w:webHidden/>
+              </w:rPr>
+              <w:fldChar w:fldCharType="separate"/>
+            </w:r>
+            <w:r>
+              <w:rPr>
+                <w:noProof/>
+                <w:webHidden/>
               </w:rPr>
               <w:t>5</w:t>
             </w:r>
@@ -1252,8 +1126,6 @@
               <w:rPr>
                 <w:noProof/>
                 <w:webHidden/>
-                <w:sz w:val="18"/>
-                <w:szCs w:val="22"/>
               </w:rPr>
               <w:fldChar w:fldCharType="end"/>
             </w:r>
@@ -1267,18 +1139,15 @@
               <w:b w:val="0"/>
               <w:noProof/>
               <w:kern w:val="0"/>
-              <w:sz w:val="20"/>
-              <w:szCs w:val="20"/>
+              <w:szCs w:val="22"/>
               <w:lang w:val="de-DE" w:eastAsia="de-DE"/>
             </w:rPr>
           </w:pPr>
-          <w:hyperlink w:anchor="_Toc51754366" w:history="1">
+          <w:hyperlink w:anchor="_Toc53651712" w:history="1">
             <w:r>
               <w:rPr>
                 <w:rStyle w:val="Hyperlink"/>
                 <w:noProof/>
-                <w:sz w:val="20"/>
-                <w:szCs w:val="22"/>
                 <w:lang w:val="en-US"/>
               </w:rPr>
               <w:t>5 Description</w:t>
@@ -1287,8 +1156,6 @@
               <w:rPr>
                 <w:noProof/>
                 <w:webHidden/>
-                <w:sz w:val="20"/>
-                <w:szCs w:val="22"/>
               </w:rPr>
               <w:tab/>
             </w:r>
@@ -1296,8 +1163,6 @@
               <w:rPr>
                 <w:noProof/>
                 <w:webHidden/>
-                <w:sz w:val="20"/>
-                <w:szCs w:val="22"/>
               </w:rPr>
               <w:fldChar w:fldCharType="begin"/>
             </w:r>
@@ -1305,25 +1170,19 @@
               <w:rPr>
                 <w:noProof/>
                 <w:webHidden/>
-                <w:sz w:val="20"/>
-                <w:szCs w:val="22"/>
-              </w:rPr>
-              <w:instrText xml:space="preserve"> PAGEREF _Toc51754366 \h </w:instrText>
-            </w:r>
-            <w:r>
-              <w:rPr>
-                <w:noProof/>
-                <w:webHidden/>
-                <w:sz w:val="20"/>
-                <w:szCs w:val="22"/>
-              </w:rPr>
-            </w:r>
-            <w:r>
-              <w:rPr>
-                <w:noProof/>
-                <w:webHidden/>
-                <w:sz w:val="20"/>
-                <w:szCs w:val="22"/>
+              </w:rPr>
+              <w:instrText xml:space="preserve"> PAGEREF _Toc53651712 \h </w:instrText>
+            </w:r>
+            <w:r>
+              <w:rPr>
+                <w:noProof/>
+                <w:webHidden/>
+              </w:rPr>
+            </w:r>
+            <w:r>
+              <w:rPr>
+                <w:noProof/>
+                <w:webHidden/>
               </w:rPr>
               <w:fldChar w:fldCharType="separate"/>
             </w:r>
@@ -1331,8 +1190,6 @@
               <w:rPr>
                 <w:noProof/>
                 <w:webHidden/>
-                <w:sz w:val="20"/>
-                <w:szCs w:val="22"/>
               </w:rPr>
               <w:t>6</w:t>
             </w:r>
@@ -1340,8 +1197,6 @@
               <w:rPr>
                 <w:noProof/>
                 <w:webHidden/>
-                <w:sz w:val="20"/>
-                <w:szCs w:val="22"/>
               </w:rPr>
               <w:fldChar w:fldCharType="end"/>
             </w:r>
@@ -1354,17 +1209,16 @@
               <w:rFonts w:asciiTheme="minorHAnsi" w:eastAsiaTheme="minorEastAsia" w:hAnsiTheme="minorHAnsi" w:cstheme="minorBidi"/>
               <w:noProof/>
               <w:kern w:val="0"/>
-              <w:szCs w:val="20"/>
+              <w:sz w:val="22"/>
+              <w:szCs w:val="22"/>
               <w:lang w:val="de-DE" w:eastAsia="de-DE"/>
             </w:rPr>
           </w:pPr>
-          <w:hyperlink w:anchor="_Toc51754367" w:history="1">
+          <w:hyperlink w:anchor="_Toc53651713" w:history="1">
             <w:r>
               <w:rPr>
                 <w:rStyle w:val="Hyperlink"/>
                 <w:noProof/>
-                <w:sz w:val="18"/>
-                <w:szCs w:val="22"/>
                 <w:lang w:val="en-US"/>
               </w:rPr>
               <w:t>5.1</w:t>
@@ -1374,8 +1228,6 @@
                 <w:rStyle w:val="Hyperlink"/>
                 <w:rFonts w:cs="Arial"/>
                 <w:noProof/>
-                <w:sz w:val="18"/>
-                <w:szCs w:val="22"/>
                 <w:lang w:val="de-DE" w:eastAsia="de-DE"/>
               </w:rPr>
               <w:t xml:space="preserve"> </w:t>
@@ -1384,8 +1236,6 @@
               <w:rPr>
                 <w:rStyle w:val="Hyperlink"/>
                 <w:noProof/>
-                <w:sz w:val="18"/>
-                <w:szCs w:val="22"/>
                 <w:lang w:val="en-US"/>
               </w:rPr>
               <w:t>Hardware configuration</w:t>
@@ -1394,8 +1244,6 @@
               <w:rPr>
                 <w:noProof/>
                 <w:webHidden/>
-                <w:sz w:val="18"/>
-                <w:szCs w:val="22"/>
               </w:rPr>
               <w:tab/>
             </w:r>
@@ -1403,8 +1251,6 @@
               <w:rPr>
                 <w:noProof/>
                 <w:webHidden/>
-                <w:sz w:val="18"/>
-                <w:szCs w:val="22"/>
               </w:rPr>
               <w:fldChar w:fldCharType="begin"/>
             </w:r>
@@ -1412,25 +1258,19 @@
               <w:rPr>
                 <w:noProof/>
                 <w:webHidden/>
-                <w:sz w:val="18"/>
-                <w:szCs w:val="22"/>
-              </w:rPr>
-              <w:instrText xml:space="preserve"> PAGEREF _Toc51754367 \h </w:instrText>
-            </w:r>
-            <w:r>
-              <w:rPr>
-                <w:noProof/>
-                <w:webHidden/>
-                <w:sz w:val="18"/>
-                <w:szCs w:val="22"/>
-              </w:rPr>
-            </w:r>
-            <w:r>
-              <w:rPr>
-                <w:noProof/>
-                <w:webHidden/>
-                <w:sz w:val="18"/>
-                <w:szCs w:val="22"/>
+              </w:rPr>
+              <w:instrText xml:space="preserve"> PAGEREF _Toc53651713 \h </w:instrText>
+            </w:r>
+            <w:r>
+              <w:rPr>
+                <w:noProof/>
+                <w:webHidden/>
+              </w:rPr>
+            </w:r>
+            <w:r>
+              <w:rPr>
+                <w:noProof/>
+                <w:webHidden/>
               </w:rPr>
               <w:fldChar w:fldCharType="separate"/>
             </w:r>
@@ -1438,8 +1278,6 @@
               <w:rPr>
                 <w:noProof/>
                 <w:webHidden/>
-                <w:sz w:val="18"/>
-                <w:szCs w:val="22"/>
               </w:rPr>
               <w:t>6</w:t>
             </w:r>
@@ -1447,8 +1285,6 @@
               <w:rPr>
                 <w:noProof/>
                 <w:webHidden/>
-                <w:sz w:val="18"/>
-                <w:szCs w:val="22"/>
               </w:rPr>
               <w:fldChar w:fldCharType="end"/>
             </w:r>
@@ -1461,17 +1297,16 @@
               <w:rFonts w:asciiTheme="minorHAnsi" w:eastAsiaTheme="minorEastAsia" w:hAnsiTheme="minorHAnsi" w:cstheme="minorBidi"/>
               <w:noProof/>
               <w:kern w:val="0"/>
-              <w:szCs w:val="20"/>
+              <w:sz w:val="22"/>
+              <w:szCs w:val="22"/>
               <w:lang w:val="de-DE" w:eastAsia="de-DE"/>
             </w:rPr>
           </w:pPr>
-          <w:hyperlink w:anchor="_Toc51754368" w:history="1">
+          <w:hyperlink w:anchor="_Toc53651714" w:history="1">
             <w:r>
               <w:rPr>
                 <w:rStyle w:val="Hyperlink"/>
                 <w:noProof/>
-                <w:sz w:val="18"/>
-                <w:szCs w:val="22"/>
                 <w:lang w:val="en-US"/>
               </w:rPr>
               <w:t>5.2 Demo application</w:t>
@@ -1480,8 +1315,6 @@
               <w:rPr>
                 <w:noProof/>
                 <w:webHidden/>
-                <w:sz w:val="18"/>
-                <w:szCs w:val="22"/>
               </w:rPr>
               <w:tab/>
             </w:r>
@@ -1489,8 +1322,6 @@
               <w:rPr>
                 <w:noProof/>
                 <w:webHidden/>
-                <w:sz w:val="18"/>
-                <w:szCs w:val="22"/>
               </w:rPr>
               <w:fldChar w:fldCharType="begin"/>
             </w:r>
@@ -1498,25 +1329,19 @@
               <w:rPr>
                 <w:noProof/>
                 <w:webHidden/>
-                <w:sz w:val="18"/>
-                <w:szCs w:val="22"/>
-              </w:rPr>
-              <w:instrText xml:space="preserve"> PAGEREF _Toc51754368 \h </w:instrText>
-            </w:r>
-            <w:r>
-              <w:rPr>
-                <w:noProof/>
-                <w:webHidden/>
-                <w:sz w:val="18"/>
-                <w:szCs w:val="22"/>
-              </w:rPr>
-            </w:r>
-            <w:r>
-              <w:rPr>
-                <w:noProof/>
-                <w:webHidden/>
-                <w:sz w:val="18"/>
-                <w:szCs w:val="22"/>
+              </w:rPr>
+              <w:instrText xml:space="preserve"> PAGEREF _Toc53651714 \h </w:instrText>
+            </w:r>
+            <w:r>
+              <w:rPr>
+                <w:noProof/>
+                <w:webHidden/>
+              </w:rPr>
+            </w:r>
+            <w:r>
+              <w:rPr>
+                <w:noProof/>
+                <w:webHidden/>
               </w:rPr>
               <w:fldChar w:fldCharType="separate"/>
             </w:r>
@@ -1524,8 +1349,6 @@
               <w:rPr>
                 <w:noProof/>
                 <w:webHidden/>
-                <w:sz w:val="18"/>
-                <w:szCs w:val="22"/>
               </w:rPr>
               <w:t>7</w:t>
             </w:r>
@@ -1533,8 +1356,6 @@
               <w:rPr>
                 <w:noProof/>
                 <w:webHidden/>
-                <w:sz w:val="18"/>
-                <w:szCs w:val="22"/>
               </w:rPr>
               <w:fldChar w:fldCharType="end"/>
             </w:r>
@@ -1547,17 +1368,16 @@
               <w:rFonts w:asciiTheme="minorHAnsi" w:eastAsiaTheme="minorEastAsia" w:hAnsiTheme="minorHAnsi" w:cstheme="minorBidi"/>
               <w:noProof/>
               <w:kern w:val="0"/>
-              <w:szCs w:val="20"/>
+              <w:sz w:val="22"/>
+              <w:szCs w:val="22"/>
               <w:lang w:val="de-DE" w:eastAsia="de-DE"/>
             </w:rPr>
           </w:pPr>
-          <w:hyperlink w:anchor="_Toc51754369" w:history="1">
+          <w:hyperlink w:anchor="_Toc53651715" w:history="1">
             <w:r>
               <w:rPr>
                 <w:rStyle w:val="Hyperlink"/>
                 <w:noProof/>
-                <w:sz w:val="18"/>
-                <w:szCs w:val="22"/>
                 <w:lang w:val="en-US"/>
               </w:rPr>
               <w:t>5.3 Changing the demo</w:t>
@@ -1566,8 +1386,6 @@
               <w:rPr>
                 <w:noProof/>
                 <w:webHidden/>
-                <w:sz w:val="18"/>
-                <w:szCs w:val="22"/>
               </w:rPr>
               <w:tab/>
             </w:r>
@@ -1575,8 +1393,6 @@
               <w:rPr>
                 <w:noProof/>
                 <w:webHidden/>
-                <w:sz w:val="18"/>
-                <w:szCs w:val="22"/>
               </w:rPr>
               <w:fldChar w:fldCharType="begin"/>
             </w:r>
@@ -1584,25 +1400,19 @@
               <w:rPr>
                 <w:noProof/>
                 <w:webHidden/>
-                <w:sz w:val="18"/>
-                <w:szCs w:val="22"/>
-              </w:rPr>
-              <w:instrText xml:space="preserve"> PAGEREF _Toc51754369 \h </w:instrText>
-            </w:r>
-            <w:r>
-              <w:rPr>
-                <w:noProof/>
-                <w:webHidden/>
-                <w:sz w:val="18"/>
-                <w:szCs w:val="22"/>
-              </w:rPr>
-            </w:r>
-            <w:r>
-              <w:rPr>
-                <w:noProof/>
-                <w:webHidden/>
-                <w:sz w:val="18"/>
-                <w:szCs w:val="22"/>
+              </w:rPr>
+              <w:instrText xml:space="preserve"> PAGEREF _Toc53651715 \h </w:instrText>
+            </w:r>
+            <w:r>
+              <w:rPr>
+                <w:noProof/>
+                <w:webHidden/>
+              </w:rPr>
+            </w:r>
+            <w:r>
+              <w:rPr>
+                <w:noProof/>
+                <w:webHidden/>
               </w:rPr>
               <w:fldChar w:fldCharType="separate"/>
             </w:r>
@@ -1610,8 +1420,6 @@
               <w:rPr>
                 <w:noProof/>
                 <w:webHidden/>
-                <w:sz w:val="18"/>
-                <w:szCs w:val="22"/>
               </w:rPr>
               <w:t>8</w:t>
             </w:r>
@@ -1619,8 +1427,6 @@
               <w:rPr>
                 <w:noProof/>
                 <w:webHidden/>
-                <w:sz w:val="18"/>
-                <w:szCs w:val="22"/>
               </w:rPr>
               <w:fldChar w:fldCharType="end"/>
             </w:r>
@@ -1633,17 +1439,16 @@
               <w:rFonts w:asciiTheme="minorHAnsi" w:eastAsiaTheme="minorEastAsia" w:hAnsiTheme="minorHAnsi" w:cstheme="minorBidi"/>
               <w:noProof/>
               <w:kern w:val="0"/>
-              <w:szCs w:val="20"/>
+              <w:sz w:val="22"/>
+              <w:szCs w:val="22"/>
               <w:lang w:val="de-DE" w:eastAsia="de-DE"/>
             </w:rPr>
           </w:pPr>
-          <w:hyperlink w:anchor="_Toc51754370" w:history="1">
+          <w:hyperlink w:anchor="_Toc53651716" w:history="1">
             <w:r>
               <w:rPr>
                 <w:rStyle w:val="Hyperlink"/>
                 <w:noProof/>
-                <w:sz w:val="18"/>
-                <w:szCs w:val="22"/>
                 <w:lang w:val="en-US"/>
               </w:rPr>
               <w:t>5.4 Lights</w:t>
@@ -1652,8 +1457,6 @@
               <w:rPr>
                 <w:noProof/>
                 <w:webHidden/>
-                <w:sz w:val="18"/>
-                <w:szCs w:val="22"/>
               </w:rPr>
               <w:tab/>
             </w:r>
@@ -1661,8 +1464,6 @@
               <w:rPr>
                 <w:noProof/>
                 <w:webHidden/>
-                <w:sz w:val="18"/>
-                <w:szCs w:val="22"/>
               </w:rPr>
               <w:fldChar w:fldCharType="begin"/>
             </w:r>
@@ -1670,25 +1471,19 @@
               <w:rPr>
                 <w:noProof/>
                 <w:webHidden/>
-                <w:sz w:val="18"/>
-                <w:szCs w:val="22"/>
-              </w:rPr>
-              <w:instrText xml:space="preserve"> PAGEREF _Toc51754370 \h </w:instrText>
-            </w:r>
-            <w:r>
-              <w:rPr>
-                <w:noProof/>
-                <w:webHidden/>
-                <w:sz w:val="18"/>
-                <w:szCs w:val="22"/>
-              </w:rPr>
-            </w:r>
-            <w:r>
-              <w:rPr>
-                <w:noProof/>
-                <w:webHidden/>
-                <w:sz w:val="18"/>
-                <w:szCs w:val="22"/>
+              </w:rPr>
+              <w:instrText xml:space="preserve"> PAGEREF _Toc53651716 \h </w:instrText>
+            </w:r>
+            <w:r>
+              <w:rPr>
+                <w:noProof/>
+                <w:webHidden/>
+              </w:rPr>
+            </w:r>
+            <w:r>
+              <w:rPr>
+                <w:noProof/>
+                <w:webHidden/>
               </w:rPr>
               <w:fldChar w:fldCharType="separate"/>
             </w:r>
@@ -1696,8 +1491,6 @@
               <w:rPr>
                 <w:noProof/>
                 <w:webHidden/>
-                <w:sz w:val="18"/>
-                <w:szCs w:val="22"/>
               </w:rPr>
               <w:t>8</w:t>
             </w:r>
@@ -1705,8 +1498,6 @@
               <w:rPr>
                 <w:noProof/>
                 <w:webHidden/>
-                <w:sz w:val="18"/>
-                <w:szCs w:val="22"/>
               </w:rPr>
               <w:fldChar w:fldCharType="end"/>
             </w:r>
@@ -1719,17 +1510,16 @@
               <w:rFonts w:asciiTheme="minorHAnsi" w:eastAsiaTheme="minorEastAsia" w:hAnsiTheme="minorHAnsi" w:cstheme="minorBidi"/>
               <w:noProof/>
               <w:kern w:val="0"/>
-              <w:szCs w:val="20"/>
+              <w:sz w:val="22"/>
+              <w:szCs w:val="22"/>
               <w:lang w:val="de-DE" w:eastAsia="de-DE"/>
             </w:rPr>
           </w:pPr>
-          <w:hyperlink w:anchor="_Toc51754371" w:history="1">
+          <w:hyperlink w:anchor="_Toc53651717" w:history="1">
             <w:r>
               <w:rPr>
                 <w:rStyle w:val="Hyperlink"/>
                 <w:noProof/>
-                <w:sz w:val="18"/>
-                <w:szCs w:val="22"/>
                 <w:lang w:val="en-US"/>
               </w:rPr>
               <w:t>5.5 Recipe</w:t>
@@ -1738,8 +1528,6 @@
               <w:rPr>
                 <w:noProof/>
                 <w:webHidden/>
-                <w:sz w:val="18"/>
-                <w:szCs w:val="22"/>
               </w:rPr>
               <w:tab/>
             </w:r>
@@ -1747,8 +1535,6 @@
               <w:rPr>
                 <w:noProof/>
                 <w:webHidden/>
-                <w:sz w:val="18"/>
-                <w:szCs w:val="22"/>
               </w:rPr>
               <w:fldChar w:fldCharType="begin"/>
             </w:r>
@@ -1756,25 +1542,19 @@
               <w:rPr>
                 <w:noProof/>
                 <w:webHidden/>
-                <w:sz w:val="18"/>
-                <w:szCs w:val="22"/>
-              </w:rPr>
-              <w:instrText xml:space="preserve"> PAGEREF _Toc51754371 \h </w:instrText>
-            </w:r>
-            <w:r>
-              <w:rPr>
-                <w:noProof/>
-                <w:webHidden/>
-                <w:sz w:val="18"/>
-                <w:szCs w:val="22"/>
-              </w:rPr>
-            </w:r>
-            <w:r>
-              <w:rPr>
-                <w:noProof/>
-                <w:webHidden/>
-                <w:sz w:val="18"/>
-                <w:szCs w:val="22"/>
+              </w:rPr>
+              <w:instrText xml:space="preserve"> PAGEREF _Toc53651717 \h </w:instrText>
+            </w:r>
+            <w:r>
+              <w:rPr>
+                <w:noProof/>
+                <w:webHidden/>
+              </w:rPr>
+            </w:r>
+            <w:r>
+              <w:rPr>
+                <w:noProof/>
+                <w:webHidden/>
               </w:rPr>
               <w:fldChar w:fldCharType="separate"/>
             </w:r>
@@ -1782,8 +1562,6 @@
               <w:rPr>
                 <w:noProof/>
                 <w:webHidden/>
-                <w:sz w:val="18"/>
-                <w:szCs w:val="22"/>
               </w:rPr>
               <w:t>9</w:t>
             </w:r>
@@ -1791,8 +1569,6 @@
               <w:rPr>
                 <w:noProof/>
                 <w:webHidden/>
-                <w:sz w:val="18"/>
-                <w:szCs w:val="22"/>
               </w:rPr>
               <w:fldChar w:fldCharType="end"/>
             </w:r>
@@ -1805,17 +1581,16 @@
               <w:rFonts w:asciiTheme="minorHAnsi" w:eastAsiaTheme="minorEastAsia" w:hAnsiTheme="minorHAnsi" w:cstheme="minorBidi"/>
               <w:noProof/>
               <w:kern w:val="0"/>
-              <w:szCs w:val="20"/>
+              <w:sz w:val="22"/>
+              <w:szCs w:val="22"/>
               <w:lang w:val="de-DE" w:eastAsia="de-DE"/>
             </w:rPr>
           </w:pPr>
-          <w:hyperlink w:anchor="_Toc51754372" w:history="1">
+          <w:hyperlink w:anchor="_Toc53651718" w:history="1">
             <w:r>
               <w:rPr>
                 <w:rStyle w:val="Hyperlink"/>
                 <w:noProof/>
-                <w:sz w:val="18"/>
-                <w:szCs w:val="22"/>
                 <w:lang w:val="en-US" w:eastAsia="de-AT"/>
               </w:rPr>
               <w:t>5.6 Code Reader</w:t>
@@ -1824,8 +1599,6 @@
               <w:rPr>
                 <w:noProof/>
                 <w:webHidden/>
-                <w:sz w:val="18"/>
-                <w:szCs w:val="22"/>
               </w:rPr>
               <w:tab/>
             </w:r>
@@ -1833,8 +1606,6 @@
               <w:rPr>
                 <w:noProof/>
                 <w:webHidden/>
-                <w:sz w:val="18"/>
-                <w:szCs w:val="22"/>
               </w:rPr>
               <w:fldChar w:fldCharType="begin"/>
             </w:r>
@@ -1842,25 +1613,19 @@
               <w:rPr>
                 <w:noProof/>
                 <w:webHidden/>
-                <w:sz w:val="18"/>
-                <w:szCs w:val="22"/>
-              </w:rPr>
-              <w:instrText xml:space="preserve"> PAGEREF _Toc51754372 \h </w:instrText>
-            </w:r>
-            <w:r>
-              <w:rPr>
-                <w:noProof/>
-                <w:webHidden/>
-                <w:sz w:val="18"/>
-                <w:szCs w:val="22"/>
-              </w:rPr>
-            </w:r>
-            <w:r>
-              <w:rPr>
-                <w:noProof/>
-                <w:webHidden/>
-                <w:sz w:val="18"/>
-                <w:szCs w:val="22"/>
+              </w:rPr>
+              <w:instrText xml:space="preserve"> PAGEREF _Toc53651718 \h </w:instrText>
+            </w:r>
+            <w:r>
+              <w:rPr>
+                <w:noProof/>
+                <w:webHidden/>
+              </w:rPr>
+            </w:r>
+            <w:r>
+              <w:rPr>
+                <w:noProof/>
+                <w:webHidden/>
               </w:rPr>
               <w:fldChar w:fldCharType="separate"/>
             </w:r>
@@ -1868,8 +1633,6 @@
               <w:rPr>
                 <w:noProof/>
                 <w:webHidden/>
-                <w:sz w:val="18"/>
-                <w:szCs w:val="22"/>
               </w:rPr>
               <w:t>10</w:t>
             </w:r>
@@ -1877,8 +1640,6 @@
               <w:rPr>
                 <w:noProof/>
                 <w:webHidden/>
-                <w:sz w:val="18"/>
-                <w:szCs w:val="22"/>
               </w:rPr>
               <w:fldChar w:fldCharType="end"/>
             </w:r>
@@ -1891,17 +1652,16 @@
               <w:rFonts w:asciiTheme="minorHAnsi" w:eastAsiaTheme="minorEastAsia" w:hAnsiTheme="minorHAnsi" w:cstheme="minorBidi"/>
               <w:noProof/>
               <w:kern w:val="0"/>
-              <w:szCs w:val="20"/>
+              <w:sz w:val="22"/>
+              <w:szCs w:val="22"/>
               <w:lang w:val="de-DE" w:eastAsia="de-DE"/>
             </w:rPr>
           </w:pPr>
-          <w:hyperlink w:anchor="_Toc51754373" w:history="1">
+          <w:hyperlink w:anchor="_Toc53651719" w:history="1">
             <w:r>
               <w:rPr>
                 <w:rStyle w:val="Hyperlink"/>
                 <w:noProof/>
-                <w:sz w:val="18"/>
-                <w:szCs w:val="22"/>
                 <w:lang w:val="en-US" w:eastAsia="de-AT"/>
               </w:rPr>
               <w:t>5.7 Blob</w:t>
@@ -1910,8 +1670,6 @@
               <w:rPr>
                 <w:noProof/>
                 <w:webHidden/>
-                <w:sz w:val="18"/>
-                <w:szCs w:val="22"/>
               </w:rPr>
               <w:tab/>
             </w:r>
@@ -1919,8 +1677,6 @@
               <w:rPr>
                 <w:noProof/>
                 <w:webHidden/>
-                <w:sz w:val="18"/>
-                <w:szCs w:val="22"/>
               </w:rPr>
               <w:fldChar w:fldCharType="begin"/>
             </w:r>
@@ -1928,25 +1684,19 @@
               <w:rPr>
                 <w:noProof/>
                 <w:webHidden/>
-                <w:sz w:val="18"/>
-                <w:szCs w:val="22"/>
-              </w:rPr>
-              <w:instrText xml:space="preserve"> PAGEREF _Toc51754373 \h </w:instrText>
-            </w:r>
-            <w:r>
-              <w:rPr>
-                <w:noProof/>
-                <w:webHidden/>
-                <w:sz w:val="18"/>
-                <w:szCs w:val="22"/>
-              </w:rPr>
-            </w:r>
-            <w:r>
-              <w:rPr>
-                <w:noProof/>
-                <w:webHidden/>
-                <w:sz w:val="18"/>
-                <w:szCs w:val="22"/>
+              </w:rPr>
+              <w:instrText xml:space="preserve"> PAGEREF _Toc53651719 \h </w:instrText>
+            </w:r>
+            <w:r>
+              <w:rPr>
+                <w:noProof/>
+                <w:webHidden/>
+              </w:rPr>
+            </w:r>
+            <w:r>
+              <w:rPr>
+                <w:noProof/>
+                <w:webHidden/>
               </w:rPr>
               <w:fldChar w:fldCharType="separate"/>
             </w:r>
@@ -1954,8 +1704,6 @@
               <w:rPr>
                 <w:noProof/>
                 <w:webHidden/>
-                <w:sz w:val="18"/>
-                <w:szCs w:val="22"/>
               </w:rPr>
               <w:t>10</w:t>
             </w:r>
@@ -1963,8 +1711,6 @@
               <w:rPr>
                 <w:noProof/>
                 <w:webHidden/>
-                <w:sz w:val="18"/>
-                <w:szCs w:val="22"/>
               </w:rPr>
               <w:fldChar w:fldCharType="end"/>
             </w:r>
@@ -1977,17 +1723,16 @@
               <w:rFonts w:asciiTheme="minorHAnsi" w:eastAsiaTheme="minorEastAsia" w:hAnsiTheme="minorHAnsi" w:cstheme="minorBidi"/>
               <w:noProof/>
               <w:kern w:val="0"/>
-              <w:szCs w:val="20"/>
+              <w:sz w:val="22"/>
+              <w:szCs w:val="22"/>
               <w:lang w:val="de-DE" w:eastAsia="de-DE"/>
             </w:rPr>
           </w:pPr>
-          <w:hyperlink w:anchor="_Toc51754374" w:history="1">
+          <w:hyperlink w:anchor="_Toc53651720" w:history="1">
             <w:r>
               <w:rPr>
                 <w:rStyle w:val="Hyperlink"/>
                 <w:noProof/>
-                <w:sz w:val="18"/>
-                <w:szCs w:val="22"/>
                 <w:lang w:val="en-US" w:eastAsia="de-AT"/>
               </w:rPr>
               <w:t>5.8 Match</w:t>
@@ -1996,8 +1741,6 @@
               <w:rPr>
                 <w:noProof/>
                 <w:webHidden/>
-                <w:sz w:val="18"/>
-                <w:szCs w:val="22"/>
               </w:rPr>
               <w:tab/>
             </w:r>
@@ -2005,8 +1748,6 @@
               <w:rPr>
                 <w:noProof/>
                 <w:webHidden/>
-                <w:sz w:val="18"/>
-                <w:szCs w:val="22"/>
               </w:rPr>
               <w:fldChar w:fldCharType="begin"/>
             </w:r>
@@ -2014,25 +1755,19 @@
               <w:rPr>
                 <w:noProof/>
                 <w:webHidden/>
-                <w:sz w:val="18"/>
-                <w:szCs w:val="22"/>
-              </w:rPr>
-              <w:instrText xml:space="preserve"> PAGEREF _Toc51754374 \h </w:instrText>
-            </w:r>
-            <w:r>
-              <w:rPr>
-                <w:noProof/>
-                <w:webHidden/>
-                <w:sz w:val="18"/>
-                <w:szCs w:val="22"/>
-              </w:rPr>
-            </w:r>
-            <w:r>
-              <w:rPr>
-                <w:noProof/>
-                <w:webHidden/>
-                <w:sz w:val="18"/>
-                <w:szCs w:val="22"/>
+              </w:rPr>
+              <w:instrText xml:space="preserve"> PAGEREF _Toc53651720 \h </w:instrText>
+            </w:r>
+            <w:r>
+              <w:rPr>
+                <w:noProof/>
+                <w:webHidden/>
+              </w:rPr>
+            </w:r>
+            <w:r>
+              <w:rPr>
+                <w:noProof/>
+                <w:webHidden/>
               </w:rPr>
               <w:fldChar w:fldCharType="separate"/>
             </w:r>
@@ -2040,8 +1775,6 @@
               <w:rPr>
                 <w:noProof/>
                 <w:webHidden/>
-                <w:sz w:val="18"/>
-                <w:szCs w:val="22"/>
               </w:rPr>
               <w:t>11</w:t>
             </w:r>
@@ -2049,8 +1782,6 @@
               <w:rPr>
                 <w:noProof/>
                 <w:webHidden/>
-                <w:sz w:val="18"/>
-                <w:szCs w:val="22"/>
               </w:rPr>
               <w:fldChar w:fldCharType="end"/>
             </w:r>
@@ -2063,17 +1794,16 @@
               <w:rFonts w:asciiTheme="minorHAnsi" w:eastAsiaTheme="minorEastAsia" w:hAnsiTheme="minorHAnsi" w:cstheme="minorBidi"/>
               <w:noProof/>
               <w:kern w:val="0"/>
-              <w:szCs w:val="20"/>
+              <w:sz w:val="22"/>
+              <w:szCs w:val="22"/>
               <w:lang w:val="de-DE" w:eastAsia="de-DE"/>
             </w:rPr>
           </w:pPr>
-          <w:hyperlink w:anchor="_Toc51754375" w:history="1">
+          <w:hyperlink w:anchor="_Toc53651721" w:history="1">
             <w:r>
               <w:rPr>
                 <w:rStyle w:val="Hyperlink"/>
                 <w:noProof/>
-                <w:sz w:val="18"/>
-                <w:szCs w:val="22"/>
                 <w:lang w:val="en-US" w:eastAsia="de-AT"/>
               </w:rPr>
               <w:t>5.9 OCR</w:t>
@@ -2082,8 +1812,6 @@
               <w:rPr>
                 <w:noProof/>
                 <w:webHidden/>
-                <w:sz w:val="18"/>
-                <w:szCs w:val="22"/>
               </w:rPr>
               <w:tab/>
             </w:r>
@@ -2091,8 +1819,6 @@
               <w:rPr>
                 <w:noProof/>
                 <w:webHidden/>
-                <w:sz w:val="18"/>
-                <w:szCs w:val="22"/>
               </w:rPr>
               <w:fldChar w:fldCharType="begin"/>
             </w:r>
@@ -2100,25 +1826,19 @@
               <w:rPr>
                 <w:noProof/>
                 <w:webHidden/>
-                <w:sz w:val="18"/>
-                <w:szCs w:val="22"/>
-              </w:rPr>
-              <w:instrText xml:space="preserve"> PAGEREF _Toc51754375 \h </w:instrText>
-            </w:r>
-            <w:r>
-              <w:rPr>
-                <w:noProof/>
-                <w:webHidden/>
-                <w:sz w:val="18"/>
-                <w:szCs w:val="22"/>
-              </w:rPr>
-            </w:r>
-            <w:r>
-              <w:rPr>
-                <w:noProof/>
-                <w:webHidden/>
-                <w:sz w:val="18"/>
-                <w:szCs w:val="22"/>
+              </w:rPr>
+              <w:instrText xml:space="preserve"> PAGEREF _Toc53651721 \h </w:instrText>
+            </w:r>
+            <w:r>
+              <w:rPr>
+                <w:noProof/>
+                <w:webHidden/>
+              </w:rPr>
+            </w:r>
+            <w:r>
+              <w:rPr>
+                <w:noProof/>
+                <w:webHidden/>
               </w:rPr>
               <w:fldChar w:fldCharType="separate"/>
             </w:r>
@@ -2126,8 +1846,6 @@
               <w:rPr>
                 <w:noProof/>
                 <w:webHidden/>
-                <w:sz w:val="18"/>
-                <w:szCs w:val="22"/>
               </w:rPr>
               <w:t>11</w:t>
             </w:r>
@@ -2135,8 +1853,6 @@
               <w:rPr>
                 <w:noProof/>
                 <w:webHidden/>
-                <w:sz w:val="18"/>
-                <w:szCs w:val="22"/>
               </w:rPr>
               <w:fldChar w:fldCharType="end"/>
             </w:r>
@@ -2149,17 +1865,16 @@
               <w:rFonts w:asciiTheme="minorHAnsi" w:eastAsiaTheme="minorEastAsia" w:hAnsiTheme="minorHAnsi" w:cstheme="minorBidi"/>
               <w:noProof/>
               <w:kern w:val="0"/>
-              <w:szCs w:val="20"/>
+              <w:sz w:val="22"/>
+              <w:szCs w:val="22"/>
               <w:lang w:val="de-DE" w:eastAsia="de-DE"/>
             </w:rPr>
           </w:pPr>
-          <w:hyperlink w:anchor="_Toc51754376" w:history="1">
+          <w:hyperlink w:anchor="_Toc53651722" w:history="1">
             <w:r>
               <w:rPr>
                 <w:rStyle w:val="Hyperlink"/>
                 <w:noProof/>
-                <w:sz w:val="18"/>
-                <w:szCs w:val="22"/>
                 <w:lang w:val="en-US" w:eastAsia="de-AT"/>
               </w:rPr>
               <w:t>5.10 Measurement</w:t>
@@ -2168,8 +1883,6 @@
               <w:rPr>
                 <w:noProof/>
                 <w:webHidden/>
-                <w:sz w:val="18"/>
-                <w:szCs w:val="22"/>
               </w:rPr>
               <w:tab/>
             </w:r>
@@ -2177,8 +1890,6 @@
               <w:rPr>
                 <w:noProof/>
                 <w:webHidden/>
-                <w:sz w:val="18"/>
-                <w:szCs w:val="22"/>
               </w:rPr>
               <w:fldChar w:fldCharType="begin"/>
             </w:r>
@@ -2186,25 +1897,19 @@
               <w:rPr>
                 <w:noProof/>
                 <w:webHidden/>
-                <w:sz w:val="18"/>
-                <w:szCs w:val="22"/>
-              </w:rPr>
-              <w:instrText xml:space="preserve"> PAGEREF _Toc51754376 \h </w:instrText>
-            </w:r>
-            <w:r>
-              <w:rPr>
-                <w:noProof/>
-                <w:webHidden/>
-                <w:sz w:val="18"/>
-                <w:szCs w:val="22"/>
-              </w:rPr>
-            </w:r>
-            <w:r>
-              <w:rPr>
-                <w:noProof/>
-                <w:webHidden/>
-                <w:sz w:val="18"/>
-                <w:szCs w:val="22"/>
+              </w:rPr>
+              <w:instrText xml:space="preserve"> PAGEREF _Toc53651722 \h </w:instrText>
+            </w:r>
+            <w:r>
+              <w:rPr>
+                <w:noProof/>
+                <w:webHidden/>
+              </w:rPr>
+            </w:r>
+            <w:r>
+              <w:rPr>
+                <w:noProof/>
+                <w:webHidden/>
               </w:rPr>
               <w:fldChar w:fldCharType="separate"/>
             </w:r>
@@ -2212,8 +1917,6 @@
               <w:rPr>
                 <w:noProof/>
                 <w:webHidden/>
-                <w:sz w:val="18"/>
-                <w:szCs w:val="22"/>
               </w:rPr>
               <w:t>12</w:t>
             </w:r>
@@ -2221,8 +1924,6 @@
               <w:rPr>
                 <w:noProof/>
                 <w:webHidden/>
-                <w:sz w:val="18"/>
-                <w:szCs w:val="22"/>
               </w:rPr>
               <w:fldChar w:fldCharType="end"/>
             </w:r>
@@ -2235,17 +1936,16 @@
               <w:rFonts w:asciiTheme="minorHAnsi" w:eastAsiaTheme="minorEastAsia" w:hAnsiTheme="minorHAnsi" w:cstheme="minorBidi"/>
               <w:noProof/>
               <w:kern w:val="0"/>
-              <w:szCs w:val="20"/>
+              <w:sz w:val="22"/>
+              <w:szCs w:val="22"/>
               <w:lang w:val="de-DE" w:eastAsia="de-DE"/>
             </w:rPr>
           </w:pPr>
-          <w:hyperlink w:anchor="_Toc51754377" w:history="1">
+          <w:hyperlink w:anchor="_Toc53651723" w:history="1">
             <w:r>
               <w:rPr>
                 <w:rStyle w:val="Hyperlink"/>
                 <w:noProof/>
-                <w:sz w:val="18"/>
-                <w:szCs w:val="22"/>
                 <w:lang w:val="en-US" w:eastAsia="de-AT"/>
               </w:rPr>
               <w:t>5.11 Using Nettime</w:t>
@@ -2254,8 +1954,6 @@
               <w:rPr>
                 <w:noProof/>
                 <w:webHidden/>
-                <w:sz w:val="18"/>
-                <w:szCs w:val="22"/>
               </w:rPr>
               <w:tab/>
             </w:r>
@@ -2263,8 +1961,6 @@
               <w:rPr>
                 <w:noProof/>
                 <w:webHidden/>
-                <w:sz w:val="18"/>
-                <w:szCs w:val="22"/>
               </w:rPr>
               <w:fldChar w:fldCharType="begin"/>
             </w:r>
@@ -2272,25 +1968,19 @@
               <w:rPr>
                 <w:noProof/>
                 <w:webHidden/>
-                <w:sz w:val="18"/>
-                <w:szCs w:val="22"/>
-              </w:rPr>
-              <w:instrText xml:space="preserve"> PAGEREF _Toc51754377 \h </w:instrText>
-            </w:r>
-            <w:r>
-              <w:rPr>
-                <w:noProof/>
-                <w:webHidden/>
-                <w:sz w:val="18"/>
-                <w:szCs w:val="22"/>
-              </w:rPr>
-            </w:r>
-            <w:r>
-              <w:rPr>
-                <w:noProof/>
-                <w:webHidden/>
-                <w:sz w:val="18"/>
-                <w:szCs w:val="22"/>
+              </w:rPr>
+              <w:instrText xml:space="preserve"> PAGEREF _Toc53651723 \h </w:instrText>
+            </w:r>
+            <w:r>
+              <w:rPr>
+                <w:noProof/>
+                <w:webHidden/>
+              </w:rPr>
+            </w:r>
+            <w:r>
+              <w:rPr>
+                <w:noProof/>
+                <w:webHidden/>
               </w:rPr>
               <w:fldChar w:fldCharType="separate"/>
             </w:r>
@@ -2298,8 +1988,6 @@
               <w:rPr>
                 <w:noProof/>
                 <w:webHidden/>
-                <w:sz w:val="18"/>
-                <w:szCs w:val="22"/>
               </w:rPr>
               <w:t>13</w:t>
             </w:r>
@@ -2307,8 +1995,6 @@
               <w:rPr>
                 <w:noProof/>
                 <w:webHidden/>
-                <w:sz w:val="18"/>
-                <w:szCs w:val="22"/>
               </w:rPr>
               <w:fldChar w:fldCharType="end"/>
             </w:r>
@@ -2321,19 +2007,17 @@
               <w:rFonts w:asciiTheme="minorHAnsi" w:eastAsiaTheme="minorEastAsia" w:hAnsiTheme="minorHAnsi" w:cstheme="minorBidi"/>
               <w:noProof/>
               <w:kern w:val="0"/>
-              <w:sz w:val="20"/>
-              <w:szCs w:val="20"/>
+              <w:sz w:val="22"/>
+              <w:szCs w:val="22"/>
               <w:lang w:val="de-DE" w:eastAsia="de-DE"/>
             </w:rPr>
           </w:pPr>
-          <w:hyperlink w:anchor="_Toc51754378" w:history="1">
+          <w:hyperlink w:anchor="_Toc53651724" w:history="1">
             <w:r>
               <w:rPr>
                 <w:rStyle w:val="Hyperlink"/>
                 <w:rFonts w:cs="Arial"/>
                 <w:noProof/>
-                <w:sz w:val="16"/>
-                <w:szCs w:val="22"/>
                 <w:lang w:val="en-US" w:eastAsia="de-AT"/>
               </w:rPr>
               <w:t>5.11.1</w:t>
@@ -2342,8 +2026,6 @@
               <w:rPr>
                 <w:rStyle w:val="Hyperlink"/>
                 <w:noProof/>
-                <w:sz w:val="16"/>
-                <w:szCs w:val="22"/>
                 <w:lang w:val="en-US" w:eastAsia="de-AT"/>
               </w:rPr>
               <w:t xml:space="preserve"> Precision</w:t>
@@ -2352,8 +2034,6 @@
               <w:rPr>
                 <w:noProof/>
                 <w:webHidden/>
-                <w:sz w:val="16"/>
-                <w:szCs w:val="22"/>
               </w:rPr>
               <w:tab/>
             </w:r>
@@ -2361,8 +2041,6 @@
               <w:rPr>
                 <w:noProof/>
                 <w:webHidden/>
-                <w:sz w:val="16"/>
-                <w:szCs w:val="22"/>
               </w:rPr>
               <w:fldChar w:fldCharType="begin"/>
             </w:r>
@@ -2370,25 +2048,19 @@
               <w:rPr>
                 <w:noProof/>
                 <w:webHidden/>
-                <w:sz w:val="16"/>
-                <w:szCs w:val="22"/>
-              </w:rPr>
-              <w:instrText xml:space="preserve"> PAGEREF _Toc51754378 \h </w:instrText>
-            </w:r>
-            <w:r>
-              <w:rPr>
-                <w:noProof/>
-                <w:webHidden/>
-                <w:sz w:val="16"/>
-                <w:szCs w:val="22"/>
-              </w:rPr>
-            </w:r>
-            <w:r>
-              <w:rPr>
-                <w:noProof/>
-                <w:webHidden/>
-                <w:sz w:val="16"/>
-                <w:szCs w:val="22"/>
+              </w:rPr>
+              <w:instrText xml:space="preserve"> PAGEREF _Toc53651724 \h </w:instrText>
+            </w:r>
+            <w:r>
+              <w:rPr>
+                <w:noProof/>
+                <w:webHidden/>
+              </w:rPr>
+            </w:r>
+            <w:r>
+              <w:rPr>
+                <w:noProof/>
+                <w:webHidden/>
               </w:rPr>
               <w:fldChar w:fldCharType="separate"/>
             </w:r>
@@ -2396,8 +2068,6 @@
               <w:rPr>
                 <w:noProof/>
                 <w:webHidden/>
-                <w:sz w:val="16"/>
-                <w:szCs w:val="22"/>
               </w:rPr>
               <w:t>14</w:t>
             </w:r>
@@ -2405,8 +2075,6 @@
               <w:rPr>
                 <w:noProof/>
                 <w:webHidden/>
-                <w:sz w:val="16"/>
-                <w:szCs w:val="22"/>
               </w:rPr>
               <w:fldChar w:fldCharType="end"/>
             </w:r>
@@ -2419,17 +2087,16 @@
               <w:rFonts w:asciiTheme="minorHAnsi" w:eastAsiaTheme="minorEastAsia" w:hAnsiTheme="minorHAnsi" w:cstheme="minorBidi"/>
               <w:noProof/>
               <w:kern w:val="0"/>
-              <w:szCs w:val="20"/>
+              <w:sz w:val="22"/>
+              <w:szCs w:val="22"/>
               <w:lang w:val="de-DE" w:eastAsia="de-DE"/>
             </w:rPr>
           </w:pPr>
-          <w:hyperlink w:anchor="_Toc51754379" w:history="1">
+          <w:hyperlink w:anchor="_Toc53651725" w:history="1">
             <w:r>
               <w:rPr>
                 <w:rStyle w:val="Hyperlink"/>
                 <w:noProof/>
-                <w:sz w:val="18"/>
-                <w:szCs w:val="22"/>
                 <w:lang w:val="en-US" w:eastAsia="de-AT"/>
               </w:rPr>
               <w:t>5.12 Image Archive</w:t>
@@ -2438,8 +2105,6 @@
               <w:rPr>
                 <w:noProof/>
                 <w:webHidden/>
-                <w:sz w:val="18"/>
-                <w:szCs w:val="22"/>
               </w:rPr>
               <w:tab/>
             </w:r>
@@ -2447,8 +2112,6 @@
               <w:rPr>
                 <w:noProof/>
                 <w:webHidden/>
-                <w:sz w:val="18"/>
-                <w:szCs w:val="22"/>
               </w:rPr>
               <w:fldChar w:fldCharType="begin"/>
             </w:r>
@@ -2456,25 +2119,19 @@
               <w:rPr>
                 <w:noProof/>
                 <w:webHidden/>
-                <w:sz w:val="18"/>
-                <w:szCs w:val="22"/>
-              </w:rPr>
-              <w:instrText xml:space="preserve"> PAGEREF _Toc51754379 \h </w:instrText>
-            </w:r>
-            <w:r>
-              <w:rPr>
-                <w:noProof/>
-                <w:webHidden/>
-                <w:sz w:val="18"/>
-                <w:szCs w:val="22"/>
-              </w:rPr>
-            </w:r>
-            <w:r>
-              <w:rPr>
-                <w:noProof/>
-                <w:webHidden/>
-                <w:sz w:val="18"/>
-                <w:szCs w:val="22"/>
+              </w:rPr>
+              <w:instrText xml:space="preserve"> PAGEREF _Toc53651725 \h </w:instrText>
+            </w:r>
+            <w:r>
+              <w:rPr>
+                <w:noProof/>
+                <w:webHidden/>
+              </w:rPr>
+            </w:r>
+            <w:r>
+              <w:rPr>
+                <w:noProof/>
+                <w:webHidden/>
               </w:rPr>
               <w:fldChar w:fldCharType="separate"/>
             </w:r>
@@ -2482,8 +2139,6 @@
               <w:rPr>
                 <w:noProof/>
                 <w:webHidden/>
-                <w:sz w:val="18"/>
-                <w:szCs w:val="22"/>
               </w:rPr>
               <w:t>15</w:t>
             </w:r>
@@ -2491,8 +2146,6 @@
               <w:rPr>
                 <w:noProof/>
                 <w:webHidden/>
-                <w:sz w:val="18"/>
-                <w:szCs w:val="22"/>
               </w:rPr>
               <w:fldChar w:fldCharType="end"/>
             </w:r>
@@ -2505,17 +2158,16 @@
               <w:rFonts w:asciiTheme="minorHAnsi" w:eastAsiaTheme="minorEastAsia" w:hAnsiTheme="minorHAnsi" w:cstheme="minorBidi"/>
               <w:noProof/>
               <w:kern w:val="0"/>
-              <w:szCs w:val="20"/>
+              <w:sz w:val="22"/>
+              <w:szCs w:val="22"/>
               <w:lang w:val="de-DE" w:eastAsia="de-DE"/>
             </w:rPr>
           </w:pPr>
-          <w:hyperlink w:anchor="_Toc51754380" w:history="1">
+          <w:hyperlink w:anchor="_Toc53651726" w:history="1">
             <w:r>
               <w:rPr>
                 <w:rStyle w:val="Hyperlink"/>
                 <w:noProof/>
-                <w:sz w:val="18"/>
-                <w:szCs w:val="22"/>
                 <w:lang w:val="en-US" w:eastAsia="de-AT"/>
               </w:rPr>
               <w:t>5.13 Color detection</w:t>
@@ -2524,8 +2176,6 @@
               <w:rPr>
                 <w:noProof/>
                 <w:webHidden/>
-                <w:sz w:val="18"/>
-                <w:szCs w:val="22"/>
               </w:rPr>
               <w:tab/>
             </w:r>
@@ -2533,8 +2183,6 @@
               <w:rPr>
                 <w:noProof/>
                 <w:webHidden/>
-                <w:sz w:val="18"/>
-                <w:szCs w:val="22"/>
               </w:rPr>
               <w:fldChar w:fldCharType="begin"/>
             </w:r>
@@ -2542,25 +2190,19 @@
               <w:rPr>
                 <w:noProof/>
                 <w:webHidden/>
-                <w:sz w:val="18"/>
-                <w:szCs w:val="22"/>
-              </w:rPr>
-              <w:instrText xml:space="preserve"> PAGEREF _Toc51754380 \h </w:instrText>
-            </w:r>
-            <w:r>
-              <w:rPr>
-                <w:noProof/>
-                <w:webHidden/>
-                <w:sz w:val="18"/>
-                <w:szCs w:val="22"/>
-              </w:rPr>
-            </w:r>
-            <w:r>
-              <w:rPr>
-                <w:noProof/>
-                <w:webHidden/>
-                <w:sz w:val="18"/>
-                <w:szCs w:val="22"/>
+              </w:rPr>
+              <w:instrText xml:space="preserve"> PAGEREF _Toc53651726 \h </w:instrText>
+            </w:r>
+            <w:r>
+              <w:rPr>
+                <w:noProof/>
+                <w:webHidden/>
+              </w:rPr>
+            </w:r>
+            <w:r>
+              <w:rPr>
+                <w:noProof/>
+                <w:webHidden/>
               </w:rPr>
               <w:fldChar w:fldCharType="separate"/>
             </w:r>
@@ -2568,8 +2210,6 @@
               <w:rPr>
                 <w:noProof/>
                 <w:webHidden/>
-                <w:sz w:val="18"/>
-                <w:szCs w:val="22"/>
               </w:rPr>
               <w:t>16</w:t>
             </w:r>
@@ -2577,8 +2217,6 @@
               <w:rPr>
                 <w:noProof/>
                 <w:webHidden/>
-                <w:sz w:val="18"/>
-                <w:szCs w:val="22"/>
               </w:rPr>
               <w:fldChar w:fldCharType="end"/>
             </w:r>
@@ -2591,17 +2229,16 @@
               <w:rFonts w:asciiTheme="minorHAnsi" w:eastAsiaTheme="minorEastAsia" w:hAnsiTheme="minorHAnsi" w:cstheme="minorBidi"/>
               <w:noProof/>
               <w:kern w:val="0"/>
-              <w:szCs w:val="20"/>
+              <w:sz w:val="22"/>
+              <w:szCs w:val="22"/>
               <w:lang w:val="de-DE" w:eastAsia="de-DE"/>
             </w:rPr>
           </w:pPr>
-          <w:hyperlink w:anchor="_Toc51754381" w:history="1">
+          <w:hyperlink w:anchor="_Toc53651727" w:history="1">
             <w:r>
               <w:rPr>
                 <w:rStyle w:val="Hyperlink"/>
                 <w:noProof/>
-                <w:sz w:val="18"/>
-                <w:szCs w:val="22"/>
                 <w:lang w:val="en-US" w:eastAsia="de-AT"/>
               </w:rPr>
               <w:t>5.14 VC4 Visualization</w:t>
@@ -2610,8 +2247,6 @@
               <w:rPr>
                 <w:noProof/>
                 <w:webHidden/>
-                <w:sz w:val="18"/>
-                <w:szCs w:val="22"/>
               </w:rPr>
               <w:tab/>
             </w:r>
@@ -2619,8 +2254,6 @@
               <w:rPr>
                 <w:noProof/>
                 <w:webHidden/>
-                <w:sz w:val="18"/>
-                <w:szCs w:val="22"/>
               </w:rPr>
               <w:fldChar w:fldCharType="begin"/>
             </w:r>
@@ -2628,25 +2261,19 @@
               <w:rPr>
                 <w:noProof/>
                 <w:webHidden/>
-                <w:sz w:val="18"/>
-                <w:szCs w:val="22"/>
-              </w:rPr>
-              <w:instrText xml:space="preserve"> PAGEREF _Toc51754381 \h </w:instrText>
-            </w:r>
-            <w:r>
-              <w:rPr>
-                <w:noProof/>
-                <w:webHidden/>
-                <w:sz w:val="18"/>
-                <w:szCs w:val="22"/>
-              </w:rPr>
-            </w:r>
-            <w:r>
-              <w:rPr>
-                <w:noProof/>
-                <w:webHidden/>
-                <w:sz w:val="18"/>
-                <w:szCs w:val="22"/>
+              </w:rPr>
+              <w:instrText xml:space="preserve"> PAGEREF _Toc53651727 \h </w:instrText>
+            </w:r>
+            <w:r>
+              <w:rPr>
+                <w:noProof/>
+                <w:webHidden/>
+              </w:rPr>
+            </w:r>
+            <w:r>
+              <w:rPr>
+                <w:noProof/>
+                <w:webHidden/>
               </w:rPr>
               <w:fldChar w:fldCharType="separate"/>
             </w:r>
@@ -2654,8 +2281,6 @@
               <w:rPr>
                 <w:noProof/>
                 <w:webHidden/>
-                <w:sz w:val="18"/>
-                <w:szCs w:val="22"/>
               </w:rPr>
               <w:t>18</w:t>
             </w:r>
@@ -2663,8 +2288,6 @@
               <w:rPr>
                 <w:noProof/>
                 <w:webHidden/>
-                <w:sz w:val="18"/>
-                <w:szCs w:val="22"/>
               </w:rPr>
               <w:fldChar w:fldCharType="end"/>
             </w:r>
@@ -2677,18 +2300,16 @@
               <w:rFonts w:asciiTheme="minorHAnsi" w:eastAsiaTheme="minorEastAsia" w:hAnsiTheme="minorHAnsi" w:cstheme="minorBidi"/>
               <w:noProof/>
               <w:kern w:val="0"/>
-              <w:sz w:val="20"/>
-              <w:szCs w:val="20"/>
+              <w:sz w:val="22"/>
+              <w:szCs w:val="22"/>
               <w:lang w:val="de-DE" w:eastAsia="de-DE"/>
             </w:rPr>
           </w:pPr>
-          <w:hyperlink w:anchor="_Toc51754382" w:history="1">
+          <w:hyperlink w:anchor="_Toc53651728" w:history="1">
             <w:r>
               <w:rPr>
                 <w:rStyle w:val="Hyperlink"/>
                 <w:noProof/>
-                <w:sz w:val="16"/>
-                <w:szCs w:val="22"/>
                 <w:lang w:val="en-US" w:eastAsia="de-AT"/>
               </w:rPr>
               <w:t>5.14.1 Background</w:t>
@@ -2697,8 +2318,6 @@
               <w:rPr>
                 <w:noProof/>
                 <w:webHidden/>
-                <w:sz w:val="16"/>
-                <w:szCs w:val="22"/>
               </w:rPr>
               <w:tab/>
             </w:r>
@@ -2706,8 +2325,6 @@
               <w:rPr>
                 <w:noProof/>
                 <w:webHidden/>
-                <w:sz w:val="16"/>
-                <w:szCs w:val="22"/>
               </w:rPr>
               <w:fldChar w:fldCharType="begin"/>
             </w:r>
@@ -2715,25 +2332,19 @@
               <w:rPr>
                 <w:noProof/>
                 <w:webHidden/>
-                <w:sz w:val="16"/>
-                <w:szCs w:val="22"/>
-              </w:rPr>
-              <w:instrText xml:space="preserve"> PAGEREF _Toc51754382 \h </w:instrText>
-            </w:r>
-            <w:r>
-              <w:rPr>
-                <w:noProof/>
-                <w:webHidden/>
-                <w:sz w:val="16"/>
-                <w:szCs w:val="22"/>
-              </w:rPr>
-            </w:r>
-            <w:r>
-              <w:rPr>
-                <w:noProof/>
-                <w:webHidden/>
-                <w:sz w:val="16"/>
-                <w:szCs w:val="22"/>
+              </w:rPr>
+              <w:instrText xml:space="preserve"> PAGEREF _Toc53651728 \h </w:instrText>
+            </w:r>
+            <w:r>
+              <w:rPr>
+                <w:noProof/>
+                <w:webHidden/>
+              </w:rPr>
+            </w:r>
+            <w:r>
+              <w:rPr>
+                <w:noProof/>
+                <w:webHidden/>
               </w:rPr>
               <w:fldChar w:fldCharType="separate"/>
             </w:r>
@@ -2741,8 +2352,6 @@
               <w:rPr>
                 <w:noProof/>
                 <w:webHidden/>
-                <w:sz w:val="16"/>
-                <w:szCs w:val="22"/>
               </w:rPr>
               <w:t>18</w:t>
             </w:r>
@@ -2750,8 +2359,6 @@
               <w:rPr>
                 <w:noProof/>
                 <w:webHidden/>
-                <w:sz w:val="16"/>
-                <w:szCs w:val="22"/>
               </w:rPr>
               <w:fldChar w:fldCharType="end"/>
             </w:r>
@@ -2764,18 +2371,16 @@
               <w:rFonts w:asciiTheme="minorHAnsi" w:eastAsiaTheme="minorEastAsia" w:hAnsiTheme="minorHAnsi" w:cstheme="minorBidi"/>
               <w:noProof/>
               <w:kern w:val="0"/>
-              <w:sz w:val="20"/>
-              <w:szCs w:val="20"/>
+              <w:sz w:val="22"/>
+              <w:szCs w:val="22"/>
               <w:lang w:val="de-DE" w:eastAsia="de-DE"/>
             </w:rPr>
           </w:pPr>
-          <w:hyperlink w:anchor="_Toc51754383" w:history="1">
+          <w:hyperlink w:anchor="_Toc53651729" w:history="1">
             <w:r>
               <w:rPr>
                 <w:rStyle w:val="Hyperlink"/>
                 <w:noProof/>
-                <w:sz w:val="16"/>
-                <w:szCs w:val="22"/>
                 <w:lang w:val="en-US" w:eastAsia="de-AT"/>
               </w:rPr>
               <w:t>5.14.2 Usage</w:t>
@@ -2784,8 +2389,6 @@
               <w:rPr>
                 <w:noProof/>
                 <w:webHidden/>
-                <w:sz w:val="16"/>
-                <w:szCs w:val="22"/>
               </w:rPr>
               <w:tab/>
             </w:r>
@@ -2793,8 +2396,6 @@
               <w:rPr>
                 <w:noProof/>
                 <w:webHidden/>
-                <w:sz w:val="16"/>
-                <w:szCs w:val="22"/>
               </w:rPr>
               <w:fldChar w:fldCharType="begin"/>
             </w:r>
@@ -2802,25 +2403,19 @@
               <w:rPr>
                 <w:noProof/>
                 <w:webHidden/>
-                <w:sz w:val="16"/>
-                <w:szCs w:val="22"/>
-              </w:rPr>
-              <w:instrText xml:space="preserve"> PAGEREF _Toc51754383 \h </w:instrText>
-            </w:r>
-            <w:r>
-              <w:rPr>
-                <w:noProof/>
-                <w:webHidden/>
-                <w:sz w:val="16"/>
-                <w:szCs w:val="22"/>
-              </w:rPr>
-            </w:r>
-            <w:r>
-              <w:rPr>
-                <w:noProof/>
-                <w:webHidden/>
-                <w:sz w:val="16"/>
-                <w:szCs w:val="22"/>
+              </w:rPr>
+              <w:instrText xml:space="preserve"> PAGEREF _Toc53651729 \h </w:instrText>
+            </w:r>
+            <w:r>
+              <w:rPr>
+                <w:noProof/>
+                <w:webHidden/>
+              </w:rPr>
+            </w:r>
+            <w:r>
+              <w:rPr>
+                <w:noProof/>
+                <w:webHidden/>
               </w:rPr>
               <w:fldChar w:fldCharType="separate"/>
             </w:r>
@@ -2828,8 +2423,6 @@
               <w:rPr>
                 <w:noProof/>
                 <w:webHidden/>
-                <w:sz w:val="16"/>
-                <w:szCs w:val="22"/>
               </w:rPr>
               <w:t>18</w:t>
             </w:r>
@@ -2837,8 +2430,6 @@
               <w:rPr>
                 <w:noProof/>
                 <w:webHidden/>
-                <w:sz w:val="16"/>
-                <w:szCs w:val="22"/>
               </w:rPr>
               <w:fldChar w:fldCharType="end"/>
             </w:r>
@@ -2852,18 +2443,15 @@
               <w:b w:val="0"/>
               <w:noProof/>
               <w:kern w:val="0"/>
-              <w:sz w:val="20"/>
-              <w:szCs w:val="20"/>
+              <w:szCs w:val="22"/>
               <w:lang w:val="de-DE" w:eastAsia="de-DE"/>
             </w:rPr>
           </w:pPr>
-          <w:hyperlink w:anchor="_Toc51754384" w:history="1">
+          <w:hyperlink w:anchor="_Toc53651730" w:history="1">
             <w:r>
               <w:rPr>
                 <w:rStyle w:val="Hyperlink"/>
                 <w:noProof/>
-                <w:sz w:val="20"/>
-                <w:szCs w:val="22"/>
                 <w:lang w:val="en-US"/>
               </w:rPr>
               <w:t>6 Tips and Hints</w:t>
@@ -2872,8 +2460,6 @@
               <w:rPr>
                 <w:noProof/>
                 <w:webHidden/>
-                <w:sz w:val="20"/>
-                <w:szCs w:val="22"/>
               </w:rPr>
               <w:tab/>
             </w:r>
@@ -2881,8 +2467,6 @@
               <w:rPr>
                 <w:noProof/>
                 <w:webHidden/>
-                <w:sz w:val="20"/>
-                <w:szCs w:val="22"/>
               </w:rPr>
               <w:fldChar w:fldCharType="begin"/>
             </w:r>
@@ -2890,25 +2474,19 @@
               <w:rPr>
                 <w:noProof/>
                 <w:webHidden/>
-                <w:sz w:val="20"/>
-                <w:szCs w:val="22"/>
-              </w:rPr>
-              <w:instrText xml:space="preserve"> PAGEREF _Toc51754384 \h </w:instrText>
-            </w:r>
-            <w:r>
-              <w:rPr>
-                <w:noProof/>
-                <w:webHidden/>
-                <w:sz w:val="20"/>
-                <w:szCs w:val="22"/>
-              </w:rPr>
-            </w:r>
-            <w:r>
-              <w:rPr>
-                <w:noProof/>
-                <w:webHidden/>
-                <w:sz w:val="20"/>
-                <w:szCs w:val="22"/>
+              </w:rPr>
+              <w:instrText xml:space="preserve"> PAGEREF _Toc53651730 \h </w:instrText>
+            </w:r>
+            <w:r>
+              <w:rPr>
+                <w:noProof/>
+                <w:webHidden/>
+              </w:rPr>
+            </w:r>
+            <w:r>
+              <w:rPr>
+                <w:noProof/>
+                <w:webHidden/>
               </w:rPr>
               <w:fldChar w:fldCharType="separate"/>
             </w:r>
@@ -2916,8 +2494,6 @@
               <w:rPr>
                 <w:noProof/>
                 <w:webHidden/>
-                <w:sz w:val="20"/>
-                <w:szCs w:val="22"/>
               </w:rPr>
               <w:t>19</w:t>
             </w:r>
@@ -2925,8 +2501,6 @@
               <w:rPr>
                 <w:noProof/>
                 <w:webHidden/>
-                <w:sz w:val="20"/>
-                <w:szCs w:val="22"/>
               </w:rPr>
               <w:fldChar w:fldCharType="end"/>
             </w:r>
@@ -2939,17 +2513,16 @@
               <w:rFonts w:asciiTheme="minorHAnsi" w:eastAsiaTheme="minorEastAsia" w:hAnsiTheme="minorHAnsi" w:cstheme="minorBidi"/>
               <w:noProof/>
               <w:kern w:val="0"/>
-              <w:szCs w:val="20"/>
+              <w:sz w:val="22"/>
+              <w:szCs w:val="22"/>
               <w:lang w:val="de-DE" w:eastAsia="de-DE"/>
             </w:rPr>
           </w:pPr>
-          <w:hyperlink w:anchor="_Toc51754385" w:history="1">
+          <w:hyperlink w:anchor="_Toc53651731" w:history="1">
             <w:r>
               <w:rPr>
                 <w:rStyle w:val="Hyperlink"/>
                 <w:noProof/>
-                <w:sz w:val="18"/>
-                <w:szCs w:val="22"/>
                 <w:lang w:val="en-US"/>
               </w:rPr>
               <w:t>6.1 Sensor is connected and ready but the image on the main page is not refreshed</w:t>
@@ -2958,8 +2531,6 @@
               <w:rPr>
                 <w:noProof/>
                 <w:webHidden/>
-                <w:sz w:val="18"/>
-                <w:szCs w:val="22"/>
               </w:rPr>
               <w:tab/>
             </w:r>
@@ -2967,8 +2538,6 @@
               <w:rPr>
                 <w:noProof/>
                 <w:webHidden/>
-                <w:sz w:val="18"/>
-                <w:szCs w:val="22"/>
               </w:rPr>
               <w:fldChar w:fldCharType="begin"/>
             </w:r>
@@ -2976,25 +2545,19 @@
               <w:rPr>
                 <w:noProof/>
                 <w:webHidden/>
-                <w:sz w:val="18"/>
-                <w:szCs w:val="22"/>
-              </w:rPr>
-              <w:instrText xml:space="preserve"> PAGEREF _Toc51754385 \h </w:instrText>
-            </w:r>
-            <w:r>
-              <w:rPr>
-                <w:noProof/>
-                <w:webHidden/>
-                <w:sz w:val="18"/>
-                <w:szCs w:val="22"/>
-              </w:rPr>
-            </w:r>
-            <w:r>
-              <w:rPr>
-                <w:noProof/>
-                <w:webHidden/>
-                <w:sz w:val="18"/>
-                <w:szCs w:val="22"/>
+              </w:rPr>
+              <w:instrText xml:space="preserve"> PAGEREF _Toc53651731 \h </w:instrText>
+            </w:r>
+            <w:r>
+              <w:rPr>
+                <w:noProof/>
+                <w:webHidden/>
+              </w:rPr>
+            </w:r>
+            <w:r>
+              <w:rPr>
+                <w:noProof/>
+                <w:webHidden/>
               </w:rPr>
               <w:fldChar w:fldCharType="separate"/>
             </w:r>
@@ -3002,8 +2565,6 @@
               <w:rPr>
                 <w:noProof/>
                 <w:webHidden/>
-                <w:sz w:val="18"/>
-                <w:szCs w:val="22"/>
               </w:rPr>
               <w:t>19</w:t>
             </w:r>
@@ -3011,8 +2572,6 @@
               <w:rPr>
                 <w:noProof/>
                 <w:webHidden/>
-                <w:sz w:val="18"/>
-                <w:szCs w:val="22"/>
               </w:rPr>
               <w:fldChar w:fldCharType="end"/>
             </w:r>
@@ -3025,17 +2584,16 @@
               <w:rFonts w:asciiTheme="minorHAnsi" w:eastAsiaTheme="minorEastAsia" w:hAnsiTheme="minorHAnsi" w:cstheme="minorBidi"/>
               <w:noProof/>
               <w:kern w:val="0"/>
-              <w:szCs w:val="20"/>
+              <w:sz w:val="22"/>
+              <w:szCs w:val="22"/>
               <w:lang w:val="de-DE" w:eastAsia="de-DE"/>
             </w:rPr>
           </w:pPr>
-          <w:hyperlink w:anchor="_Toc51754386" w:history="1">
+          <w:hyperlink w:anchor="_Toc53651732" w:history="1">
             <w:r>
               <w:rPr>
                 <w:rStyle w:val="Hyperlink"/>
                 <w:noProof/>
-                <w:sz w:val="18"/>
-                <w:szCs w:val="22"/>
                 <w:lang w:val="en-US"/>
               </w:rPr>
               <w:t>6.2 The Vision Cockpit does not work correct and/or does not show the sensor image when the sensor is connected and ready.</w:t>
@@ -3044,8 +2602,6 @@
               <w:rPr>
                 <w:noProof/>
                 <w:webHidden/>
-                <w:sz w:val="18"/>
-                <w:szCs w:val="22"/>
               </w:rPr>
               <w:tab/>
             </w:r>
@@ -3053,8 +2609,6 @@
               <w:rPr>
                 <w:noProof/>
                 <w:webHidden/>
-                <w:sz w:val="18"/>
-                <w:szCs w:val="22"/>
               </w:rPr>
               <w:fldChar w:fldCharType="begin"/>
             </w:r>
@@ -3062,25 +2616,19 @@
               <w:rPr>
                 <w:noProof/>
                 <w:webHidden/>
-                <w:sz w:val="18"/>
-                <w:szCs w:val="22"/>
-              </w:rPr>
-              <w:instrText xml:space="preserve"> PAGEREF _Toc51754386 \h </w:instrText>
-            </w:r>
-            <w:r>
-              <w:rPr>
-                <w:noProof/>
-                <w:webHidden/>
-                <w:sz w:val="18"/>
-                <w:szCs w:val="22"/>
-              </w:rPr>
-            </w:r>
-            <w:r>
-              <w:rPr>
-                <w:noProof/>
-                <w:webHidden/>
-                <w:sz w:val="18"/>
-                <w:szCs w:val="22"/>
+              </w:rPr>
+              <w:instrText xml:space="preserve"> PAGEREF _Toc53651732 \h </w:instrText>
+            </w:r>
+            <w:r>
+              <w:rPr>
+                <w:noProof/>
+                <w:webHidden/>
+              </w:rPr>
+            </w:r>
+            <w:r>
+              <w:rPr>
+                <w:noProof/>
+                <w:webHidden/>
               </w:rPr>
               <w:fldChar w:fldCharType="separate"/>
             </w:r>
@@ -3088,8 +2636,6 @@
               <w:rPr>
                 <w:noProof/>
                 <w:webHidden/>
-                <w:sz w:val="18"/>
-                <w:szCs w:val="22"/>
               </w:rPr>
               <w:t>19</w:t>
             </w:r>
@@ -3097,8 +2643,6 @@
               <w:rPr>
                 <w:noProof/>
                 <w:webHidden/>
-                <w:sz w:val="18"/>
-                <w:szCs w:val="22"/>
               </w:rPr>
               <w:fldChar w:fldCharType="end"/>
             </w:r>
@@ -3111,17 +2655,16 @@
               <w:rFonts w:asciiTheme="minorHAnsi" w:eastAsiaTheme="minorEastAsia" w:hAnsiTheme="minorHAnsi" w:cstheme="minorBidi"/>
               <w:noProof/>
               <w:kern w:val="0"/>
-              <w:szCs w:val="20"/>
+              <w:sz w:val="22"/>
+              <w:szCs w:val="22"/>
               <w:lang w:val="de-DE" w:eastAsia="de-DE"/>
             </w:rPr>
           </w:pPr>
-          <w:hyperlink w:anchor="_Toc51754387" w:history="1">
+          <w:hyperlink w:anchor="_Toc53651733" w:history="1">
             <w:r>
               <w:rPr>
                 <w:rStyle w:val="Hyperlink"/>
                 <w:noProof/>
-                <w:sz w:val="18"/>
-                <w:szCs w:val="22"/>
                 <w:lang w:val="en-US"/>
               </w:rPr>
               <w:t>6.3 How to setup a T50 and C50 to use demo?</w:t>
@@ -3130,8 +2673,6 @@
               <w:rPr>
                 <w:noProof/>
                 <w:webHidden/>
-                <w:sz w:val="18"/>
-                <w:szCs w:val="22"/>
               </w:rPr>
               <w:tab/>
             </w:r>
@@ -3139,8 +2680,6 @@
               <w:rPr>
                 <w:noProof/>
                 <w:webHidden/>
-                <w:sz w:val="18"/>
-                <w:szCs w:val="22"/>
               </w:rPr>
               <w:fldChar w:fldCharType="begin"/>
             </w:r>
@@ -3148,25 +2687,19 @@
               <w:rPr>
                 <w:noProof/>
                 <w:webHidden/>
-                <w:sz w:val="18"/>
-                <w:szCs w:val="22"/>
-              </w:rPr>
-              <w:instrText xml:space="preserve"> PAGEREF _Toc51754387 \h </w:instrText>
-            </w:r>
-            <w:r>
-              <w:rPr>
-                <w:noProof/>
-                <w:webHidden/>
-                <w:sz w:val="18"/>
-                <w:szCs w:val="22"/>
-              </w:rPr>
-            </w:r>
-            <w:r>
-              <w:rPr>
-                <w:noProof/>
-                <w:webHidden/>
-                <w:sz w:val="18"/>
-                <w:szCs w:val="22"/>
+              </w:rPr>
+              <w:instrText xml:space="preserve"> PAGEREF _Toc53651733 \h </w:instrText>
+            </w:r>
+            <w:r>
+              <w:rPr>
+                <w:noProof/>
+                <w:webHidden/>
+              </w:rPr>
+            </w:r>
+            <w:r>
+              <w:rPr>
+                <w:noProof/>
+                <w:webHidden/>
               </w:rPr>
               <w:fldChar w:fldCharType="separate"/>
             </w:r>
@@ -3174,8 +2707,6 @@
               <w:rPr>
                 <w:noProof/>
                 <w:webHidden/>
-                <w:sz w:val="18"/>
-                <w:szCs w:val="22"/>
               </w:rPr>
               <w:t>19</w:t>
             </w:r>
@@ -3183,8 +2714,6 @@
               <w:rPr>
                 <w:noProof/>
                 <w:webHidden/>
-                <w:sz w:val="18"/>
-                <w:szCs w:val="22"/>
               </w:rPr>
               <w:fldChar w:fldCharType="end"/>
             </w:r>
@@ -3197,17 +2726,16 @@
               <w:rFonts w:asciiTheme="minorHAnsi" w:eastAsiaTheme="minorEastAsia" w:hAnsiTheme="minorHAnsi" w:cstheme="minorBidi"/>
               <w:noProof/>
               <w:kern w:val="0"/>
-              <w:szCs w:val="20"/>
+              <w:sz w:val="22"/>
+              <w:szCs w:val="22"/>
               <w:lang w:val="de-DE" w:eastAsia="de-DE"/>
             </w:rPr>
           </w:pPr>
-          <w:hyperlink w:anchor="_Toc51754388" w:history="1">
+          <w:hyperlink w:anchor="_Toc53651734" w:history="1">
             <w:r>
               <w:rPr>
                 <w:rStyle w:val="Hyperlink"/>
                 <w:noProof/>
-                <w:sz w:val="18"/>
-                <w:szCs w:val="22"/>
                 <w:lang w:val="en-US"/>
               </w:rPr>
               <w:t>6.4 How is the sensor configuration selected?</w:t>
@@ -3216,8 +2744,6 @@
               <w:rPr>
                 <w:noProof/>
                 <w:webHidden/>
-                <w:sz w:val="18"/>
-                <w:szCs w:val="22"/>
               </w:rPr>
               <w:tab/>
             </w:r>
@@ -3225,8 +2751,6 @@
               <w:rPr>
                 <w:noProof/>
                 <w:webHidden/>
-                <w:sz w:val="18"/>
-                <w:szCs w:val="22"/>
               </w:rPr>
               <w:fldChar w:fldCharType="begin"/>
             </w:r>
@@ -3234,25 +2758,19 @@
               <w:rPr>
                 <w:noProof/>
                 <w:webHidden/>
-                <w:sz w:val="18"/>
-                <w:szCs w:val="22"/>
-              </w:rPr>
-              <w:instrText xml:space="preserve"> PAGEREF _Toc51754388 \h </w:instrText>
-            </w:r>
-            <w:r>
-              <w:rPr>
-                <w:noProof/>
-                <w:webHidden/>
-                <w:sz w:val="18"/>
-                <w:szCs w:val="22"/>
-              </w:rPr>
-            </w:r>
-            <w:r>
-              <w:rPr>
-                <w:noProof/>
-                <w:webHidden/>
-                <w:sz w:val="18"/>
-                <w:szCs w:val="22"/>
+              </w:rPr>
+              <w:instrText xml:space="preserve"> PAGEREF _Toc53651734 \h </w:instrText>
+            </w:r>
+            <w:r>
+              <w:rPr>
+                <w:noProof/>
+                <w:webHidden/>
+              </w:rPr>
+            </w:r>
+            <w:r>
+              <w:rPr>
+                <w:noProof/>
+                <w:webHidden/>
               </w:rPr>
               <w:fldChar w:fldCharType="separate"/>
             </w:r>
@@ -3260,8 +2778,6 @@
               <w:rPr>
                 <w:noProof/>
                 <w:webHidden/>
-                <w:sz w:val="18"/>
-                <w:szCs w:val="22"/>
               </w:rPr>
               <w:t>20</w:t>
             </w:r>
@@ -3269,8 +2785,6 @@
               <w:rPr>
                 <w:noProof/>
                 <w:webHidden/>
-                <w:sz w:val="18"/>
-                <w:szCs w:val="22"/>
               </w:rPr>
               <w:fldChar w:fldCharType="end"/>
             </w:r>
@@ -3283,17 +2797,16 @@
               <w:rFonts w:asciiTheme="minorHAnsi" w:eastAsiaTheme="minorEastAsia" w:hAnsiTheme="minorHAnsi" w:cstheme="minorBidi"/>
               <w:noProof/>
               <w:kern w:val="0"/>
-              <w:szCs w:val="20"/>
+              <w:sz w:val="22"/>
+              <w:szCs w:val="22"/>
               <w:lang w:val="de-DE" w:eastAsia="de-DE"/>
             </w:rPr>
           </w:pPr>
-          <w:hyperlink w:anchor="_Toc51754389" w:history="1">
+          <w:hyperlink w:anchor="_Toc53651735" w:history="1">
             <w:r>
               <w:rPr>
                 <w:rStyle w:val="Hyperlink"/>
                 <w:noProof/>
-                <w:sz w:val="18"/>
-                <w:szCs w:val="22"/>
                 <w:lang w:val="en-US"/>
               </w:rPr>
               <w:t>6.5 How to store a configuration taught in the vision Cockpit in the Automation Studio project.</w:t>
@@ -3302,8 +2815,6 @@
               <w:rPr>
                 <w:noProof/>
                 <w:webHidden/>
-                <w:sz w:val="18"/>
-                <w:szCs w:val="22"/>
               </w:rPr>
               <w:tab/>
             </w:r>
@@ -3311,8 +2822,6 @@
               <w:rPr>
                 <w:noProof/>
                 <w:webHidden/>
-                <w:sz w:val="18"/>
-                <w:szCs w:val="22"/>
               </w:rPr>
               <w:fldChar w:fldCharType="begin"/>
             </w:r>
@@ -3320,25 +2829,19 @@
               <w:rPr>
                 <w:noProof/>
                 <w:webHidden/>
-                <w:sz w:val="18"/>
-                <w:szCs w:val="22"/>
-              </w:rPr>
-              <w:instrText xml:space="preserve"> PAGEREF _Toc51754389 \h </w:instrText>
-            </w:r>
-            <w:r>
-              <w:rPr>
-                <w:noProof/>
-                <w:webHidden/>
-                <w:sz w:val="18"/>
-                <w:szCs w:val="22"/>
-              </w:rPr>
-            </w:r>
-            <w:r>
-              <w:rPr>
-                <w:noProof/>
-                <w:webHidden/>
-                <w:sz w:val="18"/>
-                <w:szCs w:val="22"/>
+              </w:rPr>
+              <w:instrText xml:space="preserve"> PAGEREF _Toc53651735 \h </w:instrText>
+            </w:r>
+            <w:r>
+              <w:rPr>
+                <w:noProof/>
+                <w:webHidden/>
+              </w:rPr>
+            </w:r>
+            <w:r>
+              <w:rPr>
+                <w:noProof/>
+                <w:webHidden/>
               </w:rPr>
               <w:fldChar w:fldCharType="separate"/>
             </w:r>
@@ -3346,8 +2849,6 @@
               <w:rPr>
                 <w:noProof/>
                 <w:webHidden/>
-                <w:sz w:val="18"/>
-                <w:szCs w:val="22"/>
               </w:rPr>
               <w:t>20</w:t>
             </w:r>
@@ -3355,8 +2856,6 @@
               <w:rPr>
                 <w:noProof/>
                 <w:webHidden/>
-                <w:sz w:val="18"/>
-                <w:szCs w:val="22"/>
               </w:rPr>
               <w:fldChar w:fldCharType="end"/>
             </w:r>
@@ -3370,18 +2869,15 @@
               <w:b w:val="0"/>
               <w:noProof/>
               <w:kern w:val="0"/>
-              <w:sz w:val="20"/>
-              <w:szCs w:val="20"/>
+              <w:szCs w:val="22"/>
               <w:lang w:val="de-DE" w:eastAsia="de-DE"/>
             </w:rPr>
           </w:pPr>
-          <w:hyperlink w:anchor="_Toc51754390" w:history="1">
+          <w:hyperlink w:anchor="_Toc53651736" w:history="1">
             <w:r>
               <w:rPr>
                 <w:rStyle w:val="Hyperlink"/>
                 <w:noProof/>
-                <w:sz w:val="20"/>
-                <w:szCs w:val="22"/>
                 <w:lang w:val="en-US"/>
               </w:rPr>
               <w:t>7 Revision History</w:t>
@@ -3390,8 +2886,6 @@
               <w:rPr>
                 <w:noProof/>
                 <w:webHidden/>
-                <w:sz w:val="20"/>
-                <w:szCs w:val="22"/>
               </w:rPr>
               <w:tab/>
             </w:r>
@@ -3399,8 +2893,6 @@
               <w:rPr>
                 <w:noProof/>
                 <w:webHidden/>
-                <w:sz w:val="20"/>
-                <w:szCs w:val="22"/>
               </w:rPr>
               <w:fldChar w:fldCharType="begin"/>
             </w:r>
@@ -3408,25 +2900,19 @@
               <w:rPr>
                 <w:noProof/>
                 <w:webHidden/>
-                <w:sz w:val="20"/>
-                <w:szCs w:val="22"/>
-              </w:rPr>
-              <w:instrText xml:space="preserve"> PAGEREF _Toc51754390 \h </w:instrText>
-            </w:r>
-            <w:r>
-              <w:rPr>
-                <w:noProof/>
-                <w:webHidden/>
-                <w:sz w:val="20"/>
-                <w:szCs w:val="22"/>
-              </w:rPr>
-            </w:r>
-            <w:r>
-              <w:rPr>
-                <w:noProof/>
-                <w:webHidden/>
-                <w:sz w:val="20"/>
-                <w:szCs w:val="22"/>
+              </w:rPr>
+              <w:instrText xml:space="preserve"> PAGEREF _Toc53651736 \h </w:instrText>
+            </w:r>
+            <w:r>
+              <w:rPr>
+                <w:noProof/>
+                <w:webHidden/>
+              </w:rPr>
+            </w:r>
+            <w:r>
+              <w:rPr>
+                <w:noProof/>
+                <w:webHidden/>
               </w:rPr>
               <w:fldChar w:fldCharType="separate"/>
             </w:r>
@@ -3434,8 +2920,6 @@
               <w:rPr>
                 <w:noProof/>
                 <w:webHidden/>
-                <w:sz w:val="20"/>
-                <w:szCs w:val="22"/>
               </w:rPr>
               <w:t>21</w:t>
             </w:r>
@@ -3443,8 +2927,6 @@
               <w:rPr>
                 <w:noProof/>
                 <w:webHidden/>
-                <w:sz w:val="20"/>
-                <w:szCs w:val="22"/>
               </w:rPr>
               <w:fldChar w:fldCharType="end"/>
             </w:r>
@@ -3478,7 +2960,7 @@
           <w:lang w:val="en-US"/>
         </w:rPr>
       </w:pPr>
-      <w:bookmarkStart w:id="0" w:name="_Toc51754354"/>
+      <w:bookmarkStart w:id="0" w:name="_Toc53651699"/>
       <w:r>
         <w:rPr>
           <w:lang w:val="en-US"/>
@@ -3536,7 +3018,7 @@
           <w:lang w:val="en-US"/>
         </w:rPr>
       </w:pPr>
-      <w:bookmarkStart w:id="1" w:name="_Toc51754355"/>
+      <w:bookmarkStart w:id="1" w:name="_Toc53651700"/>
       <w:r>
         <w:rPr>
           <w:sz w:val="28"/>
@@ -3744,7 +3226,7 @@
           <w:lang w:val="en-US"/>
         </w:rPr>
       </w:pPr>
-      <w:bookmarkStart w:id="2" w:name="_Toc51754356"/>
+      <w:bookmarkStart w:id="2" w:name="_Toc53651701"/>
       <w:r>
         <w:rPr>
           <w:lang w:val="en-US"/>
@@ -3804,7 +3286,7 @@
           <w:lang w:val="en-US"/>
         </w:rPr>
       </w:pPr>
-      <w:bookmarkStart w:id="3" w:name="_Toc51754357"/>
+      <w:bookmarkStart w:id="3" w:name="_Toc53651702"/>
       <w:r>
         <w:rPr>
           <w:lang w:val="en-US"/>
@@ -3946,6 +3428,64 @@
           <w:sz w:val="20"/>
           <w:lang w:val="en-US"/>
         </w:rPr>
+        <w:t>Vi</w:t>
+      </w:r>
+      <w:r>
+        <w:rPr>
+          <w:sz w:val="20"/>
+          <w:lang w:val="en-US"/>
+        </w:rPr>
+        <w:t>_visu</w:t>
+      </w:r>
+      <w:r>
+        <w:rPr>
+          <w:sz w:val="20"/>
+          <w:lang w:val="en-US"/>
+        </w:rPr>
+        <w:tab/>
+      </w:r>
+      <w:r>
+        <w:rPr>
+          <w:sz w:val="20"/>
+          <w:lang w:val="en-US"/>
+        </w:rPr>
+        <w:tab/>
+      </w:r>
+      <w:r>
+        <w:rPr>
+          <w:sz w:val="20"/>
+          <w:lang w:val="en-US"/>
+        </w:rPr>
+        <w:tab/>
+      </w:r>
+      <w:r>
+        <w:rPr>
+          <w:sz w:val="20"/>
+          <w:lang w:val="en-US"/>
+        </w:rPr>
+        <w:t xml:space="preserve">This </w:t>
+      </w:r>
+      <w:r>
+        <w:rPr>
+          <w:sz w:val="20"/>
+          <w:lang w:val="en-US"/>
+        </w:rPr>
+        <w:t>is a helper task for the visualization</w:t>
+      </w:r>
+    </w:p>
+    <w:p>
+      <w:pPr>
+        <w:jc w:val="both"/>
+        <w:rPr>
+          <w:sz w:val="20"/>
+          <w:lang w:val="en-US"/>
+        </w:rPr>
+      </w:pPr>
+      <w:r>
+        <w:rPr>
+          <w:sz w:val="20"/>
+          <w:lang w:val="en-US"/>
+        </w:rPr>
         <w:t>Vi_light</w:t>
       </w:r>
       <w:r>
@@ -3974,7 +3514,14 @@
           <w:sz w:val="20"/>
           <w:lang w:val="en-US"/>
         </w:rPr>
-        <w:t>This task handles functions that are light related</w:t>
+        <w:t xml:space="preserve">This </w:t>
+      </w:r>
+      <w:r>
+        <w:rPr>
+          <w:sz w:val="20"/>
+          <w:lang w:val="en-US"/>
+        </w:rPr>
+        <w:t>is a helper task for the backlights and bar lights</w:t>
       </w:r>
     </w:p>
     <w:p>
@@ -4050,14 +3597,28 @@
           <w:lang w:val="en-US"/>
         </w:rPr>
         <w:tab/>
-        <w:t xml:space="preserve">This task handles the image </w:t>
-      </w:r>
-      <w:r>
-        <w:rPr>
-          <w:sz w:val="20"/>
-          <w:lang w:val="en-US"/>
-        </w:rPr>
-        <w:t>archive</w:t>
+        <w:t xml:space="preserve">This task handles </w:t>
+      </w:r>
+      <w:r>
+        <w:rPr>
+          <w:sz w:val="20"/>
+          <w:lang w:val="en-US"/>
+        </w:rPr>
+        <w:t>everything that is</w:t>
+      </w:r>
+      <w:r>
+        <w:rPr>
+          <w:sz w:val="20"/>
+          <w:lang w:val="en-US"/>
+        </w:rPr>
+        <w:t xml:space="preserve"> image </w:t>
+      </w:r>
+      <w:r>
+        <w:rPr>
+          <w:sz w:val="20"/>
+          <w:lang w:val="en-US"/>
+        </w:rPr>
+        <w:t>related</w:t>
       </w:r>
     </w:p>
     <w:p>
@@ -4263,7 +3824,7 @@
           <w:lang w:val="en-US"/>
         </w:rPr>
       </w:pPr>
-      <w:bookmarkStart w:id="4" w:name="_Toc51754358"/>
+      <w:bookmarkStart w:id="4" w:name="_Toc53651703"/>
       <w:r>
         <w:rPr>
           <w:lang w:val="en-US"/>
@@ -4379,7 +3940,7 @@
           <w:lang w:val="en-US"/>
         </w:rPr>
       </w:pPr>
-      <w:bookmarkStart w:id="5" w:name="_Toc51754359"/>
+      <w:bookmarkStart w:id="5" w:name="_Toc53651704"/>
       <w:r>
         <w:rPr>
           <w:lang w:val="en-US"/>
@@ -4628,26 +4189,78 @@
           <w:sz w:val="20"/>
           <w:lang w:val="en-US"/>
         </w:rPr>
-        <w:t>These is an example configuration. It is also possible to have different node numbers or multiple cameras of the same type.</w:t>
+        <w:t>Th</w:t>
+      </w:r>
+      <w:r>
+        <w:rPr>
+          <w:sz w:val="20"/>
+          <w:lang w:val="en-US"/>
+        </w:rPr>
+        <w:t>is</w:t>
+      </w:r>
+      <w:r>
+        <w:rPr>
+          <w:sz w:val="20"/>
+          <w:lang w:val="en-US"/>
+        </w:rPr>
+        <w:t xml:space="preserve"> is an example configuration</w:t>
+      </w:r>
+      <w:r>
+        <w:rPr>
+          <w:sz w:val="20"/>
+          <w:lang w:val="en-US"/>
+        </w:rPr>
+        <w:t xml:space="preserve"> with one camera for each vision function</w:t>
+      </w:r>
+      <w:r>
+        <w:rPr>
+          <w:sz w:val="20"/>
+          <w:lang w:val="en-US"/>
+        </w:rPr>
+        <w:t>.</w:t>
       </w:r>
       <w:bookmarkStart w:id="6" w:name="Ref_Parameter%20structure"/>
-    </w:p>
-    <w:p>
-      <w:pPr>
-        <w:widowControl/>
-        <w:suppressAutoHyphens w:val="0"/>
-        <w:rPr>
-          <w:b/>
-          <w:color w:val="FF8800"/>
-          <w:sz w:val="28"/>
-          <w:lang w:val="en-US"/>
-        </w:rPr>
-      </w:pPr>
-      <w:r>
-        <w:rPr>
-          <w:lang w:val="en-US"/>
-        </w:rPr>
-        <w:br w:type="page"/>
+      <w:r>
+        <w:rPr>
+          <w:sz w:val="20"/>
+          <w:lang w:val="en-US"/>
+        </w:rPr>
+        <w:t xml:space="preserve"> </w:t>
+      </w:r>
+      <w:r>
+        <w:rPr>
+          <w:sz w:val="20"/>
+          <w:lang w:val="en-US"/>
+        </w:rPr>
+        <w:t>Y</w:t>
+      </w:r>
+      <w:r>
+        <w:rPr>
+          <w:sz w:val="20"/>
+          <w:lang w:val="en-US"/>
+        </w:rPr>
+        <w:t>ou can quickly switch between the different vision function</w:t>
+      </w:r>
+      <w:r>
+        <w:rPr>
+          <w:sz w:val="20"/>
+          <w:lang w:val="en-US"/>
+        </w:rPr>
+        <w:t>s by changing</w:t>
+      </w:r>
+      <w:r>
+        <w:rPr>
+          <w:sz w:val="20"/>
+          <w:lang w:val="en-US"/>
+        </w:rPr>
+        <w:t xml:space="preserve"> the node number</w:t>
+      </w:r>
+      <w:r>
+        <w:rPr>
+          <w:sz w:val="20"/>
+          <w:lang w:val="en-US"/>
+        </w:rPr>
+        <w:t>.</w:t>
       </w:r>
     </w:p>
     <w:p>
@@ -4657,7 +4270,7 @@
           <w:lang w:val="en-US"/>
         </w:rPr>
       </w:pPr>
-      <w:bookmarkStart w:id="7" w:name="_Toc51754360"/>
+      <w:bookmarkStart w:id="7" w:name="_Toc53651705"/>
       <w:r>
         <w:rPr>
           <w:lang w:val="en-US"/>
@@ -4679,7 +4292,19 @@
         <w:rPr>
           <w:lang w:val="en-US"/>
         </w:rPr>
-        <w:t>The project provides several constants to adjust the sample.</w:t>
+        <w:t xml:space="preserve">The project provides several constants to adjust the </w:t>
+      </w:r>
+      <w:r>
+        <w:rPr>
+          <w:lang w:val="en-US"/>
+        </w:rPr>
+        <w:t>configuration</w:t>
+      </w:r>
+      <w:r>
+        <w:rPr>
+          <w:lang w:val="en-US"/>
+        </w:rPr>
+        <w:t>.</w:t>
       </w:r>
     </w:p>
     <w:p>
@@ -5355,7 +4980,73 @@
                 <w:szCs w:val="20"/>
                 <w:lang w:val="en-US" w:eastAsia="de-DE"/>
               </w:rPr>
-              <w:t>Maximum number of entrys in the Vision Application list</w:t>
+              <w:t xml:space="preserve">Maximum number of </w:t>
+            </w:r>
+            <w:r>
+              <w:rPr>
+                <w:rFonts w:ascii="Courier New" w:hAnsi="Courier New" w:cs="Courier New"/>
+                <w:color w:val="008000"/>
+                <w:kern w:val="0"/>
+                <w:sz w:val="20"/>
+                <w:szCs w:val="20"/>
+                <w:lang w:val="en-US" w:eastAsia="de-DE"/>
+              </w:rPr>
+              <w:t>entries</w:t>
+            </w:r>
+            <w:r>
+              <w:rPr>
+                <w:rFonts w:ascii="Courier New" w:hAnsi="Courier New" w:cs="Courier New"/>
+                <w:color w:val="008000"/>
+                <w:kern w:val="0"/>
+                <w:sz w:val="20"/>
+                <w:szCs w:val="20"/>
+                <w:lang w:val="en-US" w:eastAsia="de-DE"/>
+              </w:rPr>
+              <w:t xml:space="preserve"> in the </w:t>
+            </w:r>
+            <w:r>
+              <w:rPr>
+                <w:rFonts w:ascii="Courier New" w:hAnsi="Courier New" w:cs="Courier New"/>
+                <w:color w:val="008000"/>
+                <w:kern w:val="0"/>
+                <w:sz w:val="20"/>
+                <w:szCs w:val="20"/>
+                <w:lang w:val="en-US" w:eastAsia="de-DE"/>
+              </w:rPr>
+              <w:t>v</w:t>
+            </w:r>
+            <w:r>
+              <w:rPr>
+                <w:rFonts w:ascii="Courier New" w:hAnsi="Courier New" w:cs="Courier New"/>
+                <w:color w:val="008000"/>
+                <w:kern w:val="0"/>
+                <w:sz w:val="20"/>
+                <w:szCs w:val="20"/>
+                <w:lang w:val="en-US" w:eastAsia="de-DE"/>
+              </w:rPr>
+              <w:t xml:space="preserve">ision </w:t>
+            </w:r>
+            <w:r>
+              <w:rPr>
+                <w:rFonts w:ascii="Courier New" w:hAnsi="Courier New" w:cs="Courier New"/>
+                <w:color w:val="008000"/>
+                <w:kern w:val="0"/>
+                <w:sz w:val="20"/>
+                <w:szCs w:val="20"/>
+                <w:lang w:val="en-US" w:eastAsia="de-DE"/>
+              </w:rPr>
+              <w:t>a</w:t>
+            </w:r>
+            <w:r>
+              <w:rPr>
+                <w:rFonts w:ascii="Courier New" w:hAnsi="Courier New" w:cs="Courier New"/>
+                <w:color w:val="008000"/>
+                <w:kern w:val="0"/>
+                <w:sz w:val="20"/>
+                <w:szCs w:val="20"/>
+                <w:lang w:val="en-US" w:eastAsia="de-DE"/>
+              </w:rPr>
+              <w:t>pplication list</w:t>
             </w:r>
           </w:p>
         </w:tc>
@@ -6203,7 +5894,7 @@
           <w:lang w:val="en-US"/>
         </w:rPr>
       </w:pPr>
-      <w:bookmarkStart w:id="8" w:name="_Toc51754361"/>
+      <w:bookmarkStart w:id="8" w:name="_Toc53651706"/>
       <w:r>
         <w:rPr>
           <w:lang w:val="en-US"/>
@@ -6253,6 +5944,13 @@
           <w:szCs w:val="22"/>
           <w:lang w:val="en-US"/>
         </w:rPr>
+        <w:t xml:space="preserve">gVisionLight, </w:t>
+      </w:r>
+      <w:r>
+        <w:rPr>
+          <w:szCs w:val="22"/>
+          <w:lang w:val="en-US"/>
+        </w:rPr>
         <w:t>gBlob, gMT, gCodeReader, gMatch, gOCR)</w:t>
       </w:r>
       <w:r>
@@ -6304,13 +6002,49 @@
         <w:rPr>
           <w:lang w:val="en-US"/>
         </w:rPr>
-        <w:t>SelectedSensor” maps one of the global structures to the dynamic local variable</w:t>
-      </w:r>
-      <w:r>
-        <w:rPr>
-          <w:lang w:val="en-US"/>
-        </w:rPr>
-        <w:t xml:space="preserve"> in the task “Vi_main”</w:t>
+        <w:t xml:space="preserve">SelectedSensor” </w:t>
+      </w:r>
+      <w:r>
+        <w:rPr>
+          <w:lang w:val="en-US"/>
+        </w:rPr>
+        <w:t xml:space="preserve">and </w:t>
+      </w:r>
+      <w:r>
+        <w:rPr>
+          <w:lang w:val="en-US"/>
+        </w:rPr>
+        <w:t>“visSelectedLight”</w:t>
+      </w:r>
+      <w:r>
+        <w:rPr>
+          <w:lang w:val="en-US"/>
+        </w:rPr>
+        <w:t xml:space="preserve"> </w:t>
+      </w:r>
+      <w:r>
+        <w:rPr>
+          <w:lang w:val="en-US"/>
+        </w:rPr>
+        <w:t>map one of the global structures to the dynamic local variable</w:t>
+      </w:r>
+      <w:r>
+        <w:rPr>
+          <w:lang w:val="en-US"/>
+        </w:rPr>
+        <w:t xml:space="preserve"> in the task “Vi_</w:t>
+      </w:r>
+      <w:r>
+        <w:rPr>
+          <w:lang w:val="en-US"/>
+        </w:rPr>
+        <w:t>visu</w:t>
+      </w:r>
+      <w:r>
+        <w:rPr>
+          <w:lang w:val="en-US"/>
+        </w:rPr>
+        <w:t>”</w:t>
       </w:r>
       <w:r>
         <w:rPr>
@@ -6318,12 +6052,6 @@
         </w:rPr>
         <w:t>.</w:t>
       </w:r>
-      <w:r>
-        <w:rPr>
-          <w:lang w:val="en-US"/>
-        </w:rPr>
-        <w:t xml:space="preserve"> The variable “visSelectedLight” maps one of the global structures to the dynamic local variable in the task “Vi_light”.</w:t>
-      </w:r>
     </w:p>
     <w:p>
       <w:pPr>
@@ -6332,7 +6060,7 @@
           <w:lang w:val="en-US"/>
         </w:rPr>
       </w:pPr>
-      <w:bookmarkStart w:id="9" w:name="_Toc51754362"/>
+      <w:bookmarkStart w:id="9" w:name="_Toc53651707"/>
       <w:r>
         <w:rPr>
           <w:lang w:val="en-US"/>
@@ -7095,7 +6823,7 @@
           <w:lang w:val="en-US"/>
         </w:rPr>
       </w:pPr>
-      <w:bookmarkStart w:id="10" w:name="_Toc51754363"/>
+      <w:bookmarkStart w:id="10" w:name="_Toc53651708"/>
       <w:r>
         <w:rPr>
           <w:lang w:val="en-US"/>
@@ -7139,6 +6867,646 @@
     </w:p>
     <w:p>
       <w:pPr>
+        <w:jc w:val="both"/>
+        <w:rPr>
+          <w:lang w:val="en-US"/>
+        </w:rPr>
+      </w:pPr>
+    </w:p>
+    <w:p>
+      <w:pPr>
+        <w:pStyle w:val="berschrift2"/>
+        <w:rPr>
+          <w:lang w:val="en-US"/>
+        </w:rPr>
+      </w:pPr>
+      <w:bookmarkStart w:id="11" w:name="_Toc53651709"/>
+      <w:r>
+        <w:rPr>
+          <w:lang w:val="en-US"/>
+        </w:rPr>
+        <w:t xml:space="preserve">Vision </w:t>
+      </w:r>
+      <w:r>
+        <w:rPr>
+          <w:lang w:val="en-US"/>
+        </w:rPr>
+        <w:t>light</w:t>
+      </w:r>
+      <w:r>
+        <w:rPr>
+          <w:lang w:val="en-US"/>
+        </w:rPr>
+        <w:t xml:space="preserve"> structure (gVision</w:t>
+      </w:r>
+      <w:r>
+        <w:rPr>
+          <w:lang w:val="en-US"/>
+        </w:rPr>
+        <w:t>Light</w:t>
+      </w:r>
+      <w:r>
+        <w:rPr>
+          <w:lang w:val="en-US"/>
+        </w:rPr>
+        <w:t>)</w:t>
+      </w:r>
+      <w:bookmarkEnd w:id="11"/>
+    </w:p>
+    <w:p>
+      <w:pPr>
+        <w:jc w:val="both"/>
+        <w:rPr>
+          <w:lang w:val="en-US"/>
+        </w:rPr>
+      </w:pPr>
+      <w:r>
+        <w:rPr>
+          <w:lang w:val="en-US"/>
+        </w:rPr>
+        <w:t xml:space="preserve">The </w:t>
+      </w:r>
+      <w:r>
+        <w:rPr>
+          <w:lang w:val="en-US"/>
+        </w:rPr>
+        <w:t>light</w:t>
+      </w:r>
+      <w:r>
+        <w:rPr>
+          <w:lang w:val="en-US"/>
+        </w:rPr>
+        <w:t xml:space="preserve"> structure handles all functions and parameters that are </w:t>
+      </w:r>
+      <w:r>
+        <w:rPr>
+          <w:lang w:val="en-US"/>
+        </w:rPr>
+        <w:t>light</w:t>
+      </w:r>
+      <w:r>
+        <w:rPr>
+          <w:lang w:val="en-US"/>
+        </w:rPr>
+        <w:t xml:space="preserve"> related</w:t>
+      </w:r>
+      <w:r>
+        <w:rPr>
+          <w:lang w:val="en-US"/>
+        </w:rPr>
+        <w:t>.</w:t>
+      </w:r>
+      <w:r>
+        <w:rPr>
+          <w:lang w:val="en-US"/>
+        </w:rPr>
+        <w:t xml:space="preserve">. </w:t>
+      </w:r>
+    </w:p>
+    <w:p>
+      <w:pPr>
+        <w:jc w:val="both"/>
+        <w:rPr>
+          <w:lang w:val="en-US"/>
+        </w:rPr>
+      </w:pPr>
+    </w:p>
+    <w:p>
+      <w:pPr>
+        <w:jc w:val="both"/>
+        <w:rPr>
+          <w:noProof/>
+          <w:sz w:val="20"/>
+          <w:szCs w:val="22"/>
+          <w:lang w:val="en-US" w:eastAsia="de-AT"/>
+        </w:rPr>
+      </w:pPr>
+      <w:r>
+        <w:rPr>
+          <w:noProof/>
+          <w:sz w:val="20"/>
+          <w:szCs w:val="22"/>
+          <w:lang w:val="en-US" w:eastAsia="de-AT"/>
+        </w:rPr>
+        <w:tab/>
+        <w:t>CMD</w:t>
+      </w:r>
+      <w:r>
+        <w:rPr>
+          <w:noProof/>
+          <w:sz w:val="20"/>
+          <w:szCs w:val="22"/>
+          <w:lang w:val="en-US" w:eastAsia="de-AT"/>
+        </w:rPr>
+        <w:tab/>
+      </w:r>
+      <w:r>
+        <w:rPr>
+          <w:noProof/>
+          <w:sz w:val="20"/>
+          <w:szCs w:val="22"/>
+          <w:lang w:val="en-US" w:eastAsia="de-AT"/>
+        </w:rPr>
+        <w:tab/>
+      </w:r>
+      <w:r>
+        <w:rPr>
+          <w:noProof/>
+          <w:sz w:val="20"/>
+          <w:szCs w:val="22"/>
+          <w:lang w:val="en-US" w:eastAsia="de-AT"/>
+        </w:rPr>
+        <w:tab/>
+      </w:r>
+      <w:r>
+        <w:rPr>
+          <w:noProof/>
+          <w:sz w:val="20"/>
+          <w:szCs w:val="22"/>
+          <w:lang w:val="en-US" w:eastAsia="de-AT"/>
+        </w:rPr>
+        <w:tab/>
+        <w:t>Command structure to trigger an action</w:t>
+      </w:r>
+    </w:p>
+    <w:p>
+      <w:pPr>
+        <w:ind w:left="3540" w:hanging="2124"/>
+        <w:jc w:val="both"/>
+        <w:rPr>
+          <w:noProof/>
+          <w:sz w:val="20"/>
+          <w:szCs w:val="22"/>
+          <w:lang w:val="en-US" w:eastAsia="de-AT"/>
+        </w:rPr>
+      </w:pPr>
+      <w:r>
+        <w:rPr>
+          <w:noProof/>
+          <w:sz w:val="20"/>
+          <w:szCs w:val="22"/>
+          <w:lang w:val="en-US" w:eastAsia="de-AT"/>
+        </w:rPr>
+        <w:t>Flash</w:t>
+      </w:r>
+      <w:r>
+        <w:rPr>
+          <w:noProof/>
+          <w:sz w:val="20"/>
+          <w:szCs w:val="22"/>
+          <w:lang w:val="en-US" w:eastAsia="de-AT"/>
+        </w:rPr>
+        <w:t>Trigger</w:t>
+      </w:r>
+      <w:r>
+        <w:rPr>
+          <w:noProof/>
+          <w:sz w:val="20"/>
+          <w:szCs w:val="22"/>
+          <w:lang w:val="en-US" w:eastAsia="de-AT"/>
+        </w:rPr>
+        <w:tab/>
+      </w:r>
+      <w:r>
+        <w:rPr>
+          <w:noProof/>
+          <w:sz w:val="20"/>
+          <w:szCs w:val="22"/>
+          <w:lang w:val="en-US" w:eastAsia="de-AT"/>
+        </w:rPr>
+        <w:t>Trigger flash light</w:t>
+      </w:r>
+    </w:p>
+    <w:p>
+      <w:pPr>
+        <w:ind w:left="3540" w:hanging="2124"/>
+        <w:jc w:val="both"/>
+        <w:rPr>
+          <w:noProof/>
+          <w:sz w:val="20"/>
+          <w:szCs w:val="22"/>
+          <w:lang w:val="en-US" w:eastAsia="de-AT"/>
+        </w:rPr>
+      </w:pPr>
+      <w:r>
+        <w:rPr>
+          <w:noProof/>
+          <w:sz w:val="20"/>
+          <w:szCs w:val="22"/>
+          <w:lang w:val="en-US" w:eastAsia="de-AT"/>
+        </w:rPr>
+        <w:t>Flash</w:t>
+      </w:r>
+      <w:r>
+        <w:rPr>
+          <w:noProof/>
+          <w:sz w:val="20"/>
+          <w:szCs w:val="22"/>
+          <w:lang w:val="en-US" w:eastAsia="de-AT"/>
+        </w:rPr>
+        <w:t>TriggerReset</w:t>
+      </w:r>
+      <w:r>
+        <w:rPr>
+          <w:noProof/>
+          <w:sz w:val="20"/>
+          <w:szCs w:val="22"/>
+          <w:lang w:val="en-US" w:eastAsia="de-AT"/>
+        </w:rPr>
+        <w:tab/>
+      </w:r>
+      <w:r>
+        <w:rPr>
+          <w:noProof/>
+          <w:sz w:val="20"/>
+          <w:szCs w:val="22"/>
+          <w:lang w:val="en-US" w:eastAsia="de-AT"/>
+        </w:rPr>
+        <w:t>Abort flash light</w:t>
+      </w:r>
+    </w:p>
+    <w:p>
+      <w:pPr>
+        <w:jc w:val="both"/>
+        <w:rPr>
+          <w:noProof/>
+          <w:sz w:val="20"/>
+          <w:szCs w:val="22"/>
+          <w:lang w:val="en-US" w:eastAsia="de-AT"/>
+        </w:rPr>
+      </w:pPr>
+      <w:r>
+        <w:rPr>
+          <w:noProof/>
+          <w:sz w:val="20"/>
+          <w:szCs w:val="22"/>
+          <w:lang w:val="en-US" w:eastAsia="de-AT"/>
+        </w:rPr>
+        <w:tab/>
+        <w:t>CFG</w:t>
+      </w:r>
+      <w:r>
+        <w:rPr>
+          <w:noProof/>
+          <w:sz w:val="20"/>
+          <w:szCs w:val="22"/>
+          <w:lang w:val="en-US" w:eastAsia="de-AT"/>
+        </w:rPr>
+        <w:tab/>
+      </w:r>
+      <w:r>
+        <w:rPr>
+          <w:noProof/>
+          <w:sz w:val="20"/>
+          <w:szCs w:val="22"/>
+          <w:lang w:val="en-US" w:eastAsia="de-AT"/>
+        </w:rPr>
+        <w:tab/>
+      </w:r>
+      <w:r>
+        <w:rPr>
+          <w:noProof/>
+          <w:sz w:val="20"/>
+          <w:szCs w:val="22"/>
+          <w:lang w:val="en-US" w:eastAsia="de-AT"/>
+        </w:rPr>
+        <w:tab/>
+      </w:r>
+      <w:r>
+        <w:rPr>
+          <w:noProof/>
+          <w:sz w:val="20"/>
+          <w:szCs w:val="22"/>
+          <w:lang w:val="en-US" w:eastAsia="de-AT"/>
+        </w:rPr>
+        <w:tab/>
+        <w:t>Sensor configuration</w:t>
+      </w:r>
+    </w:p>
+    <w:p>
+      <w:pPr>
+        <w:ind w:left="3540" w:hanging="2124"/>
+        <w:jc w:val="both"/>
+        <w:rPr>
+          <w:noProof/>
+          <w:sz w:val="20"/>
+          <w:szCs w:val="22"/>
+          <w:lang w:val="en-US" w:eastAsia="de-AT"/>
+        </w:rPr>
+      </w:pPr>
+      <w:r>
+        <w:rPr>
+          <w:noProof/>
+          <w:sz w:val="20"/>
+          <w:szCs w:val="22"/>
+          <w:lang w:val="en-US" w:eastAsia="de-AT"/>
+        </w:rPr>
+        <w:t>LightType</w:t>
+      </w:r>
+      <w:r>
+        <w:rPr>
+          <w:noProof/>
+          <w:sz w:val="20"/>
+          <w:szCs w:val="22"/>
+          <w:lang w:val="en-US" w:eastAsia="de-AT"/>
+        </w:rPr>
+        <w:tab/>
+        <w:t xml:space="preserve">The type of </w:t>
+      </w:r>
+      <w:r>
+        <w:rPr>
+          <w:noProof/>
+          <w:sz w:val="20"/>
+          <w:szCs w:val="22"/>
+          <w:lang w:val="en-US" w:eastAsia="de-AT"/>
+        </w:rPr>
+        <w:t>light used (None, Backlight, Lightbar)</w:t>
+      </w:r>
+      <w:r>
+        <w:rPr>
+          <w:noProof/>
+          <w:sz w:val="20"/>
+          <w:szCs w:val="22"/>
+          <w:lang w:val="en-US" w:eastAsia="de-AT"/>
+        </w:rPr>
+        <w:t>.</w:t>
+      </w:r>
+    </w:p>
+    <w:p>
+      <w:pPr>
+        <w:ind w:left="3540" w:hanging="2124"/>
+        <w:jc w:val="both"/>
+        <w:rPr>
+          <w:noProof/>
+          <w:sz w:val="20"/>
+          <w:szCs w:val="22"/>
+          <w:lang w:val="en-US" w:eastAsia="de-AT"/>
+        </w:rPr>
+      </w:pPr>
+      <w:r>
+        <w:rPr>
+          <w:noProof/>
+          <w:sz w:val="20"/>
+          <w:szCs w:val="22"/>
+          <w:lang w:val="en-US" w:eastAsia="de-AT"/>
+        </w:rPr>
+        <w:t>PowerlinkNode</w:t>
+      </w:r>
+      <w:r>
+        <w:rPr>
+          <w:noProof/>
+          <w:sz w:val="20"/>
+          <w:szCs w:val="22"/>
+          <w:lang w:val="en-US" w:eastAsia="de-AT"/>
+        </w:rPr>
+        <w:tab/>
+        <w:t xml:space="preserve">The Powerlink node number for this </w:t>
+      </w:r>
+      <w:r>
+        <w:rPr>
+          <w:noProof/>
+          <w:sz w:val="20"/>
+          <w:szCs w:val="22"/>
+          <w:lang w:val="en-US" w:eastAsia="de-AT"/>
+        </w:rPr>
+        <w:t>light</w:t>
+      </w:r>
+      <w:r>
+        <w:rPr>
+          <w:noProof/>
+          <w:sz w:val="20"/>
+          <w:szCs w:val="22"/>
+          <w:lang w:val="en-US" w:eastAsia="de-AT"/>
+        </w:rPr>
+        <w:t xml:space="preserve">. </w:t>
+      </w:r>
+    </w:p>
+    <w:p>
+      <w:pPr>
+        <w:ind w:left="3540" w:hanging="2124"/>
+        <w:jc w:val="both"/>
+        <w:rPr>
+          <w:noProof/>
+          <w:sz w:val="20"/>
+          <w:szCs w:val="22"/>
+          <w:lang w:val="en-US" w:eastAsia="de-AT"/>
+        </w:rPr>
+      </w:pPr>
+      <w:r>
+        <w:rPr>
+          <w:sz w:val="20"/>
+          <w:szCs w:val="18"/>
+          <w:lang w:val="en-US"/>
+        </w:rPr>
+        <w:t>…</w:t>
+      </w:r>
+      <w:r>
+        <w:rPr>
+          <w:sz w:val="20"/>
+          <w:szCs w:val="18"/>
+          <w:lang w:val="en-US"/>
+        </w:rPr>
+        <w:tab/>
+        <w:t>All other parameters</w:t>
+      </w:r>
+      <w:r>
+        <w:rPr>
+          <w:noProof/>
+          <w:sz w:val="20"/>
+          <w:szCs w:val="22"/>
+          <w:lang w:val="en-US" w:eastAsia="de-AT"/>
+        </w:rPr>
+        <w:t xml:space="preserve">, see </w:t>
+      </w:r>
+      <w:r>
+        <w:rPr>
+          <w:noProof/>
+          <w:sz w:val="20"/>
+          <w:szCs w:val="22"/>
+          <w:lang w:val="en-US" w:eastAsia="de-AT"/>
+        </w:rPr>
+        <w:t>light</w:t>
+      </w:r>
+      <w:r>
+        <w:rPr>
+          <w:noProof/>
+          <w:sz w:val="20"/>
+          <w:szCs w:val="22"/>
+          <w:lang w:val="en-US" w:eastAsia="de-AT"/>
+        </w:rPr>
+        <w:t xml:space="preserve"> manual for details</w:t>
+      </w:r>
+    </w:p>
+    <w:p>
+      <w:pPr>
+        <w:jc w:val="both"/>
+        <w:rPr>
+          <w:noProof/>
+          <w:sz w:val="20"/>
+          <w:szCs w:val="22"/>
+          <w:lang w:val="en-US" w:eastAsia="de-AT"/>
+        </w:rPr>
+      </w:pPr>
+      <w:r>
+        <w:rPr>
+          <w:noProof/>
+          <w:sz w:val="20"/>
+          <w:szCs w:val="22"/>
+          <w:lang w:val="en-US" w:eastAsia="de-AT"/>
+        </w:rPr>
+        <w:tab/>
+        <w:t>DAT</w:t>
+      </w:r>
+      <w:r>
+        <w:rPr>
+          <w:noProof/>
+          <w:sz w:val="20"/>
+          <w:szCs w:val="22"/>
+          <w:lang w:val="en-US" w:eastAsia="de-AT"/>
+        </w:rPr>
+        <w:tab/>
+      </w:r>
+      <w:r>
+        <w:rPr>
+          <w:noProof/>
+          <w:sz w:val="20"/>
+          <w:szCs w:val="22"/>
+          <w:lang w:val="en-US" w:eastAsia="de-AT"/>
+        </w:rPr>
+        <w:tab/>
+      </w:r>
+      <w:r>
+        <w:rPr>
+          <w:noProof/>
+          <w:sz w:val="20"/>
+          <w:szCs w:val="22"/>
+          <w:lang w:val="en-US" w:eastAsia="de-AT"/>
+        </w:rPr>
+        <w:tab/>
+      </w:r>
+      <w:r>
+        <w:rPr>
+          <w:noProof/>
+          <w:sz w:val="20"/>
+          <w:szCs w:val="22"/>
+          <w:lang w:val="en-US" w:eastAsia="de-AT"/>
+        </w:rPr>
+        <w:tab/>
+      </w:r>
+      <w:r>
+        <w:rPr>
+          <w:noProof/>
+          <w:sz w:val="20"/>
+          <w:szCs w:val="22"/>
+          <w:lang w:val="en-US" w:eastAsia="de-AT"/>
+        </w:rPr>
+        <w:t>Light</w:t>
+      </w:r>
+      <w:r>
+        <w:rPr>
+          <w:noProof/>
+          <w:sz w:val="20"/>
+          <w:szCs w:val="22"/>
+          <w:lang w:val="en-US" w:eastAsia="de-AT"/>
+        </w:rPr>
+        <w:t xml:space="preserve"> </w:t>
+      </w:r>
+      <w:r>
+        <w:rPr>
+          <w:noProof/>
+          <w:sz w:val="20"/>
+          <w:szCs w:val="22"/>
+          <w:lang w:val="en-US" w:eastAsia="de-AT"/>
+        </w:rPr>
+        <w:t>data</w:t>
+      </w:r>
+      <w:r>
+        <w:rPr>
+          <w:noProof/>
+          <w:sz w:val="20"/>
+          <w:szCs w:val="22"/>
+          <w:lang w:val="en-US" w:eastAsia="de-AT"/>
+        </w:rPr>
+        <w:t>, see manual for details</w:t>
+      </w:r>
+    </w:p>
+    <w:p>
+      <w:pPr>
+        <w:jc w:val="both"/>
+        <w:rPr>
+          <w:noProof/>
+          <w:sz w:val="20"/>
+          <w:szCs w:val="22"/>
+          <w:lang w:val="en-US" w:eastAsia="de-AT"/>
+        </w:rPr>
+      </w:pPr>
+      <w:r>
+        <w:rPr>
+          <w:noProof/>
+          <w:sz w:val="20"/>
+          <w:szCs w:val="22"/>
+          <w:lang w:val="en-US" w:eastAsia="de-AT"/>
+        </w:rPr>
+        <w:tab/>
+        <w:t>HW</w:t>
+      </w:r>
+      <w:r>
+        <w:rPr>
+          <w:noProof/>
+          <w:sz w:val="20"/>
+          <w:szCs w:val="22"/>
+          <w:lang w:val="en-US" w:eastAsia="de-AT"/>
+        </w:rPr>
+        <w:tab/>
+      </w:r>
+      <w:r>
+        <w:rPr>
+          <w:noProof/>
+          <w:sz w:val="20"/>
+          <w:szCs w:val="22"/>
+          <w:lang w:val="en-US" w:eastAsia="de-AT"/>
+        </w:rPr>
+        <w:tab/>
+      </w:r>
+      <w:r>
+        <w:rPr>
+          <w:noProof/>
+          <w:sz w:val="20"/>
+          <w:szCs w:val="22"/>
+          <w:lang w:val="en-US" w:eastAsia="de-AT"/>
+        </w:rPr>
+        <w:tab/>
+      </w:r>
+      <w:r>
+        <w:rPr>
+          <w:noProof/>
+          <w:sz w:val="20"/>
+          <w:szCs w:val="22"/>
+          <w:lang w:val="en-US" w:eastAsia="de-AT"/>
+        </w:rPr>
+        <w:tab/>
+      </w:r>
+      <w:r>
+        <w:rPr>
+          <w:noProof/>
+          <w:sz w:val="20"/>
+          <w:szCs w:val="22"/>
+          <w:lang w:val="en-US" w:eastAsia="de-AT"/>
+        </w:rPr>
+        <w:t>Light</w:t>
+      </w:r>
+      <w:r>
+        <w:rPr>
+          <w:noProof/>
+          <w:sz w:val="20"/>
+          <w:szCs w:val="22"/>
+          <w:lang w:val="en-US" w:eastAsia="de-AT"/>
+        </w:rPr>
+        <w:t xml:space="preserve"> hardware information, see manual for details</w:t>
+      </w:r>
+    </w:p>
+    <w:p>
+      <w:pPr>
         <w:widowControl/>
         <w:suppressAutoHyphens w:val="0"/>
         <w:rPr>
@@ -7147,7 +7515,7 @@
           <w:lang w:val="en-US"/>
         </w:rPr>
       </w:pPr>
-      <w:bookmarkStart w:id="11" w:name="_Ref11410095"/>
+      <w:bookmarkStart w:id="12" w:name="_Ref11410095"/>
     </w:p>
     <w:p>
       <w:pPr>
@@ -7156,14 +7524,14 @@
           <w:lang w:val="en-US"/>
         </w:rPr>
       </w:pPr>
-      <w:bookmarkStart w:id="12" w:name="_Toc51754364"/>
+      <w:bookmarkStart w:id="13" w:name="_Toc53651710"/>
       <w:r>
         <w:rPr>
           <w:lang w:val="en-US"/>
         </w:rPr>
         <w:t>Vision color structure</w:t>
       </w:r>
-      <w:bookmarkEnd w:id="12"/>
+      <w:bookmarkEnd w:id="13"/>
     </w:p>
     <w:p>
       <w:pPr>
@@ -8947,7 +9315,7 @@
           <w:lang w:val="en-US"/>
         </w:rPr>
       </w:pPr>
-      <w:bookmarkStart w:id="13" w:name="_Toc51754365"/>
+      <w:bookmarkStart w:id="14" w:name="_Toc53651711"/>
       <w:r>
         <w:rPr>
           <w:lang w:val="en-US"/>
@@ -8955,21 +9323,35 @@
         <w:lastRenderedPageBreak/>
         <w:t>Vision image structure</w:t>
       </w:r>
-      <w:bookmarkEnd w:id="11"/>
-      <w:bookmarkEnd w:id="13"/>
-    </w:p>
-    <w:p>
-      <w:pPr>
-        <w:jc w:val="both"/>
-        <w:rPr>
-          <w:lang w:val="en-US"/>
-        </w:rPr>
-      </w:pPr>
-      <w:r>
-        <w:rPr>
-          <w:lang w:val="en-US"/>
-        </w:rPr>
-        <w:t>The image structure handles all functions and parameters that are related to the image archive.</w:t>
+      <w:bookmarkEnd w:id="12"/>
+      <w:bookmarkEnd w:id="14"/>
+    </w:p>
+    <w:p>
+      <w:pPr>
+        <w:jc w:val="both"/>
+        <w:rPr>
+          <w:lang w:val="en-US"/>
+        </w:rPr>
+      </w:pPr>
+      <w:r>
+        <w:rPr>
+          <w:lang w:val="en-US"/>
+        </w:rPr>
+        <w:t>The image structure handles all functions and parameters that are related to the image archive</w:t>
+      </w:r>
+      <w:r>
+        <w:rPr>
+          <w:lang w:val="en-US"/>
+        </w:rPr>
+        <w:t xml:space="preserve"> and crosshair drawing in mappView</w:t>
+      </w:r>
+      <w:bookmarkStart w:id="15" w:name="_GoBack"/>
+      <w:bookmarkEnd w:id="15"/>
+      <w:r>
+        <w:rPr>
+          <w:lang w:val="en-US"/>
+        </w:rPr>
+        <w:t>.</w:t>
       </w:r>
     </w:p>
     <w:p>
@@ -10135,7 +10517,7 @@
           <w:lang w:val="en-US"/>
         </w:rPr>
       </w:pPr>
-      <w:bookmarkStart w:id="14" w:name="_Toc51754366"/>
+      <w:bookmarkStart w:id="16" w:name="_Toc53651712"/>
       <w:r>
         <w:rPr>
           <w:lang w:val="en-US"/>
@@ -10143,7 +10525,7 @@
         <w:lastRenderedPageBreak/>
         <w:t>Description</w:t>
       </w:r>
-      <w:bookmarkEnd w:id="14"/>
+      <w:bookmarkEnd w:id="16"/>
     </w:p>
     <w:p>
       <w:pPr>
@@ -10153,7 +10535,7 @@
           <w:lang w:val="en-US"/>
         </w:rPr>
       </w:pPr>
-      <w:bookmarkStart w:id="15" w:name="_Toc51754367"/>
+      <w:bookmarkStart w:id="17" w:name="_Toc53651713"/>
       <w:r>
         <w:rPr>
           <w:rFonts w:cs="Arial"/>
@@ -10237,7 +10619,7 @@
         </w:rPr>
         <w:t xml:space="preserve"> configuration</w:t>
       </w:r>
-      <w:bookmarkEnd w:id="15"/>
+      <w:bookmarkEnd w:id="17"/>
     </w:p>
     <w:p>
       <w:pPr>
@@ -10760,7 +11142,7 @@
           <w:lang w:val="en-US"/>
         </w:rPr>
       </w:pPr>
-      <w:bookmarkStart w:id="16" w:name="_Toc51754368"/>
+      <w:bookmarkStart w:id="18" w:name="_Toc53651714"/>
       <w:r>
         <w:rPr>
           <w:lang w:val="en-US"/>
@@ -10768,7 +11150,7 @@
         <w:lastRenderedPageBreak/>
         <w:t>Demo application</w:t>
       </w:r>
-      <w:bookmarkEnd w:id="16"/>
+      <w:bookmarkEnd w:id="18"/>
     </w:p>
     <w:p>
       <w:pPr>
@@ -11500,7 +11882,7 @@
           <w:lang w:val="en-US"/>
         </w:rPr>
       </w:pPr>
-      <w:bookmarkStart w:id="17" w:name="_Toc51754369"/>
+      <w:bookmarkStart w:id="19" w:name="_Toc53651715"/>
       <w:r>
         <w:rPr>
           <w:lang w:val="en-US"/>
@@ -11508,7 +11890,7 @@
         <w:lastRenderedPageBreak/>
         <w:t>Changing the demo</w:t>
       </w:r>
-      <w:bookmarkEnd w:id="17"/>
+      <w:bookmarkEnd w:id="19"/>
     </w:p>
     <w:p>
       <w:pPr>
@@ -11592,14 +11974,14 @@
           <w:lang w:val="en-US"/>
         </w:rPr>
       </w:pPr>
-      <w:bookmarkStart w:id="18" w:name="_Toc51754370"/>
+      <w:bookmarkStart w:id="20" w:name="_Toc53651716"/>
       <w:r>
         <w:rPr>
           <w:lang w:val="en-US"/>
         </w:rPr>
         <w:t>Lights</w:t>
       </w:r>
-      <w:bookmarkEnd w:id="18"/>
+      <w:bookmarkEnd w:id="20"/>
     </w:p>
     <w:p>
       <w:pPr>
@@ -11613,7 +11995,25 @@
         <w:rPr>
           <w:lang w:val="en-US"/>
         </w:rPr>
-        <w:t>The lights page the backlights or barlights can be tested.</w:t>
+        <w:t>On t</w:t>
+      </w:r>
+      <w:r>
+        <w:rPr>
+          <w:lang w:val="en-US"/>
+        </w:rPr>
+        <w:t xml:space="preserve">he lights page the backlights or </w:t>
+      </w:r>
+      <w:r>
+        <w:rPr>
+          <w:lang w:val="en-US"/>
+        </w:rPr>
+        <w:t>lightbars</w:t>
+      </w:r>
+      <w:r>
+        <w:rPr>
+          <w:lang w:val="en-US"/>
+        </w:rPr>
+        <w:t xml:space="preserve"> can be tested.</w:t>
       </w:r>
     </w:p>
     <w:p>
@@ -11709,7 +12109,7 @@
           <w:lang w:val="en-US"/>
         </w:rPr>
       </w:pPr>
-      <w:bookmarkStart w:id="19" w:name="_Toc51754371"/>
+      <w:bookmarkStart w:id="21" w:name="_Toc53651717"/>
       <w:r>
         <w:rPr>
           <w:lang w:val="en-US"/>
@@ -11717,7 +12117,7 @@
         <w:lastRenderedPageBreak/>
         <w:t>Recipe</w:t>
       </w:r>
-      <w:bookmarkEnd w:id="19"/>
+      <w:bookmarkEnd w:id="21"/>
     </w:p>
     <w:p>
       <w:pPr>
@@ -12203,7 +12603,7 @@
           <w:lang w:val="en-US" w:eastAsia="de-AT"/>
         </w:rPr>
       </w:pPr>
-      <w:bookmarkStart w:id="20" w:name="_Toc51754372"/>
+      <w:bookmarkStart w:id="22" w:name="_Toc53651718"/>
       <w:r>
         <w:rPr>
           <w:noProof/>
@@ -12212,7 +12612,7 @@
         <w:lastRenderedPageBreak/>
         <w:t>Code Reader</w:t>
       </w:r>
-      <w:bookmarkEnd w:id="20"/>
+      <w:bookmarkEnd w:id="22"/>
     </w:p>
     <w:p>
       <w:pPr>
@@ -12411,7 +12811,7 @@
           <w:lang w:val="en-US" w:eastAsia="de-AT"/>
         </w:rPr>
       </w:pPr>
-      <w:bookmarkStart w:id="21" w:name="_Toc51754373"/>
+      <w:bookmarkStart w:id="23" w:name="_Toc53651719"/>
       <w:r>
         <w:rPr>
           <w:noProof/>
@@ -12419,7 +12819,7 @@
         </w:rPr>
         <w:t>Blob</w:t>
       </w:r>
-      <w:bookmarkEnd w:id="21"/>
+      <w:bookmarkEnd w:id="23"/>
     </w:p>
     <w:p>
       <w:pPr>
@@ -12585,7 +12985,7 @@
           <w:lang w:val="en-US" w:eastAsia="de-AT"/>
         </w:rPr>
       </w:pPr>
-      <w:bookmarkStart w:id="22" w:name="_Toc51754374"/>
+      <w:bookmarkStart w:id="24" w:name="_Toc53651720"/>
       <w:r>
         <w:rPr>
           <w:noProof/>
@@ -12594,7 +12994,7 @@
         <w:lastRenderedPageBreak/>
         <w:t>Match</w:t>
       </w:r>
-      <w:bookmarkEnd w:id="22"/>
+      <w:bookmarkEnd w:id="24"/>
     </w:p>
     <w:p>
       <w:pPr>
@@ -12805,7 +13205,7 @@
           <w:lang w:val="en-US" w:eastAsia="de-AT"/>
         </w:rPr>
       </w:pPr>
-      <w:bookmarkStart w:id="23" w:name="_Toc51754375"/>
+      <w:bookmarkStart w:id="25" w:name="_Toc53651721"/>
       <w:r>
         <w:rPr>
           <w:noProof/>
@@ -12813,7 +13213,7 @@
         </w:rPr>
         <w:t>OCR</w:t>
       </w:r>
-      <w:bookmarkEnd w:id="23"/>
+      <w:bookmarkEnd w:id="25"/>
     </w:p>
     <w:p>
       <w:pPr>
@@ -12943,7 +13343,7 @@
           <w:lang w:val="en-US" w:eastAsia="de-AT"/>
         </w:rPr>
       </w:pPr>
-      <w:bookmarkStart w:id="24" w:name="_Toc51754376"/>
+      <w:bookmarkStart w:id="26" w:name="_Toc53651722"/>
       <w:r>
         <w:rPr>
           <w:noProof/>
@@ -12952,7 +13352,7 @@
         <w:lastRenderedPageBreak/>
         <w:t>Measurement</w:t>
       </w:r>
-      <w:bookmarkEnd w:id="24"/>
+      <w:bookmarkEnd w:id="26"/>
     </w:p>
     <w:p>
       <w:pPr>
@@ -13345,7 +13745,7 @@
           <w:lang w:val="en-US" w:eastAsia="de-AT"/>
         </w:rPr>
       </w:pPr>
-      <w:bookmarkStart w:id="25" w:name="_Toc51754377"/>
+      <w:bookmarkStart w:id="27" w:name="_Toc53651723"/>
       <w:r>
         <w:rPr>
           <w:noProof/>
@@ -13354,7 +13754,7 @@
         <w:lastRenderedPageBreak/>
         <w:t>Using Nettime</w:t>
       </w:r>
-      <w:bookmarkEnd w:id="25"/>
+      <w:bookmarkEnd w:id="27"/>
     </w:p>
     <w:p>
       <w:pPr>
@@ -14152,7 +14552,7 @@
         </w:rPr>
         <w:t>The camera needs to get the nettime for the trigger some time before the trigger. A good value is 4. If the value is too small, the camera gets the nettime too late and can’t make the image any more. If the value is too high, the camera gets the nettime earlier. A speed-change will then no more be calcu</w:t>
       </w:r>
-      <w:bookmarkStart w:id="26" w:name="_Ref11411460"/>
+      <w:bookmarkStart w:id="28" w:name="_Ref11411460"/>
       <w:r>
         <w:rPr>
           <w:rFonts w:cs="Arial"/>
@@ -14299,7 +14699,7 @@
           <w:lang w:val="en-US" w:eastAsia="de-AT"/>
         </w:rPr>
       </w:pPr>
-      <w:bookmarkStart w:id="27" w:name="_Toc51754378"/>
+      <w:bookmarkStart w:id="29" w:name="_Toc53651724"/>
       <w:r>
         <w:rPr>
           <w:noProof/>
@@ -14307,7 +14707,7 @@
         </w:rPr>
         <w:t>Precision</w:t>
       </w:r>
-      <w:bookmarkEnd w:id="27"/>
+      <w:bookmarkEnd w:id="29"/>
     </w:p>
     <w:p>
       <w:pPr>
@@ -14354,7 +14754,7 @@
           <w:lang w:val="en-US" w:eastAsia="de-AT"/>
         </w:rPr>
       </w:pPr>
-      <w:bookmarkStart w:id="28" w:name="_Ref35516612"/>
+      <w:bookmarkStart w:id="30" w:name="_Ref35516612"/>
       <w:r>
         <w:rPr>
           <w:noProof/>
@@ -14371,7 +14771,7 @@
           <w:lang w:val="en-US" w:eastAsia="de-AT"/>
         </w:rPr>
       </w:pPr>
-      <w:bookmarkStart w:id="29" w:name="_Toc51754379"/>
+      <w:bookmarkStart w:id="31" w:name="_Toc53651725"/>
       <w:r>
         <w:rPr>
           <w:noProof/>
@@ -14380,9 +14780,9 @@
         <w:lastRenderedPageBreak/>
         <w:t>Image Archive</w:t>
       </w:r>
-      <w:bookmarkEnd w:id="26"/>
       <w:bookmarkEnd w:id="28"/>
-      <w:bookmarkEnd w:id="29"/>
+      <w:bookmarkEnd w:id="30"/>
+      <w:bookmarkEnd w:id="31"/>
     </w:p>
     <w:p>
       <w:pPr>
@@ -15034,7 +15434,7 @@
           <w:lang w:val="en-US" w:eastAsia="de-AT"/>
         </w:rPr>
       </w:pPr>
-      <w:bookmarkStart w:id="30" w:name="_Toc51754380"/>
+      <w:bookmarkStart w:id="32" w:name="_Toc53651726"/>
       <w:r>
         <w:rPr>
           <w:noProof/>
@@ -15043,7 +15443,7 @@
         <w:lastRenderedPageBreak/>
         <w:t>Color detection</w:t>
       </w:r>
-      <w:bookmarkEnd w:id="30"/>
+      <w:bookmarkEnd w:id="32"/>
     </w:p>
     <w:p>
       <w:pPr>
@@ -15206,8 +15606,6 @@
         </w:rPr>
         <w:t>Depending on the number of flash colors needed the time to detect the product will increase. A typical value for detecting a blob is around 50ms. Using 4 colors will therefore at least take 200ms plus some overhead.</w:t>
       </w:r>
-      <w:bookmarkStart w:id="31" w:name="_GoBack"/>
-      <w:bookmarkEnd w:id="31"/>
     </w:p>
     <w:p>
       <w:pPr>
@@ -15436,7 +15834,7 @@
           <w:lang w:val="en-US" w:eastAsia="de-AT"/>
         </w:rPr>
       </w:pPr>
-      <w:bookmarkStart w:id="32" w:name="_Toc51754381"/>
+      <w:bookmarkStart w:id="33" w:name="_Toc53651727"/>
       <w:r>
         <w:rPr>
           <w:noProof/>
@@ -15445,7 +15843,7 @@
         <w:lastRenderedPageBreak/>
         <w:t>VC4 Visualization</w:t>
       </w:r>
-      <w:bookmarkEnd w:id="32"/>
+      <w:bookmarkEnd w:id="33"/>
     </w:p>
     <w:p>
       <w:pPr>
@@ -15549,7 +15947,7 @@
           <w:lang w:val="en-US" w:eastAsia="de-AT"/>
         </w:rPr>
       </w:pPr>
-      <w:bookmarkStart w:id="33" w:name="_Toc51754382"/>
+      <w:bookmarkStart w:id="34" w:name="_Toc53651728"/>
       <w:r>
         <w:rPr>
           <w:noProof/>
@@ -15557,7 +15955,7 @@
         </w:rPr>
         <w:t>Background</w:t>
       </w:r>
-      <w:bookmarkEnd w:id="33"/>
+      <w:bookmarkEnd w:id="34"/>
     </w:p>
     <w:p>
       <w:pPr>
@@ -15703,14 +16101,14 @@
           <w:lang w:val="en-US" w:eastAsia="de-AT"/>
         </w:rPr>
       </w:pPr>
-      <w:bookmarkStart w:id="34" w:name="_Toc51754383"/>
+      <w:bookmarkStart w:id="35" w:name="_Toc53651729"/>
       <w:r>
         <w:rPr>
           <w:lang w:val="en-US" w:eastAsia="de-AT"/>
         </w:rPr>
         <w:t>Usage</w:t>
       </w:r>
-      <w:bookmarkEnd w:id="34"/>
+      <w:bookmarkEnd w:id="35"/>
     </w:p>
     <w:p>
       <w:pPr>
@@ -15953,7 +16351,7 @@
           <w:lang w:val="en-US"/>
         </w:rPr>
       </w:pPr>
-      <w:bookmarkStart w:id="35" w:name="_Toc51754384"/>
+      <w:bookmarkStart w:id="36" w:name="_Toc53651730"/>
       <w:r>
         <w:rPr>
           <w:lang w:val="en-US"/>
@@ -15961,7 +16359,7 @@
         <w:lastRenderedPageBreak/>
         <w:t>Tips and Hints</w:t>
       </w:r>
-      <w:bookmarkEnd w:id="35"/>
+      <w:bookmarkEnd w:id="36"/>
     </w:p>
     <w:p>
       <w:pPr>
@@ -15970,14 +16368,14 @@
           <w:lang w:val="en-US"/>
         </w:rPr>
       </w:pPr>
-      <w:bookmarkStart w:id="36" w:name="_Toc51754385"/>
+      <w:bookmarkStart w:id="37" w:name="_Toc53651731"/>
       <w:r>
         <w:rPr>
           <w:lang w:val="en-US"/>
         </w:rPr>
         <w:t>Sensor is connected and ready but the image on the main page is not refreshed</w:t>
       </w:r>
-      <w:bookmarkEnd w:id="36"/>
+      <w:bookmarkEnd w:id="37"/>
     </w:p>
     <w:p>
       <w:pPr>
@@ -16022,7 +16420,7 @@
           <w:lang w:val="en-US"/>
         </w:rPr>
       </w:pPr>
-      <w:bookmarkStart w:id="37" w:name="_Toc51754386"/>
+      <w:bookmarkStart w:id="38" w:name="_Toc53651732"/>
       <w:r>
         <w:rPr>
           <w:lang w:val="en-US"/>
@@ -16089,7 +16487,7 @@
         </w:rPr>
         <w:t xml:space="preserve"> is connected and ready.</w:t>
       </w:r>
-      <w:bookmarkEnd w:id="37"/>
+      <w:bookmarkEnd w:id="38"/>
     </w:p>
     <w:p>
       <w:pPr>
@@ -16233,7 +16631,7 @@
           <w:lang w:val="en-US"/>
         </w:rPr>
       </w:pPr>
-      <w:bookmarkStart w:id="38" w:name="_Toc51754387"/>
+      <w:bookmarkStart w:id="39" w:name="_Toc53651733"/>
       <w:r>
         <w:rPr>
           <w:lang w:val="en-US"/>
@@ -16252,7 +16650,7 @@
         </w:rPr>
         <w:t>to use demo?</w:t>
       </w:r>
-      <w:bookmarkEnd w:id="38"/>
+      <w:bookmarkEnd w:id="39"/>
     </w:p>
     <w:p>
       <w:pPr>
@@ -16684,7 +17082,7 @@
           <w:lang w:val="en-US"/>
         </w:rPr>
       </w:pPr>
-      <w:bookmarkStart w:id="39" w:name="_Toc51754388"/>
+      <w:bookmarkStart w:id="40" w:name="_Toc53651734"/>
       <w:r>
         <w:rPr>
           <w:lang w:val="en-US"/>
@@ -16704,7 +17102,7 @@
         </w:rPr>
         <w:t xml:space="preserve"> configuration selected?</w:t>
       </w:r>
-      <w:bookmarkEnd w:id="39"/>
+      <w:bookmarkEnd w:id="40"/>
     </w:p>
     <w:p>
       <w:pPr>
@@ -16819,7 +17217,7 @@
           <w:lang w:val="en-US"/>
         </w:rPr>
       </w:pPr>
-      <w:bookmarkStart w:id="40" w:name="_Toc51754389"/>
+      <w:bookmarkStart w:id="41" w:name="_Toc53651735"/>
       <w:r>
         <w:rPr>
           <w:lang w:val="en-US"/>
@@ -16838,7 +17236,7 @@
         </w:rPr>
         <w:t xml:space="preserve"> in the vision Cockpit in the Automation Studio project.</w:t>
       </w:r>
-      <w:bookmarkEnd w:id="40"/>
+      <w:bookmarkEnd w:id="41"/>
     </w:p>
     <w:p>
       <w:pPr>
@@ -17073,7 +17471,7 @@
           <w:lang w:val="en-US"/>
         </w:rPr>
       </w:pPr>
-      <w:bookmarkStart w:id="41" w:name="_Toc51754390"/>
+      <w:bookmarkStart w:id="42" w:name="_Toc53651736"/>
       <w:r>
         <w:rPr>
           <w:lang w:val="en-US"/>
@@ -17081,7 +17479,7 @@
         <w:lastRenderedPageBreak/>
         <w:t>Revision History</w:t>
       </w:r>
-      <w:bookmarkEnd w:id="41"/>
+      <w:bookmarkEnd w:id="42"/>
     </w:p>
     <w:p>
       <w:pPr>
@@ -17251,7 +17649,6 @@
             <w:dataBinding w:prefixMappings="xmlns:ns0='http://purl.org/dc/elements/1.1/' xmlns:ns1='http://schemas.openxmlformats.org/package/2006/metadata/core-properties' " w:xpath="/ns1:coreProperties[1]/ns0:creator[1]" w:storeItemID="{6C3C8BC8-F283-45AE-878A-BAB7291924A1}"/>
             <w:text/>
           </w:sdtPr>
-          <w:sdtEndPr/>
           <w:sdtContent>
             <w:p>
               <w:pPr>
@@ -17284,7 +17681,6 @@
             <w:dataBinding w:prefixMappings="xmlns:ns0='http://purl.org/dc/elements/1.1/' xmlns:ns1='http://schemas.openxmlformats.org/package/2006/metadata/core-properties' " w:xpath="/ns1:coreProperties[1]/ns1:contentStatus[1]" w:storeItemID="{6C3C8BC8-F283-45AE-878A-BAB7291924A1}"/>
             <w:text/>
           </w:sdtPr>
-          <w:sdtEndPr/>
           <w:sdtContent>
             <w:p>
               <w:pPr>
@@ -17415,8 +17811,8 @@
       <w:tblLook w:val="04A0" w:firstRow="1" w:lastRow="0" w:firstColumn="1" w:lastColumn="0" w:noHBand="0" w:noVBand="1"/>
     </w:tblPr>
     <w:tblGrid>
-      <w:gridCol w:w="4538"/>
-      <w:gridCol w:w="4534"/>
+      <w:gridCol w:w="4539"/>
+      <w:gridCol w:w="4533"/>
     </w:tblGrid>
     <w:tr>
       <w:tc>
@@ -17449,7 +17845,6 @@
             <w:dataBinding w:prefixMappings="xmlns:ns0='http://purl.org/dc/elements/1.1/' xmlns:ns1='http://schemas.openxmlformats.org/package/2006/metadata/core-properties' " w:xpath="/ns1:coreProperties[1]/ns0:title[1]" w:storeItemID="{6C3C8BC8-F283-45AE-878A-BAB7291924A1}"/>
             <w:text/>
           </w:sdtPr>
-          <w:sdtEndPr/>
           <w:sdtContent>
             <w:p>
               <w:pPr>
@@ -17485,7 +17880,6 @@
             <w:dataBinding w:prefixMappings="xmlns:ns0='http://purl.org/dc/elements/1.1/' xmlns:ns1='http://schemas.openxmlformats.org/package/2006/metadata/core-properties' " w:xpath="/ns1:coreProperties[1]/ns1:contentStatus[1]" w:storeItemID="{6C3C8BC8-F283-45AE-878A-BAB7291924A1}"/>
             <w:text/>
           </w:sdtPr>
-          <w:sdtEndPr/>
           <w:sdtContent>
             <w:p>
               <w:pPr>
@@ -17522,7 +17916,7 @@
             <w:rPr>
               <w:noProof/>
             </w:rPr>
-            <w:t>23. September 2020</w:t>
+            <w:t>15. October 2020</w:t>
           </w:r>
           <w:r>
             <w:fldChar w:fldCharType="end"/>
@@ -22855,15 +23249,6 @@
 </file>
 
 <file path=customXml/item1.xml><?xml version="1.0" encoding="utf-8"?>
-<?mso-contentType ?>
-<FormTemplates xmlns="http://schemas.microsoft.com/sharepoint/v3/contenttype/forms">
-  <Display>DocumentLibraryForm</Display>
-  <Edit>DocumentLibraryForm</Edit>
-  <New>DocumentLibraryForm</New>
-</FormTemplates>
-</file>
-
-<file path=customXml/item2.xml><?xml version="1.0" encoding="utf-8"?>
 <ct:contentTypeSchema xmlns:ct="http://schemas.microsoft.com/office/2006/metadata/contentType" xmlns:ma="http://schemas.microsoft.com/office/2006/metadata/properties/metaAttributes" ct:_="" ma:_="" ma:contentTypeName="Document" ma:contentTypeID="0x01010027B7E7D5E0898043AE90BEA19843762F" ma:contentTypeVersion="13" ma:contentTypeDescription="Create a new document." ma:contentTypeScope="" ma:versionID="60a7fbaa3f8a9d12f970841ea0a48b55">
   <xsd:schema xmlns:xsd="http://www.w3.org/2001/XMLSchema" xmlns:xs="http://www.w3.org/2001/XMLSchema" xmlns:p="http://schemas.microsoft.com/office/2006/metadata/properties" xmlns:ns3="2c2c194e-f87d-4ac8-8d01-d9d3cb388d9d" xmlns:ns4="38d279ab-0cff-4e86-8fa2-48978c7942f6" targetNamespace="http://schemas.microsoft.com/office/2006/metadata/properties" ma:root="true" ma:fieldsID="b3dffb9334293d3865862e855174f526" ns3:_="" ns4:_="">
     <xsd:import namespace="2c2c194e-f87d-4ac8-8d01-d9d3cb388d9d"/>
@@ -23086,6 +23471,15 @@
 </ct:contentTypeSchema>
 </file>
 
+<file path=customXml/item2.xml><?xml version="1.0" encoding="utf-8"?>
+<?mso-contentType ?>
+<FormTemplates xmlns="http://schemas.microsoft.com/sharepoint/v3/contenttype/forms">
+  <Display>DocumentLibraryForm</Display>
+  <Edit>DocumentLibraryForm</Edit>
+  <New>DocumentLibraryForm</New>
+</FormTemplates>
+</file>
+
 <file path=customXml/item3.xml><?xml version="1.0" encoding="utf-8"?>
 <p:properties xmlns:p="http://schemas.microsoft.com/office/2006/metadata/properties" xmlns:xsi="http://www.w3.org/2001/XMLSchema-instance" xmlns:pc="http://schemas.microsoft.com/office/infopath/2007/PartnerControls">
   <documentManagement/>
@@ -23097,14 +23491,6 @@
 </file>
 
 <file path=customXml/itemProps1.xml><?xml version="1.0" encoding="utf-8"?>
-<ds:datastoreItem xmlns:ds="http://schemas.openxmlformats.org/officeDocument/2006/customXml" ds:itemID="{72E62C05-094C-4D25-8549-B58D3B6953F2}">
-  <ds:schemaRefs>
-    <ds:schemaRef ds:uri="http://schemas.microsoft.com/sharepoint/v3/contenttype/forms"/>
-  </ds:schemaRefs>
-</ds:datastoreItem>
-</file>
-
-<file path=customXml/itemProps2.xml><?xml version="1.0" encoding="utf-8"?>
 <ds:datastoreItem xmlns:ds="http://schemas.openxmlformats.org/officeDocument/2006/customXml" ds:itemID="{4719859C-3376-4A31-B7DB-992EDDB3263A}">
   <ds:schemaRefs>
     <ds:schemaRef ds:uri="http://schemas.microsoft.com/office/2006/metadata/contentType"/>
@@ -23123,6 +23509,14 @@
 </ds:datastoreItem>
 </file>
 
+<file path=customXml/itemProps2.xml><?xml version="1.0" encoding="utf-8"?>
+<ds:datastoreItem xmlns:ds="http://schemas.openxmlformats.org/officeDocument/2006/customXml" ds:itemID="{72E62C05-094C-4D25-8549-B58D3B6953F2}">
+  <ds:schemaRefs>
+    <ds:schemaRef ds:uri="http://schemas.microsoft.com/sharepoint/v3/contenttype/forms"/>
+  </ds:schemaRefs>
+</ds:datastoreItem>
+</file>
+
 <file path=customXml/itemProps3.xml><?xml version="1.0" encoding="utf-8"?>
 <ds:datastoreItem xmlns:ds="http://schemas.openxmlformats.org/officeDocument/2006/customXml" ds:itemID="{87F9A013-E0BB-4B43-BC6E-0A242484242F}">
   <ds:schemaRefs>
@@ -23133,7 +23527,7 @@
 </file>
 
 <file path=customXml/itemProps4.xml><?xml version="1.0" encoding="utf-8"?>
-<ds:datastoreItem xmlns:ds="http://schemas.openxmlformats.org/officeDocument/2006/customXml" ds:itemID="{8E386746-D103-434C-BE24-C03770BB1B2B}">
+<ds:datastoreItem xmlns:ds="http://schemas.openxmlformats.org/officeDocument/2006/customXml" ds:itemID="{1D6D7D57-D58C-4559-A7FA-9E23A91D1106}">
   <ds:schemaRefs>
     <ds:schemaRef ds:uri="http://schemas.openxmlformats.org/officeDocument/2006/bibliography"/>
   </ds:schemaRefs>

--- a/Logical/Documentation/Vision Demo Application.docx
+++ b/Logical/Documentation/Vision Demo Application.docx
@@ -3057,7 +3057,13 @@
         <w:rPr>
           <w:lang w:val="en-US"/>
         </w:rPr>
-        <w:t xml:space="preserve"> Automation Studio 4.7</w:t>
+        <w:t xml:space="preserve"> Automation Studio 4.</w:t>
+      </w:r>
+      <w:r>
+        <w:rPr>
+          <w:lang w:val="en-US"/>
+        </w:rPr>
+        <w:t>9</w:t>
       </w:r>
     </w:p>
     <w:p>
@@ -3085,7 +3091,21 @@
           <w:sz w:val="20"/>
           <w:lang w:val="en-US"/>
         </w:rPr>
-        <w:t>A4.73</w:t>
+        <w:t>C</w:t>
+      </w:r>
+      <w:r>
+        <w:rPr>
+          <w:sz w:val="20"/>
+          <w:lang w:val="en-US"/>
+        </w:rPr>
+        <w:t>4.</w:t>
+      </w:r>
+      <w:r>
+        <w:rPr>
+          <w:sz w:val="20"/>
+          <w:lang w:val="en-US"/>
+        </w:rPr>
+        <w:t>90</w:t>
       </w:r>
       <w:r>
         <w:rPr>
@@ -3113,7 +3133,14 @@
           <w:sz w:val="20"/>
           <w:lang w:val="en-US"/>
         </w:rPr>
-        <w:t>mappView 5.10</w:t>
+        <w:t>mappView 5.1</w:t>
+      </w:r>
+      <w:r>
+        <w:rPr>
+          <w:sz w:val="20"/>
+          <w:lang w:val="en-US"/>
+        </w:rPr>
+        <w:t>3</w:t>
       </w:r>
     </w:p>
     <w:p>
@@ -3221,16 +3248,35 @@
     </w:p>
     <w:p>
       <w:pPr>
+        <w:widowControl/>
+        <w:suppressAutoHyphens w:val="0"/>
+        <w:rPr>
+          <w:b/>
+          <w:color w:val="FF8800"/>
+          <w:sz w:val="28"/>
+          <w:lang w:val="en-US"/>
+        </w:rPr>
+      </w:pPr>
+      <w:bookmarkStart w:id="2" w:name="_Toc53651701"/>
+      <w:r>
+        <w:rPr>
+          <w:lang w:val="en-US"/>
+        </w:rPr>
+        <w:br w:type="page"/>
+      </w:r>
+    </w:p>
+    <w:p>
+      <w:pPr>
         <w:pStyle w:val="berschrift1"/>
         <w:rPr>
           <w:lang w:val="en-US"/>
         </w:rPr>
       </w:pPr>
-      <w:bookmarkStart w:id="2" w:name="_Toc53651701"/>
-      <w:r>
-        <w:rPr>
-          <w:lang w:val="en-US"/>
-        </w:rPr>
+      <w:r>
+        <w:rPr>
+          <w:lang w:val="en-US"/>
+        </w:rPr>
+        <w:lastRenderedPageBreak/>
         <w:t xml:space="preserve">Project </w:t>
       </w:r>
       <w:r>
@@ -4175,6 +4221,65 @@
           <w:lang w:val="en-US"/>
         </w:rPr>
       </w:pPr>
+      <w:r>
+        <w:rPr>
+          <w:sz w:val="20"/>
+          <w:lang w:val="en-US"/>
+        </w:rPr>
+        <w:t>PixelCounter</w:t>
+      </w:r>
+      <w:r>
+        <w:rPr>
+          <w:sz w:val="20"/>
+          <w:lang w:val="en-US"/>
+        </w:rPr>
+        <w:tab/>
+      </w:r>
+      <w:r>
+        <w:rPr>
+          <w:sz w:val="20"/>
+          <w:lang w:val="en-US"/>
+        </w:rPr>
+        <w:tab/>
+        <w:t xml:space="preserve">Sensor for the text </w:t>
+      </w:r>
+      <w:r>
+        <w:rPr>
+          <w:sz w:val="20"/>
+          <w:lang w:val="en-US"/>
+        </w:rPr>
+        <w:t>pixel counter</w:t>
+      </w:r>
+      <w:r>
+        <w:rPr>
+          <w:sz w:val="20"/>
+          <w:lang w:val="en-US"/>
+        </w:rPr>
+        <w:t xml:space="preserve"> function. Powerlink Node </w:t>
+      </w:r>
+      <w:r>
+        <w:rPr>
+          <w:sz w:val="20"/>
+          <w:lang w:val="en-US"/>
+        </w:rPr>
+        <w:t>6</w:t>
+      </w:r>
+      <w:r>
+        <w:rPr>
+          <w:sz w:val="20"/>
+          <w:lang w:val="en-US"/>
+        </w:rPr>
+        <w:t>.</w:t>
+      </w:r>
+    </w:p>
+    <w:p>
+      <w:pPr>
+        <w:jc w:val="both"/>
+        <w:rPr>
+          <w:sz w:val="20"/>
+          <w:lang w:val="en-US"/>
+        </w:rPr>
+      </w:pPr>
     </w:p>
     <w:p>
       <w:pPr>
@@ -4246,21 +4351,26 @@
           <w:sz w:val="20"/>
           <w:lang w:val="en-US"/>
         </w:rPr>
-        <w:t>s by changing</w:t>
-      </w:r>
-      <w:r>
-        <w:rPr>
-          <w:sz w:val="20"/>
-          <w:lang w:val="en-US"/>
-        </w:rPr>
-        <w:t xml:space="preserve"> the node number</w:t>
-      </w:r>
-      <w:r>
-        <w:rPr>
-          <w:sz w:val="20"/>
-          <w:lang w:val="en-US"/>
-        </w:rPr>
-        <w:t>.</w:t>
+        <w:t>s by changing the node number.</w:t>
+      </w:r>
+    </w:p>
+    <w:p>
+      <w:pPr>
+        <w:widowControl/>
+        <w:suppressAutoHyphens w:val="0"/>
+        <w:rPr>
+          <w:b/>
+          <w:color w:val="FF8800"/>
+          <w:sz w:val="28"/>
+          <w:lang w:val="en-US"/>
+        </w:rPr>
+      </w:pPr>
+      <w:bookmarkStart w:id="7" w:name="_Toc53651705"/>
+      <w:r>
+        <w:rPr>
+          <w:lang w:val="en-US"/>
+        </w:rPr>
+        <w:br w:type="page"/>
       </w:r>
     </w:p>
     <w:p>
@@ -4270,7 +4380,6 @@
           <w:lang w:val="en-US"/>
         </w:rPr>
       </w:pPr>
-      <w:bookmarkStart w:id="7" w:name="_Toc53651705"/>
       <w:r>
         <w:rPr>
           <w:lang w:val="en-US"/>
@@ -4431,8 +4540,10 @@
                 <w:szCs w:val="20"/>
                 <w:lang w:val="en-US"/>
               </w:rPr>
-              <w:t>5</w:t>
-            </w:r>
+              <w:t>6</w:t>
+            </w:r>
+            <w:bookmarkStart w:id="8" w:name="_GoBack"/>
+            <w:bookmarkEnd w:id="8"/>
           </w:p>
         </w:tc>
         <w:tc>
@@ -5894,7 +6005,7 @@
           <w:lang w:val="en-US"/>
         </w:rPr>
       </w:pPr>
-      <w:bookmarkStart w:id="8" w:name="_Toc53651706"/>
+      <w:bookmarkStart w:id="9" w:name="_Toc53651706"/>
       <w:r>
         <w:rPr>
           <w:lang w:val="en-US"/>
@@ -5908,7 +6019,7 @@
         </w:rPr>
         <w:t>s</w:t>
       </w:r>
-      <w:bookmarkEnd w:id="8"/>
+      <w:bookmarkEnd w:id="9"/>
     </w:p>
     <w:p>
       <w:pPr>
@@ -6008,19 +6119,7 @@
         <w:rPr>
           <w:lang w:val="en-US"/>
         </w:rPr>
-        <w:t xml:space="preserve">and </w:t>
-      </w:r>
-      <w:r>
-        <w:rPr>
-          <w:lang w:val="en-US"/>
-        </w:rPr>
-        <w:t>“visSelectedLight”</w:t>
-      </w:r>
-      <w:r>
-        <w:rPr>
-          <w:lang w:val="en-US"/>
-        </w:rPr>
-        <w:t xml:space="preserve"> </w:t>
+        <w:t xml:space="preserve">and “visSelectedLight” </w:t>
       </w:r>
       <w:r>
         <w:rPr>
@@ -6060,7 +6159,7 @@
           <w:lang w:val="en-US"/>
         </w:rPr>
       </w:pPr>
-      <w:bookmarkStart w:id="9" w:name="_Toc53651707"/>
+      <w:bookmarkStart w:id="10" w:name="_Toc53651707"/>
       <w:r>
         <w:rPr>
           <w:lang w:val="en-US"/>
@@ -6079,7 +6178,7 @@
         </w:rPr>
         <w:t xml:space="preserve"> (gVisionSensor)</w:t>
       </w:r>
-      <w:bookmarkEnd w:id="9"/>
+      <w:bookmarkEnd w:id="10"/>
     </w:p>
     <w:p>
       <w:pPr>
@@ -6823,7 +6922,7 @@
           <w:lang w:val="en-US"/>
         </w:rPr>
       </w:pPr>
-      <w:bookmarkStart w:id="10" w:name="_Toc53651708"/>
+      <w:bookmarkStart w:id="11" w:name="_Toc53651708"/>
       <w:r>
         <w:rPr>
           <w:lang w:val="en-US"/>
@@ -6837,7 +6936,7 @@
         </w:rPr>
         <w:t xml:space="preserve"> structure</w:t>
       </w:r>
-      <w:bookmarkEnd w:id="10"/>
+      <w:bookmarkEnd w:id="11"/>
     </w:p>
     <w:p>
       <w:pPr>
@@ -6880,81 +6979,27 @@
           <w:lang w:val="en-US"/>
         </w:rPr>
       </w:pPr>
-      <w:bookmarkStart w:id="11" w:name="_Toc53651709"/>
-      <w:r>
-        <w:rPr>
-          <w:lang w:val="en-US"/>
-        </w:rPr>
-        <w:t xml:space="preserve">Vision </w:t>
-      </w:r>
-      <w:r>
-        <w:rPr>
-          <w:lang w:val="en-US"/>
-        </w:rPr>
-        <w:t>light</w:t>
-      </w:r>
-      <w:r>
-        <w:rPr>
-          <w:lang w:val="en-US"/>
-        </w:rPr>
-        <w:t xml:space="preserve"> structure (gVision</w:t>
-      </w:r>
-      <w:r>
-        <w:rPr>
-          <w:lang w:val="en-US"/>
-        </w:rPr>
-        <w:t>Light</w:t>
-      </w:r>
-      <w:r>
-        <w:rPr>
-          <w:lang w:val="en-US"/>
-        </w:rPr>
-        <w:t>)</w:t>
-      </w:r>
-      <w:bookmarkEnd w:id="11"/>
-    </w:p>
-    <w:p>
-      <w:pPr>
-        <w:jc w:val="both"/>
-        <w:rPr>
-          <w:lang w:val="en-US"/>
-        </w:rPr>
-      </w:pPr>
-      <w:r>
-        <w:rPr>
-          <w:lang w:val="en-US"/>
-        </w:rPr>
-        <w:t xml:space="preserve">The </w:t>
-      </w:r>
-      <w:r>
-        <w:rPr>
-          <w:lang w:val="en-US"/>
-        </w:rPr>
-        <w:t>light</w:t>
-      </w:r>
-      <w:r>
-        <w:rPr>
-          <w:lang w:val="en-US"/>
-        </w:rPr>
-        <w:t xml:space="preserve"> structure handles all functions and parameters that are </w:t>
-      </w:r>
-      <w:r>
-        <w:rPr>
-          <w:lang w:val="en-US"/>
-        </w:rPr>
-        <w:t>light</w:t>
-      </w:r>
-      <w:r>
-        <w:rPr>
-          <w:lang w:val="en-US"/>
-        </w:rPr>
-        <w:t xml:space="preserve"> related</w:t>
-      </w:r>
-      <w:r>
-        <w:rPr>
-          <w:lang w:val="en-US"/>
-        </w:rPr>
-        <w:t>.</w:t>
+      <w:bookmarkStart w:id="12" w:name="_Toc53651709"/>
+      <w:r>
+        <w:rPr>
+          <w:lang w:val="en-US"/>
+        </w:rPr>
+        <w:t>Vision light structure (gVisionLight)</w:t>
+      </w:r>
+      <w:bookmarkEnd w:id="12"/>
+    </w:p>
+    <w:p>
+      <w:pPr>
+        <w:jc w:val="both"/>
+        <w:rPr>
+          <w:lang w:val="en-US"/>
+        </w:rPr>
+      </w:pPr>
+      <w:r>
+        <w:rPr>
+          <w:lang w:val="en-US"/>
+        </w:rPr>
+        <w:t>The light structure handles all functions and parameters that are light related.</w:t>
       </w:r>
       <w:r>
         <w:rPr>
@@ -7515,7 +7560,7 @@
           <w:lang w:val="en-US"/>
         </w:rPr>
       </w:pPr>
-      <w:bookmarkStart w:id="12" w:name="_Ref11410095"/>
+      <w:bookmarkStart w:id="13" w:name="_Ref11410095"/>
     </w:p>
     <w:p>
       <w:pPr>
@@ -7524,14 +7569,14 @@
           <w:lang w:val="en-US"/>
         </w:rPr>
       </w:pPr>
-      <w:bookmarkStart w:id="13" w:name="_Toc53651710"/>
+      <w:bookmarkStart w:id="14" w:name="_Toc53651710"/>
       <w:r>
         <w:rPr>
           <w:lang w:val="en-US"/>
         </w:rPr>
         <w:t>Vision color structure</w:t>
       </w:r>
-      <w:bookmarkEnd w:id="13"/>
+      <w:bookmarkEnd w:id="14"/>
     </w:p>
     <w:p>
       <w:pPr>
@@ -9315,7 +9360,7 @@
           <w:lang w:val="en-US"/>
         </w:rPr>
       </w:pPr>
-      <w:bookmarkStart w:id="14" w:name="_Toc53651711"/>
+      <w:bookmarkStart w:id="15" w:name="_Toc53651711"/>
       <w:r>
         <w:rPr>
           <w:lang w:val="en-US"/>
@@ -9323,8 +9368,8 @@
         <w:lastRenderedPageBreak/>
         <w:t>Vision image structure</w:t>
       </w:r>
-      <w:bookmarkEnd w:id="12"/>
-      <w:bookmarkEnd w:id="14"/>
+      <w:bookmarkEnd w:id="13"/>
+      <w:bookmarkEnd w:id="15"/>
     </w:p>
     <w:p>
       <w:pPr>
@@ -9345,8 +9390,6 @@
         </w:rPr>
         <w:t xml:space="preserve"> and crosshair drawing in mappView</w:t>
       </w:r>
-      <w:bookmarkStart w:id="15" w:name="_GoBack"/>
-      <w:bookmarkEnd w:id="15"/>
       <w:r>
         <w:rPr>
           <w:lang w:val="en-US"/>
@@ -17916,7 +17959,7 @@
             <w:rPr>
               <w:noProof/>
             </w:rPr>
-            <w:t>15. October 2020</w:t>
+            <w:t>12. January 2021</w:t>
           </w:r>
           <w:r>
             <w:fldChar w:fldCharType="end"/>
@@ -23249,6 +23292,15 @@
 </file>
 
 <file path=customXml/item1.xml><?xml version="1.0" encoding="utf-8"?>
+<?mso-contentType ?>
+<FormTemplates xmlns="http://schemas.microsoft.com/sharepoint/v3/contenttype/forms">
+  <Display>DocumentLibraryForm</Display>
+  <Edit>DocumentLibraryForm</Edit>
+  <New>DocumentLibraryForm</New>
+</FormTemplates>
+</file>
+
+<file path=customXml/item2.xml><?xml version="1.0" encoding="utf-8"?>
 <ct:contentTypeSchema xmlns:ct="http://schemas.microsoft.com/office/2006/metadata/contentType" xmlns:ma="http://schemas.microsoft.com/office/2006/metadata/properties/metaAttributes" ct:_="" ma:_="" ma:contentTypeName="Document" ma:contentTypeID="0x01010027B7E7D5E0898043AE90BEA19843762F" ma:contentTypeVersion="13" ma:contentTypeDescription="Create a new document." ma:contentTypeScope="" ma:versionID="60a7fbaa3f8a9d12f970841ea0a48b55">
   <xsd:schema xmlns:xsd="http://www.w3.org/2001/XMLSchema" xmlns:xs="http://www.w3.org/2001/XMLSchema" xmlns:p="http://schemas.microsoft.com/office/2006/metadata/properties" xmlns:ns3="2c2c194e-f87d-4ac8-8d01-d9d3cb388d9d" xmlns:ns4="38d279ab-0cff-4e86-8fa2-48978c7942f6" targetNamespace="http://schemas.microsoft.com/office/2006/metadata/properties" ma:root="true" ma:fieldsID="b3dffb9334293d3865862e855174f526" ns3:_="" ns4:_="">
     <xsd:import namespace="2c2c194e-f87d-4ac8-8d01-d9d3cb388d9d"/>
@@ -23471,15 +23523,6 @@
 </ct:contentTypeSchema>
 </file>
 
-<file path=customXml/item2.xml><?xml version="1.0" encoding="utf-8"?>
-<?mso-contentType ?>
-<FormTemplates xmlns="http://schemas.microsoft.com/sharepoint/v3/contenttype/forms">
-  <Display>DocumentLibraryForm</Display>
-  <Edit>DocumentLibraryForm</Edit>
-  <New>DocumentLibraryForm</New>
-</FormTemplates>
-</file>
-
 <file path=customXml/item3.xml><?xml version="1.0" encoding="utf-8"?>
 <p:properties xmlns:p="http://schemas.microsoft.com/office/2006/metadata/properties" xmlns:xsi="http://www.w3.org/2001/XMLSchema-instance" xmlns:pc="http://schemas.microsoft.com/office/infopath/2007/PartnerControls">
   <documentManagement/>
@@ -23491,6 +23534,14 @@
 </file>
 
 <file path=customXml/itemProps1.xml><?xml version="1.0" encoding="utf-8"?>
+<ds:datastoreItem xmlns:ds="http://schemas.openxmlformats.org/officeDocument/2006/customXml" ds:itemID="{72E62C05-094C-4D25-8549-B58D3B6953F2}">
+  <ds:schemaRefs>
+    <ds:schemaRef ds:uri="http://schemas.microsoft.com/sharepoint/v3/contenttype/forms"/>
+  </ds:schemaRefs>
+</ds:datastoreItem>
+</file>
+
+<file path=customXml/itemProps2.xml><?xml version="1.0" encoding="utf-8"?>
 <ds:datastoreItem xmlns:ds="http://schemas.openxmlformats.org/officeDocument/2006/customXml" ds:itemID="{4719859C-3376-4A31-B7DB-992EDDB3263A}">
   <ds:schemaRefs>
     <ds:schemaRef ds:uri="http://schemas.microsoft.com/office/2006/metadata/contentType"/>
@@ -23509,14 +23560,6 @@
 </ds:datastoreItem>
 </file>
 
-<file path=customXml/itemProps2.xml><?xml version="1.0" encoding="utf-8"?>
-<ds:datastoreItem xmlns:ds="http://schemas.openxmlformats.org/officeDocument/2006/customXml" ds:itemID="{72E62C05-094C-4D25-8549-B58D3B6953F2}">
-  <ds:schemaRefs>
-    <ds:schemaRef ds:uri="http://schemas.microsoft.com/sharepoint/v3/contenttype/forms"/>
-  </ds:schemaRefs>
-</ds:datastoreItem>
-</file>
-
 <file path=customXml/itemProps3.xml><?xml version="1.0" encoding="utf-8"?>
 <ds:datastoreItem xmlns:ds="http://schemas.openxmlformats.org/officeDocument/2006/customXml" ds:itemID="{87F9A013-E0BB-4B43-BC6E-0A242484242F}">
   <ds:schemaRefs>
@@ -23527,7 +23570,7 @@
 </file>
 
 <file path=customXml/itemProps4.xml><?xml version="1.0" encoding="utf-8"?>
-<ds:datastoreItem xmlns:ds="http://schemas.openxmlformats.org/officeDocument/2006/customXml" ds:itemID="{1D6D7D57-D58C-4559-A7FA-9E23A91D1106}">
+<ds:datastoreItem xmlns:ds="http://schemas.openxmlformats.org/officeDocument/2006/customXml" ds:itemID="{0F0D5D36-544A-444E-8BD3-E53A29339410}">
   <ds:schemaRefs>
     <ds:schemaRef ds:uri="http://schemas.openxmlformats.org/officeDocument/2006/bibliography"/>
   </ds:schemaRefs>

--- a/Logical/Documentation/Vision Demo Application.docx
+++ b/Logical/Documentation/Vision Demo Application.docx
@@ -6,15 +6,15 @@
       <w:pPr>
         <w:jc w:val="center"/>
         <w:rPr>
-          <w:sz w:val="56"/>
-          <w:szCs w:val="56"/>
-          <w:lang w:val="en-US"/>
-        </w:rPr>
-      </w:pPr>
-      <w:r>
-        <w:rPr>
-          <w:sz w:val="56"/>
-          <w:szCs w:val="56"/>
+          <w:sz w:val="52"/>
+          <w:szCs w:val="52"/>
+          <w:lang w:val="en-US"/>
+        </w:rPr>
+      </w:pPr>
+      <w:r>
+        <w:rPr>
+          <w:sz w:val="52"/>
+          <w:szCs w:val="52"/>
           <w:lang w:val="en-US"/>
         </w:rPr>
         <w:t>Vision Demo Application</w:t>
@@ -23,6 +23,8 @@
     <w:p>
       <w:pPr>
         <w:rPr>
+          <w:sz w:val="20"/>
+          <w:szCs w:val="22"/>
           <w:lang w:val="en-US"/>
         </w:rPr>
       </w:pPr>
@@ -31,39 +33,34 @@
       <w:pPr>
         <w:jc w:val="center"/>
         <w:rPr>
-          <w:sz w:val="28"/>
-          <w:szCs w:val="28"/>
-          <w:lang w:val="en-US"/>
-        </w:rPr>
-      </w:pPr>
-      <w:r>
-        <w:rPr>
-          <w:sz w:val="28"/>
-          <w:szCs w:val="28"/>
+          <w:sz w:val="24"/>
+          <w:lang w:val="en-US"/>
+        </w:rPr>
+      </w:pPr>
+      <w:r>
+        <w:rPr>
+          <w:sz w:val="24"/>
           <w:lang w:val="en-US"/>
         </w:rPr>
         <w:t xml:space="preserve">Version </w:t>
       </w:r>
       <w:r>
         <w:rPr>
-          <w:sz w:val="28"/>
-          <w:szCs w:val="28"/>
+          <w:sz w:val="24"/>
           <w:lang w:val="en-US"/>
         </w:rPr>
         <w:t>2</w:t>
       </w:r>
       <w:r>
         <w:rPr>
-          <w:sz w:val="28"/>
-          <w:szCs w:val="28"/>
+          <w:sz w:val="24"/>
           <w:lang w:val="en-US"/>
         </w:rPr>
         <w:t>.</w:t>
       </w:r>
       <w:r>
         <w:rPr>
-          <w:sz w:val="28"/>
-          <w:szCs w:val="28"/>
+          <w:sz w:val="24"/>
           <w:lang w:val="en-US"/>
         </w:rPr>
         <w:t>3</w:t>
@@ -73,50 +70,51 @@
       <w:pPr>
         <w:jc w:val="center"/>
         <w:rPr>
-          <w:sz w:val="28"/>
-          <w:szCs w:val="28"/>
-          <w:lang w:val="en-US"/>
-        </w:rPr>
-      </w:pPr>
-      <w:r>
-        <w:rPr>
-          <w:sz w:val="28"/>
-          <w:szCs w:val="28"/>
+          <w:sz w:val="24"/>
+          <w:lang w:val="en-US"/>
+        </w:rPr>
+      </w:pPr>
+      <w:r>
+        <w:rPr>
+          <w:sz w:val="24"/>
           <w:lang w:val="en-US"/>
         </w:rPr>
         <w:t xml:space="preserve">Date: </w:t>
       </w:r>
       <w:r>
         <w:rPr>
-          <w:sz w:val="28"/>
-          <w:szCs w:val="28"/>
+          <w:sz w:val="24"/>
           <w:lang w:val="en-US"/>
         </w:rPr>
         <w:t>15</w:t>
       </w:r>
       <w:r>
         <w:rPr>
-          <w:sz w:val="28"/>
-          <w:szCs w:val="28"/>
+          <w:sz w:val="24"/>
           <w:lang w:val="en-US"/>
         </w:rPr>
         <w:t>/</w:t>
       </w:r>
       <w:r>
         <w:rPr>
-          <w:sz w:val="28"/>
-          <w:szCs w:val="28"/>
-          <w:lang w:val="en-US"/>
-        </w:rPr>
-        <w:t>10</w:t>
-      </w:r>
-      <w:r>
-        <w:rPr>
-          <w:sz w:val="28"/>
-          <w:szCs w:val="28"/>
-          <w:lang w:val="en-US"/>
-        </w:rPr>
-        <w:t>/2020</w:t>
+          <w:sz w:val="24"/>
+          <w:lang w:val="en-US"/>
+        </w:rPr>
+        <w:t>01</w:t>
+      </w:r>
+      <w:r>
+        <w:rPr>
+          <w:sz w:val="24"/>
+          <w:lang w:val="en-US"/>
+        </w:rPr>
+        <w:t>/202</w:t>
+      </w:r>
+      <w:r>
+        <w:rPr>
+          <w:sz w:val="24"/>
+          <w:lang w:val="en-US"/>
+        </w:rPr>
+        <w:t>1</w:t>
       </w:r>
     </w:p>
     <w:sdt>
@@ -198,7 +196,7 @@
             </w:rPr>
             <w:fldChar w:fldCharType="separate"/>
           </w:r>
-          <w:hyperlink w:anchor="_Toc53651699" w:history="1">
+          <w:hyperlink w:anchor="_Toc61614081" w:history="1">
             <w:r>
               <w:rPr>
                 <w:rStyle w:val="Hyperlink"/>
@@ -226,7 +224,7 @@
                 <w:noProof/>
                 <w:webHidden/>
               </w:rPr>
-              <w:instrText xml:space="preserve"> PAGEREF _Toc53651699 \h </w:instrText>
+              <w:instrText xml:space="preserve"> PAGEREF _Toc61614081 \h </w:instrText>
             </w:r>
             <w:r>
               <w:rPr>
@@ -272,7 +270,7 @@
               <w:lang w:val="de-DE" w:eastAsia="de-DE"/>
             </w:rPr>
           </w:pPr>
-          <w:hyperlink w:anchor="_Toc53651700" w:history="1">
+          <w:hyperlink w:anchor="_Toc61614082" w:history="1">
             <w:r>
               <w:rPr>
                 <w:rStyle w:val="Hyperlink"/>
@@ -319,7 +317,7 @@
                 <w:noProof/>
                 <w:webHidden/>
               </w:rPr>
-              <w:instrText xml:space="preserve"> PAGEREF _Toc53651700 \h </w:instrText>
+              <w:instrText xml:space="preserve"> PAGEREF _Toc61614082 \h </w:instrText>
             </w:r>
             <w:r>
               <w:rPr>
@@ -362,7 +360,7 @@
               <w:lang w:val="de-DE" w:eastAsia="de-DE"/>
             </w:rPr>
           </w:pPr>
-          <w:hyperlink w:anchor="_Toc53651701" w:history="1">
+          <w:hyperlink w:anchor="_Toc61614083" w:history="1">
             <w:r>
               <w:rPr>
                 <w:rStyle w:val="Hyperlink"/>
@@ -390,7 +388,7 @@
                 <w:noProof/>
                 <w:webHidden/>
               </w:rPr>
-              <w:instrText xml:space="preserve"> PAGEREF _Toc53651701 \h </w:instrText>
+              <w:instrText xml:space="preserve"> PAGEREF _Toc61614083 \h </w:instrText>
             </w:r>
             <w:r>
               <w:rPr>
@@ -410,7 +408,7 @@
                 <w:noProof/>
                 <w:webHidden/>
               </w:rPr>
-              <w:t>2</w:t>
+              <w:t>3</w:t>
             </w:r>
             <w:r>
               <w:rPr>
@@ -433,7 +431,7 @@
               <w:lang w:val="de-DE" w:eastAsia="de-DE"/>
             </w:rPr>
           </w:pPr>
-          <w:hyperlink w:anchor="_Toc53651702" w:history="1">
+          <w:hyperlink w:anchor="_Toc61614084" w:history="1">
             <w:r>
               <w:rPr>
                 <w:rStyle w:val="Hyperlink"/>
@@ -461,7 +459,7 @@
                 <w:noProof/>
                 <w:webHidden/>
               </w:rPr>
-              <w:instrText xml:space="preserve"> PAGEREF _Toc53651702 \h </w:instrText>
+              <w:instrText xml:space="preserve"> PAGEREF _Toc61614084 \h </w:instrText>
             </w:r>
             <w:r>
               <w:rPr>
@@ -481,7 +479,7 @@
                 <w:noProof/>
                 <w:webHidden/>
               </w:rPr>
-              <w:t>2</w:t>
+              <w:t>3</w:t>
             </w:r>
             <w:r>
               <w:rPr>
@@ -504,7 +502,7 @@
               <w:lang w:val="de-DE" w:eastAsia="de-DE"/>
             </w:rPr>
           </w:pPr>
-          <w:hyperlink w:anchor="_Toc53651703" w:history="1">
+          <w:hyperlink w:anchor="_Toc61614085" w:history="1">
             <w:r>
               <w:rPr>
                 <w:rStyle w:val="Hyperlink"/>
@@ -532,7 +530,7 @@
                 <w:noProof/>
                 <w:webHidden/>
               </w:rPr>
-              <w:instrText xml:space="preserve"> PAGEREF _Toc53651703 \h </w:instrText>
+              <w:instrText xml:space="preserve"> PAGEREF _Toc61614085 \h </w:instrText>
             </w:r>
             <w:r>
               <w:rPr>
@@ -552,7 +550,7 @@
                 <w:noProof/>
                 <w:webHidden/>
               </w:rPr>
-              <w:t>2</w:t>
+              <w:t>3</w:t>
             </w:r>
             <w:r>
               <w:rPr>
@@ -575,7 +573,7 @@
               <w:lang w:val="de-DE" w:eastAsia="de-DE"/>
             </w:rPr>
           </w:pPr>
-          <w:hyperlink w:anchor="_Toc53651704" w:history="1">
+          <w:hyperlink w:anchor="_Toc61614086" w:history="1">
             <w:r>
               <w:rPr>
                 <w:rStyle w:val="Hyperlink"/>
@@ -603,7 +601,7 @@
                 <w:noProof/>
                 <w:webHidden/>
               </w:rPr>
-              <w:instrText xml:space="preserve"> PAGEREF _Toc53651704 \h </w:instrText>
+              <w:instrText xml:space="preserve"> PAGEREF _Toc61614086 \h </w:instrText>
             </w:r>
             <w:r>
               <w:rPr>
@@ -623,7 +621,7 @@
                 <w:noProof/>
                 <w:webHidden/>
               </w:rPr>
-              <w:t>2</w:t>
+              <w:t>3</w:t>
             </w:r>
             <w:r>
               <w:rPr>
@@ -646,7 +644,7 @@
               <w:lang w:val="de-DE" w:eastAsia="de-DE"/>
             </w:rPr>
           </w:pPr>
-          <w:hyperlink w:anchor="_Toc53651705" w:history="1">
+          <w:hyperlink w:anchor="_Toc61614087" w:history="1">
             <w:r>
               <w:rPr>
                 <w:rStyle w:val="Hyperlink"/>
@@ -674,7 +672,7 @@
                 <w:noProof/>
                 <w:webHidden/>
               </w:rPr>
-              <w:instrText xml:space="preserve"> PAGEREF _Toc53651705 \h </w:instrText>
+              <w:instrText xml:space="preserve"> PAGEREF _Toc61614087 \h </w:instrText>
             </w:r>
             <w:r>
               <w:rPr>
@@ -694,7 +692,7 @@
                 <w:noProof/>
                 <w:webHidden/>
               </w:rPr>
-              <w:t>3</w:t>
+              <w:t>4</w:t>
             </w:r>
             <w:r>
               <w:rPr>
@@ -717,7 +715,7 @@
               <w:lang w:val="de-DE" w:eastAsia="de-DE"/>
             </w:rPr>
           </w:pPr>
-          <w:hyperlink w:anchor="_Toc53651706" w:history="1">
+          <w:hyperlink w:anchor="_Toc61614088" w:history="1">
             <w:r>
               <w:rPr>
                 <w:rStyle w:val="Hyperlink"/>
@@ -745,7 +743,7 @@
                 <w:noProof/>
                 <w:webHidden/>
               </w:rPr>
-              <w:instrText xml:space="preserve"> PAGEREF _Toc53651706 \h </w:instrText>
+              <w:instrText xml:space="preserve"> PAGEREF _Toc61614088 \h </w:instrText>
             </w:r>
             <w:r>
               <w:rPr>
@@ -765,7 +763,7 @@
                 <w:noProof/>
                 <w:webHidden/>
               </w:rPr>
-              <w:t>3</w:t>
+              <w:t>4</w:t>
             </w:r>
             <w:r>
               <w:rPr>
@@ -788,7 +786,7 @@
               <w:lang w:val="de-DE" w:eastAsia="de-DE"/>
             </w:rPr>
           </w:pPr>
-          <w:hyperlink w:anchor="_Toc53651707" w:history="1">
+          <w:hyperlink w:anchor="_Toc61614089" w:history="1">
             <w:r>
               <w:rPr>
                 <w:rStyle w:val="Hyperlink"/>
@@ -816,7 +814,7 @@
                 <w:noProof/>
                 <w:webHidden/>
               </w:rPr>
-              <w:instrText xml:space="preserve"> PAGEREF _Toc53651707 \h </w:instrText>
+              <w:instrText xml:space="preserve"> PAGEREF _Toc61614089 \h </w:instrText>
             </w:r>
             <w:r>
               <w:rPr>
@@ -836,7 +834,7 @@
                 <w:noProof/>
                 <w:webHidden/>
               </w:rPr>
-              <w:t>3</w:t>
+              <w:t>4</w:t>
             </w:r>
             <w:r>
               <w:rPr>
@@ -859,7 +857,7 @@
               <w:lang w:val="de-DE" w:eastAsia="de-DE"/>
             </w:rPr>
           </w:pPr>
-          <w:hyperlink w:anchor="_Toc53651708" w:history="1">
+          <w:hyperlink w:anchor="_Toc61614090" w:history="1">
             <w:r>
               <w:rPr>
                 <w:rStyle w:val="Hyperlink"/>
@@ -887,7 +885,7 @@
                 <w:noProof/>
                 <w:webHidden/>
               </w:rPr>
-              <w:instrText xml:space="preserve"> PAGEREF _Toc53651708 \h </w:instrText>
+              <w:instrText xml:space="preserve"> PAGEREF _Toc61614090 \h </w:instrText>
             </w:r>
             <w:r>
               <w:rPr>
@@ -907,7 +905,7 @@
                 <w:noProof/>
                 <w:webHidden/>
               </w:rPr>
-              <w:t>4</w:t>
+              <w:t>5</w:t>
             </w:r>
             <w:r>
               <w:rPr>
@@ -930,7 +928,7 @@
               <w:lang w:val="de-DE" w:eastAsia="de-DE"/>
             </w:rPr>
           </w:pPr>
-          <w:hyperlink w:anchor="_Toc53651709" w:history="1">
+          <w:hyperlink w:anchor="_Toc61614091" w:history="1">
             <w:r>
               <w:rPr>
                 <w:rStyle w:val="Hyperlink"/>
@@ -958,7 +956,7 @@
                 <w:noProof/>
                 <w:webHidden/>
               </w:rPr>
-              <w:instrText xml:space="preserve"> PAGEREF _Toc53651709 \h </w:instrText>
+              <w:instrText xml:space="preserve"> PAGEREF _Toc61614091 \h </w:instrText>
             </w:r>
             <w:r>
               <w:rPr>
@@ -978,7 +976,7 @@
                 <w:noProof/>
                 <w:webHidden/>
               </w:rPr>
-              <w:t>4</w:t>
+              <w:t>5</w:t>
             </w:r>
             <w:r>
               <w:rPr>
@@ -1001,7 +999,7 @@
               <w:lang w:val="de-DE" w:eastAsia="de-DE"/>
             </w:rPr>
           </w:pPr>
-          <w:hyperlink w:anchor="_Toc53651710" w:history="1">
+          <w:hyperlink w:anchor="_Toc61614092" w:history="1">
             <w:r>
               <w:rPr>
                 <w:rStyle w:val="Hyperlink"/>
@@ -1029,7 +1027,7 @@
                 <w:noProof/>
                 <w:webHidden/>
               </w:rPr>
-              <w:instrText xml:space="preserve"> PAGEREF _Toc53651710 \h </w:instrText>
+              <w:instrText xml:space="preserve"> PAGEREF _Toc61614092 \h </w:instrText>
             </w:r>
             <w:r>
               <w:rPr>
@@ -1049,7 +1047,7 @@
                 <w:noProof/>
                 <w:webHidden/>
               </w:rPr>
-              <w:t>4</w:t>
+              <w:t>5</w:t>
             </w:r>
             <w:r>
               <w:rPr>
@@ -1072,7 +1070,7 @@
               <w:lang w:val="de-DE" w:eastAsia="de-DE"/>
             </w:rPr>
           </w:pPr>
-          <w:hyperlink w:anchor="_Toc53651711" w:history="1">
+          <w:hyperlink w:anchor="_Toc61614093" w:history="1">
             <w:r>
               <w:rPr>
                 <w:rStyle w:val="Hyperlink"/>
@@ -1100,7 +1098,7 @@
                 <w:noProof/>
                 <w:webHidden/>
               </w:rPr>
-              <w:instrText xml:space="preserve"> PAGEREF _Toc53651711 \h </w:instrText>
+              <w:instrText xml:space="preserve"> PAGEREF _Toc61614093 \h </w:instrText>
             </w:r>
             <w:r>
               <w:rPr>
@@ -1120,7 +1118,7 @@
                 <w:noProof/>
                 <w:webHidden/>
               </w:rPr>
-              <w:t>5</w:t>
+              <w:t>6</w:t>
             </w:r>
             <w:r>
               <w:rPr>
@@ -1143,7 +1141,7 @@
               <w:lang w:val="de-DE" w:eastAsia="de-DE"/>
             </w:rPr>
           </w:pPr>
-          <w:hyperlink w:anchor="_Toc53651712" w:history="1">
+          <w:hyperlink w:anchor="_Toc61614094" w:history="1">
             <w:r>
               <w:rPr>
                 <w:rStyle w:val="Hyperlink"/>
@@ -1171,7 +1169,7 @@
                 <w:noProof/>
                 <w:webHidden/>
               </w:rPr>
-              <w:instrText xml:space="preserve"> PAGEREF _Toc53651712 \h </w:instrText>
+              <w:instrText xml:space="preserve"> PAGEREF _Toc61614094 \h </w:instrText>
             </w:r>
             <w:r>
               <w:rPr>
@@ -1191,7 +1189,7 @@
                 <w:noProof/>
                 <w:webHidden/>
               </w:rPr>
-              <w:t>6</w:t>
+              <w:t>7</w:t>
             </w:r>
             <w:r>
               <w:rPr>
@@ -1214,7 +1212,7 @@
               <w:lang w:val="de-DE" w:eastAsia="de-DE"/>
             </w:rPr>
           </w:pPr>
-          <w:hyperlink w:anchor="_Toc53651713" w:history="1">
+          <w:hyperlink w:anchor="_Toc61614095" w:history="1">
             <w:r>
               <w:rPr>
                 <w:rStyle w:val="Hyperlink"/>
@@ -1259,7 +1257,7 @@
                 <w:noProof/>
                 <w:webHidden/>
               </w:rPr>
-              <w:instrText xml:space="preserve"> PAGEREF _Toc53651713 \h </w:instrText>
+              <w:instrText xml:space="preserve"> PAGEREF _Toc61614095 \h </w:instrText>
             </w:r>
             <w:r>
               <w:rPr>
@@ -1279,7 +1277,7 @@
                 <w:noProof/>
                 <w:webHidden/>
               </w:rPr>
-              <w:t>6</w:t>
+              <w:t>7</w:t>
             </w:r>
             <w:r>
               <w:rPr>
@@ -1302,7 +1300,7 @@
               <w:lang w:val="de-DE" w:eastAsia="de-DE"/>
             </w:rPr>
           </w:pPr>
-          <w:hyperlink w:anchor="_Toc53651714" w:history="1">
+          <w:hyperlink w:anchor="_Toc61614096" w:history="1">
             <w:r>
               <w:rPr>
                 <w:rStyle w:val="Hyperlink"/>
@@ -1330,7 +1328,7 @@
                 <w:noProof/>
                 <w:webHidden/>
               </w:rPr>
-              <w:instrText xml:space="preserve"> PAGEREF _Toc53651714 \h </w:instrText>
+              <w:instrText xml:space="preserve"> PAGEREF _Toc61614096 \h </w:instrText>
             </w:r>
             <w:r>
               <w:rPr>
@@ -1350,7 +1348,7 @@
                 <w:noProof/>
                 <w:webHidden/>
               </w:rPr>
-              <w:t>7</w:t>
+              <w:t>8</w:t>
             </w:r>
             <w:r>
               <w:rPr>
@@ -1373,7 +1371,7 @@
               <w:lang w:val="de-DE" w:eastAsia="de-DE"/>
             </w:rPr>
           </w:pPr>
-          <w:hyperlink w:anchor="_Toc53651715" w:history="1">
+          <w:hyperlink w:anchor="_Toc61614097" w:history="1">
             <w:r>
               <w:rPr>
                 <w:rStyle w:val="Hyperlink"/>
@@ -1401,7 +1399,7 @@
                 <w:noProof/>
                 <w:webHidden/>
               </w:rPr>
-              <w:instrText xml:space="preserve"> PAGEREF _Toc53651715 \h </w:instrText>
+              <w:instrText xml:space="preserve"> PAGEREF _Toc61614097 \h </w:instrText>
             </w:r>
             <w:r>
               <w:rPr>
@@ -1421,7 +1419,7 @@
                 <w:noProof/>
                 <w:webHidden/>
               </w:rPr>
-              <w:t>8</w:t>
+              <w:t>9</w:t>
             </w:r>
             <w:r>
               <w:rPr>
@@ -1444,7 +1442,7 @@
               <w:lang w:val="de-DE" w:eastAsia="de-DE"/>
             </w:rPr>
           </w:pPr>
-          <w:hyperlink w:anchor="_Toc53651716" w:history="1">
+          <w:hyperlink w:anchor="_Toc61614098" w:history="1">
             <w:r>
               <w:rPr>
                 <w:rStyle w:val="Hyperlink"/>
@@ -1472,7 +1470,7 @@
                 <w:noProof/>
                 <w:webHidden/>
               </w:rPr>
-              <w:instrText xml:space="preserve"> PAGEREF _Toc53651716 \h </w:instrText>
+              <w:instrText xml:space="preserve"> PAGEREF _Toc61614098 \h </w:instrText>
             </w:r>
             <w:r>
               <w:rPr>
@@ -1492,7 +1490,7 @@
                 <w:noProof/>
                 <w:webHidden/>
               </w:rPr>
-              <w:t>8</w:t>
+              <w:t>9</w:t>
             </w:r>
             <w:r>
               <w:rPr>
@@ -1515,7 +1513,7 @@
               <w:lang w:val="de-DE" w:eastAsia="de-DE"/>
             </w:rPr>
           </w:pPr>
-          <w:hyperlink w:anchor="_Toc53651717" w:history="1">
+          <w:hyperlink w:anchor="_Toc61614099" w:history="1">
             <w:r>
               <w:rPr>
                 <w:rStyle w:val="Hyperlink"/>
@@ -1543,7 +1541,7 @@
                 <w:noProof/>
                 <w:webHidden/>
               </w:rPr>
-              <w:instrText xml:space="preserve"> PAGEREF _Toc53651717 \h </w:instrText>
+              <w:instrText xml:space="preserve"> PAGEREF _Toc61614099 \h </w:instrText>
             </w:r>
             <w:r>
               <w:rPr>
@@ -1563,7 +1561,7 @@
                 <w:noProof/>
                 <w:webHidden/>
               </w:rPr>
-              <w:t>9</w:t>
+              <w:t>10</w:t>
             </w:r>
             <w:r>
               <w:rPr>
@@ -1586,7 +1584,7 @@
               <w:lang w:val="de-DE" w:eastAsia="de-DE"/>
             </w:rPr>
           </w:pPr>
-          <w:hyperlink w:anchor="_Toc53651718" w:history="1">
+          <w:hyperlink w:anchor="_Toc61614100" w:history="1">
             <w:r>
               <w:rPr>
                 <w:rStyle w:val="Hyperlink"/>
@@ -1614,7 +1612,7 @@
                 <w:noProof/>
                 <w:webHidden/>
               </w:rPr>
-              <w:instrText xml:space="preserve"> PAGEREF _Toc53651718 \h </w:instrText>
+              <w:instrText xml:space="preserve"> PAGEREF _Toc61614100 \h </w:instrText>
             </w:r>
             <w:r>
               <w:rPr>
@@ -1634,7 +1632,7 @@
                 <w:noProof/>
                 <w:webHidden/>
               </w:rPr>
-              <w:t>10</w:t>
+              <w:t>11</w:t>
             </w:r>
             <w:r>
               <w:rPr>
@@ -1657,7 +1655,7 @@
               <w:lang w:val="de-DE" w:eastAsia="de-DE"/>
             </w:rPr>
           </w:pPr>
-          <w:hyperlink w:anchor="_Toc53651719" w:history="1">
+          <w:hyperlink w:anchor="_Toc61614101" w:history="1">
             <w:r>
               <w:rPr>
                 <w:rStyle w:val="Hyperlink"/>
@@ -1685,7 +1683,7 @@
                 <w:noProof/>
                 <w:webHidden/>
               </w:rPr>
-              <w:instrText xml:space="preserve"> PAGEREF _Toc53651719 \h </w:instrText>
+              <w:instrText xml:space="preserve"> PAGEREF _Toc61614101 \h </w:instrText>
             </w:r>
             <w:r>
               <w:rPr>
@@ -1705,7 +1703,7 @@
                 <w:noProof/>
                 <w:webHidden/>
               </w:rPr>
-              <w:t>10</w:t>
+              <w:t>11</w:t>
             </w:r>
             <w:r>
               <w:rPr>
@@ -1728,7 +1726,7 @@
               <w:lang w:val="de-DE" w:eastAsia="de-DE"/>
             </w:rPr>
           </w:pPr>
-          <w:hyperlink w:anchor="_Toc53651720" w:history="1">
+          <w:hyperlink w:anchor="_Toc61614102" w:history="1">
             <w:r>
               <w:rPr>
                 <w:rStyle w:val="Hyperlink"/>
@@ -1756,7 +1754,7 @@
                 <w:noProof/>
                 <w:webHidden/>
               </w:rPr>
-              <w:instrText xml:space="preserve"> PAGEREF _Toc53651720 \h </w:instrText>
+              <w:instrText xml:space="preserve"> PAGEREF _Toc61614102 \h </w:instrText>
             </w:r>
             <w:r>
               <w:rPr>
@@ -1776,7 +1774,7 @@
                 <w:noProof/>
                 <w:webHidden/>
               </w:rPr>
-              <w:t>11</w:t>
+              <w:t>12</w:t>
             </w:r>
             <w:r>
               <w:rPr>
@@ -1799,7 +1797,7 @@
               <w:lang w:val="de-DE" w:eastAsia="de-DE"/>
             </w:rPr>
           </w:pPr>
-          <w:hyperlink w:anchor="_Toc53651721" w:history="1">
+          <w:hyperlink w:anchor="_Toc61614103" w:history="1">
             <w:r>
               <w:rPr>
                 <w:rStyle w:val="Hyperlink"/>
@@ -1827,7 +1825,7 @@
                 <w:noProof/>
                 <w:webHidden/>
               </w:rPr>
-              <w:instrText xml:space="preserve"> PAGEREF _Toc53651721 \h </w:instrText>
+              <w:instrText xml:space="preserve"> PAGEREF _Toc61614103 \h </w:instrText>
             </w:r>
             <w:r>
               <w:rPr>
@@ -1847,7 +1845,7 @@
                 <w:noProof/>
                 <w:webHidden/>
               </w:rPr>
-              <w:t>11</w:t>
+              <w:t>12</w:t>
             </w:r>
             <w:r>
               <w:rPr>
@@ -1870,7 +1868,7 @@
               <w:lang w:val="de-DE" w:eastAsia="de-DE"/>
             </w:rPr>
           </w:pPr>
-          <w:hyperlink w:anchor="_Toc53651722" w:history="1">
+          <w:hyperlink w:anchor="_Toc61614104" w:history="1">
             <w:r>
               <w:rPr>
                 <w:rStyle w:val="Hyperlink"/>
@@ -1898,7 +1896,7 @@
                 <w:noProof/>
                 <w:webHidden/>
               </w:rPr>
-              <w:instrText xml:space="preserve"> PAGEREF _Toc53651722 \h </w:instrText>
+              <w:instrText xml:space="preserve"> PAGEREF _Toc61614104 \h </w:instrText>
             </w:r>
             <w:r>
               <w:rPr>
@@ -1918,7 +1916,7 @@
                 <w:noProof/>
                 <w:webHidden/>
               </w:rPr>
-              <w:t>12</w:t>
+              <w:t>13</w:t>
             </w:r>
             <w:r>
               <w:rPr>
@@ -1941,14 +1939,14 @@
               <w:lang w:val="de-DE" w:eastAsia="de-DE"/>
             </w:rPr>
           </w:pPr>
-          <w:hyperlink w:anchor="_Toc53651723" w:history="1">
+          <w:hyperlink w:anchor="_Toc61614105" w:history="1">
             <w:r>
               <w:rPr>
                 <w:rStyle w:val="Hyperlink"/>
                 <w:noProof/>
                 <w:lang w:val="en-US" w:eastAsia="de-AT"/>
               </w:rPr>
-              <w:t>5.11 Using Nettime</w:t>
+              <w:t>5.11 Pixel Counter</w:t>
             </w:r>
             <w:r>
               <w:rPr>
@@ -1969,7 +1967,7 @@
                 <w:noProof/>
                 <w:webHidden/>
               </w:rPr>
-              <w:instrText xml:space="preserve"> PAGEREF _Toc53651723 \h </w:instrText>
+              <w:instrText xml:space="preserve"> PAGEREF _Toc61614105 \h </w:instrText>
             </w:r>
             <w:r>
               <w:rPr>
@@ -1990,6 +1988,77 @@
                 <w:webHidden/>
               </w:rPr>
               <w:t>13</w:t>
+            </w:r>
+            <w:r>
+              <w:rPr>
+                <w:noProof/>
+                <w:webHidden/>
+              </w:rPr>
+              <w:fldChar w:fldCharType="end"/>
+            </w:r>
+          </w:hyperlink>
+        </w:p>
+        <w:p>
+          <w:pPr>
+            <w:pStyle w:val="Verzeichnis2"/>
+            <w:rPr>
+              <w:rFonts w:asciiTheme="minorHAnsi" w:eastAsiaTheme="minorEastAsia" w:hAnsiTheme="minorHAnsi" w:cstheme="minorBidi"/>
+              <w:noProof/>
+              <w:kern w:val="0"/>
+              <w:sz w:val="22"/>
+              <w:szCs w:val="22"/>
+              <w:lang w:val="de-DE" w:eastAsia="de-DE"/>
+            </w:rPr>
+          </w:pPr>
+          <w:hyperlink w:anchor="_Toc61614106" w:history="1">
+            <w:r>
+              <w:rPr>
+                <w:rStyle w:val="Hyperlink"/>
+                <w:noProof/>
+                <w:lang w:val="en-US" w:eastAsia="de-AT"/>
+              </w:rPr>
+              <w:t>5.12 Using Nettime</w:t>
+            </w:r>
+            <w:r>
+              <w:rPr>
+                <w:noProof/>
+                <w:webHidden/>
+              </w:rPr>
+              <w:tab/>
+            </w:r>
+            <w:r>
+              <w:rPr>
+                <w:noProof/>
+                <w:webHidden/>
+              </w:rPr>
+              <w:fldChar w:fldCharType="begin"/>
+            </w:r>
+            <w:r>
+              <w:rPr>
+                <w:noProof/>
+                <w:webHidden/>
+              </w:rPr>
+              <w:instrText xml:space="preserve"> PAGEREF _Toc61614106 \h </w:instrText>
+            </w:r>
+            <w:r>
+              <w:rPr>
+                <w:noProof/>
+                <w:webHidden/>
+              </w:rPr>
+            </w:r>
+            <w:r>
+              <w:rPr>
+                <w:noProof/>
+                <w:webHidden/>
+              </w:rPr>
+              <w:fldChar w:fldCharType="separate"/>
+            </w:r>
+            <w:r>
+              <w:rPr>
+                <w:noProof/>
+                <w:webHidden/>
+              </w:rPr>
+              <w:t>14</w:t>
             </w:r>
             <w:r>
               <w:rPr>
@@ -2012,7 +2081,7 @@
               <w:lang w:val="de-DE" w:eastAsia="de-DE"/>
             </w:rPr>
           </w:pPr>
-          <w:hyperlink w:anchor="_Toc53651724" w:history="1">
+          <w:hyperlink w:anchor="_Toc61614107" w:history="1">
             <w:r>
               <w:rPr>
                 <w:rStyle w:val="Hyperlink"/>
@@ -2020,7 +2089,7 @@
                 <w:noProof/>
                 <w:lang w:val="en-US" w:eastAsia="de-AT"/>
               </w:rPr>
-              <w:t>5.11.1</w:t>
+              <w:t>5.12.1</w:t>
             </w:r>
             <w:r>
               <w:rPr>
@@ -2049,7 +2118,7 @@
                 <w:noProof/>
                 <w:webHidden/>
               </w:rPr>
-              <w:instrText xml:space="preserve"> PAGEREF _Toc53651724 \h </w:instrText>
+              <w:instrText xml:space="preserve"> PAGEREF _Toc61614107 \h </w:instrText>
             </w:r>
             <w:r>
               <w:rPr>
@@ -2069,7 +2138,7 @@
                 <w:noProof/>
                 <w:webHidden/>
               </w:rPr>
-              <w:t>14</w:t>
+              <w:t>15</w:t>
             </w:r>
             <w:r>
               <w:rPr>
@@ -2092,14 +2161,14 @@
               <w:lang w:val="de-DE" w:eastAsia="de-DE"/>
             </w:rPr>
           </w:pPr>
-          <w:hyperlink w:anchor="_Toc53651725" w:history="1">
+          <w:hyperlink w:anchor="_Toc61614108" w:history="1">
             <w:r>
               <w:rPr>
                 <w:rStyle w:val="Hyperlink"/>
                 <w:noProof/>
                 <w:lang w:val="en-US" w:eastAsia="de-AT"/>
               </w:rPr>
-              <w:t>5.12 Image Archive</w:t>
+              <w:t>5.13 Image Archive</w:t>
             </w:r>
             <w:r>
               <w:rPr>
@@ -2120,7 +2189,7 @@
                 <w:noProof/>
                 <w:webHidden/>
               </w:rPr>
-              <w:instrText xml:space="preserve"> PAGEREF _Toc53651725 \h </w:instrText>
+              <w:instrText xml:space="preserve"> PAGEREF _Toc61614108 \h </w:instrText>
             </w:r>
             <w:r>
               <w:rPr>
@@ -2140,7 +2209,7 @@
                 <w:noProof/>
                 <w:webHidden/>
               </w:rPr>
-              <w:t>15</w:t>
+              <w:t>16</w:t>
             </w:r>
             <w:r>
               <w:rPr>
@@ -2163,14 +2232,14 @@
               <w:lang w:val="de-DE" w:eastAsia="de-DE"/>
             </w:rPr>
           </w:pPr>
-          <w:hyperlink w:anchor="_Toc53651726" w:history="1">
+          <w:hyperlink w:anchor="_Toc61614109" w:history="1">
             <w:r>
               <w:rPr>
                 <w:rStyle w:val="Hyperlink"/>
                 <w:noProof/>
                 <w:lang w:val="en-US" w:eastAsia="de-AT"/>
               </w:rPr>
-              <w:t>5.13 Color detection</w:t>
+              <w:t>5.14 Color detection</w:t>
             </w:r>
             <w:r>
               <w:rPr>
@@ -2191,7 +2260,7 @@
                 <w:noProof/>
                 <w:webHidden/>
               </w:rPr>
-              <w:instrText xml:space="preserve"> PAGEREF _Toc53651726 \h </w:instrText>
+              <w:instrText xml:space="preserve"> PAGEREF _Toc61614109 \h </w:instrText>
             </w:r>
             <w:r>
               <w:rPr>
@@ -2211,7 +2280,7 @@
                 <w:noProof/>
                 <w:webHidden/>
               </w:rPr>
-              <w:t>16</w:t>
+              <w:t>17</w:t>
             </w:r>
             <w:r>
               <w:rPr>
@@ -2234,14 +2303,14 @@
               <w:lang w:val="de-DE" w:eastAsia="de-DE"/>
             </w:rPr>
           </w:pPr>
-          <w:hyperlink w:anchor="_Toc53651727" w:history="1">
+          <w:hyperlink w:anchor="_Toc61614110" w:history="1">
             <w:r>
               <w:rPr>
                 <w:rStyle w:val="Hyperlink"/>
                 <w:noProof/>
                 <w:lang w:val="en-US" w:eastAsia="de-AT"/>
               </w:rPr>
-              <w:t>5.14 VC4 Visualization</w:t>
+              <w:t>5.15 VC4 Visualization</w:t>
             </w:r>
             <w:r>
               <w:rPr>
@@ -2262,7 +2331,7 @@
                 <w:noProof/>
                 <w:webHidden/>
               </w:rPr>
-              <w:instrText xml:space="preserve"> PAGEREF _Toc53651727 \h </w:instrText>
+              <w:instrText xml:space="preserve"> PAGEREF _Toc61614110 \h </w:instrText>
             </w:r>
             <w:r>
               <w:rPr>
@@ -2282,7 +2351,7 @@
                 <w:noProof/>
                 <w:webHidden/>
               </w:rPr>
-              <w:t>18</w:t>
+              <w:t>19</w:t>
             </w:r>
             <w:r>
               <w:rPr>
@@ -2305,14 +2374,14 @@
               <w:lang w:val="de-DE" w:eastAsia="de-DE"/>
             </w:rPr>
           </w:pPr>
-          <w:hyperlink w:anchor="_Toc53651728" w:history="1">
+          <w:hyperlink w:anchor="_Toc61614111" w:history="1">
             <w:r>
               <w:rPr>
                 <w:rStyle w:val="Hyperlink"/>
                 <w:noProof/>
                 <w:lang w:val="en-US" w:eastAsia="de-AT"/>
               </w:rPr>
-              <w:t>5.14.1 Background</w:t>
+              <w:t>5.15.1 Background</w:t>
             </w:r>
             <w:r>
               <w:rPr>
@@ -2333,7 +2402,7 @@
                 <w:noProof/>
                 <w:webHidden/>
               </w:rPr>
-              <w:instrText xml:space="preserve"> PAGEREF _Toc53651728 \h </w:instrText>
+              <w:instrText xml:space="preserve"> PAGEREF _Toc61614111 \h </w:instrText>
             </w:r>
             <w:r>
               <w:rPr>
@@ -2353,7 +2422,7 @@
                 <w:noProof/>
                 <w:webHidden/>
               </w:rPr>
-              <w:t>18</w:t>
+              <w:t>19</w:t>
             </w:r>
             <w:r>
               <w:rPr>
@@ -2376,14 +2445,14 @@
               <w:lang w:val="de-DE" w:eastAsia="de-DE"/>
             </w:rPr>
           </w:pPr>
-          <w:hyperlink w:anchor="_Toc53651729" w:history="1">
+          <w:hyperlink w:anchor="_Toc61614112" w:history="1">
             <w:r>
               <w:rPr>
                 <w:rStyle w:val="Hyperlink"/>
                 <w:noProof/>
                 <w:lang w:val="en-US" w:eastAsia="de-AT"/>
               </w:rPr>
-              <w:t>5.14.2 Usage</w:t>
+              <w:t>5.15.2 Usage</w:t>
             </w:r>
             <w:r>
               <w:rPr>
@@ -2404,7 +2473,7 @@
                 <w:noProof/>
                 <w:webHidden/>
               </w:rPr>
-              <w:instrText xml:space="preserve"> PAGEREF _Toc53651729 \h </w:instrText>
+              <w:instrText xml:space="preserve"> PAGEREF _Toc61614112 \h </w:instrText>
             </w:r>
             <w:r>
               <w:rPr>
@@ -2424,7 +2493,7 @@
                 <w:noProof/>
                 <w:webHidden/>
               </w:rPr>
-              <w:t>18</w:t>
+              <w:t>19</w:t>
             </w:r>
             <w:r>
               <w:rPr>
@@ -2447,7 +2516,7 @@
               <w:lang w:val="de-DE" w:eastAsia="de-DE"/>
             </w:rPr>
           </w:pPr>
-          <w:hyperlink w:anchor="_Toc53651730" w:history="1">
+          <w:hyperlink w:anchor="_Toc61614113" w:history="1">
             <w:r>
               <w:rPr>
                 <w:rStyle w:val="Hyperlink"/>
@@ -2475,7 +2544,7 @@
                 <w:noProof/>
                 <w:webHidden/>
               </w:rPr>
-              <w:instrText xml:space="preserve"> PAGEREF _Toc53651730 \h </w:instrText>
+              <w:instrText xml:space="preserve"> PAGEREF _Toc61614113 \h </w:instrText>
             </w:r>
             <w:r>
               <w:rPr>
@@ -2495,7 +2564,7 @@
                 <w:noProof/>
                 <w:webHidden/>
               </w:rPr>
-              <w:t>19</w:t>
+              <w:t>20</w:t>
             </w:r>
             <w:r>
               <w:rPr>
@@ -2518,7 +2587,7 @@
               <w:lang w:val="de-DE" w:eastAsia="de-DE"/>
             </w:rPr>
           </w:pPr>
-          <w:hyperlink w:anchor="_Toc53651731" w:history="1">
+          <w:hyperlink w:anchor="_Toc61614114" w:history="1">
             <w:r>
               <w:rPr>
                 <w:rStyle w:val="Hyperlink"/>
@@ -2546,7 +2615,7 @@
                 <w:noProof/>
                 <w:webHidden/>
               </w:rPr>
-              <w:instrText xml:space="preserve"> PAGEREF _Toc53651731 \h </w:instrText>
+              <w:instrText xml:space="preserve"> PAGEREF _Toc61614114 \h </w:instrText>
             </w:r>
             <w:r>
               <w:rPr>
@@ -2566,7 +2635,7 @@
                 <w:noProof/>
                 <w:webHidden/>
               </w:rPr>
-              <w:t>19</w:t>
+              <w:t>20</w:t>
             </w:r>
             <w:r>
               <w:rPr>
@@ -2589,7 +2658,7 @@
               <w:lang w:val="de-DE" w:eastAsia="de-DE"/>
             </w:rPr>
           </w:pPr>
-          <w:hyperlink w:anchor="_Toc53651732" w:history="1">
+          <w:hyperlink w:anchor="_Toc61614115" w:history="1">
             <w:r>
               <w:rPr>
                 <w:rStyle w:val="Hyperlink"/>
@@ -2617,7 +2686,7 @@
                 <w:noProof/>
                 <w:webHidden/>
               </w:rPr>
-              <w:instrText xml:space="preserve"> PAGEREF _Toc53651732 \h </w:instrText>
+              <w:instrText xml:space="preserve"> PAGEREF _Toc61614115 \h </w:instrText>
             </w:r>
             <w:r>
               <w:rPr>
@@ -2637,7 +2706,7 @@
                 <w:noProof/>
                 <w:webHidden/>
               </w:rPr>
-              <w:t>19</w:t>
+              <w:t>20</w:t>
             </w:r>
             <w:r>
               <w:rPr>
@@ -2660,7 +2729,7 @@
               <w:lang w:val="de-DE" w:eastAsia="de-DE"/>
             </w:rPr>
           </w:pPr>
-          <w:hyperlink w:anchor="_Toc53651733" w:history="1">
+          <w:hyperlink w:anchor="_Toc61614116" w:history="1">
             <w:r>
               <w:rPr>
                 <w:rStyle w:val="Hyperlink"/>
@@ -2688,7 +2757,7 @@
                 <w:noProof/>
                 <w:webHidden/>
               </w:rPr>
-              <w:instrText xml:space="preserve"> PAGEREF _Toc53651733 \h </w:instrText>
+              <w:instrText xml:space="preserve"> PAGEREF _Toc61614116 \h </w:instrText>
             </w:r>
             <w:r>
               <w:rPr>
@@ -2708,7 +2777,7 @@
                 <w:noProof/>
                 <w:webHidden/>
               </w:rPr>
-              <w:t>19</w:t>
+              <w:t>20</w:t>
             </w:r>
             <w:r>
               <w:rPr>
@@ -2731,7 +2800,7 @@
               <w:lang w:val="de-DE" w:eastAsia="de-DE"/>
             </w:rPr>
           </w:pPr>
-          <w:hyperlink w:anchor="_Toc53651734" w:history="1">
+          <w:hyperlink w:anchor="_Toc61614117" w:history="1">
             <w:r>
               <w:rPr>
                 <w:rStyle w:val="Hyperlink"/>
@@ -2759,7 +2828,7 @@
                 <w:noProof/>
                 <w:webHidden/>
               </w:rPr>
-              <w:instrText xml:space="preserve"> PAGEREF _Toc53651734 \h </w:instrText>
+              <w:instrText xml:space="preserve"> PAGEREF _Toc61614117 \h </w:instrText>
             </w:r>
             <w:r>
               <w:rPr>
@@ -2779,7 +2848,7 @@
                 <w:noProof/>
                 <w:webHidden/>
               </w:rPr>
-              <w:t>20</w:t>
+              <w:t>21</w:t>
             </w:r>
             <w:r>
               <w:rPr>
@@ -2802,7 +2871,7 @@
               <w:lang w:val="de-DE" w:eastAsia="de-DE"/>
             </w:rPr>
           </w:pPr>
-          <w:hyperlink w:anchor="_Toc53651735" w:history="1">
+          <w:hyperlink w:anchor="_Toc61614118" w:history="1">
             <w:r>
               <w:rPr>
                 <w:rStyle w:val="Hyperlink"/>
@@ -2830,7 +2899,7 @@
                 <w:noProof/>
                 <w:webHidden/>
               </w:rPr>
-              <w:instrText xml:space="preserve"> PAGEREF _Toc53651735 \h </w:instrText>
+              <w:instrText xml:space="preserve"> PAGEREF _Toc61614118 \h </w:instrText>
             </w:r>
             <w:r>
               <w:rPr>
@@ -2850,7 +2919,7 @@
                 <w:noProof/>
                 <w:webHidden/>
               </w:rPr>
-              <w:t>20</w:t>
+              <w:t>21</w:t>
             </w:r>
             <w:r>
               <w:rPr>
@@ -2873,7 +2942,7 @@
               <w:lang w:val="de-DE" w:eastAsia="de-DE"/>
             </w:rPr>
           </w:pPr>
-          <w:hyperlink w:anchor="_Toc53651736" w:history="1">
+          <w:hyperlink w:anchor="_Toc61614119" w:history="1">
             <w:r>
               <w:rPr>
                 <w:rStyle w:val="Hyperlink"/>
@@ -2901,7 +2970,7 @@
                 <w:noProof/>
                 <w:webHidden/>
               </w:rPr>
-              <w:instrText xml:space="preserve"> PAGEREF _Toc53651736 \h </w:instrText>
+              <w:instrText xml:space="preserve"> PAGEREF _Toc61614119 \h </w:instrText>
             </w:r>
             <w:r>
               <w:rPr>
@@ -2921,7 +2990,7 @@
                 <w:noProof/>
                 <w:webHidden/>
               </w:rPr>
-              <w:t>21</w:t>
+              <w:t>22</w:t>
             </w:r>
             <w:r>
               <w:rPr>
@@ -2960,7 +3029,7 @@
           <w:lang w:val="en-US"/>
         </w:rPr>
       </w:pPr>
-      <w:bookmarkStart w:id="0" w:name="_Toc53651699"/>
+      <w:bookmarkStart w:id="0" w:name="_Toc61614081"/>
       <w:r>
         <w:rPr>
           <w:lang w:val="en-US"/>
@@ -2999,7 +3068,21 @@
         <w:rPr>
           <w:lang w:val="en-US"/>
         </w:rPr>
-        <w:t>Google Chrome browser must be used for the mappView project; other browser may not show the correct crosshair position.</w:t>
+        <w:t xml:space="preserve">Google Chrome browser must be used for the mappView project; </w:t>
+      </w:r>
+      <w:proofErr w:type="gramStart"/>
+      <w:r>
+        <w:rPr>
+          <w:lang w:val="en-US"/>
+        </w:rPr>
+        <w:t>other</w:t>
+      </w:r>
+      <w:proofErr w:type="gramEnd"/>
+      <w:r>
+        <w:rPr>
+          <w:lang w:val="en-US"/>
+        </w:rPr>
+        <w:t xml:space="preserve"> browser may not show the correct crosshair position.</w:t>
       </w:r>
     </w:p>
     <w:p>
@@ -3018,7 +3101,7 @@
           <w:lang w:val="en-US"/>
         </w:rPr>
       </w:pPr>
-      <w:bookmarkStart w:id="1" w:name="_Toc53651700"/>
+      <w:bookmarkStart w:id="1" w:name="_Toc61614082"/>
       <w:r>
         <w:rPr>
           <w:sz w:val="28"/>
@@ -3257,7 +3340,6 @@
           <w:lang w:val="en-US"/>
         </w:rPr>
       </w:pPr>
-      <w:bookmarkStart w:id="2" w:name="_Toc53651701"/>
       <w:r>
         <w:rPr>
           <w:lang w:val="en-US"/>
@@ -3272,6 +3354,7 @@
           <w:lang w:val="en-US"/>
         </w:rPr>
       </w:pPr>
+      <w:bookmarkStart w:id="2" w:name="_Toc61614083"/>
       <w:r>
         <w:rPr>
           <w:lang w:val="en-US"/>
@@ -3332,7 +3415,7 @@
           <w:lang w:val="en-US"/>
         </w:rPr>
       </w:pPr>
-      <w:bookmarkStart w:id="3" w:name="_Toc53651702"/>
+      <w:bookmarkStart w:id="3" w:name="_Toc61614084"/>
       <w:r>
         <w:rPr>
           <w:lang w:val="en-US"/>
@@ -3424,6 +3507,7 @@
           <w:lang w:val="en-US"/>
         </w:rPr>
       </w:pPr>
+      <w:proofErr w:type="spellStart"/>
       <w:r>
         <w:rPr>
           <w:sz w:val="20"/>
@@ -3445,6 +3529,7 @@
         </w:rPr>
         <w:t>ain</w:t>
       </w:r>
+      <w:proofErr w:type="spellEnd"/>
       <w:r>
         <w:rPr>
           <w:sz w:val="20"/>
@@ -3469,6 +3554,7 @@
           <w:lang w:val="en-US"/>
         </w:rPr>
       </w:pPr>
+      <w:proofErr w:type="spellStart"/>
       <w:r>
         <w:rPr>
           <w:sz w:val="20"/>
@@ -3483,6 +3569,7 @@
         </w:rPr>
         <w:t>_visu</w:t>
       </w:r>
+      <w:proofErr w:type="spellEnd"/>
       <w:r>
         <w:rPr>
           <w:sz w:val="20"/>
@@ -3527,6 +3614,7 @@
           <w:lang w:val="en-US"/>
         </w:rPr>
       </w:pPr>
+      <w:proofErr w:type="spellStart"/>
       <w:r>
         <w:rPr>
           <w:sz w:val="20"/>
@@ -3534,6 +3622,7 @@
         </w:rPr>
         <w:t>Vi_light</w:t>
       </w:r>
+      <w:proofErr w:type="spellEnd"/>
       <w:r>
         <w:rPr>
           <w:sz w:val="20"/>
@@ -3578,6 +3667,7 @@
           <w:lang w:val="en-US"/>
         </w:rPr>
       </w:pPr>
+      <w:proofErr w:type="spellStart"/>
       <w:r>
         <w:rPr>
           <w:sz w:val="20"/>
@@ -3585,6 +3675,7 @@
         </w:rPr>
         <w:t>Vi_nettime</w:t>
       </w:r>
+      <w:proofErr w:type="spellEnd"/>
       <w:r>
         <w:rPr>
           <w:sz w:val="20"/>
@@ -3609,6 +3700,7 @@
           <w:lang w:val="en-US"/>
         </w:rPr>
       </w:pPr>
+      <w:proofErr w:type="spellStart"/>
       <w:r>
         <w:rPr>
           <w:sz w:val="20"/>
@@ -3630,6 +3722,7 @@
         </w:rPr>
         <w:t>mage</w:t>
       </w:r>
+      <w:proofErr w:type="spellEnd"/>
       <w:r>
         <w:rPr>
           <w:sz w:val="20"/>
@@ -3713,6 +3806,7 @@
           <w:lang w:val="en-US"/>
         </w:rPr>
       </w:pPr>
+      <w:proofErr w:type="spellStart"/>
       <w:r>
         <w:rPr>
           <w:sz w:val="20"/>
@@ -3720,6 +3814,7 @@
         </w:rPr>
         <w:t>YourTask</w:t>
       </w:r>
+      <w:proofErr w:type="spellEnd"/>
       <w:r>
         <w:rPr>
           <w:sz w:val="20"/>
@@ -3756,6 +3851,7 @@
           <w:lang w:val="en-US"/>
         </w:rPr>
       </w:pPr>
+      <w:proofErr w:type="spellStart"/>
       <w:r>
         <w:rPr>
           <w:sz w:val="20"/>
@@ -3763,6 +3859,7 @@
         </w:rPr>
         <w:t>setRouteToCamera</w:t>
       </w:r>
+      <w:proofErr w:type="spellEnd"/>
       <w:r>
         <w:rPr>
           <w:sz w:val="20"/>
@@ -3815,8 +3912,16 @@
           <w:lang w:val="en-US"/>
         </w:rPr>
         <w:tab/>
+      </w:r>
+      <w:proofErr w:type="spellStart"/>
+      <w:r>
+        <w:rPr>
+          <w:sz w:val="20"/>
+          <w:lang w:val="en-US"/>
+        </w:rPr>
         <w:t>mappView</w:t>
       </w:r>
+      <w:proofErr w:type="spellEnd"/>
       <w:r>
         <w:rPr>
           <w:sz w:val="20"/>
@@ -3840,6 +3945,7 @@
           <w:lang w:val="en-US"/>
         </w:rPr>
       </w:pPr>
+      <w:proofErr w:type="spellStart"/>
       <w:r>
         <w:rPr>
           <w:sz w:val="20"/>
@@ -3847,6 +3953,7 @@
         </w:rPr>
         <w:t>mappRecipe</w:t>
       </w:r>
+      <w:proofErr w:type="spellEnd"/>
       <w:r>
         <w:rPr>
           <w:sz w:val="20"/>
@@ -3870,7 +3977,7 @@
           <w:lang w:val="en-US"/>
         </w:rPr>
       </w:pPr>
-      <w:bookmarkStart w:id="4" w:name="_Toc53651703"/>
+      <w:bookmarkStart w:id="4" w:name="_Toc61614085"/>
       <w:r>
         <w:rPr>
           <w:lang w:val="en-US"/>
@@ -3907,7 +4014,22 @@
           <w:lang w:val="en-US"/>
         </w:rPr>
         <w:tab/>
-        <w:t>mappView visualization for vision</w:t>
+      </w:r>
+      <w:proofErr w:type="spellStart"/>
+      <w:r>
+        <w:rPr>
+          <w:sz w:val="20"/>
+          <w:lang w:val="en-US"/>
+        </w:rPr>
+        <w:t>mappView</w:t>
+      </w:r>
+      <w:proofErr w:type="spellEnd"/>
+      <w:r>
+        <w:rPr>
+          <w:sz w:val="20"/>
+          <w:lang w:val="en-US"/>
+        </w:rPr>
+        <w:t xml:space="preserve"> visualization for vision</w:t>
       </w:r>
     </w:p>
     <w:p>
@@ -3938,17 +4060,33 @@
           <w:lang w:val="en-US"/>
         </w:rPr>
         <w:tab/>
-        <w:t>mappVision configuration for vision functions</w:t>
-      </w:r>
-    </w:p>
-    <w:p>
-      <w:pPr>
-        <w:jc w:val="both"/>
-        <w:rPr>
-          <w:sz w:val="20"/>
-          <w:lang w:val="en-US"/>
-        </w:rPr>
-      </w:pPr>
+      </w:r>
+      <w:proofErr w:type="spellStart"/>
+      <w:r>
+        <w:rPr>
+          <w:sz w:val="20"/>
+          <w:lang w:val="en-US"/>
+        </w:rPr>
+        <w:t>mappVision</w:t>
+      </w:r>
+      <w:proofErr w:type="spellEnd"/>
+      <w:r>
+        <w:rPr>
+          <w:sz w:val="20"/>
+          <w:lang w:val="en-US"/>
+        </w:rPr>
+        <w:t xml:space="preserve"> configuration for vision functions</w:t>
+      </w:r>
+    </w:p>
+    <w:p>
+      <w:pPr>
+        <w:jc w:val="both"/>
+        <w:rPr>
+          <w:sz w:val="20"/>
+          <w:lang w:val="en-US"/>
+        </w:rPr>
+      </w:pPr>
+      <w:proofErr w:type="spellStart"/>
       <w:r>
         <w:rPr>
           <w:sz w:val="20"/>
@@ -3956,6 +4094,7 @@
         </w:rPr>
         <w:t>mappService</w:t>
       </w:r>
+      <w:proofErr w:type="spellEnd"/>
       <w:r>
         <w:rPr>
           <w:sz w:val="20"/>
@@ -3986,7 +4125,7 @@
           <w:lang w:val="en-US"/>
         </w:rPr>
       </w:pPr>
-      <w:bookmarkStart w:id="5" w:name="_Toc53651704"/>
+      <w:bookmarkStart w:id="5" w:name="_Toc61614086"/>
       <w:r>
         <w:rPr>
           <w:lang w:val="en-US"/>
@@ -4086,6 +4225,7 @@
           <w:lang w:val="en-US"/>
         </w:rPr>
       </w:pPr>
+      <w:proofErr w:type="spellStart"/>
       <w:r>
         <w:rPr>
           <w:sz w:val="20"/>
@@ -4093,6 +4233,7 @@
         </w:rPr>
         <w:t>CodeRead</w:t>
       </w:r>
+      <w:proofErr w:type="spellEnd"/>
       <w:r>
         <w:rPr>
           <w:sz w:val="20"/>
@@ -4221,6 +4362,7 @@
           <w:lang w:val="en-US"/>
         </w:rPr>
       </w:pPr>
+      <w:proofErr w:type="spellStart"/>
       <w:r>
         <w:rPr>
           <w:sz w:val="20"/>
@@ -4228,6 +4370,7 @@
         </w:rPr>
         <w:t>PixelCounter</w:t>
       </w:r>
+      <w:proofErr w:type="spellEnd"/>
       <w:r>
         <w:rPr>
           <w:sz w:val="20"/>
@@ -4365,7 +4508,6 @@
           <w:lang w:val="en-US"/>
         </w:rPr>
       </w:pPr>
-      <w:bookmarkStart w:id="7" w:name="_Toc53651705"/>
       <w:r>
         <w:rPr>
           <w:lang w:val="en-US"/>
@@ -4380,6 +4522,7 @@
           <w:lang w:val="en-US"/>
         </w:rPr>
       </w:pPr>
+      <w:bookmarkStart w:id="7" w:name="_Toc61614087"/>
       <w:r>
         <w:rPr>
           <w:lang w:val="en-US"/>
@@ -4542,8 +4685,6 @@
               </w:rPr>
               <w:t>6</w:t>
             </w:r>
-            <w:bookmarkStart w:id="8" w:name="_GoBack"/>
-            <w:bookmarkEnd w:id="8"/>
           </w:p>
         </w:tc>
         <w:tc>
@@ -5201,6 +5342,7 @@
                 <w:lang w:val="en-US"/>
               </w:rPr>
             </w:pPr>
+            <w:proofErr w:type="spellStart"/>
             <w:r>
               <w:rPr>
                 <w:rFonts w:ascii="Courier New" w:hAnsi="Courier New" w:cs="Courier New"/>
@@ -5212,6 +5354,7 @@
               </w:rPr>
               <w:t>VisionFileDevice</w:t>
             </w:r>
+            <w:proofErr w:type="spellEnd"/>
           </w:p>
         </w:tc>
         <w:tc>
@@ -5933,6 +6076,7 @@
                 <w:lang w:val="en-US"/>
               </w:rPr>
             </w:pPr>
+            <w:proofErr w:type="spellStart"/>
             <w:r>
               <w:rPr>
                 <w:rFonts w:ascii="Courier New" w:hAnsi="Courier New" w:cs="Courier New"/>
@@ -5942,6 +6086,7 @@
               </w:rPr>
               <w:t>CodeTypes</w:t>
             </w:r>
+            <w:proofErr w:type="spellEnd"/>
           </w:p>
         </w:tc>
         <w:tc>
@@ -6005,7 +6150,7 @@
           <w:lang w:val="en-US"/>
         </w:rPr>
       </w:pPr>
-      <w:bookmarkStart w:id="9" w:name="_Toc53651706"/>
+      <w:bookmarkStart w:id="8" w:name="_Toc61614088"/>
       <w:r>
         <w:rPr>
           <w:lang w:val="en-US"/>
@@ -6019,7 +6164,7 @@
         </w:rPr>
         <w:t>s</w:t>
       </w:r>
-      <w:bookmarkEnd w:id="9"/>
+      <w:bookmarkEnd w:id="8"/>
     </w:p>
     <w:p>
       <w:pPr>
@@ -6043,26 +6188,117 @@
         </w:rPr>
         <w:t>(</w:t>
       </w:r>
-      <w:r>
-        <w:rPr>
-          <w:szCs w:val="22"/>
-          <w:lang w:val="en-US"/>
-        </w:rPr>
-        <w:t xml:space="preserve">gVisionSensor, </w:t>
-      </w:r>
-      <w:r>
-        <w:rPr>
-          <w:szCs w:val="22"/>
-          <w:lang w:val="en-US"/>
-        </w:rPr>
-        <w:t xml:space="preserve">gVisionLight, </w:t>
-      </w:r>
-      <w:r>
-        <w:rPr>
-          <w:szCs w:val="22"/>
-          <w:lang w:val="en-US"/>
-        </w:rPr>
-        <w:t>gBlob, gMT, gCodeReader, gMatch, gOCR)</w:t>
+      <w:proofErr w:type="spellStart"/>
+      <w:r>
+        <w:rPr>
+          <w:szCs w:val="22"/>
+          <w:lang w:val="en-US"/>
+        </w:rPr>
+        <w:t>gVisionSensor</w:t>
+      </w:r>
+      <w:proofErr w:type="spellEnd"/>
+      <w:r>
+        <w:rPr>
+          <w:szCs w:val="22"/>
+          <w:lang w:val="en-US"/>
+        </w:rPr>
+        <w:t xml:space="preserve">, </w:t>
+      </w:r>
+      <w:proofErr w:type="spellStart"/>
+      <w:r>
+        <w:rPr>
+          <w:szCs w:val="22"/>
+          <w:lang w:val="en-US"/>
+        </w:rPr>
+        <w:t>gVisionLight</w:t>
+      </w:r>
+      <w:proofErr w:type="spellEnd"/>
+      <w:r>
+        <w:rPr>
+          <w:szCs w:val="22"/>
+          <w:lang w:val="en-US"/>
+        </w:rPr>
+        <w:t xml:space="preserve">, </w:t>
+      </w:r>
+      <w:proofErr w:type="spellStart"/>
+      <w:r>
+        <w:rPr>
+          <w:szCs w:val="22"/>
+          <w:lang w:val="en-US"/>
+        </w:rPr>
+        <w:t>gBlob</w:t>
+      </w:r>
+      <w:proofErr w:type="spellEnd"/>
+      <w:r>
+        <w:rPr>
+          <w:szCs w:val="22"/>
+          <w:lang w:val="en-US"/>
+        </w:rPr>
+        <w:t xml:space="preserve">, </w:t>
+      </w:r>
+      <w:proofErr w:type="spellStart"/>
+      <w:r>
+        <w:rPr>
+          <w:szCs w:val="22"/>
+          <w:lang w:val="en-US"/>
+        </w:rPr>
+        <w:t>gMT</w:t>
+      </w:r>
+      <w:proofErr w:type="spellEnd"/>
+      <w:r>
+        <w:rPr>
+          <w:szCs w:val="22"/>
+          <w:lang w:val="en-US"/>
+        </w:rPr>
+        <w:t xml:space="preserve">, </w:t>
+      </w:r>
+      <w:proofErr w:type="spellStart"/>
+      <w:r>
+        <w:rPr>
+          <w:szCs w:val="22"/>
+          <w:lang w:val="en-US"/>
+        </w:rPr>
+        <w:t>gCodeReader</w:t>
+      </w:r>
+      <w:proofErr w:type="spellEnd"/>
+      <w:r>
+        <w:rPr>
+          <w:szCs w:val="22"/>
+          <w:lang w:val="en-US"/>
+        </w:rPr>
+        <w:t xml:space="preserve">, </w:t>
+      </w:r>
+      <w:proofErr w:type="spellStart"/>
+      <w:r>
+        <w:rPr>
+          <w:szCs w:val="22"/>
+          <w:lang w:val="en-US"/>
+        </w:rPr>
+        <w:t>gMatch</w:t>
+      </w:r>
+      <w:proofErr w:type="spellEnd"/>
+      <w:r>
+        <w:rPr>
+          <w:szCs w:val="22"/>
+          <w:lang w:val="en-US"/>
+        </w:rPr>
+        <w:t xml:space="preserve">, </w:t>
+      </w:r>
+      <w:proofErr w:type="spellStart"/>
+      <w:r>
+        <w:rPr>
+          <w:szCs w:val="22"/>
+          <w:lang w:val="en-US"/>
+        </w:rPr>
+        <w:t>gOCR</w:t>
+      </w:r>
+      <w:proofErr w:type="spellEnd"/>
+      <w:r>
+        <w:rPr>
+          <w:szCs w:val="22"/>
+          <w:lang w:val="en-US"/>
+        </w:rPr>
+        <w:t>)</w:t>
       </w:r>
       <w:r>
         <w:rPr>
@@ -6103,6 +6339,7 @@
         </w:rPr>
         <w:t>. The variable “</w:t>
       </w:r>
+      <w:proofErr w:type="spellStart"/>
       <w:r>
         <w:rPr>
           <w:lang w:val="en-US"/>
@@ -6113,13 +6350,34 @@
         <w:rPr>
           <w:lang w:val="en-US"/>
         </w:rPr>
-        <w:t xml:space="preserve">SelectedSensor” </w:t>
-      </w:r>
-      <w:r>
-        <w:rPr>
-          <w:lang w:val="en-US"/>
-        </w:rPr>
-        <w:t xml:space="preserve">and “visSelectedLight” </w:t>
+        <w:t>SelectedSensor</w:t>
+      </w:r>
+      <w:proofErr w:type="spellEnd"/>
+      <w:r>
+        <w:rPr>
+          <w:lang w:val="en-US"/>
+        </w:rPr>
+        <w:t xml:space="preserve">” </w:t>
+      </w:r>
+      <w:r>
+        <w:rPr>
+          <w:lang w:val="en-US"/>
+        </w:rPr>
+        <w:t>and “</w:t>
+      </w:r>
+      <w:proofErr w:type="spellStart"/>
+      <w:r>
+        <w:rPr>
+          <w:lang w:val="en-US"/>
+        </w:rPr>
+        <w:t>visSelectedLight</w:t>
+      </w:r>
+      <w:proofErr w:type="spellEnd"/>
+      <w:r>
+        <w:rPr>
+          <w:lang w:val="en-US"/>
+        </w:rPr>
+        <w:t xml:space="preserve">” </w:t>
       </w:r>
       <w:r>
         <w:rPr>
@@ -6131,7 +6389,14 @@
         <w:rPr>
           <w:lang w:val="en-US"/>
         </w:rPr>
-        <w:t xml:space="preserve"> in the task “Vi_</w:t>
+        <w:t xml:space="preserve"> in the task “</w:t>
+      </w:r>
+      <w:proofErr w:type="spellStart"/>
+      <w:r>
+        <w:rPr>
+          <w:lang w:val="en-US"/>
+        </w:rPr>
+        <w:t>Vi_</w:t>
       </w:r>
       <w:r>
         <w:rPr>
@@ -6139,6 +6404,7 @@
         </w:rPr>
         <w:t>visu</w:t>
       </w:r>
+      <w:proofErr w:type="spellEnd"/>
       <w:r>
         <w:rPr>
           <w:lang w:val="en-US"/>
@@ -6159,7 +6425,7 @@
           <w:lang w:val="en-US"/>
         </w:rPr>
       </w:pPr>
-      <w:bookmarkStart w:id="10" w:name="_Toc53651707"/>
+      <w:bookmarkStart w:id="9" w:name="_Toc61614089"/>
       <w:r>
         <w:rPr>
           <w:lang w:val="en-US"/>
@@ -6176,9 +6442,23 @@
         <w:rPr>
           <w:lang w:val="en-US"/>
         </w:rPr>
-        <w:t xml:space="preserve"> (gVisionSensor)</w:t>
-      </w:r>
-      <w:bookmarkEnd w:id="10"/>
+        <w:t xml:space="preserve"> (</w:t>
+      </w:r>
+      <w:proofErr w:type="spellStart"/>
+      <w:r>
+        <w:rPr>
+          <w:lang w:val="en-US"/>
+        </w:rPr>
+        <w:t>gVisionSensor</w:t>
+      </w:r>
+      <w:proofErr w:type="spellEnd"/>
+      <w:r>
+        <w:rPr>
+          <w:lang w:val="en-US"/>
+        </w:rPr>
+        <w:t>)</w:t>
+      </w:r>
+      <w:bookmarkEnd w:id="9"/>
     </w:p>
     <w:p>
       <w:pPr>
@@ -6648,7 +6928,97 @@
           <w:szCs w:val="18"/>
           <w:lang w:val="en-US"/>
         </w:rPr>
-        <w:t>(gBlob, gMT, gCodeReader, gMatch, gOCR)</w:t>
+        <w:t>(</w:t>
+      </w:r>
+      <w:proofErr w:type="spellStart"/>
+      <w:r>
+        <w:rPr>
+          <w:sz w:val="20"/>
+          <w:szCs w:val="18"/>
+          <w:lang w:val="en-US"/>
+        </w:rPr>
+        <w:t>gBlob</w:t>
+      </w:r>
+      <w:proofErr w:type="spellEnd"/>
+      <w:r>
+        <w:rPr>
+          <w:sz w:val="20"/>
+          <w:szCs w:val="18"/>
+          <w:lang w:val="en-US"/>
+        </w:rPr>
+        <w:t xml:space="preserve">, </w:t>
+      </w:r>
+      <w:proofErr w:type="spellStart"/>
+      <w:r>
+        <w:rPr>
+          <w:sz w:val="20"/>
+          <w:szCs w:val="18"/>
+          <w:lang w:val="en-US"/>
+        </w:rPr>
+        <w:t>gMT</w:t>
+      </w:r>
+      <w:proofErr w:type="spellEnd"/>
+      <w:r>
+        <w:rPr>
+          <w:sz w:val="20"/>
+          <w:szCs w:val="18"/>
+          <w:lang w:val="en-US"/>
+        </w:rPr>
+        <w:t xml:space="preserve">, </w:t>
+      </w:r>
+      <w:proofErr w:type="spellStart"/>
+      <w:r>
+        <w:rPr>
+          <w:sz w:val="20"/>
+          <w:szCs w:val="18"/>
+          <w:lang w:val="en-US"/>
+        </w:rPr>
+        <w:t>gCodeReader</w:t>
+      </w:r>
+      <w:proofErr w:type="spellEnd"/>
+      <w:r>
+        <w:rPr>
+          <w:sz w:val="20"/>
+          <w:szCs w:val="18"/>
+          <w:lang w:val="en-US"/>
+        </w:rPr>
+        <w:t xml:space="preserve">, </w:t>
+      </w:r>
+      <w:proofErr w:type="spellStart"/>
+      <w:r>
+        <w:rPr>
+          <w:sz w:val="20"/>
+          <w:szCs w:val="18"/>
+          <w:lang w:val="en-US"/>
+        </w:rPr>
+        <w:t>gMatch</w:t>
+      </w:r>
+      <w:proofErr w:type="spellEnd"/>
+      <w:r>
+        <w:rPr>
+          <w:sz w:val="20"/>
+          <w:szCs w:val="18"/>
+          <w:lang w:val="en-US"/>
+        </w:rPr>
+        <w:t xml:space="preserve">, </w:t>
+      </w:r>
+      <w:proofErr w:type="spellStart"/>
+      <w:r>
+        <w:rPr>
+          <w:sz w:val="20"/>
+          <w:szCs w:val="18"/>
+          <w:lang w:val="en-US"/>
+        </w:rPr>
+        <w:t>gOCR</w:t>
+      </w:r>
+      <w:proofErr w:type="spellEnd"/>
+      <w:r>
+        <w:rPr>
+          <w:sz w:val="20"/>
+          <w:szCs w:val="18"/>
+          <w:lang w:val="en-US"/>
+        </w:rPr>
+        <w:t>)</w:t>
       </w:r>
     </w:p>
     <w:p>
@@ -6661,6 +7031,7 @@
           <w:lang w:val="en-US"/>
         </w:rPr>
       </w:pPr>
+      <w:proofErr w:type="spellStart"/>
       <w:r>
         <w:rPr>
           <w:sz w:val="20"/>
@@ -6669,6 +7040,7 @@
         </w:rPr>
         <w:t>ComponentLink</w:t>
       </w:r>
+      <w:proofErr w:type="spellEnd"/>
       <w:r>
         <w:rPr>
           <w:sz w:val="20"/>
@@ -6922,7 +7294,7 @@
           <w:lang w:val="en-US"/>
         </w:rPr>
       </w:pPr>
-      <w:bookmarkStart w:id="11" w:name="_Toc53651708"/>
+      <w:bookmarkStart w:id="10" w:name="_Toc61614090"/>
       <w:r>
         <w:rPr>
           <w:lang w:val="en-US"/>
@@ -6936,6 +7308,140 @@
         </w:rPr>
         <w:t xml:space="preserve"> structure</w:t>
       </w:r>
+      <w:bookmarkEnd w:id="10"/>
+    </w:p>
+    <w:p>
+      <w:pPr>
+        <w:jc w:val="both"/>
+        <w:rPr>
+          <w:lang w:val="en-US"/>
+        </w:rPr>
+      </w:pPr>
+      <w:r>
+        <w:rPr>
+          <w:lang w:val="en-US"/>
+        </w:rPr>
+        <w:t xml:space="preserve">Each vision function has its own structure </w:t>
+      </w:r>
+      <w:r>
+        <w:rPr>
+          <w:lang w:val="en-US"/>
+        </w:rPr>
+        <w:t>(</w:t>
+      </w:r>
+      <w:proofErr w:type="spellStart"/>
+      <w:r>
+        <w:rPr>
+          <w:lang w:val="en-US"/>
+        </w:rPr>
+        <w:t>gBlob</w:t>
+      </w:r>
+      <w:proofErr w:type="spellEnd"/>
+      <w:r>
+        <w:rPr>
+          <w:lang w:val="en-US"/>
+        </w:rPr>
+        <w:t xml:space="preserve">, </w:t>
+      </w:r>
+      <w:proofErr w:type="spellStart"/>
+      <w:r>
+        <w:rPr>
+          <w:lang w:val="en-US"/>
+        </w:rPr>
+        <w:t>gMT</w:t>
+      </w:r>
+      <w:proofErr w:type="spellEnd"/>
+      <w:r>
+        <w:rPr>
+          <w:lang w:val="en-US"/>
+        </w:rPr>
+        <w:t xml:space="preserve">, </w:t>
+      </w:r>
+      <w:proofErr w:type="spellStart"/>
+      <w:r>
+        <w:rPr>
+          <w:lang w:val="en-US"/>
+        </w:rPr>
+        <w:t>gCodeReader</w:t>
+      </w:r>
+      <w:proofErr w:type="spellEnd"/>
+      <w:r>
+        <w:rPr>
+          <w:lang w:val="en-US"/>
+        </w:rPr>
+        <w:t xml:space="preserve">, </w:t>
+      </w:r>
+      <w:proofErr w:type="spellStart"/>
+      <w:r>
+        <w:rPr>
+          <w:lang w:val="en-US"/>
+        </w:rPr>
+        <w:t>gMatch</w:t>
+      </w:r>
+      <w:proofErr w:type="spellEnd"/>
+      <w:r>
+        <w:rPr>
+          <w:lang w:val="en-US"/>
+        </w:rPr>
+        <w:t xml:space="preserve">, </w:t>
+      </w:r>
+      <w:proofErr w:type="spellStart"/>
+      <w:r>
+        <w:rPr>
+          <w:lang w:val="en-US"/>
+        </w:rPr>
+        <w:t>gOCR</w:t>
+      </w:r>
+      <w:proofErr w:type="spellEnd"/>
+      <w:r>
+        <w:rPr>
+          <w:lang w:val="en-US"/>
+        </w:rPr>
+        <w:t>)</w:t>
+      </w:r>
+      <w:r>
+        <w:rPr>
+          <w:lang w:val="en-US"/>
+        </w:rPr>
+        <w:t>.</w:t>
+      </w:r>
+    </w:p>
+    <w:p>
+      <w:pPr>
+        <w:jc w:val="both"/>
+        <w:rPr>
+          <w:lang w:val="en-US"/>
+        </w:rPr>
+      </w:pPr>
+    </w:p>
+    <w:p>
+      <w:pPr>
+        <w:pStyle w:val="berschrift2"/>
+        <w:rPr>
+          <w:lang w:val="en-US"/>
+        </w:rPr>
+      </w:pPr>
+      <w:bookmarkStart w:id="11" w:name="_Toc61614091"/>
+      <w:r>
+        <w:rPr>
+          <w:lang w:val="en-US"/>
+        </w:rPr>
+        <w:t>Vision light structure (</w:t>
+      </w:r>
+      <w:proofErr w:type="spellStart"/>
+      <w:r>
+        <w:rPr>
+          <w:lang w:val="en-US"/>
+        </w:rPr>
+        <w:t>gVisionLight</w:t>
+      </w:r>
+      <w:proofErr w:type="spellEnd"/>
+      <w:r>
+        <w:rPr>
+          <w:lang w:val="en-US"/>
+        </w:rPr>
+        <w:t>)</w:t>
+      </w:r>
       <w:bookmarkEnd w:id="11"/>
     </w:p>
     <w:p>
@@ -6949,13 +7455,14 @@
         <w:rPr>
           <w:lang w:val="en-US"/>
         </w:rPr>
-        <w:t xml:space="preserve">Each vision function has its own structure </w:t>
-      </w:r>
-      <w:r>
-        <w:rPr>
-          <w:lang w:val="en-US"/>
-        </w:rPr>
-        <w:t>(gBlob, gMT, gCodeReader, gMatch, gOCR)</w:t>
+        <w:t xml:space="preserve">The light structure handles all functions and parameters that are light </w:t>
+      </w:r>
+      <w:proofErr w:type="gramStart"/>
+      <w:r>
+        <w:rPr>
+          <w:lang w:val="en-US"/>
+        </w:rPr>
+        <w:t>related.</w:t>
       </w:r>
       <w:r>
         <w:rPr>
@@ -6963,49 +7470,12 @@
         </w:rPr>
         <w:t>.</w:t>
       </w:r>
-    </w:p>
-    <w:p>
-      <w:pPr>
-        <w:jc w:val="both"/>
-        <w:rPr>
-          <w:lang w:val="en-US"/>
-        </w:rPr>
-      </w:pPr>
-    </w:p>
-    <w:p>
-      <w:pPr>
-        <w:pStyle w:val="berschrift2"/>
-        <w:rPr>
-          <w:lang w:val="en-US"/>
-        </w:rPr>
-      </w:pPr>
-      <w:bookmarkStart w:id="12" w:name="_Toc53651709"/>
-      <w:r>
-        <w:rPr>
-          <w:lang w:val="en-US"/>
-        </w:rPr>
-        <w:t>Vision light structure (gVisionLight)</w:t>
-      </w:r>
-      <w:bookmarkEnd w:id="12"/>
-    </w:p>
-    <w:p>
-      <w:pPr>
-        <w:jc w:val="both"/>
-        <w:rPr>
-          <w:lang w:val="en-US"/>
-        </w:rPr>
-      </w:pPr>
-      <w:r>
-        <w:rPr>
-          <w:lang w:val="en-US"/>
-        </w:rPr>
-        <w:t>The light structure handles all functions and parameters that are light related.</w:t>
-      </w:r>
-      <w:r>
-        <w:rPr>
-          <w:lang w:val="en-US"/>
-        </w:rPr>
-        <w:t xml:space="preserve">. </w:t>
+      <w:proofErr w:type="gramEnd"/>
+      <w:r>
+        <w:rPr>
+          <w:lang w:val="en-US"/>
+        </w:rPr>
+        <w:t xml:space="preserve"> </w:t>
       </w:r>
     </w:p>
     <w:p>
@@ -7560,7 +8030,7 @@
           <w:lang w:val="en-US"/>
         </w:rPr>
       </w:pPr>
-      <w:bookmarkStart w:id="13" w:name="_Ref11410095"/>
+      <w:bookmarkStart w:id="12" w:name="_Ref11410095"/>
     </w:p>
     <w:p>
       <w:pPr>
@@ -7569,14 +8039,14 @@
           <w:lang w:val="en-US"/>
         </w:rPr>
       </w:pPr>
-      <w:bookmarkStart w:id="14" w:name="_Toc53651710"/>
+      <w:bookmarkStart w:id="13" w:name="_Toc61614092"/>
       <w:r>
         <w:rPr>
           <w:lang w:val="en-US"/>
         </w:rPr>
         <w:t>Vision color structure</w:t>
       </w:r>
-      <w:bookmarkEnd w:id="14"/>
+      <w:bookmarkEnd w:id="13"/>
     </w:p>
     <w:p>
       <w:pPr>
@@ -8533,8 +9003,8 @@
           <w:lang w:val="en-US" w:eastAsia="de-DE"/>
         </w:rPr>
         <w:tab/>
-        <w:t>TeachingIndex</w:t>
-      </w:r>
+      </w:r>
+      <w:proofErr w:type="spellStart"/>
       <w:r>
         <w:rPr>
           <w:rFonts w:ascii="Microsoft Sans Serif" w:hAnsi="Microsoft Sans Serif" w:cs="Microsoft Sans Serif"/>
@@ -8544,8 +9014,9 @@
           <w:szCs w:val="20"/>
           <w:lang w:val="en-US" w:eastAsia="de-DE"/>
         </w:rPr>
-        <w:tab/>
-      </w:r>
+        <w:t>TeachingIndex</w:t>
+      </w:r>
+      <w:proofErr w:type="spellEnd"/>
       <w:r>
         <w:rPr>
           <w:rFonts w:ascii="Microsoft Sans Serif" w:hAnsi="Microsoft Sans Serif" w:cs="Microsoft Sans Serif"/>
@@ -8556,12 +9027,8 @@
           <w:lang w:val="en-US" w:eastAsia="de-DE"/>
         </w:rPr>
         <w:tab/>
-        <w:t>Index that is currently taught</w:t>
-      </w:r>
-    </w:p>
-    <w:p>
-      <w:pPr>
-        <w:jc w:val="both"/>
+      </w:r>
+      <w:r>
         <w:rPr>
           <w:rFonts w:ascii="Microsoft Sans Serif" w:hAnsi="Microsoft Sans Serif" w:cs="Microsoft Sans Serif"/>
           <w:color w:val="000000" w:themeColor="text1"/>
@@ -8570,8 +9037,13 @@
           <w:szCs w:val="20"/>
           <w:lang w:val="en-US" w:eastAsia="de-DE"/>
         </w:rPr>
-      </w:pPr>
-      <w:r>
+        <w:tab/>
+        <w:t>Index that is currently taught</w:t>
+      </w:r>
+    </w:p>
+    <w:p>
+      <w:pPr>
+        <w:jc w:val="both"/>
         <w:rPr>
           <w:rFonts w:ascii="Microsoft Sans Serif" w:hAnsi="Microsoft Sans Serif" w:cs="Microsoft Sans Serif"/>
           <w:color w:val="000000" w:themeColor="text1"/>
@@ -8580,8 +9052,7 @@
           <w:szCs w:val="20"/>
           <w:lang w:val="en-US" w:eastAsia="de-DE"/>
         </w:rPr>
-        <w:tab/>
-      </w:r>
+      </w:pPr>
       <w:r>
         <w:rPr>
           <w:rFonts w:ascii="Microsoft Sans Serif" w:hAnsi="Microsoft Sans Serif" w:cs="Microsoft Sans Serif"/>
@@ -8592,7 +9063,6 @@
           <w:lang w:val="en-US" w:eastAsia="de-DE"/>
         </w:rPr>
         <w:tab/>
-        <w:t>MaxError</w:t>
       </w:r>
       <w:r>
         <w:rPr>
@@ -8605,6 +9075,7 @@
         </w:rPr>
         <w:tab/>
       </w:r>
+      <w:proofErr w:type="spellStart"/>
       <w:r>
         <w:rPr>
           <w:rFonts w:ascii="Microsoft Sans Serif" w:hAnsi="Microsoft Sans Serif" w:cs="Microsoft Sans Serif"/>
@@ -8614,20 +9085,9 @@
           <w:szCs w:val="20"/>
           <w:lang w:val="en-US" w:eastAsia="de-DE"/>
         </w:rPr>
-        <w:tab/>
-        <w:t>Maximum error for all gray values</w:t>
-      </w:r>
-    </w:p>
-    <w:p>
-      <w:pPr>
-        <w:jc w:val="both"/>
-        <w:rPr>
-          <w:noProof/>
-          <w:sz w:val="20"/>
-          <w:szCs w:val="22"/>
-          <w:lang w:val="en-US" w:eastAsia="de-AT"/>
-        </w:rPr>
-      </w:pPr>
+        <w:t>MaxError</w:t>
+      </w:r>
+      <w:proofErr w:type="spellEnd"/>
       <w:r>
         <w:rPr>
           <w:rFonts w:ascii="Microsoft Sans Serif" w:hAnsi="Microsoft Sans Serif" w:cs="Microsoft Sans Serif"/>
@@ -8649,8 +9109,19 @@
           <w:lang w:val="en-US" w:eastAsia="de-DE"/>
         </w:rPr>
         <w:tab/>
-        <w:t>MinDifference</w:t>
-      </w:r>
+        <w:t>Maximum error for all gray values</w:t>
+      </w:r>
+    </w:p>
+    <w:p>
+      <w:pPr>
+        <w:jc w:val="both"/>
+        <w:rPr>
+          <w:noProof/>
+          <w:sz w:val="20"/>
+          <w:szCs w:val="22"/>
+          <w:lang w:val="en-US" w:eastAsia="de-AT"/>
+        </w:rPr>
+      </w:pPr>
       <w:r>
         <w:rPr>
           <w:rFonts w:ascii="Microsoft Sans Serif" w:hAnsi="Microsoft Sans Serif" w:cs="Microsoft Sans Serif"/>
@@ -8672,85 +9143,8 @@
           <w:lang w:val="en-US" w:eastAsia="de-DE"/>
         </w:rPr>
         <w:tab/>
-        <w:t>Minimum distance to next best value</w:t>
-      </w:r>
-    </w:p>
-    <w:p>
-      <w:pPr>
-        <w:jc w:val="both"/>
-        <w:rPr>
-          <w:noProof/>
-          <w:sz w:val="20"/>
-          <w:szCs w:val="22"/>
-          <w:lang w:val="en-US" w:eastAsia="de-AT"/>
-        </w:rPr>
-      </w:pPr>
-      <w:r>
-        <w:rPr>
-          <w:noProof/>
-          <w:sz w:val="20"/>
-          <w:szCs w:val="22"/>
-          <w:lang w:val="en-US" w:eastAsia="de-AT"/>
-        </w:rPr>
-        <w:tab/>
-      </w:r>
-      <w:r>
-        <w:rPr>
-          <w:noProof/>
-          <w:sz w:val="20"/>
-          <w:szCs w:val="22"/>
-          <w:lang w:val="en-US" w:eastAsia="de-AT"/>
-        </w:rPr>
-        <w:t>DAT</w:t>
-      </w:r>
-      <w:r>
-        <w:rPr>
-          <w:noProof/>
-          <w:sz w:val="20"/>
-          <w:szCs w:val="22"/>
-          <w:lang w:val="en-US" w:eastAsia="de-AT"/>
-        </w:rPr>
-        <w:tab/>
-      </w:r>
-      <w:r>
-        <w:rPr>
-          <w:noProof/>
-          <w:sz w:val="20"/>
-          <w:szCs w:val="22"/>
-          <w:lang w:val="en-US" w:eastAsia="de-AT"/>
-        </w:rPr>
-        <w:tab/>
-      </w:r>
-      <w:r>
-        <w:rPr>
-          <w:noProof/>
-          <w:sz w:val="20"/>
-          <w:szCs w:val="22"/>
-          <w:lang w:val="en-US" w:eastAsia="de-AT"/>
-        </w:rPr>
-        <w:tab/>
-      </w:r>
-      <w:r>
-        <w:rPr>
-          <w:noProof/>
-          <w:sz w:val="20"/>
-          <w:szCs w:val="22"/>
-          <w:lang w:val="en-US" w:eastAsia="de-AT"/>
-        </w:rPr>
-        <w:tab/>
-        <w:t>Sensor status information, see manual for details</w:t>
-      </w:r>
-    </w:p>
-    <w:p>
-      <w:pPr>
-        <w:jc w:val="both"/>
-        <w:rPr>
-          <w:noProof/>
-          <w:sz w:val="20"/>
-          <w:szCs w:val="22"/>
-          <w:lang w:val="en-US" w:eastAsia="de-AT"/>
-        </w:rPr>
-      </w:pPr>
+      </w:r>
+      <w:proofErr w:type="spellStart"/>
       <w:r>
         <w:rPr>
           <w:rFonts w:ascii="Microsoft Sans Serif" w:hAnsi="Microsoft Sans Serif" w:cs="Microsoft Sans Serif"/>
@@ -8760,8 +9154,9 @@
           <w:szCs w:val="20"/>
           <w:lang w:val="en-US" w:eastAsia="de-DE"/>
         </w:rPr>
-        <w:tab/>
-      </w:r>
+        <w:t>MinDifference</w:t>
+      </w:r>
+      <w:proofErr w:type="spellEnd"/>
       <w:r>
         <w:rPr>
           <w:rFonts w:ascii="Microsoft Sans Serif" w:hAnsi="Microsoft Sans Serif" w:cs="Microsoft Sans Serif"/>
@@ -8772,7 +9167,6 @@
           <w:lang w:val="en-US" w:eastAsia="de-DE"/>
         </w:rPr>
         <w:tab/>
-        <w:t>GrayValue1</w:t>
       </w:r>
       <w:r>
         <w:rPr>
@@ -8784,7 +9178,85 @@
           <w:lang w:val="en-US" w:eastAsia="de-DE"/>
         </w:rPr>
         <w:tab/>
-      </w:r>
+        <w:t>Minimum distance to next best value</w:t>
+      </w:r>
+    </w:p>
+    <w:p>
+      <w:pPr>
+        <w:jc w:val="both"/>
+        <w:rPr>
+          <w:noProof/>
+          <w:sz w:val="20"/>
+          <w:szCs w:val="22"/>
+          <w:lang w:val="en-US" w:eastAsia="de-AT"/>
+        </w:rPr>
+      </w:pPr>
+      <w:r>
+        <w:rPr>
+          <w:noProof/>
+          <w:sz w:val="20"/>
+          <w:szCs w:val="22"/>
+          <w:lang w:val="en-US" w:eastAsia="de-AT"/>
+        </w:rPr>
+        <w:tab/>
+      </w:r>
+      <w:r>
+        <w:rPr>
+          <w:noProof/>
+          <w:sz w:val="20"/>
+          <w:szCs w:val="22"/>
+          <w:lang w:val="en-US" w:eastAsia="de-AT"/>
+        </w:rPr>
+        <w:t>DAT</w:t>
+      </w:r>
+      <w:r>
+        <w:rPr>
+          <w:noProof/>
+          <w:sz w:val="20"/>
+          <w:szCs w:val="22"/>
+          <w:lang w:val="en-US" w:eastAsia="de-AT"/>
+        </w:rPr>
+        <w:tab/>
+      </w:r>
+      <w:r>
+        <w:rPr>
+          <w:noProof/>
+          <w:sz w:val="20"/>
+          <w:szCs w:val="22"/>
+          <w:lang w:val="en-US" w:eastAsia="de-AT"/>
+        </w:rPr>
+        <w:tab/>
+      </w:r>
+      <w:r>
+        <w:rPr>
+          <w:noProof/>
+          <w:sz w:val="20"/>
+          <w:szCs w:val="22"/>
+          <w:lang w:val="en-US" w:eastAsia="de-AT"/>
+        </w:rPr>
+        <w:tab/>
+      </w:r>
+      <w:r>
+        <w:rPr>
+          <w:noProof/>
+          <w:sz w:val="20"/>
+          <w:szCs w:val="22"/>
+          <w:lang w:val="en-US" w:eastAsia="de-AT"/>
+        </w:rPr>
+        <w:tab/>
+        <w:t>Sensor status information, see manual for details</w:t>
+      </w:r>
+    </w:p>
+    <w:p>
+      <w:pPr>
+        <w:jc w:val="both"/>
+        <w:rPr>
+          <w:noProof/>
+          <w:sz w:val="20"/>
+          <w:szCs w:val="22"/>
+          <w:lang w:val="en-US" w:eastAsia="de-AT"/>
+        </w:rPr>
+      </w:pPr>
       <w:r>
         <w:rPr>
           <w:rFonts w:ascii="Microsoft Sans Serif" w:hAnsi="Microsoft Sans Serif" w:cs="Microsoft Sans Serif"/>
@@ -8795,19 +9267,7 @@
           <w:lang w:val="en-US" w:eastAsia="de-DE"/>
         </w:rPr>
         <w:tab/>
-        <w:t>Current mean gray value for first flash color</w:t>
-      </w:r>
-    </w:p>
-    <w:p>
-      <w:pPr>
-        <w:jc w:val="both"/>
-        <w:rPr>
-          <w:noProof/>
-          <w:sz w:val="20"/>
-          <w:szCs w:val="22"/>
-          <w:lang w:val="en-US" w:eastAsia="de-AT"/>
-        </w:rPr>
-      </w:pPr>
+      </w:r>
       <w:r>
         <w:rPr>
           <w:rFonts w:ascii="Microsoft Sans Serif" w:hAnsi="Microsoft Sans Serif" w:cs="Microsoft Sans Serif"/>
@@ -8818,6 +9278,7 @@
           <w:lang w:val="en-US" w:eastAsia="de-DE"/>
         </w:rPr>
         <w:tab/>
+        <w:t>GrayValue1</w:t>
       </w:r>
       <w:r>
         <w:rPr>
@@ -8829,7 +9290,6 @@
           <w:lang w:val="en-US" w:eastAsia="de-DE"/>
         </w:rPr>
         <w:tab/>
-        <w:t>GrayValue2</w:t>
       </w:r>
       <w:r>
         <w:rPr>
@@ -8841,7 +9301,19 @@
           <w:lang w:val="en-US" w:eastAsia="de-DE"/>
         </w:rPr>
         <w:tab/>
-      </w:r>
+        <w:t>Current mean gray value for first flash color</w:t>
+      </w:r>
+    </w:p>
+    <w:p>
+      <w:pPr>
+        <w:jc w:val="both"/>
+        <w:rPr>
+          <w:noProof/>
+          <w:sz w:val="20"/>
+          <w:szCs w:val="22"/>
+          <w:lang w:val="en-US" w:eastAsia="de-AT"/>
+        </w:rPr>
+      </w:pPr>
       <w:r>
         <w:rPr>
           <w:rFonts w:ascii="Microsoft Sans Serif" w:hAnsi="Microsoft Sans Serif" w:cs="Microsoft Sans Serif"/>
@@ -8852,19 +9324,7 @@
           <w:lang w:val="en-US" w:eastAsia="de-DE"/>
         </w:rPr>
         <w:tab/>
-        <w:t>Current mean gray value for second flash color</w:t>
-      </w:r>
-    </w:p>
-    <w:p>
-      <w:pPr>
-        <w:jc w:val="both"/>
-        <w:rPr>
-          <w:noProof/>
-          <w:sz w:val="20"/>
-          <w:szCs w:val="22"/>
-          <w:lang w:val="en-US" w:eastAsia="de-AT"/>
-        </w:rPr>
-      </w:pPr>
+      </w:r>
       <w:r>
         <w:rPr>
           <w:rFonts w:ascii="Microsoft Sans Serif" w:hAnsi="Microsoft Sans Serif" w:cs="Microsoft Sans Serif"/>
@@ -8875,6 +9335,7 @@
           <w:lang w:val="en-US" w:eastAsia="de-DE"/>
         </w:rPr>
         <w:tab/>
+        <w:t>GrayValue2</w:t>
       </w:r>
       <w:r>
         <w:rPr>
@@ -8886,7 +9347,6 @@
           <w:lang w:val="en-US" w:eastAsia="de-DE"/>
         </w:rPr>
         <w:tab/>
-        <w:t>GrayValue3</w:t>
       </w:r>
       <w:r>
         <w:rPr>
@@ -8898,7 +9358,19 @@
           <w:lang w:val="en-US" w:eastAsia="de-DE"/>
         </w:rPr>
         <w:tab/>
-      </w:r>
+        <w:t>Current mean gray value for second flash color</w:t>
+      </w:r>
+    </w:p>
+    <w:p>
+      <w:pPr>
+        <w:jc w:val="both"/>
+        <w:rPr>
+          <w:noProof/>
+          <w:sz w:val="20"/>
+          <w:szCs w:val="22"/>
+          <w:lang w:val="en-US" w:eastAsia="de-AT"/>
+        </w:rPr>
+      </w:pPr>
       <w:r>
         <w:rPr>
           <w:rFonts w:ascii="Microsoft Sans Serif" w:hAnsi="Microsoft Sans Serif" w:cs="Microsoft Sans Serif"/>
@@ -8909,12 +9381,8 @@
           <w:lang w:val="en-US" w:eastAsia="de-DE"/>
         </w:rPr>
         <w:tab/>
-        <w:t>Current mean gray value for third flash color</w:t>
-      </w:r>
-    </w:p>
-    <w:p>
-      <w:pPr>
-        <w:jc w:val="both"/>
+      </w:r>
+      <w:r>
         <w:rPr>
           <w:rFonts w:ascii="Microsoft Sans Serif" w:hAnsi="Microsoft Sans Serif" w:cs="Microsoft Sans Serif"/>
           <w:color w:val="000000" w:themeColor="text1"/>
@@ -8923,7 +9391,9 @@
           <w:szCs w:val="20"/>
           <w:lang w:val="en-US" w:eastAsia="de-DE"/>
         </w:rPr>
-      </w:pPr>
+        <w:tab/>
+        <w:t>GrayValue3</w:t>
+      </w:r>
       <w:r>
         <w:rPr>
           <w:rFonts w:ascii="Microsoft Sans Serif" w:hAnsi="Microsoft Sans Serif" w:cs="Microsoft Sans Serif"/>
@@ -8945,9 +9415,12 @@
           <w:lang w:val="en-US" w:eastAsia="de-DE"/>
         </w:rPr>
         <w:tab/>
-        <w:t>GrayValue4</w:t>
-      </w:r>
-      <w:r>
+        <w:t>Current mean gray value for third flash color</w:t>
+      </w:r>
+    </w:p>
+    <w:p>
+      <w:pPr>
+        <w:jc w:val="both"/>
         <w:rPr>
           <w:rFonts w:ascii="Microsoft Sans Serif" w:hAnsi="Microsoft Sans Serif" w:cs="Microsoft Sans Serif"/>
           <w:color w:val="000000" w:themeColor="text1"/>
@@ -8956,8 +9429,7 @@
           <w:szCs w:val="20"/>
           <w:lang w:val="en-US" w:eastAsia="de-DE"/>
         </w:rPr>
-        <w:tab/>
-      </w:r>
+      </w:pPr>
       <w:r>
         <w:rPr>
           <w:rFonts w:ascii="Microsoft Sans Serif" w:hAnsi="Microsoft Sans Serif" w:cs="Microsoft Sans Serif"/>
@@ -8968,12 +9440,8 @@
           <w:lang w:val="en-US" w:eastAsia="de-DE"/>
         </w:rPr>
         <w:tab/>
-        <w:t>Current mean gray value for fourth flash color</w:t>
-      </w:r>
-    </w:p>
-    <w:p>
-      <w:pPr>
-        <w:jc w:val="both"/>
+      </w:r>
+      <w:r>
         <w:rPr>
           <w:rFonts w:ascii="Microsoft Sans Serif" w:hAnsi="Microsoft Sans Serif" w:cs="Microsoft Sans Serif"/>
           <w:color w:val="000000" w:themeColor="text1"/>
@@ -8982,7 +9450,9 @@
           <w:szCs w:val="20"/>
           <w:lang w:val="en-US" w:eastAsia="de-DE"/>
         </w:rPr>
-      </w:pPr>
+        <w:tab/>
+        <w:t>GrayValue4</w:t>
+      </w:r>
       <w:r>
         <w:rPr>
           <w:rFonts w:ascii="Microsoft Sans Serif" w:hAnsi="Microsoft Sans Serif" w:cs="Microsoft Sans Serif"/>
@@ -9004,9 +9474,12 @@
           <w:lang w:val="en-US" w:eastAsia="de-DE"/>
         </w:rPr>
         <w:tab/>
-        <w:t>TotalError</w:t>
-      </w:r>
-      <w:r>
+        <w:t>Current mean gray value for fourth flash color</w:t>
+      </w:r>
+    </w:p>
+    <w:p>
+      <w:pPr>
+        <w:jc w:val="both"/>
         <w:rPr>
           <w:rFonts w:ascii="Microsoft Sans Serif" w:hAnsi="Microsoft Sans Serif" w:cs="Microsoft Sans Serif"/>
           <w:color w:val="000000" w:themeColor="text1"/>
@@ -9015,8 +9488,7 @@
           <w:szCs w:val="20"/>
           <w:lang w:val="en-US" w:eastAsia="de-DE"/>
         </w:rPr>
-        <w:tab/>
-      </w:r>
+      </w:pPr>
       <w:r>
         <w:rPr>
           <w:rFonts w:ascii="Microsoft Sans Serif" w:hAnsi="Microsoft Sans Serif" w:cs="Microsoft Sans Serif"/>
@@ -9027,12 +9499,8 @@
           <w:lang w:val="en-US" w:eastAsia="de-DE"/>
         </w:rPr>
         <w:tab/>
-        <w:t>Total error of mean gray value for all products</w:t>
-      </w:r>
-    </w:p>
-    <w:p>
-      <w:pPr>
-        <w:jc w:val="both"/>
+      </w:r>
+      <w:r>
         <w:rPr>
           <w:rFonts w:ascii="Microsoft Sans Serif" w:hAnsi="Microsoft Sans Serif" w:cs="Microsoft Sans Serif"/>
           <w:color w:val="000000" w:themeColor="text1"/>
@@ -9041,7 +9509,9 @@
           <w:szCs w:val="20"/>
           <w:lang w:val="en-US" w:eastAsia="de-DE"/>
         </w:rPr>
-      </w:pPr>
+        <w:tab/>
+      </w:r>
+      <w:proofErr w:type="spellStart"/>
       <w:r>
         <w:rPr>
           <w:rFonts w:ascii="Microsoft Sans Serif" w:hAnsi="Microsoft Sans Serif" w:cs="Microsoft Sans Serif"/>
@@ -9051,8 +9521,9 @@
           <w:szCs w:val="20"/>
           <w:lang w:val="en-US" w:eastAsia="de-DE"/>
         </w:rPr>
-        <w:tab/>
-      </w:r>
+        <w:t>TotalError</w:t>
+      </w:r>
+      <w:proofErr w:type="spellEnd"/>
       <w:r>
         <w:rPr>
           <w:rFonts w:ascii="Microsoft Sans Serif" w:hAnsi="Microsoft Sans Serif" w:cs="Microsoft Sans Serif"/>
@@ -9063,7 +9534,6 @@
           <w:lang w:val="en-US" w:eastAsia="de-DE"/>
         </w:rPr>
         <w:tab/>
-        <w:t>LowError</w:t>
       </w:r>
       <w:r>
         <w:rPr>
@@ -9075,8 +9545,12 @@
           <w:lang w:val="en-US" w:eastAsia="de-DE"/>
         </w:rPr>
         <w:tab/>
-      </w:r>
-      <w:r>
+        <w:t>Total error of mean gray value for all products</w:t>
+      </w:r>
+    </w:p>
+    <w:p>
+      <w:pPr>
+        <w:jc w:val="both"/>
         <w:rPr>
           <w:rFonts w:ascii="Microsoft Sans Serif" w:hAnsi="Microsoft Sans Serif" w:cs="Microsoft Sans Serif"/>
           <w:color w:val="000000" w:themeColor="text1"/>
@@ -9085,13 +9559,8 @@
           <w:szCs w:val="20"/>
           <w:lang w:val="en-US" w:eastAsia="de-DE"/>
         </w:rPr>
-        <w:tab/>
-        <w:t>Lowest error found</w:t>
-      </w:r>
-    </w:p>
-    <w:p>
-      <w:pPr>
-        <w:jc w:val="both"/>
+      </w:pPr>
+      <w:r>
         <w:rPr>
           <w:rFonts w:ascii="Microsoft Sans Serif" w:hAnsi="Microsoft Sans Serif" w:cs="Microsoft Sans Serif"/>
           <w:color w:val="000000" w:themeColor="text1"/>
@@ -9100,7 +9569,8 @@
           <w:szCs w:val="20"/>
           <w:lang w:val="en-US" w:eastAsia="de-DE"/>
         </w:rPr>
-      </w:pPr>
+        <w:tab/>
+      </w:r>
       <w:r>
         <w:rPr>
           <w:rFonts w:ascii="Microsoft Sans Serif" w:hAnsi="Microsoft Sans Serif" w:cs="Microsoft Sans Serif"/>
@@ -9112,6 +9582,7 @@
         </w:rPr>
         <w:tab/>
       </w:r>
+      <w:proofErr w:type="spellStart"/>
       <w:r>
         <w:rPr>
           <w:rFonts w:ascii="Microsoft Sans Serif" w:hAnsi="Microsoft Sans Serif" w:cs="Microsoft Sans Serif"/>
@@ -9121,9 +9592,9 @@
           <w:szCs w:val="20"/>
           <w:lang w:val="en-US" w:eastAsia="de-DE"/>
         </w:rPr>
-        <w:tab/>
-        <w:t>LowDistance</w:t>
-      </w:r>
+        <w:t>LowError</w:t>
+      </w:r>
+      <w:proofErr w:type="spellEnd"/>
       <w:r>
         <w:rPr>
           <w:rFonts w:ascii="Microsoft Sans Serif" w:hAnsi="Microsoft Sans Serif" w:cs="Microsoft Sans Serif"/>
@@ -9145,7 +9616,7 @@
           <w:lang w:val="en-US" w:eastAsia="de-DE"/>
         </w:rPr>
         <w:tab/>
-        <w:t>Distance to next best value</w:t>
+        <w:t>Lowest error found</w:t>
       </w:r>
     </w:p>
     <w:p>
@@ -9181,8 +9652,8 @@
           <w:lang w:val="en-US" w:eastAsia="de-DE"/>
         </w:rPr>
         <w:tab/>
-        <w:t>LowIndex</w:t>
-      </w:r>
+      </w:r>
+      <w:proofErr w:type="spellStart"/>
       <w:r>
         <w:rPr>
           <w:rFonts w:ascii="Microsoft Sans Serif" w:hAnsi="Microsoft Sans Serif" w:cs="Microsoft Sans Serif"/>
@@ -9192,8 +9663,9 @@
           <w:szCs w:val="20"/>
           <w:lang w:val="en-US" w:eastAsia="de-DE"/>
         </w:rPr>
-        <w:tab/>
-      </w:r>
+        <w:t>LowDistance</w:t>
+      </w:r>
+      <w:proofErr w:type="spellEnd"/>
       <w:r>
         <w:rPr>
           <w:rFonts w:ascii="Microsoft Sans Serif" w:hAnsi="Microsoft Sans Serif" w:cs="Microsoft Sans Serif"/>
@@ -9204,12 +9676,8 @@
           <w:lang w:val="en-US" w:eastAsia="de-DE"/>
         </w:rPr>
         <w:tab/>
-        <w:t>Index of the best value</w:t>
-      </w:r>
-    </w:p>
-    <w:p>
-      <w:pPr>
-        <w:jc w:val="both"/>
+      </w:r>
+      <w:r>
         <w:rPr>
           <w:rFonts w:ascii="Microsoft Sans Serif" w:hAnsi="Microsoft Sans Serif" w:cs="Microsoft Sans Serif"/>
           <w:color w:val="000000" w:themeColor="text1"/>
@@ -9218,8 +9686,13 @@
           <w:szCs w:val="20"/>
           <w:lang w:val="en-US" w:eastAsia="de-DE"/>
         </w:rPr>
-      </w:pPr>
-      <w:r>
+        <w:tab/>
+        <w:t>Distance to next best value</w:t>
+      </w:r>
+    </w:p>
+    <w:p>
+      <w:pPr>
+        <w:jc w:val="both"/>
         <w:rPr>
           <w:rFonts w:ascii="Microsoft Sans Serif" w:hAnsi="Microsoft Sans Serif" w:cs="Microsoft Sans Serif"/>
           <w:color w:val="000000" w:themeColor="text1"/>
@@ -9228,8 +9701,7 @@
           <w:szCs w:val="20"/>
           <w:lang w:val="en-US" w:eastAsia="de-DE"/>
         </w:rPr>
-        <w:tab/>
-      </w:r>
+      </w:pPr>
       <w:r>
         <w:rPr>
           <w:rFonts w:ascii="Microsoft Sans Serif" w:hAnsi="Microsoft Sans Serif" w:cs="Microsoft Sans Serif"/>
@@ -9240,7 +9712,6 @@
           <w:lang w:val="en-US" w:eastAsia="de-DE"/>
         </w:rPr>
         <w:tab/>
-        <w:t>LowName</w:t>
       </w:r>
       <w:r>
         <w:rPr>
@@ -9253,6 +9724,7 @@
         </w:rPr>
         <w:tab/>
       </w:r>
+      <w:proofErr w:type="spellStart"/>
       <w:r>
         <w:rPr>
           <w:rFonts w:ascii="Microsoft Sans Serif" w:hAnsi="Microsoft Sans Serif" w:cs="Microsoft Sans Serif"/>
@@ -9262,13 +9734,10 @@
           <w:szCs w:val="20"/>
           <w:lang w:val="en-US" w:eastAsia="de-DE"/>
         </w:rPr>
-        <w:tab/>
-        <w:t>Product name of the best value</w:t>
-      </w:r>
-    </w:p>
-    <w:p>
-      <w:pPr>
-        <w:jc w:val="both"/>
+        <w:t>LowIndex</w:t>
+      </w:r>
+      <w:proofErr w:type="spellEnd"/>
+      <w:r>
         <w:rPr>
           <w:rFonts w:ascii="Microsoft Sans Serif" w:hAnsi="Microsoft Sans Serif" w:cs="Microsoft Sans Serif"/>
           <w:color w:val="000000" w:themeColor="text1"/>
@@ -9277,7 +9746,8 @@
           <w:szCs w:val="20"/>
           <w:lang w:val="en-US" w:eastAsia="de-DE"/>
         </w:rPr>
-      </w:pPr>
+        <w:tab/>
+      </w:r>
       <w:r>
         <w:rPr>
           <w:rFonts w:ascii="Microsoft Sans Serif" w:hAnsi="Microsoft Sans Serif" w:cs="Microsoft Sans Serif"/>
@@ -9288,8 +9758,12 @@
           <w:lang w:val="en-US" w:eastAsia="de-DE"/>
         </w:rPr>
         <w:tab/>
-      </w:r>
-      <w:r>
+        <w:t>Index of the best value</w:t>
+      </w:r>
+    </w:p>
+    <w:p>
+      <w:pPr>
+        <w:jc w:val="both"/>
         <w:rPr>
           <w:rFonts w:ascii="Microsoft Sans Serif" w:hAnsi="Microsoft Sans Serif" w:cs="Microsoft Sans Serif"/>
           <w:color w:val="000000" w:themeColor="text1"/>
@@ -9298,9 +9772,7 @@
           <w:szCs w:val="20"/>
           <w:lang w:val="en-US" w:eastAsia="de-DE"/>
         </w:rPr>
-        <w:tab/>
-        <w:t>Status</w:t>
-      </w:r>
+      </w:pPr>
       <w:r>
         <w:rPr>
           <w:rFonts w:ascii="Microsoft Sans Serif" w:hAnsi="Microsoft Sans Serif" w:cs="Microsoft Sans Serif"/>
@@ -9323,6 +9795,7 @@
         </w:rPr>
         <w:tab/>
       </w:r>
+      <w:proofErr w:type="spellStart"/>
       <w:r>
         <w:rPr>
           <w:rFonts w:ascii="Microsoft Sans Serif" w:hAnsi="Microsoft Sans Serif" w:cs="Microsoft Sans Serif"/>
@@ -9332,8 +9805,124 @@
           <w:szCs w:val="20"/>
           <w:lang w:val="en-US" w:eastAsia="de-DE"/>
         </w:rPr>
-        <w:tab/>
-        <w:t>Status of color detection</w:t>
+        <w:t>LowName</w:t>
+      </w:r>
+      <w:proofErr w:type="spellEnd"/>
+      <w:r>
+        <w:rPr>
+          <w:rFonts w:ascii="Microsoft Sans Serif" w:hAnsi="Microsoft Sans Serif" w:cs="Microsoft Sans Serif"/>
+          <w:color w:val="000000" w:themeColor="text1"/>
+          <w:kern w:val="0"/>
+          <w:sz w:val="20"/>
+          <w:szCs w:val="20"/>
+          <w:lang w:val="en-US" w:eastAsia="de-DE"/>
+        </w:rPr>
+        <w:tab/>
+      </w:r>
+      <w:r>
+        <w:rPr>
+          <w:rFonts w:ascii="Microsoft Sans Serif" w:hAnsi="Microsoft Sans Serif" w:cs="Microsoft Sans Serif"/>
+          <w:color w:val="000000" w:themeColor="text1"/>
+          <w:kern w:val="0"/>
+          <w:sz w:val="20"/>
+          <w:szCs w:val="20"/>
+          <w:lang w:val="en-US" w:eastAsia="de-DE"/>
+        </w:rPr>
+        <w:tab/>
+        <w:t>Product name of the best value</w:t>
+      </w:r>
+    </w:p>
+    <w:p>
+      <w:pPr>
+        <w:jc w:val="both"/>
+        <w:rPr>
+          <w:rFonts w:ascii="Microsoft Sans Serif" w:hAnsi="Microsoft Sans Serif" w:cs="Microsoft Sans Serif"/>
+          <w:color w:val="000000" w:themeColor="text1"/>
+          <w:kern w:val="0"/>
+          <w:sz w:val="20"/>
+          <w:szCs w:val="20"/>
+          <w:lang w:val="en-US" w:eastAsia="de-DE"/>
+        </w:rPr>
+      </w:pPr>
+      <w:r>
+        <w:rPr>
+          <w:rFonts w:ascii="Microsoft Sans Serif" w:hAnsi="Microsoft Sans Serif" w:cs="Microsoft Sans Serif"/>
+          <w:color w:val="000000" w:themeColor="text1"/>
+          <w:kern w:val="0"/>
+          <w:sz w:val="20"/>
+          <w:szCs w:val="20"/>
+          <w:lang w:val="en-US" w:eastAsia="de-DE"/>
+        </w:rPr>
+        <w:tab/>
+      </w:r>
+      <w:r>
+        <w:rPr>
+          <w:rFonts w:ascii="Microsoft Sans Serif" w:hAnsi="Microsoft Sans Serif" w:cs="Microsoft Sans Serif"/>
+          <w:color w:val="000000" w:themeColor="text1"/>
+          <w:kern w:val="0"/>
+          <w:sz w:val="20"/>
+          <w:szCs w:val="20"/>
+          <w:lang w:val="en-US" w:eastAsia="de-DE"/>
+        </w:rPr>
+        <w:tab/>
+        <w:t>Status</w:t>
+      </w:r>
+      <w:r>
+        <w:rPr>
+          <w:rFonts w:ascii="Microsoft Sans Serif" w:hAnsi="Microsoft Sans Serif" w:cs="Microsoft Sans Serif"/>
+          <w:color w:val="000000" w:themeColor="text1"/>
+          <w:kern w:val="0"/>
+          <w:sz w:val="20"/>
+          <w:szCs w:val="20"/>
+          <w:lang w:val="en-US" w:eastAsia="de-DE"/>
+        </w:rPr>
+        <w:tab/>
+      </w:r>
+      <w:r>
+        <w:rPr>
+          <w:rFonts w:ascii="Microsoft Sans Serif" w:hAnsi="Microsoft Sans Serif" w:cs="Microsoft Sans Serif"/>
+          <w:color w:val="000000" w:themeColor="text1"/>
+          <w:kern w:val="0"/>
+          <w:sz w:val="20"/>
+          <w:szCs w:val="20"/>
+          <w:lang w:val="en-US" w:eastAsia="de-DE"/>
+        </w:rPr>
+        <w:tab/>
+      </w:r>
+      <w:r>
+        <w:rPr>
+          <w:rFonts w:ascii="Microsoft Sans Serif" w:hAnsi="Microsoft Sans Serif" w:cs="Microsoft Sans Serif"/>
+          <w:color w:val="000000" w:themeColor="text1"/>
+          <w:kern w:val="0"/>
+          <w:sz w:val="20"/>
+          <w:szCs w:val="20"/>
+          <w:lang w:val="en-US" w:eastAsia="de-DE"/>
+        </w:rPr>
+        <w:tab/>
+      </w:r>
+      <w:proofErr w:type="spellStart"/>
+      <w:r>
+        <w:rPr>
+          <w:rFonts w:ascii="Microsoft Sans Serif" w:hAnsi="Microsoft Sans Serif" w:cs="Microsoft Sans Serif"/>
+          <w:color w:val="000000" w:themeColor="text1"/>
+          <w:kern w:val="0"/>
+          <w:sz w:val="20"/>
+          <w:szCs w:val="20"/>
+          <w:lang w:val="en-US" w:eastAsia="de-DE"/>
+        </w:rPr>
+        <w:t>Status</w:t>
+      </w:r>
+      <w:proofErr w:type="spellEnd"/>
+      <w:r>
+        <w:rPr>
+          <w:rFonts w:ascii="Microsoft Sans Serif" w:hAnsi="Microsoft Sans Serif" w:cs="Microsoft Sans Serif"/>
+          <w:color w:val="000000" w:themeColor="text1"/>
+          <w:kern w:val="0"/>
+          <w:sz w:val="20"/>
+          <w:szCs w:val="20"/>
+          <w:lang w:val="en-US" w:eastAsia="de-DE"/>
+        </w:rPr>
+        <w:t xml:space="preserve"> of color detection</w:t>
       </w:r>
     </w:p>
     <w:p>
@@ -9360,7 +9949,7 @@
           <w:lang w:val="en-US"/>
         </w:rPr>
       </w:pPr>
-      <w:bookmarkStart w:id="15" w:name="_Toc53651711"/>
+      <w:bookmarkStart w:id="14" w:name="_Toc61614093"/>
       <w:r>
         <w:rPr>
           <w:lang w:val="en-US"/>
@@ -9368,8 +9957,8 @@
         <w:lastRenderedPageBreak/>
         <w:t>Vision image structure</w:t>
       </w:r>
-      <w:bookmarkEnd w:id="13"/>
-      <w:bookmarkEnd w:id="15"/>
+      <w:bookmarkEnd w:id="12"/>
+      <w:bookmarkEnd w:id="14"/>
     </w:p>
     <w:p>
       <w:pPr>
@@ -10560,7 +11149,7 @@
           <w:lang w:val="en-US"/>
         </w:rPr>
       </w:pPr>
-      <w:bookmarkStart w:id="16" w:name="_Toc53651712"/>
+      <w:bookmarkStart w:id="15" w:name="_Toc61614094"/>
       <w:r>
         <w:rPr>
           <w:lang w:val="en-US"/>
@@ -10568,7 +11157,7 @@
         <w:lastRenderedPageBreak/>
         <w:t>Description</w:t>
       </w:r>
-      <w:bookmarkEnd w:id="16"/>
+      <w:bookmarkEnd w:id="15"/>
     </w:p>
     <w:p>
       <w:pPr>
@@ -10578,7 +11167,7 @@
           <w:lang w:val="en-US"/>
         </w:rPr>
       </w:pPr>
-      <w:bookmarkStart w:id="17" w:name="_Toc53651713"/>
+      <w:bookmarkStart w:id="16" w:name="_Toc61614095"/>
       <w:r>
         <w:rPr>
           <w:rFonts w:cs="Arial"/>
@@ -10662,7 +11251,7 @@
         </w:rPr>
         <w:t xml:space="preserve"> configuration</w:t>
       </w:r>
-      <w:bookmarkEnd w:id="17"/>
+      <w:bookmarkEnd w:id="16"/>
     </w:p>
     <w:p>
       <w:pPr>
@@ -11067,21 +11656,36 @@
           <w:lang w:val="en-US"/>
         </w:rPr>
       </w:pPr>
+      <w:r>
+        <w:rPr>
+          <w:rFonts w:cs="Arial"/>
+          <w:szCs w:val="22"/>
+          <w:lang w:val="en-US"/>
+        </w:rPr>
+        <w:t xml:space="preserve">6: </w:t>
+      </w:r>
+      <w:proofErr w:type="spellStart"/>
+      <w:r>
+        <w:rPr>
+          <w:rFonts w:cs="Arial"/>
+          <w:szCs w:val="22"/>
+          <w:lang w:val="en-US"/>
+        </w:rPr>
+        <w:t>PixelCounter</w:t>
+      </w:r>
+      <w:proofErr w:type="spellEnd"/>
     </w:p>
     <w:p>
       <w:pPr>
         <w:pStyle w:val="FlietextEinzug"/>
         <w:ind w:left="0"/>
-        <w:rPr>
-          <w:lang w:val="en-US"/>
-        </w:rPr>
-      </w:pPr>
-      <w:r>
-        <w:rPr>
-          <w:lang w:val="en-US"/>
-        </w:rPr>
-        <w:t xml:space="preserve">Make sure to adjust the IP address in the file </w:t>
-      </w:r>
+        <w:jc w:val="both"/>
+        <w:rPr>
+          <w:rFonts w:cs="Arial"/>
+          <w:szCs w:val="22"/>
+          <w:lang w:val="en-US"/>
+        </w:rPr>
+      </w:pPr>
     </w:p>
     <w:p>
       <w:pPr>
@@ -11091,52 +11695,76 @@
           <w:lang w:val="en-US"/>
         </w:rPr>
       </w:pPr>
+      <w:r>
+        <w:rPr>
+          <w:lang w:val="en-US"/>
+        </w:rPr>
+        <w:t xml:space="preserve">Make sure to adjust the IP address in the file </w:t>
+      </w:r>
     </w:p>
     <w:p>
       <w:pPr>
         <w:pStyle w:val="FlietextEinzug"/>
         <w:ind w:left="0"/>
         <w:rPr>
-          <w:i/>
-          <w:lang w:val="en-US"/>
-        </w:rPr>
-      </w:pPr>
-      <w:r>
-        <w:rPr>
-          <w:i/>
-          <w:lang w:val="en-US"/>
-        </w:rPr>
-        <w:t>“</w:t>
-      </w:r>
-      <w:r>
-        <w:rPr>
-          <w:i/>
-          <w:lang w:val="en-US"/>
-        </w:rPr>
-        <w:t>\ProjectName</w:t>
-      </w:r>
-      <w:r>
-        <w:rPr>
-          <w:i/>
-          <w:lang w:val="en-US"/>
-        </w:rPr>
-        <w:t xml:space="preserve">\Logical\Vision\setRouteToCamera.bat” </w:t>
-      </w:r>
+          <w:lang w:val="en-US"/>
+        </w:rPr>
+      </w:pPr>
     </w:p>
     <w:p>
       <w:pPr>
         <w:pStyle w:val="FlietextEinzug"/>
         <w:ind w:left="0"/>
         <w:rPr>
-          <w:lang w:val="en-US"/>
-        </w:rPr>
-      </w:pPr>
+          <w:i/>
+          <w:lang w:val="en-US"/>
+        </w:rPr>
+      </w:pPr>
+      <w:r>
+        <w:rPr>
+          <w:i/>
+          <w:lang w:val="en-US"/>
+        </w:rPr>
+        <w:t>“</w:t>
+      </w:r>
+      <w:r>
+        <w:rPr>
+          <w:i/>
+          <w:lang w:val="en-US"/>
+        </w:rPr>
+        <w:t>\</w:t>
+      </w:r>
+      <w:proofErr w:type="spellStart"/>
+      <w:r>
+        <w:rPr>
+          <w:i/>
+          <w:lang w:val="en-US"/>
+        </w:rPr>
+        <w:t>ProjectName</w:t>
+      </w:r>
+      <w:proofErr w:type="spellEnd"/>
+      <w:r>
+        <w:rPr>
+          <w:i/>
+          <w:lang w:val="en-US"/>
+        </w:rPr>
+        <w:t xml:space="preserve">\Logical\Vision\setRouteToCamera.bat” </w:t>
+      </w:r>
     </w:p>
     <w:p>
       <w:pPr>
         <w:pStyle w:val="FlietextEinzug"/>
         <w:ind w:left="0"/>
         <w:rPr>
+          <w:lang w:val="en-US"/>
+        </w:rPr>
+      </w:pPr>
+    </w:p>
+    <w:p>
+      <w:pPr>
+        <w:pStyle w:val="FlietextEinzug"/>
+        <w:ind w:left="0"/>
+        <w:rPr>
           <w:rFonts w:cs="Arial"/>
           <w:szCs w:val="22"/>
           <w:lang w:val="en-US"/>
@@ -11185,7 +11813,7 @@
           <w:lang w:val="en-US"/>
         </w:rPr>
       </w:pPr>
-      <w:bookmarkStart w:id="18" w:name="_Toc53651714"/>
+      <w:bookmarkStart w:id="17" w:name="_Toc61614096"/>
       <w:r>
         <w:rPr>
           <w:lang w:val="en-US"/>
@@ -11193,7 +11821,7 @@
         <w:lastRenderedPageBreak/>
         <w:t>Demo application</w:t>
       </w:r>
-      <w:bookmarkEnd w:id="18"/>
+      <w:bookmarkEnd w:id="17"/>
     </w:p>
     <w:p>
       <w:pPr>
@@ -11888,7 +12516,21 @@
         <w:rPr>
           <w:lang w:val="en-US"/>
         </w:rPr>
-        <w:t>Google Chrome browser must be used for the mappView project; other browser may not show the correct crosshair position.</w:t>
+        <w:t xml:space="preserve">Google Chrome browser must be used for the mappView project; </w:t>
+      </w:r>
+      <w:proofErr w:type="gramStart"/>
+      <w:r>
+        <w:rPr>
+          <w:lang w:val="en-US"/>
+        </w:rPr>
+        <w:t>other</w:t>
+      </w:r>
+      <w:proofErr w:type="gramEnd"/>
+      <w:r>
+        <w:rPr>
+          <w:lang w:val="en-US"/>
+        </w:rPr>
+        <w:t xml:space="preserve"> browser may not show the correct crosshair position.</w:t>
       </w:r>
     </w:p>
     <w:p>
@@ -11925,7 +12567,7 @@
           <w:lang w:val="en-US"/>
         </w:rPr>
       </w:pPr>
-      <w:bookmarkStart w:id="19" w:name="_Toc53651715"/>
+      <w:bookmarkStart w:id="18" w:name="_Toc61614097"/>
       <w:r>
         <w:rPr>
           <w:lang w:val="en-US"/>
@@ -11933,7 +12575,7 @@
         <w:lastRenderedPageBreak/>
         <w:t>Changing the demo</w:t>
       </w:r>
-      <w:bookmarkEnd w:id="19"/>
+      <w:bookmarkEnd w:id="18"/>
     </w:p>
     <w:p>
       <w:pPr>
@@ -12017,14 +12659,14 @@
           <w:lang w:val="en-US"/>
         </w:rPr>
       </w:pPr>
-      <w:bookmarkStart w:id="20" w:name="_Toc53651716"/>
+      <w:bookmarkStart w:id="19" w:name="_Toc61614098"/>
       <w:r>
         <w:rPr>
           <w:lang w:val="en-US"/>
         </w:rPr>
         <w:t>Lights</w:t>
       </w:r>
-      <w:bookmarkEnd w:id="20"/>
+      <w:bookmarkEnd w:id="19"/>
     </w:p>
     <w:p>
       <w:pPr>
@@ -12152,7 +12794,7 @@
           <w:lang w:val="en-US"/>
         </w:rPr>
       </w:pPr>
-      <w:bookmarkStart w:id="21" w:name="_Toc53651717"/>
+      <w:bookmarkStart w:id="20" w:name="_Toc61614099"/>
       <w:r>
         <w:rPr>
           <w:lang w:val="en-US"/>
@@ -12160,7 +12802,7 @@
         <w:lastRenderedPageBreak/>
         <w:t>Recipe</w:t>
       </w:r>
-      <w:bookmarkEnd w:id="21"/>
+      <w:bookmarkEnd w:id="20"/>
     </w:p>
     <w:p>
       <w:pPr>
@@ -12309,8 +12951,59 @@
           <w:szCs w:val="22"/>
           <w:lang w:val="en-US"/>
         </w:rPr>
-        <w:t xml:space="preserve"> This means the vision application belongs to the same type of vision function (blob, match,…) and the number of IOs points has not changed. It is not possible to switch to a dfferent vision function .</w:t>
-      </w:r>
+        <w:t xml:space="preserve"> This means the vision application belongs to the same type of vision function (blob, </w:t>
+      </w:r>
+      <w:proofErr w:type="gramStart"/>
+      <w:r>
+        <w:rPr>
+          <w:rFonts w:cs="Arial"/>
+          <w:color w:val="000000" w:themeColor="text1"/>
+          <w:szCs w:val="22"/>
+          <w:lang w:val="en-US"/>
+        </w:rPr>
+        <w:t>match,…</w:t>
+      </w:r>
+      <w:proofErr w:type="gramEnd"/>
+      <w:r>
+        <w:rPr>
+          <w:rFonts w:cs="Arial"/>
+          <w:color w:val="000000" w:themeColor="text1"/>
+          <w:szCs w:val="22"/>
+          <w:lang w:val="en-US"/>
+        </w:rPr>
+        <w:t xml:space="preserve">) and the number of IOs points has not changed. It is not possible to switch to a </w:t>
+      </w:r>
+      <w:proofErr w:type="spellStart"/>
+      <w:r>
+        <w:rPr>
+          <w:rFonts w:cs="Arial"/>
+          <w:color w:val="000000" w:themeColor="text1"/>
+          <w:szCs w:val="22"/>
+          <w:lang w:val="en-US"/>
+        </w:rPr>
+        <w:t>dfferent</w:t>
+      </w:r>
+      <w:proofErr w:type="spellEnd"/>
+      <w:r>
+        <w:rPr>
+          <w:rFonts w:cs="Arial"/>
+          <w:color w:val="000000" w:themeColor="text1"/>
+          <w:szCs w:val="22"/>
+          <w:lang w:val="en-US"/>
+        </w:rPr>
+        <w:t xml:space="preserve"> vision </w:t>
+      </w:r>
+      <w:proofErr w:type="gramStart"/>
+      <w:r>
+        <w:rPr>
+          <w:rFonts w:cs="Arial"/>
+          <w:color w:val="000000" w:themeColor="text1"/>
+          <w:szCs w:val="22"/>
+          <w:lang w:val="en-US"/>
+        </w:rPr>
+        <w:t>function .</w:t>
+      </w:r>
+      <w:proofErr w:type="gramEnd"/>
     </w:p>
     <w:p>
       <w:pPr>
@@ -12412,7 +13105,35 @@
         <w:rPr>
           <w:lang w:val="en-US"/>
         </w:rPr>
-        <w:t>The data that is stored in a recipe is transferred in the sample task “YourTask”. By default the following data is stored:</w:t>
+        <w:t>The data that is stored in a recipe is transferred in the sample task “</w:t>
+      </w:r>
+      <w:proofErr w:type="spellStart"/>
+      <w:r>
+        <w:rPr>
+          <w:lang w:val="en-US"/>
+        </w:rPr>
+        <w:t>YourTask</w:t>
+      </w:r>
+      <w:proofErr w:type="spellEnd"/>
+      <w:r>
+        <w:rPr>
+          <w:lang w:val="en-US"/>
+        </w:rPr>
+        <w:t xml:space="preserve">”. By </w:t>
+      </w:r>
+      <w:proofErr w:type="gramStart"/>
+      <w:r>
+        <w:rPr>
+          <w:lang w:val="en-US"/>
+        </w:rPr>
+        <w:t>default</w:t>
+      </w:r>
+      <w:proofErr w:type="gramEnd"/>
+      <w:r>
+        <w:rPr>
+          <w:lang w:val="en-US"/>
+        </w:rPr>
+        <w:t xml:space="preserve"> the following data is stored:</w:t>
       </w:r>
     </w:p>
     <w:p>
@@ -12507,12 +13228,14 @@
           <w:lang w:val="en-US"/>
         </w:rPr>
       </w:pPr>
+      <w:proofErr w:type="spellStart"/>
       <w:r>
         <w:rPr>
           <w:lang w:val="en-US"/>
         </w:rPr>
         <w:t>FlashColor</w:t>
       </w:r>
+      <w:proofErr w:type="spellEnd"/>
     </w:p>
     <w:p>
       <w:pPr>
@@ -12525,12 +13248,14 @@
           <w:lang w:val="en-US"/>
         </w:rPr>
       </w:pPr>
+      <w:proofErr w:type="spellStart"/>
       <w:r>
         <w:rPr>
           <w:lang w:val="en-US"/>
         </w:rPr>
         <w:t>FlashSegment</w:t>
       </w:r>
+      <w:proofErr w:type="spellEnd"/>
     </w:p>
     <w:p>
       <w:pPr>
@@ -12543,12 +13268,14 @@
           <w:lang w:val="en-US"/>
         </w:rPr>
       </w:pPr>
+      <w:proofErr w:type="spellStart"/>
       <w:r>
         <w:rPr>
           <w:lang w:val="en-US"/>
         </w:rPr>
         <w:t>MaxItemCnt</w:t>
       </w:r>
+      <w:proofErr w:type="spellEnd"/>
     </w:p>
     <w:p>
       <w:pPr>
@@ -12646,7 +13373,7 @@
           <w:lang w:val="en-US" w:eastAsia="de-AT"/>
         </w:rPr>
       </w:pPr>
-      <w:bookmarkStart w:id="22" w:name="_Toc53651718"/>
+      <w:bookmarkStart w:id="21" w:name="_Toc61614100"/>
       <w:r>
         <w:rPr>
           <w:noProof/>
@@ -12655,7 +13382,7 @@
         <w:lastRenderedPageBreak/>
         <w:t>Code Reader</w:t>
       </w:r>
-      <w:bookmarkEnd w:id="22"/>
+      <w:bookmarkEnd w:id="21"/>
     </w:p>
     <w:p>
       <w:pPr>
@@ -12854,7 +13581,7 @@
           <w:lang w:val="en-US" w:eastAsia="de-AT"/>
         </w:rPr>
       </w:pPr>
-      <w:bookmarkStart w:id="23" w:name="_Toc53651719"/>
+      <w:bookmarkStart w:id="22" w:name="_Toc61614101"/>
       <w:r>
         <w:rPr>
           <w:noProof/>
@@ -12862,7 +13589,7 @@
         </w:rPr>
         <w:t>Blob</w:t>
       </w:r>
-      <w:bookmarkEnd w:id="23"/>
+      <w:bookmarkEnd w:id="22"/>
     </w:p>
     <w:p>
       <w:pPr>
@@ -13028,7 +13755,7 @@
           <w:lang w:val="en-US" w:eastAsia="de-AT"/>
         </w:rPr>
       </w:pPr>
-      <w:bookmarkStart w:id="24" w:name="_Toc53651720"/>
+      <w:bookmarkStart w:id="23" w:name="_Toc61614102"/>
       <w:r>
         <w:rPr>
           <w:noProof/>
@@ -13037,7 +13764,7 @@
         <w:lastRenderedPageBreak/>
         <w:t>Match</w:t>
       </w:r>
-      <w:bookmarkEnd w:id="24"/>
+      <w:bookmarkEnd w:id="23"/>
     </w:p>
     <w:p>
       <w:pPr>
@@ -13248,7 +13975,7 @@
           <w:lang w:val="en-US" w:eastAsia="de-AT"/>
         </w:rPr>
       </w:pPr>
-      <w:bookmarkStart w:id="25" w:name="_Toc53651721"/>
+      <w:bookmarkStart w:id="24" w:name="_Toc61614103"/>
       <w:r>
         <w:rPr>
           <w:noProof/>
@@ -13256,7 +13983,7 @@
         </w:rPr>
         <w:t>OCR</w:t>
       </w:r>
-      <w:bookmarkEnd w:id="25"/>
+      <w:bookmarkEnd w:id="24"/>
     </w:p>
     <w:p>
       <w:pPr>
@@ -13386,7 +14113,7 @@
           <w:lang w:val="en-US" w:eastAsia="de-AT"/>
         </w:rPr>
       </w:pPr>
-      <w:bookmarkStart w:id="26" w:name="_Toc53651722"/>
+      <w:bookmarkStart w:id="25" w:name="_Toc61614104"/>
       <w:r>
         <w:rPr>
           <w:noProof/>
@@ -13395,7 +14122,7 @@
         <w:lastRenderedPageBreak/>
         <w:t>Measurement</w:t>
       </w:r>
-      <w:bookmarkEnd w:id="26"/>
+      <w:bookmarkEnd w:id="25"/>
     </w:p>
     <w:p>
       <w:pPr>
@@ -13472,7 +14199,7 @@
           <w:lang w:val="de-DE" w:eastAsia="de-DE"/>
         </w:rPr>
         <w:drawing>
-          <wp:anchor distT="0" distB="0" distL="114300" distR="114300" simplePos="0" relativeHeight="251655680" behindDoc="1" locked="0" layoutInCell="1" allowOverlap="1" wp14:anchorId="5866ABDD" wp14:editId="75DC25E2">
+          <wp:anchor distT="0" distB="0" distL="114300" distR="114300" simplePos="0" relativeHeight="251655680" behindDoc="1" locked="0" layoutInCell="1" allowOverlap="1" wp14:anchorId="5866ABDD" wp14:editId="2FAF7E8C">
             <wp:simplePos x="0" y="0"/>
             <wp:positionH relativeFrom="margin">
               <wp:align>left</wp:align>
@@ -13480,14 +14207,14 @@
             <wp:positionV relativeFrom="paragraph">
               <wp:posOffset>102870</wp:posOffset>
             </wp:positionV>
-            <wp:extent cx="4260850" cy="3093085"/>
-            <wp:effectExtent l="0" t="0" r="6350" b="0"/>
+            <wp:extent cx="2674620" cy="1941195"/>
+            <wp:effectExtent l="0" t="0" r="0" b="1905"/>
             <wp:wrapTight wrapText="bothSides">
               <wp:wrapPolygon edited="0">
                 <wp:start x="0" y="0"/>
-                <wp:lineTo x="0" y="21418"/>
-                <wp:lineTo x="21536" y="21418"/>
-                <wp:lineTo x="21536" y="0"/>
+                <wp:lineTo x="0" y="21409"/>
+                <wp:lineTo x="21385" y="21409"/>
+                <wp:lineTo x="21385" y="0"/>
                 <wp:lineTo x="0" y="0"/>
               </wp:wrapPolygon>
             </wp:wrapTight>
@@ -13517,7 +14244,7 @@
                   <pic:spPr>
                     <a:xfrm>
                       <a:off x="0" y="0"/>
-                      <a:ext cx="4260850" cy="3093085"/>
+                      <a:ext cx="2683820" cy="1948268"/>
                     </a:xfrm>
                     <a:prstGeom prst="rect">
                       <a:avLst/>
@@ -13687,17 +14414,97 @@
         <w:widowControl/>
         <w:suppressAutoHyphens w:val="0"/>
         <w:rPr>
-          <w:noProof/>
-          <w:lang w:val="en-US" w:eastAsia="de-AT"/>
-        </w:rPr>
-      </w:pPr>
+          <w:rFonts w:cs="Arial"/>
+          <w:noProof/>
+          <w:szCs w:val="22"/>
+          <w:lang w:val="en-US" w:eastAsia="de-AT"/>
+        </w:rPr>
+      </w:pPr>
+      <w:r>
+        <w:rPr>
+          <w:rFonts w:cs="Arial"/>
+          <w:noProof/>
+          <w:szCs w:val="22"/>
+          <w:lang w:val="en-US" w:eastAsia="de-AT"/>
+        </w:rPr>
+        <w:t>For edge detection it can be helpful to also draw crosshairs at the position where the edge was found. This can be enabled with the toggle button “Use result as XY”. In this case the first result must be defined as the X position and the second as the Y position. Repeat this pattern for all edges.</w:t>
+      </w:r>
     </w:p>
     <w:p>
       <w:pPr>
         <w:widowControl/>
         <w:suppressAutoHyphens w:val="0"/>
         <w:rPr>
-          <w:noProof/>
+          <w:rFonts w:cs="Arial"/>
+          <w:noProof/>
+          <w:szCs w:val="22"/>
+          <w:lang w:val="en-US" w:eastAsia="de-AT"/>
+        </w:rPr>
+      </w:pPr>
+    </w:p>
+    <w:p>
+      <w:pPr>
+        <w:pStyle w:val="berschrift2"/>
+        <w:rPr>
+          <w:noProof/>
+          <w:lang w:val="en-US" w:eastAsia="de-AT"/>
+        </w:rPr>
+      </w:pPr>
+      <w:bookmarkStart w:id="26" w:name="_Toc61614105"/>
+      <w:r>
+        <w:rPr>
+          <w:noProof/>
+          <w:lang w:val="en-US" w:eastAsia="de-AT"/>
+        </w:rPr>
+        <w:t>Pixel Counter</w:t>
+      </w:r>
+      <w:bookmarkEnd w:id="26"/>
+    </w:p>
+    <w:p>
+      <w:pPr>
+        <w:jc w:val="both"/>
+        <w:rPr>
+          <w:rFonts w:cs="Arial"/>
+          <w:noProof/>
+          <w:szCs w:val="22"/>
+          <w:lang w:val="en-US" w:eastAsia="de-AT"/>
+        </w:rPr>
+      </w:pPr>
+      <w:r>
+        <w:rPr>
+          <w:rFonts w:cs="Arial"/>
+          <w:noProof/>
+          <w:szCs w:val="22"/>
+          <w:lang w:val="en-US" w:eastAsia="de-AT"/>
+        </w:rPr>
+        <w:t>Vision function ModelBasedPixelCounter is a function for counting pixels and extracting features from them.</w:t>
+      </w:r>
+      <w:r>
+        <w:rPr>
+          <w:rFonts w:cs="Arial"/>
+          <w:noProof/>
+          <w:szCs w:val="22"/>
+          <w:lang w:val="en-US" w:eastAsia="de-AT"/>
+        </w:rPr>
+        <w:t xml:space="preserve"> </w:t>
+      </w:r>
+      <w:r>
+        <w:rPr>
+          <w:rFonts w:cs="Arial"/>
+          <w:noProof/>
+          <w:szCs w:val="22"/>
+          <w:lang w:val="en-US" w:eastAsia="de-AT"/>
+        </w:rPr>
+        <w:t>ModelBasedPixelCounter makes it possible to define regions within which the pixels corresponding to a predefined grayscale value interval (ThresholdMin/ThresholdMax) are counted.</w:t>
+      </w:r>
+    </w:p>
+    <w:p>
+      <w:pPr>
+        <w:jc w:val="both"/>
+        <w:rPr>
+          <w:rFonts w:cs="Arial"/>
+          <w:noProof/>
+          <w:szCs w:val="22"/>
           <w:lang w:val="en-US" w:eastAsia="de-AT"/>
         </w:rPr>
       </w:pPr>
@@ -13707,17 +14514,64 @@
         <w:widowControl/>
         <w:suppressAutoHyphens w:val="0"/>
         <w:rPr>
-          <w:noProof/>
-          <w:lang w:val="en-US" w:eastAsia="de-AT"/>
-        </w:rPr>
-      </w:pPr>
+          <w:rFonts w:cs="Arial"/>
+          <w:noProof/>
+          <w:szCs w:val="22"/>
+          <w:lang w:val="en-US" w:eastAsia="de-AT"/>
+        </w:rPr>
+      </w:pPr>
+      <w:r>
+        <w:rPr>
+          <w:rFonts w:cs="Arial"/>
+          <w:noProof/>
+          <w:szCs w:val="22"/>
+          <w:lang w:val="en-US" w:eastAsia="de-AT"/>
+        </w:rPr>
+        <w:drawing>
+          <wp:inline distT="0" distB="0" distL="0" distR="0" wp14:anchorId="23AAF2AE" wp14:editId="043681EA">
+            <wp:extent cx="4940135" cy="2105765"/>
+            <wp:effectExtent l="0" t="0" r="0" b="8890"/>
+            <wp:docPr id="25" name="Grafik 25"/>
+            <wp:cNvGraphicFramePr>
+              <a:graphicFrameLocks xmlns:a="http://schemas.openxmlformats.org/drawingml/2006/main" noChangeAspect="1"/>
+            </wp:cNvGraphicFramePr>
+            <a:graphic xmlns:a="http://schemas.openxmlformats.org/drawingml/2006/main">
+              <a:graphicData uri="http://schemas.openxmlformats.org/drawingml/2006/picture">
+                <pic:pic xmlns:pic="http://schemas.openxmlformats.org/drawingml/2006/picture">
+                  <pic:nvPicPr>
+                    <pic:cNvPr id="1" name=""/>
+                    <pic:cNvPicPr/>
+                  </pic:nvPicPr>
+                  <pic:blipFill>
+                    <a:blip r:embed="rId22"/>
+                    <a:stretch>
+                      <a:fillRect/>
+                    </a:stretch>
+                  </pic:blipFill>
+                  <pic:spPr>
+                    <a:xfrm>
+                      <a:off x="0" y="0"/>
+                      <a:ext cx="4953493" cy="2111459"/>
+                    </a:xfrm>
+                    <a:prstGeom prst="rect">
+                      <a:avLst/>
+                    </a:prstGeom>
+                  </pic:spPr>
+                </pic:pic>
+              </a:graphicData>
+            </a:graphic>
+          </wp:inline>
+        </w:drawing>
+      </w:r>
     </w:p>
     <w:p>
       <w:pPr>
         <w:widowControl/>
         <w:suppressAutoHyphens w:val="0"/>
         <w:rPr>
-          <w:noProof/>
+          <w:rFonts w:cs="Arial"/>
+          <w:noProof/>
+          <w:szCs w:val="22"/>
           <w:lang w:val="en-US" w:eastAsia="de-AT"/>
         </w:rPr>
       </w:pPr>
@@ -13726,18 +14580,33 @@
       <w:pPr>
         <w:widowControl/>
         <w:suppressAutoHyphens w:val="0"/>
-        <w:rPr>
-          <w:noProof/>
-          <w:lang w:val="en-US" w:eastAsia="de-AT"/>
-        </w:rPr>
-      </w:pPr>
+        <w:jc w:val="both"/>
+        <w:rPr>
+          <w:rFonts w:cs="Arial"/>
+          <w:noProof/>
+          <w:szCs w:val="22"/>
+          <w:lang w:val="en-US" w:eastAsia="de-AT"/>
+        </w:rPr>
+      </w:pPr>
+      <w:r>
+        <w:rPr>
+          <w:rFonts w:cs="Arial"/>
+          <w:noProof/>
+          <w:szCs w:val="22"/>
+          <w:lang w:val="en-US" w:eastAsia="de-AT"/>
+        </w:rPr>
+        <w:t xml:space="preserve">If EnhancedPixelCounterInformation is disabled, only parameters ModelNumber, NumPixels and ModelArea are cyclically filled with data. If outputs are defined that do not correspond to those described above, they will be filled with 0. </w:t>
+      </w:r>
     </w:p>
     <w:p>
       <w:pPr>
         <w:widowControl/>
         <w:suppressAutoHyphens w:val="0"/>
-        <w:rPr>
-          <w:noProof/>
+        <w:jc w:val="both"/>
+        <w:rPr>
+          <w:rFonts w:cs="Arial"/>
+          <w:noProof/>
+          <w:szCs w:val="22"/>
           <w:lang w:val="en-US" w:eastAsia="de-AT"/>
         </w:rPr>
       </w:pPr>
@@ -13746,16 +14615,7 @@
       <w:pPr>
         <w:widowControl/>
         <w:suppressAutoHyphens w:val="0"/>
-        <w:rPr>
-          <w:noProof/>
-          <w:lang w:val="en-US" w:eastAsia="de-AT"/>
-        </w:rPr>
-      </w:pPr>
-    </w:p>
-    <w:p>
-      <w:pPr>
-        <w:widowControl/>
-        <w:suppressAutoHyphens w:val="0"/>
+        <w:jc w:val="both"/>
         <w:rPr>
           <w:b/>
           <w:noProof/>
@@ -13770,7 +14630,7 @@
           <w:szCs w:val="22"/>
           <w:lang w:val="en-US" w:eastAsia="de-AT"/>
         </w:rPr>
-        <w:t>For edge detection it can be helpful to also draw crosshairs at the position where the edge was found. This can be enabled with the toggle button “Use result as XY”. In this case the first result must be defined as the X position and the second as the Y position. Repeat this pattern for all edges.</w:t>
+        <w:t>Enabling this parameter increases the size of the POWERLINK frame since the remaining cyclically reading parameters are additionally transferred.</w:t>
       </w:r>
       <w:r>
         <w:rPr>
@@ -13788,7 +14648,7 @@
           <w:lang w:val="en-US" w:eastAsia="de-AT"/>
         </w:rPr>
       </w:pPr>
-      <w:bookmarkStart w:id="27" w:name="_Toc53651723"/>
+      <w:bookmarkStart w:id="27" w:name="_Toc61614106"/>
       <w:r>
         <w:rPr>
           <w:noProof/>
@@ -13921,7 +14781,7 @@
                     <pic:cNvPicPr/>
                   </pic:nvPicPr>
                   <pic:blipFill>
-                    <a:blip r:embed="rId22"/>
+                    <a:blip r:embed="rId23"/>
                     <a:stretch>
                       <a:fillRect/>
                     </a:stretch>
@@ -14077,7 +14937,7 @@
                     <pic:cNvPicPr/>
                   </pic:nvPicPr>
                   <pic:blipFill>
-                    <a:blip r:embed="rId23"/>
+                    <a:blip r:embed="rId24"/>
                     <a:stretch>
                       <a:fillRect/>
                     </a:stretch>
@@ -14742,7 +15602,7 @@
           <w:lang w:val="en-US" w:eastAsia="de-AT"/>
         </w:rPr>
       </w:pPr>
-      <w:bookmarkStart w:id="29" w:name="_Toc53651724"/>
+      <w:bookmarkStart w:id="29" w:name="_Toc61614107"/>
       <w:r>
         <w:rPr>
           <w:noProof/>
@@ -14814,7 +15674,7 @@
           <w:lang w:val="en-US" w:eastAsia="de-AT"/>
         </w:rPr>
       </w:pPr>
-      <w:bookmarkStart w:id="31" w:name="_Toc53651725"/>
+      <w:bookmarkStart w:id="31" w:name="_Toc61614108"/>
       <w:r>
         <w:rPr>
           <w:noProof/>
@@ -14991,7 +15851,7 @@
                     <pic:cNvPicPr/>
                   </pic:nvPicPr>
                   <pic:blipFill>
-                    <a:blip r:embed="rId24"/>
+                    <a:blip r:embed="rId25"/>
                     <a:stretch>
                       <a:fillRect/>
                     </a:stretch>
@@ -15219,7 +16079,7 @@
                     <pic:cNvPicPr/>
                   </pic:nvPicPr>
                   <pic:blipFill>
-                    <a:blip r:embed="rId25">
+                    <a:blip r:embed="rId26">
                       <a:extLst>
                         <a:ext uri="{28A0092B-C50C-407E-A947-70E740481C1C}">
                           <a14:useLocalDpi xmlns:a14="http://schemas.microsoft.com/office/drawing/2010/main" val="0"/>
@@ -15477,7 +16337,7 @@
           <w:lang w:val="en-US" w:eastAsia="de-AT"/>
         </w:rPr>
       </w:pPr>
-      <w:bookmarkStart w:id="32" w:name="_Toc53651726"/>
+      <w:bookmarkStart w:id="32" w:name="_Toc61614109"/>
       <w:r>
         <w:rPr>
           <w:noProof/>
@@ -15558,191 +16418,6 @@
             <wp:extent cx="5760720" cy="3238500"/>
             <wp:effectExtent l="0" t="0" r="0" b="0"/>
             <wp:docPr id="15" name="Grafik 15"/>
-            <wp:cNvGraphicFramePr>
-              <a:graphicFrameLocks xmlns:a="http://schemas.openxmlformats.org/drawingml/2006/main" noChangeAspect="1"/>
-            </wp:cNvGraphicFramePr>
-            <a:graphic xmlns:a="http://schemas.openxmlformats.org/drawingml/2006/main">
-              <a:graphicData uri="http://schemas.openxmlformats.org/drawingml/2006/picture">
-                <pic:pic xmlns:pic="http://schemas.openxmlformats.org/drawingml/2006/picture">
-                  <pic:nvPicPr>
-                    <pic:cNvPr id="1" name=""/>
-                    <pic:cNvPicPr/>
-                  </pic:nvPicPr>
-                  <pic:blipFill>
-                    <a:blip r:embed="rId26"/>
-                    <a:stretch>
-                      <a:fillRect/>
-                    </a:stretch>
-                  </pic:blipFill>
-                  <pic:spPr>
-                    <a:xfrm>
-                      <a:off x="0" y="0"/>
-                      <a:ext cx="5760720" cy="3238500"/>
-                    </a:xfrm>
-                    <a:prstGeom prst="rect">
-                      <a:avLst/>
-                    </a:prstGeom>
-                  </pic:spPr>
-                </pic:pic>
-              </a:graphicData>
-            </a:graphic>
-          </wp:inline>
-        </w:drawing>
-      </w:r>
-    </w:p>
-    <w:p>
-      <w:pPr>
-        <w:widowControl/>
-        <w:suppressAutoHyphens w:val="0"/>
-        <w:rPr>
-          <w:noProof/>
-          <w:lang w:val="en-US" w:eastAsia="de-AT"/>
-        </w:rPr>
-      </w:pPr>
-    </w:p>
-    <w:p>
-      <w:pPr>
-        <w:widowControl/>
-        <w:suppressAutoHyphens w:val="0"/>
-        <w:jc w:val="both"/>
-        <w:rPr>
-          <w:noProof/>
-          <w:lang w:val="en-US" w:eastAsia="de-AT"/>
-        </w:rPr>
-      </w:pPr>
-      <w:r>
-        <w:rPr>
-          <w:noProof/>
-          <w:lang w:val="en-US" w:eastAsia="de-AT"/>
-        </w:rPr>
-        <w:t xml:space="preserve">The area can be limited by defining a ROI. A larger ROI will increase the color detection performance. Ideally the ROI </w:t>
-      </w:r>
-      <w:r>
-        <w:rPr>
-          <w:noProof/>
-          <w:lang w:val="en-US" w:eastAsia="de-AT"/>
-        </w:rPr>
-        <w:t>should only cover one color.</w:t>
-      </w:r>
-      <w:r>
-        <w:rPr>
-          <w:noProof/>
-          <w:lang w:val="en-US" w:eastAsia="de-AT"/>
-        </w:rPr>
-        <w:t xml:space="preserve"> Of course the number of colors and variants that can be detected has its limits. If the colors are very different from each other one flash color can be good enough to distinguish between them. For more variants two or more flash colors are necessary and there can be cases where even four flash colors are not enough to detect a product consistently.</w:t>
-      </w:r>
-    </w:p>
-    <w:p>
-      <w:pPr>
-        <w:widowControl/>
-        <w:suppressAutoHyphens w:val="0"/>
-        <w:jc w:val="both"/>
-        <w:rPr>
-          <w:noProof/>
-          <w:lang w:val="en-US" w:eastAsia="de-AT"/>
-        </w:rPr>
-      </w:pPr>
-      <w:r>
-        <w:rPr>
-          <w:noProof/>
-          <w:lang w:val="en-US" w:eastAsia="de-AT"/>
-        </w:rPr>
-        <w:t>Depending on the number of flash colors needed the time to detect the product will increase. A typical value for detecting a blob is around 50ms. Using 4 colors will therefore at least take 200ms plus some overhead.</w:t>
-      </w:r>
-    </w:p>
-    <w:p>
-      <w:pPr>
-        <w:widowControl/>
-        <w:suppressAutoHyphens w:val="0"/>
-        <w:rPr>
-          <w:noProof/>
-          <w:lang w:val="en-US" w:eastAsia="de-AT"/>
-        </w:rPr>
-      </w:pPr>
-      <w:r>
-        <w:rPr>
-          <w:noProof/>
-          <w:lang w:val="en-US" w:eastAsia="de-AT"/>
-        </w:rPr>
-        <w:br w:type="page"/>
-      </w:r>
-    </w:p>
-    <w:p>
-      <w:pPr>
-        <w:widowControl/>
-        <w:suppressAutoHyphens w:val="0"/>
-        <w:jc w:val="both"/>
-        <w:rPr>
-          <w:noProof/>
-          <w:lang w:val="en-US" w:eastAsia="de-AT"/>
-        </w:rPr>
-      </w:pPr>
-      <w:r>
-        <w:rPr>
-          <w:noProof/>
-          <w:lang w:val="en-US" w:eastAsia="de-AT"/>
-        </w:rPr>
-        <w:lastRenderedPageBreak/>
-        <w:t>The color page has a teaching part on the left and evaluation on the right. To teach a new product click on the product name in the table and enter a new name. Then click on “Teach”</w:t>
-      </w:r>
-      <w:r>
-        <w:rPr>
-          <w:noProof/>
-          <w:lang w:val="en-US" w:eastAsia="de-AT"/>
-        </w:rPr>
-        <w:t xml:space="preserve"> to start the process. The camera will flash with all configured colors and create a finger print for the new product</w:t>
-      </w:r>
-      <w:r>
-        <w:rPr>
-          <w:noProof/>
-          <w:lang w:val="en-US" w:eastAsia="de-AT"/>
-        </w:rPr>
-        <w:t xml:space="preserve"> with the mean gray value</w:t>
-      </w:r>
-      <w:r>
-        <w:rPr>
-          <w:noProof/>
-          <w:lang w:val="en-US" w:eastAsia="de-AT"/>
-        </w:rPr>
-        <w:t>.</w:t>
-      </w:r>
-      <w:r>
-        <w:rPr>
-          <w:noProof/>
-          <w:lang w:val="en-US" w:eastAsia="de-AT"/>
-        </w:rPr>
-        <w:t xml:space="preserve"> Up to 4 colors can be defined for the process.</w:t>
-      </w:r>
-    </w:p>
-    <w:p>
-      <w:pPr>
-        <w:widowControl/>
-        <w:suppressAutoHyphens w:val="0"/>
-        <w:rPr>
-          <w:noProof/>
-          <w:lang w:val="en-US" w:eastAsia="de-AT"/>
-        </w:rPr>
-      </w:pPr>
-    </w:p>
-    <w:p>
-      <w:pPr>
-        <w:widowControl/>
-        <w:suppressAutoHyphens w:val="0"/>
-        <w:rPr>
-          <w:noProof/>
-          <w:lang w:val="en-US" w:eastAsia="de-AT"/>
-        </w:rPr>
-      </w:pPr>
-      <w:r>
-        <w:rPr>
-          <w:noProof/>
-          <w:lang w:val="en-US" w:eastAsia="de-AT"/>
-        </w:rPr>
-        <w:drawing>
-          <wp:inline distT="0" distB="0" distL="0" distR="0" wp14:anchorId="31626A99" wp14:editId="1BF32E53">
-            <wp:extent cx="5760720" cy="2469515"/>
-            <wp:effectExtent l="0" t="0" r="0" b="6985"/>
-            <wp:docPr id="7" name="Grafik 7"/>
             <wp:cNvGraphicFramePr>
               <a:graphicFrameLocks xmlns:a="http://schemas.openxmlformats.org/drawingml/2006/main" noChangeAspect="1"/>
             </wp:cNvGraphicFramePr>
@@ -15762,7 +16437,7 @@
                   <pic:spPr>
                     <a:xfrm>
                       <a:off x="0" y="0"/>
-                      <a:ext cx="5760720" cy="2469515"/>
+                      <a:ext cx="5760720" cy="3238500"/>
                     </a:xfrm>
                     <a:prstGeom prst="rect">
                       <a:avLst/>
@@ -15800,64 +16475,47 @@
           <w:noProof/>
           <w:lang w:val="en-US" w:eastAsia="de-AT"/>
         </w:rPr>
-        <w:t xml:space="preserve">To detect a product use the button </w:t>
-      </w:r>
-      <w:r>
-        <w:rPr>
-          <w:noProof/>
-          <w:lang w:val="en-US" w:eastAsia="de-AT"/>
-        </w:rPr>
-        <w:t xml:space="preserve">“Evaluate” on the bottom right. The camera will flash with all colors again and calculate the </w:t>
-      </w:r>
-      <w:r>
-        <w:rPr>
-          <w:noProof/>
-          <w:lang w:val="en-US" w:eastAsia="de-AT"/>
-        </w:rPr>
-        <w:t xml:space="preserve">difference for each product in the column “Error”. The </w:t>
-      </w:r>
-      <w:r>
-        <w:rPr>
-          <w:noProof/>
-          <w:lang w:val="en-US" w:eastAsia="de-AT"/>
-        </w:rPr>
-        <w:t xml:space="preserve">product with the lowest error is then selected as best value. If the error for the best value exceeds “Max Error” then no product was found and an error is generated. </w:t>
-      </w:r>
-      <w:r>
-        <w:rPr>
-          <w:noProof/>
-          <w:lang w:val="en-US" w:eastAsia="de-AT"/>
-        </w:rPr>
-        <w:t xml:space="preserve">The task also calculates the second best value. If the difference between the best and second best value is smaller than “Min Distance” the two are two close </w:t>
-      </w:r>
-      <w:r>
-        <w:rPr>
-          <w:noProof/>
-          <w:lang w:val="en-US" w:eastAsia="de-AT"/>
-        </w:rPr>
-        <w:t>together to be differentiated and an error is generated.</w:t>
+        <w:t xml:space="preserve">The area can be limited by defining a ROI. A larger ROI will increase the color detection performance. Ideally the ROI </w:t>
+      </w:r>
+      <w:r>
+        <w:rPr>
+          <w:noProof/>
+          <w:lang w:val="en-US" w:eastAsia="de-AT"/>
+        </w:rPr>
+        <w:t>should only cover one color.</w:t>
+      </w:r>
+      <w:r>
+        <w:rPr>
+          <w:noProof/>
+          <w:lang w:val="en-US" w:eastAsia="de-AT"/>
+        </w:rPr>
+        <w:t xml:space="preserve"> Of course the number of colors and variants that can be detected has its limits. If the colors are very different from each other one flash color can be good enough to distinguish between them. For more variants two or more flash colors are necessary and there can be cases where even four flash colors are not enough to detect a product consistently.</w:t>
       </w:r>
     </w:p>
     <w:p>
       <w:pPr>
         <w:widowControl/>
         <w:suppressAutoHyphens w:val="0"/>
-        <w:rPr>
-          <w:b/>
-          <w:noProof/>
-          <w:color w:val="FF8800"/>
-          <w:lang w:val="en-US" w:eastAsia="de-AT"/>
-        </w:rPr>
-      </w:pPr>
+        <w:jc w:val="both"/>
+        <w:rPr>
+          <w:noProof/>
+          <w:lang w:val="en-US" w:eastAsia="de-AT"/>
+        </w:rPr>
+      </w:pPr>
+      <w:r>
+        <w:rPr>
+          <w:noProof/>
+          <w:lang w:val="en-US" w:eastAsia="de-AT"/>
+        </w:rPr>
+        <w:t>Depending on the number of flash colors needed the time to detect the product will increase. A typical value for detecting a blob is around 50ms. Using 4 colors will therefore at least take 200ms plus some overhead.</w:t>
+      </w:r>
     </w:p>
     <w:p>
       <w:pPr>
         <w:widowControl/>
         <w:suppressAutoHyphens w:val="0"/>
         <w:rPr>
-          <w:b/>
-          <w:noProof/>
-          <w:color w:val="FF8800"/>
+          <w:noProof/>
           <w:lang w:val="en-US" w:eastAsia="de-AT"/>
         </w:rPr>
       </w:pPr>
@@ -15868,25 +16526,6 @@
         </w:rPr>
         <w:br w:type="page"/>
       </w:r>
-    </w:p>
-    <w:p>
-      <w:pPr>
-        <w:pStyle w:val="berschrift2"/>
-        <w:rPr>
-          <w:noProof/>
-          <w:lang w:val="en-US" w:eastAsia="de-AT"/>
-        </w:rPr>
-      </w:pPr>
-      <w:bookmarkStart w:id="33" w:name="_Toc53651727"/>
-      <w:r>
-        <w:rPr>
-          <w:noProof/>
-          <w:lang w:val="en-US" w:eastAsia="de-AT"/>
-        </w:rPr>
-        <w:lastRenderedPageBreak/>
-        <w:t>VC4 Visualization</w:t>
-      </w:r>
-      <w:bookmarkEnd w:id="33"/>
     </w:p>
     <w:p>
       <w:pPr>
@@ -15894,62 +16533,76 @@
         <w:suppressAutoHyphens w:val="0"/>
         <w:jc w:val="both"/>
         <w:rPr>
-          <w:rFonts w:cs="Arial"/>
-          <w:noProof/>
-          <w:szCs w:val="22"/>
-          <w:lang w:val="en-US" w:eastAsia="de-AT"/>
-        </w:rPr>
-      </w:pPr>
-      <w:r>
-        <w:rPr>
-          <w:rFonts w:cs="Arial"/>
-          <w:noProof/>
-          <w:szCs w:val="22"/>
-          <w:lang w:val="en-US" w:eastAsia="de-AT"/>
-        </w:rPr>
-        <w:t>In the project is a VC4 visualization included which can show the camera image in this VC4 visualization.</w:t>
-      </w:r>
-      <w:r>
-        <w:rPr>
-          <w:rFonts w:cs="Arial"/>
-          <w:noProof/>
-          <w:szCs w:val="22"/>
-          <w:lang w:val="en-US" w:eastAsia="de-AT"/>
-        </w:rPr>
-        <w:t xml:space="preserve"> To test it the VC4 visualization can be opened with a VNC viewer.</w:t>
-      </w:r>
-      <w:r>
-        <w:rPr>
-          <w:rFonts w:cs="Arial"/>
-          <w:noProof/>
-          <w:szCs w:val="22"/>
-          <w:lang w:val="en-US" w:eastAsia="de-AT"/>
-        </w:rPr>
-        <w:t xml:space="preserve"> The “Refresh” button loads the image from the camera. Note: Therefore an image should exist in the camera, so first make an image by the known ways and then load it to the VC4 visualization.</w:t>
+          <w:noProof/>
+          <w:lang w:val="en-US" w:eastAsia="de-AT"/>
+        </w:rPr>
+      </w:pPr>
+      <w:r>
+        <w:rPr>
+          <w:noProof/>
+          <w:lang w:val="en-US" w:eastAsia="de-AT"/>
+        </w:rPr>
+        <w:lastRenderedPageBreak/>
+        <w:t>The color page has a teaching part on the left and evaluation on the right. To teach a new product click on the product name in the table and enter a new name. Then click on “Teach”</w:t>
+      </w:r>
+      <w:r>
+        <w:rPr>
+          <w:noProof/>
+          <w:lang w:val="en-US" w:eastAsia="de-AT"/>
+        </w:rPr>
+        <w:t xml:space="preserve"> to start the process. The camera will flash with all configured colors and create a finger print for the new product</w:t>
+      </w:r>
+      <w:r>
+        <w:rPr>
+          <w:noProof/>
+          <w:lang w:val="en-US" w:eastAsia="de-AT"/>
+        </w:rPr>
+        <w:t xml:space="preserve"> with the mean gray value</w:t>
+      </w:r>
+      <w:r>
+        <w:rPr>
+          <w:noProof/>
+          <w:lang w:val="en-US" w:eastAsia="de-AT"/>
+        </w:rPr>
+        <w:t>.</w:t>
+      </w:r>
+      <w:r>
+        <w:rPr>
+          <w:noProof/>
+          <w:lang w:val="en-US" w:eastAsia="de-AT"/>
+        </w:rPr>
+        <w:t xml:space="preserve"> Up to 4 colors can be defined for the process.</w:t>
       </w:r>
     </w:p>
     <w:p>
       <w:pPr>
         <w:widowControl/>
         <w:suppressAutoHyphens w:val="0"/>
-        <w:jc w:val="both"/>
-        <w:rPr>
-          <w:rFonts w:cs="Arial"/>
-          <w:noProof/>
-          <w:szCs w:val="22"/>
-          <w:lang w:val="en-US" w:eastAsia="de-AT"/>
-        </w:rPr>
-      </w:pPr>
-      <w:r>
-        <w:rPr>
-          <w:noProof/>
-          <w:lang w:val="de-DE" w:eastAsia="de-DE"/>
+        <w:rPr>
+          <w:noProof/>
+          <w:lang w:val="en-US" w:eastAsia="de-AT"/>
+        </w:rPr>
+      </w:pPr>
+    </w:p>
+    <w:p>
+      <w:pPr>
+        <w:widowControl/>
+        <w:suppressAutoHyphens w:val="0"/>
+        <w:rPr>
+          <w:noProof/>
+          <w:lang w:val="en-US" w:eastAsia="de-AT"/>
+        </w:rPr>
+      </w:pPr>
+      <w:r>
+        <w:rPr>
+          <w:noProof/>
+          <w:lang w:val="en-US" w:eastAsia="de-AT"/>
         </w:rPr>
         <w:drawing>
-          <wp:inline distT="0" distB="0" distL="0" distR="0" wp14:anchorId="08443EF2" wp14:editId="3D2F82A3">
-            <wp:extent cx="3240633" cy="2584792"/>
-            <wp:effectExtent l="0" t="0" r="0" b="6350"/>
-            <wp:docPr id="14" name="Grafik 14"/>
+          <wp:inline distT="0" distB="0" distL="0" distR="0" wp14:anchorId="31626A99" wp14:editId="1BF32E53">
+            <wp:extent cx="5760720" cy="2469515"/>
+            <wp:effectExtent l="0" t="0" r="0" b="6985"/>
+            <wp:docPr id="7" name="Grafik 7"/>
             <wp:cNvGraphicFramePr>
               <a:graphicFrameLocks xmlns:a="http://schemas.openxmlformats.org/drawingml/2006/main" noChangeAspect="1"/>
             </wp:cNvGraphicFramePr>
@@ -15969,7 +16622,7 @@
                   <pic:spPr>
                     <a:xfrm>
                       <a:off x="0" y="0"/>
-                      <a:ext cx="3252376" cy="2594159"/>
+                      <a:ext cx="5760720" cy="2469515"/>
                     </a:xfrm>
                     <a:prstGeom prst="rect">
                       <a:avLst/>
@@ -15984,404 +16637,93 @@
     </w:p>
     <w:p>
       <w:pPr>
-        <w:pStyle w:val="berschrift3"/>
-        <w:rPr>
-          <w:noProof/>
-          <w:lang w:val="en-US" w:eastAsia="de-AT"/>
-        </w:rPr>
-      </w:pPr>
-      <w:bookmarkStart w:id="34" w:name="_Toc53651728"/>
-      <w:r>
-        <w:rPr>
-          <w:noProof/>
-          <w:lang w:val="en-US" w:eastAsia="de-AT"/>
-        </w:rPr>
-        <w:t>Background</w:t>
-      </w:r>
-      <w:bookmarkEnd w:id="34"/>
-    </w:p>
-    <w:p>
-      <w:pPr>
-        <w:pStyle w:val="FlietextEinzug"/>
-        <w:ind w:left="0"/>
-        <w:jc w:val="both"/>
-        <w:rPr>
-          <w:lang w:val="en-US" w:eastAsia="de-AT"/>
-        </w:rPr>
-      </w:pPr>
-      <w:r>
-        <w:rPr>
-          <w:lang w:val="en-US" w:eastAsia="de-AT"/>
-        </w:rPr>
-        <w:t>There are some limitations which will be described here.</w:t>
-      </w:r>
-      <w:r>
-        <w:rPr>
-          <w:lang w:val="en-US" w:eastAsia="de-AT"/>
-        </w:rPr>
-        <w:t xml:space="preserve"> </w:t>
-      </w:r>
-      <w:r>
-        <w:rPr>
-          <w:lang w:val="en-US" w:eastAsia="de-AT"/>
-        </w:rPr>
-        <w:t>The camera provides only bmp (8 bit) and jpg images.</w:t>
-      </w:r>
-      <w:r>
-        <w:rPr>
-          <w:lang w:val="en-US" w:eastAsia="de-AT"/>
-        </w:rPr>
-        <w:t xml:space="preserve"> </w:t>
-      </w:r>
-      <w:r>
-        <w:rPr>
-          <w:lang w:val="en-US" w:eastAsia="de-AT"/>
-        </w:rPr>
-        <w:t>The VC4 visualization supports only png or bmp (24 bit) images.</w:t>
-      </w:r>
-      <w:r>
-        <w:rPr>
-          <w:lang w:val="en-US" w:eastAsia="de-AT"/>
-        </w:rPr>
-        <w:t xml:space="preserve"> </w:t>
-      </w:r>
-      <w:r>
-        <w:rPr>
-          <w:lang w:val="en-US" w:eastAsia="de-AT"/>
-        </w:rPr>
-        <w:t xml:space="preserve">Because of png </w:t>
-      </w:r>
-      <w:r>
-        <w:rPr>
-          <w:lang w:val="en-US" w:eastAsia="de-AT"/>
-        </w:rPr>
-        <w:t>and</w:t>
-      </w:r>
-      <w:r>
-        <w:rPr>
-          <w:lang w:val="en-US" w:eastAsia="de-AT"/>
-        </w:rPr>
-        <w:t xml:space="preserve"> jpg include </w:t>
-      </w:r>
-      <w:r>
-        <w:rPr>
-          <w:lang w:val="en-US" w:eastAsia="de-AT"/>
-        </w:rPr>
-        <w:t>complex</w:t>
-      </w:r>
-      <w:r>
-        <w:rPr>
-          <w:lang w:val="en-US" w:eastAsia="de-AT"/>
-        </w:rPr>
-        <w:t xml:space="preserve"> </w:t>
-      </w:r>
-      <w:r>
-        <w:rPr>
-          <w:lang w:val="en-US" w:eastAsia="de-AT"/>
-        </w:rPr>
-        <w:t xml:space="preserve">compression </w:t>
-      </w:r>
-      <w:r>
-        <w:rPr>
-          <w:lang w:val="en-US" w:eastAsia="de-AT"/>
-        </w:rPr>
-        <w:t>algorithms, it is not easily possible t</w:t>
-      </w:r>
-      <w:r>
-        <w:rPr>
-          <w:lang w:val="en-US" w:eastAsia="de-AT"/>
-        </w:rPr>
-        <w:t>o</w:t>
-      </w:r>
-      <w:r>
-        <w:rPr>
-          <w:lang w:val="en-US" w:eastAsia="de-AT"/>
-        </w:rPr>
-        <w:t xml:space="preserve"> convert these images on the PLC. So there is only the way to convert the 8 bit bmp from the camera to a 24 bit bmp for the VC4 visualization. Therefore the “raw” bmp needs to transferred from the camera to the PLC and then it needs manually to be converted from 8 bit bmp to 24 bit bmp. This takes some time and CPU load, please keep this in mind.</w:t>
-      </w:r>
-    </w:p>
-    <w:p>
-      <w:pPr>
-        <w:pStyle w:val="FlietextEinzug"/>
-        <w:ind w:left="0"/>
-        <w:jc w:val="both"/>
-        <w:rPr>
-          <w:lang w:val="en-US" w:eastAsia="de-AT"/>
-        </w:rPr>
-      </w:pPr>
-      <w:r>
-        <w:rPr>
-          <w:lang w:val="en-US" w:eastAsia="de-AT"/>
-        </w:rPr>
-        <w:t>Depending of the CPU load</w:t>
-      </w:r>
-      <w:r>
-        <w:rPr>
-          <w:lang w:val="en-US" w:eastAsia="de-AT"/>
-        </w:rPr>
-        <w:t xml:space="preserve"> etc.</w:t>
-      </w:r>
-      <w:r>
-        <w:rPr>
-          <w:lang w:val="en-US" w:eastAsia="de-AT"/>
-        </w:rPr>
-        <w:t xml:space="preserve"> a refresh takes 5 to 15 seconds.</w:t>
-      </w:r>
-    </w:p>
-    <w:p>
-      <w:pPr>
-        <w:pStyle w:val="FlietextEinzug"/>
-        <w:ind w:left="0"/>
-        <w:rPr>
-          <w:lang w:val="en-US" w:eastAsia="de-AT"/>
-        </w:rPr>
-      </w:pPr>
-    </w:p>
-    <w:p>
-      <w:pPr>
-        <w:pStyle w:val="berschrift3"/>
-        <w:rPr>
-          <w:lang w:val="en-US" w:eastAsia="de-AT"/>
-        </w:rPr>
-      </w:pPr>
-      <w:bookmarkStart w:id="35" w:name="_Toc53651729"/>
-      <w:r>
-        <w:rPr>
-          <w:lang w:val="en-US" w:eastAsia="de-AT"/>
-        </w:rPr>
-        <w:t>Usage</w:t>
-      </w:r>
-      <w:bookmarkEnd w:id="35"/>
-    </w:p>
-    <w:p>
-      <w:pPr>
-        <w:pStyle w:val="FlietextEinzug"/>
-        <w:ind w:left="0"/>
-        <w:jc w:val="both"/>
-        <w:rPr>
-          <w:lang w:val="en-US" w:eastAsia="de-AT"/>
-        </w:rPr>
-      </w:pPr>
-      <w:r>
-        <w:rPr>
-          <w:lang w:val="en-US" w:eastAsia="de-AT"/>
-        </w:rPr>
-        <w:t>There is a FBK called “ViShowImgOnVC4” implemented. It is called in the task “Vi_image”.</w:t>
-      </w:r>
-    </w:p>
-    <w:p>
-      <w:pPr>
-        <w:pStyle w:val="FlietextEinzug"/>
-        <w:ind w:left="0"/>
-        <w:jc w:val="both"/>
-        <w:rPr>
-          <w:lang w:val="en-US" w:eastAsia="de-AT"/>
-        </w:rPr>
-      </w:pPr>
-      <w:r>
-        <w:rPr>
-          <w:lang w:val="en-US" w:eastAsia="de-AT"/>
-        </w:rPr>
-        <w:t xml:space="preserve">Also a simple </w:t>
-      </w:r>
-      <w:r>
-        <w:rPr>
-          <w:lang w:val="en-US" w:eastAsia="de-AT"/>
-        </w:rPr>
-        <w:t>VC4 visualization is included.</w:t>
-      </w:r>
-      <w:r>
-        <w:rPr>
-          <w:lang w:val="en-US" w:eastAsia="de-AT"/>
-        </w:rPr>
-        <w:t xml:space="preserve"> </w:t>
-      </w:r>
-      <w:r>
-        <w:rPr>
-          <w:lang w:val="en-US" w:eastAsia="de-AT"/>
-        </w:rPr>
-        <w:t>The FBK loads the image from the camera, converts it from 8 bit bmp to 24 bit bmp, saves it on the PLC and creates a HTML stream which is connected to a HTML View element in the VC4 visualization.</w:t>
-      </w:r>
-      <w:r>
-        <w:rPr>
-          <w:lang w:val="en-US" w:eastAsia="de-AT"/>
-        </w:rPr>
-        <w:t xml:space="preserve"> </w:t>
-      </w:r>
-      <w:r>
-        <w:rPr>
-          <w:lang w:val="en-US" w:eastAsia="de-AT"/>
-        </w:rPr>
-        <w:t>The FBK “ViShowImgOnVC4” needs some configuration information (CFG) and the Powerlink node number of the camera. It has an input “</w:t>
-      </w:r>
-      <w:r>
-        <w:rPr>
-          <w:lang w:val="en-US" w:eastAsia="de-AT"/>
-        </w:rPr>
-        <w:t>RefreshImage</w:t>
-      </w:r>
-      <w:r>
-        <w:rPr>
-          <w:lang w:val="en-US" w:eastAsia="de-AT"/>
-        </w:rPr>
-        <w:t xml:space="preserve">” to load the new picture from the camera and finally show it on the </w:t>
-      </w:r>
-      <w:r>
-        <w:rPr>
-          <w:lang w:val="en-US" w:eastAsia="de-AT"/>
-        </w:rPr>
-        <w:t>VC4 visualization</w:t>
-      </w:r>
-      <w:r>
-        <w:rPr>
-          <w:lang w:val="en-US" w:eastAsia="de-AT"/>
-        </w:rPr>
-        <w:t>.</w:t>
-      </w:r>
-      <w:r>
-        <w:rPr>
-          <w:lang w:val="en-US" w:eastAsia="de-AT"/>
-        </w:rPr>
-        <w:t xml:space="preserve"> </w:t>
-      </w:r>
-      <w:r>
-        <w:rPr>
-          <w:lang w:val="en-US" w:eastAsia="de-AT"/>
-        </w:rPr>
-        <w:t>The input “</w:t>
-      </w:r>
-      <w:r>
-        <w:rPr>
-          <w:lang w:val="en-US" w:eastAsia="de-AT"/>
-        </w:rPr>
-        <w:t>ImgWidthInVC4_px</w:t>
-      </w:r>
-      <w:r>
-        <w:rPr>
-          <w:lang w:val="en-US" w:eastAsia="de-AT"/>
-        </w:rPr>
-        <w:t>” needs the width of the image in VC4</w:t>
-      </w:r>
-      <w:r>
-        <w:rPr>
-          <w:lang w:val="en-US" w:eastAsia="de-AT"/>
-        </w:rPr>
-        <w:t xml:space="preserve"> (auto resize)</w:t>
-      </w:r>
-      <w:r>
-        <w:rPr>
-          <w:lang w:val="en-US" w:eastAsia="de-AT"/>
-        </w:rPr>
-        <w:t>.</w:t>
-      </w:r>
-    </w:p>
-    <w:p>
-      <w:pPr>
-        <w:pStyle w:val="FlietextEinzug"/>
-        <w:ind w:left="0"/>
-        <w:rPr>
-          <w:lang w:val="en-US" w:eastAsia="de-AT"/>
-        </w:rPr>
-      </w:pPr>
-    </w:p>
-    <w:p>
-      <w:pPr>
-        <w:pStyle w:val="berschrift4"/>
-        <w:rPr>
-          <w:lang w:val="en-US" w:eastAsia="de-AT"/>
-        </w:rPr>
-      </w:pPr>
-      <w:r>
-        <w:rPr>
-          <w:lang w:val="en-US" w:eastAsia="de-AT"/>
-        </w:rPr>
-        <w:t>Implementation in VC4</w:t>
-      </w:r>
-    </w:p>
-    <w:p>
-      <w:pPr>
-        <w:pStyle w:val="FlietextEinzug"/>
-        <w:ind w:left="0"/>
-        <w:jc w:val="both"/>
-        <w:rPr>
-          <w:lang w:val="en-US" w:eastAsia="de-AT"/>
-        </w:rPr>
-      </w:pPr>
-      <w:r>
-        <w:rPr>
-          <w:lang w:val="en-US" w:eastAsia="de-AT"/>
-        </w:rPr>
-        <w:t>In the VC4 visualizatio</w:t>
-      </w:r>
-      <w:r>
-        <w:rPr>
-          <w:lang w:val="en-US" w:eastAsia="de-AT"/>
-        </w:rPr>
-        <w:t>n it is only necessary to add a</w:t>
-      </w:r>
-      <w:r>
-        <w:rPr>
-          <w:lang w:val="en-US" w:eastAsia="de-AT"/>
-        </w:rPr>
-        <w:t xml:space="preserve"> HTML View element. Only the property “HTML Stream” needs to be connected to the variable “</w:t>
-      </w:r>
-      <w:r>
-        <w:rPr>
-          <w:lang w:val="en-US" w:eastAsia="de-AT"/>
-        </w:rPr>
-        <w:t>ViShowImgOnVC4_0.HTMLStreamContent</w:t>
-      </w:r>
-      <w:r>
-        <w:rPr>
-          <w:lang w:val="en-US" w:eastAsia="de-AT"/>
-        </w:rPr>
-        <w:t>”</w:t>
-      </w:r>
-      <w:r>
-        <w:rPr>
-          <w:lang w:val="en-US" w:eastAsia="de-AT"/>
-        </w:rPr>
-        <w:t>. That’s all. The size of the HTML View should be some pixels bigger as the width set in “</w:t>
-      </w:r>
-      <w:r>
-        <w:rPr>
-          <w:lang w:val="en-US" w:eastAsia="de-AT"/>
-        </w:rPr>
-        <w:t>ImgWidthInVC4_px</w:t>
-      </w:r>
-      <w:r>
-        <w:rPr>
-          <w:lang w:val="en-US" w:eastAsia="de-AT"/>
-        </w:rPr>
-        <w:t>”. The height should be matching the image proportions.</w:t>
-      </w:r>
-    </w:p>
-    <w:p>
-      <w:pPr>
-        <w:pStyle w:val="FlietextEinzug"/>
-        <w:ind w:left="0"/>
-        <w:rPr>
-          <w:lang w:val="en-US" w:eastAsia="de-AT"/>
-        </w:rPr>
-      </w:pPr>
-    </w:p>
-    <w:p>
-      <w:pPr>
         <w:widowControl/>
         <w:suppressAutoHyphens w:val="0"/>
-        <w:jc w:val="both"/>
-        <w:rPr>
-          <w:rFonts w:cs="Arial"/>
-          <w:noProof/>
-          <w:szCs w:val="22"/>
-          <w:lang w:val="en-US" w:eastAsia="de-AT"/>
-        </w:rPr>
-      </w:pPr>
-      <w:r>
-        <w:rPr>
-          <w:rFonts w:cs="Arial"/>
-          <w:noProof/>
-          <w:szCs w:val="22"/>
+        <w:rPr>
+          <w:noProof/>
+          <w:lang w:val="en-US" w:eastAsia="de-AT"/>
+        </w:rPr>
+      </w:pPr>
+    </w:p>
+    <w:p>
+      <w:pPr>
+        <w:widowControl/>
+        <w:suppressAutoHyphens w:val="0"/>
+        <w:jc w:val="both"/>
+        <w:rPr>
+          <w:noProof/>
+          <w:lang w:val="en-US" w:eastAsia="de-AT"/>
+        </w:rPr>
+      </w:pPr>
+      <w:r>
+        <w:rPr>
+          <w:noProof/>
+          <w:lang w:val="en-US" w:eastAsia="de-AT"/>
+        </w:rPr>
+        <w:t xml:space="preserve">To detect a product use the button </w:t>
+      </w:r>
+      <w:r>
+        <w:rPr>
+          <w:noProof/>
+          <w:lang w:val="en-US" w:eastAsia="de-AT"/>
+        </w:rPr>
+        <w:t xml:space="preserve">“Evaluate” on the bottom right. The camera will flash with all colors again and calculate the </w:t>
+      </w:r>
+      <w:r>
+        <w:rPr>
+          <w:noProof/>
+          <w:lang w:val="en-US" w:eastAsia="de-AT"/>
+        </w:rPr>
+        <w:t xml:space="preserve">difference for each product in the column “Error”. The </w:t>
+      </w:r>
+      <w:r>
+        <w:rPr>
+          <w:noProof/>
+          <w:lang w:val="en-US" w:eastAsia="de-AT"/>
+        </w:rPr>
+        <w:t xml:space="preserve">product with the lowest error is then selected as best value. If the error for the best value exceeds “Max Error” then no product was found and an error is generated. </w:t>
+      </w:r>
+      <w:r>
+        <w:rPr>
+          <w:noProof/>
+          <w:lang w:val="en-US" w:eastAsia="de-AT"/>
+        </w:rPr>
+        <w:t xml:space="preserve">The task also calculates the second best value. If the difference between the best and second best value is smaller than “Min Distance” the two are two close </w:t>
+      </w:r>
+      <w:r>
+        <w:rPr>
+          <w:noProof/>
+          <w:lang w:val="en-US" w:eastAsia="de-AT"/>
+        </w:rPr>
+        <w:t>together to be differentiated and an error is generated.</w:t>
+      </w:r>
+    </w:p>
+    <w:p>
+      <w:pPr>
+        <w:widowControl/>
+        <w:suppressAutoHyphens w:val="0"/>
+        <w:rPr>
+          <w:b/>
+          <w:noProof/>
+          <w:color w:val="FF8800"/>
+          <w:lang w:val="en-US" w:eastAsia="de-AT"/>
+        </w:rPr>
+      </w:pPr>
+    </w:p>
+    <w:p>
+      <w:pPr>
+        <w:widowControl/>
+        <w:suppressAutoHyphens w:val="0"/>
+        <w:rPr>
+          <w:b/>
+          <w:noProof/>
+          <w:color w:val="FF8800"/>
+          <w:lang w:val="en-US" w:eastAsia="de-AT"/>
+        </w:rPr>
+      </w:pPr>
+      <w:r>
+        <w:rPr>
+          <w:noProof/>
           <w:lang w:val="en-US" w:eastAsia="de-AT"/>
         </w:rPr>
         <w:br w:type="page"/>
@@ -16389,240 +16731,85 @@
     </w:p>
     <w:p>
       <w:pPr>
-        <w:pStyle w:val="berschrift1"/>
-        <w:rPr>
-          <w:lang w:val="en-US"/>
-        </w:rPr>
-      </w:pPr>
-      <w:bookmarkStart w:id="36" w:name="_Toc53651730"/>
-      <w:r>
-        <w:rPr>
-          <w:lang w:val="en-US"/>
+        <w:pStyle w:val="berschrift2"/>
+        <w:rPr>
+          <w:noProof/>
+          <w:lang w:val="en-US" w:eastAsia="de-AT"/>
+        </w:rPr>
+      </w:pPr>
+      <w:bookmarkStart w:id="33" w:name="_Toc61614110"/>
+      <w:r>
+        <w:rPr>
+          <w:noProof/>
+          <w:lang w:val="en-US" w:eastAsia="de-AT"/>
         </w:rPr>
         <w:lastRenderedPageBreak/>
-        <w:t>Tips and Hints</w:t>
-      </w:r>
-      <w:bookmarkEnd w:id="36"/>
-    </w:p>
-    <w:p>
-      <w:pPr>
-        <w:pStyle w:val="berschrift2"/>
-        <w:rPr>
-          <w:lang w:val="en-US"/>
-        </w:rPr>
-      </w:pPr>
-      <w:bookmarkStart w:id="37" w:name="_Toc53651731"/>
-      <w:r>
-        <w:rPr>
-          <w:lang w:val="en-US"/>
-        </w:rPr>
-        <w:t>Sensor is connected and ready but the image on the main page is not refreshed</w:t>
-      </w:r>
-      <w:bookmarkEnd w:id="37"/>
-    </w:p>
-    <w:p>
-      <w:pPr>
-        <w:pStyle w:val="FlietextEinzug"/>
-        <w:ind w:left="0"/>
-        <w:jc w:val="both"/>
-        <w:rPr>
-          <w:rFonts w:cs="Arial"/>
-          <w:szCs w:val="22"/>
-          <w:lang w:val="en-US"/>
-        </w:rPr>
-      </w:pPr>
-      <w:r>
-        <w:rPr>
-          <w:lang w:val="en-US"/>
-        </w:rPr>
-        <w:t>Make sure to adjust the IP address in the file “</w:t>
-      </w:r>
-      <w:r>
-        <w:rPr>
-          <w:lang w:val="en-US"/>
-        </w:rPr>
-        <w:t>\ProjectName</w:t>
-      </w:r>
-      <w:r>
-        <w:rPr>
-          <w:lang w:val="en-US"/>
-        </w:rPr>
-        <w:t>\Logical\Vision</w:t>
-      </w:r>
-      <w:r>
-        <w:rPr>
-          <w:lang w:val="en-US"/>
-        </w:rPr>
-        <w:t xml:space="preserve">\setRouteToCamera.bat” and execute the batch file in Windows with right click (Run as administrator). </w:t>
-      </w:r>
-    </w:p>
-    <w:p>
-      <w:pPr>
-        <w:pStyle w:val="berschrift2"/>
-        <w:rPr>
-          <w:lang w:val="en-US"/>
-        </w:rPr>
-      </w:pPr>
-      <w:bookmarkStart w:id="38" w:name="_Toc53651732"/>
-      <w:r>
-        <w:rPr>
-          <w:lang w:val="en-US"/>
-        </w:rPr>
-        <w:t>The Vision Cockpit does not work correct and</w:t>
-      </w:r>
-      <w:r>
-        <w:rPr>
-          <w:lang w:val="en-US"/>
-        </w:rPr>
-        <w:t>/or</w:t>
-      </w:r>
-      <w:r>
-        <w:rPr>
-          <w:lang w:val="en-US"/>
-        </w:rPr>
-        <w:t xml:space="preserve"> does not show the </w:t>
-      </w:r>
-      <w:r>
-        <w:rPr>
-          <w:lang w:val="en-US"/>
-        </w:rPr>
-        <w:t>sensor</w:t>
-      </w:r>
-      <w:r>
-        <w:rPr>
-          <w:lang w:val="en-US"/>
-        </w:rPr>
-        <w:t xml:space="preserve"> </w:t>
-      </w:r>
-      <w:r>
-        <w:rPr>
-          <w:lang w:val="en-US"/>
-        </w:rPr>
-        <w:t>image</w:t>
-      </w:r>
-      <w:r>
-        <w:rPr>
-          <w:lang w:val="en-US"/>
-        </w:rPr>
-        <w:t xml:space="preserve"> </w:t>
-      </w:r>
-      <w:r>
-        <w:rPr>
-          <w:lang w:val="en-US"/>
-        </w:rPr>
-        <w:t xml:space="preserve">when </w:t>
-      </w:r>
-      <w:r>
-        <w:rPr>
-          <w:lang w:val="en-US"/>
-        </w:rPr>
-        <w:t xml:space="preserve">the </w:t>
-      </w:r>
-      <w:r>
-        <w:rPr>
-          <w:lang w:val="en-US"/>
-        </w:rPr>
-        <w:t>sensor</w:t>
-      </w:r>
-      <w:r>
-        <w:rPr>
-          <w:lang w:val="en-US"/>
-        </w:rPr>
-        <w:t xml:space="preserve"> is connected and ready.</w:t>
-      </w:r>
-      <w:bookmarkEnd w:id="38"/>
-    </w:p>
-    <w:p>
-      <w:pPr>
-        <w:pStyle w:val="FlietextEinzug"/>
-        <w:ind w:left="0"/>
-        <w:jc w:val="both"/>
-        <w:rPr>
-          <w:rFonts w:cs="Arial"/>
-          <w:szCs w:val="22"/>
-          <w:lang w:val="en-US"/>
-        </w:rPr>
-      </w:pPr>
-      <w:r>
-        <w:rPr>
-          <w:lang w:val="en-US"/>
-        </w:rPr>
-        <w:t>Make sure to adjust the IP address in the file “</w:t>
-      </w:r>
-      <w:r>
-        <w:rPr>
-          <w:lang w:val="en-US"/>
-        </w:rPr>
-        <w:t>\Vision_1\Logical\Vision</w:t>
-      </w:r>
-      <w:r>
-        <w:rPr>
-          <w:lang w:val="en-US"/>
-        </w:rPr>
-        <w:t xml:space="preserve">\setRouteToCamera.bat” and execute the batch file in Windows with right click (Run as administrator). </w:t>
-      </w:r>
-    </w:p>
-    <w:p>
-      <w:pPr>
-        <w:pStyle w:val="FlietextEinzug"/>
-        <w:ind w:left="0"/>
-        <w:jc w:val="both"/>
-        <w:rPr>
-          <w:lang w:val="en-US"/>
-        </w:rPr>
-      </w:pPr>
-    </w:p>
-    <w:p>
-      <w:pPr>
-        <w:pStyle w:val="FlietextEinzug"/>
-        <w:ind w:left="0"/>
-        <w:jc w:val="both"/>
-        <w:rPr>
-          <w:lang w:val="en-US"/>
-        </w:rPr>
-      </w:pPr>
-      <w:r>
-        <w:rPr>
-          <w:lang w:val="en-US"/>
-        </w:rPr>
-        <w:t>Make sure that the c</w:t>
-      </w:r>
-      <w:r>
-        <w:rPr>
-          <w:lang w:val="en-US"/>
-        </w:rPr>
-        <w:t xml:space="preserve">orrect Automation Component is </w:t>
-      </w:r>
-      <w:r>
-        <w:rPr>
-          <w:lang w:val="en-US"/>
-        </w:rPr>
-        <w:t>selected in the Vision Cockpit</w:t>
-      </w:r>
-    </w:p>
-    <w:p>
-      <w:pPr>
-        <w:pStyle w:val="FlietextEinzug"/>
-        <w:ind w:left="0"/>
-        <w:jc w:val="both"/>
-        <w:rPr>
-          <w:rFonts w:cs="Arial"/>
-          <w:szCs w:val="22"/>
-          <w:lang w:val="en-US"/>
-        </w:rPr>
-      </w:pPr>
-      <w:r>
-        <w:rPr>
-          <w:rFonts w:cs="Arial"/>
-          <w:noProof/>
-          <w:szCs w:val="22"/>
+        <w:t>VC4 Visualization</w:t>
+      </w:r>
+      <w:bookmarkEnd w:id="33"/>
+    </w:p>
+    <w:p>
+      <w:pPr>
+        <w:widowControl/>
+        <w:suppressAutoHyphens w:val="0"/>
+        <w:jc w:val="both"/>
+        <w:rPr>
+          <w:rFonts w:cs="Arial"/>
+          <w:noProof/>
+          <w:szCs w:val="22"/>
+          <w:lang w:val="en-US" w:eastAsia="de-AT"/>
+        </w:rPr>
+      </w:pPr>
+      <w:r>
+        <w:rPr>
+          <w:rFonts w:cs="Arial"/>
+          <w:noProof/>
+          <w:szCs w:val="22"/>
+          <w:lang w:val="en-US" w:eastAsia="de-AT"/>
+        </w:rPr>
+        <w:t>In the project is a VC4 visualization included which can show the camera image in this VC4 visualization.</w:t>
+      </w:r>
+      <w:r>
+        <w:rPr>
+          <w:rFonts w:cs="Arial"/>
+          <w:noProof/>
+          <w:szCs w:val="22"/>
+          <w:lang w:val="en-US" w:eastAsia="de-AT"/>
+        </w:rPr>
+        <w:t xml:space="preserve"> To test it the VC4 visualization can be opened with a VNC viewer.</w:t>
+      </w:r>
+      <w:r>
+        <w:rPr>
+          <w:rFonts w:cs="Arial"/>
+          <w:noProof/>
+          <w:szCs w:val="22"/>
+          <w:lang w:val="en-US" w:eastAsia="de-AT"/>
+        </w:rPr>
+        <w:t xml:space="preserve"> The “Refresh” button loads the image from the camera. Note: Therefore an image should exist in the camera, so first make an image by the known ways and then load it to the VC4 visualization.</w:t>
+      </w:r>
+    </w:p>
+    <w:p>
+      <w:pPr>
+        <w:widowControl/>
+        <w:suppressAutoHyphens w:val="0"/>
+        <w:jc w:val="both"/>
+        <w:rPr>
+          <w:rFonts w:cs="Arial"/>
+          <w:noProof/>
+          <w:szCs w:val="22"/>
+          <w:lang w:val="en-US" w:eastAsia="de-AT"/>
+        </w:rPr>
+      </w:pPr>
+      <w:r>
+        <w:rPr>
+          <w:noProof/>
           <w:lang w:val="de-DE" w:eastAsia="de-DE"/>
         </w:rPr>
         <w:drawing>
-          <wp:inline distT="0" distB="0" distL="0" distR="0" wp14:anchorId="62B36DF2" wp14:editId="188DC8BD">
-            <wp:extent cx="5760720" cy="266065"/>
-            <wp:effectExtent l="0" t="0" r="0" b="635"/>
-            <wp:docPr id="2" name="Grafik 2"/>
+          <wp:inline distT="0" distB="0" distL="0" distR="0" wp14:anchorId="08443EF2" wp14:editId="3D2F82A3">
+            <wp:extent cx="3240633" cy="2584792"/>
+            <wp:effectExtent l="0" t="0" r="0" b="6350"/>
+            <wp:docPr id="14" name="Grafik 14"/>
             <wp:cNvGraphicFramePr>
               <a:graphicFrameLocks xmlns:a="http://schemas.openxmlformats.org/drawingml/2006/main" noChangeAspect="1"/>
             </wp:cNvGraphicFramePr>
@@ -16642,6 +16829,803 @@
                   <pic:spPr>
                     <a:xfrm>
                       <a:off x="0" y="0"/>
+                      <a:ext cx="3252376" cy="2594159"/>
+                    </a:xfrm>
+                    <a:prstGeom prst="rect">
+                      <a:avLst/>
+                    </a:prstGeom>
+                  </pic:spPr>
+                </pic:pic>
+              </a:graphicData>
+            </a:graphic>
+          </wp:inline>
+        </w:drawing>
+      </w:r>
+    </w:p>
+    <w:p>
+      <w:pPr>
+        <w:pStyle w:val="berschrift3"/>
+        <w:rPr>
+          <w:noProof/>
+          <w:lang w:val="en-US" w:eastAsia="de-AT"/>
+        </w:rPr>
+      </w:pPr>
+      <w:bookmarkStart w:id="34" w:name="_Toc61614111"/>
+      <w:r>
+        <w:rPr>
+          <w:noProof/>
+          <w:lang w:val="en-US" w:eastAsia="de-AT"/>
+        </w:rPr>
+        <w:t>Background</w:t>
+      </w:r>
+      <w:bookmarkEnd w:id="34"/>
+    </w:p>
+    <w:p>
+      <w:pPr>
+        <w:pStyle w:val="FlietextEinzug"/>
+        <w:ind w:left="0"/>
+        <w:jc w:val="both"/>
+        <w:rPr>
+          <w:lang w:val="en-US" w:eastAsia="de-AT"/>
+        </w:rPr>
+      </w:pPr>
+      <w:r>
+        <w:rPr>
+          <w:lang w:val="en-US" w:eastAsia="de-AT"/>
+        </w:rPr>
+        <w:t>There are some limitations which will be described here.</w:t>
+      </w:r>
+      <w:r>
+        <w:rPr>
+          <w:lang w:val="en-US" w:eastAsia="de-AT"/>
+        </w:rPr>
+        <w:t xml:space="preserve"> </w:t>
+      </w:r>
+      <w:r>
+        <w:rPr>
+          <w:lang w:val="en-US" w:eastAsia="de-AT"/>
+        </w:rPr>
+        <w:t>The camera provides only bmp (8 bit) and jpg images.</w:t>
+      </w:r>
+      <w:r>
+        <w:rPr>
+          <w:lang w:val="en-US" w:eastAsia="de-AT"/>
+        </w:rPr>
+        <w:t xml:space="preserve"> </w:t>
+      </w:r>
+      <w:r>
+        <w:rPr>
+          <w:lang w:val="en-US" w:eastAsia="de-AT"/>
+        </w:rPr>
+        <w:t xml:space="preserve">The VC4 visualization supports only </w:t>
+      </w:r>
+      <w:proofErr w:type="spellStart"/>
+      <w:r>
+        <w:rPr>
+          <w:lang w:val="en-US" w:eastAsia="de-AT"/>
+        </w:rPr>
+        <w:t>png</w:t>
+      </w:r>
+      <w:proofErr w:type="spellEnd"/>
+      <w:r>
+        <w:rPr>
+          <w:lang w:val="en-US" w:eastAsia="de-AT"/>
+        </w:rPr>
+        <w:t xml:space="preserve"> or bmp (24 bit) images.</w:t>
+      </w:r>
+      <w:r>
+        <w:rPr>
+          <w:lang w:val="en-US" w:eastAsia="de-AT"/>
+        </w:rPr>
+        <w:t xml:space="preserve"> </w:t>
+      </w:r>
+      <w:r>
+        <w:rPr>
+          <w:lang w:val="en-US" w:eastAsia="de-AT"/>
+        </w:rPr>
+        <w:t xml:space="preserve">Because of </w:t>
+      </w:r>
+      <w:proofErr w:type="spellStart"/>
+      <w:r>
+        <w:rPr>
+          <w:lang w:val="en-US" w:eastAsia="de-AT"/>
+        </w:rPr>
+        <w:t>png</w:t>
+      </w:r>
+      <w:proofErr w:type="spellEnd"/>
+      <w:r>
+        <w:rPr>
+          <w:lang w:val="en-US" w:eastAsia="de-AT"/>
+        </w:rPr>
+        <w:t xml:space="preserve"> </w:t>
+      </w:r>
+      <w:r>
+        <w:rPr>
+          <w:lang w:val="en-US" w:eastAsia="de-AT"/>
+        </w:rPr>
+        <w:t>and</w:t>
+      </w:r>
+      <w:r>
+        <w:rPr>
+          <w:lang w:val="en-US" w:eastAsia="de-AT"/>
+        </w:rPr>
+        <w:t xml:space="preserve"> jpg include </w:t>
+      </w:r>
+      <w:r>
+        <w:rPr>
+          <w:lang w:val="en-US" w:eastAsia="de-AT"/>
+        </w:rPr>
+        <w:t>complex</w:t>
+      </w:r>
+      <w:r>
+        <w:rPr>
+          <w:lang w:val="en-US" w:eastAsia="de-AT"/>
+        </w:rPr>
+        <w:t xml:space="preserve"> </w:t>
+      </w:r>
+      <w:r>
+        <w:rPr>
+          <w:lang w:val="en-US" w:eastAsia="de-AT"/>
+        </w:rPr>
+        <w:t xml:space="preserve">compression </w:t>
+      </w:r>
+      <w:r>
+        <w:rPr>
+          <w:lang w:val="en-US" w:eastAsia="de-AT"/>
+        </w:rPr>
+        <w:t>algorithms, it is not easily possible t</w:t>
+      </w:r>
+      <w:r>
+        <w:rPr>
+          <w:lang w:val="en-US" w:eastAsia="de-AT"/>
+        </w:rPr>
+        <w:t>o</w:t>
+      </w:r>
+      <w:r>
+        <w:rPr>
+          <w:lang w:val="en-US" w:eastAsia="de-AT"/>
+        </w:rPr>
+        <w:t xml:space="preserve"> convert these images on the PLC. </w:t>
+      </w:r>
+      <w:proofErr w:type="gramStart"/>
+      <w:r>
+        <w:rPr>
+          <w:lang w:val="en-US" w:eastAsia="de-AT"/>
+        </w:rPr>
+        <w:t>So</w:t>
+      </w:r>
+      <w:proofErr w:type="gramEnd"/>
+      <w:r>
+        <w:rPr>
+          <w:lang w:val="en-US" w:eastAsia="de-AT"/>
+        </w:rPr>
+        <w:t xml:space="preserve"> there is only the way to convert the 8 bit bmp from the camera to a 24 bit bmp for the VC4 visualization. Therefore the “raw” bmp needs to </w:t>
+      </w:r>
+      <w:proofErr w:type="gramStart"/>
+      <w:r>
+        <w:rPr>
+          <w:lang w:val="en-US" w:eastAsia="de-AT"/>
+        </w:rPr>
+        <w:t>transferred</w:t>
+      </w:r>
+      <w:proofErr w:type="gramEnd"/>
+      <w:r>
+        <w:rPr>
+          <w:lang w:val="en-US" w:eastAsia="de-AT"/>
+        </w:rPr>
+        <w:t xml:space="preserve"> from the camera to the PLC and then it needs manually to be converted from 8 bit bmp to 24 bit bmp. This takes some time and CPU load, please keep this in mind.</w:t>
+      </w:r>
+    </w:p>
+    <w:p>
+      <w:pPr>
+        <w:pStyle w:val="FlietextEinzug"/>
+        <w:ind w:left="0"/>
+        <w:jc w:val="both"/>
+        <w:rPr>
+          <w:lang w:val="en-US" w:eastAsia="de-AT"/>
+        </w:rPr>
+      </w:pPr>
+      <w:r>
+        <w:rPr>
+          <w:lang w:val="en-US" w:eastAsia="de-AT"/>
+        </w:rPr>
+        <w:t>Depending of the CPU load</w:t>
+      </w:r>
+      <w:r>
+        <w:rPr>
+          <w:lang w:val="en-US" w:eastAsia="de-AT"/>
+        </w:rPr>
+        <w:t xml:space="preserve"> etc.</w:t>
+      </w:r>
+      <w:r>
+        <w:rPr>
+          <w:lang w:val="en-US" w:eastAsia="de-AT"/>
+        </w:rPr>
+        <w:t xml:space="preserve"> a refresh takes 5 to 15 seconds.</w:t>
+      </w:r>
+    </w:p>
+    <w:p>
+      <w:pPr>
+        <w:pStyle w:val="FlietextEinzug"/>
+        <w:ind w:left="0"/>
+        <w:rPr>
+          <w:lang w:val="en-US" w:eastAsia="de-AT"/>
+        </w:rPr>
+      </w:pPr>
+    </w:p>
+    <w:p>
+      <w:pPr>
+        <w:pStyle w:val="berschrift3"/>
+        <w:rPr>
+          <w:lang w:val="en-US" w:eastAsia="de-AT"/>
+        </w:rPr>
+      </w:pPr>
+      <w:bookmarkStart w:id="35" w:name="_Toc61614112"/>
+      <w:r>
+        <w:rPr>
+          <w:lang w:val="en-US" w:eastAsia="de-AT"/>
+        </w:rPr>
+        <w:t>Usage</w:t>
+      </w:r>
+      <w:bookmarkEnd w:id="35"/>
+    </w:p>
+    <w:p>
+      <w:pPr>
+        <w:pStyle w:val="FlietextEinzug"/>
+        <w:ind w:left="0"/>
+        <w:jc w:val="both"/>
+        <w:rPr>
+          <w:lang w:val="en-US" w:eastAsia="de-AT"/>
+        </w:rPr>
+      </w:pPr>
+      <w:r>
+        <w:rPr>
+          <w:lang w:val="en-US" w:eastAsia="de-AT"/>
+        </w:rPr>
+        <w:t xml:space="preserve">There is </w:t>
+      </w:r>
+      <w:proofErr w:type="gramStart"/>
+      <w:r>
+        <w:rPr>
+          <w:lang w:val="en-US" w:eastAsia="de-AT"/>
+        </w:rPr>
+        <w:t>a</w:t>
+      </w:r>
+      <w:proofErr w:type="gramEnd"/>
+      <w:r>
+        <w:rPr>
+          <w:lang w:val="en-US" w:eastAsia="de-AT"/>
+        </w:rPr>
+        <w:t xml:space="preserve"> FBK called “ViShowImgOnVC4” implemented. It is called in the task “</w:t>
+      </w:r>
+      <w:proofErr w:type="spellStart"/>
+      <w:r>
+        <w:rPr>
+          <w:lang w:val="en-US" w:eastAsia="de-AT"/>
+        </w:rPr>
+        <w:t>Vi_image</w:t>
+      </w:r>
+      <w:proofErr w:type="spellEnd"/>
+      <w:r>
+        <w:rPr>
+          <w:lang w:val="en-US" w:eastAsia="de-AT"/>
+        </w:rPr>
+        <w:t>”.</w:t>
+      </w:r>
+    </w:p>
+    <w:p>
+      <w:pPr>
+        <w:pStyle w:val="FlietextEinzug"/>
+        <w:ind w:left="0"/>
+        <w:jc w:val="both"/>
+        <w:rPr>
+          <w:lang w:val="en-US" w:eastAsia="de-AT"/>
+        </w:rPr>
+      </w:pPr>
+      <w:proofErr w:type="gramStart"/>
+      <w:r>
+        <w:rPr>
+          <w:lang w:val="en-US" w:eastAsia="de-AT"/>
+        </w:rPr>
+        <w:t>Also</w:t>
+      </w:r>
+      <w:proofErr w:type="gramEnd"/>
+      <w:r>
+        <w:rPr>
+          <w:lang w:val="en-US" w:eastAsia="de-AT"/>
+        </w:rPr>
+        <w:t xml:space="preserve"> a simple </w:t>
+      </w:r>
+      <w:r>
+        <w:rPr>
+          <w:lang w:val="en-US" w:eastAsia="de-AT"/>
+        </w:rPr>
+        <w:t>VC4 visualization is included.</w:t>
+      </w:r>
+      <w:r>
+        <w:rPr>
+          <w:lang w:val="en-US" w:eastAsia="de-AT"/>
+        </w:rPr>
+        <w:t xml:space="preserve"> </w:t>
+      </w:r>
+      <w:r>
+        <w:rPr>
+          <w:lang w:val="en-US" w:eastAsia="de-AT"/>
+        </w:rPr>
+        <w:t xml:space="preserve">The FBK loads the image from the camera, converts it from </w:t>
+      </w:r>
+      <w:proofErr w:type="gramStart"/>
+      <w:r>
+        <w:rPr>
+          <w:lang w:val="en-US" w:eastAsia="de-AT"/>
+        </w:rPr>
+        <w:t>8 bit</w:t>
+      </w:r>
+      <w:proofErr w:type="gramEnd"/>
+      <w:r>
+        <w:rPr>
+          <w:lang w:val="en-US" w:eastAsia="de-AT"/>
+        </w:rPr>
+        <w:t xml:space="preserve"> bmp to 24 bit bmp, saves it on the PLC and creates a HTML stream which is connected to a HTML View element in the VC4 visualization.</w:t>
+      </w:r>
+      <w:r>
+        <w:rPr>
+          <w:lang w:val="en-US" w:eastAsia="de-AT"/>
+        </w:rPr>
+        <w:t xml:space="preserve"> </w:t>
+      </w:r>
+      <w:r>
+        <w:rPr>
+          <w:lang w:val="en-US" w:eastAsia="de-AT"/>
+        </w:rPr>
+        <w:t>The FBK “ViShowImgOnVC4” needs some configuration information (CFG) and the Powerlink node number of the camera. It has an input “</w:t>
+      </w:r>
+      <w:proofErr w:type="spellStart"/>
+      <w:r>
+        <w:rPr>
+          <w:lang w:val="en-US" w:eastAsia="de-AT"/>
+        </w:rPr>
+        <w:t>RefreshImage</w:t>
+      </w:r>
+      <w:proofErr w:type="spellEnd"/>
+      <w:r>
+        <w:rPr>
+          <w:lang w:val="en-US" w:eastAsia="de-AT"/>
+        </w:rPr>
+        <w:t xml:space="preserve">” to load the new picture from the camera and finally show it on the </w:t>
+      </w:r>
+      <w:r>
+        <w:rPr>
+          <w:lang w:val="en-US" w:eastAsia="de-AT"/>
+        </w:rPr>
+        <w:t>VC4 visualization</w:t>
+      </w:r>
+      <w:r>
+        <w:rPr>
+          <w:lang w:val="en-US" w:eastAsia="de-AT"/>
+        </w:rPr>
+        <w:t>.</w:t>
+      </w:r>
+      <w:r>
+        <w:rPr>
+          <w:lang w:val="en-US" w:eastAsia="de-AT"/>
+        </w:rPr>
+        <w:t xml:space="preserve"> </w:t>
+      </w:r>
+      <w:r>
+        <w:rPr>
+          <w:lang w:val="en-US" w:eastAsia="de-AT"/>
+        </w:rPr>
+        <w:t>The input “</w:t>
+      </w:r>
+      <w:r>
+        <w:rPr>
+          <w:lang w:val="en-US" w:eastAsia="de-AT"/>
+        </w:rPr>
+        <w:t>ImgWidthInVC4_px</w:t>
+      </w:r>
+      <w:r>
+        <w:rPr>
+          <w:lang w:val="en-US" w:eastAsia="de-AT"/>
+        </w:rPr>
+        <w:t>” needs the width of the image in VC4</w:t>
+      </w:r>
+      <w:r>
+        <w:rPr>
+          <w:lang w:val="en-US" w:eastAsia="de-AT"/>
+        </w:rPr>
+        <w:t xml:space="preserve"> (auto resize)</w:t>
+      </w:r>
+      <w:r>
+        <w:rPr>
+          <w:lang w:val="en-US" w:eastAsia="de-AT"/>
+        </w:rPr>
+        <w:t>.</w:t>
+      </w:r>
+    </w:p>
+    <w:p>
+      <w:pPr>
+        <w:pStyle w:val="FlietextEinzug"/>
+        <w:ind w:left="0"/>
+        <w:rPr>
+          <w:lang w:val="en-US" w:eastAsia="de-AT"/>
+        </w:rPr>
+      </w:pPr>
+    </w:p>
+    <w:p>
+      <w:pPr>
+        <w:pStyle w:val="berschrift4"/>
+        <w:rPr>
+          <w:lang w:val="en-US" w:eastAsia="de-AT"/>
+        </w:rPr>
+      </w:pPr>
+      <w:r>
+        <w:rPr>
+          <w:lang w:val="en-US" w:eastAsia="de-AT"/>
+        </w:rPr>
+        <w:t>Implementation in VC4</w:t>
+      </w:r>
+    </w:p>
+    <w:p>
+      <w:pPr>
+        <w:pStyle w:val="FlietextEinzug"/>
+        <w:ind w:left="0"/>
+        <w:jc w:val="both"/>
+        <w:rPr>
+          <w:lang w:val="en-US" w:eastAsia="de-AT"/>
+        </w:rPr>
+      </w:pPr>
+      <w:r>
+        <w:rPr>
+          <w:lang w:val="en-US" w:eastAsia="de-AT"/>
+        </w:rPr>
+        <w:t>In the VC4 visualizatio</w:t>
+      </w:r>
+      <w:r>
+        <w:rPr>
+          <w:lang w:val="en-US" w:eastAsia="de-AT"/>
+        </w:rPr>
+        <w:t>n it is only necessary to add a</w:t>
+      </w:r>
+      <w:r>
+        <w:rPr>
+          <w:lang w:val="en-US" w:eastAsia="de-AT"/>
+        </w:rPr>
+        <w:t xml:space="preserve"> HTML View element. Only the property “HTML Stream” needs to be connected to the variable “</w:t>
+      </w:r>
+      <w:r>
+        <w:rPr>
+          <w:lang w:val="en-US" w:eastAsia="de-AT"/>
+        </w:rPr>
+        <w:t>ViShowImgOnVC4_</w:t>
+      </w:r>
+      <w:proofErr w:type="gramStart"/>
+      <w:r>
+        <w:rPr>
+          <w:lang w:val="en-US" w:eastAsia="de-AT"/>
+        </w:rPr>
+        <w:t>0.HTMLStreamContent</w:t>
+      </w:r>
+      <w:proofErr w:type="gramEnd"/>
+      <w:r>
+        <w:rPr>
+          <w:lang w:val="en-US" w:eastAsia="de-AT"/>
+        </w:rPr>
+        <w:t>”</w:t>
+      </w:r>
+      <w:r>
+        <w:rPr>
+          <w:lang w:val="en-US" w:eastAsia="de-AT"/>
+        </w:rPr>
+        <w:t>. That’s all. The size of the HTML View should be some pixels bigger as the width set in “</w:t>
+      </w:r>
+      <w:r>
+        <w:rPr>
+          <w:lang w:val="en-US" w:eastAsia="de-AT"/>
+        </w:rPr>
+        <w:t>ImgWidthInVC4_px</w:t>
+      </w:r>
+      <w:r>
+        <w:rPr>
+          <w:lang w:val="en-US" w:eastAsia="de-AT"/>
+        </w:rPr>
+        <w:t>”. The height should be matching the image proportions.</w:t>
+      </w:r>
+    </w:p>
+    <w:p>
+      <w:pPr>
+        <w:pStyle w:val="FlietextEinzug"/>
+        <w:ind w:left="0"/>
+        <w:rPr>
+          <w:lang w:val="en-US" w:eastAsia="de-AT"/>
+        </w:rPr>
+      </w:pPr>
+    </w:p>
+    <w:p>
+      <w:pPr>
+        <w:widowControl/>
+        <w:suppressAutoHyphens w:val="0"/>
+        <w:jc w:val="both"/>
+        <w:rPr>
+          <w:rFonts w:cs="Arial"/>
+          <w:noProof/>
+          <w:szCs w:val="22"/>
+          <w:lang w:val="en-US" w:eastAsia="de-AT"/>
+        </w:rPr>
+      </w:pPr>
+      <w:r>
+        <w:rPr>
+          <w:rFonts w:cs="Arial"/>
+          <w:noProof/>
+          <w:szCs w:val="22"/>
+          <w:lang w:val="en-US" w:eastAsia="de-AT"/>
+        </w:rPr>
+        <w:br w:type="page"/>
+      </w:r>
+    </w:p>
+    <w:p>
+      <w:pPr>
+        <w:pStyle w:val="berschrift1"/>
+        <w:rPr>
+          <w:lang w:val="en-US"/>
+        </w:rPr>
+      </w:pPr>
+      <w:bookmarkStart w:id="36" w:name="_Toc61614113"/>
+      <w:r>
+        <w:rPr>
+          <w:lang w:val="en-US"/>
+        </w:rPr>
+        <w:lastRenderedPageBreak/>
+        <w:t>Tips and Hints</w:t>
+      </w:r>
+      <w:bookmarkEnd w:id="36"/>
+    </w:p>
+    <w:p>
+      <w:pPr>
+        <w:pStyle w:val="berschrift2"/>
+        <w:rPr>
+          <w:lang w:val="en-US"/>
+        </w:rPr>
+      </w:pPr>
+      <w:bookmarkStart w:id="37" w:name="_Toc61614114"/>
+      <w:r>
+        <w:rPr>
+          <w:lang w:val="en-US"/>
+        </w:rPr>
+        <w:t>Sensor is connected and ready but the image on the main page is not refreshed</w:t>
+      </w:r>
+      <w:bookmarkEnd w:id="37"/>
+    </w:p>
+    <w:p>
+      <w:pPr>
+        <w:pStyle w:val="FlietextEinzug"/>
+        <w:ind w:left="0"/>
+        <w:jc w:val="both"/>
+        <w:rPr>
+          <w:rFonts w:cs="Arial"/>
+          <w:szCs w:val="22"/>
+          <w:lang w:val="en-US"/>
+        </w:rPr>
+      </w:pPr>
+      <w:r>
+        <w:rPr>
+          <w:lang w:val="en-US"/>
+        </w:rPr>
+        <w:t>Make sure to adjust the IP address in the file “</w:t>
+      </w:r>
+      <w:r>
+        <w:rPr>
+          <w:lang w:val="en-US"/>
+        </w:rPr>
+        <w:t>\</w:t>
+      </w:r>
+      <w:proofErr w:type="spellStart"/>
+      <w:r>
+        <w:rPr>
+          <w:lang w:val="en-US"/>
+        </w:rPr>
+        <w:t>ProjectName</w:t>
+      </w:r>
+      <w:proofErr w:type="spellEnd"/>
+      <w:r>
+        <w:rPr>
+          <w:lang w:val="en-US"/>
+        </w:rPr>
+        <w:t>\Logical\Vision</w:t>
+      </w:r>
+      <w:r>
+        <w:rPr>
+          <w:lang w:val="en-US"/>
+        </w:rPr>
+        <w:t xml:space="preserve">\setRouteToCamera.bat” and execute the batch file in Windows with right click (Run as administrator). </w:t>
+      </w:r>
+    </w:p>
+    <w:p>
+      <w:pPr>
+        <w:pStyle w:val="berschrift2"/>
+        <w:rPr>
+          <w:lang w:val="en-US"/>
+        </w:rPr>
+      </w:pPr>
+      <w:bookmarkStart w:id="38" w:name="_Toc61614115"/>
+      <w:r>
+        <w:rPr>
+          <w:lang w:val="en-US"/>
+        </w:rPr>
+        <w:t>The Vision Cockpit does not work correct and</w:t>
+      </w:r>
+      <w:r>
+        <w:rPr>
+          <w:lang w:val="en-US"/>
+        </w:rPr>
+        <w:t>/or</w:t>
+      </w:r>
+      <w:r>
+        <w:rPr>
+          <w:lang w:val="en-US"/>
+        </w:rPr>
+        <w:t xml:space="preserve"> does not show the </w:t>
+      </w:r>
+      <w:r>
+        <w:rPr>
+          <w:lang w:val="en-US"/>
+        </w:rPr>
+        <w:t>sensor</w:t>
+      </w:r>
+      <w:r>
+        <w:rPr>
+          <w:lang w:val="en-US"/>
+        </w:rPr>
+        <w:t xml:space="preserve"> </w:t>
+      </w:r>
+      <w:r>
+        <w:rPr>
+          <w:lang w:val="en-US"/>
+        </w:rPr>
+        <w:t>image</w:t>
+      </w:r>
+      <w:r>
+        <w:rPr>
+          <w:lang w:val="en-US"/>
+        </w:rPr>
+        <w:t xml:space="preserve"> </w:t>
+      </w:r>
+      <w:r>
+        <w:rPr>
+          <w:lang w:val="en-US"/>
+        </w:rPr>
+        <w:t xml:space="preserve">when </w:t>
+      </w:r>
+      <w:r>
+        <w:rPr>
+          <w:lang w:val="en-US"/>
+        </w:rPr>
+        <w:t xml:space="preserve">the </w:t>
+      </w:r>
+      <w:r>
+        <w:rPr>
+          <w:lang w:val="en-US"/>
+        </w:rPr>
+        <w:t>sensor</w:t>
+      </w:r>
+      <w:r>
+        <w:rPr>
+          <w:lang w:val="en-US"/>
+        </w:rPr>
+        <w:t xml:space="preserve"> is connected and ready.</w:t>
+      </w:r>
+      <w:bookmarkEnd w:id="38"/>
+    </w:p>
+    <w:p>
+      <w:pPr>
+        <w:pStyle w:val="FlietextEinzug"/>
+        <w:ind w:left="0"/>
+        <w:jc w:val="both"/>
+        <w:rPr>
+          <w:rFonts w:cs="Arial"/>
+          <w:szCs w:val="22"/>
+          <w:lang w:val="en-US"/>
+        </w:rPr>
+      </w:pPr>
+      <w:r>
+        <w:rPr>
+          <w:lang w:val="en-US"/>
+        </w:rPr>
+        <w:t>Make sure to adjust the IP address in the file “</w:t>
+      </w:r>
+      <w:r>
+        <w:rPr>
+          <w:lang w:val="en-US"/>
+        </w:rPr>
+        <w:t>\Vision_1\Logical\Vision</w:t>
+      </w:r>
+      <w:r>
+        <w:rPr>
+          <w:lang w:val="en-US"/>
+        </w:rPr>
+        <w:t xml:space="preserve">\setRouteToCamera.bat” and execute the batch file in Windows with right click (Run as administrator). </w:t>
+      </w:r>
+    </w:p>
+    <w:p>
+      <w:pPr>
+        <w:pStyle w:val="FlietextEinzug"/>
+        <w:ind w:left="0"/>
+        <w:jc w:val="both"/>
+        <w:rPr>
+          <w:lang w:val="en-US"/>
+        </w:rPr>
+      </w:pPr>
+    </w:p>
+    <w:p>
+      <w:pPr>
+        <w:pStyle w:val="FlietextEinzug"/>
+        <w:ind w:left="0"/>
+        <w:jc w:val="both"/>
+        <w:rPr>
+          <w:lang w:val="en-US"/>
+        </w:rPr>
+      </w:pPr>
+      <w:r>
+        <w:rPr>
+          <w:lang w:val="en-US"/>
+        </w:rPr>
+        <w:t>Make sure that the c</w:t>
+      </w:r>
+      <w:r>
+        <w:rPr>
+          <w:lang w:val="en-US"/>
+        </w:rPr>
+        <w:t xml:space="preserve">orrect Automation Component is </w:t>
+      </w:r>
+      <w:r>
+        <w:rPr>
+          <w:lang w:val="en-US"/>
+        </w:rPr>
+        <w:t>selected in the Vision Cockpit</w:t>
+      </w:r>
+    </w:p>
+    <w:p>
+      <w:pPr>
+        <w:pStyle w:val="FlietextEinzug"/>
+        <w:ind w:left="0"/>
+        <w:jc w:val="both"/>
+        <w:rPr>
+          <w:rFonts w:cs="Arial"/>
+          <w:szCs w:val="22"/>
+          <w:lang w:val="en-US"/>
+        </w:rPr>
+      </w:pPr>
+      <w:r>
+        <w:rPr>
+          <w:rFonts w:cs="Arial"/>
+          <w:noProof/>
+          <w:szCs w:val="22"/>
+          <w:lang w:val="de-DE" w:eastAsia="de-DE"/>
+        </w:rPr>
+        <w:drawing>
+          <wp:inline distT="0" distB="0" distL="0" distR="0" wp14:anchorId="62B36DF2" wp14:editId="188DC8BD">
+            <wp:extent cx="5760720" cy="266065"/>
+            <wp:effectExtent l="0" t="0" r="0" b="635"/>
+            <wp:docPr id="2" name="Grafik 2"/>
+            <wp:cNvGraphicFramePr>
+              <a:graphicFrameLocks xmlns:a="http://schemas.openxmlformats.org/drawingml/2006/main" noChangeAspect="1"/>
+            </wp:cNvGraphicFramePr>
+            <a:graphic xmlns:a="http://schemas.openxmlformats.org/drawingml/2006/main">
+              <a:graphicData uri="http://schemas.openxmlformats.org/drawingml/2006/picture">
+                <pic:pic xmlns:pic="http://schemas.openxmlformats.org/drawingml/2006/picture">
+                  <pic:nvPicPr>
+                    <pic:cNvPr id="1" name=""/>
+                    <pic:cNvPicPr/>
+                  </pic:nvPicPr>
+                  <pic:blipFill>
+                    <a:blip r:embed="rId30"/>
+                    <a:stretch>
+                      <a:fillRect/>
+                    </a:stretch>
+                  </pic:blipFill>
+                  <pic:spPr>
+                    <a:xfrm>
+                      <a:off x="0" y="0"/>
                       <a:ext cx="5760720" cy="266065"/>
                     </a:xfrm>
                     <a:prstGeom prst="rect">
@@ -16674,7 +17658,7 @@
           <w:lang w:val="en-US"/>
         </w:rPr>
       </w:pPr>
-      <w:bookmarkStart w:id="39" w:name="_Toc53651733"/>
+      <w:bookmarkStart w:id="39" w:name="_Toc61614116"/>
       <w:r>
         <w:rPr>
           <w:lang w:val="en-US"/>
@@ -16710,11 +17694,19 @@
         </w:rPr>
         <w:t xml:space="preserve">The T50/C50 must use the PLC as Gateway for the camera image on the main page to work. </w:t>
       </w:r>
-      <w:r>
-        <w:rPr>
-          <w:lang w:val="en-US"/>
-        </w:rPr>
-        <w:t xml:space="preserve">Assuming that the PLC has the IP address: 192.168.1.100. </w:t>
+      <w:proofErr w:type="gramStart"/>
+      <w:r>
+        <w:rPr>
+          <w:lang w:val="en-US"/>
+        </w:rPr>
+        <w:t>Assuming that</w:t>
+      </w:r>
+      <w:proofErr w:type="gramEnd"/>
+      <w:r>
+        <w:rPr>
+          <w:lang w:val="en-US"/>
+        </w:rPr>
+        <w:t xml:space="preserve"> the PLC has the IP address: 192.168.1.100. </w:t>
       </w:r>
     </w:p>
     <w:p>
@@ -16796,7 +17788,7 @@
           <w:lang w:val="en-US"/>
         </w:rPr>
       </w:pPr>
-      <w:hyperlink r:id="rId30" w:history="1">
+      <w:hyperlink r:id="rId31" w:history="1">
         <w:r>
           <w:rPr>
             <w:rStyle w:val="Hyperlink"/>
@@ -17069,148 +18061,6 @@
             <wp:extent cx="3520440" cy="1001842"/>
             <wp:effectExtent l="0" t="0" r="3810" b="8255"/>
             <wp:docPr id="3" name="Grafik 3"/>
-            <wp:cNvGraphicFramePr>
-              <a:graphicFrameLocks xmlns:a="http://schemas.openxmlformats.org/drawingml/2006/main" noChangeAspect="1"/>
-            </wp:cNvGraphicFramePr>
-            <a:graphic xmlns:a="http://schemas.openxmlformats.org/drawingml/2006/main">
-              <a:graphicData uri="http://schemas.openxmlformats.org/drawingml/2006/picture">
-                <pic:pic xmlns:pic="http://schemas.openxmlformats.org/drawingml/2006/picture">
-                  <pic:nvPicPr>
-                    <pic:cNvPr id="1" name=""/>
-                    <pic:cNvPicPr/>
-                  </pic:nvPicPr>
-                  <pic:blipFill>
-                    <a:blip r:embed="rId31"/>
-                    <a:stretch>
-                      <a:fillRect/>
-                    </a:stretch>
-                  </pic:blipFill>
-                  <pic:spPr>
-                    <a:xfrm>
-                      <a:off x="0" y="0"/>
-                      <a:ext cx="3533985" cy="1005697"/>
-                    </a:xfrm>
-                    <a:prstGeom prst="rect">
-                      <a:avLst/>
-                    </a:prstGeom>
-                  </pic:spPr>
-                </pic:pic>
-              </a:graphicData>
-            </a:graphic>
-          </wp:inline>
-        </w:drawing>
-      </w:r>
-    </w:p>
-    <w:p>
-      <w:pPr>
-        <w:widowControl/>
-        <w:suppressAutoHyphens w:val="0"/>
-        <w:rPr>
-          <w:b/>
-          <w:color w:val="FF8800"/>
-          <w:lang w:val="en-US"/>
-        </w:rPr>
-      </w:pPr>
-      <w:r>
-        <w:rPr>
-          <w:lang w:val="en-US"/>
-        </w:rPr>
-        <w:br w:type="page"/>
-      </w:r>
-    </w:p>
-    <w:p>
-      <w:pPr>
-        <w:pStyle w:val="berschrift2"/>
-        <w:rPr>
-          <w:lang w:val="en-US"/>
-        </w:rPr>
-      </w:pPr>
-      <w:bookmarkStart w:id="40" w:name="_Toc53651734"/>
-      <w:r>
-        <w:rPr>
-          <w:lang w:val="en-US"/>
-        </w:rPr>
-        <w:lastRenderedPageBreak/>
-        <w:t xml:space="preserve">How is the </w:t>
-      </w:r>
-      <w:r>
-        <w:rPr>
-          <w:lang w:val="en-US"/>
-        </w:rPr>
-        <w:t>sensor</w:t>
-      </w:r>
-      <w:r>
-        <w:rPr>
-          <w:lang w:val="en-US"/>
-        </w:rPr>
-        <w:t xml:space="preserve"> configuration selected?</w:t>
-      </w:r>
-      <w:bookmarkEnd w:id="40"/>
-    </w:p>
-    <w:p>
-      <w:pPr>
-        <w:pStyle w:val="FlietextEinzug"/>
-        <w:ind w:left="0"/>
-        <w:jc w:val="both"/>
-        <w:rPr>
-          <w:lang w:val="en-US"/>
-        </w:rPr>
-      </w:pPr>
-      <w:r>
-        <w:rPr>
-          <w:lang w:val="en-US"/>
-        </w:rPr>
-        <w:t xml:space="preserve">The default configuration is defined in the Automation Studio project under </w:t>
-      </w:r>
-      <w:r>
-        <w:rPr>
-          <w:lang w:val="en-US"/>
-        </w:rPr>
-        <w:br/>
-        <w:t>mappVision-&gt;…vision</w:t>
-      </w:r>
-      <w:r>
-        <w:rPr>
-          <w:lang w:val="en-US"/>
-        </w:rPr>
-        <w:t>application</w:t>
-      </w:r>
-      <w:r>
-        <w:rPr>
-          <w:lang w:val="en-US"/>
-        </w:rPr>
-        <w:t>.</w:t>
-      </w:r>
-    </w:p>
-    <w:p>
-      <w:pPr>
-        <w:pStyle w:val="FlietextEinzug"/>
-        <w:ind w:left="0"/>
-        <w:jc w:val="both"/>
-        <w:rPr>
-          <w:lang w:val="en-US"/>
-        </w:rPr>
-      </w:pPr>
-    </w:p>
-    <w:p>
-      <w:pPr>
-        <w:pStyle w:val="FlietextEinzug"/>
-        <w:ind w:left="0"/>
-        <w:jc w:val="both"/>
-        <w:rPr>
-          <w:lang w:val="en-US"/>
-        </w:rPr>
-      </w:pPr>
-      <w:r>
-        <w:rPr>
-          <w:noProof/>
-          <w:lang w:val="de-DE" w:eastAsia="de-DE"/>
-        </w:rPr>
-        <w:drawing>
-          <wp:inline distT="0" distB="0" distL="0" distR="0" wp14:anchorId="4C56C608" wp14:editId="37F811D3">
-            <wp:extent cx="5760720" cy="1953895"/>
-            <wp:effectExtent l="0" t="0" r="0" b="8255"/>
-            <wp:docPr id="13" name="Grafik 13"/>
             <wp:cNvGraphicFramePr>
               <a:graphicFrameLocks xmlns:a="http://schemas.openxmlformats.org/drawingml/2006/main" noChangeAspect="1"/>
             </wp:cNvGraphicFramePr>
@@ -17230,7 +18080,7 @@
                   <pic:spPr>
                     <a:xfrm>
                       <a:off x="0" y="0"/>
-                      <a:ext cx="5760720" cy="1953895"/>
+                      <a:ext cx="3533985" cy="1005697"/>
                     </a:xfrm>
                     <a:prstGeom prst="rect">
                       <a:avLst/>
@@ -17245,6 +18095,52 @@
     </w:p>
     <w:p>
       <w:pPr>
+        <w:widowControl/>
+        <w:suppressAutoHyphens w:val="0"/>
+        <w:rPr>
+          <w:b/>
+          <w:color w:val="FF8800"/>
+          <w:lang w:val="en-US"/>
+        </w:rPr>
+      </w:pPr>
+      <w:r>
+        <w:rPr>
+          <w:lang w:val="en-US"/>
+        </w:rPr>
+        <w:br w:type="page"/>
+      </w:r>
+    </w:p>
+    <w:p>
+      <w:pPr>
+        <w:pStyle w:val="berschrift2"/>
+        <w:rPr>
+          <w:lang w:val="en-US"/>
+        </w:rPr>
+      </w:pPr>
+      <w:bookmarkStart w:id="40" w:name="_Toc61614117"/>
+      <w:r>
+        <w:rPr>
+          <w:lang w:val="en-US"/>
+        </w:rPr>
+        <w:lastRenderedPageBreak/>
+        <w:t xml:space="preserve">How is the </w:t>
+      </w:r>
+      <w:r>
+        <w:rPr>
+          <w:lang w:val="en-US"/>
+        </w:rPr>
+        <w:t>sensor</w:t>
+      </w:r>
+      <w:r>
+        <w:rPr>
+          <w:lang w:val="en-US"/>
+        </w:rPr>
+        <w:t xml:space="preserve"> configuration selected?</w:t>
+      </w:r>
+      <w:bookmarkEnd w:id="40"/>
+    </w:p>
+    <w:p>
+      <w:pPr>
         <w:pStyle w:val="FlietextEinzug"/>
         <w:ind w:left="0"/>
         <w:jc w:val="both"/>
@@ -17252,34 +18148,39 @@
           <w:lang w:val="en-US"/>
         </w:rPr>
       </w:pPr>
-    </w:p>
-    <w:p>
-      <w:pPr>
-        <w:pStyle w:val="berschrift2"/>
-        <w:rPr>
-          <w:lang w:val="en-US"/>
-        </w:rPr>
-      </w:pPr>
-      <w:bookmarkStart w:id="41" w:name="_Toc53651735"/>
-      <w:r>
-        <w:rPr>
-          <w:lang w:val="en-US"/>
-        </w:rPr>
-        <w:t xml:space="preserve">How to store a configuration </w:t>
-      </w:r>
-      <w:r>
-        <w:rPr>
-          <w:lang w:val="en-US"/>
-        </w:rPr>
-        <w:t>taught</w:t>
-      </w:r>
-      <w:r>
-        <w:rPr>
-          <w:lang w:val="en-US"/>
-        </w:rPr>
-        <w:t xml:space="preserve"> in the vision Cockpit in the Automation Studio project.</w:t>
-      </w:r>
-      <w:bookmarkEnd w:id="41"/>
+      <w:r>
+        <w:rPr>
+          <w:lang w:val="en-US"/>
+        </w:rPr>
+        <w:t xml:space="preserve">The default configuration is defined in the Automation Studio project under </w:t>
+      </w:r>
+      <w:r>
+        <w:rPr>
+          <w:lang w:val="en-US"/>
+        </w:rPr>
+        <w:br/>
+        <w:t>mappVision-&gt;…</w:t>
+      </w:r>
+      <w:proofErr w:type="spellStart"/>
+      <w:r>
+        <w:rPr>
+          <w:lang w:val="en-US"/>
+        </w:rPr>
+        <w:t>vision</w:t>
+      </w:r>
+      <w:r>
+        <w:rPr>
+          <w:lang w:val="en-US"/>
+        </w:rPr>
+        <w:t>application</w:t>
+      </w:r>
+      <w:proofErr w:type="spellEnd"/>
+      <w:r>
+        <w:rPr>
+          <w:lang w:val="en-US"/>
+        </w:rPr>
+        <w:t>.</w:t>
+      </w:r>
     </w:p>
     <w:p>
       <w:pPr>
@@ -17290,18 +18191,6 @@
           <w:lang w:val="en-US"/>
         </w:rPr>
       </w:pPr>
-      <w:r>
-        <w:rPr>
-          <w:lang w:val="en-US"/>
-        </w:rPr>
-        <w:t>Teach the configuration in the vision Cockpit and use the button “Save Vision Function Configuration”</w:t>
-      </w:r>
-      <w:r>
-        <w:rPr>
-          <w:lang w:val="en-US"/>
-        </w:rPr>
-        <w:t>.</w:t>
-      </w:r>
     </w:p>
     <w:p>
       <w:pPr>
@@ -17309,23 +18198,19 @@
         <w:ind w:left="0"/>
         <w:jc w:val="both"/>
         <w:rPr>
-          <w:rFonts w:cs="Arial"/>
-          <w:szCs w:val="22"/>
-          <w:lang w:val="en-US"/>
-        </w:rPr>
-      </w:pPr>
-      <w:r>
-        <w:rPr>
-          <w:rFonts w:cs="Arial"/>
-          <w:noProof/>
-          <w:szCs w:val="22"/>
+          <w:lang w:val="en-US"/>
+        </w:rPr>
+      </w:pPr>
+      <w:r>
+        <w:rPr>
+          <w:noProof/>
           <w:lang w:val="de-DE" w:eastAsia="de-DE"/>
         </w:rPr>
         <w:drawing>
-          <wp:inline distT="0" distB="0" distL="0" distR="0" wp14:anchorId="42D09B3A" wp14:editId="57DFD629">
-            <wp:extent cx="5760720" cy="1485265"/>
-            <wp:effectExtent l="0" t="0" r="0" b="635"/>
-            <wp:docPr id="26" name="Grafik 26"/>
+          <wp:inline distT="0" distB="0" distL="0" distR="0" wp14:anchorId="4C56C608" wp14:editId="37F811D3">
+            <wp:extent cx="5760720" cy="1953895"/>
+            <wp:effectExtent l="0" t="0" r="0" b="8255"/>
+            <wp:docPr id="13" name="Grafik 13"/>
             <wp:cNvGraphicFramePr>
               <a:graphicFrameLocks xmlns:a="http://schemas.openxmlformats.org/drawingml/2006/main" noChangeAspect="1"/>
             </wp:cNvGraphicFramePr>
@@ -17345,6 +18230,121 @@
                   <pic:spPr>
                     <a:xfrm>
                       <a:off x="0" y="0"/>
+                      <a:ext cx="5760720" cy="1953895"/>
+                    </a:xfrm>
+                    <a:prstGeom prst="rect">
+                      <a:avLst/>
+                    </a:prstGeom>
+                  </pic:spPr>
+                </pic:pic>
+              </a:graphicData>
+            </a:graphic>
+          </wp:inline>
+        </w:drawing>
+      </w:r>
+    </w:p>
+    <w:p>
+      <w:pPr>
+        <w:pStyle w:val="FlietextEinzug"/>
+        <w:ind w:left="0"/>
+        <w:jc w:val="both"/>
+        <w:rPr>
+          <w:lang w:val="en-US"/>
+        </w:rPr>
+      </w:pPr>
+    </w:p>
+    <w:p>
+      <w:pPr>
+        <w:pStyle w:val="berschrift2"/>
+        <w:rPr>
+          <w:lang w:val="en-US"/>
+        </w:rPr>
+      </w:pPr>
+      <w:bookmarkStart w:id="41" w:name="_Toc61614118"/>
+      <w:r>
+        <w:rPr>
+          <w:lang w:val="en-US"/>
+        </w:rPr>
+        <w:t xml:space="preserve">How to store a configuration </w:t>
+      </w:r>
+      <w:r>
+        <w:rPr>
+          <w:lang w:val="en-US"/>
+        </w:rPr>
+        <w:t>taught</w:t>
+      </w:r>
+      <w:r>
+        <w:rPr>
+          <w:lang w:val="en-US"/>
+        </w:rPr>
+        <w:t xml:space="preserve"> in the vision Cockpit in the Automation Studio project.</w:t>
+      </w:r>
+      <w:bookmarkEnd w:id="41"/>
+    </w:p>
+    <w:p>
+      <w:pPr>
+        <w:pStyle w:val="FlietextEinzug"/>
+        <w:ind w:left="0"/>
+        <w:jc w:val="both"/>
+        <w:rPr>
+          <w:lang w:val="en-US"/>
+        </w:rPr>
+      </w:pPr>
+      <w:r>
+        <w:rPr>
+          <w:lang w:val="en-US"/>
+        </w:rPr>
+        <w:t>Teach the configuration in the vision Cockpit and use the button “Save Vision Function Configuration”</w:t>
+      </w:r>
+      <w:r>
+        <w:rPr>
+          <w:lang w:val="en-US"/>
+        </w:rPr>
+        <w:t>.</w:t>
+      </w:r>
+    </w:p>
+    <w:p>
+      <w:pPr>
+        <w:pStyle w:val="FlietextEinzug"/>
+        <w:ind w:left="0"/>
+        <w:jc w:val="both"/>
+        <w:rPr>
+          <w:rFonts w:cs="Arial"/>
+          <w:szCs w:val="22"/>
+          <w:lang w:val="en-US"/>
+        </w:rPr>
+      </w:pPr>
+      <w:r>
+        <w:rPr>
+          <w:rFonts w:cs="Arial"/>
+          <w:noProof/>
+          <w:szCs w:val="22"/>
+          <w:lang w:val="de-DE" w:eastAsia="de-DE"/>
+        </w:rPr>
+        <w:drawing>
+          <wp:inline distT="0" distB="0" distL="0" distR="0" wp14:anchorId="42D09B3A" wp14:editId="57DFD629">
+            <wp:extent cx="5760720" cy="1485265"/>
+            <wp:effectExtent l="0" t="0" r="0" b="635"/>
+            <wp:docPr id="26" name="Grafik 26"/>
+            <wp:cNvGraphicFramePr>
+              <a:graphicFrameLocks xmlns:a="http://schemas.openxmlformats.org/drawingml/2006/main" noChangeAspect="1"/>
+            </wp:cNvGraphicFramePr>
+            <a:graphic xmlns:a="http://schemas.openxmlformats.org/drawingml/2006/main">
+              <a:graphicData uri="http://schemas.openxmlformats.org/drawingml/2006/picture">
+                <pic:pic xmlns:pic="http://schemas.openxmlformats.org/drawingml/2006/picture">
+                  <pic:nvPicPr>
+                    <pic:cNvPr id="1" name=""/>
+                    <pic:cNvPicPr/>
+                  </pic:nvPicPr>
+                  <pic:blipFill>
+                    <a:blip r:embed="rId34"/>
+                    <a:stretch>
+                      <a:fillRect/>
+                    </a:stretch>
+                  </pic:blipFill>
+                  <pic:spPr>
+                    <a:xfrm>
+                      <a:off x="0" y="0"/>
                       <a:ext cx="5760720" cy="1485265"/>
                     </a:xfrm>
                     <a:prstGeom prst="rect">
@@ -17443,7 +18443,7 @@
                     <pic:cNvPicPr/>
                   </pic:nvPicPr>
                   <pic:blipFill>
-                    <a:blip r:embed="rId34"/>
+                    <a:blip r:embed="rId35"/>
                     <a:stretch>
                       <a:fillRect/>
                     </a:stretch>
@@ -17514,7 +18514,7 @@
           <w:lang w:val="en-US"/>
         </w:rPr>
       </w:pPr>
-      <w:bookmarkStart w:id="42" w:name="_Toc53651736"/>
+      <w:bookmarkStart w:id="42" w:name="_Toc61614119"/>
       <w:r>
         <w:rPr>
           <w:lang w:val="en-US"/>
@@ -17539,85 +18539,22 @@
         <w:rPr>
           <w:lang w:val="en-US"/>
         </w:rPr>
-        <w:t>You can find the revision history also in the project (folder “Vision”/revision.txt)</w:t>
-      </w:r>
-    </w:p>
-    <w:p>
-      <w:pPr>
-        <w:pStyle w:val="FlietextEinzug"/>
-        <w:ind w:left="0"/>
-        <w:rPr>
-          <w:lang w:val="en-US"/>
-        </w:rPr>
-      </w:pPr>
-    </w:p>
-    <w:p>
-      <w:pPr>
-        <w:pStyle w:val="Textkrper"/>
-        <w:jc w:val="both"/>
-        <w:rPr>
-          <w:sz w:val="20"/>
-          <w:lang w:val="en-US"/>
-        </w:rPr>
-      </w:pPr>
-      <w:r>
-        <w:rPr>
-          <w:sz w:val="20"/>
-          <w:lang w:val="en-US"/>
-        </w:rPr>
-        <w:t>Version 2</w:t>
-      </w:r>
-      <w:r>
-        <w:rPr>
-          <w:sz w:val="20"/>
-          <w:lang w:val="en-US"/>
-        </w:rPr>
-        <w:t>.0</w:t>
-      </w:r>
-    </w:p>
-    <w:p>
-      <w:pPr>
-        <w:pStyle w:val="Textkrper"/>
-        <w:jc w:val="both"/>
-        <w:rPr>
-          <w:sz w:val="20"/>
-          <w:lang w:val="en-US"/>
-        </w:rPr>
-      </w:pPr>
-      <w:r>
-        <w:rPr>
-          <w:sz w:val="20"/>
-          <w:lang w:val="en-US"/>
-        </w:rPr>
-        <w:t xml:space="preserve">First </w:t>
-      </w:r>
-      <w:r>
-        <w:rPr>
-          <w:sz w:val="20"/>
-          <w:lang w:val="en-US"/>
-        </w:rPr>
-        <w:t xml:space="preserve">public </w:t>
-      </w:r>
-      <w:r>
-        <w:rPr>
-          <w:sz w:val="20"/>
-          <w:lang w:val="en-US"/>
-        </w:rPr>
-        <w:t>release</w:t>
-      </w:r>
-    </w:p>
-    <w:p>
-      <w:pPr>
-        <w:rPr>
-          <w:lang w:val="en-US"/>
-        </w:rPr>
-      </w:pPr>
+        <w:t xml:space="preserve">You can find the revision </w:t>
+      </w:r>
+      <w:bookmarkStart w:id="43" w:name="_GoBack"/>
+      <w:bookmarkEnd w:id="43"/>
+      <w:r>
+        <w:rPr>
+          <w:lang w:val="en-US"/>
+        </w:rPr>
+        <w:t>history also in the project (folder “Vision”/revision.txt)</w:t>
+      </w:r>
     </w:p>
     <w:sectPr>
-      <w:headerReference w:type="default" r:id="rId35"/>
-      <w:footerReference w:type="default" r:id="rId36"/>
-      <w:headerReference w:type="first" r:id="rId37"/>
-      <w:footerReference w:type="first" r:id="rId38"/>
+      <w:headerReference w:type="default" r:id="rId36"/>
+      <w:footerReference w:type="default" r:id="rId37"/>
+      <w:headerReference w:type="first" r:id="rId38"/>
+      <w:footerReference w:type="first" r:id="rId39"/>
       <w:pgSz w:w="11906" w:h="16838"/>
       <w:pgMar w:top="1417" w:right="1417" w:bottom="1134" w:left="1417" w:header="708" w:footer="708" w:gutter="0"/>
       <w:cols w:space="708"/>
@@ -17744,8 +18681,13 @@
             <w:pStyle w:val="Fuzeile"/>
             <w:jc w:val="right"/>
           </w:pPr>
+          <w:proofErr w:type="spellStart"/>
           <w:r>
-            <w:t xml:space="preserve">Seite </w:t>
+            <w:t>Seite</w:t>
+          </w:r>
+          <w:proofErr w:type="spellEnd"/>
+          <w:r>
+            <w:t xml:space="preserve"> </w:t>
           </w:r>
           <w:r>
             <w:rPr>
@@ -17959,7 +18901,7 @@
             <w:rPr>
               <w:noProof/>
             </w:rPr>
-            <w:t>12. January 2021</w:t>
+            <w:t>15. January 2021</w:t>
           </w:r>
           <w:r>
             <w:fldChar w:fldCharType="end"/>
@@ -23292,15 +24234,6 @@
 </file>
 
 <file path=customXml/item1.xml><?xml version="1.0" encoding="utf-8"?>
-<?mso-contentType ?>
-<FormTemplates xmlns="http://schemas.microsoft.com/sharepoint/v3/contenttype/forms">
-  <Display>DocumentLibraryForm</Display>
-  <Edit>DocumentLibraryForm</Edit>
-  <New>DocumentLibraryForm</New>
-</FormTemplates>
-</file>
-
-<file path=customXml/item2.xml><?xml version="1.0" encoding="utf-8"?>
 <ct:contentTypeSchema xmlns:ct="http://schemas.microsoft.com/office/2006/metadata/contentType" xmlns:ma="http://schemas.microsoft.com/office/2006/metadata/properties/metaAttributes" ct:_="" ma:_="" ma:contentTypeName="Document" ma:contentTypeID="0x01010027B7E7D5E0898043AE90BEA19843762F" ma:contentTypeVersion="13" ma:contentTypeDescription="Create a new document." ma:contentTypeScope="" ma:versionID="60a7fbaa3f8a9d12f970841ea0a48b55">
   <xsd:schema xmlns:xsd="http://www.w3.org/2001/XMLSchema" xmlns:xs="http://www.w3.org/2001/XMLSchema" xmlns:p="http://schemas.microsoft.com/office/2006/metadata/properties" xmlns:ns3="2c2c194e-f87d-4ac8-8d01-d9d3cb388d9d" xmlns:ns4="38d279ab-0cff-4e86-8fa2-48978c7942f6" targetNamespace="http://schemas.microsoft.com/office/2006/metadata/properties" ma:root="true" ma:fieldsID="b3dffb9334293d3865862e855174f526" ns3:_="" ns4:_="">
     <xsd:import namespace="2c2c194e-f87d-4ac8-8d01-d9d3cb388d9d"/>
@@ -23523,6 +24456,15 @@
 </ct:contentTypeSchema>
 </file>
 
+<file path=customXml/item2.xml><?xml version="1.0" encoding="utf-8"?>
+<?mso-contentType ?>
+<FormTemplates xmlns="http://schemas.microsoft.com/sharepoint/v3/contenttype/forms">
+  <Display>DocumentLibraryForm</Display>
+  <Edit>DocumentLibraryForm</Edit>
+  <New>DocumentLibraryForm</New>
+</FormTemplates>
+</file>
+
 <file path=customXml/item3.xml><?xml version="1.0" encoding="utf-8"?>
 <p:properties xmlns:p="http://schemas.microsoft.com/office/2006/metadata/properties" xmlns:xsi="http://www.w3.org/2001/XMLSchema-instance" xmlns:pc="http://schemas.microsoft.com/office/infopath/2007/PartnerControls">
   <documentManagement/>
@@ -23534,14 +24476,6 @@
 </file>
 
 <file path=customXml/itemProps1.xml><?xml version="1.0" encoding="utf-8"?>
-<ds:datastoreItem xmlns:ds="http://schemas.openxmlformats.org/officeDocument/2006/customXml" ds:itemID="{72E62C05-094C-4D25-8549-B58D3B6953F2}">
-  <ds:schemaRefs>
-    <ds:schemaRef ds:uri="http://schemas.microsoft.com/sharepoint/v3/contenttype/forms"/>
-  </ds:schemaRefs>
-</ds:datastoreItem>
-</file>
-
-<file path=customXml/itemProps2.xml><?xml version="1.0" encoding="utf-8"?>
 <ds:datastoreItem xmlns:ds="http://schemas.openxmlformats.org/officeDocument/2006/customXml" ds:itemID="{4719859C-3376-4A31-B7DB-992EDDB3263A}">
   <ds:schemaRefs>
     <ds:schemaRef ds:uri="http://schemas.microsoft.com/office/2006/metadata/contentType"/>
@@ -23560,6 +24494,14 @@
 </ds:datastoreItem>
 </file>
 
+<file path=customXml/itemProps2.xml><?xml version="1.0" encoding="utf-8"?>
+<ds:datastoreItem xmlns:ds="http://schemas.openxmlformats.org/officeDocument/2006/customXml" ds:itemID="{72E62C05-094C-4D25-8549-B58D3B6953F2}">
+  <ds:schemaRefs>
+    <ds:schemaRef ds:uri="http://schemas.microsoft.com/sharepoint/v3/contenttype/forms"/>
+  </ds:schemaRefs>
+</ds:datastoreItem>
+</file>
+
 <file path=customXml/itemProps3.xml><?xml version="1.0" encoding="utf-8"?>
 <ds:datastoreItem xmlns:ds="http://schemas.openxmlformats.org/officeDocument/2006/customXml" ds:itemID="{87F9A013-E0BB-4B43-BC6E-0A242484242F}">
   <ds:schemaRefs>
@@ -23570,7 +24512,7 @@
 </file>
 
 <file path=customXml/itemProps4.xml><?xml version="1.0" encoding="utf-8"?>
-<ds:datastoreItem xmlns:ds="http://schemas.openxmlformats.org/officeDocument/2006/customXml" ds:itemID="{0F0D5D36-544A-444E-8BD3-E53A29339410}">
+<ds:datastoreItem xmlns:ds="http://schemas.openxmlformats.org/officeDocument/2006/customXml" ds:itemID="{7046F4A7-8E07-405C-9632-08CF7A6FBE9F}">
   <ds:schemaRefs>
     <ds:schemaRef ds:uri="http://schemas.openxmlformats.org/officeDocument/2006/bibliography"/>
   </ds:schemaRefs>
